--- a/documentation/rapport.docx
+++ b/documentation/rapport.docx
@@ -5,7 +5,7 @@
     <w:sdt>
       <w:sdtPr>
         <w:rPr>
-          <w:rFonts w:eastAsiaTheme="minorHAnsi"/>
+          <w:rFonts w:ascii="Arial" w:eastAsiaTheme="minorHAnsi" w:hAnsi="Arial"/>
           <w:lang w:eastAsia="en-US"/>
         </w:rPr>
         <w:id w:val="-1016611141"/>
@@ -16,7 +16,7 @@
       </w:sdtPr>
       <w:sdtEndPr>
         <w:rPr>
-          <w:rFonts w:ascii="Arial" w:hAnsi="Arial"/>
+          <w:rFonts w:ascii="Arial Narrow" w:hAnsi="Arial Narrow"/>
         </w:rPr>
       </w:sdtEndPr>
       <w:sdtContent>
@@ -31,7 +31,7 @@
             <mc:AlternateContent>
               <mc:Choice Requires="wpg">
                 <w:drawing>
-                  <wp:anchor distT="0" distB="0" distL="114300" distR="114300" simplePos="0" relativeHeight="251659264" behindDoc="1" locked="0" layoutInCell="1" allowOverlap="1">
+                  <wp:anchor distT="0" distB="0" distL="114300" distR="114300" simplePos="0" relativeHeight="251659264" behindDoc="1" locked="0" layoutInCell="1" allowOverlap="1" wp14:anchorId="3013B1C3" wp14:editId="7E9744A0">
                     <wp:simplePos x="0" y="0"/>
                     <mc:AlternateContent>
                       <mc:Choice Requires="wp14">
@@ -148,7 +148,7 @@
                                     </w:rPr>
                                     <w:alias w:val="Date "/>
                                     <w:tag w:val=""/>
-                                    <w:id w:val="-650599894"/>
+                                    <w:id w:val="513045355"/>
                                     <w:dataBinding w:prefixMappings="xmlns:ns0='http://schemas.microsoft.com/office/2006/coverPageProps' " w:xpath="/ns0:CoverPageProperties[1]/ns0:PublishDate[1]" w:storeItemID="{55AF091B-3C7A-41E3-B477-F2FDAA23CFDA}"/>
                                     <w:date w:fullDate="2014-04-14T00:00:00Z">
                                       <w:dateFormat w:val="dd/MM/yyyy"/>
@@ -3437,7 +3437,7 @@
               </mc:Choice>
               <mc:Fallback>
                 <w:pict>
-                  <v:group id="Groupe 2" o:spid="_x0000_s1026" style="position:absolute;margin-left:0;margin-top:0;width:172.8pt;height:718.55pt;z-index:-251657216;mso-width-percent:330;mso-height-percent:950;mso-left-percent:40;mso-position-horizontal-relative:page;mso-position-vertical:center;mso-position-vertical-relative:page;mso-width-percent:330;mso-height-percent:950;mso-left-percent:40" coordsize="21945,91257" o:gfxdata="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">
+                  <v:group w14:anchorId="3013B1C3" id="Groupe 2" o:spid="_x0000_s1026" style="position:absolute;margin-left:0;margin-top:0;width:172.8pt;height:718.55pt;z-index:-251657216;mso-width-percent:330;mso-height-percent:950;mso-left-percent:40;mso-position-horizontal-relative:page;mso-position-vertical:center;mso-position-vertical-relative:page;mso-width-percent:330;mso-height-percent:950;mso-left-percent:40" coordsize="21945,91257" o:gfxdata="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">
                     <v:rect id="Rectangle 3" o:spid="_x0000_s1027" style="position:absolute;width:1945;height:91257;visibility:visible;mso-wrap-style:square;v-text-anchor:middle" o:gfxdata="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" fillcolor="#44546a [3215]" stroked="f" strokeweight="1pt"/>
                     <v:shapetype id="_x0000_t15" coordsize="21600,21600" o:spt="15" adj="16200" path="m@0,l,,,21600@0,21600,21600,10800xe">
                       <v:stroke joinstyle="miter"/>
@@ -3462,7 +3462,7 @@
                               </w:rPr>
                               <w:alias w:val="Date "/>
                               <w:tag w:val=""/>
-                              <w:id w:val="-650599894"/>
+                              <w:id w:val="513045355"/>
                               <w:dataBinding w:prefixMappings="xmlns:ns0='http://schemas.microsoft.com/office/2006/coverPageProps' " w:xpath="/ns0:CoverPageProperties[1]/ns0:PublishDate[1]" w:storeItemID="{55AF091B-3C7A-41E3-B477-F2FDAA23CFDA}"/>
                               <w:date w:fullDate="2014-04-14T00:00:00Z">
                                 <w:dateFormat w:val="dd/MM/yyyy"/>
@@ -3610,260 +3610,7 @@
             <mc:AlternateContent>
               <mc:Choice Requires="wps">
                 <w:drawing>
-                  <wp:anchor distT="0" distB="0" distL="114300" distR="114300" simplePos="0" relativeHeight="251661312" behindDoc="0" locked="0" layoutInCell="1" allowOverlap="1">
-                    <wp:simplePos x="0" y="0"/>
-                    <mc:AlternateContent>
-                      <mc:Choice Requires="wp14">
-                        <wp:positionH relativeFrom="page">
-                          <wp14:pctPosHOffset>42000</wp14:pctPosHOffset>
-                        </wp:positionH>
-                      </mc:Choice>
-                      <mc:Fallback>
-                        <wp:positionH relativeFrom="page">
-                          <wp:posOffset>3175000</wp:posOffset>
-                        </wp:positionH>
-                      </mc:Fallback>
-                    </mc:AlternateContent>
-                    <mc:AlternateContent>
-                      <mc:Choice Requires="wp14">
-                        <wp:positionV relativeFrom="page">
-                          <wp14:pctPosVOffset>88000</wp14:pctPosVOffset>
-                        </wp:positionV>
-                      </mc:Choice>
-                      <mc:Fallback>
-                        <wp:positionV relativeFrom="page">
-                          <wp:posOffset>9408795</wp:posOffset>
-                        </wp:positionV>
-                      </mc:Fallback>
-                    </mc:AlternateContent>
-                    <wp:extent cx="3657600" cy="365760"/>
-                    <wp:effectExtent l="0" t="0" r="0" b="0"/>
-                    <wp:wrapNone/>
-                    <wp:docPr id="32" name="Zone de texte 32"/>
-                    <wp:cNvGraphicFramePr/>
-                    <a:graphic xmlns:a="http://schemas.openxmlformats.org/drawingml/2006/main">
-                      <a:graphicData uri="http://schemas.microsoft.com/office/word/2010/wordprocessingShape">
-                        <wps:wsp>
-                          <wps:cNvSpPr txBox="1"/>
-                          <wps:spPr>
-                            <a:xfrm>
-                              <a:off x="0" y="0"/>
-                              <a:ext cx="3657600" cy="365760"/>
-                            </a:xfrm>
-                            <a:prstGeom prst="rect">
-                              <a:avLst/>
-                            </a:prstGeom>
-                            <a:noFill/>
-                            <a:ln w="6350">
-                              <a:noFill/>
-                            </a:ln>
-                            <a:effectLst/>
-                          </wps:spPr>
-                          <wps:style>
-                            <a:lnRef idx="0">
-                              <a:schemeClr val="accent1"/>
-                            </a:lnRef>
-                            <a:fillRef idx="0">
-                              <a:schemeClr val="accent1"/>
-                            </a:fillRef>
-                            <a:effectRef idx="0">
-                              <a:schemeClr val="accent1"/>
-                            </a:effectRef>
-                            <a:fontRef idx="minor">
-                              <a:schemeClr val="dk1"/>
-                            </a:fontRef>
-                          </wps:style>
-                          <wps:txbx>
-                            <w:txbxContent>
-                              <w:p>
-                                <w:pPr>
-                                  <w:pStyle w:val="Sansinterligne"/>
-                                  <w:rPr>
-                                    <w:color w:val="5B9BD5" w:themeColor="accent1"/>
-                                    <w:sz w:val="26"/>
-                                    <w:szCs w:val="26"/>
-                                  </w:rPr>
-                                </w:pPr>
-                                <w:sdt>
-                                  <w:sdtPr>
-                                    <w:rPr>
-                                      <w:color w:val="5B9BD5" w:themeColor="accent1"/>
-                                      <w:sz w:val="26"/>
-                                      <w:szCs w:val="26"/>
-                                    </w:rPr>
-                                    <w:alias w:val="Auteur"/>
-                                    <w:tag w:val=""/>
-                                    <w:id w:val="-2041584766"/>
-                                    <w:dataBinding w:prefixMappings="xmlns:ns0='http://purl.org/dc/elements/1.1/' xmlns:ns1='http://schemas.openxmlformats.org/package/2006/metadata/core-properties' " w:xpath="/ns1:coreProperties[1]/ns0:creator[1]" w:storeItemID="{6C3C8BC8-F283-45AE-878A-BAB7291924A1}"/>
-                                    <w:text/>
-                                  </w:sdtPr>
-                                  <w:sdtEndPr/>
-                                  <w:sdtContent>
-                                    <w:r>
-                                      <w:rPr>
-                                        <w:color w:val="5B9BD5" w:themeColor="accent1"/>
-                                        <w:sz w:val="26"/>
-                                        <w:szCs w:val="26"/>
-                                      </w:rPr>
-                                      <w:t>William Droz</w:t>
-                                    </w:r>
-                                  </w:sdtContent>
-                                </w:sdt>
-                              </w:p>
-                              <w:p>
-                                <w:pPr>
-                                  <w:pStyle w:val="Sansinterligne"/>
-                                  <w:rPr>
-                                    <w:color w:val="595959" w:themeColor="text1" w:themeTint="A6"/>
-                                    <w:sz w:val="20"/>
-                                    <w:szCs w:val="20"/>
-                                  </w:rPr>
-                                </w:pPr>
-                                <w:sdt>
-                                  <w:sdtPr>
-                                    <w:rPr>
-                                      <w:caps/>
-                                      <w:color w:val="595959" w:themeColor="text1" w:themeTint="A6"/>
-                                      <w:sz w:val="20"/>
-                                      <w:szCs w:val="20"/>
-                                    </w:rPr>
-                                    <w:alias w:val="Société"/>
-                                    <w:tag w:val=""/>
-                                    <w:id w:val="1558814826"/>
-                                    <w:dataBinding w:prefixMappings="xmlns:ns0='http://schemas.openxmlformats.org/officeDocument/2006/extended-properties' " w:xpath="/ns0:Properties[1]/ns0:Company[1]" w:storeItemID="{6668398D-A668-4E3E-A5EB-62B293D839F1}"/>
-                                    <w:text/>
-                                  </w:sdtPr>
-                                  <w:sdtEndPr/>
-                                  <w:sdtContent>
-                                    <w:r>
-                                      <w:rPr>
-                                        <w:caps/>
-                                        <w:color w:val="595959" w:themeColor="text1" w:themeTint="A6"/>
-                                        <w:sz w:val="20"/>
-                                        <w:szCs w:val="20"/>
-                                      </w:rPr>
-                                      <w:t>HES-SO</w:t>
-                                    </w:r>
-                                  </w:sdtContent>
-                                </w:sdt>
-                              </w:p>
-                            </w:txbxContent>
-                          </wps:txbx>
-                          <wps:bodyPr rot="0" spcFirstLastPara="0" vertOverflow="overflow" horzOverflow="overflow" vert="horz" wrap="square" lIns="0" tIns="0" rIns="0" bIns="0" numCol="1" spcCol="0" rtlCol="0" fromWordArt="0" anchor="b" anchorCtr="0" forceAA="0" compatLnSpc="1">
-                            <a:prstTxWarp prst="textNoShape">
-                              <a:avLst/>
-                            </a:prstTxWarp>
-                            <a:spAutoFit/>
-                          </wps:bodyPr>
-                        </wps:wsp>
-                      </a:graphicData>
-                    </a:graphic>
-                    <wp14:sizeRelH relativeFrom="page">
-                      <wp14:pctWidth>45000</wp14:pctWidth>
-                    </wp14:sizeRelH>
-                    <wp14:sizeRelV relativeFrom="margin">
-                      <wp14:pctHeight>0</wp14:pctHeight>
-                    </wp14:sizeRelV>
-                  </wp:anchor>
-                </w:drawing>
-              </mc:Choice>
-              <mc:Fallback>
-                <w:pict>
-                  <v:shapetype id="_x0000_t202" coordsize="21600,21600" o:spt="202" path="m,l,21600r21600,l21600,xe">
-                    <v:stroke joinstyle="miter"/>
-                    <v:path gradientshapeok="t" o:connecttype="rect"/>
-                  </v:shapetype>
-                  <v:shape id="Zone de texte 32" o:spid="_x0000_s1055" type="#_x0000_t202" style="position:absolute;margin-left:0;margin-top:0;width:4in;height:28.8pt;z-index:251661312;visibility:visible;mso-wrap-style:square;mso-width-percent:450;mso-height-percent:0;mso-left-percent:420;mso-top-percent:880;mso-wrap-distance-left:9pt;mso-wrap-distance-top:0;mso-wrap-distance-right:9pt;mso-wrap-distance-bottom:0;mso-position-horizontal-relative:page;mso-position-vertical-relative:page;mso-width-percent:450;mso-height-percent:0;mso-left-percent:420;mso-top-percent:880;mso-width-relative:page;mso-height-relative:margin;v-text-anchor:bottom" o:gfxdata="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" filled="f" stroked="f" strokeweight=".5pt">
-                    <v:textbox style="mso-fit-shape-to-text:t" inset="0,0,0,0">
-                      <w:txbxContent>
-                        <w:p>
-                          <w:pPr>
-                            <w:pStyle w:val="Sansinterligne"/>
-                            <w:rPr>
-                              <w:color w:val="5B9BD5" w:themeColor="accent1"/>
-                              <w:sz w:val="26"/>
-                              <w:szCs w:val="26"/>
-                            </w:rPr>
-                          </w:pPr>
-                          <w:sdt>
-                            <w:sdtPr>
-                              <w:rPr>
-                                <w:color w:val="5B9BD5" w:themeColor="accent1"/>
-                                <w:sz w:val="26"/>
-                                <w:szCs w:val="26"/>
-                              </w:rPr>
-                              <w:alias w:val="Auteur"/>
-                              <w:tag w:val=""/>
-                              <w:id w:val="-2041584766"/>
-                              <w:dataBinding w:prefixMappings="xmlns:ns0='http://purl.org/dc/elements/1.1/' xmlns:ns1='http://schemas.openxmlformats.org/package/2006/metadata/core-properties' " w:xpath="/ns1:coreProperties[1]/ns0:creator[1]" w:storeItemID="{6C3C8BC8-F283-45AE-878A-BAB7291924A1}"/>
-                              <w:text/>
-                            </w:sdtPr>
-                            <w:sdtEndPr/>
-                            <w:sdtContent>
-                              <w:r>
-                                <w:rPr>
-                                  <w:color w:val="5B9BD5" w:themeColor="accent1"/>
-                                  <w:sz w:val="26"/>
-                                  <w:szCs w:val="26"/>
-                                </w:rPr>
-                                <w:t>William Droz</w:t>
-                              </w:r>
-                            </w:sdtContent>
-                          </w:sdt>
-                        </w:p>
-                        <w:p>
-                          <w:pPr>
-                            <w:pStyle w:val="Sansinterligne"/>
-                            <w:rPr>
-                              <w:color w:val="595959" w:themeColor="text1" w:themeTint="A6"/>
-                              <w:sz w:val="20"/>
-                              <w:szCs w:val="20"/>
-                            </w:rPr>
-                          </w:pPr>
-                          <w:sdt>
-                            <w:sdtPr>
-                              <w:rPr>
-                                <w:caps/>
-                                <w:color w:val="595959" w:themeColor="text1" w:themeTint="A6"/>
-                                <w:sz w:val="20"/>
-                                <w:szCs w:val="20"/>
-                              </w:rPr>
-                              <w:alias w:val="Société"/>
-                              <w:tag w:val=""/>
-                              <w:id w:val="1558814826"/>
-                              <w:dataBinding w:prefixMappings="xmlns:ns0='http://schemas.openxmlformats.org/officeDocument/2006/extended-properties' " w:xpath="/ns0:Properties[1]/ns0:Company[1]" w:storeItemID="{6668398D-A668-4E3E-A5EB-62B293D839F1}"/>
-                              <w:text/>
-                            </w:sdtPr>
-                            <w:sdtEndPr/>
-                            <w:sdtContent>
-                              <w:r>
-                                <w:rPr>
-                                  <w:caps/>
-                                  <w:color w:val="595959" w:themeColor="text1" w:themeTint="A6"/>
-                                  <w:sz w:val="20"/>
-                                  <w:szCs w:val="20"/>
-                                </w:rPr>
-                                <w:t>HES-SO</w:t>
-                              </w:r>
-                            </w:sdtContent>
-                          </w:sdt>
-                        </w:p>
-                      </w:txbxContent>
-                    </v:textbox>
-                    <w10:wrap anchorx="page" anchory="page"/>
-                  </v:shape>
-                </w:pict>
-              </mc:Fallback>
-            </mc:AlternateContent>
-          </w:r>
-          <w:r>
-            <w:rPr>
-              <w:noProof/>
-            </w:rPr>
-            <mc:AlternateContent>
-              <mc:Choice Requires="wps">
-                <w:drawing>
-                  <wp:anchor distT="0" distB="0" distL="114300" distR="114300" simplePos="0" relativeHeight="251660288" behindDoc="0" locked="0" layoutInCell="1" allowOverlap="1">
+                  <wp:anchor distT="0" distB="0" distL="114300" distR="114300" simplePos="0" relativeHeight="251660288" behindDoc="0" locked="0" layoutInCell="1" allowOverlap="1" wp14:anchorId="0C30B693" wp14:editId="43D8D009">
                     <wp:simplePos x="0" y="0"/>
                     <mc:AlternateContent>
                       <mc:Choice Requires="wp14">
@@ -3947,12 +3694,13 @@
                                     </w:rPr>
                                     <w:alias w:val="Titre"/>
                                     <w:tag w:val=""/>
-                                    <w:id w:val="-705018352"/>
+                                    <w:id w:val="649952192"/>
                                     <w:dataBinding w:prefixMappings="xmlns:ns0='http://purl.org/dc/elements/1.1/' xmlns:ns1='http://schemas.openxmlformats.org/package/2006/metadata/core-properties' " w:xpath="/ns1:coreProperties[1]/ns0:title[1]" w:storeItemID="{6C3C8BC8-F283-45AE-878A-BAB7291924A1}"/>
                                     <w:text/>
                                   </w:sdtPr>
                                   <w:sdtEndPr/>
                                   <w:sdtContent>
+                                    <w:proofErr w:type="spellStart"/>
                                     <w:r>
                                       <w:rPr>
                                         <w:rFonts w:asciiTheme="majorHAnsi" w:eastAsiaTheme="majorEastAsia" w:hAnsiTheme="majorHAnsi" w:cstheme="majorBidi"/>
@@ -3960,7 +3708,37 @@
                                         <w:sz w:val="72"/>
                                         <w:szCs w:val="72"/>
                                       </w:rPr>
-                                      <w:t>Eye tracker pour visualiser des images</w:t>
+                                      <w:t>Eye</w:t>
+                                    </w:r>
+                                    <w:proofErr w:type="spellEnd"/>
+                                    <w:r>
+                                      <w:rPr>
+                                        <w:rFonts w:asciiTheme="majorHAnsi" w:eastAsiaTheme="majorEastAsia" w:hAnsiTheme="majorHAnsi" w:cstheme="majorBidi"/>
+                                        <w:color w:val="262626" w:themeColor="text1" w:themeTint="D9"/>
+                                        <w:sz w:val="72"/>
+                                        <w:szCs w:val="72"/>
+                                      </w:rPr>
+                                      <w:t xml:space="preserve"> </w:t>
+                                    </w:r>
+                                    <w:proofErr w:type="spellStart"/>
+                                    <w:r>
+                                      <w:rPr>
+                                        <w:rFonts w:asciiTheme="majorHAnsi" w:eastAsiaTheme="majorEastAsia" w:hAnsiTheme="majorHAnsi" w:cstheme="majorBidi"/>
+                                        <w:color w:val="262626" w:themeColor="text1" w:themeTint="D9"/>
+                                        <w:sz w:val="72"/>
+                                        <w:szCs w:val="72"/>
+                                      </w:rPr>
+                                      <w:t>tracker</w:t>
+                                    </w:r>
+                                    <w:proofErr w:type="spellEnd"/>
+                                    <w:r>
+                                      <w:rPr>
+                                        <w:rFonts w:asciiTheme="majorHAnsi" w:eastAsiaTheme="majorEastAsia" w:hAnsiTheme="majorHAnsi" w:cstheme="majorBidi"/>
+                                        <w:color w:val="262626" w:themeColor="text1" w:themeTint="D9"/>
+                                        <w:sz w:val="72"/>
+                                        <w:szCs w:val="72"/>
+                                      </w:rPr>
+                                      <w:t xml:space="preserve"> pour visualiser des images</w:t>
                                     </w:r>
                                   </w:sdtContent>
                                 </w:sdt>
@@ -3983,7 +3761,7 @@
                                     </w:rPr>
                                     <w:alias w:val="Sous-titre"/>
                                     <w:tag w:val=""/>
-                                    <w:id w:val="-1148361611"/>
+                                    <w:id w:val="-600021733"/>
                                     <w:dataBinding w:prefixMappings="xmlns:ns0='http://purl.org/dc/elements/1.1/' xmlns:ns1='http://schemas.openxmlformats.org/package/2006/metadata/core-properties' " w:xpath="/ns1:coreProperties[1]/ns0:subject[1]" w:storeItemID="{6C3C8BC8-F283-45AE-878A-BAB7291924A1}"/>
                                     <w:text/>
                                   </w:sdtPr>
@@ -4022,7 +3800,11 @@
               </mc:Choice>
               <mc:Fallback>
                 <w:pict>
-                  <v:shape id="Zone de texte 1" o:spid="_x0000_s1056" type="#_x0000_t202" style="position:absolute;margin-left:0;margin-top:0;width:4in;height:84.25pt;z-index:251660288;visibility:visible;mso-wrap-style:square;mso-width-percent:450;mso-height-percent:0;mso-left-percent:420;mso-top-percent:175;mso-wrap-distance-left:9pt;mso-wrap-distance-top:0;mso-wrap-distance-right:9pt;mso-wrap-distance-bottom:0;mso-position-horizontal-relative:page;mso-position-vertical-relative:page;mso-width-percent:450;mso-height-percent:0;mso-left-percent:420;mso-top-percent:175;mso-width-relative:page;mso-height-relative:margin;v-text-anchor:top" o:gfxdata="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" filled="f" stroked="f" strokeweight=".5pt">
+                  <v:shapetype w14:anchorId="0C30B693" id="_x0000_t202" coordsize="21600,21600" o:spt="202" path="m,l,21600r21600,l21600,xe">
+                    <v:stroke joinstyle="miter"/>
+                    <v:path gradientshapeok="t" o:connecttype="rect"/>
+                  </v:shapetype>
+                  <v:shape id="Zone de texte 1" o:spid="_x0000_s1055" type="#_x0000_t202" style="position:absolute;margin-left:0;margin-top:0;width:4in;height:84.25pt;z-index:251660288;visibility:visible;mso-wrap-style:square;mso-width-percent:450;mso-height-percent:0;mso-left-percent:420;mso-top-percent:175;mso-wrap-distance-left:9pt;mso-wrap-distance-top:0;mso-wrap-distance-right:9pt;mso-wrap-distance-bottom:0;mso-position-horizontal-relative:page;mso-position-vertical-relative:page;mso-width-percent:450;mso-height-percent:0;mso-left-percent:420;mso-top-percent:175;mso-width-relative:page;mso-height-relative:margin;v-text-anchor:top" o:gfxdata="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" filled="f" stroked="f" strokeweight=".5pt">
                     <v:textbox style="mso-fit-shape-to-text:t" inset="0,0,0,0">
                       <w:txbxContent>
                         <w:p>
@@ -4044,12 +3826,13 @@
                               </w:rPr>
                               <w:alias w:val="Titre"/>
                               <w:tag w:val=""/>
-                              <w:id w:val="-705018352"/>
+                              <w:id w:val="649952192"/>
                               <w:dataBinding w:prefixMappings="xmlns:ns0='http://purl.org/dc/elements/1.1/' xmlns:ns1='http://schemas.openxmlformats.org/package/2006/metadata/core-properties' " w:xpath="/ns1:coreProperties[1]/ns0:title[1]" w:storeItemID="{6C3C8BC8-F283-45AE-878A-BAB7291924A1}"/>
                               <w:text/>
                             </w:sdtPr>
                             <w:sdtEndPr/>
                             <w:sdtContent>
+                              <w:proofErr w:type="spellStart"/>
                               <w:r>
                                 <w:rPr>
                                   <w:rFonts w:asciiTheme="majorHAnsi" w:eastAsiaTheme="majorEastAsia" w:hAnsiTheme="majorHAnsi" w:cstheme="majorBidi"/>
@@ -4057,7 +3840,37 @@
                                   <w:sz w:val="72"/>
                                   <w:szCs w:val="72"/>
                                 </w:rPr>
-                                <w:t>Eye tracker pour visualiser des images</w:t>
+                                <w:t>Eye</w:t>
+                              </w:r>
+                              <w:proofErr w:type="spellEnd"/>
+                              <w:r>
+                                <w:rPr>
+                                  <w:rFonts w:asciiTheme="majorHAnsi" w:eastAsiaTheme="majorEastAsia" w:hAnsiTheme="majorHAnsi" w:cstheme="majorBidi"/>
+                                  <w:color w:val="262626" w:themeColor="text1" w:themeTint="D9"/>
+                                  <w:sz w:val="72"/>
+                                  <w:szCs w:val="72"/>
+                                </w:rPr>
+                                <w:t xml:space="preserve"> </w:t>
+                              </w:r>
+                              <w:proofErr w:type="spellStart"/>
+                              <w:r>
+                                <w:rPr>
+                                  <w:rFonts w:asciiTheme="majorHAnsi" w:eastAsiaTheme="majorEastAsia" w:hAnsiTheme="majorHAnsi" w:cstheme="majorBidi"/>
+                                  <w:color w:val="262626" w:themeColor="text1" w:themeTint="D9"/>
+                                  <w:sz w:val="72"/>
+                                  <w:szCs w:val="72"/>
+                                </w:rPr>
+                                <w:t>tracker</w:t>
+                              </w:r>
+                              <w:proofErr w:type="spellEnd"/>
+                              <w:r>
+                                <w:rPr>
+                                  <w:rFonts w:asciiTheme="majorHAnsi" w:eastAsiaTheme="majorEastAsia" w:hAnsiTheme="majorHAnsi" w:cstheme="majorBidi"/>
+                                  <w:color w:val="262626" w:themeColor="text1" w:themeTint="D9"/>
+                                  <w:sz w:val="72"/>
+                                  <w:szCs w:val="72"/>
+                                </w:rPr>
+                                <w:t xml:space="preserve"> pour visualiser des images</w:t>
                               </w:r>
                             </w:sdtContent>
                           </w:sdt>
@@ -4080,7 +3893,7 @@
                               </w:rPr>
                               <w:alias w:val="Sous-titre"/>
                               <w:tag w:val=""/>
-                              <w:id w:val="-1148361611"/>
+                              <w:id w:val="-600021733"/>
                               <w:dataBinding w:prefixMappings="xmlns:ns0='http://purl.org/dc/elements/1.1/' xmlns:ns1='http://schemas.openxmlformats.org/package/2006/metadata/core-properties' " w:xpath="/ns1:coreProperties[1]/ns0:subject[1]" w:storeItemID="{6C3C8BC8-F283-45AE-878A-BAB7291924A1}"/>
                               <w:text/>
                             </w:sdtPr>
@@ -4108,6 +3921,551 @@
         </w:p>
         <w:p>
           <w:r>
+            <w:rPr>
+              <w:noProof/>
+              <w:lang w:eastAsia="fr-CH"/>
+            </w:rPr>
+            <mc:AlternateContent>
+              <mc:Choice Requires="wps">
+                <w:drawing>
+                  <wp:anchor distT="91440" distB="91440" distL="114300" distR="114300" simplePos="0" relativeHeight="251665408" behindDoc="0" locked="0" layoutInCell="1" allowOverlap="1" wp14:anchorId="6FB1D0AB" wp14:editId="139F2370">
+                    <wp:simplePos x="0" y="0"/>
+                    <wp:positionH relativeFrom="page">
+                      <wp:posOffset>1485265</wp:posOffset>
+                    </wp:positionH>
+                    <wp:positionV relativeFrom="paragraph">
+                      <wp:posOffset>3036570</wp:posOffset>
+                    </wp:positionV>
+                    <wp:extent cx="3474720" cy="1403985"/>
+                    <wp:effectExtent l="0" t="0" r="0" b="0"/>
+                    <wp:wrapTopAndBottom/>
+                    <wp:docPr id="307" name="Zone de texte 2"/>
+                    <wp:cNvGraphicFramePr>
+                      <a:graphicFrameLocks xmlns:a="http://schemas.openxmlformats.org/drawingml/2006/main"/>
+                    </wp:cNvGraphicFramePr>
+                    <a:graphic xmlns:a="http://schemas.openxmlformats.org/drawingml/2006/main">
+                      <a:graphicData uri="http://schemas.microsoft.com/office/word/2010/wordprocessingShape">
+                        <wps:wsp>
+                          <wps:cNvSpPr txBox="1">
+                            <a:spLocks noChangeArrowheads="1"/>
+                          </wps:cNvSpPr>
+                          <wps:spPr bwMode="auto">
+                            <a:xfrm>
+                              <a:off x="0" y="0"/>
+                              <a:ext cx="3474720" cy="1403985"/>
+                            </a:xfrm>
+                            <a:prstGeom prst="rect">
+                              <a:avLst/>
+                            </a:prstGeom>
+                            <a:noFill/>
+                            <a:ln w="9525">
+                              <a:noFill/>
+                              <a:miter lim="800000"/>
+                              <a:headEnd/>
+                              <a:tailEnd/>
+                            </a:ln>
+                          </wps:spPr>
+                          <wps:txbx>
+                            <w:txbxContent>
+                              <w:p>
+                                <w:pPr>
+                                  <w:pStyle w:val="PageGardeGrand"/>
+                                </w:pPr>
+                                <w:r>
+                                  <w:t xml:space="preserve">Master of Science HES-SO in </w:t>
+                                </w:r>
+                                <w:r>
+                                  <w:t>Engineering</w:t>
+                                </w:r>
+                              </w:p>
+                              <w:p>
+                                <w:pPr>
+                                  <w:rPr>
+                                    <w:noProof/>
+                                    <w:lang w:val="en-US" w:eastAsia="fr-CH"/>
+                                  </w:rPr>
+                                </w:pPr>
+                              </w:p>
+                              <w:p>
+                                <w:pPr>
+                                  <w:pBdr>
+                                    <w:top w:val="single" w:sz="24" w:space="8" w:color="5B9BD5" w:themeColor="accent1"/>
+                                    <w:bottom w:val="single" w:sz="24" w:space="8" w:color="5B9BD5" w:themeColor="accent1"/>
+                                  </w:pBdr>
+                                  <w:spacing w:after="0"/>
+                                  <w:rPr>
+                                    <w:i/>
+                                    <w:iCs/>
+                                    <w:color w:val="5B9BD5" w:themeColor="accent1"/>
+                                    <w:sz w:val="24"/>
+                                  </w:rPr>
+                                </w:pPr>
+                                <w:r>
+                                  <w:t>Orientation :</w:t>
+                                </w:r>
+                                <w:r>
+                                  <w:t xml:space="preserve"> </w:t>
+                                </w:r>
+                                <w:r>
+                                  <w:t>Technologies de l’information et de la communication (TIC)</w:t>
+                                </w:r>
+                              </w:p>
+                            </w:txbxContent>
+                          </wps:txbx>
+                          <wps:bodyPr rot="0" vert="horz" wrap="square" lIns="91440" tIns="45720" rIns="91440" bIns="45720" anchor="t" anchorCtr="0">
+                            <a:spAutoFit/>
+                          </wps:bodyPr>
+                        </wps:wsp>
+                      </a:graphicData>
+                    </a:graphic>
+                    <wp14:sizeRelH relativeFrom="margin">
+                      <wp14:pctWidth>58500</wp14:pctWidth>
+                    </wp14:sizeRelH>
+                    <wp14:sizeRelV relativeFrom="margin">
+                      <wp14:pctHeight>20000</wp14:pctHeight>
+                    </wp14:sizeRelV>
+                  </wp:anchor>
+                </w:drawing>
+              </mc:Choice>
+              <mc:Fallback>
+                <w:pict>
+                  <v:shape w14:anchorId="6FB1D0AB" id="Zone de texte 2" o:spid="_x0000_s1056" type="#_x0000_t202" style="position:absolute;margin-left:116.95pt;margin-top:239.1pt;width:273.6pt;height:110.55pt;z-index:251665408;visibility:visible;mso-wrap-style:square;mso-width-percent:585;mso-height-percent:200;mso-wrap-distance-left:9pt;mso-wrap-distance-top:7.2pt;mso-wrap-distance-right:9pt;mso-wrap-distance-bottom:7.2pt;mso-position-horizontal:absolute;mso-position-horizontal-relative:page;mso-position-vertical:absolute;mso-position-vertical-relative:text;mso-width-percent:585;mso-height-percent:200;mso-width-relative:margin;mso-height-relative:margin;v-text-anchor:top" o:gfxdata="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" filled="f" stroked="f">
+                    <v:textbox style="mso-fit-shape-to-text:t">
+                      <w:txbxContent>
+                        <w:p>
+                          <w:pPr>
+                            <w:pStyle w:val="PageGardeGrand"/>
+                          </w:pPr>
+                          <w:r>
+                            <w:t xml:space="preserve">Master of Science HES-SO in </w:t>
+                          </w:r>
+                          <w:r>
+                            <w:t>Engineering</w:t>
+                          </w:r>
+                        </w:p>
+                        <w:p>
+                          <w:pPr>
+                            <w:rPr>
+                              <w:noProof/>
+                              <w:lang w:val="en-US" w:eastAsia="fr-CH"/>
+                            </w:rPr>
+                          </w:pPr>
+                        </w:p>
+                        <w:p>
+                          <w:pPr>
+                            <w:pBdr>
+                              <w:top w:val="single" w:sz="24" w:space="8" w:color="5B9BD5" w:themeColor="accent1"/>
+                              <w:bottom w:val="single" w:sz="24" w:space="8" w:color="5B9BD5" w:themeColor="accent1"/>
+                            </w:pBdr>
+                            <w:spacing w:after="0"/>
+                            <w:rPr>
+                              <w:i/>
+                              <w:iCs/>
+                              <w:color w:val="5B9BD5" w:themeColor="accent1"/>
+                              <w:sz w:val="24"/>
+                            </w:rPr>
+                          </w:pPr>
+                          <w:r>
+                            <w:t>Orientation :</w:t>
+                          </w:r>
+                          <w:r>
+                            <w:t xml:space="preserve"> </w:t>
+                          </w:r>
+                          <w:r>
+                            <w:t>Technologies de l’information et de la communication (TIC)</w:t>
+                          </w:r>
+                        </w:p>
+                      </w:txbxContent>
+                    </v:textbox>
+                    <w10:wrap type="topAndBottom" anchorx="page"/>
+                  </v:shape>
+                </w:pict>
+              </mc:Fallback>
+            </mc:AlternateContent>
+          </w:r>
+          <w:r>
+            <w:rPr>
+              <w:noProof/>
+              <w:lang w:eastAsia="fr-CH"/>
+            </w:rPr>
+            <mc:AlternateContent>
+              <mc:Choice Requires="wps">
+                <w:drawing>
+                  <wp:anchor distT="45720" distB="45720" distL="114300" distR="114300" simplePos="0" relativeHeight="251663360" behindDoc="0" locked="0" layoutInCell="1" allowOverlap="1" wp14:anchorId="5B1F4824" wp14:editId="5A1F7FB8">
+                    <wp:simplePos x="0" y="0"/>
+                    <wp:positionH relativeFrom="margin">
+                      <wp:align>right</wp:align>
+                    </wp:positionH>
+                    <wp:positionV relativeFrom="paragraph">
+                      <wp:posOffset>5967896</wp:posOffset>
+                    </wp:positionV>
+                    <wp:extent cx="2360930" cy="1404620"/>
+                    <wp:effectExtent l="0" t="0" r="19685" b="13335"/>
+                    <wp:wrapSquare wrapText="bothSides"/>
+                    <wp:docPr id="217" name="Zone de texte 2"/>
+                    <wp:cNvGraphicFramePr>
+                      <a:graphicFrameLocks xmlns:a="http://schemas.openxmlformats.org/drawingml/2006/main"/>
+                    </wp:cNvGraphicFramePr>
+                    <a:graphic xmlns:a="http://schemas.openxmlformats.org/drawingml/2006/main">
+                      <a:graphicData uri="http://schemas.microsoft.com/office/word/2010/wordprocessingShape">
+                        <wps:wsp>
+                          <wps:cNvSpPr txBox="1">
+                            <a:spLocks noChangeArrowheads="1"/>
+                          </wps:cNvSpPr>
+                          <wps:spPr bwMode="auto">
+                            <a:xfrm>
+                              <a:off x="0" y="0"/>
+                              <a:ext cx="2360930" cy="1404620"/>
+                            </a:xfrm>
+                            <a:prstGeom prst="rect">
+                              <a:avLst/>
+                            </a:prstGeom>
+                            <a:solidFill>
+                              <a:srgbClr val="FFFFFF"/>
+                            </a:solidFill>
+                            <a:ln w="9525">
+                              <a:solidFill>
+                                <a:srgbClr val="000000"/>
+                              </a:solidFill>
+                              <a:miter lim="800000"/>
+                              <a:headEnd/>
+                              <a:tailEnd/>
+                            </a:ln>
+                          </wps:spPr>
+                          <wps:txbx>
+                            <w:txbxContent>
+                              <w:p>
+                                <w:r>
+                                  <w:t>Sous la direction de</w:t>
+                                </w:r>
+                              </w:p>
+                              <w:p>
+                                <w:r>
+                                  <w:t>Prof. Olivier, Hüsser</w:t>
+                                </w:r>
+                              </w:p>
+                              <w:p>
+                                <w:r>
+                                  <w:t>Haute école ARC</w:t>
+                                </w:r>
+                              </w:p>
+                            </w:txbxContent>
+                          </wps:txbx>
+                          <wps:bodyPr rot="0" vert="horz" wrap="square" lIns="91440" tIns="45720" rIns="91440" bIns="45720" anchor="t" anchorCtr="0">
+                            <a:spAutoFit/>
+                          </wps:bodyPr>
+                        </wps:wsp>
+                      </a:graphicData>
+                    </a:graphic>
+                    <wp14:sizeRelH relativeFrom="margin">
+                      <wp14:pctWidth>40000</wp14:pctWidth>
+                    </wp14:sizeRelH>
+                    <wp14:sizeRelV relativeFrom="margin">
+                      <wp14:pctHeight>20000</wp14:pctHeight>
+                    </wp14:sizeRelV>
+                  </wp:anchor>
+                </w:drawing>
+              </mc:Choice>
+              <mc:Fallback>
+                <w:pict>
+                  <v:shape w14:anchorId="5B1F4824" id="_x0000_s1057" type="#_x0000_t202" style="position:absolute;margin-left:134.7pt;margin-top:469.9pt;width:185.9pt;height:110.6pt;z-index:251663360;visibility:visible;mso-wrap-style:square;mso-width-percent:400;mso-height-percent:200;mso-wrap-distance-left:9pt;mso-wrap-distance-top:3.6pt;mso-wrap-distance-right:9pt;mso-wrap-distance-bottom:3.6pt;mso-position-horizontal:right;mso-position-horizontal-relative:margin;mso-position-vertical:absolute;mso-position-vertical-relative:text;mso-width-percent:400;mso-height-percent:200;mso-width-relative:margin;mso-height-relative:margin;v-text-anchor:top" o:gfxdata="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">
+                    <v:textbox style="mso-fit-shape-to-text:t">
+                      <w:txbxContent>
+                        <w:p>
+                          <w:r>
+                            <w:t>Sous la direction de</w:t>
+                          </w:r>
+                        </w:p>
+                        <w:p>
+                          <w:r>
+                            <w:t>Prof. Olivier, Hüsser</w:t>
+                          </w:r>
+                        </w:p>
+                        <w:p>
+                          <w:r>
+                            <w:t>Haute école ARC</w:t>
+                          </w:r>
+                        </w:p>
+                      </w:txbxContent>
+                    </v:textbox>
+                    <w10:wrap type="square" anchorx="margin"/>
+                  </v:shape>
+                </w:pict>
+              </mc:Fallback>
+            </mc:AlternateContent>
+          </w:r>
+          <w:r>
+            <w:rPr>
+              <w:noProof/>
+              <w:lang w:eastAsia="fr-CH"/>
+            </w:rPr>
+            <mc:AlternateContent>
+              <mc:Choice Requires="wps">
+                <w:drawing>
+                  <wp:anchor distT="0" distB="0" distL="114300" distR="114300" simplePos="0" relativeHeight="251661312" behindDoc="0" locked="0" layoutInCell="1" allowOverlap="1" wp14:anchorId="05738C3D" wp14:editId="3CD7C432">
+                    <wp:simplePos x="0" y="0"/>
+                    <wp:positionH relativeFrom="page">
+                      <wp:posOffset>5781675</wp:posOffset>
+                    </wp:positionH>
+                    <wp:positionV relativeFrom="page">
+                      <wp:posOffset>6229350</wp:posOffset>
+                    </wp:positionV>
+                    <wp:extent cx="1238250" cy="217170"/>
+                    <wp:effectExtent l="0" t="0" r="0" b="11430"/>
+                    <wp:wrapNone/>
+                    <wp:docPr id="32" name="Zone de texte 32"/>
+                    <wp:cNvGraphicFramePr/>
+                    <a:graphic xmlns:a="http://schemas.openxmlformats.org/drawingml/2006/main">
+                      <a:graphicData uri="http://schemas.microsoft.com/office/word/2010/wordprocessingShape">
+                        <wps:wsp>
+                          <wps:cNvSpPr txBox="1"/>
+                          <wps:spPr>
+                            <a:xfrm>
+                              <a:off x="0" y="0"/>
+                              <a:ext cx="1238250" cy="217170"/>
+                            </a:xfrm>
+                            <a:prstGeom prst="rect">
+                              <a:avLst/>
+                            </a:prstGeom>
+                            <a:noFill/>
+                            <a:ln w="6350">
+                              <a:noFill/>
+                            </a:ln>
+                            <a:effectLst/>
+                          </wps:spPr>
+                          <wps:style>
+                            <a:lnRef idx="0">
+                              <a:schemeClr val="accent1"/>
+                            </a:lnRef>
+                            <a:fillRef idx="0">
+                              <a:schemeClr val="accent1"/>
+                            </a:fillRef>
+                            <a:effectRef idx="0">
+                              <a:schemeClr val="accent1"/>
+                            </a:effectRef>
+                            <a:fontRef idx="minor">
+                              <a:schemeClr val="dk1"/>
+                            </a:fontRef>
+                          </wps:style>
+                          <wps:txbx>
+                            <w:txbxContent>
+                              <w:p>
+                                <w:pPr>
+                                  <w:pStyle w:val="Sansinterligne"/>
+                                  <w:rPr>
+                                    <w:color w:val="5B9BD5" w:themeColor="accent1"/>
+                                    <w:sz w:val="26"/>
+                                    <w:szCs w:val="26"/>
+                                  </w:rPr>
+                                </w:pPr>
+                                <w:sdt>
+                                  <w:sdtPr>
+                                    <w:rPr>
+                                      <w:color w:val="5B9BD5" w:themeColor="accent1"/>
+                                      <w:sz w:val="26"/>
+                                      <w:szCs w:val="26"/>
+                                    </w:rPr>
+                                    <w:alias w:val="Auteur"/>
+                                    <w:tag w:val=""/>
+                                    <w:id w:val="153190636"/>
+                                    <w:dataBinding w:prefixMappings="xmlns:ns0='http://purl.org/dc/elements/1.1/' xmlns:ns1='http://schemas.openxmlformats.org/package/2006/metadata/core-properties' " w:xpath="/ns1:coreProperties[1]/ns0:creator[1]" w:storeItemID="{6C3C8BC8-F283-45AE-878A-BAB7291924A1}"/>
+                                    <w:text/>
+                                  </w:sdtPr>
+                                  <w:sdtEndPr/>
+                                  <w:sdtContent>
+                                    <w:r>
+                                      <w:rPr>
+                                        <w:color w:val="5B9BD5" w:themeColor="accent1"/>
+                                        <w:sz w:val="26"/>
+                                        <w:szCs w:val="26"/>
+                                      </w:rPr>
+                                      <w:t>William Droz</w:t>
+                                    </w:r>
+                                  </w:sdtContent>
+                                </w:sdt>
+                              </w:p>
+                            </w:txbxContent>
+                          </wps:txbx>
+                          <wps:bodyPr rot="0" spcFirstLastPara="0" vertOverflow="overflow" horzOverflow="overflow" vert="horz" wrap="square" lIns="0" tIns="0" rIns="0" bIns="0" numCol="1" spcCol="0" rtlCol="0" fromWordArt="0" anchor="b" anchorCtr="0" forceAA="0" compatLnSpc="1">
+                            <a:prstTxWarp prst="textNoShape">
+                              <a:avLst/>
+                            </a:prstTxWarp>
+                            <a:noAutofit/>
+                          </wps:bodyPr>
+                        </wps:wsp>
+                      </a:graphicData>
+                    </a:graphic>
+                    <wp14:sizeRelH relativeFrom="page">
+                      <wp14:pctWidth>0</wp14:pctWidth>
+                    </wp14:sizeRelH>
+                    <wp14:sizeRelV relativeFrom="margin">
+                      <wp14:pctHeight>0</wp14:pctHeight>
+                    </wp14:sizeRelV>
+                  </wp:anchor>
+                </w:drawing>
+              </mc:Choice>
+              <mc:Fallback>
+                <w:pict>
+                  <v:shape w14:anchorId="05738C3D" id="Zone de texte 32" o:spid="_x0000_s1058" type="#_x0000_t202" style="position:absolute;margin-left:455.25pt;margin-top:490.5pt;width:97.5pt;height:17.1pt;z-index:251661312;visibility:visible;mso-wrap-style:square;mso-width-percent:0;mso-height-percent:0;mso-wrap-distance-left:9pt;mso-wrap-distance-top:0;mso-wrap-distance-right:9pt;mso-wrap-distance-bottom:0;mso-position-horizontal:absolute;mso-position-horizontal-relative:page;mso-position-vertical:absolute;mso-position-vertical-relative:page;mso-width-percent:0;mso-height-percent:0;mso-width-relative:page;mso-height-relative:margin;v-text-anchor:bottom" o:gfxdata="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" filled="f" stroked="f" strokeweight=".5pt">
+                    <v:textbox inset="0,0,0,0">
+                      <w:txbxContent>
+                        <w:p>
+                          <w:pPr>
+                            <w:pStyle w:val="Sansinterligne"/>
+                            <w:rPr>
+                              <w:color w:val="5B9BD5" w:themeColor="accent1"/>
+                              <w:sz w:val="26"/>
+                              <w:szCs w:val="26"/>
+                            </w:rPr>
+                          </w:pPr>
+                          <w:sdt>
+                            <w:sdtPr>
+                              <w:rPr>
+                                <w:color w:val="5B9BD5" w:themeColor="accent1"/>
+                                <w:sz w:val="26"/>
+                                <w:szCs w:val="26"/>
+                              </w:rPr>
+                              <w:alias w:val="Auteur"/>
+                              <w:tag w:val=""/>
+                              <w:id w:val="153190636"/>
+                              <w:dataBinding w:prefixMappings="xmlns:ns0='http://purl.org/dc/elements/1.1/' xmlns:ns1='http://schemas.openxmlformats.org/package/2006/metadata/core-properties' " w:xpath="/ns1:coreProperties[1]/ns0:creator[1]" w:storeItemID="{6C3C8BC8-F283-45AE-878A-BAB7291924A1}"/>
+                              <w:text/>
+                            </w:sdtPr>
+                            <w:sdtEndPr/>
+                            <w:sdtContent>
+                              <w:r>
+                                <w:rPr>
+                                  <w:color w:val="5B9BD5" w:themeColor="accent1"/>
+                                  <w:sz w:val="26"/>
+                                  <w:szCs w:val="26"/>
+                                </w:rPr>
+                                <w:t>William Droz</w:t>
+                              </w:r>
+                            </w:sdtContent>
+                          </w:sdt>
+                        </w:p>
+                      </w:txbxContent>
+                    </v:textbox>
+                    <w10:wrap anchorx="page" anchory="page"/>
+                  </v:shape>
+                </w:pict>
+              </mc:Fallback>
+            </mc:AlternateContent>
+          </w:r>
+          <w:r>
+            <w:br w:type="page"/>
+          </w:r>
+        </w:p>
+        <w:p>
+          <w:r>
+            <w:lastRenderedPageBreak/>
+            <w:t>Accepté par la HES</w:t>
+          </w:r>
+          <w:r>
+            <w:noBreakHyphen/>
+            <w:t>SO//Master (Suisse, Lausanne) sur proposition de</w:t>
+          </w:r>
+        </w:p>
+        <w:p/>
+        <w:p>
+          <w:r>
+            <w:t>Prof. xxx, conseiller d</w:t>
+          </w:r>
+          <w:r>
+            <w:t>u projet d’approfondissement</w:t>
+          </w:r>
+        </w:p>
+        <w:p>
+          <w:r>
+            <w:t>[</w:t>
+          </w:r>
+          <w:proofErr w:type="spellStart"/>
+          <w:r>
+            <w:t>Xyz</w:t>
+          </w:r>
+          <w:proofErr w:type="spellEnd"/>
+          <w:r>
+            <w:t>, Expert principal</w:t>
+          </w:r>
+          <w:r>
+            <w:t>]</w:t>
+          </w:r>
+        </w:p>
+        <w:p/>
+        <w:p/>
+        <w:p/>
+        <w:p>
+          <w:r>
+            <w:t>Lausanne, le … 20</w:t>
+          </w:r>
+          <w:r>
+            <w:t> ??</w:t>
+          </w:r>
+        </w:p>
+        <w:p/>
+        <w:tbl>
+          <w:tblPr>
+            <w:tblStyle w:val="Grilledutableau"/>
+            <w:tblW w:w="0" w:type="auto"/>
+            <w:tblBorders>
+              <w:top w:val="none" w:sz="0" w:space="0" w:color="auto"/>
+              <w:left w:val="none" w:sz="0" w:space="0" w:color="auto"/>
+              <w:bottom w:val="none" w:sz="0" w:space="0" w:color="auto"/>
+              <w:right w:val="none" w:sz="0" w:space="0" w:color="auto"/>
+              <w:insideH w:val="none" w:sz="0" w:space="0" w:color="auto"/>
+              <w:insideV w:val="none" w:sz="0" w:space="0" w:color="auto"/>
+            </w:tblBorders>
+            <w:tblLook w:val="04A0" w:firstRow="1" w:lastRow="0" w:firstColumn="1" w:lastColumn="0" w:noHBand="0" w:noVBand="1"/>
+          </w:tblPr>
+          <w:tblGrid>
+            <w:gridCol w:w="4534"/>
+            <w:gridCol w:w="4538"/>
+          </w:tblGrid>
+          <w:tr>
+            <w:tc>
+              <w:tcPr>
+                <w:tcW w:w="4606" w:type="dxa"/>
+              </w:tcPr>
+              <w:p/>
+              <w:p/>
+              <w:p/>
+              <w:p>
+                <w:r>
+                  <w:t>Prof. xxx</w:t>
+                </w:r>
+              </w:p>
+              <w:p>
+                <w:r>
+                  <w:t>Conseiller</w:t>
+                </w:r>
+              </w:p>
+            </w:tc>
+            <w:tc>
+              <w:tcPr>
+                <w:tcW w:w="4606" w:type="dxa"/>
+              </w:tcPr>
+              <w:p/>
+              <w:p/>
+              <w:p/>
+              <w:p>
+                <w:r>
+                  <w:t xml:space="preserve">Prof. </w:t>
+                </w:r>
+              </w:p>
+              <w:p>
+                <w:r>
+                  <w:t>Responsa</w:t>
+                </w:r>
+                <w:r>
+                  <w:t>ble de la filière ….</w:t>
+                </w:r>
+              </w:p>
+            </w:tc>
+          </w:tr>
+        </w:tbl>
+        <w:p/>
+        <w:p>
+          <w:r>
             <w:br w:type="page"/>
           </w:r>
         </w:p>
@@ -4130,7 +4488,7 @@
       </w:sdtPr>
       <w:sdtEndPr>
         <w:rPr>
-          <w:rFonts w:ascii="Arial" w:hAnsi="Arial"/>
+          <w:rFonts w:ascii="Arial Narrow" w:hAnsi="Arial Narrow"/>
           <w:b/>
           <w:bCs/>
         </w:rPr>
@@ -4145,6 +4503,12 @@
             </w:numPr>
             <w:rPr>
               <w:rStyle w:val="Titre1Car"/>
+              <w:rFonts w:asciiTheme="minorHAnsi" w:eastAsiaTheme="minorHAnsi" w:hAnsiTheme="minorHAnsi" w:cstheme="minorBidi"/>
+              <w:color w:val="auto"/>
+              <w:sz w:val="22"/>
+              <w:szCs w:val="22"/>
+              <w:shd w:val="clear" w:color="auto" w:fill="auto"/>
+              <w:lang w:val="fr-FR" w:eastAsia="en-US"/>
             </w:rPr>
           </w:pPr>
           <w:r>
@@ -4176,7 +4540,7 @@
           <w:r>
             <w:fldChar w:fldCharType="separate"/>
           </w:r>
-          <w:hyperlink w:anchor="_Toc385234401" w:history="1">
+          <w:hyperlink w:anchor="_Toc385237365" w:history="1">
             <w:r>
               <w:rPr>
                 <w:rStyle w:val="Lienhypertexte"/>
@@ -4218,7 +4582,7 @@
                 <w:noProof/>
                 <w:webHidden/>
               </w:rPr>
-              <w:instrText xml:space="preserve"> PAGEREF _Toc385234401 \h </w:instrText>
+              <w:instrText xml:space="preserve"> PAGEREF _Toc385237365 \h </w:instrText>
             </w:r>
             <w:r>
               <w:rPr>
@@ -4238,7 +4602,7 @@
                 <w:noProof/>
                 <w:webHidden/>
               </w:rPr>
-              <w:t>3</w:t>
+              <w:t>4</w:t>
             </w:r>
             <w:r>
               <w:rPr>
@@ -4262,7 +4626,7 @@
               <w:lang w:eastAsia="fr-CH"/>
             </w:rPr>
           </w:pPr>
-          <w:hyperlink w:anchor="_Toc385234402" w:history="1">
+          <w:hyperlink w:anchor="_Toc385237366" w:history="1">
             <w:r>
               <w:rPr>
                 <w:rStyle w:val="Lienhypertexte"/>
@@ -4304,7 +4668,7 @@
                 <w:noProof/>
                 <w:webHidden/>
               </w:rPr>
-              <w:instrText xml:space="preserve"> PAGEREF _Toc385234402 \h </w:instrText>
+              <w:instrText xml:space="preserve"> PAGEREF _Toc385237366 \h </w:instrText>
             </w:r>
             <w:r>
               <w:rPr>
@@ -4324,7 +4688,7 @@
                 <w:noProof/>
                 <w:webHidden/>
               </w:rPr>
-              <w:t>3</w:t>
+              <w:t>4</w:t>
             </w:r>
             <w:r>
               <w:rPr>
@@ -4348,7 +4712,7 @@
               <w:lang w:eastAsia="fr-CH"/>
             </w:rPr>
           </w:pPr>
-          <w:hyperlink w:anchor="_Toc385234403" w:history="1">
+          <w:hyperlink w:anchor="_Toc385237367" w:history="1">
             <w:r>
               <w:rPr>
                 <w:rStyle w:val="Lienhypertexte"/>
@@ -4390,7 +4754,7 @@
                 <w:noProof/>
                 <w:webHidden/>
               </w:rPr>
-              <w:instrText xml:space="preserve"> PAGEREF _Toc385234403 \h </w:instrText>
+              <w:instrText xml:space="preserve"> PAGEREF _Toc385237367 \h </w:instrText>
             </w:r>
             <w:r>
               <w:rPr>
@@ -4410,7 +4774,7 @@
                 <w:noProof/>
                 <w:webHidden/>
               </w:rPr>
-              <w:t>3</w:t>
+              <w:t>4</w:t>
             </w:r>
             <w:r>
               <w:rPr>
@@ -4434,7 +4798,7 @@
               <w:lang w:eastAsia="fr-CH"/>
             </w:rPr>
           </w:pPr>
-          <w:hyperlink w:anchor="_Toc385234404" w:history="1">
+          <w:hyperlink w:anchor="_Toc385237368" w:history="1">
             <w:r>
               <w:rPr>
                 <w:rStyle w:val="Lienhypertexte"/>
@@ -4476,7 +4840,7 @@
                 <w:noProof/>
                 <w:webHidden/>
               </w:rPr>
-              <w:instrText xml:space="preserve"> PAGEREF _Toc385234404 \h </w:instrText>
+              <w:instrText xml:space="preserve"> PAGEREF _Toc385237368 \h </w:instrText>
             </w:r>
             <w:r>
               <w:rPr>
@@ -4496,7 +4860,7 @@
                 <w:noProof/>
                 <w:webHidden/>
               </w:rPr>
-              <w:t>3</w:t>
+              <w:t>4</w:t>
             </w:r>
             <w:r>
               <w:rPr>
@@ -4511,7 +4875,7 @@
           <w:pPr>
             <w:pStyle w:val="TM3"/>
             <w:tabs>
-              <w:tab w:val="left" w:pos="1320"/>
+              <w:tab w:val="left" w:pos="1100"/>
               <w:tab w:val="right" w:leader="dot" w:pos="9062"/>
             </w:tabs>
             <w:rPr>
@@ -4520,7 +4884,7 @@
               <w:lang w:eastAsia="fr-CH"/>
             </w:rPr>
           </w:pPr>
-          <w:hyperlink w:anchor="_Toc385234405" w:history="1">
+          <w:hyperlink w:anchor="_Toc385237369" w:history="1">
             <w:r>
               <w:rPr>
                 <w:rStyle w:val="Lienhypertexte"/>
@@ -4562,7 +4926,7 @@
                 <w:noProof/>
                 <w:webHidden/>
               </w:rPr>
-              <w:instrText xml:space="preserve"> PAGEREF _Toc385234405 \h </w:instrText>
+              <w:instrText xml:space="preserve"> PAGEREF _Toc385237369 \h </w:instrText>
             </w:r>
             <w:r>
               <w:rPr>
@@ -4582,7 +4946,7 @@
                 <w:noProof/>
                 <w:webHidden/>
               </w:rPr>
-              <w:t>3</w:t>
+              <w:t>4</w:t>
             </w:r>
             <w:r>
               <w:rPr>
@@ -4606,7 +4970,7 @@
               <w:lang w:eastAsia="fr-CH"/>
             </w:rPr>
           </w:pPr>
-          <w:hyperlink w:anchor="_Toc385234406" w:history="1">
+          <w:hyperlink w:anchor="_Toc385237370" w:history="1">
             <w:r>
               <w:rPr>
                 <w:rStyle w:val="Lienhypertexte"/>
@@ -4648,7 +5012,7 @@
                 <w:noProof/>
                 <w:webHidden/>
               </w:rPr>
-              <w:instrText xml:space="preserve"> PAGEREF _Toc385234406 \h </w:instrText>
+              <w:instrText xml:space="preserve"> PAGEREF _Toc385237370 \h </w:instrText>
             </w:r>
             <w:r>
               <w:rPr>
@@ -4668,7 +5032,7 @@
                 <w:noProof/>
                 <w:webHidden/>
               </w:rPr>
-              <w:t>3</w:t>
+              <w:t>4</w:t>
             </w:r>
             <w:r>
               <w:rPr>
@@ -4692,7 +5056,7 @@
               <w:lang w:eastAsia="fr-CH"/>
             </w:rPr>
           </w:pPr>
-          <w:hyperlink w:anchor="_Toc385234407" w:history="1">
+          <w:hyperlink w:anchor="_Toc385237371" w:history="1">
             <w:r>
               <w:rPr>
                 <w:rStyle w:val="Lienhypertexte"/>
@@ -4734,7 +5098,7 @@
                 <w:noProof/>
                 <w:webHidden/>
               </w:rPr>
-              <w:instrText xml:space="preserve"> PAGEREF _Toc385234407 \h </w:instrText>
+              <w:instrText xml:space="preserve"> PAGEREF _Toc385237371 \h </w:instrText>
             </w:r>
             <w:r>
               <w:rPr>
@@ -4754,7 +5118,7 @@
                 <w:noProof/>
                 <w:webHidden/>
               </w:rPr>
-              <w:t>3</w:t>
+              <w:t>4</w:t>
             </w:r>
             <w:r>
               <w:rPr>
@@ -4769,7 +5133,7 @@
           <w:pPr>
             <w:pStyle w:val="TM3"/>
             <w:tabs>
-              <w:tab w:val="left" w:pos="1320"/>
+              <w:tab w:val="left" w:pos="1100"/>
               <w:tab w:val="right" w:leader="dot" w:pos="9062"/>
             </w:tabs>
             <w:rPr>
@@ -4778,7 +5142,7 @@
               <w:lang w:eastAsia="fr-CH"/>
             </w:rPr>
           </w:pPr>
-          <w:hyperlink w:anchor="_Toc385234408" w:history="1">
+          <w:hyperlink w:anchor="_Toc385237372" w:history="1">
             <w:r>
               <w:rPr>
                 <w:rStyle w:val="Lienhypertexte"/>
@@ -4820,7 +5184,7 @@
                 <w:noProof/>
                 <w:webHidden/>
               </w:rPr>
-              <w:instrText xml:space="preserve"> PAGEREF _Toc385234408 \h </w:instrText>
+              <w:instrText xml:space="preserve"> PAGEREF _Toc385237372 \h </w:instrText>
             </w:r>
             <w:r>
               <w:rPr>
@@ -4840,7 +5204,7 @@
                 <w:noProof/>
                 <w:webHidden/>
               </w:rPr>
-              <w:t>3</w:t>
+              <w:t>4</w:t>
             </w:r>
             <w:r>
               <w:rPr>
@@ -4855,7 +5219,7 @@
           <w:pPr>
             <w:pStyle w:val="TM3"/>
             <w:tabs>
-              <w:tab w:val="left" w:pos="1320"/>
+              <w:tab w:val="left" w:pos="1100"/>
               <w:tab w:val="right" w:leader="dot" w:pos="9062"/>
             </w:tabs>
             <w:rPr>
@@ -4864,7 +5228,7 @@
               <w:lang w:eastAsia="fr-CH"/>
             </w:rPr>
           </w:pPr>
-          <w:hyperlink w:anchor="_Toc385234409" w:history="1">
+          <w:hyperlink w:anchor="_Toc385237373" w:history="1">
             <w:r>
               <w:rPr>
                 <w:rStyle w:val="Lienhypertexte"/>
@@ -4906,7 +5270,7 @@
                 <w:noProof/>
                 <w:webHidden/>
               </w:rPr>
-              <w:instrText xml:space="preserve"> PAGEREF _Toc385234409 \h </w:instrText>
+              <w:instrText xml:space="preserve"> PAGEREF _Toc385237373 \h </w:instrText>
             </w:r>
             <w:r>
               <w:rPr>
@@ -4926,7 +5290,7 @@
                 <w:noProof/>
                 <w:webHidden/>
               </w:rPr>
-              <w:t>3</w:t>
+              <w:t>4</w:t>
             </w:r>
             <w:r>
               <w:rPr>
@@ -4941,7 +5305,7 @@
           <w:pPr>
             <w:pStyle w:val="TM3"/>
             <w:tabs>
-              <w:tab w:val="left" w:pos="1320"/>
+              <w:tab w:val="left" w:pos="1100"/>
               <w:tab w:val="right" w:leader="dot" w:pos="9062"/>
             </w:tabs>
             <w:rPr>
@@ -4950,7 +5314,7 @@
               <w:lang w:eastAsia="fr-CH"/>
             </w:rPr>
           </w:pPr>
-          <w:hyperlink w:anchor="_Toc385234410" w:history="1">
+          <w:hyperlink w:anchor="_Toc385237374" w:history="1">
             <w:r>
               <w:rPr>
                 <w:rStyle w:val="Lienhypertexte"/>
@@ -4992,7 +5356,7 @@
                 <w:noProof/>
                 <w:webHidden/>
               </w:rPr>
-              <w:instrText xml:space="preserve"> PAGEREF _Toc385234410 \h </w:instrText>
+              <w:instrText xml:space="preserve"> PAGEREF _Toc385237374 \h </w:instrText>
             </w:r>
             <w:r>
               <w:rPr>
@@ -5012,7 +5376,7 @@
                 <w:noProof/>
                 <w:webHidden/>
               </w:rPr>
-              <w:t>3</w:t>
+              <w:t>4</w:t>
             </w:r>
             <w:r>
               <w:rPr>
@@ -5036,7 +5400,7 @@
               <w:lang w:eastAsia="fr-CH"/>
             </w:rPr>
           </w:pPr>
-          <w:hyperlink w:anchor="_Toc385234411" w:history="1">
+          <w:hyperlink w:anchor="_Toc385237375" w:history="1">
             <w:r>
               <w:rPr>
                 <w:rStyle w:val="Lienhypertexte"/>
@@ -5078,7 +5442,7 @@
                 <w:noProof/>
                 <w:webHidden/>
               </w:rPr>
-              <w:instrText xml:space="preserve"> PAGEREF _Toc385234411 \h </w:instrText>
+              <w:instrText xml:space="preserve"> PAGEREF _Toc385237375 \h </w:instrText>
             </w:r>
             <w:r>
               <w:rPr>
@@ -5098,7 +5462,7 @@
                 <w:noProof/>
                 <w:webHidden/>
               </w:rPr>
-              <w:t>3</w:t>
+              <w:t>4</w:t>
             </w:r>
             <w:r>
               <w:rPr>
@@ -5122,7 +5486,7 @@
               <w:lang w:eastAsia="fr-CH"/>
             </w:rPr>
           </w:pPr>
-          <w:hyperlink w:anchor="_Toc385234412" w:history="1">
+          <w:hyperlink w:anchor="_Toc385237376" w:history="1">
             <w:r>
               <w:rPr>
                 <w:rStyle w:val="Lienhypertexte"/>
@@ -5164,7 +5528,7 @@
                 <w:noProof/>
                 <w:webHidden/>
               </w:rPr>
-              <w:instrText xml:space="preserve"> PAGEREF _Toc385234412 \h </w:instrText>
+              <w:instrText xml:space="preserve"> PAGEREF _Toc385237376 \h </w:instrText>
             </w:r>
             <w:r>
               <w:rPr>
@@ -5184,7 +5548,7 @@
                 <w:noProof/>
                 <w:webHidden/>
               </w:rPr>
-              <w:t>3</w:t>
+              <w:t>4</w:t>
             </w:r>
             <w:r>
               <w:rPr>
@@ -5208,7 +5572,7 @@
               <w:lang w:eastAsia="fr-CH"/>
             </w:rPr>
           </w:pPr>
-          <w:hyperlink w:anchor="_Toc385234413" w:history="1">
+          <w:hyperlink w:anchor="_Toc385237377" w:history="1">
             <w:r>
               <w:rPr>
                 <w:rStyle w:val="Lienhypertexte"/>
@@ -5250,7 +5614,7 @@
                 <w:noProof/>
                 <w:webHidden/>
               </w:rPr>
-              <w:instrText xml:space="preserve"> PAGEREF _Toc385234413 \h </w:instrText>
+              <w:instrText xml:space="preserve"> PAGEREF _Toc385237377 \h </w:instrText>
             </w:r>
             <w:r>
               <w:rPr>
@@ -5270,7 +5634,7 @@
                 <w:noProof/>
                 <w:webHidden/>
               </w:rPr>
-              <w:t>3</w:t>
+              <w:t>4</w:t>
             </w:r>
             <w:r>
               <w:rPr>
@@ -5294,7 +5658,7 @@
               <w:lang w:eastAsia="fr-CH"/>
             </w:rPr>
           </w:pPr>
-          <w:hyperlink w:anchor="_Toc385234414" w:history="1">
+          <w:hyperlink w:anchor="_Toc385237378" w:history="1">
             <w:r>
               <w:rPr>
                 <w:rStyle w:val="Lienhypertexte"/>
@@ -5336,7 +5700,7 @@
                 <w:noProof/>
                 <w:webHidden/>
               </w:rPr>
-              <w:instrText xml:space="preserve"> PAGEREF _Toc385234414 \h </w:instrText>
+              <w:instrText xml:space="preserve"> PAGEREF _Toc385237378 \h </w:instrText>
             </w:r>
             <w:r>
               <w:rPr>
@@ -5356,7 +5720,7 @@
                 <w:noProof/>
                 <w:webHidden/>
               </w:rPr>
-              <w:t>3</w:t>
+              <w:t>4</w:t>
             </w:r>
             <w:r>
               <w:rPr>
@@ -5380,7 +5744,7 @@
               <w:lang w:eastAsia="fr-CH"/>
             </w:rPr>
           </w:pPr>
-          <w:hyperlink w:anchor="_Toc385234415" w:history="1">
+          <w:hyperlink w:anchor="_Toc385237379" w:history="1">
             <w:r>
               <w:rPr>
                 <w:rStyle w:val="Lienhypertexte"/>
@@ -5422,7 +5786,7 @@
                 <w:noProof/>
                 <w:webHidden/>
               </w:rPr>
-              <w:instrText xml:space="preserve"> PAGEREF _Toc385234415 \h </w:instrText>
+              <w:instrText xml:space="preserve"> PAGEREF _Toc385237379 \h </w:instrText>
             </w:r>
             <w:r>
               <w:rPr>
@@ -5442,7 +5806,7 @@
                 <w:noProof/>
                 <w:webHidden/>
               </w:rPr>
-              <w:t>3</w:t>
+              <w:t>4</w:t>
             </w:r>
             <w:r>
               <w:rPr>
@@ -5466,7 +5830,7 @@
               <w:lang w:eastAsia="fr-CH"/>
             </w:rPr>
           </w:pPr>
-          <w:hyperlink w:anchor="_Toc385234416" w:history="1">
+          <w:hyperlink w:anchor="_Toc385237380" w:history="1">
             <w:r>
               <w:rPr>
                 <w:rStyle w:val="Lienhypertexte"/>
@@ -5508,7 +5872,7 @@
                 <w:noProof/>
                 <w:webHidden/>
               </w:rPr>
-              <w:instrText xml:space="preserve"> PAGEREF _Toc385234416 \h </w:instrText>
+              <w:instrText xml:space="preserve"> PAGEREF _Toc385237380 \h </w:instrText>
             </w:r>
             <w:r>
               <w:rPr>
@@ -5528,7 +5892,7 @@
                 <w:noProof/>
                 <w:webHidden/>
               </w:rPr>
-              <w:t>3</w:t>
+              <w:t>5</w:t>
             </w:r>
             <w:r>
               <w:rPr>
@@ -5552,7 +5916,7 @@
               <w:lang w:eastAsia="fr-CH"/>
             </w:rPr>
           </w:pPr>
-          <w:hyperlink w:anchor="_Toc385234417" w:history="1">
+          <w:hyperlink w:anchor="_Toc385237381" w:history="1">
             <w:r>
               <w:rPr>
                 <w:rStyle w:val="Lienhypertexte"/>
@@ -5594,7 +5958,7 @@
                 <w:noProof/>
                 <w:webHidden/>
               </w:rPr>
-              <w:instrText xml:space="preserve"> PAGEREF _Toc385234417 \h </w:instrText>
+              <w:instrText xml:space="preserve"> PAGEREF _Toc385237381 \h </w:instrText>
             </w:r>
             <w:r>
               <w:rPr>
@@ -5614,7 +5978,7 @@
                 <w:noProof/>
                 <w:webHidden/>
               </w:rPr>
-              <w:t>4</w:t>
+              <w:t>6</w:t>
             </w:r>
             <w:r>
               <w:rPr>
@@ -5638,7 +6002,7 @@
               <w:lang w:eastAsia="fr-CH"/>
             </w:rPr>
           </w:pPr>
-          <w:hyperlink w:anchor="_Toc385234418" w:history="1">
+          <w:hyperlink w:anchor="_Toc385237382" w:history="1">
             <w:r>
               <w:rPr>
                 <w:rStyle w:val="Lienhypertexte"/>
@@ -5680,7 +6044,7 @@
                 <w:noProof/>
                 <w:webHidden/>
               </w:rPr>
-              <w:instrText xml:space="preserve"> PAGEREF _Toc385234418 \h </w:instrText>
+              <w:instrText xml:space="preserve"> PAGEREF _Toc385237382 \h </w:instrText>
             </w:r>
             <w:r>
               <w:rPr>
@@ -5700,7 +6064,7 @@
                 <w:noProof/>
                 <w:webHidden/>
               </w:rPr>
-              <w:t>4</w:t>
+              <w:t>6</w:t>
             </w:r>
             <w:r>
               <w:rPr>
@@ -5715,7 +6079,7 @@
           <w:pPr>
             <w:pStyle w:val="TM3"/>
             <w:tabs>
-              <w:tab w:val="left" w:pos="1320"/>
+              <w:tab w:val="left" w:pos="1100"/>
               <w:tab w:val="right" w:leader="dot" w:pos="9062"/>
             </w:tabs>
             <w:rPr>
@@ -5724,7 +6088,7 @@
               <w:lang w:eastAsia="fr-CH"/>
             </w:rPr>
           </w:pPr>
-          <w:hyperlink w:anchor="_Toc385234419" w:history="1">
+          <w:hyperlink w:anchor="_Toc385237383" w:history="1">
             <w:r>
               <w:rPr>
                 <w:rStyle w:val="Lienhypertexte"/>
@@ -5766,7 +6130,7 @@
                 <w:noProof/>
                 <w:webHidden/>
               </w:rPr>
-              <w:instrText xml:space="preserve"> PAGEREF _Toc385234419 \h </w:instrText>
+              <w:instrText xml:space="preserve"> PAGEREF _Toc385237383 \h </w:instrText>
             </w:r>
             <w:r>
               <w:rPr>
@@ -5786,7 +6150,7 @@
                 <w:noProof/>
                 <w:webHidden/>
               </w:rPr>
-              <w:t>4</w:t>
+              <w:t>6</w:t>
             </w:r>
             <w:r>
               <w:rPr>
@@ -5801,7 +6165,7 @@
           <w:pPr>
             <w:pStyle w:val="TM3"/>
             <w:tabs>
-              <w:tab w:val="left" w:pos="1320"/>
+              <w:tab w:val="left" w:pos="1100"/>
               <w:tab w:val="right" w:leader="dot" w:pos="9062"/>
             </w:tabs>
             <w:rPr>
@@ -5810,7 +6174,7 @@
               <w:lang w:eastAsia="fr-CH"/>
             </w:rPr>
           </w:pPr>
-          <w:hyperlink w:anchor="_Toc385234420" w:history="1">
+          <w:hyperlink w:anchor="_Toc385237384" w:history="1">
             <w:r>
               <w:rPr>
                 <w:rStyle w:val="Lienhypertexte"/>
@@ -5852,7 +6216,7 @@
                 <w:noProof/>
                 <w:webHidden/>
               </w:rPr>
-              <w:instrText xml:space="preserve"> PAGEREF _Toc385234420 \h </w:instrText>
+              <w:instrText xml:space="preserve"> PAGEREF _Toc385237384 \h </w:instrText>
             </w:r>
             <w:r>
               <w:rPr>
@@ -5872,7 +6236,7 @@
                 <w:noProof/>
                 <w:webHidden/>
               </w:rPr>
-              <w:t>4</w:t>
+              <w:t>6</w:t>
             </w:r>
             <w:r>
               <w:rPr>
@@ -5887,7 +6251,7 @@
           <w:pPr>
             <w:pStyle w:val="TM3"/>
             <w:tabs>
-              <w:tab w:val="left" w:pos="1320"/>
+              <w:tab w:val="left" w:pos="1100"/>
               <w:tab w:val="right" w:leader="dot" w:pos="9062"/>
             </w:tabs>
             <w:rPr>
@@ -5896,7 +6260,7 @@
               <w:lang w:eastAsia="fr-CH"/>
             </w:rPr>
           </w:pPr>
-          <w:hyperlink w:anchor="_Toc385234421" w:history="1">
+          <w:hyperlink w:anchor="_Toc385237385" w:history="1">
             <w:r>
               <w:rPr>
                 <w:rStyle w:val="Lienhypertexte"/>
@@ -5938,7 +6302,7 @@
                 <w:noProof/>
                 <w:webHidden/>
               </w:rPr>
-              <w:instrText xml:space="preserve"> PAGEREF _Toc385234421 \h </w:instrText>
+              <w:instrText xml:space="preserve"> PAGEREF _Toc385237385 \h </w:instrText>
             </w:r>
             <w:r>
               <w:rPr>
@@ -5958,7 +6322,7 @@
                 <w:noProof/>
                 <w:webHidden/>
               </w:rPr>
-              <w:t>4</w:t>
+              <w:t>6</w:t>
             </w:r>
             <w:r>
               <w:rPr>
@@ -5982,7 +6346,7 @@
               <w:lang w:eastAsia="fr-CH"/>
             </w:rPr>
           </w:pPr>
-          <w:hyperlink w:anchor="_Toc385234422" w:history="1">
+          <w:hyperlink w:anchor="_Toc385237386" w:history="1">
             <w:r>
               <w:rPr>
                 <w:rStyle w:val="Lienhypertexte"/>
@@ -6024,7 +6388,7 @@
                 <w:noProof/>
                 <w:webHidden/>
               </w:rPr>
-              <w:instrText xml:space="preserve"> PAGEREF _Toc385234422 \h </w:instrText>
+              <w:instrText xml:space="preserve"> PAGEREF _Toc385237386 \h </w:instrText>
             </w:r>
             <w:r>
               <w:rPr>
@@ -6044,7 +6408,7 @@
                 <w:noProof/>
                 <w:webHidden/>
               </w:rPr>
-              <w:t>4</w:t>
+              <w:t>6</w:t>
             </w:r>
             <w:r>
               <w:rPr>
@@ -6059,7 +6423,7 @@
           <w:pPr>
             <w:pStyle w:val="TM3"/>
             <w:tabs>
-              <w:tab w:val="left" w:pos="1320"/>
+              <w:tab w:val="left" w:pos="1100"/>
               <w:tab w:val="right" w:leader="dot" w:pos="9062"/>
             </w:tabs>
             <w:rPr>
@@ -6068,7 +6432,7 @@
               <w:lang w:eastAsia="fr-CH"/>
             </w:rPr>
           </w:pPr>
-          <w:hyperlink w:anchor="_Toc385234423" w:history="1">
+          <w:hyperlink w:anchor="_Toc385237387" w:history="1">
             <w:r>
               <w:rPr>
                 <w:rStyle w:val="Lienhypertexte"/>
@@ -6110,7 +6474,7 @@
                 <w:noProof/>
                 <w:webHidden/>
               </w:rPr>
-              <w:instrText xml:space="preserve"> PAGEREF _Toc385234423 \h </w:instrText>
+              <w:instrText xml:space="preserve"> PAGEREF _Toc385237387 \h </w:instrText>
             </w:r>
             <w:r>
               <w:rPr>
@@ -6130,7 +6494,7 @@
                 <w:noProof/>
                 <w:webHidden/>
               </w:rPr>
-              <w:t>4</w:t>
+              <w:t>6</w:t>
             </w:r>
             <w:r>
               <w:rPr>
@@ -6145,7 +6509,7 @@
           <w:pPr>
             <w:pStyle w:val="TM3"/>
             <w:tabs>
-              <w:tab w:val="left" w:pos="1320"/>
+              <w:tab w:val="left" w:pos="1100"/>
               <w:tab w:val="right" w:leader="dot" w:pos="9062"/>
             </w:tabs>
             <w:rPr>
@@ -6154,7 +6518,7 @@
               <w:lang w:eastAsia="fr-CH"/>
             </w:rPr>
           </w:pPr>
-          <w:hyperlink w:anchor="_Toc385234424" w:history="1">
+          <w:hyperlink w:anchor="_Toc385237388" w:history="1">
             <w:r>
               <w:rPr>
                 <w:rStyle w:val="Lienhypertexte"/>
@@ -6196,7 +6560,7 @@
                 <w:noProof/>
                 <w:webHidden/>
               </w:rPr>
-              <w:instrText xml:space="preserve"> PAGEREF _Toc385234424 \h </w:instrText>
+              <w:instrText xml:space="preserve"> PAGEREF _Toc385237388 \h </w:instrText>
             </w:r>
             <w:r>
               <w:rPr>
@@ -6216,7 +6580,7 @@
                 <w:noProof/>
                 <w:webHidden/>
               </w:rPr>
-              <w:t>4</w:t>
+              <w:t>6</w:t>
             </w:r>
             <w:r>
               <w:rPr>
@@ -6231,7 +6595,7 @@
           <w:pPr>
             <w:pStyle w:val="TM3"/>
             <w:tabs>
-              <w:tab w:val="left" w:pos="1320"/>
+              <w:tab w:val="left" w:pos="1100"/>
               <w:tab w:val="right" w:leader="dot" w:pos="9062"/>
             </w:tabs>
             <w:rPr>
@@ -6240,7 +6604,7 @@
               <w:lang w:eastAsia="fr-CH"/>
             </w:rPr>
           </w:pPr>
-          <w:hyperlink w:anchor="_Toc385234425" w:history="1">
+          <w:hyperlink w:anchor="_Toc385237389" w:history="1">
             <w:r>
               <w:rPr>
                 <w:rStyle w:val="Lienhypertexte"/>
@@ -6282,7 +6646,7 @@
                 <w:noProof/>
                 <w:webHidden/>
               </w:rPr>
-              <w:instrText xml:space="preserve"> PAGEREF _Toc385234425 \h </w:instrText>
+              <w:instrText xml:space="preserve"> PAGEREF _Toc385237389 \h </w:instrText>
             </w:r>
             <w:r>
               <w:rPr>
@@ -6302,7 +6666,7 @@
                 <w:noProof/>
                 <w:webHidden/>
               </w:rPr>
-              <w:t>4</w:t>
+              <w:t>6</w:t>
             </w:r>
             <w:r>
               <w:rPr>
@@ -6326,7 +6690,7 @@
               <w:lang w:eastAsia="fr-CH"/>
             </w:rPr>
           </w:pPr>
-          <w:hyperlink w:anchor="_Toc385234426" w:history="1">
+          <w:hyperlink w:anchor="_Toc385237390" w:history="1">
             <w:r>
               <w:rPr>
                 <w:rStyle w:val="Lienhypertexte"/>
@@ -6368,7 +6732,7 @@
                 <w:noProof/>
                 <w:webHidden/>
               </w:rPr>
-              <w:instrText xml:space="preserve"> PAGEREF _Toc385234426 \h </w:instrText>
+              <w:instrText xml:space="preserve"> PAGEREF _Toc385237390 \h </w:instrText>
             </w:r>
             <w:r>
               <w:rPr>
@@ -6388,7 +6752,7 @@
                 <w:noProof/>
                 <w:webHidden/>
               </w:rPr>
-              <w:t>4</w:t>
+              <w:t>6</w:t>
             </w:r>
             <w:r>
               <w:rPr>
@@ -6412,7 +6776,7 @@
               <w:lang w:eastAsia="fr-CH"/>
             </w:rPr>
           </w:pPr>
-          <w:hyperlink w:anchor="_Toc385234427" w:history="1">
+          <w:hyperlink w:anchor="_Toc385237391" w:history="1">
             <w:r>
               <w:rPr>
                 <w:rStyle w:val="Lienhypertexte"/>
@@ -6454,7 +6818,7 @@
                 <w:noProof/>
                 <w:webHidden/>
               </w:rPr>
-              <w:instrText xml:space="preserve"> PAGEREF _Toc385234427 \h </w:instrText>
+              <w:instrText xml:space="preserve"> PAGEREF _Toc385237391 \h </w:instrText>
             </w:r>
             <w:r>
               <w:rPr>
@@ -6474,7 +6838,7 @@
                 <w:noProof/>
                 <w:webHidden/>
               </w:rPr>
-              <w:t>4</w:t>
+              <w:t>6</w:t>
             </w:r>
             <w:r>
               <w:rPr>
@@ -6498,7 +6862,7 @@
               <w:lang w:eastAsia="fr-CH"/>
             </w:rPr>
           </w:pPr>
-          <w:hyperlink w:anchor="_Toc385234428" w:history="1">
+          <w:hyperlink w:anchor="_Toc385237392" w:history="1">
             <w:r>
               <w:rPr>
                 <w:rStyle w:val="Lienhypertexte"/>
@@ -6540,7 +6904,7 @@
                 <w:noProof/>
                 <w:webHidden/>
               </w:rPr>
-              <w:instrText xml:space="preserve"> PAGEREF _Toc385234428 \h </w:instrText>
+              <w:instrText xml:space="preserve"> PAGEREF _Toc385237392 \h </w:instrText>
             </w:r>
             <w:r>
               <w:rPr>
@@ -6560,7 +6924,7 @@
                 <w:noProof/>
                 <w:webHidden/>
               </w:rPr>
-              <w:t>4</w:t>
+              <w:t>6</w:t>
             </w:r>
             <w:r>
               <w:rPr>
@@ -6575,7 +6939,7 @@
           <w:pPr>
             <w:pStyle w:val="TM3"/>
             <w:tabs>
-              <w:tab w:val="left" w:pos="1320"/>
+              <w:tab w:val="left" w:pos="1100"/>
               <w:tab w:val="right" w:leader="dot" w:pos="9062"/>
             </w:tabs>
             <w:rPr>
@@ -6584,7 +6948,7 @@
               <w:lang w:eastAsia="fr-CH"/>
             </w:rPr>
           </w:pPr>
-          <w:hyperlink w:anchor="_Toc385234429" w:history="1">
+          <w:hyperlink w:anchor="_Toc385237393" w:history="1">
             <w:r>
               <w:rPr>
                 <w:rStyle w:val="Lienhypertexte"/>
@@ -6626,7 +6990,7 @@
                 <w:noProof/>
                 <w:webHidden/>
               </w:rPr>
-              <w:instrText xml:space="preserve"> PAGEREF _Toc385234429 \h </w:instrText>
+              <w:instrText xml:space="preserve"> PAGEREF _Toc385237393 \h </w:instrText>
             </w:r>
             <w:r>
               <w:rPr>
@@ -6646,7 +7010,7 @@
                 <w:noProof/>
                 <w:webHidden/>
               </w:rPr>
-              <w:t>4</w:t>
+              <w:t>6</w:t>
             </w:r>
             <w:r>
               <w:rPr>
@@ -6661,7 +7025,7 @@
           <w:pPr>
             <w:pStyle w:val="TM3"/>
             <w:tabs>
-              <w:tab w:val="left" w:pos="1320"/>
+              <w:tab w:val="left" w:pos="1100"/>
               <w:tab w:val="right" w:leader="dot" w:pos="9062"/>
             </w:tabs>
             <w:rPr>
@@ -6670,7 +7034,7 @@
               <w:lang w:eastAsia="fr-CH"/>
             </w:rPr>
           </w:pPr>
-          <w:hyperlink w:anchor="_Toc385234430" w:history="1">
+          <w:hyperlink w:anchor="_Toc385237394" w:history="1">
             <w:r>
               <w:rPr>
                 <w:rStyle w:val="Lienhypertexte"/>
@@ -6712,7 +7076,7 @@
                 <w:noProof/>
                 <w:webHidden/>
               </w:rPr>
-              <w:instrText xml:space="preserve"> PAGEREF _Toc385234430 \h </w:instrText>
+              <w:instrText xml:space="preserve"> PAGEREF _Toc385237394 \h </w:instrText>
             </w:r>
             <w:r>
               <w:rPr>
@@ -6732,7 +7096,7 @@
                 <w:noProof/>
                 <w:webHidden/>
               </w:rPr>
-              <w:t>4</w:t>
+              <w:t>6</w:t>
             </w:r>
             <w:r>
               <w:rPr>
@@ -6747,7 +7111,7 @@
           <w:pPr>
             <w:pStyle w:val="TM3"/>
             <w:tabs>
-              <w:tab w:val="left" w:pos="1320"/>
+              <w:tab w:val="left" w:pos="1100"/>
               <w:tab w:val="right" w:leader="dot" w:pos="9062"/>
             </w:tabs>
             <w:rPr>
@@ -6756,7 +7120,7 @@
               <w:lang w:eastAsia="fr-CH"/>
             </w:rPr>
           </w:pPr>
-          <w:hyperlink w:anchor="_Toc385234431" w:history="1">
+          <w:hyperlink w:anchor="_Toc385237395" w:history="1">
             <w:r>
               <w:rPr>
                 <w:rStyle w:val="Lienhypertexte"/>
@@ -6798,7 +7162,7 @@
                 <w:noProof/>
                 <w:webHidden/>
               </w:rPr>
-              <w:instrText xml:space="preserve"> PAGEREF _Toc385234431 \h </w:instrText>
+              <w:instrText xml:space="preserve"> PAGEREF _Toc385237395 \h </w:instrText>
             </w:r>
             <w:r>
               <w:rPr>
@@ -6818,7 +7182,7 @@
                 <w:noProof/>
                 <w:webHidden/>
               </w:rPr>
-              <w:t>4</w:t>
+              <w:t>6</w:t>
             </w:r>
             <w:r>
               <w:rPr>
@@ -6842,7 +7206,7 @@
               <w:lang w:eastAsia="fr-CH"/>
             </w:rPr>
           </w:pPr>
-          <w:hyperlink w:anchor="_Toc385234432" w:history="1">
+          <w:hyperlink w:anchor="_Toc385237396" w:history="1">
             <w:r>
               <w:rPr>
                 <w:rStyle w:val="Lienhypertexte"/>
@@ -6884,7 +7248,7 @@
                 <w:noProof/>
                 <w:webHidden/>
               </w:rPr>
-              <w:instrText xml:space="preserve"> PAGEREF _Toc385234432 \h </w:instrText>
+              <w:instrText xml:space="preserve"> PAGEREF _Toc385237396 \h </w:instrText>
             </w:r>
             <w:r>
               <w:rPr>
@@ -6904,7 +7268,7 @@
                 <w:noProof/>
                 <w:webHidden/>
               </w:rPr>
-              <w:t>4</w:t>
+              <w:t>7</w:t>
             </w:r>
             <w:r>
               <w:rPr>
@@ -6928,7 +7292,7 @@
               <w:lang w:eastAsia="fr-CH"/>
             </w:rPr>
           </w:pPr>
-          <w:hyperlink w:anchor="_Toc385234433" w:history="1">
+          <w:hyperlink w:anchor="_Toc385237397" w:history="1">
             <w:r>
               <w:rPr>
                 <w:rStyle w:val="Lienhypertexte"/>
@@ -6970,7 +7334,7 @@
                 <w:noProof/>
                 <w:webHidden/>
               </w:rPr>
-              <w:instrText xml:space="preserve"> PAGEREF _Toc385234433 \h </w:instrText>
+              <w:instrText xml:space="preserve"> PAGEREF _Toc385237397 \h </w:instrText>
             </w:r>
             <w:r>
               <w:rPr>
@@ -6990,7 +7354,7 @@
                 <w:noProof/>
                 <w:webHidden/>
               </w:rPr>
-              <w:t>4</w:t>
+              <w:t>7</w:t>
             </w:r>
             <w:r>
               <w:rPr>
@@ -7005,7 +7369,7 @@
           <w:pPr>
             <w:pStyle w:val="TM3"/>
             <w:tabs>
-              <w:tab w:val="left" w:pos="1320"/>
+              <w:tab w:val="left" w:pos="1100"/>
               <w:tab w:val="right" w:leader="dot" w:pos="9062"/>
             </w:tabs>
             <w:rPr>
@@ -7014,7 +7378,7 @@
               <w:lang w:eastAsia="fr-CH"/>
             </w:rPr>
           </w:pPr>
-          <w:hyperlink w:anchor="_Toc385234434" w:history="1">
+          <w:hyperlink w:anchor="_Toc385237398" w:history="1">
             <w:r>
               <w:rPr>
                 <w:rStyle w:val="Lienhypertexte"/>
@@ -7056,7 +7420,7 @@
                 <w:noProof/>
                 <w:webHidden/>
               </w:rPr>
-              <w:instrText xml:space="preserve"> PAGEREF _Toc385234434 \h </w:instrText>
+              <w:instrText xml:space="preserve"> PAGEREF _Toc385237398 \h </w:instrText>
             </w:r>
             <w:r>
               <w:rPr>
@@ -7076,7 +7440,7 @@
                 <w:noProof/>
                 <w:webHidden/>
               </w:rPr>
-              <w:t>5</w:t>
+              <w:t>7</w:t>
             </w:r>
             <w:r>
               <w:rPr>
@@ -7100,7 +7464,7 @@
               <w:lang w:eastAsia="fr-CH"/>
             </w:rPr>
           </w:pPr>
-          <w:hyperlink w:anchor="_Toc385234435" w:history="1">
+          <w:hyperlink w:anchor="_Toc385237399" w:history="1">
             <w:r>
               <w:rPr>
                 <w:rStyle w:val="Lienhypertexte"/>
@@ -7142,7 +7506,7 @@
                 <w:noProof/>
                 <w:webHidden/>
               </w:rPr>
-              <w:instrText xml:space="preserve"> PAGEREF _Toc385234435 \h </w:instrText>
+              <w:instrText xml:space="preserve"> PAGEREF _Toc385237399 \h </w:instrText>
             </w:r>
             <w:r>
               <w:rPr>
@@ -7162,7 +7526,7 @@
                 <w:noProof/>
                 <w:webHidden/>
               </w:rPr>
-              <w:t>5</w:t>
+              <w:t>7</w:t>
             </w:r>
             <w:r>
               <w:rPr>
@@ -7186,7 +7550,7 @@
               <w:lang w:eastAsia="fr-CH"/>
             </w:rPr>
           </w:pPr>
-          <w:hyperlink w:anchor="_Toc385234436" w:history="1">
+          <w:hyperlink w:anchor="_Toc385237400" w:history="1">
             <w:r>
               <w:rPr>
                 <w:rStyle w:val="Lienhypertexte"/>
@@ -7228,7 +7592,7 @@
                 <w:noProof/>
                 <w:webHidden/>
               </w:rPr>
-              <w:instrText xml:space="preserve"> PAGEREF _Toc385234436 \h </w:instrText>
+              <w:instrText xml:space="preserve"> PAGEREF _Toc385237400 \h </w:instrText>
             </w:r>
             <w:r>
               <w:rPr>
@@ -7248,7 +7612,7 @@
                 <w:noProof/>
                 <w:webHidden/>
               </w:rPr>
-              <w:t>5</w:t>
+              <w:t>7</w:t>
             </w:r>
             <w:r>
               <w:rPr>
@@ -7272,7 +7636,7 @@
               <w:lang w:eastAsia="fr-CH"/>
             </w:rPr>
           </w:pPr>
-          <w:hyperlink w:anchor="_Toc385234437" w:history="1">
+          <w:hyperlink w:anchor="_Toc385237401" w:history="1">
             <w:r>
               <w:rPr>
                 <w:rStyle w:val="Lienhypertexte"/>
@@ -7314,7 +7678,7 @@
                 <w:noProof/>
                 <w:webHidden/>
               </w:rPr>
-              <w:instrText xml:space="preserve"> PAGEREF _Toc385234437 \h </w:instrText>
+              <w:instrText xml:space="preserve"> PAGEREF _Toc385237401 \h </w:instrText>
             </w:r>
             <w:r>
               <w:rPr>
@@ -7334,7 +7698,7 @@
                 <w:noProof/>
                 <w:webHidden/>
               </w:rPr>
-              <w:t>5</w:t>
+              <w:t>7</w:t>
             </w:r>
             <w:r>
               <w:rPr>
@@ -7358,7 +7722,7 @@
               <w:lang w:eastAsia="fr-CH"/>
             </w:rPr>
           </w:pPr>
-          <w:hyperlink w:anchor="_Toc385234438" w:history="1">
+          <w:hyperlink w:anchor="_Toc385237402" w:history="1">
             <w:r>
               <w:rPr>
                 <w:rStyle w:val="Lienhypertexte"/>
@@ -7400,7 +7764,7 @@
                 <w:noProof/>
                 <w:webHidden/>
               </w:rPr>
-              <w:instrText xml:space="preserve"> PAGEREF _Toc385234438 \h </w:instrText>
+              <w:instrText xml:space="preserve"> PAGEREF _Toc385237402 \h </w:instrText>
             </w:r>
             <w:r>
               <w:rPr>
@@ -7420,7 +7784,7 @@
                 <w:noProof/>
                 <w:webHidden/>
               </w:rPr>
-              <w:t>5</w:t>
+              <w:t>7</w:t>
             </w:r>
             <w:r>
               <w:rPr>
@@ -7444,7 +7808,7 @@
               <w:lang w:eastAsia="fr-CH"/>
             </w:rPr>
           </w:pPr>
-          <w:hyperlink w:anchor="_Toc385234439" w:history="1">
+          <w:hyperlink w:anchor="_Toc385237403" w:history="1">
             <w:r>
               <w:rPr>
                 <w:rStyle w:val="Lienhypertexte"/>
@@ -7486,7 +7850,7 @@
                 <w:noProof/>
                 <w:webHidden/>
               </w:rPr>
-              <w:instrText xml:space="preserve"> PAGEREF _Toc385234439 \h </w:instrText>
+              <w:instrText xml:space="preserve"> PAGEREF _Toc385237403 \h </w:instrText>
             </w:r>
             <w:r>
               <w:rPr>
@@ -7506,7 +7870,7 @@
                 <w:noProof/>
                 <w:webHidden/>
               </w:rPr>
-              <w:t>5</w:t>
+              <w:t>7</w:t>
             </w:r>
             <w:r>
               <w:rPr>
@@ -7530,7 +7894,7 @@
               <w:lang w:eastAsia="fr-CH"/>
             </w:rPr>
           </w:pPr>
-          <w:hyperlink w:anchor="_Toc385234440" w:history="1">
+          <w:hyperlink w:anchor="_Toc385237404" w:history="1">
             <w:r>
               <w:rPr>
                 <w:rStyle w:val="Lienhypertexte"/>
@@ -7572,7 +7936,7 @@
                 <w:noProof/>
                 <w:webHidden/>
               </w:rPr>
-              <w:instrText xml:space="preserve"> PAGEREF _Toc385234440 \h </w:instrText>
+              <w:instrText xml:space="preserve"> PAGEREF _Toc385237404 \h </w:instrText>
             </w:r>
             <w:r>
               <w:rPr>
@@ -7592,7 +7956,7 @@
                 <w:noProof/>
                 <w:webHidden/>
               </w:rPr>
-              <w:t>5</w:t>
+              <w:t>7</w:t>
             </w:r>
             <w:r>
               <w:rPr>
@@ -7616,7 +7980,7 @@
               <w:lang w:eastAsia="fr-CH"/>
             </w:rPr>
           </w:pPr>
-          <w:hyperlink w:anchor="_Toc385234441" w:history="1">
+          <w:hyperlink w:anchor="_Toc385237405" w:history="1">
             <w:r>
               <w:rPr>
                 <w:rStyle w:val="Lienhypertexte"/>
@@ -7658,7 +8022,7 @@
                 <w:noProof/>
                 <w:webHidden/>
               </w:rPr>
-              <w:instrText xml:space="preserve"> PAGEREF _Toc385234441 \h </w:instrText>
+              <w:instrText xml:space="preserve"> PAGEREF _Toc385237405 \h </w:instrText>
             </w:r>
             <w:r>
               <w:rPr>
@@ -7678,7 +8042,7 @@
                 <w:noProof/>
                 <w:webHidden/>
               </w:rPr>
-              <w:t>5</w:t>
+              <w:t>7</w:t>
             </w:r>
             <w:r>
               <w:rPr>
@@ -7693,7 +8057,7 @@
           <w:pPr>
             <w:pStyle w:val="TM1"/>
             <w:tabs>
-              <w:tab w:val="left" w:pos="660"/>
+              <w:tab w:val="left" w:pos="440"/>
               <w:tab w:val="right" w:leader="dot" w:pos="9062"/>
             </w:tabs>
             <w:rPr>
@@ -7702,7 +8066,7 @@
               <w:lang w:eastAsia="fr-CH"/>
             </w:rPr>
           </w:pPr>
-          <w:hyperlink w:anchor="_Toc385234442" w:history="1">
+          <w:hyperlink w:anchor="_Toc385237406" w:history="1">
             <w:r>
               <w:rPr>
                 <w:rStyle w:val="Lienhypertexte"/>
@@ -7744,7 +8108,7 @@
                 <w:noProof/>
                 <w:webHidden/>
               </w:rPr>
-              <w:instrText xml:space="preserve"> PAGEREF _Toc385234442 \h </w:instrText>
+              <w:instrText xml:space="preserve"> PAGEREF _Toc385237406 \h </w:instrText>
             </w:r>
             <w:r>
               <w:rPr>
@@ -7764,7 +8128,7 @@
                 <w:noProof/>
                 <w:webHidden/>
               </w:rPr>
-              <w:t>5</w:t>
+              <w:t>7</w:t>
             </w:r>
             <w:r>
               <w:rPr>
@@ -7779,7 +8143,7 @@
           <w:pPr>
             <w:pStyle w:val="TM1"/>
             <w:tabs>
-              <w:tab w:val="left" w:pos="660"/>
+              <w:tab w:val="left" w:pos="440"/>
               <w:tab w:val="right" w:leader="dot" w:pos="9062"/>
             </w:tabs>
             <w:rPr>
@@ -7788,7 +8152,7 @@
               <w:lang w:eastAsia="fr-CH"/>
             </w:rPr>
           </w:pPr>
-          <w:hyperlink w:anchor="_Toc385234443" w:history="1">
+          <w:hyperlink w:anchor="_Toc385237407" w:history="1">
             <w:r>
               <w:rPr>
                 <w:rStyle w:val="Lienhypertexte"/>
@@ -7830,7 +8194,7 @@
                 <w:noProof/>
                 <w:webHidden/>
               </w:rPr>
-              <w:instrText xml:space="preserve"> PAGEREF _Toc385234443 \h </w:instrText>
+              <w:instrText xml:space="preserve"> PAGEREF _Toc385237407 \h </w:instrText>
             </w:r>
             <w:r>
               <w:rPr>
@@ -7850,7 +8214,7 @@
                 <w:noProof/>
                 <w:webHidden/>
               </w:rPr>
-              <w:t>5</w:t>
+              <w:t>7</w:t>
             </w:r>
             <w:r>
               <w:rPr>
@@ -7865,7 +8229,7 @@
           <w:pPr>
             <w:pStyle w:val="TM1"/>
             <w:tabs>
-              <w:tab w:val="left" w:pos="660"/>
+              <w:tab w:val="left" w:pos="440"/>
               <w:tab w:val="right" w:leader="dot" w:pos="9062"/>
             </w:tabs>
             <w:rPr>
@@ -7874,7 +8238,7 @@
               <w:lang w:eastAsia="fr-CH"/>
             </w:rPr>
           </w:pPr>
-          <w:hyperlink w:anchor="_Toc385234444" w:history="1">
+          <w:hyperlink w:anchor="_Toc385237408" w:history="1">
             <w:r>
               <w:rPr>
                 <w:rStyle w:val="Lienhypertexte"/>
@@ -7916,7 +8280,7 @@
                 <w:noProof/>
                 <w:webHidden/>
               </w:rPr>
-              <w:instrText xml:space="preserve"> PAGEREF _Toc385234444 \h </w:instrText>
+              <w:instrText xml:space="preserve"> PAGEREF _Toc385237408 \h </w:instrText>
             </w:r>
             <w:r>
               <w:rPr>
@@ -7936,7 +8300,7 @@
                 <w:noProof/>
                 <w:webHidden/>
               </w:rPr>
-              <w:t>5</w:t>
+              <w:t>7</w:t>
             </w:r>
             <w:r>
               <w:rPr>
@@ -7964,70 +8328,61 @@
       <w:r>
         <w:br w:type="page"/>
       </w:r>
+      <w:bookmarkStart w:id="0" w:name="_GoBack"/>
+      <w:bookmarkEnd w:id="0"/>
     </w:p>
     <w:p>
       <w:pPr>
         <w:pStyle w:val="Titre1"/>
       </w:pPr>
-      <w:bookmarkStart w:id="0" w:name="_Toc385234401"/>
+      <w:bookmarkStart w:id="1" w:name="_Toc385237365"/>
       <w:r>
         <w:lastRenderedPageBreak/>
         <w:t>Introduction</w:t>
       </w:r>
-      <w:bookmarkEnd w:id="0"/>
+      <w:bookmarkEnd w:id="1"/>
     </w:p>
     <w:p/>
     <w:p>
       <w:pPr>
         <w:pStyle w:val="Titre2"/>
       </w:pPr>
-      <w:bookmarkStart w:id="1" w:name="_Toc385234402"/>
+      <w:bookmarkStart w:id="2" w:name="_Toc385237366"/>
       <w:r>
         <w:t>Cahier des charges</w:t>
       </w:r>
-      <w:bookmarkEnd w:id="1"/>
+      <w:bookmarkEnd w:id="2"/>
     </w:p>
     <w:p/>
     <w:p>
       <w:pPr>
         <w:pStyle w:val="Titre1"/>
       </w:pPr>
-      <w:bookmarkStart w:id="2" w:name="_Toc385234403"/>
+      <w:bookmarkStart w:id="3" w:name="_Toc385237367"/>
       <w:r>
         <w:t>État de l’art</w:t>
       </w:r>
-      <w:bookmarkEnd w:id="2"/>
+      <w:bookmarkEnd w:id="3"/>
     </w:p>
     <w:p/>
     <w:p>
       <w:pPr>
         <w:pStyle w:val="Titre2"/>
       </w:pPr>
-      <w:bookmarkStart w:id="3" w:name="_Toc385234404"/>
+      <w:bookmarkStart w:id="4" w:name="_Toc385237368"/>
       <w:r>
         <w:t>Les bonnes pratiques</w:t>
       </w:r>
-      <w:bookmarkEnd w:id="3"/>
+      <w:bookmarkEnd w:id="4"/>
     </w:p>
     <w:p/>
     <w:p>
       <w:pPr>
         <w:pStyle w:val="Titre3"/>
       </w:pPr>
-      <w:bookmarkStart w:id="4" w:name="_Toc385234405"/>
+      <w:bookmarkStart w:id="5" w:name="_Toc385237369"/>
       <w:r>
         <w:t>Ce qu’il ne faut pas faire</w:t>
-      </w:r>
-      <w:bookmarkEnd w:id="4"/>
-    </w:p>
-    <w:p/>
-    <w:p>
-      <w:pPr>
-        <w:pStyle w:val="Titre2"/>
-      </w:pPr>
-      <w:bookmarkStart w:id="5" w:name="_Toc385234406"/>
-      <w:r>
-        <w:t>Les différentes technologies</w:t>
       </w:r>
       <w:bookmarkEnd w:id="5"/>
     </w:p>
@@ -8036,20 +8391,20 @@
       <w:pPr>
         <w:pStyle w:val="Titre2"/>
       </w:pPr>
-      <w:bookmarkStart w:id="6" w:name="_Toc385234407"/>
+      <w:bookmarkStart w:id="6" w:name="_Toc385237370"/>
       <w:r>
-        <w:t>Domaines d’applications</w:t>
+        <w:t>Les différentes technologies</w:t>
       </w:r>
       <w:bookmarkEnd w:id="6"/>
     </w:p>
     <w:p/>
     <w:p>
       <w:pPr>
-        <w:pStyle w:val="Titre3"/>
+        <w:pStyle w:val="Titre2"/>
       </w:pPr>
-      <w:bookmarkStart w:id="7" w:name="_Toc385234408"/>
+      <w:bookmarkStart w:id="7" w:name="_Toc385237371"/>
       <w:r>
-        <w:t>Médical</w:t>
+        <w:t>Domaines d’applications</w:t>
       </w:r>
       <w:bookmarkEnd w:id="7"/>
     </w:p>
@@ -8058,9 +8413,9 @@
       <w:pPr>
         <w:pStyle w:val="Titre3"/>
       </w:pPr>
-      <w:bookmarkStart w:id="8" w:name="_Toc385234409"/>
+      <w:bookmarkStart w:id="8" w:name="_Toc385237372"/>
       <w:r>
-        <w:t>Les jeux</w:t>
+        <w:t>Médical</w:t>
       </w:r>
       <w:bookmarkEnd w:id="8"/>
     </w:p>
@@ -8069,42 +8424,42 @@
       <w:pPr>
         <w:pStyle w:val="Titre3"/>
       </w:pPr>
-      <w:bookmarkStart w:id="9" w:name="_Toc385234410"/>
+      <w:bookmarkStart w:id="9" w:name="_Toc385237373"/>
       <w:r>
-        <w:t>Militaire</w:t>
+        <w:t>Les jeux</w:t>
       </w:r>
       <w:bookmarkEnd w:id="9"/>
     </w:p>
     <w:p/>
     <w:p>
       <w:pPr>
-        <w:pStyle w:val="Titre2"/>
+        <w:pStyle w:val="Titre3"/>
       </w:pPr>
-      <w:bookmarkStart w:id="10" w:name="_Toc385234411"/>
+      <w:bookmarkStart w:id="10" w:name="_Toc385237374"/>
       <w:r>
-        <w:t>Les nouveautés à attendre</w:t>
+        <w:t>Militaire</w:t>
       </w:r>
       <w:bookmarkEnd w:id="10"/>
     </w:p>
     <w:p/>
     <w:p>
       <w:pPr>
-        <w:pStyle w:val="Titre1"/>
+        <w:pStyle w:val="Titre2"/>
       </w:pPr>
-      <w:bookmarkStart w:id="11" w:name="_Toc385234412"/>
+      <w:bookmarkStart w:id="11" w:name="_Toc385237375"/>
       <w:r>
-        <w:t>Planification</w:t>
+        <w:t>Les nouveautés à attendre</w:t>
       </w:r>
       <w:bookmarkEnd w:id="11"/>
     </w:p>
     <w:p/>
     <w:p>
       <w:pPr>
-        <w:pStyle w:val="Titre2"/>
+        <w:pStyle w:val="Titre1"/>
       </w:pPr>
-      <w:bookmarkStart w:id="12" w:name="_Toc385234413"/>
+      <w:bookmarkStart w:id="12" w:name="_Toc385237376"/>
       <w:r>
-        <w:t>Méthode de développement</w:t>
+        <w:t>Planification</w:t>
       </w:r>
       <w:bookmarkEnd w:id="12"/>
     </w:p>
@@ -8113,12 +8468,9 @@
       <w:pPr>
         <w:pStyle w:val="Titre2"/>
       </w:pPr>
-      <w:bookmarkStart w:id="13" w:name="_Toc385234414"/>
+      <w:bookmarkStart w:id="13" w:name="_Toc385237377"/>
       <w:r>
-        <w:t xml:space="preserve">Planification </w:t>
-      </w:r>
-      <w:r>
-        <w:t>initiale</w:t>
+        <w:t>Méthode de développement</w:t>
       </w:r>
       <w:bookmarkEnd w:id="13"/>
     </w:p>
@@ -8127,9 +8479,12 @@
       <w:pPr>
         <w:pStyle w:val="Titre2"/>
       </w:pPr>
-      <w:bookmarkStart w:id="14" w:name="_Toc385234415"/>
+      <w:bookmarkStart w:id="14" w:name="_Toc385237378"/>
       <w:r>
-        <w:t>Planification après la première itération</w:t>
+        <w:t xml:space="preserve">Planification </w:t>
+      </w:r>
+      <w:r>
+        <w:t>initiale</w:t>
       </w:r>
       <w:bookmarkEnd w:id="14"/>
     </w:p>
@@ -8138,11 +8493,23 @@
       <w:pPr>
         <w:pStyle w:val="Titre2"/>
       </w:pPr>
-      <w:bookmarkStart w:id="15" w:name="_Toc385234416"/>
+      <w:bookmarkStart w:id="15" w:name="_Toc385237379"/>
       <w:r>
+        <w:t>Planification après la première itération</w:t>
+      </w:r>
+      <w:bookmarkEnd w:id="15"/>
+    </w:p>
+    <w:p/>
+    <w:p>
+      <w:pPr>
+        <w:pStyle w:val="Titre2"/>
+      </w:pPr>
+      <w:bookmarkStart w:id="16" w:name="_Toc385237380"/>
+      <w:r>
+        <w:lastRenderedPageBreak/>
         <w:t>Les déviations</w:t>
       </w:r>
-      <w:bookmarkEnd w:id="15"/>
+      <w:bookmarkEnd w:id="16"/>
     </w:p>
     <w:p>
       <w:r>
@@ -8153,32 +8520,21 @@
       <w:pPr>
         <w:pStyle w:val="Titre1"/>
       </w:pPr>
-      <w:bookmarkStart w:id="16" w:name="_Toc385234417"/>
+      <w:bookmarkStart w:id="17" w:name="_Toc385237381"/>
       <w:r>
         <w:lastRenderedPageBreak/>
         <w:t>Analyse</w:t>
       </w:r>
-      <w:bookmarkEnd w:id="16"/>
+      <w:bookmarkEnd w:id="17"/>
     </w:p>
     <w:p/>
     <w:p>
       <w:pPr>
         <w:pStyle w:val="Titre2"/>
       </w:pPr>
-      <w:bookmarkStart w:id="17" w:name="_Toc385234418"/>
+      <w:bookmarkStart w:id="18" w:name="_Toc385237382"/>
       <w:r>
         <w:t>Fonctionnement du SDK</w:t>
-      </w:r>
-      <w:bookmarkEnd w:id="17"/>
-    </w:p>
-    <w:p/>
-    <w:p>
-      <w:pPr>
-        <w:pStyle w:val="Titre3"/>
-      </w:pPr>
-      <w:bookmarkStart w:id="18" w:name="_Toc385234419"/>
-      <w:r>
-        <w:t>Interactor</w:t>
       </w:r>
       <w:bookmarkEnd w:id="18"/>
     </w:p>
@@ -8187,11 +8543,26 @@
       <w:pPr>
         <w:pStyle w:val="Titre3"/>
       </w:pPr>
-      <w:bookmarkStart w:id="19" w:name="_Toc385234420"/>
+      <w:bookmarkStart w:id="19" w:name="_Toc385237383"/>
+      <w:proofErr w:type="spellStart"/>
+      <w:r>
+        <w:t>Interactor</w:t>
+      </w:r>
+      <w:bookmarkEnd w:id="19"/>
+      <w:proofErr w:type="spellEnd"/>
+    </w:p>
+    <w:p/>
+    <w:p>
+      <w:pPr>
+        <w:pStyle w:val="Titre3"/>
+      </w:pPr>
+      <w:bookmarkStart w:id="20" w:name="_Toc385237384"/>
+      <w:proofErr w:type="spellStart"/>
       <w:r>
         <w:t>Query</w:t>
       </w:r>
-      <w:bookmarkEnd w:id="19"/>
+      <w:bookmarkEnd w:id="20"/>
+      <w:proofErr w:type="spellEnd"/>
     </w:p>
     <w:p/>
     <w:p/>
@@ -8199,31 +8570,20 @@
       <w:pPr>
         <w:pStyle w:val="Titre3"/>
       </w:pPr>
-      <w:bookmarkStart w:id="20" w:name="_Toc385234421"/>
+      <w:bookmarkStart w:id="21" w:name="_Toc385237385"/>
       <w:r>
         <w:t>Limitations</w:t>
       </w:r>
-      <w:bookmarkEnd w:id="20"/>
+      <w:bookmarkEnd w:id="21"/>
     </w:p>
     <w:p/>
     <w:p>
       <w:pPr>
         <w:pStyle w:val="Titre2"/>
       </w:pPr>
-      <w:bookmarkStart w:id="21" w:name="_Toc385234422"/>
+      <w:bookmarkStart w:id="22" w:name="_Toc385237386"/>
       <w:r>
         <w:t>Choix des technologies</w:t>
-      </w:r>
-      <w:bookmarkEnd w:id="21"/>
-    </w:p>
-    <w:p/>
-    <w:p>
-      <w:pPr>
-        <w:pStyle w:val="Titre3"/>
-      </w:pPr>
-      <w:bookmarkStart w:id="22" w:name="_Toc385234423"/>
-      <w:r>
-        <w:t>C++ avec QT</w:t>
       </w:r>
       <w:bookmarkEnd w:id="22"/>
     </w:p>
@@ -8232,9 +8592,9 @@
       <w:pPr>
         <w:pStyle w:val="Titre3"/>
       </w:pPr>
-      <w:bookmarkStart w:id="23" w:name="_Toc385234424"/>
+      <w:bookmarkStart w:id="23" w:name="_Toc385237387"/>
       <w:r>
-        <w:t>C# avec WPF</w:t>
+        <w:t>C++ avec QT</w:t>
       </w:r>
       <w:bookmarkEnd w:id="23"/>
     </w:p>
@@ -8243,34 +8603,34 @@
       <w:pPr>
         <w:pStyle w:val="Titre3"/>
       </w:pPr>
-      <w:bookmarkStart w:id="24" w:name="_Toc385234425"/>
+      <w:bookmarkStart w:id="24" w:name="_Toc385237388"/>
+      <w:r>
+        <w:t>C# avec WPF</w:t>
+      </w:r>
+      <w:bookmarkEnd w:id="24"/>
+    </w:p>
+    <w:p/>
+    <w:p>
+      <w:pPr>
+        <w:pStyle w:val="Titre3"/>
+      </w:pPr>
+      <w:bookmarkStart w:id="25" w:name="_Toc385237389"/>
       <w:r>
         <w:t>C</w:t>
       </w:r>
       <w:r>
         <w:t>onclusion</w:t>
       </w:r>
-      <w:bookmarkEnd w:id="24"/>
+      <w:bookmarkEnd w:id="25"/>
     </w:p>
     <w:p/>
     <w:p>
       <w:pPr>
         <w:pStyle w:val="Titre1"/>
       </w:pPr>
-      <w:bookmarkStart w:id="25" w:name="_Toc385234426"/>
+      <w:bookmarkStart w:id="26" w:name="_Toc385237390"/>
       <w:r>
         <w:t>Conception</w:t>
-      </w:r>
-      <w:bookmarkEnd w:id="25"/>
-    </w:p>
-    <w:p/>
-    <w:p>
-      <w:pPr>
-        <w:pStyle w:val="Titre2"/>
-      </w:pPr>
-      <w:bookmarkStart w:id="26" w:name="_Toc385234427"/>
-      <w:r>
-        <w:t>Diagrammes de classes</w:t>
       </w:r>
       <w:bookmarkEnd w:id="26"/>
     </w:p>
@@ -8279,7 +8639,18 @@
       <w:pPr>
         <w:pStyle w:val="Titre2"/>
       </w:pPr>
-      <w:bookmarkStart w:id="27" w:name="_Toc385234428"/>
+      <w:bookmarkStart w:id="27" w:name="_Toc385237391"/>
+      <w:r>
+        <w:t>Diagrammes de classes</w:t>
+      </w:r>
+      <w:bookmarkEnd w:id="27"/>
+    </w:p>
+    <w:p/>
+    <w:p>
+      <w:pPr>
+        <w:pStyle w:val="Titre2"/>
+      </w:pPr>
+      <w:bookmarkStart w:id="28" w:name="_Toc385237392"/>
       <w:r>
         <w:t>Interface</w:t>
       </w:r>
@@ -8292,17 +8663,14 @@
       <w:r>
         <w:t>s</w:t>
       </w:r>
-      <w:bookmarkEnd w:id="27"/>
-    </w:p>
-    <w:p>
-      <w:bookmarkStart w:id="28" w:name="_GoBack"/>
       <w:bookmarkEnd w:id="28"/>
     </w:p>
+    <w:p/>
     <w:p>
       <w:pPr>
         <w:pStyle w:val="Titre3"/>
       </w:pPr>
-      <w:bookmarkStart w:id="29" w:name="_Toc385234429"/>
+      <w:bookmarkStart w:id="29" w:name="_Toc385237393"/>
       <w:r>
         <w:t>Pièges à éviter</w:t>
       </w:r>
@@ -8313,7 +8681,7 @@
       <w:pPr>
         <w:pStyle w:val="Titre3"/>
       </w:pPr>
-      <w:bookmarkStart w:id="30" w:name="_Toc385234430"/>
+      <w:bookmarkStart w:id="30" w:name="_Toc385237394"/>
       <w:r>
         <w:t>Menu principale</w:t>
       </w:r>
@@ -8324,7 +8692,7 @@
       <w:pPr>
         <w:pStyle w:val="Titre3"/>
       </w:pPr>
-      <w:bookmarkStart w:id="31" w:name="_Toc385234431"/>
+      <w:bookmarkStart w:id="31" w:name="_Toc385237395"/>
       <w:r>
         <w:t>Menu de navigation</w:t>
       </w:r>
@@ -8336,7 +8704,7 @@
       <w:pPr>
         <w:pStyle w:val="Titre1"/>
       </w:pPr>
-      <w:bookmarkStart w:id="32" w:name="_Toc385234432"/>
+      <w:bookmarkStart w:id="32" w:name="_Toc385237396"/>
       <w:r>
         <w:lastRenderedPageBreak/>
         <w:t>Implémentation</w:t>
@@ -8347,7 +8715,7 @@
       <w:pPr>
         <w:pStyle w:val="Titre2"/>
       </w:pPr>
-      <w:bookmarkStart w:id="33" w:name="_Toc385234433"/>
+      <w:bookmarkStart w:id="33" w:name="_Toc385237397"/>
       <w:r>
         <w:t>Partie visualisation des images</w:t>
       </w:r>
@@ -8358,7 +8726,7 @@
       <w:pPr>
         <w:pStyle w:val="Titre3"/>
       </w:pPr>
-      <w:bookmarkStart w:id="34" w:name="_Toc385234434"/>
+      <w:bookmarkStart w:id="34" w:name="_Toc385237398"/>
       <w:r>
         <w:t>Zoom</w:t>
       </w:r>
@@ -8369,7 +8737,7 @@
       <w:pPr>
         <w:pStyle w:val="Titre2"/>
       </w:pPr>
-      <w:bookmarkStart w:id="35" w:name="_Toc385234435"/>
+      <w:bookmarkStart w:id="35" w:name="_Toc385237399"/>
       <w:r>
         <w:t>Partie navigation</w:t>
       </w:r>
@@ -8381,7 +8749,7 @@
       <w:pPr>
         <w:pStyle w:val="Titre1"/>
       </w:pPr>
-      <w:bookmarkStart w:id="36" w:name="_Toc385234436"/>
+      <w:bookmarkStart w:id="36" w:name="_Toc385237400"/>
       <w:r>
         <w:t>Evolution</w:t>
       </w:r>
@@ -8395,9 +8763,17 @@
       <w:pPr>
         <w:pStyle w:val="Titre2"/>
       </w:pPr>
-      <w:bookmarkStart w:id="37" w:name="_Toc385234437"/>
+      <w:bookmarkStart w:id="37" w:name="_Toc385237401"/>
       <w:r>
-        <w:t>Utiliser une autre technologie que Tobii Rex</w:t>
+        <w:t xml:space="preserve">Utiliser une autre technologie que </w:t>
+      </w:r>
+      <w:proofErr w:type="spellStart"/>
+      <w:r>
+        <w:t>Tobii</w:t>
+      </w:r>
+      <w:proofErr w:type="spellEnd"/>
+      <w:r>
+        <w:t xml:space="preserve"> Rex</w:t>
       </w:r>
       <w:bookmarkEnd w:id="37"/>
     </w:p>
@@ -8406,7 +8782,7 @@
       <w:pPr>
         <w:pStyle w:val="Titre1"/>
       </w:pPr>
-      <w:bookmarkStart w:id="38" w:name="_Toc385234438"/>
+      <w:bookmarkStart w:id="38" w:name="_Toc385237402"/>
       <w:r>
         <w:t>Tests et vérification</w:t>
       </w:r>
@@ -8420,7 +8796,7 @@
       <w:pPr>
         <w:pStyle w:val="Titre1"/>
       </w:pPr>
-      <w:bookmarkStart w:id="39" w:name="_Toc385234439"/>
+      <w:bookmarkStart w:id="39" w:name="_Toc385237403"/>
       <w:r>
         <w:t>Problèmes rencontrés</w:t>
       </w:r>
@@ -8430,7 +8806,7 @@
       <w:pPr>
         <w:pStyle w:val="Titre2"/>
       </w:pPr>
-      <w:bookmarkStart w:id="40" w:name="_Toc385234440"/>
+      <w:bookmarkStart w:id="40" w:name="_Toc385237404"/>
       <w:r>
         <w:t>Responsabilité des objets</w:t>
       </w:r>
@@ -8441,7 +8817,7 @@
       <w:pPr>
         <w:pStyle w:val="Titre2"/>
       </w:pPr>
-      <w:bookmarkStart w:id="41" w:name="_Toc385234441"/>
+      <w:bookmarkStart w:id="41" w:name="_Toc385237405"/>
       <w:r>
         <w:t>Lacune</w:t>
       </w:r>
@@ -8457,7 +8833,7 @@
       <w:pPr>
         <w:pStyle w:val="Titre1"/>
       </w:pPr>
-      <w:bookmarkStart w:id="42" w:name="_Toc385234442"/>
+      <w:bookmarkStart w:id="42" w:name="_Toc385237406"/>
       <w:r>
         <w:t>Conclusion</w:t>
       </w:r>
@@ -8468,7 +8844,7 @@
       <w:pPr>
         <w:pStyle w:val="Titre1"/>
       </w:pPr>
-      <w:bookmarkStart w:id="43" w:name="_Toc385234443"/>
+      <w:bookmarkStart w:id="43" w:name="_Toc385237407"/>
       <w:r>
         <w:t>Références</w:t>
       </w:r>
@@ -8479,7 +8855,7 @@
       <w:pPr>
         <w:pStyle w:val="Titre1"/>
       </w:pPr>
-      <w:bookmarkStart w:id="44" w:name="_Toc385234444"/>
+      <w:bookmarkStart w:id="44" w:name="_Toc385237408"/>
       <w:r>
         <w:t>Annexes</w:t>
       </w:r>
@@ -8539,8 +8915,8 @@
       <w:tblLook w:val="04A0" w:firstRow="1" w:lastRow="0" w:firstColumn="1" w:lastColumn="0" w:noHBand="0" w:noVBand="1"/>
     </w:tblPr>
     <w:tblGrid>
-      <w:gridCol w:w="4553"/>
-      <w:gridCol w:w="4519"/>
+      <w:gridCol w:w="4551"/>
+      <w:gridCol w:w="4521"/>
     </w:tblGrid>
     <w:tr>
       <w:trPr>
@@ -8608,6 +8984,7 @@
           <w:dataBinding w:prefixMappings="xmlns:ns0='http://purl.org/dc/elements/1.1/' xmlns:ns1='http://schemas.openxmlformats.org/package/2006/metadata/core-properties' " w:xpath="/ns1:coreProperties[1]/ns0:creator[1]" w:storeItemID="{6C3C8BC8-F283-45AE-878A-BAB7291924A1}"/>
           <w:text/>
         </w:sdtPr>
+        <w:sdtEndPr/>
         <w:sdtContent>
           <w:tc>
             <w:tcPr>
@@ -8691,7 +9068,7 @@
               <w:szCs w:val="18"/>
               <w:lang w:val="fr-FR"/>
             </w:rPr>
-            <w:t>3</w:t>
+            <w:t>7</w:t>
           </w:r>
           <w:r>
             <w:rPr>
@@ -8751,18 +9128,26 @@
         <w:lang w:eastAsia="fr-CH"/>
       </w:rPr>
       <w:drawing>
-        <wp:anchor distT="0" distB="0" distL="114300" distR="114300" simplePos="0" relativeHeight="251658240" behindDoc="0" locked="0" layoutInCell="1" allowOverlap="1">
+        <wp:anchor distT="0" distB="0" distL="114300" distR="114300" simplePos="0" relativeHeight="251658240" behindDoc="0" locked="0" layoutInCell="1" allowOverlap="1" wp14:anchorId="7FD30E6B" wp14:editId="5EDD237E">
           <wp:simplePos x="0" y="0"/>
           <wp:positionH relativeFrom="column">
-            <wp:posOffset>-251460</wp:posOffset>
+            <wp:posOffset>4358005</wp:posOffset>
           </wp:positionH>
           <wp:positionV relativeFrom="paragraph">
-            <wp:posOffset>-240030</wp:posOffset>
+            <wp:posOffset>-69850</wp:posOffset>
           </wp:positionV>
-          <wp:extent cx="1123950" cy="573215"/>
-          <wp:effectExtent l="0" t="0" r="0" b="0"/>
-          <wp:wrapNone/>
-          <wp:docPr id="11" name="Image 11"/>
+          <wp:extent cx="1675130" cy="859851"/>
+          <wp:effectExtent l="0" t="0" r="1270" b="0"/>
+          <wp:wrapThrough wrapText="bothSides">
+            <wp:wrapPolygon edited="0">
+              <wp:start x="0" y="0"/>
+              <wp:lineTo x="0" y="21058"/>
+              <wp:lineTo x="21371" y="21058"/>
+              <wp:lineTo x="21371" y="0"/>
+              <wp:lineTo x="0" y="0"/>
+            </wp:wrapPolygon>
+          </wp:wrapThrough>
+          <wp:docPr id="33" name="Image 33"/>
           <wp:cNvGraphicFramePr>
             <a:graphicFrameLocks xmlns:a="http://schemas.openxmlformats.org/drawingml/2006/main" noChangeAspect="1"/>
           </wp:cNvGraphicFramePr>
@@ -8770,7 +9155,7 @@
             <a:graphicData uri="http://schemas.openxmlformats.org/drawingml/2006/picture">
               <pic:pic xmlns:pic="http://schemas.openxmlformats.org/drawingml/2006/picture">
                 <pic:nvPicPr>
-                  <pic:cNvPr id="11" name="HES_SO.jpg"/>
+                  <pic:cNvPr id="0" name="HESSO-instit-quadri+and Arts.jpg"/>
                   <pic:cNvPicPr/>
                 </pic:nvPicPr>
                 <pic:blipFill>
@@ -8788,7 +9173,7 @@
                 <pic:spPr>
                   <a:xfrm>
                     <a:off x="0" y="0"/>
-                    <a:ext cx="1123950" cy="573215"/>
+                    <a:ext cx="1675130" cy="859851"/>
                   </a:xfrm>
                   <a:prstGeom prst="rect">
                     <a:avLst/>
@@ -8797,15 +9182,98 @@
               </pic:pic>
             </a:graphicData>
           </a:graphic>
-          <wp14:sizeRelH relativeFrom="margin">
-            <wp14:pctWidth>0</wp14:pctWidth>
-          </wp14:sizeRelH>
-          <wp14:sizeRelV relativeFrom="margin">
-            <wp14:pctHeight>0</wp14:pctHeight>
-          </wp14:sizeRelV>
         </wp:anchor>
       </w:drawing>
     </w:r>
+    <w:r>
+      <w:rPr>
+        <w:noProof/>
+        <w:color w:val="FF0000"/>
+        <w:lang w:eastAsia="fr-CH"/>
+      </w:rPr>
+      <w:drawing>
+        <wp:anchor distT="0" distB="0" distL="114300" distR="114300" simplePos="0" relativeHeight="251659264" behindDoc="0" locked="0" layoutInCell="1" allowOverlap="1" wp14:anchorId="58288C02" wp14:editId="2690106E">
+          <wp:simplePos x="0" y="0"/>
+          <wp:positionH relativeFrom="column">
+            <wp:posOffset>-433070</wp:posOffset>
+          </wp:positionH>
+          <wp:positionV relativeFrom="paragraph">
+            <wp:posOffset>-87630</wp:posOffset>
+          </wp:positionV>
+          <wp:extent cx="1966131" cy="525826"/>
+          <wp:effectExtent l="0" t="0" r="0" b="7620"/>
+          <wp:wrapThrough wrapText="bothSides">
+            <wp:wrapPolygon edited="0">
+              <wp:start x="0" y="0"/>
+              <wp:lineTo x="0" y="21130"/>
+              <wp:lineTo x="21349" y="21130"/>
+              <wp:lineTo x="21349" y="0"/>
+              <wp:lineTo x="0" y="0"/>
+            </wp:wrapPolygon>
+          </wp:wrapThrough>
+          <wp:docPr id="43" name="Image 43"/>
+          <wp:cNvGraphicFramePr>
+            <a:graphicFrameLocks xmlns:a="http://schemas.openxmlformats.org/drawingml/2006/main" noChangeAspect="1"/>
+          </wp:cNvGraphicFramePr>
+          <a:graphic xmlns:a="http://schemas.openxmlformats.org/drawingml/2006/main">
+            <a:graphicData uri="http://schemas.openxmlformats.org/drawingml/2006/picture">
+              <pic:pic xmlns:pic="http://schemas.openxmlformats.org/drawingml/2006/picture">
+                <pic:nvPicPr>
+                  <pic:cNvPr id="0" name="MSE.PNG"/>
+                  <pic:cNvPicPr/>
+                </pic:nvPicPr>
+                <pic:blipFill>
+                  <a:blip r:embed="rId2">
+                    <a:extLst>
+                      <a:ext uri="{28A0092B-C50C-407E-A947-70E740481C1C}">
+                        <a14:useLocalDpi xmlns:a14="http://schemas.microsoft.com/office/drawing/2010/main" val="0"/>
+                      </a:ext>
+                    </a:extLst>
+                  </a:blip>
+                  <a:stretch>
+                    <a:fillRect/>
+                  </a:stretch>
+                </pic:blipFill>
+                <pic:spPr>
+                  <a:xfrm>
+                    <a:off x="0" y="0"/>
+                    <a:ext cx="1966131" cy="525826"/>
+                  </a:xfrm>
+                  <a:prstGeom prst="rect">
+                    <a:avLst/>
+                  </a:prstGeom>
+                </pic:spPr>
+              </pic:pic>
+            </a:graphicData>
+          </a:graphic>
+        </wp:anchor>
+      </w:drawing>
+    </w:r>
+  </w:p>
+  <w:p>
+    <w:pPr>
+      <w:pStyle w:val="En-tte"/>
+    </w:pPr>
+  </w:p>
+  <w:p>
+    <w:pPr>
+      <w:pStyle w:val="En-tte"/>
+    </w:pPr>
+  </w:p>
+  <w:p>
+    <w:pPr>
+      <w:pStyle w:val="En-tte"/>
+    </w:pPr>
+  </w:p>
+  <w:p>
+    <w:pPr>
+      <w:pStyle w:val="En-tte"/>
+    </w:pPr>
+  </w:p>
+  <w:p>
+    <w:pPr>
+      <w:pStyle w:val="En-tte"/>
+    </w:pPr>
   </w:p>
 </w:hdr>
 </file>
@@ -9085,7 +9553,7 @@
     <w:lsdException w:name="Table Web 2" w:semiHidden="1" w:unhideWhenUsed="1"/>
     <w:lsdException w:name="Table Web 3" w:semiHidden="1" w:unhideWhenUsed="1"/>
     <w:lsdException w:name="Balloon Text" w:semiHidden="1" w:unhideWhenUsed="1"/>
-    <w:lsdException w:name="Table Grid" w:uiPriority="39"/>
+    <w:lsdException w:name="Table Grid" w:uiPriority="0"/>
     <w:lsdException w:name="Table Theme" w:semiHidden="1" w:unhideWhenUsed="1"/>
     <w:lsdException w:name="Placeholder Text" w:semiHidden="1"/>
     <w:lsdException w:name="No Spacing" w:uiPriority="1" w:qFormat="1"/>
@@ -9306,9 +9774,9 @@
   <w:style w:type="paragraph" w:default="1" w:styleId="Normal">
     <w:name w:val="Normal"/>
     <w:qFormat/>
-    <w:rsid w:val="00DC4C7E"/>
+    <w:rsid w:val="000C24A6"/>
     <w:rPr>
-      <w:rFonts w:ascii="Arial" w:hAnsi="Arial"/>
+      <w:rFonts w:ascii="Arial Narrow" w:hAnsi="Arial Narrow"/>
     </w:rPr>
   </w:style>
   <w:style w:type="paragraph" w:styleId="Titre1">
@@ -9318,7 +9786,7 @@
     <w:link w:val="Titre1Car"/>
     <w:uiPriority w:val="9"/>
     <w:qFormat/>
-    <w:rsid w:val="00865C6A"/>
+    <w:rsid w:val="000C24A6"/>
     <w:pPr>
       <w:keepNext/>
       <w:keepLines/>
@@ -9581,9 +10049,9 @@
     <w:basedOn w:val="Policepardfaut"/>
     <w:link w:val="Titre1"/>
     <w:uiPriority w:val="9"/>
-    <w:rsid w:val="00865C6A"/>
+    <w:rsid w:val="000C24A6"/>
     <w:rPr>
-      <w:rFonts w:ascii="Arial" w:eastAsiaTheme="majorEastAsia" w:hAnsi="Arial" w:cstheme="majorBidi"/>
+      <w:rFonts w:ascii="Arial Narrow" w:eastAsiaTheme="majorEastAsia" w:hAnsi="Arial Narrow" w:cstheme="majorBidi"/>
       <w:color w:val="2E74B5" w:themeColor="accent1" w:themeShade="BF"/>
       <w:sz w:val="40"/>
       <w:szCs w:val="32"/>
@@ -9872,6 +10340,76 @@
       <w:ind w:left="440"/>
     </w:pPr>
   </w:style>
+  <w:style w:type="paragraph" w:customStyle="1" w:styleId="PageGardeGrand">
+    <w:name w:val="PageGardeGrand"/>
+    <w:basedOn w:val="Normal"/>
+    <w:link w:val="PageGardeGrandCar"/>
+    <w:qFormat/>
+    <w:rsid w:val="00B461E6"/>
+    <w:pPr>
+      <w:autoSpaceDE w:val="0"/>
+      <w:autoSpaceDN w:val="0"/>
+      <w:adjustRightInd w:val="0"/>
+      <w:spacing w:after="60" w:line="240" w:lineRule="auto"/>
+      <w:jc w:val="right"/>
+    </w:pPr>
+    <w:rPr>
+      <w:rFonts w:eastAsia="Times New Roman" w:cs="ConduitITC-Light"/>
+      <w:bCs/>
+      <w:noProof/>
+      <w:color w:val="000000"/>
+      <w:sz w:val="50"/>
+      <w:szCs w:val="50"/>
+      <w:lang w:val="en-US" w:eastAsia="fr-CH"/>
+    </w:rPr>
+  </w:style>
+  <w:style w:type="character" w:customStyle="1" w:styleId="PageGardeGrandCar">
+    <w:name w:val="PageGardeGrand Car"/>
+    <w:basedOn w:val="Policepardfaut"/>
+    <w:link w:val="PageGardeGrand"/>
+    <w:rsid w:val="00B461E6"/>
+    <w:rPr>
+      <w:rFonts w:ascii="Arial Narrow" w:eastAsia="Times New Roman" w:hAnsi="Arial Narrow" w:cs="ConduitITC-Light"/>
+      <w:bCs/>
+      <w:noProof/>
+      <w:color w:val="000000"/>
+      <w:sz w:val="50"/>
+      <w:szCs w:val="50"/>
+      <w:lang w:val="en-US" w:eastAsia="fr-CH"/>
+    </w:rPr>
+  </w:style>
+  <w:style w:type="table" w:styleId="Grilledutableau">
+    <w:name w:val="Table Grid"/>
+    <w:basedOn w:val="TableauNormal"/>
+    <w:rsid w:val="009E6D08"/>
+    <w:pPr>
+      <w:spacing w:after="240" w:line="240" w:lineRule="auto"/>
+      <w:jc w:val="both"/>
+    </w:pPr>
+    <w:rPr>
+      <w:rFonts w:ascii="Times New Roman" w:eastAsia="Times New Roman" w:hAnsi="Times New Roman" w:cs="Times New Roman"/>
+      <w:sz w:val="20"/>
+      <w:szCs w:val="20"/>
+      <w:lang w:eastAsia="fr-CH"/>
+    </w:rPr>
+    <w:tblPr>
+      <w:tblInd w:w="0" w:type="dxa"/>
+      <w:tblBorders>
+        <w:top w:val="single" w:sz="4" w:space="0" w:color="auto"/>
+        <w:left w:val="single" w:sz="4" w:space="0" w:color="auto"/>
+        <w:bottom w:val="single" w:sz="4" w:space="0" w:color="auto"/>
+        <w:right w:val="single" w:sz="4" w:space="0" w:color="auto"/>
+        <w:insideH w:val="single" w:sz="4" w:space="0" w:color="auto"/>
+        <w:insideV w:val="single" w:sz="4" w:space="0" w:color="auto"/>
+      </w:tblBorders>
+      <w:tblCellMar>
+        <w:top w:w="0" w:type="dxa"/>
+        <w:left w:w="108" w:type="dxa"/>
+        <w:bottom w:w="0" w:type="dxa"/>
+        <w:right w:w="108" w:type="dxa"/>
+      </w:tblCellMar>
+    </w:tblPr>
+  </w:style>
 </w:styles>
 </file>
 
@@ -9914,6 +10452,13 @@
 
 <file path=word/glossary/fontTable.xml><?xml version="1.0" encoding="utf-8"?>
 <w:fonts xmlns:mc="http://schemas.openxmlformats.org/markup-compatibility/2006" xmlns:r="http://schemas.openxmlformats.org/officeDocument/2006/relationships" xmlns:w="http://schemas.openxmlformats.org/wordprocessingml/2006/main" xmlns:w14="http://schemas.microsoft.com/office/word/2010/wordml" xmlns:w15="http://schemas.microsoft.com/office/word/2012/wordml" mc:Ignorable="w14 w15">
+  <w:font w:name="Calibri">
+    <w:panose1 w:val="020F0502020204030204"/>
+    <w:charset w:val="00"/>
+    <w:family w:val="swiss"/>
+    <w:pitch w:val="variable"/>
+    <w:sig w:usb0="E00002FF" w:usb1="4000ACFF" w:usb2="00000001" w:usb3="00000000" w:csb0="0000019F" w:csb1="00000000"/>
+  </w:font>
   <w:font w:name="Times New Roman">
     <w:panose1 w:val="02020603050405020304"/>
     <w:charset w:val="00"/>
@@ -9921,12 +10466,19 @@
     <w:pitch w:val="variable"/>
     <w:sig w:usb0="E0002AFF" w:usb1="C0007843" w:usb2="00000009" w:usb3="00000000" w:csb0="000001FF" w:csb1="00000000"/>
   </w:font>
-  <w:font w:name="Calibri">
-    <w:panose1 w:val="020F0502020204030204"/>
+  <w:font w:name="Arial Narrow">
+    <w:panose1 w:val="020B0606020202030204"/>
     <w:charset w:val="00"/>
     <w:family w:val="swiss"/>
     <w:pitch w:val="variable"/>
-    <w:sig w:usb0="E00002FF" w:usb1="4000ACFF" w:usb2="00000001" w:usb3="00000000" w:csb0="0000019F" w:csb1="00000000"/>
+    <w:sig w:usb0="00000287" w:usb1="00000800" w:usb2="00000000" w:usb3="00000000" w:csb0="0000009F" w:csb1="00000000"/>
+  </w:font>
+  <w:font w:name="Calibri Light">
+    <w:panose1 w:val="020F0302020204030204"/>
+    <w:charset w:val="00"/>
+    <w:family w:val="swiss"/>
+    <w:pitch w:val="variable"/>
+    <w:sig w:usb0="A00002EF" w:usb1="4000207B" w:usb2="00000000" w:usb3="00000000" w:csb0="0000019F" w:csb1="00000000"/>
   </w:font>
   <w:font w:name="Arial">
     <w:panose1 w:val="020B0604020202020204"/>
@@ -9935,12 +10487,13 @@
     <w:pitch w:val="variable"/>
     <w:sig w:usb0="E0002AFF" w:usb1="C0007843" w:usb2="00000009" w:usb3="00000000" w:csb0="000001FF" w:csb1="00000000"/>
   </w:font>
-  <w:font w:name="Calibri Light">
-    <w:panose1 w:val="020F0302020204030204"/>
+  <w:font w:name="ConduitITC-Light">
+    <w:panose1 w:val="00000000000000000000"/>
     <w:charset w:val="00"/>
     <w:family w:val="swiss"/>
-    <w:pitch w:val="variable"/>
-    <w:sig w:usb0="A00002EF" w:usb1="4000207B" w:usb2="00000000" w:usb3="00000000" w:csb0="0000019F" w:csb1="00000000"/>
+    <w:notTrueType/>
+    <w:pitch w:val="default"/>
+    <w:sig w:usb0="00000003" w:usb1="00000000" w:usb2="00000000" w:usb3="00000000" w:csb0="00000001" w:csb1="00000000"/>
   </w:font>
 </w:fonts>
 </file>
@@ -9963,6 +10516,9 @@
     <w:rsidRoot w:val="00704FFA"/>
     <w:rsid w:val="00380D0B"/>
     <w:rsid w:val="00704FFA"/>
+    <w:rsid w:val="00BD66BC"/>
+    <w:rsid w:val="00CF40EB"/>
+    <w:rsid w:val="00F052CB"/>
   </w:rsids>
   <m:mathPr>
     <m:mathFont m:val="Cambria Math"/>
@@ -10715,7 +11271,7 @@
 </file>
 
 <file path=customXml/itemProps2.xml><?xml version="1.0" encoding="utf-8"?>
-<ds:datastoreItem xmlns:ds="http://schemas.openxmlformats.org/officeDocument/2006/customXml" ds:itemID="{E8F86C72-558A-4025-BA35-AB0633F1884B}">
+<ds:datastoreItem xmlns:ds="http://schemas.openxmlformats.org/officeDocument/2006/customXml" ds:itemID="{30208C9B-C8EB-4D27-AA17-E542B2471997}">
   <ds:schemaRefs>
     <ds:schemaRef ds:uri="http://schemas.openxmlformats.org/officeDocument/2006/bibliography"/>
   </ds:schemaRefs>

--- a/documentation/rapport.docx
+++ b/documentation/rapport.docx
@@ -4540,7 +4540,7 @@
           <w:r>
             <w:fldChar w:fldCharType="separate"/>
           </w:r>
-          <w:hyperlink w:anchor="_Toc385237365" w:history="1">
+          <w:hyperlink w:anchor="_Toc385238411" w:history="1">
             <w:r>
               <w:rPr>
                 <w:rStyle w:val="Lienhypertexte"/>
@@ -4582,7 +4582,7 @@
                 <w:noProof/>
                 <w:webHidden/>
               </w:rPr>
-              <w:instrText xml:space="preserve"> PAGEREF _Toc385237365 \h </w:instrText>
+              <w:instrText xml:space="preserve"> PAGEREF _Toc385238411 \h </w:instrText>
             </w:r>
             <w:r>
               <w:rPr>
@@ -4626,7 +4626,7 @@
               <w:lang w:eastAsia="fr-CH"/>
             </w:rPr>
           </w:pPr>
-          <w:hyperlink w:anchor="_Toc385237366" w:history="1">
+          <w:hyperlink w:anchor="_Toc385238412" w:history="1">
             <w:r>
               <w:rPr>
                 <w:rStyle w:val="Lienhypertexte"/>
@@ -4668,7 +4668,7 @@
                 <w:noProof/>
                 <w:webHidden/>
               </w:rPr>
-              <w:instrText xml:space="preserve"> PAGEREF _Toc385237366 \h </w:instrText>
+              <w:instrText xml:space="preserve"> PAGEREF _Toc385238412 \h </w:instrText>
             </w:r>
             <w:r>
               <w:rPr>
@@ -4712,7 +4712,7 @@
               <w:lang w:eastAsia="fr-CH"/>
             </w:rPr>
           </w:pPr>
-          <w:hyperlink w:anchor="_Toc385237367" w:history="1">
+          <w:hyperlink w:anchor="_Toc385238413" w:history="1">
             <w:r>
               <w:rPr>
                 <w:rStyle w:val="Lienhypertexte"/>
@@ -4754,7 +4754,7 @@
                 <w:noProof/>
                 <w:webHidden/>
               </w:rPr>
-              <w:instrText xml:space="preserve"> PAGEREF _Toc385237367 \h </w:instrText>
+              <w:instrText xml:space="preserve"> PAGEREF _Toc385238413 \h </w:instrText>
             </w:r>
             <w:r>
               <w:rPr>
@@ -4798,7 +4798,7 @@
               <w:lang w:eastAsia="fr-CH"/>
             </w:rPr>
           </w:pPr>
-          <w:hyperlink w:anchor="_Toc385237368" w:history="1">
+          <w:hyperlink w:anchor="_Toc385238414" w:history="1">
             <w:r>
               <w:rPr>
                 <w:rStyle w:val="Lienhypertexte"/>
@@ -4840,7 +4840,7 @@
                 <w:noProof/>
                 <w:webHidden/>
               </w:rPr>
-              <w:instrText xml:space="preserve"> PAGEREF _Toc385237368 \h </w:instrText>
+              <w:instrText xml:space="preserve"> PAGEREF _Toc385238414 \h </w:instrText>
             </w:r>
             <w:r>
               <w:rPr>
@@ -4884,7 +4884,7 @@
               <w:lang w:eastAsia="fr-CH"/>
             </w:rPr>
           </w:pPr>
-          <w:hyperlink w:anchor="_Toc385237369" w:history="1">
+          <w:hyperlink w:anchor="_Toc385238415" w:history="1">
             <w:r>
               <w:rPr>
                 <w:rStyle w:val="Lienhypertexte"/>
@@ -4926,7 +4926,7 @@
                 <w:noProof/>
                 <w:webHidden/>
               </w:rPr>
-              <w:instrText xml:space="preserve"> PAGEREF _Toc385237369 \h </w:instrText>
+              <w:instrText xml:space="preserve"> PAGEREF _Toc385238415 \h </w:instrText>
             </w:r>
             <w:r>
               <w:rPr>
@@ -4970,7 +4970,7 @@
               <w:lang w:eastAsia="fr-CH"/>
             </w:rPr>
           </w:pPr>
-          <w:hyperlink w:anchor="_Toc385237370" w:history="1">
+          <w:hyperlink w:anchor="_Toc385238416" w:history="1">
             <w:r>
               <w:rPr>
                 <w:rStyle w:val="Lienhypertexte"/>
@@ -5012,7 +5012,7 @@
                 <w:noProof/>
                 <w:webHidden/>
               </w:rPr>
-              <w:instrText xml:space="preserve"> PAGEREF _Toc385237370 \h </w:instrText>
+              <w:instrText xml:space="preserve"> PAGEREF _Toc385238416 \h </w:instrText>
             </w:r>
             <w:r>
               <w:rPr>
@@ -5056,7 +5056,7 @@
               <w:lang w:eastAsia="fr-CH"/>
             </w:rPr>
           </w:pPr>
-          <w:hyperlink w:anchor="_Toc385237371" w:history="1">
+          <w:hyperlink w:anchor="_Toc385238417" w:history="1">
             <w:r>
               <w:rPr>
                 <w:rStyle w:val="Lienhypertexte"/>
@@ -5098,7 +5098,7 @@
                 <w:noProof/>
                 <w:webHidden/>
               </w:rPr>
-              <w:instrText xml:space="preserve"> PAGEREF _Toc385237371 \h </w:instrText>
+              <w:instrText xml:space="preserve"> PAGEREF _Toc385238417 \h </w:instrText>
             </w:r>
             <w:r>
               <w:rPr>
@@ -5142,7 +5142,7 @@
               <w:lang w:eastAsia="fr-CH"/>
             </w:rPr>
           </w:pPr>
-          <w:hyperlink w:anchor="_Toc385237372" w:history="1">
+          <w:hyperlink w:anchor="_Toc385238418" w:history="1">
             <w:r>
               <w:rPr>
                 <w:rStyle w:val="Lienhypertexte"/>
@@ -5184,7 +5184,7 @@
                 <w:noProof/>
                 <w:webHidden/>
               </w:rPr>
-              <w:instrText xml:space="preserve"> PAGEREF _Toc385237372 \h </w:instrText>
+              <w:instrText xml:space="preserve"> PAGEREF _Toc385238418 \h </w:instrText>
             </w:r>
             <w:r>
               <w:rPr>
@@ -5228,7 +5228,7 @@
               <w:lang w:eastAsia="fr-CH"/>
             </w:rPr>
           </w:pPr>
-          <w:hyperlink w:anchor="_Toc385237373" w:history="1">
+          <w:hyperlink w:anchor="_Toc385238419" w:history="1">
             <w:r>
               <w:rPr>
                 <w:rStyle w:val="Lienhypertexte"/>
@@ -5270,7 +5270,7 @@
                 <w:noProof/>
                 <w:webHidden/>
               </w:rPr>
-              <w:instrText xml:space="preserve"> PAGEREF _Toc385237373 \h </w:instrText>
+              <w:instrText xml:space="preserve"> PAGEREF _Toc385238419 \h </w:instrText>
             </w:r>
             <w:r>
               <w:rPr>
@@ -5314,7 +5314,7 @@
               <w:lang w:eastAsia="fr-CH"/>
             </w:rPr>
           </w:pPr>
-          <w:hyperlink w:anchor="_Toc385237374" w:history="1">
+          <w:hyperlink w:anchor="_Toc385238420" w:history="1">
             <w:r>
               <w:rPr>
                 <w:rStyle w:val="Lienhypertexte"/>
@@ -5356,7 +5356,7 @@
                 <w:noProof/>
                 <w:webHidden/>
               </w:rPr>
-              <w:instrText xml:space="preserve"> PAGEREF _Toc385237374 \h </w:instrText>
+              <w:instrText xml:space="preserve"> PAGEREF _Toc385238420 \h </w:instrText>
             </w:r>
             <w:r>
               <w:rPr>
@@ -5400,7 +5400,7 @@
               <w:lang w:eastAsia="fr-CH"/>
             </w:rPr>
           </w:pPr>
-          <w:hyperlink w:anchor="_Toc385237375" w:history="1">
+          <w:hyperlink w:anchor="_Toc385238421" w:history="1">
             <w:r>
               <w:rPr>
                 <w:rStyle w:val="Lienhypertexte"/>
@@ -5442,7 +5442,7 @@
                 <w:noProof/>
                 <w:webHidden/>
               </w:rPr>
-              <w:instrText xml:space="preserve"> PAGEREF _Toc385237375 \h </w:instrText>
+              <w:instrText xml:space="preserve"> PAGEREF _Toc385238421 \h </w:instrText>
             </w:r>
             <w:r>
               <w:rPr>
@@ -5486,7 +5486,7 @@
               <w:lang w:eastAsia="fr-CH"/>
             </w:rPr>
           </w:pPr>
-          <w:hyperlink w:anchor="_Toc385237376" w:history="1">
+          <w:hyperlink w:anchor="_Toc385238422" w:history="1">
             <w:r>
               <w:rPr>
                 <w:rStyle w:val="Lienhypertexte"/>
@@ -5528,7 +5528,7 @@
                 <w:noProof/>
                 <w:webHidden/>
               </w:rPr>
-              <w:instrText xml:space="preserve"> PAGEREF _Toc385237376 \h </w:instrText>
+              <w:instrText xml:space="preserve"> PAGEREF _Toc385238422 \h </w:instrText>
             </w:r>
             <w:r>
               <w:rPr>
@@ -5572,7 +5572,7 @@
               <w:lang w:eastAsia="fr-CH"/>
             </w:rPr>
           </w:pPr>
-          <w:hyperlink w:anchor="_Toc385237377" w:history="1">
+          <w:hyperlink w:anchor="_Toc385238423" w:history="1">
             <w:r>
               <w:rPr>
                 <w:rStyle w:val="Lienhypertexte"/>
@@ -5614,7 +5614,7 @@
                 <w:noProof/>
                 <w:webHidden/>
               </w:rPr>
-              <w:instrText xml:space="preserve"> PAGEREF _Toc385237377 \h </w:instrText>
+              <w:instrText xml:space="preserve"> PAGEREF _Toc385238423 \h </w:instrText>
             </w:r>
             <w:r>
               <w:rPr>
@@ -5658,7 +5658,7 @@
               <w:lang w:eastAsia="fr-CH"/>
             </w:rPr>
           </w:pPr>
-          <w:hyperlink w:anchor="_Toc385237378" w:history="1">
+          <w:hyperlink w:anchor="_Toc385238424" w:history="1">
             <w:r>
               <w:rPr>
                 <w:rStyle w:val="Lienhypertexte"/>
@@ -5700,7 +5700,7 @@
                 <w:noProof/>
                 <w:webHidden/>
               </w:rPr>
-              <w:instrText xml:space="preserve"> PAGEREF _Toc385237378 \h </w:instrText>
+              <w:instrText xml:space="preserve"> PAGEREF _Toc385238424 \h </w:instrText>
             </w:r>
             <w:r>
               <w:rPr>
@@ -5744,7 +5744,7 @@
               <w:lang w:eastAsia="fr-CH"/>
             </w:rPr>
           </w:pPr>
-          <w:hyperlink w:anchor="_Toc385237379" w:history="1">
+          <w:hyperlink w:anchor="_Toc385238425" w:history="1">
             <w:r>
               <w:rPr>
                 <w:rStyle w:val="Lienhypertexte"/>
@@ -5786,7 +5786,7 @@
                 <w:noProof/>
                 <w:webHidden/>
               </w:rPr>
-              <w:instrText xml:space="preserve"> PAGEREF _Toc385237379 \h </w:instrText>
+              <w:instrText xml:space="preserve"> PAGEREF _Toc385238425 \h </w:instrText>
             </w:r>
             <w:r>
               <w:rPr>
@@ -5830,7 +5830,7 @@
               <w:lang w:eastAsia="fr-CH"/>
             </w:rPr>
           </w:pPr>
-          <w:hyperlink w:anchor="_Toc385237380" w:history="1">
+          <w:hyperlink w:anchor="_Toc385238426" w:history="1">
             <w:r>
               <w:rPr>
                 <w:rStyle w:val="Lienhypertexte"/>
@@ -5872,7 +5872,7 @@
                 <w:noProof/>
                 <w:webHidden/>
               </w:rPr>
-              <w:instrText xml:space="preserve"> PAGEREF _Toc385237380 \h </w:instrText>
+              <w:instrText xml:space="preserve"> PAGEREF _Toc385238426 \h </w:instrText>
             </w:r>
             <w:r>
               <w:rPr>
@@ -5916,7 +5916,7 @@
               <w:lang w:eastAsia="fr-CH"/>
             </w:rPr>
           </w:pPr>
-          <w:hyperlink w:anchor="_Toc385237381" w:history="1">
+          <w:hyperlink w:anchor="_Toc385238427" w:history="1">
             <w:r>
               <w:rPr>
                 <w:rStyle w:val="Lienhypertexte"/>
@@ -5958,7 +5958,7 @@
                 <w:noProof/>
                 <w:webHidden/>
               </w:rPr>
-              <w:instrText xml:space="preserve"> PAGEREF _Toc385237381 \h </w:instrText>
+              <w:instrText xml:space="preserve"> PAGEREF _Toc385238427 \h </w:instrText>
             </w:r>
             <w:r>
               <w:rPr>
@@ -6002,7 +6002,7 @@
               <w:lang w:eastAsia="fr-CH"/>
             </w:rPr>
           </w:pPr>
-          <w:hyperlink w:anchor="_Toc385237382" w:history="1">
+          <w:hyperlink w:anchor="_Toc385238428" w:history="1">
             <w:r>
               <w:rPr>
                 <w:rStyle w:val="Lienhypertexte"/>
@@ -6044,7 +6044,7 @@
                 <w:noProof/>
                 <w:webHidden/>
               </w:rPr>
-              <w:instrText xml:space="preserve"> PAGEREF _Toc385237382 \h </w:instrText>
+              <w:instrText xml:space="preserve"> PAGEREF _Toc385238428 \h </w:instrText>
             </w:r>
             <w:r>
               <w:rPr>
@@ -6088,7 +6088,7 @@
               <w:lang w:eastAsia="fr-CH"/>
             </w:rPr>
           </w:pPr>
-          <w:hyperlink w:anchor="_Toc385237383" w:history="1">
+          <w:hyperlink w:anchor="_Toc385238429" w:history="1">
             <w:r>
               <w:rPr>
                 <w:rStyle w:val="Lienhypertexte"/>
@@ -6130,7 +6130,7 @@
                 <w:noProof/>
                 <w:webHidden/>
               </w:rPr>
-              <w:instrText xml:space="preserve"> PAGEREF _Toc385237383 \h </w:instrText>
+              <w:instrText xml:space="preserve"> PAGEREF _Toc385238429 \h </w:instrText>
             </w:r>
             <w:r>
               <w:rPr>
@@ -6174,7 +6174,7 @@
               <w:lang w:eastAsia="fr-CH"/>
             </w:rPr>
           </w:pPr>
-          <w:hyperlink w:anchor="_Toc385237384" w:history="1">
+          <w:hyperlink w:anchor="_Toc385238430" w:history="1">
             <w:r>
               <w:rPr>
                 <w:rStyle w:val="Lienhypertexte"/>
@@ -6216,7 +6216,7 @@
                 <w:noProof/>
                 <w:webHidden/>
               </w:rPr>
-              <w:instrText xml:space="preserve"> PAGEREF _Toc385237384 \h </w:instrText>
+              <w:instrText xml:space="preserve"> PAGEREF _Toc385238430 \h </w:instrText>
             </w:r>
             <w:r>
               <w:rPr>
@@ -6260,7 +6260,7 @@
               <w:lang w:eastAsia="fr-CH"/>
             </w:rPr>
           </w:pPr>
-          <w:hyperlink w:anchor="_Toc385237385" w:history="1">
+          <w:hyperlink w:anchor="_Toc385238431" w:history="1">
             <w:r>
               <w:rPr>
                 <w:rStyle w:val="Lienhypertexte"/>
@@ -6302,7 +6302,7 @@
                 <w:noProof/>
                 <w:webHidden/>
               </w:rPr>
-              <w:instrText xml:space="preserve"> PAGEREF _Toc385237385 \h </w:instrText>
+              <w:instrText xml:space="preserve"> PAGEREF _Toc385238431 \h </w:instrText>
             </w:r>
             <w:r>
               <w:rPr>
@@ -6346,7 +6346,7 @@
               <w:lang w:eastAsia="fr-CH"/>
             </w:rPr>
           </w:pPr>
-          <w:hyperlink w:anchor="_Toc385237386" w:history="1">
+          <w:hyperlink w:anchor="_Toc385238432" w:history="1">
             <w:r>
               <w:rPr>
                 <w:rStyle w:val="Lienhypertexte"/>
@@ -6388,7 +6388,7 @@
                 <w:noProof/>
                 <w:webHidden/>
               </w:rPr>
-              <w:instrText xml:space="preserve"> PAGEREF _Toc385237386 \h </w:instrText>
+              <w:instrText xml:space="preserve"> PAGEREF _Toc385238432 \h </w:instrText>
             </w:r>
             <w:r>
               <w:rPr>
@@ -6432,7 +6432,7 @@
               <w:lang w:eastAsia="fr-CH"/>
             </w:rPr>
           </w:pPr>
-          <w:hyperlink w:anchor="_Toc385237387" w:history="1">
+          <w:hyperlink w:anchor="_Toc385238433" w:history="1">
             <w:r>
               <w:rPr>
                 <w:rStyle w:val="Lienhypertexte"/>
@@ -6474,7 +6474,7 @@
                 <w:noProof/>
                 <w:webHidden/>
               </w:rPr>
-              <w:instrText xml:space="preserve"> PAGEREF _Toc385237387 \h </w:instrText>
+              <w:instrText xml:space="preserve"> PAGEREF _Toc385238433 \h </w:instrText>
             </w:r>
             <w:r>
               <w:rPr>
@@ -6518,7 +6518,7 @@
               <w:lang w:eastAsia="fr-CH"/>
             </w:rPr>
           </w:pPr>
-          <w:hyperlink w:anchor="_Toc385237388" w:history="1">
+          <w:hyperlink w:anchor="_Toc385238434" w:history="1">
             <w:r>
               <w:rPr>
                 <w:rStyle w:val="Lienhypertexte"/>
@@ -6560,7 +6560,7 @@
                 <w:noProof/>
                 <w:webHidden/>
               </w:rPr>
-              <w:instrText xml:space="preserve"> PAGEREF _Toc385237388 \h </w:instrText>
+              <w:instrText xml:space="preserve"> PAGEREF _Toc385238434 \h </w:instrText>
             </w:r>
             <w:r>
               <w:rPr>
@@ -6604,7 +6604,7 @@
               <w:lang w:eastAsia="fr-CH"/>
             </w:rPr>
           </w:pPr>
-          <w:hyperlink w:anchor="_Toc385237389" w:history="1">
+          <w:hyperlink w:anchor="_Toc385238435" w:history="1">
             <w:r>
               <w:rPr>
                 <w:rStyle w:val="Lienhypertexte"/>
@@ -6646,7 +6646,93 @@
                 <w:noProof/>
                 <w:webHidden/>
               </w:rPr>
-              <w:instrText xml:space="preserve"> PAGEREF _Toc385237389 \h </w:instrText>
+              <w:instrText xml:space="preserve"> PAGEREF _Toc385238435 \h </w:instrText>
+            </w:r>
+            <w:r>
+              <w:rPr>
+                <w:noProof/>
+                <w:webHidden/>
+              </w:rPr>
+            </w:r>
+            <w:r>
+              <w:rPr>
+                <w:noProof/>
+                <w:webHidden/>
+              </w:rPr>
+              <w:fldChar w:fldCharType="separate"/>
+            </w:r>
+            <w:r>
+              <w:rPr>
+                <w:noProof/>
+                <w:webHidden/>
+              </w:rPr>
+              <w:t>6</w:t>
+            </w:r>
+            <w:r>
+              <w:rPr>
+                <w:noProof/>
+                <w:webHidden/>
+              </w:rPr>
+              <w:fldChar w:fldCharType="end"/>
+            </w:r>
+          </w:hyperlink>
+        </w:p>
+        <w:p>
+          <w:pPr>
+            <w:pStyle w:val="TM2"/>
+            <w:tabs>
+              <w:tab w:val="left" w:pos="880"/>
+              <w:tab w:val="right" w:leader="dot" w:pos="9062"/>
+            </w:tabs>
+            <w:rPr>
+              <w:rFonts w:asciiTheme="minorHAnsi" w:eastAsiaTheme="minorEastAsia" w:hAnsiTheme="minorHAnsi"/>
+              <w:noProof/>
+              <w:lang w:eastAsia="fr-CH"/>
+            </w:rPr>
+          </w:pPr>
+          <w:hyperlink w:anchor="_Toc385238436" w:history="1">
+            <w:r>
+              <w:rPr>
+                <w:rStyle w:val="Lienhypertexte"/>
+                <w:noProof/>
+              </w:rPr>
+              <w:t>4.3</w:t>
+            </w:r>
+            <w:r>
+              <w:rPr>
+                <w:rFonts w:asciiTheme="minorHAnsi" w:eastAsiaTheme="minorEastAsia" w:hAnsiTheme="minorHAnsi"/>
+                <w:noProof/>
+                <w:lang w:eastAsia="fr-CH"/>
+              </w:rPr>
+              <w:tab/>
+            </w:r>
+            <w:r>
+              <w:rPr>
+                <w:rStyle w:val="Lienhypertexte"/>
+                <w:noProof/>
+              </w:rPr>
+              <w:t>Diagrammes des cas d’utilisation</w:t>
+            </w:r>
+            <w:r>
+              <w:rPr>
+                <w:noProof/>
+                <w:webHidden/>
+              </w:rPr>
+              <w:tab/>
+            </w:r>
+            <w:r>
+              <w:rPr>
+                <w:noProof/>
+                <w:webHidden/>
+              </w:rPr>
+              <w:fldChar w:fldCharType="begin"/>
+            </w:r>
+            <w:r>
+              <w:rPr>
+                <w:noProof/>
+                <w:webHidden/>
+              </w:rPr>
+              <w:instrText xml:space="preserve"> PAGEREF _Toc385238436 \h </w:instrText>
             </w:r>
             <w:r>
               <w:rPr>
@@ -6690,7 +6776,7 @@
               <w:lang w:eastAsia="fr-CH"/>
             </w:rPr>
           </w:pPr>
-          <w:hyperlink w:anchor="_Toc385237390" w:history="1">
+          <w:hyperlink w:anchor="_Toc385238437" w:history="1">
             <w:r>
               <w:rPr>
                 <w:rStyle w:val="Lienhypertexte"/>
@@ -6732,7 +6818,7 @@
                 <w:noProof/>
                 <w:webHidden/>
               </w:rPr>
-              <w:instrText xml:space="preserve"> PAGEREF _Toc385237390 \h </w:instrText>
+              <w:instrText xml:space="preserve"> PAGEREF _Toc385238437 \h </w:instrText>
             </w:r>
             <w:r>
               <w:rPr>
@@ -6776,7 +6862,7 @@
               <w:lang w:eastAsia="fr-CH"/>
             </w:rPr>
           </w:pPr>
-          <w:hyperlink w:anchor="_Toc385237391" w:history="1">
+          <w:hyperlink w:anchor="_Toc385238438" w:history="1">
             <w:r>
               <w:rPr>
                 <w:rStyle w:val="Lienhypertexte"/>
@@ -6818,7 +6904,7 @@
                 <w:noProof/>
                 <w:webHidden/>
               </w:rPr>
-              <w:instrText xml:space="preserve"> PAGEREF _Toc385237391 \h </w:instrText>
+              <w:instrText xml:space="preserve"> PAGEREF _Toc385238438 \h </w:instrText>
             </w:r>
             <w:r>
               <w:rPr>
@@ -6862,7 +6948,7 @@
               <w:lang w:eastAsia="fr-CH"/>
             </w:rPr>
           </w:pPr>
-          <w:hyperlink w:anchor="_Toc385237392" w:history="1">
+          <w:hyperlink w:anchor="_Toc385238439" w:history="1">
             <w:r>
               <w:rPr>
                 <w:rStyle w:val="Lienhypertexte"/>
@@ -6904,7 +6990,7 @@
                 <w:noProof/>
                 <w:webHidden/>
               </w:rPr>
-              <w:instrText xml:space="preserve"> PAGEREF _Toc385237392 \h </w:instrText>
+              <w:instrText xml:space="preserve"> PAGEREF _Toc385238439 \h </w:instrText>
             </w:r>
             <w:r>
               <w:rPr>
@@ -6948,7 +7034,7 @@
               <w:lang w:eastAsia="fr-CH"/>
             </w:rPr>
           </w:pPr>
-          <w:hyperlink w:anchor="_Toc385237393" w:history="1">
+          <w:hyperlink w:anchor="_Toc385238440" w:history="1">
             <w:r>
               <w:rPr>
                 <w:rStyle w:val="Lienhypertexte"/>
@@ -6990,7 +7076,7 @@
                 <w:noProof/>
                 <w:webHidden/>
               </w:rPr>
-              <w:instrText xml:space="preserve"> PAGEREF _Toc385237393 \h </w:instrText>
+              <w:instrText xml:space="preserve"> PAGEREF _Toc385238440 \h </w:instrText>
             </w:r>
             <w:r>
               <w:rPr>
@@ -7034,7 +7120,7 @@
               <w:lang w:eastAsia="fr-CH"/>
             </w:rPr>
           </w:pPr>
-          <w:hyperlink w:anchor="_Toc385237394" w:history="1">
+          <w:hyperlink w:anchor="_Toc385238441" w:history="1">
             <w:r>
               <w:rPr>
                 <w:rStyle w:val="Lienhypertexte"/>
@@ -7076,7 +7162,7 @@
                 <w:noProof/>
                 <w:webHidden/>
               </w:rPr>
-              <w:instrText xml:space="preserve"> PAGEREF _Toc385237394 \h </w:instrText>
+              <w:instrText xml:space="preserve"> PAGEREF _Toc385238441 \h </w:instrText>
             </w:r>
             <w:r>
               <w:rPr>
@@ -7120,7 +7206,7 @@
               <w:lang w:eastAsia="fr-CH"/>
             </w:rPr>
           </w:pPr>
-          <w:hyperlink w:anchor="_Toc385237395" w:history="1">
+          <w:hyperlink w:anchor="_Toc385238442" w:history="1">
             <w:r>
               <w:rPr>
                 <w:rStyle w:val="Lienhypertexte"/>
@@ -7162,7 +7248,7 @@
                 <w:noProof/>
                 <w:webHidden/>
               </w:rPr>
-              <w:instrText xml:space="preserve"> PAGEREF _Toc385237395 \h </w:instrText>
+              <w:instrText xml:space="preserve"> PAGEREF _Toc385238442 \h </w:instrText>
             </w:r>
             <w:r>
               <w:rPr>
@@ -7206,7 +7292,7 @@
               <w:lang w:eastAsia="fr-CH"/>
             </w:rPr>
           </w:pPr>
-          <w:hyperlink w:anchor="_Toc385237396" w:history="1">
+          <w:hyperlink w:anchor="_Toc385238443" w:history="1">
             <w:r>
               <w:rPr>
                 <w:rStyle w:val="Lienhypertexte"/>
@@ -7248,7 +7334,7 @@
                 <w:noProof/>
                 <w:webHidden/>
               </w:rPr>
-              <w:instrText xml:space="preserve"> PAGEREF _Toc385237396 \h </w:instrText>
+              <w:instrText xml:space="preserve"> PAGEREF _Toc385238443 \h </w:instrText>
             </w:r>
             <w:r>
               <w:rPr>
@@ -7292,7 +7378,7 @@
               <w:lang w:eastAsia="fr-CH"/>
             </w:rPr>
           </w:pPr>
-          <w:hyperlink w:anchor="_Toc385237397" w:history="1">
+          <w:hyperlink w:anchor="_Toc385238444" w:history="1">
             <w:r>
               <w:rPr>
                 <w:rStyle w:val="Lienhypertexte"/>
@@ -7334,7 +7420,7 @@
                 <w:noProof/>
                 <w:webHidden/>
               </w:rPr>
-              <w:instrText xml:space="preserve"> PAGEREF _Toc385237397 \h </w:instrText>
+              <w:instrText xml:space="preserve"> PAGEREF _Toc385238444 \h </w:instrText>
             </w:r>
             <w:r>
               <w:rPr>
@@ -7378,7 +7464,7 @@
               <w:lang w:eastAsia="fr-CH"/>
             </w:rPr>
           </w:pPr>
-          <w:hyperlink w:anchor="_Toc385237398" w:history="1">
+          <w:hyperlink w:anchor="_Toc385238445" w:history="1">
             <w:r>
               <w:rPr>
                 <w:rStyle w:val="Lienhypertexte"/>
@@ -7420,7 +7506,7 @@
                 <w:noProof/>
                 <w:webHidden/>
               </w:rPr>
-              <w:instrText xml:space="preserve"> PAGEREF _Toc385237398 \h </w:instrText>
+              <w:instrText xml:space="preserve"> PAGEREF _Toc385238445 \h </w:instrText>
             </w:r>
             <w:r>
               <w:rPr>
@@ -7464,7 +7550,7 @@
               <w:lang w:eastAsia="fr-CH"/>
             </w:rPr>
           </w:pPr>
-          <w:hyperlink w:anchor="_Toc385237399" w:history="1">
+          <w:hyperlink w:anchor="_Toc385238446" w:history="1">
             <w:r>
               <w:rPr>
                 <w:rStyle w:val="Lienhypertexte"/>
@@ -7506,7 +7592,7 @@
                 <w:noProof/>
                 <w:webHidden/>
               </w:rPr>
-              <w:instrText xml:space="preserve"> PAGEREF _Toc385237399 \h </w:instrText>
+              <w:instrText xml:space="preserve"> PAGEREF _Toc385238446 \h </w:instrText>
             </w:r>
             <w:r>
               <w:rPr>
@@ -7550,7 +7636,7 @@
               <w:lang w:eastAsia="fr-CH"/>
             </w:rPr>
           </w:pPr>
-          <w:hyperlink w:anchor="_Toc385237400" w:history="1">
+          <w:hyperlink w:anchor="_Toc385238447" w:history="1">
             <w:r>
               <w:rPr>
                 <w:rStyle w:val="Lienhypertexte"/>
@@ -7592,7 +7678,7 @@
                 <w:noProof/>
                 <w:webHidden/>
               </w:rPr>
-              <w:instrText xml:space="preserve"> PAGEREF _Toc385237400 \h </w:instrText>
+              <w:instrText xml:space="preserve"> PAGEREF _Toc385238447 \h </w:instrText>
             </w:r>
             <w:r>
               <w:rPr>
@@ -7636,7 +7722,7 @@
               <w:lang w:eastAsia="fr-CH"/>
             </w:rPr>
           </w:pPr>
-          <w:hyperlink w:anchor="_Toc385237401" w:history="1">
+          <w:hyperlink w:anchor="_Toc385238448" w:history="1">
             <w:r>
               <w:rPr>
                 <w:rStyle w:val="Lienhypertexte"/>
@@ -7678,7 +7764,7 @@
                 <w:noProof/>
                 <w:webHidden/>
               </w:rPr>
-              <w:instrText xml:space="preserve"> PAGEREF _Toc385237401 \h </w:instrText>
+              <w:instrText xml:space="preserve"> PAGEREF _Toc385238448 \h </w:instrText>
             </w:r>
             <w:r>
               <w:rPr>
@@ -7722,7 +7808,7 @@
               <w:lang w:eastAsia="fr-CH"/>
             </w:rPr>
           </w:pPr>
-          <w:hyperlink w:anchor="_Toc385237402" w:history="1">
+          <w:hyperlink w:anchor="_Toc385238449" w:history="1">
             <w:r>
               <w:rPr>
                 <w:rStyle w:val="Lienhypertexte"/>
@@ -7764,7 +7850,7 @@
                 <w:noProof/>
                 <w:webHidden/>
               </w:rPr>
-              <w:instrText xml:space="preserve"> PAGEREF _Toc385237402 \h </w:instrText>
+              <w:instrText xml:space="preserve"> PAGEREF _Toc385238449 \h </w:instrText>
             </w:r>
             <w:r>
               <w:rPr>
@@ -7808,7 +7894,7 @@
               <w:lang w:eastAsia="fr-CH"/>
             </w:rPr>
           </w:pPr>
-          <w:hyperlink w:anchor="_Toc385237403" w:history="1">
+          <w:hyperlink w:anchor="_Toc385238450" w:history="1">
             <w:r>
               <w:rPr>
                 <w:rStyle w:val="Lienhypertexte"/>
@@ -7850,7 +7936,7 @@
                 <w:noProof/>
                 <w:webHidden/>
               </w:rPr>
-              <w:instrText xml:space="preserve"> PAGEREF _Toc385237403 \h </w:instrText>
+              <w:instrText xml:space="preserve"> PAGEREF _Toc385238450 \h </w:instrText>
             </w:r>
             <w:r>
               <w:rPr>
@@ -7894,7 +7980,7 @@
               <w:lang w:eastAsia="fr-CH"/>
             </w:rPr>
           </w:pPr>
-          <w:hyperlink w:anchor="_Toc385237404" w:history="1">
+          <w:hyperlink w:anchor="_Toc385238451" w:history="1">
             <w:r>
               <w:rPr>
                 <w:rStyle w:val="Lienhypertexte"/>
@@ -7936,7 +8022,7 @@
                 <w:noProof/>
                 <w:webHidden/>
               </w:rPr>
-              <w:instrText xml:space="preserve"> PAGEREF _Toc385237404 \h </w:instrText>
+              <w:instrText xml:space="preserve"> PAGEREF _Toc385238451 \h </w:instrText>
             </w:r>
             <w:r>
               <w:rPr>
@@ -7980,7 +8066,7 @@
               <w:lang w:eastAsia="fr-CH"/>
             </w:rPr>
           </w:pPr>
-          <w:hyperlink w:anchor="_Toc385237405" w:history="1">
+          <w:hyperlink w:anchor="_Toc385238452" w:history="1">
             <w:r>
               <w:rPr>
                 <w:rStyle w:val="Lienhypertexte"/>
@@ -8022,7 +8108,7 @@
                 <w:noProof/>
                 <w:webHidden/>
               </w:rPr>
-              <w:instrText xml:space="preserve"> PAGEREF _Toc385237405 \h </w:instrText>
+              <w:instrText xml:space="preserve"> PAGEREF _Toc385238452 \h </w:instrText>
             </w:r>
             <w:r>
               <w:rPr>
@@ -8066,7 +8152,7 @@
               <w:lang w:eastAsia="fr-CH"/>
             </w:rPr>
           </w:pPr>
-          <w:hyperlink w:anchor="_Toc385237406" w:history="1">
+          <w:hyperlink w:anchor="_Toc385238453" w:history="1">
             <w:r>
               <w:rPr>
                 <w:rStyle w:val="Lienhypertexte"/>
@@ -8108,7 +8194,7 @@
                 <w:noProof/>
                 <w:webHidden/>
               </w:rPr>
-              <w:instrText xml:space="preserve"> PAGEREF _Toc385237406 \h </w:instrText>
+              <w:instrText xml:space="preserve"> PAGEREF _Toc385238453 \h </w:instrText>
             </w:r>
             <w:r>
               <w:rPr>
@@ -8152,7 +8238,7 @@
               <w:lang w:eastAsia="fr-CH"/>
             </w:rPr>
           </w:pPr>
-          <w:hyperlink w:anchor="_Toc385237407" w:history="1">
+          <w:hyperlink w:anchor="_Toc385238454" w:history="1">
             <w:r>
               <w:rPr>
                 <w:rStyle w:val="Lienhypertexte"/>
@@ -8194,7 +8280,7 @@
                 <w:noProof/>
                 <w:webHidden/>
               </w:rPr>
-              <w:instrText xml:space="preserve"> PAGEREF _Toc385237407 \h </w:instrText>
+              <w:instrText xml:space="preserve"> PAGEREF _Toc385238454 \h </w:instrText>
             </w:r>
             <w:r>
               <w:rPr>
@@ -8238,7 +8324,7 @@
               <w:lang w:eastAsia="fr-CH"/>
             </w:rPr>
           </w:pPr>
-          <w:hyperlink w:anchor="_Toc385237408" w:history="1">
+          <w:hyperlink w:anchor="_Toc385238455" w:history="1">
             <w:r>
               <w:rPr>
                 <w:rStyle w:val="Lienhypertexte"/>
@@ -8280,7 +8366,7 @@
                 <w:noProof/>
                 <w:webHidden/>
               </w:rPr>
-              <w:instrText xml:space="preserve"> PAGEREF _Toc385237408 \h </w:instrText>
+              <w:instrText xml:space="preserve"> PAGEREF _Toc385238455 \h </w:instrText>
             </w:r>
             <w:r>
               <w:rPr>
@@ -8328,61 +8414,70 @@
       <w:r>
         <w:br w:type="page"/>
       </w:r>
-      <w:bookmarkStart w:id="0" w:name="_GoBack"/>
-      <w:bookmarkEnd w:id="0"/>
     </w:p>
     <w:p>
       <w:pPr>
         <w:pStyle w:val="Titre1"/>
       </w:pPr>
-      <w:bookmarkStart w:id="1" w:name="_Toc385237365"/>
+      <w:bookmarkStart w:id="0" w:name="_Toc385238411"/>
       <w:r>
         <w:lastRenderedPageBreak/>
         <w:t>Introduction</w:t>
+      </w:r>
+      <w:bookmarkEnd w:id="0"/>
+    </w:p>
+    <w:p/>
+    <w:p>
+      <w:pPr>
+        <w:pStyle w:val="Titre2"/>
+      </w:pPr>
+      <w:bookmarkStart w:id="1" w:name="_Toc385238412"/>
+      <w:r>
+        <w:t>Cahier des charges</w:t>
       </w:r>
       <w:bookmarkEnd w:id="1"/>
     </w:p>
     <w:p/>
     <w:p>
       <w:pPr>
-        <w:pStyle w:val="Titre2"/>
+        <w:pStyle w:val="Titre1"/>
       </w:pPr>
-      <w:bookmarkStart w:id="2" w:name="_Toc385237366"/>
+      <w:bookmarkStart w:id="2" w:name="_Toc385238413"/>
       <w:r>
-        <w:t>Cahier des charges</w:t>
+        <w:t>État de l’art</w:t>
       </w:r>
       <w:bookmarkEnd w:id="2"/>
     </w:p>
     <w:p/>
     <w:p>
       <w:pPr>
-        <w:pStyle w:val="Titre1"/>
+        <w:pStyle w:val="Titre2"/>
       </w:pPr>
-      <w:bookmarkStart w:id="3" w:name="_Toc385237367"/>
+      <w:bookmarkStart w:id="3" w:name="_Toc385238414"/>
       <w:r>
-        <w:t>État de l’art</w:t>
+        <w:t>Les bonnes pratiques</w:t>
       </w:r>
       <w:bookmarkEnd w:id="3"/>
     </w:p>
     <w:p/>
     <w:p>
       <w:pPr>
-        <w:pStyle w:val="Titre2"/>
+        <w:pStyle w:val="Titre3"/>
       </w:pPr>
-      <w:bookmarkStart w:id="4" w:name="_Toc385237368"/>
+      <w:bookmarkStart w:id="4" w:name="_Toc385238415"/>
       <w:r>
-        <w:t>Les bonnes pratiques</w:t>
+        <w:t>Ce qu’il ne faut pas faire</w:t>
       </w:r>
       <w:bookmarkEnd w:id="4"/>
     </w:p>
     <w:p/>
     <w:p>
       <w:pPr>
-        <w:pStyle w:val="Titre3"/>
+        <w:pStyle w:val="Titre2"/>
       </w:pPr>
-      <w:bookmarkStart w:id="5" w:name="_Toc385237369"/>
+      <w:bookmarkStart w:id="5" w:name="_Toc385238416"/>
       <w:r>
-        <w:t>Ce qu’il ne faut pas faire</w:t>
+        <w:t>Les différentes technologies</w:t>
       </w:r>
       <w:bookmarkEnd w:id="5"/>
     </w:p>
@@ -8391,40 +8486,32 @@
       <w:pPr>
         <w:pStyle w:val="Titre2"/>
       </w:pPr>
-      <w:bookmarkStart w:id="6" w:name="_Toc385237370"/>
+      <w:bookmarkStart w:id="6" w:name="_Toc385238417"/>
       <w:r>
-        <w:t>Les différentes technologies</w:t>
+        <w:t>Domaines d’applications</w:t>
       </w:r>
       <w:bookmarkEnd w:id="6"/>
     </w:p>
     <w:p/>
     <w:p>
       <w:pPr>
-        <w:pStyle w:val="Titre2"/>
+        <w:pStyle w:val="Titre3"/>
       </w:pPr>
-      <w:bookmarkStart w:id="7" w:name="_Toc385237371"/>
+      <w:bookmarkStart w:id="7" w:name="_Toc385238418"/>
       <w:r>
-        <w:t>Domaines d’applications</w:t>
+        <w:t>Médical</w:t>
       </w:r>
       <w:bookmarkEnd w:id="7"/>
     </w:p>
-    <w:p/>
+    <w:p>
+      <w:bookmarkStart w:id="8" w:name="_GoBack"/>
+      <w:bookmarkEnd w:id="8"/>
+    </w:p>
     <w:p>
       <w:pPr>
         <w:pStyle w:val="Titre3"/>
       </w:pPr>
-      <w:bookmarkStart w:id="8" w:name="_Toc385237372"/>
-      <w:r>
-        <w:t>Médical</w:t>
-      </w:r>
-      <w:bookmarkEnd w:id="8"/>
-    </w:p>
-    <w:p/>
-    <w:p>
-      <w:pPr>
-        <w:pStyle w:val="Titre3"/>
-      </w:pPr>
-      <w:bookmarkStart w:id="9" w:name="_Toc385237373"/>
+      <w:bookmarkStart w:id="9" w:name="_Toc385238419"/>
       <w:r>
         <w:t>Les jeux</w:t>
       </w:r>
@@ -8435,7 +8522,7 @@
       <w:pPr>
         <w:pStyle w:val="Titre3"/>
       </w:pPr>
-      <w:bookmarkStart w:id="10" w:name="_Toc385237374"/>
+      <w:bookmarkStart w:id="10" w:name="_Toc385238420"/>
       <w:r>
         <w:t>Militaire</w:t>
       </w:r>
@@ -8446,7 +8533,7 @@
       <w:pPr>
         <w:pStyle w:val="Titre2"/>
       </w:pPr>
-      <w:bookmarkStart w:id="11" w:name="_Toc385237375"/>
+      <w:bookmarkStart w:id="11" w:name="_Toc385238421"/>
       <w:r>
         <w:t>Les nouveautés à attendre</w:t>
       </w:r>
@@ -8457,7 +8544,7 @@
       <w:pPr>
         <w:pStyle w:val="Titre1"/>
       </w:pPr>
-      <w:bookmarkStart w:id="12" w:name="_Toc385237376"/>
+      <w:bookmarkStart w:id="12" w:name="_Toc385238422"/>
       <w:r>
         <w:t>Planification</w:t>
       </w:r>
@@ -8468,7 +8555,7 @@
       <w:pPr>
         <w:pStyle w:val="Titre2"/>
       </w:pPr>
-      <w:bookmarkStart w:id="13" w:name="_Toc385237377"/>
+      <w:bookmarkStart w:id="13" w:name="_Toc385238423"/>
       <w:r>
         <w:t>Méthode de développement</w:t>
       </w:r>
@@ -8479,7 +8566,7 @@
       <w:pPr>
         <w:pStyle w:val="Titre2"/>
       </w:pPr>
-      <w:bookmarkStart w:id="14" w:name="_Toc385237378"/>
+      <w:bookmarkStart w:id="14" w:name="_Toc385238424"/>
       <w:r>
         <w:t xml:space="preserve">Planification </w:t>
       </w:r>
@@ -8493,7 +8580,7 @@
       <w:pPr>
         <w:pStyle w:val="Titre2"/>
       </w:pPr>
-      <w:bookmarkStart w:id="15" w:name="_Toc385237379"/>
+      <w:bookmarkStart w:id="15" w:name="_Toc385238425"/>
       <w:r>
         <w:t>Planification après la première itération</w:t>
       </w:r>
@@ -8504,7 +8591,7 @@
       <w:pPr>
         <w:pStyle w:val="Titre2"/>
       </w:pPr>
-      <w:bookmarkStart w:id="16" w:name="_Toc385237380"/>
+      <w:bookmarkStart w:id="16" w:name="_Toc385238426"/>
       <w:r>
         <w:lastRenderedPageBreak/>
         <w:t>Les déviations</w:t>
@@ -8520,7 +8607,7 @@
       <w:pPr>
         <w:pStyle w:val="Titre1"/>
       </w:pPr>
-      <w:bookmarkStart w:id="17" w:name="_Toc385237381"/>
+      <w:bookmarkStart w:id="17" w:name="_Toc385238427"/>
       <w:r>
         <w:lastRenderedPageBreak/>
         <w:t>Analyse</w:t>
@@ -8532,7 +8619,7 @@
       <w:pPr>
         <w:pStyle w:val="Titre2"/>
       </w:pPr>
-      <w:bookmarkStart w:id="18" w:name="_Toc385237382"/>
+      <w:bookmarkStart w:id="18" w:name="_Toc385238428"/>
       <w:r>
         <w:t>Fonctionnement du SDK</w:t>
       </w:r>
@@ -8543,7 +8630,7 @@
       <w:pPr>
         <w:pStyle w:val="Titre3"/>
       </w:pPr>
-      <w:bookmarkStart w:id="19" w:name="_Toc385237383"/>
+      <w:bookmarkStart w:id="19" w:name="_Toc385238429"/>
       <w:proofErr w:type="spellStart"/>
       <w:r>
         <w:t>Interactor</w:t>
@@ -8556,7 +8643,7 @@
       <w:pPr>
         <w:pStyle w:val="Titre3"/>
       </w:pPr>
-      <w:bookmarkStart w:id="20" w:name="_Toc385237384"/>
+      <w:bookmarkStart w:id="20" w:name="_Toc385238430"/>
       <w:proofErr w:type="spellStart"/>
       <w:r>
         <w:t>Query</w:t>
@@ -8570,7 +8657,7 @@
       <w:pPr>
         <w:pStyle w:val="Titre3"/>
       </w:pPr>
-      <w:bookmarkStart w:id="21" w:name="_Toc385237385"/>
+      <w:bookmarkStart w:id="21" w:name="_Toc385238431"/>
       <w:r>
         <w:t>Limitations</w:t>
       </w:r>
@@ -8581,7 +8668,7 @@
       <w:pPr>
         <w:pStyle w:val="Titre2"/>
       </w:pPr>
-      <w:bookmarkStart w:id="22" w:name="_Toc385237386"/>
+      <w:bookmarkStart w:id="22" w:name="_Toc385238432"/>
       <w:r>
         <w:t>Choix des technologies</w:t>
       </w:r>
@@ -8592,7 +8679,7 @@
       <w:pPr>
         <w:pStyle w:val="Titre3"/>
       </w:pPr>
-      <w:bookmarkStart w:id="23" w:name="_Toc385237387"/>
+      <w:bookmarkStart w:id="23" w:name="_Toc385238433"/>
       <w:r>
         <w:t>C++ avec QT</w:t>
       </w:r>
@@ -8603,7 +8690,7 @@
       <w:pPr>
         <w:pStyle w:val="Titre3"/>
       </w:pPr>
-      <w:bookmarkStart w:id="24" w:name="_Toc385237388"/>
+      <w:bookmarkStart w:id="24" w:name="_Toc385238434"/>
       <w:r>
         <w:t>C# avec WPF</w:t>
       </w:r>
@@ -8614,7 +8701,7 @@
       <w:pPr>
         <w:pStyle w:val="Titre3"/>
       </w:pPr>
-      <w:bookmarkStart w:id="25" w:name="_Toc385237389"/>
+      <w:bookmarkStart w:id="25" w:name="_Toc385238435"/>
       <w:r>
         <w:t>C</w:t>
       </w:r>
@@ -8626,22 +8713,22 @@
     <w:p/>
     <w:p>
       <w:pPr>
-        <w:pStyle w:val="Titre1"/>
+        <w:pStyle w:val="Titre2"/>
       </w:pPr>
-      <w:bookmarkStart w:id="26" w:name="_Toc385237390"/>
+      <w:bookmarkStart w:id="26" w:name="_Toc385238436"/>
       <w:r>
-        <w:t>Conception</w:t>
+        <w:t>Diagrammes des cas d’utilisation</w:t>
       </w:r>
       <w:bookmarkEnd w:id="26"/>
     </w:p>
     <w:p/>
     <w:p>
       <w:pPr>
-        <w:pStyle w:val="Titre2"/>
+        <w:pStyle w:val="Titre1"/>
       </w:pPr>
-      <w:bookmarkStart w:id="27" w:name="_Toc385237391"/>
+      <w:bookmarkStart w:id="27" w:name="_Toc385238437"/>
       <w:r>
-        <w:t>Diagrammes de classes</w:t>
+        <w:t>Conception</w:t>
       </w:r>
       <w:bookmarkEnd w:id="27"/>
     </w:p>
@@ -8650,7 +8737,18 @@
       <w:pPr>
         <w:pStyle w:val="Titre2"/>
       </w:pPr>
-      <w:bookmarkStart w:id="28" w:name="_Toc385237392"/>
+      <w:bookmarkStart w:id="28" w:name="_Toc385238438"/>
+      <w:r>
+        <w:t>Diagrammes de classes</w:t>
+      </w:r>
+      <w:bookmarkEnd w:id="28"/>
+    </w:p>
+    <w:p/>
+    <w:p>
+      <w:pPr>
+        <w:pStyle w:val="Titre2"/>
+      </w:pPr>
+      <w:bookmarkStart w:id="29" w:name="_Toc385238439"/>
       <w:r>
         <w:t>Interface</w:t>
       </w:r>
@@ -8663,17 +8761,6 @@
       <w:r>
         <w:t>s</w:t>
       </w:r>
-      <w:bookmarkEnd w:id="28"/>
-    </w:p>
-    <w:p/>
-    <w:p>
-      <w:pPr>
-        <w:pStyle w:val="Titre3"/>
-      </w:pPr>
-      <w:bookmarkStart w:id="29" w:name="_Toc385237393"/>
-      <w:r>
-        <w:t>Pièges à éviter</w:t>
-      </w:r>
       <w:bookmarkEnd w:id="29"/>
     </w:p>
     <w:p/>
@@ -8681,9 +8768,9 @@
       <w:pPr>
         <w:pStyle w:val="Titre3"/>
       </w:pPr>
-      <w:bookmarkStart w:id="30" w:name="_Toc385237394"/>
+      <w:bookmarkStart w:id="30" w:name="_Toc385238440"/>
       <w:r>
-        <w:t>Menu principale</w:t>
+        <w:t>Pièges à éviter</w:t>
       </w:r>
       <w:bookmarkEnd w:id="30"/>
     </w:p>
@@ -8692,11 +8779,22 @@
       <w:pPr>
         <w:pStyle w:val="Titre3"/>
       </w:pPr>
-      <w:bookmarkStart w:id="31" w:name="_Toc385237395"/>
+      <w:bookmarkStart w:id="31" w:name="_Toc385238441"/>
+      <w:r>
+        <w:t>Menu principale</w:t>
+      </w:r>
+      <w:bookmarkEnd w:id="31"/>
+    </w:p>
+    <w:p/>
+    <w:p>
+      <w:pPr>
+        <w:pStyle w:val="Titre3"/>
+      </w:pPr>
+      <w:bookmarkStart w:id="32" w:name="_Toc385238442"/>
       <w:r>
         <w:t>Menu de navigation</w:t>
       </w:r>
-      <w:bookmarkEnd w:id="31"/>
+      <w:bookmarkEnd w:id="32"/>
     </w:p>
     <w:p/>
     <w:p/>
@@ -8704,44 +8802,43 @@
       <w:pPr>
         <w:pStyle w:val="Titre1"/>
       </w:pPr>
-      <w:bookmarkStart w:id="32" w:name="_Toc385237396"/>
+      <w:bookmarkStart w:id="33" w:name="_Toc385238443"/>
       <w:r>
-        <w:lastRenderedPageBreak/>
         <w:t>Implémentation</w:t>
       </w:r>
-      <w:bookmarkEnd w:id="32"/>
+      <w:bookmarkEnd w:id="33"/>
     </w:p>
     <w:p>
       <w:pPr>
         <w:pStyle w:val="Titre2"/>
       </w:pPr>
-      <w:bookmarkStart w:id="33" w:name="_Toc385237397"/>
+      <w:bookmarkStart w:id="34" w:name="_Toc385238444"/>
       <w:r>
         <w:t>Partie visualisation des images</w:t>
       </w:r>
-      <w:bookmarkEnd w:id="33"/>
+      <w:bookmarkEnd w:id="34"/>
     </w:p>
     <w:p/>
     <w:p>
       <w:pPr>
         <w:pStyle w:val="Titre3"/>
       </w:pPr>
-      <w:bookmarkStart w:id="34" w:name="_Toc385237398"/>
+      <w:bookmarkStart w:id="35" w:name="_Toc385238445"/>
       <w:r>
         <w:t>Zoom</w:t>
       </w:r>
-      <w:bookmarkEnd w:id="34"/>
+      <w:bookmarkEnd w:id="35"/>
     </w:p>
     <w:p/>
     <w:p>
       <w:pPr>
         <w:pStyle w:val="Titre2"/>
       </w:pPr>
-      <w:bookmarkStart w:id="35" w:name="_Toc385237399"/>
+      <w:bookmarkStart w:id="36" w:name="_Toc385238446"/>
       <w:r>
         <w:t>Partie navigation</w:t>
       </w:r>
-      <w:bookmarkEnd w:id="35"/>
+      <w:bookmarkEnd w:id="36"/>
     </w:p>
     <w:p/>
     <w:p/>
@@ -8749,21 +8846,21 @@
       <w:pPr>
         <w:pStyle w:val="Titre1"/>
       </w:pPr>
-      <w:bookmarkStart w:id="36" w:name="_Toc385237400"/>
+      <w:bookmarkStart w:id="37" w:name="_Toc385238447"/>
       <w:r>
         <w:t>Evolution</w:t>
       </w:r>
       <w:r>
         <w:t>s</w:t>
       </w:r>
-      <w:bookmarkEnd w:id="36"/>
+      <w:bookmarkEnd w:id="37"/>
     </w:p>
     <w:p/>
     <w:p>
       <w:pPr>
         <w:pStyle w:val="Titre2"/>
       </w:pPr>
-      <w:bookmarkStart w:id="37" w:name="_Toc385237401"/>
+      <w:bookmarkStart w:id="38" w:name="_Toc385238448"/>
       <w:r>
         <w:t xml:space="preserve">Utiliser une autre technologie que </w:t>
       </w:r>
@@ -8775,20 +8872,6 @@
       <w:r>
         <w:t xml:space="preserve"> Rex</w:t>
       </w:r>
-      <w:bookmarkEnd w:id="37"/>
-    </w:p>
-    <w:p/>
-    <w:p>
-      <w:pPr>
-        <w:pStyle w:val="Titre1"/>
-      </w:pPr>
-      <w:bookmarkStart w:id="38" w:name="_Toc385237402"/>
-      <w:r>
-        <w:t>Tests et vérification</w:t>
-      </w:r>
-      <w:r>
-        <w:t>s</w:t>
-      </w:r>
       <w:bookmarkEnd w:id="38"/>
     </w:p>
     <w:p/>
@@ -8796,28 +8879,42 @@
       <w:pPr>
         <w:pStyle w:val="Titre1"/>
       </w:pPr>
-      <w:bookmarkStart w:id="39" w:name="_Toc385237403"/>
+      <w:bookmarkStart w:id="39" w:name="_Toc385238449"/>
+      <w:r>
+        <w:t>Tests et vérification</w:t>
+      </w:r>
+      <w:r>
+        <w:t>s</w:t>
+      </w:r>
+      <w:bookmarkEnd w:id="39"/>
+    </w:p>
+    <w:p/>
+    <w:p>
+      <w:pPr>
+        <w:pStyle w:val="Titre1"/>
+      </w:pPr>
+      <w:bookmarkStart w:id="40" w:name="_Toc385238450"/>
       <w:r>
         <w:t>Problèmes rencontrés</w:t>
       </w:r>
-      <w:bookmarkEnd w:id="39"/>
+      <w:bookmarkEnd w:id="40"/>
     </w:p>
     <w:p>
       <w:pPr>
         <w:pStyle w:val="Titre2"/>
       </w:pPr>
-      <w:bookmarkStart w:id="40" w:name="_Toc385237404"/>
+      <w:bookmarkStart w:id="41" w:name="_Toc385238451"/>
       <w:r>
         <w:t>Responsabilité des objets</w:t>
       </w:r>
-      <w:bookmarkEnd w:id="40"/>
+      <w:bookmarkEnd w:id="41"/>
     </w:p>
     <w:p/>
     <w:p>
       <w:pPr>
         <w:pStyle w:val="Titre2"/>
       </w:pPr>
-      <w:bookmarkStart w:id="41" w:name="_Toc385237405"/>
+      <w:bookmarkStart w:id="42" w:name="_Toc385238452"/>
       <w:r>
         <w:t>Lacune</w:t>
       </w:r>
@@ -8827,26 +8924,15 @@
       <w:r>
         <w:t xml:space="preserve"> C# et WPF</w:t>
       </w:r>
-      <w:bookmarkEnd w:id="41"/>
+      <w:bookmarkEnd w:id="42"/>
     </w:p>
     <w:p>
       <w:pPr>
         <w:pStyle w:val="Titre1"/>
       </w:pPr>
-      <w:bookmarkStart w:id="42" w:name="_Toc385237406"/>
+      <w:bookmarkStart w:id="43" w:name="_Toc385238453"/>
       <w:r>
         <w:t>Conclusion</w:t>
-      </w:r>
-      <w:bookmarkEnd w:id="42"/>
-    </w:p>
-    <w:p/>
-    <w:p>
-      <w:pPr>
-        <w:pStyle w:val="Titre1"/>
-      </w:pPr>
-      <w:bookmarkStart w:id="43" w:name="_Toc385237407"/>
-      <w:r>
-        <w:t>Références</w:t>
       </w:r>
       <w:bookmarkEnd w:id="43"/>
     </w:p>
@@ -8855,11 +8941,22 @@
       <w:pPr>
         <w:pStyle w:val="Titre1"/>
       </w:pPr>
-      <w:bookmarkStart w:id="44" w:name="_Toc385237408"/>
+      <w:bookmarkStart w:id="44" w:name="_Toc385238454"/>
+      <w:r>
+        <w:t>Références</w:t>
+      </w:r>
+      <w:bookmarkEnd w:id="44"/>
+    </w:p>
+    <w:p/>
+    <w:p>
+      <w:pPr>
+        <w:pStyle w:val="Titre1"/>
+      </w:pPr>
+      <w:bookmarkStart w:id="45" w:name="_Toc385238455"/>
       <w:r>
         <w:t>Annexes</w:t>
       </w:r>
-      <w:bookmarkEnd w:id="44"/>
+      <w:bookmarkEnd w:id="45"/>
     </w:p>
     <w:sectPr>
       <w:headerReference w:type="default" r:id="rId9"/>
@@ -9068,7 +9165,7 @@
               <w:szCs w:val="18"/>
               <w:lang w:val="fr-FR"/>
             </w:rPr>
-            <w:t>7</w:t>
+            <w:t>5</w:t>
           </w:r>
           <w:r>
             <w:rPr>
@@ -10515,6 +10612,7 @@
   <w:rsids>
     <w:rsidRoot w:val="00704FFA"/>
     <w:rsid w:val="00380D0B"/>
+    <w:rsid w:val="00641968"/>
     <w:rsid w:val="00704FFA"/>
     <w:rsid w:val="00BD66BC"/>
     <w:rsid w:val="00CF40EB"/>
@@ -11271,7 +11369,7 @@
 </file>
 
 <file path=customXml/itemProps2.xml><?xml version="1.0" encoding="utf-8"?>
-<ds:datastoreItem xmlns:ds="http://schemas.openxmlformats.org/officeDocument/2006/customXml" ds:itemID="{30208C9B-C8EB-4D27-AA17-E542B2471997}">
+<ds:datastoreItem xmlns:ds="http://schemas.openxmlformats.org/officeDocument/2006/customXml" ds:itemID="{5E5A9336-E995-49B5-AE5E-7929D2103E1D}">
   <ds:schemaRefs>
     <ds:schemaRef ds:uri="http://schemas.openxmlformats.org/officeDocument/2006/bibliography"/>
   </ds:schemaRefs>

--- a/documentation/rapport.docx
+++ b/documentation/rapport.docx
@@ -17,6 +17,7 @@
       <w:sdtEndPr>
         <w:rPr>
           <w:rFonts w:ascii="Arial Narrow" w:hAnsi="Arial Narrow"/>
+          <w:sz w:val="24"/>
         </w:rPr>
       </w:sdtEndPr>
       <w:sdtContent>
@@ -3997,7 +3998,6 @@
                                     <w:i/>
                                     <w:iCs/>
                                     <w:color w:val="5B9BD5" w:themeColor="accent1"/>
-                                    <w:sz w:val="24"/>
                                   </w:rPr>
                                 </w:pPr>
                                 <w:r>
@@ -4062,7 +4062,6 @@
                               <w:i/>
                               <w:iCs/>
                               <w:color w:val="5B9BD5" w:themeColor="accent1"/>
-                              <w:sz w:val="24"/>
                             </w:rPr>
                           </w:pPr>
                           <w:r>
@@ -4418,8 +4417,8 @@
             <w:tblLook w:val="04A0" w:firstRow="1" w:lastRow="0" w:firstColumn="1" w:lastColumn="0" w:noHBand="0" w:noVBand="1"/>
           </w:tblPr>
           <w:tblGrid>
-            <w:gridCol w:w="4534"/>
-            <w:gridCol w:w="4538"/>
+            <w:gridCol w:w="4533"/>
+            <w:gridCol w:w="4539"/>
           </w:tblGrid>
           <w:tr>
             <w:tc>
@@ -4491,6 +4490,7 @@
           <w:rFonts w:ascii="Arial Narrow" w:hAnsi="Arial Narrow"/>
           <w:b/>
           <w:bCs/>
+          <w:sz w:val="24"/>
         </w:rPr>
       </w:sdtEndPr>
       <w:sdtContent>
@@ -4528,6 +4528,7 @@
             <w:rPr>
               <w:rFonts w:asciiTheme="minorHAnsi" w:eastAsiaTheme="minorEastAsia" w:hAnsiTheme="minorHAnsi"/>
               <w:noProof/>
+              <w:sz w:val="22"/>
               <w:lang w:eastAsia="fr-CH"/>
             </w:rPr>
           </w:pPr>
@@ -4540,7 +4541,7 @@
           <w:r>
             <w:fldChar w:fldCharType="separate"/>
           </w:r>
-          <w:hyperlink w:anchor="_Toc385238411" w:history="1">
+          <w:hyperlink w:anchor="_Toc385255814" w:history="1">
             <w:r>
               <w:rPr>
                 <w:rStyle w:val="Lienhypertexte"/>
@@ -4552,6 +4553,7 @@
               <w:rPr>
                 <w:rFonts w:asciiTheme="minorHAnsi" w:eastAsiaTheme="minorEastAsia" w:hAnsiTheme="minorHAnsi"/>
                 <w:noProof/>
+                <w:sz w:val="22"/>
                 <w:lang w:eastAsia="fr-CH"/>
               </w:rPr>
               <w:tab/>
@@ -4582,7 +4584,7 @@
                 <w:noProof/>
                 <w:webHidden/>
               </w:rPr>
-              <w:instrText xml:space="preserve"> PAGEREF _Toc385238411 \h </w:instrText>
+              <w:instrText xml:space="preserve"> PAGEREF _Toc385255814 \h </w:instrText>
             </w:r>
             <w:r>
               <w:rPr>
@@ -4623,10 +4625,11 @@
             <w:rPr>
               <w:rFonts w:asciiTheme="minorHAnsi" w:eastAsiaTheme="minorEastAsia" w:hAnsiTheme="minorHAnsi"/>
               <w:noProof/>
+              <w:sz w:val="22"/>
               <w:lang w:eastAsia="fr-CH"/>
             </w:rPr>
           </w:pPr>
-          <w:hyperlink w:anchor="_Toc385238412" w:history="1">
+          <w:hyperlink w:anchor="_Toc385255815" w:history="1">
             <w:r>
               <w:rPr>
                 <w:rStyle w:val="Lienhypertexte"/>
@@ -4638,6 +4641,7 @@
               <w:rPr>
                 <w:rFonts w:asciiTheme="minorHAnsi" w:eastAsiaTheme="minorEastAsia" w:hAnsiTheme="minorHAnsi"/>
                 <w:noProof/>
+                <w:sz w:val="22"/>
                 <w:lang w:eastAsia="fr-CH"/>
               </w:rPr>
               <w:tab/>
@@ -4668,7 +4672,7 @@
                 <w:noProof/>
                 <w:webHidden/>
               </w:rPr>
-              <w:instrText xml:space="preserve"> PAGEREF _Toc385238412 \h </w:instrText>
+              <w:instrText xml:space="preserve"> PAGEREF _Toc385255815 \h </w:instrText>
             </w:r>
             <w:r>
               <w:rPr>
@@ -4709,10 +4713,11 @@
             <w:rPr>
               <w:rFonts w:asciiTheme="minorHAnsi" w:eastAsiaTheme="minorEastAsia" w:hAnsiTheme="minorHAnsi"/>
               <w:noProof/>
+              <w:sz w:val="22"/>
               <w:lang w:eastAsia="fr-CH"/>
             </w:rPr>
           </w:pPr>
-          <w:hyperlink w:anchor="_Toc385238413" w:history="1">
+          <w:hyperlink w:anchor="_Toc385255816" w:history="1">
             <w:r>
               <w:rPr>
                 <w:rStyle w:val="Lienhypertexte"/>
@@ -4724,6 +4729,7 @@
               <w:rPr>
                 <w:rFonts w:asciiTheme="minorHAnsi" w:eastAsiaTheme="minorEastAsia" w:hAnsiTheme="minorHAnsi"/>
                 <w:noProof/>
+                <w:sz w:val="22"/>
                 <w:lang w:eastAsia="fr-CH"/>
               </w:rPr>
               <w:tab/>
@@ -4754,7 +4760,7 @@
                 <w:noProof/>
                 <w:webHidden/>
               </w:rPr>
-              <w:instrText xml:space="preserve"> PAGEREF _Toc385238413 \h </w:instrText>
+              <w:instrText xml:space="preserve"> PAGEREF _Toc385255816 \h </w:instrText>
             </w:r>
             <w:r>
               <w:rPr>
@@ -4774,7 +4780,7 @@
                 <w:noProof/>
                 <w:webHidden/>
               </w:rPr>
-              <w:t>4</w:t>
+              <w:t>5</w:t>
             </w:r>
             <w:r>
               <w:rPr>
@@ -4795,10 +4801,11 @@
             <w:rPr>
               <w:rFonts w:asciiTheme="minorHAnsi" w:eastAsiaTheme="minorEastAsia" w:hAnsiTheme="minorHAnsi"/>
               <w:noProof/>
+              <w:sz w:val="22"/>
               <w:lang w:eastAsia="fr-CH"/>
             </w:rPr>
           </w:pPr>
-          <w:hyperlink w:anchor="_Toc385238414" w:history="1">
+          <w:hyperlink w:anchor="_Toc385255817" w:history="1">
             <w:r>
               <w:rPr>
                 <w:rStyle w:val="Lienhypertexte"/>
@@ -4810,6 +4817,7 @@
               <w:rPr>
                 <w:rFonts w:asciiTheme="minorHAnsi" w:eastAsiaTheme="minorEastAsia" w:hAnsiTheme="minorHAnsi"/>
                 <w:noProof/>
+                <w:sz w:val="22"/>
                 <w:lang w:eastAsia="fr-CH"/>
               </w:rPr>
               <w:tab/>
@@ -4840,7 +4848,7 @@
                 <w:noProof/>
                 <w:webHidden/>
               </w:rPr>
-              <w:instrText xml:space="preserve"> PAGEREF _Toc385238414 \h </w:instrText>
+              <w:instrText xml:space="preserve"> PAGEREF _Toc385255817 \h </w:instrText>
             </w:r>
             <w:r>
               <w:rPr>
@@ -4860,7 +4868,7 @@
                 <w:noProof/>
                 <w:webHidden/>
               </w:rPr>
-              <w:t>4</w:t>
+              <w:t>5</w:t>
             </w:r>
             <w:r>
               <w:rPr>
@@ -4881,10 +4889,11 @@
             <w:rPr>
               <w:rFonts w:asciiTheme="minorHAnsi" w:eastAsiaTheme="minorEastAsia" w:hAnsiTheme="minorHAnsi"/>
               <w:noProof/>
+              <w:sz w:val="22"/>
               <w:lang w:eastAsia="fr-CH"/>
             </w:rPr>
           </w:pPr>
-          <w:hyperlink w:anchor="_Toc385238415" w:history="1">
+          <w:hyperlink w:anchor="_Toc385255818" w:history="1">
             <w:r>
               <w:rPr>
                 <w:rStyle w:val="Lienhypertexte"/>
@@ -4896,6 +4905,7 @@
               <w:rPr>
                 <w:rFonts w:asciiTheme="minorHAnsi" w:eastAsiaTheme="minorEastAsia" w:hAnsiTheme="minorHAnsi"/>
                 <w:noProof/>
+                <w:sz w:val="22"/>
                 <w:lang w:eastAsia="fr-CH"/>
               </w:rPr>
               <w:tab/>
@@ -4926,7 +4936,7 @@
                 <w:noProof/>
                 <w:webHidden/>
               </w:rPr>
-              <w:instrText xml:space="preserve"> PAGEREF _Toc385238415 \h </w:instrText>
+              <w:instrText xml:space="preserve"> PAGEREF _Toc385255818 \h </w:instrText>
             </w:r>
             <w:r>
               <w:rPr>
@@ -4946,7 +4956,7 @@
                 <w:noProof/>
                 <w:webHidden/>
               </w:rPr>
-              <w:t>4</w:t>
+              <w:t>5</w:t>
             </w:r>
             <w:r>
               <w:rPr>
@@ -4967,10 +4977,11 @@
             <w:rPr>
               <w:rFonts w:asciiTheme="minorHAnsi" w:eastAsiaTheme="minorEastAsia" w:hAnsiTheme="minorHAnsi"/>
               <w:noProof/>
+              <w:sz w:val="22"/>
               <w:lang w:eastAsia="fr-CH"/>
             </w:rPr>
           </w:pPr>
-          <w:hyperlink w:anchor="_Toc385238416" w:history="1">
+          <w:hyperlink w:anchor="_Toc385255819" w:history="1">
             <w:r>
               <w:rPr>
                 <w:rStyle w:val="Lienhypertexte"/>
@@ -4982,6 +4993,7 @@
               <w:rPr>
                 <w:rFonts w:asciiTheme="minorHAnsi" w:eastAsiaTheme="minorEastAsia" w:hAnsiTheme="minorHAnsi"/>
                 <w:noProof/>
+                <w:sz w:val="22"/>
                 <w:lang w:eastAsia="fr-CH"/>
               </w:rPr>
               <w:tab/>
@@ -5012,7 +5024,7 @@
                 <w:noProof/>
                 <w:webHidden/>
               </w:rPr>
-              <w:instrText xml:space="preserve"> PAGEREF _Toc385238416 \h </w:instrText>
+              <w:instrText xml:space="preserve"> PAGEREF _Toc385255819 \h </w:instrText>
             </w:r>
             <w:r>
               <w:rPr>
@@ -5032,7 +5044,271 @@
                 <w:noProof/>
                 <w:webHidden/>
               </w:rPr>
-              <w:t>4</w:t>
+              <w:t>5</w:t>
+            </w:r>
+            <w:r>
+              <w:rPr>
+                <w:noProof/>
+                <w:webHidden/>
+              </w:rPr>
+              <w:fldChar w:fldCharType="end"/>
+            </w:r>
+          </w:hyperlink>
+        </w:p>
+        <w:p>
+          <w:pPr>
+            <w:pStyle w:val="TM3"/>
+            <w:tabs>
+              <w:tab w:val="left" w:pos="1100"/>
+              <w:tab w:val="right" w:leader="dot" w:pos="9062"/>
+            </w:tabs>
+            <w:rPr>
+              <w:rFonts w:asciiTheme="minorHAnsi" w:eastAsiaTheme="minorEastAsia" w:hAnsiTheme="minorHAnsi"/>
+              <w:noProof/>
+              <w:sz w:val="22"/>
+              <w:lang w:eastAsia="fr-CH"/>
+            </w:rPr>
+          </w:pPr>
+          <w:hyperlink w:anchor="_Toc385255820" w:history="1">
+            <w:r>
+              <w:rPr>
+                <w:rStyle w:val="Lienhypertexte"/>
+                <w:noProof/>
+              </w:rPr>
+              <w:t>2.2.1</w:t>
+            </w:r>
+            <w:r>
+              <w:rPr>
+                <w:rFonts w:asciiTheme="minorHAnsi" w:eastAsiaTheme="minorEastAsia" w:hAnsiTheme="minorHAnsi"/>
+                <w:noProof/>
+                <w:sz w:val="22"/>
+                <w:lang w:eastAsia="fr-CH"/>
+              </w:rPr>
+              <w:tab/>
+            </w:r>
+            <w:r>
+              <w:rPr>
+                <w:rStyle w:val="Lienhypertexte"/>
+                <w:noProof/>
+              </w:rPr>
+              <w:t>Les lunettes</w:t>
+            </w:r>
+            <w:r>
+              <w:rPr>
+                <w:noProof/>
+                <w:webHidden/>
+              </w:rPr>
+              <w:tab/>
+            </w:r>
+            <w:r>
+              <w:rPr>
+                <w:noProof/>
+                <w:webHidden/>
+              </w:rPr>
+              <w:fldChar w:fldCharType="begin"/>
+            </w:r>
+            <w:r>
+              <w:rPr>
+                <w:noProof/>
+                <w:webHidden/>
+              </w:rPr>
+              <w:instrText xml:space="preserve"> PAGEREF _Toc385255820 \h </w:instrText>
+            </w:r>
+            <w:r>
+              <w:rPr>
+                <w:noProof/>
+                <w:webHidden/>
+              </w:rPr>
+            </w:r>
+            <w:r>
+              <w:rPr>
+                <w:noProof/>
+                <w:webHidden/>
+              </w:rPr>
+              <w:fldChar w:fldCharType="separate"/>
+            </w:r>
+            <w:r>
+              <w:rPr>
+                <w:noProof/>
+                <w:webHidden/>
+              </w:rPr>
+              <w:t>5</w:t>
+            </w:r>
+            <w:r>
+              <w:rPr>
+                <w:noProof/>
+                <w:webHidden/>
+              </w:rPr>
+              <w:fldChar w:fldCharType="end"/>
+            </w:r>
+          </w:hyperlink>
+        </w:p>
+        <w:p>
+          <w:pPr>
+            <w:pStyle w:val="TM3"/>
+            <w:tabs>
+              <w:tab w:val="left" w:pos="1100"/>
+              <w:tab w:val="right" w:leader="dot" w:pos="9062"/>
+            </w:tabs>
+            <w:rPr>
+              <w:rFonts w:asciiTheme="minorHAnsi" w:eastAsiaTheme="minorEastAsia" w:hAnsiTheme="minorHAnsi"/>
+              <w:noProof/>
+              <w:sz w:val="22"/>
+              <w:lang w:eastAsia="fr-CH"/>
+            </w:rPr>
+          </w:pPr>
+          <w:hyperlink w:anchor="_Toc385255821" w:history="1">
+            <w:r>
+              <w:rPr>
+                <w:rStyle w:val="Lienhypertexte"/>
+                <w:noProof/>
+              </w:rPr>
+              <w:t>2.2.2</w:t>
+            </w:r>
+            <w:r>
+              <w:rPr>
+                <w:rFonts w:asciiTheme="minorHAnsi" w:eastAsiaTheme="minorEastAsia" w:hAnsiTheme="minorHAnsi"/>
+                <w:noProof/>
+                <w:sz w:val="22"/>
+                <w:lang w:eastAsia="fr-CH"/>
+              </w:rPr>
+              <w:tab/>
+            </w:r>
+            <w:r>
+              <w:rPr>
+                <w:rStyle w:val="Lienhypertexte"/>
+                <w:noProof/>
+              </w:rPr>
+              <w:t>Les caméras</w:t>
+            </w:r>
+            <w:r>
+              <w:rPr>
+                <w:noProof/>
+                <w:webHidden/>
+              </w:rPr>
+              <w:tab/>
+            </w:r>
+            <w:r>
+              <w:rPr>
+                <w:noProof/>
+                <w:webHidden/>
+              </w:rPr>
+              <w:fldChar w:fldCharType="begin"/>
+            </w:r>
+            <w:r>
+              <w:rPr>
+                <w:noProof/>
+                <w:webHidden/>
+              </w:rPr>
+              <w:instrText xml:space="preserve"> PAGEREF _Toc385255821 \h </w:instrText>
+            </w:r>
+            <w:r>
+              <w:rPr>
+                <w:noProof/>
+                <w:webHidden/>
+              </w:rPr>
+            </w:r>
+            <w:r>
+              <w:rPr>
+                <w:noProof/>
+                <w:webHidden/>
+              </w:rPr>
+              <w:fldChar w:fldCharType="separate"/>
+            </w:r>
+            <w:r>
+              <w:rPr>
+                <w:noProof/>
+                <w:webHidden/>
+              </w:rPr>
+              <w:t>5</w:t>
+            </w:r>
+            <w:r>
+              <w:rPr>
+                <w:noProof/>
+                <w:webHidden/>
+              </w:rPr>
+              <w:fldChar w:fldCharType="end"/>
+            </w:r>
+          </w:hyperlink>
+        </w:p>
+        <w:p>
+          <w:pPr>
+            <w:pStyle w:val="TM3"/>
+            <w:tabs>
+              <w:tab w:val="left" w:pos="1100"/>
+              <w:tab w:val="right" w:leader="dot" w:pos="9062"/>
+            </w:tabs>
+            <w:rPr>
+              <w:rFonts w:asciiTheme="minorHAnsi" w:eastAsiaTheme="minorEastAsia" w:hAnsiTheme="minorHAnsi"/>
+              <w:noProof/>
+              <w:sz w:val="22"/>
+              <w:lang w:eastAsia="fr-CH"/>
+            </w:rPr>
+          </w:pPr>
+          <w:hyperlink w:anchor="_Toc385255822" w:history="1">
+            <w:r>
+              <w:rPr>
+                <w:rStyle w:val="Lienhypertexte"/>
+                <w:noProof/>
+              </w:rPr>
+              <w:t>2.2.3</w:t>
+            </w:r>
+            <w:r>
+              <w:rPr>
+                <w:rFonts w:asciiTheme="minorHAnsi" w:eastAsiaTheme="minorEastAsia" w:hAnsiTheme="minorHAnsi"/>
+                <w:noProof/>
+                <w:sz w:val="22"/>
+                <w:lang w:eastAsia="fr-CH"/>
+              </w:rPr>
+              <w:tab/>
+            </w:r>
+            <w:r>
+              <w:rPr>
+                <w:rStyle w:val="Lienhypertexte"/>
+                <w:noProof/>
+              </w:rPr>
+              <w:t>Les infrarouges</w:t>
+            </w:r>
+            <w:r>
+              <w:rPr>
+                <w:noProof/>
+                <w:webHidden/>
+              </w:rPr>
+              <w:tab/>
+            </w:r>
+            <w:r>
+              <w:rPr>
+                <w:noProof/>
+                <w:webHidden/>
+              </w:rPr>
+              <w:fldChar w:fldCharType="begin"/>
+            </w:r>
+            <w:r>
+              <w:rPr>
+                <w:noProof/>
+                <w:webHidden/>
+              </w:rPr>
+              <w:instrText xml:space="preserve"> PAGEREF _Toc385255822 \h </w:instrText>
+            </w:r>
+            <w:r>
+              <w:rPr>
+                <w:noProof/>
+                <w:webHidden/>
+              </w:rPr>
+            </w:r>
+            <w:r>
+              <w:rPr>
+                <w:noProof/>
+                <w:webHidden/>
+              </w:rPr>
+              <w:fldChar w:fldCharType="separate"/>
+            </w:r>
+            <w:r>
+              <w:rPr>
+                <w:noProof/>
+                <w:webHidden/>
+              </w:rPr>
+              <w:t>5</w:t>
             </w:r>
             <w:r>
               <w:rPr>
@@ -5053,10 +5329,11 @@
             <w:rPr>
               <w:rFonts w:asciiTheme="minorHAnsi" w:eastAsiaTheme="minorEastAsia" w:hAnsiTheme="minorHAnsi"/>
               <w:noProof/>
+              <w:sz w:val="22"/>
               <w:lang w:eastAsia="fr-CH"/>
             </w:rPr>
           </w:pPr>
-          <w:hyperlink w:anchor="_Toc385238417" w:history="1">
+          <w:hyperlink w:anchor="_Toc385255823" w:history="1">
             <w:r>
               <w:rPr>
                 <w:rStyle w:val="Lienhypertexte"/>
@@ -5068,6 +5345,7 @@
               <w:rPr>
                 <w:rFonts w:asciiTheme="minorHAnsi" w:eastAsiaTheme="minorEastAsia" w:hAnsiTheme="minorHAnsi"/>
                 <w:noProof/>
+                <w:sz w:val="22"/>
                 <w:lang w:eastAsia="fr-CH"/>
               </w:rPr>
               <w:tab/>
@@ -5098,7 +5376,7 @@
                 <w:noProof/>
                 <w:webHidden/>
               </w:rPr>
-              <w:instrText xml:space="preserve"> PAGEREF _Toc385238417 \h </w:instrText>
+              <w:instrText xml:space="preserve"> PAGEREF _Toc385255823 \h </w:instrText>
             </w:r>
             <w:r>
               <w:rPr>
@@ -5118,7 +5396,7 @@
                 <w:noProof/>
                 <w:webHidden/>
               </w:rPr>
-              <w:t>4</w:t>
+              <w:t>5</w:t>
             </w:r>
             <w:r>
               <w:rPr>
@@ -5139,10 +5417,11 @@
             <w:rPr>
               <w:rFonts w:asciiTheme="minorHAnsi" w:eastAsiaTheme="minorEastAsia" w:hAnsiTheme="minorHAnsi"/>
               <w:noProof/>
+              <w:sz w:val="22"/>
               <w:lang w:eastAsia="fr-CH"/>
             </w:rPr>
           </w:pPr>
-          <w:hyperlink w:anchor="_Toc385238418" w:history="1">
+          <w:hyperlink w:anchor="_Toc385255824" w:history="1">
             <w:r>
               <w:rPr>
                 <w:rStyle w:val="Lienhypertexte"/>
@@ -5154,6 +5433,7 @@
               <w:rPr>
                 <w:rFonts w:asciiTheme="minorHAnsi" w:eastAsiaTheme="minorEastAsia" w:hAnsiTheme="minorHAnsi"/>
                 <w:noProof/>
+                <w:sz w:val="22"/>
                 <w:lang w:eastAsia="fr-CH"/>
               </w:rPr>
               <w:tab/>
@@ -5184,7 +5464,7 @@
                 <w:noProof/>
                 <w:webHidden/>
               </w:rPr>
-              <w:instrText xml:space="preserve"> PAGEREF _Toc385238418 \h </w:instrText>
+              <w:instrText xml:space="preserve"> PAGEREF _Toc385255824 \h </w:instrText>
             </w:r>
             <w:r>
               <w:rPr>
@@ -5204,7 +5484,7 @@
                 <w:noProof/>
                 <w:webHidden/>
               </w:rPr>
-              <w:t>4</w:t>
+              <w:t>5</w:t>
             </w:r>
             <w:r>
               <w:rPr>
@@ -5225,10 +5505,11 @@
             <w:rPr>
               <w:rFonts w:asciiTheme="minorHAnsi" w:eastAsiaTheme="minorEastAsia" w:hAnsiTheme="minorHAnsi"/>
               <w:noProof/>
+              <w:sz w:val="22"/>
               <w:lang w:eastAsia="fr-CH"/>
             </w:rPr>
           </w:pPr>
-          <w:hyperlink w:anchor="_Toc385238419" w:history="1">
+          <w:hyperlink w:anchor="_Toc385255825" w:history="1">
             <w:r>
               <w:rPr>
                 <w:rStyle w:val="Lienhypertexte"/>
@@ -5240,6 +5521,7 @@
               <w:rPr>
                 <w:rFonts w:asciiTheme="minorHAnsi" w:eastAsiaTheme="minorEastAsia" w:hAnsiTheme="minorHAnsi"/>
                 <w:noProof/>
+                <w:sz w:val="22"/>
                 <w:lang w:eastAsia="fr-CH"/>
               </w:rPr>
               <w:tab/>
@@ -5249,7 +5531,7 @@
                 <w:rStyle w:val="Lienhypertexte"/>
                 <w:noProof/>
               </w:rPr>
-              <w:t>Les jeux</w:t>
+              <w:t>Conception d’interfaces graphiques</w:t>
             </w:r>
             <w:r>
               <w:rPr>
@@ -5270,7 +5552,7 @@
                 <w:noProof/>
                 <w:webHidden/>
               </w:rPr>
-              <w:instrText xml:space="preserve"> PAGEREF _Toc385238419 \h </w:instrText>
+              <w:instrText xml:space="preserve"> PAGEREF _Toc385255825 \h </w:instrText>
             </w:r>
             <w:r>
               <w:rPr>
@@ -5290,7 +5572,7 @@
                 <w:noProof/>
                 <w:webHidden/>
               </w:rPr>
-              <w:t>4</w:t>
+              <w:t>5</w:t>
             </w:r>
             <w:r>
               <w:rPr>
@@ -5311,10 +5593,11 @@
             <w:rPr>
               <w:rFonts w:asciiTheme="minorHAnsi" w:eastAsiaTheme="minorEastAsia" w:hAnsiTheme="minorHAnsi"/>
               <w:noProof/>
+              <w:sz w:val="22"/>
               <w:lang w:eastAsia="fr-CH"/>
             </w:rPr>
           </w:pPr>
-          <w:hyperlink w:anchor="_Toc385238420" w:history="1">
+          <w:hyperlink w:anchor="_Toc385255826" w:history="1">
             <w:r>
               <w:rPr>
                 <w:rStyle w:val="Lienhypertexte"/>
@@ -5326,6 +5609,7 @@
               <w:rPr>
                 <w:rFonts w:asciiTheme="minorHAnsi" w:eastAsiaTheme="minorEastAsia" w:hAnsiTheme="minorHAnsi"/>
                 <w:noProof/>
+                <w:sz w:val="22"/>
                 <w:lang w:eastAsia="fr-CH"/>
               </w:rPr>
               <w:tab/>
@@ -5335,6 +5619,94 @@
                 <w:rStyle w:val="Lienhypertexte"/>
                 <w:noProof/>
               </w:rPr>
+              <w:t>Les jeux</w:t>
+            </w:r>
+            <w:r>
+              <w:rPr>
+                <w:noProof/>
+                <w:webHidden/>
+              </w:rPr>
+              <w:tab/>
+            </w:r>
+            <w:r>
+              <w:rPr>
+                <w:noProof/>
+                <w:webHidden/>
+              </w:rPr>
+              <w:fldChar w:fldCharType="begin"/>
+            </w:r>
+            <w:r>
+              <w:rPr>
+                <w:noProof/>
+                <w:webHidden/>
+              </w:rPr>
+              <w:instrText xml:space="preserve"> PAGEREF _Toc385255826 \h </w:instrText>
+            </w:r>
+            <w:r>
+              <w:rPr>
+                <w:noProof/>
+                <w:webHidden/>
+              </w:rPr>
+            </w:r>
+            <w:r>
+              <w:rPr>
+                <w:noProof/>
+                <w:webHidden/>
+              </w:rPr>
+              <w:fldChar w:fldCharType="separate"/>
+            </w:r>
+            <w:r>
+              <w:rPr>
+                <w:noProof/>
+                <w:webHidden/>
+              </w:rPr>
+              <w:t>5</w:t>
+            </w:r>
+            <w:r>
+              <w:rPr>
+                <w:noProof/>
+                <w:webHidden/>
+              </w:rPr>
+              <w:fldChar w:fldCharType="end"/>
+            </w:r>
+          </w:hyperlink>
+        </w:p>
+        <w:p>
+          <w:pPr>
+            <w:pStyle w:val="TM3"/>
+            <w:tabs>
+              <w:tab w:val="left" w:pos="1100"/>
+              <w:tab w:val="right" w:leader="dot" w:pos="9062"/>
+            </w:tabs>
+            <w:rPr>
+              <w:rFonts w:asciiTheme="minorHAnsi" w:eastAsiaTheme="minorEastAsia" w:hAnsiTheme="minorHAnsi"/>
+              <w:noProof/>
+              <w:sz w:val="22"/>
+              <w:lang w:eastAsia="fr-CH"/>
+            </w:rPr>
+          </w:pPr>
+          <w:hyperlink w:anchor="_Toc385255827" w:history="1">
+            <w:r>
+              <w:rPr>
+                <w:rStyle w:val="Lienhypertexte"/>
+                <w:noProof/>
+              </w:rPr>
+              <w:t>2.3.4</w:t>
+            </w:r>
+            <w:r>
+              <w:rPr>
+                <w:rFonts w:asciiTheme="minorHAnsi" w:eastAsiaTheme="minorEastAsia" w:hAnsiTheme="minorHAnsi"/>
+                <w:noProof/>
+                <w:sz w:val="22"/>
+                <w:lang w:eastAsia="fr-CH"/>
+              </w:rPr>
+              <w:tab/>
+            </w:r>
+            <w:r>
+              <w:rPr>
+                <w:rStyle w:val="Lienhypertexte"/>
+                <w:noProof/>
+              </w:rPr>
               <w:t>Militaire</w:t>
             </w:r>
             <w:r>
@@ -5356,7 +5728,7 @@
                 <w:noProof/>
                 <w:webHidden/>
               </w:rPr>
-              <w:instrText xml:space="preserve"> PAGEREF _Toc385238420 \h </w:instrText>
+              <w:instrText xml:space="preserve"> PAGEREF _Toc385255827 \h </w:instrText>
             </w:r>
             <w:r>
               <w:rPr>
@@ -5376,7 +5748,7 @@
                 <w:noProof/>
                 <w:webHidden/>
               </w:rPr>
-              <w:t>4</w:t>
+              <w:t>5</w:t>
             </w:r>
             <w:r>
               <w:rPr>
@@ -5397,10 +5769,11 @@
             <w:rPr>
               <w:rFonts w:asciiTheme="minorHAnsi" w:eastAsiaTheme="minorEastAsia" w:hAnsiTheme="minorHAnsi"/>
               <w:noProof/>
+              <w:sz w:val="22"/>
               <w:lang w:eastAsia="fr-CH"/>
             </w:rPr>
           </w:pPr>
-          <w:hyperlink w:anchor="_Toc385238421" w:history="1">
+          <w:hyperlink w:anchor="_Toc385255828" w:history="1">
             <w:r>
               <w:rPr>
                 <w:rStyle w:val="Lienhypertexte"/>
@@ -5412,6 +5785,7 @@
               <w:rPr>
                 <w:rFonts w:asciiTheme="minorHAnsi" w:eastAsiaTheme="minorEastAsia" w:hAnsiTheme="minorHAnsi"/>
                 <w:noProof/>
+                <w:sz w:val="22"/>
                 <w:lang w:eastAsia="fr-CH"/>
               </w:rPr>
               <w:tab/>
@@ -5442,7 +5816,7 @@
                 <w:noProof/>
                 <w:webHidden/>
               </w:rPr>
-              <w:instrText xml:space="preserve"> PAGEREF _Toc385238421 \h </w:instrText>
+              <w:instrText xml:space="preserve"> PAGEREF _Toc385255828 \h </w:instrText>
             </w:r>
             <w:r>
               <w:rPr>
@@ -5462,7 +5836,95 @@
                 <w:noProof/>
                 <w:webHidden/>
               </w:rPr>
-              <w:t>4</w:t>
+              <w:t>6</w:t>
+            </w:r>
+            <w:r>
+              <w:rPr>
+                <w:noProof/>
+                <w:webHidden/>
+              </w:rPr>
+              <w:fldChar w:fldCharType="end"/>
+            </w:r>
+          </w:hyperlink>
+        </w:p>
+        <w:p>
+          <w:pPr>
+            <w:pStyle w:val="TM3"/>
+            <w:tabs>
+              <w:tab w:val="left" w:pos="1100"/>
+              <w:tab w:val="right" w:leader="dot" w:pos="9062"/>
+            </w:tabs>
+            <w:rPr>
+              <w:rFonts w:asciiTheme="minorHAnsi" w:eastAsiaTheme="minorEastAsia" w:hAnsiTheme="minorHAnsi"/>
+              <w:noProof/>
+              <w:sz w:val="22"/>
+              <w:lang w:eastAsia="fr-CH"/>
+            </w:rPr>
+          </w:pPr>
+          <w:hyperlink w:anchor="_Toc385255829" w:history="1">
+            <w:r>
+              <w:rPr>
+                <w:rStyle w:val="Lienhypertexte"/>
+                <w:noProof/>
+              </w:rPr>
+              <w:t>2.4.1</w:t>
+            </w:r>
+            <w:r>
+              <w:rPr>
+                <w:rFonts w:asciiTheme="minorHAnsi" w:eastAsiaTheme="minorEastAsia" w:hAnsiTheme="minorHAnsi"/>
+                <w:noProof/>
+                <w:sz w:val="22"/>
+                <w:lang w:eastAsia="fr-CH"/>
+              </w:rPr>
+              <w:tab/>
+            </w:r>
+            <w:r>
+              <w:rPr>
+                <w:rStyle w:val="Lienhypertexte"/>
+                <w:noProof/>
+              </w:rPr>
+              <w:t>Tobii pour les jeux</w:t>
+            </w:r>
+            <w:r>
+              <w:rPr>
+                <w:noProof/>
+                <w:webHidden/>
+              </w:rPr>
+              <w:tab/>
+            </w:r>
+            <w:r>
+              <w:rPr>
+                <w:noProof/>
+                <w:webHidden/>
+              </w:rPr>
+              <w:fldChar w:fldCharType="begin"/>
+            </w:r>
+            <w:r>
+              <w:rPr>
+                <w:noProof/>
+                <w:webHidden/>
+              </w:rPr>
+              <w:instrText xml:space="preserve"> PAGEREF _Toc385255829 \h </w:instrText>
+            </w:r>
+            <w:r>
+              <w:rPr>
+                <w:noProof/>
+                <w:webHidden/>
+              </w:rPr>
+            </w:r>
+            <w:r>
+              <w:rPr>
+                <w:noProof/>
+                <w:webHidden/>
+              </w:rPr>
+              <w:fldChar w:fldCharType="separate"/>
+            </w:r>
+            <w:r>
+              <w:rPr>
+                <w:noProof/>
+                <w:webHidden/>
+              </w:rPr>
+              <w:t>6</w:t>
             </w:r>
             <w:r>
               <w:rPr>
@@ -5483,10 +5945,11 @@
             <w:rPr>
               <w:rFonts w:asciiTheme="minorHAnsi" w:eastAsiaTheme="minorEastAsia" w:hAnsiTheme="minorHAnsi"/>
               <w:noProof/>
+              <w:sz w:val="22"/>
               <w:lang w:eastAsia="fr-CH"/>
             </w:rPr>
           </w:pPr>
-          <w:hyperlink w:anchor="_Toc385238422" w:history="1">
+          <w:hyperlink w:anchor="_Toc385255830" w:history="1">
             <w:r>
               <w:rPr>
                 <w:rStyle w:val="Lienhypertexte"/>
@@ -5498,6 +5961,7 @@
               <w:rPr>
                 <w:rFonts w:asciiTheme="minorHAnsi" w:eastAsiaTheme="minorEastAsia" w:hAnsiTheme="minorHAnsi"/>
                 <w:noProof/>
+                <w:sz w:val="22"/>
                 <w:lang w:eastAsia="fr-CH"/>
               </w:rPr>
               <w:tab/>
@@ -5528,7 +5992,7 @@
                 <w:noProof/>
                 <w:webHidden/>
               </w:rPr>
-              <w:instrText xml:space="preserve"> PAGEREF _Toc385238422 \h </w:instrText>
+              <w:instrText xml:space="preserve"> PAGEREF _Toc385255830 \h </w:instrText>
             </w:r>
             <w:r>
               <w:rPr>
@@ -5548,7 +6012,7 @@
                 <w:noProof/>
                 <w:webHidden/>
               </w:rPr>
-              <w:t>4</w:t>
+              <w:t>6</w:t>
             </w:r>
             <w:r>
               <w:rPr>
@@ -5569,10 +6033,11 @@
             <w:rPr>
               <w:rFonts w:asciiTheme="minorHAnsi" w:eastAsiaTheme="minorEastAsia" w:hAnsiTheme="minorHAnsi"/>
               <w:noProof/>
+              <w:sz w:val="22"/>
               <w:lang w:eastAsia="fr-CH"/>
             </w:rPr>
           </w:pPr>
-          <w:hyperlink w:anchor="_Toc385238423" w:history="1">
+          <w:hyperlink w:anchor="_Toc385255831" w:history="1">
             <w:r>
               <w:rPr>
                 <w:rStyle w:val="Lienhypertexte"/>
@@ -5584,6 +6049,7 @@
               <w:rPr>
                 <w:rFonts w:asciiTheme="minorHAnsi" w:eastAsiaTheme="minorEastAsia" w:hAnsiTheme="minorHAnsi"/>
                 <w:noProof/>
+                <w:sz w:val="22"/>
                 <w:lang w:eastAsia="fr-CH"/>
               </w:rPr>
               <w:tab/>
@@ -5614,7 +6080,7 @@
                 <w:noProof/>
                 <w:webHidden/>
               </w:rPr>
-              <w:instrText xml:space="preserve"> PAGEREF _Toc385238423 \h </w:instrText>
+              <w:instrText xml:space="preserve"> PAGEREF _Toc385255831 \h </w:instrText>
             </w:r>
             <w:r>
               <w:rPr>
@@ -5634,7 +6100,7 @@
                 <w:noProof/>
                 <w:webHidden/>
               </w:rPr>
-              <w:t>4</w:t>
+              <w:t>6</w:t>
             </w:r>
             <w:r>
               <w:rPr>
@@ -5655,10 +6121,11 @@
             <w:rPr>
               <w:rFonts w:asciiTheme="minorHAnsi" w:eastAsiaTheme="minorEastAsia" w:hAnsiTheme="minorHAnsi"/>
               <w:noProof/>
+              <w:sz w:val="22"/>
               <w:lang w:eastAsia="fr-CH"/>
             </w:rPr>
           </w:pPr>
-          <w:hyperlink w:anchor="_Toc385238424" w:history="1">
+          <w:hyperlink w:anchor="_Toc385255832" w:history="1">
             <w:r>
               <w:rPr>
                 <w:rStyle w:val="Lienhypertexte"/>
@@ -5670,6 +6137,7 @@
               <w:rPr>
                 <w:rFonts w:asciiTheme="minorHAnsi" w:eastAsiaTheme="minorEastAsia" w:hAnsiTheme="minorHAnsi"/>
                 <w:noProof/>
+                <w:sz w:val="22"/>
                 <w:lang w:eastAsia="fr-CH"/>
               </w:rPr>
               <w:tab/>
@@ -5700,7 +6168,7 @@
                 <w:noProof/>
                 <w:webHidden/>
               </w:rPr>
-              <w:instrText xml:space="preserve"> PAGEREF _Toc385238424 \h </w:instrText>
+              <w:instrText xml:space="preserve"> PAGEREF _Toc385255832 \h </w:instrText>
             </w:r>
             <w:r>
               <w:rPr>
@@ -5720,7 +6188,7 @@
                 <w:noProof/>
                 <w:webHidden/>
               </w:rPr>
-              <w:t>4</w:t>
+              <w:t>6</w:t>
             </w:r>
             <w:r>
               <w:rPr>
@@ -5741,10 +6209,11 @@
             <w:rPr>
               <w:rFonts w:asciiTheme="minorHAnsi" w:eastAsiaTheme="minorEastAsia" w:hAnsiTheme="minorHAnsi"/>
               <w:noProof/>
+              <w:sz w:val="22"/>
               <w:lang w:eastAsia="fr-CH"/>
             </w:rPr>
           </w:pPr>
-          <w:hyperlink w:anchor="_Toc385238425" w:history="1">
+          <w:hyperlink w:anchor="_Toc385255833" w:history="1">
             <w:r>
               <w:rPr>
                 <w:rStyle w:val="Lienhypertexte"/>
@@ -5756,6 +6225,7 @@
               <w:rPr>
                 <w:rFonts w:asciiTheme="minorHAnsi" w:eastAsiaTheme="minorEastAsia" w:hAnsiTheme="minorHAnsi"/>
                 <w:noProof/>
+                <w:sz w:val="22"/>
                 <w:lang w:eastAsia="fr-CH"/>
               </w:rPr>
               <w:tab/>
@@ -5786,7 +6256,7 @@
                 <w:noProof/>
                 <w:webHidden/>
               </w:rPr>
-              <w:instrText xml:space="preserve"> PAGEREF _Toc385238425 \h </w:instrText>
+              <w:instrText xml:space="preserve"> PAGEREF _Toc385255833 \h </w:instrText>
             </w:r>
             <w:r>
               <w:rPr>
@@ -5806,7 +6276,7 @@
                 <w:noProof/>
                 <w:webHidden/>
               </w:rPr>
-              <w:t>4</w:t>
+              <w:t>6</w:t>
             </w:r>
             <w:r>
               <w:rPr>
@@ -5827,10 +6297,11 @@
             <w:rPr>
               <w:rFonts w:asciiTheme="minorHAnsi" w:eastAsiaTheme="minorEastAsia" w:hAnsiTheme="minorHAnsi"/>
               <w:noProof/>
+              <w:sz w:val="22"/>
               <w:lang w:eastAsia="fr-CH"/>
             </w:rPr>
           </w:pPr>
-          <w:hyperlink w:anchor="_Toc385238426" w:history="1">
+          <w:hyperlink w:anchor="_Toc385255834" w:history="1">
             <w:r>
               <w:rPr>
                 <w:rStyle w:val="Lienhypertexte"/>
@@ -5842,6 +6313,7 @@
               <w:rPr>
                 <w:rFonts w:asciiTheme="minorHAnsi" w:eastAsiaTheme="minorEastAsia" w:hAnsiTheme="minorHAnsi"/>
                 <w:noProof/>
+                <w:sz w:val="22"/>
                 <w:lang w:eastAsia="fr-CH"/>
               </w:rPr>
               <w:tab/>
@@ -5872,7 +6344,7 @@
                 <w:noProof/>
                 <w:webHidden/>
               </w:rPr>
-              <w:instrText xml:space="preserve"> PAGEREF _Toc385238426 \h </w:instrText>
+              <w:instrText xml:space="preserve"> PAGEREF _Toc385255834 \h </w:instrText>
             </w:r>
             <w:r>
               <w:rPr>
@@ -5892,7 +6364,7 @@
                 <w:noProof/>
                 <w:webHidden/>
               </w:rPr>
-              <w:t>5</w:t>
+              <w:t>6</w:t>
             </w:r>
             <w:r>
               <w:rPr>
@@ -5913,10 +6385,11 @@
             <w:rPr>
               <w:rFonts w:asciiTheme="minorHAnsi" w:eastAsiaTheme="minorEastAsia" w:hAnsiTheme="minorHAnsi"/>
               <w:noProof/>
+              <w:sz w:val="22"/>
               <w:lang w:eastAsia="fr-CH"/>
             </w:rPr>
           </w:pPr>
-          <w:hyperlink w:anchor="_Toc385238427" w:history="1">
+          <w:hyperlink w:anchor="_Toc385255835" w:history="1">
             <w:r>
               <w:rPr>
                 <w:rStyle w:val="Lienhypertexte"/>
@@ -5928,6 +6401,7 @@
               <w:rPr>
                 <w:rFonts w:asciiTheme="minorHAnsi" w:eastAsiaTheme="minorEastAsia" w:hAnsiTheme="minorHAnsi"/>
                 <w:noProof/>
+                <w:sz w:val="22"/>
                 <w:lang w:eastAsia="fr-CH"/>
               </w:rPr>
               <w:tab/>
@@ -5958,7 +6432,7 @@
                 <w:noProof/>
                 <w:webHidden/>
               </w:rPr>
-              <w:instrText xml:space="preserve"> PAGEREF _Toc385238427 \h </w:instrText>
+              <w:instrText xml:space="preserve"> PAGEREF _Toc385255835 \h </w:instrText>
             </w:r>
             <w:r>
               <w:rPr>
@@ -5978,7 +6452,7 @@
                 <w:noProof/>
                 <w:webHidden/>
               </w:rPr>
-              <w:t>6</w:t>
+              <w:t>7</w:t>
             </w:r>
             <w:r>
               <w:rPr>
@@ -5999,10 +6473,11 @@
             <w:rPr>
               <w:rFonts w:asciiTheme="minorHAnsi" w:eastAsiaTheme="minorEastAsia" w:hAnsiTheme="minorHAnsi"/>
               <w:noProof/>
+              <w:sz w:val="22"/>
               <w:lang w:eastAsia="fr-CH"/>
             </w:rPr>
           </w:pPr>
-          <w:hyperlink w:anchor="_Toc385238428" w:history="1">
+          <w:hyperlink w:anchor="_Toc385255836" w:history="1">
             <w:r>
               <w:rPr>
                 <w:rStyle w:val="Lienhypertexte"/>
@@ -6014,6 +6489,7 @@
               <w:rPr>
                 <w:rFonts w:asciiTheme="minorHAnsi" w:eastAsiaTheme="minorEastAsia" w:hAnsiTheme="minorHAnsi"/>
                 <w:noProof/>
+                <w:sz w:val="22"/>
                 <w:lang w:eastAsia="fr-CH"/>
               </w:rPr>
               <w:tab/>
@@ -6044,7 +6520,7 @@
                 <w:noProof/>
                 <w:webHidden/>
               </w:rPr>
-              <w:instrText xml:space="preserve"> PAGEREF _Toc385238428 \h </w:instrText>
+              <w:instrText xml:space="preserve"> PAGEREF _Toc385255836 \h </w:instrText>
             </w:r>
             <w:r>
               <w:rPr>
@@ -6064,7 +6540,7 @@
                 <w:noProof/>
                 <w:webHidden/>
               </w:rPr>
-              <w:t>6</w:t>
+              <w:t>7</w:t>
             </w:r>
             <w:r>
               <w:rPr>
@@ -6085,10 +6561,11 @@
             <w:rPr>
               <w:rFonts w:asciiTheme="minorHAnsi" w:eastAsiaTheme="minorEastAsia" w:hAnsiTheme="minorHAnsi"/>
               <w:noProof/>
+              <w:sz w:val="22"/>
               <w:lang w:eastAsia="fr-CH"/>
             </w:rPr>
           </w:pPr>
-          <w:hyperlink w:anchor="_Toc385238429" w:history="1">
+          <w:hyperlink w:anchor="_Toc385255837" w:history="1">
             <w:r>
               <w:rPr>
                 <w:rStyle w:val="Lienhypertexte"/>
@@ -6100,6 +6577,7 @@
               <w:rPr>
                 <w:rFonts w:asciiTheme="minorHAnsi" w:eastAsiaTheme="minorEastAsia" w:hAnsiTheme="minorHAnsi"/>
                 <w:noProof/>
+                <w:sz w:val="22"/>
                 <w:lang w:eastAsia="fr-CH"/>
               </w:rPr>
               <w:tab/>
@@ -6130,7 +6608,7 @@
                 <w:noProof/>
                 <w:webHidden/>
               </w:rPr>
-              <w:instrText xml:space="preserve"> PAGEREF _Toc385238429 \h </w:instrText>
+              <w:instrText xml:space="preserve"> PAGEREF _Toc385255837 \h </w:instrText>
             </w:r>
             <w:r>
               <w:rPr>
@@ -6150,7 +6628,7 @@
                 <w:noProof/>
                 <w:webHidden/>
               </w:rPr>
-              <w:t>6</w:t>
+              <w:t>7</w:t>
             </w:r>
             <w:r>
               <w:rPr>
@@ -6171,10 +6649,11 @@
             <w:rPr>
               <w:rFonts w:asciiTheme="minorHAnsi" w:eastAsiaTheme="minorEastAsia" w:hAnsiTheme="minorHAnsi"/>
               <w:noProof/>
+              <w:sz w:val="22"/>
               <w:lang w:eastAsia="fr-CH"/>
             </w:rPr>
           </w:pPr>
-          <w:hyperlink w:anchor="_Toc385238430" w:history="1">
+          <w:hyperlink w:anchor="_Toc385255838" w:history="1">
             <w:r>
               <w:rPr>
                 <w:rStyle w:val="Lienhypertexte"/>
@@ -6186,6 +6665,7 @@
               <w:rPr>
                 <w:rFonts w:asciiTheme="minorHAnsi" w:eastAsiaTheme="minorEastAsia" w:hAnsiTheme="minorHAnsi"/>
                 <w:noProof/>
+                <w:sz w:val="22"/>
                 <w:lang w:eastAsia="fr-CH"/>
               </w:rPr>
               <w:tab/>
@@ -6216,7 +6696,7 @@
                 <w:noProof/>
                 <w:webHidden/>
               </w:rPr>
-              <w:instrText xml:space="preserve"> PAGEREF _Toc385238430 \h </w:instrText>
+              <w:instrText xml:space="preserve"> PAGEREF _Toc385255838 \h </w:instrText>
             </w:r>
             <w:r>
               <w:rPr>
@@ -6236,7 +6716,7 @@
                 <w:noProof/>
                 <w:webHidden/>
               </w:rPr>
-              <w:t>6</w:t>
+              <w:t>7</w:t>
             </w:r>
             <w:r>
               <w:rPr>
@@ -6257,10 +6737,11 @@
             <w:rPr>
               <w:rFonts w:asciiTheme="minorHAnsi" w:eastAsiaTheme="minorEastAsia" w:hAnsiTheme="minorHAnsi"/>
               <w:noProof/>
+              <w:sz w:val="22"/>
               <w:lang w:eastAsia="fr-CH"/>
             </w:rPr>
           </w:pPr>
-          <w:hyperlink w:anchor="_Toc385238431" w:history="1">
+          <w:hyperlink w:anchor="_Toc385255839" w:history="1">
             <w:r>
               <w:rPr>
                 <w:rStyle w:val="Lienhypertexte"/>
@@ -6272,6 +6753,7 @@
               <w:rPr>
                 <w:rFonts w:asciiTheme="minorHAnsi" w:eastAsiaTheme="minorEastAsia" w:hAnsiTheme="minorHAnsi"/>
                 <w:noProof/>
+                <w:sz w:val="22"/>
                 <w:lang w:eastAsia="fr-CH"/>
               </w:rPr>
               <w:tab/>
@@ -6302,7 +6784,7 @@
                 <w:noProof/>
                 <w:webHidden/>
               </w:rPr>
-              <w:instrText xml:space="preserve"> PAGEREF _Toc385238431 \h </w:instrText>
+              <w:instrText xml:space="preserve"> PAGEREF _Toc385255839 \h </w:instrText>
             </w:r>
             <w:r>
               <w:rPr>
@@ -6322,7 +6804,7 @@
                 <w:noProof/>
                 <w:webHidden/>
               </w:rPr>
-              <w:t>6</w:t>
+              <w:t>7</w:t>
             </w:r>
             <w:r>
               <w:rPr>
@@ -6343,10 +6825,11 @@
             <w:rPr>
               <w:rFonts w:asciiTheme="minorHAnsi" w:eastAsiaTheme="minorEastAsia" w:hAnsiTheme="minorHAnsi"/>
               <w:noProof/>
+              <w:sz w:val="22"/>
               <w:lang w:eastAsia="fr-CH"/>
             </w:rPr>
           </w:pPr>
-          <w:hyperlink w:anchor="_Toc385238432" w:history="1">
+          <w:hyperlink w:anchor="_Toc385255840" w:history="1">
             <w:r>
               <w:rPr>
                 <w:rStyle w:val="Lienhypertexte"/>
@@ -6358,6 +6841,7 @@
               <w:rPr>
                 <w:rFonts w:asciiTheme="minorHAnsi" w:eastAsiaTheme="minorEastAsia" w:hAnsiTheme="minorHAnsi"/>
                 <w:noProof/>
+                <w:sz w:val="22"/>
                 <w:lang w:eastAsia="fr-CH"/>
               </w:rPr>
               <w:tab/>
@@ -6388,7 +6872,7 @@
                 <w:noProof/>
                 <w:webHidden/>
               </w:rPr>
-              <w:instrText xml:space="preserve"> PAGEREF _Toc385238432 \h </w:instrText>
+              <w:instrText xml:space="preserve"> PAGEREF _Toc385255840 \h </w:instrText>
             </w:r>
             <w:r>
               <w:rPr>
@@ -6408,7 +6892,7 @@
                 <w:noProof/>
                 <w:webHidden/>
               </w:rPr>
-              <w:t>6</w:t>
+              <w:t>7</w:t>
             </w:r>
             <w:r>
               <w:rPr>
@@ -6429,10 +6913,11 @@
             <w:rPr>
               <w:rFonts w:asciiTheme="minorHAnsi" w:eastAsiaTheme="minorEastAsia" w:hAnsiTheme="minorHAnsi"/>
               <w:noProof/>
+              <w:sz w:val="22"/>
               <w:lang w:eastAsia="fr-CH"/>
             </w:rPr>
           </w:pPr>
-          <w:hyperlink w:anchor="_Toc385238433" w:history="1">
+          <w:hyperlink w:anchor="_Toc385255841" w:history="1">
             <w:r>
               <w:rPr>
                 <w:rStyle w:val="Lienhypertexte"/>
@@ -6444,6 +6929,7 @@
               <w:rPr>
                 <w:rFonts w:asciiTheme="minorHAnsi" w:eastAsiaTheme="minorEastAsia" w:hAnsiTheme="minorHAnsi"/>
                 <w:noProof/>
+                <w:sz w:val="22"/>
                 <w:lang w:eastAsia="fr-CH"/>
               </w:rPr>
               <w:tab/>
@@ -6474,7 +6960,7 @@
                 <w:noProof/>
                 <w:webHidden/>
               </w:rPr>
-              <w:instrText xml:space="preserve"> PAGEREF _Toc385238433 \h </w:instrText>
+              <w:instrText xml:space="preserve"> PAGEREF _Toc385255841 \h </w:instrText>
             </w:r>
             <w:r>
               <w:rPr>
@@ -6494,7 +6980,7 @@
                 <w:noProof/>
                 <w:webHidden/>
               </w:rPr>
-              <w:t>6</w:t>
+              <w:t>7</w:t>
             </w:r>
             <w:r>
               <w:rPr>
@@ -6515,10 +7001,11 @@
             <w:rPr>
               <w:rFonts w:asciiTheme="minorHAnsi" w:eastAsiaTheme="minorEastAsia" w:hAnsiTheme="minorHAnsi"/>
               <w:noProof/>
+              <w:sz w:val="22"/>
               <w:lang w:eastAsia="fr-CH"/>
             </w:rPr>
           </w:pPr>
-          <w:hyperlink w:anchor="_Toc385238434" w:history="1">
+          <w:hyperlink w:anchor="_Toc385255842" w:history="1">
             <w:r>
               <w:rPr>
                 <w:rStyle w:val="Lienhypertexte"/>
@@ -6530,6 +7017,7 @@
               <w:rPr>
                 <w:rFonts w:asciiTheme="minorHAnsi" w:eastAsiaTheme="minorEastAsia" w:hAnsiTheme="minorHAnsi"/>
                 <w:noProof/>
+                <w:sz w:val="22"/>
                 <w:lang w:eastAsia="fr-CH"/>
               </w:rPr>
               <w:tab/>
@@ -6560,7 +7048,7 @@
                 <w:noProof/>
                 <w:webHidden/>
               </w:rPr>
-              <w:instrText xml:space="preserve"> PAGEREF _Toc385238434 \h </w:instrText>
+              <w:instrText xml:space="preserve"> PAGEREF _Toc385255842 \h </w:instrText>
             </w:r>
             <w:r>
               <w:rPr>
@@ -6580,7 +7068,7 @@
                 <w:noProof/>
                 <w:webHidden/>
               </w:rPr>
-              <w:t>6</w:t>
+              <w:t>7</w:t>
             </w:r>
             <w:r>
               <w:rPr>
@@ -6601,10 +7089,11 @@
             <w:rPr>
               <w:rFonts w:asciiTheme="minorHAnsi" w:eastAsiaTheme="minorEastAsia" w:hAnsiTheme="minorHAnsi"/>
               <w:noProof/>
+              <w:sz w:val="22"/>
               <w:lang w:eastAsia="fr-CH"/>
             </w:rPr>
           </w:pPr>
-          <w:hyperlink w:anchor="_Toc385238435" w:history="1">
+          <w:hyperlink w:anchor="_Toc385255843" w:history="1">
             <w:r>
               <w:rPr>
                 <w:rStyle w:val="Lienhypertexte"/>
@@ -6616,6 +7105,7 @@
               <w:rPr>
                 <w:rFonts w:asciiTheme="minorHAnsi" w:eastAsiaTheme="minorEastAsia" w:hAnsiTheme="minorHAnsi"/>
                 <w:noProof/>
+                <w:sz w:val="22"/>
                 <w:lang w:eastAsia="fr-CH"/>
               </w:rPr>
               <w:tab/>
@@ -6646,7 +7136,7 @@
                 <w:noProof/>
                 <w:webHidden/>
               </w:rPr>
-              <w:instrText xml:space="preserve"> PAGEREF _Toc385238435 \h </w:instrText>
+              <w:instrText xml:space="preserve"> PAGEREF _Toc385255843 \h </w:instrText>
             </w:r>
             <w:r>
               <w:rPr>
@@ -6666,7 +7156,7 @@
                 <w:noProof/>
                 <w:webHidden/>
               </w:rPr>
-              <w:t>6</w:t>
+              <w:t>7</w:t>
             </w:r>
             <w:r>
               <w:rPr>
@@ -6687,10 +7177,11 @@
             <w:rPr>
               <w:rFonts w:asciiTheme="minorHAnsi" w:eastAsiaTheme="minorEastAsia" w:hAnsiTheme="minorHAnsi"/>
               <w:noProof/>
+              <w:sz w:val="22"/>
               <w:lang w:eastAsia="fr-CH"/>
             </w:rPr>
           </w:pPr>
-          <w:hyperlink w:anchor="_Toc385238436" w:history="1">
+          <w:hyperlink w:anchor="_Toc385255844" w:history="1">
             <w:r>
               <w:rPr>
                 <w:rStyle w:val="Lienhypertexte"/>
@@ -6702,6 +7193,7 @@
               <w:rPr>
                 <w:rFonts w:asciiTheme="minorHAnsi" w:eastAsiaTheme="minorEastAsia" w:hAnsiTheme="minorHAnsi"/>
                 <w:noProof/>
+                <w:sz w:val="22"/>
                 <w:lang w:eastAsia="fr-CH"/>
               </w:rPr>
               <w:tab/>
@@ -6732,7 +7224,7 @@
                 <w:noProof/>
                 <w:webHidden/>
               </w:rPr>
-              <w:instrText xml:space="preserve"> PAGEREF _Toc385238436 \h </w:instrText>
+              <w:instrText xml:space="preserve"> PAGEREF _Toc385255844 \h </w:instrText>
             </w:r>
             <w:r>
               <w:rPr>
@@ -6752,7 +7244,7 @@
                 <w:noProof/>
                 <w:webHidden/>
               </w:rPr>
-              <w:t>6</w:t>
+              <w:t>7</w:t>
             </w:r>
             <w:r>
               <w:rPr>
@@ -6773,10 +7265,11 @@
             <w:rPr>
               <w:rFonts w:asciiTheme="minorHAnsi" w:eastAsiaTheme="minorEastAsia" w:hAnsiTheme="minorHAnsi"/>
               <w:noProof/>
+              <w:sz w:val="22"/>
               <w:lang w:eastAsia="fr-CH"/>
             </w:rPr>
           </w:pPr>
-          <w:hyperlink w:anchor="_Toc385238437" w:history="1">
+          <w:hyperlink w:anchor="_Toc385255845" w:history="1">
             <w:r>
               <w:rPr>
                 <w:rStyle w:val="Lienhypertexte"/>
@@ -6788,6 +7281,7 @@
               <w:rPr>
                 <w:rFonts w:asciiTheme="minorHAnsi" w:eastAsiaTheme="minorEastAsia" w:hAnsiTheme="minorHAnsi"/>
                 <w:noProof/>
+                <w:sz w:val="22"/>
                 <w:lang w:eastAsia="fr-CH"/>
               </w:rPr>
               <w:tab/>
@@ -6818,7 +7312,7 @@
                 <w:noProof/>
                 <w:webHidden/>
               </w:rPr>
-              <w:instrText xml:space="preserve"> PAGEREF _Toc385238437 \h </w:instrText>
+              <w:instrText xml:space="preserve"> PAGEREF _Toc385255845 \h </w:instrText>
             </w:r>
             <w:r>
               <w:rPr>
@@ -6838,7 +7332,7 @@
                 <w:noProof/>
                 <w:webHidden/>
               </w:rPr>
-              <w:t>6</w:t>
+              <w:t>7</w:t>
             </w:r>
             <w:r>
               <w:rPr>
@@ -6859,10 +7353,11 @@
             <w:rPr>
               <w:rFonts w:asciiTheme="minorHAnsi" w:eastAsiaTheme="minorEastAsia" w:hAnsiTheme="minorHAnsi"/>
               <w:noProof/>
+              <w:sz w:val="22"/>
               <w:lang w:eastAsia="fr-CH"/>
             </w:rPr>
           </w:pPr>
-          <w:hyperlink w:anchor="_Toc385238438" w:history="1">
+          <w:hyperlink w:anchor="_Toc385255846" w:history="1">
             <w:r>
               <w:rPr>
                 <w:rStyle w:val="Lienhypertexte"/>
@@ -6874,6 +7369,7 @@
               <w:rPr>
                 <w:rFonts w:asciiTheme="minorHAnsi" w:eastAsiaTheme="minorEastAsia" w:hAnsiTheme="minorHAnsi"/>
                 <w:noProof/>
+                <w:sz w:val="22"/>
                 <w:lang w:eastAsia="fr-CH"/>
               </w:rPr>
               <w:tab/>
@@ -6904,7 +7400,7 @@
                 <w:noProof/>
                 <w:webHidden/>
               </w:rPr>
-              <w:instrText xml:space="preserve"> PAGEREF _Toc385238438 \h </w:instrText>
+              <w:instrText xml:space="preserve"> PAGEREF _Toc385255846 \h </w:instrText>
             </w:r>
             <w:r>
               <w:rPr>
@@ -6924,7 +7420,7 @@
                 <w:noProof/>
                 <w:webHidden/>
               </w:rPr>
-              <w:t>6</w:t>
+              <w:t>7</w:t>
             </w:r>
             <w:r>
               <w:rPr>
@@ -6945,10 +7441,11 @@
             <w:rPr>
               <w:rFonts w:asciiTheme="minorHAnsi" w:eastAsiaTheme="minorEastAsia" w:hAnsiTheme="minorHAnsi"/>
               <w:noProof/>
+              <w:sz w:val="22"/>
               <w:lang w:eastAsia="fr-CH"/>
             </w:rPr>
           </w:pPr>
-          <w:hyperlink w:anchor="_Toc385238439" w:history="1">
+          <w:hyperlink w:anchor="_Toc385255847" w:history="1">
             <w:r>
               <w:rPr>
                 <w:rStyle w:val="Lienhypertexte"/>
@@ -6960,6 +7457,7 @@
               <w:rPr>
                 <w:rFonts w:asciiTheme="minorHAnsi" w:eastAsiaTheme="minorEastAsia" w:hAnsiTheme="minorHAnsi"/>
                 <w:noProof/>
+                <w:sz w:val="22"/>
                 <w:lang w:eastAsia="fr-CH"/>
               </w:rPr>
               <w:tab/>
@@ -6990,7 +7488,7 @@
                 <w:noProof/>
                 <w:webHidden/>
               </w:rPr>
-              <w:instrText xml:space="preserve"> PAGEREF _Toc385238439 \h </w:instrText>
+              <w:instrText xml:space="preserve"> PAGEREF _Toc385255847 \h </w:instrText>
             </w:r>
             <w:r>
               <w:rPr>
@@ -7010,7 +7508,7 @@
                 <w:noProof/>
                 <w:webHidden/>
               </w:rPr>
-              <w:t>6</w:t>
+              <w:t>7</w:t>
             </w:r>
             <w:r>
               <w:rPr>
@@ -7031,10 +7529,11 @@
             <w:rPr>
               <w:rFonts w:asciiTheme="minorHAnsi" w:eastAsiaTheme="minorEastAsia" w:hAnsiTheme="minorHAnsi"/>
               <w:noProof/>
+              <w:sz w:val="22"/>
               <w:lang w:eastAsia="fr-CH"/>
             </w:rPr>
           </w:pPr>
-          <w:hyperlink w:anchor="_Toc385238440" w:history="1">
+          <w:hyperlink w:anchor="_Toc385255848" w:history="1">
             <w:r>
               <w:rPr>
                 <w:rStyle w:val="Lienhypertexte"/>
@@ -7046,6 +7545,7 @@
               <w:rPr>
                 <w:rFonts w:asciiTheme="minorHAnsi" w:eastAsiaTheme="minorEastAsia" w:hAnsiTheme="minorHAnsi"/>
                 <w:noProof/>
+                <w:sz w:val="22"/>
                 <w:lang w:eastAsia="fr-CH"/>
               </w:rPr>
               <w:tab/>
@@ -7076,7 +7576,7 @@
                 <w:noProof/>
                 <w:webHidden/>
               </w:rPr>
-              <w:instrText xml:space="preserve"> PAGEREF _Toc385238440 \h </w:instrText>
+              <w:instrText xml:space="preserve"> PAGEREF _Toc385255848 \h </w:instrText>
             </w:r>
             <w:r>
               <w:rPr>
@@ -7096,7 +7596,7 @@
                 <w:noProof/>
                 <w:webHidden/>
               </w:rPr>
-              <w:t>6</w:t>
+              <w:t>7</w:t>
             </w:r>
             <w:r>
               <w:rPr>
@@ -7117,10 +7617,11 @@
             <w:rPr>
               <w:rFonts w:asciiTheme="minorHAnsi" w:eastAsiaTheme="minorEastAsia" w:hAnsiTheme="minorHAnsi"/>
               <w:noProof/>
+              <w:sz w:val="22"/>
               <w:lang w:eastAsia="fr-CH"/>
             </w:rPr>
           </w:pPr>
-          <w:hyperlink w:anchor="_Toc385238441" w:history="1">
+          <w:hyperlink w:anchor="_Toc385255849" w:history="1">
             <w:r>
               <w:rPr>
                 <w:rStyle w:val="Lienhypertexte"/>
@@ -7132,6 +7633,7 @@
               <w:rPr>
                 <w:rFonts w:asciiTheme="minorHAnsi" w:eastAsiaTheme="minorEastAsia" w:hAnsiTheme="minorHAnsi"/>
                 <w:noProof/>
+                <w:sz w:val="22"/>
                 <w:lang w:eastAsia="fr-CH"/>
               </w:rPr>
               <w:tab/>
@@ -7162,7 +7664,7 @@
                 <w:noProof/>
                 <w:webHidden/>
               </w:rPr>
-              <w:instrText xml:space="preserve"> PAGEREF _Toc385238441 \h </w:instrText>
+              <w:instrText xml:space="preserve"> PAGEREF _Toc385255849 \h </w:instrText>
             </w:r>
             <w:r>
               <w:rPr>
@@ -7182,7 +7684,7 @@
                 <w:noProof/>
                 <w:webHidden/>
               </w:rPr>
-              <w:t>6</w:t>
+              <w:t>7</w:t>
             </w:r>
             <w:r>
               <w:rPr>
@@ -7203,10 +7705,11 @@
             <w:rPr>
               <w:rFonts w:asciiTheme="minorHAnsi" w:eastAsiaTheme="minorEastAsia" w:hAnsiTheme="minorHAnsi"/>
               <w:noProof/>
+              <w:sz w:val="22"/>
               <w:lang w:eastAsia="fr-CH"/>
             </w:rPr>
           </w:pPr>
-          <w:hyperlink w:anchor="_Toc385238442" w:history="1">
+          <w:hyperlink w:anchor="_Toc385255850" w:history="1">
             <w:r>
               <w:rPr>
                 <w:rStyle w:val="Lienhypertexte"/>
@@ -7218,6 +7721,7 @@
               <w:rPr>
                 <w:rFonts w:asciiTheme="minorHAnsi" w:eastAsiaTheme="minorEastAsia" w:hAnsiTheme="minorHAnsi"/>
                 <w:noProof/>
+                <w:sz w:val="22"/>
                 <w:lang w:eastAsia="fr-CH"/>
               </w:rPr>
               <w:tab/>
@@ -7248,7 +7752,7 @@
                 <w:noProof/>
                 <w:webHidden/>
               </w:rPr>
-              <w:instrText xml:space="preserve"> PAGEREF _Toc385238442 \h </w:instrText>
+              <w:instrText xml:space="preserve"> PAGEREF _Toc385255850 \h </w:instrText>
             </w:r>
             <w:r>
               <w:rPr>
@@ -7268,7 +7772,7 @@
                 <w:noProof/>
                 <w:webHidden/>
               </w:rPr>
-              <w:t>6</w:t>
+              <w:t>8</w:t>
             </w:r>
             <w:r>
               <w:rPr>
@@ -7289,10 +7793,11 @@
             <w:rPr>
               <w:rFonts w:asciiTheme="minorHAnsi" w:eastAsiaTheme="minorEastAsia" w:hAnsiTheme="minorHAnsi"/>
               <w:noProof/>
+              <w:sz w:val="22"/>
               <w:lang w:eastAsia="fr-CH"/>
             </w:rPr>
           </w:pPr>
-          <w:hyperlink w:anchor="_Toc385238443" w:history="1">
+          <w:hyperlink w:anchor="_Toc385255851" w:history="1">
             <w:r>
               <w:rPr>
                 <w:rStyle w:val="Lienhypertexte"/>
@@ -7304,6 +7809,7 @@
               <w:rPr>
                 <w:rFonts w:asciiTheme="minorHAnsi" w:eastAsiaTheme="minorEastAsia" w:hAnsiTheme="minorHAnsi"/>
                 <w:noProof/>
+                <w:sz w:val="22"/>
                 <w:lang w:eastAsia="fr-CH"/>
               </w:rPr>
               <w:tab/>
@@ -7334,7 +7840,7 @@
                 <w:noProof/>
                 <w:webHidden/>
               </w:rPr>
-              <w:instrText xml:space="preserve"> PAGEREF _Toc385238443 \h </w:instrText>
+              <w:instrText xml:space="preserve"> PAGEREF _Toc385255851 \h </w:instrText>
             </w:r>
             <w:r>
               <w:rPr>
@@ -7354,7 +7860,7 @@
                 <w:noProof/>
                 <w:webHidden/>
               </w:rPr>
-              <w:t>7</w:t>
+              <w:t>8</w:t>
             </w:r>
             <w:r>
               <w:rPr>
@@ -7375,10 +7881,11 @@
             <w:rPr>
               <w:rFonts w:asciiTheme="minorHAnsi" w:eastAsiaTheme="minorEastAsia" w:hAnsiTheme="minorHAnsi"/>
               <w:noProof/>
+              <w:sz w:val="22"/>
               <w:lang w:eastAsia="fr-CH"/>
             </w:rPr>
           </w:pPr>
-          <w:hyperlink w:anchor="_Toc385238444" w:history="1">
+          <w:hyperlink w:anchor="_Toc385255852" w:history="1">
             <w:r>
               <w:rPr>
                 <w:rStyle w:val="Lienhypertexte"/>
@@ -7390,6 +7897,7 @@
               <w:rPr>
                 <w:rFonts w:asciiTheme="minorHAnsi" w:eastAsiaTheme="minorEastAsia" w:hAnsiTheme="minorHAnsi"/>
                 <w:noProof/>
+                <w:sz w:val="22"/>
                 <w:lang w:eastAsia="fr-CH"/>
               </w:rPr>
               <w:tab/>
@@ -7420,7 +7928,7 @@
                 <w:noProof/>
                 <w:webHidden/>
               </w:rPr>
-              <w:instrText xml:space="preserve"> PAGEREF _Toc385238444 \h </w:instrText>
+              <w:instrText xml:space="preserve"> PAGEREF _Toc385255852 \h </w:instrText>
             </w:r>
             <w:r>
               <w:rPr>
@@ -7440,7 +7948,7 @@
                 <w:noProof/>
                 <w:webHidden/>
               </w:rPr>
-              <w:t>7</w:t>
+              <w:t>8</w:t>
             </w:r>
             <w:r>
               <w:rPr>
@@ -7461,10 +7969,11 @@
             <w:rPr>
               <w:rFonts w:asciiTheme="minorHAnsi" w:eastAsiaTheme="minorEastAsia" w:hAnsiTheme="minorHAnsi"/>
               <w:noProof/>
+              <w:sz w:val="22"/>
               <w:lang w:eastAsia="fr-CH"/>
             </w:rPr>
           </w:pPr>
-          <w:hyperlink w:anchor="_Toc385238445" w:history="1">
+          <w:hyperlink w:anchor="_Toc385255853" w:history="1">
             <w:r>
               <w:rPr>
                 <w:rStyle w:val="Lienhypertexte"/>
@@ -7476,6 +7985,7 @@
               <w:rPr>
                 <w:rFonts w:asciiTheme="minorHAnsi" w:eastAsiaTheme="minorEastAsia" w:hAnsiTheme="minorHAnsi"/>
                 <w:noProof/>
+                <w:sz w:val="22"/>
                 <w:lang w:eastAsia="fr-CH"/>
               </w:rPr>
               <w:tab/>
@@ -7506,7 +8016,7 @@
                 <w:noProof/>
                 <w:webHidden/>
               </w:rPr>
-              <w:instrText xml:space="preserve"> PAGEREF _Toc385238445 \h </w:instrText>
+              <w:instrText xml:space="preserve"> PAGEREF _Toc385255853 \h </w:instrText>
             </w:r>
             <w:r>
               <w:rPr>
@@ -7526,7 +8036,7 @@
                 <w:noProof/>
                 <w:webHidden/>
               </w:rPr>
-              <w:t>7</w:t>
+              <w:t>8</w:t>
             </w:r>
             <w:r>
               <w:rPr>
@@ -7547,10 +8057,11 @@
             <w:rPr>
               <w:rFonts w:asciiTheme="minorHAnsi" w:eastAsiaTheme="minorEastAsia" w:hAnsiTheme="minorHAnsi"/>
               <w:noProof/>
+              <w:sz w:val="22"/>
               <w:lang w:eastAsia="fr-CH"/>
             </w:rPr>
           </w:pPr>
-          <w:hyperlink w:anchor="_Toc385238446" w:history="1">
+          <w:hyperlink w:anchor="_Toc385255854" w:history="1">
             <w:r>
               <w:rPr>
                 <w:rStyle w:val="Lienhypertexte"/>
@@ -7562,6 +8073,7 @@
               <w:rPr>
                 <w:rFonts w:asciiTheme="minorHAnsi" w:eastAsiaTheme="minorEastAsia" w:hAnsiTheme="minorHAnsi"/>
                 <w:noProof/>
+                <w:sz w:val="22"/>
                 <w:lang w:eastAsia="fr-CH"/>
               </w:rPr>
               <w:tab/>
@@ -7592,7 +8104,7 @@
                 <w:noProof/>
                 <w:webHidden/>
               </w:rPr>
-              <w:instrText xml:space="preserve"> PAGEREF _Toc385238446 \h </w:instrText>
+              <w:instrText xml:space="preserve"> PAGEREF _Toc385255854 \h </w:instrText>
             </w:r>
             <w:r>
               <w:rPr>
@@ -7612,7 +8124,7 @@
                 <w:noProof/>
                 <w:webHidden/>
               </w:rPr>
-              <w:t>7</w:t>
+              <w:t>8</w:t>
             </w:r>
             <w:r>
               <w:rPr>
@@ -7633,10 +8145,11 @@
             <w:rPr>
               <w:rFonts w:asciiTheme="minorHAnsi" w:eastAsiaTheme="minorEastAsia" w:hAnsiTheme="minorHAnsi"/>
               <w:noProof/>
+              <w:sz w:val="22"/>
               <w:lang w:eastAsia="fr-CH"/>
             </w:rPr>
           </w:pPr>
-          <w:hyperlink w:anchor="_Toc385238447" w:history="1">
+          <w:hyperlink w:anchor="_Toc385255855" w:history="1">
             <w:r>
               <w:rPr>
                 <w:rStyle w:val="Lienhypertexte"/>
@@ -7648,6 +8161,7 @@
               <w:rPr>
                 <w:rFonts w:asciiTheme="minorHAnsi" w:eastAsiaTheme="minorEastAsia" w:hAnsiTheme="minorHAnsi"/>
                 <w:noProof/>
+                <w:sz w:val="22"/>
                 <w:lang w:eastAsia="fr-CH"/>
               </w:rPr>
               <w:tab/>
@@ -7678,7 +8192,7 @@
                 <w:noProof/>
                 <w:webHidden/>
               </w:rPr>
-              <w:instrText xml:space="preserve"> PAGEREF _Toc385238447 \h </w:instrText>
+              <w:instrText xml:space="preserve"> PAGEREF _Toc385255855 \h </w:instrText>
             </w:r>
             <w:r>
               <w:rPr>
@@ -7698,7 +8212,7 @@
                 <w:noProof/>
                 <w:webHidden/>
               </w:rPr>
-              <w:t>7</w:t>
+              <w:t>8</w:t>
             </w:r>
             <w:r>
               <w:rPr>
@@ -7719,10 +8233,11 @@
             <w:rPr>
               <w:rFonts w:asciiTheme="minorHAnsi" w:eastAsiaTheme="minorEastAsia" w:hAnsiTheme="minorHAnsi"/>
               <w:noProof/>
+              <w:sz w:val="22"/>
               <w:lang w:eastAsia="fr-CH"/>
             </w:rPr>
           </w:pPr>
-          <w:hyperlink w:anchor="_Toc385238448" w:history="1">
+          <w:hyperlink w:anchor="_Toc385255856" w:history="1">
             <w:r>
               <w:rPr>
                 <w:rStyle w:val="Lienhypertexte"/>
@@ -7734,6 +8249,7 @@
               <w:rPr>
                 <w:rFonts w:asciiTheme="minorHAnsi" w:eastAsiaTheme="minorEastAsia" w:hAnsiTheme="minorHAnsi"/>
                 <w:noProof/>
+                <w:sz w:val="22"/>
                 <w:lang w:eastAsia="fr-CH"/>
               </w:rPr>
               <w:tab/>
@@ -7764,7 +8280,7 @@
                 <w:noProof/>
                 <w:webHidden/>
               </w:rPr>
-              <w:instrText xml:space="preserve"> PAGEREF _Toc385238448 \h </w:instrText>
+              <w:instrText xml:space="preserve"> PAGEREF _Toc385255856 \h </w:instrText>
             </w:r>
             <w:r>
               <w:rPr>
@@ -7784,7 +8300,7 @@
                 <w:noProof/>
                 <w:webHidden/>
               </w:rPr>
-              <w:t>7</w:t>
+              <w:t>8</w:t>
             </w:r>
             <w:r>
               <w:rPr>
@@ -7805,10 +8321,11 @@
             <w:rPr>
               <w:rFonts w:asciiTheme="minorHAnsi" w:eastAsiaTheme="minorEastAsia" w:hAnsiTheme="minorHAnsi"/>
               <w:noProof/>
+              <w:sz w:val="22"/>
               <w:lang w:eastAsia="fr-CH"/>
             </w:rPr>
           </w:pPr>
-          <w:hyperlink w:anchor="_Toc385238449" w:history="1">
+          <w:hyperlink w:anchor="_Toc385255857" w:history="1">
             <w:r>
               <w:rPr>
                 <w:rStyle w:val="Lienhypertexte"/>
@@ -7820,6 +8337,7 @@
               <w:rPr>
                 <w:rFonts w:asciiTheme="minorHAnsi" w:eastAsiaTheme="minorEastAsia" w:hAnsiTheme="minorHAnsi"/>
                 <w:noProof/>
+                <w:sz w:val="22"/>
                 <w:lang w:eastAsia="fr-CH"/>
               </w:rPr>
               <w:tab/>
@@ -7850,7 +8368,7 @@
                 <w:noProof/>
                 <w:webHidden/>
               </w:rPr>
-              <w:instrText xml:space="preserve"> PAGEREF _Toc385238449 \h </w:instrText>
+              <w:instrText xml:space="preserve"> PAGEREF _Toc385255857 \h </w:instrText>
             </w:r>
             <w:r>
               <w:rPr>
@@ -7870,7 +8388,7 @@
                 <w:noProof/>
                 <w:webHidden/>
               </w:rPr>
-              <w:t>7</w:t>
+              <w:t>8</w:t>
             </w:r>
             <w:r>
               <w:rPr>
@@ -7891,10 +8409,11 @@
             <w:rPr>
               <w:rFonts w:asciiTheme="minorHAnsi" w:eastAsiaTheme="minorEastAsia" w:hAnsiTheme="minorHAnsi"/>
               <w:noProof/>
+              <w:sz w:val="22"/>
               <w:lang w:eastAsia="fr-CH"/>
             </w:rPr>
           </w:pPr>
-          <w:hyperlink w:anchor="_Toc385238450" w:history="1">
+          <w:hyperlink w:anchor="_Toc385255858" w:history="1">
             <w:r>
               <w:rPr>
                 <w:rStyle w:val="Lienhypertexte"/>
@@ -7906,6 +8425,7 @@
               <w:rPr>
                 <w:rFonts w:asciiTheme="minorHAnsi" w:eastAsiaTheme="minorEastAsia" w:hAnsiTheme="minorHAnsi"/>
                 <w:noProof/>
+                <w:sz w:val="22"/>
                 <w:lang w:eastAsia="fr-CH"/>
               </w:rPr>
               <w:tab/>
@@ -7936,7 +8456,7 @@
                 <w:noProof/>
                 <w:webHidden/>
               </w:rPr>
-              <w:instrText xml:space="preserve"> PAGEREF _Toc385238450 \h </w:instrText>
+              <w:instrText xml:space="preserve"> PAGEREF _Toc385255858 \h </w:instrText>
             </w:r>
             <w:r>
               <w:rPr>
@@ -7956,7 +8476,7 @@
                 <w:noProof/>
                 <w:webHidden/>
               </w:rPr>
-              <w:t>7</w:t>
+              <w:t>8</w:t>
             </w:r>
             <w:r>
               <w:rPr>
@@ -7977,10 +8497,11 @@
             <w:rPr>
               <w:rFonts w:asciiTheme="minorHAnsi" w:eastAsiaTheme="minorEastAsia" w:hAnsiTheme="minorHAnsi"/>
               <w:noProof/>
+              <w:sz w:val="22"/>
               <w:lang w:eastAsia="fr-CH"/>
             </w:rPr>
           </w:pPr>
-          <w:hyperlink w:anchor="_Toc385238451" w:history="1">
+          <w:hyperlink w:anchor="_Toc385255859" w:history="1">
             <w:r>
               <w:rPr>
                 <w:rStyle w:val="Lienhypertexte"/>
@@ -7992,6 +8513,7 @@
               <w:rPr>
                 <w:rFonts w:asciiTheme="minorHAnsi" w:eastAsiaTheme="minorEastAsia" w:hAnsiTheme="minorHAnsi"/>
                 <w:noProof/>
+                <w:sz w:val="22"/>
                 <w:lang w:eastAsia="fr-CH"/>
               </w:rPr>
               <w:tab/>
@@ -8022,7 +8544,7 @@
                 <w:noProof/>
                 <w:webHidden/>
               </w:rPr>
-              <w:instrText xml:space="preserve"> PAGEREF _Toc385238451 \h </w:instrText>
+              <w:instrText xml:space="preserve"> PAGEREF _Toc385255859 \h </w:instrText>
             </w:r>
             <w:r>
               <w:rPr>
@@ -8042,7 +8564,7 @@
                 <w:noProof/>
                 <w:webHidden/>
               </w:rPr>
-              <w:t>7</w:t>
+              <w:t>8</w:t>
             </w:r>
             <w:r>
               <w:rPr>
@@ -8063,10 +8585,11 @@
             <w:rPr>
               <w:rFonts w:asciiTheme="minorHAnsi" w:eastAsiaTheme="minorEastAsia" w:hAnsiTheme="minorHAnsi"/>
               <w:noProof/>
+              <w:sz w:val="22"/>
               <w:lang w:eastAsia="fr-CH"/>
             </w:rPr>
           </w:pPr>
-          <w:hyperlink w:anchor="_Toc385238452" w:history="1">
+          <w:hyperlink w:anchor="_Toc385255860" w:history="1">
             <w:r>
               <w:rPr>
                 <w:rStyle w:val="Lienhypertexte"/>
@@ -8078,6 +8601,7 @@
               <w:rPr>
                 <w:rFonts w:asciiTheme="minorHAnsi" w:eastAsiaTheme="minorEastAsia" w:hAnsiTheme="minorHAnsi"/>
                 <w:noProof/>
+                <w:sz w:val="22"/>
                 <w:lang w:eastAsia="fr-CH"/>
               </w:rPr>
               <w:tab/>
@@ -8108,7 +8632,7 @@
                 <w:noProof/>
                 <w:webHidden/>
               </w:rPr>
-              <w:instrText xml:space="preserve"> PAGEREF _Toc385238452 \h </w:instrText>
+              <w:instrText xml:space="preserve"> PAGEREF _Toc385255860 \h </w:instrText>
             </w:r>
             <w:r>
               <w:rPr>
@@ -8128,7 +8652,7 @@
                 <w:noProof/>
                 <w:webHidden/>
               </w:rPr>
-              <w:t>7</w:t>
+              <w:t>8</w:t>
             </w:r>
             <w:r>
               <w:rPr>
@@ -8149,10 +8673,11 @@
             <w:rPr>
               <w:rFonts w:asciiTheme="minorHAnsi" w:eastAsiaTheme="minorEastAsia" w:hAnsiTheme="minorHAnsi"/>
               <w:noProof/>
+              <w:sz w:val="22"/>
               <w:lang w:eastAsia="fr-CH"/>
             </w:rPr>
           </w:pPr>
-          <w:hyperlink w:anchor="_Toc385238453" w:history="1">
+          <w:hyperlink w:anchor="_Toc385255861" w:history="1">
             <w:r>
               <w:rPr>
                 <w:rStyle w:val="Lienhypertexte"/>
@@ -8164,6 +8689,7 @@
               <w:rPr>
                 <w:rFonts w:asciiTheme="minorHAnsi" w:eastAsiaTheme="minorEastAsia" w:hAnsiTheme="minorHAnsi"/>
                 <w:noProof/>
+                <w:sz w:val="22"/>
                 <w:lang w:eastAsia="fr-CH"/>
               </w:rPr>
               <w:tab/>
@@ -8194,7 +8720,7 @@
                 <w:noProof/>
                 <w:webHidden/>
               </w:rPr>
-              <w:instrText xml:space="preserve"> PAGEREF _Toc385238453 \h </w:instrText>
+              <w:instrText xml:space="preserve"> PAGEREF _Toc385255861 \h </w:instrText>
             </w:r>
             <w:r>
               <w:rPr>
@@ -8214,7 +8740,7 @@
                 <w:noProof/>
                 <w:webHidden/>
               </w:rPr>
-              <w:t>7</w:t>
+              <w:t>8</w:t>
             </w:r>
             <w:r>
               <w:rPr>
@@ -8235,10 +8761,11 @@
             <w:rPr>
               <w:rFonts w:asciiTheme="minorHAnsi" w:eastAsiaTheme="minorEastAsia" w:hAnsiTheme="minorHAnsi"/>
               <w:noProof/>
+              <w:sz w:val="22"/>
               <w:lang w:eastAsia="fr-CH"/>
             </w:rPr>
           </w:pPr>
-          <w:hyperlink w:anchor="_Toc385238454" w:history="1">
+          <w:hyperlink w:anchor="_Toc385255862" w:history="1">
             <w:r>
               <w:rPr>
                 <w:rStyle w:val="Lienhypertexte"/>
@@ -8250,6 +8777,7 @@
               <w:rPr>
                 <w:rFonts w:asciiTheme="minorHAnsi" w:eastAsiaTheme="minorEastAsia" w:hAnsiTheme="minorHAnsi"/>
                 <w:noProof/>
+                <w:sz w:val="22"/>
                 <w:lang w:eastAsia="fr-CH"/>
               </w:rPr>
               <w:tab/>
@@ -8280,7 +8808,7 @@
                 <w:noProof/>
                 <w:webHidden/>
               </w:rPr>
-              <w:instrText xml:space="preserve"> PAGEREF _Toc385238454 \h </w:instrText>
+              <w:instrText xml:space="preserve"> PAGEREF _Toc385255862 \h </w:instrText>
             </w:r>
             <w:r>
               <w:rPr>
@@ -8300,7 +8828,7 @@
                 <w:noProof/>
                 <w:webHidden/>
               </w:rPr>
-              <w:t>7</w:t>
+              <w:t>8</w:t>
             </w:r>
             <w:r>
               <w:rPr>
@@ -8321,10 +8849,11 @@
             <w:rPr>
               <w:rFonts w:asciiTheme="minorHAnsi" w:eastAsiaTheme="minorEastAsia" w:hAnsiTheme="minorHAnsi"/>
               <w:noProof/>
+              <w:sz w:val="22"/>
               <w:lang w:eastAsia="fr-CH"/>
             </w:rPr>
           </w:pPr>
-          <w:hyperlink w:anchor="_Toc385238455" w:history="1">
+          <w:hyperlink w:anchor="_Toc385255863" w:history="1">
             <w:r>
               <w:rPr>
                 <w:rStyle w:val="Lienhypertexte"/>
@@ -8336,6 +8865,7 @@
               <w:rPr>
                 <w:rFonts w:asciiTheme="minorHAnsi" w:eastAsiaTheme="minorEastAsia" w:hAnsiTheme="minorHAnsi"/>
                 <w:noProof/>
+                <w:sz w:val="22"/>
                 <w:lang w:eastAsia="fr-CH"/>
               </w:rPr>
               <w:tab/>
@@ -8366,7 +8896,7 @@
                 <w:noProof/>
                 <w:webHidden/>
               </w:rPr>
-              <w:instrText xml:space="preserve"> PAGEREF _Toc385238455 \h </w:instrText>
+              <w:instrText xml:space="preserve"> PAGEREF _Toc385255863 \h </w:instrText>
             </w:r>
             <w:r>
               <w:rPr>
@@ -8386,7 +8916,7 @@
                 <w:noProof/>
                 <w:webHidden/>
               </w:rPr>
-              <w:t>7</w:t>
+              <w:t>8</w:t>
             </w:r>
             <w:r>
               <w:rPr>
@@ -8419,184 +8949,86 @@
       <w:pPr>
         <w:pStyle w:val="Titre1"/>
       </w:pPr>
-      <w:bookmarkStart w:id="0" w:name="_Toc385238411"/>
+      <w:bookmarkStart w:id="0" w:name="_Toc385255814"/>
       <w:r>
         <w:lastRenderedPageBreak/>
         <w:t>Introduction</w:t>
       </w:r>
       <w:bookmarkEnd w:id="0"/>
     </w:p>
-    <w:p/>
+    <w:p>
+      <w:r>
+        <w:t>L’</w:t>
+      </w:r>
+      <w:proofErr w:type="spellStart"/>
+      <w:r>
+        <w:t>oculométrie</w:t>
+      </w:r>
+      <w:proofErr w:type="spellEnd"/>
+      <w:r>
+        <w:rPr>
+          <w:rStyle w:val="Appelnotedebasdep"/>
+        </w:rPr>
+        <w:footnoteReference w:id="1"/>
+      </w:r>
+      <w:r>
+        <w:t xml:space="preserve"> a un grand potentiel</w:t>
+      </w:r>
+      <w:r>
+        <w:t xml:space="preserve"> que de plus en plus d’acteurs tente</w:t>
+      </w:r>
+      <w:r>
+        <w:t>nt</w:t>
+      </w:r>
+      <w:r>
+        <w:t xml:space="preserve"> t’</w:t>
+      </w:r>
+      <w:r>
+        <w:t>exploiter.</w:t>
+      </w:r>
+      <w:r>
+        <w:t xml:space="preserve"> Ce projet a pour but de démontrer ce qu’il est possible de faire avec une technologie accessible</w:t>
+      </w:r>
+      <w:r>
+        <w:t xml:space="preserve"> (</w:t>
+      </w:r>
+      <w:proofErr w:type="spellStart"/>
+      <w:r>
+        <w:t>Tobii</w:t>
+      </w:r>
+      <w:proofErr w:type="spellEnd"/>
+      <w:r>
+        <w:t xml:space="preserve"> Rex) sans pour autant en exclure d’autres.</w:t>
+      </w:r>
+    </w:p>
+    <w:p>
+      <w:r>
+        <w:t>Il a été décidé de faire une application qui permet de naviguer dans des dossiers d’images.</w:t>
+      </w:r>
+    </w:p>
     <w:p>
       <w:pPr>
         <w:pStyle w:val="Titre2"/>
       </w:pPr>
-      <w:bookmarkStart w:id="1" w:name="_Toc385238412"/>
+      <w:bookmarkStart w:id="1" w:name="_Toc385255815"/>
       <w:r>
         <w:t>Cahier des charges</w:t>
       </w:r>
       <w:bookmarkEnd w:id="1"/>
     </w:p>
-    <w:p/>
     <w:p>
-      <w:pPr>
-        <w:pStyle w:val="Titre1"/>
-      </w:pPr>
-      <w:bookmarkStart w:id="2" w:name="_Toc385238413"/>
       <w:r>
-        <w:t>État de l’art</w:t>
-      </w:r>
-      <w:bookmarkEnd w:id="2"/>
-    </w:p>
-    <w:p/>
-    <w:p>
-      <w:pPr>
-        <w:pStyle w:val="Titre2"/>
-      </w:pPr>
-      <w:bookmarkStart w:id="3" w:name="_Toc385238414"/>
-      <w:r>
-        <w:t>Les bonnes pratiques</w:t>
-      </w:r>
-      <w:bookmarkEnd w:id="3"/>
-    </w:p>
-    <w:p/>
-    <w:p>
-      <w:pPr>
-        <w:pStyle w:val="Titre3"/>
-      </w:pPr>
-      <w:bookmarkStart w:id="4" w:name="_Toc385238415"/>
-      <w:r>
-        <w:t>Ce qu’il ne faut pas faire</w:t>
-      </w:r>
-      <w:bookmarkEnd w:id="4"/>
-    </w:p>
-    <w:p/>
-    <w:p>
-      <w:pPr>
-        <w:pStyle w:val="Titre2"/>
-      </w:pPr>
-      <w:bookmarkStart w:id="5" w:name="_Toc385238416"/>
-      <w:r>
-        <w:t>Les différentes technologies</w:t>
-      </w:r>
-      <w:bookmarkEnd w:id="5"/>
-    </w:p>
-    <w:p/>
-    <w:p>
-      <w:pPr>
-        <w:pStyle w:val="Titre2"/>
-      </w:pPr>
-      <w:bookmarkStart w:id="6" w:name="_Toc385238417"/>
-      <w:r>
-        <w:t>Domaines d’applications</w:t>
-      </w:r>
-      <w:bookmarkEnd w:id="6"/>
-    </w:p>
-    <w:p/>
-    <w:p>
-      <w:pPr>
-        <w:pStyle w:val="Titre3"/>
-      </w:pPr>
-      <w:bookmarkStart w:id="7" w:name="_Toc385238418"/>
-      <w:r>
-        <w:t>Médical</w:t>
-      </w:r>
-      <w:bookmarkEnd w:id="7"/>
-    </w:p>
-    <w:p>
-      <w:bookmarkStart w:id="8" w:name="_GoBack"/>
-      <w:bookmarkEnd w:id="8"/>
-    </w:p>
-    <w:p>
-      <w:pPr>
-        <w:pStyle w:val="Titre3"/>
-      </w:pPr>
-      <w:bookmarkStart w:id="9" w:name="_Toc385238419"/>
-      <w:r>
-        <w:t>Les jeux</w:t>
-      </w:r>
-      <w:bookmarkEnd w:id="9"/>
-    </w:p>
-    <w:p/>
-    <w:p>
-      <w:pPr>
-        <w:pStyle w:val="Titre3"/>
-      </w:pPr>
-      <w:bookmarkStart w:id="10" w:name="_Toc385238420"/>
-      <w:r>
-        <w:t>Militaire</w:t>
-      </w:r>
-      <w:bookmarkEnd w:id="10"/>
-    </w:p>
-    <w:p/>
-    <w:p>
-      <w:pPr>
-        <w:pStyle w:val="Titre2"/>
-      </w:pPr>
-      <w:bookmarkStart w:id="11" w:name="_Toc385238421"/>
-      <w:r>
-        <w:t>Les nouveautés à attendre</w:t>
-      </w:r>
-      <w:bookmarkEnd w:id="11"/>
-    </w:p>
-    <w:p/>
-    <w:p>
-      <w:pPr>
-        <w:pStyle w:val="Titre1"/>
-      </w:pPr>
-      <w:bookmarkStart w:id="12" w:name="_Toc385238422"/>
-      <w:r>
-        <w:t>Planification</w:t>
-      </w:r>
-      <w:bookmarkEnd w:id="12"/>
-    </w:p>
-    <w:p/>
-    <w:p>
-      <w:pPr>
-        <w:pStyle w:val="Titre2"/>
-      </w:pPr>
-      <w:bookmarkStart w:id="13" w:name="_Toc385238423"/>
-      <w:r>
-        <w:t>Méthode de développement</w:t>
-      </w:r>
-      <w:bookmarkEnd w:id="13"/>
-    </w:p>
-    <w:p/>
-    <w:p>
-      <w:pPr>
-        <w:pStyle w:val="Titre2"/>
-      </w:pPr>
-      <w:bookmarkStart w:id="14" w:name="_Toc385238424"/>
-      <w:r>
-        <w:t xml:space="preserve">Planification </w:t>
+        <w:rPr>
+          <w:highlight w:val="red"/>
+        </w:rPr>
+        <w:t>TODO</w:t>
       </w:r>
       <w:r>
-        <w:t>initiale</w:t>
+        <w:t xml:space="preserve"> </w:t>
       </w:r>
-      <w:bookmarkEnd w:id="14"/>
-    </w:p>
-    <w:p/>
-    <w:p>
-      <w:pPr>
-        <w:pStyle w:val="Titre2"/>
-      </w:pPr>
-      <w:bookmarkStart w:id="15" w:name="_Toc385238425"/>
       <w:r>
-        <w:t>Planification après la première itération</w:t>
+        <w:t>mettre le cahier des charges</w:t>
       </w:r>
-      <w:bookmarkEnd w:id="15"/>
-    </w:p>
-    <w:p/>
-    <w:p>
-      <w:pPr>
-        <w:pStyle w:val="Titre2"/>
-      </w:pPr>
-      <w:bookmarkStart w:id="16" w:name="_Toc385238426"/>
-      <w:r>
-        <w:lastRenderedPageBreak/>
-        <w:t>Les déviations</w:t>
-      </w:r>
-      <w:bookmarkEnd w:id="16"/>
     </w:p>
     <w:p>
       <w:r>
@@ -8607,10 +9039,401 @@
       <w:pPr>
         <w:pStyle w:val="Titre1"/>
       </w:pPr>
-      <w:bookmarkStart w:id="17" w:name="_Toc385238427"/>
+      <w:bookmarkStart w:id="2" w:name="_Toc385255816"/>
       <w:r>
         <w:lastRenderedPageBreak/>
-        <w:t>Analyse</w:t>
+        <w:t>État de l’art</w:t>
+      </w:r>
+      <w:bookmarkEnd w:id="2"/>
+    </w:p>
+    <w:p>
+      <w:r>
+        <w:t>Voici un état des lieux</w:t>
+      </w:r>
+      <w:r>
+        <w:t xml:space="preserve"> de ce qu’il se fait actuellement en matière d’</w:t>
+      </w:r>
+      <w:proofErr w:type="spellStart"/>
+      <w:r>
+        <w:t>oculométrie</w:t>
+      </w:r>
+      <w:proofErr w:type="spellEnd"/>
+      <w:r>
+        <w:t>.</w:t>
+      </w:r>
+    </w:p>
+    <w:p>
+      <w:pPr>
+        <w:pStyle w:val="Titre2"/>
+      </w:pPr>
+      <w:bookmarkStart w:id="3" w:name="_Toc385255817"/>
+      <w:r>
+        <w:t>Les bonnes pratiques</w:t>
+      </w:r>
+      <w:bookmarkEnd w:id="3"/>
+    </w:p>
+    <w:p>
+      <w:r>
+        <w:t>En matière d’</w:t>
+      </w:r>
+      <w:proofErr w:type="spellStart"/>
+      <w:r>
+        <w:t>oculométrie</w:t>
+      </w:r>
+      <w:proofErr w:type="spellEnd"/>
+      <w:r>
+        <w:t xml:space="preserve"> il est nécessaire de fai</w:t>
+      </w:r>
+      <w:r>
+        <w:t>re attention à plusieurs points. En effet, il pourrait être tentant de dire « Quand l’utilisateur cligne des yeux, alors fait l’action X ». Alors que justement, ceci est une erreur.</w:t>
+      </w:r>
+    </w:p>
+    <w:p>
+      <w:pPr>
+        <w:pStyle w:val="Titre3"/>
+      </w:pPr>
+      <w:bookmarkStart w:id="4" w:name="_Toc385255818"/>
+      <w:r>
+        <w:t>Ce qu’il ne faut pas faire</w:t>
+      </w:r>
+      <w:bookmarkEnd w:id="4"/>
+    </w:p>
+    <w:p>
+      <w:r>
+        <w:t xml:space="preserve">Voici une liste non-exhaustive des choses </w:t>
+      </w:r>
+      <w:r>
+        <w:t>à</w:t>
+      </w:r>
+      <w:r>
+        <w:t xml:space="preserve"> éviter</w:t>
+      </w:r>
+    </w:p>
+    <w:tbl>
+      <w:tblPr>
+        <w:tblStyle w:val="TableauGrille4-Accentuation5"/>
+        <w:tblW w:w="0" w:type="auto"/>
+        <w:tblLook w:val="04A0" w:firstRow="1" w:lastRow="0" w:firstColumn="1" w:lastColumn="0" w:noHBand="0" w:noVBand="1"/>
+      </w:tblPr>
+      <w:tblGrid>
+        <w:gridCol w:w="4531"/>
+        <w:gridCol w:w="4531"/>
+      </w:tblGrid>
+      <w:tr>
+        <w:trPr>
+          <w:cnfStyle w:val="100000000000" w:firstRow="1" w:lastRow="0" w:firstColumn="0" w:lastColumn="0" w:oddVBand="0" w:evenVBand="0" w:oddHBand="0" w:evenHBand="0" w:firstRowFirstColumn="0" w:firstRowLastColumn="0" w:lastRowFirstColumn="0" w:lastRowLastColumn="0"/>
+        </w:trPr>
+        <w:tc>
+          <w:tcPr>
+            <w:cnfStyle w:val="001000000000" w:firstRow="0" w:lastRow="0" w:firstColumn="1" w:lastColumn="0" w:oddVBand="0" w:evenVBand="0" w:oddHBand="0" w:evenHBand="0" w:firstRowFirstColumn="0" w:firstRowLastColumn="0" w:lastRowFirstColumn="0" w:lastRowLastColumn="0"/>
+            <w:tcW w:w="4531" w:type="dxa"/>
+          </w:tcPr>
+          <w:p>
+            <w:r>
+              <w:t>Piège</w:t>
+            </w:r>
+          </w:p>
+        </w:tc>
+        <w:tc>
+          <w:tcPr>
+            <w:tcW w:w="4531" w:type="dxa"/>
+          </w:tcPr>
+          <w:p>
+            <w:pPr>
+              <w:cnfStyle w:val="100000000000" w:firstRow="1" w:lastRow="0" w:firstColumn="0" w:lastColumn="0" w:oddVBand="0" w:evenVBand="0" w:oddHBand="0" w:evenHBand="0" w:firstRowFirstColumn="0" w:firstRowLastColumn="0" w:lastRowFirstColumn="0" w:lastRowLastColumn="0"/>
+            </w:pPr>
+            <w:r>
+              <w:t>Raison</w:t>
+            </w:r>
+          </w:p>
+        </w:tc>
+      </w:tr>
+      <w:tr>
+        <w:trPr>
+          <w:cnfStyle w:val="000000100000" w:firstRow="0" w:lastRow="0" w:firstColumn="0" w:lastColumn="0" w:oddVBand="0" w:evenVBand="0" w:oddHBand="1" w:evenHBand="0" w:firstRowFirstColumn="0" w:firstRowLastColumn="0" w:lastRowFirstColumn="0" w:lastRowLastColumn="0"/>
+        </w:trPr>
+        <w:tc>
+          <w:tcPr>
+            <w:cnfStyle w:val="001000000000" w:firstRow="0" w:lastRow="0" w:firstColumn="1" w:lastColumn="0" w:oddVBand="0" w:evenVBand="0" w:oddHBand="0" w:evenHBand="0" w:firstRowFirstColumn="0" w:firstRowLastColumn="0" w:lastRowFirstColumn="0" w:lastRowLastColumn="0"/>
+            <w:tcW w:w="4531" w:type="dxa"/>
+          </w:tcPr>
+          <w:p>
+            <w:r>
+              <w:t>Utiliser le clignement de l’œil pour interagir</w:t>
+            </w:r>
+          </w:p>
+        </w:tc>
+        <w:tc>
+          <w:tcPr>
+            <w:tcW w:w="4531" w:type="dxa"/>
+          </w:tcPr>
+          <w:p>
+            <w:pPr>
+              <w:cnfStyle w:val="000000100000" w:firstRow="0" w:lastRow="0" w:firstColumn="0" w:lastColumn="0" w:oddVBand="0" w:evenVBand="0" w:oddHBand="1" w:evenHBand="0" w:firstRowFirstColumn="0" w:firstRowLastColumn="0" w:lastRowFirstColumn="0" w:lastRowLastColumn="0"/>
+            </w:pPr>
+            <w:r>
+              <w:t>L’œil n’est pas fait pour faire des actions</w:t>
+            </w:r>
+          </w:p>
+        </w:tc>
+      </w:tr>
+      <w:tr>
+        <w:tc>
+          <w:tcPr>
+            <w:cnfStyle w:val="001000000000" w:firstRow="0" w:lastRow="0" w:firstColumn="1" w:lastColumn="0" w:oddVBand="0" w:evenVBand="0" w:oddHBand="0" w:evenHBand="0" w:firstRowFirstColumn="0" w:firstRowLastColumn="0" w:lastRowFirstColumn="0" w:lastRowLastColumn="0"/>
+            <w:tcW w:w="4531" w:type="dxa"/>
+          </w:tcPr>
+          <w:p>
+            <w:r>
+              <w:t xml:space="preserve">Utiliser une gestuellement des yeux pour </w:t>
+            </w:r>
+            <w:r>
+              <w:t>interagir</w:t>
+            </w:r>
+          </w:p>
+        </w:tc>
+        <w:tc>
+          <w:tcPr>
+            <w:tcW w:w="4531" w:type="dxa"/>
+          </w:tcPr>
+          <w:p>
+            <w:pPr>
+              <w:cnfStyle w:val="000000000000" w:firstRow="0" w:lastRow="0" w:firstColumn="0" w:lastColumn="0" w:oddVBand="0" w:evenVBand="0" w:oddHBand="0" w:evenHBand="0" w:firstRowFirstColumn="0" w:firstRowLastColumn="0" w:lastRowFirstColumn="0" w:lastRowLastColumn="0"/>
+            </w:pPr>
+            <w:r>
+              <w:t>L’œil n’est pas fait pour faire des actions</w:t>
+            </w:r>
+          </w:p>
+        </w:tc>
+      </w:tr>
+      <w:tr>
+        <w:trPr>
+          <w:cnfStyle w:val="000000100000" w:firstRow="0" w:lastRow="0" w:firstColumn="0" w:lastColumn="0" w:oddVBand="0" w:evenVBand="0" w:oddHBand="1" w:evenHBand="0" w:firstRowFirstColumn="0" w:firstRowLastColumn="0" w:lastRowFirstColumn="0" w:lastRowLastColumn="0"/>
+        </w:trPr>
+        <w:tc>
+          <w:tcPr>
+            <w:cnfStyle w:val="001000000000" w:firstRow="0" w:lastRow="0" w:firstColumn="1" w:lastColumn="0" w:oddVBand="0" w:evenVBand="0" w:oddHBand="0" w:evenHBand="0" w:firstRowFirstColumn="0" w:firstRowLastColumn="0" w:lastRowFirstColumn="0" w:lastRowLastColumn="0"/>
+            <w:tcW w:w="4531" w:type="dxa"/>
+          </w:tcPr>
+          <w:p>
+            <w:r>
+              <w:t xml:space="preserve">Utiliser des zones d’interactions </w:t>
+            </w:r>
+            <w:r>
+              <w:t xml:space="preserve">de </w:t>
+            </w:r>
+            <w:r>
+              <w:t>surface faible</w:t>
+            </w:r>
+          </w:p>
+        </w:tc>
+        <w:tc>
+          <w:tcPr>
+            <w:tcW w:w="4531" w:type="dxa"/>
+          </w:tcPr>
+          <w:p>
+            <w:pPr>
+              <w:cnfStyle w:val="000000100000" w:firstRow="0" w:lastRow="0" w:firstColumn="0" w:lastColumn="0" w:oddVBand="0" w:evenVBand="0" w:oddHBand="1" w:evenHBand="0" w:firstRowFirstColumn="0" w:firstRowLastColumn="0" w:lastRowFirstColumn="0" w:lastRowLastColumn="0"/>
+            </w:pPr>
+            <w:r>
+              <w:t>Les outils ne sont pas assez précis</w:t>
+            </w:r>
+          </w:p>
+        </w:tc>
+      </w:tr>
+      <w:tr>
+        <w:tc>
+          <w:tcPr>
+            <w:cnfStyle w:val="001000000000" w:firstRow="0" w:lastRow="0" w:firstColumn="1" w:lastColumn="0" w:oddVBand="0" w:evenVBand="0" w:oddHBand="0" w:evenHBand="0" w:firstRowFirstColumn="0" w:firstRowLastColumn="0" w:lastRowFirstColumn="0" w:lastRowLastColumn="0"/>
+            <w:tcW w:w="4531" w:type="dxa"/>
+          </w:tcPr>
+          <w:p>
+            <w:r>
+              <w:t>Demander l’attention de l’utilisateur trop longtemps</w:t>
+            </w:r>
+          </w:p>
+        </w:tc>
+        <w:tc>
+          <w:tcPr>
+            <w:tcW w:w="4531" w:type="dxa"/>
+          </w:tcPr>
+          <w:p>
+            <w:pPr>
+              <w:cnfStyle w:val="000000000000" w:firstRow="0" w:lastRow="0" w:firstColumn="0" w:lastColumn="0" w:oddVBand="0" w:evenVBand="0" w:oddHBand="0" w:evenHBand="0" w:firstRowFirstColumn="0" w:firstRowLastColumn="0" w:lastRowFirstColumn="0" w:lastRowLastColumn="0"/>
+            </w:pPr>
+            <w:r>
+              <w:t>L’utilisateur peut est distrait et/ou se fatiguer.</w:t>
+            </w:r>
+          </w:p>
+        </w:tc>
+      </w:tr>
+    </w:tbl>
+    <w:p/>
+    <w:p>
+      <w:pPr>
+        <w:pStyle w:val="Titre2"/>
+      </w:pPr>
+      <w:bookmarkStart w:id="5" w:name="_Toc385255819"/>
+      <w:r>
+        <w:t>Les différentes technologies</w:t>
+      </w:r>
+      <w:bookmarkEnd w:id="5"/>
+    </w:p>
+    <w:p>
+      <w:r>
+        <w:t>Au fil des années, plusieurs technologies ont vu le jour avec plus ou moins de succès. Nous avons essayé de les catégoriser.</w:t>
+      </w:r>
+    </w:p>
+    <w:p>
+      <w:pPr>
+        <w:pStyle w:val="Titre3"/>
+      </w:pPr>
+      <w:bookmarkStart w:id="6" w:name="_Toc385255820"/>
+      <w:r>
+        <w:t>Les lunettes</w:t>
+      </w:r>
+      <w:bookmarkEnd w:id="6"/>
+    </w:p>
+    <w:p/>
+    <w:p>
+      <w:pPr>
+        <w:pStyle w:val="Titre3"/>
+      </w:pPr>
+      <w:bookmarkStart w:id="7" w:name="_Toc385255821"/>
+      <w:r>
+        <w:t>Les caméras</w:t>
+      </w:r>
+      <w:bookmarkEnd w:id="7"/>
+    </w:p>
+    <w:p/>
+    <w:p>
+      <w:pPr>
+        <w:pStyle w:val="Titre3"/>
+      </w:pPr>
+      <w:bookmarkStart w:id="8" w:name="_Toc385255822"/>
+      <w:r>
+        <w:t>Les infrarouges</w:t>
+      </w:r>
+      <w:bookmarkEnd w:id="8"/>
+    </w:p>
+    <w:p>
+      <w:pPr>
+        <w:pStyle w:val="Titre2"/>
+      </w:pPr>
+      <w:bookmarkStart w:id="9" w:name="_Toc385255823"/>
+      <w:r>
+        <w:t>Domaines d’applications</w:t>
+      </w:r>
+      <w:bookmarkEnd w:id="9"/>
+    </w:p>
+    <w:p>
+      <w:r>
+        <w:t xml:space="preserve">Voici les domaines principaux où </w:t>
+      </w:r>
+      <w:r>
+        <w:t>est</w:t>
+      </w:r>
+      <w:r>
+        <w:t xml:space="preserve"> </w:t>
+      </w:r>
+      <w:r>
+        <w:t>utilis</w:t>
+      </w:r>
+      <w:bookmarkStart w:id="10" w:name="_GoBack"/>
+      <w:bookmarkEnd w:id="10"/>
+      <w:r>
+        <w:t>ées</w:t>
+      </w:r>
+      <w:r>
+        <w:t xml:space="preserve"> l’</w:t>
+      </w:r>
+      <w:proofErr w:type="spellStart"/>
+      <w:r>
+        <w:t>oculométrie</w:t>
+      </w:r>
+      <w:proofErr w:type="spellEnd"/>
+      <w:r>
+        <w:t>.</w:t>
+      </w:r>
+    </w:p>
+    <w:p>
+      <w:pPr>
+        <w:pStyle w:val="Titre3"/>
+      </w:pPr>
+      <w:bookmarkStart w:id="11" w:name="_Toc385255824"/>
+      <w:r>
+        <w:t>Médical</w:t>
+      </w:r>
+      <w:bookmarkEnd w:id="11"/>
+    </w:p>
+    <w:p/>
+    <w:p>
+      <w:pPr>
+        <w:pStyle w:val="Titre3"/>
+      </w:pPr>
+      <w:bookmarkStart w:id="12" w:name="_Toc385255825"/>
+      <w:r>
+        <w:t>Conception d’interfaces graphiques</w:t>
+      </w:r>
+      <w:bookmarkEnd w:id="12"/>
+    </w:p>
+    <w:p/>
+    <w:p>
+      <w:pPr>
+        <w:pStyle w:val="Titre3"/>
+      </w:pPr>
+      <w:bookmarkStart w:id="13" w:name="_Toc385255826"/>
+      <w:r>
+        <w:t>Les jeux</w:t>
+      </w:r>
+      <w:bookmarkEnd w:id="13"/>
+    </w:p>
+    <w:p/>
+    <w:p>
+      <w:pPr>
+        <w:pStyle w:val="Titre3"/>
+      </w:pPr>
+      <w:bookmarkStart w:id="14" w:name="_Toc385255827"/>
+      <w:r>
+        <w:t>Militaire</w:t>
+      </w:r>
+      <w:bookmarkEnd w:id="14"/>
+    </w:p>
+    <w:p/>
+    <w:p>
+      <w:pPr>
+        <w:pStyle w:val="Titre2"/>
+      </w:pPr>
+      <w:bookmarkStart w:id="15" w:name="_Toc385255828"/>
+      <w:r>
+        <w:lastRenderedPageBreak/>
+        <w:t>Les nouveautés à attendre</w:t>
+      </w:r>
+      <w:bookmarkEnd w:id="15"/>
+    </w:p>
+    <w:p>
+      <w:pPr>
+        <w:pStyle w:val="Titre3"/>
+      </w:pPr>
+      <w:bookmarkStart w:id="16" w:name="_Toc385255829"/>
+      <w:proofErr w:type="spellStart"/>
+      <w:r>
+        <w:t>Tobii</w:t>
+      </w:r>
+      <w:proofErr w:type="spellEnd"/>
+      <w:r>
+        <w:t xml:space="preserve"> pour les jeux</w:t>
+      </w:r>
+      <w:bookmarkEnd w:id="16"/>
+    </w:p>
+    <w:p/>
+    <w:p>
+      <w:pPr>
+        <w:pStyle w:val="Titre1"/>
+      </w:pPr>
+      <w:bookmarkStart w:id="17" w:name="_Toc385255830"/>
+      <w:r>
+        <w:t>Planification</w:t>
       </w:r>
       <w:bookmarkEnd w:id="17"/>
     </w:p>
@@ -8619,23 +9442,86 @@
       <w:pPr>
         <w:pStyle w:val="Titre2"/>
       </w:pPr>
-      <w:bookmarkStart w:id="18" w:name="_Toc385238428"/>
+      <w:bookmarkStart w:id="18" w:name="_Toc385255831"/>
       <w:r>
-        <w:t>Fonctionnement du SDK</w:t>
+        <w:t>Méthode de développement</w:t>
       </w:r>
       <w:bookmarkEnd w:id="18"/>
     </w:p>
     <w:p/>
     <w:p>
       <w:pPr>
+        <w:pStyle w:val="Titre2"/>
+      </w:pPr>
+      <w:bookmarkStart w:id="19" w:name="_Toc385255832"/>
+      <w:r>
+        <w:t xml:space="preserve">Planification </w:t>
+      </w:r>
+      <w:r>
+        <w:t>initiale</w:t>
+      </w:r>
+      <w:bookmarkEnd w:id="19"/>
+    </w:p>
+    <w:p/>
+    <w:p>
+      <w:pPr>
+        <w:pStyle w:val="Titre2"/>
+      </w:pPr>
+      <w:bookmarkStart w:id="20" w:name="_Toc385255833"/>
+      <w:r>
+        <w:t>Planification après la première itération</w:t>
+      </w:r>
+      <w:bookmarkEnd w:id="20"/>
+    </w:p>
+    <w:p/>
+    <w:p>
+      <w:pPr>
+        <w:pStyle w:val="Titre2"/>
+      </w:pPr>
+      <w:bookmarkStart w:id="21" w:name="_Toc385255834"/>
+      <w:r>
+        <w:t>Les déviations</w:t>
+      </w:r>
+      <w:bookmarkEnd w:id="21"/>
+    </w:p>
+    <w:p>
+      <w:r>
+        <w:br w:type="page"/>
+      </w:r>
+    </w:p>
+    <w:p>
+      <w:pPr>
+        <w:pStyle w:val="Titre1"/>
+      </w:pPr>
+      <w:bookmarkStart w:id="22" w:name="_Toc385255835"/>
+      <w:r>
+        <w:lastRenderedPageBreak/>
+        <w:t>Analyse</w:t>
+      </w:r>
+      <w:bookmarkEnd w:id="22"/>
+    </w:p>
+    <w:p/>
+    <w:p>
+      <w:pPr>
+        <w:pStyle w:val="Titre2"/>
+      </w:pPr>
+      <w:bookmarkStart w:id="23" w:name="_Toc385255836"/>
+      <w:r>
+        <w:t>Fonctionnement du SDK</w:t>
+      </w:r>
+      <w:bookmarkEnd w:id="23"/>
+    </w:p>
+    <w:p/>
+    <w:p>
+      <w:pPr>
         <w:pStyle w:val="Titre3"/>
       </w:pPr>
-      <w:bookmarkStart w:id="19" w:name="_Toc385238429"/>
+      <w:bookmarkStart w:id="24" w:name="_Toc385255837"/>
       <w:proofErr w:type="spellStart"/>
       <w:r>
         <w:t>Interactor</w:t>
       </w:r>
-      <w:bookmarkEnd w:id="19"/>
+      <w:bookmarkEnd w:id="24"/>
       <w:proofErr w:type="spellEnd"/>
     </w:p>
     <w:p/>
@@ -8643,12 +9529,12 @@
       <w:pPr>
         <w:pStyle w:val="Titre3"/>
       </w:pPr>
-      <w:bookmarkStart w:id="20" w:name="_Toc385238430"/>
+      <w:bookmarkStart w:id="25" w:name="_Toc385255838"/>
       <w:proofErr w:type="spellStart"/>
       <w:r>
         <w:t>Query</w:t>
       </w:r>
-      <w:bookmarkEnd w:id="20"/>
+      <w:bookmarkEnd w:id="25"/>
       <w:proofErr w:type="spellEnd"/>
     </w:p>
     <w:p/>
@@ -8657,98 +9543,98 @@
       <w:pPr>
         <w:pStyle w:val="Titre3"/>
       </w:pPr>
-      <w:bookmarkStart w:id="21" w:name="_Toc385238431"/>
+      <w:bookmarkStart w:id="26" w:name="_Toc385255839"/>
       <w:r>
         <w:t>Limitations</w:t>
       </w:r>
-      <w:bookmarkEnd w:id="21"/>
+      <w:bookmarkEnd w:id="26"/>
     </w:p>
     <w:p/>
     <w:p>
       <w:pPr>
         <w:pStyle w:val="Titre2"/>
       </w:pPr>
-      <w:bookmarkStart w:id="22" w:name="_Toc385238432"/>
+      <w:bookmarkStart w:id="27" w:name="_Toc385255840"/>
       <w:r>
         <w:t>Choix des technologies</w:t>
       </w:r>
-      <w:bookmarkEnd w:id="22"/>
+      <w:bookmarkEnd w:id="27"/>
     </w:p>
     <w:p/>
     <w:p>
       <w:pPr>
         <w:pStyle w:val="Titre3"/>
       </w:pPr>
-      <w:bookmarkStart w:id="23" w:name="_Toc385238433"/>
+      <w:bookmarkStart w:id="28" w:name="_Toc385255841"/>
       <w:r>
         <w:t>C++ avec QT</w:t>
       </w:r>
-      <w:bookmarkEnd w:id="23"/>
+      <w:bookmarkEnd w:id="28"/>
     </w:p>
     <w:p/>
     <w:p>
       <w:pPr>
         <w:pStyle w:val="Titre3"/>
       </w:pPr>
-      <w:bookmarkStart w:id="24" w:name="_Toc385238434"/>
+      <w:bookmarkStart w:id="29" w:name="_Toc385255842"/>
       <w:r>
         <w:t>C# avec WPF</w:t>
       </w:r>
-      <w:bookmarkEnd w:id="24"/>
+      <w:bookmarkEnd w:id="29"/>
     </w:p>
     <w:p/>
     <w:p>
       <w:pPr>
         <w:pStyle w:val="Titre3"/>
       </w:pPr>
-      <w:bookmarkStart w:id="25" w:name="_Toc385238435"/>
+      <w:bookmarkStart w:id="30" w:name="_Toc385255843"/>
       <w:r>
         <w:t>C</w:t>
       </w:r>
       <w:r>
         <w:t>onclusion</w:t>
       </w:r>
-      <w:bookmarkEnd w:id="25"/>
+      <w:bookmarkEnd w:id="30"/>
     </w:p>
     <w:p/>
     <w:p>
       <w:pPr>
         <w:pStyle w:val="Titre2"/>
       </w:pPr>
-      <w:bookmarkStart w:id="26" w:name="_Toc385238436"/>
+      <w:bookmarkStart w:id="31" w:name="_Toc385255844"/>
       <w:r>
         <w:t>Diagrammes des cas d’utilisation</w:t>
       </w:r>
-      <w:bookmarkEnd w:id="26"/>
+      <w:bookmarkEnd w:id="31"/>
     </w:p>
     <w:p/>
     <w:p>
       <w:pPr>
         <w:pStyle w:val="Titre1"/>
       </w:pPr>
-      <w:bookmarkStart w:id="27" w:name="_Toc385238437"/>
+      <w:bookmarkStart w:id="32" w:name="_Toc385255845"/>
       <w:r>
         <w:t>Conception</w:t>
       </w:r>
-      <w:bookmarkEnd w:id="27"/>
+      <w:bookmarkEnd w:id="32"/>
     </w:p>
     <w:p/>
     <w:p>
       <w:pPr>
         <w:pStyle w:val="Titre2"/>
       </w:pPr>
-      <w:bookmarkStart w:id="28" w:name="_Toc385238438"/>
+      <w:bookmarkStart w:id="33" w:name="_Toc385255846"/>
       <w:r>
         <w:t>Diagrammes de classes</w:t>
       </w:r>
-      <w:bookmarkEnd w:id="28"/>
+      <w:bookmarkEnd w:id="33"/>
     </w:p>
     <w:p/>
     <w:p>
       <w:pPr>
         <w:pStyle w:val="Titre2"/>
       </w:pPr>
-      <w:bookmarkStart w:id="29" w:name="_Toc385238439"/>
+      <w:bookmarkStart w:id="34" w:name="_Toc385255847"/>
       <w:r>
         <w:t>Interface</w:t>
       </w:r>
@@ -8761,40 +9647,41 @@
       <w:r>
         <w:t>s</w:t>
       </w:r>
-      <w:bookmarkEnd w:id="29"/>
+      <w:bookmarkEnd w:id="34"/>
     </w:p>
     <w:p/>
     <w:p>
       <w:pPr>
         <w:pStyle w:val="Titre3"/>
       </w:pPr>
-      <w:bookmarkStart w:id="30" w:name="_Toc385238440"/>
+      <w:bookmarkStart w:id="35" w:name="_Toc385255848"/>
       <w:r>
         <w:t>Pièges à éviter</w:t>
       </w:r>
-      <w:bookmarkEnd w:id="30"/>
+      <w:bookmarkEnd w:id="35"/>
     </w:p>
     <w:p/>
     <w:p>
       <w:pPr>
         <w:pStyle w:val="Titre3"/>
       </w:pPr>
-      <w:bookmarkStart w:id="31" w:name="_Toc385238441"/>
+      <w:bookmarkStart w:id="36" w:name="_Toc385255849"/>
       <w:r>
         <w:t>Menu principale</w:t>
       </w:r>
-      <w:bookmarkEnd w:id="31"/>
+      <w:bookmarkEnd w:id="36"/>
     </w:p>
     <w:p/>
     <w:p>
       <w:pPr>
         <w:pStyle w:val="Titre3"/>
       </w:pPr>
-      <w:bookmarkStart w:id="32" w:name="_Toc385238442"/>
+      <w:bookmarkStart w:id="37" w:name="_Toc385255850"/>
       <w:r>
+        <w:lastRenderedPageBreak/>
         <w:t>Menu de navigation</w:t>
       </w:r>
-      <w:bookmarkEnd w:id="32"/>
+      <w:bookmarkEnd w:id="37"/>
     </w:p>
     <w:p/>
     <w:p/>
@@ -8802,43 +9689,43 @@
       <w:pPr>
         <w:pStyle w:val="Titre1"/>
       </w:pPr>
-      <w:bookmarkStart w:id="33" w:name="_Toc385238443"/>
+      <w:bookmarkStart w:id="38" w:name="_Toc385255851"/>
       <w:r>
         <w:t>Implémentation</w:t>
       </w:r>
-      <w:bookmarkEnd w:id="33"/>
+      <w:bookmarkEnd w:id="38"/>
     </w:p>
     <w:p>
       <w:pPr>
         <w:pStyle w:val="Titre2"/>
       </w:pPr>
-      <w:bookmarkStart w:id="34" w:name="_Toc385238444"/>
+      <w:bookmarkStart w:id="39" w:name="_Toc385255852"/>
       <w:r>
         <w:t>Partie visualisation des images</w:t>
       </w:r>
-      <w:bookmarkEnd w:id="34"/>
+      <w:bookmarkEnd w:id="39"/>
     </w:p>
     <w:p/>
     <w:p>
       <w:pPr>
         <w:pStyle w:val="Titre3"/>
       </w:pPr>
-      <w:bookmarkStart w:id="35" w:name="_Toc385238445"/>
+      <w:bookmarkStart w:id="40" w:name="_Toc385255853"/>
       <w:r>
         <w:t>Zoom</w:t>
       </w:r>
-      <w:bookmarkEnd w:id="35"/>
+      <w:bookmarkEnd w:id="40"/>
     </w:p>
     <w:p/>
     <w:p>
       <w:pPr>
         <w:pStyle w:val="Titre2"/>
       </w:pPr>
-      <w:bookmarkStart w:id="36" w:name="_Toc385238446"/>
+      <w:bookmarkStart w:id="41" w:name="_Toc385255854"/>
       <w:r>
         <w:t>Partie navigation</w:t>
       </w:r>
-      <w:bookmarkEnd w:id="36"/>
+      <w:bookmarkEnd w:id="41"/>
     </w:p>
     <w:p/>
     <w:p/>
@@ -8846,21 +9733,21 @@
       <w:pPr>
         <w:pStyle w:val="Titre1"/>
       </w:pPr>
-      <w:bookmarkStart w:id="37" w:name="_Toc385238447"/>
+      <w:bookmarkStart w:id="42" w:name="_Toc385255855"/>
       <w:r>
         <w:t>Evolution</w:t>
       </w:r>
       <w:r>
         <w:t>s</w:t>
       </w:r>
-      <w:bookmarkEnd w:id="37"/>
+      <w:bookmarkEnd w:id="42"/>
     </w:p>
     <w:p/>
     <w:p>
       <w:pPr>
         <w:pStyle w:val="Titre2"/>
       </w:pPr>
-      <w:bookmarkStart w:id="38" w:name="_Toc385238448"/>
+      <w:bookmarkStart w:id="43" w:name="_Toc385255856"/>
       <w:r>
         <w:t xml:space="preserve">Utiliser une autre technologie que </w:t>
       </w:r>
@@ -8872,49 +9759,49 @@
       <w:r>
         <w:t xml:space="preserve"> Rex</w:t>
       </w:r>
-      <w:bookmarkEnd w:id="38"/>
+      <w:bookmarkEnd w:id="43"/>
     </w:p>
     <w:p/>
     <w:p>
       <w:pPr>
         <w:pStyle w:val="Titre1"/>
       </w:pPr>
-      <w:bookmarkStart w:id="39" w:name="_Toc385238449"/>
+      <w:bookmarkStart w:id="44" w:name="_Toc385255857"/>
       <w:r>
         <w:t>Tests et vérification</w:t>
       </w:r>
       <w:r>
         <w:t>s</w:t>
       </w:r>
-      <w:bookmarkEnd w:id="39"/>
+      <w:bookmarkEnd w:id="44"/>
     </w:p>
     <w:p/>
     <w:p>
       <w:pPr>
         <w:pStyle w:val="Titre1"/>
       </w:pPr>
-      <w:bookmarkStart w:id="40" w:name="_Toc385238450"/>
+      <w:bookmarkStart w:id="45" w:name="_Toc385255858"/>
       <w:r>
         <w:t>Problèmes rencontrés</w:t>
       </w:r>
-      <w:bookmarkEnd w:id="40"/>
+      <w:bookmarkEnd w:id="45"/>
     </w:p>
     <w:p>
       <w:pPr>
         <w:pStyle w:val="Titre2"/>
       </w:pPr>
-      <w:bookmarkStart w:id="41" w:name="_Toc385238451"/>
+      <w:bookmarkStart w:id="46" w:name="_Toc385255859"/>
       <w:r>
         <w:t>Responsabilité des objets</w:t>
       </w:r>
-      <w:bookmarkEnd w:id="41"/>
+      <w:bookmarkEnd w:id="46"/>
     </w:p>
     <w:p/>
     <w:p>
       <w:pPr>
         <w:pStyle w:val="Titre2"/>
       </w:pPr>
-      <w:bookmarkStart w:id="42" w:name="_Toc385238452"/>
+      <w:bookmarkStart w:id="47" w:name="_Toc385255860"/>
       <w:r>
         <w:t>Lacune</w:t>
       </w:r>
@@ -8924,39 +9811,39 @@
       <w:r>
         <w:t xml:space="preserve"> C# et WPF</w:t>
       </w:r>
-      <w:bookmarkEnd w:id="42"/>
+      <w:bookmarkEnd w:id="47"/>
     </w:p>
     <w:p>
       <w:pPr>
         <w:pStyle w:val="Titre1"/>
       </w:pPr>
-      <w:bookmarkStart w:id="43" w:name="_Toc385238453"/>
+      <w:bookmarkStart w:id="48" w:name="_Toc385255861"/>
       <w:r>
         <w:t>Conclusion</w:t>
       </w:r>
-      <w:bookmarkEnd w:id="43"/>
+      <w:bookmarkEnd w:id="48"/>
     </w:p>
     <w:p/>
     <w:p>
       <w:pPr>
         <w:pStyle w:val="Titre1"/>
       </w:pPr>
-      <w:bookmarkStart w:id="44" w:name="_Toc385238454"/>
+      <w:bookmarkStart w:id="49" w:name="_Toc385255862"/>
       <w:r>
         <w:t>Références</w:t>
       </w:r>
-      <w:bookmarkEnd w:id="44"/>
+      <w:bookmarkEnd w:id="49"/>
     </w:p>
     <w:p/>
     <w:p>
       <w:pPr>
         <w:pStyle w:val="Titre1"/>
       </w:pPr>
-      <w:bookmarkStart w:id="45" w:name="_Toc385238455"/>
+      <w:bookmarkStart w:id="50" w:name="_Toc385255863"/>
       <w:r>
         <w:t>Annexes</w:t>
       </w:r>
-      <w:bookmarkEnd w:id="45"/>
+      <w:bookmarkEnd w:id="50"/>
     </w:p>
     <w:sectPr>
       <w:headerReference w:type="default" r:id="rId9"/>
@@ -9165,7 +10052,7 @@
               <w:szCs w:val="18"/>
               <w:lang w:val="fr-FR"/>
             </w:rPr>
-            <w:t>5</w:t>
+            <w:t>6</w:t>
           </w:r>
           <w:r>
             <w:rPr>
@@ -9207,6 +10094,25 @@
       </w:pPr>
       <w:r>
         <w:continuationSeparator/>
+      </w:r>
+    </w:p>
+  </w:footnote>
+  <w:footnote w:id="1">
+    <w:p>
+      <w:pPr>
+        <w:pStyle w:val="Notedebasdepage"/>
+      </w:pPr>
+      <w:r>
+        <w:rPr>
+          <w:rStyle w:val="Appelnotedebasdep"/>
+        </w:rPr>
+        <w:footnoteRef/>
+      </w:r>
+      <w:r>
+        <w:t xml:space="preserve"> </w:t>
+      </w:r>
+      <w:r>
+        <w:t>http://fr.wikipedia.org/wiki/Oculom%C3%A9trie</w:t>
       </w:r>
     </w:p>
   </w:footnote>
@@ -9871,9 +10777,10 @@
   <w:style w:type="paragraph" w:default="1" w:styleId="Normal">
     <w:name w:val="Normal"/>
     <w:qFormat/>
-    <w:rsid w:val="000C24A6"/>
+    <w:rsid w:val="00B03A57"/>
     <w:rPr>
       <w:rFonts w:ascii="Arial Narrow" w:hAnsi="Arial Narrow"/>
+      <w:sz w:val="24"/>
     </w:rPr>
   </w:style>
   <w:style w:type="paragraph" w:styleId="Titre1">
@@ -9950,7 +10857,6 @@
     <w:rPr>
       <w:rFonts w:eastAsiaTheme="majorEastAsia" w:cstheme="majorBidi"/>
       <w:color w:val="1F4D78" w:themeColor="accent1" w:themeShade="7F"/>
-      <w:sz w:val="24"/>
       <w:szCs w:val="24"/>
     </w:rPr>
   </w:style>
@@ -10507,6 +11413,129 @@
       </w:tblCellMar>
     </w:tblPr>
   </w:style>
+  <w:style w:type="paragraph" w:styleId="Notedebasdepage">
+    <w:name w:val="footnote text"/>
+    <w:basedOn w:val="Normal"/>
+    <w:link w:val="NotedebasdepageCar"/>
+    <w:uiPriority w:val="99"/>
+    <w:semiHidden/>
+    <w:unhideWhenUsed/>
+    <w:rsid w:val="00650A80"/>
+    <w:pPr>
+      <w:spacing w:after="0" w:line="240" w:lineRule="auto"/>
+    </w:pPr>
+    <w:rPr>
+      <w:sz w:val="20"/>
+      <w:szCs w:val="20"/>
+    </w:rPr>
+  </w:style>
+  <w:style w:type="character" w:customStyle="1" w:styleId="NotedebasdepageCar">
+    <w:name w:val="Note de bas de page Car"/>
+    <w:basedOn w:val="Policepardfaut"/>
+    <w:link w:val="Notedebasdepage"/>
+    <w:uiPriority w:val="99"/>
+    <w:semiHidden/>
+    <w:rsid w:val="00650A80"/>
+    <w:rPr>
+      <w:rFonts w:ascii="Arial Narrow" w:hAnsi="Arial Narrow"/>
+      <w:sz w:val="20"/>
+      <w:szCs w:val="20"/>
+    </w:rPr>
+  </w:style>
+  <w:style w:type="character" w:styleId="Appelnotedebasdep">
+    <w:name w:val="footnote reference"/>
+    <w:basedOn w:val="Policepardfaut"/>
+    <w:uiPriority w:val="99"/>
+    <w:semiHidden/>
+    <w:unhideWhenUsed/>
+    <w:rsid w:val="00650A80"/>
+    <w:rPr>
+      <w:vertAlign w:val="superscript"/>
+    </w:rPr>
+  </w:style>
+  <w:style w:type="table" w:styleId="TableauGrille4-Accentuation5">
+    <w:name w:val="Grid Table 4 Accent 5"/>
+    <w:basedOn w:val="TableauNormal"/>
+    <w:uiPriority w:val="49"/>
+    <w:rsid w:val="006472E0"/>
+    <w:pPr>
+      <w:spacing w:after="0" w:line="240" w:lineRule="auto"/>
+    </w:pPr>
+    <w:tblPr>
+      <w:tblStyleRowBandSize w:val="1"/>
+      <w:tblStyleColBandSize w:val="1"/>
+      <w:tblInd w:w="0" w:type="dxa"/>
+      <w:tblBorders>
+        <w:top w:val="single" w:sz="4" w:space="0" w:color="8EAADB" w:themeColor="accent5" w:themeTint="99"/>
+        <w:left w:val="single" w:sz="4" w:space="0" w:color="8EAADB" w:themeColor="accent5" w:themeTint="99"/>
+        <w:bottom w:val="single" w:sz="4" w:space="0" w:color="8EAADB" w:themeColor="accent5" w:themeTint="99"/>
+        <w:right w:val="single" w:sz="4" w:space="0" w:color="8EAADB" w:themeColor="accent5" w:themeTint="99"/>
+        <w:insideH w:val="single" w:sz="4" w:space="0" w:color="8EAADB" w:themeColor="accent5" w:themeTint="99"/>
+        <w:insideV w:val="single" w:sz="4" w:space="0" w:color="8EAADB" w:themeColor="accent5" w:themeTint="99"/>
+      </w:tblBorders>
+      <w:tblCellMar>
+        <w:top w:w="0" w:type="dxa"/>
+        <w:left w:w="108" w:type="dxa"/>
+        <w:bottom w:w="0" w:type="dxa"/>
+        <w:right w:w="108" w:type="dxa"/>
+      </w:tblCellMar>
+    </w:tblPr>
+    <w:tblStylePr w:type="firstRow">
+      <w:rPr>
+        <w:b/>
+        <w:bCs/>
+        <w:color w:val="FFFFFF" w:themeColor="background1"/>
+      </w:rPr>
+      <w:tblPr/>
+      <w:tcPr>
+        <w:tcBorders>
+          <w:top w:val="single" w:sz="4" w:space="0" w:color="4472C4" w:themeColor="accent5"/>
+          <w:left w:val="single" w:sz="4" w:space="0" w:color="4472C4" w:themeColor="accent5"/>
+          <w:bottom w:val="single" w:sz="4" w:space="0" w:color="4472C4" w:themeColor="accent5"/>
+          <w:right w:val="single" w:sz="4" w:space="0" w:color="4472C4" w:themeColor="accent5"/>
+          <w:insideH w:val="nil"/>
+          <w:insideV w:val="nil"/>
+        </w:tcBorders>
+        <w:shd w:val="clear" w:color="auto" w:fill="4472C4" w:themeFill="accent5"/>
+      </w:tcPr>
+    </w:tblStylePr>
+    <w:tblStylePr w:type="lastRow">
+      <w:rPr>
+        <w:b/>
+        <w:bCs/>
+      </w:rPr>
+      <w:tblPr/>
+      <w:tcPr>
+        <w:tcBorders>
+          <w:top w:val="double" w:sz="4" w:space="0" w:color="4472C4" w:themeColor="accent5"/>
+        </w:tcBorders>
+      </w:tcPr>
+    </w:tblStylePr>
+    <w:tblStylePr w:type="firstCol">
+      <w:rPr>
+        <w:b/>
+        <w:bCs/>
+      </w:rPr>
+    </w:tblStylePr>
+    <w:tblStylePr w:type="lastCol">
+      <w:rPr>
+        <w:b/>
+        <w:bCs/>
+      </w:rPr>
+    </w:tblStylePr>
+    <w:tblStylePr w:type="band1Vert">
+      <w:tblPr/>
+      <w:tcPr>
+        <w:shd w:val="clear" w:color="auto" w:fill="D9E2F3" w:themeFill="accent5" w:themeFillTint="33"/>
+      </w:tcPr>
+    </w:tblStylePr>
+    <w:tblStylePr w:type="band1Horz">
+      <w:tblPr/>
+      <w:tcPr>
+        <w:shd w:val="clear" w:color="auto" w:fill="D9E2F3" w:themeFill="accent5" w:themeFillTint="33"/>
+      </w:tcPr>
+    </w:tblStylePr>
+  </w:style>
 </w:styles>
 </file>
 
@@ -10611,6 +11640,7 @@
   </w:compat>
   <w:rsids>
     <w:rsidRoot w:val="00704FFA"/>
+    <w:rsid w:val="001B3B93"/>
     <w:rsid w:val="00380D0B"/>
     <w:rsid w:val="00641968"/>
     <w:rsid w:val="00704FFA"/>
@@ -11369,7 +12399,7 @@
 </file>
 
 <file path=customXml/itemProps2.xml><?xml version="1.0" encoding="utf-8"?>
-<ds:datastoreItem xmlns:ds="http://schemas.openxmlformats.org/officeDocument/2006/customXml" ds:itemID="{5E5A9336-E995-49B5-AE5E-7929D2103E1D}">
+<ds:datastoreItem xmlns:ds="http://schemas.openxmlformats.org/officeDocument/2006/customXml" ds:itemID="{6E77FD53-5A35-4942-8EC0-8EC8DCDAF0E0}">
   <ds:schemaRefs>
     <ds:schemaRef ds:uri="http://schemas.openxmlformats.org/officeDocument/2006/bibliography"/>
   </ds:schemaRefs>

--- a/documentation/rapport.docx
+++ b/documentation/rapport.docx
@@ -6,6 +6,7 @@
       <w:sdtPr>
         <w:rPr>
           <w:rFonts w:ascii="Arial" w:eastAsiaTheme="minorHAnsi" w:hAnsi="Arial"/>
+          <w:sz w:val="24"/>
           <w:lang w:eastAsia="en-US"/>
         </w:rPr>
         <w:id w:val="-1016611141"/>
@@ -17,7 +18,6 @@
       <w:sdtEndPr>
         <w:rPr>
           <w:rFonts w:ascii="Arial Narrow" w:hAnsi="Arial Narrow"/>
-          <w:sz w:val="24"/>
         </w:rPr>
       </w:sdtEndPr>
       <w:sdtContent>
@@ -9089,6 +9089,22 @@
       </w:r>
     </w:p>
     <w:p>
+      <w:r>
+        <w:t xml:space="preserve">Chez </w:t>
+      </w:r>
+      <w:proofErr w:type="spellStart"/>
+      <w:r>
+        <w:t>Tobii</w:t>
+      </w:r>
+      <w:proofErr w:type="spellEnd"/>
+      <w:r>
+        <w:t xml:space="preserve"> par exemple, ils utilisent une touche d’activation (sur le clavier).</w:t>
+      </w:r>
+      <w:r>
+        <w:t xml:space="preserve"> Ainsi il suffit de regarder la zone que l’on désire activer, puis enfin appuyer sur cette touche.</w:t>
+      </w:r>
+    </w:p>
+    <w:p>
       <w:pPr>
         <w:pStyle w:val="Titre3"/>
       </w:pPr>
@@ -9262,7 +9278,13 @@
               <w:cnfStyle w:val="000000000000" w:firstRow="0" w:lastRow="0" w:firstColumn="0" w:lastColumn="0" w:oddVBand="0" w:evenVBand="0" w:oddHBand="0" w:evenHBand="0" w:firstRowFirstColumn="0" w:firstRowLastColumn="0" w:lastRowFirstColumn="0" w:lastRowLastColumn="0"/>
             </w:pPr>
             <w:r>
-              <w:t>L’utilisateur peut est distrait et/ou se fatiguer.</w:t>
+              <w:t xml:space="preserve">L’utilisateur peut </w:t>
+            </w:r>
+            <w:r>
+              <w:t>être</w:t>
+            </w:r>
+            <w:r>
+              <w:t xml:space="preserve"> distrait et/ou se fatiguer.</w:t>
             </w:r>
           </w:p>
         </w:tc>
@@ -9270,11 +9292,17 @@
     </w:tbl>
     <w:p/>
     <w:p>
+      <w:r>
+        <w:br w:type="page"/>
+      </w:r>
+    </w:p>
+    <w:p>
       <w:pPr>
         <w:pStyle w:val="Titre2"/>
       </w:pPr>
       <w:bookmarkStart w:id="5" w:name="_Toc385255819"/>
       <w:r>
+        <w:lastRenderedPageBreak/>
         <w:t>Les différentes technologies</w:t>
       </w:r>
       <w:bookmarkEnd w:id="5"/>
@@ -9294,7 +9322,35 @@
       </w:r>
       <w:bookmarkEnd w:id="6"/>
     </w:p>
-    <w:p/>
+    <w:p>
+      <w:r>
+        <w:t>Les lunettes ne sont pas à proprement parler une technologie d’enregistrement oculaire, mais plutôt un moyen d’exploit</w:t>
+      </w:r>
+      <w:r>
+        <w:t>er des techniques.</w:t>
+      </w:r>
+    </w:p>
+    <w:p>
+      <w:r>
+        <w:rPr>
+          <w:noProof/>
+          <w:lang w:eastAsia="fr-CH"/>
+        </w:rPr>
+        <w:drawing>
+          <wp:inline distT="0" distB="0" distL="0" distR="0">
+            <wp:extent cx="2314575" cy="1314450"/>
+            <wp:effectExtent l="0" t="0" r="28575" b="0"/>
+            <wp:docPr id="11" name="Diagramme 11"/>
+            <wp:cNvGraphicFramePr/>
+            <a:graphic xmlns:a="http://schemas.openxmlformats.org/drawingml/2006/main">
+              <a:graphicData uri="http://schemas.openxmlformats.org/drawingml/2006/diagram">
+                <dgm:relIds xmlns:dgm="http://schemas.openxmlformats.org/drawingml/2006/diagram" xmlns:r="http://schemas.openxmlformats.org/officeDocument/2006/relationships" r:dm="rId9" r:lo="rId10" r:qs="rId11" r:cs="rId12"/>
+              </a:graphicData>
+            </a:graphic>
+          </wp:inline>
+        </w:drawing>
+      </w:r>
+    </w:p>
     <w:p>
       <w:pPr>
         <w:pStyle w:val="Titre3"/>
@@ -9304,27 +9360,240 @@
         <w:t>Les caméras</w:t>
       </w:r>
       <w:bookmarkEnd w:id="7"/>
+      <w:r>
+        <w:t xml:space="preserve"> - </w:t>
+      </w:r>
+      <w:r>
+        <w:t>vidéo-</w:t>
+      </w:r>
+      <w:proofErr w:type="spellStart"/>
+      <w:r>
+        <w:t>oculographie</w:t>
+      </w:r>
+      <w:proofErr w:type="spellEnd"/>
     </w:p>
-    <w:p/>
+    <w:p>
+      <w:r>
+        <w:t>Utiliser des caméras semblent une bonne idée. Malheureusement cela ne donne pas de bons résultats</w:t>
+      </w:r>
+      <w:r>
+        <w:t>. C’est pour ça qu’on combine les caméras avec des lumières infrarouges pour amplifier la brillance de la pupille.</w:t>
+      </w:r>
+    </w:p>
+    <w:p>
+      <w:r>
+        <w:t>Les premières versions ne sont pas très sexy</w:t>
+      </w:r>
+    </w:p>
+    <w:p>
+      <w:pPr>
+        <w:keepNext/>
+        <w:jc w:val="center"/>
+      </w:pPr>
+      <w:r>
+        <w:rPr>
+          <w:noProof/>
+          <w:lang w:eastAsia="fr-CH"/>
+        </w:rPr>
+        <w:drawing>
+          <wp:inline distT="0" distB="0" distL="0" distR="0" wp14:anchorId="7D0DE2CD" wp14:editId="18C2BC33">
+            <wp:extent cx="2257425" cy="2298345"/>
+            <wp:effectExtent l="0" t="0" r="0" b="6985"/>
+            <wp:docPr id="35" name="Image 35" descr="Techniques4.gif"/>
+            <wp:cNvGraphicFramePr>
+              <a:graphicFrameLocks xmlns:a="http://schemas.openxmlformats.org/drawingml/2006/main" noChangeAspect="1"/>
+            </wp:cNvGraphicFramePr>
+            <a:graphic xmlns:a="http://schemas.openxmlformats.org/drawingml/2006/main">
+              <a:graphicData uri="http://schemas.openxmlformats.org/drawingml/2006/picture">
+                <pic:pic xmlns:pic="http://schemas.openxmlformats.org/drawingml/2006/picture">
+                  <pic:nvPicPr>
+                    <pic:cNvPr id="0" name="Picture 1" descr="Techniques4.gif"/>
+                    <pic:cNvPicPr>
+                      <a:picLocks noChangeAspect="1" noChangeArrowheads="1"/>
+                    </pic:cNvPicPr>
+                  </pic:nvPicPr>
+                  <pic:blipFill>
+                    <a:blip r:embed="rId14">
+                      <a:extLst>
+                        <a:ext uri="{28A0092B-C50C-407E-A947-70E740481C1C}">
+                          <a14:useLocalDpi xmlns:a14="http://schemas.microsoft.com/office/drawing/2010/main" val="0"/>
+                        </a:ext>
+                      </a:extLst>
+                    </a:blip>
+                    <a:srcRect/>
+                    <a:stretch>
+                      <a:fillRect/>
+                    </a:stretch>
+                  </pic:blipFill>
+                  <pic:spPr bwMode="auto">
+                    <a:xfrm>
+                      <a:off x="0" y="0"/>
+                      <a:ext cx="2268824" cy="2309950"/>
+                    </a:xfrm>
+                    <a:prstGeom prst="rect">
+                      <a:avLst/>
+                    </a:prstGeom>
+                    <a:noFill/>
+                    <a:ln>
+                      <a:noFill/>
+                    </a:ln>
+                  </pic:spPr>
+                </pic:pic>
+              </a:graphicData>
+            </a:graphic>
+          </wp:inline>
+        </w:drawing>
+      </w:r>
+    </w:p>
+    <w:p>
+      <w:pPr>
+        <w:pStyle w:val="Lgende"/>
+        <w:jc w:val="center"/>
+      </w:pPr>
+      <w:r>
+        <w:t xml:space="preserve">Figure </w:t>
+      </w:r>
+      <w:r>
+        <w:fldChar w:fldCharType="begin"/>
+      </w:r>
+      <w:r>
+        <w:instrText xml:space="preserve"> SEQ Figure \* ARABIC </w:instrText>
+      </w:r>
+      <w:r>
+        <w:fldChar w:fldCharType="separate"/>
+      </w:r>
+      <w:r>
+        <w:rPr>
+          <w:noProof/>
+        </w:rPr>
+        <w:t>1</w:t>
+      </w:r>
+      <w:r>
+        <w:fldChar w:fldCharType="end"/>
+      </w:r>
+      <w:r>
+        <w:t xml:space="preserve"> </w:t>
+      </w:r>
+      <w:r>
+        <w:t>vidéo-</w:t>
+      </w:r>
+      <w:proofErr w:type="spellStart"/>
+      <w:r>
+        <w:t>oculographie</w:t>
+      </w:r>
+      <w:proofErr w:type="spellEnd"/>
+    </w:p>
+    <w:p>
+      <w:r>
+        <w:t xml:space="preserve">Cela nous donne un aperçu des progrès réalisés avec les </w:t>
+      </w:r>
+      <w:proofErr w:type="spellStart"/>
+      <w:r>
+        <w:t>Tobii</w:t>
+      </w:r>
+      <w:proofErr w:type="spellEnd"/>
+      <w:r>
+        <w:t xml:space="preserve"> Rex.</w:t>
+      </w:r>
+    </w:p>
     <w:p>
       <w:pPr>
         <w:pStyle w:val="Titre3"/>
       </w:pPr>
-      <w:bookmarkStart w:id="8" w:name="_Toc385255822"/>
-      <w:r>
-        <w:t>Les infrarouges</w:t>
-      </w:r>
-      <w:bookmarkEnd w:id="8"/>
+      <w:r>
+        <w:t>électro-</w:t>
+      </w:r>
+      <w:proofErr w:type="spellStart"/>
+      <w:r>
+        <w:t>oculographique</w:t>
+      </w:r>
+      <w:proofErr w:type="spellEnd"/>
+    </w:p>
+    <w:p>
+      <w:r>
+        <w:t xml:space="preserve">Technique qui mesure les différences de potentiels </w:t>
+      </w:r>
+      <w:r>
+        <w:t>électriques</w:t>
+      </w:r>
+      <w:r>
+        <w:t xml:space="preserve"> provoqués par la rotation des yeux. Cette technique est très peu utilisé car ce n’est pas précis pour reconnaître où l’utilisateur regarde.</w:t>
+      </w:r>
+    </w:p>
+    <w:p>
+      <w:r>
+        <w:br w:type="page"/>
+      </w:r>
+    </w:p>
+    <w:p>
+      <w:pPr>
+        <w:pStyle w:val="Titre3"/>
+      </w:pPr>
+      <w:r>
+        <w:lastRenderedPageBreak/>
+        <w:t>Galvanométrique</w:t>
+      </w:r>
+    </w:p>
+    <w:p>
+      <w:r>
+        <w:t>Mesure des signaux électriques à l’aide d’un champ magnétique</w:t>
+      </w:r>
+      <w:r>
+        <w:t>. Cette technique est très précise mais a le désavantage de nécessiter une lentille.</w:t>
+      </w:r>
+    </w:p>
+    <w:p>
+      <w:pPr>
+        <w:pStyle w:val="Titre3"/>
+      </w:pPr>
+      <w:r>
+        <w:t>Reflet</w:t>
+      </w:r>
+      <w:r>
+        <w:t xml:space="preserve"> cornéen</w:t>
+      </w:r>
+    </w:p>
+    <w:p>
+      <w:r>
+        <w:t>Cette technique ressemble un peu à</w:t>
+      </w:r>
+      <w:r>
+        <w:t xml:space="preserve"> celle de la </w:t>
+      </w:r>
+      <w:r>
+        <w:t>vidéo-</w:t>
+      </w:r>
+      <w:proofErr w:type="spellStart"/>
+      <w:r>
+        <w:t>oculographie</w:t>
+      </w:r>
+      <w:proofErr w:type="spellEnd"/>
+      <w:r>
+        <w:t>. On utilise plusieurs éclairages infrarouges afin de pouvoir détecter des variations sur le reflet de la cornée.</w:t>
+      </w:r>
+    </w:p>
+    <w:p>
+      <w:r>
+        <w:t xml:space="preserve">Les </w:t>
+      </w:r>
+      <w:proofErr w:type="spellStart"/>
+      <w:r>
+        <w:t>Tobii</w:t>
+      </w:r>
+      <w:proofErr w:type="spellEnd"/>
+      <w:r>
+        <w:t xml:space="preserve"> Rex utilisent cette technique</w:t>
+      </w:r>
     </w:p>
     <w:p>
       <w:pPr>
         <w:pStyle w:val="Titre2"/>
       </w:pPr>
-      <w:bookmarkStart w:id="9" w:name="_Toc385255823"/>
+      <w:bookmarkStart w:id="8" w:name="_Toc385255823"/>
       <w:r>
         <w:t>Domaines d’applications</w:t>
       </w:r>
-      <w:bookmarkEnd w:id="9"/>
+      <w:bookmarkEnd w:id="8"/>
     </w:p>
     <w:p>
       <w:r>
@@ -9337,12 +9606,7 @@
         <w:t xml:space="preserve"> </w:t>
       </w:r>
       <w:r>
-        <w:t>utilis</w:t>
-      </w:r>
-      <w:bookmarkStart w:id="10" w:name="_GoBack"/>
-      <w:bookmarkEnd w:id="10"/>
-      <w:r>
-        <w:t>ées</w:t>
+        <w:t>utilisées</w:t>
       </w:r>
       <w:r>
         <w:t xml:space="preserve"> l’</w:t>
@@ -9360,91 +9624,373 @@
       <w:pPr>
         <w:pStyle w:val="Titre3"/>
       </w:pPr>
-      <w:bookmarkStart w:id="11" w:name="_Toc385255824"/>
+      <w:bookmarkStart w:id="9" w:name="_Toc385255824"/>
       <w:r>
         <w:t>Médical</w:t>
       </w:r>
-      <w:bookmarkEnd w:id="11"/>
+      <w:bookmarkEnd w:id="9"/>
     </w:p>
-    <w:p/>
+    <w:p>
+      <w:r>
+        <w:t xml:space="preserve">Il y a plusieurs sous-domaines, voici quelques exemples : </w:t>
+      </w:r>
+    </w:p>
+    <w:p>
+      <w:pPr>
+        <w:pStyle w:val="Paragraphedeliste"/>
+        <w:numPr>
+          <w:ilvl w:val="0"/>
+          <w:numId w:val="2"/>
+        </w:numPr>
+      </w:pPr>
+      <w:r>
+        <w:t>D</w:t>
+      </w:r>
+      <w:r>
+        <w:t>étecter des dyslexies chez un patient</w:t>
+      </w:r>
+      <w:r>
+        <w:rPr>
+          <w:rStyle w:val="Appelnotedebasdep"/>
+        </w:rPr>
+        <w:footnoteReference w:id="2"/>
+      </w:r>
+    </w:p>
+    <w:p>
+      <w:pPr>
+        <w:pStyle w:val="Paragraphedeliste"/>
+        <w:numPr>
+          <w:ilvl w:val="0"/>
+          <w:numId w:val="2"/>
+        </w:numPr>
+      </w:pPr>
+      <w:r>
+        <w:t>Assister un médecin lors d’une opération</w:t>
+      </w:r>
+    </w:p>
+    <w:p>
+      <w:pPr>
+        <w:pStyle w:val="Paragraphedeliste"/>
+        <w:numPr>
+          <w:ilvl w:val="0"/>
+          <w:numId w:val="2"/>
+        </w:numPr>
+      </w:pPr>
+      <w:r>
+        <w:t>Entrainer les yeux</w:t>
+      </w:r>
+    </w:p>
     <w:p>
       <w:pPr>
         <w:pStyle w:val="Titre3"/>
       </w:pPr>
-      <w:bookmarkStart w:id="12" w:name="_Toc385255825"/>
+      <w:bookmarkStart w:id="10" w:name="_Toc385255825"/>
       <w:r>
         <w:t>Conception d’interfaces graphiques</w:t>
       </w:r>
-      <w:bookmarkEnd w:id="12"/>
+      <w:bookmarkEnd w:id="10"/>
+      <w:r>
+        <w:rPr>
+          <w:rStyle w:val="Appelnotedebasdep"/>
+        </w:rPr>
+        <w:footnoteReference w:id="3"/>
+      </w:r>
     </w:p>
-    <w:p/>
+    <w:p>
+      <w:r>
+        <w:t>Il n’est pas toujours évident de bien co</w:t>
+      </w:r>
+      <w:r>
+        <w:t xml:space="preserve">ncevoir une interface graphique. </w:t>
+      </w:r>
+      <w:r>
+        <w:t xml:space="preserve">En posant des </w:t>
+      </w:r>
+      <w:proofErr w:type="spellStart"/>
+      <w:r>
+        <w:t>eyes</w:t>
+      </w:r>
+      <w:proofErr w:type="spellEnd"/>
+      <w:r>
+        <w:t xml:space="preserve"> </w:t>
+      </w:r>
+      <w:proofErr w:type="spellStart"/>
+      <w:r>
+        <w:t>tracker</w:t>
+      </w:r>
+      <w:proofErr w:type="spellEnd"/>
+      <w:r>
+        <w:t xml:space="preserve"> sur un certain nombre de volontaire, nous pouvons recueillir des informations précieuses qui peuvent nous permettre de modifier notre interface.</w:t>
+      </w:r>
+    </w:p>
+    <w:p>
+      <w:r>
+        <w:t xml:space="preserve">Voici quelques </w:t>
+      </w:r>
+      <w:r>
+        <w:t>informations qui peuvent nous intéresser :</w:t>
+      </w:r>
+    </w:p>
+    <w:p>
+      <w:pPr>
+        <w:pStyle w:val="Paragraphedeliste"/>
+        <w:numPr>
+          <w:ilvl w:val="0"/>
+          <w:numId w:val="3"/>
+        </w:numPr>
+      </w:pPr>
+      <w:r>
+        <w:t>Qu’est-ce que l’utilisateur regarde en premier</w:t>
+      </w:r>
+      <w:r>
+        <w:t> ?</w:t>
+      </w:r>
+    </w:p>
+    <w:p>
+      <w:pPr>
+        <w:pStyle w:val="Paragraphedeliste"/>
+        <w:numPr>
+          <w:ilvl w:val="0"/>
+          <w:numId w:val="3"/>
+        </w:numPr>
+      </w:pPr>
+      <w:r>
+        <w:t xml:space="preserve">Quel chemin </w:t>
+      </w:r>
+      <w:r>
+        <w:t>parcourt</w:t>
+      </w:r>
+      <w:r>
+        <w:t xml:space="preserve"> ces yeux ?</w:t>
+      </w:r>
+    </w:p>
+    <w:p>
+      <w:pPr>
+        <w:pStyle w:val="Paragraphedeliste"/>
+        <w:numPr>
+          <w:ilvl w:val="0"/>
+          <w:numId w:val="3"/>
+        </w:numPr>
+      </w:pPr>
+      <w:r>
+        <w:t>Est-ce qu’il fai</w:t>
+      </w:r>
+      <w:r>
+        <w:t>t des allez-retours ?</w:t>
+      </w:r>
+    </w:p>
+    <w:p>
+      <w:pPr>
+        <w:pStyle w:val="Paragraphedeliste"/>
+        <w:numPr>
+          <w:ilvl w:val="0"/>
+          <w:numId w:val="3"/>
+        </w:numPr>
+      </w:pPr>
+      <w:r>
+        <w:t>Est-ce qu’il doit regarder longtemps le menu pour comprendre comment ça marche ?</w:t>
+      </w:r>
+    </w:p>
     <w:p>
       <w:pPr>
         <w:pStyle w:val="Titre3"/>
       </w:pPr>
-      <w:bookmarkStart w:id="13" w:name="_Toc385255826"/>
+      <w:bookmarkStart w:id="11" w:name="_Toc385255826"/>
       <w:r>
         <w:t>Les jeux</w:t>
       </w:r>
-      <w:bookmarkEnd w:id="13"/>
+      <w:bookmarkEnd w:id="11"/>
     </w:p>
-    <w:p/>
+    <w:p>
+      <w:r>
+        <w:t xml:space="preserve">Les jeux-vidés essayent sans arrêt d’innover et de proposer </w:t>
+      </w:r>
+      <w:r>
+        <w:t>des nouvelles façons de jouer.</w:t>
+      </w:r>
+    </w:p>
     <w:p>
       <w:pPr>
         <w:pStyle w:val="Titre3"/>
       </w:pPr>
-      <w:bookmarkStart w:id="14" w:name="_Toc385255827"/>
+      <w:bookmarkStart w:id="12" w:name="_Toc385255827"/>
       <w:r>
         <w:t>Militaire</w:t>
       </w:r>
+      <w:bookmarkEnd w:id="12"/>
+    </w:p>
+    <w:p>
+      <w:r>
+        <w:t>Les pilotes utilisent des casques</w:t>
+      </w:r>
+      <w:r>
+        <w:rPr>
+          <w:rStyle w:val="Appelnotedebasdep"/>
+        </w:rPr>
+        <w:footnoteReference w:id="4"/>
+      </w:r>
+      <w:r>
+        <w:t xml:space="preserve"> qui leurs permettent d’être plus </w:t>
+      </w:r>
+      <w:r>
+        <w:t>efficaces</w:t>
+      </w:r>
+      <w:r>
+        <w:t>.</w:t>
+      </w:r>
+    </w:p>
+    <w:p>
+      <w:r>
+        <w:br w:type="page"/>
+      </w:r>
+    </w:p>
+    <w:p>
+      <w:pPr>
+        <w:pStyle w:val="Titre2"/>
+      </w:pPr>
+      <w:bookmarkStart w:id="13" w:name="_Toc385255828"/>
+      <w:r>
+        <w:lastRenderedPageBreak/>
+        <w:t>Les nouveautés à attendre</w:t>
+      </w:r>
+      <w:bookmarkEnd w:id="13"/>
+    </w:p>
+    <w:p>
+      <w:pPr>
+        <w:pStyle w:val="Titre3"/>
+      </w:pPr>
+      <w:bookmarkStart w:id="14" w:name="_Toc385255829"/>
+      <w:proofErr w:type="spellStart"/>
+      <w:r>
+        <w:t>Tobii</w:t>
+      </w:r>
+      <w:proofErr w:type="spellEnd"/>
+      <w:r>
+        <w:t xml:space="preserve"> pour les jeux</w:t>
+      </w:r>
       <w:bookmarkEnd w:id="14"/>
+      <w:r>
+        <w:rPr>
+          <w:rStyle w:val="Appelnotedebasdep"/>
+        </w:rPr>
+        <w:footnoteReference w:id="5"/>
+      </w:r>
+    </w:p>
+    <w:p>
+      <w:proofErr w:type="spellStart"/>
+      <w:r>
+        <w:t>Tobii</w:t>
+      </w:r>
+      <w:proofErr w:type="spellEnd"/>
+      <w:r>
+        <w:t xml:space="preserve"> veulent tenter de fournir du matériels suffisamment réactifs pour les joueurs</w:t>
+      </w:r>
+      <w:r>
+        <w:t xml:space="preserve">. Car les </w:t>
+      </w:r>
+      <w:proofErr w:type="spellStart"/>
+      <w:r>
+        <w:t>Tobii</w:t>
+      </w:r>
+      <w:proofErr w:type="spellEnd"/>
+      <w:r>
+        <w:t xml:space="preserve"> Rex ne sont pas adaptées aux joueurs. Si ceux-ci font des gestes brusques, les yeux ne seront plus </w:t>
+      </w:r>
+      <w:r>
+        <w:t>détectés</w:t>
+      </w:r>
+      <w:r>
+        <w:t xml:space="preserve"> pendant quelques secondes.</w:t>
+      </w:r>
+    </w:p>
+    <w:p>
+      <w:pPr>
+        <w:pStyle w:val="Titre1"/>
+      </w:pPr>
+      <w:bookmarkStart w:id="15" w:name="_Toc385255830"/>
+      <w:r>
+        <w:t>Planification</w:t>
+      </w:r>
+      <w:bookmarkEnd w:id="15"/>
     </w:p>
     <w:p/>
     <w:p>
       <w:pPr>
         <w:pStyle w:val="Titre2"/>
       </w:pPr>
-      <w:bookmarkStart w:id="15" w:name="_Toc385255828"/>
-      <w:r>
-        <w:lastRenderedPageBreak/>
-        <w:t>Les nouveautés à attendre</w:t>
-      </w:r>
-      <w:bookmarkEnd w:id="15"/>
+      <w:bookmarkStart w:id="16" w:name="_Toc385255831"/>
+      <w:r>
+        <w:t>Méthode de développement</w:t>
+      </w:r>
+      <w:bookmarkEnd w:id="16"/>
     </w:p>
     <w:p>
-      <w:pPr>
-        <w:pStyle w:val="Titre3"/>
-      </w:pPr>
-      <w:bookmarkStart w:id="16" w:name="_Toc385255829"/>
+      <w:r>
+        <w:t>Nous avons choisi une méthode semi-itérative.</w:t>
+      </w:r>
+      <w:r>
+        <w:t xml:space="preserve"> À Chaque nouvelle itération, il y a un incrément logiciel (dans le sens ajout de </w:t>
+      </w:r>
       <w:proofErr w:type="spellStart"/>
       <w:r>
-        <w:t>Tobii</w:t>
+        <w:t>features</w:t>
       </w:r>
       <w:proofErr w:type="spellEnd"/>
       <w:r>
-        <w:t xml:space="preserve"> pour les jeux</w:t>
-      </w:r>
-      <w:bookmarkEnd w:id="16"/>
+        <w:t xml:space="preserve">) ainsi qu’une amélioration des </w:t>
+      </w:r>
+      <w:proofErr w:type="spellStart"/>
+      <w:r>
+        <w:t>features</w:t>
+      </w:r>
+      <w:proofErr w:type="spellEnd"/>
+      <w:r>
+        <w:t xml:space="preserve"> précédentes.</w:t>
+      </w:r>
     </w:p>
-    <w:p/>
     <w:p>
-      <w:pPr>
-        <w:pStyle w:val="Titre1"/>
-      </w:pPr>
-      <w:bookmarkStart w:id="17" w:name="_Toc385255830"/>
-      <w:r>
-        <w:t>Planification</w:t>
-      </w:r>
+      <w:r>
+        <w:t>Cette technique va permettre</w:t>
+      </w:r>
+      <w:r>
+        <w:t xml:space="preserve"> d’</w:t>
+      </w:r>
+      <w:r>
+        <w:t>avoir une application utilisable dès la première itération</w:t>
+      </w:r>
+      <w:r>
+        <w:t>.</w:t>
+      </w:r>
+    </w:p>
+    <w:p>
+      <w:r>
+        <w:t>Avec plus de temps, la méthode RAD avec prototype jetable</w:t>
+      </w:r>
+      <w:r>
+        <w:t xml:space="preserve"> aurait été meilleure</w:t>
+      </w:r>
+      <w:r>
+        <w:t>, car elle permet de se baser sur l’expérience acquis sur le prototype précédant pour améliorer le prochain.</w:t>
+      </w:r>
+      <w:r>
+        <w:t xml:space="preserve"> Ceci est très utile quand on ne maîtrise pas ou peu la technologie dans laquelle on développ</w:t>
+      </w:r>
+      <w:bookmarkStart w:id="17" w:name="_GoBack"/>
       <w:bookmarkEnd w:id="17"/>
+      <w:r>
+        <w:t>e.</w:t>
+      </w:r>
     </w:p>
-    <w:p/>
     <w:p>
       <w:pPr>
         <w:pStyle w:val="Titre2"/>
       </w:pPr>
-      <w:bookmarkStart w:id="18" w:name="_Toc385255831"/>
-      <w:r>
-        <w:t>Méthode de développement</w:t>
+      <w:bookmarkStart w:id="18" w:name="_Toc385255832"/>
+      <w:r>
+        <w:t xml:space="preserve">Planification </w:t>
+      </w:r>
+      <w:r>
+        <w:t>initiale</w:t>
       </w:r>
       <w:bookmarkEnd w:id="18"/>
     </w:p>
@@ -9453,12 +9999,9 @@
       <w:pPr>
         <w:pStyle w:val="Titre2"/>
       </w:pPr>
-      <w:bookmarkStart w:id="19" w:name="_Toc385255832"/>
-      <w:r>
-        <w:t xml:space="preserve">Planification </w:t>
-      </w:r>
-      <w:r>
-        <w:t>initiale</w:t>
+      <w:bookmarkStart w:id="19" w:name="_Toc385255833"/>
+      <w:r>
+        <w:t>Planification après la première itération</w:t>
       </w:r>
       <w:bookmarkEnd w:id="19"/>
     </w:p>
@@ -9467,61 +10010,50 @@
       <w:pPr>
         <w:pStyle w:val="Titre2"/>
       </w:pPr>
-      <w:bookmarkStart w:id="20" w:name="_Toc385255833"/>
-      <w:r>
-        <w:t>Planification après la première itération</w:t>
+      <w:bookmarkStart w:id="20" w:name="_Toc385255834"/>
+      <w:r>
+        <w:t>Les déviations</w:t>
       </w:r>
       <w:bookmarkEnd w:id="20"/>
+    </w:p>
+    <w:p>
+      <w:r>
+        <w:br w:type="page"/>
+      </w:r>
+    </w:p>
+    <w:p>
+      <w:pPr>
+        <w:pStyle w:val="Titre1"/>
+      </w:pPr>
+      <w:bookmarkStart w:id="21" w:name="_Toc385255835"/>
+      <w:r>
+        <w:lastRenderedPageBreak/>
+        <w:t>Analyse</w:t>
+      </w:r>
+      <w:bookmarkEnd w:id="21"/>
     </w:p>
     <w:p/>
     <w:p>
       <w:pPr>
         <w:pStyle w:val="Titre2"/>
       </w:pPr>
-      <w:bookmarkStart w:id="21" w:name="_Toc385255834"/>
-      <w:r>
-        <w:t>Les déviations</w:t>
-      </w:r>
-      <w:bookmarkEnd w:id="21"/>
-    </w:p>
-    <w:p>
-      <w:r>
-        <w:br w:type="page"/>
-      </w:r>
-    </w:p>
-    <w:p>
-      <w:pPr>
-        <w:pStyle w:val="Titre1"/>
-      </w:pPr>
-      <w:bookmarkStart w:id="22" w:name="_Toc385255835"/>
-      <w:r>
-        <w:lastRenderedPageBreak/>
-        <w:t>Analyse</w:t>
+      <w:bookmarkStart w:id="22" w:name="_Toc385255836"/>
+      <w:r>
+        <w:t>Fonctionnement du SDK</w:t>
       </w:r>
       <w:bookmarkEnd w:id="22"/>
-    </w:p>
-    <w:p/>
-    <w:p>
-      <w:pPr>
-        <w:pStyle w:val="Titre2"/>
-      </w:pPr>
-      <w:bookmarkStart w:id="23" w:name="_Toc385255836"/>
-      <w:r>
-        <w:t>Fonctionnement du SDK</w:t>
-      </w:r>
-      <w:bookmarkEnd w:id="23"/>
     </w:p>
     <w:p/>
     <w:p>
       <w:pPr>
         <w:pStyle w:val="Titre3"/>
       </w:pPr>
-      <w:bookmarkStart w:id="24" w:name="_Toc385255837"/>
+      <w:bookmarkStart w:id="23" w:name="_Toc385255837"/>
       <w:proofErr w:type="spellStart"/>
       <w:r>
         <w:t>Interactor</w:t>
       </w:r>
-      <w:bookmarkEnd w:id="24"/>
+      <w:bookmarkEnd w:id="23"/>
       <w:proofErr w:type="spellEnd"/>
     </w:p>
     <w:p/>
@@ -9529,12 +10061,12 @@
       <w:pPr>
         <w:pStyle w:val="Titre3"/>
       </w:pPr>
-      <w:bookmarkStart w:id="25" w:name="_Toc385255838"/>
+      <w:bookmarkStart w:id="24" w:name="_Toc385255838"/>
       <w:proofErr w:type="spellStart"/>
       <w:r>
         <w:t>Query</w:t>
       </w:r>
-      <w:bookmarkEnd w:id="25"/>
+      <w:bookmarkEnd w:id="24"/>
       <w:proofErr w:type="spellEnd"/>
     </w:p>
     <w:p/>
@@ -9543,20 +10075,31 @@
       <w:pPr>
         <w:pStyle w:val="Titre3"/>
       </w:pPr>
-      <w:bookmarkStart w:id="26" w:name="_Toc385255839"/>
+      <w:bookmarkStart w:id="25" w:name="_Toc385255839"/>
       <w:r>
         <w:t>Limitations</w:t>
       </w:r>
-      <w:bookmarkEnd w:id="26"/>
+      <w:bookmarkEnd w:id="25"/>
     </w:p>
     <w:p/>
     <w:p>
       <w:pPr>
         <w:pStyle w:val="Titre2"/>
       </w:pPr>
-      <w:bookmarkStart w:id="27" w:name="_Toc385255840"/>
+      <w:bookmarkStart w:id="26" w:name="_Toc385255840"/>
       <w:r>
         <w:t>Choix des technologies</w:t>
+      </w:r>
+      <w:bookmarkEnd w:id="26"/>
+    </w:p>
+    <w:p/>
+    <w:p>
+      <w:pPr>
+        <w:pStyle w:val="Titre3"/>
+      </w:pPr>
+      <w:bookmarkStart w:id="27" w:name="_Toc385255841"/>
+      <w:r>
+        <w:t>C++ avec QT</w:t>
       </w:r>
       <w:bookmarkEnd w:id="27"/>
     </w:p>
@@ -9565,9 +10108,9 @@
       <w:pPr>
         <w:pStyle w:val="Titre3"/>
       </w:pPr>
-      <w:bookmarkStart w:id="28" w:name="_Toc385255841"/>
-      <w:r>
-        <w:t>C++ avec QT</w:t>
+      <w:bookmarkStart w:id="28" w:name="_Toc385255842"/>
+      <w:r>
+        <w:t>C# avec WPF</w:t>
       </w:r>
       <w:bookmarkEnd w:id="28"/>
     </w:p>
@@ -9576,45 +10119,45 @@
       <w:pPr>
         <w:pStyle w:val="Titre3"/>
       </w:pPr>
-      <w:bookmarkStart w:id="29" w:name="_Toc385255842"/>
-      <w:r>
-        <w:t>C# avec WPF</w:t>
+      <w:bookmarkStart w:id="29" w:name="_Toc385255843"/>
+      <w:r>
+        <w:t>C</w:t>
+      </w:r>
+      <w:r>
+        <w:t>onclusion</w:t>
       </w:r>
       <w:bookmarkEnd w:id="29"/>
-    </w:p>
-    <w:p/>
-    <w:p>
-      <w:pPr>
-        <w:pStyle w:val="Titre3"/>
-      </w:pPr>
-      <w:bookmarkStart w:id="30" w:name="_Toc385255843"/>
-      <w:r>
-        <w:t>C</w:t>
-      </w:r>
-      <w:r>
-        <w:t>onclusion</w:t>
-      </w:r>
-      <w:bookmarkEnd w:id="30"/>
     </w:p>
     <w:p/>
     <w:p>
       <w:pPr>
         <w:pStyle w:val="Titre2"/>
       </w:pPr>
-      <w:bookmarkStart w:id="31" w:name="_Toc385255844"/>
+      <w:bookmarkStart w:id="30" w:name="_Toc385255844"/>
       <w:r>
         <w:t>Diagrammes des cas d’utilisation</w:t>
       </w:r>
-      <w:bookmarkEnd w:id="31"/>
+      <w:bookmarkEnd w:id="30"/>
     </w:p>
     <w:p/>
     <w:p>
       <w:pPr>
         <w:pStyle w:val="Titre1"/>
       </w:pPr>
-      <w:bookmarkStart w:id="32" w:name="_Toc385255845"/>
+      <w:bookmarkStart w:id="31" w:name="_Toc385255845"/>
       <w:r>
         <w:t>Conception</w:t>
+      </w:r>
+      <w:bookmarkEnd w:id="31"/>
+    </w:p>
+    <w:p/>
+    <w:p>
+      <w:pPr>
+        <w:pStyle w:val="Titre2"/>
+      </w:pPr>
+      <w:bookmarkStart w:id="32" w:name="_Toc385255846"/>
+      <w:r>
+        <w:t>Diagrammes de classes</w:t>
       </w:r>
       <w:bookmarkEnd w:id="32"/>
     </w:p>
@@ -9623,29 +10166,29 @@
       <w:pPr>
         <w:pStyle w:val="Titre2"/>
       </w:pPr>
-      <w:bookmarkStart w:id="33" w:name="_Toc385255846"/>
-      <w:r>
-        <w:t>Diagrammes de classes</w:t>
+      <w:bookmarkStart w:id="33" w:name="_Toc385255847"/>
+      <w:r>
+        <w:t>Interface</w:t>
+      </w:r>
+      <w:r>
+        <w:t>s</w:t>
+      </w:r>
+      <w:r>
+        <w:t xml:space="preserve"> graphique</w:t>
+      </w:r>
+      <w:r>
+        <w:t>s</w:t>
       </w:r>
       <w:bookmarkEnd w:id="33"/>
     </w:p>
     <w:p/>
     <w:p>
       <w:pPr>
-        <w:pStyle w:val="Titre2"/>
+        <w:pStyle w:val="Titre3"/>
       </w:pPr>
-      <w:bookmarkStart w:id="34" w:name="_Toc385255847"/>
-      <w:r>
-        <w:t>Interface</w:t>
-      </w:r>
-      <w:r>
-        <w:t>s</w:t>
-      </w:r>
-      <w:r>
-        <w:t xml:space="preserve"> graphique</w:t>
-      </w:r>
-      <w:r>
-        <w:t>s</w:t>
+      <w:bookmarkStart w:id="34" w:name="_Toc385255848"/>
+      <w:r>
+        <w:t>Pièges à éviter</w:t>
       </w:r>
       <w:bookmarkEnd w:id="34"/>
     </w:p>
@@ -9654,9 +10197,9 @@
       <w:pPr>
         <w:pStyle w:val="Titre3"/>
       </w:pPr>
-      <w:bookmarkStart w:id="35" w:name="_Toc385255848"/>
-      <w:r>
-        <w:t>Pièges à éviter</w:t>
+      <w:bookmarkStart w:id="35" w:name="_Toc385255849"/>
+      <w:r>
+        <w:t>Menu principale</w:t>
       </w:r>
       <w:bookmarkEnd w:id="35"/>
     </w:p>
@@ -9665,23 +10208,12 @@
       <w:pPr>
         <w:pStyle w:val="Titre3"/>
       </w:pPr>
-      <w:bookmarkStart w:id="36" w:name="_Toc385255849"/>
-      <w:r>
-        <w:t>Menu principale</w:t>
-      </w:r>
-      <w:bookmarkEnd w:id="36"/>
-    </w:p>
-    <w:p/>
-    <w:p>
-      <w:pPr>
-        <w:pStyle w:val="Titre3"/>
-      </w:pPr>
-      <w:bookmarkStart w:id="37" w:name="_Toc385255850"/>
+      <w:bookmarkStart w:id="36" w:name="_Toc385255850"/>
       <w:r>
         <w:lastRenderedPageBreak/>
         <w:t>Menu de navigation</w:t>
       </w:r>
-      <w:bookmarkEnd w:id="37"/>
+      <w:bookmarkEnd w:id="36"/>
     </w:p>
     <w:p/>
     <w:p/>
@@ -9689,43 +10221,43 @@
       <w:pPr>
         <w:pStyle w:val="Titre1"/>
       </w:pPr>
-      <w:bookmarkStart w:id="38" w:name="_Toc385255851"/>
+      <w:bookmarkStart w:id="37" w:name="_Toc385255851"/>
       <w:r>
         <w:t>Implémentation</w:t>
       </w:r>
-      <w:bookmarkEnd w:id="38"/>
+      <w:bookmarkEnd w:id="37"/>
     </w:p>
     <w:p>
       <w:pPr>
         <w:pStyle w:val="Titre2"/>
       </w:pPr>
-      <w:bookmarkStart w:id="39" w:name="_Toc385255852"/>
+      <w:bookmarkStart w:id="38" w:name="_Toc385255852"/>
       <w:r>
         <w:t>Partie visualisation des images</w:t>
       </w:r>
-      <w:bookmarkEnd w:id="39"/>
+      <w:bookmarkEnd w:id="38"/>
     </w:p>
     <w:p/>
     <w:p>
       <w:pPr>
         <w:pStyle w:val="Titre3"/>
       </w:pPr>
-      <w:bookmarkStart w:id="40" w:name="_Toc385255853"/>
+      <w:bookmarkStart w:id="39" w:name="_Toc385255853"/>
       <w:r>
         <w:t>Zoom</w:t>
       </w:r>
-      <w:bookmarkEnd w:id="40"/>
+      <w:bookmarkEnd w:id="39"/>
     </w:p>
     <w:p/>
     <w:p>
       <w:pPr>
         <w:pStyle w:val="Titre2"/>
       </w:pPr>
-      <w:bookmarkStart w:id="41" w:name="_Toc385255854"/>
+      <w:bookmarkStart w:id="40" w:name="_Toc385255854"/>
       <w:r>
         <w:t>Partie navigation</w:t>
       </w:r>
-      <w:bookmarkEnd w:id="41"/>
+      <w:bookmarkEnd w:id="40"/>
     </w:p>
     <w:p/>
     <w:p/>
@@ -9733,21 +10265,21 @@
       <w:pPr>
         <w:pStyle w:val="Titre1"/>
       </w:pPr>
-      <w:bookmarkStart w:id="42" w:name="_Toc385255855"/>
+      <w:bookmarkStart w:id="41" w:name="_Toc385255855"/>
       <w:r>
         <w:t>Evolution</w:t>
       </w:r>
       <w:r>
         <w:t>s</w:t>
       </w:r>
-      <w:bookmarkEnd w:id="42"/>
+      <w:bookmarkEnd w:id="41"/>
     </w:p>
     <w:p/>
     <w:p>
       <w:pPr>
         <w:pStyle w:val="Titre2"/>
       </w:pPr>
-      <w:bookmarkStart w:id="43" w:name="_Toc385255856"/>
+      <w:bookmarkStart w:id="42" w:name="_Toc385255856"/>
       <w:r>
         <w:t xml:space="preserve">Utiliser une autre technologie que </w:t>
       </w:r>
@@ -9758,6 +10290,20 @@
       <w:proofErr w:type="spellEnd"/>
       <w:r>
         <w:t xml:space="preserve"> Rex</w:t>
+      </w:r>
+      <w:bookmarkEnd w:id="42"/>
+    </w:p>
+    <w:p/>
+    <w:p>
+      <w:pPr>
+        <w:pStyle w:val="Titre1"/>
+      </w:pPr>
+      <w:bookmarkStart w:id="43" w:name="_Toc385255857"/>
+      <w:r>
+        <w:t>Tests et vérification</w:t>
+      </w:r>
+      <w:r>
+        <w:t>s</w:t>
       </w:r>
       <w:bookmarkEnd w:id="43"/>
     </w:p>
@@ -9766,88 +10312,95 @@
       <w:pPr>
         <w:pStyle w:val="Titre1"/>
       </w:pPr>
-      <w:bookmarkStart w:id="44" w:name="_Toc385255857"/>
-      <w:r>
-        <w:t>Tests et vérification</w:t>
+      <w:bookmarkStart w:id="44" w:name="_Toc385255858"/>
+      <w:r>
+        <w:t>Problèmes rencontrés</w:t>
+      </w:r>
+      <w:bookmarkEnd w:id="44"/>
+    </w:p>
+    <w:p>
+      <w:pPr>
+        <w:pStyle w:val="Titre2"/>
+      </w:pPr>
+      <w:bookmarkStart w:id="45" w:name="_Toc385255859"/>
+      <w:r>
+        <w:t>Responsabilité des objets</w:t>
+      </w:r>
+      <w:bookmarkEnd w:id="45"/>
+    </w:p>
+    <w:p/>
+    <w:p>
+      <w:pPr>
+        <w:pStyle w:val="Titre2"/>
+      </w:pPr>
+      <w:bookmarkStart w:id="46" w:name="_Toc385255860"/>
+      <w:r>
+        <w:t>Lacune</w:t>
       </w:r>
       <w:r>
         <w:t>s</w:t>
       </w:r>
-      <w:bookmarkEnd w:id="44"/>
+      <w:r>
+        <w:t xml:space="preserve"> C# et WPF</w:t>
+      </w:r>
+      <w:bookmarkEnd w:id="46"/>
+    </w:p>
+    <w:p>
+      <w:pPr>
+        <w:pStyle w:val="Titre1"/>
+      </w:pPr>
+      <w:bookmarkStart w:id="47" w:name="_Toc385255861"/>
+      <w:r>
+        <w:t>Conclusion</w:t>
+      </w:r>
+      <w:bookmarkEnd w:id="47"/>
     </w:p>
     <w:p/>
     <w:p>
       <w:pPr>
         <w:pStyle w:val="Titre1"/>
       </w:pPr>
-      <w:bookmarkStart w:id="45" w:name="_Toc385255858"/>
-      <w:r>
-        <w:t>Problèmes rencontrés</w:t>
-      </w:r>
-      <w:bookmarkEnd w:id="45"/>
+      <w:bookmarkStart w:id="48" w:name="_Toc385255862"/>
+      <w:r>
+        <w:lastRenderedPageBreak/>
+        <w:t>Références</w:t>
+      </w:r>
+      <w:bookmarkEnd w:id="48"/>
     </w:p>
     <w:p>
-      <w:pPr>
-        <w:pStyle w:val="Titre2"/>
-      </w:pPr>
-      <w:bookmarkStart w:id="46" w:name="_Toc385255859"/>
-      <w:r>
-        <w:t>Responsabilité des objets</w:t>
-      </w:r>
-      <w:bookmarkEnd w:id="46"/>
-    </w:p>
-    <w:p/>
-    <w:p>
-      <w:pPr>
-        <w:pStyle w:val="Titre2"/>
-      </w:pPr>
-      <w:bookmarkStart w:id="47" w:name="_Toc385255860"/>
-      <w:r>
-        <w:t>Lacune</w:t>
-      </w:r>
-      <w:r>
-        <w:t>s</w:t>
-      </w:r>
-      <w:r>
-        <w:t xml:space="preserve"> C# et WPF</w:t>
-      </w:r>
-      <w:bookmarkEnd w:id="47"/>
+      <w:r>
+        <w:rPr>
+          <w:noProof/>
+          <w:lang w:eastAsia="fr-CH"/>
+        </w:rPr>
+        <w:drawing>
+          <wp:inline distT="0" distB="0" distL="0" distR="0">
+            <wp:extent cx="5229225" cy="1285875"/>
+            <wp:effectExtent l="38100" t="0" r="28575" b="0"/>
+            <wp:docPr id="34" name="Diagramme 34"/>
+            <wp:cNvGraphicFramePr/>
+            <a:graphic xmlns:a="http://schemas.openxmlformats.org/drawingml/2006/main">
+              <a:graphicData uri="http://schemas.openxmlformats.org/drawingml/2006/diagram">
+                <dgm:relIds xmlns:dgm="http://schemas.openxmlformats.org/drawingml/2006/diagram" xmlns:r="http://schemas.openxmlformats.org/officeDocument/2006/relationships" r:dm="rId15" r:lo="rId16" r:qs="rId17" r:cs="rId18"/>
+              </a:graphicData>
+            </a:graphic>
+          </wp:inline>
+        </w:drawing>
+      </w:r>
     </w:p>
     <w:p>
       <w:pPr>
         <w:pStyle w:val="Titre1"/>
       </w:pPr>
-      <w:bookmarkStart w:id="48" w:name="_Toc385255861"/>
-      <w:r>
-        <w:t>Conclusion</w:t>
-      </w:r>
-      <w:bookmarkEnd w:id="48"/>
-    </w:p>
-    <w:p/>
-    <w:p>
-      <w:pPr>
-        <w:pStyle w:val="Titre1"/>
-      </w:pPr>
-      <w:bookmarkStart w:id="49" w:name="_Toc385255862"/>
-      <w:r>
-        <w:t>Références</w:t>
+      <w:bookmarkStart w:id="49" w:name="_Toc385255863"/>
+      <w:r>
+        <w:t>Annexes</w:t>
       </w:r>
       <w:bookmarkEnd w:id="49"/>
     </w:p>
-    <w:p/>
-    <w:p>
-      <w:pPr>
-        <w:pStyle w:val="Titre1"/>
-      </w:pPr>
-      <w:bookmarkStart w:id="50" w:name="_Toc385255863"/>
-      <w:r>
-        <w:t>Annexes</w:t>
-      </w:r>
-      <w:bookmarkEnd w:id="50"/>
-    </w:p>
     <w:sectPr>
-      <w:headerReference w:type="default" r:id="rId9"/>
-      <w:footerReference w:type="default" r:id="rId10"/>
+      <w:headerReference w:type="default" r:id="rId20"/>
+      <w:footerReference w:type="default" r:id="rId21"/>
       <w:pgSz w:w="11906" w:h="16838"/>
       <w:pgMar w:top="1417" w:right="1417" w:bottom="1417" w:left="1417" w:header="708" w:footer="708" w:gutter="0"/>
       <w:pgNumType w:start="0"/>
@@ -10052,7 +10605,7 @@
               <w:szCs w:val="18"/>
               <w:lang w:val="fr-FR"/>
             </w:rPr>
-            <w:t>6</w:t>
+            <w:t>8</w:t>
           </w:r>
           <w:r>
             <w:rPr>
@@ -10113,6 +10666,88 @@
       </w:r>
       <w:r>
         <w:t>http://fr.wikipedia.org/wiki/Oculom%C3%A9trie</w:t>
+      </w:r>
+    </w:p>
+  </w:footnote>
+  <w:footnote w:id="2">
+    <w:p>
+      <w:pPr>
+        <w:pStyle w:val="Notedebasdepage"/>
+      </w:pPr>
+      <w:r>
+        <w:rPr>
+          <w:rStyle w:val="Appelnotedebasdep"/>
+        </w:rPr>
+        <w:footnoteRef/>
+      </w:r>
+      <w:r>
+        <w:rPr>
+          <w:rStyle w:val="Appelnotedebasdep"/>
+        </w:rPr>
+        <w:footnoteRef/>
+      </w:r>
+      <w:r>
+        <w:t xml:space="preserve"> </w:t>
+      </w:r>
+      <w:r>
+        <w:t>http://www.club-44.ch/media-c44/c44-p-53315f6501d43.pdf</w:t>
+      </w:r>
+    </w:p>
+  </w:footnote>
+  <w:footnote w:id="3">
+    <w:p>
+      <w:pPr>
+        <w:pStyle w:val="Notedebasdepage"/>
+      </w:pPr>
+      <w:r>
+        <w:rPr>
+          <w:rStyle w:val="Appelnotedebasdep"/>
+        </w:rPr>
+        <w:footnoteRef/>
+      </w:r>
+      <w:r>
+        <w:t xml:space="preserve"> </w:t>
+      </w:r>
+      <w:r>
+        <w:t>http://www.tobii.com/fr/eye-tracking-research/global/research/usability/</w:t>
+      </w:r>
+    </w:p>
+  </w:footnote>
+  <w:footnote w:id="4">
+    <w:p>
+      <w:pPr>
+        <w:pStyle w:val="Notedebasdepage"/>
+      </w:pPr>
+      <w:r>
+        <w:rPr>
+          <w:rStyle w:val="Appelnotedebasdep"/>
+        </w:rPr>
+        <w:footnoteRef/>
+      </w:r>
+      <w:r>
+        <w:t xml:space="preserve"> </w:t>
+      </w:r>
+      <w:r>
+        <w:t>http://en.wikipedia.org/wiki/Helmet-mounted_display</w:t>
+      </w:r>
+    </w:p>
+  </w:footnote>
+  <w:footnote w:id="5">
+    <w:p>
+      <w:pPr>
+        <w:pStyle w:val="Notedebasdepage"/>
+      </w:pPr>
+      <w:r>
+        <w:rPr>
+          <w:rStyle w:val="Appelnotedebasdep"/>
+        </w:rPr>
+        <w:footnoteRef/>
+      </w:r>
+      <w:r>
+        <w:t xml:space="preserve"> </w:t>
+      </w:r>
+      <w:r>
+        <w:t>http://www.engadget.com/2014/01/03/tobii-steelseries-eye-tracking-game-accessory/</w:t>
       </w:r>
     </w:p>
   </w:footnote>
@@ -10284,6 +10919,119 @@
 <file path=word/numbering.xml><?xml version="1.0" encoding="utf-8"?>
 <w:numbering xmlns:wpc="http://schemas.microsoft.com/office/word/2010/wordprocessingCanvas" xmlns:mc="http://schemas.openxmlformats.org/markup-compatibility/2006" xmlns:o="urn:schemas-microsoft-com:office:office" xmlns:r="http://schemas.openxmlformats.org/officeDocument/2006/relationships" xmlns:m="http://schemas.openxmlformats.org/officeDocument/2006/math" xmlns:v="urn:schemas-microsoft-com:vml" xmlns:wp14="http://schemas.microsoft.com/office/word/2010/wordprocessingDrawing" xmlns:wp="http://schemas.openxmlformats.org/drawingml/2006/wordprocessingDrawing" xmlns:w10="urn:schemas-microsoft-com:office:word" xmlns:w="http://schemas.openxmlformats.org/wordprocessingml/2006/main" xmlns:w14="http://schemas.microsoft.com/office/word/2010/wordml" xmlns:w15="http://schemas.microsoft.com/office/word/2012/wordml" xmlns:wpg="http://schemas.microsoft.com/office/word/2010/wordprocessingGroup" xmlns:wpi="http://schemas.microsoft.com/office/word/2010/wordprocessingInk" xmlns:wne="http://schemas.microsoft.com/office/word/2006/wordml" xmlns:wps="http://schemas.microsoft.com/office/word/2010/wordprocessingShape" mc:Ignorable="w14 w15 wp14">
   <w:abstractNum w:abstractNumId="0">
+    <w:nsid w:val="43ED305D"/>
+    <w:multiLevelType w:val="hybridMultilevel"/>
+    <w:tmpl w:val="496C34CC"/>
+    <w:lvl w:ilvl="0" w:tplc="100C0001">
+      <w:start w:val="1"/>
+      <w:numFmt w:val="bullet"/>
+      <w:lvlText w:val=""/>
+      <w:lvlJc w:val="left"/>
+      <w:pPr>
+        <w:ind w:left="720" w:hanging="360"/>
+      </w:pPr>
+      <w:rPr>
+        <w:rFonts w:ascii="Symbol" w:hAnsi="Symbol" w:hint="default"/>
+      </w:rPr>
+    </w:lvl>
+    <w:lvl w:ilvl="1" w:tplc="100C0003" w:tentative="1">
+      <w:start w:val="1"/>
+      <w:numFmt w:val="bullet"/>
+      <w:lvlText w:val="o"/>
+      <w:lvlJc w:val="left"/>
+      <w:pPr>
+        <w:ind w:left="1440" w:hanging="360"/>
+      </w:pPr>
+      <w:rPr>
+        <w:rFonts w:ascii="Courier New" w:hAnsi="Courier New" w:cs="Courier New" w:hint="default"/>
+      </w:rPr>
+    </w:lvl>
+    <w:lvl w:ilvl="2" w:tplc="100C0005" w:tentative="1">
+      <w:start w:val="1"/>
+      <w:numFmt w:val="bullet"/>
+      <w:lvlText w:val=""/>
+      <w:lvlJc w:val="left"/>
+      <w:pPr>
+        <w:ind w:left="2160" w:hanging="360"/>
+      </w:pPr>
+      <w:rPr>
+        <w:rFonts w:ascii="Wingdings" w:hAnsi="Wingdings" w:hint="default"/>
+      </w:rPr>
+    </w:lvl>
+    <w:lvl w:ilvl="3" w:tplc="100C0001" w:tentative="1">
+      <w:start w:val="1"/>
+      <w:numFmt w:val="bullet"/>
+      <w:lvlText w:val=""/>
+      <w:lvlJc w:val="left"/>
+      <w:pPr>
+        <w:ind w:left="2880" w:hanging="360"/>
+      </w:pPr>
+      <w:rPr>
+        <w:rFonts w:ascii="Symbol" w:hAnsi="Symbol" w:hint="default"/>
+      </w:rPr>
+    </w:lvl>
+    <w:lvl w:ilvl="4" w:tplc="100C0003" w:tentative="1">
+      <w:start w:val="1"/>
+      <w:numFmt w:val="bullet"/>
+      <w:lvlText w:val="o"/>
+      <w:lvlJc w:val="left"/>
+      <w:pPr>
+        <w:ind w:left="3600" w:hanging="360"/>
+      </w:pPr>
+      <w:rPr>
+        <w:rFonts w:ascii="Courier New" w:hAnsi="Courier New" w:cs="Courier New" w:hint="default"/>
+      </w:rPr>
+    </w:lvl>
+    <w:lvl w:ilvl="5" w:tplc="100C0005" w:tentative="1">
+      <w:start w:val="1"/>
+      <w:numFmt w:val="bullet"/>
+      <w:lvlText w:val=""/>
+      <w:lvlJc w:val="left"/>
+      <w:pPr>
+        <w:ind w:left="4320" w:hanging="360"/>
+      </w:pPr>
+      <w:rPr>
+        <w:rFonts w:ascii="Wingdings" w:hAnsi="Wingdings" w:hint="default"/>
+      </w:rPr>
+    </w:lvl>
+    <w:lvl w:ilvl="6" w:tplc="100C0001" w:tentative="1">
+      <w:start w:val="1"/>
+      <w:numFmt w:val="bullet"/>
+      <w:lvlText w:val=""/>
+      <w:lvlJc w:val="left"/>
+      <w:pPr>
+        <w:ind w:left="5040" w:hanging="360"/>
+      </w:pPr>
+      <w:rPr>
+        <w:rFonts w:ascii="Symbol" w:hAnsi="Symbol" w:hint="default"/>
+      </w:rPr>
+    </w:lvl>
+    <w:lvl w:ilvl="7" w:tplc="100C0003" w:tentative="1">
+      <w:start w:val="1"/>
+      <w:numFmt w:val="bullet"/>
+      <w:lvlText w:val="o"/>
+      <w:lvlJc w:val="left"/>
+      <w:pPr>
+        <w:ind w:left="5760" w:hanging="360"/>
+      </w:pPr>
+      <w:rPr>
+        <w:rFonts w:ascii="Courier New" w:hAnsi="Courier New" w:cs="Courier New" w:hint="default"/>
+      </w:rPr>
+    </w:lvl>
+    <w:lvl w:ilvl="8" w:tplc="100C0005" w:tentative="1">
+      <w:start w:val="1"/>
+      <w:numFmt w:val="bullet"/>
+      <w:lvlText w:val=""/>
+      <w:lvlJc w:val="left"/>
+      <w:pPr>
+        <w:ind w:left="6480" w:hanging="360"/>
+      </w:pPr>
+      <w:rPr>
+        <w:rFonts w:ascii="Wingdings" w:hAnsi="Wingdings" w:hint="default"/>
+      </w:rPr>
+    </w:lvl>
+  </w:abstractNum>
+  <w:abstractNum w:abstractNumId="1">
     <w:nsid w:val="45935779"/>
     <w:multiLevelType w:val="multilevel"/>
     <w:tmpl w:val="100C0025"/>
@@ -10378,8 +11126,127 @@
       </w:pPr>
     </w:lvl>
   </w:abstractNum>
+  <w:abstractNum w:abstractNumId="2">
+    <w:nsid w:val="55F860BF"/>
+    <w:multiLevelType w:val="hybridMultilevel"/>
+    <w:tmpl w:val="A8EE3E82"/>
+    <w:lvl w:ilvl="0" w:tplc="100C0001">
+      <w:start w:val="1"/>
+      <w:numFmt w:val="bullet"/>
+      <w:lvlText w:val=""/>
+      <w:lvlJc w:val="left"/>
+      <w:pPr>
+        <w:ind w:left="720" w:hanging="360"/>
+      </w:pPr>
+      <w:rPr>
+        <w:rFonts w:ascii="Symbol" w:hAnsi="Symbol" w:hint="default"/>
+      </w:rPr>
+    </w:lvl>
+    <w:lvl w:ilvl="1" w:tplc="100C0003" w:tentative="1">
+      <w:start w:val="1"/>
+      <w:numFmt w:val="bullet"/>
+      <w:lvlText w:val="o"/>
+      <w:lvlJc w:val="left"/>
+      <w:pPr>
+        <w:ind w:left="1440" w:hanging="360"/>
+      </w:pPr>
+      <w:rPr>
+        <w:rFonts w:ascii="Courier New" w:hAnsi="Courier New" w:cs="Courier New" w:hint="default"/>
+      </w:rPr>
+    </w:lvl>
+    <w:lvl w:ilvl="2" w:tplc="100C0005" w:tentative="1">
+      <w:start w:val="1"/>
+      <w:numFmt w:val="bullet"/>
+      <w:lvlText w:val=""/>
+      <w:lvlJc w:val="left"/>
+      <w:pPr>
+        <w:ind w:left="2160" w:hanging="360"/>
+      </w:pPr>
+      <w:rPr>
+        <w:rFonts w:ascii="Wingdings" w:hAnsi="Wingdings" w:hint="default"/>
+      </w:rPr>
+    </w:lvl>
+    <w:lvl w:ilvl="3" w:tplc="100C0001" w:tentative="1">
+      <w:start w:val="1"/>
+      <w:numFmt w:val="bullet"/>
+      <w:lvlText w:val=""/>
+      <w:lvlJc w:val="left"/>
+      <w:pPr>
+        <w:ind w:left="2880" w:hanging="360"/>
+      </w:pPr>
+      <w:rPr>
+        <w:rFonts w:ascii="Symbol" w:hAnsi="Symbol" w:hint="default"/>
+      </w:rPr>
+    </w:lvl>
+    <w:lvl w:ilvl="4" w:tplc="100C0003" w:tentative="1">
+      <w:start w:val="1"/>
+      <w:numFmt w:val="bullet"/>
+      <w:lvlText w:val="o"/>
+      <w:lvlJc w:val="left"/>
+      <w:pPr>
+        <w:ind w:left="3600" w:hanging="360"/>
+      </w:pPr>
+      <w:rPr>
+        <w:rFonts w:ascii="Courier New" w:hAnsi="Courier New" w:cs="Courier New" w:hint="default"/>
+      </w:rPr>
+    </w:lvl>
+    <w:lvl w:ilvl="5" w:tplc="100C0005" w:tentative="1">
+      <w:start w:val="1"/>
+      <w:numFmt w:val="bullet"/>
+      <w:lvlText w:val=""/>
+      <w:lvlJc w:val="left"/>
+      <w:pPr>
+        <w:ind w:left="4320" w:hanging="360"/>
+      </w:pPr>
+      <w:rPr>
+        <w:rFonts w:ascii="Wingdings" w:hAnsi="Wingdings" w:hint="default"/>
+      </w:rPr>
+    </w:lvl>
+    <w:lvl w:ilvl="6" w:tplc="100C0001" w:tentative="1">
+      <w:start w:val="1"/>
+      <w:numFmt w:val="bullet"/>
+      <w:lvlText w:val=""/>
+      <w:lvlJc w:val="left"/>
+      <w:pPr>
+        <w:ind w:left="5040" w:hanging="360"/>
+      </w:pPr>
+      <w:rPr>
+        <w:rFonts w:ascii="Symbol" w:hAnsi="Symbol" w:hint="default"/>
+      </w:rPr>
+    </w:lvl>
+    <w:lvl w:ilvl="7" w:tplc="100C0003" w:tentative="1">
+      <w:start w:val="1"/>
+      <w:numFmt w:val="bullet"/>
+      <w:lvlText w:val="o"/>
+      <w:lvlJc w:val="left"/>
+      <w:pPr>
+        <w:ind w:left="5760" w:hanging="360"/>
+      </w:pPr>
+      <w:rPr>
+        <w:rFonts w:ascii="Courier New" w:hAnsi="Courier New" w:cs="Courier New" w:hint="default"/>
+      </w:rPr>
+    </w:lvl>
+    <w:lvl w:ilvl="8" w:tplc="100C0005" w:tentative="1">
+      <w:start w:val="1"/>
+      <w:numFmt w:val="bullet"/>
+      <w:lvlText w:val=""/>
+      <w:lvlJc w:val="left"/>
+      <w:pPr>
+        <w:ind w:left="6480" w:hanging="360"/>
+      </w:pPr>
+      <w:rPr>
+        <w:rFonts w:ascii="Wingdings" w:hAnsi="Wingdings" w:hint="default"/>
+      </w:rPr>
+    </w:lvl>
+  </w:abstractNum>
   <w:num w:numId="1">
+    <w:abstractNumId w:val="1"/>
+  </w:num>
+  <w:num w:numId="2">
     <w:abstractNumId w:val="0"/>
+  </w:num>
+  <w:num w:numId="3">
+    <w:abstractNumId w:val="2"/>
   </w:num>
 </w:numbering>
 </file>
@@ -11536,7 +12403,5045 @@
       </w:tcPr>
     </w:tblStylePr>
   </w:style>
+  <w:style w:type="paragraph" w:styleId="Lgende">
+    <w:name w:val="caption"/>
+    <w:basedOn w:val="Normal"/>
+    <w:next w:val="Normal"/>
+    <w:uiPriority w:val="35"/>
+    <w:unhideWhenUsed/>
+    <w:qFormat/>
+    <w:rsid w:val="009C2766"/>
+    <w:pPr>
+      <w:spacing w:after="200" w:line="240" w:lineRule="auto"/>
+    </w:pPr>
+    <w:rPr>
+      <w:i/>
+      <w:iCs/>
+      <w:color w:val="44546A" w:themeColor="text2"/>
+      <w:sz w:val="18"/>
+      <w:szCs w:val="18"/>
+    </w:rPr>
+  </w:style>
+  <w:style w:type="paragraph" w:styleId="Paragraphedeliste">
+    <w:name w:val="List Paragraph"/>
+    <w:basedOn w:val="Normal"/>
+    <w:uiPriority w:val="34"/>
+    <w:qFormat/>
+    <w:rsid w:val="007740B3"/>
+    <w:pPr>
+      <w:ind w:left="720"/>
+      <w:contextualSpacing/>
+    </w:pPr>
+  </w:style>
 </w:styles>
+</file>
+
+<file path=word/diagrams/colors1.xml><?xml version="1.0" encoding="utf-8"?>
+<dgm:colorsDef xmlns:dgm="http://schemas.openxmlformats.org/drawingml/2006/diagram" xmlns:a="http://schemas.openxmlformats.org/drawingml/2006/main" uniqueId="urn:microsoft.com/office/officeart/2005/8/colors/accent1_2">
+  <dgm:title val=""/>
+  <dgm:desc val=""/>
+  <dgm:catLst>
+    <dgm:cat type="accent1" pri="11200"/>
+  </dgm:catLst>
+  <dgm:styleLbl name="node0">
+    <dgm:fillClrLst meth="repeat">
+      <a:schemeClr val="accent1"/>
+    </dgm:fillClrLst>
+    <dgm:linClrLst meth="repeat">
+      <a:schemeClr val="lt1"/>
+    </dgm:linClrLst>
+    <dgm:effectClrLst/>
+    <dgm:txLinClrLst/>
+    <dgm:txFillClrLst/>
+    <dgm:txEffectClrLst/>
+  </dgm:styleLbl>
+  <dgm:styleLbl name="alignNode1">
+    <dgm:fillClrLst meth="repeat">
+      <a:schemeClr val="accent1"/>
+    </dgm:fillClrLst>
+    <dgm:linClrLst meth="repeat">
+      <a:schemeClr val="accent1"/>
+    </dgm:linClrLst>
+    <dgm:effectClrLst/>
+    <dgm:txLinClrLst/>
+    <dgm:txFillClrLst/>
+    <dgm:txEffectClrLst/>
+  </dgm:styleLbl>
+  <dgm:styleLbl name="node1">
+    <dgm:fillClrLst meth="repeat">
+      <a:schemeClr val="accent1"/>
+    </dgm:fillClrLst>
+    <dgm:linClrLst meth="repeat">
+      <a:schemeClr val="lt1"/>
+    </dgm:linClrLst>
+    <dgm:effectClrLst/>
+    <dgm:txLinClrLst/>
+    <dgm:txFillClrLst/>
+    <dgm:txEffectClrLst/>
+  </dgm:styleLbl>
+  <dgm:styleLbl name="lnNode1">
+    <dgm:fillClrLst meth="repeat">
+      <a:schemeClr val="accent1"/>
+    </dgm:fillClrLst>
+    <dgm:linClrLst meth="repeat">
+      <a:schemeClr val="lt1"/>
+    </dgm:linClrLst>
+    <dgm:effectClrLst/>
+    <dgm:txLinClrLst/>
+    <dgm:txFillClrLst/>
+    <dgm:txEffectClrLst/>
+  </dgm:styleLbl>
+  <dgm:styleLbl name="vennNode1">
+    <dgm:fillClrLst meth="repeat">
+      <a:schemeClr val="accent1">
+        <a:alpha val="50000"/>
+      </a:schemeClr>
+    </dgm:fillClrLst>
+    <dgm:linClrLst meth="repeat">
+      <a:schemeClr val="lt1"/>
+    </dgm:linClrLst>
+    <dgm:effectClrLst/>
+    <dgm:txLinClrLst/>
+    <dgm:txFillClrLst/>
+    <dgm:txEffectClrLst/>
+  </dgm:styleLbl>
+  <dgm:styleLbl name="node2">
+    <dgm:fillClrLst meth="repeat">
+      <a:schemeClr val="accent1"/>
+    </dgm:fillClrLst>
+    <dgm:linClrLst meth="repeat">
+      <a:schemeClr val="lt1"/>
+    </dgm:linClrLst>
+    <dgm:effectClrLst/>
+    <dgm:txLinClrLst/>
+    <dgm:txFillClrLst/>
+    <dgm:txEffectClrLst/>
+  </dgm:styleLbl>
+  <dgm:styleLbl name="node3">
+    <dgm:fillClrLst meth="repeat">
+      <a:schemeClr val="accent1"/>
+    </dgm:fillClrLst>
+    <dgm:linClrLst meth="repeat">
+      <a:schemeClr val="lt1"/>
+    </dgm:linClrLst>
+    <dgm:effectClrLst/>
+    <dgm:txLinClrLst/>
+    <dgm:txFillClrLst/>
+    <dgm:txEffectClrLst/>
+  </dgm:styleLbl>
+  <dgm:styleLbl name="node4">
+    <dgm:fillClrLst meth="repeat">
+      <a:schemeClr val="accent1"/>
+    </dgm:fillClrLst>
+    <dgm:linClrLst meth="repeat">
+      <a:schemeClr val="lt1"/>
+    </dgm:linClrLst>
+    <dgm:effectClrLst/>
+    <dgm:txLinClrLst/>
+    <dgm:txFillClrLst/>
+    <dgm:txEffectClrLst/>
+  </dgm:styleLbl>
+  <dgm:styleLbl name="fgImgPlace1">
+    <dgm:fillClrLst meth="repeat">
+      <a:schemeClr val="accent1">
+        <a:tint val="50000"/>
+      </a:schemeClr>
+    </dgm:fillClrLst>
+    <dgm:linClrLst meth="repeat">
+      <a:schemeClr val="lt1"/>
+    </dgm:linClrLst>
+    <dgm:effectClrLst/>
+    <dgm:txLinClrLst/>
+    <dgm:txFillClrLst meth="repeat">
+      <a:schemeClr val="lt1"/>
+    </dgm:txFillClrLst>
+    <dgm:txEffectClrLst/>
+  </dgm:styleLbl>
+  <dgm:styleLbl name="alignImgPlace1">
+    <dgm:fillClrLst meth="repeat">
+      <a:schemeClr val="accent1">
+        <a:tint val="50000"/>
+      </a:schemeClr>
+    </dgm:fillClrLst>
+    <dgm:linClrLst meth="repeat">
+      <a:schemeClr val="lt1"/>
+    </dgm:linClrLst>
+    <dgm:effectClrLst/>
+    <dgm:txLinClrLst/>
+    <dgm:txFillClrLst meth="repeat">
+      <a:schemeClr val="lt1"/>
+    </dgm:txFillClrLst>
+    <dgm:txEffectClrLst/>
+  </dgm:styleLbl>
+  <dgm:styleLbl name="bgImgPlace1">
+    <dgm:fillClrLst meth="repeat">
+      <a:schemeClr val="accent1">
+        <a:tint val="50000"/>
+      </a:schemeClr>
+    </dgm:fillClrLst>
+    <dgm:linClrLst meth="repeat">
+      <a:schemeClr val="lt1"/>
+    </dgm:linClrLst>
+    <dgm:effectClrLst/>
+    <dgm:txLinClrLst/>
+    <dgm:txFillClrLst meth="repeat">
+      <a:schemeClr val="lt1"/>
+    </dgm:txFillClrLst>
+    <dgm:txEffectClrLst/>
+  </dgm:styleLbl>
+  <dgm:styleLbl name="sibTrans2D1">
+    <dgm:fillClrLst meth="repeat">
+      <a:schemeClr val="accent1">
+        <a:tint val="60000"/>
+      </a:schemeClr>
+    </dgm:fillClrLst>
+    <dgm:linClrLst meth="repeat">
+      <a:schemeClr val="accent1">
+        <a:tint val="60000"/>
+      </a:schemeClr>
+    </dgm:linClrLst>
+    <dgm:effectClrLst/>
+    <dgm:txLinClrLst/>
+    <dgm:txFillClrLst/>
+    <dgm:txEffectClrLst/>
+  </dgm:styleLbl>
+  <dgm:styleLbl name="fgSibTrans2D1">
+    <dgm:fillClrLst meth="repeat">
+      <a:schemeClr val="accent1">
+        <a:tint val="60000"/>
+      </a:schemeClr>
+    </dgm:fillClrLst>
+    <dgm:linClrLst meth="repeat">
+      <a:schemeClr val="accent1">
+        <a:tint val="60000"/>
+      </a:schemeClr>
+    </dgm:linClrLst>
+    <dgm:effectClrLst/>
+    <dgm:txLinClrLst/>
+    <dgm:txFillClrLst/>
+    <dgm:txEffectClrLst/>
+  </dgm:styleLbl>
+  <dgm:styleLbl name="bgSibTrans2D1">
+    <dgm:fillClrLst meth="repeat">
+      <a:schemeClr val="accent1">
+        <a:tint val="60000"/>
+      </a:schemeClr>
+    </dgm:fillClrLst>
+    <dgm:linClrLst meth="repeat">
+      <a:schemeClr val="accent1">
+        <a:tint val="60000"/>
+      </a:schemeClr>
+    </dgm:linClrLst>
+    <dgm:effectClrLst/>
+    <dgm:txLinClrLst/>
+    <dgm:txFillClrLst/>
+    <dgm:txEffectClrLst/>
+  </dgm:styleLbl>
+  <dgm:styleLbl name="sibTrans1D1">
+    <dgm:fillClrLst meth="repeat">
+      <a:schemeClr val="accent1"/>
+    </dgm:fillClrLst>
+    <dgm:linClrLst meth="repeat">
+      <a:schemeClr val="accent1"/>
+    </dgm:linClrLst>
+    <dgm:effectClrLst/>
+    <dgm:txLinClrLst/>
+    <dgm:txFillClrLst meth="repeat">
+      <a:schemeClr val="tx1"/>
+    </dgm:txFillClrLst>
+    <dgm:txEffectClrLst/>
+  </dgm:styleLbl>
+  <dgm:styleLbl name="callout">
+    <dgm:fillClrLst meth="repeat">
+      <a:schemeClr val="accent1"/>
+    </dgm:fillClrLst>
+    <dgm:linClrLst meth="repeat">
+      <a:schemeClr val="accent1">
+        <a:tint val="50000"/>
+      </a:schemeClr>
+    </dgm:linClrLst>
+    <dgm:effectClrLst/>
+    <dgm:txLinClrLst/>
+    <dgm:txFillClrLst meth="repeat">
+      <a:schemeClr val="tx1"/>
+    </dgm:txFillClrLst>
+    <dgm:txEffectClrLst/>
+  </dgm:styleLbl>
+  <dgm:styleLbl name="asst0">
+    <dgm:fillClrLst meth="repeat">
+      <a:schemeClr val="accent1"/>
+    </dgm:fillClrLst>
+    <dgm:linClrLst meth="repeat">
+      <a:schemeClr val="lt1"/>
+    </dgm:linClrLst>
+    <dgm:effectClrLst/>
+    <dgm:txLinClrLst/>
+    <dgm:txFillClrLst/>
+    <dgm:txEffectClrLst/>
+  </dgm:styleLbl>
+  <dgm:styleLbl name="asst1">
+    <dgm:fillClrLst meth="repeat">
+      <a:schemeClr val="accent1"/>
+    </dgm:fillClrLst>
+    <dgm:linClrLst meth="repeat">
+      <a:schemeClr val="lt1"/>
+    </dgm:linClrLst>
+    <dgm:effectClrLst/>
+    <dgm:txLinClrLst/>
+    <dgm:txFillClrLst/>
+    <dgm:txEffectClrLst/>
+  </dgm:styleLbl>
+  <dgm:styleLbl name="asst2">
+    <dgm:fillClrLst meth="repeat">
+      <a:schemeClr val="accent1"/>
+    </dgm:fillClrLst>
+    <dgm:linClrLst meth="repeat">
+      <a:schemeClr val="lt1"/>
+    </dgm:linClrLst>
+    <dgm:effectClrLst/>
+    <dgm:txLinClrLst/>
+    <dgm:txFillClrLst/>
+    <dgm:txEffectClrLst/>
+  </dgm:styleLbl>
+  <dgm:styleLbl name="asst3">
+    <dgm:fillClrLst meth="repeat">
+      <a:schemeClr val="accent1"/>
+    </dgm:fillClrLst>
+    <dgm:linClrLst meth="repeat">
+      <a:schemeClr val="lt1"/>
+    </dgm:linClrLst>
+    <dgm:effectClrLst/>
+    <dgm:txLinClrLst/>
+    <dgm:txFillClrLst/>
+    <dgm:txEffectClrLst/>
+  </dgm:styleLbl>
+  <dgm:styleLbl name="asst4">
+    <dgm:fillClrLst meth="repeat">
+      <a:schemeClr val="accent1"/>
+    </dgm:fillClrLst>
+    <dgm:linClrLst meth="repeat">
+      <a:schemeClr val="lt1"/>
+    </dgm:linClrLst>
+    <dgm:effectClrLst/>
+    <dgm:txLinClrLst/>
+    <dgm:txFillClrLst/>
+    <dgm:txEffectClrLst/>
+  </dgm:styleLbl>
+  <dgm:styleLbl name="parChTrans2D1">
+    <dgm:fillClrLst meth="repeat">
+      <a:schemeClr val="accent1">
+        <a:tint val="60000"/>
+      </a:schemeClr>
+    </dgm:fillClrLst>
+    <dgm:linClrLst meth="repeat">
+      <a:schemeClr val="accent1">
+        <a:tint val="60000"/>
+      </a:schemeClr>
+    </dgm:linClrLst>
+    <dgm:effectClrLst/>
+    <dgm:txLinClrLst/>
+    <dgm:txFillClrLst meth="repeat">
+      <a:schemeClr val="lt1"/>
+    </dgm:txFillClrLst>
+    <dgm:txEffectClrLst/>
+  </dgm:styleLbl>
+  <dgm:styleLbl name="parChTrans2D2">
+    <dgm:fillClrLst meth="repeat">
+      <a:schemeClr val="accent1"/>
+    </dgm:fillClrLst>
+    <dgm:linClrLst meth="repeat">
+      <a:schemeClr val="accent1"/>
+    </dgm:linClrLst>
+    <dgm:effectClrLst/>
+    <dgm:txLinClrLst/>
+    <dgm:txFillClrLst meth="repeat">
+      <a:schemeClr val="lt1"/>
+    </dgm:txFillClrLst>
+    <dgm:txEffectClrLst/>
+  </dgm:styleLbl>
+  <dgm:styleLbl name="parChTrans2D3">
+    <dgm:fillClrLst meth="repeat">
+      <a:schemeClr val="accent1"/>
+    </dgm:fillClrLst>
+    <dgm:linClrLst meth="repeat">
+      <a:schemeClr val="accent1"/>
+    </dgm:linClrLst>
+    <dgm:effectClrLst/>
+    <dgm:txLinClrLst/>
+    <dgm:txFillClrLst meth="repeat">
+      <a:schemeClr val="lt1"/>
+    </dgm:txFillClrLst>
+    <dgm:txEffectClrLst/>
+  </dgm:styleLbl>
+  <dgm:styleLbl name="parChTrans2D4">
+    <dgm:fillClrLst meth="repeat">
+      <a:schemeClr val="accent1"/>
+    </dgm:fillClrLst>
+    <dgm:linClrLst meth="repeat">
+      <a:schemeClr val="accent1"/>
+    </dgm:linClrLst>
+    <dgm:effectClrLst/>
+    <dgm:txLinClrLst/>
+    <dgm:txFillClrLst meth="repeat">
+      <a:schemeClr val="lt1"/>
+    </dgm:txFillClrLst>
+    <dgm:txEffectClrLst/>
+  </dgm:styleLbl>
+  <dgm:styleLbl name="parChTrans1D1">
+    <dgm:fillClrLst meth="repeat">
+      <a:schemeClr val="accent1"/>
+    </dgm:fillClrLst>
+    <dgm:linClrLst meth="repeat">
+      <a:schemeClr val="accent1">
+        <a:shade val="60000"/>
+      </a:schemeClr>
+    </dgm:linClrLst>
+    <dgm:effectClrLst/>
+    <dgm:txLinClrLst/>
+    <dgm:txFillClrLst meth="repeat">
+      <a:schemeClr val="tx1"/>
+    </dgm:txFillClrLst>
+    <dgm:txEffectClrLst/>
+  </dgm:styleLbl>
+  <dgm:styleLbl name="parChTrans1D2">
+    <dgm:fillClrLst meth="repeat">
+      <a:schemeClr val="accent1"/>
+    </dgm:fillClrLst>
+    <dgm:linClrLst meth="repeat">
+      <a:schemeClr val="accent1">
+        <a:shade val="60000"/>
+      </a:schemeClr>
+    </dgm:linClrLst>
+    <dgm:effectClrLst/>
+    <dgm:txLinClrLst/>
+    <dgm:txFillClrLst meth="repeat">
+      <a:schemeClr val="tx1"/>
+    </dgm:txFillClrLst>
+    <dgm:txEffectClrLst/>
+  </dgm:styleLbl>
+  <dgm:styleLbl name="parChTrans1D3">
+    <dgm:fillClrLst meth="repeat">
+      <a:schemeClr val="accent1"/>
+    </dgm:fillClrLst>
+    <dgm:linClrLst meth="repeat">
+      <a:schemeClr val="accent1">
+        <a:shade val="80000"/>
+      </a:schemeClr>
+    </dgm:linClrLst>
+    <dgm:effectClrLst/>
+    <dgm:txLinClrLst/>
+    <dgm:txFillClrLst meth="repeat">
+      <a:schemeClr val="tx1"/>
+    </dgm:txFillClrLst>
+    <dgm:txEffectClrLst/>
+  </dgm:styleLbl>
+  <dgm:styleLbl name="parChTrans1D4">
+    <dgm:fillClrLst meth="repeat">
+      <a:schemeClr val="accent1"/>
+    </dgm:fillClrLst>
+    <dgm:linClrLst meth="repeat">
+      <a:schemeClr val="accent1">
+        <a:shade val="80000"/>
+      </a:schemeClr>
+    </dgm:linClrLst>
+    <dgm:effectClrLst/>
+    <dgm:txLinClrLst/>
+    <dgm:txFillClrLst meth="repeat">
+      <a:schemeClr val="tx1"/>
+    </dgm:txFillClrLst>
+    <dgm:txEffectClrLst/>
+  </dgm:styleLbl>
+  <dgm:styleLbl name="fgAcc1">
+    <dgm:fillClrLst meth="repeat">
+      <a:schemeClr val="lt1">
+        <a:alpha val="90000"/>
+      </a:schemeClr>
+    </dgm:fillClrLst>
+    <dgm:linClrLst meth="repeat">
+      <a:schemeClr val="accent1"/>
+    </dgm:linClrLst>
+    <dgm:effectClrLst/>
+    <dgm:txLinClrLst/>
+    <dgm:txFillClrLst meth="repeat">
+      <a:schemeClr val="dk1"/>
+    </dgm:txFillClrLst>
+    <dgm:txEffectClrLst/>
+  </dgm:styleLbl>
+  <dgm:styleLbl name="conFgAcc1">
+    <dgm:fillClrLst meth="repeat">
+      <a:schemeClr val="lt1">
+        <a:alpha val="90000"/>
+      </a:schemeClr>
+    </dgm:fillClrLst>
+    <dgm:linClrLst meth="repeat">
+      <a:schemeClr val="accent1"/>
+    </dgm:linClrLst>
+    <dgm:effectClrLst/>
+    <dgm:txLinClrLst/>
+    <dgm:txFillClrLst meth="repeat">
+      <a:schemeClr val="dk1"/>
+    </dgm:txFillClrLst>
+    <dgm:txEffectClrLst/>
+  </dgm:styleLbl>
+  <dgm:styleLbl name="alignAcc1">
+    <dgm:fillClrLst meth="repeat">
+      <a:schemeClr val="lt1">
+        <a:alpha val="90000"/>
+      </a:schemeClr>
+    </dgm:fillClrLst>
+    <dgm:linClrLst meth="repeat">
+      <a:schemeClr val="accent1"/>
+    </dgm:linClrLst>
+    <dgm:effectClrLst/>
+    <dgm:txLinClrLst/>
+    <dgm:txFillClrLst meth="repeat">
+      <a:schemeClr val="dk1"/>
+    </dgm:txFillClrLst>
+    <dgm:txEffectClrLst/>
+  </dgm:styleLbl>
+  <dgm:styleLbl name="trAlignAcc1">
+    <dgm:fillClrLst meth="repeat">
+      <a:schemeClr val="lt1">
+        <a:alpha val="40000"/>
+      </a:schemeClr>
+    </dgm:fillClrLst>
+    <dgm:linClrLst meth="repeat">
+      <a:schemeClr val="accent1"/>
+    </dgm:linClrLst>
+    <dgm:effectClrLst/>
+    <dgm:txLinClrLst/>
+    <dgm:txFillClrLst meth="repeat">
+      <a:schemeClr val="dk1"/>
+    </dgm:txFillClrLst>
+    <dgm:txEffectClrLst/>
+  </dgm:styleLbl>
+  <dgm:styleLbl name="bgAcc1">
+    <dgm:fillClrLst meth="repeat">
+      <a:schemeClr val="lt1">
+        <a:alpha val="90000"/>
+      </a:schemeClr>
+    </dgm:fillClrLst>
+    <dgm:linClrLst meth="repeat">
+      <a:schemeClr val="accent1"/>
+    </dgm:linClrLst>
+    <dgm:effectClrLst/>
+    <dgm:txLinClrLst/>
+    <dgm:txFillClrLst meth="repeat">
+      <a:schemeClr val="dk1"/>
+    </dgm:txFillClrLst>
+    <dgm:txEffectClrLst/>
+  </dgm:styleLbl>
+  <dgm:styleLbl name="solidFgAcc1">
+    <dgm:fillClrLst meth="repeat">
+      <a:schemeClr val="lt1"/>
+    </dgm:fillClrLst>
+    <dgm:linClrLst meth="repeat">
+      <a:schemeClr val="accent1"/>
+    </dgm:linClrLst>
+    <dgm:effectClrLst/>
+    <dgm:txLinClrLst/>
+    <dgm:txFillClrLst meth="repeat">
+      <a:schemeClr val="dk1"/>
+    </dgm:txFillClrLst>
+    <dgm:txEffectClrLst/>
+  </dgm:styleLbl>
+  <dgm:styleLbl name="solidAlignAcc1">
+    <dgm:fillClrLst meth="repeat">
+      <a:schemeClr val="lt1"/>
+    </dgm:fillClrLst>
+    <dgm:linClrLst meth="repeat">
+      <a:schemeClr val="accent1"/>
+    </dgm:linClrLst>
+    <dgm:effectClrLst/>
+    <dgm:txLinClrLst/>
+    <dgm:txFillClrLst meth="repeat">
+      <a:schemeClr val="dk1"/>
+    </dgm:txFillClrLst>
+    <dgm:txEffectClrLst/>
+  </dgm:styleLbl>
+  <dgm:styleLbl name="solidBgAcc1">
+    <dgm:fillClrLst meth="repeat">
+      <a:schemeClr val="lt1"/>
+    </dgm:fillClrLst>
+    <dgm:linClrLst meth="repeat">
+      <a:schemeClr val="accent1"/>
+    </dgm:linClrLst>
+    <dgm:effectClrLst/>
+    <dgm:txLinClrLst/>
+    <dgm:txFillClrLst meth="repeat">
+      <a:schemeClr val="dk1"/>
+    </dgm:txFillClrLst>
+    <dgm:txEffectClrLst/>
+  </dgm:styleLbl>
+  <dgm:styleLbl name="fgAccFollowNode1">
+    <dgm:fillClrLst meth="repeat">
+      <a:schemeClr val="accent1">
+        <a:alpha val="90000"/>
+        <a:tint val="40000"/>
+      </a:schemeClr>
+    </dgm:fillClrLst>
+    <dgm:linClrLst meth="repeat">
+      <a:schemeClr val="accent1">
+        <a:alpha val="90000"/>
+        <a:tint val="40000"/>
+      </a:schemeClr>
+    </dgm:linClrLst>
+    <dgm:effectClrLst/>
+    <dgm:txLinClrLst/>
+    <dgm:txFillClrLst meth="repeat">
+      <a:schemeClr val="dk1"/>
+    </dgm:txFillClrLst>
+    <dgm:txEffectClrLst/>
+  </dgm:styleLbl>
+  <dgm:styleLbl name="alignAccFollowNode1">
+    <dgm:fillClrLst meth="repeat">
+      <a:schemeClr val="accent1">
+        <a:alpha val="90000"/>
+        <a:tint val="40000"/>
+      </a:schemeClr>
+    </dgm:fillClrLst>
+    <dgm:linClrLst meth="repeat">
+      <a:schemeClr val="accent1">
+        <a:alpha val="90000"/>
+        <a:tint val="40000"/>
+      </a:schemeClr>
+    </dgm:linClrLst>
+    <dgm:effectClrLst/>
+    <dgm:txLinClrLst/>
+    <dgm:txFillClrLst meth="repeat">
+      <a:schemeClr val="dk1"/>
+    </dgm:txFillClrLst>
+    <dgm:txEffectClrLst/>
+  </dgm:styleLbl>
+  <dgm:styleLbl name="bgAccFollowNode1">
+    <dgm:fillClrLst meth="repeat">
+      <a:schemeClr val="accent1">
+        <a:alpha val="90000"/>
+        <a:tint val="40000"/>
+      </a:schemeClr>
+    </dgm:fillClrLst>
+    <dgm:linClrLst meth="repeat">
+      <a:schemeClr val="accent1">
+        <a:alpha val="90000"/>
+        <a:tint val="40000"/>
+      </a:schemeClr>
+    </dgm:linClrLst>
+    <dgm:effectClrLst/>
+    <dgm:txLinClrLst/>
+    <dgm:txFillClrLst meth="repeat">
+      <a:schemeClr val="dk1"/>
+    </dgm:txFillClrLst>
+    <dgm:txEffectClrLst/>
+  </dgm:styleLbl>
+  <dgm:styleLbl name="fgAcc0">
+    <dgm:fillClrLst meth="repeat">
+      <a:schemeClr val="lt1">
+        <a:alpha val="90000"/>
+      </a:schemeClr>
+    </dgm:fillClrLst>
+    <dgm:linClrLst meth="repeat">
+      <a:schemeClr val="accent1"/>
+    </dgm:linClrLst>
+    <dgm:effectClrLst/>
+    <dgm:txLinClrLst/>
+    <dgm:txFillClrLst meth="repeat">
+      <a:schemeClr val="dk1"/>
+    </dgm:txFillClrLst>
+    <dgm:txEffectClrLst/>
+  </dgm:styleLbl>
+  <dgm:styleLbl name="fgAcc2">
+    <dgm:fillClrLst meth="repeat">
+      <a:schemeClr val="lt1">
+        <a:alpha val="90000"/>
+      </a:schemeClr>
+    </dgm:fillClrLst>
+    <dgm:linClrLst meth="repeat">
+      <a:schemeClr val="accent1"/>
+    </dgm:linClrLst>
+    <dgm:effectClrLst/>
+    <dgm:txLinClrLst/>
+    <dgm:txFillClrLst meth="repeat">
+      <a:schemeClr val="dk1"/>
+    </dgm:txFillClrLst>
+    <dgm:txEffectClrLst/>
+  </dgm:styleLbl>
+  <dgm:styleLbl name="fgAcc3">
+    <dgm:fillClrLst meth="repeat">
+      <a:schemeClr val="lt1">
+        <a:alpha val="90000"/>
+      </a:schemeClr>
+    </dgm:fillClrLst>
+    <dgm:linClrLst meth="repeat">
+      <a:schemeClr val="accent1"/>
+    </dgm:linClrLst>
+    <dgm:effectClrLst/>
+    <dgm:txLinClrLst/>
+    <dgm:txFillClrLst meth="repeat">
+      <a:schemeClr val="dk1"/>
+    </dgm:txFillClrLst>
+    <dgm:txEffectClrLst/>
+  </dgm:styleLbl>
+  <dgm:styleLbl name="fgAcc4">
+    <dgm:fillClrLst meth="repeat">
+      <a:schemeClr val="lt1">
+        <a:alpha val="90000"/>
+      </a:schemeClr>
+    </dgm:fillClrLst>
+    <dgm:linClrLst meth="repeat">
+      <a:schemeClr val="accent1"/>
+    </dgm:linClrLst>
+    <dgm:effectClrLst/>
+    <dgm:txLinClrLst/>
+    <dgm:txFillClrLst meth="repeat">
+      <a:schemeClr val="dk1"/>
+    </dgm:txFillClrLst>
+    <dgm:txEffectClrLst/>
+  </dgm:styleLbl>
+  <dgm:styleLbl name="bgShp">
+    <dgm:fillClrLst meth="repeat">
+      <a:schemeClr val="accent1">
+        <a:tint val="40000"/>
+      </a:schemeClr>
+    </dgm:fillClrLst>
+    <dgm:linClrLst meth="repeat">
+      <a:schemeClr val="accent1"/>
+    </dgm:linClrLst>
+    <dgm:effectClrLst/>
+    <dgm:txLinClrLst/>
+    <dgm:txFillClrLst meth="repeat">
+      <a:schemeClr val="dk1"/>
+    </dgm:txFillClrLst>
+    <dgm:txEffectClrLst/>
+  </dgm:styleLbl>
+  <dgm:styleLbl name="dkBgShp">
+    <dgm:fillClrLst meth="repeat">
+      <a:schemeClr val="accent1">
+        <a:shade val="80000"/>
+      </a:schemeClr>
+    </dgm:fillClrLst>
+    <dgm:linClrLst meth="repeat">
+      <a:schemeClr val="accent1"/>
+    </dgm:linClrLst>
+    <dgm:effectClrLst/>
+    <dgm:txLinClrLst/>
+    <dgm:txFillClrLst meth="repeat">
+      <a:schemeClr val="lt1"/>
+    </dgm:txFillClrLst>
+    <dgm:txEffectClrLst/>
+  </dgm:styleLbl>
+  <dgm:styleLbl name="trBgShp">
+    <dgm:fillClrLst meth="repeat">
+      <a:schemeClr val="accent1">
+        <a:tint val="50000"/>
+        <a:alpha val="40000"/>
+      </a:schemeClr>
+    </dgm:fillClrLst>
+    <dgm:linClrLst meth="repeat">
+      <a:schemeClr val="accent1"/>
+    </dgm:linClrLst>
+    <dgm:effectClrLst/>
+    <dgm:txLinClrLst/>
+    <dgm:txFillClrLst meth="repeat">
+      <a:schemeClr val="lt1"/>
+    </dgm:txFillClrLst>
+    <dgm:txEffectClrLst/>
+  </dgm:styleLbl>
+  <dgm:styleLbl name="fgShp">
+    <dgm:fillClrLst meth="repeat">
+      <a:schemeClr val="accent1">
+        <a:tint val="60000"/>
+      </a:schemeClr>
+    </dgm:fillClrLst>
+    <dgm:linClrLst meth="repeat">
+      <a:schemeClr val="lt1"/>
+    </dgm:linClrLst>
+    <dgm:effectClrLst/>
+    <dgm:txLinClrLst/>
+    <dgm:txFillClrLst meth="repeat">
+      <a:schemeClr val="dk1"/>
+    </dgm:txFillClrLst>
+    <dgm:txEffectClrLst/>
+  </dgm:styleLbl>
+  <dgm:styleLbl name="revTx">
+    <dgm:fillClrLst meth="repeat">
+      <a:schemeClr val="lt1">
+        <a:alpha val="0"/>
+      </a:schemeClr>
+    </dgm:fillClrLst>
+    <dgm:linClrLst meth="repeat">
+      <a:schemeClr val="dk1">
+        <a:alpha val="0"/>
+      </a:schemeClr>
+    </dgm:linClrLst>
+    <dgm:effectClrLst/>
+    <dgm:txLinClrLst/>
+    <dgm:txFillClrLst meth="repeat">
+      <a:schemeClr val="tx1"/>
+    </dgm:txFillClrLst>
+    <dgm:txEffectClrLst/>
+  </dgm:styleLbl>
+</dgm:colorsDef>
+</file>
+
+<file path=word/diagrams/colors2.xml><?xml version="1.0" encoding="utf-8"?>
+<dgm:colorsDef xmlns:dgm="http://schemas.openxmlformats.org/drawingml/2006/diagram" xmlns:a="http://schemas.openxmlformats.org/drawingml/2006/main" uniqueId="urn:microsoft.com/office/officeart/2005/8/colors/accent1_2">
+  <dgm:title val=""/>
+  <dgm:desc val=""/>
+  <dgm:catLst>
+    <dgm:cat type="accent1" pri="11200"/>
+  </dgm:catLst>
+  <dgm:styleLbl name="node0">
+    <dgm:fillClrLst meth="repeat">
+      <a:schemeClr val="accent1"/>
+    </dgm:fillClrLst>
+    <dgm:linClrLst meth="repeat">
+      <a:schemeClr val="lt1"/>
+    </dgm:linClrLst>
+    <dgm:effectClrLst/>
+    <dgm:txLinClrLst/>
+    <dgm:txFillClrLst/>
+    <dgm:txEffectClrLst/>
+  </dgm:styleLbl>
+  <dgm:styleLbl name="alignNode1">
+    <dgm:fillClrLst meth="repeat">
+      <a:schemeClr val="accent1"/>
+    </dgm:fillClrLst>
+    <dgm:linClrLst meth="repeat">
+      <a:schemeClr val="accent1"/>
+    </dgm:linClrLst>
+    <dgm:effectClrLst/>
+    <dgm:txLinClrLst/>
+    <dgm:txFillClrLst/>
+    <dgm:txEffectClrLst/>
+  </dgm:styleLbl>
+  <dgm:styleLbl name="node1">
+    <dgm:fillClrLst meth="repeat">
+      <a:schemeClr val="accent1"/>
+    </dgm:fillClrLst>
+    <dgm:linClrLst meth="repeat">
+      <a:schemeClr val="lt1"/>
+    </dgm:linClrLst>
+    <dgm:effectClrLst/>
+    <dgm:txLinClrLst/>
+    <dgm:txFillClrLst/>
+    <dgm:txEffectClrLst/>
+  </dgm:styleLbl>
+  <dgm:styleLbl name="lnNode1">
+    <dgm:fillClrLst meth="repeat">
+      <a:schemeClr val="accent1"/>
+    </dgm:fillClrLst>
+    <dgm:linClrLst meth="repeat">
+      <a:schemeClr val="lt1"/>
+    </dgm:linClrLst>
+    <dgm:effectClrLst/>
+    <dgm:txLinClrLst/>
+    <dgm:txFillClrLst/>
+    <dgm:txEffectClrLst/>
+  </dgm:styleLbl>
+  <dgm:styleLbl name="vennNode1">
+    <dgm:fillClrLst meth="repeat">
+      <a:schemeClr val="accent1">
+        <a:alpha val="50000"/>
+      </a:schemeClr>
+    </dgm:fillClrLst>
+    <dgm:linClrLst meth="repeat">
+      <a:schemeClr val="lt1"/>
+    </dgm:linClrLst>
+    <dgm:effectClrLst/>
+    <dgm:txLinClrLst/>
+    <dgm:txFillClrLst/>
+    <dgm:txEffectClrLst/>
+  </dgm:styleLbl>
+  <dgm:styleLbl name="node2">
+    <dgm:fillClrLst meth="repeat">
+      <a:schemeClr val="accent1"/>
+    </dgm:fillClrLst>
+    <dgm:linClrLst meth="repeat">
+      <a:schemeClr val="lt1"/>
+    </dgm:linClrLst>
+    <dgm:effectClrLst/>
+    <dgm:txLinClrLst/>
+    <dgm:txFillClrLst/>
+    <dgm:txEffectClrLst/>
+  </dgm:styleLbl>
+  <dgm:styleLbl name="node3">
+    <dgm:fillClrLst meth="repeat">
+      <a:schemeClr val="accent1"/>
+    </dgm:fillClrLst>
+    <dgm:linClrLst meth="repeat">
+      <a:schemeClr val="lt1"/>
+    </dgm:linClrLst>
+    <dgm:effectClrLst/>
+    <dgm:txLinClrLst/>
+    <dgm:txFillClrLst/>
+    <dgm:txEffectClrLst/>
+  </dgm:styleLbl>
+  <dgm:styleLbl name="node4">
+    <dgm:fillClrLst meth="repeat">
+      <a:schemeClr val="accent1"/>
+    </dgm:fillClrLst>
+    <dgm:linClrLst meth="repeat">
+      <a:schemeClr val="lt1"/>
+    </dgm:linClrLst>
+    <dgm:effectClrLst/>
+    <dgm:txLinClrLst/>
+    <dgm:txFillClrLst/>
+    <dgm:txEffectClrLst/>
+  </dgm:styleLbl>
+  <dgm:styleLbl name="fgImgPlace1">
+    <dgm:fillClrLst meth="repeat">
+      <a:schemeClr val="accent1">
+        <a:tint val="50000"/>
+      </a:schemeClr>
+    </dgm:fillClrLst>
+    <dgm:linClrLst meth="repeat">
+      <a:schemeClr val="lt1"/>
+    </dgm:linClrLst>
+    <dgm:effectClrLst/>
+    <dgm:txLinClrLst/>
+    <dgm:txFillClrLst meth="repeat">
+      <a:schemeClr val="lt1"/>
+    </dgm:txFillClrLst>
+    <dgm:txEffectClrLst/>
+  </dgm:styleLbl>
+  <dgm:styleLbl name="alignImgPlace1">
+    <dgm:fillClrLst meth="repeat">
+      <a:schemeClr val="accent1">
+        <a:tint val="50000"/>
+      </a:schemeClr>
+    </dgm:fillClrLst>
+    <dgm:linClrLst meth="repeat">
+      <a:schemeClr val="lt1"/>
+    </dgm:linClrLst>
+    <dgm:effectClrLst/>
+    <dgm:txLinClrLst/>
+    <dgm:txFillClrLst meth="repeat">
+      <a:schemeClr val="lt1"/>
+    </dgm:txFillClrLst>
+    <dgm:txEffectClrLst/>
+  </dgm:styleLbl>
+  <dgm:styleLbl name="bgImgPlace1">
+    <dgm:fillClrLst meth="repeat">
+      <a:schemeClr val="accent1">
+        <a:tint val="50000"/>
+      </a:schemeClr>
+    </dgm:fillClrLst>
+    <dgm:linClrLst meth="repeat">
+      <a:schemeClr val="lt1"/>
+    </dgm:linClrLst>
+    <dgm:effectClrLst/>
+    <dgm:txLinClrLst/>
+    <dgm:txFillClrLst meth="repeat">
+      <a:schemeClr val="lt1"/>
+    </dgm:txFillClrLst>
+    <dgm:txEffectClrLst/>
+  </dgm:styleLbl>
+  <dgm:styleLbl name="sibTrans2D1">
+    <dgm:fillClrLst meth="repeat">
+      <a:schemeClr val="accent1">
+        <a:tint val="60000"/>
+      </a:schemeClr>
+    </dgm:fillClrLst>
+    <dgm:linClrLst meth="repeat">
+      <a:schemeClr val="accent1">
+        <a:tint val="60000"/>
+      </a:schemeClr>
+    </dgm:linClrLst>
+    <dgm:effectClrLst/>
+    <dgm:txLinClrLst/>
+    <dgm:txFillClrLst/>
+    <dgm:txEffectClrLst/>
+  </dgm:styleLbl>
+  <dgm:styleLbl name="fgSibTrans2D1">
+    <dgm:fillClrLst meth="repeat">
+      <a:schemeClr val="accent1">
+        <a:tint val="60000"/>
+      </a:schemeClr>
+    </dgm:fillClrLst>
+    <dgm:linClrLst meth="repeat">
+      <a:schemeClr val="accent1">
+        <a:tint val="60000"/>
+      </a:schemeClr>
+    </dgm:linClrLst>
+    <dgm:effectClrLst/>
+    <dgm:txLinClrLst/>
+    <dgm:txFillClrLst/>
+    <dgm:txEffectClrLst/>
+  </dgm:styleLbl>
+  <dgm:styleLbl name="bgSibTrans2D1">
+    <dgm:fillClrLst meth="repeat">
+      <a:schemeClr val="accent1">
+        <a:tint val="60000"/>
+      </a:schemeClr>
+    </dgm:fillClrLst>
+    <dgm:linClrLst meth="repeat">
+      <a:schemeClr val="accent1">
+        <a:tint val="60000"/>
+      </a:schemeClr>
+    </dgm:linClrLst>
+    <dgm:effectClrLst/>
+    <dgm:txLinClrLst/>
+    <dgm:txFillClrLst/>
+    <dgm:txEffectClrLst/>
+  </dgm:styleLbl>
+  <dgm:styleLbl name="sibTrans1D1">
+    <dgm:fillClrLst meth="repeat">
+      <a:schemeClr val="accent1"/>
+    </dgm:fillClrLst>
+    <dgm:linClrLst meth="repeat">
+      <a:schemeClr val="accent1"/>
+    </dgm:linClrLst>
+    <dgm:effectClrLst/>
+    <dgm:txLinClrLst/>
+    <dgm:txFillClrLst meth="repeat">
+      <a:schemeClr val="tx1"/>
+    </dgm:txFillClrLst>
+    <dgm:txEffectClrLst/>
+  </dgm:styleLbl>
+  <dgm:styleLbl name="callout">
+    <dgm:fillClrLst meth="repeat">
+      <a:schemeClr val="accent1"/>
+    </dgm:fillClrLst>
+    <dgm:linClrLst meth="repeat">
+      <a:schemeClr val="accent1">
+        <a:tint val="50000"/>
+      </a:schemeClr>
+    </dgm:linClrLst>
+    <dgm:effectClrLst/>
+    <dgm:txLinClrLst/>
+    <dgm:txFillClrLst meth="repeat">
+      <a:schemeClr val="tx1"/>
+    </dgm:txFillClrLst>
+    <dgm:txEffectClrLst/>
+  </dgm:styleLbl>
+  <dgm:styleLbl name="asst0">
+    <dgm:fillClrLst meth="repeat">
+      <a:schemeClr val="accent1"/>
+    </dgm:fillClrLst>
+    <dgm:linClrLst meth="repeat">
+      <a:schemeClr val="lt1"/>
+    </dgm:linClrLst>
+    <dgm:effectClrLst/>
+    <dgm:txLinClrLst/>
+    <dgm:txFillClrLst/>
+    <dgm:txEffectClrLst/>
+  </dgm:styleLbl>
+  <dgm:styleLbl name="asst1">
+    <dgm:fillClrLst meth="repeat">
+      <a:schemeClr val="accent1"/>
+    </dgm:fillClrLst>
+    <dgm:linClrLst meth="repeat">
+      <a:schemeClr val="lt1"/>
+    </dgm:linClrLst>
+    <dgm:effectClrLst/>
+    <dgm:txLinClrLst/>
+    <dgm:txFillClrLst/>
+    <dgm:txEffectClrLst/>
+  </dgm:styleLbl>
+  <dgm:styleLbl name="asst2">
+    <dgm:fillClrLst meth="repeat">
+      <a:schemeClr val="accent1"/>
+    </dgm:fillClrLst>
+    <dgm:linClrLst meth="repeat">
+      <a:schemeClr val="lt1"/>
+    </dgm:linClrLst>
+    <dgm:effectClrLst/>
+    <dgm:txLinClrLst/>
+    <dgm:txFillClrLst/>
+    <dgm:txEffectClrLst/>
+  </dgm:styleLbl>
+  <dgm:styleLbl name="asst3">
+    <dgm:fillClrLst meth="repeat">
+      <a:schemeClr val="accent1"/>
+    </dgm:fillClrLst>
+    <dgm:linClrLst meth="repeat">
+      <a:schemeClr val="lt1"/>
+    </dgm:linClrLst>
+    <dgm:effectClrLst/>
+    <dgm:txLinClrLst/>
+    <dgm:txFillClrLst/>
+    <dgm:txEffectClrLst/>
+  </dgm:styleLbl>
+  <dgm:styleLbl name="asst4">
+    <dgm:fillClrLst meth="repeat">
+      <a:schemeClr val="accent1"/>
+    </dgm:fillClrLst>
+    <dgm:linClrLst meth="repeat">
+      <a:schemeClr val="lt1"/>
+    </dgm:linClrLst>
+    <dgm:effectClrLst/>
+    <dgm:txLinClrLst/>
+    <dgm:txFillClrLst/>
+    <dgm:txEffectClrLst/>
+  </dgm:styleLbl>
+  <dgm:styleLbl name="parChTrans2D1">
+    <dgm:fillClrLst meth="repeat">
+      <a:schemeClr val="accent1">
+        <a:tint val="60000"/>
+      </a:schemeClr>
+    </dgm:fillClrLst>
+    <dgm:linClrLst meth="repeat">
+      <a:schemeClr val="accent1">
+        <a:tint val="60000"/>
+      </a:schemeClr>
+    </dgm:linClrLst>
+    <dgm:effectClrLst/>
+    <dgm:txLinClrLst/>
+    <dgm:txFillClrLst meth="repeat">
+      <a:schemeClr val="lt1"/>
+    </dgm:txFillClrLst>
+    <dgm:txEffectClrLst/>
+  </dgm:styleLbl>
+  <dgm:styleLbl name="parChTrans2D2">
+    <dgm:fillClrLst meth="repeat">
+      <a:schemeClr val="accent1"/>
+    </dgm:fillClrLst>
+    <dgm:linClrLst meth="repeat">
+      <a:schemeClr val="accent1"/>
+    </dgm:linClrLst>
+    <dgm:effectClrLst/>
+    <dgm:txLinClrLst/>
+    <dgm:txFillClrLst meth="repeat">
+      <a:schemeClr val="lt1"/>
+    </dgm:txFillClrLst>
+    <dgm:txEffectClrLst/>
+  </dgm:styleLbl>
+  <dgm:styleLbl name="parChTrans2D3">
+    <dgm:fillClrLst meth="repeat">
+      <a:schemeClr val="accent1"/>
+    </dgm:fillClrLst>
+    <dgm:linClrLst meth="repeat">
+      <a:schemeClr val="accent1"/>
+    </dgm:linClrLst>
+    <dgm:effectClrLst/>
+    <dgm:txLinClrLst/>
+    <dgm:txFillClrLst meth="repeat">
+      <a:schemeClr val="lt1"/>
+    </dgm:txFillClrLst>
+    <dgm:txEffectClrLst/>
+  </dgm:styleLbl>
+  <dgm:styleLbl name="parChTrans2D4">
+    <dgm:fillClrLst meth="repeat">
+      <a:schemeClr val="accent1"/>
+    </dgm:fillClrLst>
+    <dgm:linClrLst meth="repeat">
+      <a:schemeClr val="accent1"/>
+    </dgm:linClrLst>
+    <dgm:effectClrLst/>
+    <dgm:txLinClrLst/>
+    <dgm:txFillClrLst meth="repeat">
+      <a:schemeClr val="lt1"/>
+    </dgm:txFillClrLst>
+    <dgm:txEffectClrLst/>
+  </dgm:styleLbl>
+  <dgm:styleLbl name="parChTrans1D1">
+    <dgm:fillClrLst meth="repeat">
+      <a:schemeClr val="accent1"/>
+    </dgm:fillClrLst>
+    <dgm:linClrLst meth="repeat">
+      <a:schemeClr val="accent1">
+        <a:shade val="60000"/>
+      </a:schemeClr>
+    </dgm:linClrLst>
+    <dgm:effectClrLst/>
+    <dgm:txLinClrLst/>
+    <dgm:txFillClrLst meth="repeat">
+      <a:schemeClr val="tx1"/>
+    </dgm:txFillClrLst>
+    <dgm:txEffectClrLst/>
+  </dgm:styleLbl>
+  <dgm:styleLbl name="parChTrans1D2">
+    <dgm:fillClrLst meth="repeat">
+      <a:schemeClr val="accent1"/>
+    </dgm:fillClrLst>
+    <dgm:linClrLst meth="repeat">
+      <a:schemeClr val="accent1">
+        <a:shade val="60000"/>
+      </a:schemeClr>
+    </dgm:linClrLst>
+    <dgm:effectClrLst/>
+    <dgm:txLinClrLst/>
+    <dgm:txFillClrLst meth="repeat">
+      <a:schemeClr val="tx1"/>
+    </dgm:txFillClrLst>
+    <dgm:txEffectClrLst/>
+  </dgm:styleLbl>
+  <dgm:styleLbl name="parChTrans1D3">
+    <dgm:fillClrLst meth="repeat">
+      <a:schemeClr val="accent1"/>
+    </dgm:fillClrLst>
+    <dgm:linClrLst meth="repeat">
+      <a:schemeClr val="accent1">
+        <a:shade val="80000"/>
+      </a:schemeClr>
+    </dgm:linClrLst>
+    <dgm:effectClrLst/>
+    <dgm:txLinClrLst/>
+    <dgm:txFillClrLst meth="repeat">
+      <a:schemeClr val="tx1"/>
+    </dgm:txFillClrLst>
+    <dgm:txEffectClrLst/>
+  </dgm:styleLbl>
+  <dgm:styleLbl name="parChTrans1D4">
+    <dgm:fillClrLst meth="repeat">
+      <a:schemeClr val="accent1"/>
+    </dgm:fillClrLst>
+    <dgm:linClrLst meth="repeat">
+      <a:schemeClr val="accent1">
+        <a:shade val="80000"/>
+      </a:schemeClr>
+    </dgm:linClrLst>
+    <dgm:effectClrLst/>
+    <dgm:txLinClrLst/>
+    <dgm:txFillClrLst meth="repeat">
+      <a:schemeClr val="tx1"/>
+    </dgm:txFillClrLst>
+    <dgm:txEffectClrLst/>
+  </dgm:styleLbl>
+  <dgm:styleLbl name="fgAcc1">
+    <dgm:fillClrLst meth="repeat">
+      <a:schemeClr val="lt1">
+        <a:alpha val="90000"/>
+      </a:schemeClr>
+    </dgm:fillClrLst>
+    <dgm:linClrLst meth="repeat">
+      <a:schemeClr val="accent1"/>
+    </dgm:linClrLst>
+    <dgm:effectClrLst/>
+    <dgm:txLinClrLst/>
+    <dgm:txFillClrLst meth="repeat">
+      <a:schemeClr val="dk1"/>
+    </dgm:txFillClrLst>
+    <dgm:txEffectClrLst/>
+  </dgm:styleLbl>
+  <dgm:styleLbl name="conFgAcc1">
+    <dgm:fillClrLst meth="repeat">
+      <a:schemeClr val="lt1">
+        <a:alpha val="90000"/>
+      </a:schemeClr>
+    </dgm:fillClrLst>
+    <dgm:linClrLst meth="repeat">
+      <a:schemeClr val="accent1"/>
+    </dgm:linClrLst>
+    <dgm:effectClrLst/>
+    <dgm:txLinClrLst/>
+    <dgm:txFillClrLst meth="repeat">
+      <a:schemeClr val="dk1"/>
+    </dgm:txFillClrLst>
+    <dgm:txEffectClrLst/>
+  </dgm:styleLbl>
+  <dgm:styleLbl name="alignAcc1">
+    <dgm:fillClrLst meth="repeat">
+      <a:schemeClr val="lt1">
+        <a:alpha val="90000"/>
+      </a:schemeClr>
+    </dgm:fillClrLst>
+    <dgm:linClrLst meth="repeat">
+      <a:schemeClr val="accent1"/>
+    </dgm:linClrLst>
+    <dgm:effectClrLst/>
+    <dgm:txLinClrLst/>
+    <dgm:txFillClrLst meth="repeat">
+      <a:schemeClr val="dk1"/>
+    </dgm:txFillClrLst>
+    <dgm:txEffectClrLst/>
+  </dgm:styleLbl>
+  <dgm:styleLbl name="trAlignAcc1">
+    <dgm:fillClrLst meth="repeat">
+      <a:schemeClr val="lt1">
+        <a:alpha val="40000"/>
+      </a:schemeClr>
+    </dgm:fillClrLst>
+    <dgm:linClrLst meth="repeat">
+      <a:schemeClr val="accent1"/>
+    </dgm:linClrLst>
+    <dgm:effectClrLst/>
+    <dgm:txLinClrLst/>
+    <dgm:txFillClrLst meth="repeat">
+      <a:schemeClr val="dk1"/>
+    </dgm:txFillClrLst>
+    <dgm:txEffectClrLst/>
+  </dgm:styleLbl>
+  <dgm:styleLbl name="bgAcc1">
+    <dgm:fillClrLst meth="repeat">
+      <a:schemeClr val="lt1">
+        <a:alpha val="90000"/>
+      </a:schemeClr>
+    </dgm:fillClrLst>
+    <dgm:linClrLst meth="repeat">
+      <a:schemeClr val="accent1"/>
+    </dgm:linClrLst>
+    <dgm:effectClrLst/>
+    <dgm:txLinClrLst/>
+    <dgm:txFillClrLst meth="repeat">
+      <a:schemeClr val="dk1"/>
+    </dgm:txFillClrLst>
+    <dgm:txEffectClrLst/>
+  </dgm:styleLbl>
+  <dgm:styleLbl name="solidFgAcc1">
+    <dgm:fillClrLst meth="repeat">
+      <a:schemeClr val="lt1"/>
+    </dgm:fillClrLst>
+    <dgm:linClrLst meth="repeat">
+      <a:schemeClr val="accent1"/>
+    </dgm:linClrLst>
+    <dgm:effectClrLst/>
+    <dgm:txLinClrLst/>
+    <dgm:txFillClrLst meth="repeat">
+      <a:schemeClr val="dk1"/>
+    </dgm:txFillClrLst>
+    <dgm:txEffectClrLst/>
+  </dgm:styleLbl>
+  <dgm:styleLbl name="solidAlignAcc1">
+    <dgm:fillClrLst meth="repeat">
+      <a:schemeClr val="lt1"/>
+    </dgm:fillClrLst>
+    <dgm:linClrLst meth="repeat">
+      <a:schemeClr val="accent1"/>
+    </dgm:linClrLst>
+    <dgm:effectClrLst/>
+    <dgm:txLinClrLst/>
+    <dgm:txFillClrLst meth="repeat">
+      <a:schemeClr val="dk1"/>
+    </dgm:txFillClrLst>
+    <dgm:txEffectClrLst/>
+  </dgm:styleLbl>
+  <dgm:styleLbl name="solidBgAcc1">
+    <dgm:fillClrLst meth="repeat">
+      <a:schemeClr val="lt1"/>
+    </dgm:fillClrLst>
+    <dgm:linClrLst meth="repeat">
+      <a:schemeClr val="accent1"/>
+    </dgm:linClrLst>
+    <dgm:effectClrLst/>
+    <dgm:txLinClrLst/>
+    <dgm:txFillClrLst meth="repeat">
+      <a:schemeClr val="dk1"/>
+    </dgm:txFillClrLst>
+    <dgm:txEffectClrLst/>
+  </dgm:styleLbl>
+  <dgm:styleLbl name="fgAccFollowNode1">
+    <dgm:fillClrLst meth="repeat">
+      <a:schemeClr val="accent1">
+        <a:alpha val="90000"/>
+        <a:tint val="40000"/>
+      </a:schemeClr>
+    </dgm:fillClrLst>
+    <dgm:linClrLst meth="repeat">
+      <a:schemeClr val="accent1">
+        <a:alpha val="90000"/>
+        <a:tint val="40000"/>
+      </a:schemeClr>
+    </dgm:linClrLst>
+    <dgm:effectClrLst/>
+    <dgm:txLinClrLst/>
+    <dgm:txFillClrLst meth="repeat">
+      <a:schemeClr val="dk1"/>
+    </dgm:txFillClrLst>
+    <dgm:txEffectClrLst/>
+  </dgm:styleLbl>
+  <dgm:styleLbl name="alignAccFollowNode1">
+    <dgm:fillClrLst meth="repeat">
+      <a:schemeClr val="accent1">
+        <a:alpha val="90000"/>
+        <a:tint val="40000"/>
+      </a:schemeClr>
+    </dgm:fillClrLst>
+    <dgm:linClrLst meth="repeat">
+      <a:schemeClr val="accent1">
+        <a:alpha val="90000"/>
+        <a:tint val="40000"/>
+      </a:schemeClr>
+    </dgm:linClrLst>
+    <dgm:effectClrLst/>
+    <dgm:txLinClrLst/>
+    <dgm:txFillClrLst meth="repeat">
+      <a:schemeClr val="dk1"/>
+    </dgm:txFillClrLst>
+    <dgm:txEffectClrLst/>
+  </dgm:styleLbl>
+  <dgm:styleLbl name="bgAccFollowNode1">
+    <dgm:fillClrLst meth="repeat">
+      <a:schemeClr val="accent1">
+        <a:alpha val="90000"/>
+        <a:tint val="40000"/>
+      </a:schemeClr>
+    </dgm:fillClrLst>
+    <dgm:linClrLst meth="repeat">
+      <a:schemeClr val="accent1">
+        <a:alpha val="90000"/>
+        <a:tint val="40000"/>
+      </a:schemeClr>
+    </dgm:linClrLst>
+    <dgm:effectClrLst/>
+    <dgm:txLinClrLst/>
+    <dgm:txFillClrLst meth="repeat">
+      <a:schemeClr val="dk1"/>
+    </dgm:txFillClrLst>
+    <dgm:txEffectClrLst/>
+  </dgm:styleLbl>
+  <dgm:styleLbl name="fgAcc0">
+    <dgm:fillClrLst meth="repeat">
+      <a:schemeClr val="lt1">
+        <a:alpha val="90000"/>
+      </a:schemeClr>
+    </dgm:fillClrLst>
+    <dgm:linClrLst meth="repeat">
+      <a:schemeClr val="accent1"/>
+    </dgm:linClrLst>
+    <dgm:effectClrLst/>
+    <dgm:txLinClrLst/>
+    <dgm:txFillClrLst meth="repeat">
+      <a:schemeClr val="dk1"/>
+    </dgm:txFillClrLst>
+    <dgm:txEffectClrLst/>
+  </dgm:styleLbl>
+  <dgm:styleLbl name="fgAcc2">
+    <dgm:fillClrLst meth="repeat">
+      <a:schemeClr val="lt1">
+        <a:alpha val="90000"/>
+      </a:schemeClr>
+    </dgm:fillClrLst>
+    <dgm:linClrLst meth="repeat">
+      <a:schemeClr val="accent1"/>
+    </dgm:linClrLst>
+    <dgm:effectClrLst/>
+    <dgm:txLinClrLst/>
+    <dgm:txFillClrLst meth="repeat">
+      <a:schemeClr val="dk1"/>
+    </dgm:txFillClrLst>
+    <dgm:txEffectClrLst/>
+  </dgm:styleLbl>
+  <dgm:styleLbl name="fgAcc3">
+    <dgm:fillClrLst meth="repeat">
+      <a:schemeClr val="lt1">
+        <a:alpha val="90000"/>
+      </a:schemeClr>
+    </dgm:fillClrLst>
+    <dgm:linClrLst meth="repeat">
+      <a:schemeClr val="accent1"/>
+    </dgm:linClrLst>
+    <dgm:effectClrLst/>
+    <dgm:txLinClrLst/>
+    <dgm:txFillClrLst meth="repeat">
+      <a:schemeClr val="dk1"/>
+    </dgm:txFillClrLst>
+    <dgm:txEffectClrLst/>
+  </dgm:styleLbl>
+  <dgm:styleLbl name="fgAcc4">
+    <dgm:fillClrLst meth="repeat">
+      <a:schemeClr val="lt1">
+        <a:alpha val="90000"/>
+      </a:schemeClr>
+    </dgm:fillClrLst>
+    <dgm:linClrLst meth="repeat">
+      <a:schemeClr val="accent1"/>
+    </dgm:linClrLst>
+    <dgm:effectClrLst/>
+    <dgm:txLinClrLst/>
+    <dgm:txFillClrLst meth="repeat">
+      <a:schemeClr val="dk1"/>
+    </dgm:txFillClrLst>
+    <dgm:txEffectClrLst/>
+  </dgm:styleLbl>
+  <dgm:styleLbl name="bgShp">
+    <dgm:fillClrLst meth="repeat">
+      <a:schemeClr val="accent1">
+        <a:tint val="40000"/>
+      </a:schemeClr>
+    </dgm:fillClrLst>
+    <dgm:linClrLst meth="repeat">
+      <a:schemeClr val="accent1"/>
+    </dgm:linClrLst>
+    <dgm:effectClrLst/>
+    <dgm:txLinClrLst/>
+    <dgm:txFillClrLst meth="repeat">
+      <a:schemeClr val="dk1"/>
+    </dgm:txFillClrLst>
+    <dgm:txEffectClrLst/>
+  </dgm:styleLbl>
+  <dgm:styleLbl name="dkBgShp">
+    <dgm:fillClrLst meth="repeat">
+      <a:schemeClr val="accent1">
+        <a:shade val="80000"/>
+      </a:schemeClr>
+    </dgm:fillClrLst>
+    <dgm:linClrLst meth="repeat">
+      <a:schemeClr val="accent1"/>
+    </dgm:linClrLst>
+    <dgm:effectClrLst/>
+    <dgm:txLinClrLst/>
+    <dgm:txFillClrLst meth="repeat">
+      <a:schemeClr val="lt1"/>
+    </dgm:txFillClrLst>
+    <dgm:txEffectClrLst/>
+  </dgm:styleLbl>
+  <dgm:styleLbl name="trBgShp">
+    <dgm:fillClrLst meth="repeat">
+      <a:schemeClr val="accent1">
+        <a:tint val="50000"/>
+        <a:alpha val="40000"/>
+      </a:schemeClr>
+    </dgm:fillClrLst>
+    <dgm:linClrLst meth="repeat">
+      <a:schemeClr val="accent1"/>
+    </dgm:linClrLst>
+    <dgm:effectClrLst/>
+    <dgm:txLinClrLst/>
+    <dgm:txFillClrLst meth="repeat">
+      <a:schemeClr val="lt1"/>
+    </dgm:txFillClrLst>
+    <dgm:txEffectClrLst/>
+  </dgm:styleLbl>
+  <dgm:styleLbl name="fgShp">
+    <dgm:fillClrLst meth="repeat">
+      <a:schemeClr val="accent1">
+        <a:tint val="60000"/>
+      </a:schemeClr>
+    </dgm:fillClrLst>
+    <dgm:linClrLst meth="repeat">
+      <a:schemeClr val="lt1"/>
+    </dgm:linClrLst>
+    <dgm:effectClrLst/>
+    <dgm:txLinClrLst/>
+    <dgm:txFillClrLst meth="repeat">
+      <a:schemeClr val="dk1"/>
+    </dgm:txFillClrLst>
+    <dgm:txEffectClrLst/>
+  </dgm:styleLbl>
+  <dgm:styleLbl name="revTx">
+    <dgm:fillClrLst meth="repeat">
+      <a:schemeClr val="lt1">
+        <a:alpha val="0"/>
+      </a:schemeClr>
+    </dgm:fillClrLst>
+    <dgm:linClrLst meth="repeat">
+      <a:schemeClr val="dk1">
+        <a:alpha val="0"/>
+      </a:schemeClr>
+    </dgm:linClrLst>
+    <dgm:effectClrLst/>
+    <dgm:txLinClrLst/>
+    <dgm:txFillClrLst meth="repeat">
+      <a:schemeClr val="tx1"/>
+    </dgm:txFillClrLst>
+    <dgm:txEffectClrLst/>
+  </dgm:styleLbl>
+</dgm:colorsDef>
+</file>
+
+<file path=word/diagrams/data1.xml><?xml version="1.0" encoding="utf-8"?>
+<dgm:dataModel xmlns:dgm="http://schemas.openxmlformats.org/drawingml/2006/diagram" xmlns:a="http://schemas.openxmlformats.org/drawingml/2006/main">
+  <dgm:ptLst>
+    <dgm:pt modelId="{FDD91FF5-19B1-484A-A1F5-8C5C55C2945A}" type="doc">
+      <dgm:prSet loTypeId="urn:microsoft.com/office/officeart/2009/3/layout/PlusandMinus" loCatId="relationship" qsTypeId="urn:microsoft.com/office/officeart/2005/8/quickstyle/simple1" qsCatId="simple" csTypeId="urn:microsoft.com/office/officeart/2005/8/colors/accent1_2" csCatId="accent1" phldr="1"/>
+      <dgm:spPr/>
+      <dgm:t>
+        <a:bodyPr/>
+        <a:lstStyle/>
+        <a:p>
+          <a:endParaRPr lang="fr-CH"/>
+        </a:p>
+      </dgm:t>
+    </dgm:pt>
+    <dgm:pt modelId="{1DC841E7-CEF4-4574-95D5-1CDB5E150F90}">
+      <dgm:prSet phldrT="[Texte]"/>
+      <dgm:spPr/>
+      <dgm:t>
+        <a:bodyPr/>
+        <a:lstStyle/>
+        <a:p>
+          <a:pPr algn="l"/>
+          <a:r>
+            <a:rPr lang="fr-CH"/>
+            <a:t>Permet d'être très proche des yeux  et donc d'être plus précis</a:t>
+          </a:r>
+        </a:p>
+      </dgm:t>
+    </dgm:pt>
+    <dgm:pt modelId="{4F397E5F-7F02-41A2-B8E5-990E65EF1D7E}" type="parTrans" cxnId="{7238B200-29F1-4B57-9FCD-F69F290E68DF}">
+      <dgm:prSet/>
+      <dgm:spPr/>
+      <dgm:t>
+        <a:bodyPr/>
+        <a:lstStyle/>
+        <a:p>
+          <a:pPr algn="l"/>
+          <a:endParaRPr lang="fr-CH"/>
+        </a:p>
+      </dgm:t>
+    </dgm:pt>
+    <dgm:pt modelId="{9008BB8E-191D-40DA-8CB3-FDBDEF095643}" type="sibTrans" cxnId="{7238B200-29F1-4B57-9FCD-F69F290E68DF}">
+      <dgm:prSet/>
+      <dgm:spPr/>
+      <dgm:t>
+        <a:bodyPr/>
+        <a:lstStyle/>
+        <a:p>
+          <a:pPr algn="l"/>
+          <a:endParaRPr lang="fr-CH"/>
+        </a:p>
+      </dgm:t>
+    </dgm:pt>
+    <dgm:pt modelId="{5E323607-36ED-4755-9F0D-506B8C47A87F}">
+      <dgm:prSet phldrT="[Texte]"/>
+      <dgm:spPr/>
+      <dgm:t>
+        <a:bodyPr/>
+        <a:lstStyle/>
+        <a:p>
+          <a:pPr algn="l"/>
+          <a:r>
+            <a:rPr lang="fr-CH"/>
+            <a:t>Conflit avec des lunettes correctives</a:t>
+          </a:r>
+        </a:p>
+        <a:p>
+          <a:pPr algn="l"/>
+          <a:r>
+            <a:rPr lang="fr-CH"/>
+            <a:t>Demande l'achat d'un appareil</a:t>
+          </a:r>
+        </a:p>
+      </dgm:t>
+    </dgm:pt>
+    <dgm:pt modelId="{DA8FFD74-6616-42D9-888A-B94B42919EEE}" type="parTrans" cxnId="{6593EC95-90B5-4BD7-9AF9-53B9C0E20653}">
+      <dgm:prSet/>
+      <dgm:spPr/>
+      <dgm:t>
+        <a:bodyPr/>
+        <a:lstStyle/>
+        <a:p>
+          <a:pPr algn="l"/>
+          <a:endParaRPr lang="fr-CH"/>
+        </a:p>
+      </dgm:t>
+    </dgm:pt>
+    <dgm:pt modelId="{FAEAE885-5050-4345-98B9-26294ACB64EC}" type="sibTrans" cxnId="{6593EC95-90B5-4BD7-9AF9-53B9C0E20653}">
+      <dgm:prSet/>
+      <dgm:spPr/>
+      <dgm:t>
+        <a:bodyPr/>
+        <a:lstStyle/>
+        <a:p>
+          <a:pPr algn="l"/>
+          <a:endParaRPr lang="fr-CH"/>
+        </a:p>
+      </dgm:t>
+    </dgm:pt>
+    <dgm:pt modelId="{197F1980-96D4-4BE4-BB20-3FC6A4E0D96E}" type="pres">
+      <dgm:prSet presAssocID="{FDD91FF5-19B1-484A-A1F5-8C5C55C2945A}" presName="Name0" presStyleCnt="0">
+        <dgm:presLayoutVars>
+          <dgm:chMax val="2"/>
+          <dgm:chPref val="2"/>
+          <dgm:dir/>
+          <dgm:animOne/>
+          <dgm:resizeHandles val="exact"/>
+        </dgm:presLayoutVars>
+      </dgm:prSet>
+      <dgm:spPr/>
+    </dgm:pt>
+    <dgm:pt modelId="{C7BCEDDE-4680-46AB-98B0-B316E770ED5F}" type="pres">
+      <dgm:prSet presAssocID="{FDD91FF5-19B1-484A-A1F5-8C5C55C2945A}" presName="Background" presStyleLbl="bgImgPlace1" presStyleIdx="0" presStyleCnt="1"/>
+      <dgm:spPr/>
+    </dgm:pt>
+    <dgm:pt modelId="{A04A760F-5A60-47B1-8F7E-75F82AF8C630}" type="pres">
+      <dgm:prSet presAssocID="{FDD91FF5-19B1-484A-A1F5-8C5C55C2945A}" presName="ParentText1" presStyleLbl="revTx" presStyleIdx="0" presStyleCnt="2">
+        <dgm:presLayoutVars>
+          <dgm:chMax val="0"/>
+          <dgm:chPref val="0"/>
+          <dgm:bulletEnabled val="1"/>
+        </dgm:presLayoutVars>
+      </dgm:prSet>
+      <dgm:spPr/>
+      <dgm:t>
+        <a:bodyPr/>
+        <a:lstStyle/>
+        <a:p>
+          <a:endParaRPr lang="fr-CH"/>
+        </a:p>
+      </dgm:t>
+    </dgm:pt>
+    <dgm:pt modelId="{9F8B435D-09A8-4002-A8C0-33504381FEC9}" type="pres">
+      <dgm:prSet presAssocID="{FDD91FF5-19B1-484A-A1F5-8C5C55C2945A}" presName="ParentText2" presStyleLbl="revTx" presStyleIdx="1" presStyleCnt="2">
+        <dgm:presLayoutVars>
+          <dgm:chMax val="0"/>
+          <dgm:chPref val="0"/>
+          <dgm:bulletEnabled val="1"/>
+        </dgm:presLayoutVars>
+      </dgm:prSet>
+      <dgm:spPr/>
+      <dgm:t>
+        <a:bodyPr/>
+        <a:lstStyle/>
+        <a:p>
+          <a:endParaRPr lang="fr-CH"/>
+        </a:p>
+      </dgm:t>
+    </dgm:pt>
+    <dgm:pt modelId="{6D708019-4557-4BC1-B5A8-3E9BD9B3A4B2}" type="pres">
+      <dgm:prSet presAssocID="{FDD91FF5-19B1-484A-A1F5-8C5C55C2945A}" presName="Plus" presStyleLbl="alignNode1" presStyleIdx="0" presStyleCnt="2"/>
+      <dgm:spPr/>
+    </dgm:pt>
+    <dgm:pt modelId="{F7997F91-1B49-4255-82E5-1CC29D6B748D}" type="pres">
+      <dgm:prSet presAssocID="{FDD91FF5-19B1-484A-A1F5-8C5C55C2945A}" presName="Minus" presStyleLbl="alignNode1" presStyleIdx="1" presStyleCnt="2"/>
+      <dgm:spPr/>
+    </dgm:pt>
+    <dgm:pt modelId="{8F6CCBC2-D656-437B-8472-7C13A8FD8C2E}" type="pres">
+      <dgm:prSet presAssocID="{FDD91FF5-19B1-484A-A1F5-8C5C55C2945A}" presName="Divider" presStyleLbl="parChTrans1D1" presStyleIdx="0" presStyleCnt="1"/>
+      <dgm:spPr/>
+    </dgm:pt>
+  </dgm:ptLst>
+  <dgm:cxnLst>
+    <dgm:cxn modelId="{7238B200-29F1-4B57-9FCD-F69F290E68DF}" srcId="{FDD91FF5-19B1-484A-A1F5-8C5C55C2945A}" destId="{1DC841E7-CEF4-4574-95D5-1CDB5E150F90}" srcOrd="0" destOrd="0" parTransId="{4F397E5F-7F02-41A2-B8E5-990E65EF1D7E}" sibTransId="{9008BB8E-191D-40DA-8CB3-FDBDEF095643}"/>
+    <dgm:cxn modelId="{EFE3F66F-683D-442A-B5EC-1DF67A60FF95}" type="presOf" srcId="{FDD91FF5-19B1-484A-A1F5-8C5C55C2945A}" destId="{197F1980-96D4-4BE4-BB20-3FC6A4E0D96E}" srcOrd="0" destOrd="0" presId="urn:microsoft.com/office/officeart/2009/3/layout/PlusandMinus"/>
+    <dgm:cxn modelId="{6593EC95-90B5-4BD7-9AF9-53B9C0E20653}" srcId="{FDD91FF5-19B1-484A-A1F5-8C5C55C2945A}" destId="{5E323607-36ED-4755-9F0D-506B8C47A87F}" srcOrd="1" destOrd="0" parTransId="{DA8FFD74-6616-42D9-888A-B94B42919EEE}" sibTransId="{FAEAE885-5050-4345-98B9-26294ACB64EC}"/>
+    <dgm:cxn modelId="{A9EE9702-9AC4-4C98-8A39-BFB35D9C9EC9}" type="presOf" srcId="{5E323607-36ED-4755-9F0D-506B8C47A87F}" destId="{9F8B435D-09A8-4002-A8C0-33504381FEC9}" srcOrd="0" destOrd="0" presId="urn:microsoft.com/office/officeart/2009/3/layout/PlusandMinus"/>
+    <dgm:cxn modelId="{E050AA53-7D34-4BA4-AAC2-4E243D6496A8}" type="presOf" srcId="{1DC841E7-CEF4-4574-95D5-1CDB5E150F90}" destId="{A04A760F-5A60-47B1-8F7E-75F82AF8C630}" srcOrd="0" destOrd="0" presId="urn:microsoft.com/office/officeart/2009/3/layout/PlusandMinus"/>
+    <dgm:cxn modelId="{E73A8A08-0248-4E05-878D-B161D7CEA0CE}" type="presParOf" srcId="{197F1980-96D4-4BE4-BB20-3FC6A4E0D96E}" destId="{C7BCEDDE-4680-46AB-98B0-B316E770ED5F}" srcOrd="0" destOrd="0" presId="urn:microsoft.com/office/officeart/2009/3/layout/PlusandMinus"/>
+    <dgm:cxn modelId="{EA85076D-B9C1-43D1-AE5F-6CB58BF01663}" type="presParOf" srcId="{197F1980-96D4-4BE4-BB20-3FC6A4E0D96E}" destId="{A04A760F-5A60-47B1-8F7E-75F82AF8C630}" srcOrd="1" destOrd="0" presId="urn:microsoft.com/office/officeart/2009/3/layout/PlusandMinus"/>
+    <dgm:cxn modelId="{4E0ED769-1F26-4284-B46B-2AB2460C39E3}" type="presParOf" srcId="{197F1980-96D4-4BE4-BB20-3FC6A4E0D96E}" destId="{9F8B435D-09A8-4002-A8C0-33504381FEC9}" srcOrd="2" destOrd="0" presId="urn:microsoft.com/office/officeart/2009/3/layout/PlusandMinus"/>
+    <dgm:cxn modelId="{34275E44-7EB1-47E0-A538-C4C73CAD7D23}" type="presParOf" srcId="{197F1980-96D4-4BE4-BB20-3FC6A4E0D96E}" destId="{6D708019-4557-4BC1-B5A8-3E9BD9B3A4B2}" srcOrd="3" destOrd="0" presId="urn:microsoft.com/office/officeart/2009/3/layout/PlusandMinus"/>
+    <dgm:cxn modelId="{FC11FF19-BFED-4342-A48E-3C1562095BC5}" type="presParOf" srcId="{197F1980-96D4-4BE4-BB20-3FC6A4E0D96E}" destId="{F7997F91-1B49-4255-82E5-1CC29D6B748D}" srcOrd="4" destOrd="0" presId="urn:microsoft.com/office/officeart/2009/3/layout/PlusandMinus"/>
+    <dgm:cxn modelId="{8B1466C3-E5AF-4477-A05B-EFE930EB1DD7}" type="presParOf" srcId="{197F1980-96D4-4BE4-BB20-3FC6A4E0D96E}" destId="{8F6CCBC2-D656-437B-8472-7C13A8FD8C2E}" srcOrd="5" destOrd="0" presId="urn:microsoft.com/office/officeart/2009/3/layout/PlusandMinus"/>
+  </dgm:cxnLst>
+  <dgm:bg/>
+  <dgm:whole/>
+  <dgm:extLst>
+    <a:ext uri="http://schemas.microsoft.com/office/drawing/2008/diagram">
+      <dsp:dataModelExt xmlns:dsp="http://schemas.microsoft.com/office/drawing/2008/diagram" relId="rId13" minVer="http://schemas.openxmlformats.org/drawingml/2006/diagram"/>
+    </a:ext>
+  </dgm:extLst>
+</dgm:dataModel>
+</file>
+
+<file path=word/diagrams/data2.xml><?xml version="1.0" encoding="utf-8"?>
+<dgm:dataModel xmlns:dgm="http://schemas.openxmlformats.org/drawingml/2006/diagram" xmlns:a="http://schemas.openxmlformats.org/drawingml/2006/main">
+  <dgm:ptLst>
+    <dgm:pt modelId="{422C84A8-29C8-427C-A207-F9034AF7F951}" type="doc">
+      <dgm:prSet loTypeId="urn:microsoft.com/office/officeart/2005/8/layout/vList2" loCatId="list" qsTypeId="urn:microsoft.com/office/officeart/2005/8/quickstyle/simple1" qsCatId="simple" csTypeId="urn:microsoft.com/office/officeart/2005/8/colors/accent1_2" csCatId="accent1" phldr="1"/>
+      <dgm:spPr/>
+      <dgm:t>
+        <a:bodyPr/>
+        <a:lstStyle/>
+        <a:p>
+          <a:endParaRPr lang="fr-CH"/>
+        </a:p>
+      </dgm:t>
+    </dgm:pt>
+    <dgm:pt modelId="{622694B1-C3F4-4674-9000-22BAD36732CC}">
+      <dgm:prSet phldrT="[Texte]"/>
+      <dgm:spPr/>
+      <dgm:t>
+        <a:bodyPr/>
+        <a:lstStyle/>
+        <a:p>
+          <a:r>
+            <a:rPr lang="fr-CH"/>
+            <a:t>http://acces.ens-lyon.fr/acces/ressources/neurosciences/vision/comprendre/VisionMarseille/pages_techniques</a:t>
+          </a:r>
+        </a:p>
+      </dgm:t>
+    </dgm:pt>
+    <dgm:pt modelId="{758A53DB-F7A3-4880-B9B4-DC86C481217A}" type="parTrans" cxnId="{447068D0-443F-4D69-A5CA-AC2E1E0A451F}">
+      <dgm:prSet/>
+      <dgm:spPr/>
+      <dgm:t>
+        <a:bodyPr/>
+        <a:lstStyle/>
+        <a:p>
+          <a:endParaRPr lang="fr-CH"/>
+        </a:p>
+      </dgm:t>
+    </dgm:pt>
+    <dgm:pt modelId="{26FBFC20-031B-4D6F-82AD-A5C6BC0A6CE0}" type="sibTrans" cxnId="{447068D0-443F-4D69-A5CA-AC2E1E0A451F}">
+      <dgm:prSet/>
+      <dgm:spPr/>
+      <dgm:t>
+        <a:bodyPr/>
+        <a:lstStyle/>
+        <a:p>
+          <a:endParaRPr lang="fr-CH"/>
+        </a:p>
+      </dgm:t>
+    </dgm:pt>
+    <dgm:pt modelId="{16B98DB6-70D8-4A96-A4FA-44AB585BA5FC}">
+      <dgm:prSet phldrT="[Texte]"/>
+      <dgm:spPr/>
+      <dgm:t>
+        <a:bodyPr/>
+        <a:lstStyle/>
+        <a:p>
+          <a:r>
+            <a:rPr lang="fr-CH"/>
+            <a:t>Permet d'avoir des bonnes explications en Français sur l'enrigistrement des yeux</a:t>
+          </a:r>
+        </a:p>
+      </dgm:t>
+    </dgm:pt>
+    <dgm:pt modelId="{15EF6235-CE32-424E-A07D-07F318D24559}" type="parTrans" cxnId="{2E517667-C5C2-4FCE-811B-BCB00F1AAF61}">
+      <dgm:prSet/>
+      <dgm:spPr/>
+      <dgm:t>
+        <a:bodyPr/>
+        <a:lstStyle/>
+        <a:p>
+          <a:endParaRPr lang="fr-CH"/>
+        </a:p>
+      </dgm:t>
+    </dgm:pt>
+    <dgm:pt modelId="{8E419184-1402-4EC7-B122-DC745D688A94}" type="sibTrans" cxnId="{2E517667-C5C2-4FCE-811B-BCB00F1AAF61}">
+      <dgm:prSet/>
+      <dgm:spPr/>
+      <dgm:t>
+        <a:bodyPr/>
+        <a:lstStyle/>
+        <a:p>
+          <a:endParaRPr lang="fr-CH"/>
+        </a:p>
+      </dgm:t>
+    </dgm:pt>
+    <dgm:pt modelId="{8FDDA408-630B-4DD0-BA7C-4A97E5AAFC54}">
+      <dgm:prSet phldrT="[Texte]"/>
+      <dgm:spPr/>
+      <dgm:t>
+        <a:bodyPr/>
+        <a:lstStyle/>
+        <a:p>
+          <a:r>
+            <a:rPr lang="fr-CH"/>
+            <a:t>http://www.tobii.com/fr/eye-tracking-research/global/research/usability/</a:t>
+          </a:r>
+        </a:p>
+      </dgm:t>
+    </dgm:pt>
+    <dgm:pt modelId="{B106DB8C-75C2-4A2B-B085-A846B3454CF4}" type="parTrans" cxnId="{8AD9E2FE-3ADE-4ECE-8A66-9E7E4CAC0C4B}">
+      <dgm:prSet/>
+      <dgm:spPr/>
+      <dgm:t>
+        <a:bodyPr/>
+        <a:lstStyle/>
+        <a:p>
+          <a:endParaRPr lang="fr-CH"/>
+        </a:p>
+      </dgm:t>
+    </dgm:pt>
+    <dgm:pt modelId="{77D172C6-AE5A-4DCE-8AB3-637FF3FAA7ED}" type="sibTrans" cxnId="{8AD9E2FE-3ADE-4ECE-8A66-9E7E4CAC0C4B}">
+      <dgm:prSet/>
+      <dgm:spPr/>
+      <dgm:t>
+        <a:bodyPr/>
+        <a:lstStyle/>
+        <a:p>
+          <a:endParaRPr lang="fr-CH"/>
+        </a:p>
+      </dgm:t>
+    </dgm:pt>
+    <dgm:pt modelId="{BA53D7E6-FDA8-4C23-8041-4423ECB343A7}">
+      <dgm:prSet phldrT="[Texte]"/>
+      <dgm:spPr/>
+      <dgm:t>
+        <a:bodyPr/>
+        <a:lstStyle/>
+        <a:p>
+          <a:r>
+            <a:rPr lang="fr-CH"/>
+            <a:t>Montre le potentiel des eyes tracking pour les interfaces graphiques</a:t>
+          </a:r>
+        </a:p>
+      </dgm:t>
+    </dgm:pt>
+    <dgm:pt modelId="{2B59997D-50C0-4DA8-A78E-E768DA853C9B}" type="parTrans" cxnId="{4BAED9C0-6F3A-4CDB-A609-971187C4243C}">
+      <dgm:prSet/>
+      <dgm:spPr/>
+      <dgm:t>
+        <a:bodyPr/>
+        <a:lstStyle/>
+        <a:p>
+          <a:endParaRPr lang="fr-CH"/>
+        </a:p>
+      </dgm:t>
+    </dgm:pt>
+    <dgm:pt modelId="{1FE736CD-70A9-4299-941F-B37876A7B3D4}" type="sibTrans" cxnId="{4BAED9C0-6F3A-4CDB-A609-971187C4243C}">
+      <dgm:prSet/>
+      <dgm:spPr/>
+      <dgm:t>
+        <a:bodyPr/>
+        <a:lstStyle/>
+        <a:p>
+          <a:endParaRPr lang="fr-CH"/>
+        </a:p>
+      </dgm:t>
+    </dgm:pt>
+    <dgm:pt modelId="{CB57D7FF-D2B1-4F92-8083-060B26B536F8}" type="pres">
+      <dgm:prSet presAssocID="{422C84A8-29C8-427C-A207-F9034AF7F951}" presName="linear" presStyleCnt="0">
+        <dgm:presLayoutVars>
+          <dgm:animLvl val="lvl"/>
+          <dgm:resizeHandles val="exact"/>
+        </dgm:presLayoutVars>
+      </dgm:prSet>
+      <dgm:spPr/>
+    </dgm:pt>
+    <dgm:pt modelId="{CDF11527-FDDC-4C2B-A68C-3D207B287868}" type="pres">
+      <dgm:prSet presAssocID="{622694B1-C3F4-4674-9000-22BAD36732CC}" presName="parentText" presStyleLbl="node1" presStyleIdx="0" presStyleCnt="2">
+        <dgm:presLayoutVars>
+          <dgm:chMax val="0"/>
+          <dgm:bulletEnabled val="1"/>
+        </dgm:presLayoutVars>
+      </dgm:prSet>
+      <dgm:spPr/>
+      <dgm:t>
+        <a:bodyPr/>
+        <a:lstStyle/>
+        <a:p>
+          <a:endParaRPr lang="fr-CH"/>
+        </a:p>
+      </dgm:t>
+    </dgm:pt>
+    <dgm:pt modelId="{7A8DB2D9-A7E0-4A11-8A8D-238BB3AB4E16}" type="pres">
+      <dgm:prSet presAssocID="{622694B1-C3F4-4674-9000-22BAD36732CC}" presName="childText" presStyleLbl="revTx" presStyleIdx="0" presStyleCnt="2">
+        <dgm:presLayoutVars>
+          <dgm:bulletEnabled val="1"/>
+        </dgm:presLayoutVars>
+      </dgm:prSet>
+      <dgm:spPr/>
+    </dgm:pt>
+    <dgm:pt modelId="{6D0F6690-6CE0-4F46-B33F-B116A98E323F}" type="pres">
+      <dgm:prSet presAssocID="{8FDDA408-630B-4DD0-BA7C-4A97E5AAFC54}" presName="parentText" presStyleLbl="node1" presStyleIdx="1" presStyleCnt="2">
+        <dgm:presLayoutVars>
+          <dgm:chMax val="0"/>
+          <dgm:bulletEnabled val="1"/>
+        </dgm:presLayoutVars>
+      </dgm:prSet>
+      <dgm:spPr/>
+      <dgm:t>
+        <a:bodyPr/>
+        <a:lstStyle/>
+        <a:p>
+          <a:endParaRPr lang="fr-CH"/>
+        </a:p>
+      </dgm:t>
+    </dgm:pt>
+    <dgm:pt modelId="{A98F8664-6AA5-40F5-B72E-5857967B0704}" type="pres">
+      <dgm:prSet presAssocID="{8FDDA408-630B-4DD0-BA7C-4A97E5AAFC54}" presName="childText" presStyleLbl="revTx" presStyleIdx="1" presStyleCnt="2">
+        <dgm:presLayoutVars>
+          <dgm:bulletEnabled val="1"/>
+        </dgm:presLayoutVars>
+      </dgm:prSet>
+      <dgm:spPr/>
+      <dgm:t>
+        <a:bodyPr/>
+        <a:lstStyle/>
+        <a:p>
+          <a:endParaRPr lang="fr-CH"/>
+        </a:p>
+      </dgm:t>
+    </dgm:pt>
+  </dgm:ptLst>
+  <dgm:cxnLst>
+    <dgm:cxn modelId="{8AD9E2FE-3ADE-4ECE-8A66-9E7E4CAC0C4B}" srcId="{422C84A8-29C8-427C-A207-F9034AF7F951}" destId="{8FDDA408-630B-4DD0-BA7C-4A97E5AAFC54}" srcOrd="1" destOrd="0" parTransId="{B106DB8C-75C2-4A2B-B085-A846B3454CF4}" sibTransId="{77D172C6-AE5A-4DCE-8AB3-637FF3FAA7ED}"/>
+    <dgm:cxn modelId="{19162F00-FC8F-48BF-A19B-59B3FC1AC377}" type="presOf" srcId="{16B98DB6-70D8-4A96-A4FA-44AB585BA5FC}" destId="{7A8DB2D9-A7E0-4A11-8A8D-238BB3AB4E16}" srcOrd="0" destOrd="0" presId="urn:microsoft.com/office/officeart/2005/8/layout/vList2"/>
+    <dgm:cxn modelId="{0A81DCE7-6CF6-4AF5-B8EA-E67E6AADFA89}" type="presOf" srcId="{622694B1-C3F4-4674-9000-22BAD36732CC}" destId="{CDF11527-FDDC-4C2B-A68C-3D207B287868}" srcOrd="0" destOrd="0" presId="urn:microsoft.com/office/officeart/2005/8/layout/vList2"/>
+    <dgm:cxn modelId="{4F6A5CD7-12A2-429E-B706-DD17329399F5}" type="presOf" srcId="{BA53D7E6-FDA8-4C23-8041-4423ECB343A7}" destId="{A98F8664-6AA5-40F5-B72E-5857967B0704}" srcOrd="0" destOrd="0" presId="urn:microsoft.com/office/officeart/2005/8/layout/vList2"/>
+    <dgm:cxn modelId="{A303E765-22E8-44AA-9288-B3020CAF9C4D}" type="presOf" srcId="{422C84A8-29C8-427C-A207-F9034AF7F951}" destId="{CB57D7FF-D2B1-4F92-8083-060B26B536F8}" srcOrd="0" destOrd="0" presId="urn:microsoft.com/office/officeart/2005/8/layout/vList2"/>
+    <dgm:cxn modelId="{447068D0-443F-4D69-A5CA-AC2E1E0A451F}" srcId="{422C84A8-29C8-427C-A207-F9034AF7F951}" destId="{622694B1-C3F4-4674-9000-22BAD36732CC}" srcOrd="0" destOrd="0" parTransId="{758A53DB-F7A3-4880-B9B4-DC86C481217A}" sibTransId="{26FBFC20-031B-4D6F-82AD-A5C6BC0A6CE0}"/>
+    <dgm:cxn modelId="{2E517667-C5C2-4FCE-811B-BCB00F1AAF61}" srcId="{622694B1-C3F4-4674-9000-22BAD36732CC}" destId="{16B98DB6-70D8-4A96-A4FA-44AB585BA5FC}" srcOrd="0" destOrd="0" parTransId="{15EF6235-CE32-424E-A07D-07F318D24559}" sibTransId="{8E419184-1402-4EC7-B122-DC745D688A94}"/>
+    <dgm:cxn modelId="{6F729551-1A81-4302-9E14-3509020D9600}" type="presOf" srcId="{8FDDA408-630B-4DD0-BA7C-4A97E5AAFC54}" destId="{6D0F6690-6CE0-4F46-B33F-B116A98E323F}" srcOrd="0" destOrd="0" presId="urn:microsoft.com/office/officeart/2005/8/layout/vList2"/>
+    <dgm:cxn modelId="{4BAED9C0-6F3A-4CDB-A609-971187C4243C}" srcId="{8FDDA408-630B-4DD0-BA7C-4A97E5AAFC54}" destId="{BA53D7E6-FDA8-4C23-8041-4423ECB343A7}" srcOrd="0" destOrd="0" parTransId="{2B59997D-50C0-4DA8-A78E-E768DA853C9B}" sibTransId="{1FE736CD-70A9-4299-941F-B37876A7B3D4}"/>
+    <dgm:cxn modelId="{94B54684-E308-4DF9-9CB9-7800C762F9BF}" type="presParOf" srcId="{CB57D7FF-D2B1-4F92-8083-060B26B536F8}" destId="{CDF11527-FDDC-4C2B-A68C-3D207B287868}" srcOrd="0" destOrd="0" presId="urn:microsoft.com/office/officeart/2005/8/layout/vList2"/>
+    <dgm:cxn modelId="{416100B9-C9D8-48DE-906E-B8DBEFB30B14}" type="presParOf" srcId="{CB57D7FF-D2B1-4F92-8083-060B26B536F8}" destId="{7A8DB2D9-A7E0-4A11-8A8D-238BB3AB4E16}" srcOrd="1" destOrd="0" presId="urn:microsoft.com/office/officeart/2005/8/layout/vList2"/>
+    <dgm:cxn modelId="{E148B2CC-ECD6-41A7-A116-9B1E4C5E2236}" type="presParOf" srcId="{CB57D7FF-D2B1-4F92-8083-060B26B536F8}" destId="{6D0F6690-6CE0-4F46-B33F-B116A98E323F}" srcOrd="2" destOrd="0" presId="urn:microsoft.com/office/officeart/2005/8/layout/vList2"/>
+    <dgm:cxn modelId="{6690414C-7D2F-4079-B601-411DFC0D44BE}" type="presParOf" srcId="{CB57D7FF-D2B1-4F92-8083-060B26B536F8}" destId="{A98F8664-6AA5-40F5-B72E-5857967B0704}" srcOrd="3" destOrd="0" presId="urn:microsoft.com/office/officeart/2005/8/layout/vList2"/>
+  </dgm:cxnLst>
+  <dgm:bg/>
+  <dgm:whole/>
+  <dgm:extLst>
+    <a:ext uri="http://schemas.microsoft.com/office/drawing/2008/diagram">
+      <dsp:dataModelExt xmlns:dsp="http://schemas.microsoft.com/office/drawing/2008/diagram" relId="rId19" minVer="http://schemas.openxmlformats.org/drawingml/2006/diagram"/>
+    </a:ext>
+  </dgm:extLst>
+</dgm:dataModel>
+</file>
+
+<file path=word/diagrams/drawing1.xml><?xml version="1.0" encoding="utf-8"?>
+<dsp:drawing xmlns:dgm="http://schemas.openxmlformats.org/drawingml/2006/diagram" xmlns:dsp="http://schemas.microsoft.com/office/drawing/2008/diagram" xmlns:a="http://schemas.openxmlformats.org/drawingml/2006/main">
+  <dsp:spTree>
+    <dsp:nvGrpSpPr>
+      <dsp:cNvPr id="0" name=""/>
+      <dsp:cNvGrpSpPr/>
+    </dsp:nvGrpSpPr>
+    <dsp:grpSpPr/>
+    <dsp:sp modelId="{C7BCEDDE-4680-46AB-98B0-B316E770ED5F}">
+      <dsp:nvSpPr>
+        <dsp:cNvPr id="0" name=""/>
+        <dsp:cNvSpPr/>
+      </dsp:nvSpPr>
+      <dsp:spPr>
+        <a:xfrm>
+          <a:off x="208311" y="241025"/>
+          <a:ext cx="2013680" cy="1040657"/>
+        </a:xfrm>
+        <a:prstGeom prst="rect">
+          <a:avLst/>
+        </a:prstGeom>
+        <a:solidFill>
+          <a:schemeClr val="accent1">
+            <a:tint val="50000"/>
+            <a:hueOff val="0"/>
+            <a:satOff val="0"/>
+            <a:lumOff val="0"/>
+            <a:alphaOff val="0"/>
+          </a:schemeClr>
+        </a:solidFill>
+        <a:ln w="12700" cap="flat" cmpd="sng" algn="ctr">
+          <a:solidFill>
+            <a:schemeClr val="lt1">
+              <a:hueOff val="0"/>
+              <a:satOff val="0"/>
+              <a:lumOff val="0"/>
+              <a:alphaOff val="0"/>
+            </a:schemeClr>
+          </a:solidFill>
+          <a:prstDash val="solid"/>
+          <a:miter lim="800000"/>
+        </a:ln>
+        <a:effectLst/>
+      </dsp:spPr>
+      <dsp:style>
+        <a:lnRef idx="2">
+          <a:scrgbClr r="0" g="0" b="0"/>
+        </a:lnRef>
+        <a:fillRef idx="1">
+          <a:scrgbClr r="0" g="0" b="0"/>
+        </a:fillRef>
+        <a:effectRef idx="0">
+          <a:scrgbClr r="0" g="0" b="0"/>
+        </a:effectRef>
+        <a:fontRef idx="minor"/>
+      </dsp:style>
+    </dsp:sp>
+    <dsp:sp modelId="{A04A760F-5A60-47B1-8F7E-75F82AF8C630}">
+      <dsp:nvSpPr>
+        <dsp:cNvPr id="0" name=""/>
+        <dsp:cNvSpPr/>
+      </dsp:nvSpPr>
+      <dsp:spPr>
+        <a:xfrm>
+          <a:off x="268490" y="362731"/>
+          <a:ext cx="935088" cy="890269"/>
+        </a:xfrm>
+        <a:prstGeom prst="rect">
+          <a:avLst/>
+        </a:prstGeom>
+        <a:noFill/>
+        <a:ln>
+          <a:noFill/>
+        </a:ln>
+        <a:effectLst/>
+      </dsp:spPr>
+      <dsp:style>
+        <a:lnRef idx="0">
+          <a:scrgbClr r="0" g="0" b="0"/>
+        </a:lnRef>
+        <a:fillRef idx="0">
+          <a:scrgbClr r="0" g="0" b="0"/>
+        </a:fillRef>
+        <a:effectRef idx="0">
+          <a:scrgbClr r="0" g="0" b="0"/>
+        </a:effectRef>
+        <a:fontRef idx="minor"/>
+      </dsp:style>
+      <dsp:txBody>
+        <a:bodyPr spcFirstLastPara="0" vert="horz" wrap="square" lIns="19050" tIns="19050" rIns="19050" bIns="19050" numCol="1" spcCol="1270" anchor="t" anchorCtr="0">
+          <a:noAutofit/>
+        </a:bodyPr>
+        <a:lstStyle/>
+        <a:p>
+          <a:pPr lvl="0" algn="l" defTabSz="444500">
+            <a:lnSpc>
+              <a:spcPct val="90000"/>
+            </a:lnSpc>
+            <a:spcBef>
+              <a:spcPct val="0"/>
+            </a:spcBef>
+            <a:spcAft>
+              <a:spcPct val="35000"/>
+            </a:spcAft>
+          </a:pPr>
+          <a:r>
+            <a:rPr lang="fr-CH" sz="1000" kern="1200"/>
+            <a:t>Permet d'être très proche des yeux  et donc d'être plus précis</a:t>
+          </a:r>
+        </a:p>
+      </dsp:txBody>
+      <dsp:txXfrm>
+        <a:off x="268490" y="362731"/>
+        <a:ext cx="935088" cy="890269"/>
+      </dsp:txXfrm>
+    </dsp:sp>
+    <dsp:sp modelId="{9F8B435D-09A8-4002-A8C0-33504381FEC9}">
+      <dsp:nvSpPr>
+        <dsp:cNvPr id="0" name=""/>
+        <dsp:cNvSpPr/>
+      </dsp:nvSpPr>
+      <dsp:spPr>
+        <a:xfrm>
+          <a:off x="1224410" y="362731"/>
+          <a:ext cx="935088" cy="890269"/>
+        </a:xfrm>
+        <a:prstGeom prst="rect">
+          <a:avLst/>
+        </a:prstGeom>
+        <a:noFill/>
+        <a:ln>
+          <a:noFill/>
+        </a:ln>
+        <a:effectLst/>
+      </dsp:spPr>
+      <dsp:style>
+        <a:lnRef idx="0">
+          <a:scrgbClr r="0" g="0" b="0"/>
+        </a:lnRef>
+        <a:fillRef idx="0">
+          <a:scrgbClr r="0" g="0" b="0"/>
+        </a:fillRef>
+        <a:effectRef idx="0">
+          <a:scrgbClr r="0" g="0" b="0"/>
+        </a:effectRef>
+        <a:fontRef idx="minor"/>
+      </dsp:style>
+      <dsp:txBody>
+        <a:bodyPr spcFirstLastPara="0" vert="horz" wrap="square" lIns="19050" tIns="19050" rIns="19050" bIns="19050" numCol="1" spcCol="1270" anchor="t" anchorCtr="0">
+          <a:noAutofit/>
+        </a:bodyPr>
+        <a:lstStyle/>
+        <a:p>
+          <a:pPr lvl="0" algn="l" defTabSz="444500">
+            <a:lnSpc>
+              <a:spcPct val="90000"/>
+            </a:lnSpc>
+            <a:spcBef>
+              <a:spcPct val="0"/>
+            </a:spcBef>
+            <a:spcAft>
+              <a:spcPct val="35000"/>
+            </a:spcAft>
+          </a:pPr>
+          <a:r>
+            <a:rPr lang="fr-CH" sz="1000" kern="1200"/>
+            <a:t>Conflit avec des lunettes correctives</a:t>
+          </a:r>
+        </a:p>
+        <a:p>
+          <a:pPr lvl="0" algn="l" defTabSz="444500">
+            <a:lnSpc>
+              <a:spcPct val="90000"/>
+            </a:lnSpc>
+            <a:spcBef>
+              <a:spcPct val="0"/>
+            </a:spcBef>
+            <a:spcAft>
+              <a:spcPct val="35000"/>
+            </a:spcAft>
+          </a:pPr>
+          <a:r>
+            <a:rPr lang="fr-CH" sz="1000" kern="1200"/>
+            <a:t>Demande l'achat d'un appareil</a:t>
+          </a:r>
+        </a:p>
+      </dsp:txBody>
+      <dsp:txXfrm>
+        <a:off x="1224410" y="362731"/>
+        <a:ext cx="935088" cy="890269"/>
+      </dsp:txXfrm>
+    </dsp:sp>
+    <dsp:sp modelId="{6D708019-4557-4BC1-B5A8-3E9BD9B3A4B2}">
+      <dsp:nvSpPr>
+        <dsp:cNvPr id="0" name=""/>
+        <dsp:cNvSpPr/>
+      </dsp:nvSpPr>
+      <dsp:spPr>
+        <a:xfrm>
+          <a:off x="0" y="32766"/>
+          <a:ext cx="393477" cy="393477"/>
+        </a:xfrm>
+        <a:prstGeom prst="plus">
+          <a:avLst>
+            <a:gd name="adj" fmla="val 32810"/>
+          </a:avLst>
+        </a:prstGeom>
+        <a:solidFill>
+          <a:schemeClr val="accent1">
+            <a:hueOff val="0"/>
+            <a:satOff val="0"/>
+            <a:lumOff val="0"/>
+            <a:alphaOff val="0"/>
+          </a:schemeClr>
+        </a:solidFill>
+        <a:ln w="12700" cap="flat" cmpd="sng" algn="ctr">
+          <a:solidFill>
+            <a:schemeClr val="accent1">
+              <a:hueOff val="0"/>
+              <a:satOff val="0"/>
+              <a:lumOff val="0"/>
+              <a:alphaOff val="0"/>
+            </a:schemeClr>
+          </a:solidFill>
+          <a:prstDash val="solid"/>
+          <a:miter lim="800000"/>
+        </a:ln>
+        <a:effectLst/>
+      </dsp:spPr>
+      <dsp:style>
+        <a:lnRef idx="2">
+          <a:scrgbClr r="0" g="0" b="0"/>
+        </a:lnRef>
+        <a:fillRef idx="1">
+          <a:scrgbClr r="0" g="0" b="0"/>
+        </a:fillRef>
+        <a:effectRef idx="0">
+          <a:scrgbClr r="0" g="0" b="0"/>
+        </a:effectRef>
+        <a:fontRef idx="minor">
+          <a:schemeClr val="lt1"/>
+        </a:fontRef>
+      </dsp:style>
+    </dsp:sp>
+    <dsp:sp modelId="{F7997F91-1B49-4255-82E5-1CC29D6B748D}">
+      <dsp:nvSpPr>
+        <dsp:cNvPr id="0" name=""/>
+        <dsp:cNvSpPr/>
+      </dsp:nvSpPr>
+      <dsp:spPr>
+        <a:xfrm>
+          <a:off x="1944243" y="174270"/>
+          <a:ext cx="370332" cy="126909"/>
+        </a:xfrm>
+        <a:prstGeom prst="rect">
+          <a:avLst/>
+        </a:prstGeom>
+        <a:solidFill>
+          <a:schemeClr val="accent1">
+            <a:hueOff val="0"/>
+            <a:satOff val="0"/>
+            <a:lumOff val="0"/>
+            <a:alphaOff val="0"/>
+          </a:schemeClr>
+        </a:solidFill>
+        <a:ln w="12700" cap="flat" cmpd="sng" algn="ctr">
+          <a:solidFill>
+            <a:schemeClr val="accent1">
+              <a:hueOff val="0"/>
+              <a:satOff val="0"/>
+              <a:lumOff val="0"/>
+              <a:alphaOff val="0"/>
+            </a:schemeClr>
+          </a:solidFill>
+          <a:prstDash val="solid"/>
+          <a:miter lim="800000"/>
+        </a:ln>
+        <a:effectLst/>
+      </dsp:spPr>
+      <dsp:style>
+        <a:lnRef idx="2">
+          <a:scrgbClr r="0" g="0" b="0"/>
+        </a:lnRef>
+        <a:fillRef idx="1">
+          <a:scrgbClr r="0" g="0" b="0"/>
+        </a:fillRef>
+        <a:effectRef idx="0">
+          <a:scrgbClr r="0" g="0" b="0"/>
+        </a:effectRef>
+        <a:fontRef idx="minor">
+          <a:schemeClr val="lt1"/>
+        </a:fontRef>
+      </dsp:style>
+    </dsp:sp>
+    <dsp:sp modelId="{8F6CCBC2-D656-437B-8472-7C13A8FD8C2E}">
+      <dsp:nvSpPr>
+        <dsp:cNvPr id="0" name=""/>
+        <dsp:cNvSpPr/>
+      </dsp:nvSpPr>
+      <dsp:spPr>
+        <a:xfrm>
+          <a:off x="1215151" y="364635"/>
+          <a:ext cx="231" cy="850293"/>
+        </a:xfrm>
+        <a:prstGeom prst="line">
+          <a:avLst/>
+        </a:prstGeom>
+        <a:noFill/>
+        <a:ln w="12700" cap="flat" cmpd="sng" algn="ctr">
+          <a:solidFill>
+            <a:schemeClr val="accent1">
+              <a:shade val="60000"/>
+              <a:hueOff val="0"/>
+              <a:satOff val="0"/>
+              <a:lumOff val="0"/>
+              <a:alphaOff val="0"/>
+            </a:schemeClr>
+          </a:solidFill>
+          <a:prstDash val="solid"/>
+          <a:miter lim="800000"/>
+        </a:ln>
+        <a:effectLst/>
+      </dsp:spPr>
+      <dsp:style>
+        <a:lnRef idx="2">
+          <a:scrgbClr r="0" g="0" b="0"/>
+        </a:lnRef>
+        <a:fillRef idx="0">
+          <a:scrgbClr r="0" g="0" b="0"/>
+        </a:fillRef>
+        <a:effectRef idx="0">
+          <a:scrgbClr r="0" g="0" b="0"/>
+        </a:effectRef>
+        <a:fontRef idx="minor"/>
+      </dsp:style>
+    </dsp:sp>
+  </dsp:spTree>
+</dsp:drawing>
+</file>
+
+<file path=word/diagrams/drawing2.xml><?xml version="1.0" encoding="utf-8"?>
+<dsp:drawing xmlns:dgm="http://schemas.openxmlformats.org/drawingml/2006/diagram" xmlns:dsp="http://schemas.microsoft.com/office/drawing/2008/diagram" xmlns:a="http://schemas.openxmlformats.org/drawingml/2006/main">
+  <dsp:spTree>
+    <dsp:nvGrpSpPr>
+      <dsp:cNvPr id="0" name=""/>
+      <dsp:cNvGrpSpPr/>
+    </dsp:nvGrpSpPr>
+    <dsp:grpSpPr/>
+    <dsp:sp modelId="{CDF11527-FDDC-4C2B-A68C-3D207B287868}">
+      <dsp:nvSpPr>
+        <dsp:cNvPr id="0" name=""/>
+        <dsp:cNvSpPr/>
+      </dsp:nvSpPr>
+      <dsp:spPr>
+        <a:xfrm>
+          <a:off x="0" y="79537"/>
+          <a:ext cx="5229225" cy="397800"/>
+        </a:xfrm>
+        <a:prstGeom prst="roundRect">
+          <a:avLst/>
+        </a:prstGeom>
+        <a:solidFill>
+          <a:schemeClr val="accent1">
+            <a:hueOff val="0"/>
+            <a:satOff val="0"/>
+            <a:lumOff val="0"/>
+            <a:alphaOff val="0"/>
+          </a:schemeClr>
+        </a:solidFill>
+        <a:ln w="12700" cap="flat" cmpd="sng" algn="ctr">
+          <a:solidFill>
+            <a:schemeClr val="lt1">
+              <a:hueOff val="0"/>
+              <a:satOff val="0"/>
+              <a:lumOff val="0"/>
+              <a:alphaOff val="0"/>
+            </a:schemeClr>
+          </a:solidFill>
+          <a:prstDash val="solid"/>
+          <a:miter lim="800000"/>
+        </a:ln>
+        <a:effectLst/>
+      </dsp:spPr>
+      <dsp:style>
+        <a:lnRef idx="2">
+          <a:scrgbClr r="0" g="0" b="0"/>
+        </a:lnRef>
+        <a:fillRef idx="1">
+          <a:scrgbClr r="0" g="0" b="0"/>
+        </a:fillRef>
+        <a:effectRef idx="0">
+          <a:scrgbClr r="0" g="0" b="0"/>
+        </a:effectRef>
+        <a:fontRef idx="minor">
+          <a:schemeClr val="lt1"/>
+        </a:fontRef>
+      </dsp:style>
+      <dsp:txBody>
+        <a:bodyPr spcFirstLastPara="0" vert="horz" wrap="square" lIns="38100" tIns="38100" rIns="38100" bIns="38100" numCol="1" spcCol="1270" anchor="ctr" anchorCtr="0">
+          <a:noAutofit/>
+        </a:bodyPr>
+        <a:lstStyle/>
+        <a:p>
+          <a:pPr lvl="0" algn="l" defTabSz="444500">
+            <a:lnSpc>
+              <a:spcPct val="90000"/>
+            </a:lnSpc>
+            <a:spcBef>
+              <a:spcPct val="0"/>
+            </a:spcBef>
+            <a:spcAft>
+              <a:spcPct val="35000"/>
+            </a:spcAft>
+          </a:pPr>
+          <a:r>
+            <a:rPr lang="fr-CH" sz="1000" kern="1200"/>
+            <a:t>http://acces.ens-lyon.fr/acces/ressources/neurosciences/vision/comprendre/VisionMarseille/pages_techniques</a:t>
+          </a:r>
+        </a:p>
+      </dsp:txBody>
+      <dsp:txXfrm>
+        <a:off x="19419" y="98956"/>
+        <a:ext cx="5190387" cy="358962"/>
+      </dsp:txXfrm>
+    </dsp:sp>
+    <dsp:sp modelId="{7A8DB2D9-A7E0-4A11-8A8D-238BB3AB4E16}">
+      <dsp:nvSpPr>
+        <dsp:cNvPr id="0" name=""/>
+        <dsp:cNvSpPr/>
+      </dsp:nvSpPr>
+      <dsp:spPr>
+        <a:xfrm>
+          <a:off x="0" y="477337"/>
+          <a:ext cx="5229225" cy="165600"/>
+        </a:xfrm>
+        <a:prstGeom prst="rect">
+          <a:avLst/>
+        </a:prstGeom>
+        <a:noFill/>
+        <a:ln>
+          <a:noFill/>
+        </a:ln>
+        <a:effectLst/>
+      </dsp:spPr>
+      <dsp:style>
+        <a:lnRef idx="0">
+          <a:scrgbClr r="0" g="0" b="0"/>
+        </a:lnRef>
+        <a:fillRef idx="0">
+          <a:scrgbClr r="0" g="0" b="0"/>
+        </a:fillRef>
+        <a:effectRef idx="0">
+          <a:scrgbClr r="0" g="0" b="0"/>
+        </a:effectRef>
+        <a:fontRef idx="minor"/>
+      </dsp:style>
+      <dsp:txBody>
+        <a:bodyPr spcFirstLastPara="0" vert="horz" wrap="square" lIns="166028" tIns="12700" rIns="71120" bIns="12700" numCol="1" spcCol="1270" anchor="t" anchorCtr="0">
+          <a:noAutofit/>
+        </a:bodyPr>
+        <a:lstStyle/>
+        <a:p>
+          <a:pPr marL="57150" lvl="1" indent="-57150" algn="l" defTabSz="355600">
+            <a:lnSpc>
+              <a:spcPct val="90000"/>
+            </a:lnSpc>
+            <a:spcBef>
+              <a:spcPct val="0"/>
+            </a:spcBef>
+            <a:spcAft>
+              <a:spcPct val="20000"/>
+            </a:spcAft>
+            <a:buChar char="••"/>
+          </a:pPr>
+          <a:r>
+            <a:rPr lang="fr-CH" sz="800" kern="1200"/>
+            <a:t>Permet d'avoir des bonnes explications en Français sur l'enrigistrement des yeux</a:t>
+          </a:r>
+        </a:p>
+      </dsp:txBody>
+      <dsp:txXfrm>
+        <a:off x="0" y="477337"/>
+        <a:ext cx="5229225" cy="165600"/>
+      </dsp:txXfrm>
+    </dsp:sp>
+    <dsp:sp modelId="{6D0F6690-6CE0-4F46-B33F-B116A98E323F}">
+      <dsp:nvSpPr>
+        <dsp:cNvPr id="0" name=""/>
+        <dsp:cNvSpPr/>
+      </dsp:nvSpPr>
+      <dsp:spPr>
+        <a:xfrm>
+          <a:off x="0" y="642937"/>
+          <a:ext cx="5229225" cy="397800"/>
+        </a:xfrm>
+        <a:prstGeom prst="roundRect">
+          <a:avLst/>
+        </a:prstGeom>
+        <a:solidFill>
+          <a:schemeClr val="accent1">
+            <a:hueOff val="0"/>
+            <a:satOff val="0"/>
+            <a:lumOff val="0"/>
+            <a:alphaOff val="0"/>
+          </a:schemeClr>
+        </a:solidFill>
+        <a:ln w="12700" cap="flat" cmpd="sng" algn="ctr">
+          <a:solidFill>
+            <a:schemeClr val="lt1">
+              <a:hueOff val="0"/>
+              <a:satOff val="0"/>
+              <a:lumOff val="0"/>
+              <a:alphaOff val="0"/>
+            </a:schemeClr>
+          </a:solidFill>
+          <a:prstDash val="solid"/>
+          <a:miter lim="800000"/>
+        </a:ln>
+        <a:effectLst/>
+      </dsp:spPr>
+      <dsp:style>
+        <a:lnRef idx="2">
+          <a:scrgbClr r="0" g="0" b="0"/>
+        </a:lnRef>
+        <a:fillRef idx="1">
+          <a:scrgbClr r="0" g="0" b="0"/>
+        </a:fillRef>
+        <a:effectRef idx="0">
+          <a:scrgbClr r="0" g="0" b="0"/>
+        </a:effectRef>
+        <a:fontRef idx="minor">
+          <a:schemeClr val="lt1"/>
+        </a:fontRef>
+      </dsp:style>
+      <dsp:txBody>
+        <a:bodyPr spcFirstLastPara="0" vert="horz" wrap="square" lIns="38100" tIns="38100" rIns="38100" bIns="38100" numCol="1" spcCol="1270" anchor="ctr" anchorCtr="0">
+          <a:noAutofit/>
+        </a:bodyPr>
+        <a:lstStyle/>
+        <a:p>
+          <a:pPr lvl="0" algn="l" defTabSz="444500">
+            <a:lnSpc>
+              <a:spcPct val="90000"/>
+            </a:lnSpc>
+            <a:spcBef>
+              <a:spcPct val="0"/>
+            </a:spcBef>
+            <a:spcAft>
+              <a:spcPct val="35000"/>
+            </a:spcAft>
+          </a:pPr>
+          <a:r>
+            <a:rPr lang="fr-CH" sz="1000" kern="1200"/>
+            <a:t>http://www.tobii.com/fr/eye-tracking-research/global/research/usability/</a:t>
+          </a:r>
+        </a:p>
+      </dsp:txBody>
+      <dsp:txXfrm>
+        <a:off x="19419" y="662356"/>
+        <a:ext cx="5190387" cy="358962"/>
+      </dsp:txXfrm>
+    </dsp:sp>
+    <dsp:sp modelId="{A98F8664-6AA5-40F5-B72E-5857967B0704}">
+      <dsp:nvSpPr>
+        <dsp:cNvPr id="0" name=""/>
+        <dsp:cNvSpPr/>
+      </dsp:nvSpPr>
+      <dsp:spPr>
+        <a:xfrm>
+          <a:off x="0" y="1040737"/>
+          <a:ext cx="5229225" cy="165600"/>
+        </a:xfrm>
+        <a:prstGeom prst="rect">
+          <a:avLst/>
+        </a:prstGeom>
+        <a:noFill/>
+        <a:ln>
+          <a:noFill/>
+        </a:ln>
+        <a:effectLst/>
+      </dsp:spPr>
+      <dsp:style>
+        <a:lnRef idx="0">
+          <a:scrgbClr r="0" g="0" b="0"/>
+        </a:lnRef>
+        <a:fillRef idx="0">
+          <a:scrgbClr r="0" g="0" b="0"/>
+        </a:fillRef>
+        <a:effectRef idx="0">
+          <a:scrgbClr r="0" g="0" b="0"/>
+        </a:effectRef>
+        <a:fontRef idx="minor"/>
+      </dsp:style>
+      <dsp:txBody>
+        <a:bodyPr spcFirstLastPara="0" vert="horz" wrap="square" lIns="166028" tIns="12700" rIns="71120" bIns="12700" numCol="1" spcCol="1270" anchor="t" anchorCtr="0">
+          <a:noAutofit/>
+        </a:bodyPr>
+        <a:lstStyle/>
+        <a:p>
+          <a:pPr marL="57150" lvl="1" indent="-57150" algn="l" defTabSz="355600">
+            <a:lnSpc>
+              <a:spcPct val="90000"/>
+            </a:lnSpc>
+            <a:spcBef>
+              <a:spcPct val="0"/>
+            </a:spcBef>
+            <a:spcAft>
+              <a:spcPct val="20000"/>
+            </a:spcAft>
+            <a:buChar char="••"/>
+          </a:pPr>
+          <a:r>
+            <a:rPr lang="fr-CH" sz="800" kern="1200"/>
+            <a:t>Montre le potentiel des eyes tracking pour les interfaces graphiques</a:t>
+          </a:r>
+        </a:p>
+      </dsp:txBody>
+      <dsp:txXfrm>
+        <a:off x="0" y="1040737"/>
+        <a:ext cx="5229225" cy="165600"/>
+      </dsp:txXfrm>
+    </dsp:sp>
+  </dsp:spTree>
+</dsp:drawing>
+</file>
+
+<file path=word/diagrams/layout1.xml><?xml version="1.0" encoding="utf-8"?>
+<dgm:layoutDef xmlns:dgm="http://schemas.openxmlformats.org/drawingml/2006/diagram" xmlns:a="http://schemas.openxmlformats.org/drawingml/2006/main" uniqueId="urn:microsoft.com/office/officeart/2009/3/layout/PlusandMinus">
+  <dgm:title val=""/>
+  <dgm:desc val=""/>
+  <dgm:catLst>
+    <dgm:cat type="relationship" pri="3600"/>
+  </dgm:catLst>
+  <dgm:sampData>
+    <dgm:dataModel>
+      <dgm:ptLst>
+        <dgm:pt modelId="0" type="doc"/>
+        <dgm:pt modelId="10">
+          <dgm:prSet phldr="1"/>
+        </dgm:pt>
+        <dgm:pt modelId="20">
+          <dgm:prSet phldr="1"/>
+        </dgm:pt>
+      </dgm:ptLst>
+      <dgm:cxnLst>
+        <dgm:cxn modelId="30" srcId="0" destId="10" srcOrd="0" destOrd="0"/>
+        <dgm:cxn modelId="40" srcId="0" destId="20" srcOrd="1" destOrd="0"/>
+      </dgm:cxnLst>
+      <dgm:bg/>
+      <dgm:whole/>
+    </dgm:dataModel>
+  </dgm:sampData>
+  <dgm:styleData>
+    <dgm:dataModel>
+      <dgm:ptLst>
+        <dgm:pt modelId="0" type="doc"/>
+        <dgm:pt modelId="10">
+          <dgm:prSet phldr="1"/>
+        </dgm:pt>
+        <dgm:pt modelId="20">
+          <dgm:prSet phldr="1"/>
+        </dgm:pt>
+      </dgm:ptLst>
+      <dgm:cxnLst>
+        <dgm:cxn modelId="30" srcId="0" destId="10" srcOrd="0" destOrd="0"/>
+        <dgm:cxn modelId="40" srcId="0" destId="20" srcOrd="1" destOrd="0"/>
+      </dgm:cxnLst>
+      <dgm:bg/>
+      <dgm:whole/>
+    </dgm:dataModel>
+  </dgm:styleData>
+  <dgm:clrData>
+    <dgm:dataModel>
+      <dgm:ptLst>
+        <dgm:pt modelId="0" type="doc"/>
+        <dgm:pt modelId="10">
+          <dgm:prSet phldr="1"/>
+        </dgm:pt>
+        <dgm:pt modelId="20">
+          <dgm:prSet phldr="1"/>
+        </dgm:pt>
+      </dgm:ptLst>
+      <dgm:cxnLst>
+        <dgm:cxn modelId="30" srcId="0" destId="10" srcOrd="0" destOrd="0"/>
+        <dgm:cxn modelId="40" srcId="0" destId="20" srcOrd="1" destOrd="0"/>
+      </dgm:cxnLst>
+      <dgm:bg/>
+      <dgm:whole/>
+    </dgm:dataModel>
+  </dgm:clrData>
+  <dgm:layoutNode name="Name0">
+    <dgm:varLst>
+      <dgm:chMax val="2"/>
+      <dgm:chPref val="2"/>
+      <dgm:dir/>
+      <dgm:animOne/>
+      <dgm:resizeHandles val="exact"/>
+    </dgm:varLst>
+    <dgm:alg type="composite">
+      <dgm:param type="ar" val="1.8238"/>
+    </dgm:alg>
+    <dgm:shape xmlns:r="http://schemas.openxmlformats.org/officeDocument/2006/relationships" r:blip="">
+      <dgm:adjLst/>
+    </dgm:shape>
+    <dgm:choose name="Name1">
+      <dgm:if name="Name2" func="var" arg="dir" op="equ" val="norm">
+        <dgm:constrLst>
+          <dgm:constr type="primFontSz" for="des" ptType="node" op="equ" val="65"/>
+          <dgm:constr type="l" for="ch" forName="Background" refType="w" fact="0.09"/>
+          <dgm:constr type="t" for="ch" forName="Background" refType="h" fact="0.1641"/>
+          <dgm:constr type="w" for="ch" forName="Background" refType="w" fact="0.87"/>
+          <dgm:constr type="h" for="ch" forName="Background" refType="h" fact="0.82"/>
+          <dgm:constr type="l" for="ch" forName="ParentText1" refType="w" fact="0.116"/>
+          <dgm:constr type="t" for="ch" forName="ParentText1" refType="h" fact="0.26"/>
+          <dgm:constr type="w" for="ch" forName="ParentText1" refType="w" fact="0.404"/>
+          <dgm:constr type="h" for="ch" forName="ParentText1" refType="h" fact="0.7015"/>
+          <dgm:constr type="l" for="ch" forName="ParentText2" refType="w" fact="0.529"/>
+          <dgm:constr type="t" for="ch" forName="ParentText2" refType="h" fact="0.26"/>
+          <dgm:constr type="w" for="ch" forName="ParentText2" refType="w" fact="0.404"/>
+          <dgm:constr type="h" for="ch" forName="ParentText2" refType="h" fact="0.7015"/>
+          <dgm:constr type="l" for="ch" forName="Plus" refType="w" fact="0"/>
+          <dgm:constr type="t" for="ch" forName="Plus" refType="h" fact="0"/>
+          <dgm:constr type="w" for="ch" forName="Plus" refType="w" fact="0.17"/>
+          <dgm:constr type="h" for="ch" forName="Plus" refType="w" refFor="ch" refForName="Plus"/>
+          <dgm:constr type="l" for="ch" forName="Minus" refType="w" fact="0.84"/>
+          <dgm:constr type="t" for="ch" forName="Minus" refType="h" fact="0.1115"/>
+          <dgm:constr type="w" for="ch" forName="Minus" refType="w" fact="0.16"/>
+          <dgm:constr type="h" for="ch" forName="Minus" refType="h" fact="0.1"/>
+          <dgm:constr type="l" for="ch" forName="Divider" refType="w" fact="0.525"/>
+          <dgm:constr type="t" for="ch" forName="Divider" refType="h" fact="0.2615"/>
+          <dgm:constr type="w" for="ch" forName="Divider" refType="w" fact="0.0001"/>
+          <dgm:constr type="h" for="ch" forName="Divider" refType="h" fact="0.67"/>
+        </dgm:constrLst>
+      </dgm:if>
+      <dgm:else name="Name3">
+        <dgm:constrLst>
+          <dgm:constr type="primFontSz" for="des" ptType="node" op="equ" val="65"/>
+          <dgm:constr type="r" for="ch" forName="Background" refType="w" fact="-0.09"/>
+          <dgm:constr type="t" for="ch" forName="Background" refType="h" fact="0.1641"/>
+          <dgm:constr type="w" for="ch" forName="Background" refType="w" fact="0.87"/>
+          <dgm:constr type="h" for="ch" forName="Background" refType="h" fact="0.82"/>
+          <dgm:constr type="r" for="ch" forName="ParentText1" refType="w" fact="-0.116"/>
+          <dgm:constr type="t" for="ch" forName="ParentText1" refType="h" fact="0.26"/>
+          <dgm:constr type="w" for="ch" forName="ParentText1" refType="w" fact="0.404"/>
+          <dgm:constr type="h" for="ch" forName="ParentText1" refType="h" fact="0.7015"/>
+          <dgm:constr type="r" for="ch" forName="ParentText2" refType="w" fact="-0.529"/>
+          <dgm:constr type="t" for="ch" forName="ParentText2" refType="h" fact="0.26"/>
+          <dgm:constr type="w" for="ch" forName="ParentText2" refType="w" fact="0.404"/>
+          <dgm:constr type="h" for="ch" forName="ParentText2" refType="h" fact="0.7015"/>
+          <dgm:constr type="r" for="ch" forName="Plus" refType="w" fact="0"/>
+          <dgm:constr type="t" for="ch" forName="Plus" refType="h" fact="0"/>
+          <dgm:constr type="w" for="ch" forName="Plus" refType="w" fact="0.17"/>
+          <dgm:constr type="h" for="ch" forName="Plus" refType="w" refFor="ch" refForName="Plus"/>
+          <dgm:constr type="r" for="ch" forName="Minus" refType="w" fact="-0.84"/>
+          <dgm:constr type="t" for="ch" forName="Minus" refType="h" fact="0.1115"/>
+          <dgm:constr type="w" for="ch" forName="Minus" refType="w" fact="0.16"/>
+          <dgm:constr type="h" for="ch" forName="Minus" refType="h" fact="0.1"/>
+          <dgm:constr type="r" for="ch" forName="Divider" refType="w" fact="-0.525"/>
+          <dgm:constr type="t" for="ch" forName="Divider" refType="h" fact="0.2615"/>
+          <dgm:constr type="w" for="ch" forName="Divider" refType="w" fact="0.0001"/>
+          <dgm:constr type="h" for="ch" forName="Divider" refType="h" fact="0.67"/>
+        </dgm:constrLst>
+      </dgm:else>
+    </dgm:choose>
+    <dgm:layoutNode name="Background" styleLbl="bgImgPlace1">
+      <dgm:alg type="sp"/>
+      <dgm:shape xmlns:r="http://schemas.openxmlformats.org/officeDocument/2006/relationships" type="rect" r:blip="">
+        <dgm:adjLst/>
+      </dgm:shape>
+      <dgm:presOf/>
+    </dgm:layoutNode>
+    <dgm:layoutNode name="ParentText1" styleLbl="revTx">
+      <dgm:varLst>
+        <dgm:chMax val="0"/>
+        <dgm:chPref val="0"/>
+        <dgm:bulletEnabled val="1"/>
+      </dgm:varLst>
+      <dgm:alg type="tx">
+        <dgm:param type="parTxLTRAlign" val="l"/>
+        <dgm:param type="txAnchorVert" val="t"/>
+      </dgm:alg>
+      <dgm:shape xmlns:r="http://schemas.openxmlformats.org/officeDocument/2006/relationships" type="rect" r:blip="">
+        <dgm:adjLst/>
+      </dgm:shape>
+      <dgm:presOf axis="ch desOrSelf" ptType="node node" st="1 1" cnt="1 0"/>
+      <dgm:constrLst>
+        <dgm:constr type="lMarg" refType="primFontSz" fact="0.15"/>
+        <dgm:constr type="rMarg" refType="primFontSz" fact="0.15"/>
+        <dgm:constr type="tMarg" refType="primFontSz" fact="0.15"/>
+        <dgm:constr type="bMarg" refType="primFontSz" fact="0.15"/>
+      </dgm:constrLst>
+      <dgm:ruleLst>
+        <dgm:rule type="primFontSz" val="5" fact="NaN" max="NaN"/>
+      </dgm:ruleLst>
+    </dgm:layoutNode>
+    <dgm:layoutNode name="ParentText2" styleLbl="revTx">
+      <dgm:varLst>
+        <dgm:chMax val="0"/>
+        <dgm:chPref val="0"/>
+        <dgm:bulletEnabled val="1"/>
+      </dgm:varLst>
+      <dgm:alg type="tx">
+        <dgm:param type="parTxLTRAlign" val="l"/>
+        <dgm:param type="txAnchorVert" val="t"/>
+      </dgm:alg>
+      <dgm:shape xmlns:r="http://schemas.openxmlformats.org/officeDocument/2006/relationships" type="rect" r:blip="">
+        <dgm:adjLst/>
+      </dgm:shape>
+      <dgm:presOf axis="ch desOrSelf" ptType="node node" st="2 1" cnt="1 0"/>
+      <dgm:constrLst>
+        <dgm:constr type="lMarg" refType="primFontSz" fact="0.15"/>
+        <dgm:constr type="rMarg" refType="primFontSz" fact="0.15"/>
+        <dgm:constr type="tMarg" refType="primFontSz" fact="0.15"/>
+        <dgm:constr type="bMarg" refType="primFontSz" fact="0.15"/>
+      </dgm:constrLst>
+      <dgm:ruleLst>
+        <dgm:rule type="primFontSz" val="5" fact="NaN" max="NaN"/>
+      </dgm:ruleLst>
+    </dgm:layoutNode>
+    <dgm:layoutNode name="Plus" styleLbl="alignNode1">
+      <dgm:alg type="sp"/>
+      <dgm:shape xmlns:r="http://schemas.openxmlformats.org/officeDocument/2006/relationships" type="plus" r:blip="">
+        <dgm:adjLst>
+          <dgm:adj idx="1" val="0.3281"/>
+        </dgm:adjLst>
+      </dgm:shape>
+      <dgm:presOf/>
+    </dgm:layoutNode>
+    <dgm:layoutNode name="Minus" styleLbl="alignNode1">
+      <dgm:alg type="sp"/>
+      <dgm:shape xmlns:r="http://schemas.openxmlformats.org/officeDocument/2006/relationships" type="rect" r:blip="">
+        <dgm:adjLst/>
+      </dgm:shape>
+      <dgm:presOf/>
+    </dgm:layoutNode>
+    <dgm:layoutNode name="Divider" styleLbl="parChTrans1D1">
+      <dgm:alg type="sp"/>
+      <dgm:shape xmlns:r="http://schemas.openxmlformats.org/officeDocument/2006/relationships" type="line" r:blip="">
+        <dgm:adjLst/>
+      </dgm:shape>
+      <dgm:presOf/>
+    </dgm:layoutNode>
+  </dgm:layoutNode>
+</dgm:layoutDef>
+</file>
+
+<file path=word/diagrams/layout2.xml><?xml version="1.0" encoding="utf-8"?>
+<dgm:layoutDef xmlns:dgm="http://schemas.openxmlformats.org/drawingml/2006/diagram" xmlns:a="http://schemas.openxmlformats.org/drawingml/2006/main" uniqueId="urn:microsoft.com/office/officeart/2005/8/layout/vList2">
+  <dgm:title val=""/>
+  <dgm:desc val=""/>
+  <dgm:catLst>
+    <dgm:cat type="list" pri="3000"/>
+    <dgm:cat type="convert" pri="1000"/>
+  </dgm:catLst>
+  <dgm:sampData>
+    <dgm:dataModel>
+      <dgm:ptLst>
+        <dgm:pt modelId="0" type="doc"/>
+        <dgm:pt modelId="1">
+          <dgm:prSet phldr="1"/>
+        </dgm:pt>
+        <dgm:pt modelId="11">
+          <dgm:prSet phldr="1"/>
+        </dgm:pt>
+        <dgm:pt modelId="2">
+          <dgm:prSet phldr="1"/>
+        </dgm:pt>
+        <dgm:pt modelId="21">
+          <dgm:prSet phldr="1"/>
+        </dgm:pt>
+      </dgm:ptLst>
+      <dgm:cxnLst>
+        <dgm:cxn modelId="4" srcId="0" destId="1" srcOrd="0" destOrd="0"/>
+        <dgm:cxn modelId="5" srcId="0" destId="2" srcOrd="1" destOrd="0"/>
+        <dgm:cxn modelId="12" srcId="1" destId="11" srcOrd="0" destOrd="0"/>
+        <dgm:cxn modelId="23" srcId="2" destId="21" srcOrd="0" destOrd="0"/>
+      </dgm:cxnLst>
+      <dgm:bg/>
+      <dgm:whole/>
+    </dgm:dataModel>
+  </dgm:sampData>
+  <dgm:styleData>
+    <dgm:dataModel>
+      <dgm:ptLst>
+        <dgm:pt modelId="0" type="doc"/>
+        <dgm:pt modelId="1"/>
+        <dgm:pt modelId="2"/>
+      </dgm:ptLst>
+      <dgm:cxnLst>
+        <dgm:cxn modelId="3" srcId="0" destId="1" srcOrd="0" destOrd="0"/>
+        <dgm:cxn modelId="4" srcId="0" destId="2" srcOrd="1" destOrd="0"/>
+      </dgm:cxnLst>
+      <dgm:bg/>
+      <dgm:whole/>
+    </dgm:dataModel>
+  </dgm:styleData>
+  <dgm:clrData>
+    <dgm:dataModel>
+      <dgm:ptLst>
+        <dgm:pt modelId="0" type="doc"/>
+        <dgm:pt modelId="1"/>
+        <dgm:pt modelId="2"/>
+        <dgm:pt modelId="3"/>
+        <dgm:pt modelId="4"/>
+      </dgm:ptLst>
+      <dgm:cxnLst>
+        <dgm:cxn modelId="5" srcId="0" destId="1" srcOrd="0" destOrd="0"/>
+        <dgm:cxn modelId="6" srcId="0" destId="2" srcOrd="1" destOrd="0"/>
+        <dgm:cxn modelId="7" srcId="0" destId="3" srcOrd="2" destOrd="0"/>
+        <dgm:cxn modelId="8" srcId="0" destId="4" srcOrd="3" destOrd="0"/>
+      </dgm:cxnLst>
+      <dgm:bg/>
+      <dgm:whole/>
+    </dgm:dataModel>
+  </dgm:clrData>
+  <dgm:layoutNode name="linear">
+    <dgm:varLst>
+      <dgm:animLvl val="lvl"/>
+      <dgm:resizeHandles val="exact"/>
+    </dgm:varLst>
+    <dgm:alg type="lin">
+      <dgm:param type="linDir" val="fromT"/>
+      <dgm:param type="vertAlign" val="mid"/>
+    </dgm:alg>
+    <dgm:shape xmlns:r="http://schemas.openxmlformats.org/officeDocument/2006/relationships" r:blip="">
+      <dgm:adjLst/>
+    </dgm:shape>
+    <dgm:presOf/>
+    <dgm:constrLst>
+      <dgm:constr type="w" for="ch" forName="parentText" refType="w"/>
+      <dgm:constr type="h" for="ch" forName="parentText" refType="primFontSz" refFor="ch" refForName="parentText" fact="0.52"/>
+      <dgm:constr type="w" for="ch" forName="childText" refType="w"/>
+      <dgm:constr type="h" for="ch" forName="childText" refType="primFontSz" refFor="ch" refForName="parentText" fact="0.46"/>
+      <dgm:constr type="h" for="ch" forName="parentText" op="equ"/>
+      <dgm:constr type="primFontSz" for="ch" forName="parentText" op="equ" val="65"/>
+      <dgm:constr type="primFontSz" for="ch" forName="childText" refType="primFontSz" refFor="ch" refForName="parentText" op="equ"/>
+      <dgm:constr type="h" for="ch" forName="spacer" refType="primFontSz" refFor="ch" refForName="parentText" fact="0.08"/>
+    </dgm:constrLst>
+    <dgm:ruleLst>
+      <dgm:rule type="primFontSz" for="ch" forName="parentText" val="5" fact="NaN" max="NaN"/>
+    </dgm:ruleLst>
+    <dgm:forEach name="Name0" axis="ch" ptType="node">
+      <dgm:layoutNode name="parentText" styleLbl="node1">
+        <dgm:varLst>
+          <dgm:chMax val="0"/>
+          <dgm:bulletEnabled val="1"/>
+        </dgm:varLst>
+        <dgm:alg type="tx">
+          <dgm:param type="parTxLTRAlign" val="l"/>
+          <dgm:param type="parTxRTLAlign" val="r"/>
+        </dgm:alg>
+        <dgm:shape xmlns:r="http://schemas.openxmlformats.org/officeDocument/2006/relationships" type="roundRect" r:blip="">
+          <dgm:adjLst/>
+        </dgm:shape>
+        <dgm:presOf axis="self"/>
+        <dgm:constrLst>
+          <dgm:constr type="tMarg" refType="primFontSz" fact="0.3"/>
+          <dgm:constr type="bMarg" refType="primFontSz" fact="0.3"/>
+          <dgm:constr type="lMarg" refType="primFontSz" fact="0.3"/>
+          <dgm:constr type="rMarg" refType="primFontSz" fact="0.3"/>
+        </dgm:constrLst>
+        <dgm:ruleLst>
+          <dgm:rule type="h" val="INF" fact="NaN" max="NaN"/>
+        </dgm:ruleLst>
+      </dgm:layoutNode>
+      <dgm:choose name="Name1">
+        <dgm:if name="Name2" axis="ch" ptType="node" func="cnt" op="gte" val="1">
+          <dgm:layoutNode name="childText" styleLbl="revTx">
+            <dgm:varLst>
+              <dgm:bulletEnabled val="1"/>
+            </dgm:varLst>
+            <dgm:alg type="tx">
+              <dgm:param type="stBulletLvl" val="1"/>
+              <dgm:param type="lnSpAfChP" val="20"/>
+            </dgm:alg>
+            <dgm:shape xmlns:r="http://schemas.openxmlformats.org/officeDocument/2006/relationships" type="rect" r:blip="">
+              <dgm:adjLst/>
+            </dgm:shape>
+            <dgm:presOf axis="des" ptType="node"/>
+            <dgm:constrLst>
+              <dgm:constr type="tMarg" refType="primFontSz" fact="0.1"/>
+              <dgm:constr type="bMarg" refType="primFontSz" fact="0.1"/>
+              <dgm:constr type="lMarg" refType="w" fact="0.09"/>
+            </dgm:constrLst>
+            <dgm:ruleLst>
+              <dgm:rule type="h" val="INF" fact="NaN" max="NaN"/>
+            </dgm:ruleLst>
+          </dgm:layoutNode>
+        </dgm:if>
+        <dgm:else name="Name3">
+          <dgm:choose name="Name4">
+            <dgm:if name="Name5" axis="par ch" ptType="doc node" func="cnt" op="gte" val="2">
+              <dgm:forEach name="Name6" axis="followSib" ptType="sibTrans" cnt="1">
+                <dgm:layoutNode name="spacer">
+                  <dgm:alg type="sp"/>
+                  <dgm:shape xmlns:r="http://schemas.openxmlformats.org/officeDocument/2006/relationships" r:blip="">
+                    <dgm:adjLst/>
+                  </dgm:shape>
+                  <dgm:presOf/>
+                  <dgm:constrLst/>
+                  <dgm:ruleLst/>
+                </dgm:layoutNode>
+              </dgm:forEach>
+            </dgm:if>
+            <dgm:else name="Name7"/>
+          </dgm:choose>
+        </dgm:else>
+      </dgm:choose>
+    </dgm:forEach>
+  </dgm:layoutNode>
+</dgm:layoutDef>
+</file>
+
+<file path=word/diagrams/quickStyle1.xml><?xml version="1.0" encoding="utf-8"?>
+<dgm:styleDef xmlns:dgm="http://schemas.openxmlformats.org/drawingml/2006/diagram" xmlns:a="http://schemas.openxmlformats.org/drawingml/2006/main" uniqueId="urn:microsoft.com/office/officeart/2005/8/quickstyle/simple1">
+  <dgm:title val=""/>
+  <dgm:desc val=""/>
+  <dgm:catLst>
+    <dgm:cat type="simple" pri="10100"/>
+  </dgm:catLst>
+  <dgm:scene3d>
+    <a:camera prst="orthographicFront"/>
+    <a:lightRig rig="threePt" dir="t"/>
+  </dgm:scene3d>
+  <dgm:styleLbl name="node0">
+    <dgm:scene3d>
+      <a:camera prst="orthographicFront"/>
+      <a:lightRig rig="threePt" dir="t"/>
+    </dgm:scene3d>
+    <dgm:sp3d/>
+    <dgm:txPr/>
+    <dgm:style>
+      <a:lnRef idx="2">
+        <a:scrgbClr r="0" g="0" b="0"/>
+      </a:lnRef>
+      <a:fillRef idx="1">
+        <a:scrgbClr r="0" g="0" b="0"/>
+      </a:fillRef>
+      <a:effectRef idx="0">
+        <a:scrgbClr r="0" g="0" b="0"/>
+      </a:effectRef>
+      <a:fontRef idx="minor">
+        <a:schemeClr val="lt1"/>
+      </a:fontRef>
+    </dgm:style>
+  </dgm:styleLbl>
+  <dgm:styleLbl name="lnNode1">
+    <dgm:scene3d>
+      <a:camera prst="orthographicFront"/>
+      <a:lightRig rig="threePt" dir="t"/>
+    </dgm:scene3d>
+    <dgm:sp3d/>
+    <dgm:txPr/>
+    <dgm:style>
+      <a:lnRef idx="2">
+        <a:scrgbClr r="0" g="0" b="0"/>
+      </a:lnRef>
+      <a:fillRef idx="1">
+        <a:scrgbClr r="0" g="0" b="0"/>
+      </a:fillRef>
+      <a:effectRef idx="0">
+        <a:scrgbClr r="0" g="0" b="0"/>
+      </a:effectRef>
+      <a:fontRef idx="minor">
+        <a:schemeClr val="lt1"/>
+      </a:fontRef>
+    </dgm:style>
+  </dgm:styleLbl>
+  <dgm:styleLbl name="vennNode1">
+    <dgm:scene3d>
+      <a:camera prst="orthographicFront"/>
+      <a:lightRig rig="threePt" dir="t"/>
+    </dgm:scene3d>
+    <dgm:sp3d/>
+    <dgm:txPr/>
+    <dgm:style>
+      <a:lnRef idx="2">
+        <a:scrgbClr r="0" g="0" b="0"/>
+      </a:lnRef>
+      <a:fillRef idx="1">
+        <a:scrgbClr r="0" g="0" b="0"/>
+      </a:fillRef>
+      <a:effectRef idx="0">
+        <a:scrgbClr r="0" g="0" b="0"/>
+      </a:effectRef>
+      <a:fontRef idx="minor">
+        <a:schemeClr val="tx1"/>
+      </a:fontRef>
+    </dgm:style>
+  </dgm:styleLbl>
+  <dgm:styleLbl name="alignNode1">
+    <dgm:scene3d>
+      <a:camera prst="orthographicFront"/>
+      <a:lightRig rig="threePt" dir="t"/>
+    </dgm:scene3d>
+    <dgm:sp3d/>
+    <dgm:txPr/>
+    <dgm:style>
+      <a:lnRef idx="2">
+        <a:scrgbClr r="0" g="0" b="0"/>
+      </a:lnRef>
+      <a:fillRef idx="1">
+        <a:scrgbClr r="0" g="0" b="0"/>
+      </a:fillRef>
+      <a:effectRef idx="0">
+        <a:scrgbClr r="0" g="0" b="0"/>
+      </a:effectRef>
+      <a:fontRef idx="minor">
+        <a:schemeClr val="lt1"/>
+      </a:fontRef>
+    </dgm:style>
+  </dgm:styleLbl>
+  <dgm:styleLbl name="node1">
+    <dgm:scene3d>
+      <a:camera prst="orthographicFront"/>
+      <a:lightRig rig="threePt" dir="t"/>
+    </dgm:scene3d>
+    <dgm:sp3d/>
+    <dgm:txPr/>
+    <dgm:style>
+      <a:lnRef idx="2">
+        <a:scrgbClr r="0" g="0" b="0"/>
+      </a:lnRef>
+      <a:fillRef idx="1">
+        <a:scrgbClr r="0" g="0" b="0"/>
+      </a:fillRef>
+      <a:effectRef idx="0">
+        <a:scrgbClr r="0" g="0" b="0"/>
+      </a:effectRef>
+      <a:fontRef idx="minor">
+        <a:schemeClr val="lt1"/>
+      </a:fontRef>
+    </dgm:style>
+  </dgm:styleLbl>
+  <dgm:styleLbl name="node2">
+    <dgm:scene3d>
+      <a:camera prst="orthographicFront"/>
+      <a:lightRig rig="threePt" dir="t"/>
+    </dgm:scene3d>
+    <dgm:sp3d/>
+    <dgm:txPr/>
+    <dgm:style>
+      <a:lnRef idx="2">
+        <a:scrgbClr r="0" g="0" b="0"/>
+      </a:lnRef>
+      <a:fillRef idx="1">
+        <a:scrgbClr r="0" g="0" b="0"/>
+      </a:fillRef>
+      <a:effectRef idx="0">
+        <a:scrgbClr r="0" g="0" b="0"/>
+      </a:effectRef>
+      <a:fontRef idx="minor">
+        <a:schemeClr val="lt1"/>
+      </a:fontRef>
+    </dgm:style>
+  </dgm:styleLbl>
+  <dgm:styleLbl name="node3">
+    <dgm:scene3d>
+      <a:camera prst="orthographicFront"/>
+      <a:lightRig rig="threePt" dir="t"/>
+    </dgm:scene3d>
+    <dgm:sp3d/>
+    <dgm:txPr/>
+    <dgm:style>
+      <a:lnRef idx="2">
+        <a:scrgbClr r="0" g="0" b="0"/>
+      </a:lnRef>
+      <a:fillRef idx="1">
+        <a:scrgbClr r="0" g="0" b="0"/>
+      </a:fillRef>
+      <a:effectRef idx="0">
+        <a:scrgbClr r="0" g="0" b="0"/>
+      </a:effectRef>
+      <a:fontRef idx="minor">
+        <a:schemeClr val="lt1"/>
+      </a:fontRef>
+    </dgm:style>
+  </dgm:styleLbl>
+  <dgm:styleLbl name="node4">
+    <dgm:scene3d>
+      <a:camera prst="orthographicFront"/>
+      <a:lightRig rig="threePt" dir="t"/>
+    </dgm:scene3d>
+    <dgm:sp3d/>
+    <dgm:txPr/>
+    <dgm:style>
+      <a:lnRef idx="2">
+        <a:scrgbClr r="0" g="0" b="0"/>
+      </a:lnRef>
+      <a:fillRef idx="1">
+        <a:scrgbClr r="0" g="0" b="0"/>
+      </a:fillRef>
+      <a:effectRef idx="0">
+        <a:scrgbClr r="0" g="0" b="0"/>
+      </a:effectRef>
+      <a:fontRef idx="minor">
+        <a:schemeClr val="lt1"/>
+      </a:fontRef>
+    </dgm:style>
+  </dgm:styleLbl>
+  <dgm:styleLbl name="fgImgPlace1">
+    <dgm:scene3d>
+      <a:camera prst="orthographicFront"/>
+      <a:lightRig rig="threePt" dir="t"/>
+    </dgm:scene3d>
+    <dgm:sp3d/>
+    <dgm:txPr/>
+    <dgm:style>
+      <a:lnRef idx="2">
+        <a:scrgbClr r="0" g="0" b="0"/>
+      </a:lnRef>
+      <a:fillRef idx="1">
+        <a:scrgbClr r="0" g="0" b="0"/>
+      </a:fillRef>
+      <a:effectRef idx="0">
+        <a:scrgbClr r="0" g="0" b="0"/>
+      </a:effectRef>
+      <a:fontRef idx="minor"/>
+    </dgm:style>
+  </dgm:styleLbl>
+  <dgm:styleLbl name="alignImgPlace1">
+    <dgm:scene3d>
+      <a:camera prst="orthographicFront"/>
+      <a:lightRig rig="threePt" dir="t"/>
+    </dgm:scene3d>
+    <dgm:sp3d/>
+    <dgm:txPr/>
+    <dgm:style>
+      <a:lnRef idx="2">
+        <a:scrgbClr r="0" g="0" b="0"/>
+      </a:lnRef>
+      <a:fillRef idx="1">
+        <a:scrgbClr r="0" g="0" b="0"/>
+      </a:fillRef>
+      <a:effectRef idx="0">
+        <a:scrgbClr r="0" g="0" b="0"/>
+      </a:effectRef>
+      <a:fontRef idx="minor"/>
+    </dgm:style>
+  </dgm:styleLbl>
+  <dgm:styleLbl name="bgImgPlace1">
+    <dgm:scene3d>
+      <a:camera prst="orthographicFront"/>
+      <a:lightRig rig="threePt" dir="t"/>
+    </dgm:scene3d>
+    <dgm:sp3d/>
+    <dgm:txPr/>
+    <dgm:style>
+      <a:lnRef idx="2">
+        <a:scrgbClr r="0" g="0" b="0"/>
+      </a:lnRef>
+      <a:fillRef idx="1">
+        <a:scrgbClr r="0" g="0" b="0"/>
+      </a:fillRef>
+      <a:effectRef idx="0">
+        <a:scrgbClr r="0" g="0" b="0"/>
+      </a:effectRef>
+      <a:fontRef idx="minor"/>
+    </dgm:style>
+  </dgm:styleLbl>
+  <dgm:styleLbl name="sibTrans2D1">
+    <dgm:scene3d>
+      <a:camera prst="orthographicFront"/>
+      <a:lightRig rig="threePt" dir="t"/>
+    </dgm:scene3d>
+    <dgm:sp3d/>
+    <dgm:txPr/>
+    <dgm:style>
+      <a:lnRef idx="0">
+        <a:scrgbClr r="0" g="0" b="0"/>
+      </a:lnRef>
+      <a:fillRef idx="1">
+        <a:scrgbClr r="0" g="0" b="0"/>
+      </a:fillRef>
+      <a:effectRef idx="0">
+        <a:scrgbClr r="0" g="0" b="0"/>
+      </a:effectRef>
+      <a:fontRef idx="minor">
+        <a:schemeClr val="lt1"/>
+      </a:fontRef>
+    </dgm:style>
+  </dgm:styleLbl>
+  <dgm:styleLbl name="fgSibTrans2D1">
+    <dgm:scene3d>
+      <a:camera prst="orthographicFront"/>
+      <a:lightRig rig="threePt" dir="t"/>
+    </dgm:scene3d>
+    <dgm:sp3d/>
+    <dgm:txPr/>
+    <dgm:style>
+      <a:lnRef idx="0">
+        <a:scrgbClr r="0" g="0" b="0"/>
+      </a:lnRef>
+      <a:fillRef idx="1">
+        <a:scrgbClr r="0" g="0" b="0"/>
+      </a:fillRef>
+      <a:effectRef idx="0">
+        <a:scrgbClr r="0" g="0" b="0"/>
+      </a:effectRef>
+      <a:fontRef idx="minor">
+        <a:schemeClr val="lt1"/>
+      </a:fontRef>
+    </dgm:style>
+  </dgm:styleLbl>
+  <dgm:styleLbl name="bgSibTrans2D1">
+    <dgm:scene3d>
+      <a:camera prst="orthographicFront"/>
+      <a:lightRig rig="threePt" dir="t"/>
+    </dgm:scene3d>
+    <dgm:sp3d/>
+    <dgm:txPr/>
+    <dgm:style>
+      <a:lnRef idx="0">
+        <a:scrgbClr r="0" g="0" b="0"/>
+      </a:lnRef>
+      <a:fillRef idx="1">
+        <a:scrgbClr r="0" g="0" b="0"/>
+      </a:fillRef>
+      <a:effectRef idx="0">
+        <a:scrgbClr r="0" g="0" b="0"/>
+      </a:effectRef>
+      <a:fontRef idx="minor">
+        <a:schemeClr val="lt1"/>
+      </a:fontRef>
+    </dgm:style>
+  </dgm:styleLbl>
+  <dgm:styleLbl name="sibTrans1D1">
+    <dgm:scene3d>
+      <a:camera prst="orthographicFront"/>
+      <a:lightRig rig="threePt" dir="t"/>
+    </dgm:scene3d>
+    <dgm:sp3d/>
+    <dgm:txPr/>
+    <dgm:style>
+      <a:lnRef idx="1">
+        <a:scrgbClr r="0" g="0" b="0"/>
+      </a:lnRef>
+      <a:fillRef idx="0">
+        <a:scrgbClr r="0" g="0" b="0"/>
+      </a:fillRef>
+      <a:effectRef idx="0">
+        <a:scrgbClr r="0" g="0" b="0"/>
+      </a:effectRef>
+      <a:fontRef idx="minor"/>
+    </dgm:style>
+  </dgm:styleLbl>
+  <dgm:styleLbl name="callout">
+    <dgm:scene3d>
+      <a:camera prst="orthographicFront"/>
+      <a:lightRig rig="threePt" dir="t"/>
+    </dgm:scene3d>
+    <dgm:sp3d/>
+    <dgm:txPr/>
+    <dgm:style>
+      <a:lnRef idx="2">
+        <a:scrgbClr r="0" g="0" b="0"/>
+      </a:lnRef>
+      <a:fillRef idx="1">
+        <a:scrgbClr r="0" g="0" b="0"/>
+      </a:fillRef>
+      <a:effectRef idx="0">
+        <a:scrgbClr r="0" g="0" b="0"/>
+      </a:effectRef>
+      <a:fontRef idx="minor"/>
+    </dgm:style>
+  </dgm:styleLbl>
+  <dgm:styleLbl name="asst0">
+    <dgm:scene3d>
+      <a:camera prst="orthographicFront"/>
+      <a:lightRig rig="threePt" dir="t"/>
+    </dgm:scene3d>
+    <dgm:sp3d/>
+    <dgm:txPr/>
+    <dgm:style>
+      <a:lnRef idx="2">
+        <a:scrgbClr r="0" g="0" b="0"/>
+      </a:lnRef>
+      <a:fillRef idx="1">
+        <a:scrgbClr r="0" g="0" b="0"/>
+      </a:fillRef>
+      <a:effectRef idx="0">
+        <a:scrgbClr r="0" g="0" b="0"/>
+      </a:effectRef>
+      <a:fontRef idx="minor">
+        <a:schemeClr val="lt1"/>
+      </a:fontRef>
+    </dgm:style>
+  </dgm:styleLbl>
+  <dgm:styleLbl name="asst1">
+    <dgm:scene3d>
+      <a:camera prst="orthographicFront"/>
+      <a:lightRig rig="threePt" dir="t"/>
+    </dgm:scene3d>
+    <dgm:sp3d/>
+    <dgm:txPr/>
+    <dgm:style>
+      <a:lnRef idx="2">
+        <a:scrgbClr r="0" g="0" b="0"/>
+      </a:lnRef>
+      <a:fillRef idx="1">
+        <a:scrgbClr r="0" g="0" b="0"/>
+      </a:fillRef>
+      <a:effectRef idx="0">
+        <a:scrgbClr r="0" g="0" b="0"/>
+      </a:effectRef>
+      <a:fontRef idx="minor">
+        <a:schemeClr val="lt1"/>
+      </a:fontRef>
+    </dgm:style>
+  </dgm:styleLbl>
+  <dgm:styleLbl name="asst2">
+    <dgm:scene3d>
+      <a:camera prst="orthographicFront"/>
+      <a:lightRig rig="threePt" dir="t"/>
+    </dgm:scene3d>
+    <dgm:sp3d/>
+    <dgm:txPr/>
+    <dgm:style>
+      <a:lnRef idx="2">
+        <a:scrgbClr r="0" g="0" b="0"/>
+      </a:lnRef>
+      <a:fillRef idx="1">
+        <a:scrgbClr r="0" g="0" b="0"/>
+      </a:fillRef>
+      <a:effectRef idx="0">
+        <a:scrgbClr r="0" g="0" b="0"/>
+      </a:effectRef>
+      <a:fontRef idx="minor">
+        <a:schemeClr val="lt1"/>
+      </a:fontRef>
+    </dgm:style>
+  </dgm:styleLbl>
+  <dgm:styleLbl name="asst3">
+    <dgm:scene3d>
+      <a:camera prst="orthographicFront"/>
+      <a:lightRig rig="threePt" dir="t"/>
+    </dgm:scene3d>
+    <dgm:sp3d/>
+    <dgm:txPr/>
+    <dgm:style>
+      <a:lnRef idx="2">
+        <a:scrgbClr r="0" g="0" b="0"/>
+      </a:lnRef>
+      <a:fillRef idx="1">
+        <a:scrgbClr r="0" g="0" b="0"/>
+      </a:fillRef>
+      <a:effectRef idx="0">
+        <a:scrgbClr r="0" g="0" b="0"/>
+      </a:effectRef>
+      <a:fontRef idx="minor">
+        <a:schemeClr val="lt1"/>
+      </a:fontRef>
+    </dgm:style>
+  </dgm:styleLbl>
+  <dgm:styleLbl name="asst4">
+    <dgm:scene3d>
+      <a:camera prst="orthographicFront"/>
+      <a:lightRig rig="threePt" dir="t"/>
+    </dgm:scene3d>
+    <dgm:sp3d/>
+    <dgm:txPr/>
+    <dgm:style>
+      <a:lnRef idx="2">
+        <a:scrgbClr r="0" g="0" b="0"/>
+      </a:lnRef>
+      <a:fillRef idx="1">
+        <a:scrgbClr r="0" g="0" b="0"/>
+      </a:fillRef>
+      <a:effectRef idx="0">
+        <a:scrgbClr r="0" g="0" b="0"/>
+      </a:effectRef>
+      <a:fontRef idx="minor">
+        <a:schemeClr val="lt1"/>
+      </a:fontRef>
+    </dgm:style>
+  </dgm:styleLbl>
+  <dgm:styleLbl name="parChTrans2D1">
+    <dgm:scene3d>
+      <a:camera prst="orthographicFront"/>
+      <a:lightRig rig="threePt" dir="t"/>
+    </dgm:scene3d>
+    <dgm:sp3d/>
+    <dgm:txPr/>
+    <dgm:style>
+      <a:lnRef idx="2">
+        <a:scrgbClr r="0" g="0" b="0"/>
+      </a:lnRef>
+      <a:fillRef idx="1">
+        <a:scrgbClr r="0" g="0" b="0"/>
+      </a:fillRef>
+      <a:effectRef idx="0">
+        <a:scrgbClr r="0" g="0" b="0"/>
+      </a:effectRef>
+      <a:fontRef idx="minor">
+        <a:schemeClr val="lt1"/>
+      </a:fontRef>
+    </dgm:style>
+  </dgm:styleLbl>
+  <dgm:styleLbl name="parChTrans2D2">
+    <dgm:scene3d>
+      <a:camera prst="orthographicFront"/>
+      <a:lightRig rig="threePt" dir="t"/>
+    </dgm:scene3d>
+    <dgm:sp3d/>
+    <dgm:txPr/>
+    <dgm:style>
+      <a:lnRef idx="2">
+        <a:scrgbClr r="0" g="0" b="0"/>
+      </a:lnRef>
+      <a:fillRef idx="1">
+        <a:scrgbClr r="0" g="0" b="0"/>
+      </a:fillRef>
+      <a:effectRef idx="0">
+        <a:scrgbClr r="0" g="0" b="0"/>
+      </a:effectRef>
+      <a:fontRef idx="minor">
+        <a:schemeClr val="lt1"/>
+      </a:fontRef>
+    </dgm:style>
+  </dgm:styleLbl>
+  <dgm:styleLbl name="parChTrans2D3">
+    <dgm:scene3d>
+      <a:camera prst="orthographicFront"/>
+      <a:lightRig rig="threePt" dir="t"/>
+    </dgm:scene3d>
+    <dgm:sp3d/>
+    <dgm:txPr/>
+    <dgm:style>
+      <a:lnRef idx="2">
+        <a:scrgbClr r="0" g="0" b="0"/>
+      </a:lnRef>
+      <a:fillRef idx="1">
+        <a:scrgbClr r="0" g="0" b="0"/>
+      </a:fillRef>
+      <a:effectRef idx="0">
+        <a:scrgbClr r="0" g="0" b="0"/>
+      </a:effectRef>
+      <a:fontRef idx="minor">
+        <a:schemeClr val="lt1"/>
+      </a:fontRef>
+    </dgm:style>
+  </dgm:styleLbl>
+  <dgm:styleLbl name="parChTrans2D4">
+    <dgm:scene3d>
+      <a:camera prst="orthographicFront"/>
+      <a:lightRig rig="threePt" dir="t"/>
+    </dgm:scene3d>
+    <dgm:sp3d/>
+    <dgm:txPr/>
+    <dgm:style>
+      <a:lnRef idx="2">
+        <a:scrgbClr r="0" g="0" b="0"/>
+      </a:lnRef>
+      <a:fillRef idx="1">
+        <a:scrgbClr r="0" g="0" b="0"/>
+      </a:fillRef>
+      <a:effectRef idx="0">
+        <a:scrgbClr r="0" g="0" b="0"/>
+      </a:effectRef>
+      <a:fontRef idx="minor">
+        <a:schemeClr val="lt1"/>
+      </a:fontRef>
+    </dgm:style>
+  </dgm:styleLbl>
+  <dgm:styleLbl name="parChTrans1D1">
+    <dgm:scene3d>
+      <a:camera prst="orthographicFront"/>
+      <a:lightRig rig="threePt" dir="t"/>
+    </dgm:scene3d>
+    <dgm:sp3d/>
+    <dgm:txPr/>
+    <dgm:style>
+      <a:lnRef idx="2">
+        <a:scrgbClr r="0" g="0" b="0"/>
+      </a:lnRef>
+      <a:fillRef idx="0">
+        <a:scrgbClr r="0" g="0" b="0"/>
+      </a:fillRef>
+      <a:effectRef idx="0">
+        <a:scrgbClr r="0" g="0" b="0"/>
+      </a:effectRef>
+      <a:fontRef idx="minor"/>
+    </dgm:style>
+  </dgm:styleLbl>
+  <dgm:styleLbl name="parChTrans1D2">
+    <dgm:scene3d>
+      <a:camera prst="orthographicFront"/>
+      <a:lightRig rig="threePt" dir="t"/>
+    </dgm:scene3d>
+    <dgm:sp3d/>
+    <dgm:txPr/>
+    <dgm:style>
+      <a:lnRef idx="2">
+        <a:scrgbClr r="0" g="0" b="0"/>
+      </a:lnRef>
+      <a:fillRef idx="0">
+        <a:scrgbClr r="0" g="0" b="0"/>
+      </a:fillRef>
+      <a:effectRef idx="0">
+        <a:scrgbClr r="0" g="0" b="0"/>
+      </a:effectRef>
+      <a:fontRef idx="minor"/>
+    </dgm:style>
+  </dgm:styleLbl>
+  <dgm:styleLbl name="parChTrans1D3">
+    <dgm:scene3d>
+      <a:camera prst="orthographicFront"/>
+      <a:lightRig rig="threePt" dir="t"/>
+    </dgm:scene3d>
+    <dgm:sp3d/>
+    <dgm:txPr/>
+    <dgm:style>
+      <a:lnRef idx="2">
+        <a:scrgbClr r="0" g="0" b="0"/>
+      </a:lnRef>
+      <a:fillRef idx="0">
+        <a:scrgbClr r="0" g="0" b="0"/>
+      </a:fillRef>
+      <a:effectRef idx="0">
+        <a:scrgbClr r="0" g="0" b="0"/>
+      </a:effectRef>
+      <a:fontRef idx="minor"/>
+    </dgm:style>
+  </dgm:styleLbl>
+  <dgm:styleLbl name="parChTrans1D4">
+    <dgm:scene3d>
+      <a:camera prst="orthographicFront"/>
+      <a:lightRig rig="threePt" dir="t"/>
+    </dgm:scene3d>
+    <dgm:sp3d/>
+    <dgm:txPr/>
+    <dgm:style>
+      <a:lnRef idx="2">
+        <a:scrgbClr r="0" g="0" b="0"/>
+      </a:lnRef>
+      <a:fillRef idx="0">
+        <a:scrgbClr r="0" g="0" b="0"/>
+      </a:fillRef>
+      <a:effectRef idx="0">
+        <a:scrgbClr r="0" g="0" b="0"/>
+      </a:effectRef>
+      <a:fontRef idx="minor"/>
+    </dgm:style>
+  </dgm:styleLbl>
+  <dgm:styleLbl name="fgAcc1">
+    <dgm:scene3d>
+      <a:camera prst="orthographicFront"/>
+      <a:lightRig rig="threePt" dir="t"/>
+    </dgm:scene3d>
+    <dgm:sp3d/>
+    <dgm:txPr/>
+    <dgm:style>
+      <a:lnRef idx="2">
+        <a:scrgbClr r="0" g="0" b="0"/>
+      </a:lnRef>
+      <a:fillRef idx="1">
+        <a:scrgbClr r="0" g="0" b="0"/>
+      </a:fillRef>
+      <a:effectRef idx="0">
+        <a:scrgbClr r="0" g="0" b="0"/>
+      </a:effectRef>
+      <a:fontRef idx="minor"/>
+    </dgm:style>
+  </dgm:styleLbl>
+  <dgm:styleLbl name="conFgAcc1">
+    <dgm:scene3d>
+      <a:camera prst="orthographicFront"/>
+      <a:lightRig rig="threePt" dir="t"/>
+    </dgm:scene3d>
+    <dgm:sp3d/>
+    <dgm:txPr/>
+    <dgm:style>
+      <a:lnRef idx="2">
+        <a:scrgbClr r="0" g="0" b="0"/>
+      </a:lnRef>
+      <a:fillRef idx="1">
+        <a:scrgbClr r="0" g="0" b="0"/>
+      </a:fillRef>
+      <a:effectRef idx="0">
+        <a:scrgbClr r="0" g="0" b="0"/>
+      </a:effectRef>
+      <a:fontRef idx="minor"/>
+    </dgm:style>
+  </dgm:styleLbl>
+  <dgm:styleLbl name="alignAcc1">
+    <dgm:scene3d>
+      <a:camera prst="orthographicFront"/>
+      <a:lightRig rig="threePt" dir="t"/>
+    </dgm:scene3d>
+    <dgm:sp3d/>
+    <dgm:txPr/>
+    <dgm:style>
+      <a:lnRef idx="2">
+        <a:scrgbClr r="0" g="0" b="0"/>
+      </a:lnRef>
+      <a:fillRef idx="1">
+        <a:scrgbClr r="0" g="0" b="0"/>
+      </a:fillRef>
+      <a:effectRef idx="0">
+        <a:scrgbClr r="0" g="0" b="0"/>
+      </a:effectRef>
+      <a:fontRef idx="minor"/>
+    </dgm:style>
+  </dgm:styleLbl>
+  <dgm:styleLbl name="trAlignAcc1">
+    <dgm:scene3d>
+      <a:camera prst="orthographicFront"/>
+      <a:lightRig rig="threePt" dir="t"/>
+    </dgm:scene3d>
+    <dgm:sp3d/>
+    <dgm:txPr/>
+    <dgm:style>
+      <a:lnRef idx="1">
+        <a:scrgbClr r="0" g="0" b="0"/>
+      </a:lnRef>
+      <a:fillRef idx="1">
+        <a:scrgbClr r="0" g="0" b="0"/>
+      </a:fillRef>
+      <a:effectRef idx="0">
+        <a:scrgbClr r="0" g="0" b="0"/>
+      </a:effectRef>
+      <a:fontRef idx="minor"/>
+    </dgm:style>
+  </dgm:styleLbl>
+  <dgm:styleLbl name="bgAcc1">
+    <dgm:scene3d>
+      <a:camera prst="orthographicFront"/>
+      <a:lightRig rig="threePt" dir="t"/>
+    </dgm:scene3d>
+    <dgm:sp3d/>
+    <dgm:txPr/>
+    <dgm:style>
+      <a:lnRef idx="2">
+        <a:scrgbClr r="0" g="0" b="0"/>
+      </a:lnRef>
+      <a:fillRef idx="1">
+        <a:scrgbClr r="0" g="0" b="0"/>
+      </a:fillRef>
+      <a:effectRef idx="0">
+        <a:scrgbClr r="0" g="0" b="0"/>
+      </a:effectRef>
+      <a:fontRef idx="minor"/>
+    </dgm:style>
+  </dgm:styleLbl>
+  <dgm:styleLbl name="solidFgAcc1">
+    <dgm:scene3d>
+      <a:camera prst="orthographicFront"/>
+      <a:lightRig rig="threePt" dir="t"/>
+    </dgm:scene3d>
+    <dgm:sp3d/>
+    <dgm:txPr/>
+    <dgm:style>
+      <a:lnRef idx="2">
+        <a:scrgbClr r="0" g="0" b="0"/>
+      </a:lnRef>
+      <a:fillRef idx="1">
+        <a:scrgbClr r="0" g="0" b="0"/>
+      </a:fillRef>
+      <a:effectRef idx="0">
+        <a:scrgbClr r="0" g="0" b="0"/>
+      </a:effectRef>
+      <a:fontRef idx="minor"/>
+    </dgm:style>
+  </dgm:styleLbl>
+  <dgm:styleLbl name="solidAlignAcc1">
+    <dgm:scene3d>
+      <a:camera prst="orthographicFront"/>
+      <a:lightRig rig="threePt" dir="t"/>
+    </dgm:scene3d>
+    <dgm:sp3d/>
+    <dgm:txPr/>
+    <dgm:style>
+      <a:lnRef idx="2">
+        <a:scrgbClr r="0" g="0" b="0"/>
+      </a:lnRef>
+      <a:fillRef idx="1">
+        <a:scrgbClr r="0" g="0" b="0"/>
+      </a:fillRef>
+      <a:effectRef idx="0">
+        <a:scrgbClr r="0" g="0" b="0"/>
+      </a:effectRef>
+      <a:fontRef idx="minor"/>
+    </dgm:style>
+  </dgm:styleLbl>
+  <dgm:styleLbl name="solidBgAcc1">
+    <dgm:scene3d>
+      <a:camera prst="orthographicFront"/>
+      <a:lightRig rig="threePt" dir="t"/>
+    </dgm:scene3d>
+    <dgm:sp3d/>
+    <dgm:txPr/>
+    <dgm:style>
+      <a:lnRef idx="2">
+        <a:scrgbClr r="0" g="0" b="0"/>
+      </a:lnRef>
+      <a:fillRef idx="1">
+        <a:scrgbClr r="0" g="0" b="0"/>
+      </a:fillRef>
+      <a:effectRef idx="0">
+        <a:scrgbClr r="0" g="0" b="0"/>
+      </a:effectRef>
+      <a:fontRef idx="minor"/>
+    </dgm:style>
+  </dgm:styleLbl>
+  <dgm:styleLbl name="fgAccFollowNode1">
+    <dgm:scene3d>
+      <a:camera prst="orthographicFront"/>
+      <a:lightRig rig="threePt" dir="t"/>
+    </dgm:scene3d>
+    <dgm:sp3d/>
+    <dgm:txPr/>
+    <dgm:style>
+      <a:lnRef idx="2">
+        <a:scrgbClr r="0" g="0" b="0"/>
+      </a:lnRef>
+      <a:fillRef idx="1">
+        <a:scrgbClr r="0" g="0" b="0"/>
+      </a:fillRef>
+      <a:effectRef idx="0">
+        <a:scrgbClr r="0" g="0" b="0"/>
+      </a:effectRef>
+      <a:fontRef idx="minor"/>
+    </dgm:style>
+  </dgm:styleLbl>
+  <dgm:styleLbl name="alignAccFollowNode1">
+    <dgm:scene3d>
+      <a:camera prst="orthographicFront"/>
+      <a:lightRig rig="threePt" dir="t"/>
+    </dgm:scene3d>
+    <dgm:sp3d/>
+    <dgm:txPr/>
+    <dgm:style>
+      <a:lnRef idx="2">
+        <a:scrgbClr r="0" g="0" b="0"/>
+      </a:lnRef>
+      <a:fillRef idx="1">
+        <a:scrgbClr r="0" g="0" b="0"/>
+      </a:fillRef>
+      <a:effectRef idx="0">
+        <a:scrgbClr r="0" g="0" b="0"/>
+      </a:effectRef>
+      <a:fontRef idx="minor"/>
+    </dgm:style>
+  </dgm:styleLbl>
+  <dgm:styleLbl name="bgAccFollowNode1">
+    <dgm:scene3d>
+      <a:camera prst="orthographicFront"/>
+      <a:lightRig rig="threePt" dir="t"/>
+    </dgm:scene3d>
+    <dgm:sp3d/>
+    <dgm:txPr/>
+    <dgm:style>
+      <a:lnRef idx="2">
+        <a:scrgbClr r="0" g="0" b="0"/>
+      </a:lnRef>
+      <a:fillRef idx="1">
+        <a:scrgbClr r="0" g="0" b="0"/>
+      </a:fillRef>
+      <a:effectRef idx="0">
+        <a:scrgbClr r="0" g="0" b="0"/>
+      </a:effectRef>
+      <a:fontRef idx="minor"/>
+    </dgm:style>
+  </dgm:styleLbl>
+  <dgm:styleLbl name="fgAcc0">
+    <dgm:scene3d>
+      <a:camera prst="orthographicFront"/>
+      <a:lightRig rig="threePt" dir="t"/>
+    </dgm:scene3d>
+    <dgm:sp3d/>
+    <dgm:txPr/>
+    <dgm:style>
+      <a:lnRef idx="2">
+        <a:scrgbClr r="0" g="0" b="0"/>
+      </a:lnRef>
+      <a:fillRef idx="1">
+        <a:scrgbClr r="0" g="0" b="0"/>
+      </a:fillRef>
+      <a:effectRef idx="0">
+        <a:scrgbClr r="0" g="0" b="0"/>
+      </a:effectRef>
+      <a:fontRef idx="minor"/>
+    </dgm:style>
+  </dgm:styleLbl>
+  <dgm:styleLbl name="fgAcc2">
+    <dgm:scene3d>
+      <a:camera prst="orthographicFront"/>
+      <a:lightRig rig="threePt" dir="t"/>
+    </dgm:scene3d>
+    <dgm:sp3d/>
+    <dgm:txPr/>
+    <dgm:style>
+      <a:lnRef idx="2">
+        <a:scrgbClr r="0" g="0" b="0"/>
+      </a:lnRef>
+      <a:fillRef idx="1">
+        <a:scrgbClr r="0" g="0" b="0"/>
+      </a:fillRef>
+      <a:effectRef idx="0">
+        <a:scrgbClr r="0" g="0" b="0"/>
+      </a:effectRef>
+      <a:fontRef idx="minor"/>
+    </dgm:style>
+  </dgm:styleLbl>
+  <dgm:styleLbl name="fgAcc3">
+    <dgm:scene3d>
+      <a:camera prst="orthographicFront"/>
+      <a:lightRig rig="threePt" dir="t"/>
+    </dgm:scene3d>
+    <dgm:sp3d/>
+    <dgm:txPr/>
+    <dgm:style>
+      <a:lnRef idx="2">
+        <a:scrgbClr r="0" g="0" b="0"/>
+      </a:lnRef>
+      <a:fillRef idx="1">
+        <a:scrgbClr r="0" g="0" b="0"/>
+      </a:fillRef>
+      <a:effectRef idx="0">
+        <a:scrgbClr r="0" g="0" b="0"/>
+      </a:effectRef>
+      <a:fontRef idx="minor"/>
+    </dgm:style>
+  </dgm:styleLbl>
+  <dgm:styleLbl name="fgAcc4">
+    <dgm:scene3d>
+      <a:camera prst="orthographicFront"/>
+      <a:lightRig rig="threePt" dir="t"/>
+    </dgm:scene3d>
+    <dgm:sp3d/>
+    <dgm:txPr/>
+    <dgm:style>
+      <a:lnRef idx="2">
+        <a:scrgbClr r="0" g="0" b="0"/>
+      </a:lnRef>
+      <a:fillRef idx="1">
+        <a:scrgbClr r="0" g="0" b="0"/>
+      </a:fillRef>
+      <a:effectRef idx="0">
+        <a:scrgbClr r="0" g="0" b="0"/>
+      </a:effectRef>
+      <a:fontRef idx="minor"/>
+    </dgm:style>
+  </dgm:styleLbl>
+  <dgm:styleLbl name="bgShp">
+    <dgm:scene3d>
+      <a:camera prst="orthographicFront"/>
+      <a:lightRig rig="threePt" dir="t"/>
+    </dgm:scene3d>
+    <dgm:sp3d/>
+    <dgm:txPr/>
+    <dgm:style>
+      <a:lnRef idx="0">
+        <a:scrgbClr r="0" g="0" b="0"/>
+      </a:lnRef>
+      <a:fillRef idx="1">
+        <a:scrgbClr r="0" g="0" b="0"/>
+      </a:fillRef>
+      <a:effectRef idx="0">
+        <a:scrgbClr r="0" g="0" b="0"/>
+      </a:effectRef>
+      <a:fontRef idx="minor"/>
+    </dgm:style>
+  </dgm:styleLbl>
+  <dgm:styleLbl name="dkBgShp">
+    <dgm:scene3d>
+      <a:camera prst="orthographicFront"/>
+      <a:lightRig rig="threePt" dir="t"/>
+    </dgm:scene3d>
+    <dgm:sp3d/>
+    <dgm:txPr/>
+    <dgm:style>
+      <a:lnRef idx="0">
+        <a:scrgbClr r="0" g="0" b="0"/>
+      </a:lnRef>
+      <a:fillRef idx="1">
+        <a:scrgbClr r="0" g="0" b="0"/>
+      </a:fillRef>
+      <a:effectRef idx="0">
+        <a:scrgbClr r="0" g="0" b="0"/>
+      </a:effectRef>
+      <a:fontRef idx="minor"/>
+    </dgm:style>
+  </dgm:styleLbl>
+  <dgm:styleLbl name="trBgShp">
+    <dgm:scene3d>
+      <a:camera prst="orthographicFront"/>
+      <a:lightRig rig="threePt" dir="t"/>
+    </dgm:scene3d>
+    <dgm:sp3d/>
+    <dgm:txPr/>
+    <dgm:style>
+      <a:lnRef idx="0">
+        <a:scrgbClr r="0" g="0" b="0"/>
+      </a:lnRef>
+      <a:fillRef idx="1">
+        <a:scrgbClr r="0" g="0" b="0"/>
+      </a:fillRef>
+      <a:effectRef idx="0">
+        <a:scrgbClr r="0" g="0" b="0"/>
+      </a:effectRef>
+      <a:fontRef idx="minor"/>
+    </dgm:style>
+  </dgm:styleLbl>
+  <dgm:styleLbl name="fgShp">
+    <dgm:scene3d>
+      <a:camera prst="orthographicFront"/>
+      <a:lightRig rig="threePt" dir="t"/>
+    </dgm:scene3d>
+    <dgm:sp3d/>
+    <dgm:txPr/>
+    <dgm:style>
+      <a:lnRef idx="2">
+        <a:scrgbClr r="0" g="0" b="0"/>
+      </a:lnRef>
+      <a:fillRef idx="1">
+        <a:scrgbClr r="0" g="0" b="0"/>
+      </a:fillRef>
+      <a:effectRef idx="0">
+        <a:scrgbClr r="0" g="0" b="0"/>
+      </a:effectRef>
+      <a:fontRef idx="minor"/>
+    </dgm:style>
+  </dgm:styleLbl>
+  <dgm:styleLbl name="revTx">
+    <dgm:scene3d>
+      <a:camera prst="orthographicFront"/>
+      <a:lightRig rig="threePt" dir="t"/>
+    </dgm:scene3d>
+    <dgm:sp3d/>
+    <dgm:txPr/>
+    <dgm:style>
+      <a:lnRef idx="0">
+        <a:scrgbClr r="0" g="0" b="0"/>
+      </a:lnRef>
+      <a:fillRef idx="0">
+        <a:scrgbClr r="0" g="0" b="0"/>
+      </a:fillRef>
+      <a:effectRef idx="0">
+        <a:scrgbClr r="0" g="0" b="0"/>
+      </a:effectRef>
+      <a:fontRef idx="minor"/>
+    </dgm:style>
+  </dgm:styleLbl>
+</dgm:styleDef>
+</file>
+
+<file path=word/diagrams/quickStyle2.xml><?xml version="1.0" encoding="utf-8"?>
+<dgm:styleDef xmlns:dgm="http://schemas.openxmlformats.org/drawingml/2006/diagram" xmlns:a="http://schemas.openxmlformats.org/drawingml/2006/main" uniqueId="urn:microsoft.com/office/officeart/2005/8/quickstyle/simple1">
+  <dgm:title val=""/>
+  <dgm:desc val=""/>
+  <dgm:catLst>
+    <dgm:cat type="simple" pri="10100"/>
+  </dgm:catLst>
+  <dgm:scene3d>
+    <a:camera prst="orthographicFront"/>
+    <a:lightRig rig="threePt" dir="t"/>
+  </dgm:scene3d>
+  <dgm:styleLbl name="node0">
+    <dgm:scene3d>
+      <a:camera prst="orthographicFront"/>
+      <a:lightRig rig="threePt" dir="t"/>
+    </dgm:scene3d>
+    <dgm:sp3d/>
+    <dgm:txPr/>
+    <dgm:style>
+      <a:lnRef idx="2">
+        <a:scrgbClr r="0" g="0" b="0"/>
+      </a:lnRef>
+      <a:fillRef idx="1">
+        <a:scrgbClr r="0" g="0" b="0"/>
+      </a:fillRef>
+      <a:effectRef idx="0">
+        <a:scrgbClr r="0" g="0" b="0"/>
+      </a:effectRef>
+      <a:fontRef idx="minor">
+        <a:schemeClr val="lt1"/>
+      </a:fontRef>
+    </dgm:style>
+  </dgm:styleLbl>
+  <dgm:styleLbl name="lnNode1">
+    <dgm:scene3d>
+      <a:camera prst="orthographicFront"/>
+      <a:lightRig rig="threePt" dir="t"/>
+    </dgm:scene3d>
+    <dgm:sp3d/>
+    <dgm:txPr/>
+    <dgm:style>
+      <a:lnRef idx="2">
+        <a:scrgbClr r="0" g="0" b="0"/>
+      </a:lnRef>
+      <a:fillRef idx="1">
+        <a:scrgbClr r="0" g="0" b="0"/>
+      </a:fillRef>
+      <a:effectRef idx="0">
+        <a:scrgbClr r="0" g="0" b="0"/>
+      </a:effectRef>
+      <a:fontRef idx="minor">
+        <a:schemeClr val="lt1"/>
+      </a:fontRef>
+    </dgm:style>
+  </dgm:styleLbl>
+  <dgm:styleLbl name="vennNode1">
+    <dgm:scene3d>
+      <a:camera prst="orthographicFront"/>
+      <a:lightRig rig="threePt" dir="t"/>
+    </dgm:scene3d>
+    <dgm:sp3d/>
+    <dgm:txPr/>
+    <dgm:style>
+      <a:lnRef idx="2">
+        <a:scrgbClr r="0" g="0" b="0"/>
+      </a:lnRef>
+      <a:fillRef idx="1">
+        <a:scrgbClr r="0" g="0" b="0"/>
+      </a:fillRef>
+      <a:effectRef idx="0">
+        <a:scrgbClr r="0" g="0" b="0"/>
+      </a:effectRef>
+      <a:fontRef idx="minor">
+        <a:schemeClr val="tx1"/>
+      </a:fontRef>
+    </dgm:style>
+  </dgm:styleLbl>
+  <dgm:styleLbl name="alignNode1">
+    <dgm:scene3d>
+      <a:camera prst="orthographicFront"/>
+      <a:lightRig rig="threePt" dir="t"/>
+    </dgm:scene3d>
+    <dgm:sp3d/>
+    <dgm:txPr/>
+    <dgm:style>
+      <a:lnRef idx="2">
+        <a:scrgbClr r="0" g="0" b="0"/>
+      </a:lnRef>
+      <a:fillRef idx="1">
+        <a:scrgbClr r="0" g="0" b="0"/>
+      </a:fillRef>
+      <a:effectRef idx="0">
+        <a:scrgbClr r="0" g="0" b="0"/>
+      </a:effectRef>
+      <a:fontRef idx="minor">
+        <a:schemeClr val="lt1"/>
+      </a:fontRef>
+    </dgm:style>
+  </dgm:styleLbl>
+  <dgm:styleLbl name="node1">
+    <dgm:scene3d>
+      <a:camera prst="orthographicFront"/>
+      <a:lightRig rig="threePt" dir="t"/>
+    </dgm:scene3d>
+    <dgm:sp3d/>
+    <dgm:txPr/>
+    <dgm:style>
+      <a:lnRef idx="2">
+        <a:scrgbClr r="0" g="0" b="0"/>
+      </a:lnRef>
+      <a:fillRef idx="1">
+        <a:scrgbClr r="0" g="0" b="0"/>
+      </a:fillRef>
+      <a:effectRef idx="0">
+        <a:scrgbClr r="0" g="0" b="0"/>
+      </a:effectRef>
+      <a:fontRef idx="minor">
+        <a:schemeClr val="lt1"/>
+      </a:fontRef>
+    </dgm:style>
+  </dgm:styleLbl>
+  <dgm:styleLbl name="node2">
+    <dgm:scene3d>
+      <a:camera prst="orthographicFront"/>
+      <a:lightRig rig="threePt" dir="t"/>
+    </dgm:scene3d>
+    <dgm:sp3d/>
+    <dgm:txPr/>
+    <dgm:style>
+      <a:lnRef idx="2">
+        <a:scrgbClr r="0" g="0" b="0"/>
+      </a:lnRef>
+      <a:fillRef idx="1">
+        <a:scrgbClr r="0" g="0" b="0"/>
+      </a:fillRef>
+      <a:effectRef idx="0">
+        <a:scrgbClr r="0" g="0" b="0"/>
+      </a:effectRef>
+      <a:fontRef idx="minor">
+        <a:schemeClr val="lt1"/>
+      </a:fontRef>
+    </dgm:style>
+  </dgm:styleLbl>
+  <dgm:styleLbl name="node3">
+    <dgm:scene3d>
+      <a:camera prst="orthographicFront"/>
+      <a:lightRig rig="threePt" dir="t"/>
+    </dgm:scene3d>
+    <dgm:sp3d/>
+    <dgm:txPr/>
+    <dgm:style>
+      <a:lnRef idx="2">
+        <a:scrgbClr r="0" g="0" b="0"/>
+      </a:lnRef>
+      <a:fillRef idx="1">
+        <a:scrgbClr r="0" g="0" b="0"/>
+      </a:fillRef>
+      <a:effectRef idx="0">
+        <a:scrgbClr r="0" g="0" b="0"/>
+      </a:effectRef>
+      <a:fontRef idx="minor">
+        <a:schemeClr val="lt1"/>
+      </a:fontRef>
+    </dgm:style>
+  </dgm:styleLbl>
+  <dgm:styleLbl name="node4">
+    <dgm:scene3d>
+      <a:camera prst="orthographicFront"/>
+      <a:lightRig rig="threePt" dir="t"/>
+    </dgm:scene3d>
+    <dgm:sp3d/>
+    <dgm:txPr/>
+    <dgm:style>
+      <a:lnRef idx="2">
+        <a:scrgbClr r="0" g="0" b="0"/>
+      </a:lnRef>
+      <a:fillRef idx="1">
+        <a:scrgbClr r="0" g="0" b="0"/>
+      </a:fillRef>
+      <a:effectRef idx="0">
+        <a:scrgbClr r="0" g="0" b="0"/>
+      </a:effectRef>
+      <a:fontRef idx="minor">
+        <a:schemeClr val="lt1"/>
+      </a:fontRef>
+    </dgm:style>
+  </dgm:styleLbl>
+  <dgm:styleLbl name="fgImgPlace1">
+    <dgm:scene3d>
+      <a:camera prst="orthographicFront"/>
+      <a:lightRig rig="threePt" dir="t"/>
+    </dgm:scene3d>
+    <dgm:sp3d/>
+    <dgm:txPr/>
+    <dgm:style>
+      <a:lnRef idx="2">
+        <a:scrgbClr r="0" g="0" b="0"/>
+      </a:lnRef>
+      <a:fillRef idx="1">
+        <a:scrgbClr r="0" g="0" b="0"/>
+      </a:fillRef>
+      <a:effectRef idx="0">
+        <a:scrgbClr r="0" g="0" b="0"/>
+      </a:effectRef>
+      <a:fontRef idx="minor"/>
+    </dgm:style>
+  </dgm:styleLbl>
+  <dgm:styleLbl name="alignImgPlace1">
+    <dgm:scene3d>
+      <a:camera prst="orthographicFront"/>
+      <a:lightRig rig="threePt" dir="t"/>
+    </dgm:scene3d>
+    <dgm:sp3d/>
+    <dgm:txPr/>
+    <dgm:style>
+      <a:lnRef idx="2">
+        <a:scrgbClr r="0" g="0" b="0"/>
+      </a:lnRef>
+      <a:fillRef idx="1">
+        <a:scrgbClr r="0" g="0" b="0"/>
+      </a:fillRef>
+      <a:effectRef idx="0">
+        <a:scrgbClr r="0" g="0" b="0"/>
+      </a:effectRef>
+      <a:fontRef idx="minor"/>
+    </dgm:style>
+  </dgm:styleLbl>
+  <dgm:styleLbl name="bgImgPlace1">
+    <dgm:scene3d>
+      <a:camera prst="orthographicFront"/>
+      <a:lightRig rig="threePt" dir="t"/>
+    </dgm:scene3d>
+    <dgm:sp3d/>
+    <dgm:txPr/>
+    <dgm:style>
+      <a:lnRef idx="2">
+        <a:scrgbClr r="0" g="0" b="0"/>
+      </a:lnRef>
+      <a:fillRef idx="1">
+        <a:scrgbClr r="0" g="0" b="0"/>
+      </a:fillRef>
+      <a:effectRef idx="0">
+        <a:scrgbClr r="0" g="0" b="0"/>
+      </a:effectRef>
+      <a:fontRef idx="minor"/>
+    </dgm:style>
+  </dgm:styleLbl>
+  <dgm:styleLbl name="sibTrans2D1">
+    <dgm:scene3d>
+      <a:camera prst="orthographicFront"/>
+      <a:lightRig rig="threePt" dir="t"/>
+    </dgm:scene3d>
+    <dgm:sp3d/>
+    <dgm:txPr/>
+    <dgm:style>
+      <a:lnRef idx="0">
+        <a:scrgbClr r="0" g="0" b="0"/>
+      </a:lnRef>
+      <a:fillRef idx="1">
+        <a:scrgbClr r="0" g="0" b="0"/>
+      </a:fillRef>
+      <a:effectRef idx="0">
+        <a:scrgbClr r="0" g="0" b="0"/>
+      </a:effectRef>
+      <a:fontRef idx="minor">
+        <a:schemeClr val="lt1"/>
+      </a:fontRef>
+    </dgm:style>
+  </dgm:styleLbl>
+  <dgm:styleLbl name="fgSibTrans2D1">
+    <dgm:scene3d>
+      <a:camera prst="orthographicFront"/>
+      <a:lightRig rig="threePt" dir="t"/>
+    </dgm:scene3d>
+    <dgm:sp3d/>
+    <dgm:txPr/>
+    <dgm:style>
+      <a:lnRef idx="0">
+        <a:scrgbClr r="0" g="0" b="0"/>
+      </a:lnRef>
+      <a:fillRef idx="1">
+        <a:scrgbClr r="0" g="0" b="0"/>
+      </a:fillRef>
+      <a:effectRef idx="0">
+        <a:scrgbClr r="0" g="0" b="0"/>
+      </a:effectRef>
+      <a:fontRef idx="minor">
+        <a:schemeClr val="lt1"/>
+      </a:fontRef>
+    </dgm:style>
+  </dgm:styleLbl>
+  <dgm:styleLbl name="bgSibTrans2D1">
+    <dgm:scene3d>
+      <a:camera prst="orthographicFront"/>
+      <a:lightRig rig="threePt" dir="t"/>
+    </dgm:scene3d>
+    <dgm:sp3d/>
+    <dgm:txPr/>
+    <dgm:style>
+      <a:lnRef idx="0">
+        <a:scrgbClr r="0" g="0" b="0"/>
+      </a:lnRef>
+      <a:fillRef idx="1">
+        <a:scrgbClr r="0" g="0" b="0"/>
+      </a:fillRef>
+      <a:effectRef idx="0">
+        <a:scrgbClr r="0" g="0" b="0"/>
+      </a:effectRef>
+      <a:fontRef idx="minor">
+        <a:schemeClr val="lt1"/>
+      </a:fontRef>
+    </dgm:style>
+  </dgm:styleLbl>
+  <dgm:styleLbl name="sibTrans1D1">
+    <dgm:scene3d>
+      <a:camera prst="orthographicFront"/>
+      <a:lightRig rig="threePt" dir="t"/>
+    </dgm:scene3d>
+    <dgm:sp3d/>
+    <dgm:txPr/>
+    <dgm:style>
+      <a:lnRef idx="1">
+        <a:scrgbClr r="0" g="0" b="0"/>
+      </a:lnRef>
+      <a:fillRef idx="0">
+        <a:scrgbClr r="0" g="0" b="0"/>
+      </a:fillRef>
+      <a:effectRef idx="0">
+        <a:scrgbClr r="0" g="0" b="0"/>
+      </a:effectRef>
+      <a:fontRef idx="minor"/>
+    </dgm:style>
+  </dgm:styleLbl>
+  <dgm:styleLbl name="callout">
+    <dgm:scene3d>
+      <a:camera prst="orthographicFront"/>
+      <a:lightRig rig="threePt" dir="t"/>
+    </dgm:scene3d>
+    <dgm:sp3d/>
+    <dgm:txPr/>
+    <dgm:style>
+      <a:lnRef idx="2">
+        <a:scrgbClr r="0" g="0" b="0"/>
+      </a:lnRef>
+      <a:fillRef idx="1">
+        <a:scrgbClr r="0" g="0" b="0"/>
+      </a:fillRef>
+      <a:effectRef idx="0">
+        <a:scrgbClr r="0" g="0" b="0"/>
+      </a:effectRef>
+      <a:fontRef idx="minor"/>
+    </dgm:style>
+  </dgm:styleLbl>
+  <dgm:styleLbl name="asst0">
+    <dgm:scene3d>
+      <a:camera prst="orthographicFront"/>
+      <a:lightRig rig="threePt" dir="t"/>
+    </dgm:scene3d>
+    <dgm:sp3d/>
+    <dgm:txPr/>
+    <dgm:style>
+      <a:lnRef idx="2">
+        <a:scrgbClr r="0" g="0" b="0"/>
+      </a:lnRef>
+      <a:fillRef idx="1">
+        <a:scrgbClr r="0" g="0" b="0"/>
+      </a:fillRef>
+      <a:effectRef idx="0">
+        <a:scrgbClr r="0" g="0" b="0"/>
+      </a:effectRef>
+      <a:fontRef idx="minor">
+        <a:schemeClr val="lt1"/>
+      </a:fontRef>
+    </dgm:style>
+  </dgm:styleLbl>
+  <dgm:styleLbl name="asst1">
+    <dgm:scene3d>
+      <a:camera prst="orthographicFront"/>
+      <a:lightRig rig="threePt" dir="t"/>
+    </dgm:scene3d>
+    <dgm:sp3d/>
+    <dgm:txPr/>
+    <dgm:style>
+      <a:lnRef idx="2">
+        <a:scrgbClr r="0" g="0" b="0"/>
+      </a:lnRef>
+      <a:fillRef idx="1">
+        <a:scrgbClr r="0" g="0" b="0"/>
+      </a:fillRef>
+      <a:effectRef idx="0">
+        <a:scrgbClr r="0" g="0" b="0"/>
+      </a:effectRef>
+      <a:fontRef idx="minor">
+        <a:schemeClr val="lt1"/>
+      </a:fontRef>
+    </dgm:style>
+  </dgm:styleLbl>
+  <dgm:styleLbl name="asst2">
+    <dgm:scene3d>
+      <a:camera prst="orthographicFront"/>
+      <a:lightRig rig="threePt" dir="t"/>
+    </dgm:scene3d>
+    <dgm:sp3d/>
+    <dgm:txPr/>
+    <dgm:style>
+      <a:lnRef idx="2">
+        <a:scrgbClr r="0" g="0" b="0"/>
+      </a:lnRef>
+      <a:fillRef idx="1">
+        <a:scrgbClr r="0" g="0" b="0"/>
+      </a:fillRef>
+      <a:effectRef idx="0">
+        <a:scrgbClr r="0" g="0" b="0"/>
+      </a:effectRef>
+      <a:fontRef idx="minor">
+        <a:schemeClr val="lt1"/>
+      </a:fontRef>
+    </dgm:style>
+  </dgm:styleLbl>
+  <dgm:styleLbl name="asst3">
+    <dgm:scene3d>
+      <a:camera prst="orthographicFront"/>
+      <a:lightRig rig="threePt" dir="t"/>
+    </dgm:scene3d>
+    <dgm:sp3d/>
+    <dgm:txPr/>
+    <dgm:style>
+      <a:lnRef idx="2">
+        <a:scrgbClr r="0" g="0" b="0"/>
+      </a:lnRef>
+      <a:fillRef idx="1">
+        <a:scrgbClr r="0" g="0" b="0"/>
+      </a:fillRef>
+      <a:effectRef idx="0">
+        <a:scrgbClr r="0" g="0" b="0"/>
+      </a:effectRef>
+      <a:fontRef idx="minor">
+        <a:schemeClr val="lt1"/>
+      </a:fontRef>
+    </dgm:style>
+  </dgm:styleLbl>
+  <dgm:styleLbl name="asst4">
+    <dgm:scene3d>
+      <a:camera prst="orthographicFront"/>
+      <a:lightRig rig="threePt" dir="t"/>
+    </dgm:scene3d>
+    <dgm:sp3d/>
+    <dgm:txPr/>
+    <dgm:style>
+      <a:lnRef idx="2">
+        <a:scrgbClr r="0" g="0" b="0"/>
+      </a:lnRef>
+      <a:fillRef idx="1">
+        <a:scrgbClr r="0" g="0" b="0"/>
+      </a:fillRef>
+      <a:effectRef idx="0">
+        <a:scrgbClr r="0" g="0" b="0"/>
+      </a:effectRef>
+      <a:fontRef idx="minor">
+        <a:schemeClr val="lt1"/>
+      </a:fontRef>
+    </dgm:style>
+  </dgm:styleLbl>
+  <dgm:styleLbl name="parChTrans2D1">
+    <dgm:scene3d>
+      <a:camera prst="orthographicFront"/>
+      <a:lightRig rig="threePt" dir="t"/>
+    </dgm:scene3d>
+    <dgm:sp3d/>
+    <dgm:txPr/>
+    <dgm:style>
+      <a:lnRef idx="2">
+        <a:scrgbClr r="0" g="0" b="0"/>
+      </a:lnRef>
+      <a:fillRef idx="1">
+        <a:scrgbClr r="0" g="0" b="0"/>
+      </a:fillRef>
+      <a:effectRef idx="0">
+        <a:scrgbClr r="0" g="0" b="0"/>
+      </a:effectRef>
+      <a:fontRef idx="minor">
+        <a:schemeClr val="lt1"/>
+      </a:fontRef>
+    </dgm:style>
+  </dgm:styleLbl>
+  <dgm:styleLbl name="parChTrans2D2">
+    <dgm:scene3d>
+      <a:camera prst="orthographicFront"/>
+      <a:lightRig rig="threePt" dir="t"/>
+    </dgm:scene3d>
+    <dgm:sp3d/>
+    <dgm:txPr/>
+    <dgm:style>
+      <a:lnRef idx="2">
+        <a:scrgbClr r="0" g="0" b="0"/>
+      </a:lnRef>
+      <a:fillRef idx="1">
+        <a:scrgbClr r="0" g="0" b="0"/>
+      </a:fillRef>
+      <a:effectRef idx="0">
+        <a:scrgbClr r="0" g="0" b="0"/>
+      </a:effectRef>
+      <a:fontRef idx="minor">
+        <a:schemeClr val="lt1"/>
+      </a:fontRef>
+    </dgm:style>
+  </dgm:styleLbl>
+  <dgm:styleLbl name="parChTrans2D3">
+    <dgm:scene3d>
+      <a:camera prst="orthographicFront"/>
+      <a:lightRig rig="threePt" dir="t"/>
+    </dgm:scene3d>
+    <dgm:sp3d/>
+    <dgm:txPr/>
+    <dgm:style>
+      <a:lnRef idx="2">
+        <a:scrgbClr r="0" g="0" b="0"/>
+      </a:lnRef>
+      <a:fillRef idx="1">
+        <a:scrgbClr r="0" g="0" b="0"/>
+      </a:fillRef>
+      <a:effectRef idx="0">
+        <a:scrgbClr r="0" g="0" b="0"/>
+      </a:effectRef>
+      <a:fontRef idx="minor">
+        <a:schemeClr val="lt1"/>
+      </a:fontRef>
+    </dgm:style>
+  </dgm:styleLbl>
+  <dgm:styleLbl name="parChTrans2D4">
+    <dgm:scene3d>
+      <a:camera prst="orthographicFront"/>
+      <a:lightRig rig="threePt" dir="t"/>
+    </dgm:scene3d>
+    <dgm:sp3d/>
+    <dgm:txPr/>
+    <dgm:style>
+      <a:lnRef idx="2">
+        <a:scrgbClr r="0" g="0" b="0"/>
+      </a:lnRef>
+      <a:fillRef idx="1">
+        <a:scrgbClr r="0" g="0" b="0"/>
+      </a:fillRef>
+      <a:effectRef idx="0">
+        <a:scrgbClr r="0" g="0" b="0"/>
+      </a:effectRef>
+      <a:fontRef idx="minor">
+        <a:schemeClr val="lt1"/>
+      </a:fontRef>
+    </dgm:style>
+  </dgm:styleLbl>
+  <dgm:styleLbl name="parChTrans1D1">
+    <dgm:scene3d>
+      <a:camera prst="orthographicFront"/>
+      <a:lightRig rig="threePt" dir="t"/>
+    </dgm:scene3d>
+    <dgm:sp3d/>
+    <dgm:txPr/>
+    <dgm:style>
+      <a:lnRef idx="2">
+        <a:scrgbClr r="0" g="0" b="0"/>
+      </a:lnRef>
+      <a:fillRef idx="0">
+        <a:scrgbClr r="0" g="0" b="0"/>
+      </a:fillRef>
+      <a:effectRef idx="0">
+        <a:scrgbClr r="0" g="0" b="0"/>
+      </a:effectRef>
+      <a:fontRef idx="minor"/>
+    </dgm:style>
+  </dgm:styleLbl>
+  <dgm:styleLbl name="parChTrans1D2">
+    <dgm:scene3d>
+      <a:camera prst="orthographicFront"/>
+      <a:lightRig rig="threePt" dir="t"/>
+    </dgm:scene3d>
+    <dgm:sp3d/>
+    <dgm:txPr/>
+    <dgm:style>
+      <a:lnRef idx="2">
+        <a:scrgbClr r="0" g="0" b="0"/>
+      </a:lnRef>
+      <a:fillRef idx="0">
+        <a:scrgbClr r="0" g="0" b="0"/>
+      </a:fillRef>
+      <a:effectRef idx="0">
+        <a:scrgbClr r="0" g="0" b="0"/>
+      </a:effectRef>
+      <a:fontRef idx="minor"/>
+    </dgm:style>
+  </dgm:styleLbl>
+  <dgm:styleLbl name="parChTrans1D3">
+    <dgm:scene3d>
+      <a:camera prst="orthographicFront"/>
+      <a:lightRig rig="threePt" dir="t"/>
+    </dgm:scene3d>
+    <dgm:sp3d/>
+    <dgm:txPr/>
+    <dgm:style>
+      <a:lnRef idx="2">
+        <a:scrgbClr r="0" g="0" b="0"/>
+      </a:lnRef>
+      <a:fillRef idx="0">
+        <a:scrgbClr r="0" g="0" b="0"/>
+      </a:fillRef>
+      <a:effectRef idx="0">
+        <a:scrgbClr r="0" g="0" b="0"/>
+      </a:effectRef>
+      <a:fontRef idx="minor"/>
+    </dgm:style>
+  </dgm:styleLbl>
+  <dgm:styleLbl name="parChTrans1D4">
+    <dgm:scene3d>
+      <a:camera prst="orthographicFront"/>
+      <a:lightRig rig="threePt" dir="t"/>
+    </dgm:scene3d>
+    <dgm:sp3d/>
+    <dgm:txPr/>
+    <dgm:style>
+      <a:lnRef idx="2">
+        <a:scrgbClr r="0" g="0" b="0"/>
+      </a:lnRef>
+      <a:fillRef idx="0">
+        <a:scrgbClr r="0" g="0" b="0"/>
+      </a:fillRef>
+      <a:effectRef idx="0">
+        <a:scrgbClr r="0" g="0" b="0"/>
+      </a:effectRef>
+      <a:fontRef idx="minor"/>
+    </dgm:style>
+  </dgm:styleLbl>
+  <dgm:styleLbl name="fgAcc1">
+    <dgm:scene3d>
+      <a:camera prst="orthographicFront"/>
+      <a:lightRig rig="threePt" dir="t"/>
+    </dgm:scene3d>
+    <dgm:sp3d/>
+    <dgm:txPr/>
+    <dgm:style>
+      <a:lnRef idx="2">
+        <a:scrgbClr r="0" g="0" b="0"/>
+      </a:lnRef>
+      <a:fillRef idx="1">
+        <a:scrgbClr r="0" g="0" b="0"/>
+      </a:fillRef>
+      <a:effectRef idx="0">
+        <a:scrgbClr r="0" g="0" b="0"/>
+      </a:effectRef>
+      <a:fontRef idx="minor"/>
+    </dgm:style>
+  </dgm:styleLbl>
+  <dgm:styleLbl name="conFgAcc1">
+    <dgm:scene3d>
+      <a:camera prst="orthographicFront"/>
+      <a:lightRig rig="threePt" dir="t"/>
+    </dgm:scene3d>
+    <dgm:sp3d/>
+    <dgm:txPr/>
+    <dgm:style>
+      <a:lnRef idx="2">
+        <a:scrgbClr r="0" g="0" b="0"/>
+      </a:lnRef>
+      <a:fillRef idx="1">
+        <a:scrgbClr r="0" g="0" b="0"/>
+      </a:fillRef>
+      <a:effectRef idx="0">
+        <a:scrgbClr r="0" g="0" b="0"/>
+      </a:effectRef>
+      <a:fontRef idx="minor"/>
+    </dgm:style>
+  </dgm:styleLbl>
+  <dgm:styleLbl name="alignAcc1">
+    <dgm:scene3d>
+      <a:camera prst="orthographicFront"/>
+      <a:lightRig rig="threePt" dir="t"/>
+    </dgm:scene3d>
+    <dgm:sp3d/>
+    <dgm:txPr/>
+    <dgm:style>
+      <a:lnRef idx="2">
+        <a:scrgbClr r="0" g="0" b="0"/>
+      </a:lnRef>
+      <a:fillRef idx="1">
+        <a:scrgbClr r="0" g="0" b="0"/>
+      </a:fillRef>
+      <a:effectRef idx="0">
+        <a:scrgbClr r="0" g="0" b="0"/>
+      </a:effectRef>
+      <a:fontRef idx="minor"/>
+    </dgm:style>
+  </dgm:styleLbl>
+  <dgm:styleLbl name="trAlignAcc1">
+    <dgm:scene3d>
+      <a:camera prst="orthographicFront"/>
+      <a:lightRig rig="threePt" dir="t"/>
+    </dgm:scene3d>
+    <dgm:sp3d/>
+    <dgm:txPr/>
+    <dgm:style>
+      <a:lnRef idx="1">
+        <a:scrgbClr r="0" g="0" b="0"/>
+      </a:lnRef>
+      <a:fillRef idx="1">
+        <a:scrgbClr r="0" g="0" b="0"/>
+      </a:fillRef>
+      <a:effectRef idx="0">
+        <a:scrgbClr r="0" g="0" b="0"/>
+      </a:effectRef>
+      <a:fontRef idx="minor"/>
+    </dgm:style>
+  </dgm:styleLbl>
+  <dgm:styleLbl name="bgAcc1">
+    <dgm:scene3d>
+      <a:camera prst="orthographicFront"/>
+      <a:lightRig rig="threePt" dir="t"/>
+    </dgm:scene3d>
+    <dgm:sp3d/>
+    <dgm:txPr/>
+    <dgm:style>
+      <a:lnRef idx="2">
+        <a:scrgbClr r="0" g="0" b="0"/>
+      </a:lnRef>
+      <a:fillRef idx="1">
+        <a:scrgbClr r="0" g="0" b="0"/>
+      </a:fillRef>
+      <a:effectRef idx="0">
+        <a:scrgbClr r="0" g="0" b="0"/>
+      </a:effectRef>
+      <a:fontRef idx="minor"/>
+    </dgm:style>
+  </dgm:styleLbl>
+  <dgm:styleLbl name="solidFgAcc1">
+    <dgm:scene3d>
+      <a:camera prst="orthographicFront"/>
+      <a:lightRig rig="threePt" dir="t"/>
+    </dgm:scene3d>
+    <dgm:sp3d/>
+    <dgm:txPr/>
+    <dgm:style>
+      <a:lnRef idx="2">
+        <a:scrgbClr r="0" g="0" b="0"/>
+      </a:lnRef>
+      <a:fillRef idx="1">
+        <a:scrgbClr r="0" g="0" b="0"/>
+      </a:fillRef>
+      <a:effectRef idx="0">
+        <a:scrgbClr r="0" g="0" b="0"/>
+      </a:effectRef>
+      <a:fontRef idx="minor"/>
+    </dgm:style>
+  </dgm:styleLbl>
+  <dgm:styleLbl name="solidAlignAcc1">
+    <dgm:scene3d>
+      <a:camera prst="orthographicFront"/>
+      <a:lightRig rig="threePt" dir="t"/>
+    </dgm:scene3d>
+    <dgm:sp3d/>
+    <dgm:txPr/>
+    <dgm:style>
+      <a:lnRef idx="2">
+        <a:scrgbClr r="0" g="0" b="0"/>
+      </a:lnRef>
+      <a:fillRef idx="1">
+        <a:scrgbClr r="0" g="0" b="0"/>
+      </a:fillRef>
+      <a:effectRef idx="0">
+        <a:scrgbClr r="0" g="0" b="0"/>
+      </a:effectRef>
+      <a:fontRef idx="minor"/>
+    </dgm:style>
+  </dgm:styleLbl>
+  <dgm:styleLbl name="solidBgAcc1">
+    <dgm:scene3d>
+      <a:camera prst="orthographicFront"/>
+      <a:lightRig rig="threePt" dir="t"/>
+    </dgm:scene3d>
+    <dgm:sp3d/>
+    <dgm:txPr/>
+    <dgm:style>
+      <a:lnRef idx="2">
+        <a:scrgbClr r="0" g="0" b="0"/>
+      </a:lnRef>
+      <a:fillRef idx="1">
+        <a:scrgbClr r="0" g="0" b="0"/>
+      </a:fillRef>
+      <a:effectRef idx="0">
+        <a:scrgbClr r="0" g="0" b="0"/>
+      </a:effectRef>
+      <a:fontRef idx="minor"/>
+    </dgm:style>
+  </dgm:styleLbl>
+  <dgm:styleLbl name="fgAccFollowNode1">
+    <dgm:scene3d>
+      <a:camera prst="orthographicFront"/>
+      <a:lightRig rig="threePt" dir="t"/>
+    </dgm:scene3d>
+    <dgm:sp3d/>
+    <dgm:txPr/>
+    <dgm:style>
+      <a:lnRef idx="2">
+        <a:scrgbClr r="0" g="0" b="0"/>
+      </a:lnRef>
+      <a:fillRef idx="1">
+        <a:scrgbClr r="0" g="0" b="0"/>
+      </a:fillRef>
+      <a:effectRef idx="0">
+        <a:scrgbClr r="0" g="0" b="0"/>
+      </a:effectRef>
+      <a:fontRef idx="minor"/>
+    </dgm:style>
+  </dgm:styleLbl>
+  <dgm:styleLbl name="alignAccFollowNode1">
+    <dgm:scene3d>
+      <a:camera prst="orthographicFront"/>
+      <a:lightRig rig="threePt" dir="t"/>
+    </dgm:scene3d>
+    <dgm:sp3d/>
+    <dgm:txPr/>
+    <dgm:style>
+      <a:lnRef idx="2">
+        <a:scrgbClr r="0" g="0" b="0"/>
+      </a:lnRef>
+      <a:fillRef idx="1">
+        <a:scrgbClr r="0" g="0" b="0"/>
+      </a:fillRef>
+      <a:effectRef idx="0">
+        <a:scrgbClr r="0" g="0" b="0"/>
+      </a:effectRef>
+      <a:fontRef idx="minor"/>
+    </dgm:style>
+  </dgm:styleLbl>
+  <dgm:styleLbl name="bgAccFollowNode1">
+    <dgm:scene3d>
+      <a:camera prst="orthographicFront"/>
+      <a:lightRig rig="threePt" dir="t"/>
+    </dgm:scene3d>
+    <dgm:sp3d/>
+    <dgm:txPr/>
+    <dgm:style>
+      <a:lnRef idx="2">
+        <a:scrgbClr r="0" g="0" b="0"/>
+      </a:lnRef>
+      <a:fillRef idx="1">
+        <a:scrgbClr r="0" g="0" b="0"/>
+      </a:fillRef>
+      <a:effectRef idx="0">
+        <a:scrgbClr r="0" g="0" b="0"/>
+      </a:effectRef>
+      <a:fontRef idx="minor"/>
+    </dgm:style>
+  </dgm:styleLbl>
+  <dgm:styleLbl name="fgAcc0">
+    <dgm:scene3d>
+      <a:camera prst="orthographicFront"/>
+      <a:lightRig rig="threePt" dir="t"/>
+    </dgm:scene3d>
+    <dgm:sp3d/>
+    <dgm:txPr/>
+    <dgm:style>
+      <a:lnRef idx="2">
+        <a:scrgbClr r="0" g="0" b="0"/>
+      </a:lnRef>
+      <a:fillRef idx="1">
+        <a:scrgbClr r="0" g="0" b="0"/>
+      </a:fillRef>
+      <a:effectRef idx="0">
+        <a:scrgbClr r="0" g="0" b="0"/>
+      </a:effectRef>
+      <a:fontRef idx="minor"/>
+    </dgm:style>
+  </dgm:styleLbl>
+  <dgm:styleLbl name="fgAcc2">
+    <dgm:scene3d>
+      <a:camera prst="orthographicFront"/>
+      <a:lightRig rig="threePt" dir="t"/>
+    </dgm:scene3d>
+    <dgm:sp3d/>
+    <dgm:txPr/>
+    <dgm:style>
+      <a:lnRef idx="2">
+        <a:scrgbClr r="0" g="0" b="0"/>
+      </a:lnRef>
+      <a:fillRef idx="1">
+        <a:scrgbClr r="0" g="0" b="0"/>
+      </a:fillRef>
+      <a:effectRef idx="0">
+        <a:scrgbClr r="0" g="0" b="0"/>
+      </a:effectRef>
+      <a:fontRef idx="minor"/>
+    </dgm:style>
+  </dgm:styleLbl>
+  <dgm:styleLbl name="fgAcc3">
+    <dgm:scene3d>
+      <a:camera prst="orthographicFront"/>
+      <a:lightRig rig="threePt" dir="t"/>
+    </dgm:scene3d>
+    <dgm:sp3d/>
+    <dgm:txPr/>
+    <dgm:style>
+      <a:lnRef idx="2">
+        <a:scrgbClr r="0" g="0" b="0"/>
+      </a:lnRef>
+      <a:fillRef idx="1">
+        <a:scrgbClr r="0" g="0" b="0"/>
+      </a:fillRef>
+      <a:effectRef idx="0">
+        <a:scrgbClr r="0" g="0" b="0"/>
+      </a:effectRef>
+      <a:fontRef idx="minor"/>
+    </dgm:style>
+  </dgm:styleLbl>
+  <dgm:styleLbl name="fgAcc4">
+    <dgm:scene3d>
+      <a:camera prst="orthographicFront"/>
+      <a:lightRig rig="threePt" dir="t"/>
+    </dgm:scene3d>
+    <dgm:sp3d/>
+    <dgm:txPr/>
+    <dgm:style>
+      <a:lnRef idx="2">
+        <a:scrgbClr r="0" g="0" b="0"/>
+      </a:lnRef>
+      <a:fillRef idx="1">
+        <a:scrgbClr r="0" g="0" b="0"/>
+      </a:fillRef>
+      <a:effectRef idx="0">
+        <a:scrgbClr r="0" g="0" b="0"/>
+      </a:effectRef>
+      <a:fontRef idx="minor"/>
+    </dgm:style>
+  </dgm:styleLbl>
+  <dgm:styleLbl name="bgShp">
+    <dgm:scene3d>
+      <a:camera prst="orthographicFront"/>
+      <a:lightRig rig="threePt" dir="t"/>
+    </dgm:scene3d>
+    <dgm:sp3d/>
+    <dgm:txPr/>
+    <dgm:style>
+      <a:lnRef idx="0">
+        <a:scrgbClr r="0" g="0" b="0"/>
+      </a:lnRef>
+      <a:fillRef idx="1">
+        <a:scrgbClr r="0" g="0" b="0"/>
+      </a:fillRef>
+      <a:effectRef idx="0">
+        <a:scrgbClr r="0" g="0" b="0"/>
+      </a:effectRef>
+      <a:fontRef idx="minor"/>
+    </dgm:style>
+  </dgm:styleLbl>
+  <dgm:styleLbl name="dkBgShp">
+    <dgm:scene3d>
+      <a:camera prst="orthographicFront"/>
+      <a:lightRig rig="threePt" dir="t"/>
+    </dgm:scene3d>
+    <dgm:sp3d/>
+    <dgm:txPr/>
+    <dgm:style>
+      <a:lnRef idx="0">
+        <a:scrgbClr r="0" g="0" b="0"/>
+      </a:lnRef>
+      <a:fillRef idx="1">
+        <a:scrgbClr r="0" g="0" b="0"/>
+      </a:fillRef>
+      <a:effectRef idx="0">
+        <a:scrgbClr r="0" g="0" b="0"/>
+      </a:effectRef>
+      <a:fontRef idx="minor"/>
+    </dgm:style>
+  </dgm:styleLbl>
+  <dgm:styleLbl name="trBgShp">
+    <dgm:scene3d>
+      <a:camera prst="orthographicFront"/>
+      <a:lightRig rig="threePt" dir="t"/>
+    </dgm:scene3d>
+    <dgm:sp3d/>
+    <dgm:txPr/>
+    <dgm:style>
+      <a:lnRef idx="0">
+        <a:scrgbClr r="0" g="0" b="0"/>
+      </a:lnRef>
+      <a:fillRef idx="1">
+        <a:scrgbClr r="0" g="0" b="0"/>
+      </a:fillRef>
+      <a:effectRef idx="0">
+        <a:scrgbClr r="0" g="0" b="0"/>
+      </a:effectRef>
+      <a:fontRef idx="minor"/>
+    </dgm:style>
+  </dgm:styleLbl>
+  <dgm:styleLbl name="fgShp">
+    <dgm:scene3d>
+      <a:camera prst="orthographicFront"/>
+      <a:lightRig rig="threePt" dir="t"/>
+    </dgm:scene3d>
+    <dgm:sp3d/>
+    <dgm:txPr/>
+    <dgm:style>
+      <a:lnRef idx="2">
+        <a:scrgbClr r="0" g="0" b="0"/>
+      </a:lnRef>
+      <a:fillRef idx="1">
+        <a:scrgbClr r="0" g="0" b="0"/>
+      </a:fillRef>
+      <a:effectRef idx="0">
+        <a:scrgbClr r="0" g="0" b="0"/>
+      </a:effectRef>
+      <a:fontRef idx="minor"/>
+    </dgm:style>
+  </dgm:styleLbl>
+  <dgm:styleLbl name="revTx">
+    <dgm:scene3d>
+      <a:camera prst="orthographicFront"/>
+      <a:lightRig rig="threePt" dir="t"/>
+    </dgm:scene3d>
+    <dgm:sp3d/>
+    <dgm:txPr/>
+    <dgm:style>
+      <a:lnRef idx="0">
+        <a:scrgbClr r="0" g="0" b="0"/>
+      </a:lnRef>
+      <a:fillRef idx="0">
+        <a:scrgbClr r="0" g="0" b="0"/>
+      </a:fillRef>
+      <a:effectRef idx="0">
+        <a:scrgbClr r="0" g="0" b="0"/>
+      </a:effectRef>
+      <a:fontRef idx="minor"/>
+    </dgm:style>
+  </dgm:styleLbl>
+</dgm:styleDef>
 </file>
 
 <file path=word/glossary/document.xml><?xml version="1.0" encoding="utf-8"?>
@@ -11578,12 +17483,12 @@
 
 <file path=word/glossary/fontTable.xml><?xml version="1.0" encoding="utf-8"?>
 <w:fonts xmlns:mc="http://schemas.openxmlformats.org/markup-compatibility/2006" xmlns:r="http://schemas.openxmlformats.org/officeDocument/2006/relationships" xmlns:w="http://schemas.openxmlformats.org/wordprocessingml/2006/main" xmlns:w14="http://schemas.microsoft.com/office/word/2010/wordml" xmlns:w15="http://schemas.microsoft.com/office/word/2012/wordml" mc:Ignorable="w14 w15">
-  <w:font w:name="Calibri">
-    <w:panose1 w:val="020F0502020204030204"/>
-    <w:charset w:val="00"/>
-    <w:family w:val="swiss"/>
+  <w:font w:name="Symbol">
+    <w:panose1 w:val="05050102010706020507"/>
+    <w:charset w:val="02"/>
+    <w:family w:val="roman"/>
     <w:pitch w:val="variable"/>
-    <w:sig w:usb0="E00002FF" w:usb1="4000ACFF" w:usb2="00000001" w:usb3="00000000" w:csb0="0000019F" w:csb1="00000000"/>
+    <w:sig w:usb0="00000000" w:usb1="10000000" w:usb2="00000000" w:usb3="00000000" w:csb0="80000000" w:csb1="00000000"/>
   </w:font>
   <w:font w:name="Times New Roman">
     <w:panose1 w:val="02020603050405020304"/>
@@ -11591,6 +17496,27 @@
     <w:family w:val="roman"/>
     <w:pitch w:val="variable"/>
     <w:sig w:usb0="E0002AFF" w:usb1="C0007843" w:usb2="00000009" w:usb3="00000000" w:csb0="000001FF" w:csb1="00000000"/>
+  </w:font>
+  <w:font w:name="Courier New">
+    <w:panose1 w:val="02070309020205020404"/>
+    <w:charset w:val="00"/>
+    <w:family w:val="modern"/>
+    <w:pitch w:val="fixed"/>
+    <w:sig w:usb0="E0002AFF" w:usb1="C0007843" w:usb2="00000009" w:usb3="00000000" w:csb0="000001FF" w:csb1="00000000"/>
+  </w:font>
+  <w:font w:name="Wingdings">
+    <w:panose1 w:val="05000000000000000000"/>
+    <w:charset w:val="02"/>
+    <w:family w:val="auto"/>
+    <w:pitch w:val="variable"/>
+    <w:sig w:usb0="00000000" w:usb1="10000000" w:usb2="00000000" w:usb3="00000000" w:csb0="80000000" w:csb1="00000000"/>
+  </w:font>
+  <w:font w:name="Calibri">
+    <w:panose1 w:val="020F0502020204030204"/>
+    <w:charset w:val="00"/>
+    <w:family w:val="swiss"/>
+    <w:pitch w:val="variable"/>
+    <w:sig w:usb0="E00002FF" w:usb1="4000ACFF" w:usb2="00000001" w:usb3="00000000" w:csb0="0000019F" w:csb1="00000000"/>
   </w:font>
   <w:font w:name="Arial Narrow">
     <w:panose1 w:val="020B0606020202030204"/>
@@ -11644,6 +17570,7 @@
     <w:rsid w:val="00380D0B"/>
     <w:rsid w:val="00641968"/>
     <w:rsid w:val="00704FFA"/>
+    <w:rsid w:val="00B34306"/>
     <w:rsid w:val="00BD66BC"/>
     <w:rsid w:val="00CF40EB"/>
     <w:rsid w:val="00F052CB"/>
@@ -12399,7 +18326,7 @@
 </file>
 
 <file path=customXml/itemProps2.xml><?xml version="1.0" encoding="utf-8"?>
-<ds:datastoreItem xmlns:ds="http://schemas.openxmlformats.org/officeDocument/2006/customXml" ds:itemID="{6E77FD53-5A35-4942-8EC0-8EC8DCDAF0E0}">
+<ds:datastoreItem xmlns:ds="http://schemas.openxmlformats.org/officeDocument/2006/customXml" ds:itemID="{E0EDA8BD-6799-4FDB-BC17-F857467A9FDA}">
   <ds:schemaRefs>
     <ds:schemaRef ds:uri="http://schemas.openxmlformats.org/officeDocument/2006/bibliography"/>
   </ds:schemaRefs>

--- a/documentation/rapport.docx
+++ b/documentation/rapport.docx
@@ -3701,7 +3701,6 @@
                                   </w:sdtPr>
                                   <w:sdtEndPr/>
                                   <w:sdtContent>
-                                    <w:proofErr w:type="spellStart"/>
                                     <w:r>
                                       <w:rPr>
                                         <w:rFonts w:asciiTheme="majorHAnsi" w:eastAsiaTheme="majorEastAsia" w:hAnsiTheme="majorHAnsi" w:cstheme="majorBidi"/>
@@ -3709,37 +3708,7 @@
                                         <w:sz w:val="72"/>
                                         <w:szCs w:val="72"/>
                                       </w:rPr>
-                                      <w:t>Eye</w:t>
-                                    </w:r>
-                                    <w:proofErr w:type="spellEnd"/>
-                                    <w:r>
-                                      <w:rPr>
-                                        <w:rFonts w:asciiTheme="majorHAnsi" w:eastAsiaTheme="majorEastAsia" w:hAnsiTheme="majorHAnsi" w:cstheme="majorBidi"/>
-                                        <w:color w:val="262626" w:themeColor="text1" w:themeTint="D9"/>
-                                        <w:sz w:val="72"/>
-                                        <w:szCs w:val="72"/>
-                                      </w:rPr>
-                                      <w:t xml:space="preserve"> </w:t>
-                                    </w:r>
-                                    <w:proofErr w:type="spellStart"/>
-                                    <w:r>
-                                      <w:rPr>
-                                        <w:rFonts w:asciiTheme="majorHAnsi" w:eastAsiaTheme="majorEastAsia" w:hAnsiTheme="majorHAnsi" w:cstheme="majorBidi"/>
-                                        <w:color w:val="262626" w:themeColor="text1" w:themeTint="D9"/>
-                                        <w:sz w:val="72"/>
-                                        <w:szCs w:val="72"/>
-                                      </w:rPr>
-                                      <w:t>tracker</w:t>
-                                    </w:r>
-                                    <w:proofErr w:type="spellEnd"/>
-                                    <w:r>
-                                      <w:rPr>
-                                        <w:rFonts w:asciiTheme="majorHAnsi" w:eastAsiaTheme="majorEastAsia" w:hAnsiTheme="majorHAnsi" w:cstheme="majorBidi"/>
-                                        <w:color w:val="262626" w:themeColor="text1" w:themeTint="D9"/>
-                                        <w:sz w:val="72"/>
-                                        <w:szCs w:val="72"/>
-                                      </w:rPr>
-                                      <w:t xml:space="preserve"> pour visualiser des images</w:t>
+                                      <w:t>Eye tracker pour visualiser des images</w:t>
                                     </w:r>
                                   </w:sdtContent>
                                 </w:sdt>
@@ -3833,7 +3802,6 @@
                             </w:sdtPr>
                             <w:sdtEndPr/>
                             <w:sdtContent>
-                              <w:proofErr w:type="spellStart"/>
                               <w:r>
                                 <w:rPr>
                                   <w:rFonts w:asciiTheme="majorHAnsi" w:eastAsiaTheme="majorEastAsia" w:hAnsiTheme="majorHAnsi" w:cstheme="majorBidi"/>
@@ -3841,37 +3809,7 @@
                                   <w:sz w:val="72"/>
                                   <w:szCs w:val="72"/>
                                 </w:rPr>
-                                <w:t>Eye</w:t>
-                              </w:r>
-                              <w:proofErr w:type="spellEnd"/>
-                              <w:r>
-                                <w:rPr>
-                                  <w:rFonts w:asciiTheme="majorHAnsi" w:eastAsiaTheme="majorEastAsia" w:hAnsiTheme="majorHAnsi" w:cstheme="majorBidi"/>
-                                  <w:color w:val="262626" w:themeColor="text1" w:themeTint="D9"/>
-                                  <w:sz w:val="72"/>
-                                  <w:szCs w:val="72"/>
-                                </w:rPr>
-                                <w:t xml:space="preserve"> </w:t>
-                              </w:r>
-                              <w:proofErr w:type="spellStart"/>
-                              <w:r>
-                                <w:rPr>
-                                  <w:rFonts w:asciiTheme="majorHAnsi" w:eastAsiaTheme="majorEastAsia" w:hAnsiTheme="majorHAnsi" w:cstheme="majorBidi"/>
-                                  <w:color w:val="262626" w:themeColor="text1" w:themeTint="D9"/>
-                                  <w:sz w:val="72"/>
-                                  <w:szCs w:val="72"/>
-                                </w:rPr>
-                                <w:t>tracker</w:t>
-                              </w:r>
-                              <w:proofErr w:type="spellEnd"/>
-                              <w:r>
-                                <w:rPr>
-                                  <w:rFonts w:asciiTheme="majorHAnsi" w:eastAsiaTheme="majorEastAsia" w:hAnsiTheme="majorHAnsi" w:cstheme="majorBidi"/>
-                                  <w:color w:val="262626" w:themeColor="text1" w:themeTint="D9"/>
-                                  <w:sz w:val="72"/>
-                                  <w:szCs w:val="72"/>
-                                </w:rPr>
-                                <w:t xml:space="preserve"> pour visualiser des images</w:t>
+                                <w:t>Eye tracker pour visualiser des images</w:t>
                               </w:r>
                             </w:sdtContent>
                           </w:sdt>
@@ -4378,13 +4316,8 @@
           <w:r>
             <w:t>[</w:t>
           </w:r>
-          <w:proofErr w:type="spellStart"/>
           <w:r>
-            <w:t>Xyz</w:t>
-          </w:r>
-          <w:proofErr w:type="spellEnd"/>
-          <w:r>
-            <w:t>, Expert principal</w:t>
+            <w:t>Xyz, Expert principal</w:t>
           </w:r>
           <w:r>
             <w:t>]</w:t>
@@ -8958,13 +8891,8 @@
     </w:p>
     <w:p>
       <w:r>
-        <w:t>L’</w:t>
-      </w:r>
-      <w:proofErr w:type="spellStart"/>
-      <w:r>
-        <w:t>oculométrie</w:t>
-      </w:r>
-      <w:proofErr w:type="spellEnd"/>
+        <w:t>L’oculométrie</w:t>
+      </w:r>
       <w:r>
         <w:rPr>
           <w:rStyle w:val="Appelnotedebasdep"/>
@@ -8990,15 +8918,52 @@
         <w:t xml:space="preserve"> Ce projet a pour but de démontrer ce qu’il est possible de faire avec une technologie accessible</w:t>
       </w:r>
       <w:r>
-        <w:t xml:space="preserve"> (</w:t>
-      </w:r>
-      <w:proofErr w:type="spellStart"/>
-      <w:r>
-        <w:t>Tobii</w:t>
-      </w:r>
-      <w:proofErr w:type="spellEnd"/>
-      <w:r>
-        <w:t xml:space="preserve"> Rex) sans pour autant en exclure d’autres.</w:t>
+        <w:t xml:space="preserve"> (Tobii Rex</w:t>
+      </w:r>
+      <w:r>
+        <w:rPr>
+          <w:rStyle w:val="Appelnotedebasdep"/>
+        </w:rPr>
+        <w:footnoteReference w:id="2"/>
+      </w:r>
+      <w:r>
+        <w:t>) sans pour autant en exclure d’autres.</w:t>
+      </w:r>
+    </w:p>
+    <w:p>
+      <w:pPr>
+        <w:pStyle w:val="Titre2"/>
+      </w:pPr>
+      <w:r>
+        <w:t>Définition de l’oculométrie</w:t>
+      </w:r>
+    </w:p>
+    <w:p>
+      <w:r>
+        <w:rPr>
+          <w:i/>
+        </w:rPr>
+        <w:t>« </w:t>
+      </w:r>
+      <w:r>
+        <w:rPr>
+          <w:i/>
+        </w:rPr>
+        <w:t>L’oculométrie (en anglais Eye-tracking) regroupe un ensemble de techniques permettant d'enregistrer les mouvements oculaires. Les oculomètres les plus courants analysent des images de l'œil humain capturées par une caméra, souvent en lumière infrarouge, pour calculer la direction du regard du sujet. En fonction de la précision souhaitée, différentes caractéristiques de l'œil sont analysées. D'autres techniques sont basées sur les variations de potentiels électriques à la surface de la peau du visage ou encore sur les perturbations induites par une lentille spéciale sur un champ magnétique</w:t>
+      </w:r>
+      <w:r>
+        <w:rPr>
+          <w:i/>
+        </w:rPr>
+        <w:t> »</w:t>
+      </w:r>
+    </w:p>
+    <w:p>
+      <w:r>
+        <w:t>Source : wikipédia</w:t>
+      </w:r>
+      <w:r>
+        <w:t xml:space="preserve"> révision du 10 juillet 2013</w:t>
       </w:r>
     </w:p>
     <w:p>
@@ -9051,15 +9016,13 @@
         <w:t>Voici un état des lieux</w:t>
       </w:r>
       <w:r>
-        <w:t xml:space="preserve"> de ce qu’il se fait actuellement en matière d’</w:t>
-      </w:r>
-      <w:proofErr w:type="spellStart"/>
-      <w:r>
-        <w:t>oculométrie</w:t>
-      </w:r>
-      <w:proofErr w:type="spellEnd"/>
-      <w:r>
-        <w:t>.</w:t>
+        <w:t xml:space="preserve"> de ce qu’il se fait actuellement en matière d’oculométrie.</w:t>
+      </w:r>
+      <w:r>
+        <w:t xml:space="preserve"> Ce chapitre abord</w:t>
+      </w:r>
+      <w:r>
+        <w:t>era les bonnes pratiques à prendre en compte, une brève introduction aux techniques de captures « du regard » et terminera avec une sélection de domaines d’applications.</w:t>
       </w:r>
     </w:p>
     <w:p>
@@ -9074,15 +9037,7 @@
     </w:p>
     <w:p>
       <w:r>
-        <w:t>En matière d’</w:t>
-      </w:r>
-      <w:proofErr w:type="spellStart"/>
-      <w:r>
-        <w:t>oculométrie</w:t>
-      </w:r>
-      <w:proofErr w:type="spellEnd"/>
-      <w:r>
-        <w:t xml:space="preserve"> il est nécessaire de fai</w:t>
+        <w:t>En matière d’oculométrie il est nécessaire de fai</w:t>
       </w:r>
       <w:r>
         <w:t>re attention à plusieurs points. En effet, il pourrait être tentant de dire « Quand l’utilisateur cligne des yeux, alors fait l’action X ». Alors que justement, ceci est une erreur.</w:t>
@@ -9090,15 +9045,7 @@
     </w:p>
     <w:p>
       <w:r>
-        <w:t xml:space="preserve">Chez </w:t>
-      </w:r>
-      <w:proofErr w:type="spellStart"/>
-      <w:r>
-        <w:t>Tobii</w:t>
-      </w:r>
-      <w:proofErr w:type="spellEnd"/>
-      <w:r>
-        <w:t xml:space="preserve"> par exemple, ils utilisent une touche d’activation (sur le clavier).</w:t>
+        <w:t>Chez Tobii par exemple, ils utilisent une touche d’activation (sur le clavier).</w:t>
       </w:r>
       <w:r>
         <w:t xml:space="preserve"> Ainsi il suffit de regarder la zone que l’on désire activer, puis enfin appuyer sur cette touche.</w:t>
@@ -9364,13 +9311,8 @@
         <w:t xml:space="preserve"> - </w:t>
       </w:r>
       <w:r>
-        <w:t>vidéo-</w:t>
-      </w:r>
-      <w:proofErr w:type="spellStart"/>
-      <w:r>
-        <w:t>oculographie</w:t>
-      </w:r>
-      <w:proofErr w:type="spellEnd"/>
+        <w:t>vidéo-oculographie</w:t>
+      </w:r>
     </w:p>
     <w:p>
       <w:r>
@@ -9475,25 +9417,12 @@
         <w:t xml:space="preserve"> </w:t>
       </w:r>
       <w:r>
-        <w:t>vidéo-</w:t>
-      </w:r>
-      <w:proofErr w:type="spellStart"/>
-      <w:r>
-        <w:t>oculographie</w:t>
-      </w:r>
-      <w:proofErr w:type="spellEnd"/>
+        <w:t>vidéo-oculographie</w:t>
+      </w:r>
     </w:p>
     <w:p>
       <w:r>
-        <w:t xml:space="preserve">Cela nous donne un aperçu des progrès réalisés avec les </w:t>
-      </w:r>
-      <w:proofErr w:type="spellStart"/>
-      <w:r>
-        <w:t>Tobii</w:t>
-      </w:r>
-      <w:proofErr w:type="spellEnd"/>
-      <w:r>
-        <w:t xml:space="preserve"> Rex.</w:t>
+        <w:t>Cela nous donne un aperçu des progrès réalisés avec les Tobii Rex.</w:t>
       </w:r>
     </w:p>
     <w:p>
@@ -9501,13 +9430,8 @@
         <w:pStyle w:val="Titre3"/>
       </w:pPr>
       <w:r>
-        <w:t>électro-</w:t>
-      </w:r>
-      <w:proofErr w:type="spellStart"/>
-      <w:r>
-        <w:t>oculographique</w:t>
-      </w:r>
-      <w:proofErr w:type="spellEnd"/>
+        <w:t>électro-oculographique</w:t>
+      </w:r>
     </w:p>
     <w:p>
       <w:r>
@@ -9561,28 +9485,15 @@
         <w:t xml:space="preserve"> celle de la </w:t>
       </w:r>
       <w:r>
-        <w:t>vidéo-</w:t>
-      </w:r>
-      <w:proofErr w:type="spellStart"/>
-      <w:r>
-        <w:t>oculographie</w:t>
-      </w:r>
-      <w:proofErr w:type="spellEnd"/>
+        <w:t>vidéo-oculographie</w:t>
+      </w:r>
       <w:r>
         <w:t>. On utilise plusieurs éclairages infrarouges afin de pouvoir détecter des variations sur le reflet de la cornée.</w:t>
       </w:r>
     </w:p>
     <w:p>
       <w:r>
-        <w:t xml:space="preserve">Les </w:t>
-      </w:r>
-      <w:proofErr w:type="spellStart"/>
-      <w:r>
-        <w:t>Tobii</w:t>
-      </w:r>
-      <w:proofErr w:type="spellEnd"/>
-      <w:r>
-        <w:t xml:space="preserve"> Rex utilisent cette technique</w:t>
+        <w:t>Les Tobii Rex utilisent cette technique</w:t>
       </w:r>
     </w:p>
     <w:p>
@@ -9609,15 +9520,7 @@
         <w:t>utilisées</w:t>
       </w:r>
       <w:r>
-        <w:t xml:space="preserve"> l’</w:t>
-      </w:r>
-      <w:proofErr w:type="spellStart"/>
-      <w:r>
-        <w:t>oculométrie</w:t>
-      </w:r>
-      <w:proofErr w:type="spellEnd"/>
-      <w:r>
-        <w:t>.</w:t>
+        <w:t xml:space="preserve"> l’oculométrie.</w:t>
       </w:r>
     </w:p>
     <w:p>
@@ -9653,7 +9556,7 @@
         <w:rPr>
           <w:rStyle w:val="Appelnotedebasdep"/>
         </w:rPr>
-        <w:footnoteReference w:id="2"/>
+        <w:footnoteReference w:id="3"/>
       </w:r>
     </w:p>
     <w:p>
@@ -9665,7 +9568,13 @@
         </w:numPr>
       </w:pPr>
       <w:r>
-        <w:t>Assister un médecin lors d’une opération</w:t>
+        <w:t>Etudier la compétence d’un chirurgien</w:t>
+      </w:r>
+      <w:r>
+        <w:rPr>
+          <w:rStyle w:val="Appelnotedebasdep"/>
+        </w:rPr>
+        <w:footnoteReference w:id="4"/>
       </w:r>
     </w:p>
     <w:p>
@@ -9677,23 +9586,31 @@
         </w:numPr>
       </w:pPr>
       <w:r>
-        <w:t>Entrainer les yeux</w:t>
-      </w:r>
+        <w:t>Evaluer des étudiants en médecine</w:t>
+      </w:r>
+      <w:r>
+        <w:rPr>
+          <w:rStyle w:val="Appelnotedebasdep"/>
+        </w:rPr>
+        <w:footnoteReference w:id="5"/>
+      </w:r>
+      <w:bookmarkStart w:id="10" w:name="_GoBack"/>
+      <w:bookmarkEnd w:id="10"/>
     </w:p>
     <w:p>
       <w:pPr>
         <w:pStyle w:val="Titre3"/>
       </w:pPr>
-      <w:bookmarkStart w:id="10" w:name="_Toc385255825"/>
+      <w:bookmarkStart w:id="11" w:name="_Toc385255825"/>
       <w:r>
         <w:t>Conception d’interfaces graphiques</w:t>
       </w:r>
-      <w:bookmarkEnd w:id="10"/>
+      <w:bookmarkEnd w:id="11"/>
       <w:r>
         <w:rPr>
           <w:rStyle w:val="Appelnotedebasdep"/>
         </w:rPr>
-        <w:footnoteReference w:id="3"/>
+        <w:footnoteReference w:id="6"/>
       </w:r>
     </w:p>
     <w:p>
@@ -9704,23 +9621,7 @@
         <w:t xml:space="preserve">ncevoir une interface graphique. </w:t>
       </w:r>
       <w:r>
-        <w:t xml:space="preserve">En posant des </w:t>
-      </w:r>
-      <w:proofErr w:type="spellStart"/>
-      <w:r>
-        <w:t>eyes</w:t>
-      </w:r>
-      <w:proofErr w:type="spellEnd"/>
-      <w:r>
-        <w:t xml:space="preserve"> </w:t>
-      </w:r>
-      <w:proofErr w:type="spellStart"/>
-      <w:r>
-        <w:t>tracker</w:t>
-      </w:r>
-      <w:proofErr w:type="spellEnd"/>
-      <w:r>
-        <w:t xml:space="preserve"> sur un certain nombre de volontaire, nous pouvons recueillir des informations précieuses qui peuvent nous permettre de modifier notre interface.</w:t>
+        <w:t>En posant des eyes tracker sur un certain nombre de volontaire, nous pouvons recueillir des informations précieuses qui peuvent nous permettre de modifier notre interface.</w:t>
       </w:r>
     </w:p>
     <w:p>
@@ -9795,11 +9696,11 @@
       <w:pPr>
         <w:pStyle w:val="Titre3"/>
       </w:pPr>
-      <w:bookmarkStart w:id="11" w:name="_Toc385255826"/>
+      <w:bookmarkStart w:id="12" w:name="_Toc385255826"/>
       <w:r>
         <w:t>Les jeux</w:t>
       </w:r>
-      <w:bookmarkEnd w:id="11"/>
+      <w:bookmarkEnd w:id="12"/>
     </w:p>
     <w:p>
       <w:r>
@@ -9813,11 +9714,11 @@
       <w:pPr>
         <w:pStyle w:val="Titre3"/>
       </w:pPr>
-      <w:bookmarkStart w:id="12" w:name="_Toc385255827"/>
+      <w:bookmarkStart w:id="13" w:name="_Toc385255827"/>
       <w:r>
         <w:t>Militaire</w:t>
       </w:r>
-      <w:bookmarkEnd w:id="12"/>
+      <w:bookmarkEnd w:id="13"/>
     </w:p>
     <w:p>
       <w:r>
@@ -9827,7 +9728,7 @@
         <w:rPr>
           <w:rStyle w:val="Appelnotedebasdep"/>
         </w:rPr>
-        <w:footnoteReference w:id="4"/>
+        <w:footnoteReference w:id="7"/>
       </w:r>
       <w:r>
         <w:t xml:space="preserve"> qui leurs permettent d’être plus </w:t>
@@ -9848,53 +9749,43 @@
       <w:pPr>
         <w:pStyle w:val="Titre2"/>
       </w:pPr>
-      <w:bookmarkStart w:id="13" w:name="_Toc385255828"/>
+      <w:bookmarkStart w:id="14" w:name="_Toc385255828"/>
       <w:r>
         <w:lastRenderedPageBreak/>
         <w:t>Les nouveautés à attendre</w:t>
       </w:r>
-      <w:bookmarkEnd w:id="13"/>
+      <w:bookmarkEnd w:id="14"/>
+    </w:p>
+    <w:p>
+      <w:r>
+        <w:t>Toutes les entreprises ne sont pas bavardes sur leurs recherches et développements avec l’</w:t>
+      </w:r>
+      <w:r>
+        <w:t>oculométrie. Tobii nous ont quand même renseigné sur le sujet.</w:t>
+      </w:r>
     </w:p>
     <w:p>
       <w:pPr>
         <w:pStyle w:val="Titre3"/>
       </w:pPr>
-      <w:bookmarkStart w:id="14" w:name="_Toc385255829"/>
-      <w:proofErr w:type="spellStart"/>
-      <w:r>
-        <w:t>Tobii</w:t>
-      </w:r>
-      <w:proofErr w:type="spellEnd"/>
-      <w:r>
-        <w:t xml:space="preserve"> pour les jeux</w:t>
-      </w:r>
-      <w:bookmarkEnd w:id="14"/>
+      <w:bookmarkStart w:id="15" w:name="_Toc385255829"/>
+      <w:r>
+        <w:t>Tobii pour les jeux</w:t>
+      </w:r>
+      <w:bookmarkEnd w:id="15"/>
       <w:r>
         <w:rPr>
           <w:rStyle w:val="Appelnotedebasdep"/>
         </w:rPr>
-        <w:footnoteReference w:id="5"/>
+        <w:footnoteReference w:id="8"/>
       </w:r>
     </w:p>
     <w:p>
-      <w:proofErr w:type="spellStart"/>
-      <w:r>
-        <w:t>Tobii</w:t>
-      </w:r>
-      <w:proofErr w:type="spellEnd"/>
-      <w:r>
-        <w:t xml:space="preserve"> veulent tenter de fournir du matériels suffisamment réactifs pour les joueurs</w:t>
-      </w:r>
-      <w:r>
-        <w:t xml:space="preserve">. Car les </w:t>
-      </w:r>
-      <w:proofErr w:type="spellStart"/>
-      <w:r>
-        <w:t>Tobii</w:t>
-      </w:r>
-      <w:proofErr w:type="spellEnd"/>
-      <w:r>
-        <w:t xml:space="preserve"> Rex ne sont pas adaptées aux joueurs. Si ceux-ci font des gestes brusques, les yeux ne seront plus </w:t>
+      <w:r>
+        <w:t>Tobii veulent tenter de fournir du matériels suffisamment réactifs pour les joueurs</w:t>
+      </w:r>
+      <w:r>
+        <w:t xml:space="preserve">. Car les Tobii Rex ne sont pas adaptées aux joueurs. Si ceux-ci font des gestes brusques, les yeux ne seront plus </w:t>
       </w:r>
       <w:r>
         <w:t>détectés</w:t>
@@ -9907,45 +9798,33 @@
       <w:pPr>
         <w:pStyle w:val="Titre1"/>
       </w:pPr>
-      <w:bookmarkStart w:id="15" w:name="_Toc385255830"/>
+      <w:bookmarkStart w:id="16" w:name="_Toc385255830"/>
       <w:r>
         <w:t>Planification</w:t>
       </w:r>
-      <w:bookmarkEnd w:id="15"/>
+      <w:bookmarkEnd w:id="16"/>
     </w:p>
-    <w:p/>
+    <w:p>
+      <w:r>
+        <w:t>Ce chapitre arborera tout se qui touche à la planification, tel que la méthode de développement, la planification initial et après la première itération. En fin de chapitre, nous avons une analyse des déviations.</w:t>
+      </w:r>
+    </w:p>
     <w:p>
       <w:pPr>
         <w:pStyle w:val="Titre2"/>
       </w:pPr>
-      <w:bookmarkStart w:id="16" w:name="_Toc385255831"/>
+      <w:bookmarkStart w:id="17" w:name="_Toc385255831"/>
       <w:r>
         <w:t>Méthode de développement</w:t>
       </w:r>
-      <w:bookmarkEnd w:id="16"/>
+      <w:bookmarkEnd w:id="17"/>
     </w:p>
     <w:p>
       <w:r>
         <w:t>Nous avons choisi une méthode semi-itérative.</w:t>
       </w:r>
       <w:r>
-        <w:t xml:space="preserve"> À Chaque nouvelle itération, il y a un incrément logiciel (dans le sens ajout de </w:t>
-      </w:r>
-      <w:proofErr w:type="spellStart"/>
-      <w:r>
-        <w:t>features</w:t>
-      </w:r>
-      <w:proofErr w:type="spellEnd"/>
-      <w:r>
-        <w:t xml:space="preserve">) ainsi qu’une amélioration des </w:t>
-      </w:r>
-      <w:proofErr w:type="spellStart"/>
-      <w:r>
-        <w:t>features</w:t>
-      </w:r>
-      <w:proofErr w:type="spellEnd"/>
-      <w:r>
-        <w:t xml:space="preserve"> précédentes.</w:t>
+        <w:t xml:space="preserve"> À Chaque nouvelle itération, il y a un incrément logiciel (dans le sens ajout de features) ainsi qu’une amélioration des features précédentes.</w:t>
       </w:r>
     </w:p>
     <w:p>
@@ -9973,12 +9852,7 @@
         <w:t>, car elle permet de se baser sur l’expérience acquis sur le prototype précédant pour améliorer le prochain.</w:t>
       </w:r>
       <w:r>
-        <w:t xml:space="preserve"> Ceci est très utile quand on ne maîtrise pas ou peu la technologie dans laquelle on développ</w:t>
-      </w:r>
-      <w:bookmarkStart w:id="17" w:name="_GoBack"/>
-      <w:bookmarkEnd w:id="17"/>
-      <w:r>
-        <w:t>e.</w:t>
+        <w:t xml:space="preserve"> Ceci est très utile quand on ne maîtrise pas ou peu la technologie dans laquelle on développe.</w:t>
       </w:r>
     </w:p>
     <w:p>
@@ -10032,7 +9906,41 @@
       </w:r>
       <w:bookmarkEnd w:id="21"/>
     </w:p>
-    <w:p/>
+    <w:p>
+      <w:r>
+        <w:t xml:space="preserve">Ce chapitre concerne l’analyse et les </w:t>
+      </w:r>
+      <w:r>
+        <w:t>réflexion</w:t>
+      </w:r>
+      <w:r>
+        <w:t xml:space="preserve">s effectuées </w:t>
+      </w:r>
+      <w:r>
+        <w:t>afin de répondre aux exigences du projet</w:t>
+      </w:r>
+      <w:r>
+        <w:t>.</w:t>
+      </w:r>
+      <w:r>
+        <w:t xml:space="preserve"> Nous avons </w:t>
+      </w:r>
+      <w:r>
+        <w:t>analysé</w:t>
+      </w:r>
+      <w:r>
+        <w:t xml:space="preserve"> le fonctionnement du</w:t>
+      </w:r>
+      <w:r>
+        <w:t xml:space="preserve"> SDK fournit par Tobii, les choix des technologies et des diagrammes des cas d’utilisation</w:t>
+      </w:r>
+      <w:r>
+        <w:t>s</w:t>
+      </w:r>
+      <w:r>
+        <w:t>.</w:t>
+      </w:r>
+    </w:p>
     <w:p>
       <w:pPr>
         <w:pStyle w:val="Titre2"/>
@@ -10049,12 +9957,10 @@
         <w:pStyle w:val="Titre3"/>
       </w:pPr>
       <w:bookmarkStart w:id="23" w:name="_Toc385255837"/>
-      <w:proofErr w:type="spellStart"/>
       <w:r>
         <w:t>Interactor</w:t>
       </w:r>
       <w:bookmarkEnd w:id="23"/>
-      <w:proofErr w:type="spellEnd"/>
     </w:p>
     <w:p/>
     <w:p>
@@ -10062,12 +9968,10 @@
         <w:pStyle w:val="Titre3"/>
       </w:pPr>
       <w:bookmarkStart w:id="24" w:name="_Toc385255838"/>
-      <w:proofErr w:type="spellStart"/>
       <w:r>
         <w:t>Query</w:t>
       </w:r>
       <w:bookmarkEnd w:id="24"/>
-      <w:proofErr w:type="spellEnd"/>
     </w:p>
     <w:p/>
     <w:p/>
@@ -10138,6 +10042,9 @@
         <w:t>Diagrammes des cas d’utilisation</w:t>
       </w:r>
       <w:bookmarkEnd w:id="30"/>
+      <w:r>
+        <w:t>s</w:t>
+      </w:r>
     </w:p>
     <w:p/>
     <w:p>
@@ -10199,6 +10106,7 @@
       </w:pPr>
       <w:bookmarkStart w:id="35" w:name="_Toc385255849"/>
       <w:r>
+        <w:lastRenderedPageBreak/>
         <w:t>Menu principale</w:t>
       </w:r>
       <w:bookmarkEnd w:id="35"/>
@@ -10210,7 +10118,6 @@
       </w:pPr>
       <w:bookmarkStart w:id="36" w:name="_Toc385255850"/>
       <w:r>
-        <w:lastRenderedPageBreak/>
         <w:t>Menu de navigation</w:t>
       </w:r>
       <w:bookmarkEnd w:id="36"/>
@@ -10281,15 +10188,7 @@
       </w:pPr>
       <w:bookmarkStart w:id="42" w:name="_Toc385255856"/>
       <w:r>
-        <w:t xml:space="preserve">Utiliser une autre technologie que </w:t>
-      </w:r>
-      <w:proofErr w:type="spellStart"/>
-      <w:r>
-        <w:t>Tobii</w:t>
-      </w:r>
-      <w:proofErr w:type="spellEnd"/>
-      <w:r>
-        <w:t xml:space="preserve"> Rex</w:t>
+        <w:t>Utiliser une autre technologie que Tobii Rex</w:t>
       </w:r>
       <w:bookmarkEnd w:id="42"/>
     </w:p>
@@ -10605,7 +10504,7 @@
               <w:szCs w:val="18"/>
               <w:lang w:val="fr-FR"/>
             </w:rPr>
-            <w:t>8</w:t>
+            <w:t>6</w:t>
           </w:r>
           <w:r>
             <w:rPr>
@@ -10681,16 +10580,10 @@
         <w:footnoteRef/>
       </w:r>
       <w:r>
-        <w:rPr>
-          <w:rStyle w:val="Appelnotedebasdep"/>
-        </w:rPr>
-        <w:footnoteRef/>
-      </w:r>
-      <w:r>
         <w:t xml:space="preserve"> </w:t>
       </w:r>
       <w:r>
-        <w:t>http://www.club-44.ch/media-c44/c44-p-53315f6501d43.pdf</w:t>
+        <w:t>http://www.tobii.com/en/eye-experience/buy/rex/</w:t>
       </w:r>
     </w:p>
   </w:footnote>
@@ -10706,10 +10599,16 @@
         <w:footnoteRef/>
       </w:r>
       <w:r>
+        <w:rPr>
+          <w:rStyle w:val="Appelnotedebasdep"/>
+        </w:rPr>
+        <w:footnoteRef/>
+      </w:r>
+      <w:r>
         <w:t xml:space="preserve"> </w:t>
       </w:r>
       <w:r>
-        <w:t>http://www.tobii.com/fr/eye-tracking-research/global/research/usability/</w:t>
+        <w:t>http://www.club-44.ch/media-c44/c44-p-53315f6501d43.pdf</w:t>
       </w:r>
     </w:p>
   </w:footnote>
@@ -10728,11 +10627,68 @@
         <w:t xml:space="preserve"> </w:t>
       </w:r>
       <w:r>
-        <w:t>http://en.wikipedia.org/wiki/Helmet-mounted_display</w:t>
+        <w:t>http://eyecomresearch.com/eyetrackingresearch/eye-tracking-as-a-medical-training-device/</w:t>
       </w:r>
     </w:p>
   </w:footnote>
   <w:footnote w:id="5">
+    <w:p>
+      <w:pPr>
+        <w:pStyle w:val="Notedebasdepage"/>
+      </w:pPr>
+      <w:r>
+        <w:rPr>
+          <w:rStyle w:val="Appelnotedebasdep"/>
+        </w:rPr>
+        <w:footnoteRef/>
+      </w:r>
+      <w:r>
+        <w:t xml:space="preserve"> </w:t>
+      </w:r>
+      <w:r>
+        <w:t>http://www.smivision.com/fileadmin/user_upload/downloads/case_studies/cs_smi_medicaldiagnosis.pdf</w:t>
+      </w:r>
+    </w:p>
+  </w:footnote>
+  <w:footnote w:id="6">
+    <w:p>
+      <w:pPr>
+        <w:pStyle w:val="Notedebasdepage"/>
+      </w:pPr>
+      <w:r>
+        <w:rPr>
+          <w:rStyle w:val="Appelnotedebasdep"/>
+        </w:rPr>
+        <w:footnoteRef/>
+      </w:r>
+      <w:r>
+        <w:t xml:space="preserve"> </w:t>
+      </w:r>
+      <w:r>
+        <w:t>http://www.tobii.com/fr/eye-tracking-research/global/research/usability/</w:t>
+      </w:r>
+    </w:p>
+  </w:footnote>
+  <w:footnote w:id="7">
+    <w:p>
+      <w:pPr>
+        <w:pStyle w:val="Notedebasdepage"/>
+      </w:pPr>
+      <w:r>
+        <w:rPr>
+          <w:rStyle w:val="Appelnotedebasdep"/>
+        </w:rPr>
+        <w:footnoteRef/>
+      </w:r>
+      <w:r>
+        <w:t xml:space="preserve"> </w:t>
+      </w:r>
+      <w:r>
+        <w:t>http://en.wikipedia.org/wiki/Helmet-mounted_display</w:t>
+      </w:r>
+    </w:p>
+  </w:footnote>
+  <w:footnote w:id="8">
     <w:p>
       <w:pPr>
         <w:pStyle w:val="Notedebasdepage"/>
@@ -14040,6 +13996,13 @@
         </dgm:presLayoutVars>
       </dgm:prSet>
       <dgm:spPr/>
+      <dgm:t>
+        <a:bodyPr/>
+        <a:lstStyle/>
+        <a:p>
+          <a:endParaRPr lang="fr-CH"/>
+        </a:p>
+      </dgm:t>
     </dgm:pt>
     <dgm:pt modelId="{C7BCEDDE-4680-46AB-98B0-B316E770ED5F}" type="pres">
       <dgm:prSet presAssocID="{FDD91FF5-19B1-484A-A1F5-8C5C55C2945A}" presName="Background" presStyleLbl="bgImgPlace1" presStyleIdx="0" presStyleCnt="1"/>
@@ -14094,16 +14057,16 @@
   </dgm:ptLst>
   <dgm:cxnLst>
     <dgm:cxn modelId="{7238B200-29F1-4B57-9FCD-F69F290E68DF}" srcId="{FDD91FF5-19B1-484A-A1F5-8C5C55C2945A}" destId="{1DC841E7-CEF4-4574-95D5-1CDB5E150F90}" srcOrd="0" destOrd="0" parTransId="{4F397E5F-7F02-41A2-B8E5-990E65EF1D7E}" sibTransId="{9008BB8E-191D-40DA-8CB3-FDBDEF095643}"/>
-    <dgm:cxn modelId="{EFE3F66F-683D-442A-B5EC-1DF67A60FF95}" type="presOf" srcId="{FDD91FF5-19B1-484A-A1F5-8C5C55C2945A}" destId="{197F1980-96D4-4BE4-BB20-3FC6A4E0D96E}" srcOrd="0" destOrd="0" presId="urn:microsoft.com/office/officeart/2009/3/layout/PlusandMinus"/>
+    <dgm:cxn modelId="{50922134-8A4B-42A9-B486-E0F482149CA5}" type="presOf" srcId="{FDD91FF5-19B1-484A-A1F5-8C5C55C2945A}" destId="{197F1980-96D4-4BE4-BB20-3FC6A4E0D96E}" srcOrd="0" destOrd="0" presId="urn:microsoft.com/office/officeart/2009/3/layout/PlusandMinus"/>
     <dgm:cxn modelId="{6593EC95-90B5-4BD7-9AF9-53B9C0E20653}" srcId="{FDD91FF5-19B1-484A-A1F5-8C5C55C2945A}" destId="{5E323607-36ED-4755-9F0D-506B8C47A87F}" srcOrd="1" destOrd="0" parTransId="{DA8FFD74-6616-42D9-888A-B94B42919EEE}" sibTransId="{FAEAE885-5050-4345-98B9-26294ACB64EC}"/>
-    <dgm:cxn modelId="{A9EE9702-9AC4-4C98-8A39-BFB35D9C9EC9}" type="presOf" srcId="{5E323607-36ED-4755-9F0D-506B8C47A87F}" destId="{9F8B435D-09A8-4002-A8C0-33504381FEC9}" srcOrd="0" destOrd="0" presId="urn:microsoft.com/office/officeart/2009/3/layout/PlusandMinus"/>
-    <dgm:cxn modelId="{E050AA53-7D34-4BA4-AAC2-4E243D6496A8}" type="presOf" srcId="{1DC841E7-CEF4-4574-95D5-1CDB5E150F90}" destId="{A04A760F-5A60-47B1-8F7E-75F82AF8C630}" srcOrd="0" destOrd="0" presId="urn:microsoft.com/office/officeart/2009/3/layout/PlusandMinus"/>
-    <dgm:cxn modelId="{E73A8A08-0248-4E05-878D-B161D7CEA0CE}" type="presParOf" srcId="{197F1980-96D4-4BE4-BB20-3FC6A4E0D96E}" destId="{C7BCEDDE-4680-46AB-98B0-B316E770ED5F}" srcOrd="0" destOrd="0" presId="urn:microsoft.com/office/officeart/2009/3/layout/PlusandMinus"/>
-    <dgm:cxn modelId="{EA85076D-B9C1-43D1-AE5F-6CB58BF01663}" type="presParOf" srcId="{197F1980-96D4-4BE4-BB20-3FC6A4E0D96E}" destId="{A04A760F-5A60-47B1-8F7E-75F82AF8C630}" srcOrd="1" destOrd="0" presId="urn:microsoft.com/office/officeart/2009/3/layout/PlusandMinus"/>
-    <dgm:cxn modelId="{4E0ED769-1F26-4284-B46B-2AB2460C39E3}" type="presParOf" srcId="{197F1980-96D4-4BE4-BB20-3FC6A4E0D96E}" destId="{9F8B435D-09A8-4002-A8C0-33504381FEC9}" srcOrd="2" destOrd="0" presId="urn:microsoft.com/office/officeart/2009/3/layout/PlusandMinus"/>
-    <dgm:cxn modelId="{34275E44-7EB1-47E0-A538-C4C73CAD7D23}" type="presParOf" srcId="{197F1980-96D4-4BE4-BB20-3FC6A4E0D96E}" destId="{6D708019-4557-4BC1-B5A8-3E9BD9B3A4B2}" srcOrd="3" destOrd="0" presId="urn:microsoft.com/office/officeart/2009/3/layout/PlusandMinus"/>
-    <dgm:cxn modelId="{FC11FF19-BFED-4342-A48E-3C1562095BC5}" type="presParOf" srcId="{197F1980-96D4-4BE4-BB20-3FC6A4E0D96E}" destId="{F7997F91-1B49-4255-82E5-1CC29D6B748D}" srcOrd="4" destOrd="0" presId="urn:microsoft.com/office/officeart/2009/3/layout/PlusandMinus"/>
-    <dgm:cxn modelId="{8B1466C3-E5AF-4477-A05B-EFE930EB1DD7}" type="presParOf" srcId="{197F1980-96D4-4BE4-BB20-3FC6A4E0D96E}" destId="{8F6CCBC2-D656-437B-8472-7C13A8FD8C2E}" srcOrd="5" destOrd="0" presId="urn:microsoft.com/office/officeart/2009/3/layout/PlusandMinus"/>
+    <dgm:cxn modelId="{D9D9540B-0E1D-43FA-A9CA-B1C5866A5E04}" type="presOf" srcId="{5E323607-36ED-4755-9F0D-506B8C47A87F}" destId="{9F8B435D-09A8-4002-A8C0-33504381FEC9}" srcOrd="0" destOrd="0" presId="urn:microsoft.com/office/officeart/2009/3/layout/PlusandMinus"/>
+    <dgm:cxn modelId="{18860516-1F8F-4C40-A470-956922650080}" type="presOf" srcId="{1DC841E7-CEF4-4574-95D5-1CDB5E150F90}" destId="{A04A760F-5A60-47B1-8F7E-75F82AF8C630}" srcOrd="0" destOrd="0" presId="urn:microsoft.com/office/officeart/2009/3/layout/PlusandMinus"/>
+    <dgm:cxn modelId="{261B9417-18BF-4728-BD66-65E72FF8955E}" type="presParOf" srcId="{197F1980-96D4-4BE4-BB20-3FC6A4E0D96E}" destId="{C7BCEDDE-4680-46AB-98B0-B316E770ED5F}" srcOrd="0" destOrd="0" presId="urn:microsoft.com/office/officeart/2009/3/layout/PlusandMinus"/>
+    <dgm:cxn modelId="{6EFB09B9-169E-4B22-BE9A-D0ED7B9DD09D}" type="presParOf" srcId="{197F1980-96D4-4BE4-BB20-3FC6A4E0D96E}" destId="{A04A760F-5A60-47B1-8F7E-75F82AF8C630}" srcOrd="1" destOrd="0" presId="urn:microsoft.com/office/officeart/2009/3/layout/PlusandMinus"/>
+    <dgm:cxn modelId="{514E6E81-5645-4C69-AE0D-1CA189048293}" type="presParOf" srcId="{197F1980-96D4-4BE4-BB20-3FC6A4E0D96E}" destId="{9F8B435D-09A8-4002-A8C0-33504381FEC9}" srcOrd="2" destOrd="0" presId="urn:microsoft.com/office/officeart/2009/3/layout/PlusandMinus"/>
+    <dgm:cxn modelId="{7DBA7AE1-5634-4F35-87E4-708DC0CA94FE}" type="presParOf" srcId="{197F1980-96D4-4BE4-BB20-3FC6A4E0D96E}" destId="{6D708019-4557-4BC1-B5A8-3E9BD9B3A4B2}" srcOrd="3" destOrd="0" presId="urn:microsoft.com/office/officeart/2009/3/layout/PlusandMinus"/>
+    <dgm:cxn modelId="{E6BC2BC6-4F4C-4A4F-A9E7-993A8FB7A561}" type="presParOf" srcId="{197F1980-96D4-4BE4-BB20-3FC6A4E0D96E}" destId="{F7997F91-1B49-4255-82E5-1CC29D6B748D}" srcOrd="4" destOrd="0" presId="urn:microsoft.com/office/officeart/2009/3/layout/PlusandMinus"/>
+    <dgm:cxn modelId="{6F63ED47-94D5-4A70-B737-24AD61150ECD}" type="presParOf" srcId="{197F1980-96D4-4BE4-BB20-3FC6A4E0D96E}" destId="{8F6CCBC2-D656-437B-8472-7C13A8FD8C2E}" srcOrd="5" destOrd="0" presId="urn:microsoft.com/office/officeart/2009/3/layout/PlusandMinus"/>
   </dgm:cxnLst>
   <dgm:bg/>
   <dgm:whole/>
@@ -14281,6 +14244,13 @@
         </dgm:presLayoutVars>
       </dgm:prSet>
       <dgm:spPr/>
+      <dgm:t>
+        <a:bodyPr/>
+        <a:lstStyle/>
+        <a:p>
+          <a:endParaRPr lang="fr-CH"/>
+        </a:p>
+      </dgm:t>
     </dgm:pt>
     <dgm:pt modelId="{CDF11527-FDDC-4C2B-A68C-3D207B287868}" type="pres">
       <dgm:prSet presAssocID="{622694B1-C3F4-4674-9000-22BAD36732CC}" presName="parentText" presStyleLbl="node1" presStyleIdx="0" presStyleCnt="2">
@@ -14305,6 +14275,13 @@
         </dgm:presLayoutVars>
       </dgm:prSet>
       <dgm:spPr/>
+      <dgm:t>
+        <a:bodyPr/>
+        <a:lstStyle/>
+        <a:p>
+          <a:endParaRPr lang="fr-CH"/>
+        </a:p>
+      </dgm:t>
     </dgm:pt>
     <dgm:pt modelId="{6D0F6690-6CE0-4F46-B33F-B116A98E323F}" type="pres">
       <dgm:prSet presAssocID="{8FDDA408-630B-4DD0-BA7C-4A97E5AAFC54}" presName="parentText" presStyleLbl="node1" presStyleIdx="1" presStyleCnt="2">
@@ -14340,18 +14317,18 @@
   </dgm:ptLst>
   <dgm:cxnLst>
     <dgm:cxn modelId="{8AD9E2FE-3ADE-4ECE-8A66-9E7E4CAC0C4B}" srcId="{422C84A8-29C8-427C-A207-F9034AF7F951}" destId="{8FDDA408-630B-4DD0-BA7C-4A97E5AAFC54}" srcOrd="1" destOrd="0" parTransId="{B106DB8C-75C2-4A2B-B085-A846B3454CF4}" sibTransId="{77D172C6-AE5A-4DCE-8AB3-637FF3FAA7ED}"/>
-    <dgm:cxn modelId="{19162F00-FC8F-48BF-A19B-59B3FC1AC377}" type="presOf" srcId="{16B98DB6-70D8-4A96-A4FA-44AB585BA5FC}" destId="{7A8DB2D9-A7E0-4A11-8A8D-238BB3AB4E16}" srcOrd="0" destOrd="0" presId="urn:microsoft.com/office/officeart/2005/8/layout/vList2"/>
-    <dgm:cxn modelId="{0A81DCE7-6CF6-4AF5-B8EA-E67E6AADFA89}" type="presOf" srcId="{622694B1-C3F4-4674-9000-22BAD36732CC}" destId="{CDF11527-FDDC-4C2B-A68C-3D207B287868}" srcOrd="0" destOrd="0" presId="urn:microsoft.com/office/officeart/2005/8/layout/vList2"/>
-    <dgm:cxn modelId="{4F6A5CD7-12A2-429E-B706-DD17329399F5}" type="presOf" srcId="{BA53D7E6-FDA8-4C23-8041-4423ECB343A7}" destId="{A98F8664-6AA5-40F5-B72E-5857967B0704}" srcOrd="0" destOrd="0" presId="urn:microsoft.com/office/officeart/2005/8/layout/vList2"/>
-    <dgm:cxn modelId="{A303E765-22E8-44AA-9288-B3020CAF9C4D}" type="presOf" srcId="{422C84A8-29C8-427C-A207-F9034AF7F951}" destId="{CB57D7FF-D2B1-4F92-8083-060B26B536F8}" srcOrd="0" destOrd="0" presId="urn:microsoft.com/office/officeart/2005/8/layout/vList2"/>
+    <dgm:cxn modelId="{AEB36991-34AF-42A4-9665-2DAE5DEE606A}" type="presOf" srcId="{8FDDA408-630B-4DD0-BA7C-4A97E5AAFC54}" destId="{6D0F6690-6CE0-4F46-B33F-B116A98E323F}" srcOrd="0" destOrd="0" presId="urn:microsoft.com/office/officeart/2005/8/layout/vList2"/>
+    <dgm:cxn modelId="{5DFAEBBA-6C0D-446D-AC72-3FFBB26A160C}" type="presOf" srcId="{16B98DB6-70D8-4A96-A4FA-44AB585BA5FC}" destId="{7A8DB2D9-A7E0-4A11-8A8D-238BB3AB4E16}" srcOrd="0" destOrd="0" presId="urn:microsoft.com/office/officeart/2005/8/layout/vList2"/>
+    <dgm:cxn modelId="{1514F334-6911-40FA-B712-EF22AB515FAF}" type="presOf" srcId="{BA53D7E6-FDA8-4C23-8041-4423ECB343A7}" destId="{A98F8664-6AA5-40F5-B72E-5857967B0704}" srcOrd="0" destOrd="0" presId="urn:microsoft.com/office/officeart/2005/8/layout/vList2"/>
+    <dgm:cxn modelId="{7837FFD8-C0FE-420B-8BD3-3380259A39D7}" type="presOf" srcId="{622694B1-C3F4-4674-9000-22BAD36732CC}" destId="{CDF11527-FDDC-4C2B-A68C-3D207B287868}" srcOrd="0" destOrd="0" presId="urn:microsoft.com/office/officeart/2005/8/layout/vList2"/>
     <dgm:cxn modelId="{447068D0-443F-4D69-A5CA-AC2E1E0A451F}" srcId="{422C84A8-29C8-427C-A207-F9034AF7F951}" destId="{622694B1-C3F4-4674-9000-22BAD36732CC}" srcOrd="0" destOrd="0" parTransId="{758A53DB-F7A3-4880-B9B4-DC86C481217A}" sibTransId="{26FBFC20-031B-4D6F-82AD-A5C6BC0A6CE0}"/>
     <dgm:cxn modelId="{2E517667-C5C2-4FCE-811B-BCB00F1AAF61}" srcId="{622694B1-C3F4-4674-9000-22BAD36732CC}" destId="{16B98DB6-70D8-4A96-A4FA-44AB585BA5FC}" srcOrd="0" destOrd="0" parTransId="{15EF6235-CE32-424E-A07D-07F318D24559}" sibTransId="{8E419184-1402-4EC7-B122-DC745D688A94}"/>
-    <dgm:cxn modelId="{6F729551-1A81-4302-9E14-3509020D9600}" type="presOf" srcId="{8FDDA408-630B-4DD0-BA7C-4A97E5AAFC54}" destId="{6D0F6690-6CE0-4F46-B33F-B116A98E323F}" srcOrd="0" destOrd="0" presId="urn:microsoft.com/office/officeart/2005/8/layout/vList2"/>
+    <dgm:cxn modelId="{6A554403-E17A-49AD-AA4E-F0BB163AA3A5}" type="presOf" srcId="{422C84A8-29C8-427C-A207-F9034AF7F951}" destId="{CB57D7FF-D2B1-4F92-8083-060B26B536F8}" srcOrd="0" destOrd="0" presId="urn:microsoft.com/office/officeart/2005/8/layout/vList2"/>
     <dgm:cxn modelId="{4BAED9C0-6F3A-4CDB-A609-971187C4243C}" srcId="{8FDDA408-630B-4DD0-BA7C-4A97E5AAFC54}" destId="{BA53D7E6-FDA8-4C23-8041-4423ECB343A7}" srcOrd="0" destOrd="0" parTransId="{2B59997D-50C0-4DA8-A78E-E768DA853C9B}" sibTransId="{1FE736CD-70A9-4299-941F-B37876A7B3D4}"/>
-    <dgm:cxn modelId="{94B54684-E308-4DF9-9CB9-7800C762F9BF}" type="presParOf" srcId="{CB57D7FF-D2B1-4F92-8083-060B26B536F8}" destId="{CDF11527-FDDC-4C2B-A68C-3D207B287868}" srcOrd="0" destOrd="0" presId="urn:microsoft.com/office/officeart/2005/8/layout/vList2"/>
-    <dgm:cxn modelId="{416100B9-C9D8-48DE-906E-B8DBEFB30B14}" type="presParOf" srcId="{CB57D7FF-D2B1-4F92-8083-060B26B536F8}" destId="{7A8DB2D9-A7E0-4A11-8A8D-238BB3AB4E16}" srcOrd="1" destOrd="0" presId="urn:microsoft.com/office/officeart/2005/8/layout/vList2"/>
-    <dgm:cxn modelId="{E148B2CC-ECD6-41A7-A116-9B1E4C5E2236}" type="presParOf" srcId="{CB57D7FF-D2B1-4F92-8083-060B26B536F8}" destId="{6D0F6690-6CE0-4F46-B33F-B116A98E323F}" srcOrd="2" destOrd="0" presId="urn:microsoft.com/office/officeart/2005/8/layout/vList2"/>
-    <dgm:cxn modelId="{6690414C-7D2F-4079-B601-411DFC0D44BE}" type="presParOf" srcId="{CB57D7FF-D2B1-4F92-8083-060B26B536F8}" destId="{A98F8664-6AA5-40F5-B72E-5857967B0704}" srcOrd="3" destOrd="0" presId="urn:microsoft.com/office/officeart/2005/8/layout/vList2"/>
+    <dgm:cxn modelId="{9AE6F655-A9EA-4A37-950A-34921BF2AF19}" type="presParOf" srcId="{CB57D7FF-D2B1-4F92-8083-060B26B536F8}" destId="{CDF11527-FDDC-4C2B-A68C-3D207B287868}" srcOrd="0" destOrd="0" presId="urn:microsoft.com/office/officeart/2005/8/layout/vList2"/>
+    <dgm:cxn modelId="{A3B6F2CB-1743-4CB7-A93B-7AB3F1917893}" type="presParOf" srcId="{CB57D7FF-D2B1-4F92-8083-060B26B536F8}" destId="{7A8DB2D9-A7E0-4A11-8A8D-238BB3AB4E16}" srcOrd="1" destOrd="0" presId="urn:microsoft.com/office/officeart/2005/8/layout/vList2"/>
+    <dgm:cxn modelId="{C080602F-2D79-475C-9D18-284276EAB793}" type="presParOf" srcId="{CB57D7FF-D2B1-4F92-8083-060B26B536F8}" destId="{6D0F6690-6CE0-4F46-B33F-B116A98E323F}" srcOrd="2" destOrd="0" presId="urn:microsoft.com/office/officeart/2005/8/layout/vList2"/>
+    <dgm:cxn modelId="{98EB9FF8-A8DF-419A-9506-62EC5322027E}" type="presParOf" srcId="{CB57D7FF-D2B1-4F92-8083-060B26B536F8}" destId="{A98F8664-6AA5-40F5-B72E-5857967B0704}" srcOrd="3" destOrd="0" presId="urn:microsoft.com/office/officeart/2005/8/layout/vList2"/>
   </dgm:cxnLst>
   <dgm:bg/>
   <dgm:whole/>
@@ -17570,6 +17547,7 @@
     <w:rsid w:val="00380D0B"/>
     <w:rsid w:val="00641968"/>
     <w:rsid w:val="00704FFA"/>
+    <w:rsid w:val="00941E92"/>
     <w:rsid w:val="00B34306"/>
     <w:rsid w:val="00BD66BC"/>
     <w:rsid w:val="00CF40EB"/>
@@ -18326,7 +18304,7 @@
 </file>
 
 <file path=customXml/itemProps2.xml><?xml version="1.0" encoding="utf-8"?>
-<ds:datastoreItem xmlns:ds="http://schemas.openxmlformats.org/officeDocument/2006/customXml" ds:itemID="{E0EDA8BD-6799-4FDB-BC17-F857467A9FDA}">
+<ds:datastoreItem xmlns:ds="http://schemas.openxmlformats.org/officeDocument/2006/customXml" ds:itemID="{A52E0A95-7F15-47AF-BBA6-D0993D10B90E}">
   <ds:schemaRefs>
     <ds:schemaRef ds:uri="http://schemas.openxmlformats.org/officeDocument/2006/bibliography"/>
   </ds:schemaRefs>

--- a/documentation/rapport.docx
+++ b/documentation/rapport.docx
@@ -158,7 +158,6 @@
                                       <w:calendar w:val="gregorian"/>
                                     </w:date>
                                   </w:sdtPr>
-                                  <w:sdtEndPr/>
                                   <w:sdtContent>
                                     <w:p>
                                       <w:pPr>
@@ -3472,7 +3471,6 @@
                                 <w:calendar w:val="gregorian"/>
                               </w:date>
                             </w:sdtPr>
-                            <w:sdtEndPr/>
                             <w:sdtContent>
                               <w:p>
                                 <w:pPr>
@@ -3699,7 +3697,6 @@
                                     <w:dataBinding w:prefixMappings="xmlns:ns0='http://purl.org/dc/elements/1.1/' xmlns:ns1='http://schemas.openxmlformats.org/package/2006/metadata/core-properties' " w:xpath="/ns1:coreProperties[1]/ns0:title[1]" w:storeItemID="{6C3C8BC8-F283-45AE-878A-BAB7291924A1}"/>
                                     <w:text/>
                                   </w:sdtPr>
-                                  <w:sdtEndPr/>
                                   <w:sdtContent>
                                     <w:r>
                                       <w:rPr>
@@ -3735,7 +3732,6 @@
                                     <w:dataBinding w:prefixMappings="xmlns:ns0='http://purl.org/dc/elements/1.1/' xmlns:ns1='http://schemas.openxmlformats.org/package/2006/metadata/core-properties' " w:xpath="/ns1:coreProperties[1]/ns0:subject[1]" w:storeItemID="{6C3C8BC8-F283-45AE-878A-BAB7291924A1}"/>
                                     <w:text/>
                                   </w:sdtPr>
-                                  <w:sdtEndPr/>
                                   <w:sdtContent>
                                     <w:r>
                                       <w:rPr>
@@ -3800,7 +3796,6 @@
                               <w:dataBinding w:prefixMappings="xmlns:ns0='http://purl.org/dc/elements/1.1/' xmlns:ns1='http://schemas.openxmlformats.org/package/2006/metadata/core-properties' " w:xpath="/ns1:coreProperties[1]/ns0:title[1]" w:storeItemID="{6C3C8BC8-F283-45AE-878A-BAB7291924A1}"/>
                               <w:text/>
                             </w:sdtPr>
-                            <w:sdtEndPr/>
                             <w:sdtContent>
                               <w:r>
                                 <w:rPr>
@@ -3836,7 +3831,6 @@
                               <w:dataBinding w:prefixMappings="xmlns:ns0='http://purl.org/dc/elements/1.1/' xmlns:ns1='http://schemas.openxmlformats.org/package/2006/metadata/core-properties' " w:xpath="/ns1:coreProperties[1]/ns0:subject[1]" w:storeItemID="{6C3C8BC8-F283-45AE-878A-BAB7291924A1}"/>
                               <w:text/>
                             </w:sdtPr>
-                            <w:sdtEndPr/>
                             <w:sdtContent>
                               <w:r>
                                 <w:rPr>
@@ -4208,7 +4202,6 @@
                                     <w:dataBinding w:prefixMappings="xmlns:ns0='http://purl.org/dc/elements/1.1/' xmlns:ns1='http://schemas.openxmlformats.org/package/2006/metadata/core-properties' " w:xpath="/ns1:coreProperties[1]/ns0:creator[1]" w:storeItemID="{6C3C8BC8-F283-45AE-878A-BAB7291924A1}"/>
                                     <w:text/>
                                   </w:sdtPr>
-                                  <w:sdtEndPr/>
                                   <w:sdtContent>
                                     <w:r>
                                       <w:rPr>
@@ -4268,7 +4261,6 @@
                               <w:dataBinding w:prefixMappings="xmlns:ns0='http://purl.org/dc/elements/1.1/' xmlns:ns1='http://schemas.openxmlformats.org/package/2006/metadata/core-properties' " w:xpath="/ns1:coreProperties[1]/ns0:creator[1]" w:storeItemID="{6C3C8BC8-F283-45AE-878A-BAB7291924A1}"/>
                               <w:text/>
                             </w:sdtPr>
-                            <w:sdtEndPr/>
                             <w:sdtContent>
                               <w:r>
                                 <w:rPr>
@@ -4474,7 +4466,7 @@
           <w:r>
             <w:fldChar w:fldCharType="separate"/>
           </w:r>
-          <w:hyperlink w:anchor="_Toc385255814" w:history="1">
+          <w:hyperlink w:anchor="_Toc386195335" w:history="1">
             <w:r>
               <w:rPr>
                 <w:rStyle w:val="Lienhypertexte"/>
@@ -4517,7 +4509,7 @@
                 <w:noProof/>
                 <w:webHidden/>
               </w:rPr>
-              <w:instrText xml:space="preserve"> PAGEREF _Toc385255814 \h </w:instrText>
+              <w:instrText xml:space="preserve"> PAGEREF _Toc386195335 \h </w:instrText>
             </w:r>
             <w:r>
               <w:rPr>
@@ -4562,7 +4554,7 @@
               <w:lang w:eastAsia="fr-CH"/>
             </w:rPr>
           </w:pPr>
-          <w:hyperlink w:anchor="_Toc385255815" w:history="1">
+          <w:hyperlink w:anchor="_Toc386195336" w:history="1">
             <w:r>
               <w:rPr>
                 <w:rStyle w:val="Lienhypertexte"/>
@@ -4584,6 +4576,94 @@
                 <w:rStyle w:val="Lienhypertexte"/>
                 <w:noProof/>
               </w:rPr>
+              <w:t>Définition de l’oculométrie</w:t>
+            </w:r>
+            <w:r>
+              <w:rPr>
+                <w:noProof/>
+                <w:webHidden/>
+              </w:rPr>
+              <w:tab/>
+            </w:r>
+            <w:r>
+              <w:rPr>
+                <w:noProof/>
+                <w:webHidden/>
+              </w:rPr>
+              <w:fldChar w:fldCharType="begin"/>
+            </w:r>
+            <w:r>
+              <w:rPr>
+                <w:noProof/>
+                <w:webHidden/>
+              </w:rPr>
+              <w:instrText xml:space="preserve"> PAGEREF _Toc386195336 \h </w:instrText>
+            </w:r>
+            <w:r>
+              <w:rPr>
+                <w:noProof/>
+                <w:webHidden/>
+              </w:rPr>
+            </w:r>
+            <w:r>
+              <w:rPr>
+                <w:noProof/>
+                <w:webHidden/>
+              </w:rPr>
+              <w:fldChar w:fldCharType="separate"/>
+            </w:r>
+            <w:r>
+              <w:rPr>
+                <w:noProof/>
+                <w:webHidden/>
+              </w:rPr>
+              <w:t>4</w:t>
+            </w:r>
+            <w:r>
+              <w:rPr>
+                <w:noProof/>
+                <w:webHidden/>
+              </w:rPr>
+              <w:fldChar w:fldCharType="end"/>
+            </w:r>
+          </w:hyperlink>
+        </w:p>
+        <w:p>
+          <w:pPr>
+            <w:pStyle w:val="TM2"/>
+            <w:tabs>
+              <w:tab w:val="left" w:pos="880"/>
+              <w:tab w:val="right" w:leader="dot" w:pos="9062"/>
+            </w:tabs>
+            <w:rPr>
+              <w:rFonts w:asciiTheme="minorHAnsi" w:eastAsiaTheme="minorEastAsia" w:hAnsiTheme="minorHAnsi"/>
+              <w:noProof/>
+              <w:sz w:val="22"/>
+              <w:lang w:eastAsia="fr-CH"/>
+            </w:rPr>
+          </w:pPr>
+          <w:hyperlink w:anchor="_Toc386195337" w:history="1">
+            <w:r>
+              <w:rPr>
+                <w:rStyle w:val="Lienhypertexte"/>
+                <w:noProof/>
+              </w:rPr>
+              <w:t>1.2</w:t>
+            </w:r>
+            <w:r>
+              <w:rPr>
+                <w:rFonts w:asciiTheme="minorHAnsi" w:eastAsiaTheme="minorEastAsia" w:hAnsiTheme="minorHAnsi"/>
+                <w:noProof/>
+                <w:sz w:val="22"/>
+                <w:lang w:eastAsia="fr-CH"/>
+              </w:rPr>
+              <w:tab/>
+            </w:r>
+            <w:r>
+              <w:rPr>
+                <w:rStyle w:val="Lienhypertexte"/>
+                <w:noProof/>
+              </w:rPr>
               <w:t>Cahier des charges</w:t>
             </w:r>
             <w:r>
@@ -4605,7 +4685,7 @@
                 <w:noProof/>
                 <w:webHidden/>
               </w:rPr>
-              <w:instrText xml:space="preserve"> PAGEREF _Toc385255815 \h </w:instrText>
+              <w:instrText xml:space="preserve"> PAGEREF _Toc386195337 \h </w:instrText>
             </w:r>
             <w:r>
               <w:rPr>
@@ -4650,7 +4730,7 @@
               <w:lang w:eastAsia="fr-CH"/>
             </w:rPr>
           </w:pPr>
-          <w:hyperlink w:anchor="_Toc385255816" w:history="1">
+          <w:hyperlink w:anchor="_Toc386195338" w:history="1">
             <w:r>
               <w:rPr>
                 <w:rStyle w:val="Lienhypertexte"/>
@@ -4693,7 +4773,7 @@
                 <w:noProof/>
                 <w:webHidden/>
               </w:rPr>
-              <w:instrText xml:space="preserve"> PAGEREF _Toc385255816 \h </w:instrText>
+              <w:instrText xml:space="preserve"> PAGEREF _Toc386195338 \h </w:instrText>
             </w:r>
             <w:r>
               <w:rPr>
@@ -4738,7 +4818,7 @@
               <w:lang w:eastAsia="fr-CH"/>
             </w:rPr>
           </w:pPr>
-          <w:hyperlink w:anchor="_Toc385255817" w:history="1">
+          <w:hyperlink w:anchor="_Toc386195339" w:history="1">
             <w:r>
               <w:rPr>
                 <w:rStyle w:val="Lienhypertexte"/>
@@ -4781,7 +4861,7 @@
                 <w:noProof/>
                 <w:webHidden/>
               </w:rPr>
-              <w:instrText xml:space="preserve"> PAGEREF _Toc385255817 \h </w:instrText>
+              <w:instrText xml:space="preserve"> PAGEREF _Toc386195339 \h </w:instrText>
             </w:r>
             <w:r>
               <w:rPr>
@@ -4826,7 +4906,7 @@
               <w:lang w:eastAsia="fr-CH"/>
             </w:rPr>
           </w:pPr>
-          <w:hyperlink w:anchor="_Toc385255818" w:history="1">
+          <w:hyperlink w:anchor="_Toc386195340" w:history="1">
             <w:r>
               <w:rPr>
                 <w:rStyle w:val="Lienhypertexte"/>
@@ -4869,7 +4949,7 @@
                 <w:noProof/>
                 <w:webHidden/>
               </w:rPr>
-              <w:instrText xml:space="preserve"> PAGEREF _Toc385255818 \h </w:instrText>
+              <w:instrText xml:space="preserve"> PAGEREF _Toc386195340 \h </w:instrText>
             </w:r>
             <w:r>
               <w:rPr>
@@ -4914,7 +4994,7 @@
               <w:lang w:eastAsia="fr-CH"/>
             </w:rPr>
           </w:pPr>
-          <w:hyperlink w:anchor="_Toc385255819" w:history="1">
+          <w:hyperlink w:anchor="_Toc386195341" w:history="1">
             <w:r>
               <w:rPr>
                 <w:rStyle w:val="Lienhypertexte"/>
@@ -4957,7 +5037,7 @@
                 <w:noProof/>
                 <w:webHidden/>
               </w:rPr>
-              <w:instrText xml:space="preserve"> PAGEREF _Toc385255819 \h </w:instrText>
+              <w:instrText xml:space="preserve"> PAGEREF _Toc386195341 \h </w:instrText>
             </w:r>
             <w:r>
               <w:rPr>
@@ -4977,7 +5057,7 @@
                 <w:noProof/>
                 <w:webHidden/>
               </w:rPr>
-              <w:t>5</w:t>
+              <w:t>6</w:t>
             </w:r>
             <w:r>
               <w:rPr>
@@ -5002,7 +5082,7 @@
               <w:lang w:eastAsia="fr-CH"/>
             </w:rPr>
           </w:pPr>
-          <w:hyperlink w:anchor="_Toc385255820" w:history="1">
+          <w:hyperlink w:anchor="_Toc386195342" w:history="1">
             <w:r>
               <w:rPr>
                 <w:rStyle w:val="Lienhypertexte"/>
@@ -5045,7 +5125,7 @@
                 <w:noProof/>
                 <w:webHidden/>
               </w:rPr>
-              <w:instrText xml:space="preserve"> PAGEREF _Toc385255820 \h </w:instrText>
+              <w:instrText xml:space="preserve"> PAGEREF _Toc386195342 \h </w:instrText>
             </w:r>
             <w:r>
               <w:rPr>
@@ -5065,7 +5145,7 @@
                 <w:noProof/>
                 <w:webHidden/>
               </w:rPr>
-              <w:t>5</w:t>
+              <w:t>6</w:t>
             </w:r>
             <w:r>
               <w:rPr>
@@ -5090,7 +5170,7 @@
               <w:lang w:eastAsia="fr-CH"/>
             </w:rPr>
           </w:pPr>
-          <w:hyperlink w:anchor="_Toc385255821" w:history="1">
+          <w:hyperlink w:anchor="_Toc386195343" w:history="1">
             <w:r>
               <w:rPr>
                 <w:rStyle w:val="Lienhypertexte"/>
@@ -5112,7 +5192,7 @@
                 <w:rStyle w:val="Lienhypertexte"/>
                 <w:noProof/>
               </w:rPr>
-              <w:t>Les caméras</w:t>
+              <w:t>Les caméras - vidéo-oculographie</w:t>
             </w:r>
             <w:r>
               <w:rPr>
@@ -5133,7 +5213,7 @@
                 <w:noProof/>
                 <w:webHidden/>
               </w:rPr>
-              <w:instrText xml:space="preserve"> PAGEREF _Toc385255821 \h </w:instrText>
+              <w:instrText xml:space="preserve"> PAGEREF _Toc386195343 \h </w:instrText>
             </w:r>
             <w:r>
               <w:rPr>
@@ -5153,7 +5233,7 @@
                 <w:noProof/>
                 <w:webHidden/>
               </w:rPr>
-              <w:t>5</w:t>
+              <w:t>6</w:t>
             </w:r>
             <w:r>
               <w:rPr>
@@ -5178,7 +5258,7 @@
               <w:lang w:eastAsia="fr-CH"/>
             </w:rPr>
           </w:pPr>
-          <w:hyperlink w:anchor="_Toc385255822" w:history="1">
+          <w:hyperlink w:anchor="_Toc386195344" w:history="1">
             <w:r>
               <w:rPr>
                 <w:rStyle w:val="Lienhypertexte"/>
@@ -5200,7 +5280,7 @@
                 <w:rStyle w:val="Lienhypertexte"/>
                 <w:noProof/>
               </w:rPr>
-              <w:t>Les infrarouges</w:t>
+              <w:t>électro-oculographique</w:t>
             </w:r>
             <w:r>
               <w:rPr>
@@ -5221,7 +5301,7 @@
                 <w:noProof/>
                 <w:webHidden/>
               </w:rPr>
-              <w:instrText xml:space="preserve"> PAGEREF _Toc385255822 \h </w:instrText>
+              <w:instrText xml:space="preserve"> PAGEREF _Toc386195344 \h </w:instrText>
             </w:r>
             <w:r>
               <w:rPr>
@@ -5241,7 +5321,183 @@
                 <w:noProof/>
                 <w:webHidden/>
               </w:rPr>
-              <w:t>5</w:t>
+              <w:t>6</w:t>
+            </w:r>
+            <w:r>
+              <w:rPr>
+                <w:noProof/>
+                <w:webHidden/>
+              </w:rPr>
+              <w:fldChar w:fldCharType="end"/>
+            </w:r>
+          </w:hyperlink>
+        </w:p>
+        <w:p>
+          <w:pPr>
+            <w:pStyle w:val="TM3"/>
+            <w:tabs>
+              <w:tab w:val="left" w:pos="1100"/>
+              <w:tab w:val="right" w:leader="dot" w:pos="9062"/>
+            </w:tabs>
+            <w:rPr>
+              <w:rFonts w:asciiTheme="minorHAnsi" w:eastAsiaTheme="minorEastAsia" w:hAnsiTheme="minorHAnsi"/>
+              <w:noProof/>
+              <w:sz w:val="22"/>
+              <w:lang w:eastAsia="fr-CH"/>
+            </w:rPr>
+          </w:pPr>
+          <w:hyperlink w:anchor="_Toc386195345" w:history="1">
+            <w:r>
+              <w:rPr>
+                <w:rStyle w:val="Lienhypertexte"/>
+                <w:noProof/>
+              </w:rPr>
+              <w:t>2.2.4</w:t>
+            </w:r>
+            <w:r>
+              <w:rPr>
+                <w:rFonts w:asciiTheme="minorHAnsi" w:eastAsiaTheme="minorEastAsia" w:hAnsiTheme="minorHAnsi"/>
+                <w:noProof/>
+                <w:sz w:val="22"/>
+                <w:lang w:eastAsia="fr-CH"/>
+              </w:rPr>
+              <w:tab/>
+            </w:r>
+            <w:r>
+              <w:rPr>
+                <w:rStyle w:val="Lienhypertexte"/>
+                <w:noProof/>
+              </w:rPr>
+              <w:t>Galvanométrique</w:t>
+            </w:r>
+            <w:r>
+              <w:rPr>
+                <w:noProof/>
+                <w:webHidden/>
+              </w:rPr>
+              <w:tab/>
+            </w:r>
+            <w:r>
+              <w:rPr>
+                <w:noProof/>
+                <w:webHidden/>
+              </w:rPr>
+              <w:fldChar w:fldCharType="begin"/>
+            </w:r>
+            <w:r>
+              <w:rPr>
+                <w:noProof/>
+                <w:webHidden/>
+              </w:rPr>
+              <w:instrText xml:space="preserve"> PAGEREF _Toc386195345 \h </w:instrText>
+            </w:r>
+            <w:r>
+              <w:rPr>
+                <w:noProof/>
+                <w:webHidden/>
+              </w:rPr>
+            </w:r>
+            <w:r>
+              <w:rPr>
+                <w:noProof/>
+                <w:webHidden/>
+              </w:rPr>
+              <w:fldChar w:fldCharType="separate"/>
+            </w:r>
+            <w:r>
+              <w:rPr>
+                <w:noProof/>
+                <w:webHidden/>
+              </w:rPr>
+              <w:t>7</w:t>
+            </w:r>
+            <w:r>
+              <w:rPr>
+                <w:noProof/>
+                <w:webHidden/>
+              </w:rPr>
+              <w:fldChar w:fldCharType="end"/>
+            </w:r>
+          </w:hyperlink>
+        </w:p>
+        <w:p>
+          <w:pPr>
+            <w:pStyle w:val="TM3"/>
+            <w:tabs>
+              <w:tab w:val="left" w:pos="1100"/>
+              <w:tab w:val="right" w:leader="dot" w:pos="9062"/>
+            </w:tabs>
+            <w:rPr>
+              <w:rFonts w:asciiTheme="minorHAnsi" w:eastAsiaTheme="minorEastAsia" w:hAnsiTheme="minorHAnsi"/>
+              <w:noProof/>
+              <w:sz w:val="22"/>
+              <w:lang w:eastAsia="fr-CH"/>
+            </w:rPr>
+          </w:pPr>
+          <w:hyperlink w:anchor="_Toc386195346" w:history="1">
+            <w:r>
+              <w:rPr>
+                <w:rStyle w:val="Lienhypertexte"/>
+                <w:noProof/>
+              </w:rPr>
+              <w:t>2.2.5</w:t>
+            </w:r>
+            <w:r>
+              <w:rPr>
+                <w:rFonts w:asciiTheme="minorHAnsi" w:eastAsiaTheme="minorEastAsia" w:hAnsiTheme="minorHAnsi"/>
+                <w:noProof/>
+                <w:sz w:val="22"/>
+                <w:lang w:eastAsia="fr-CH"/>
+              </w:rPr>
+              <w:tab/>
+            </w:r>
+            <w:r>
+              <w:rPr>
+                <w:rStyle w:val="Lienhypertexte"/>
+                <w:noProof/>
+              </w:rPr>
+              <w:t>Reflet cornéen</w:t>
+            </w:r>
+            <w:r>
+              <w:rPr>
+                <w:noProof/>
+                <w:webHidden/>
+              </w:rPr>
+              <w:tab/>
+            </w:r>
+            <w:r>
+              <w:rPr>
+                <w:noProof/>
+                <w:webHidden/>
+              </w:rPr>
+              <w:fldChar w:fldCharType="begin"/>
+            </w:r>
+            <w:r>
+              <w:rPr>
+                <w:noProof/>
+                <w:webHidden/>
+              </w:rPr>
+              <w:instrText xml:space="preserve"> PAGEREF _Toc386195346 \h </w:instrText>
+            </w:r>
+            <w:r>
+              <w:rPr>
+                <w:noProof/>
+                <w:webHidden/>
+              </w:rPr>
+            </w:r>
+            <w:r>
+              <w:rPr>
+                <w:noProof/>
+                <w:webHidden/>
+              </w:rPr>
+              <w:fldChar w:fldCharType="separate"/>
+            </w:r>
+            <w:r>
+              <w:rPr>
+                <w:noProof/>
+                <w:webHidden/>
+              </w:rPr>
+              <w:t>7</w:t>
             </w:r>
             <w:r>
               <w:rPr>
@@ -5266,7 +5522,7 @@
               <w:lang w:eastAsia="fr-CH"/>
             </w:rPr>
           </w:pPr>
-          <w:hyperlink w:anchor="_Toc385255823" w:history="1">
+          <w:hyperlink w:anchor="_Toc386195347" w:history="1">
             <w:r>
               <w:rPr>
                 <w:rStyle w:val="Lienhypertexte"/>
@@ -5309,7 +5565,7 @@
                 <w:noProof/>
                 <w:webHidden/>
               </w:rPr>
-              <w:instrText xml:space="preserve"> PAGEREF _Toc385255823 \h </w:instrText>
+              <w:instrText xml:space="preserve"> PAGEREF _Toc386195347 \h </w:instrText>
             </w:r>
             <w:r>
               <w:rPr>
@@ -5329,7 +5585,7 @@
                 <w:noProof/>
                 <w:webHidden/>
               </w:rPr>
-              <w:t>5</w:t>
+              <w:t>7</w:t>
             </w:r>
             <w:r>
               <w:rPr>
@@ -5354,7 +5610,7 @@
               <w:lang w:eastAsia="fr-CH"/>
             </w:rPr>
           </w:pPr>
-          <w:hyperlink w:anchor="_Toc385255824" w:history="1">
+          <w:hyperlink w:anchor="_Toc386195348" w:history="1">
             <w:r>
               <w:rPr>
                 <w:rStyle w:val="Lienhypertexte"/>
@@ -5397,7 +5653,7 @@
                 <w:noProof/>
                 <w:webHidden/>
               </w:rPr>
-              <w:instrText xml:space="preserve"> PAGEREF _Toc385255824 \h </w:instrText>
+              <w:instrText xml:space="preserve"> PAGEREF _Toc386195348 \h </w:instrText>
             </w:r>
             <w:r>
               <w:rPr>
@@ -5417,7 +5673,7 @@
                 <w:noProof/>
                 <w:webHidden/>
               </w:rPr>
-              <w:t>5</w:t>
+              <w:t>7</w:t>
             </w:r>
             <w:r>
               <w:rPr>
@@ -5442,7 +5698,7 @@
               <w:lang w:eastAsia="fr-CH"/>
             </w:rPr>
           </w:pPr>
-          <w:hyperlink w:anchor="_Toc385255825" w:history="1">
+          <w:hyperlink w:anchor="_Toc386195349" w:history="1">
             <w:r>
               <w:rPr>
                 <w:rStyle w:val="Lienhypertexte"/>
@@ -5485,7 +5741,7 @@
                 <w:noProof/>
                 <w:webHidden/>
               </w:rPr>
-              <w:instrText xml:space="preserve"> PAGEREF _Toc385255825 \h </w:instrText>
+              <w:instrText xml:space="preserve"> PAGEREF _Toc386195349 \h </w:instrText>
             </w:r>
             <w:r>
               <w:rPr>
@@ -5505,7 +5761,97 @@
                 <w:noProof/>
                 <w:webHidden/>
               </w:rPr>
-              <w:t>5</w:t>
+              <w:t>7</w:t>
+            </w:r>
+            <w:r>
+              <w:rPr>
+                <w:noProof/>
+                <w:webHidden/>
+              </w:rPr>
+              <w:fldChar w:fldCharType="end"/>
+            </w:r>
+          </w:hyperlink>
+          <w:bookmarkStart w:id="0" w:name="_GoBack"/>
+          <w:bookmarkEnd w:id="0"/>
+        </w:p>
+        <w:p>
+          <w:pPr>
+            <w:pStyle w:val="TM3"/>
+            <w:tabs>
+              <w:tab w:val="left" w:pos="1100"/>
+              <w:tab w:val="right" w:leader="dot" w:pos="9062"/>
+            </w:tabs>
+            <w:rPr>
+              <w:rFonts w:asciiTheme="minorHAnsi" w:eastAsiaTheme="minorEastAsia" w:hAnsiTheme="minorHAnsi"/>
+              <w:noProof/>
+              <w:sz w:val="22"/>
+              <w:lang w:eastAsia="fr-CH"/>
+            </w:rPr>
+          </w:pPr>
+          <w:hyperlink w:anchor="_Toc386195350" w:history="1">
+            <w:r>
+              <w:rPr>
+                <w:rStyle w:val="Lienhypertexte"/>
+                <w:noProof/>
+              </w:rPr>
+              <w:t>2.3.3</w:t>
+            </w:r>
+            <w:r>
+              <w:rPr>
+                <w:rFonts w:asciiTheme="minorHAnsi" w:eastAsiaTheme="minorEastAsia" w:hAnsiTheme="minorHAnsi"/>
+                <w:noProof/>
+                <w:sz w:val="22"/>
+                <w:lang w:eastAsia="fr-CH"/>
+              </w:rPr>
+              <w:tab/>
+            </w:r>
+            <w:r>
+              <w:rPr>
+                <w:rStyle w:val="Lienhypertexte"/>
+                <w:noProof/>
+              </w:rPr>
+              <w:t>Les jeux</w:t>
+            </w:r>
+            <w:r>
+              <w:rPr>
+                <w:noProof/>
+                <w:webHidden/>
+              </w:rPr>
+              <w:tab/>
+            </w:r>
+            <w:r>
+              <w:rPr>
+                <w:noProof/>
+                <w:webHidden/>
+              </w:rPr>
+              <w:fldChar w:fldCharType="begin"/>
+            </w:r>
+            <w:r>
+              <w:rPr>
+                <w:noProof/>
+                <w:webHidden/>
+              </w:rPr>
+              <w:instrText xml:space="preserve"> PAGEREF _Toc386195350 \h </w:instrText>
+            </w:r>
+            <w:r>
+              <w:rPr>
+                <w:noProof/>
+                <w:webHidden/>
+              </w:rPr>
+            </w:r>
+            <w:r>
+              <w:rPr>
+                <w:noProof/>
+                <w:webHidden/>
+              </w:rPr>
+              <w:fldChar w:fldCharType="separate"/>
+            </w:r>
+            <w:r>
+              <w:rPr>
+                <w:noProof/>
+                <w:webHidden/>
+              </w:rPr>
+              <w:t>7</w:t>
             </w:r>
             <w:r>
               <w:rPr>
@@ -5530,13 +5876,13 @@
               <w:lang w:eastAsia="fr-CH"/>
             </w:rPr>
           </w:pPr>
-          <w:hyperlink w:anchor="_Toc385255826" w:history="1">
+          <w:hyperlink w:anchor="_Toc386195351" w:history="1">
             <w:r>
               <w:rPr>
                 <w:rStyle w:val="Lienhypertexte"/>
                 <w:noProof/>
               </w:rPr>
-              <w:t>2.3.3</w:t>
+              <w:t>2.3.4</w:t>
             </w:r>
             <w:r>
               <w:rPr>
@@ -5552,7 +5898,7 @@
                 <w:rStyle w:val="Lienhypertexte"/>
                 <w:noProof/>
               </w:rPr>
-              <w:t>Les jeux</w:t>
+              <w:t>Militaire</w:t>
             </w:r>
             <w:r>
               <w:rPr>
@@ -5573,7 +5919,7 @@
                 <w:noProof/>
                 <w:webHidden/>
               </w:rPr>
-              <w:instrText xml:space="preserve"> PAGEREF _Toc385255826 \h </w:instrText>
+              <w:instrText xml:space="preserve"> PAGEREF _Toc386195351 \h </w:instrText>
             </w:r>
             <w:r>
               <w:rPr>
@@ -5593,7 +5939,95 @@
                 <w:noProof/>
                 <w:webHidden/>
               </w:rPr>
-              <w:t>5</w:t>
+              <w:t>7</w:t>
+            </w:r>
+            <w:r>
+              <w:rPr>
+                <w:noProof/>
+                <w:webHidden/>
+              </w:rPr>
+              <w:fldChar w:fldCharType="end"/>
+            </w:r>
+          </w:hyperlink>
+        </w:p>
+        <w:p>
+          <w:pPr>
+            <w:pStyle w:val="TM2"/>
+            <w:tabs>
+              <w:tab w:val="left" w:pos="880"/>
+              <w:tab w:val="right" w:leader="dot" w:pos="9062"/>
+            </w:tabs>
+            <w:rPr>
+              <w:rFonts w:asciiTheme="minorHAnsi" w:eastAsiaTheme="minorEastAsia" w:hAnsiTheme="minorHAnsi"/>
+              <w:noProof/>
+              <w:sz w:val="22"/>
+              <w:lang w:eastAsia="fr-CH"/>
+            </w:rPr>
+          </w:pPr>
+          <w:hyperlink w:anchor="_Toc386195352" w:history="1">
+            <w:r>
+              <w:rPr>
+                <w:rStyle w:val="Lienhypertexte"/>
+                <w:noProof/>
+              </w:rPr>
+              <w:t>2.4</w:t>
+            </w:r>
+            <w:r>
+              <w:rPr>
+                <w:rFonts w:asciiTheme="minorHAnsi" w:eastAsiaTheme="minorEastAsia" w:hAnsiTheme="minorHAnsi"/>
+                <w:noProof/>
+                <w:sz w:val="22"/>
+                <w:lang w:eastAsia="fr-CH"/>
+              </w:rPr>
+              <w:tab/>
+            </w:r>
+            <w:r>
+              <w:rPr>
+                <w:rStyle w:val="Lienhypertexte"/>
+                <w:noProof/>
+              </w:rPr>
+              <w:t>Les nouveautés à attendre</w:t>
+            </w:r>
+            <w:r>
+              <w:rPr>
+                <w:noProof/>
+                <w:webHidden/>
+              </w:rPr>
+              <w:tab/>
+            </w:r>
+            <w:r>
+              <w:rPr>
+                <w:noProof/>
+                <w:webHidden/>
+              </w:rPr>
+              <w:fldChar w:fldCharType="begin"/>
+            </w:r>
+            <w:r>
+              <w:rPr>
+                <w:noProof/>
+                <w:webHidden/>
+              </w:rPr>
+              <w:instrText xml:space="preserve"> PAGEREF _Toc386195352 \h </w:instrText>
+            </w:r>
+            <w:r>
+              <w:rPr>
+                <w:noProof/>
+                <w:webHidden/>
+              </w:rPr>
+            </w:r>
+            <w:r>
+              <w:rPr>
+                <w:noProof/>
+                <w:webHidden/>
+              </w:rPr>
+              <w:fldChar w:fldCharType="separate"/>
+            </w:r>
+            <w:r>
+              <w:rPr>
+                <w:noProof/>
+                <w:webHidden/>
+              </w:rPr>
+              <w:t>8</w:t>
             </w:r>
             <w:r>
               <w:rPr>
@@ -5618,13 +6052,13 @@
               <w:lang w:eastAsia="fr-CH"/>
             </w:rPr>
           </w:pPr>
-          <w:hyperlink w:anchor="_Toc385255827" w:history="1">
+          <w:hyperlink w:anchor="_Toc386195353" w:history="1">
             <w:r>
               <w:rPr>
                 <w:rStyle w:val="Lienhypertexte"/>
                 <w:noProof/>
               </w:rPr>
-              <w:t>2.3.4</w:t>
+              <w:t>2.4.1</w:t>
             </w:r>
             <w:r>
               <w:rPr>
@@ -5640,7 +6074,7 @@
                 <w:rStyle w:val="Lienhypertexte"/>
                 <w:noProof/>
               </w:rPr>
-              <w:t>Militaire</w:t>
+              <w:t>Tobii pour les jeux</w:t>
             </w:r>
             <w:r>
               <w:rPr>
@@ -5661,7 +6095,7 @@
                 <w:noProof/>
                 <w:webHidden/>
               </w:rPr>
-              <w:instrText xml:space="preserve"> PAGEREF _Toc385255827 \h </w:instrText>
+              <w:instrText xml:space="preserve"> PAGEREF _Toc386195353 \h </w:instrText>
             </w:r>
             <w:r>
               <w:rPr>
@@ -5681,7 +6115,95 @@
                 <w:noProof/>
                 <w:webHidden/>
               </w:rPr>
-              <w:t>5</w:t>
+              <w:t>8</w:t>
+            </w:r>
+            <w:r>
+              <w:rPr>
+                <w:noProof/>
+                <w:webHidden/>
+              </w:rPr>
+              <w:fldChar w:fldCharType="end"/>
+            </w:r>
+          </w:hyperlink>
+        </w:p>
+        <w:p>
+          <w:pPr>
+            <w:pStyle w:val="TM1"/>
+            <w:tabs>
+              <w:tab w:val="left" w:pos="440"/>
+              <w:tab w:val="right" w:leader="dot" w:pos="9062"/>
+            </w:tabs>
+            <w:rPr>
+              <w:rFonts w:asciiTheme="minorHAnsi" w:eastAsiaTheme="minorEastAsia" w:hAnsiTheme="minorHAnsi"/>
+              <w:noProof/>
+              <w:sz w:val="22"/>
+              <w:lang w:eastAsia="fr-CH"/>
+            </w:rPr>
+          </w:pPr>
+          <w:hyperlink w:anchor="_Toc386195354" w:history="1">
+            <w:r>
+              <w:rPr>
+                <w:rStyle w:val="Lienhypertexte"/>
+                <w:noProof/>
+              </w:rPr>
+              <w:t>3</w:t>
+            </w:r>
+            <w:r>
+              <w:rPr>
+                <w:rFonts w:asciiTheme="minorHAnsi" w:eastAsiaTheme="minorEastAsia" w:hAnsiTheme="minorHAnsi"/>
+                <w:noProof/>
+                <w:sz w:val="22"/>
+                <w:lang w:eastAsia="fr-CH"/>
+              </w:rPr>
+              <w:tab/>
+            </w:r>
+            <w:r>
+              <w:rPr>
+                <w:rStyle w:val="Lienhypertexte"/>
+                <w:noProof/>
+              </w:rPr>
+              <w:t>Planification</w:t>
+            </w:r>
+            <w:r>
+              <w:rPr>
+                <w:noProof/>
+                <w:webHidden/>
+              </w:rPr>
+              <w:tab/>
+            </w:r>
+            <w:r>
+              <w:rPr>
+                <w:noProof/>
+                <w:webHidden/>
+              </w:rPr>
+              <w:fldChar w:fldCharType="begin"/>
+            </w:r>
+            <w:r>
+              <w:rPr>
+                <w:noProof/>
+                <w:webHidden/>
+              </w:rPr>
+              <w:instrText xml:space="preserve"> PAGEREF _Toc386195354 \h </w:instrText>
+            </w:r>
+            <w:r>
+              <w:rPr>
+                <w:noProof/>
+                <w:webHidden/>
+              </w:rPr>
+            </w:r>
+            <w:r>
+              <w:rPr>
+                <w:noProof/>
+                <w:webHidden/>
+              </w:rPr>
+              <w:fldChar w:fldCharType="separate"/>
+            </w:r>
+            <w:r>
+              <w:rPr>
+                <w:noProof/>
+                <w:webHidden/>
+              </w:rPr>
+              <w:t>8</w:t>
             </w:r>
             <w:r>
               <w:rPr>
@@ -5706,13 +6228,13 @@
               <w:lang w:eastAsia="fr-CH"/>
             </w:rPr>
           </w:pPr>
-          <w:hyperlink w:anchor="_Toc385255828" w:history="1">
+          <w:hyperlink w:anchor="_Toc386195355" w:history="1">
             <w:r>
               <w:rPr>
                 <w:rStyle w:val="Lienhypertexte"/>
                 <w:noProof/>
               </w:rPr>
-              <w:t>2.4</w:t>
+              <w:t>3.1</w:t>
             </w:r>
             <w:r>
               <w:rPr>
@@ -5728,7 +6250,7 @@
                 <w:rStyle w:val="Lienhypertexte"/>
                 <w:noProof/>
               </w:rPr>
-              <w:t>Les nouveautés à attendre</w:t>
+              <w:t>Méthode de développement</w:t>
             </w:r>
             <w:r>
               <w:rPr>
@@ -5749,7 +6271,7 @@
                 <w:noProof/>
                 <w:webHidden/>
               </w:rPr>
-              <w:instrText xml:space="preserve"> PAGEREF _Toc385255828 \h </w:instrText>
+              <w:instrText xml:space="preserve"> PAGEREF _Toc386195355 \h </w:instrText>
             </w:r>
             <w:r>
               <w:rPr>
@@ -5769,7 +6291,447 @@
                 <w:noProof/>
                 <w:webHidden/>
               </w:rPr>
-              <w:t>6</w:t>
+              <w:t>8</w:t>
+            </w:r>
+            <w:r>
+              <w:rPr>
+                <w:noProof/>
+                <w:webHidden/>
+              </w:rPr>
+              <w:fldChar w:fldCharType="end"/>
+            </w:r>
+          </w:hyperlink>
+        </w:p>
+        <w:p>
+          <w:pPr>
+            <w:pStyle w:val="TM2"/>
+            <w:tabs>
+              <w:tab w:val="left" w:pos="880"/>
+              <w:tab w:val="right" w:leader="dot" w:pos="9062"/>
+            </w:tabs>
+            <w:rPr>
+              <w:rFonts w:asciiTheme="minorHAnsi" w:eastAsiaTheme="minorEastAsia" w:hAnsiTheme="minorHAnsi"/>
+              <w:noProof/>
+              <w:sz w:val="22"/>
+              <w:lang w:eastAsia="fr-CH"/>
+            </w:rPr>
+          </w:pPr>
+          <w:hyperlink w:anchor="_Toc386195356" w:history="1">
+            <w:r>
+              <w:rPr>
+                <w:rStyle w:val="Lienhypertexte"/>
+                <w:noProof/>
+              </w:rPr>
+              <w:t>3.2</w:t>
+            </w:r>
+            <w:r>
+              <w:rPr>
+                <w:rFonts w:asciiTheme="minorHAnsi" w:eastAsiaTheme="minorEastAsia" w:hAnsiTheme="minorHAnsi"/>
+                <w:noProof/>
+                <w:sz w:val="22"/>
+                <w:lang w:eastAsia="fr-CH"/>
+              </w:rPr>
+              <w:tab/>
+            </w:r>
+            <w:r>
+              <w:rPr>
+                <w:rStyle w:val="Lienhypertexte"/>
+                <w:noProof/>
+              </w:rPr>
+              <w:t>Planification initiale</w:t>
+            </w:r>
+            <w:r>
+              <w:rPr>
+                <w:noProof/>
+                <w:webHidden/>
+              </w:rPr>
+              <w:tab/>
+            </w:r>
+            <w:r>
+              <w:rPr>
+                <w:noProof/>
+                <w:webHidden/>
+              </w:rPr>
+              <w:fldChar w:fldCharType="begin"/>
+            </w:r>
+            <w:r>
+              <w:rPr>
+                <w:noProof/>
+                <w:webHidden/>
+              </w:rPr>
+              <w:instrText xml:space="preserve"> PAGEREF _Toc386195356 \h </w:instrText>
+            </w:r>
+            <w:r>
+              <w:rPr>
+                <w:noProof/>
+                <w:webHidden/>
+              </w:rPr>
+            </w:r>
+            <w:r>
+              <w:rPr>
+                <w:noProof/>
+                <w:webHidden/>
+              </w:rPr>
+              <w:fldChar w:fldCharType="separate"/>
+            </w:r>
+            <w:r>
+              <w:rPr>
+                <w:noProof/>
+                <w:webHidden/>
+              </w:rPr>
+              <w:t>8</w:t>
+            </w:r>
+            <w:r>
+              <w:rPr>
+                <w:noProof/>
+                <w:webHidden/>
+              </w:rPr>
+              <w:fldChar w:fldCharType="end"/>
+            </w:r>
+          </w:hyperlink>
+        </w:p>
+        <w:p>
+          <w:pPr>
+            <w:pStyle w:val="TM2"/>
+            <w:tabs>
+              <w:tab w:val="left" w:pos="880"/>
+              <w:tab w:val="right" w:leader="dot" w:pos="9062"/>
+            </w:tabs>
+            <w:rPr>
+              <w:rFonts w:asciiTheme="minorHAnsi" w:eastAsiaTheme="minorEastAsia" w:hAnsiTheme="minorHAnsi"/>
+              <w:noProof/>
+              <w:sz w:val="22"/>
+              <w:lang w:eastAsia="fr-CH"/>
+            </w:rPr>
+          </w:pPr>
+          <w:hyperlink w:anchor="_Toc386195357" w:history="1">
+            <w:r>
+              <w:rPr>
+                <w:rStyle w:val="Lienhypertexte"/>
+                <w:noProof/>
+              </w:rPr>
+              <w:t>3.3</w:t>
+            </w:r>
+            <w:r>
+              <w:rPr>
+                <w:rFonts w:asciiTheme="minorHAnsi" w:eastAsiaTheme="minorEastAsia" w:hAnsiTheme="minorHAnsi"/>
+                <w:noProof/>
+                <w:sz w:val="22"/>
+                <w:lang w:eastAsia="fr-CH"/>
+              </w:rPr>
+              <w:tab/>
+            </w:r>
+            <w:r>
+              <w:rPr>
+                <w:rStyle w:val="Lienhypertexte"/>
+                <w:noProof/>
+              </w:rPr>
+              <w:t>Planification après la première itération</w:t>
+            </w:r>
+            <w:r>
+              <w:rPr>
+                <w:noProof/>
+                <w:webHidden/>
+              </w:rPr>
+              <w:tab/>
+            </w:r>
+            <w:r>
+              <w:rPr>
+                <w:noProof/>
+                <w:webHidden/>
+              </w:rPr>
+              <w:fldChar w:fldCharType="begin"/>
+            </w:r>
+            <w:r>
+              <w:rPr>
+                <w:noProof/>
+                <w:webHidden/>
+              </w:rPr>
+              <w:instrText xml:space="preserve"> PAGEREF _Toc386195357 \h </w:instrText>
+            </w:r>
+            <w:r>
+              <w:rPr>
+                <w:noProof/>
+                <w:webHidden/>
+              </w:rPr>
+            </w:r>
+            <w:r>
+              <w:rPr>
+                <w:noProof/>
+                <w:webHidden/>
+              </w:rPr>
+              <w:fldChar w:fldCharType="separate"/>
+            </w:r>
+            <w:r>
+              <w:rPr>
+                <w:noProof/>
+                <w:webHidden/>
+              </w:rPr>
+              <w:t>8</w:t>
+            </w:r>
+            <w:r>
+              <w:rPr>
+                <w:noProof/>
+                <w:webHidden/>
+              </w:rPr>
+              <w:fldChar w:fldCharType="end"/>
+            </w:r>
+          </w:hyperlink>
+        </w:p>
+        <w:p>
+          <w:pPr>
+            <w:pStyle w:val="TM2"/>
+            <w:tabs>
+              <w:tab w:val="left" w:pos="880"/>
+              <w:tab w:val="right" w:leader="dot" w:pos="9062"/>
+            </w:tabs>
+            <w:rPr>
+              <w:rFonts w:asciiTheme="minorHAnsi" w:eastAsiaTheme="minorEastAsia" w:hAnsiTheme="minorHAnsi"/>
+              <w:noProof/>
+              <w:sz w:val="22"/>
+              <w:lang w:eastAsia="fr-CH"/>
+            </w:rPr>
+          </w:pPr>
+          <w:hyperlink w:anchor="_Toc386195358" w:history="1">
+            <w:r>
+              <w:rPr>
+                <w:rStyle w:val="Lienhypertexte"/>
+                <w:noProof/>
+              </w:rPr>
+              <w:t>3.4</w:t>
+            </w:r>
+            <w:r>
+              <w:rPr>
+                <w:rFonts w:asciiTheme="minorHAnsi" w:eastAsiaTheme="minorEastAsia" w:hAnsiTheme="minorHAnsi"/>
+                <w:noProof/>
+                <w:sz w:val="22"/>
+                <w:lang w:eastAsia="fr-CH"/>
+              </w:rPr>
+              <w:tab/>
+            </w:r>
+            <w:r>
+              <w:rPr>
+                <w:rStyle w:val="Lienhypertexte"/>
+                <w:noProof/>
+              </w:rPr>
+              <w:t>Les déviations</w:t>
+            </w:r>
+            <w:r>
+              <w:rPr>
+                <w:noProof/>
+                <w:webHidden/>
+              </w:rPr>
+              <w:tab/>
+            </w:r>
+            <w:r>
+              <w:rPr>
+                <w:noProof/>
+                <w:webHidden/>
+              </w:rPr>
+              <w:fldChar w:fldCharType="begin"/>
+            </w:r>
+            <w:r>
+              <w:rPr>
+                <w:noProof/>
+                <w:webHidden/>
+              </w:rPr>
+              <w:instrText xml:space="preserve"> PAGEREF _Toc386195358 \h </w:instrText>
+            </w:r>
+            <w:r>
+              <w:rPr>
+                <w:noProof/>
+                <w:webHidden/>
+              </w:rPr>
+            </w:r>
+            <w:r>
+              <w:rPr>
+                <w:noProof/>
+                <w:webHidden/>
+              </w:rPr>
+              <w:fldChar w:fldCharType="separate"/>
+            </w:r>
+            <w:r>
+              <w:rPr>
+                <w:noProof/>
+                <w:webHidden/>
+              </w:rPr>
+              <w:t>8</w:t>
+            </w:r>
+            <w:r>
+              <w:rPr>
+                <w:noProof/>
+                <w:webHidden/>
+              </w:rPr>
+              <w:fldChar w:fldCharType="end"/>
+            </w:r>
+          </w:hyperlink>
+        </w:p>
+        <w:p>
+          <w:pPr>
+            <w:pStyle w:val="TM1"/>
+            <w:tabs>
+              <w:tab w:val="left" w:pos="440"/>
+              <w:tab w:val="right" w:leader="dot" w:pos="9062"/>
+            </w:tabs>
+            <w:rPr>
+              <w:rFonts w:asciiTheme="minorHAnsi" w:eastAsiaTheme="minorEastAsia" w:hAnsiTheme="minorHAnsi"/>
+              <w:noProof/>
+              <w:sz w:val="22"/>
+              <w:lang w:eastAsia="fr-CH"/>
+            </w:rPr>
+          </w:pPr>
+          <w:hyperlink w:anchor="_Toc386195359" w:history="1">
+            <w:r>
+              <w:rPr>
+                <w:rStyle w:val="Lienhypertexte"/>
+                <w:noProof/>
+              </w:rPr>
+              <w:t>4</w:t>
+            </w:r>
+            <w:r>
+              <w:rPr>
+                <w:rFonts w:asciiTheme="minorHAnsi" w:eastAsiaTheme="minorEastAsia" w:hAnsiTheme="minorHAnsi"/>
+                <w:noProof/>
+                <w:sz w:val="22"/>
+                <w:lang w:eastAsia="fr-CH"/>
+              </w:rPr>
+              <w:tab/>
+            </w:r>
+            <w:r>
+              <w:rPr>
+                <w:rStyle w:val="Lienhypertexte"/>
+                <w:noProof/>
+              </w:rPr>
+              <w:t>Analyse</w:t>
+            </w:r>
+            <w:r>
+              <w:rPr>
+                <w:noProof/>
+                <w:webHidden/>
+              </w:rPr>
+              <w:tab/>
+            </w:r>
+            <w:r>
+              <w:rPr>
+                <w:noProof/>
+                <w:webHidden/>
+              </w:rPr>
+              <w:fldChar w:fldCharType="begin"/>
+            </w:r>
+            <w:r>
+              <w:rPr>
+                <w:noProof/>
+                <w:webHidden/>
+              </w:rPr>
+              <w:instrText xml:space="preserve"> PAGEREF _Toc386195359 \h </w:instrText>
+            </w:r>
+            <w:r>
+              <w:rPr>
+                <w:noProof/>
+                <w:webHidden/>
+              </w:rPr>
+            </w:r>
+            <w:r>
+              <w:rPr>
+                <w:noProof/>
+                <w:webHidden/>
+              </w:rPr>
+              <w:fldChar w:fldCharType="separate"/>
+            </w:r>
+            <w:r>
+              <w:rPr>
+                <w:noProof/>
+                <w:webHidden/>
+              </w:rPr>
+              <w:t>9</w:t>
+            </w:r>
+            <w:r>
+              <w:rPr>
+                <w:noProof/>
+                <w:webHidden/>
+              </w:rPr>
+              <w:fldChar w:fldCharType="end"/>
+            </w:r>
+          </w:hyperlink>
+        </w:p>
+        <w:p>
+          <w:pPr>
+            <w:pStyle w:val="TM2"/>
+            <w:tabs>
+              <w:tab w:val="left" w:pos="880"/>
+              <w:tab w:val="right" w:leader="dot" w:pos="9062"/>
+            </w:tabs>
+            <w:rPr>
+              <w:rFonts w:asciiTheme="minorHAnsi" w:eastAsiaTheme="minorEastAsia" w:hAnsiTheme="minorHAnsi"/>
+              <w:noProof/>
+              <w:sz w:val="22"/>
+              <w:lang w:eastAsia="fr-CH"/>
+            </w:rPr>
+          </w:pPr>
+          <w:hyperlink w:anchor="_Toc386195360" w:history="1">
+            <w:r>
+              <w:rPr>
+                <w:rStyle w:val="Lienhypertexte"/>
+                <w:noProof/>
+              </w:rPr>
+              <w:t>4.1</w:t>
+            </w:r>
+            <w:r>
+              <w:rPr>
+                <w:rFonts w:asciiTheme="minorHAnsi" w:eastAsiaTheme="minorEastAsia" w:hAnsiTheme="minorHAnsi"/>
+                <w:noProof/>
+                <w:sz w:val="22"/>
+                <w:lang w:eastAsia="fr-CH"/>
+              </w:rPr>
+              <w:tab/>
+            </w:r>
+            <w:r>
+              <w:rPr>
+                <w:rStyle w:val="Lienhypertexte"/>
+                <w:noProof/>
+              </w:rPr>
+              <w:t>Fonctionnement du EyeX SDK</w:t>
+            </w:r>
+            <w:r>
+              <w:rPr>
+                <w:noProof/>
+                <w:webHidden/>
+              </w:rPr>
+              <w:tab/>
+            </w:r>
+            <w:r>
+              <w:rPr>
+                <w:noProof/>
+                <w:webHidden/>
+              </w:rPr>
+              <w:fldChar w:fldCharType="begin"/>
+            </w:r>
+            <w:r>
+              <w:rPr>
+                <w:noProof/>
+                <w:webHidden/>
+              </w:rPr>
+              <w:instrText xml:space="preserve"> PAGEREF _Toc386195360 \h </w:instrText>
+            </w:r>
+            <w:r>
+              <w:rPr>
+                <w:noProof/>
+                <w:webHidden/>
+              </w:rPr>
+            </w:r>
+            <w:r>
+              <w:rPr>
+                <w:noProof/>
+                <w:webHidden/>
+              </w:rPr>
+              <w:fldChar w:fldCharType="separate"/>
+            </w:r>
+            <w:r>
+              <w:rPr>
+                <w:noProof/>
+                <w:webHidden/>
+              </w:rPr>
+              <w:t>9</w:t>
             </w:r>
             <w:r>
               <w:rPr>
@@ -5794,13 +6756,13 @@
               <w:lang w:eastAsia="fr-CH"/>
             </w:rPr>
           </w:pPr>
-          <w:hyperlink w:anchor="_Toc385255829" w:history="1">
+          <w:hyperlink w:anchor="_Toc386195361" w:history="1">
             <w:r>
               <w:rPr>
                 <w:rStyle w:val="Lienhypertexte"/>
                 <w:noProof/>
               </w:rPr>
-              <w:t>2.4.1</w:t>
+              <w:t>4.1.1</w:t>
             </w:r>
             <w:r>
               <w:rPr>
@@ -5816,7 +6778,7 @@
                 <w:rStyle w:val="Lienhypertexte"/>
                 <w:noProof/>
               </w:rPr>
-              <w:t>Tobii pour les jeux</w:t>
+              <w:t>Interactor</w:t>
             </w:r>
             <w:r>
               <w:rPr>
@@ -5837,7 +6799,7 @@
                 <w:noProof/>
                 <w:webHidden/>
               </w:rPr>
-              <w:instrText xml:space="preserve"> PAGEREF _Toc385255829 \h </w:instrText>
+              <w:instrText xml:space="preserve"> PAGEREF _Toc386195361 \h </w:instrText>
             </w:r>
             <w:r>
               <w:rPr>
@@ -5857,7 +6819,799 @@
                 <w:noProof/>
                 <w:webHidden/>
               </w:rPr>
-              <w:t>6</w:t>
+              <w:t>10</w:t>
+            </w:r>
+            <w:r>
+              <w:rPr>
+                <w:noProof/>
+                <w:webHidden/>
+              </w:rPr>
+              <w:fldChar w:fldCharType="end"/>
+            </w:r>
+          </w:hyperlink>
+        </w:p>
+        <w:p>
+          <w:pPr>
+            <w:pStyle w:val="TM3"/>
+            <w:tabs>
+              <w:tab w:val="left" w:pos="1100"/>
+              <w:tab w:val="right" w:leader="dot" w:pos="9062"/>
+            </w:tabs>
+            <w:rPr>
+              <w:rFonts w:asciiTheme="minorHAnsi" w:eastAsiaTheme="minorEastAsia" w:hAnsiTheme="minorHAnsi"/>
+              <w:noProof/>
+              <w:sz w:val="22"/>
+              <w:lang w:eastAsia="fr-CH"/>
+            </w:rPr>
+          </w:pPr>
+          <w:hyperlink w:anchor="_Toc386195362" w:history="1">
+            <w:r>
+              <w:rPr>
+                <w:rStyle w:val="Lienhypertexte"/>
+                <w:noProof/>
+              </w:rPr>
+              <w:t>4.1.2</w:t>
+            </w:r>
+            <w:r>
+              <w:rPr>
+                <w:rFonts w:asciiTheme="minorHAnsi" w:eastAsiaTheme="minorEastAsia" w:hAnsiTheme="minorHAnsi"/>
+                <w:noProof/>
+                <w:sz w:val="22"/>
+                <w:lang w:eastAsia="fr-CH"/>
+              </w:rPr>
+              <w:tab/>
+            </w:r>
+            <w:r>
+              <w:rPr>
+                <w:rStyle w:val="Lienhypertexte"/>
+                <w:noProof/>
+              </w:rPr>
+              <w:t>Query</w:t>
+            </w:r>
+            <w:r>
+              <w:rPr>
+                <w:noProof/>
+                <w:webHidden/>
+              </w:rPr>
+              <w:tab/>
+            </w:r>
+            <w:r>
+              <w:rPr>
+                <w:noProof/>
+                <w:webHidden/>
+              </w:rPr>
+              <w:fldChar w:fldCharType="begin"/>
+            </w:r>
+            <w:r>
+              <w:rPr>
+                <w:noProof/>
+                <w:webHidden/>
+              </w:rPr>
+              <w:instrText xml:space="preserve"> PAGEREF _Toc386195362 \h </w:instrText>
+            </w:r>
+            <w:r>
+              <w:rPr>
+                <w:noProof/>
+                <w:webHidden/>
+              </w:rPr>
+            </w:r>
+            <w:r>
+              <w:rPr>
+                <w:noProof/>
+                <w:webHidden/>
+              </w:rPr>
+              <w:fldChar w:fldCharType="separate"/>
+            </w:r>
+            <w:r>
+              <w:rPr>
+                <w:noProof/>
+                <w:webHidden/>
+              </w:rPr>
+              <w:t>10</w:t>
+            </w:r>
+            <w:r>
+              <w:rPr>
+                <w:noProof/>
+                <w:webHidden/>
+              </w:rPr>
+              <w:fldChar w:fldCharType="end"/>
+            </w:r>
+          </w:hyperlink>
+        </w:p>
+        <w:p>
+          <w:pPr>
+            <w:pStyle w:val="TM3"/>
+            <w:tabs>
+              <w:tab w:val="left" w:pos="1100"/>
+              <w:tab w:val="right" w:leader="dot" w:pos="9062"/>
+            </w:tabs>
+            <w:rPr>
+              <w:rFonts w:asciiTheme="minorHAnsi" w:eastAsiaTheme="minorEastAsia" w:hAnsiTheme="minorHAnsi"/>
+              <w:noProof/>
+              <w:sz w:val="22"/>
+              <w:lang w:eastAsia="fr-CH"/>
+            </w:rPr>
+          </w:pPr>
+          <w:hyperlink w:anchor="_Toc386195363" w:history="1">
+            <w:r>
+              <w:rPr>
+                <w:rStyle w:val="Lienhypertexte"/>
+                <w:noProof/>
+              </w:rPr>
+              <w:t>4.1.3</w:t>
+            </w:r>
+            <w:r>
+              <w:rPr>
+                <w:rFonts w:asciiTheme="minorHAnsi" w:eastAsiaTheme="minorEastAsia" w:hAnsiTheme="minorHAnsi"/>
+                <w:noProof/>
+                <w:sz w:val="22"/>
+                <w:lang w:eastAsia="fr-CH"/>
+              </w:rPr>
+              <w:tab/>
+            </w:r>
+            <w:r>
+              <w:rPr>
+                <w:rStyle w:val="Lienhypertexte"/>
+                <w:noProof/>
+              </w:rPr>
+              <w:t>Events</w:t>
+            </w:r>
+            <w:r>
+              <w:rPr>
+                <w:noProof/>
+                <w:webHidden/>
+              </w:rPr>
+              <w:tab/>
+            </w:r>
+            <w:r>
+              <w:rPr>
+                <w:noProof/>
+                <w:webHidden/>
+              </w:rPr>
+              <w:fldChar w:fldCharType="begin"/>
+            </w:r>
+            <w:r>
+              <w:rPr>
+                <w:noProof/>
+                <w:webHidden/>
+              </w:rPr>
+              <w:instrText xml:space="preserve"> PAGEREF _Toc386195363 \h </w:instrText>
+            </w:r>
+            <w:r>
+              <w:rPr>
+                <w:noProof/>
+                <w:webHidden/>
+              </w:rPr>
+            </w:r>
+            <w:r>
+              <w:rPr>
+                <w:noProof/>
+                <w:webHidden/>
+              </w:rPr>
+              <w:fldChar w:fldCharType="separate"/>
+            </w:r>
+            <w:r>
+              <w:rPr>
+                <w:noProof/>
+                <w:webHidden/>
+              </w:rPr>
+              <w:t>10</w:t>
+            </w:r>
+            <w:r>
+              <w:rPr>
+                <w:noProof/>
+                <w:webHidden/>
+              </w:rPr>
+              <w:fldChar w:fldCharType="end"/>
+            </w:r>
+          </w:hyperlink>
+        </w:p>
+        <w:p>
+          <w:pPr>
+            <w:pStyle w:val="TM3"/>
+            <w:tabs>
+              <w:tab w:val="left" w:pos="1100"/>
+              <w:tab w:val="right" w:leader="dot" w:pos="9062"/>
+            </w:tabs>
+            <w:rPr>
+              <w:rFonts w:asciiTheme="minorHAnsi" w:eastAsiaTheme="minorEastAsia" w:hAnsiTheme="minorHAnsi"/>
+              <w:noProof/>
+              <w:sz w:val="22"/>
+              <w:lang w:eastAsia="fr-CH"/>
+            </w:rPr>
+          </w:pPr>
+          <w:hyperlink w:anchor="_Toc386195364" w:history="1">
+            <w:r>
+              <w:rPr>
+                <w:rStyle w:val="Lienhypertexte"/>
+                <w:noProof/>
+              </w:rPr>
+              <w:t>4.1.4</w:t>
+            </w:r>
+            <w:r>
+              <w:rPr>
+                <w:rFonts w:asciiTheme="minorHAnsi" w:eastAsiaTheme="minorEastAsia" w:hAnsiTheme="minorHAnsi"/>
+                <w:noProof/>
+                <w:sz w:val="22"/>
+                <w:lang w:eastAsia="fr-CH"/>
+              </w:rPr>
+              <w:tab/>
+            </w:r>
+            <w:r>
+              <w:rPr>
+                <w:rStyle w:val="Lienhypertexte"/>
+                <w:noProof/>
+              </w:rPr>
+              <w:t>Déroulement d’un scénario simple</w:t>
+            </w:r>
+            <w:r>
+              <w:rPr>
+                <w:noProof/>
+                <w:webHidden/>
+              </w:rPr>
+              <w:tab/>
+            </w:r>
+            <w:r>
+              <w:rPr>
+                <w:noProof/>
+                <w:webHidden/>
+              </w:rPr>
+              <w:fldChar w:fldCharType="begin"/>
+            </w:r>
+            <w:r>
+              <w:rPr>
+                <w:noProof/>
+                <w:webHidden/>
+              </w:rPr>
+              <w:instrText xml:space="preserve"> PAGEREF _Toc386195364 \h </w:instrText>
+            </w:r>
+            <w:r>
+              <w:rPr>
+                <w:noProof/>
+                <w:webHidden/>
+              </w:rPr>
+            </w:r>
+            <w:r>
+              <w:rPr>
+                <w:noProof/>
+                <w:webHidden/>
+              </w:rPr>
+              <w:fldChar w:fldCharType="separate"/>
+            </w:r>
+            <w:r>
+              <w:rPr>
+                <w:noProof/>
+                <w:webHidden/>
+              </w:rPr>
+              <w:t>11</w:t>
+            </w:r>
+            <w:r>
+              <w:rPr>
+                <w:noProof/>
+                <w:webHidden/>
+              </w:rPr>
+              <w:fldChar w:fldCharType="end"/>
+            </w:r>
+          </w:hyperlink>
+        </w:p>
+        <w:p>
+          <w:pPr>
+            <w:pStyle w:val="TM3"/>
+            <w:tabs>
+              <w:tab w:val="left" w:pos="1100"/>
+              <w:tab w:val="right" w:leader="dot" w:pos="9062"/>
+            </w:tabs>
+            <w:rPr>
+              <w:rFonts w:asciiTheme="minorHAnsi" w:eastAsiaTheme="minorEastAsia" w:hAnsiTheme="minorHAnsi"/>
+              <w:noProof/>
+              <w:sz w:val="22"/>
+              <w:lang w:eastAsia="fr-CH"/>
+            </w:rPr>
+          </w:pPr>
+          <w:hyperlink w:anchor="_Toc386195365" w:history="1">
+            <w:r>
+              <w:rPr>
+                <w:rStyle w:val="Lienhypertexte"/>
+                <w:noProof/>
+              </w:rPr>
+              <w:t>4.1.5</w:t>
+            </w:r>
+            <w:r>
+              <w:rPr>
+                <w:rFonts w:asciiTheme="minorHAnsi" w:eastAsiaTheme="minorEastAsia" w:hAnsiTheme="minorHAnsi"/>
+                <w:noProof/>
+                <w:sz w:val="22"/>
+                <w:lang w:eastAsia="fr-CH"/>
+              </w:rPr>
+              <w:tab/>
+            </w:r>
+            <w:r>
+              <w:rPr>
+                <w:rStyle w:val="Lienhypertexte"/>
+                <w:noProof/>
+              </w:rPr>
+              <w:t>Limitations</w:t>
+            </w:r>
+            <w:r>
+              <w:rPr>
+                <w:noProof/>
+                <w:webHidden/>
+              </w:rPr>
+              <w:tab/>
+            </w:r>
+            <w:r>
+              <w:rPr>
+                <w:noProof/>
+                <w:webHidden/>
+              </w:rPr>
+              <w:fldChar w:fldCharType="begin"/>
+            </w:r>
+            <w:r>
+              <w:rPr>
+                <w:noProof/>
+                <w:webHidden/>
+              </w:rPr>
+              <w:instrText xml:space="preserve"> PAGEREF _Toc386195365 \h </w:instrText>
+            </w:r>
+            <w:r>
+              <w:rPr>
+                <w:noProof/>
+                <w:webHidden/>
+              </w:rPr>
+            </w:r>
+            <w:r>
+              <w:rPr>
+                <w:noProof/>
+                <w:webHidden/>
+              </w:rPr>
+              <w:fldChar w:fldCharType="separate"/>
+            </w:r>
+            <w:r>
+              <w:rPr>
+                <w:noProof/>
+                <w:webHidden/>
+              </w:rPr>
+              <w:t>12</w:t>
+            </w:r>
+            <w:r>
+              <w:rPr>
+                <w:noProof/>
+                <w:webHidden/>
+              </w:rPr>
+              <w:fldChar w:fldCharType="end"/>
+            </w:r>
+          </w:hyperlink>
+        </w:p>
+        <w:p>
+          <w:pPr>
+            <w:pStyle w:val="TM2"/>
+            <w:tabs>
+              <w:tab w:val="left" w:pos="880"/>
+              <w:tab w:val="right" w:leader="dot" w:pos="9062"/>
+            </w:tabs>
+            <w:rPr>
+              <w:rFonts w:asciiTheme="minorHAnsi" w:eastAsiaTheme="minorEastAsia" w:hAnsiTheme="minorHAnsi"/>
+              <w:noProof/>
+              <w:sz w:val="22"/>
+              <w:lang w:eastAsia="fr-CH"/>
+            </w:rPr>
+          </w:pPr>
+          <w:hyperlink w:anchor="_Toc386195366" w:history="1">
+            <w:r>
+              <w:rPr>
+                <w:rStyle w:val="Lienhypertexte"/>
+                <w:noProof/>
+              </w:rPr>
+              <w:t>4.2</w:t>
+            </w:r>
+            <w:r>
+              <w:rPr>
+                <w:rFonts w:asciiTheme="minorHAnsi" w:eastAsiaTheme="minorEastAsia" w:hAnsiTheme="minorHAnsi"/>
+                <w:noProof/>
+                <w:sz w:val="22"/>
+                <w:lang w:eastAsia="fr-CH"/>
+              </w:rPr>
+              <w:tab/>
+            </w:r>
+            <w:r>
+              <w:rPr>
+                <w:rStyle w:val="Lienhypertexte"/>
+                <w:noProof/>
+              </w:rPr>
+              <w:t>Choix des technologies</w:t>
+            </w:r>
+            <w:r>
+              <w:rPr>
+                <w:noProof/>
+                <w:webHidden/>
+              </w:rPr>
+              <w:tab/>
+            </w:r>
+            <w:r>
+              <w:rPr>
+                <w:noProof/>
+                <w:webHidden/>
+              </w:rPr>
+              <w:fldChar w:fldCharType="begin"/>
+            </w:r>
+            <w:r>
+              <w:rPr>
+                <w:noProof/>
+                <w:webHidden/>
+              </w:rPr>
+              <w:instrText xml:space="preserve"> PAGEREF _Toc386195366 \h </w:instrText>
+            </w:r>
+            <w:r>
+              <w:rPr>
+                <w:noProof/>
+                <w:webHidden/>
+              </w:rPr>
+            </w:r>
+            <w:r>
+              <w:rPr>
+                <w:noProof/>
+                <w:webHidden/>
+              </w:rPr>
+              <w:fldChar w:fldCharType="separate"/>
+            </w:r>
+            <w:r>
+              <w:rPr>
+                <w:noProof/>
+                <w:webHidden/>
+              </w:rPr>
+              <w:t>13</w:t>
+            </w:r>
+            <w:r>
+              <w:rPr>
+                <w:noProof/>
+                <w:webHidden/>
+              </w:rPr>
+              <w:fldChar w:fldCharType="end"/>
+            </w:r>
+          </w:hyperlink>
+        </w:p>
+        <w:p>
+          <w:pPr>
+            <w:pStyle w:val="TM3"/>
+            <w:tabs>
+              <w:tab w:val="left" w:pos="1100"/>
+              <w:tab w:val="right" w:leader="dot" w:pos="9062"/>
+            </w:tabs>
+            <w:rPr>
+              <w:rFonts w:asciiTheme="minorHAnsi" w:eastAsiaTheme="minorEastAsia" w:hAnsiTheme="minorHAnsi"/>
+              <w:noProof/>
+              <w:sz w:val="22"/>
+              <w:lang w:eastAsia="fr-CH"/>
+            </w:rPr>
+          </w:pPr>
+          <w:hyperlink w:anchor="_Toc386195367" w:history="1">
+            <w:r>
+              <w:rPr>
+                <w:rStyle w:val="Lienhypertexte"/>
+                <w:noProof/>
+              </w:rPr>
+              <w:t>4.2.1</w:t>
+            </w:r>
+            <w:r>
+              <w:rPr>
+                <w:rFonts w:asciiTheme="minorHAnsi" w:eastAsiaTheme="minorEastAsia" w:hAnsiTheme="minorHAnsi"/>
+                <w:noProof/>
+                <w:sz w:val="22"/>
+                <w:lang w:eastAsia="fr-CH"/>
+              </w:rPr>
+              <w:tab/>
+            </w:r>
+            <w:r>
+              <w:rPr>
+                <w:rStyle w:val="Lienhypertexte"/>
+                <w:noProof/>
+              </w:rPr>
+              <w:t>C++ avec QT</w:t>
+            </w:r>
+            <w:r>
+              <w:rPr>
+                <w:noProof/>
+                <w:webHidden/>
+              </w:rPr>
+              <w:tab/>
+            </w:r>
+            <w:r>
+              <w:rPr>
+                <w:noProof/>
+                <w:webHidden/>
+              </w:rPr>
+              <w:fldChar w:fldCharType="begin"/>
+            </w:r>
+            <w:r>
+              <w:rPr>
+                <w:noProof/>
+                <w:webHidden/>
+              </w:rPr>
+              <w:instrText xml:space="preserve"> PAGEREF _Toc386195367 \h </w:instrText>
+            </w:r>
+            <w:r>
+              <w:rPr>
+                <w:noProof/>
+                <w:webHidden/>
+              </w:rPr>
+            </w:r>
+            <w:r>
+              <w:rPr>
+                <w:noProof/>
+                <w:webHidden/>
+              </w:rPr>
+              <w:fldChar w:fldCharType="separate"/>
+            </w:r>
+            <w:r>
+              <w:rPr>
+                <w:noProof/>
+                <w:webHidden/>
+              </w:rPr>
+              <w:t>13</w:t>
+            </w:r>
+            <w:r>
+              <w:rPr>
+                <w:noProof/>
+                <w:webHidden/>
+              </w:rPr>
+              <w:fldChar w:fldCharType="end"/>
+            </w:r>
+          </w:hyperlink>
+        </w:p>
+        <w:p>
+          <w:pPr>
+            <w:pStyle w:val="TM3"/>
+            <w:tabs>
+              <w:tab w:val="left" w:pos="1100"/>
+              <w:tab w:val="right" w:leader="dot" w:pos="9062"/>
+            </w:tabs>
+            <w:rPr>
+              <w:rFonts w:asciiTheme="minorHAnsi" w:eastAsiaTheme="minorEastAsia" w:hAnsiTheme="minorHAnsi"/>
+              <w:noProof/>
+              <w:sz w:val="22"/>
+              <w:lang w:eastAsia="fr-CH"/>
+            </w:rPr>
+          </w:pPr>
+          <w:hyperlink w:anchor="_Toc386195368" w:history="1">
+            <w:r>
+              <w:rPr>
+                <w:rStyle w:val="Lienhypertexte"/>
+                <w:noProof/>
+              </w:rPr>
+              <w:t>4.2.2</w:t>
+            </w:r>
+            <w:r>
+              <w:rPr>
+                <w:rFonts w:asciiTheme="minorHAnsi" w:eastAsiaTheme="minorEastAsia" w:hAnsiTheme="minorHAnsi"/>
+                <w:noProof/>
+                <w:sz w:val="22"/>
+                <w:lang w:eastAsia="fr-CH"/>
+              </w:rPr>
+              <w:tab/>
+            </w:r>
+            <w:r>
+              <w:rPr>
+                <w:rStyle w:val="Lienhypertexte"/>
+                <w:noProof/>
+              </w:rPr>
+              <w:t>C# avec WPF</w:t>
+            </w:r>
+            <w:r>
+              <w:rPr>
+                <w:noProof/>
+                <w:webHidden/>
+              </w:rPr>
+              <w:tab/>
+            </w:r>
+            <w:r>
+              <w:rPr>
+                <w:noProof/>
+                <w:webHidden/>
+              </w:rPr>
+              <w:fldChar w:fldCharType="begin"/>
+            </w:r>
+            <w:r>
+              <w:rPr>
+                <w:noProof/>
+                <w:webHidden/>
+              </w:rPr>
+              <w:instrText xml:space="preserve"> PAGEREF _Toc386195368 \h </w:instrText>
+            </w:r>
+            <w:r>
+              <w:rPr>
+                <w:noProof/>
+                <w:webHidden/>
+              </w:rPr>
+            </w:r>
+            <w:r>
+              <w:rPr>
+                <w:noProof/>
+                <w:webHidden/>
+              </w:rPr>
+              <w:fldChar w:fldCharType="separate"/>
+            </w:r>
+            <w:r>
+              <w:rPr>
+                <w:noProof/>
+                <w:webHidden/>
+              </w:rPr>
+              <w:t>13</w:t>
+            </w:r>
+            <w:r>
+              <w:rPr>
+                <w:noProof/>
+                <w:webHidden/>
+              </w:rPr>
+              <w:fldChar w:fldCharType="end"/>
+            </w:r>
+          </w:hyperlink>
+        </w:p>
+        <w:p>
+          <w:pPr>
+            <w:pStyle w:val="TM3"/>
+            <w:tabs>
+              <w:tab w:val="left" w:pos="1100"/>
+              <w:tab w:val="right" w:leader="dot" w:pos="9062"/>
+            </w:tabs>
+            <w:rPr>
+              <w:rFonts w:asciiTheme="minorHAnsi" w:eastAsiaTheme="minorEastAsia" w:hAnsiTheme="minorHAnsi"/>
+              <w:noProof/>
+              <w:sz w:val="22"/>
+              <w:lang w:eastAsia="fr-CH"/>
+            </w:rPr>
+          </w:pPr>
+          <w:hyperlink w:anchor="_Toc386195369" w:history="1">
+            <w:r>
+              <w:rPr>
+                <w:rStyle w:val="Lienhypertexte"/>
+                <w:noProof/>
+              </w:rPr>
+              <w:t>4.2.3</w:t>
+            </w:r>
+            <w:r>
+              <w:rPr>
+                <w:rFonts w:asciiTheme="minorHAnsi" w:eastAsiaTheme="minorEastAsia" w:hAnsiTheme="minorHAnsi"/>
+                <w:noProof/>
+                <w:sz w:val="22"/>
+                <w:lang w:eastAsia="fr-CH"/>
+              </w:rPr>
+              <w:tab/>
+            </w:r>
+            <w:r>
+              <w:rPr>
+                <w:rStyle w:val="Lienhypertexte"/>
+                <w:noProof/>
+              </w:rPr>
+              <w:t>Conclusion</w:t>
+            </w:r>
+            <w:r>
+              <w:rPr>
+                <w:noProof/>
+                <w:webHidden/>
+              </w:rPr>
+              <w:tab/>
+            </w:r>
+            <w:r>
+              <w:rPr>
+                <w:noProof/>
+                <w:webHidden/>
+              </w:rPr>
+              <w:fldChar w:fldCharType="begin"/>
+            </w:r>
+            <w:r>
+              <w:rPr>
+                <w:noProof/>
+                <w:webHidden/>
+              </w:rPr>
+              <w:instrText xml:space="preserve"> PAGEREF _Toc386195369 \h </w:instrText>
+            </w:r>
+            <w:r>
+              <w:rPr>
+                <w:noProof/>
+                <w:webHidden/>
+              </w:rPr>
+            </w:r>
+            <w:r>
+              <w:rPr>
+                <w:noProof/>
+                <w:webHidden/>
+              </w:rPr>
+              <w:fldChar w:fldCharType="separate"/>
+            </w:r>
+            <w:r>
+              <w:rPr>
+                <w:noProof/>
+                <w:webHidden/>
+              </w:rPr>
+              <w:t>13</w:t>
+            </w:r>
+            <w:r>
+              <w:rPr>
+                <w:noProof/>
+                <w:webHidden/>
+              </w:rPr>
+              <w:fldChar w:fldCharType="end"/>
+            </w:r>
+          </w:hyperlink>
+        </w:p>
+        <w:p>
+          <w:pPr>
+            <w:pStyle w:val="TM2"/>
+            <w:tabs>
+              <w:tab w:val="left" w:pos="880"/>
+              <w:tab w:val="right" w:leader="dot" w:pos="9062"/>
+            </w:tabs>
+            <w:rPr>
+              <w:rFonts w:asciiTheme="minorHAnsi" w:eastAsiaTheme="minorEastAsia" w:hAnsiTheme="minorHAnsi"/>
+              <w:noProof/>
+              <w:sz w:val="22"/>
+              <w:lang w:eastAsia="fr-CH"/>
+            </w:rPr>
+          </w:pPr>
+          <w:hyperlink w:anchor="_Toc386195370" w:history="1">
+            <w:r>
+              <w:rPr>
+                <w:rStyle w:val="Lienhypertexte"/>
+                <w:noProof/>
+              </w:rPr>
+              <w:t>4.3</w:t>
+            </w:r>
+            <w:r>
+              <w:rPr>
+                <w:rFonts w:asciiTheme="minorHAnsi" w:eastAsiaTheme="minorEastAsia" w:hAnsiTheme="minorHAnsi"/>
+                <w:noProof/>
+                <w:sz w:val="22"/>
+                <w:lang w:eastAsia="fr-CH"/>
+              </w:rPr>
+              <w:tab/>
+            </w:r>
+            <w:r>
+              <w:rPr>
+                <w:rStyle w:val="Lienhypertexte"/>
+                <w:noProof/>
+              </w:rPr>
+              <w:t>Diagrammes des cas d’utilisations</w:t>
+            </w:r>
+            <w:r>
+              <w:rPr>
+                <w:noProof/>
+                <w:webHidden/>
+              </w:rPr>
+              <w:tab/>
+            </w:r>
+            <w:r>
+              <w:rPr>
+                <w:noProof/>
+                <w:webHidden/>
+              </w:rPr>
+              <w:fldChar w:fldCharType="begin"/>
+            </w:r>
+            <w:r>
+              <w:rPr>
+                <w:noProof/>
+                <w:webHidden/>
+              </w:rPr>
+              <w:instrText xml:space="preserve"> PAGEREF _Toc386195370 \h </w:instrText>
+            </w:r>
+            <w:r>
+              <w:rPr>
+                <w:noProof/>
+                <w:webHidden/>
+              </w:rPr>
+            </w:r>
+            <w:r>
+              <w:rPr>
+                <w:noProof/>
+                <w:webHidden/>
+              </w:rPr>
+              <w:fldChar w:fldCharType="separate"/>
+            </w:r>
+            <w:r>
+              <w:rPr>
+                <w:noProof/>
+                <w:webHidden/>
+              </w:rPr>
+              <w:t>13</w:t>
             </w:r>
             <w:r>
               <w:rPr>
@@ -5882,13 +7636,13 @@
               <w:lang w:eastAsia="fr-CH"/>
             </w:rPr>
           </w:pPr>
-          <w:hyperlink w:anchor="_Toc385255830" w:history="1">
+          <w:hyperlink w:anchor="_Toc386195371" w:history="1">
             <w:r>
               <w:rPr>
                 <w:rStyle w:val="Lienhypertexte"/>
                 <w:noProof/>
               </w:rPr>
-              <w:t>3</w:t>
+              <w:t>5</w:t>
             </w:r>
             <w:r>
               <w:rPr>
@@ -5904,7 +7658,7 @@
                 <w:rStyle w:val="Lienhypertexte"/>
                 <w:noProof/>
               </w:rPr>
-              <w:t>Planification</w:t>
+              <w:t>Conception</w:t>
             </w:r>
             <w:r>
               <w:rPr>
@@ -5925,7 +7679,7 @@
                 <w:noProof/>
                 <w:webHidden/>
               </w:rPr>
-              <w:instrText xml:space="preserve"> PAGEREF _Toc385255830 \h </w:instrText>
+              <w:instrText xml:space="preserve"> PAGEREF _Toc386195371 \h </w:instrText>
             </w:r>
             <w:r>
               <w:rPr>
@@ -5945,7 +7699,7 @@
                 <w:noProof/>
                 <w:webHidden/>
               </w:rPr>
-              <w:t>6</w:t>
+              <w:t>13</w:t>
             </w:r>
             <w:r>
               <w:rPr>
@@ -5970,13 +7724,13 @@
               <w:lang w:eastAsia="fr-CH"/>
             </w:rPr>
           </w:pPr>
-          <w:hyperlink w:anchor="_Toc385255831" w:history="1">
+          <w:hyperlink w:anchor="_Toc386195372" w:history="1">
             <w:r>
               <w:rPr>
                 <w:rStyle w:val="Lienhypertexte"/>
                 <w:noProof/>
               </w:rPr>
-              <w:t>3.1</w:t>
+              <w:t>5.1</w:t>
             </w:r>
             <w:r>
               <w:rPr>
@@ -5992,7 +7746,7 @@
                 <w:rStyle w:val="Lienhypertexte"/>
                 <w:noProof/>
               </w:rPr>
-              <w:t>Méthode de développement</w:t>
+              <w:t>Diagrammes de classes</w:t>
             </w:r>
             <w:r>
               <w:rPr>
@@ -6013,7 +7767,7 @@
                 <w:noProof/>
                 <w:webHidden/>
               </w:rPr>
-              <w:instrText xml:space="preserve"> PAGEREF _Toc385255831 \h </w:instrText>
+              <w:instrText xml:space="preserve"> PAGEREF _Toc386195372 \h </w:instrText>
             </w:r>
             <w:r>
               <w:rPr>
@@ -6033,7 +7787,7 @@
                 <w:noProof/>
                 <w:webHidden/>
               </w:rPr>
-              <w:t>6</w:t>
+              <w:t>13</w:t>
             </w:r>
             <w:r>
               <w:rPr>
@@ -6058,13 +7812,13 @@
               <w:lang w:eastAsia="fr-CH"/>
             </w:rPr>
           </w:pPr>
-          <w:hyperlink w:anchor="_Toc385255832" w:history="1">
+          <w:hyperlink w:anchor="_Toc386195373" w:history="1">
             <w:r>
               <w:rPr>
                 <w:rStyle w:val="Lienhypertexte"/>
                 <w:noProof/>
               </w:rPr>
-              <w:t>3.2</w:t>
+              <w:t>5.2</w:t>
             </w:r>
             <w:r>
               <w:rPr>
@@ -6080,7 +7834,7 @@
                 <w:rStyle w:val="Lienhypertexte"/>
                 <w:noProof/>
               </w:rPr>
-              <w:t>Planification initiale</w:t>
+              <w:t>Interfaces graphiques</w:t>
             </w:r>
             <w:r>
               <w:rPr>
@@ -6101,7 +7855,7 @@
                 <w:noProof/>
                 <w:webHidden/>
               </w:rPr>
-              <w:instrText xml:space="preserve"> PAGEREF _Toc385255832 \h </w:instrText>
+              <w:instrText xml:space="preserve"> PAGEREF _Toc386195373 \h </w:instrText>
             </w:r>
             <w:r>
               <w:rPr>
@@ -6121,7 +7875,359 @@
                 <w:noProof/>
                 <w:webHidden/>
               </w:rPr>
+              <w:t>13</w:t>
+            </w:r>
+            <w:r>
+              <w:rPr>
+                <w:noProof/>
+                <w:webHidden/>
+              </w:rPr>
+              <w:fldChar w:fldCharType="end"/>
+            </w:r>
+          </w:hyperlink>
+        </w:p>
+        <w:p>
+          <w:pPr>
+            <w:pStyle w:val="TM3"/>
+            <w:tabs>
+              <w:tab w:val="left" w:pos="1100"/>
+              <w:tab w:val="right" w:leader="dot" w:pos="9062"/>
+            </w:tabs>
+            <w:rPr>
+              <w:rFonts w:asciiTheme="minorHAnsi" w:eastAsiaTheme="minorEastAsia" w:hAnsiTheme="minorHAnsi"/>
+              <w:noProof/>
+              <w:sz w:val="22"/>
+              <w:lang w:eastAsia="fr-CH"/>
+            </w:rPr>
+          </w:pPr>
+          <w:hyperlink w:anchor="_Toc386195374" w:history="1">
+            <w:r>
+              <w:rPr>
+                <w:rStyle w:val="Lienhypertexte"/>
+                <w:noProof/>
+              </w:rPr>
+              <w:t>5.2.1</w:t>
+            </w:r>
+            <w:r>
+              <w:rPr>
+                <w:rFonts w:asciiTheme="minorHAnsi" w:eastAsiaTheme="minorEastAsia" w:hAnsiTheme="minorHAnsi"/>
+                <w:noProof/>
+                <w:sz w:val="22"/>
+                <w:lang w:eastAsia="fr-CH"/>
+              </w:rPr>
+              <w:tab/>
+            </w:r>
+            <w:r>
+              <w:rPr>
+                <w:rStyle w:val="Lienhypertexte"/>
+                <w:noProof/>
+              </w:rPr>
+              <w:t>Pièges à éviter</w:t>
+            </w:r>
+            <w:r>
+              <w:rPr>
+                <w:noProof/>
+                <w:webHidden/>
+              </w:rPr>
+              <w:tab/>
+            </w:r>
+            <w:r>
+              <w:rPr>
+                <w:noProof/>
+                <w:webHidden/>
+              </w:rPr>
+              <w:fldChar w:fldCharType="begin"/>
+            </w:r>
+            <w:r>
+              <w:rPr>
+                <w:noProof/>
+                <w:webHidden/>
+              </w:rPr>
+              <w:instrText xml:space="preserve"> PAGEREF _Toc386195374 \h </w:instrText>
+            </w:r>
+            <w:r>
+              <w:rPr>
+                <w:noProof/>
+                <w:webHidden/>
+              </w:rPr>
+            </w:r>
+            <w:r>
+              <w:rPr>
+                <w:noProof/>
+                <w:webHidden/>
+              </w:rPr>
+              <w:fldChar w:fldCharType="separate"/>
+            </w:r>
+            <w:r>
+              <w:rPr>
+                <w:noProof/>
+                <w:webHidden/>
+              </w:rPr>
+              <w:t>13</w:t>
+            </w:r>
+            <w:r>
+              <w:rPr>
+                <w:noProof/>
+                <w:webHidden/>
+              </w:rPr>
+              <w:fldChar w:fldCharType="end"/>
+            </w:r>
+          </w:hyperlink>
+        </w:p>
+        <w:p>
+          <w:pPr>
+            <w:pStyle w:val="TM3"/>
+            <w:tabs>
+              <w:tab w:val="left" w:pos="1100"/>
+              <w:tab w:val="right" w:leader="dot" w:pos="9062"/>
+            </w:tabs>
+            <w:rPr>
+              <w:rFonts w:asciiTheme="minorHAnsi" w:eastAsiaTheme="minorEastAsia" w:hAnsiTheme="minorHAnsi"/>
+              <w:noProof/>
+              <w:sz w:val="22"/>
+              <w:lang w:eastAsia="fr-CH"/>
+            </w:rPr>
+          </w:pPr>
+          <w:hyperlink w:anchor="_Toc386195375" w:history="1">
+            <w:r>
+              <w:rPr>
+                <w:rStyle w:val="Lienhypertexte"/>
+                <w:noProof/>
+              </w:rPr>
+              <w:t>5.2.2</w:t>
+            </w:r>
+            <w:r>
+              <w:rPr>
+                <w:rFonts w:asciiTheme="minorHAnsi" w:eastAsiaTheme="minorEastAsia" w:hAnsiTheme="minorHAnsi"/>
+                <w:noProof/>
+                <w:sz w:val="22"/>
+                <w:lang w:eastAsia="fr-CH"/>
+              </w:rPr>
+              <w:tab/>
+            </w:r>
+            <w:r>
+              <w:rPr>
+                <w:rStyle w:val="Lienhypertexte"/>
+                <w:noProof/>
+              </w:rPr>
+              <w:t>Menu principale</w:t>
+            </w:r>
+            <w:r>
+              <w:rPr>
+                <w:noProof/>
+                <w:webHidden/>
+              </w:rPr>
+              <w:tab/>
+            </w:r>
+            <w:r>
+              <w:rPr>
+                <w:noProof/>
+                <w:webHidden/>
+              </w:rPr>
+              <w:fldChar w:fldCharType="begin"/>
+            </w:r>
+            <w:r>
+              <w:rPr>
+                <w:noProof/>
+                <w:webHidden/>
+              </w:rPr>
+              <w:instrText xml:space="preserve"> PAGEREF _Toc386195375 \h </w:instrText>
+            </w:r>
+            <w:r>
+              <w:rPr>
+                <w:noProof/>
+                <w:webHidden/>
+              </w:rPr>
+            </w:r>
+            <w:r>
+              <w:rPr>
+                <w:noProof/>
+                <w:webHidden/>
+              </w:rPr>
+              <w:fldChar w:fldCharType="separate"/>
+            </w:r>
+            <w:r>
+              <w:rPr>
+                <w:noProof/>
+                <w:webHidden/>
+              </w:rPr>
+              <w:t>13</w:t>
+            </w:r>
+            <w:r>
+              <w:rPr>
+                <w:noProof/>
+                <w:webHidden/>
+              </w:rPr>
+              <w:fldChar w:fldCharType="end"/>
+            </w:r>
+          </w:hyperlink>
+        </w:p>
+        <w:p>
+          <w:pPr>
+            <w:pStyle w:val="TM3"/>
+            <w:tabs>
+              <w:tab w:val="left" w:pos="1100"/>
+              <w:tab w:val="right" w:leader="dot" w:pos="9062"/>
+            </w:tabs>
+            <w:rPr>
+              <w:rFonts w:asciiTheme="minorHAnsi" w:eastAsiaTheme="minorEastAsia" w:hAnsiTheme="minorHAnsi"/>
+              <w:noProof/>
+              <w:sz w:val="22"/>
+              <w:lang w:eastAsia="fr-CH"/>
+            </w:rPr>
+          </w:pPr>
+          <w:hyperlink w:anchor="_Toc386195376" w:history="1">
+            <w:r>
+              <w:rPr>
+                <w:rStyle w:val="Lienhypertexte"/>
+                <w:noProof/>
+              </w:rPr>
+              <w:t>5.2.3</w:t>
+            </w:r>
+            <w:r>
+              <w:rPr>
+                <w:rFonts w:asciiTheme="minorHAnsi" w:eastAsiaTheme="minorEastAsia" w:hAnsiTheme="minorHAnsi"/>
+                <w:noProof/>
+                <w:sz w:val="22"/>
+                <w:lang w:eastAsia="fr-CH"/>
+              </w:rPr>
+              <w:tab/>
+            </w:r>
+            <w:r>
+              <w:rPr>
+                <w:rStyle w:val="Lienhypertexte"/>
+                <w:noProof/>
+              </w:rPr>
+              <w:t>Menu de navigation</w:t>
+            </w:r>
+            <w:r>
+              <w:rPr>
+                <w:noProof/>
+                <w:webHidden/>
+              </w:rPr>
+              <w:tab/>
+            </w:r>
+            <w:r>
+              <w:rPr>
+                <w:noProof/>
+                <w:webHidden/>
+              </w:rPr>
+              <w:fldChar w:fldCharType="begin"/>
+            </w:r>
+            <w:r>
+              <w:rPr>
+                <w:noProof/>
+                <w:webHidden/>
+              </w:rPr>
+              <w:instrText xml:space="preserve"> PAGEREF _Toc386195376 \h </w:instrText>
+            </w:r>
+            <w:r>
+              <w:rPr>
+                <w:noProof/>
+                <w:webHidden/>
+              </w:rPr>
+            </w:r>
+            <w:r>
+              <w:rPr>
+                <w:noProof/>
+                <w:webHidden/>
+              </w:rPr>
+              <w:fldChar w:fldCharType="separate"/>
+            </w:r>
+            <w:r>
+              <w:rPr>
+                <w:noProof/>
+                <w:webHidden/>
+              </w:rPr>
+              <w:t>13</w:t>
+            </w:r>
+            <w:r>
+              <w:rPr>
+                <w:noProof/>
+                <w:webHidden/>
+              </w:rPr>
+              <w:fldChar w:fldCharType="end"/>
+            </w:r>
+          </w:hyperlink>
+        </w:p>
+        <w:p>
+          <w:pPr>
+            <w:pStyle w:val="TM1"/>
+            <w:tabs>
+              <w:tab w:val="left" w:pos="440"/>
+              <w:tab w:val="right" w:leader="dot" w:pos="9062"/>
+            </w:tabs>
+            <w:rPr>
+              <w:rFonts w:asciiTheme="minorHAnsi" w:eastAsiaTheme="minorEastAsia" w:hAnsiTheme="minorHAnsi"/>
+              <w:noProof/>
+              <w:sz w:val="22"/>
+              <w:lang w:eastAsia="fr-CH"/>
+            </w:rPr>
+          </w:pPr>
+          <w:hyperlink w:anchor="_Toc386195377" w:history="1">
+            <w:r>
+              <w:rPr>
+                <w:rStyle w:val="Lienhypertexte"/>
+                <w:noProof/>
+              </w:rPr>
               <w:t>6</w:t>
+            </w:r>
+            <w:r>
+              <w:rPr>
+                <w:rFonts w:asciiTheme="minorHAnsi" w:eastAsiaTheme="minorEastAsia" w:hAnsiTheme="minorHAnsi"/>
+                <w:noProof/>
+                <w:sz w:val="22"/>
+                <w:lang w:eastAsia="fr-CH"/>
+              </w:rPr>
+              <w:tab/>
+            </w:r>
+            <w:r>
+              <w:rPr>
+                <w:rStyle w:val="Lienhypertexte"/>
+                <w:noProof/>
+              </w:rPr>
+              <w:t>Implémentation</w:t>
+            </w:r>
+            <w:r>
+              <w:rPr>
+                <w:noProof/>
+                <w:webHidden/>
+              </w:rPr>
+              <w:tab/>
+            </w:r>
+            <w:r>
+              <w:rPr>
+                <w:noProof/>
+                <w:webHidden/>
+              </w:rPr>
+              <w:fldChar w:fldCharType="begin"/>
+            </w:r>
+            <w:r>
+              <w:rPr>
+                <w:noProof/>
+                <w:webHidden/>
+              </w:rPr>
+              <w:instrText xml:space="preserve"> PAGEREF _Toc386195377 \h </w:instrText>
+            </w:r>
+            <w:r>
+              <w:rPr>
+                <w:noProof/>
+                <w:webHidden/>
+              </w:rPr>
+            </w:r>
+            <w:r>
+              <w:rPr>
+                <w:noProof/>
+                <w:webHidden/>
+              </w:rPr>
+              <w:fldChar w:fldCharType="separate"/>
+            </w:r>
+            <w:r>
+              <w:rPr>
+                <w:noProof/>
+                <w:webHidden/>
+              </w:rPr>
+              <w:t>13</w:t>
             </w:r>
             <w:r>
               <w:rPr>
@@ -6146,13 +8252,13 @@
               <w:lang w:eastAsia="fr-CH"/>
             </w:rPr>
           </w:pPr>
-          <w:hyperlink w:anchor="_Toc385255833" w:history="1">
+          <w:hyperlink w:anchor="_Toc386195378" w:history="1">
             <w:r>
               <w:rPr>
                 <w:rStyle w:val="Lienhypertexte"/>
                 <w:noProof/>
               </w:rPr>
-              <w:t>3.3</w:t>
+              <w:t>6.1</w:t>
             </w:r>
             <w:r>
               <w:rPr>
@@ -6168,7 +8274,7 @@
                 <w:rStyle w:val="Lienhypertexte"/>
                 <w:noProof/>
               </w:rPr>
-              <w:t>Planification après la première itération</w:t>
+              <w:t>Partie visualisation des images</w:t>
             </w:r>
             <w:r>
               <w:rPr>
@@ -6189,7 +8295,7 @@
                 <w:noProof/>
                 <w:webHidden/>
               </w:rPr>
-              <w:instrText xml:space="preserve"> PAGEREF _Toc385255833 \h </w:instrText>
+              <w:instrText xml:space="preserve"> PAGEREF _Toc386195378 \h </w:instrText>
             </w:r>
             <w:r>
               <w:rPr>
@@ -6209,7 +8315,95 @@
                 <w:noProof/>
                 <w:webHidden/>
               </w:rPr>
-              <w:t>6</w:t>
+              <w:t>13</w:t>
+            </w:r>
+            <w:r>
+              <w:rPr>
+                <w:noProof/>
+                <w:webHidden/>
+              </w:rPr>
+              <w:fldChar w:fldCharType="end"/>
+            </w:r>
+          </w:hyperlink>
+        </w:p>
+        <w:p>
+          <w:pPr>
+            <w:pStyle w:val="TM3"/>
+            <w:tabs>
+              <w:tab w:val="left" w:pos="1100"/>
+              <w:tab w:val="right" w:leader="dot" w:pos="9062"/>
+            </w:tabs>
+            <w:rPr>
+              <w:rFonts w:asciiTheme="minorHAnsi" w:eastAsiaTheme="minorEastAsia" w:hAnsiTheme="minorHAnsi"/>
+              <w:noProof/>
+              <w:sz w:val="22"/>
+              <w:lang w:eastAsia="fr-CH"/>
+            </w:rPr>
+          </w:pPr>
+          <w:hyperlink w:anchor="_Toc386195379" w:history="1">
+            <w:r>
+              <w:rPr>
+                <w:rStyle w:val="Lienhypertexte"/>
+                <w:noProof/>
+              </w:rPr>
+              <w:t>6.1.1</w:t>
+            </w:r>
+            <w:r>
+              <w:rPr>
+                <w:rFonts w:asciiTheme="minorHAnsi" w:eastAsiaTheme="minorEastAsia" w:hAnsiTheme="minorHAnsi"/>
+                <w:noProof/>
+                <w:sz w:val="22"/>
+                <w:lang w:eastAsia="fr-CH"/>
+              </w:rPr>
+              <w:tab/>
+            </w:r>
+            <w:r>
+              <w:rPr>
+                <w:rStyle w:val="Lienhypertexte"/>
+                <w:noProof/>
+              </w:rPr>
+              <w:t>Zoom</w:t>
+            </w:r>
+            <w:r>
+              <w:rPr>
+                <w:noProof/>
+                <w:webHidden/>
+              </w:rPr>
+              <w:tab/>
+            </w:r>
+            <w:r>
+              <w:rPr>
+                <w:noProof/>
+                <w:webHidden/>
+              </w:rPr>
+              <w:fldChar w:fldCharType="begin"/>
+            </w:r>
+            <w:r>
+              <w:rPr>
+                <w:noProof/>
+                <w:webHidden/>
+              </w:rPr>
+              <w:instrText xml:space="preserve"> PAGEREF _Toc386195379 \h </w:instrText>
+            </w:r>
+            <w:r>
+              <w:rPr>
+                <w:noProof/>
+                <w:webHidden/>
+              </w:rPr>
+            </w:r>
+            <w:r>
+              <w:rPr>
+                <w:noProof/>
+                <w:webHidden/>
+              </w:rPr>
+              <w:fldChar w:fldCharType="separate"/>
+            </w:r>
+            <w:r>
+              <w:rPr>
+                <w:noProof/>
+                <w:webHidden/>
+              </w:rPr>
+              <w:t>13</w:t>
             </w:r>
             <w:r>
               <w:rPr>
@@ -6234,13 +8428,13 @@
               <w:lang w:eastAsia="fr-CH"/>
             </w:rPr>
           </w:pPr>
-          <w:hyperlink w:anchor="_Toc385255834" w:history="1">
+          <w:hyperlink w:anchor="_Toc386195380" w:history="1">
             <w:r>
               <w:rPr>
                 <w:rStyle w:val="Lienhypertexte"/>
                 <w:noProof/>
               </w:rPr>
-              <w:t>3.4</w:t>
+              <w:t>6.2</w:t>
             </w:r>
             <w:r>
               <w:rPr>
@@ -6256,7 +8450,7 @@
                 <w:rStyle w:val="Lienhypertexte"/>
                 <w:noProof/>
               </w:rPr>
-              <w:t>Les déviations</w:t>
+              <w:t>Partie navigation</w:t>
             </w:r>
             <w:r>
               <w:rPr>
@@ -6277,7 +8471,7 @@
                 <w:noProof/>
                 <w:webHidden/>
               </w:rPr>
-              <w:instrText xml:space="preserve"> PAGEREF _Toc385255834 \h </w:instrText>
+              <w:instrText xml:space="preserve"> PAGEREF _Toc386195380 \h </w:instrText>
             </w:r>
             <w:r>
               <w:rPr>
@@ -6297,7 +8491,7 @@
                 <w:noProof/>
                 <w:webHidden/>
               </w:rPr>
-              <w:t>6</w:t>
+              <w:t>13</w:t>
             </w:r>
             <w:r>
               <w:rPr>
@@ -6322,13 +8516,13 @@
               <w:lang w:eastAsia="fr-CH"/>
             </w:rPr>
           </w:pPr>
-          <w:hyperlink w:anchor="_Toc385255835" w:history="1">
+          <w:hyperlink w:anchor="_Toc386195381" w:history="1">
             <w:r>
               <w:rPr>
                 <w:rStyle w:val="Lienhypertexte"/>
                 <w:noProof/>
               </w:rPr>
-              <w:t>4</w:t>
+              <w:t>7</w:t>
             </w:r>
             <w:r>
               <w:rPr>
@@ -6344,7 +8538,7 @@
                 <w:rStyle w:val="Lienhypertexte"/>
                 <w:noProof/>
               </w:rPr>
-              <w:t>Analyse</w:t>
+              <w:t>Evolutions</w:t>
             </w:r>
             <w:r>
               <w:rPr>
@@ -6365,7 +8559,7 @@
                 <w:noProof/>
                 <w:webHidden/>
               </w:rPr>
-              <w:instrText xml:space="preserve"> PAGEREF _Toc385255835 \h </w:instrText>
+              <w:instrText xml:space="preserve"> PAGEREF _Toc386195381 \h </w:instrText>
             </w:r>
             <w:r>
               <w:rPr>
@@ -6385,7 +8579,7 @@
                 <w:noProof/>
                 <w:webHidden/>
               </w:rPr>
-              <w:t>7</w:t>
+              <w:t>14</w:t>
             </w:r>
             <w:r>
               <w:rPr>
@@ -6410,13 +8604,13 @@
               <w:lang w:eastAsia="fr-CH"/>
             </w:rPr>
           </w:pPr>
-          <w:hyperlink w:anchor="_Toc385255836" w:history="1">
+          <w:hyperlink w:anchor="_Toc386195382" w:history="1">
             <w:r>
               <w:rPr>
                 <w:rStyle w:val="Lienhypertexte"/>
                 <w:noProof/>
               </w:rPr>
-              <w:t>4.1</w:t>
+              <w:t>7.1</w:t>
             </w:r>
             <w:r>
               <w:rPr>
@@ -6432,7 +8626,7 @@
                 <w:rStyle w:val="Lienhypertexte"/>
                 <w:noProof/>
               </w:rPr>
-              <w:t>Fonctionnement du SDK</w:t>
+              <w:t>Utiliser une autre technologie que Tobii Rex</w:t>
             </w:r>
             <w:r>
               <w:rPr>
@@ -6453,7 +8647,7 @@
                 <w:noProof/>
                 <w:webHidden/>
               </w:rPr>
-              <w:instrText xml:space="preserve"> PAGEREF _Toc385255836 \h </w:instrText>
+              <w:instrText xml:space="preserve"> PAGEREF _Toc386195382 \h </w:instrText>
             </w:r>
             <w:r>
               <w:rPr>
@@ -6473,7 +8667,7 @@
                 <w:noProof/>
                 <w:webHidden/>
               </w:rPr>
-              <w:t>7</w:t>
+              <w:t>14</w:t>
             </w:r>
             <w:r>
               <w:rPr>
@@ -6486,9 +8680,9 @@
         </w:p>
         <w:p>
           <w:pPr>
-            <w:pStyle w:val="TM3"/>
+            <w:pStyle w:val="TM1"/>
             <w:tabs>
-              <w:tab w:val="left" w:pos="1100"/>
+              <w:tab w:val="left" w:pos="440"/>
               <w:tab w:val="right" w:leader="dot" w:pos="9062"/>
             </w:tabs>
             <w:rPr>
@@ -6498,13 +8692,13 @@
               <w:lang w:eastAsia="fr-CH"/>
             </w:rPr>
           </w:pPr>
-          <w:hyperlink w:anchor="_Toc385255837" w:history="1">
+          <w:hyperlink w:anchor="_Toc386195383" w:history="1">
             <w:r>
               <w:rPr>
                 <w:rStyle w:val="Lienhypertexte"/>
                 <w:noProof/>
               </w:rPr>
-              <w:t>4.1.1</w:t>
+              <w:t>8</w:t>
             </w:r>
             <w:r>
               <w:rPr>
@@ -6520,7 +8714,7 @@
                 <w:rStyle w:val="Lienhypertexte"/>
                 <w:noProof/>
               </w:rPr>
-              <w:t>Interactor</w:t>
+              <w:t>Tests et vérifications</w:t>
             </w:r>
             <w:r>
               <w:rPr>
@@ -6541,7 +8735,7 @@
                 <w:noProof/>
                 <w:webHidden/>
               </w:rPr>
-              <w:instrText xml:space="preserve"> PAGEREF _Toc385255837 \h </w:instrText>
+              <w:instrText xml:space="preserve"> PAGEREF _Toc386195383 \h </w:instrText>
             </w:r>
             <w:r>
               <w:rPr>
@@ -6561,7 +8755,7 @@
                 <w:noProof/>
                 <w:webHidden/>
               </w:rPr>
-              <w:t>7</w:t>
+              <w:t>14</w:t>
             </w:r>
             <w:r>
               <w:rPr>
@@ -6574,9 +8768,9 @@
         </w:p>
         <w:p>
           <w:pPr>
-            <w:pStyle w:val="TM3"/>
+            <w:pStyle w:val="TM1"/>
             <w:tabs>
-              <w:tab w:val="left" w:pos="1100"/>
+              <w:tab w:val="left" w:pos="440"/>
               <w:tab w:val="right" w:leader="dot" w:pos="9062"/>
             </w:tabs>
             <w:rPr>
@@ -6586,13 +8780,13 @@
               <w:lang w:eastAsia="fr-CH"/>
             </w:rPr>
           </w:pPr>
-          <w:hyperlink w:anchor="_Toc385255838" w:history="1">
+          <w:hyperlink w:anchor="_Toc386195384" w:history="1">
             <w:r>
               <w:rPr>
                 <w:rStyle w:val="Lienhypertexte"/>
                 <w:noProof/>
               </w:rPr>
-              <w:t>4.1.2</w:t>
+              <w:t>9</w:t>
             </w:r>
             <w:r>
               <w:rPr>
@@ -6608,7 +8802,7 @@
                 <w:rStyle w:val="Lienhypertexte"/>
                 <w:noProof/>
               </w:rPr>
-              <w:t>Query</w:t>
+              <w:t>Problèmes rencontrés</w:t>
             </w:r>
             <w:r>
               <w:rPr>
@@ -6629,7 +8823,7 @@
                 <w:noProof/>
                 <w:webHidden/>
               </w:rPr>
-              <w:instrText xml:space="preserve"> PAGEREF _Toc385255838 \h </w:instrText>
+              <w:instrText xml:space="preserve"> PAGEREF _Toc386195384 \h </w:instrText>
             </w:r>
             <w:r>
               <w:rPr>
@@ -6649,95 +8843,7 @@
                 <w:noProof/>
                 <w:webHidden/>
               </w:rPr>
-              <w:t>7</w:t>
-            </w:r>
-            <w:r>
-              <w:rPr>
-                <w:noProof/>
-                <w:webHidden/>
-              </w:rPr>
-              <w:fldChar w:fldCharType="end"/>
-            </w:r>
-          </w:hyperlink>
-        </w:p>
-        <w:p>
-          <w:pPr>
-            <w:pStyle w:val="TM3"/>
-            <w:tabs>
-              <w:tab w:val="left" w:pos="1100"/>
-              <w:tab w:val="right" w:leader="dot" w:pos="9062"/>
-            </w:tabs>
-            <w:rPr>
-              <w:rFonts w:asciiTheme="minorHAnsi" w:eastAsiaTheme="minorEastAsia" w:hAnsiTheme="minorHAnsi"/>
-              <w:noProof/>
-              <w:sz w:val="22"/>
-              <w:lang w:eastAsia="fr-CH"/>
-            </w:rPr>
-          </w:pPr>
-          <w:hyperlink w:anchor="_Toc385255839" w:history="1">
-            <w:r>
-              <w:rPr>
-                <w:rStyle w:val="Lienhypertexte"/>
-                <w:noProof/>
-              </w:rPr>
-              <w:t>4.1.3</w:t>
-            </w:r>
-            <w:r>
-              <w:rPr>
-                <w:rFonts w:asciiTheme="minorHAnsi" w:eastAsiaTheme="minorEastAsia" w:hAnsiTheme="minorHAnsi"/>
-                <w:noProof/>
-                <w:sz w:val="22"/>
-                <w:lang w:eastAsia="fr-CH"/>
-              </w:rPr>
-              <w:tab/>
-            </w:r>
-            <w:r>
-              <w:rPr>
-                <w:rStyle w:val="Lienhypertexte"/>
-                <w:noProof/>
-              </w:rPr>
-              <w:t>Limitations</w:t>
-            </w:r>
-            <w:r>
-              <w:rPr>
-                <w:noProof/>
-                <w:webHidden/>
-              </w:rPr>
-              <w:tab/>
-            </w:r>
-            <w:r>
-              <w:rPr>
-                <w:noProof/>
-                <w:webHidden/>
-              </w:rPr>
-              <w:fldChar w:fldCharType="begin"/>
-            </w:r>
-            <w:r>
-              <w:rPr>
-                <w:noProof/>
-                <w:webHidden/>
-              </w:rPr>
-              <w:instrText xml:space="preserve"> PAGEREF _Toc385255839 \h </w:instrText>
-            </w:r>
-            <w:r>
-              <w:rPr>
-                <w:noProof/>
-                <w:webHidden/>
-              </w:rPr>
-            </w:r>
-            <w:r>
-              <w:rPr>
-                <w:noProof/>
-                <w:webHidden/>
-              </w:rPr>
-              <w:fldChar w:fldCharType="separate"/>
-            </w:r>
-            <w:r>
-              <w:rPr>
-                <w:noProof/>
-                <w:webHidden/>
-              </w:rPr>
-              <w:t>7</w:t>
+              <w:t>14</w:t>
             </w:r>
             <w:r>
               <w:rPr>
@@ -6762,13 +8868,13 @@
               <w:lang w:eastAsia="fr-CH"/>
             </w:rPr>
           </w:pPr>
-          <w:hyperlink w:anchor="_Toc385255840" w:history="1">
+          <w:hyperlink w:anchor="_Toc386195385" w:history="1">
             <w:r>
               <w:rPr>
                 <w:rStyle w:val="Lienhypertexte"/>
                 <w:noProof/>
               </w:rPr>
-              <w:t>4.2</w:t>
+              <w:t>9.1</w:t>
             </w:r>
             <w:r>
               <w:rPr>
@@ -6784,7 +8890,7 @@
                 <w:rStyle w:val="Lienhypertexte"/>
                 <w:noProof/>
               </w:rPr>
-              <w:t>Choix des technologies</w:t>
+              <w:t>Responsabilité des objets</w:t>
             </w:r>
             <w:r>
               <w:rPr>
@@ -6805,7 +8911,7 @@
                 <w:noProof/>
                 <w:webHidden/>
               </w:rPr>
-              <w:instrText xml:space="preserve"> PAGEREF _Toc385255840 \h </w:instrText>
+              <w:instrText xml:space="preserve"> PAGEREF _Toc386195385 \h </w:instrText>
             </w:r>
             <w:r>
               <w:rPr>
@@ -6825,271 +8931,7 @@
                 <w:noProof/>
                 <w:webHidden/>
               </w:rPr>
-              <w:t>7</w:t>
-            </w:r>
-            <w:r>
-              <w:rPr>
-                <w:noProof/>
-                <w:webHidden/>
-              </w:rPr>
-              <w:fldChar w:fldCharType="end"/>
-            </w:r>
-          </w:hyperlink>
-        </w:p>
-        <w:p>
-          <w:pPr>
-            <w:pStyle w:val="TM3"/>
-            <w:tabs>
-              <w:tab w:val="left" w:pos="1100"/>
-              <w:tab w:val="right" w:leader="dot" w:pos="9062"/>
-            </w:tabs>
-            <w:rPr>
-              <w:rFonts w:asciiTheme="minorHAnsi" w:eastAsiaTheme="minorEastAsia" w:hAnsiTheme="minorHAnsi"/>
-              <w:noProof/>
-              <w:sz w:val="22"/>
-              <w:lang w:eastAsia="fr-CH"/>
-            </w:rPr>
-          </w:pPr>
-          <w:hyperlink w:anchor="_Toc385255841" w:history="1">
-            <w:r>
-              <w:rPr>
-                <w:rStyle w:val="Lienhypertexte"/>
-                <w:noProof/>
-              </w:rPr>
-              <w:t>4.2.1</w:t>
-            </w:r>
-            <w:r>
-              <w:rPr>
-                <w:rFonts w:asciiTheme="minorHAnsi" w:eastAsiaTheme="minorEastAsia" w:hAnsiTheme="minorHAnsi"/>
-                <w:noProof/>
-                <w:sz w:val="22"/>
-                <w:lang w:eastAsia="fr-CH"/>
-              </w:rPr>
-              <w:tab/>
-            </w:r>
-            <w:r>
-              <w:rPr>
-                <w:rStyle w:val="Lienhypertexte"/>
-                <w:noProof/>
-              </w:rPr>
-              <w:t>C++ avec QT</w:t>
-            </w:r>
-            <w:r>
-              <w:rPr>
-                <w:noProof/>
-                <w:webHidden/>
-              </w:rPr>
-              <w:tab/>
-            </w:r>
-            <w:r>
-              <w:rPr>
-                <w:noProof/>
-                <w:webHidden/>
-              </w:rPr>
-              <w:fldChar w:fldCharType="begin"/>
-            </w:r>
-            <w:r>
-              <w:rPr>
-                <w:noProof/>
-                <w:webHidden/>
-              </w:rPr>
-              <w:instrText xml:space="preserve"> PAGEREF _Toc385255841 \h </w:instrText>
-            </w:r>
-            <w:r>
-              <w:rPr>
-                <w:noProof/>
-                <w:webHidden/>
-              </w:rPr>
-            </w:r>
-            <w:r>
-              <w:rPr>
-                <w:noProof/>
-                <w:webHidden/>
-              </w:rPr>
-              <w:fldChar w:fldCharType="separate"/>
-            </w:r>
-            <w:r>
-              <w:rPr>
-                <w:noProof/>
-                <w:webHidden/>
-              </w:rPr>
-              <w:t>7</w:t>
-            </w:r>
-            <w:r>
-              <w:rPr>
-                <w:noProof/>
-                <w:webHidden/>
-              </w:rPr>
-              <w:fldChar w:fldCharType="end"/>
-            </w:r>
-          </w:hyperlink>
-        </w:p>
-        <w:p>
-          <w:pPr>
-            <w:pStyle w:val="TM3"/>
-            <w:tabs>
-              <w:tab w:val="left" w:pos="1100"/>
-              <w:tab w:val="right" w:leader="dot" w:pos="9062"/>
-            </w:tabs>
-            <w:rPr>
-              <w:rFonts w:asciiTheme="minorHAnsi" w:eastAsiaTheme="minorEastAsia" w:hAnsiTheme="minorHAnsi"/>
-              <w:noProof/>
-              <w:sz w:val="22"/>
-              <w:lang w:eastAsia="fr-CH"/>
-            </w:rPr>
-          </w:pPr>
-          <w:hyperlink w:anchor="_Toc385255842" w:history="1">
-            <w:r>
-              <w:rPr>
-                <w:rStyle w:val="Lienhypertexte"/>
-                <w:noProof/>
-              </w:rPr>
-              <w:t>4.2.2</w:t>
-            </w:r>
-            <w:r>
-              <w:rPr>
-                <w:rFonts w:asciiTheme="minorHAnsi" w:eastAsiaTheme="minorEastAsia" w:hAnsiTheme="minorHAnsi"/>
-                <w:noProof/>
-                <w:sz w:val="22"/>
-                <w:lang w:eastAsia="fr-CH"/>
-              </w:rPr>
-              <w:tab/>
-            </w:r>
-            <w:r>
-              <w:rPr>
-                <w:rStyle w:val="Lienhypertexte"/>
-                <w:noProof/>
-              </w:rPr>
-              <w:t>C# avec WPF</w:t>
-            </w:r>
-            <w:r>
-              <w:rPr>
-                <w:noProof/>
-                <w:webHidden/>
-              </w:rPr>
-              <w:tab/>
-            </w:r>
-            <w:r>
-              <w:rPr>
-                <w:noProof/>
-                <w:webHidden/>
-              </w:rPr>
-              <w:fldChar w:fldCharType="begin"/>
-            </w:r>
-            <w:r>
-              <w:rPr>
-                <w:noProof/>
-                <w:webHidden/>
-              </w:rPr>
-              <w:instrText xml:space="preserve"> PAGEREF _Toc385255842 \h </w:instrText>
-            </w:r>
-            <w:r>
-              <w:rPr>
-                <w:noProof/>
-                <w:webHidden/>
-              </w:rPr>
-            </w:r>
-            <w:r>
-              <w:rPr>
-                <w:noProof/>
-                <w:webHidden/>
-              </w:rPr>
-              <w:fldChar w:fldCharType="separate"/>
-            </w:r>
-            <w:r>
-              <w:rPr>
-                <w:noProof/>
-                <w:webHidden/>
-              </w:rPr>
-              <w:t>7</w:t>
-            </w:r>
-            <w:r>
-              <w:rPr>
-                <w:noProof/>
-                <w:webHidden/>
-              </w:rPr>
-              <w:fldChar w:fldCharType="end"/>
-            </w:r>
-          </w:hyperlink>
-        </w:p>
-        <w:p>
-          <w:pPr>
-            <w:pStyle w:val="TM3"/>
-            <w:tabs>
-              <w:tab w:val="left" w:pos="1100"/>
-              <w:tab w:val="right" w:leader="dot" w:pos="9062"/>
-            </w:tabs>
-            <w:rPr>
-              <w:rFonts w:asciiTheme="minorHAnsi" w:eastAsiaTheme="minorEastAsia" w:hAnsiTheme="minorHAnsi"/>
-              <w:noProof/>
-              <w:sz w:val="22"/>
-              <w:lang w:eastAsia="fr-CH"/>
-            </w:rPr>
-          </w:pPr>
-          <w:hyperlink w:anchor="_Toc385255843" w:history="1">
-            <w:r>
-              <w:rPr>
-                <w:rStyle w:val="Lienhypertexte"/>
-                <w:noProof/>
-              </w:rPr>
-              <w:t>4.2.3</w:t>
-            </w:r>
-            <w:r>
-              <w:rPr>
-                <w:rFonts w:asciiTheme="minorHAnsi" w:eastAsiaTheme="minorEastAsia" w:hAnsiTheme="minorHAnsi"/>
-                <w:noProof/>
-                <w:sz w:val="22"/>
-                <w:lang w:eastAsia="fr-CH"/>
-              </w:rPr>
-              <w:tab/>
-            </w:r>
-            <w:r>
-              <w:rPr>
-                <w:rStyle w:val="Lienhypertexte"/>
-                <w:noProof/>
-              </w:rPr>
-              <w:t>Conclusion</w:t>
-            </w:r>
-            <w:r>
-              <w:rPr>
-                <w:noProof/>
-                <w:webHidden/>
-              </w:rPr>
-              <w:tab/>
-            </w:r>
-            <w:r>
-              <w:rPr>
-                <w:noProof/>
-                <w:webHidden/>
-              </w:rPr>
-              <w:fldChar w:fldCharType="begin"/>
-            </w:r>
-            <w:r>
-              <w:rPr>
-                <w:noProof/>
-                <w:webHidden/>
-              </w:rPr>
-              <w:instrText xml:space="preserve"> PAGEREF _Toc385255843 \h </w:instrText>
-            </w:r>
-            <w:r>
-              <w:rPr>
-                <w:noProof/>
-                <w:webHidden/>
-              </w:rPr>
-            </w:r>
-            <w:r>
-              <w:rPr>
-                <w:noProof/>
-                <w:webHidden/>
-              </w:rPr>
-              <w:fldChar w:fldCharType="separate"/>
-            </w:r>
-            <w:r>
-              <w:rPr>
-                <w:noProof/>
-                <w:webHidden/>
-              </w:rPr>
-              <w:t>7</w:t>
+              <w:t>14</w:t>
             </w:r>
             <w:r>
               <w:rPr>
@@ -7114,13 +8956,13 @@
               <w:lang w:eastAsia="fr-CH"/>
             </w:rPr>
           </w:pPr>
-          <w:hyperlink w:anchor="_Toc385255844" w:history="1">
+          <w:hyperlink w:anchor="_Toc386195386" w:history="1">
             <w:r>
               <w:rPr>
                 <w:rStyle w:val="Lienhypertexte"/>
                 <w:noProof/>
               </w:rPr>
-              <w:t>4.3</w:t>
+              <w:t>9.2</w:t>
             </w:r>
             <w:r>
               <w:rPr>
@@ -7136,7 +8978,7 @@
                 <w:rStyle w:val="Lienhypertexte"/>
                 <w:noProof/>
               </w:rPr>
-              <w:t>Diagrammes des cas d’utilisation</w:t>
+              <w:t>Lacunes C# et WPF</w:t>
             </w:r>
             <w:r>
               <w:rPr>
@@ -7157,7 +8999,7 @@
                 <w:noProof/>
                 <w:webHidden/>
               </w:rPr>
-              <w:instrText xml:space="preserve"> PAGEREF _Toc385255844 \h </w:instrText>
+              <w:instrText xml:space="preserve"> PAGEREF _Toc386195386 \h </w:instrText>
             </w:r>
             <w:r>
               <w:rPr>
@@ -7177,7 +9019,7 @@
                 <w:noProof/>
                 <w:webHidden/>
               </w:rPr>
-              <w:t>7</w:t>
+              <w:t>14</w:t>
             </w:r>
             <w:r>
               <w:rPr>
@@ -7202,13 +9044,13 @@
               <w:lang w:eastAsia="fr-CH"/>
             </w:rPr>
           </w:pPr>
-          <w:hyperlink w:anchor="_Toc385255845" w:history="1">
+          <w:hyperlink w:anchor="_Toc386195387" w:history="1">
             <w:r>
               <w:rPr>
                 <w:rStyle w:val="Lienhypertexte"/>
                 <w:noProof/>
               </w:rPr>
-              <w:t>5</w:t>
+              <w:t>10</w:t>
             </w:r>
             <w:r>
               <w:rPr>
@@ -7224,7 +9066,7 @@
                 <w:rStyle w:val="Lienhypertexte"/>
                 <w:noProof/>
               </w:rPr>
-              <w:t>Conception</w:t>
+              <w:t>Conclusion</w:t>
             </w:r>
             <w:r>
               <w:rPr>
@@ -7245,7 +9087,7 @@
                 <w:noProof/>
                 <w:webHidden/>
               </w:rPr>
-              <w:instrText xml:space="preserve"> PAGEREF _Toc385255845 \h </w:instrText>
+              <w:instrText xml:space="preserve"> PAGEREF _Toc386195387 \h </w:instrText>
             </w:r>
             <w:r>
               <w:rPr>
@@ -7265,447 +9107,7 @@
                 <w:noProof/>
                 <w:webHidden/>
               </w:rPr>
-              <w:t>7</w:t>
-            </w:r>
-            <w:r>
-              <w:rPr>
-                <w:noProof/>
-                <w:webHidden/>
-              </w:rPr>
-              <w:fldChar w:fldCharType="end"/>
-            </w:r>
-          </w:hyperlink>
-        </w:p>
-        <w:p>
-          <w:pPr>
-            <w:pStyle w:val="TM2"/>
-            <w:tabs>
-              <w:tab w:val="left" w:pos="880"/>
-              <w:tab w:val="right" w:leader="dot" w:pos="9062"/>
-            </w:tabs>
-            <w:rPr>
-              <w:rFonts w:asciiTheme="minorHAnsi" w:eastAsiaTheme="minorEastAsia" w:hAnsiTheme="minorHAnsi"/>
-              <w:noProof/>
-              <w:sz w:val="22"/>
-              <w:lang w:eastAsia="fr-CH"/>
-            </w:rPr>
-          </w:pPr>
-          <w:hyperlink w:anchor="_Toc385255846" w:history="1">
-            <w:r>
-              <w:rPr>
-                <w:rStyle w:val="Lienhypertexte"/>
-                <w:noProof/>
-              </w:rPr>
-              <w:t>5.1</w:t>
-            </w:r>
-            <w:r>
-              <w:rPr>
-                <w:rFonts w:asciiTheme="minorHAnsi" w:eastAsiaTheme="minorEastAsia" w:hAnsiTheme="minorHAnsi"/>
-                <w:noProof/>
-                <w:sz w:val="22"/>
-                <w:lang w:eastAsia="fr-CH"/>
-              </w:rPr>
-              <w:tab/>
-            </w:r>
-            <w:r>
-              <w:rPr>
-                <w:rStyle w:val="Lienhypertexte"/>
-                <w:noProof/>
-              </w:rPr>
-              <w:t>Diagrammes de classes</w:t>
-            </w:r>
-            <w:r>
-              <w:rPr>
-                <w:noProof/>
-                <w:webHidden/>
-              </w:rPr>
-              <w:tab/>
-            </w:r>
-            <w:r>
-              <w:rPr>
-                <w:noProof/>
-                <w:webHidden/>
-              </w:rPr>
-              <w:fldChar w:fldCharType="begin"/>
-            </w:r>
-            <w:r>
-              <w:rPr>
-                <w:noProof/>
-                <w:webHidden/>
-              </w:rPr>
-              <w:instrText xml:space="preserve"> PAGEREF _Toc385255846 \h </w:instrText>
-            </w:r>
-            <w:r>
-              <w:rPr>
-                <w:noProof/>
-                <w:webHidden/>
-              </w:rPr>
-            </w:r>
-            <w:r>
-              <w:rPr>
-                <w:noProof/>
-                <w:webHidden/>
-              </w:rPr>
-              <w:fldChar w:fldCharType="separate"/>
-            </w:r>
-            <w:r>
-              <w:rPr>
-                <w:noProof/>
-                <w:webHidden/>
-              </w:rPr>
-              <w:t>7</w:t>
-            </w:r>
-            <w:r>
-              <w:rPr>
-                <w:noProof/>
-                <w:webHidden/>
-              </w:rPr>
-              <w:fldChar w:fldCharType="end"/>
-            </w:r>
-          </w:hyperlink>
-        </w:p>
-        <w:p>
-          <w:pPr>
-            <w:pStyle w:val="TM2"/>
-            <w:tabs>
-              <w:tab w:val="left" w:pos="880"/>
-              <w:tab w:val="right" w:leader="dot" w:pos="9062"/>
-            </w:tabs>
-            <w:rPr>
-              <w:rFonts w:asciiTheme="minorHAnsi" w:eastAsiaTheme="minorEastAsia" w:hAnsiTheme="minorHAnsi"/>
-              <w:noProof/>
-              <w:sz w:val="22"/>
-              <w:lang w:eastAsia="fr-CH"/>
-            </w:rPr>
-          </w:pPr>
-          <w:hyperlink w:anchor="_Toc385255847" w:history="1">
-            <w:r>
-              <w:rPr>
-                <w:rStyle w:val="Lienhypertexte"/>
-                <w:noProof/>
-              </w:rPr>
-              <w:t>5.2</w:t>
-            </w:r>
-            <w:r>
-              <w:rPr>
-                <w:rFonts w:asciiTheme="minorHAnsi" w:eastAsiaTheme="minorEastAsia" w:hAnsiTheme="minorHAnsi"/>
-                <w:noProof/>
-                <w:sz w:val="22"/>
-                <w:lang w:eastAsia="fr-CH"/>
-              </w:rPr>
-              <w:tab/>
-            </w:r>
-            <w:r>
-              <w:rPr>
-                <w:rStyle w:val="Lienhypertexte"/>
-                <w:noProof/>
-              </w:rPr>
-              <w:t>Interfaces graphiques</w:t>
-            </w:r>
-            <w:r>
-              <w:rPr>
-                <w:noProof/>
-                <w:webHidden/>
-              </w:rPr>
-              <w:tab/>
-            </w:r>
-            <w:r>
-              <w:rPr>
-                <w:noProof/>
-                <w:webHidden/>
-              </w:rPr>
-              <w:fldChar w:fldCharType="begin"/>
-            </w:r>
-            <w:r>
-              <w:rPr>
-                <w:noProof/>
-                <w:webHidden/>
-              </w:rPr>
-              <w:instrText xml:space="preserve"> PAGEREF _Toc385255847 \h </w:instrText>
-            </w:r>
-            <w:r>
-              <w:rPr>
-                <w:noProof/>
-                <w:webHidden/>
-              </w:rPr>
-            </w:r>
-            <w:r>
-              <w:rPr>
-                <w:noProof/>
-                <w:webHidden/>
-              </w:rPr>
-              <w:fldChar w:fldCharType="separate"/>
-            </w:r>
-            <w:r>
-              <w:rPr>
-                <w:noProof/>
-                <w:webHidden/>
-              </w:rPr>
-              <w:t>7</w:t>
-            </w:r>
-            <w:r>
-              <w:rPr>
-                <w:noProof/>
-                <w:webHidden/>
-              </w:rPr>
-              <w:fldChar w:fldCharType="end"/>
-            </w:r>
-          </w:hyperlink>
-        </w:p>
-        <w:p>
-          <w:pPr>
-            <w:pStyle w:val="TM3"/>
-            <w:tabs>
-              <w:tab w:val="left" w:pos="1100"/>
-              <w:tab w:val="right" w:leader="dot" w:pos="9062"/>
-            </w:tabs>
-            <w:rPr>
-              <w:rFonts w:asciiTheme="minorHAnsi" w:eastAsiaTheme="minorEastAsia" w:hAnsiTheme="minorHAnsi"/>
-              <w:noProof/>
-              <w:sz w:val="22"/>
-              <w:lang w:eastAsia="fr-CH"/>
-            </w:rPr>
-          </w:pPr>
-          <w:hyperlink w:anchor="_Toc385255848" w:history="1">
-            <w:r>
-              <w:rPr>
-                <w:rStyle w:val="Lienhypertexte"/>
-                <w:noProof/>
-              </w:rPr>
-              <w:t>5.2.1</w:t>
-            </w:r>
-            <w:r>
-              <w:rPr>
-                <w:rFonts w:asciiTheme="minorHAnsi" w:eastAsiaTheme="minorEastAsia" w:hAnsiTheme="minorHAnsi"/>
-                <w:noProof/>
-                <w:sz w:val="22"/>
-                <w:lang w:eastAsia="fr-CH"/>
-              </w:rPr>
-              <w:tab/>
-            </w:r>
-            <w:r>
-              <w:rPr>
-                <w:rStyle w:val="Lienhypertexte"/>
-                <w:noProof/>
-              </w:rPr>
-              <w:t>Pièges à éviter</w:t>
-            </w:r>
-            <w:r>
-              <w:rPr>
-                <w:noProof/>
-                <w:webHidden/>
-              </w:rPr>
-              <w:tab/>
-            </w:r>
-            <w:r>
-              <w:rPr>
-                <w:noProof/>
-                <w:webHidden/>
-              </w:rPr>
-              <w:fldChar w:fldCharType="begin"/>
-            </w:r>
-            <w:r>
-              <w:rPr>
-                <w:noProof/>
-                <w:webHidden/>
-              </w:rPr>
-              <w:instrText xml:space="preserve"> PAGEREF _Toc385255848 \h </w:instrText>
-            </w:r>
-            <w:r>
-              <w:rPr>
-                <w:noProof/>
-                <w:webHidden/>
-              </w:rPr>
-            </w:r>
-            <w:r>
-              <w:rPr>
-                <w:noProof/>
-                <w:webHidden/>
-              </w:rPr>
-              <w:fldChar w:fldCharType="separate"/>
-            </w:r>
-            <w:r>
-              <w:rPr>
-                <w:noProof/>
-                <w:webHidden/>
-              </w:rPr>
-              <w:t>7</w:t>
-            </w:r>
-            <w:r>
-              <w:rPr>
-                <w:noProof/>
-                <w:webHidden/>
-              </w:rPr>
-              <w:fldChar w:fldCharType="end"/>
-            </w:r>
-          </w:hyperlink>
-        </w:p>
-        <w:p>
-          <w:pPr>
-            <w:pStyle w:val="TM3"/>
-            <w:tabs>
-              <w:tab w:val="left" w:pos="1100"/>
-              <w:tab w:val="right" w:leader="dot" w:pos="9062"/>
-            </w:tabs>
-            <w:rPr>
-              <w:rFonts w:asciiTheme="minorHAnsi" w:eastAsiaTheme="minorEastAsia" w:hAnsiTheme="minorHAnsi"/>
-              <w:noProof/>
-              <w:sz w:val="22"/>
-              <w:lang w:eastAsia="fr-CH"/>
-            </w:rPr>
-          </w:pPr>
-          <w:hyperlink w:anchor="_Toc385255849" w:history="1">
-            <w:r>
-              <w:rPr>
-                <w:rStyle w:val="Lienhypertexte"/>
-                <w:noProof/>
-              </w:rPr>
-              <w:t>5.2.2</w:t>
-            </w:r>
-            <w:r>
-              <w:rPr>
-                <w:rFonts w:asciiTheme="minorHAnsi" w:eastAsiaTheme="minorEastAsia" w:hAnsiTheme="minorHAnsi"/>
-                <w:noProof/>
-                <w:sz w:val="22"/>
-                <w:lang w:eastAsia="fr-CH"/>
-              </w:rPr>
-              <w:tab/>
-            </w:r>
-            <w:r>
-              <w:rPr>
-                <w:rStyle w:val="Lienhypertexte"/>
-                <w:noProof/>
-              </w:rPr>
-              <w:t>Menu principale</w:t>
-            </w:r>
-            <w:r>
-              <w:rPr>
-                <w:noProof/>
-                <w:webHidden/>
-              </w:rPr>
-              <w:tab/>
-            </w:r>
-            <w:r>
-              <w:rPr>
-                <w:noProof/>
-                <w:webHidden/>
-              </w:rPr>
-              <w:fldChar w:fldCharType="begin"/>
-            </w:r>
-            <w:r>
-              <w:rPr>
-                <w:noProof/>
-                <w:webHidden/>
-              </w:rPr>
-              <w:instrText xml:space="preserve"> PAGEREF _Toc385255849 \h </w:instrText>
-            </w:r>
-            <w:r>
-              <w:rPr>
-                <w:noProof/>
-                <w:webHidden/>
-              </w:rPr>
-            </w:r>
-            <w:r>
-              <w:rPr>
-                <w:noProof/>
-                <w:webHidden/>
-              </w:rPr>
-              <w:fldChar w:fldCharType="separate"/>
-            </w:r>
-            <w:r>
-              <w:rPr>
-                <w:noProof/>
-                <w:webHidden/>
-              </w:rPr>
-              <w:t>7</w:t>
-            </w:r>
-            <w:r>
-              <w:rPr>
-                <w:noProof/>
-                <w:webHidden/>
-              </w:rPr>
-              <w:fldChar w:fldCharType="end"/>
-            </w:r>
-          </w:hyperlink>
-        </w:p>
-        <w:p>
-          <w:pPr>
-            <w:pStyle w:val="TM3"/>
-            <w:tabs>
-              <w:tab w:val="left" w:pos="1100"/>
-              <w:tab w:val="right" w:leader="dot" w:pos="9062"/>
-            </w:tabs>
-            <w:rPr>
-              <w:rFonts w:asciiTheme="minorHAnsi" w:eastAsiaTheme="minorEastAsia" w:hAnsiTheme="minorHAnsi"/>
-              <w:noProof/>
-              <w:sz w:val="22"/>
-              <w:lang w:eastAsia="fr-CH"/>
-            </w:rPr>
-          </w:pPr>
-          <w:hyperlink w:anchor="_Toc385255850" w:history="1">
-            <w:r>
-              <w:rPr>
-                <w:rStyle w:val="Lienhypertexte"/>
-                <w:noProof/>
-              </w:rPr>
-              <w:t>5.2.3</w:t>
-            </w:r>
-            <w:r>
-              <w:rPr>
-                <w:rFonts w:asciiTheme="minorHAnsi" w:eastAsiaTheme="minorEastAsia" w:hAnsiTheme="minorHAnsi"/>
-                <w:noProof/>
-                <w:sz w:val="22"/>
-                <w:lang w:eastAsia="fr-CH"/>
-              </w:rPr>
-              <w:tab/>
-            </w:r>
-            <w:r>
-              <w:rPr>
-                <w:rStyle w:val="Lienhypertexte"/>
-                <w:noProof/>
-              </w:rPr>
-              <w:t>Menu de navigation</w:t>
-            </w:r>
-            <w:r>
-              <w:rPr>
-                <w:noProof/>
-                <w:webHidden/>
-              </w:rPr>
-              <w:tab/>
-            </w:r>
-            <w:r>
-              <w:rPr>
-                <w:noProof/>
-                <w:webHidden/>
-              </w:rPr>
-              <w:fldChar w:fldCharType="begin"/>
-            </w:r>
-            <w:r>
-              <w:rPr>
-                <w:noProof/>
-                <w:webHidden/>
-              </w:rPr>
-              <w:instrText xml:space="preserve"> PAGEREF _Toc385255850 \h </w:instrText>
-            </w:r>
-            <w:r>
-              <w:rPr>
-                <w:noProof/>
-                <w:webHidden/>
-              </w:rPr>
-            </w:r>
-            <w:r>
-              <w:rPr>
-                <w:noProof/>
-                <w:webHidden/>
-              </w:rPr>
-              <w:fldChar w:fldCharType="separate"/>
-            </w:r>
-            <w:r>
-              <w:rPr>
-                <w:noProof/>
-                <w:webHidden/>
-              </w:rPr>
-              <w:t>8</w:t>
+              <w:t>14</w:t>
             </w:r>
             <w:r>
               <w:rPr>
@@ -7730,13 +9132,13 @@
               <w:lang w:eastAsia="fr-CH"/>
             </w:rPr>
           </w:pPr>
-          <w:hyperlink w:anchor="_Toc385255851" w:history="1">
+          <w:hyperlink w:anchor="_Toc386195388" w:history="1">
             <w:r>
               <w:rPr>
                 <w:rStyle w:val="Lienhypertexte"/>
                 <w:noProof/>
               </w:rPr>
-              <w:t>6</w:t>
+              <w:t>11</w:t>
             </w:r>
             <w:r>
               <w:rPr>
@@ -7752,7 +9154,7 @@
                 <w:rStyle w:val="Lienhypertexte"/>
                 <w:noProof/>
               </w:rPr>
-              <w:t>Implémentation</w:t>
+              <w:t>Références</w:t>
             </w:r>
             <w:r>
               <w:rPr>
@@ -7773,7 +9175,7 @@
                 <w:noProof/>
                 <w:webHidden/>
               </w:rPr>
-              <w:instrText xml:space="preserve"> PAGEREF _Toc385255851 \h </w:instrText>
+              <w:instrText xml:space="preserve"> PAGEREF _Toc386195388 \h </w:instrText>
             </w:r>
             <w:r>
               <w:rPr>
@@ -7793,271 +9195,7 @@
                 <w:noProof/>
                 <w:webHidden/>
               </w:rPr>
-              <w:t>8</w:t>
-            </w:r>
-            <w:r>
-              <w:rPr>
-                <w:noProof/>
-                <w:webHidden/>
-              </w:rPr>
-              <w:fldChar w:fldCharType="end"/>
-            </w:r>
-          </w:hyperlink>
-        </w:p>
-        <w:p>
-          <w:pPr>
-            <w:pStyle w:val="TM2"/>
-            <w:tabs>
-              <w:tab w:val="left" w:pos="880"/>
-              <w:tab w:val="right" w:leader="dot" w:pos="9062"/>
-            </w:tabs>
-            <w:rPr>
-              <w:rFonts w:asciiTheme="minorHAnsi" w:eastAsiaTheme="minorEastAsia" w:hAnsiTheme="minorHAnsi"/>
-              <w:noProof/>
-              <w:sz w:val="22"/>
-              <w:lang w:eastAsia="fr-CH"/>
-            </w:rPr>
-          </w:pPr>
-          <w:hyperlink w:anchor="_Toc385255852" w:history="1">
-            <w:r>
-              <w:rPr>
-                <w:rStyle w:val="Lienhypertexte"/>
-                <w:noProof/>
-              </w:rPr>
-              <w:t>6.1</w:t>
-            </w:r>
-            <w:r>
-              <w:rPr>
-                <w:rFonts w:asciiTheme="minorHAnsi" w:eastAsiaTheme="minorEastAsia" w:hAnsiTheme="minorHAnsi"/>
-                <w:noProof/>
-                <w:sz w:val="22"/>
-                <w:lang w:eastAsia="fr-CH"/>
-              </w:rPr>
-              <w:tab/>
-            </w:r>
-            <w:r>
-              <w:rPr>
-                <w:rStyle w:val="Lienhypertexte"/>
-                <w:noProof/>
-              </w:rPr>
-              <w:t>Partie visualisation des images</w:t>
-            </w:r>
-            <w:r>
-              <w:rPr>
-                <w:noProof/>
-                <w:webHidden/>
-              </w:rPr>
-              <w:tab/>
-            </w:r>
-            <w:r>
-              <w:rPr>
-                <w:noProof/>
-                <w:webHidden/>
-              </w:rPr>
-              <w:fldChar w:fldCharType="begin"/>
-            </w:r>
-            <w:r>
-              <w:rPr>
-                <w:noProof/>
-                <w:webHidden/>
-              </w:rPr>
-              <w:instrText xml:space="preserve"> PAGEREF _Toc385255852 \h </w:instrText>
-            </w:r>
-            <w:r>
-              <w:rPr>
-                <w:noProof/>
-                <w:webHidden/>
-              </w:rPr>
-            </w:r>
-            <w:r>
-              <w:rPr>
-                <w:noProof/>
-                <w:webHidden/>
-              </w:rPr>
-              <w:fldChar w:fldCharType="separate"/>
-            </w:r>
-            <w:r>
-              <w:rPr>
-                <w:noProof/>
-                <w:webHidden/>
-              </w:rPr>
-              <w:t>8</w:t>
-            </w:r>
-            <w:r>
-              <w:rPr>
-                <w:noProof/>
-                <w:webHidden/>
-              </w:rPr>
-              <w:fldChar w:fldCharType="end"/>
-            </w:r>
-          </w:hyperlink>
-        </w:p>
-        <w:p>
-          <w:pPr>
-            <w:pStyle w:val="TM3"/>
-            <w:tabs>
-              <w:tab w:val="left" w:pos="1100"/>
-              <w:tab w:val="right" w:leader="dot" w:pos="9062"/>
-            </w:tabs>
-            <w:rPr>
-              <w:rFonts w:asciiTheme="minorHAnsi" w:eastAsiaTheme="minorEastAsia" w:hAnsiTheme="minorHAnsi"/>
-              <w:noProof/>
-              <w:sz w:val="22"/>
-              <w:lang w:eastAsia="fr-CH"/>
-            </w:rPr>
-          </w:pPr>
-          <w:hyperlink w:anchor="_Toc385255853" w:history="1">
-            <w:r>
-              <w:rPr>
-                <w:rStyle w:val="Lienhypertexte"/>
-                <w:noProof/>
-              </w:rPr>
-              <w:t>6.1.1</w:t>
-            </w:r>
-            <w:r>
-              <w:rPr>
-                <w:rFonts w:asciiTheme="minorHAnsi" w:eastAsiaTheme="minorEastAsia" w:hAnsiTheme="minorHAnsi"/>
-                <w:noProof/>
-                <w:sz w:val="22"/>
-                <w:lang w:eastAsia="fr-CH"/>
-              </w:rPr>
-              <w:tab/>
-            </w:r>
-            <w:r>
-              <w:rPr>
-                <w:rStyle w:val="Lienhypertexte"/>
-                <w:noProof/>
-              </w:rPr>
-              <w:t>Zoom</w:t>
-            </w:r>
-            <w:r>
-              <w:rPr>
-                <w:noProof/>
-                <w:webHidden/>
-              </w:rPr>
-              <w:tab/>
-            </w:r>
-            <w:r>
-              <w:rPr>
-                <w:noProof/>
-                <w:webHidden/>
-              </w:rPr>
-              <w:fldChar w:fldCharType="begin"/>
-            </w:r>
-            <w:r>
-              <w:rPr>
-                <w:noProof/>
-                <w:webHidden/>
-              </w:rPr>
-              <w:instrText xml:space="preserve"> PAGEREF _Toc385255853 \h </w:instrText>
-            </w:r>
-            <w:r>
-              <w:rPr>
-                <w:noProof/>
-                <w:webHidden/>
-              </w:rPr>
-            </w:r>
-            <w:r>
-              <w:rPr>
-                <w:noProof/>
-                <w:webHidden/>
-              </w:rPr>
-              <w:fldChar w:fldCharType="separate"/>
-            </w:r>
-            <w:r>
-              <w:rPr>
-                <w:noProof/>
-                <w:webHidden/>
-              </w:rPr>
-              <w:t>8</w:t>
-            </w:r>
-            <w:r>
-              <w:rPr>
-                <w:noProof/>
-                <w:webHidden/>
-              </w:rPr>
-              <w:fldChar w:fldCharType="end"/>
-            </w:r>
-          </w:hyperlink>
-        </w:p>
-        <w:p>
-          <w:pPr>
-            <w:pStyle w:val="TM2"/>
-            <w:tabs>
-              <w:tab w:val="left" w:pos="880"/>
-              <w:tab w:val="right" w:leader="dot" w:pos="9062"/>
-            </w:tabs>
-            <w:rPr>
-              <w:rFonts w:asciiTheme="minorHAnsi" w:eastAsiaTheme="minorEastAsia" w:hAnsiTheme="minorHAnsi"/>
-              <w:noProof/>
-              <w:sz w:val="22"/>
-              <w:lang w:eastAsia="fr-CH"/>
-            </w:rPr>
-          </w:pPr>
-          <w:hyperlink w:anchor="_Toc385255854" w:history="1">
-            <w:r>
-              <w:rPr>
-                <w:rStyle w:val="Lienhypertexte"/>
-                <w:noProof/>
-              </w:rPr>
-              <w:t>6.2</w:t>
-            </w:r>
-            <w:r>
-              <w:rPr>
-                <w:rFonts w:asciiTheme="minorHAnsi" w:eastAsiaTheme="minorEastAsia" w:hAnsiTheme="minorHAnsi"/>
-                <w:noProof/>
-                <w:sz w:val="22"/>
-                <w:lang w:eastAsia="fr-CH"/>
-              </w:rPr>
-              <w:tab/>
-            </w:r>
-            <w:r>
-              <w:rPr>
-                <w:rStyle w:val="Lienhypertexte"/>
-                <w:noProof/>
-              </w:rPr>
-              <w:t>Partie navigation</w:t>
-            </w:r>
-            <w:r>
-              <w:rPr>
-                <w:noProof/>
-                <w:webHidden/>
-              </w:rPr>
-              <w:tab/>
-            </w:r>
-            <w:r>
-              <w:rPr>
-                <w:noProof/>
-                <w:webHidden/>
-              </w:rPr>
-              <w:fldChar w:fldCharType="begin"/>
-            </w:r>
-            <w:r>
-              <w:rPr>
-                <w:noProof/>
-                <w:webHidden/>
-              </w:rPr>
-              <w:instrText xml:space="preserve"> PAGEREF _Toc385255854 \h </w:instrText>
-            </w:r>
-            <w:r>
-              <w:rPr>
-                <w:noProof/>
-                <w:webHidden/>
-              </w:rPr>
-            </w:r>
-            <w:r>
-              <w:rPr>
-                <w:noProof/>
-                <w:webHidden/>
-              </w:rPr>
-              <w:fldChar w:fldCharType="separate"/>
-            </w:r>
-            <w:r>
-              <w:rPr>
-                <w:noProof/>
-                <w:webHidden/>
-              </w:rPr>
-              <w:t>8</w:t>
+              <w:t>14</w:t>
             </w:r>
             <w:r>
               <w:rPr>
@@ -8082,13 +9220,13 @@
               <w:lang w:eastAsia="fr-CH"/>
             </w:rPr>
           </w:pPr>
-          <w:hyperlink w:anchor="_Toc385255855" w:history="1">
+          <w:hyperlink w:anchor="_Toc386195389" w:history="1">
             <w:r>
               <w:rPr>
                 <w:rStyle w:val="Lienhypertexte"/>
                 <w:noProof/>
               </w:rPr>
-              <w:t>7</w:t>
+              <w:t>12</w:t>
             </w:r>
             <w:r>
               <w:rPr>
@@ -8104,7 +9242,7 @@
                 <w:rStyle w:val="Lienhypertexte"/>
                 <w:noProof/>
               </w:rPr>
-              <w:t>Evolutions</w:t>
+              <w:t>Annexes</w:t>
             </w:r>
             <w:r>
               <w:rPr>
@@ -8125,7 +9263,7 @@
                 <w:noProof/>
                 <w:webHidden/>
               </w:rPr>
-              <w:instrText xml:space="preserve"> PAGEREF _Toc385255855 \h </w:instrText>
+              <w:instrText xml:space="preserve"> PAGEREF _Toc386195389 \h </w:instrText>
             </w:r>
             <w:r>
               <w:rPr>
@@ -8145,711 +9283,7 @@
                 <w:noProof/>
                 <w:webHidden/>
               </w:rPr>
-              <w:t>8</w:t>
-            </w:r>
-            <w:r>
-              <w:rPr>
-                <w:noProof/>
-                <w:webHidden/>
-              </w:rPr>
-              <w:fldChar w:fldCharType="end"/>
-            </w:r>
-          </w:hyperlink>
-        </w:p>
-        <w:p>
-          <w:pPr>
-            <w:pStyle w:val="TM2"/>
-            <w:tabs>
-              <w:tab w:val="left" w:pos="880"/>
-              <w:tab w:val="right" w:leader="dot" w:pos="9062"/>
-            </w:tabs>
-            <w:rPr>
-              <w:rFonts w:asciiTheme="minorHAnsi" w:eastAsiaTheme="minorEastAsia" w:hAnsiTheme="minorHAnsi"/>
-              <w:noProof/>
-              <w:sz w:val="22"/>
-              <w:lang w:eastAsia="fr-CH"/>
-            </w:rPr>
-          </w:pPr>
-          <w:hyperlink w:anchor="_Toc385255856" w:history="1">
-            <w:r>
-              <w:rPr>
-                <w:rStyle w:val="Lienhypertexte"/>
-                <w:noProof/>
-              </w:rPr>
-              <w:t>7.1</w:t>
-            </w:r>
-            <w:r>
-              <w:rPr>
-                <w:rFonts w:asciiTheme="minorHAnsi" w:eastAsiaTheme="minorEastAsia" w:hAnsiTheme="minorHAnsi"/>
-                <w:noProof/>
-                <w:sz w:val="22"/>
-                <w:lang w:eastAsia="fr-CH"/>
-              </w:rPr>
-              <w:tab/>
-            </w:r>
-            <w:r>
-              <w:rPr>
-                <w:rStyle w:val="Lienhypertexte"/>
-                <w:noProof/>
-              </w:rPr>
-              <w:t>Utiliser une autre technologie que Tobii Rex</w:t>
-            </w:r>
-            <w:r>
-              <w:rPr>
-                <w:noProof/>
-                <w:webHidden/>
-              </w:rPr>
-              <w:tab/>
-            </w:r>
-            <w:r>
-              <w:rPr>
-                <w:noProof/>
-                <w:webHidden/>
-              </w:rPr>
-              <w:fldChar w:fldCharType="begin"/>
-            </w:r>
-            <w:r>
-              <w:rPr>
-                <w:noProof/>
-                <w:webHidden/>
-              </w:rPr>
-              <w:instrText xml:space="preserve"> PAGEREF _Toc385255856 \h </w:instrText>
-            </w:r>
-            <w:r>
-              <w:rPr>
-                <w:noProof/>
-                <w:webHidden/>
-              </w:rPr>
-            </w:r>
-            <w:r>
-              <w:rPr>
-                <w:noProof/>
-                <w:webHidden/>
-              </w:rPr>
-              <w:fldChar w:fldCharType="separate"/>
-            </w:r>
-            <w:r>
-              <w:rPr>
-                <w:noProof/>
-                <w:webHidden/>
-              </w:rPr>
-              <w:t>8</w:t>
-            </w:r>
-            <w:r>
-              <w:rPr>
-                <w:noProof/>
-                <w:webHidden/>
-              </w:rPr>
-              <w:fldChar w:fldCharType="end"/>
-            </w:r>
-          </w:hyperlink>
-        </w:p>
-        <w:p>
-          <w:pPr>
-            <w:pStyle w:val="TM1"/>
-            <w:tabs>
-              <w:tab w:val="left" w:pos="440"/>
-              <w:tab w:val="right" w:leader="dot" w:pos="9062"/>
-            </w:tabs>
-            <w:rPr>
-              <w:rFonts w:asciiTheme="minorHAnsi" w:eastAsiaTheme="minorEastAsia" w:hAnsiTheme="minorHAnsi"/>
-              <w:noProof/>
-              <w:sz w:val="22"/>
-              <w:lang w:eastAsia="fr-CH"/>
-            </w:rPr>
-          </w:pPr>
-          <w:hyperlink w:anchor="_Toc385255857" w:history="1">
-            <w:r>
-              <w:rPr>
-                <w:rStyle w:val="Lienhypertexte"/>
-                <w:noProof/>
-              </w:rPr>
-              <w:t>8</w:t>
-            </w:r>
-            <w:r>
-              <w:rPr>
-                <w:rFonts w:asciiTheme="minorHAnsi" w:eastAsiaTheme="minorEastAsia" w:hAnsiTheme="minorHAnsi"/>
-                <w:noProof/>
-                <w:sz w:val="22"/>
-                <w:lang w:eastAsia="fr-CH"/>
-              </w:rPr>
-              <w:tab/>
-            </w:r>
-            <w:r>
-              <w:rPr>
-                <w:rStyle w:val="Lienhypertexte"/>
-                <w:noProof/>
-              </w:rPr>
-              <w:t>Tests et vérifications</w:t>
-            </w:r>
-            <w:r>
-              <w:rPr>
-                <w:noProof/>
-                <w:webHidden/>
-              </w:rPr>
-              <w:tab/>
-            </w:r>
-            <w:r>
-              <w:rPr>
-                <w:noProof/>
-                <w:webHidden/>
-              </w:rPr>
-              <w:fldChar w:fldCharType="begin"/>
-            </w:r>
-            <w:r>
-              <w:rPr>
-                <w:noProof/>
-                <w:webHidden/>
-              </w:rPr>
-              <w:instrText xml:space="preserve"> PAGEREF _Toc385255857 \h </w:instrText>
-            </w:r>
-            <w:r>
-              <w:rPr>
-                <w:noProof/>
-                <w:webHidden/>
-              </w:rPr>
-            </w:r>
-            <w:r>
-              <w:rPr>
-                <w:noProof/>
-                <w:webHidden/>
-              </w:rPr>
-              <w:fldChar w:fldCharType="separate"/>
-            </w:r>
-            <w:r>
-              <w:rPr>
-                <w:noProof/>
-                <w:webHidden/>
-              </w:rPr>
-              <w:t>8</w:t>
-            </w:r>
-            <w:r>
-              <w:rPr>
-                <w:noProof/>
-                <w:webHidden/>
-              </w:rPr>
-              <w:fldChar w:fldCharType="end"/>
-            </w:r>
-          </w:hyperlink>
-        </w:p>
-        <w:p>
-          <w:pPr>
-            <w:pStyle w:val="TM1"/>
-            <w:tabs>
-              <w:tab w:val="left" w:pos="440"/>
-              <w:tab w:val="right" w:leader="dot" w:pos="9062"/>
-            </w:tabs>
-            <w:rPr>
-              <w:rFonts w:asciiTheme="minorHAnsi" w:eastAsiaTheme="minorEastAsia" w:hAnsiTheme="minorHAnsi"/>
-              <w:noProof/>
-              <w:sz w:val="22"/>
-              <w:lang w:eastAsia="fr-CH"/>
-            </w:rPr>
-          </w:pPr>
-          <w:hyperlink w:anchor="_Toc385255858" w:history="1">
-            <w:r>
-              <w:rPr>
-                <w:rStyle w:val="Lienhypertexte"/>
-                <w:noProof/>
-              </w:rPr>
-              <w:t>9</w:t>
-            </w:r>
-            <w:r>
-              <w:rPr>
-                <w:rFonts w:asciiTheme="minorHAnsi" w:eastAsiaTheme="minorEastAsia" w:hAnsiTheme="minorHAnsi"/>
-                <w:noProof/>
-                <w:sz w:val="22"/>
-                <w:lang w:eastAsia="fr-CH"/>
-              </w:rPr>
-              <w:tab/>
-            </w:r>
-            <w:r>
-              <w:rPr>
-                <w:rStyle w:val="Lienhypertexte"/>
-                <w:noProof/>
-              </w:rPr>
-              <w:t>Problèmes rencontrés</w:t>
-            </w:r>
-            <w:r>
-              <w:rPr>
-                <w:noProof/>
-                <w:webHidden/>
-              </w:rPr>
-              <w:tab/>
-            </w:r>
-            <w:r>
-              <w:rPr>
-                <w:noProof/>
-                <w:webHidden/>
-              </w:rPr>
-              <w:fldChar w:fldCharType="begin"/>
-            </w:r>
-            <w:r>
-              <w:rPr>
-                <w:noProof/>
-                <w:webHidden/>
-              </w:rPr>
-              <w:instrText xml:space="preserve"> PAGEREF _Toc385255858 \h </w:instrText>
-            </w:r>
-            <w:r>
-              <w:rPr>
-                <w:noProof/>
-                <w:webHidden/>
-              </w:rPr>
-            </w:r>
-            <w:r>
-              <w:rPr>
-                <w:noProof/>
-                <w:webHidden/>
-              </w:rPr>
-              <w:fldChar w:fldCharType="separate"/>
-            </w:r>
-            <w:r>
-              <w:rPr>
-                <w:noProof/>
-                <w:webHidden/>
-              </w:rPr>
-              <w:t>8</w:t>
-            </w:r>
-            <w:r>
-              <w:rPr>
-                <w:noProof/>
-                <w:webHidden/>
-              </w:rPr>
-              <w:fldChar w:fldCharType="end"/>
-            </w:r>
-          </w:hyperlink>
-        </w:p>
-        <w:p>
-          <w:pPr>
-            <w:pStyle w:val="TM2"/>
-            <w:tabs>
-              <w:tab w:val="left" w:pos="880"/>
-              <w:tab w:val="right" w:leader="dot" w:pos="9062"/>
-            </w:tabs>
-            <w:rPr>
-              <w:rFonts w:asciiTheme="minorHAnsi" w:eastAsiaTheme="minorEastAsia" w:hAnsiTheme="minorHAnsi"/>
-              <w:noProof/>
-              <w:sz w:val="22"/>
-              <w:lang w:eastAsia="fr-CH"/>
-            </w:rPr>
-          </w:pPr>
-          <w:hyperlink w:anchor="_Toc385255859" w:history="1">
-            <w:r>
-              <w:rPr>
-                <w:rStyle w:val="Lienhypertexte"/>
-                <w:noProof/>
-              </w:rPr>
-              <w:t>9.1</w:t>
-            </w:r>
-            <w:r>
-              <w:rPr>
-                <w:rFonts w:asciiTheme="minorHAnsi" w:eastAsiaTheme="minorEastAsia" w:hAnsiTheme="minorHAnsi"/>
-                <w:noProof/>
-                <w:sz w:val="22"/>
-                <w:lang w:eastAsia="fr-CH"/>
-              </w:rPr>
-              <w:tab/>
-            </w:r>
-            <w:r>
-              <w:rPr>
-                <w:rStyle w:val="Lienhypertexte"/>
-                <w:noProof/>
-              </w:rPr>
-              <w:t>Responsabilité des objets</w:t>
-            </w:r>
-            <w:r>
-              <w:rPr>
-                <w:noProof/>
-                <w:webHidden/>
-              </w:rPr>
-              <w:tab/>
-            </w:r>
-            <w:r>
-              <w:rPr>
-                <w:noProof/>
-                <w:webHidden/>
-              </w:rPr>
-              <w:fldChar w:fldCharType="begin"/>
-            </w:r>
-            <w:r>
-              <w:rPr>
-                <w:noProof/>
-                <w:webHidden/>
-              </w:rPr>
-              <w:instrText xml:space="preserve"> PAGEREF _Toc385255859 \h </w:instrText>
-            </w:r>
-            <w:r>
-              <w:rPr>
-                <w:noProof/>
-                <w:webHidden/>
-              </w:rPr>
-            </w:r>
-            <w:r>
-              <w:rPr>
-                <w:noProof/>
-                <w:webHidden/>
-              </w:rPr>
-              <w:fldChar w:fldCharType="separate"/>
-            </w:r>
-            <w:r>
-              <w:rPr>
-                <w:noProof/>
-                <w:webHidden/>
-              </w:rPr>
-              <w:t>8</w:t>
-            </w:r>
-            <w:r>
-              <w:rPr>
-                <w:noProof/>
-                <w:webHidden/>
-              </w:rPr>
-              <w:fldChar w:fldCharType="end"/>
-            </w:r>
-          </w:hyperlink>
-        </w:p>
-        <w:p>
-          <w:pPr>
-            <w:pStyle w:val="TM2"/>
-            <w:tabs>
-              <w:tab w:val="left" w:pos="880"/>
-              <w:tab w:val="right" w:leader="dot" w:pos="9062"/>
-            </w:tabs>
-            <w:rPr>
-              <w:rFonts w:asciiTheme="minorHAnsi" w:eastAsiaTheme="minorEastAsia" w:hAnsiTheme="minorHAnsi"/>
-              <w:noProof/>
-              <w:sz w:val="22"/>
-              <w:lang w:eastAsia="fr-CH"/>
-            </w:rPr>
-          </w:pPr>
-          <w:hyperlink w:anchor="_Toc385255860" w:history="1">
-            <w:r>
-              <w:rPr>
-                <w:rStyle w:val="Lienhypertexte"/>
-                <w:noProof/>
-              </w:rPr>
-              <w:t>9.2</w:t>
-            </w:r>
-            <w:r>
-              <w:rPr>
-                <w:rFonts w:asciiTheme="minorHAnsi" w:eastAsiaTheme="minorEastAsia" w:hAnsiTheme="minorHAnsi"/>
-                <w:noProof/>
-                <w:sz w:val="22"/>
-                <w:lang w:eastAsia="fr-CH"/>
-              </w:rPr>
-              <w:tab/>
-            </w:r>
-            <w:r>
-              <w:rPr>
-                <w:rStyle w:val="Lienhypertexte"/>
-                <w:noProof/>
-              </w:rPr>
-              <w:t>Lacunes C# et WPF</w:t>
-            </w:r>
-            <w:r>
-              <w:rPr>
-                <w:noProof/>
-                <w:webHidden/>
-              </w:rPr>
-              <w:tab/>
-            </w:r>
-            <w:r>
-              <w:rPr>
-                <w:noProof/>
-                <w:webHidden/>
-              </w:rPr>
-              <w:fldChar w:fldCharType="begin"/>
-            </w:r>
-            <w:r>
-              <w:rPr>
-                <w:noProof/>
-                <w:webHidden/>
-              </w:rPr>
-              <w:instrText xml:space="preserve"> PAGEREF _Toc385255860 \h </w:instrText>
-            </w:r>
-            <w:r>
-              <w:rPr>
-                <w:noProof/>
-                <w:webHidden/>
-              </w:rPr>
-            </w:r>
-            <w:r>
-              <w:rPr>
-                <w:noProof/>
-                <w:webHidden/>
-              </w:rPr>
-              <w:fldChar w:fldCharType="separate"/>
-            </w:r>
-            <w:r>
-              <w:rPr>
-                <w:noProof/>
-                <w:webHidden/>
-              </w:rPr>
-              <w:t>8</w:t>
-            </w:r>
-            <w:r>
-              <w:rPr>
-                <w:noProof/>
-                <w:webHidden/>
-              </w:rPr>
-              <w:fldChar w:fldCharType="end"/>
-            </w:r>
-          </w:hyperlink>
-        </w:p>
-        <w:p>
-          <w:pPr>
-            <w:pStyle w:val="TM1"/>
-            <w:tabs>
-              <w:tab w:val="left" w:pos="440"/>
-              <w:tab w:val="right" w:leader="dot" w:pos="9062"/>
-            </w:tabs>
-            <w:rPr>
-              <w:rFonts w:asciiTheme="minorHAnsi" w:eastAsiaTheme="minorEastAsia" w:hAnsiTheme="minorHAnsi"/>
-              <w:noProof/>
-              <w:sz w:val="22"/>
-              <w:lang w:eastAsia="fr-CH"/>
-            </w:rPr>
-          </w:pPr>
-          <w:hyperlink w:anchor="_Toc385255861" w:history="1">
-            <w:r>
-              <w:rPr>
-                <w:rStyle w:val="Lienhypertexte"/>
-                <w:noProof/>
-              </w:rPr>
-              <w:t>10</w:t>
-            </w:r>
-            <w:r>
-              <w:rPr>
-                <w:rFonts w:asciiTheme="minorHAnsi" w:eastAsiaTheme="minorEastAsia" w:hAnsiTheme="minorHAnsi"/>
-                <w:noProof/>
-                <w:sz w:val="22"/>
-                <w:lang w:eastAsia="fr-CH"/>
-              </w:rPr>
-              <w:tab/>
-            </w:r>
-            <w:r>
-              <w:rPr>
-                <w:rStyle w:val="Lienhypertexte"/>
-                <w:noProof/>
-              </w:rPr>
-              <w:t>Conclusion</w:t>
-            </w:r>
-            <w:r>
-              <w:rPr>
-                <w:noProof/>
-                <w:webHidden/>
-              </w:rPr>
-              <w:tab/>
-            </w:r>
-            <w:r>
-              <w:rPr>
-                <w:noProof/>
-                <w:webHidden/>
-              </w:rPr>
-              <w:fldChar w:fldCharType="begin"/>
-            </w:r>
-            <w:r>
-              <w:rPr>
-                <w:noProof/>
-                <w:webHidden/>
-              </w:rPr>
-              <w:instrText xml:space="preserve"> PAGEREF _Toc385255861 \h </w:instrText>
-            </w:r>
-            <w:r>
-              <w:rPr>
-                <w:noProof/>
-                <w:webHidden/>
-              </w:rPr>
-            </w:r>
-            <w:r>
-              <w:rPr>
-                <w:noProof/>
-                <w:webHidden/>
-              </w:rPr>
-              <w:fldChar w:fldCharType="separate"/>
-            </w:r>
-            <w:r>
-              <w:rPr>
-                <w:noProof/>
-                <w:webHidden/>
-              </w:rPr>
-              <w:t>8</w:t>
-            </w:r>
-            <w:r>
-              <w:rPr>
-                <w:noProof/>
-                <w:webHidden/>
-              </w:rPr>
-              <w:fldChar w:fldCharType="end"/>
-            </w:r>
-          </w:hyperlink>
-        </w:p>
-        <w:p>
-          <w:pPr>
-            <w:pStyle w:val="TM1"/>
-            <w:tabs>
-              <w:tab w:val="left" w:pos="440"/>
-              <w:tab w:val="right" w:leader="dot" w:pos="9062"/>
-            </w:tabs>
-            <w:rPr>
-              <w:rFonts w:asciiTheme="minorHAnsi" w:eastAsiaTheme="minorEastAsia" w:hAnsiTheme="minorHAnsi"/>
-              <w:noProof/>
-              <w:sz w:val="22"/>
-              <w:lang w:eastAsia="fr-CH"/>
-            </w:rPr>
-          </w:pPr>
-          <w:hyperlink w:anchor="_Toc385255862" w:history="1">
-            <w:r>
-              <w:rPr>
-                <w:rStyle w:val="Lienhypertexte"/>
-                <w:noProof/>
-              </w:rPr>
-              <w:t>11</w:t>
-            </w:r>
-            <w:r>
-              <w:rPr>
-                <w:rFonts w:asciiTheme="minorHAnsi" w:eastAsiaTheme="minorEastAsia" w:hAnsiTheme="minorHAnsi"/>
-                <w:noProof/>
-                <w:sz w:val="22"/>
-                <w:lang w:eastAsia="fr-CH"/>
-              </w:rPr>
-              <w:tab/>
-            </w:r>
-            <w:r>
-              <w:rPr>
-                <w:rStyle w:val="Lienhypertexte"/>
-                <w:noProof/>
-              </w:rPr>
-              <w:t>Références</w:t>
-            </w:r>
-            <w:r>
-              <w:rPr>
-                <w:noProof/>
-                <w:webHidden/>
-              </w:rPr>
-              <w:tab/>
-            </w:r>
-            <w:r>
-              <w:rPr>
-                <w:noProof/>
-                <w:webHidden/>
-              </w:rPr>
-              <w:fldChar w:fldCharType="begin"/>
-            </w:r>
-            <w:r>
-              <w:rPr>
-                <w:noProof/>
-                <w:webHidden/>
-              </w:rPr>
-              <w:instrText xml:space="preserve"> PAGEREF _Toc385255862 \h </w:instrText>
-            </w:r>
-            <w:r>
-              <w:rPr>
-                <w:noProof/>
-                <w:webHidden/>
-              </w:rPr>
-            </w:r>
-            <w:r>
-              <w:rPr>
-                <w:noProof/>
-                <w:webHidden/>
-              </w:rPr>
-              <w:fldChar w:fldCharType="separate"/>
-            </w:r>
-            <w:r>
-              <w:rPr>
-                <w:noProof/>
-                <w:webHidden/>
-              </w:rPr>
-              <w:t>8</w:t>
-            </w:r>
-            <w:r>
-              <w:rPr>
-                <w:noProof/>
-                <w:webHidden/>
-              </w:rPr>
-              <w:fldChar w:fldCharType="end"/>
-            </w:r>
-          </w:hyperlink>
-        </w:p>
-        <w:p>
-          <w:pPr>
-            <w:pStyle w:val="TM1"/>
-            <w:tabs>
-              <w:tab w:val="left" w:pos="440"/>
-              <w:tab w:val="right" w:leader="dot" w:pos="9062"/>
-            </w:tabs>
-            <w:rPr>
-              <w:rFonts w:asciiTheme="minorHAnsi" w:eastAsiaTheme="minorEastAsia" w:hAnsiTheme="minorHAnsi"/>
-              <w:noProof/>
-              <w:sz w:val="22"/>
-              <w:lang w:eastAsia="fr-CH"/>
-            </w:rPr>
-          </w:pPr>
-          <w:hyperlink w:anchor="_Toc385255863" w:history="1">
-            <w:r>
-              <w:rPr>
-                <w:rStyle w:val="Lienhypertexte"/>
-                <w:noProof/>
-              </w:rPr>
-              <w:t>12</w:t>
-            </w:r>
-            <w:r>
-              <w:rPr>
-                <w:rFonts w:asciiTheme="minorHAnsi" w:eastAsiaTheme="minorEastAsia" w:hAnsiTheme="minorHAnsi"/>
-                <w:noProof/>
-                <w:sz w:val="22"/>
-                <w:lang w:eastAsia="fr-CH"/>
-              </w:rPr>
-              <w:tab/>
-            </w:r>
-            <w:r>
-              <w:rPr>
-                <w:rStyle w:val="Lienhypertexte"/>
-                <w:noProof/>
-              </w:rPr>
-              <w:t>Annexes</w:t>
-            </w:r>
-            <w:r>
-              <w:rPr>
-                <w:noProof/>
-                <w:webHidden/>
-              </w:rPr>
-              <w:tab/>
-            </w:r>
-            <w:r>
-              <w:rPr>
-                <w:noProof/>
-                <w:webHidden/>
-              </w:rPr>
-              <w:fldChar w:fldCharType="begin"/>
-            </w:r>
-            <w:r>
-              <w:rPr>
-                <w:noProof/>
-                <w:webHidden/>
-              </w:rPr>
-              <w:instrText xml:space="preserve"> PAGEREF _Toc385255863 \h </w:instrText>
-            </w:r>
-            <w:r>
-              <w:rPr>
-                <w:noProof/>
-                <w:webHidden/>
-              </w:rPr>
-            </w:r>
-            <w:r>
-              <w:rPr>
-                <w:noProof/>
-                <w:webHidden/>
-              </w:rPr>
-              <w:fldChar w:fldCharType="separate"/>
-            </w:r>
-            <w:r>
-              <w:rPr>
-                <w:noProof/>
-                <w:webHidden/>
-              </w:rPr>
-              <w:t>8</w:t>
+              <w:t>14</w:t>
             </w:r>
             <w:r>
               <w:rPr>
@@ -8882,12 +9316,12 @@
       <w:pPr>
         <w:pStyle w:val="Titre1"/>
       </w:pPr>
-      <w:bookmarkStart w:id="0" w:name="_Toc385255814"/>
+      <w:bookmarkStart w:id="1" w:name="_Toc386195335"/>
       <w:r>
         <w:lastRenderedPageBreak/>
         <w:t>Introduction</w:t>
       </w:r>
-      <w:bookmarkEnd w:id="0"/>
+      <w:bookmarkEnd w:id="1"/>
     </w:p>
     <w:p>
       <w:r>
@@ -8928,15 +9362,22 @@
       </w:r>
       <w:r>
         <w:t>) sans pour autant en exclure d’autres.</w:t>
+      </w:r>
+    </w:p>
+    <w:p>
+      <w:r>
+        <w:t>Il a été décidé de faire une application qui permet de naviguer dans des dossiers d’images.</w:t>
       </w:r>
     </w:p>
     <w:p>
       <w:pPr>
         <w:pStyle w:val="Titre2"/>
       </w:pPr>
+      <w:bookmarkStart w:id="2" w:name="_Toc386195336"/>
       <w:r>
         <w:t>Définition de l’oculométrie</w:t>
       </w:r>
+      <w:bookmarkEnd w:id="2"/>
     </w:p>
     <w:p>
       <w:r>
@@ -8964,22 +9405,17 @@
       </w:r>
       <w:r>
         <w:t xml:space="preserve"> révision du 10 juillet 2013</w:t>
-      </w:r>
-    </w:p>
-    <w:p>
-      <w:r>
-        <w:t>Il a été décidé de faire une application qui permet de naviguer dans des dossiers d’images.</w:t>
       </w:r>
     </w:p>
     <w:p>
       <w:pPr>
         <w:pStyle w:val="Titre2"/>
       </w:pPr>
-      <w:bookmarkStart w:id="1" w:name="_Toc385255815"/>
+      <w:bookmarkStart w:id="3" w:name="_Toc386195337"/>
       <w:r>
         <w:t>Cahier des charges</w:t>
       </w:r>
-      <w:bookmarkEnd w:id="1"/>
+      <w:bookmarkEnd w:id="3"/>
     </w:p>
     <w:p>
       <w:r>
@@ -9004,12 +9440,12 @@
       <w:pPr>
         <w:pStyle w:val="Titre1"/>
       </w:pPr>
-      <w:bookmarkStart w:id="2" w:name="_Toc385255816"/>
+      <w:bookmarkStart w:id="4" w:name="_Toc386195338"/>
       <w:r>
         <w:lastRenderedPageBreak/>
         <w:t>État de l’art</w:t>
       </w:r>
-      <w:bookmarkEnd w:id="2"/>
+      <w:bookmarkEnd w:id="4"/>
     </w:p>
     <w:p>
       <w:r>
@@ -9029,11 +9465,11 @@
       <w:pPr>
         <w:pStyle w:val="Titre2"/>
       </w:pPr>
-      <w:bookmarkStart w:id="3" w:name="_Toc385255817"/>
+      <w:bookmarkStart w:id="5" w:name="_Toc386195339"/>
       <w:r>
         <w:t>Les bonnes pratiques</w:t>
       </w:r>
-      <w:bookmarkEnd w:id="3"/>
+      <w:bookmarkEnd w:id="5"/>
     </w:p>
     <w:p>
       <w:r>
@@ -9055,11 +9491,11 @@
       <w:pPr>
         <w:pStyle w:val="Titre3"/>
       </w:pPr>
-      <w:bookmarkStart w:id="4" w:name="_Toc385255818"/>
+      <w:bookmarkStart w:id="6" w:name="_Toc386195340"/>
       <w:r>
         <w:t>Ce qu’il ne faut pas faire</w:t>
       </w:r>
-      <w:bookmarkEnd w:id="4"/>
+      <w:bookmarkEnd w:id="6"/>
     </w:p>
     <w:p>
       <w:r>
@@ -9247,12 +9683,12 @@
       <w:pPr>
         <w:pStyle w:val="Titre2"/>
       </w:pPr>
-      <w:bookmarkStart w:id="5" w:name="_Toc385255819"/>
+      <w:bookmarkStart w:id="7" w:name="_Toc386195341"/>
       <w:r>
         <w:lastRenderedPageBreak/>
         <w:t>Les différentes technologies</w:t>
       </w:r>
-      <w:bookmarkEnd w:id="5"/>
+      <w:bookmarkEnd w:id="7"/>
     </w:p>
     <w:p>
       <w:r>
@@ -9263,11 +9699,11 @@
       <w:pPr>
         <w:pStyle w:val="Titre3"/>
       </w:pPr>
-      <w:bookmarkStart w:id="6" w:name="_Toc385255820"/>
+      <w:bookmarkStart w:id="8" w:name="_Toc386195342"/>
       <w:r>
         <w:t>Les lunettes</w:t>
       </w:r>
-      <w:bookmarkEnd w:id="6"/>
+      <w:bookmarkEnd w:id="8"/>
     </w:p>
     <w:p>
       <w:r>
@@ -9302,17 +9738,17 @@
       <w:pPr>
         <w:pStyle w:val="Titre3"/>
       </w:pPr>
-      <w:bookmarkStart w:id="7" w:name="_Toc385255821"/>
+      <w:bookmarkStart w:id="9" w:name="_Toc386195343"/>
       <w:r>
         <w:t>Les caméras</w:t>
       </w:r>
-      <w:bookmarkEnd w:id="7"/>
       <w:r>
         <w:t xml:space="preserve"> - </w:t>
       </w:r>
       <w:r>
         <w:t>vidéo-oculographie</w:t>
       </w:r>
+      <w:bookmarkEnd w:id="9"/>
     </w:p>
     <w:p>
       <w:r>
@@ -9395,24 +9831,14 @@
       <w:r>
         <w:t xml:space="preserve">Figure </w:t>
       </w:r>
-      <w:r>
-        <w:fldChar w:fldCharType="begin"/>
-      </w:r>
-      <w:r>
-        <w:instrText xml:space="preserve"> SEQ Figure \* ARABIC </w:instrText>
-      </w:r>
-      <w:r>
-        <w:fldChar w:fldCharType="separate"/>
-      </w:r>
-      <w:r>
-        <w:rPr>
-          <w:noProof/>
-        </w:rPr>
-        <w:t>1</w:t>
-      </w:r>
-      <w:r>
-        <w:fldChar w:fldCharType="end"/>
-      </w:r>
+      <w:fldSimple w:instr=" SEQ Figure \* ARABIC ">
+        <w:r>
+          <w:rPr>
+            <w:noProof/>
+          </w:rPr>
+          <w:t>1</w:t>
+        </w:r>
+      </w:fldSimple>
       <w:r>
         <w:t xml:space="preserve"> </w:t>
       </w:r>
@@ -9429,9 +9855,11 @@
       <w:pPr>
         <w:pStyle w:val="Titre3"/>
       </w:pPr>
+      <w:bookmarkStart w:id="10" w:name="_Toc386195344"/>
       <w:r>
         <w:t>électro-oculographique</w:t>
       </w:r>
+      <w:bookmarkEnd w:id="10"/>
     </w:p>
     <w:p>
       <w:r>
@@ -9453,10 +9881,12 @@
       <w:pPr>
         <w:pStyle w:val="Titre3"/>
       </w:pPr>
+      <w:bookmarkStart w:id="11" w:name="_Toc386195345"/>
       <w:r>
         <w:lastRenderedPageBreak/>
         <w:t>Galvanométrique</w:t>
       </w:r>
+      <w:bookmarkEnd w:id="11"/>
     </w:p>
     <w:p>
       <w:r>
@@ -9470,12 +9900,14 @@
       <w:pPr>
         <w:pStyle w:val="Titre3"/>
       </w:pPr>
+      <w:bookmarkStart w:id="12" w:name="_Toc386195346"/>
       <w:r>
         <w:t>Reflet</w:t>
       </w:r>
       <w:r>
         <w:t xml:space="preserve"> cornéen</w:t>
       </w:r>
+      <w:bookmarkEnd w:id="12"/>
     </w:p>
     <w:p>
       <w:r>
@@ -9500,11 +9932,11 @@
       <w:pPr>
         <w:pStyle w:val="Titre2"/>
       </w:pPr>
-      <w:bookmarkStart w:id="8" w:name="_Toc385255823"/>
+      <w:bookmarkStart w:id="13" w:name="_Toc386195347"/>
       <w:r>
         <w:t>Domaines d’applications</w:t>
       </w:r>
-      <w:bookmarkEnd w:id="8"/>
+      <w:bookmarkEnd w:id="13"/>
     </w:p>
     <w:p>
       <w:r>
@@ -9527,11 +9959,11 @@
       <w:pPr>
         <w:pStyle w:val="Titre3"/>
       </w:pPr>
-      <w:bookmarkStart w:id="9" w:name="_Toc385255824"/>
+      <w:bookmarkStart w:id="14" w:name="_Toc386195348"/>
       <w:r>
         <w:t>Médical</w:t>
       </w:r>
-      <w:bookmarkEnd w:id="9"/>
+      <w:bookmarkEnd w:id="14"/>
     </w:p>
     <w:p>
       <w:r>
@@ -9594,24 +10026,22 @@
         </w:rPr>
         <w:footnoteReference w:id="5"/>
       </w:r>
-      <w:bookmarkStart w:id="10" w:name="_GoBack"/>
-      <w:bookmarkEnd w:id="10"/>
     </w:p>
     <w:p>
       <w:pPr>
         <w:pStyle w:val="Titre3"/>
       </w:pPr>
-      <w:bookmarkStart w:id="11" w:name="_Toc385255825"/>
+      <w:bookmarkStart w:id="15" w:name="_Toc386195349"/>
       <w:r>
         <w:t>Conception d’interfaces graphiques</w:t>
       </w:r>
-      <w:bookmarkEnd w:id="11"/>
       <w:r>
         <w:rPr>
           <w:rStyle w:val="Appelnotedebasdep"/>
         </w:rPr>
         <w:footnoteReference w:id="6"/>
       </w:r>
+      <w:bookmarkEnd w:id="15"/>
     </w:p>
     <w:p>
       <w:r>
@@ -9696,11 +10126,11 @@
       <w:pPr>
         <w:pStyle w:val="Titre3"/>
       </w:pPr>
-      <w:bookmarkStart w:id="12" w:name="_Toc385255826"/>
+      <w:bookmarkStart w:id="16" w:name="_Toc386195350"/>
       <w:r>
         <w:t>Les jeux</w:t>
       </w:r>
-      <w:bookmarkEnd w:id="12"/>
+      <w:bookmarkEnd w:id="16"/>
     </w:p>
     <w:p>
       <w:r>
@@ -9714,11 +10144,11 @@
       <w:pPr>
         <w:pStyle w:val="Titre3"/>
       </w:pPr>
-      <w:bookmarkStart w:id="13" w:name="_Toc385255827"/>
+      <w:bookmarkStart w:id="17" w:name="_Toc386195351"/>
       <w:r>
         <w:t>Militaire</w:t>
       </w:r>
-      <w:bookmarkEnd w:id="13"/>
+      <w:bookmarkEnd w:id="17"/>
     </w:p>
     <w:p>
       <w:r>
@@ -9749,12 +10179,12 @@
       <w:pPr>
         <w:pStyle w:val="Titre2"/>
       </w:pPr>
-      <w:bookmarkStart w:id="14" w:name="_Toc385255828"/>
+      <w:bookmarkStart w:id="18" w:name="_Toc386195352"/>
       <w:r>
         <w:lastRenderedPageBreak/>
         <w:t>Les nouveautés à attendre</w:t>
       </w:r>
-      <w:bookmarkEnd w:id="14"/>
+      <w:bookmarkEnd w:id="18"/>
     </w:p>
     <w:p>
       <w:r>
@@ -9768,17 +10198,17 @@
       <w:pPr>
         <w:pStyle w:val="Titre3"/>
       </w:pPr>
-      <w:bookmarkStart w:id="15" w:name="_Toc385255829"/>
+      <w:bookmarkStart w:id="19" w:name="_Toc386195353"/>
       <w:r>
         <w:t>Tobii pour les jeux</w:t>
       </w:r>
-      <w:bookmarkEnd w:id="15"/>
       <w:r>
         <w:rPr>
           <w:rStyle w:val="Appelnotedebasdep"/>
         </w:rPr>
         <w:footnoteReference w:id="8"/>
       </w:r>
+      <w:bookmarkEnd w:id="19"/>
     </w:p>
     <w:p>
       <w:r>
@@ -9798,11 +10228,11 @@
       <w:pPr>
         <w:pStyle w:val="Titre1"/>
       </w:pPr>
-      <w:bookmarkStart w:id="16" w:name="_Toc385255830"/>
+      <w:bookmarkStart w:id="20" w:name="_Toc386195354"/>
       <w:r>
         <w:t>Planification</w:t>
       </w:r>
-      <w:bookmarkEnd w:id="16"/>
+      <w:bookmarkEnd w:id="20"/>
     </w:p>
     <w:p>
       <w:r>
@@ -9813,11 +10243,11 @@
       <w:pPr>
         <w:pStyle w:val="Titre2"/>
       </w:pPr>
-      <w:bookmarkStart w:id="17" w:name="_Toc385255831"/>
+      <w:bookmarkStart w:id="21" w:name="_Toc386195355"/>
       <w:r>
         <w:t>Méthode de développement</w:t>
       </w:r>
-      <w:bookmarkEnd w:id="17"/>
+      <w:bookmarkEnd w:id="21"/>
     </w:p>
     <w:p>
       <w:r>
@@ -9859,36 +10289,36 @@
       <w:pPr>
         <w:pStyle w:val="Titre2"/>
       </w:pPr>
-      <w:bookmarkStart w:id="18" w:name="_Toc385255832"/>
+      <w:bookmarkStart w:id="22" w:name="_Toc386195356"/>
       <w:r>
         <w:t xml:space="preserve">Planification </w:t>
       </w:r>
       <w:r>
         <w:t>initiale</w:t>
       </w:r>
-      <w:bookmarkEnd w:id="18"/>
+      <w:bookmarkEnd w:id="22"/>
     </w:p>
     <w:p/>
     <w:p>
       <w:pPr>
         <w:pStyle w:val="Titre2"/>
       </w:pPr>
-      <w:bookmarkStart w:id="19" w:name="_Toc385255833"/>
+      <w:bookmarkStart w:id="23" w:name="_Toc386195357"/>
       <w:r>
         <w:t>Planification après la première itération</w:t>
       </w:r>
-      <w:bookmarkEnd w:id="19"/>
+      <w:bookmarkEnd w:id="23"/>
     </w:p>
     <w:p/>
     <w:p>
       <w:pPr>
         <w:pStyle w:val="Titre2"/>
       </w:pPr>
-      <w:bookmarkStart w:id="20" w:name="_Toc385255834"/>
+      <w:bookmarkStart w:id="24" w:name="_Toc386195358"/>
       <w:r>
         <w:t>Les déviations</w:t>
       </w:r>
-      <w:bookmarkEnd w:id="20"/>
+      <w:bookmarkEnd w:id="24"/>
     </w:p>
     <w:p>
       <w:r>
@@ -9899,12 +10329,12 @@
       <w:pPr>
         <w:pStyle w:val="Titre1"/>
       </w:pPr>
-      <w:bookmarkStart w:id="21" w:name="_Toc385255835"/>
+      <w:bookmarkStart w:id="25" w:name="_Toc386195359"/>
       <w:r>
         <w:lastRenderedPageBreak/>
         <w:t>Analyse</w:t>
       </w:r>
-      <w:bookmarkEnd w:id="21"/>
+      <w:bookmarkEnd w:id="25"/>
     </w:p>
     <w:p>
       <w:r>
@@ -9945,146 +10375,638 @@
       <w:pPr>
         <w:pStyle w:val="Titre2"/>
       </w:pPr>
-      <w:bookmarkStart w:id="22" w:name="_Toc385255836"/>
-      <w:r>
-        <w:t>Fonctionnement du SDK</w:t>
-      </w:r>
-      <w:bookmarkEnd w:id="22"/>
+      <w:bookmarkStart w:id="26" w:name="_Toc386195360"/>
+      <w:r>
+        <w:t>Fonctionnement du</w:t>
+      </w:r>
+      <w:r>
+        <w:t xml:space="preserve"> EyeX</w:t>
+      </w:r>
+      <w:r>
+        <w:t xml:space="preserve"> SDK</w:t>
+      </w:r>
+      <w:bookmarkEnd w:id="26"/>
+    </w:p>
+    <w:p>
+      <w:r>
+        <w:t>Le SDK fournit par Tobii permet de de simplifier considérablement le développement d’une application « standard ».</w:t>
+      </w:r>
+      <w:r>
+        <w:t xml:space="preserve"> Ce chapitre va synthétiser son fonctionnement, son but n’est toutefois par de remplacer la lecture du « developer’s Guide » fournit par Tobii.</w:t>
+      </w:r>
+    </w:p>
+    <w:p>
+      <w:r>
+        <w:t>Il y a trois composant</w:t>
+      </w:r>
+      <w:r>
+        <w:t>s</w:t>
+      </w:r>
+      <w:r>
+        <w:t xml:space="preserve"> qui interagissent </w:t>
+      </w:r>
+      <w:r>
+        <w:t>entre eux :</w:t>
+      </w:r>
+    </w:p>
+    <w:p>
+      <w:pPr>
+        <w:pStyle w:val="Paragraphedeliste"/>
+        <w:numPr>
+          <w:ilvl w:val="0"/>
+          <w:numId w:val="4"/>
+        </w:numPr>
+        <w:rPr>
+          <w:b/>
+        </w:rPr>
+      </w:pPr>
+      <w:r>
+        <w:rPr>
+          <w:b/>
+        </w:rPr>
+        <w:t>EyeX Engine</w:t>
+      </w:r>
+    </w:p>
+    <w:p>
+      <w:pPr>
+        <w:pStyle w:val="Paragraphedeliste"/>
+        <w:numPr>
+          <w:ilvl w:val="1"/>
+          <w:numId w:val="4"/>
+        </w:numPr>
+        <w:rPr>
+          <w:b/>
+        </w:rPr>
+      </w:pPr>
+      <w:r>
+        <w:t>Sélectionne le control</w:t>
+      </w:r>
+      <w:r>
+        <w:rPr>
+          <w:rStyle w:val="Appelnotedebasdep"/>
+        </w:rPr>
+        <w:footnoteReference w:id="9"/>
+      </w:r>
+      <w:r>
+        <w:t xml:space="preserve"> </w:t>
+      </w:r>
+      <w:r>
+        <w:t>que l’utilisateur regarde et/ou actionne</w:t>
+      </w:r>
+      <w:r>
+        <w:t>.</w:t>
+      </w:r>
+    </w:p>
+    <w:p>
+      <w:pPr>
+        <w:pStyle w:val="Paragraphedeliste"/>
+        <w:numPr>
+          <w:ilvl w:val="1"/>
+          <w:numId w:val="4"/>
+        </w:numPr>
+        <w:rPr>
+          <w:b/>
+        </w:rPr>
+      </w:pPr>
+      <w:r>
+        <w:t>Informe l’application via un « Event</w:t>
+      </w:r>
+      <w:r>
+        <w:t> » des intentions de l’utilisateur.</w:t>
+      </w:r>
+    </w:p>
+    <w:p>
+      <w:pPr>
+        <w:pStyle w:val="Paragraphedeliste"/>
+        <w:numPr>
+          <w:ilvl w:val="0"/>
+          <w:numId w:val="4"/>
+        </w:numPr>
+        <w:rPr>
+          <w:b/>
+        </w:rPr>
+      </w:pPr>
+      <w:r>
+        <w:rPr>
+          <w:b/>
+        </w:rPr>
+        <w:t>EyeX Controller</w:t>
+      </w:r>
+    </w:p>
+    <w:p>
+      <w:pPr>
+        <w:pStyle w:val="Paragraphedeliste"/>
+        <w:numPr>
+          <w:ilvl w:val="1"/>
+          <w:numId w:val="4"/>
+        </w:numPr>
+        <w:rPr>
+          <w:b/>
+        </w:rPr>
+      </w:pPr>
+      <w:r>
+        <w:t>Fournit au eyeX Engine les coordonnés du regard de l’utilisateur</w:t>
+      </w:r>
+      <w:r>
+        <w:t>.</w:t>
+      </w:r>
+    </w:p>
+    <w:p>
+      <w:pPr>
+        <w:pStyle w:val="Paragraphedeliste"/>
+        <w:numPr>
+          <w:ilvl w:val="0"/>
+          <w:numId w:val="4"/>
+        </w:numPr>
+        <w:rPr>
+          <w:b/>
+        </w:rPr>
+      </w:pPr>
+      <w:r>
+        <w:rPr>
+          <w:b/>
+        </w:rPr>
+        <w:t>Application</w:t>
+      </w:r>
+    </w:p>
+    <w:p>
+      <w:pPr>
+        <w:pStyle w:val="Paragraphedeliste"/>
+        <w:numPr>
+          <w:ilvl w:val="1"/>
+          <w:numId w:val="4"/>
+        </w:numPr>
+        <w:rPr>
+          <w:b/>
+        </w:rPr>
+      </w:pPr>
+      <w:r>
+        <w:t>Indique à l’EyeX Engine les coordonnés de ces contrôles.</w:t>
+      </w:r>
+    </w:p>
+    <w:p>
+      <w:pPr>
+        <w:pStyle w:val="Paragraphedeliste"/>
+        <w:numPr>
+          <w:ilvl w:val="1"/>
+          <w:numId w:val="4"/>
+        </w:numPr>
+        <w:rPr>
+          <w:b/>
+        </w:rPr>
+      </w:pPr>
+      <w:r>
+        <w:t>Réagit aux « Events » envoyé par l’EyeX Engine.</w:t>
+      </w:r>
+    </w:p>
+    <w:p>
+      <w:r>
+        <w:br w:type="page"/>
+      </w:r>
+    </w:p>
+    <w:p>
+      <w:pPr>
+        <w:pStyle w:val="Titre3"/>
+      </w:pPr>
+      <w:bookmarkStart w:id="27" w:name="_Toc386195361"/>
+      <w:r>
+        <w:lastRenderedPageBreak/>
+        <w:t>Interactor</w:t>
+      </w:r>
+      <w:bookmarkEnd w:id="27"/>
+    </w:p>
+    <w:p>
+      <w:r>
+        <w:t>Les interactors définissent les zones à l’écran avec lesquelles l’utilisateur peut interagir. Voici un exemple avec l’</w:t>
+      </w:r>
+      <w:r>
+        <w:t>interface de Google avec trois Interactors :</w:t>
+      </w:r>
+    </w:p>
+    <w:p>
+      <w:pPr>
+        <w:keepNext/>
+      </w:pPr>
+      <w:r>
+        <w:object w:dxaOrig="8626" w:dyaOrig="3780">
+          <v:shapetype id="_x0000_t75" coordsize="21600,21600" o:spt="75" o:preferrelative="t" path="m@4@5l@4@11@9@11@9@5xe" filled="f" stroked="f">
+            <v:stroke joinstyle="miter"/>
+            <v:formulas>
+              <v:f eqn="if lineDrawn pixelLineWidth 0"/>
+              <v:f eqn="sum @0 1 0"/>
+              <v:f eqn="sum 0 0 @1"/>
+              <v:f eqn="prod @2 1 2"/>
+              <v:f eqn="prod @3 21600 pixelWidth"/>
+              <v:f eqn="prod @3 21600 pixelHeight"/>
+              <v:f eqn="sum @0 0 1"/>
+              <v:f eqn="prod @6 1 2"/>
+              <v:f eqn="prod @7 21600 pixelWidth"/>
+              <v:f eqn="sum @8 21600 0"/>
+              <v:f eqn="prod @7 21600 pixelHeight"/>
+              <v:f eqn="sum @10 21600 0"/>
+            </v:formulas>
+            <v:path o:extrusionok="f" gradientshapeok="t" o:connecttype="rect"/>
+            <o:lock v:ext="edit" aspectratio="t"/>
+          </v:shapetype>
+          <v:shape id="_x0000_i1025" type="#_x0000_t75" style="width:431.25pt;height:189pt" o:ole="">
+            <v:imagedata r:id="rId15" o:title=""/>
+          </v:shape>
+          <o:OLEObject Type="Embed" ProgID="Visio.Drawing.15" ShapeID="_x0000_i1025" DrawAspect="Content" ObjectID="_1459937179" r:id="rId16"/>
+        </w:object>
+      </w:r>
+    </w:p>
+    <w:p>
+      <w:pPr>
+        <w:pStyle w:val="Lgende"/>
+      </w:pPr>
+      <w:r>
+        <w:t xml:space="preserve">Figure </w:t>
+      </w:r>
+      <w:fldSimple w:instr=" SEQ Figure \* ARABIC ">
+        <w:r>
+          <w:rPr>
+            <w:noProof/>
+          </w:rPr>
+          <w:t>2</w:t>
+        </w:r>
+      </w:fldSimple>
+      <w:r>
+        <w:t xml:space="preserve"> Interface de google.ch</w:t>
+      </w:r>
+    </w:p>
+    <w:p>
+      <w:pPr>
+        <w:pStyle w:val="Titre3"/>
+      </w:pPr>
+      <w:bookmarkStart w:id="28" w:name="_Toc386195362"/>
+      <w:r>
+        <w:t>Query</w:t>
+      </w:r>
+      <w:bookmarkEnd w:id="28"/>
+    </w:p>
+    <w:p>
+      <w:r>
+        <w:t>Quand l’utilisateur regarde l’écran, l’EyeX Engine demande s’</w:t>
+      </w:r>
+      <w:r>
+        <w:t>il y a des interactors dans la zone du regarde de l’utilisateur. Cette demande est adressée à l’application</w:t>
+      </w:r>
+      <w:r>
+        <w:t xml:space="preserve"> plusieurs fois par secondes.</w:t>
+      </w:r>
+    </w:p>
+    <w:p>
+      <w:r>
+        <w:t>L’application est sensé lui répondre une liste d’interactors.</w:t>
+      </w:r>
+    </w:p>
+    <w:p>
+      <w:pPr>
+        <w:pStyle w:val="Titre3"/>
+      </w:pPr>
+      <w:bookmarkStart w:id="29" w:name="_Toc386195363"/>
+      <w:r>
+        <w:t>Events</w:t>
+      </w:r>
+      <w:bookmarkEnd w:id="29"/>
+    </w:p>
+    <w:p>
+      <w:r>
+        <w:t>Lors que l’utilisateur désire activer un control, il va appuyer sur la touche d’activation.</w:t>
+      </w:r>
+      <w:r>
+        <w:t xml:space="preserve"> Celle-ci est interceptée par l’EyeX Engine puis celui-ci détermine quel est l’interactor que l’utilisateur regarde (grâce aux query vu avant).</w:t>
+      </w:r>
+    </w:p>
+    <w:p>
+      <w:r>
+        <w:t>L’EyeX Engine va ensuite envoyé un Event à l’application l’informant quel interactor a été activé.</w:t>
+      </w:r>
+    </w:p>
+    <w:p>
+      <w:r>
+        <w:br w:type="page"/>
+      </w:r>
+    </w:p>
+    <w:p>
+      <w:pPr>
+        <w:pStyle w:val="Titre3"/>
+      </w:pPr>
+      <w:bookmarkStart w:id="30" w:name="_Toc386195364"/>
+      <w:r>
+        <w:lastRenderedPageBreak/>
+        <w:t>Déroulement d’un scénario simple</w:t>
+      </w:r>
+      <w:bookmarkEnd w:id="30"/>
+    </w:p>
+    <w:p>
+      <w:r>
+        <w:t>Nous allons montrer</w:t>
+      </w:r>
+      <w:r>
+        <w:t xml:space="preserve"> pas à pas le déroulement sur l’interface </w:t>
+      </w:r>
+      <w:r>
+        <w:t>G</w:t>
+      </w:r>
+      <w:r>
+        <w:t>oogle vu précédemment.</w:t>
+      </w:r>
+    </w:p>
+    <w:p>
+      <w:pPr>
+        <w:keepNext/>
+      </w:pPr>
+      <w:r>
+        <w:object w:dxaOrig="8626" w:dyaOrig="4726">
+          <v:shape id="_x0000_i1026" type="#_x0000_t75" style="width:431.25pt;height:236.25pt" o:ole="">
+            <v:imagedata r:id="rId17" o:title=""/>
+          </v:shape>
+          <o:OLEObject Type="Embed" ProgID="Visio.Drawing.15" ShapeID="_x0000_i1026" DrawAspect="Content" ObjectID="_1459937180" r:id="rId18"/>
+        </w:object>
+      </w:r>
+    </w:p>
+    <w:p>
+      <w:pPr>
+        <w:pStyle w:val="Lgende"/>
+      </w:pPr>
+      <w:r>
+        <w:t xml:space="preserve">Figure </w:t>
+      </w:r>
+      <w:fldSimple w:instr=" SEQ Figure \* ARABIC ">
+        <w:r>
+          <w:rPr>
+            <w:noProof/>
+          </w:rPr>
+          <w:t>3</w:t>
+        </w:r>
+      </w:fldSimple>
+      <w:r>
+        <w:t xml:space="preserve"> Interface google.ch avec Interactors et le regard de l'utilisateur</w:t>
+      </w:r>
+    </w:p>
+    <w:p>
+      <w:r>
+        <w:t>Comme dirait le visiteur du futur</w:t>
+      </w:r>
+      <w:r>
+        <w:rPr>
+          <w:rStyle w:val="Appelnotedebasdep"/>
+        </w:rPr>
+        <w:footnoteReference w:id="10"/>
+      </w:r>
+      <w:r>
+        <w:t>, voilà ce qui va se passer :</w:t>
+      </w:r>
+    </w:p>
+    <w:p>
+      <w:pPr>
+        <w:keepNext/>
+      </w:pPr>
+      <w:r>
+        <w:rPr>
+          <w:noProof/>
+          <w:lang w:eastAsia="fr-CH"/>
+        </w:rPr>
+        <w:drawing>
+          <wp:inline distT="0" distB="0" distL="0" distR="0">
+            <wp:extent cx="1186243" cy="666750"/>
+            <wp:effectExtent l="0" t="0" r="0" b="0"/>
+            <wp:docPr id="36" name="Image 36" descr="http://p7.storage.canalblog.com/70/93/237315/71867344.jpg"/>
+            <wp:cNvGraphicFramePr>
+              <a:graphicFrameLocks xmlns:a="http://schemas.openxmlformats.org/drawingml/2006/main" noChangeAspect="1"/>
+            </wp:cNvGraphicFramePr>
+            <a:graphic xmlns:a="http://schemas.openxmlformats.org/drawingml/2006/main">
+              <a:graphicData uri="http://schemas.openxmlformats.org/drawingml/2006/picture">
+                <pic:pic xmlns:pic="http://schemas.openxmlformats.org/drawingml/2006/picture">
+                  <pic:nvPicPr>
+                    <pic:cNvPr id="0" name="Picture 7" descr="http://p7.storage.canalblog.com/70/93/237315/71867344.jpg"/>
+                    <pic:cNvPicPr>
+                      <a:picLocks noChangeAspect="1" noChangeArrowheads="1"/>
+                    </pic:cNvPicPr>
+                  </pic:nvPicPr>
+                  <pic:blipFill>
+                    <a:blip r:embed="rId19" cstate="print">
+                      <a:extLst>
+                        <a:ext uri="{28A0092B-C50C-407E-A947-70E740481C1C}">
+                          <a14:useLocalDpi xmlns:a14="http://schemas.microsoft.com/office/drawing/2010/main" val="0"/>
+                        </a:ext>
+                      </a:extLst>
+                    </a:blip>
+                    <a:srcRect/>
+                    <a:stretch>
+                      <a:fillRect/>
+                    </a:stretch>
+                  </pic:blipFill>
+                  <pic:spPr bwMode="auto">
+                    <a:xfrm>
+                      <a:off x="0" y="0"/>
+                      <a:ext cx="1186243" cy="666750"/>
+                    </a:xfrm>
+                    <a:prstGeom prst="rect">
+                      <a:avLst/>
+                    </a:prstGeom>
+                    <a:noFill/>
+                    <a:ln>
+                      <a:noFill/>
+                    </a:ln>
+                  </pic:spPr>
+                </pic:pic>
+              </a:graphicData>
+            </a:graphic>
+          </wp:inline>
+        </w:drawing>
+      </w:r>
+    </w:p>
+    <w:p>
+      <w:pPr>
+        <w:pStyle w:val="Lgende"/>
+      </w:pPr>
+      <w:r>
+        <w:t xml:space="preserve">Figure </w:t>
+      </w:r>
+      <w:fldSimple w:instr=" SEQ Figure \* ARABIC ">
+        <w:r>
+          <w:rPr>
+            <w:noProof/>
+          </w:rPr>
+          <w:t>4</w:t>
+        </w:r>
+      </w:fldSimple>
+      <w:r>
+        <w:t xml:space="preserve"> Le visiteur du futur qui dit "voilà ce qui va se passer"</w:t>
+      </w:r>
+    </w:p>
+    <w:p>
+      <w:pPr>
+        <w:pStyle w:val="Paragraphedeliste"/>
+        <w:numPr>
+          <w:ilvl w:val="0"/>
+          <w:numId w:val="5"/>
+        </w:numPr>
+      </w:pPr>
+      <w:r>
+        <w:t>L’EyeX Controller va informer l’</w:t>
+      </w:r>
+      <w:r>
+        <w:t>EyeX Engine que où regarde l’utilisateur</w:t>
+      </w:r>
+    </w:p>
+    <w:p>
+      <w:pPr>
+        <w:pStyle w:val="Paragraphedeliste"/>
+        <w:numPr>
+          <w:ilvl w:val="0"/>
+          <w:numId w:val="5"/>
+        </w:numPr>
+      </w:pPr>
+      <w:r>
+        <w:t>L’EyeX Engine va faire une Query à l’application pour lui demander s’il y a des interactors dans la zone que regarde l’utilisateur (en rouge sur la Figure 3).</w:t>
+      </w:r>
+    </w:p>
+    <w:p>
+      <w:pPr>
+        <w:pStyle w:val="Paragraphedeliste"/>
+        <w:numPr>
+          <w:ilvl w:val="0"/>
+          <w:numId w:val="5"/>
+        </w:numPr>
+      </w:pPr>
+      <w:r>
+        <w:t>L’application va répondre avec une liste contenant les intérators 1 et 2.</w:t>
+      </w:r>
+    </w:p>
+    <w:p>
+      <w:pPr>
+        <w:pStyle w:val="Paragraphedeliste"/>
+        <w:numPr>
+          <w:ilvl w:val="0"/>
+          <w:numId w:val="5"/>
+        </w:numPr>
+      </w:pPr>
+      <w:r>
+        <w:t>L’utilisateur appui sur la touche d’activation</w:t>
+      </w:r>
+    </w:p>
+    <w:p>
+      <w:pPr>
+        <w:pStyle w:val="Paragraphedeliste"/>
+        <w:numPr>
+          <w:ilvl w:val="0"/>
+          <w:numId w:val="5"/>
+        </w:numPr>
+      </w:pPr>
+      <w:r>
+        <w:t xml:space="preserve">L’EyeX Engine détermine </w:t>
+      </w:r>
+      <w:r>
+        <w:t>quel est l’interactor le plus probable entre le 1 et le 2. Il choisit le 2 car l’intersection est plus importante.</w:t>
+      </w:r>
+    </w:p>
+    <w:p>
+      <w:pPr>
+        <w:pStyle w:val="Paragraphedeliste"/>
+        <w:numPr>
+          <w:ilvl w:val="0"/>
+          <w:numId w:val="5"/>
+        </w:numPr>
+      </w:pPr>
+      <w:r>
+        <w:t>L’EyeX Engine envoi un Event à l’application lui indiquant que l’interactor 2 vient d’être activé.</w:t>
+      </w:r>
+    </w:p>
+    <w:p>
+      <w:pPr>
+        <w:pStyle w:val="Paragraphedeliste"/>
+        <w:numPr>
+          <w:ilvl w:val="0"/>
+          <w:numId w:val="5"/>
+        </w:numPr>
+      </w:pPr>
+      <w:r>
+        <w:t>L’application fait le code qui le développeur a déterminé.</w:t>
+      </w:r>
+    </w:p>
+    <w:p>
+      <w:r>
+        <w:br w:type="page"/>
+      </w:r>
+    </w:p>
+    <w:p>
+      <w:pPr>
+        <w:pStyle w:val="Titre3"/>
+      </w:pPr>
+      <w:bookmarkStart w:id="31" w:name="_Toc386195365"/>
+      <w:r>
+        <w:lastRenderedPageBreak/>
+        <w:t>Limitations</w:t>
+      </w:r>
+      <w:bookmarkEnd w:id="31"/>
+    </w:p>
+    <w:p>
+      <w:r>
+        <w:t>Ce SDK simplifie le travail du développeur, sauf si celui-ci veut sortir des sentiers battus (ce qui est notre cas).</w:t>
+      </w:r>
+    </w:p>
+    <w:p>
+      <w:r>
+        <w:t>En effet, si on désire définir</w:t>
+      </w:r>
+      <w:r>
+        <w:t xml:space="preserve"> plusieurs comportements différents en fonctions de plusieurs touches différentes… Cela n’est pas pris en charge. Il n’est pas possible d’avoir des events du genre « Interactor X activé avec la touche A » et « Interactor Y activé avec la touche B »</w:t>
+      </w:r>
+      <w:r>
+        <w:t>.</w:t>
+      </w:r>
+    </w:p>
+    <w:p>
+      <w:r>
+        <w:t>Pour notre application, nous avons donc choisit de nous en tenir aux query comme interaction a</w:t>
+      </w:r>
+      <w:r>
+        <w:t>vec l’EyeX Engine.</w:t>
+      </w:r>
+      <w:r>
+        <w:t xml:space="preserve"> C</w:t>
+      </w:r>
+      <w:r>
+        <w:t>eux-ci nous informent de la zone regardée</w:t>
+      </w:r>
+      <w:r>
+        <w:t xml:space="preserve"> de l’</w:t>
+      </w:r>
+      <w:r>
+        <w:t>utilisateur</w:t>
+      </w:r>
+      <w:r>
+        <w:t>.</w:t>
+      </w:r>
+    </w:p>
+    <w:p/>
+    <w:p>
+      <w:r>
+        <w:br w:type="page"/>
+      </w:r>
+    </w:p>
+    <w:p>
+      <w:pPr>
+        <w:pStyle w:val="Titre2"/>
+      </w:pPr>
+      <w:bookmarkStart w:id="32" w:name="_Toc386195366"/>
+      <w:r>
+        <w:lastRenderedPageBreak/>
+        <w:t>Choix des technologies</w:t>
+      </w:r>
+      <w:bookmarkEnd w:id="32"/>
     </w:p>
     <w:p/>
     <w:p>
       <w:pPr>
         <w:pStyle w:val="Titre3"/>
       </w:pPr>
-      <w:bookmarkStart w:id="23" w:name="_Toc385255837"/>
-      <w:r>
-        <w:t>Interactor</w:t>
-      </w:r>
-      <w:bookmarkEnd w:id="23"/>
-    </w:p>
-    <w:p/>
-    <w:p>
-      <w:pPr>
-        <w:pStyle w:val="Titre3"/>
-      </w:pPr>
-      <w:bookmarkStart w:id="24" w:name="_Toc385255838"/>
-      <w:r>
-        <w:t>Query</w:t>
-      </w:r>
-      <w:bookmarkEnd w:id="24"/>
-    </w:p>
-    <w:p/>
-    <w:p/>
-    <w:p>
-      <w:pPr>
-        <w:pStyle w:val="Titre3"/>
-      </w:pPr>
-      <w:bookmarkStart w:id="25" w:name="_Toc385255839"/>
-      <w:r>
-        <w:t>Limitations</w:t>
-      </w:r>
-      <w:bookmarkEnd w:id="25"/>
-    </w:p>
-    <w:p/>
-    <w:p>
-      <w:pPr>
-        <w:pStyle w:val="Titre2"/>
-      </w:pPr>
-      <w:bookmarkStart w:id="26" w:name="_Toc385255840"/>
-      <w:r>
-        <w:t>Choix des technologies</w:t>
-      </w:r>
-      <w:bookmarkEnd w:id="26"/>
-    </w:p>
-    <w:p/>
-    <w:p>
-      <w:pPr>
-        <w:pStyle w:val="Titre3"/>
-      </w:pPr>
-      <w:bookmarkStart w:id="27" w:name="_Toc385255841"/>
+      <w:bookmarkStart w:id="33" w:name="_Toc386195367"/>
       <w:r>
         <w:t>C++ avec QT</w:t>
-      </w:r>
-      <w:bookmarkEnd w:id="27"/>
-    </w:p>
-    <w:p/>
-    <w:p>
-      <w:pPr>
-        <w:pStyle w:val="Titre3"/>
-      </w:pPr>
-      <w:bookmarkStart w:id="28" w:name="_Toc385255842"/>
-      <w:r>
-        <w:t>C# avec WPF</w:t>
-      </w:r>
-      <w:bookmarkEnd w:id="28"/>
-    </w:p>
-    <w:p/>
-    <w:p>
-      <w:pPr>
-        <w:pStyle w:val="Titre3"/>
-      </w:pPr>
-      <w:bookmarkStart w:id="29" w:name="_Toc385255843"/>
-      <w:r>
-        <w:t>C</w:t>
-      </w:r>
-      <w:r>
-        <w:t>onclusion</w:t>
-      </w:r>
-      <w:bookmarkEnd w:id="29"/>
-    </w:p>
-    <w:p/>
-    <w:p>
-      <w:pPr>
-        <w:pStyle w:val="Titre2"/>
-      </w:pPr>
-      <w:bookmarkStart w:id="30" w:name="_Toc385255844"/>
-      <w:r>
-        <w:t>Diagrammes des cas d’utilisation</w:t>
-      </w:r>
-      <w:bookmarkEnd w:id="30"/>
-      <w:r>
-        <w:t>s</w:t>
-      </w:r>
-    </w:p>
-    <w:p/>
-    <w:p>
-      <w:pPr>
-        <w:pStyle w:val="Titre1"/>
-      </w:pPr>
-      <w:bookmarkStart w:id="31" w:name="_Toc385255845"/>
-      <w:r>
-        <w:t>Conception</w:t>
-      </w:r>
-      <w:bookmarkEnd w:id="31"/>
-    </w:p>
-    <w:p/>
-    <w:p>
-      <w:pPr>
-        <w:pStyle w:val="Titre2"/>
-      </w:pPr>
-      <w:bookmarkStart w:id="32" w:name="_Toc385255846"/>
-      <w:r>
-        <w:t>Diagrammes de classes</w:t>
-      </w:r>
-      <w:bookmarkEnd w:id="32"/>
-    </w:p>
-    <w:p/>
-    <w:p>
-      <w:pPr>
-        <w:pStyle w:val="Titre2"/>
-      </w:pPr>
-      <w:bookmarkStart w:id="33" w:name="_Toc385255847"/>
-      <w:r>
-        <w:t>Interface</w:t>
-      </w:r>
-      <w:r>
-        <w:t>s</w:t>
-      </w:r>
-      <w:r>
-        <w:t xml:space="preserve"> graphique</w:t>
-      </w:r>
-      <w:r>
-        <w:t>s</w:t>
       </w:r>
       <w:bookmarkEnd w:id="33"/>
     </w:p>
@@ -10093,9 +11015,9 @@
       <w:pPr>
         <w:pStyle w:val="Titre3"/>
       </w:pPr>
-      <w:bookmarkStart w:id="34" w:name="_Toc385255848"/>
-      <w:r>
-        <w:t>Pièges à éviter</w:t>
+      <w:bookmarkStart w:id="34" w:name="_Toc386195368"/>
+      <w:r>
+        <w:t>C# avec WPF</w:t>
       </w:r>
       <w:bookmarkEnd w:id="34"/>
     </w:p>
@@ -10104,23 +11026,103 @@
       <w:pPr>
         <w:pStyle w:val="Titre3"/>
       </w:pPr>
-      <w:bookmarkStart w:id="35" w:name="_Toc385255849"/>
-      <w:r>
-        <w:lastRenderedPageBreak/>
-        <w:t>Menu principale</w:t>
+      <w:bookmarkStart w:id="35" w:name="_Toc386195369"/>
+      <w:r>
+        <w:t>C</w:t>
+      </w:r>
+      <w:r>
+        <w:t>onclusion</w:t>
       </w:r>
       <w:bookmarkEnd w:id="35"/>
+    </w:p>
+    <w:p/>
+    <w:p>
+      <w:pPr>
+        <w:pStyle w:val="Titre2"/>
+      </w:pPr>
+      <w:bookmarkStart w:id="36" w:name="_Toc386195370"/>
+      <w:r>
+        <w:t>Diagrammes des cas d’utilisation</w:t>
+      </w:r>
+      <w:r>
+        <w:t>s</w:t>
+      </w:r>
+      <w:bookmarkEnd w:id="36"/>
+    </w:p>
+    <w:p/>
+    <w:p>
+      <w:pPr>
+        <w:pStyle w:val="Titre1"/>
+      </w:pPr>
+      <w:bookmarkStart w:id="37" w:name="_Toc386195371"/>
+      <w:r>
+        <w:t>Conception</w:t>
+      </w:r>
+      <w:bookmarkEnd w:id="37"/>
+    </w:p>
+    <w:p/>
+    <w:p>
+      <w:pPr>
+        <w:pStyle w:val="Titre2"/>
+      </w:pPr>
+      <w:bookmarkStart w:id="38" w:name="_Toc386195372"/>
+      <w:r>
+        <w:t>Diagrammes de classes</w:t>
+      </w:r>
+      <w:bookmarkEnd w:id="38"/>
+    </w:p>
+    <w:p/>
+    <w:p>
+      <w:pPr>
+        <w:pStyle w:val="Titre2"/>
+      </w:pPr>
+      <w:bookmarkStart w:id="39" w:name="_Toc386195373"/>
+      <w:r>
+        <w:t>Interface</w:t>
+      </w:r>
+      <w:r>
+        <w:t>s</w:t>
+      </w:r>
+      <w:r>
+        <w:t xml:space="preserve"> graphique</w:t>
+      </w:r>
+      <w:r>
+        <w:t>s</w:t>
+      </w:r>
+      <w:bookmarkEnd w:id="39"/>
     </w:p>
     <w:p/>
     <w:p>
       <w:pPr>
         <w:pStyle w:val="Titre3"/>
       </w:pPr>
-      <w:bookmarkStart w:id="36" w:name="_Toc385255850"/>
+      <w:bookmarkStart w:id="40" w:name="_Toc386195374"/>
+      <w:r>
+        <w:t>Pièges à éviter</w:t>
+      </w:r>
+      <w:bookmarkEnd w:id="40"/>
+    </w:p>
+    <w:p/>
+    <w:p>
+      <w:pPr>
+        <w:pStyle w:val="Titre3"/>
+      </w:pPr>
+      <w:bookmarkStart w:id="41" w:name="_Toc386195375"/>
+      <w:r>
+        <w:t>Menu principale</w:t>
+      </w:r>
+      <w:bookmarkEnd w:id="41"/>
+    </w:p>
+    <w:p/>
+    <w:p>
+      <w:pPr>
+        <w:pStyle w:val="Titre3"/>
+      </w:pPr>
+      <w:bookmarkStart w:id="42" w:name="_Toc386195376"/>
       <w:r>
         <w:t>Menu de navigation</w:t>
       </w:r>
-      <w:bookmarkEnd w:id="36"/>
+      <w:bookmarkEnd w:id="42"/>
     </w:p>
     <w:p/>
     <w:p/>
@@ -10128,43 +11130,43 @@
       <w:pPr>
         <w:pStyle w:val="Titre1"/>
       </w:pPr>
-      <w:bookmarkStart w:id="37" w:name="_Toc385255851"/>
+      <w:bookmarkStart w:id="43" w:name="_Toc386195377"/>
       <w:r>
         <w:t>Implémentation</w:t>
       </w:r>
-      <w:bookmarkEnd w:id="37"/>
+      <w:bookmarkEnd w:id="43"/>
     </w:p>
     <w:p>
       <w:pPr>
         <w:pStyle w:val="Titre2"/>
       </w:pPr>
-      <w:bookmarkStart w:id="38" w:name="_Toc385255852"/>
+      <w:bookmarkStart w:id="44" w:name="_Toc386195378"/>
       <w:r>
         <w:t>Partie visualisation des images</w:t>
       </w:r>
-      <w:bookmarkEnd w:id="38"/>
+      <w:bookmarkEnd w:id="44"/>
     </w:p>
     <w:p/>
     <w:p>
       <w:pPr>
         <w:pStyle w:val="Titre3"/>
       </w:pPr>
-      <w:bookmarkStart w:id="39" w:name="_Toc385255853"/>
+      <w:bookmarkStart w:id="45" w:name="_Toc386195379"/>
       <w:r>
         <w:t>Zoom</w:t>
       </w:r>
-      <w:bookmarkEnd w:id="39"/>
+      <w:bookmarkEnd w:id="45"/>
     </w:p>
     <w:p/>
     <w:p>
       <w:pPr>
         <w:pStyle w:val="Titre2"/>
       </w:pPr>
-      <w:bookmarkStart w:id="40" w:name="_Toc385255854"/>
+      <w:bookmarkStart w:id="46" w:name="_Toc386195380"/>
       <w:r>
         <w:t>Partie navigation</w:t>
       </w:r>
-      <w:bookmarkEnd w:id="40"/>
+      <w:bookmarkEnd w:id="46"/>
     </w:p>
     <w:p/>
     <w:p/>
@@ -10172,67 +11174,68 @@
       <w:pPr>
         <w:pStyle w:val="Titre1"/>
       </w:pPr>
-      <w:bookmarkStart w:id="41" w:name="_Toc385255855"/>
-      <w:r>
+      <w:bookmarkStart w:id="47" w:name="_Toc386195381"/>
+      <w:r>
+        <w:lastRenderedPageBreak/>
         <w:t>Evolution</w:t>
       </w:r>
       <w:r>
         <w:t>s</w:t>
       </w:r>
-      <w:bookmarkEnd w:id="41"/>
+      <w:bookmarkEnd w:id="47"/>
     </w:p>
     <w:p/>
     <w:p>
       <w:pPr>
         <w:pStyle w:val="Titre2"/>
       </w:pPr>
-      <w:bookmarkStart w:id="42" w:name="_Toc385255856"/>
+      <w:bookmarkStart w:id="48" w:name="_Toc386195382"/>
       <w:r>
         <w:t>Utiliser une autre technologie que Tobii Rex</w:t>
       </w:r>
-      <w:bookmarkEnd w:id="42"/>
+      <w:bookmarkEnd w:id="48"/>
     </w:p>
     <w:p/>
     <w:p>
       <w:pPr>
         <w:pStyle w:val="Titre1"/>
       </w:pPr>
-      <w:bookmarkStart w:id="43" w:name="_Toc385255857"/>
+      <w:bookmarkStart w:id="49" w:name="_Toc386195383"/>
       <w:r>
         <w:t>Tests et vérification</w:t>
       </w:r>
       <w:r>
         <w:t>s</w:t>
       </w:r>
-      <w:bookmarkEnd w:id="43"/>
+      <w:bookmarkEnd w:id="49"/>
     </w:p>
     <w:p/>
     <w:p>
       <w:pPr>
         <w:pStyle w:val="Titre1"/>
       </w:pPr>
-      <w:bookmarkStart w:id="44" w:name="_Toc385255858"/>
+      <w:bookmarkStart w:id="50" w:name="_Toc386195384"/>
       <w:r>
         <w:t>Problèmes rencontrés</w:t>
       </w:r>
-      <w:bookmarkEnd w:id="44"/>
+      <w:bookmarkEnd w:id="50"/>
     </w:p>
     <w:p>
       <w:pPr>
         <w:pStyle w:val="Titre2"/>
       </w:pPr>
-      <w:bookmarkStart w:id="45" w:name="_Toc385255859"/>
+      <w:bookmarkStart w:id="51" w:name="_Toc386195385"/>
       <w:r>
         <w:t>Responsabilité des objets</w:t>
       </w:r>
-      <w:bookmarkEnd w:id="45"/>
+      <w:bookmarkEnd w:id="51"/>
     </w:p>
     <w:p/>
     <w:p>
       <w:pPr>
         <w:pStyle w:val="Titre2"/>
       </w:pPr>
-      <w:bookmarkStart w:id="46" w:name="_Toc385255860"/>
+      <w:bookmarkStart w:id="52" w:name="_Toc386195386"/>
       <w:r>
         <w:t>Lacune</w:t>
       </w:r>
@@ -10242,29 +11245,28 @@
       <w:r>
         <w:t xml:space="preserve"> C# et WPF</w:t>
       </w:r>
-      <w:bookmarkEnd w:id="46"/>
+      <w:bookmarkEnd w:id="52"/>
     </w:p>
     <w:p>
       <w:pPr>
         <w:pStyle w:val="Titre1"/>
       </w:pPr>
-      <w:bookmarkStart w:id="47" w:name="_Toc385255861"/>
+      <w:bookmarkStart w:id="53" w:name="_Toc386195387"/>
       <w:r>
         <w:t>Conclusion</w:t>
       </w:r>
-      <w:bookmarkEnd w:id="47"/>
+      <w:bookmarkEnd w:id="53"/>
     </w:p>
     <w:p/>
     <w:p>
       <w:pPr>
         <w:pStyle w:val="Titre1"/>
       </w:pPr>
-      <w:bookmarkStart w:id="48" w:name="_Toc385255862"/>
-      <w:r>
-        <w:lastRenderedPageBreak/>
+      <w:bookmarkStart w:id="54" w:name="_Toc386195388"/>
+      <w:r>
         <w:t>Références</w:t>
       </w:r>
-      <w:bookmarkEnd w:id="48"/>
+      <w:bookmarkEnd w:id="54"/>
     </w:p>
     <w:p>
       <w:r>
@@ -10280,7 +11282,7 @@
             <wp:cNvGraphicFramePr/>
             <a:graphic xmlns:a="http://schemas.openxmlformats.org/drawingml/2006/main">
               <a:graphicData uri="http://schemas.openxmlformats.org/drawingml/2006/diagram">
-                <dgm:relIds xmlns:dgm="http://schemas.openxmlformats.org/drawingml/2006/diagram" xmlns:r="http://schemas.openxmlformats.org/officeDocument/2006/relationships" r:dm="rId15" r:lo="rId16" r:qs="rId17" r:cs="rId18"/>
+                <dgm:relIds xmlns:dgm="http://schemas.openxmlformats.org/drawingml/2006/diagram" xmlns:r="http://schemas.openxmlformats.org/officeDocument/2006/relationships" r:dm="rId20" r:lo="rId21" r:qs="rId22" r:cs="rId23"/>
               </a:graphicData>
             </a:graphic>
           </wp:inline>
@@ -10291,15 +11293,15 @@
       <w:pPr>
         <w:pStyle w:val="Titre1"/>
       </w:pPr>
-      <w:bookmarkStart w:id="49" w:name="_Toc385255863"/>
+      <w:bookmarkStart w:id="55" w:name="_Toc386195389"/>
       <w:r>
         <w:t>Annexes</w:t>
       </w:r>
-      <w:bookmarkEnd w:id="49"/>
+      <w:bookmarkEnd w:id="55"/>
     </w:p>
     <w:sectPr>
-      <w:headerReference w:type="default" r:id="rId20"/>
-      <w:footerReference w:type="default" r:id="rId21"/>
+      <w:headerReference w:type="default" r:id="rId25"/>
+      <w:footerReference w:type="default" r:id="rId26"/>
       <w:pgSz w:w="11906" w:h="16838"/>
       <w:pgMar w:top="1417" w:right="1417" w:bottom="1417" w:left="1417" w:header="708" w:footer="708" w:gutter="0"/>
       <w:pgNumType w:start="0"/>
@@ -10351,8 +11353,8 @@
       <w:tblLook w:val="04A0" w:firstRow="1" w:lastRow="0" w:firstColumn="1" w:lastColumn="0" w:noHBand="0" w:noVBand="1"/>
     </w:tblPr>
     <w:tblGrid>
-      <w:gridCol w:w="4551"/>
-      <w:gridCol w:w="4521"/>
+      <w:gridCol w:w="4550"/>
+      <w:gridCol w:w="4522"/>
     </w:tblGrid>
     <w:tr>
       <w:trPr>
@@ -10420,7 +11422,6 @@
           <w:dataBinding w:prefixMappings="xmlns:ns0='http://purl.org/dc/elements/1.1/' xmlns:ns1='http://schemas.openxmlformats.org/package/2006/metadata/core-properties' " w:xpath="/ns1:coreProperties[1]/ns0:creator[1]" w:storeItemID="{6C3C8BC8-F283-45AE-878A-BAB7291924A1}"/>
           <w:text/>
         </w:sdtPr>
-        <w:sdtEndPr/>
         <w:sdtContent>
           <w:tc>
             <w:tcPr>
@@ -10504,7 +11505,7 @@
               <w:szCs w:val="18"/>
               <w:lang w:val="fr-FR"/>
             </w:rPr>
-            <w:t>6</w:t>
+            <w:t>14</w:t>
           </w:r>
           <w:r>
             <w:rPr>
@@ -10704,6 +11705,41 @@
       </w:r>
       <w:r>
         <w:t>http://www.engadget.com/2014/01/03/tobii-steelseries-eye-tracking-game-accessory/</w:t>
+      </w:r>
+    </w:p>
+  </w:footnote>
+  <w:footnote w:id="9">
+    <w:p>
+      <w:pPr>
+        <w:pStyle w:val="Notedebasdepage"/>
+      </w:pPr>
+      <w:r>
+        <w:rPr>
+          <w:rStyle w:val="Appelnotedebasdep"/>
+        </w:rPr>
+        <w:footnoteRef/>
+      </w:r>
+      <w:r>
+        <w:t xml:space="preserve"> Appelé Interactor dans le jargon Tobii</w:t>
+      </w:r>
+    </w:p>
+  </w:footnote>
+  <w:footnote w:id="10">
+    <w:p>
+      <w:pPr>
+        <w:pStyle w:val="Notedebasdepage"/>
+      </w:pPr>
+      <w:r>
+        <w:rPr>
+          <w:rStyle w:val="Appelnotedebasdep"/>
+        </w:rPr>
+        <w:footnoteRef/>
+      </w:r>
+      <w:r>
+        <w:t xml:space="preserve"> </w:t>
+      </w:r>
+      <w:r>
+        <w:t>http://www.levisiteurdufutur.com/</w:t>
       </w:r>
     </w:p>
   </w:footnote>
@@ -10875,6 +11911,92 @@
 <file path=word/numbering.xml><?xml version="1.0" encoding="utf-8"?>
 <w:numbering xmlns:wpc="http://schemas.microsoft.com/office/word/2010/wordprocessingCanvas" xmlns:mc="http://schemas.openxmlformats.org/markup-compatibility/2006" xmlns:o="urn:schemas-microsoft-com:office:office" xmlns:r="http://schemas.openxmlformats.org/officeDocument/2006/relationships" xmlns:m="http://schemas.openxmlformats.org/officeDocument/2006/math" xmlns:v="urn:schemas-microsoft-com:vml" xmlns:wp14="http://schemas.microsoft.com/office/word/2010/wordprocessingDrawing" xmlns:wp="http://schemas.openxmlformats.org/drawingml/2006/wordprocessingDrawing" xmlns:w10="urn:schemas-microsoft-com:office:word" xmlns:w="http://schemas.openxmlformats.org/wordprocessingml/2006/main" xmlns:w14="http://schemas.microsoft.com/office/word/2010/wordml" xmlns:w15="http://schemas.microsoft.com/office/word/2012/wordml" xmlns:wpg="http://schemas.microsoft.com/office/word/2010/wordprocessingGroup" xmlns:wpi="http://schemas.microsoft.com/office/word/2010/wordprocessingInk" xmlns:wne="http://schemas.microsoft.com/office/word/2006/wordml" xmlns:wps="http://schemas.microsoft.com/office/word/2010/wordprocessingShape" mc:Ignorable="w14 w15 wp14">
   <w:abstractNum w:abstractNumId="0">
+    <w:nsid w:val="134565AC"/>
+    <w:multiLevelType w:val="hybridMultilevel"/>
+    <w:tmpl w:val="ADE6BB44"/>
+    <w:lvl w:ilvl="0" w:tplc="100C000F">
+      <w:start w:val="1"/>
+      <w:numFmt w:val="decimal"/>
+      <w:lvlText w:val="%1."/>
+      <w:lvlJc w:val="left"/>
+      <w:pPr>
+        <w:ind w:left="720" w:hanging="360"/>
+      </w:pPr>
+    </w:lvl>
+    <w:lvl w:ilvl="1" w:tplc="100C0019" w:tentative="1">
+      <w:start w:val="1"/>
+      <w:numFmt w:val="lowerLetter"/>
+      <w:lvlText w:val="%2."/>
+      <w:lvlJc w:val="left"/>
+      <w:pPr>
+        <w:ind w:left="1440" w:hanging="360"/>
+      </w:pPr>
+    </w:lvl>
+    <w:lvl w:ilvl="2" w:tplc="100C001B" w:tentative="1">
+      <w:start w:val="1"/>
+      <w:numFmt w:val="lowerRoman"/>
+      <w:lvlText w:val="%3."/>
+      <w:lvlJc w:val="right"/>
+      <w:pPr>
+        <w:ind w:left="2160" w:hanging="180"/>
+      </w:pPr>
+    </w:lvl>
+    <w:lvl w:ilvl="3" w:tplc="100C000F" w:tentative="1">
+      <w:start w:val="1"/>
+      <w:numFmt w:val="decimal"/>
+      <w:lvlText w:val="%4."/>
+      <w:lvlJc w:val="left"/>
+      <w:pPr>
+        <w:ind w:left="2880" w:hanging="360"/>
+      </w:pPr>
+    </w:lvl>
+    <w:lvl w:ilvl="4" w:tplc="100C0019" w:tentative="1">
+      <w:start w:val="1"/>
+      <w:numFmt w:val="lowerLetter"/>
+      <w:lvlText w:val="%5."/>
+      <w:lvlJc w:val="left"/>
+      <w:pPr>
+        <w:ind w:left="3600" w:hanging="360"/>
+      </w:pPr>
+    </w:lvl>
+    <w:lvl w:ilvl="5" w:tplc="100C001B" w:tentative="1">
+      <w:start w:val="1"/>
+      <w:numFmt w:val="lowerRoman"/>
+      <w:lvlText w:val="%6."/>
+      <w:lvlJc w:val="right"/>
+      <w:pPr>
+        <w:ind w:left="4320" w:hanging="180"/>
+      </w:pPr>
+    </w:lvl>
+    <w:lvl w:ilvl="6" w:tplc="100C000F" w:tentative="1">
+      <w:start w:val="1"/>
+      <w:numFmt w:val="decimal"/>
+      <w:lvlText w:val="%7."/>
+      <w:lvlJc w:val="left"/>
+      <w:pPr>
+        <w:ind w:left="5040" w:hanging="360"/>
+      </w:pPr>
+    </w:lvl>
+    <w:lvl w:ilvl="7" w:tplc="100C0019" w:tentative="1">
+      <w:start w:val="1"/>
+      <w:numFmt w:val="lowerLetter"/>
+      <w:lvlText w:val="%8."/>
+      <w:lvlJc w:val="left"/>
+      <w:pPr>
+        <w:ind w:left="5760" w:hanging="360"/>
+      </w:pPr>
+    </w:lvl>
+    <w:lvl w:ilvl="8" w:tplc="100C001B" w:tentative="1">
+      <w:start w:val="1"/>
+      <w:numFmt w:val="lowerRoman"/>
+      <w:lvlText w:val="%9."/>
+      <w:lvlJc w:val="right"/>
+      <w:pPr>
+        <w:ind w:left="6480" w:hanging="180"/>
+      </w:pPr>
+    </w:lvl>
+  </w:abstractNum>
+  <w:abstractNum w:abstractNumId="1">
     <w:nsid w:val="43ED305D"/>
     <w:multiLevelType w:val="hybridMultilevel"/>
     <w:tmpl w:val="496C34CC"/>
@@ -10987,7 +12109,7 @@
       </w:rPr>
     </w:lvl>
   </w:abstractNum>
-  <w:abstractNum w:abstractNumId="1">
+  <w:abstractNum w:abstractNumId="2">
     <w:nsid w:val="45935779"/>
     <w:multiLevelType w:val="multilevel"/>
     <w:tmpl w:val="100C0025"/>
@@ -11082,7 +12204,7 @@
       </w:pPr>
     </w:lvl>
   </w:abstractNum>
-  <w:abstractNum w:abstractNumId="2">
+  <w:abstractNum w:abstractNumId="3">
     <w:nsid w:val="55F860BF"/>
     <w:multiLevelType w:val="hybridMultilevel"/>
     <w:tmpl w:val="A8EE3E82"/>
@@ -11195,14 +12317,133 @@
       </w:rPr>
     </w:lvl>
   </w:abstractNum>
+  <w:abstractNum w:abstractNumId="4">
+    <w:nsid w:val="7D6E3F9B"/>
+    <w:multiLevelType w:val="hybridMultilevel"/>
+    <w:tmpl w:val="DF0A2642"/>
+    <w:lvl w:ilvl="0" w:tplc="100C0001">
+      <w:start w:val="1"/>
+      <w:numFmt w:val="bullet"/>
+      <w:lvlText w:val=""/>
+      <w:lvlJc w:val="left"/>
+      <w:pPr>
+        <w:ind w:left="720" w:hanging="360"/>
+      </w:pPr>
+      <w:rPr>
+        <w:rFonts w:ascii="Symbol" w:hAnsi="Symbol" w:hint="default"/>
+      </w:rPr>
+    </w:lvl>
+    <w:lvl w:ilvl="1" w:tplc="100C0003">
+      <w:start w:val="1"/>
+      <w:numFmt w:val="bullet"/>
+      <w:lvlText w:val="o"/>
+      <w:lvlJc w:val="left"/>
+      <w:pPr>
+        <w:ind w:left="1440" w:hanging="360"/>
+      </w:pPr>
+      <w:rPr>
+        <w:rFonts w:ascii="Courier New" w:hAnsi="Courier New" w:cs="Courier New" w:hint="default"/>
+      </w:rPr>
+    </w:lvl>
+    <w:lvl w:ilvl="2" w:tplc="100C0005" w:tentative="1">
+      <w:start w:val="1"/>
+      <w:numFmt w:val="bullet"/>
+      <w:lvlText w:val=""/>
+      <w:lvlJc w:val="left"/>
+      <w:pPr>
+        <w:ind w:left="2160" w:hanging="360"/>
+      </w:pPr>
+      <w:rPr>
+        <w:rFonts w:ascii="Wingdings" w:hAnsi="Wingdings" w:hint="default"/>
+      </w:rPr>
+    </w:lvl>
+    <w:lvl w:ilvl="3" w:tplc="100C0001" w:tentative="1">
+      <w:start w:val="1"/>
+      <w:numFmt w:val="bullet"/>
+      <w:lvlText w:val=""/>
+      <w:lvlJc w:val="left"/>
+      <w:pPr>
+        <w:ind w:left="2880" w:hanging="360"/>
+      </w:pPr>
+      <w:rPr>
+        <w:rFonts w:ascii="Symbol" w:hAnsi="Symbol" w:hint="default"/>
+      </w:rPr>
+    </w:lvl>
+    <w:lvl w:ilvl="4" w:tplc="100C0003" w:tentative="1">
+      <w:start w:val="1"/>
+      <w:numFmt w:val="bullet"/>
+      <w:lvlText w:val="o"/>
+      <w:lvlJc w:val="left"/>
+      <w:pPr>
+        <w:ind w:left="3600" w:hanging="360"/>
+      </w:pPr>
+      <w:rPr>
+        <w:rFonts w:ascii="Courier New" w:hAnsi="Courier New" w:cs="Courier New" w:hint="default"/>
+      </w:rPr>
+    </w:lvl>
+    <w:lvl w:ilvl="5" w:tplc="100C0005" w:tentative="1">
+      <w:start w:val="1"/>
+      <w:numFmt w:val="bullet"/>
+      <w:lvlText w:val=""/>
+      <w:lvlJc w:val="left"/>
+      <w:pPr>
+        <w:ind w:left="4320" w:hanging="360"/>
+      </w:pPr>
+      <w:rPr>
+        <w:rFonts w:ascii="Wingdings" w:hAnsi="Wingdings" w:hint="default"/>
+      </w:rPr>
+    </w:lvl>
+    <w:lvl w:ilvl="6" w:tplc="100C0001" w:tentative="1">
+      <w:start w:val="1"/>
+      <w:numFmt w:val="bullet"/>
+      <w:lvlText w:val=""/>
+      <w:lvlJc w:val="left"/>
+      <w:pPr>
+        <w:ind w:left="5040" w:hanging="360"/>
+      </w:pPr>
+      <w:rPr>
+        <w:rFonts w:ascii="Symbol" w:hAnsi="Symbol" w:hint="default"/>
+      </w:rPr>
+    </w:lvl>
+    <w:lvl w:ilvl="7" w:tplc="100C0003" w:tentative="1">
+      <w:start w:val="1"/>
+      <w:numFmt w:val="bullet"/>
+      <w:lvlText w:val="o"/>
+      <w:lvlJc w:val="left"/>
+      <w:pPr>
+        <w:ind w:left="5760" w:hanging="360"/>
+      </w:pPr>
+      <w:rPr>
+        <w:rFonts w:ascii="Courier New" w:hAnsi="Courier New" w:cs="Courier New" w:hint="default"/>
+      </w:rPr>
+    </w:lvl>
+    <w:lvl w:ilvl="8" w:tplc="100C0005" w:tentative="1">
+      <w:start w:val="1"/>
+      <w:numFmt w:val="bullet"/>
+      <w:lvlText w:val=""/>
+      <w:lvlJc w:val="left"/>
+      <w:pPr>
+        <w:ind w:left="6480" w:hanging="360"/>
+      </w:pPr>
+      <w:rPr>
+        <w:rFonts w:ascii="Wingdings" w:hAnsi="Wingdings" w:hint="default"/>
+      </w:rPr>
+    </w:lvl>
+  </w:abstractNum>
   <w:num w:numId="1">
+    <w:abstractNumId w:val="2"/>
+  </w:num>
+  <w:num w:numId="2">
     <w:abstractNumId w:val="1"/>
   </w:num>
-  <w:num w:numId="2">
+  <w:num w:numId="3">
+    <w:abstractNumId w:val="3"/>
+  </w:num>
+  <w:num w:numId="4">
+    <w:abstractNumId w:val="4"/>
+  </w:num>
+  <w:num w:numId="5">
     <w:abstractNumId w:val="0"/>
-  </w:num>
-  <w:num w:numId="3">
-    <w:abstractNumId w:val="2"/>
   </w:num>
 </w:numbering>
 </file>
@@ -14057,16 +15298,16 @@
   </dgm:ptLst>
   <dgm:cxnLst>
     <dgm:cxn modelId="{7238B200-29F1-4B57-9FCD-F69F290E68DF}" srcId="{FDD91FF5-19B1-484A-A1F5-8C5C55C2945A}" destId="{1DC841E7-CEF4-4574-95D5-1CDB5E150F90}" srcOrd="0" destOrd="0" parTransId="{4F397E5F-7F02-41A2-B8E5-990E65EF1D7E}" sibTransId="{9008BB8E-191D-40DA-8CB3-FDBDEF095643}"/>
-    <dgm:cxn modelId="{50922134-8A4B-42A9-B486-E0F482149CA5}" type="presOf" srcId="{FDD91FF5-19B1-484A-A1F5-8C5C55C2945A}" destId="{197F1980-96D4-4BE4-BB20-3FC6A4E0D96E}" srcOrd="0" destOrd="0" presId="urn:microsoft.com/office/officeart/2009/3/layout/PlusandMinus"/>
+    <dgm:cxn modelId="{F413B63F-5829-4C32-8950-1E41DB02F12B}" type="presOf" srcId="{FDD91FF5-19B1-484A-A1F5-8C5C55C2945A}" destId="{197F1980-96D4-4BE4-BB20-3FC6A4E0D96E}" srcOrd="0" destOrd="0" presId="urn:microsoft.com/office/officeart/2009/3/layout/PlusandMinus"/>
+    <dgm:cxn modelId="{DD97F2A5-3B3C-4C3B-8AA4-F0DD1EC6D9D6}" type="presOf" srcId="{1DC841E7-CEF4-4574-95D5-1CDB5E150F90}" destId="{A04A760F-5A60-47B1-8F7E-75F82AF8C630}" srcOrd="0" destOrd="0" presId="urn:microsoft.com/office/officeart/2009/3/layout/PlusandMinus"/>
     <dgm:cxn modelId="{6593EC95-90B5-4BD7-9AF9-53B9C0E20653}" srcId="{FDD91FF5-19B1-484A-A1F5-8C5C55C2945A}" destId="{5E323607-36ED-4755-9F0D-506B8C47A87F}" srcOrd="1" destOrd="0" parTransId="{DA8FFD74-6616-42D9-888A-B94B42919EEE}" sibTransId="{FAEAE885-5050-4345-98B9-26294ACB64EC}"/>
-    <dgm:cxn modelId="{D9D9540B-0E1D-43FA-A9CA-B1C5866A5E04}" type="presOf" srcId="{5E323607-36ED-4755-9F0D-506B8C47A87F}" destId="{9F8B435D-09A8-4002-A8C0-33504381FEC9}" srcOrd="0" destOrd="0" presId="urn:microsoft.com/office/officeart/2009/3/layout/PlusandMinus"/>
-    <dgm:cxn modelId="{18860516-1F8F-4C40-A470-956922650080}" type="presOf" srcId="{1DC841E7-CEF4-4574-95D5-1CDB5E150F90}" destId="{A04A760F-5A60-47B1-8F7E-75F82AF8C630}" srcOrd="0" destOrd="0" presId="urn:microsoft.com/office/officeart/2009/3/layout/PlusandMinus"/>
-    <dgm:cxn modelId="{261B9417-18BF-4728-BD66-65E72FF8955E}" type="presParOf" srcId="{197F1980-96D4-4BE4-BB20-3FC6A4E0D96E}" destId="{C7BCEDDE-4680-46AB-98B0-B316E770ED5F}" srcOrd="0" destOrd="0" presId="urn:microsoft.com/office/officeart/2009/3/layout/PlusandMinus"/>
-    <dgm:cxn modelId="{6EFB09B9-169E-4B22-BE9A-D0ED7B9DD09D}" type="presParOf" srcId="{197F1980-96D4-4BE4-BB20-3FC6A4E0D96E}" destId="{A04A760F-5A60-47B1-8F7E-75F82AF8C630}" srcOrd="1" destOrd="0" presId="urn:microsoft.com/office/officeart/2009/3/layout/PlusandMinus"/>
-    <dgm:cxn modelId="{514E6E81-5645-4C69-AE0D-1CA189048293}" type="presParOf" srcId="{197F1980-96D4-4BE4-BB20-3FC6A4E0D96E}" destId="{9F8B435D-09A8-4002-A8C0-33504381FEC9}" srcOrd="2" destOrd="0" presId="urn:microsoft.com/office/officeart/2009/3/layout/PlusandMinus"/>
-    <dgm:cxn modelId="{7DBA7AE1-5634-4F35-87E4-708DC0CA94FE}" type="presParOf" srcId="{197F1980-96D4-4BE4-BB20-3FC6A4E0D96E}" destId="{6D708019-4557-4BC1-B5A8-3E9BD9B3A4B2}" srcOrd="3" destOrd="0" presId="urn:microsoft.com/office/officeart/2009/3/layout/PlusandMinus"/>
-    <dgm:cxn modelId="{E6BC2BC6-4F4C-4A4F-A9E7-993A8FB7A561}" type="presParOf" srcId="{197F1980-96D4-4BE4-BB20-3FC6A4E0D96E}" destId="{F7997F91-1B49-4255-82E5-1CC29D6B748D}" srcOrd="4" destOrd="0" presId="urn:microsoft.com/office/officeart/2009/3/layout/PlusandMinus"/>
-    <dgm:cxn modelId="{6F63ED47-94D5-4A70-B737-24AD61150ECD}" type="presParOf" srcId="{197F1980-96D4-4BE4-BB20-3FC6A4E0D96E}" destId="{8F6CCBC2-D656-437B-8472-7C13A8FD8C2E}" srcOrd="5" destOrd="0" presId="urn:microsoft.com/office/officeart/2009/3/layout/PlusandMinus"/>
+    <dgm:cxn modelId="{907A1EC0-F9B4-40F0-9442-EC45D0C903B0}" type="presOf" srcId="{5E323607-36ED-4755-9F0D-506B8C47A87F}" destId="{9F8B435D-09A8-4002-A8C0-33504381FEC9}" srcOrd="0" destOrd="0" presId="urn:microsoft.com/office/officeart/2009/3/layout/PlusandMinus"/>
+    <dgm:cxn modelId="{09620D15-0896-4F39-93C1-0C681B658C0D}" type="presParOf" srcId="{197F1980-96D4-4BE4-BB20-3FC6A4E0D96E}" destId="{C7BCEDDE-4680-46AB-98B0-B316E770ED5F}" srcOrd="0" destOrd="0" presId="urn:microsoft.com/office/officeart/2009/3/layout/PlusandMinus"/>
+    <dgm:cxn modelId="{6EAF810F-F28F-49B0-A235-5E4B12CDFAA2}" type="presParOf" srcId="{197F1980-96D4-4BE4-BB20-3FC6A4E0D96E}" destId="{A04A760F-5A60-47B1-8F7E-75F82AF8C630}" srcOrd="1" destOrd="0" presId="urn:microsoft.com/office/officeart/2009/3/layout/PlusandMinus"/>
+    <dgm:cxn modelId="{3ACDAFE9-86A3-4B58-9875-32A999787668}" type="presParOf" srcId="{197F1980-96D4-4BE4-BB20-3FC6A4E0D96E}" destId="{9F8B435D-09A8-4002-A8C0-33504381FEC9}" srcOrd="2" destOrd="0" presId="urn:microsoft.com/office/officeart/2009/3/layout/PlusandMinus"/>
+    <dgm:cxn modelId="{15F291EC-0531-4E0B-9443-BE567142B309}" type="presParOf" srcId="{197F1980-96D4-4BE4-BB20-3FC6A4E0D96E}" destId="{6D708019-4557-4BC1-B5A8-3E9BD9B3A4B2}" srcOrd="3" destOrd="0" presId="urn:microsoft.com/office/officeart/2009/3/layout/PlusandMinus"/>
+    <dgm:cxn modelId="{6C231514-A163-4B65-B9B8-C9489A3F002C}" type="presParOf" srcId="{197F1980-96D4-4BE4-BB20-3FC6A4E0D96E}" destId="{F7997F91-1B49-4255-82E5-1CC29D6B748D}" srcOrd="4" destOrd="0" presId="urn:microsoft.com/office/officeart/2009/3/layout/PlusandMinus"/>
+    <dgm:cxn modelId="{D19123FA-A1B4-4864-9265-4BAEB48CDF14}" type="presParOf" srcId="{197F1980-96D4-4BE4-BB20-3FC6A4E0D96E}" destId="{8F6CCBC2-D656-437B-8472-7C13A8FD8C2E}" srcOrd="5" destOrd="0" presId="urn:microsoft.com/office/officeart/2009/3/layout/PlusandMinus"/>
   </dgm:cxnLst>
   <dgm:bg/>
   <dgm:whole/>
@@ -14317,24 +15558,24 @@
   </dgm:ptLst>
   <dgm:cxnLst>
     <dgm:cxn modelId="{8AD9E2FE-3ADE-4ECE-8A66-9E7E4CAC0C4B}" srcId="{422C84A8-29C8-427C-A207-F9034AF7F951}" destId="{8FDDA408-630B-4DD0-BA7C-4A97E5AAFC54}" srcOrd="1" destOrd="0" parTransId="{B106DB8C-75C2-4A2B-B085-A846B3454CF4}" sibTransId="{77D172C6-AE5A-4DCE-8AB3-637FF3FAA7ED}"/>
-    <dgm:cxn modelId="{AEB36991-34AF-42A4-9665-2DAE5DEE606A}" type="presOf" srcId="{8FDDA408-630B-4DD0-BA7C-4A97E5AAFC54}" destId="{6D0F6690-6CE0-4F46-B33F-B116A98E323F}" srcOrd="0" destOrd="0" presId="urn:microsoft.com/office/officeart/2005/8/layout/vList2"/>
-    <dgm:cxn modelId="{5DFAEBBA-6C0D-446D-AC72-3FFBB26A160C}" type="presOf" srcId="{16B98DB6-70D8-4A96-A4FA-44AB585BA5FC}" destId="{7A8DB2D9-A7E0-4A11-8A8D-238BB3AB4E16}" srcOrd="0" destOrd="0" presId="urn:microsoft.com/office/officeart/2005/8/layout/vList2"/>
-    <dgm:cxn modelId="{1514F334-6911-40FA-B712-EF22AB515FAF}" type="presOf" srcId="{BA53D7E6-FDA8-4C23-8041-4423ECB343A7}" destId="{A98F8664-6AA5-40F5-B72E-5857967B0704}" srcOrd="0" destOrd="0" presId="urn:microsoft.com/office/officeart/2005/8/layout/vList2"/>
-    <dgm:cxn modelId="{7837FFD8-C0FE-420B-8BD3-3380259A39D7}" type="presOf" srcId="{622694B1-C3F4-4674-9000-22BAD36732CC}" destId="{CDF11527-FDDC-4C2B-A68C-3D207B287868}" srcOrd="0" destOrd="0" presId="urn:microsoft.com/office/officeart/2005/8/layout/vList2"/>
+    <dgm:cxn modelId="{65CBDCDE-B4C5-460D-8AD2-6098DAC111BE}" type="presOf" srcId="{622694B1-C3F4-4674-9000-22BAD36732CC}" destId="{CDF11527-FDDC-4C2B-A68C-3D207B287868}" srcOrd="0" destOrd="0" presId="urn:microsoft.com/office/officeart/2005/8/layout/vList2"/>
+    <dgm:cxn modelId="{CB111302-5285-4266-A872-589B597FFB2D}" type="presOf" srcId="{16B98DB6-70D8-4A96-A4FA-44AB585BA5FC}" destId="{7A8DB2D9-A7E0-4A11-8A8D-238BB3AB4E16}" srcOrd="0" destOrd="0" presId="urn:microsoft.com/office/officeart/2005/8/layout/vList2"/>
+    <dgm:cxn modelId="{22771A01-8B69-48F6-A024-F3866C9EA6E6}" type="presOf" srcId="{BA53D7E6-FDA8-4C23-8041-4423ECB343A7}" destId="{A98F8664-6AA5-40F5-B72E-5857967B0704}" srcOrd="0" destOrd="0" presId="urn:microsoft.com/office/officeart/2005/8/layout/vList2"/>
+    <dgm:cxn modelId="{C3D52E0C-3AC2-418B-BF60-064A0D9CFACF}" type="presOf" srcId="{422C84A8-29C8-427C-A207-F9034AF7F951}" destId="{CB57D7FF-D2B1-4F92-8083-060B26B536F8}" srcOrd="0" destOrd="0" presId="urn:microsoft.com/office/officeart/2005/8/layout/vList2"/>
     <dgm:cxn modelId="{447068D0-443F-4D69-A5CA-AC2E1E0A451F}" srcId="{422C84A8-29C8-427C-A207-F9034AF7F951}" destId="{622694B1-C3F4-4674-9000-22BAD36732CC}" srcOrd="0" destOrd="0" parTransId="{758A53DB-F7A3-4880-B9B4-DC86C481217A}" sibTransId="{26FBFC20-031B-4D6F-82AD-A5C6BC0A6CE0}"/>
     <dgm:cxn modelId="{2E517667-C5C2-4FCE-811B-BCB00F1AAF61}" srcId="{622694B1-C3F4-4674-9000-22BAD36732CC}" destId="{16B98DB6-70D8-4A96-A4FA-44AB585BA5FC}" srcOrd="0" destOrd="0" parTransId="{15EF6235-CE32-424E-A07D-07F318D24559}" sibTransId="{8E419184-1402-4EC7-B122-DC745D688A94}"/>
-    <dgm:cxn modelId="{6A554403-E17A-49AD-AA4E-F0BB163AA3A5}" type="presOf" srcId="{422C84A8-29C8-427C-A207-F9034AF7F951}" destId="{CB57D7FF-D2B1-4F92-8083-060B26B536F8}" srcOrd="0" destOrd="0" presId="urn:microsoft.com/office/officeart/2005/8/layout/vList2"/>
+    <dgm:cxn modelId="{C5C88E3D-3DB7-4497-85DA-213BFC5679F8}" type="presOf" srcId="{8FDDA408-630B-4DD0-BA7C-4A97E5AAFC54}" destId="{6D0F6690-6CE0-4F46-B33F-B116A98E323F}" srcOrd="0" destOrd="0" presId="urn:microsoft.com/office/officeart/2005/8/layout/vList2"/>
     <dgm:cxn modelId="{4BAED9C0-6F3A-4CDB-A609-971187C4243C}" srcId="{8FDDA408-630B-4DD0-BA7C-4A97E5AAFC54}" destId="{BA53D7E6-FDA8-4C23-8041-4423ECB343A7}" srcOrd="0" destOrd="0" parTransId="{2B59997D-50C0-4DA8-A78E-E768DA853C9B}" sibTransId="{1FE736CD-70A9-4299-941F-B37876A7B3D4}"/>
-    <dgm:cxn modelId="{9AE6F655-A9EA-4A37-950A-34921BF2AF19}" type="presParOf" srcId="{CB57D7FF-D2B1-4F92-8083-060B26B536F8}" destId="{CDF11527-FDDC-4C2B-A68C-3D207B287868}" srcOrd="0" destOrd="0" presId="urn:microsoft.com/office/officeart/2005/8/layout/vList2"/>
-    <dgm:cxn modelId="{A3B6F2CB-1743-4CB7-A93B-7AB3F1917893}" type="presParOf" srcId="{CB57D7FF-D2B1-4F92-8083-060B26B536F8}" destId="{7A8DB2D9-A7E0-4A11-8A8D-238BB3AB4E16}" srcOrd="1" destOrd="0" presId="urn:microsoft.com/office/officeart/2005/8/layout/vList2"/>
-    <dgm:cxn modelId="{C080602F-2D79-475C-9D18-284276EAB793}" type="presParOf" srcId="{CB57D7FF-D2B1-4F92-8083-060B26B536F8}" destId="{6D0F6690-6CE0-4F46-B33F-B116A98E323F}" srcOrd="2" destOrd="0" presId="urn:microsoft.com/office/officeart/2005/8/layout/vList2"/>
-    <dgm:cxn modelId="{98EB9FF8-A8DF-419A-9506-62EC5322027E}" type="presParOf" srcId="{CB57D7FF-D2B1-4F92-8083-060B26B536F8}" destId="{A98F8664-6AA5-40F5-B72E-5857967B0704}" srcOrd="3" destOrd="0" presId="urn:microsoft.com/office/officeart/2005/8/layout/vList2"/>
+    <dgm:cxn modelId="{CA0A1560-CE3C-4588-8236-C5F6465EA513}" type="presParOf" srcId="{CB57D7FF-D2B1-4F92-8083-060B26B536F8}" destId="{CDF11527-FDDC-4C2B-A68C-3D207B287868}" srcOrd="0" destOrd="0" presId="urn:microsoft.com/office/officeart/2005/8/layout/vList2"/>
+    <dgm:cxn modelId="{518084A3-8CBC-4AEF-AD42-06A2973408F5}" type="presParOf" srcId="{CB57D7FF-D2B1-4F92-8083-060B26B536F8}" destId="{7A8DB2D9-A7E0-4A11-8A8D-238BB3AB4E16}" srcOrd="1" destOrd="0" presId="urn:microsoft.com/office/officeart/2005/8/layout/vList2"/>
+    <dgm:cxn modelId="{DFE9505C-801F-4CC1-96ED-A0FA2AC807B8}" type="presParOf" srcId="{CB57D7FF-D2B1-4F92-8083-060B26B536F8}" destId="{6D0F6690-6CE0-4F46-B33F-B116A98E323F}" srcOrd="2" destOrd="0" presId="urn:microsoft.com/office/officeart/2005/8/layout/vList2"/>
+    <dgm:cxn modelId="{E00417C6-7329-4E9F-BBA2-330A55E00659}" type="presParOf" srcId="{CB57D7FF-D2B1-4F92-8083-060B26B536F8}" destId="{A98F8664-6AA5-40F5-B72E-5857967B0704}" srcOrd="3" destOrd="0" presId="urn:microsoft.com/office/officeart/2005/8/layout/vList2"/>
   </dgm:cxnLst>
   <dgm:bg/>
   <dgm:whole/>
   <dgm:extLst>
     <a:ext uri="http://schemas.microsoft.com/office/drawing/2008/diagram">
-      <dsp:dataModelExt xmlns:dsp="http://schemas.microsoft.com/office/drawing/2008/diagram" relId="rId19" minVer="http://schemas.openxmlformats.org/drawingml/2006/diagram"/>
+      <dsp:dataModelExt xmlns:dsp="http://schemas.microsoft.com/office/drawing/2008/diagram" relId="rId24" minVer="http://schemas.openxmlformats.org/drawingml/2006/diagram"/>
     </a:ext>
   </dgm:extLst>
 </dgm:dataModel>
@@ -17460,19 +18701,19 @@
 
 <file path=word/glossary/fontTable.xml><?xml version="1.0" encoding="utf-8"?>
 <w:fonts xmlns:mc="http://schemas.openxmlformats.org/markup-compatibility/2006" xmlns:r="http://schemas.openxmlformats.org/officeDocument/2006/relationships" xmlns:w="http://schemas.openxmlformats.org/wordprocessingml/2006/main" xmlns:w14="http://schemas.microsoft.com/office/word/2010/wordml" xmlns:w15="http://schemas.microsoft.com/office/word/2012/wordml" mc:Ignorable="w14 w15">
+  <w:font w:name="Times New Roman">
+    <w:panose1 w:val="02020603050405020304"/>
+    <w:charset w:val="00"/>
+    <w:family w:val="roman"/>
+    <w:pitch w:val="variable"/>
+    <w:sig w:usb0="E0002AFF" w:usb1="C0007843" w:usb2="00000009" w:usb3="00000000" w:csb0="000001FF" w:csb1="00000000"/>
+  </w:font>
   <w:font w:name="Symbol">
     <w:panose1 w:val="05050102010706020507"/>
     <w:charset w:val="02"/>
     <w:family w:val="roman"/>
     <w:pitch w:val="variable"/>
     <w:sig w:usb0="00000000" w:usb1="10000000" w:usb2="00000000" w:usb3="00000000" w:csb0="80000000" w:csb1="00000000"/>
-  </w:font>
-  <w:font w:name="Times New Roman">
-    <w:panose1 w:val="02020603050405020304"/>
-    <w:charset w:val="00"/>
-    <w:family w:val="roman"/>
-    <w:pitch w:val="variable"/>
-    <w:sig w:usb0="E0002AFF" w:usb1="C0007843" w:usb2="00000009" w:usb3="00000000" w:csb0="000001FF" w:csb1="00000000"/>
   </w:font>
   <w:font w:name="Courier New">
     <w:panose1 w:val="02070309020205020404"/>
@@ -17551,6 +18792,7 @@
     <w:rsid w:val="00B34306"/>
     <w:rsid w:val="00BD66BC"/>
     <w:rsid w:val="00CF40EB"/>
+    <w:rsid w:val="00D30FF2"/>
     <w:rsid w:val="00F052CB"/>
   </w:rsids>
   <m:mathPr>
@@ -18304,7 +19546,7 @@
 </file>
 
 <file path=customXml/itemProps2.xml><?xml version="1.0" encoding="utf-8"?>
-<ds:datastoreItem xmlns:ds="http://schemas.openxmlformats.org/officeDocument/2006/customXml" ds:itemID="{A52E0A95-7F15-47AF-BBA6-D0993D10B90E}">
+<ds:datastoreItem xmlns:ds="http://schemas.openxmlformats.org/officeDocument/2006/customXml" ds:itemID="{1BC67F7C-88EA-4547-9472-08BBE7458A69}">
   <ds:schemaRefs>
     <ds:schemaRef ds:uri="http://schemas.openxmlformats.org/officeDocument/2006/bibliography"/>
   </ds:schemaRefs>

--- a/documentation/rapport.docx
+++ b/documentation/rapport.docx
@@ -3698,6 +3698,7 @@
                                     <w:text/>
                                   </w:sdtPr>
                                   <w:sdtContent>
+                                    <w:proofErr w:type="spellStart"/>
                                     <w:r>
                                       <w:rPr>
                                         <w:rFonts w:asciiTheme="majorHAnsi" w:eastAsiaTheme="majorEastAsia" w:hAnsiTheme="majorHAnsi" w:cstheme="majorBidi"/>
@@ -3705,7 +3706,37 @@
                                         <w:sz w:val="72"/>
                                         <w:szCs w:val="72"/>
                                       </w:rPr>
-                                      <w:t>Eye tracker pour visualiser des images</w:t>
+                                      <w:t>Eye</w:t>
+                                    </w:r>
+                                    <w:proofErr w:type="spellEnd"/>
+                                    <w:r>
+                                      <w:rPr>
+                                        <w:rFonts w:asciiTheme="majorHAnsi" w:eastAsiaTheme="majorEastAsia" w:hAnsiTheme="majorHAnsi" w:cstheme="majorBidi"/>
+                                        <w:color w:val="262626" w:themeColor="text1" w:themeTint="D9"/>
+                                        <w:sz w:val="72"/>
+                                        <w:szCs w:val="72"/>
+                                      </w:rPr>
+                                      <w:t xml:space="preserve"> </w:t>
+                                    </w:r>
+                                    <w:proofErr w:type="spellStart"/>
+                                    <w:r>
+                                      <w:rPr>
+                                        <w:rFonts w:asciiTheme="majorHAnsi" w:eastAsiaTheme="majorEastAsia" w:hAnsiTheme="majorHAnsi" w:cstheme="majorBidi"/>
+                                        <w:color w:val="262626" w:themeColor="text1" w:themeTint="D9"/>
+                                        <w:sz w:val="72"/>
+                                        <w:szCs w:val="72"/>
+                                      </w:rPr>
+                                      <w:t>tracker</w:t>
+                                    </w:r>
+                                    <w:proofErr w:type="spellEnd"/>
+                                    <w:r>
+                                      <w:rPr>
+                                        <w:rFonts w:asciiTheme="majorHAnsi" w:eastAsiaTheme="majorEastAsia" w:hAnsiTheme="majorHAnsi" w:cstheme="majorBidi"/>
+                                        <w:color w:val="262626" w:themeColor="text1" w:themeTint="D9"/>
+                                        <w:sz w:val="72"/>
+                                        <w:szCs w:val="72"/>
+                                      </w:rPr>
+                                      <w:t xml:space="preserve"> pour visualiser des images</w:t>
                                     </w:r>
                                   </w:sdtContent>
                                 </w:sdt>
@@ -3797,6 +3828,7 @@
                               <w:text/>
                             </w:sdtPr>
                             <w:sdtContent>
+                              <w:proofErr w:type="spellStart"/>
                               <w:r>
                                 <w:rPr>
                                   <w:rFonts w:asciiTheme="majorHAnsi" w:eastAsiaTheme="majorEastAsia" w:hAnsiTheme="majorHAnsi" w:cstheme="majorBidi"/>
@@ -3804,7 +3836,37 @@
                                   <w:sz w:val="72"/>
                                   <w:szCs w:val="72"/>
                                 </w:rPr>
-                                <w:t>Eye tracker pour visualiser des images</w:t>
+                                <w:t>Eye</w:t>
+                              </w:r>
+                              <w:proofErr w:type="spellEnd"/>
+                              <w:r>
+                                <w:rPr>
+                                  <w:rFonts w:asciiTheme="majorHAnsi" w:eastAsiaTheme="majorEastAsia" w:hAnsiTheme="majorHAnsi" w:cstheme="majorBidi"/>
+                                  <w:color w:val="262626" w:themeColor="text1" w:themeTint="D9"/>
+                                  <w:sz w:val="72"/>
+                                  <w:szCs w:val="72"/>
+                                </w:rPr>
+                                <w:t xml:space="preserve"> </w:t>
+                              </w:r>
+                              <w:proofErr w:type="spellStart"/>
+                              <w:r>
+                                <w:rPr>
+                                  <w:rFonts w:asciiTheme="majorHAnsi" w:eastAsiaTheme="majorEastAsia" w:hAnsiTheme="majorHAnsi" w:cstheme="majorBidi"/>
+                                  <w:color w:val="262626" w:themeColor="text1" w:themeTint="D9"/>
+                                  <w:sz w:val="72"/>
+                                  <w:szCs w:val="72"/>
+                                </w:rPr>
+                                <w:t>tracker</w:t>
+                              </w:r>
+                              <w:proofErr w:type="spellEnd"/>
+                              <w:r>
+                                <w:rPr>
+                                  <w:rFonts w:asciiTheme="majorHAnsi" w:eastAsiaTheme="majorEastAsia" w:hAnsiTheme="majorHAnsi" w:cstheme="majorBidi"/>
+                                  <w:color w:val="262626" w:themeColor="text1" w:themeTint="D9"/>
+                                  <w:sz w:val="72"/>
+                                  <w:szCs w:val="72"/>
+                                </w:rPr>
+                                <w:t xml:space="preserve"> pour visualiser des images</w:t>
                               </w:r>
                             </w:sdtContent>
                           </w:sdt>
@@ -4308,8 +4370,13 @@
           <w:r>
             <w:t>[</w:t>
           </w:r>
+          <w:proofErr w:type="spellStart"/>
           <w:r>
-            <w:t>Xyz, Expert principal</w:t>
+            <w:t>Xyz</w:t>
+          </w:r>
+          <w:proofErr w:type="spellEnd"/>
+          <w:r>
+            <w:t>, Expert principal</w:t>
           </w:r>
           <w:r>
             <w:t>]</w:t>
@@ -4466,7 +4533,7 @@
           <w:r>
             <w:fldChar w:fldCharType="separate"/>
           </w:r>
-          <w:hyperlink w:anchor="_Toc386195335" w:history="1">
+          <w:hyperlink w:anchor="_Toc386446798" w:history="1">
             <w:r>
               <w:rPr>
                 <w:rStyle w:val="Lienhypertexte"/>
@@ -4509,7 +4576,7 @@
                 <w:noProof/>
                 <w:webHidden/>
               </w:rPr>
-              <w:instrText xml:space="preserve"> PAGEREF _Toc386195335 \h </w:instrText>
+              <w:instrText xml:space="preserve"> PAGEREF _Toc386446798 \h </w:instrText>
             </w:r>
             <w:r>
               <w:rPr>
@@ -4554,7 +4621,7 @@
               <w:lang w:eastAsia="fr-CH"/>
             </w:rPr>
           </w:pPr>
-          <w:hyperlink w:anchor="_Toc386195336" w:history="1">
+          <w:hyperlink w:anchor="_Toc386446799" w:history="1">
             <w:r>
               <w:rPr>
                 <w:rStyle w:val="Lienhypertexte"/>
@@ -4597,7 +4664,7 @@
                 <w:noProof/>
                 <w:webHidden/>
               </w:rPr>
-              <w:instrText xml:space="preserve"> PAGEREF _Toc386195336 \h </w:instrText>
+              <w:instrText xml:space="preserve"> PAGEREF _Toc386446799 \h </w:instrText>
             </w:r>
             <w:r>
               <w:rPr>
@@ -4642,7 +4709,7 @@
               <w:lang w:eastAsia="fr-CH"/>
             </w:rPr>
           </w:pPr>
-          <w:hyperlink w:anchor="_Toc386195337" w:history="1">
+          <w:hyperlink w:anchor="_Toc386446800" w:history="1">
             <w:r>
               <w:rPr>
                 <w:rStyle w:val="Lienhypertexte"/>
@@ -4685,7 +4752,7 @@
                 <w:noProof/>
                 <w:webHidden/>
               </w:rPr>
-              <w:instrText xml:space="preserve"> PAGEREF _Toc386195337 \h </w:instrText>
+              <w:instrText xml:space="preserve"> PAGEREF _Toc386446800 \h </w:instrText>
             </w:r>
             <w:r>
               <w:rPr>
@@ -4730,7 +4797,7 @@
               <w:lang w:eastAsia="fr-CH"/>
             </w:rPr>
           </w:pPr>
-          <w:hyperlink w:anchor="_Toc386195338" w:history="1">
+          <w:hyperlink w:anchor="_Toc386446801" w:history="1">
             <w:r>
               <w:rPr>
                 <w:rStyle w:val="Lienhypertexte"/>
@@ -4773,7 +4840,7 @@
                 <w:noProof/>
                 <w:webHidden/>
               </w:rPr>
-              <w:instrText xml:space="preserve"> PAGEREF _Toc386195338 \h </w:instrText>
+              <w:instrText xml:space="preserve"> PAGEREF _Toc386446801 \h </w:instrText>
             </w:r>
             <w:r>
               <w:rPr>
@@ -4818,7 +4885,7 @@
               <w:lang w:eastAsia="fr-CH"/>
             </w:rPr>
           </w:pPr>
-          <w:hyperlink w:anchor="_Toc386195339" w:history="1">
+          <w:hyperlink w:anchor="_Toc386446802" w:history="1">
             <w:r>
               <w:rPr>
                 <w:rStyle w:val="Lienhypertexte"/>
@@ -4861,7 +4928,7 @@
                 <w:noProof/>
                 <w:webHidden/>
               </w:rPr>
-              <w:instrText xml:space="preserve"> PAGEREF _Toc386195339 \h </w:instrText>
+              <w:instrText xml:space="preserve"> PAGEREF _Toc386446802 \h </w:instrText>
             </w:r>
             <w:r>
               <w:rPr>
@@ -4906,7 +4973,7 @@
               <w:lang w:eastAsia="fr-CH"/>
             </w:rPr>
           </w:pPr>
-          <w:hyperlink w:anchor="_Toc386195340" w:history="1">
+          <w:hyperlink w:anchor="_Toc386446803" w:history="1">
             <w:r>
               <w:rPr>
                 <w:rStyle w:val="Lienhypertexte"/>
@@ -4949,7 +5016,7 @@
                 <w:noProof/>
                 <w:webHidden/>
               </w:rPr>
-              <w:instrText xml:space="preserve"> PAGEREF _Toc386195340 \h </w:instrText>
+              <w:instrText xml:space="preserve"> PAGEREF _Toc386446803 \h </w:instrText>
             </w:r>
             <w:r>
               <w:rPr>
@@ -4994,7 +5061,7 @@
               <w:lang w:eastAsia="fr-CH"/>
             </w:rPr>
           </w:pPr>
-          <w:hyperlink w:anchor="_Toc386195341" w:history="1">
+          <w:hyperlink w:anchor="_Toc386446804" w:history="1">
             <w:r>
               <w:rPr>
                 <w:rStyle w:val="Lienhypertexte"/>
@@ -5037,7 +5104,7 @@
                 <w:noProof/>
                 <w:webHidden/>
               </w:rPr>
-              <w:instrText xml:space="preserve"> PAGEREF _Toc386195341 \h </w:instrText>
+              <w:instrText xml:space="preserve"> PAGEREF _Toc386446804 \h </w:instrText>
             </w:r>
             <w:r>
               <w:rPr>
@@ -5082,7 +5149,7 @@
               <w:lang w:eastAsia="fr-CH"/>
             </w:rPr>
           </w:pPr>
-          <w:hyperlink w:anchor="_Toc386195342" w:history="1">
+          <w:hyperlink w:anchor="_Toc386446805" w:history="1">
             <w:r>
               <w:rPr>
                 <w:rStyle w:val="Lienhypertexte"/>
@@ -5125,7 +5192,7 @@
                 <w:noProof/>
                 <w:webHidden/>
               </w:rPr>
-              <w:instrText xml:space="preserve"> PAGEREF _Toc386195342 \h </w:instrText>
+              <w:instrText xml:space="preserve"> PAGEREF _Toc386446805 \h </w:instrText>
             </w:r>
             <w:r>
               <w:rPr>
@@ -5170,7 +5237,7 @@
               <w:lang w:eastAsia="fr-CH"/>
             </w:rPr>
           </w:pPr>
-          <w:hyperlink w:anchor="_Toc386195343" w:history="1">
+          <w:hyperlink w:anchor="_Toc386446806" w:history="1">
             <w:r>
               <w:rPr>
                 <w:rStyle w:val="Lienhypertexte"/>
@@ -5213,7 +5280,7 @@
                 <w:noProof/>
                 <w:webHidden/>
               </w:rPr>
-              <w:instrText xml:space="preserve"> PAGEREF _Toc386195343 \h </w:instrText>
+              <w:instrText xml:space="preserve"> PAGEREF _Toc386446806 \h </w:instrText>
             </w:r>
             <w:r>
               <w:rPr>
@@ -5258,7 +5325,7 @@
               <w:lang w:eastAsia="fr-CH"/>
             </w:rPr>
           </w:pPr>
-          <w:hyperlink w:anchor="_Toc386195344" w:history="1">
+          <w:hyperlink w:anchor="_Toc386446807" w:history="1">
             <w:r>
               <w:rPr>
                 <w:rStyle w:val="Lienhypertexte"/>
@@ -5301,7 +5368,7 @@
                 <w:noProof/>
                 <w:webHidden/>
               </w:rPr>
-              <w:instrText xml:space="preserve"> PAGEREF _Toc386195344 \h </w:instrText>
+              <w:instrText xml:space="preserve"> PAGEREF _Toc386446807 \h </w:instrText>
             </w:r>
             <w:r>
               <w:rPr>
@@ -5346,7 +5413,7 @@
               <w:lang w:eastAsia="fr-CH"/>
             </w:rPr>
           </w:pPr>
-          <w:hyperlink w:anchor="_Toc386195345" w:history="1">
+          <w:hyperlink w:anchor="_Toc386446808" w:history="1">
             <w:r>
               <w:rPr>
                 <w:rStyle w:val="Lienhypertexte"/>
@@ -5389,7 +5456,7 @@
                 <w:noProof/>
                 <w:webHidden/>
               </w:rPr>
-              <w:instrText xml:space="preserve"> PAGEREF _Toc386195345 \h </w:instrText>
+              <w:instrText xml:space="preserve"> PAGEREF _Toc386446808 \h </w:instrText>
             </w:r>
             <w:r>
               <w:rPr>
@@ -5434,7 +5501,7 @@
               <w:lang w:eastAsia="fr-CH"/>
             </w:rPr>
           </w:pPr>
-          <w:hyperlink w:anchor="_Toc386195346" w:history="1">
+          <w:hyperlink w:anchor="_Toc386446809" w:history="1">
             <w:r>
               <w:rPr>
                 <w:rStyle w:val="Lienhypertexte"/>
@@ -5477,7 +5544,7 @@
                 <w:noProof/>
                 <w:webHidden/>
               </w:rPr>
-              <w:instrText xml:space="preserve"> PAGEREF _Toc386195346 \h </w:instrText>
+              <w:instrText xml:space="preserve"> PAGEREF _Toc386446809 \h </w:instrText>
             </w:r>
             <w:r>
               <w:rPr>
@@ -5522,7 +5589,7 @@
               <w:lang w:eastAsia="fr-CH"/>
             </w:rPr>
           </w:pPr>
-          <w:hyperlink w:anchor="_Toc386195347" w:history="1">
+          <w:hyperlink w:anchor="_Toc386446810" w:history="1">
             <w:r>
               <w:rPr>
                 <w:rStyle w:val="Lienhypertexte"/>
@@ -5565,7 +5632,7 @@
                 <w:noProof/>
                 <w:webHidden/>
               </w:rPr>
-              <w:instrText xml:space="preserve"> PAGEREF _Toc386195347 \h </w:instrText>
+              <w:instrText xml:space="preserve"> PAGEREF _Toc386446810 \h </w:instrText>
             </w:r>
             <w:r>
               <w:rPr>
@@ -5610,7 +5677,7 @@
               <w:lang w:eastAsia="fr-CH"/>
             </w:rPr>
           </w:pPr>
-          <w:hyperlink w:anchor="_Toc386195348" w:history="1">
+          <w:hyperlink w:anchor="_Toc386446811" w:history="1">
             <w:r>
               <w:rPr>
                 <w:rStyle w:val="Lienhypertexte"/>
@@ -5653,7 +5720,7 @@
                 <w:noProof/>
                 <w:webHidden/>
               </w:rPr>
-              <w:instrText xml:space="preserve"> PAGEREF _Toc386195348 \h </w:instrText>
+              <w:instrText xml:space="preserve"> PAGEREF _Toc386446811 \h </w:instrText>
             </w:r>
             <w:r>
               <w:rPr>
@@ -5698,7 +5765,7 @@
               <w:lang w:eastAsia="fr-CH"/>
             </w:rPr>
           </w:pPr>
-          <w:hyperlink w:anchor="_Toc386195349" w:history="1">
+          <w:hyperlink w:anchor="_Toc386446812" w:history="1">
             <w:r>
               <w:rPr>
                 <w:rStyle w:val="Lienhypertexte"/>
@@ -5741,97 +5808,7 @@
                 <w:noProof/>
                 <w:webHidden/>
               </w:rPr>
-              <w:instrText xml:space="preserve"> PAGEREF _Toc386195349 \h </w:instrText>
-            </w:r>
-            <w:r>
-              <w:rPr>
-                <w:noProof/>
-                <w:webHidden/>
-              </w:rPr>
-            </w:r>
-            <w:r>
-              <w:rPr>
-                <w:noProof/>
-                <w:webHidden/>
-              </w:rPr>
-              <w:fldChar w:fldCharType="separate"/>
-            </w:r>
-            <w:r>
-              <w:rPr>
-                <w:noProof/>
-                <w:webHidden/>
-              </w:rPr>
-              <w:t>7</w:t>
-            </w:r>
-            <w:r>
-              <w:rPr>
-                <w:noProof/>
-                <w:webHidden/>
-              </w:rPr>
-              <w:fldChar w:fldCharType="end"/>
-            </w:r>
-          </w:hyperlink>
-          <w:bookmarkStart w:id="0" w:name="_GoBack"/>
-          <w:bookmarkEnd w:id="0"/>
-        </w:p>
-        <w:p>
-          <w:pPr>
-            <w:pStyle w:val="TM3"/>
-            <w:tabs>
-              <w:tab w:val="left" w:pos="1100"/>
-              <w:tab w:val="right" w:leader="dot" w:pos="9062"/>
-            </w:tabs>
-            <w:rPr>
-              <w:rFonts w:asciiTheme="minorHAnsi" w:eastAsiaTheme="minorEastAsia" w:hAnsiTheme="minorHAnsi"/>
-              <w:noProof/>
-              <w:sz w:val="22"/>
-              <w:lang w:eastAsia="fr-CH"/>
-            </w:rPr>
-          </w:pPr>
-          <w:hyperlink w:anchor="_Toc386195350" w:history="1">
-            <w:r>
-              <w:rPr>
-                <w:rStyle w:val="Lienhypertexte"/>
-                <w:noProof/>
-              </w:rPr>
-              <w:t>2.3.3</w:t>
-            </w:r>
-            <w:r>
-              <w:rPr>
-                <w:rFonts w:asciiTheme="minorHAnsi" w:eastAsiaTheme="minorEastAsia" w:hAnsiTheme="minorHAnsi"/>
-                <w:noProof/>
-                <w:sz w:val="22"/>
-                <w:lang w:eastAsia="fr-CH"/>
-              </w:rPr>
-              <w:tab/>
-            </w:r>
-            <w:r>
-              <w:rPr>
-                <w:rStyle w:val="Lienhypertexte"/>
-                <w:noProof/>
-              </w:rPr>
-              <w:t>Les jeux</w:t>
-            </w:r>
-            <w:r>
-              <w:rPr>
-                <w:noProof/>
-                <w:webHidden/>
-              </w:rPr>
-              <w:tab/>
-            </w:r>
-            <w:r>
-              <w:rPr>
-                <w:noProof/>
-                <w:webHidden/>
-              </w:rPr>
-              <w:fldChar w:fldCharType="begin"/>
-            </w:r>
-            <w:r>
-              <w:rPr>
-                <w:noProof/>
-                <w:webHidden/>
-              </w:rPr>
-              <w:instrText xml:space="preserve"> PAGEREF _Toc386195350 \h </w:instrText>
+              <w:instrText xml:space="preserve"> PAGEREF _Toc386446812 \h </w:instrText>
             </w:r>
             <w:r>
               <w:rPr>
@@ -5876,13 +5853,13 @@
               <w:lang w:eastAsia="fr-CH"/>
             </w:rPr>
           </w:pPr>
-          <w:hyperlink w:anchor="_Toc386195351" w:history="1">
+          <w:hyperlink w:anchor="_Toc386446813" w:history="1">
             <w:r>
               <w:rPr>
                 <w:rStyle w:val="Lienhypertexte"/>
                 <w:noProof/>
               </w:rPr>
-              <w:t>2.3.4</w:t>
+              <w:t>2.3.3</w:t>
             </w:r>
             <w:r>
               <w:rPr>
@@ -5898,6 +5875,94 @@
                 <w:rStyle w:val="Lienhypertexte"/>
                 <w:noProof/>
               </w:rPr>
+              <w:t>Les jeux</w:t>
+            </w:r>
+            <w:r>
+              <w:rPr>
+                <w:noProof/>
+                <w:webHidden/>
+              </w:rPr>
+              <w:tab/>
+            </w:r>
+            <w:r>
+              <w:rPr>
+                <w:noProof/>
+                <w:webHidden/>
+              </w:rPr>
+              <w:fldChar w:fldCharType="begin"/>
+            </w:r>
+            <w:r>
+              <w:rPr>
+                <w:noProof/>
+                <w:webHidden/>
+              </w:rPr>
+              <w:instrText xml:space="preserve"> PAGEREF _Toc386446813 \h </w:instrText>
+            </w:r>
+            <w:r>
+              <w:rPr>
+                <w:noProof/>
+                <w:webHidden/>
+              </w:rPr>
+            </w:r>
+            <w:r>
+              <w:rPr>
+                <w:noProof/>
+                <w:webHidden/>
+              </w:rPr>
+              <w:fldChar w:fldCharType="separate"/>
+            </w:r>
+            <w:r>
+              <w:rPr>
+                <w:noProof/>
+                <w:webHidden/>
+              </w:rPr>
+              <w:t>7</w:t>
+            </w:r>
+            <w:r>
+              <w:rPr>
+                <w:noProof/>
+                <w:webHidden/>
+              </w:rPr>
+              <w:fldChar w:fldCharType="end"/>
+            </w:r>
+          </w:hyperlink>
+        </w:p>
+        <w:p>
+          <w:pPr>
+            <w:pStyle w:val="TM3"/>
+            <w:tabs>
+              <w:tab w:val="left" w:pos="1100"/>
+              <w:tab w:val="right" w:leader="dot" w:pos="9062"/>
+            </w:tabs>
+            <w:rPr>
+              <w:rFonts w:asciiTheme="minorHAnsi" w:eastAsiaTheme="minorEastAsia" w:hAnsiTheme="minorHAnsi"/>
+              <w:noProof/>
+              <w:sz w:val="22"/>
+              <w:lang w:eastAsia="fr-CH"/>
+            </w:rPr>
+          </w:pPr>
+          <w:hyperlink w:anchor="_Toc386446814" w:history="1">
+            <w:r>
+              <w:rPr>
+                <w:rStyle w:val="Lienhypertexte"/>
+                <w:noProof/>
+              </w:rPr>
+              <w:t>2.3.4</w:t>
+            </w:r>
+            <w:r>
+              <w:rPr>
+                <w:rFonts w:asciiTheme="minorHAnsi" w:eastAsiaTheme="minorEastAsia" w:hAnsiTheme="minorHAnsi"/>
+                <w:noProof/>
+                <w:sz w:val="22"/>
+                <w:lang w:eastAsia="fr-CH"/>
+              </w:rPr>
+              <w:tab/>
+            </w:r>
+            <w:r>
+              <w:rPr>
+                <w:rStyle w:val="Lienhypertexte"/>
+                <w:noProof/>
+              </w:rPr>
               <w:t>Militaire</w:t>
             </w:r>
             <w:r>
@@ -5919,7 +5984,7 @@
                 <w:noProof/>
                 <w:webHidden/>
               </w:rPr>
-              <w:instrText xml:space="preserve"> PAGEREF _Toc386195351 \h </w:instrText>
+              <w:instrText xml:space="preserve"> PAGEREF _Toc386446814 \h </w:instrText>
             </w:r>
             <w:r>
               <w:rPr>
@@ -5964,7 +6029,7 @@
               <w:lang w:eastAsia="fr-CH"/>
             </w:rPr>
           </w:pPr>
-          <w:hyperlink w:anchor="_Toc386195352" w:history="1">
+          <w:hyperlink w:anchor="_Toc386446815" w:history="1">
             <w:r>
               <w:rPr>
                 <w:rStyle w:val="Lienhypertexte"/>
@@ -6007,7 +6072,7 @@
                 <w:noProof/>
                 <w:webHidden/>
               </w:rPr>
-              <w:instrText xml:space="preserve"> PAGEREF _Toc386195352 \h </w:instrText>
+              <w:instrText xml:space="preserve"> PAGEREF _Toc386446815 \h </w:instrText>
             </w:r>
             <w:r>
               <w:rPr>
@@ -6052,7 +6117,7 @@
               <w:lang w:eastAsia="fr-CH"/>
             </w:rPr>
           </w:pPr>
-          <w:hyperlink w:anchor="_Toc386195353" w:history="1">
+          <w:hyperlink w:anchor="_Toc386446816" w:history="1">
             <w:r>
               <w:rPr>
                 <w:rStyle w:val="Lienhypertexte"/>
@@ -6095,7 +6160,7 @@
                 <w:noProof/>
                 <w:webHidden/>
               </w:rPr>
-              <w:instrText xml:space="preserve"> PAGEREF _Toc386195353 \h </w:instrText>
+              <w:instrText xml:space="preserve"> PAGEREF _Toc386446816 \h </w:instrText>
             </w:r>
             <w:r>
               <w:rPr>
@@ -6140,7 +6205,7 @@
               <w:lang w:eastAsia="fr-CH"/>
             </w:rPr>
           </w:pPr>
-          <w:hyperlink w:anchor="_Toc386195354" w:history="1">
+          <w:hyperlink w:anchor="_Toc386446817" w:history="1">
             <w:r>
               <w:rPr>
                 <w:rStyle w:val="Lienhypertexte"/>
@@ -6183,7 +6248,7 @@
                 <w:noProof/>
                 <w:webHidden/>
               </w:rPr>
-              <w:instrText xml:space="preserve"> PAGEREF _Toc386195354 \h </w:instrText>
+              <w:instrText xml:space="preserve"> PAGEREF _Toc386446817 \h </w:instrText>
             </w:r>
             <w:r>
               <w:rPr>
@@ -6228,7 +6293,7 @@
               <w:lang w:eastAsia="fr-CH"/>
             </w:rPr>
           </w:pPr>
-          <w:hyperlink w:anchor="_Toc386195355" w:history="1">
+          <w:hyperlink w:anchor="_Toc386446818" w:history="1">
             <w:r>
               <w:rPr>
                 <w:rStyle w:val="Lienhypertexte"/>
@@ -6271,7 +6336,7 @@
                 <w:noProof/>
                 <w:webHidden/>
               </w:rPr>
-              <w:instrText xml:space="preserve"> PAGEREF _Toc386195355 \h </w:instrText>
+              <w:instrText xml:space="preserve"> PAGEREF _Toc386446818 \h </w:instrText>
             </w:r>
             <w:r>
               <w:rPr>
@@ -6316,7 +6381,7 @@
               <w:lang w:eastAsia="fr-CH"/>
             </w:rPr>
           </w:pPr>
-          <w:hyperlink w:anchor="_Toc386195356" w:history="1">
+          <w:hyperlink w:anchor="_Toc386446819" w:history="1">
             <w:r>
               <w:rPr>
                 <w:rStyle w:val="Lienhypertexte"/>
@@ -6359,7 +6424,7 @@
                 <w:noProof/>
                 <w:webHidden/>
               </w:rPr>
-              <w:instrText xml:space="preserve"> PAGEREF _Toc386195356 \h </w:instrText>
+              <w:instrText xml:space="preserve"> PAGEREF _Toc386446819 \h </w:instrText>
             </w:r>
             <w:r>
               <w:rPr>
@@ -6404,7 +6469,7 @@
               <w:lang w:eastAsia="fr-CH"/>
             </w:rPr>
           </w:pPr>
-          <w:hyperlink w:anchor="_Toc386195357" w:history="1">
+          <w:hyperlink w:anchor="_Toc386446820" w:history="1">
             <w:r>
               <w:rPr>
                 <w:rStyle w:val="Lienhypertexte"/>
@@ -6447,7 +6512,7 @@
                 <w:noProof/>
                 <w:webHidden/>
               </w:rPr>
-              <w:instrText xml:space="preserve"> PAGEREF _Toc386195357 \h </w:instrText>
+              <w:instrText xml:space="preserve"> PAGEREF _Toc386446820 \h </w:instrText>
             </w:r>
             <w:r>
               <w:rPr>
@@ -6492,7 +6557,7 @@
               <w:lang w:eastAsia="fr-CH"/>
             </w:rPr>
           </w:pPr>
-          <w:hyperlink w:anchor="_Toc386195358" w:history="1">
+          <w:hyperlink w:anchor="_Toc386446821" w:history="1">
             <w:r>
               <w:rPr>
                 <w:rStyle w:val="Lienhypertexte"/>
@@ -6535,7 +6600,7 @@
                 <w:noProof/>
                 <w:webHidden/>
               </w:rPr>
-              <w:instrText xml:space="preserve"> PAGEREF _Toc386195358 \h </w:instrText>
+              <w:instrText xml:space="preserve"> PAGEREF _Toc386446821 \h </w:instrText>
             </w:r>
             <w:r>
               <w:rPr>
@@ -6580,7 +6645,7 @@
               <w:lang w:eastAsia="fr-CH"/>
             </w:rPr>
           </w:pPr>
-          <w:hyperlink w:anchor="_Toc386195359" w:history="1">
+          <w:hyperlink w:anchor="_Toc386446822" w:history="1">
             <w:r>
               <w:rPr>
                 <w:rStyle w:val="Lienhypertexte"/>
@@ -6623,7 +6688,7 @@
                 <w:noProof/>
                 <w:webHidden/>
               </w:rPr>
-              <w:instrText xml:space="preserve"> PAGEREF _Toc386195359 \h </w:instrText>
+              <w:instrText xml:space="preserve"> PAGEREF _Toc386446822 \h </w:instrText>
             </w:r>
             <w:r>
               <w:rPr>
@@ -6668,7 +6733,7 @@
               <w:lang w:eastAsia="fr-CH"/>
             </w:rPr>
           </w:pPr>
-          <w:hyperlink w:anchor="_Toc386195360" w:history="1">
+          <w:hyperlink w:anchor="_Toc386446823" w:history="1">
             <w:r>
               <w:rPr>
                 <w:rStyle w:val="Lienhypertexte"/>
@@ -6711,7 +6776,7 @@
                 <w:noProof/>
                 <w:webHidden/>
               </w:rPr>
-              <w:instrText xml:space="preserve"> PAGEREF _Toc386195360 \h </w:instrText>
+              <w:instrText xml:space="preserve"> PAGEREF _Toc386446823 \h </w:instrText>
             </w:r>
             <w:r>
               <w:rPr>
@@ -6756,7 +6821,7 @@
               <w:lang w:eastAsia="fr-CH"/>
             </w:rPr>
           </w:pPr>
-          <w:hyperlink w:anchor="_Toc386195361" w:history="1">
+          <w:hyperlink w:anchor="_Toc386446824" w:history="1">
             <w:r>
               <w:rPr>
                 <w:rStyle w:val="Lienhypertexte"/>
@@ -6799,7 +6864,7 @@
                 <w:noProof/>
                 <w:webHidden/>
               </w:rPr>
-              <w:instrText xml:space="preserve"> PAGEREF _Toc386195361 \h </w:instrText>
+              <w:instrText xml:space="preserve"> PAGEREF _Toc386446824 \h </w:instrText>
             </w:r>
             <w:r>
               <w:rPr>
@@ -6844,7 +6909,7 @@
               <w:lang w:eastAsia="fr-CH"/>
             </w:rPr>
           </w:pPr>
-          <w:hyperlink w:anchor="_Toc386195362" w:history="1">
+          <w:hyperlink w:anchor="_Toc386446825" w:history="1">
             <w:r>
               <w:rPr>
                 <w:rStyle w:val="Lienhypertexte"/>
@@ -6887,7 +6952,7 @@
                 <w:noProof/>
                 <w:webHidden/>
               </w:rPr>
-              <w:instrText xml:space="preserve"> PAGEREF _Toc386195362 \h </w:instrText>
+              <w:instrText xml:space="preserve"> PAGEREF _Toc386446825 \h </w:instrText>
             </w:r>
             <w:r>
               <w:rPr>
@@ -6932,7 +6997,7 @@
               <w:lang w:eastAsia="fr-CH"/>
             </w:rPr>
           </w:pPr>
-          <w:hyperlink w:anchor="_Toc386195363" w:history="1">
+          <w:hyperlink w:anchor="_Toc386446826" w:history="1">
             <w:r>
               <w:rPr>
                 <w:rStyle w:val="Lienhypertexte"/>
@@ -6975,7 +7040,7 @@
                 <w:noProof/>
                 <w:webHidden/>
               </w:rPr>
-              <w:instrText xml:space="preserve"> PAGEREF _Toc386195363 \h </w:instrText>
+              <w:instrText xml:space="preserve"> PAGEREF _Toc386446826 \h </w:instrText>
             </w:r>
             <w:r>
               <w:rPr>
@@ -7020,7 +7085,7 @@
               <w:lang w:eastAsia="fr-CH"/>
             </w:rPr>
           </w:pPr>
-          <w:hyperlink w:anchor="_Toc386195364" w:history="1">
+          <w:hyperlink w:anchor="_Toc386446827" w:history="1">
             <w:r>
               <w:rPr>
                 <w:rStyle w:val="Lienhypertexte"/>
@@ -7063,7 +7128,7 @@
                 <w:noProof/>
                 <w:webHidden/>
               </w:rPr>
-              <w:instrText xml:space="preserve"> PAGEREF _Toc386195364 \h </w:instrText>
+              <w:instrText xml:space="preserve"> PAGEREF _Toc386446827 \h </w:instrText>
             </w:r>
             <w:r>
               <w:rPr>
@@ -7108,7 +7173,7 @@
               <w:lang w:eastAsia="fr-CH"/>
             </w:rPr>
           </w:pPr>
-          <w:hyperlink w:anchor="_Toc386195365" w:history="1">
+          <w:hyperlink w:anchor="_Toc386446828" w:history="1">
             <w:r>
               <w:rPr>
                 <w:rStyle w:val="Lienhypertexte"/>
@@ -7151,7 +7216,7 @@
                 <w:noProof/>
                 <w:webHidden/>
               </w:rPr>
-              <w:instrText xml:space="preserve"> PAGEREF _Toc386195365 \h </w:instrText>
+              <w:instrText xml:space="preserve"> PAGEREF _Toc386446828 \h </w:instrText>
             </w:r>
             <w:r>
               <w:rPr>
@@ -7196,7 +7261,7 @@
               <w:lang w:eastAsia="fr-CH"/>
             </w:rPr>
           </w:pPr>
-          <w:hyperlink w:anchor="_Toc386195366" w:history="1">
+          <w:hyperlink w:anchor="_Toc386446829" w:history="1">
             <w:r>
               <w:rPr>
                 <w:rStyle w:val="Lienhypertexte"/>
@@ -7239,7 +7304,7 @@
                 <w:noProof/>
                 <w:webHidden/>
               </w:rPr>
-              <w:instrText xml:space="preserve"> PAGEREF _Toc386195366 \h </w:instrText>
+              <w:instrText xml:space="preserve"> PAGEREF _Toc386446829 \h </w:instrText>
             </w:r>
             <w:r>
               <w:rPr>
@@ -7284,7 +7349,7 @@
               <w:lang w:eastAsia="fr-CH"/>
             </w:rPr>
           </w:pPr>
-          <w:hyperlink w:anchor="_Toc386195367" w:history="1">
+          <w:hyperlink w:anchor="_Toc386446830" w:history="1">
             <w:r>
               <w:rPr>
                 <w:rStyle w:val="Lienhypertexte"/>
@@ -7306,7 +7371,7 @@
                 <w:rStyle w:val="Lienhypertexte"/>
                 <w:noProof/>
               </w:rPr>
-              <w:t>C++ avec QT</w:t>
+              <w:t>C++ avec Qt</w:t>
             </w:r>
             <w:r>
               <w:rPr>
@@ -7327,7 +7392,7 @@
                 <w:noProof/>
                 <w:webHidden/>
               </w:rPr>
-              <w:instrText xml:space="preserve"> PAGEREF _Toc386195367 \h </w:instrText>
+              <w:instrText xml:space="preserve"> PAGEREF _Toc386446830 \h </w:instrText>
             </w:r>
             <w:r>
               <w:rPr>
@@ -7372,7 +7437,7 @@
               <w:lang w:eastAsia="fr-CH"/>
             </w:rPr>
           </w:pPr>
-          <w:hyperlink w:anchor="_Toc386195368" w:history="1">
+          <w:hyperlink w:anchor="_Toc386446831" w:history="1">
             <w:r>
               <w:rPr>
                 <w:rStyle w:val="Lienhypertexte"/>
@@ -7415,7 +7480,7 @@
                 <w:noProof/>
                 <w:webHidden/>
               </w:rPr>
-              <w:instrText xml:space="preserve"> PAGEREF _Toc386195368 \h </w:instrText>
+              <w:instrText xml:space="preserve"> PAGEREF _Toc386446831 \h </w:instrText>
             </w:r>
             <w:r>
               <w:rPr>
@@ -7435,7 +7500,7 @@
                 <w:noProof/>
                 <w:webHidden/>
               </w:rPr>
-              <w:t>13</w:t>
+              <w:t>14</w:t>
             </w:r>
             <w:r>
               <w:rPr>
@@ -7460,7 +7525,7 @@
               <w:lang w:eastAsia="fr-CH"/>
             </w:rPr>
           </w:pPr>
-          <w:hyperlink w:anchor="_Toc386195369" w:history="1">
+          <w:hyperlink w:anchor="_Toc386446832" w:history="1">
             <w:r>
               <w:rPr>
                 <w:rStyle w:val="Lienhypertexte"/>
@@ -7503,7 +7568,7 @@
                 <w:noProof/>
                 <w:webHidden/>
               </w:rPr>
-              <w:instrText xml:space="preserve"> PAGEREF _Toc386195369 \h </w:instrText>
+              <w:instrText xml:space="preserve"> PAGEREF _Toc386446832 \h </w:instrText>
             </w:r>
             <w:r>
               <w:rPr>
@@ -7523,7 +7588,7 @@
                 <w:noProof/>
                 <w:webHidden/>
               </w:rPr>
-              <w:t>13</w:t>
+              <w:t>14</w:t>
             </w:r>
             <w:r>
               <w:rPr>
@@ -7548,7 +7613,7 @@
               <w:lang w:eastAsia="fr-CH"/>
             </w:rPr>
           </w:pPr>
-          <w:hyperlink w:anchor="_Toc386195370" w:history="1">
+          <w:hyperlink w:anchor="_Toc386446833" w:history="1">
             <w:r>
               <w:rPr>
                 <w:rStyle w:val="Lienhypertexte"/>
@@ -7591,7 +7656,7 @@
                 <w:noProof/>
                 <w:webHidden/>
               </w:rPr>
-              <w:instrText xml:space="preserve"> PAGEREF _Toc386195370 \h </w:instrText>
+              <w:instrText xml:space="preserve"> PAGEREF _Toc386446833 \h </w:instrText>
             </w:r>
             <w:r>
               <w:rPr>
@@ -7611,7 +7676,7 @@
                 <w:noProof/>
                 <w:webHidden/>
               </w:rPr>
-              <w:t>13</w:t>
+              <w:t>15</w:t>
             </w:r>
             <w:r>
               <w:rPr>
@@ -7636,7 +7701,7 @@
               <w:lang w:eastAsia="fr-CH"/>
             </w:rPr>
           </w:pPr>
-          <w:hyperlink w:anchor="_Toc386195371" w:history="1">
+          <w:hyperlink w:anchor="_Toc386446834" w:history="1">
             <w:r>
               <w:rPr>
                 <w:rStyle w:val="Lienhypertexte"/>
@@ -7679,7 +7744,7 @@
                 <w:noProof/>
                 <w:webHidden/>
               </w:rPr>
-              <w:instrText xml:space="preserve"> PAGEREF _Toc386195371 \h </w:instrText>
+              <w:instrText xml:space="preserve"> PAGEREF _Toc386446834 \h </w:instrText>
             </w:r>
             <w:r>
               <w:rPr>
@@ -7699,7 +7764,7 @@
                 <w:noProof/>
                 <w:webHidden/>
               </w:rPr>
-              <w:t>13</w:t>
+              <w:t>16</w:t>
             </w:r>
             <w:r>
               <w:rPr>
@@ -7724,7 +7789,7 @@
               <w:lang w:eastAsia="fr-CH"/>
             </w:rPr>
           </w:pPr>
-          <w:hyperlink w:anchor="_Toc386195372" w:history="1">
+          <w:hyperlink w:anchor="_Toc386446835" w:history="1">
             <w:r>
               <w:rPr>
                 <w:rStyle w:val="Lienhypertexte"/>
@@ -7767,7 +7832,7 @@
                 <w:noProof/>
                 <w:webHidden/>
               </w:rPr>
-              <w:instrText xml:space="preserve"> PAGEREF _Toc386195372 \h </w:instrText>
+              <w:instrText xml:space="preserve"> PAGEREF _Toc386446835 \h </w:instrText>
             </w:r>
             <w:r>
               <w:rPr>
@@ -7787,7 +7852,7 @@
                 <w:noProof/>
                 <w:webHidden/>
               </w:rPr>
-              <w:t>13</w:t>
+              <w:t>16</w:t>
             </w:r>
             <w:r>
               <w:rPr>
@@ -7812,7 +7877,7 @@
               <w:lang w:eastAsia="fr-CH"/>
             </w:rPr>
           </w:pPr>
-          <w:hyperlink w:anchor="_Toc386195373" w:history="1">
+          <w:hyperlink w:anchor="_Toc386446836" w:history="1">
             <w:r>
               <w:rPr>
                 <w:rStyle w:val="Lienhypertexte"/>
@@ -7855,7 +7920,7 @@
                 <w:noProof/>
                 <w:webHidden/>
               </w:rPr>
-              <w:instrText xml:space="preserve"> PAGEREF _Toc386195373 \h </w:instrText>
+              <w:instrText xml:space="preserve"> PAGEREF _Toc386446836 \h </w:instrText>
             </w:r>
             <w:r>
               <w:rPr>
@@ -7875,7 +7940,7 @@
                 <w:noProof/>
                 <w:webHidden/>
               </w:rPr>
-              <w:t>13</w:t>
+              <w:t>16</w:t>
             </w:r>
             <w:r>
               <w:rPr>
@@ -7900,7 +7965,7 @@
               <w:lang w:eastAsia="fr-CH"/>
             </w:rPr>
           </w:pPr>
-          <w:hyperlink w:anchor="_Toc386195374" w:history="1">
+          <w:hyperlink w:anchor="_Toc386446837" w:history="1">
             <w:r>
               <w:rPr>
                 <w:rStyle w:val="Lienhypertexte"/>
@@ -7943,7 +8008,7 @@
                 <w:noProof/>
                 <w:webHidden/>
               </w:rPr>
-              <w:instrText xml:space="preserve"> PAGEREF _Toc386195374 \h </w:instrText>
+              <w:instrText xml:space="preserve"> PAGEREF _Toc386446837 \h </w:instrText>
             </w:r>
             <w:r>
               <w:rPr>
@@ -7963,7 +8028,7 @@
                 <w:noProof/>
                 <w:webHidden/>
               </w:rPr>
-              <w:t>13</w:t>
+              <w:t>16</w:t>
             </w:r>
             <w:r>
               <w:rPr>
@@ -7988,7 +8053,7 @@
               <w:lang w:eastAsia="fr-CH"/>
             </w:rPr>
           </w:pPr>
-          <w:hyperlink w:anchor="_Toc386195375" w:history="1">
+          <w:hyperlink w:anchor="_Toc386446838" w:history="1">
             <w:r>
               <w:rPr>
                 <w:rStyle w:val="Lienhypertexte"/>
@@ -8031,7 +8096,7 @@
                 <w:noProof/>
                 <w:webHidden/>
               </w:rPr>
-              <w:instrText xml:space="preserve"> PAGEREF _Toc386195375 \h </w:instrText>
+              <w:instrText xml:space="preserve"> PAGEREF _Toc386446838 \h </w:instrText>
             </w:r>
             <w:r>
               <w:rPr>
@@ -8051,7 +8116,7 @@
                 <w:noProof/>
                 <w:webHidden/>
               </w:rPr>
-              <w:t>13</w:t>
+              <w:t>16</w:t>
             </w:r>
             <w:r>
               <w:rPr>
@@ -8076,7 +8141,7 @@
               <w:lang w:eastAsia="fr-CH"/>
             </w:rPr>
           </w:pPr>
-          <w:hyperlink w:anchor="_Toc386195376" w:history="1">
+          <w:hyperlink w:anchor="_Toc386446839" w:history="1">
             <w:r>
               <w:rPr>
                 <w:rStyle w:val="Lienhypertexte"/>
@@ -8119,7 +8184,7 @@
                 <w:noProof/>
                 <w:webHidden/>
               </w:rPr>
-              <w:instrText xml:space="preserve"> PAGEREF _Toc386195376 \h </w:instrText>
+              <w:instrText xml:space="preserve"> PAGEREF _Toc386446839 \h </w:instrText>
             </w:r>
             <w:r>
               <w:rPr>
@@ -8139,7 +8204,7 @@
                 <w:noProof/>
                 <w:webHidden/>
               </w:rPr>
-              <w:t>13</w:t>
+              <w:t>16</w:t>
             </w:r>
             <w:r>
               <w:rPr>
@@ -8164,7 +8229,7 @@
               <w:lang w:eastAsia="fr-CH"/>
             </w:rPr>
           </w:pPr>
-          <w:hyperlink w:anchor="_Toc386195377" w:history="1">
+          <w:hyperlink w:anchor="_Toc386446840" w:history="1">
             <w:r>
               <w:rPr>
                 <w:rStyle w:val="Lienhypertexte"/>
@@ -8207,7 +8272,7 @@
                 <w:noProof/>
                 <w:webHidden/>
               </w:rPr>
-              <w:instrText xml:space="preserve"> PAGEREF _Toc386195377 \h </w:instrText>
+              <w:instrText xml:space="preserve"> PAGEREF _Toc386446840 \h </w:instrText>
             </w:r>
             <w:r>
               <w:rPr>
@@ -8227,7 +8292,7 @@
                 <w:noProof/>
                 <w:webHidden/>
               </w:rPr>
-              <w:t>13</w:t>
+              <w:t>16</w:t>
             </w:r>
             <w:r>
               <w:rPr>
@@ -8252,7 +8317,7 @@
               <w:lang w:eastAsia="fr-CH"/>
             </w:rPr>
           </w:pPr>
-          <w:hyperlink w:anchor="_Toc386195378" w:history="1">
+          <w:hyperlink w:anchor="_Toc386446841" w:history="1">
             <w:r>
               <w:rPr>
                 <w:rStyle w:val="Lienhypertexte"/>
@@ -8295,7 +8360,7 @@
                 <w:noProof/>
                 <w:webHidden/>
               </w:rPr>
-              <w:instrText xml:space="preserve"> PAGEREF _Toc386195378 \h </w:instrText>
+              <w:instrText xml:space="preserve"> PAGEREF _Toc386446841 \h </w:instrText>
             </w:r>
             <w:r>
               <w:rPr>
@@ -8315,7 +8380,7 @@
                 <w:noProof/>
                 <w:webHidden/>
               </w:rPr>
-              <w:t>13</w:t>
+              <w:t>16</w:t>
             </w:r>
             <w:r>
               <w:rPr>
@@ -8340,7 +8405,7 @@
               <w:lang w:eastAsia="fr-CH"/>
             </w:rPr>
           </w:pPr>
-          <w:hyperlink w:anchor="_Toc386195379" w:history="1">
+          <w:hyperlink w:anchor="_Toc386446842" w:history="1">
             <w:r>
               <w:rPr>
                 <w:rStyle w:val="Lienhypertexte"/>
@@ -8383,7 +8448,7 @@
                 <w:noProof/>
                 <w:webHidden/>
               </w:rPr>
-              <w:instrText xml:space="preserve"> PAGEREF _Toc386195379 \h </w:instrText>
+              <w:instrText xml:space="preserve"> PAGEREF _Toc386446842 \h </w:instrText>
             </w:r>
             <w:r>
               <w:rPr>
@@ -8403,7 +8468,7 @@
                 <w:noProof/>
                 <w:webHidden/>
               </w:rPr>
-              <w:t>13</w:t>
+              <w:t>16</w:t>
             </w:r>
             <w:r>
               <w:rPr>
@@ -8428,7 +8493,7 @@
               <w:lang w:eastAsia="fr-CH"/>
             </w:rPr>
           </w:pPr>
-          <w:hyperlink w:anchor="_Toc386195380" w:history="1">
+          <w:hyperlink w:anchor="_Toc386446843" w:history="1">
             <w:r>
               <w:rPr>
                 <w:rStyle w:val="Lienhypertexte"/>
@@ -8471,7 +8536,7 @@
                 <w:noProof/>
                 <w:webHidden/>
               </w:rPr>
-              <w:instrText xml:space="preserve"> PAGEREF _Toc386195380 \h </w:instrText>
+              <w:instrText xml:space="preserve"> PAGEREF _Toc386446843 \h </w:instrText>
             </w:r>
             <w:r>
               <w:rPr>
@@ -8491,7 +8556,7 @@
                 <w:noProof/>
                 <w:webHidden/>
               </w:rPr>
-              <w:t>13</w:t>
+              <w:t>16</w:t>
             </w:r>
             <w:r>
               <w:rPr>
@@ -8516,7 +8581,7 @@
               <w:lang w:eastAsia="fr-CH"/>
             </w:rPr>
           </w:pPr>
-          <w:hyperlink w:anchor="_Toc386195381" w:history="1">
+          <w:hyperlink w:anchor="_Toc386446844" w:history="1">
             <w:r>
               <w:rPr>
                 <w:rStyle w:val="Lienhypertexte"/>
@@ -8559,7 +8624,7 @@
                 <w:noProof/>
                 <w:webHidden/>
               </w:rPr>
-              <w:instrText xml:space="preserve"> PAGEREF _Toc386195381 \h </w:instrText>
+              <w:instrText xml:space="preserve"> PAGEREF _Toc386446844 \h </w:instrText>
             </w:r>
             <w:r>
               <w:rPr>
@@ -8579,7 +8644,7 @@
                 <w:noProof/>
                 <w:webHidden/>
               </w:rPr>
-              <w:t>14</w:t>
+              <w:t>16</w:t>
             </w:r>
             <w:r>
               <w:rPr>
@@ -8604,7 +8669,7 @@
               <w:lang w:eastAsia="fr-CH"/>
             </w:rPr>
           </w:pPr>
-          <w:hyperlink w:anchor="_Toc386195382" w:history="1">
+          <w:hyperlink w:anchor="_Toc386446845" w:history="1">
             <w:r>
               <w:rPr>
                 <w:rStyle w:val="Lienhypertexte"/>
@@ -8647,7 +8712,7 @@
                 <w:noProof/>
                 <w:webHidden/>
               </w:rPr>
-              <w:instrText xml:space="preserve"> PAGEREF _Toc386195382 \h </w:instrText>
+              <w:instrText xml:space="preserve"> PAGEREF _Toc386446845 \h </w:instrText>
             </w:r>
             <w:r>
               <w:rPr>
@@ -8667,7 +8732,7 @@
                 <w:noProof/>
                 <w:webHidden/>
               </w:rPr>
-              <w:t>14</w:t>
+              <w:t>16</w:t>
             </w:r>
             <w:r>
               <w:rPr>
@@ -8692,7 +8757,7 @@
               <w:lang w:eastAsia="fr-CH"/>
             </w:rPr>
           </w:pPr>
-          <w:hyperlink w:anchor="_Toc386195383" w:history="1">
+          <w:hyperlink w:anchor="_Toc386446846" w:history="1">
             <w:r>
               <w:rPr>
                 <w:rStyle w:val="Lienhypertexte"/>
@@ -8735,7 +8800,7 @@
                 <w:noProof/>
                 <w:webHidden/>
               </w:rPr>
-              <w:instrText xml:space="preserve"> PAGEREF _Toc386195383 \h </w:instrText>
+              <w:instrText xml:space="preserve"> PAGEREF _Toc386446846 \h </w:instrText>
             </w:r>
             <w:r>
               <w:rPr>
@@ -8755,7 +8820,7 @@
                 <w:noProof/>
                 <w:webHidden/>
               </w:rPr>
-              <w:t>14</w:t>
+              <w:t>16</w:t>
             </w:r>
             <w:r>
               <w:rPr>
@@ -8780,7 +8845,7 @@
               <w:lang w:eastAsia="fr-CH"/>
             </w:rPr>
           </w:pPr>
-          <w:hyperlink w:anchor="_Toc386195384" w:history="1">
+          <w:hyperlink w:anchor="_Toc386446847" w:history="1">
             <w:r>
               <w:rPr>
                 <w:rStyle w:val="Lienhypertexte"/>
@@ -8823,7 +8888,7 @@
                 <w:noProof/>
                 <w:webHidden/>
               </w:rPr>
-              <w:instrText xml:space="preserve"> PAGEREF _Toc386195384 \h </w:instrText>
+              <w:instrText xml:space="preserve"> PAGEREF _Toc386446847 \h </w:instrText>
             </w:r>
             <w:r>
               <w:rPr>
@@ -8843,7 +8908,7 @@
                 <w:noProof/>
                 <w:webHidden/>
               </w:rPr>
-              <w:t>14</w:t>
+              <w:t>17</w:t>
             </w:r>
             <w:r>
               <w:rPr>
@@ -8868,7 +8933,7 @@
               <w:lang w:eastAsia="fr-CH"/>
             </w:rPr>
           </w:pPr>
-          <w:hyperlink w:anchor="_Toc386195385" w:history="1">
+          <w:hyperlink w:anchor="_Toc386446848" w:history="1">
             <w:r>
               <w:rPr>
                 <w:rStyle w:val="Lienhypertexte"/>
@@ -8911,7 +8976,7 @@
                 <w:noProof/>
                 <w:webHidden/>
               </w:rPr>
-              <w:instrText xml:space="preserve"> PAGEREF _Toc386195385 \h </w:instrText>
+              <w:instrText xml:space="preserve"> PAGEREF _Toc386446848 \h </w:instrText>
             </w:r>
             <w:r>
               <w:rPr>
@@ -8931,7 +8996,7 @@
                 <w:noProof/>
                 <w:webHidden/>
               </w:rPr>
-              <w:t>14</w:t>
+              <w:t>17</w:t>
             </w:r>
             <w:r>
               <w:rPr>
@@ -8956,7 +9021,7 @@
               <w:lang w:eastAsia="fr-CH"/>
             </w:rPr>
           </w:pPr>
-          <w:hyperlink w:anchor="_Toc386195386" w:history="1">
+          <w:hyperlink w:anchor="_Toc386446849" w:history="1">
             <w:r>
               <w:rPr>
                 <w:rStyle w:val="Lienhypertexte"/>
@@ -8999,7 +9064,7 @@
                 <w:noProof/>
                 <w:webHidden/>
               </w:rPr>
-              <w:instrText xml:space="preserve"> PAGEREF _Toc386195386 \h </w:instrText>
+              <w:instrText xml:space="preserve"> PAGEREF _Toc386446849 \h </w:instrText>
             </w:r>
             <w:r>
               <w:rPr>
@@ -9019,7 +9084,7 @@
                 <w:noProof/>
                 <w:webHidden/>
               </w:rPr>
-              <w:t>14</w:t>
+              <w:t>17</w:t>
             </w:r>
             <w:r>
               <w:rPr>
@@ -9044,7 +9109,7 @@
               <w:lang w:eastAsia="fr-CH"/>
             </w:rPr>
           </w:pPr>
-          <w:hyperlink w:anchor="_Toc386195387" w:history="1">
+          <w:hyperlink w:anchor="_Toc386446850" w:history="1">
             <w:r>
               <w:rPr>
                 <w:rStyle w:val="Lienhypertexte"/>
@@ -9087,7 +9152,7 @@
                 <w:noProof/>
                 <w:webHidden/>
               </w:rPr>
-              <w:instrText xml:space="preserve"> PAGEREF _Toc386195387 \h </w:instrText>
+              <w:instrText xml:space="preserve"> PAGEREF _Toc386446850 \h </w:instrText>
             </w:r>
             <w:r>
               <w:rPr>
@@ -9107,7 +9172,7 @@
                 <w:noProof/>
                 <w:webHidden/>
               </w:rPr>
-              <w:t>14</w:t>
+              <w:t>17</w:t>
             </w:r>
             <w:r>
               <w:rPr>
@@ -9132,7 +9197,7 @@
               <w:lang w:eastAsia="fr-CH"/>
             </w:rPr>
           </w:pPr>
-          <w:hyperlink w:anchor="_Toc386195388" w:history="1">
+          <w:hyperlink w:anchor="_Toc386446851" w:history="1">
             <w:r>
               <w:rPr>
                 <w:rStyle w:val="Lienhypertexte"/>
@@ -9175,7 +9240,7 @@
                 <w:noProof/>
                 <w:webHidden/>
               </w:rPr>
-              <w:instrText xml:space="preserve"> PAGEREF _Toc386195388 \h </w:instrText>
+              <w:instrText xml:space="preserve"> PAGEREF _Toc386446851 \h </w:instrText>
             </w:r>
             <w:r>
               <w:rPr>
@@ -9195,7 +9260,7 @@
                 <w:noProof/>
                 <w:webHidden/>
               </w:rPr>
-              <w:t>14</w:t>
+              <w:t>17</w:t>
             </w:r>
             <w:r>
               <w:rPr>
@@ -9220,7 +9285,7 @@
               <w:lang w:eastAsia="fr-CH"/>
             </w:rPr>
           </w:pPr>
-          <w:hyperlink w:anchor="_Toc386195389" w:history="1">
+          <w:hyperlink w:anchor="_Toc386446852" w:history="1">
             <w:r>
               <w:rPr>
                 <w:rStyle w:val="Lienhypertexte"/>
@@ -9263,7 +9328,7 @@
                 <w:noProof/>
                 <w:webHidden/>
               </w:rPr>
-              <w:instrText xml:space="preserve"> PAGEREF _Toc386195389 \h </w:instrText>
+              <w:instrText xml:space="preserve"> PAGEREF _Toc386446852 \h </w:instrText>
             </w:r>
             <w:r>
               <w:rPr>
@@ -9283,7 +9348,7 @@
                 <w:noProof/>
                 <w:webHidden/>
               </w:rPr>
-              <w:t>14</w:t>
+              <w:t>17</w:t>
             </w:r>
             <w:r>
               <w:rPr>
@@ -9316,12 +9381,12 @@
       <w:pPr>
         <w:pStyle w:val="Titre1"/>
       </w:pPr>
-      <w:bookmarkStart w:id="1" w:name="_Toc386195335"/>
+      <w:bookmarkStart w:id="0" w:name="_Toc386446798"/>
       <w:r>
         <w:lastRenderedPageBreak/>
         <w:t>Introduction</w:t>
       </w:r>
-      <w:bookmarkEnd w:id="1"/>
+      <w:bookmarkEnd w:id="0"/>
     </w:p>
     <w:p>
       <w:r>
@@ -9373,11 +9438,11 @@
       <w:pPr>
         <w:pStyle w:val="Titre2"/>
       </w:pPr>
-      <w:bookmarkStart w:id="2" w:name="_Toc386195336"/>
+      <w:bookmarkStart w:id="1" w:name="_Toc386446799"/>
       <w:r>
         <w:t>Définition de l’oculométrie</w:t>
       </w:r>
-      <w:bookmarkEnd w:id="2"/>
+      <w:bookmarkEnd w:id="1"/>
     </w:p>
     <w:p>
       <w:r>
@@ -9390,7 +9455,35 @@
         <w:rPr>
           <w:i/>
         </w:rPr>
-        <w:t>L’oculométrie (en anglais Eye-tracking) regroupe un ensemble de techniques permettant d'enregistrer les mouvements oculaires. Les oculomètres les plus courants analysent des images de l'œil humain capturées par une caméra, souvent en lumière infrarouge, pour calculer la direction du regard du sujet. En fonction de la précision souhaitée, différentes caractéristiques de l'œil sont analysées. D'autres techniques sont basées sur les variations de potentiels électriques à la surface de la peau du visage ou encore sur les perturbations induites par une lentille spéciale sur un champ magnétique</w:t>
+        <w:t xml:space="preserve">L’oculométrie (en anglais </w:t>
+      </w:r>
+      <w:proofErr w:type="spellStart"/>
+      <w:r>
+        <w:rPr>
+          <w:i/>
+        </w:rPr>
+        <w:t>Eye-tracking</w:t>
+      </w:r>
+      <w:proofErr w:type="spellEnd"/>
+      <w:r>
+        <w:rPr>
+          <w:i/>
+        </w:rPr>
+        <w:t xml:space="preserve">) regroupe un ensemble de techniques permettant d'enregistrer les mouvements oculaires. Les </w:t>
+      </w:r>
+      <w:proofErr w:type="spellStart"/>
+      <w:r>
+        <w:rPr>
+          <w:i/>
+        </w:rPr>
+        <w:t>oculomètres</w:t>
+      </w:r>
+      <w:proofErr w:type="spellEnd"/>
+      <w:r>
+        <w:rPr>
+          <w:i/>
+        </w:rPr>
+        <w:t xml:space="preserve"> les plus courants analysent des images de l'œil humain capturées par une caméra, souvent en lumière infrarouge, pour calculer la direction du regard du sujet. En fonction de la précision souhaitée, différentes caractéristiques de l'œil sont analysées. D'autres techniques sont basées sur les variations de potentiels électriques à la surface de la peau du visage ou encore sur les perturbations induites par une lentille spéciale sur un champ magnétique</w:t>
       </w:r>
       <w:r>
         <w:rPr>
@@ -9401,8 +9494,13 @@
     </w:p>
     <w:p>
       <w:r>
-        <w:t>Source : wikipédia</w:t>
-      </w:r>
+        <w:t xml:space="preserve">Source : </w:t>
+      </w:r>
+      <w:proofErr w:type="spellStart"/>
+      <w:r>
+        <w:t>wikipédia</w:t>
+      </w:r>
+      <w:proofErr w:type="spellEnd"/>
       <w:r>
         <w:t xml:space="preserve"> révision du 10 juillet 2013</w:t>
       </w:r>
@@ -9411,11 +9509,11 @@
       <w:pPr>
         <w:pStyle w:val="Titre2"/>
       </w:pPr>
-      <w:bookmarkStart w:id="3" w:name="_Toc386195337"/>
+      <w:bookmarkStart w:id="2" w:name="_Toc386446800"/>
       <w:r>
         <w:t>Cahier des charges</w:t>
       </w:r>
-      <w:bookmarkEnd w:id="3"/>
+      <w:bookmarkEnd w:id="2"/>
     </w:p>
     <w:p>
       <w:r>
@@ -9440,12 +9538,12 @@
       <w:pPr>
         <w:pStyle w:val="Titre1"/>
       </w:pPr>
-      <w:bookmarkStart w:id="4" w:name="_Toc386195338"/>
+      <w:bookmarkStart w:id="3" w:name="_Toc386446801"/>
       <w:r>
         <w:lastRenderedPageBreak/>
         <w:t>État de l’art</w:t>
       </w:r>
-      <w:bookmarkEnd w:id="4"/>
+      <w:bookmarkEnd w:id="3"/>
     </w:p>
     <w:p>
       <w:r>
@@ -9465,11 +9563,11 @@
       <w:pPr>
         <w:pStyle w:val="Titre2"/>
       </w:pPr>
-      <w:bookmarkStart w:id="5" w:name="_Toc386195339"/>
+      <w:bookmarkStart w:id="4" w:name="_Toc386446802"/>
       <w:r>
         <w:t>Les bonnes pratiques</w:t>
       </w:r>
-      <w:bookmarkEnd w:id="5"/>
+      <w:bookmarkEnd w:id="4"/>
     </w:p>
     <w:p>
       <w:r>
@@ -9491,11 +9589,11 @@
       <w:pPr>
         <w:pStyle w:val="Titre3"/>
       </w:pPr>
-      <w:bookmarkStart w:id="6" w:name="_Toc386195340"/>
+      <w:bookmarkStart w:id="5" w:name="_Toc386446803"/>
       <w:r>
         <w:t>Ce qu’il ne faut pas faire</w:t>
       </w:r>
-      <w:bookmarkEnd w:id="6"/>
+      <w:bookmarkEnd w:id="5"/>
     </w:p>
     <w:p>
       <w:r>
@@ -9683,12 +9781,12 @@
       <w:pPr>
         <w:pStyle w:val="Titre2"/>
       </w:pPr>
-      <w:bookmarkStart w:id="7" w:name="_Toc386195341"/>
+      <w:bookmarkStart w:id="6" w:name="_Toc386446804"/>
       <w:r>
         <w:lastRenderedPageBreak/>
         <w:t>Les différentes technologies</w:t>
       </w:r>
-      <w:bookmarkEnd w:id="7"/>
+      <w:bookmarkEnd w:id="6"/>
     </w:p>
     <w:p>
       <w:r>
@@ -9699,11 +9797,11 @@
       <w:pPr>
         <w:pStyle w:val="Titre3"/>
       </w:pPr>
-      <w:bookmarkStart w:id="8" w:name="_Toc386195342"/>
+      <w:bookmarkStart w:id="7" w:name="_Toc386446805"/>
       <w:r>
         <w:t>Les lunettes</w:t>
       </w:r>
-      <w:bookmarkEnd w:id="8"/>
+      <w:bookmarkEnd w:id="7"/>
     </w:p>
     <w:p>
       <w:r>
@@ -9738,7 +9836,7 @@
       <w:pPr>
         <w:pStyle w:val="Titre3"/>
       </w:pPr>
-      <w:bookmarkStart w:id="9" w:name="_Toc386195343"/>
+      <w:bookmarkStart w:id="8" w:name="_Toc386446806"/>
       <w:r>
         <w:t>Les caméras</w:t>
       </w:r>
@@ -9746,9 +9844,14 @@
         <w:t xml:space="preserve"> - </w:t>
       </w:r>
       <w:r>
-        <w:t>vidéo-oculographie</w:t>
-      </w:r>
-      <w:bookmarkEnd w:id="9"/>
+        <w:t>vidéo-</w:t>
+      </w:r>
+      <w:proofErr w:type="spellStart"/>
+      <w:r>
+        <w:t>oculographie</w:t>
+      </w:r>
+      <w:bookmarkEnd w:id="8"/>
+      <w:proofErr w:type="spellEnd"/>
     </w:p>
     <w:p>
       <w:r>
@@ -9843,8 +9946,13 @@
         <w:t xml:space="preserve"> </w:t>
       </w:r>
       <w:r>
-        <w:t>vidéo-oculographie</w:t>
-      </w:r>
+        <w:t>vidéo-</w:t>
+      </w:r>
+      <w:proofErr w:type="spellStart"/>
+      <w:r>
+        <w:t>oculographie</w:t>
+      </w:r>
+      <w:proofErr w:type="spellEnd"/>
     </w:p>
     <w:p>
       <w:r>
@@ -9855,11 +9963,16 @@
       <w:pPr>
         <w:pStyle w:val="Titre3"/>
       </w:pPr>
-      <w:bookmarkStart w:id="10" w:name="_Toc386195344"/>
-      <w:r>
-        <w:t>électro-oculographique</w:t>
-      </w:r>
-      <w:bookmarkEnd w:id="10"/>
+      <w:bookmarkStart w:id="9" w:name="_Toc386446807"/>
+      <w:r>
+        <w:t>électro-</w:t>
+      </w:r>
+      <w:proofErr w:type="spellStart"/>
+      <w:r>
+        <w:t>oculographique</w:t>
+      </w:r>
+      <w:bookmarkEnd w:id="9"/>
+      <w:proofErr w:type="spellEnd"/>
     </w:p>
     <w:p>
       <w:r>
@@ -9881,12 +9994,12 @@
       <w:pPr>
         <w:pStyle w:val="Titre3"/>
       </w:pPr>
-      <w:bookmarkStart w:id="11" w:name="_Toc386195345"/>
+      <w:bookmarkStart w:id="10" w:name="_Toc386446808"/>
       <w:r>
         <w:lastRenderedPageBreak/>
         <w:t>Galvanométrique</w:t>
       </w:r>
-      <w:bookmarkEnd w:id="11"/>
+      <w:bookmarkEnd w:id="10"/>
     </w:p>
     <w:p>
       <w:r>
@@ -9900,14 +10013,14 @@
       <w:pPr>
         <w:pStyle w:val="Titre3"/>
       </w:pPr>
-      <w:bookmarkStart w:id="12" w:name="_Toc386195346"/>
+      <w:bookmarkStart w:id="11" w:name="_Toc386446809"/>
       <w:r>
         <w:t>Reflet</w:t>
       </w:r>
       <w:r>
         <w:t xml:space="preserve"> cornéen</w:t>
       </w:r>
-      <w:bookmarkEnd w:id="12"/>
+      <w:bookmarkEnd w:id="11"/>
     </w:p>
     <w:p>
       <w:r>
@@ -9917,8 +10030,13 @@
         <w:t xml:space="preserve"> celle de la </w:t>
       </w:r>
       <w:r>
-        <w:t>vidéo-oculographie</w:t>
-      </w:r>
+        <w:t>vidéo-</w:t>
+      </w:r>
+      <w:proofErr w:type="spellStart"/>
+      <w:r>
+        <w:t>oculographie</w:t>
+      </w:r>
+      <w:proofErr w:type="spellEnd"/>
       <w:r>
         <w:t>. On utilise plusieurs éclairages infrarouges afin de pouvoir détecter des variations sur le reflet de la cornée.</w:t>
       </w:r>
@@ -9932,11 +10050,11 @@
       <w:pPr>
         <w:pStyle w:val="Titre2"/>
       </w:pPr>
-      <w:bookmarkStart w:id="13" w:name="_Toc386195347"/>
+      <w:bookmarkStart w:id="12" w:name="_Toc386446810"/>
       <w:r>
         <w:t>Domaines d’applications</w:t>
       </w:r>
-      <w:bookmarkEnd w:id="13"/>
+      <w:bookmarkEnd w:id="12"/>
     </w:p>
     <w:p>
       <w:r>
@@ -9959,11 +10077,11 @@
       <w:pPr>
         <w:pStyle w:val="Titre3"/>
       </w:pPr>
-      <w:bookmarkStart w:id="14" w:name="_Toc386195348"/>
+      <w:bookmarkStart w:id="13" w:name="_Toc386446811"/>
       <w:r>
         <w:t>Médical</w:t>
       </w:r>
-      <w:bookmarkEnd w:id="14"/>
+      <w:bookmarkEnd w:id="13"/>
     </w:p>
     <w:p>
       <w:r>
@@ -10031,7 +10149,7 @@
       <w:pPr>
         <w:pStyle w:val="Titre3"/>
       </w:pPr>
-      <w:bookmarkStart w:id="15" w:name="_Toc386195349"/>
+      <w:bookmarkStart w:id="14" w:name="_Toc386446812"/>
       <w:r>
         <w:t>Conception d’interfaces graphiques</w:t>
       </w:r>
@@ -10041,7 +10159,7 @@
         </w:rPr>
         <w:footnoteReference w:id="6"/>
       </w:r>
-      <w:bookmarkEnd w:id="15"/>
+      <w:bookmarkEnd w:id="14"/>
     </w:p>
     <w:p>
       <w:r>
@@ -10051,7 +10169,23 @@
         <w:t xml:space="preserve">ncevoir une interface graphique. </w:t>
       </w:r>
       <w:r>
-        <w:t>En posant des eyes tracker sur un certain nombre de volontaire, nous pouvons recueillir des informations précieuses qui peuvent nous permettre de modifier notre interface.</w:t>
+        <w:t xml:space="preserve">En posant des </w:t>
+      </w:r>
+      <w:proofErr w:type="spellStart"/>
+      <w:r>
+        <w:t>eyes</w:t>
+      </w:r>
+      <w:proofErr w:type="spellEnd"/>
+      <w:r>
+        <w:t xml:space="preserve"> </w:t>
+      </w:r>
+      <w:proofErr w:type="spellStart"/>
+      <w:r>
+        <w:t>tracker</w:t>
+      </w:r>
+      <w:proofErr w:type="spellEnd"/>
+      <w:r>
+        <w:t xml:space="preserve"> sur un certain nombre de volontaire, nous pouvons recueillir des informations précieuses qui peuvent nous permettre de modifier notre interface.</w:t>
       </w:r>
     </w:p>
     <w:p>
@@ -10126,11 +10260,11 @@
       <w:pPr>
         <w:pStyle w:val="Titre3"/>
       </w:pPr>
-      <w:bookmarkStart w:id="16" w:name="_Toc386195350"/>
+      <w:bookmarkStart w:id="15" w:name="_Toc386446813"/>
       <w:r>
         <w:t>Les jeux</w:t>
       </w:r>
-      <w:bookmarkEnd w:id="16"/>
+      <w:bookmarkEnd w:id="15"/>
     </w:p>
     <w:p>
       <w:r>
@@ -10144,11 +10278,11 @@
       <w:pPr>
         <w:pStyle w:val="Titre3"/>
       </w:pPr>
-      <w:bookmarkStart w:id="17" w:name="_Toc386195351"/>
+      <w:bookmarkStart w:id="16" w:name="_Toc386446814"/>
       <w:r>
         <w:t>Militaire</w:t>
       </w:r>
-      <w:bookmarkEnd w:id="17"/>
+      <w:bookmarkEnd w:id="16"/>
     </w:p>
     <w:p>
       <w:r>
@@ -10179,12 +10313,12 @@
       <w:pPr>
         <w:pStyle w:val="Titre2"/>
       </w:pPr>
-      <w:bookmarkStart w:id="18" w:name="_Toc386195352"/>
+      <w:bookmarkStart w:id="17" w:name="_Toc386446815"/>
       <w:r>
         <w:lastRenderedPageBreak/>
         <w:t>Les nouveautés à attendre</w:t>
       </w:r>
-      <w:bookmarkEnd w:id="18"/>
+      <w:bookmarkEnd w:id="17"/>
     </w:p>
     <w:p>
       <w:r>
@@ -10198,7 +10332,7 @@
       <w:pPr>
         <w:pStyle w:val="Titre3"/>
       </w:pPr>
-      <w:bookmarkStart w:id="19" w:name="_Toc386195353"/>
+      <w:bookmarkStart w:id="18" w:name="_Toc386446816"/>
       <w:r>
         <w:t>Tobii pour les jeux</w:t>
       </w:r>
@@ -10208,7 +10342,7 @@
         </w:rPr>
         <w:footnoteReference w:id="8"/>
       </w:r>
-      <w:bookmarkEnd w:id="19"/>
+      <w:bookmarkEnd w:id="18"/>
     </w:p>
     <w:p>
       <w:r>
@@ -10228,33 +10362,55 @@
       <w:pPr>
         <w:pStyle w:val="Titre1"/>
       </w:pPr>
-      <w:bookmarkStart w:id="20" w:name="_Toc386195354"/>
+      <w:bookmarkStart w:id="19" w:name="_Toc386446817"/>
       <w:r>
         <w:t>Planification</w:t>
       </w:r>
-      <w:bookmarkEnd w:id="20"/>
+      <w:bookmarkEnd w:id="19"/>
     </w:p>
     <w:p>
       <w:r>
-        <w:t>Ce chapitre arborera tout se qui touche à la planification, tel que la méthode de développement, la planification initial et après la première itération. En fin de chapitre, nous avons une analyse des déviations.</w:t>
+        <w:t xml:space="preserve">Ce chapitre arborera tout </w:t>
+      </w:r>
+      <w:r>
+        <w:t>ce</w:t>
+      </w:r>
+      <w:r>
+        <w:t xml:space="preserve"> qui touche à la planification, tel que la méthode de développement, la planification initial et après la première itération. En fin de chapitre, nous avons une analyse des déviations.</w:t>
       </w:r>
     </w:p>
     <w:p>
       <w:pPr>
         <w:pStyle w:val="Titre2"/>
       </w:pPr>
-      <w:bookmarkStart w:id="21" w:name="_Toc386195355"/>
+      <w:bookmarkStart w:id="20" w:name="_Toc386446818"/>
       <w:r>
         <w:t>Méthode de développement</w:t>
       </w:r>
-      <w:bookmarkEnd w:id="21"/>
+      <w:bookmarkEnd w:id="20"/>
     </w:p>
     <w:p>
       <w:r>
         <w:t>Nous avons choisi une méthode semi-itérative.</w:t>
       </w:r>
       <w:r>
-        <w:t xml:space="preserve"> À Chaque nouvelle itération, il y a un incrément logiciel (dans le sens ajout de features) ainsi qu’une amélioration des features précédentes.</w:t>
+        <w:t xml:space="preserve"> À Chaque nouvelle itération, il y a un incrément logiciel (dans le sens ajout de </w:t>
+      </w:r>
+      <w:proofErr w:type="spellStart"/>
+      <w:r>
+        <w:t>features</w:t>
+      </w:r>
+      <w:proofErr w:type="spellEnd"/>
+      <w:r>
+        <w:t xml:space="preserve">) ainsi qu’une amélioration des </w:t>
+      </w:r>
+      <w:proofErr w:type="spellStart"/>
+      <w:r>
+        <w:t>features</w:t>
+      </w:r>
+      <w:proofErr w:type="spellEnd"/>
+      <w:r>
+        <w:t xml:space="preserve"> précédentes.</w:t>
       </w:r>
     </w:p>
     <w:p>
@@ -10289,12 +10445,23 @@
       <w:pPr>
         <w:pStyle w:val="Titre2"/>
       </w:pPr>
-      <w:bookmarkStart w:id="22" w:name="_Toc386195356"/>
+      <w:bookmarkStart w:id="21" w:name="_Toc386446819"/>
       <w:r>
         <w:t xml:space="preserve">Planification </w:t>
       </w:r>
       <w:r>
         <w:t>initiale</w:t>
+      </w:r>
+      <w:bookmarkEnd w:id="21"/>
+    </w:p>
+    <w:p/>
+    <w:p>
+      <w:pPr>
+        <w:pStyle w:val="Titre2"/>
+      </w:pPr>
+      <w:bookmarkStart w:id="22" w:name="_Toc386446820"/>
+      <w:r>
+        <w:t>Planification après la première itération</w:t>
       </w:r>
       <w:bookmarkEnd w:id="22"/>
     </w:p>
@@ -10303,22 +10470,11 @@
       <w:pPr>
         <w:pStyle w:val="Titre2"/>
       </w:pPr>
-      <w:bookmarkStart w:id="23" w:name="_Toc386195357"/>
-      <w:r>
-        <w:t>Planification après la première itération</w:t>
+      <w:bookmarkStart w:id="23" w:name="_Toc386446821"/>
+      <w:r>
+        <w:t>Les déviations</w:t>
       </w:r>
       <w:bookmarkEnd w:id="23"/>
-    </w:p>
-    <w:p/>
-    <w:p>
-      <w:pPr>
-        <w:pStyle w:val="Titre2"/>
-      </w:pPr>
-      <w:bookmarkStart w:id="24" w:name="_Toc386195358"/>
-      <w:r>
-        <w:t>Les déviations</w:t>
-      </w:r>
-      <w:bookmarkEnd w:id="24"/>
     </w:p>
     <w:p>
       <w:r>
@@ -10329,12 +10485,12 @@
       <w:pPr>
         <w:pStyle w:val="Titre1"/>
       </w:pPr>
-      <w:bookmarkStart w:id="25" w:name="_Toc386195359"/>
+      <w:bookmarkStart w:id="24" w:name="_Toc386446822"/>
       <w:r>
         <w:lastRenderedPageBreak/>
         <w:t>Analyse</w:t>
       </w:r>
-      <w:bookmarkEnd w:id="25"/>
+      <w:bookmarkEnd w:id="24"/>
     </w:p>
     <w:p>
       <w:r>
@@ -10375,24 +10531,37 @@
       <w:pPr>
         <w:pStyle w:val="Titre2"/>
       </w:pPr>
-      <w:bookmarkStart w:id="26" w:name="_Toc386195360"/>
+      <w:bookmarkStart w:id="25" w:name="_Toc386446823"/>
       <w:r>
         <w:t>Fonctionnement du</w:t>
       </w:r>
       <w:r>
-        <w:t xml:space="preserve"> EyeX</w:t>
-      </w:r>
+        <w:t xml:space="preserve"> </w:t>
+      </w:r>
+      <w:proofErr w:type="spellStart"/>
+      <w:r>
+        <w:t>EyeX</w:t>
+      </w:r>
+      <w:proofErr w:type="spellEnd"/>
       <w:r>
         <w:t xml:space="preserve"> SDK</w:t>
       </w:r>
-      <w:bookmarkEnd w:id="26"/>
+      <w:bookmarkEnd w:id="25"/>
     </w:p>
     <w:p>
       <w:r>
         <w:t>Le SDK fournit par Tobii permet de de simplifier considérablement le développement d’une application « standard ».</w:t>
       </w:r>
       <w:r>
-        <w:t xml:space="preserve"> Ce chapitre va synthétiser son fonctionnement, son but n’est toutefois par de remplacer la lecture du « developer’s Guide » fournit par Tobii.</w:t>
+        <w:t xml:space="preserve"> Ce chapitre va synthétiser son fonctionnement, son but n’est toutefois par de remplacer la lecture du « </w:t>
+      </w:r>
+      <w:proofErr w:type="spellStart"/>
+      <w:r>
+        <w:t>developer’s</w:t>
+      </w:r>
+      <w:proofErr w:type="spellEnd"/>
+      <w:r>
+        <w:t xml:space="preserve"> Guide » fournit par Tobii.</w:t>
       </w:r>
     </w:p>
     <w:p>
@@ -10420,12 +10589,28 @@
           <w:b/>
         </w:rPr>
       </w:pPr>
+      <w:proofErr w:type="spellStart"/>
       <w:r>
         <w:rPr>
           <w:b/>
         </w:rPr>
-        <w:t>EyeX Engine</w:t>
-      </w:r>
+        <w:t>EyeX</w:t>
+      </w:r>
+      <w:proofErr w:type="spellEnd"/>
+      <w:r>
+        <w:rPr>
+          <w:b/>
+        </w:rPr>
+        <w:t xml:space="preserve"> </w:t>
+      </w:r>
+      <w:proofErr w:type="spellStart"/>
+      <w:r>
+        <w:rPr>
+          <w:b/>
+        </w:rPr>
+        <w:t>Engine</w:t>
+      </w:r>
+      <w:proofErr w:type="spellEnd"/>
     </w:p>
     <w:p>
       <w:pPr>
@@ -10486,11 +10671,19 @@
           <w:b/>
         </w:rPr>
       </w:pPr>
+      <w:proofErr w:type="spellStart"/>
       <w:r>
         <w:rPr>
           <w:b/>
         </w:rPr>
-        <w:t>EyeX Controller</w:t>
+        <w:t>EyeX</w:t>
+      </w:r>
+      <w:proofErr w:type="spellEnd"/>
+      <w:r>
+        <w:rPr>
+          <w:b/>
+        </w:rPr>
+        <w:t xml:space="preserve"> Controller</w:t>
       </w:r>
     </w:p>
     <w:p>
@@ -10505,7 +10698,23 @@
         </w:rPr>
       </w:pPr>
       <w:r>
-        <w:t>Fournit au eyeX Engine les coordonnés du regard de l’utilisateur</w:t>
+        <w:t xml:space="preserve">Fournit au </w:t>
+      </w:r>
+      <w:proofErr w:type="spellStart"/>
+      <w:r>
+        <w:t>eyeX</w:t>
+      </w:r>
+      <w:proofErr w:type="spellEnd"/>
+      <w:r>
+        <w:t xml:space="preserve"> </w:t>
+      </w:r>
+      <w:proofErr w:type="spellStart"/>
+      <w:r>
+        <w:t>Engine</w:t>
+      </w:r>
+      <w:proofErr w:type="spellEnd"/>
+      <w:r>
+        <w:t xml:space="preserve"> les coordonnés du regard de l’utilisateur</w:t>
       </w:r>
       <w:r>
         <w:t>.</w:t>
@@ -10541,7 +10750,23 @@
         </w:rPr>
       </w:pPr>
       <w:r>
-        <w:t>Indique à l’EyeX Engine les coordonnés de ces contrôles.</w:t>
+        <w:t>Indique à l’</w:t>
+      </w:r>
+      <w:proofErr w:type="spellStart"/>
+      <w:r>
+        <w:t>EyeX</w:t>
+      </w:r>
+      <w:proofErr w:type="spellEnd"/>
+      <w:r>
+        <w:t xml:space="preserve"> </w:t>
+      </w:r>
+      <w:proofErr w:type="spellStart"/>
+      <w:r>
+        <w:t>Engine</w:t>
+      </w:r>
+      <w:proofErr w:type="spellEnd"/>
+      <w:r>
+        <w:t xml:space="preserve"> les coordonnés de ces contrôles.</w:t>
       </w:r>
     </w:p>
     <w:p>
@@ -10556,7 +10781,23 @@
         </w:rPr>
       </w:pPr>
       <w:r>
-        <w:t>Réagit aux « Events » envoyé par l’EyeX Engine.</w:t>
+        <w:t>Réagit aux « Events » envoyé par l’</w:t>
+      </w:r>
+      <w:proofErr w:type="spellStart"/>
+      <w:r>
+        <w:t>EyeX</w:t>
+      </w:r>
+      <w:proofErr w:type="spellEnd"/>
+      <w:r>
+        <w:t xml:space="preserve"> </w:t>
+      </w:r>
+      <w:proofErr w:type="spellStart"/>
+      <w:r>
+        <w:t>Engine</w:t>
+      </w:r>
+      <w:proofErr w:type="spellEnd"/>
+      <w:r>
+        <w:t>.</w:t>
       </w:r>
     </w:p>
     <w:p>
@@ -10568,12 +10809,12 @@
       <w:pPr>
         <w:pStyle w:val="Titre3"/>
       </w:pPr>
-      <w:bookmarkStart w:id="27" w:name="_Toc386195361"/>
+      <w:bookmarkStart w:id="26" w:name="_Toc386446824"/>
       <w:r>
         <w:lastRenderedPageBreak/>
         <w:t>Interactor</w:t>
       </w:r>
-      <w:bookmarkEnd w:id="27"/>
+      <w:bookmarkEnd w:id="26"/>
     </w:p>
     <w:p>
       <w:r>
@@ -10608,10 +10849,10 @@
             <v:path o:extrusionok="f" gradientshapeok="t" o:connecttype="rect"/>
             <o:lock v:ext="edit" aspectratio="t"/>
           </v:shapetype>
-          <v:shape id="_x0000_i1025" type="#_x0000_t75" style="width:431.25pt;height:189pt" o:ole="">
+          <v:shape id="_x0000_i1025" type="#_x0000_t75" style="width:431.3pt;height:189pt" o:ole="">
             <v:imagedata r:id="rId15" o:title=""/>
           </v:shape>
-          <o:OLEObject Type="Embed" ProgID="Visio.Drawing.15" ShapeID="_x0000_i1025" DrawAspect="Content" ObjectID="_1459937179" r:id="rId16"/>
+          <o:OLEObject Type="Embed" ProgID="Visio.Drawing.15" ShapeID="_x0000_i1025" DrawAspect="Content" ObjectID="_1460188767" r:id="rId16"/>
         </w:object>
       </w:r>
     </w:p>
@@ -10638,15 +10879,33 @@
       <w:pPr>
         <w:pStyle w:val="Titre3"/>
       </w:pPr>
-      <w:bookmarkStart w:id="28" w:name="_Toc386195362"/>
+      <w:bookmarkStart w:id="27" w:name="_Toc386446825"/>
+      <w:proofErr w:type="spellStart"/>
       <w:r>
         <w:t>Query</w:t>
       </w:r>
-      <w:bookmarkEnd w:id="28"/>
+      <w:bookmarkEnd w:id="27"/>
+      <w:proofErr w:type="spellEnd"/>
     </w:p>
     <w:p>
       <w:r>
-        <w:t>Quand l’utilisateur regarde l’écran, l’EyeX Engine demande s’</w:t>
+        <w:t>Quand l’utilisateur regarde l’écran, l’</w:t>
+      </w:r>
+      <w:proofErr w:type="spellStart"/>
+      <w:r>
+        <w:t>EyeX</w:t>
+      </w:r>
+      <w:proofErr w:type="spellEnd"/>
+      <w:r>
+        <w:t xml:space="preserve"> </w:t>
+      </w:r>
+      <w:proofErr w:type="spellStart"/>
+      <w:r>
+        <w:t>Engine</w:t>
+      </w:r>
+      <w:proofErr w:type="spellEnd"/>
+      <w:r>
+        <w:t xml:space="preserve"> demande s’</w:t>
       </w:r>
       <w:r>
         <w:t>il y a des interactors dans la zone du regarde de l’utilisateur. Cette demande est adressée à l’application</w:t>
@@ -10664,23 +10923,63 @@
       <w:pPr>
         <w:pStyle w:val="Titre3"/>
       </w:pPr>
-      <w:bookmarkStart w:id="29" w:name="_Toc386195363"/>
+      <w:bookmarkStart w:id="28" w:name="_Toc386446826"/>
       <w:r>
         <w:t>Events</w:t>
       </w:r>
-      <w:bookmarkEnd w:id="29"/>
+      <w:bookmarkEnd w:id="28"/>
     </w:p>
     <w:p>
       <w:r>
         <w:t>Lors que l’utilisateur désire activer un control, il va appuyer sur la touche d’activation.</w:t>
       </w:r>
       <w:r>
-        <w:t xml:space="preserve"> Celle-ci est interceptée par l’EyeX Engine puis celui-ci détermine quel est l’interactor que l’utilisateur regarde (grâce aux query vu avant).</w:t>
+        <w:t xml:space="preserve"> Celle-ci est interceptée par l’</w:t>
+      </w:r>
+      <w:proofErr w:type="spellStart"/>
+      <w:r>
+        <w:t>EyeX</w:t>
+      </w:r>
+      <w:proofErr w:type="spellEnd"/>
+      <w:r>
+        <w:t xml:space="preserve"> </w:t>
+      </w:r>
+      <w:proofErr w:type="spellStart"/>
+      <w:r>
+        <w:t>Engine</w:t>
+      </w:r>
+      <w:proofErr w:type="spellEnd"/>
+      <w:r>
+        <w:t xml:space="preserve"> puis celui-ci détermine quel est l’interactor que l’utilisateur regarde (grâce aux </w:t>
+      </w:r>
+      <w:proofErr w:type="spellStart"/>
+      <w:r>
+        <w:t>query</w:t>
+      </w:r>
+      <w:proofErr w:type="spellEnd"/>
+      <w:r>
+        <w:t xml:space="preserve"> vu avant).</w:t>
       </w:r>
     </w:p>
     <w:p>
       <w:r>
-        <w:t>L’EyeX Engine va ensuite envoyé un Event à l’application l’informant quel interactor a été activé.</w:t>
+        <w:t>L’</w:t>
+      </w:r>
+      <w:proofErr w:type="spellStart"/>
+      <w:r>
+        <w:t>EyeX</w:t>
+      </w:r>
+      <w:proofErr w:type="spellEnd"/>
+      <w:r>
+        <w:t xml:space="preserve"> </w:t>
+      </w:r>
+      <w:proofErr w:type="spellStart"/>
+      <w:r>
+        <w:t>Engine</w:t>
+      </w:r>
+      <w:proofErr w:type="spellEnd"/>
+      <w:r>
+        <w:t xml:space="preserve"> va ensuite envoyé un Event à l’application l’informant quel interactor a été activé.</w:t>
       </w:r>
     </w:p>
     <w:p>
@@ -10692,12 +10991,12 @@
       <w:pPr>
         <w:pStyle w:val="Titre3"/>
       </w:pPr>
-      <w:bookmarkStart w:id="30" w:name="_Toc386195364"/>
+      <w:bookmarkStart w:id="29" w:name="_Toc386446827"/>
       <w:r>
         <w:lastRenderedPageBreak/>
         <w:t>Déroulement d’un scénario simple</w:t>
       </w:r>
-      <w:bookmarkEnd w:id="30"/>
+      <w:bookmarkEnd w:id="29"/>
     </w:p>
     <w:p>
       <w:r>
@@ -10719,10 +11018,10 @@
       </w:pPr>
       <w:r>
         <w:object w:dxaOrig="8626" w:dyaOrig="4726">
-          <v:shape id="_x0000_i1026" type="#_x0000_t75" style="width:431.25pt;height:236.25pt" o:ole="">
+          <v:shape id="_x0000_i1026" type="#_x0000_t75" style="width:431.3pt;height:236.3pt" o:ole="">
             <v:imagedata r:id="rId17" o:title=""/>
           </v:shape>
-          <o:OLEObject Type="Embed" ProgID="Visio.Drawing.15" ShapeID="_x0000_i1026" DrawAspect="Content" ObjectID="_1459937180" r:id="rId18"/>
+          <o:OLEObject Type="Embed" ProgID="Visio.Drawing.15" ShapeID="_x0000_i1026" DrawAspect="Content" ObjectID="_1460188768" r:id="rId18"/>
         </w:object>
       </w:r>
     </w:p>
@@ -10846,10 +11145,31 @@
         </w:numPr>
       </w:pPr>
       <w:r>
-        <w:t>L’EyeX Controller va informer l’</w:t>
-      </w:r>
-      <w:r>
-        <w:t>EyeX Engine que où regarde l’utilisateur</w:t>
+        <w:t>L’</w:t>
+      </w:r>
+      <w:proofErr w:type="spellStart"/>
+      <w:r>
+        <w:t>EyeX</w:t>
+      </w:r>
+      <w:proofErr w:type="spellEnd"/>
+      <w:r>
+        <w:t xml:space="preserve"> Controller va informer l’</w:t>
+      </w:r>
+      <w:proofErr w:type="spellStart"/>
+      <w:r>
+        <w:t>EyeX</w:t>
+      </w:r>
+      <w:proofErr w:type="spellEnd"/>
+      <w:r>
+        <w:t xml:space="preserve"> </w:t>
+      </w:r>
+      <w:proofErr w:type="spellStart"/>
+      <w:r>
+        <w:t>Engine</w:t>
+      </w:r>
+      <w:proofErr w:type="spellEnd"/>
+      <w:r>
+        <w:t xml:space="preserve"> que où regarde l’utilisateur</w:t>
       </w:r>
     </w:p>
     <w:p>
@@ -10861,7 +11181,31 @@
         </w:numPr>
       </w:pPr>
       <w:r>
-        <w:t>L’EyeX Engine va faire une Query à l’application pour lui demander s’il y a des interactors dans la zone que regarde l’utilisateur (en rouge sur la Figure 3).</w:t>
+        <w:t>L’</w:t>
+      </w:r>
+      <w:proofErr w:type="spellStart"/>
+      <w:r>
+        <w:t>EyeX</w:t>
+      </w:r>
+      <w:proofErr w:type="spellEnd"/>
+      <w:r>
+        <w:t xml:space="preserve"> </w:t>
+      </w:r>
+      <w:proofErr w:type="spellStart"/>
+      <w:r>
+        <w:t>Engine</w:t>
+      </w:r>
+      <w:proofErr w:type="spellEnd"/>
+      <w:r>
+        <w:t xml:space="preserve"> va faire une </w:t>
+      </w:r>
+      <w:proofErr w:type="spellStart"/>
+      <w:r>
+        <w:t>Query</w:t>
+      </w:r>
+      <w:proofErr w:type="spellEnd"/>
+      <w:r>
+        <w:t xml:space="preserve"> à l’application pour lui demander s’il y a des interactors dans la zone que regarde l’utilisateur (en rouge sur la Figure 3).</w:t>
       </w:r>
     </w:p>
     <w:p>
@@ -10873,7 +11217,19 @@
         </w:numPr>
       </w:pPr>
       <w:r>
-        <w:t>L’application va répondre avec une liste contenant les intérators 1 et 2.</w:t>
+        <w:t>L’application va répondre a</w:t>
+      </w:r>
+      <w:r>
+        <w:t>vec une liste contenant les inte</w:t>
+      </w:r>
+      <w:r>
+        <w:t>ra</w:t>
+      </w:r>
+      <w:r>
+        <w:t>c</w:t>
+      </w:r>
+      <w:r>
+        <w:t>tors 1 et 2.</w:t>
       </w:r>
     </w:p>
     <w:p>
@@ -10897,7 +11253,23 @@
         </w:numPr>
       </w:pPr>
       <w:r>
-        <w:t xml:space="preserve">L’EyeX Engine détermine </w:t>
+        <w:t>L’</w:t>
+      </w:r>
+      <w:proofErr w:type="spellStart"/>
+      <w:r>
+        <w:t>EyeX</w:t>
+      </w:r>
+      <w:proofErr w:type="spellEnd"/>
+      <w:r>
+        <w:t xml:space="preserve"> </w:t>
+      </w:r>
+      <w:proofErr w:type="spellStart"/>
+      <w:r>
+        <w:t>Engine</w:t>
+      </w:r>
+      <w:proofErr w:type="spellEnd"/>
+      <w:r>
+        <w:t xml:space="preserve"> détermine </w:t>
       </w:r>
       <w:r>
         <w:t>quel est l’interactor le plus probable entre le 1 et le 2. Il choisit le 2 car l’intersection est plus importante.</w:t>
@@ -10912,7 +11284,23 @@
         </w:numPr>
       </w:pPr>
       <w:r>
-        <w:t>L’EyeX Engine envoi un Event à l’application lui indiquant que l’interactor 2 vient d’être activé.</w:t>
+        <w:t>L’</w:t>
+      </w:r>
+      <w:proofErr w:type="spellStart"/>
+      <w:r>
+        <w:t>EyeX</w:t>
+      </w:r>
+      <w:proofErr w:type="spellEnd"/>
+      <w:r>
+        <w:t xml:space="preserve"> </w:t>
+      </w:r>
+      <w:proofErr w:type="spellStart"/>
+      <w:r>
+        <w:t>Engine</w:t>
+      </w:r>
+      <w:proofErr w:type="spellEnd"/>
+      <w:r>
+        <w:t xml:space="preserve"> envoi un Event à l’application lui indiquant que l’interactor 2 vient d’être activé.</w:t>
       </w:r>
     </w:p>
     <w:p>
@@ -10936,12 +11324,12 @@
       <w:pPr>
         <w:pStyle w:val="Titre3"/>
       </w:pPr>
-      <w:bookmarkStart w:id="31" w:name="_Toc386195365"/>
+      <w:bookmarkStart w:id="30" w:name="_Toc386446828"/>
       <w:r>
         <w:lastRenderedPageBreak/>
         <w:t>Limitations</w:t>
       </w:r>
-      <w:bookmarkEnd w:id="31"/>
+      <w:bookmarkEnd w:id="30"/>
     </w:p>
     <w:p>
       <w:r>
@@ -10953,7 +11341,15 @@
         <w:t>En effet, si on désire définir</w:t>
       </w:r>
       <w:r>
-        <w:t xml:space="preserve"> plusieurs comportements différents en fonctions de plusieurs touches différentes… Cela n’est pas pris en charge. Il n’est pas possible d’avoir des events du genre « Interactor X activé avec la touche A » et « Interactor Y activé avec la touche B »</w:t>
+        <w:t xml:space="preserve"> plusieurs comportements différents en fonctions de plusieurs touches différentes… Cela n’est pas pris en charge. Il n’est pas possible d’avoir des </w:t>
+      </w:r>
+      <w:proofErr w:type="spellStart"/>
+      <w:r>
+        <w:t>events</w:t>
+      </w:r>
+      <w:proofErr w:type="spellEnd"/>
+      <w:r>
+        <w:t xml:space="preserve"> du genre « Interactor X activé avec la touche A » et « Interactor Y activé avec la touche B »</w:t>
       </w:r>
       <w:r>
         <w:t>.</w:t>
@@ -10961,10 +11357,34 @@
     </w:p>
     <w:p>
       <w:r>
-        <w:t>Pour notre application, nous avons donc choisit de nous en tenir aux query comme interaction a</w:t>
-      </w:r>
-      <w:r>
-        <w:t>vec l’EyeX Engine.</w:t>
+        <w:t xml:space="preserve">Pour notre application, nous avons donc choisit de nous en tenir aux </w:t>
+      </w:r>
+      <w:proofErr w:type="spellStart"/>
+      <w:r>
+        <w:t>query</w:t>
+      </w:r>
+      <w:proofErr w:type="spellEnd"/>
+      <w:r>
+        <w:t xml:space="preserve"> comme interaction a</w:t>
+      </w:r>
+      <w:r>
+        <w:t>vec l’</w:t>
+      </w:r>
+      <w:proofErr w:type="spellStart"/>
+      <w:r>
+        <w:t>EyeX</w:t>
+      </w:r>
+      <w:proofErr w:type="spellEnd"/>
+      <w:r>
+        <w:t xml:space="preserve"> </w:t>
+      </w:r>
+      <w:proofErr w:type="spellStart"/>
+      <w:r>
+        <w:t>Engine</w:t>
+      </w:r>
+      <w:proofErr w:type="spellEnd"/>
+      <w:r>
+        <w:t>.</w:t>
       </w:r>
       <w:r>
         <w:t xml:space="preserve"> C</w:t>
@@ -10992,71 +11412,449 @@
       <w:pPr>
         <w:pStyle w:val="Titre2"/>
       </w:pPr>
-      <w:bookmarkStart w:id="32" w:name="_Toc386195366"/>
+      <w:bookmarkStart w:id="31" w:name="_Toc386446829"/>
       <w:r>
         <w:lastRenderedPageBreak/>
         <w:t>Choix des technologies</w:t>
       </w:r>
-      <w:bookmarkEnd w:id="32"/>
+      <w:bookmarkEnd w:id="31"/>
     </w:p>
-    <w:p/>
+    <w:p>
+      <w:r>
+        <w:t>Il y a deux choix de SDK pour les Tobii Rex. L’un est en C++, l’autre en C#.</w:t>
+      </w:r>
+      <w:r>
+        <w:t xml:space="preserve"> Pour chaque langage, des exemples sont fourni.</w:t>
+      </w:r>
+    </w:p>
+    <w:p>
+      <w:r>
+        <w:t xml:space="preserve">Pour le C#, les exemples sont en Utilisant </w:t>
+      </w:r>
+      <w:r>
+        <w:t>des « </w:t>
+      </w:r>
+      <w:proofErr w:type="spellStart"/>
+      <w:r>
+        <w:t>WinForm</w:t>
+      </w:r>
+      <w:r>
+        <w:t>s</w:t>
+      </w:r>
+      <w:proofErr w:type="spellEnd"/>
+      <w:r>
+        <w:t> </w:t>
+      </w:r>
+      <w:r>
+        <w:rPr>
+          <w:rStyle w:val="Appelnotedebasdep"/>
+        </w:rPr>
+        <w:footnoteReference w:id="11"/>
+      </w:r>
+      <w:r>
+        <w:t>»</w:t>
+      </w:r>
+      <w:r>
+        <w:t>. Pour le C++ ils sont en GDI</w:t>
+      </w:r>
+      <w:r>
+        <w:rPr>
+          <w:rStyle w:val="Appelnotedebasdep"/>
+        </w:rPr>
+        <w:footnoteReference w:id="12"/>
+      </w:r>
+      <w:r>
+        <w:t>.</w:t>
+      </w:r>
+    </w:p>
+    <w:p>
+      <w:r>
+        <w:t xml:space="preserve">Dans ce chapitre, nous allons tenter </w:t>
+      </w:r>
+      <w:r>
+        <w:t>de comparer les deux voies possibles.</w:t>
+      </w:r>
+    </w:p>
     <w:p>
       <w:pPr>
         <w:pStyle w:val="Titre3"/>
       </w:pPr>
-      <w:bookmarkStart w:id="33" w:name="_Toc386195367"/>
-      <w:r>
-        <w:t>C++ avec QT</w:t>
-      </w:r>
-      <w:bookmarkEnd w:id="33"/>
+      <w:bookmarkStart w:id="32" w:name="_Toc386446830"/>
+      <w:r>
+        <w:t>C++ avec Q</w:t>
+      </w:r>
+      <w:r>
+        <w:t>t</w:t>
+      </w:r>
+      <w:r>
+        <w:rPr>
+          <w:rStyle w:val="Appelnotedebasdep"/>
+        </w:rPr>
+        <w:footnoteReference w:id="13"/>
+      </w:r>
+      <w:bookmarkEnd w:id="32"/>
     </w:p>
-    <w:p/>
+    <w:p>
+      <w:r>
+        <w:rPr>
+          <w:noProof/>
+          <w:lang w:eastAsia="fr-CH"/>
+        </w:rPr>
+        <w:drawing>
+          <wp:anchor distT="0" distB="0" distL="114300" distR="114300" simplePos="0" relativeHeight="251666432" behindDoc="0" locked="0" layoutInCell="1" allowOverlap="1" wp14:anchorId="50C58B9B" wp14:editId="45898968">
+            <wp:simplePos x="0" y="0"/>
+            <wp:positionH relativeFrom="column">
+              <wp:posOffset>3167380</wp:posOffset>
+            </wp:positionH>
+            <wp:positionV relativeFrom="paragraph">
+              <wp:posOffset>144145</wp:posOffset>
+            </wp:positionV>
+            <wp:extent cx="295275" cy="295275"/>
+            <wp:effectExtent l="0" t="0" r="9525" b="9525"/>
+            <wp:wrapNone/>
+            <wp:docPr id="37" name="Image 37"/>
+            <wp:cNvGraphicFramePr>
+              <a:graphicFrameLocks xmlns:a="http://schemas.openxmlformats.org/drawingml/2006/main" noChangeAspect="1"/>
+            </wp:cNvGraphicFramePr>
+            <a:graphic xmlns:a="http://schemas.openxmlformats.org/drawingml/2006/main">
+              <a:graphicData uri="http://schemas.openxmlformats.org/drawingml/2006/picture">
+                <pic:pic xmlns:pic="http://schemas.openxmlformats.org/drawingml/2006/picture">
+                  <pic:nvPicPr>
+                    <pic:cNvPr id="37" name="troll[1].jpeg"/>
+                    <pic:cNvPicPr/>
+                  </pic:nvPicPr>
+                  <pic:blipFill>
+                    <a:blip r:embed="rId20" cstate="print">
+                      <a:extLst>
+                        <a:ext uri="{28A0092B-C50C-407E-A947-70E740481C1C}">
+                          <a14:useLocalDpi xmlns:a14="http://schemas.microsoft.com/office/drawing/2010/main" val="0"/>
+                        </a:ext>
+                      </a:extLst>
+                    </a:blip>
+                    <a:stretch>
+                      <a:fillRect/>
+                    </a:stretch>
+                  </pic:blipFill>
+                  <pic:spPr>
+                    <a:xfrm>
+                      <a:off x="0" y="0"/>
+                      <a:ext cx="295275" cy="295275"/>
+                    </a:xfrm>
+                    <a:prstGeom prst="rect">
+                      <a:avLst/>
+                    </a:prstGeom>
+                  </pic:spPr>
+                </pic:pic>
+              </a:graphicData>
+            </a:graphic>
+            <wp14:sizeRelH relativeFrom="margin">
+              <wp14:pctWidth>0</wp14:pctWidth>
+            </wp14:sizeRelH>
+            <wp14:sizeRelV relativeFrom="margin">
+              <wp14:pctHeight>0</wp14:pctHeight>
+            </wp14:sizeRelV>
+          </wp:anchor>
+        </w:drawing>
+      </w:r>
+      <w:r>
+        <w:t xml:space="preserve">La première solution consiste </w:t>
+      </w:r>
+      <w:r>
+        <w:t>à</w:t>
+      </w:r>
+      <w:r>
+        <w:t xml:space="preserve"> utiliser C++ avec le Framework</w:t>
+      </w:r>
+      <w:r>
+        <w:t xml:space="preserve"> Qt</w:t>
+      </w:r>
+      <w:r>
+        <w:t xml:space="preserve"> pour l’interface graphique. Nous n’évoquons par GDI ici, car nous avons moins de 30 ans. </w:t>
+      </w:r>
+    </w:p>
+    <w:p>
+      <w:r>
+        <w:t>Qt est la seule manière moderne de créer des interfaces graphiques en C++ que nous maîtrisons.</w:t>
+      </w:r>
+    </w:p>
+    <w:p>
+      <w:r>
+        <w:t xml:space="preserve">Voici les avantages et </w:t>
+      </w:r>
+      <w:r>
+        <w:t xml:space="preserve">les </w:t>
+      </w:r>
+      <w:r>
+        <w:t>inconvénient</w:t>
+      </w:r>
+      <w:r>
+        <w:t>s</w:t>
+      </w:r>
+      <w:r>
+        <w:t xml:space="preserve"> pour cette méthode :</w:t>
+      </w:r>
+    </w:p>
+    <w:p>
+      <w:r>
+        <w:rPr>
+          <w:noProof/>
+          <w:lang w:eastAsia="fr-CH"/>
+        </w:rPr>
+        <w:drawing>
+          <wp:inline distT="0" distB="0" distL="0" distR="0">
+            <wp:extent cx="4191000" cy="2276475"/>
+            <wp:effectExtent l="0" t="0" r="0" b="9525"/>
+            <wp:docPr id="38" name="Diagramme 38"/>
+            <wp:cNvGraphicFramePr/>
+            <a:graphic xmlns:a="http://schemas.openxmlformats.org/drawingml/2006/main">
+              <a:graphicData uri="http://schemas.openxmlformats.org/drawingml/2006/diagram">
+                <dgm:relIds xmlns:dgm="http://schemas.openxmlformats.org/drawingml/2006/diagram" xmlns:r="http://schemas.openxmlformats.org/officeDocument/2006/relationships" r:dm="rId21" r:lo="rId22" r:qs="rId23" r:cs="rId24"/>
+              </a:graphicData>
+            </a:graphic>
+          </wp:inline>
+        </w:drawing>
+      </w:r>
+    </w:p>
+    <w:p>
+      <w:r>
+        <w:br w:type="page"/>
+      </w:r>
+    </w:p>
     <w:p>
       <w:pPr>
         <w:pStyle w:val="Titre3"/>
       </w:pPr>
-      <w:bookmarkStart w:id="34" w:name="_Toc386195368"/>
-      <w:r>
+      <w:bookmarkStart w:id="33" w:name="_Toc386446831"/>
+      <w:r>
+        <w:lastRenderedPageBreak/>
         <w:t>C# avec WPF</w:t>
       </w:r>
-      <w:bookmarkEnd w:id="34"/>
+      <w:r>
+        <w:rPr>
+          <w:rStyle w:val="Appelnotedebasdep"/>
+        </w:rPr>
+        <w:footnoteReference w:id="14"/>
+      </w:r>
+      <w:bookmarkEnd w:id="33"/>
     </w:p>
-    <w:p/>
+    <w:p>
+      <w:r>
+        <w:t xml:space="preserve">Les </w:t>
+      </w:r>
+      <w:proofErr w:type="spellStart"/>
+      <w:r>
+        <w:t>WinForms</w:t>
+      </w:r>
+      <w:proofErr w:type="spellEnd"/>
+      <w:r>
+        <w:t xml:space="preserve"> sont de moins en </w:t>
+      </w:r>
+      <w:r>
+        <w:t xml:space="preserve">moins utilisés au profit de WPF, car ceux-ci sont plus malléables en séparant bien </w:t>
+      </w:r>
+      <w:r>
+        <w:t>le code et l’interface graphique.</w:t>
+      </w:r>
+      <w:r>
+        <w:t xml:space="preserve"> Nous avons donc opté pour WPF comme technologie qui va avec C#.</w:t>
+      </w:r>
+    </w:p>
+    <w:p>
+      <w:r>
+        <w:t>Voici les avantages et les inconvénients pour cette méthode :</w:t>
+      </w:r>
+    </w:p>
+    <w:p>
+      <w:r>
+        <w:rPr>
+          <w:noProof/>
+          <w:lang w:eastAsia="fr-CH"/>
+        </w:rPr>
+        <w:drawing>
+          <wp:inline distT="0" distB="0" distL="0" distR="0" wp14:anchorId="6D678F05" wp14:editId="38E6B737">
+            <wp:extent cx="4191000" cy="2276475"/>
+            <wp:effectExtent l="0" t="0" r="0" b="28575"/>
+            <wp:docPr id="39" name="Diagramme 39"/>
+            <wp:cNvGraphicFramePr/>
+            <a:graphic xmlns:a="http://schemas.openxmlformats.org/drawingml/2006/main">
+              <a:graphicData uri="http://schemas.openxmlformats.org/drawingml/2006/diagram">
+                <dgm:relIds xmlns:dgm="http://schemas.openxmlformats.org/drawingml/2006/diagram" xmlns:r="http://schemas.openxmlformats.org/officeDocument/2006/relationships" r:dm="rId26" r:lo="rId27" r:qs="rId28" r:cs="rId29"/>
+              </a:graphicData>
+            </a:graphic>
+          </wp:inline>
+        </w:drawing>
+      </w:r>
+    </w:p>
     <w:p>
       <w:pPr>
         <w:pStyle w:val="Titre3"/>
       </w:pPr>
-      <w:bookmarkStart w:id="35" w:name="_Toc386195369"/>
+      <w:bookmarkStart w:id="34" w:name="_Toc386446832"/>
       <w:r>
         <w:t>C</w:t>
       </w:r>
       <w:r>
         <w:t>onclusion</w:t>
       </w:r>
+      <w:bookmarkEnd w:id="34"/>
+    </w:p>
+    <w:p>
+      <w:r>
+        <w:t>Le projet</w:t>
+      </w:r>
+      <w:r>
+        <w:t xml:space="preserve"> étant dans un cadre des études, nous choisissons « </w:t>
+      </w:r>
+      <w:r>
+        <w:rPr>
+          <w:b/>
+        </w:rPr>
+        <w:t>C# avec WPF</w:t>
+      </w:r>
+      <w:r>
+        <w:t> » afin de pouvoir nous perfectionner avec cette technologie qui est assez présente dans les entreprises.</w:t>
+      </w:r>
+    </w:p>
+    <w:p>
+      <w:r>
+        <w:t>Malheureusement, il y a un « coût » avec cette méthode : En effet, vu que nous ne maitrisons pas très bien la technologie, le risque de faire un logiciel peu maintenable et peu optimisé est grand.</w:t>
+      </w:r>
+    </w:p>
+    <w:p>
+      <w:r>
+        <w:br w:type="page"/>
+      </w:r>
+    </w:p>
+    <w:p>
+      <w:pPr>
+        <w:pStyle w:val="Titre2"/>
+      </w:pPr>
+      <w:bookmarkStart w:id="35" w:name="_Toc386446833"/>
+      <w:r>
+        <w:lastRenderedPageBreak/>
+        <w:t>Diagrammes des cas d’utilisation</w:t>
+      </w:r>
+      <w:r>
+        <w:t>s</w:t>
+      </w:r>
       <w:bookmarkEnd w:id="35"/>
+    </w:p>
+    <w:p>
+      <w:r>
+        <w:t>Voici le diagramme « </w:t>
+      </w:r>
+      <w:proofErr w:type="spellStart"/>
+      <w:r>
+        <w:t>UseCase</w:t>
+      </w:r>
+      <w:proofErr w:type="spellEnd"/>
+      <w:r>
+        <w:t> » sur lequel nous allons nous baser pour la conception :</w:t>
+      </w:r>
+    </w:p>
+    <w:p>
+      <w:pPr>
+        <w:keepNext/>
+      </w:pPr>
+      <w:r>
+        <w:rPr>
+          <w:noProof/>
+          <w:lang w:eastAsia="fr-CH"/>
+        </w:rPr>
+        <w:drawing>
+          <wp:inline distT="0" distB="0" distL="0" distR="0" wp14:anchorId="11E174ED" wp14:editId="114F6265">
+            <wp:extent cx="5760720" cy="4535170"/>
+            <wp:effectExtent l="0" t="0" r="0" b="0"/>
+            <wp:docPr id="40" name="Image 40"/>
+            <wp:cNvGraphicFramePr>
+              <a:graphicFrameLocks xmlns:a="http://schemas.openxmlformats.org/drawingml/2006/main" noChangeAspect="1"/>
+            </wp:cNvGraphicFramePr>
+            <a:graphic xmlns:a="http://schemas.openxmlformats.org/drawingml/2006/main">
+              <a:graphicData uri="http://schemas.openxmlformats.org/drawingml/2006/picture">
+                <pic:pic xmlns:pic="http://schemas.openxmlformats.org/drawingml/2006/picture">
+                  <pic:nvPicPr>
+                    <pic:cNvPr id="40" name="UseCase.png"/>
+                    <pic:cNvPicPr/>
+                  </pic:nvPicPr>
+                  <pic:blipFill>
+                    <a:blip r:embed="rId31">
+                      <a:extLst>
+                        <a:ext uri="{28A0092B-C50C-407E-A947-70E740481C1C}">
+                          <a14:useLocalDpi xmlns:a14="http://schemas.microsoft.com/office/drawing/2010/main" val="0"/>
+                        </a:ext>
+                      </a:extLst>
+                    </a:blip>
+                    <a:stretch>
+                      <a:fillRect/>
+                    </a:stretch>
+                  </pic:blipFill>
+                  <pic:spPr>
+                    <a:xfrm>
+                      <a:off x="0" y="0"/>
+                      <a:ext cx="5760720" cy="4535170"/>
+                    </a:xfrm>
+                    <a:prstGeom prst="rect">
+                      <a:avLst/>
+                    </a:prstGeom>
+                  </pic:spPr>
+                </pic:pic>
+              </a:graphicData>
+            </a:graphic>
+          </wp:inline>
+        </w:drawing>
+      </w:r>
+    </w:p>
+    <w:p>
+      <w:pPr>
+        <w:pStyle w:val="Lgende"/>
+      </w:pPr>
+      <w:r>
+        <w:t xml:space="preserve">Figure </w:t>
+      </w:r>
+      <w:fldSimple w:instr=" SEQ Figure \* ARABIC ">
+        <w:r>
+          <w:rPr>
+            <w:noProof/>
+          </w:rPr>
+          <w:t>5</w:t>
+        </w:r>
+      </w:fldSimple>
+      <w:r>
+        <w:t xml:space="preserve"> </w:t>
+      </w:r>
+      <w:proofErr w:type="spellStart"/>
+      <w:r>
+        <w:t>UseCase</w:t>
+      </w:r>
+      <w:proofErr w:type="spellEnd"/>
+      <w:r>
+        <w:t xml:space="preserve"> de l'analyse</w:t>
+      </w:r>
+    </w:p>
+    <w:p>
+      <w:r>
+        <w:br w:type="page"/>
+      </w:r>
+    </w:p>
+    <w:p>
+      <w:pPr>
+        <w:pStyle w:val="Titre1"/>
+      </w:pPr>
+      <w:bookmarkStart w:id="36" w:name="_Toc386446834"/>
+      <w:r>
+        <w:lastRenderedPageBreak/>
+        <w:t>Conception</w:t>
+      </w:r>
+      <w:bookmarkEnd w:id="36"/>
     </w:p>
     <w:p/>
     <w:p>
       <w:pPr>
         <w:pStyle w:val="Titre2"/>
       </w:pPr>
-      <w:bookmarkStart w:id="36" w:name="_Toc386195370"/>
-      <w:r>
-        <w:t>Diagrammes des cas d’utilisation</w:t>
-      </w:r>
-      <w:r>
-        <w:t>s</w:t>
-      </w:r>
-      <w:bookmarkEnd w:id="36"/>
-    </w:p>
-    <w:p/>
-    <w:p>
-      <w:pPr>
-        <w:pStyle w:val="Titre1"/>
-      </w:pPr>
-      <w:bookmarkStart w:id="37" w:name="_Toc386195371"/>
-      <w:r>
-        <w:t>Conception</w:t>
+      <w:bookmarkStart w:id="37" w:name="_Toc386446835"/>
+      <w:r>
+        <w:t>Diagrammes de classes</w:t>
       </w:r>
       <w:bookmarkEnd w:id="37"/>
     </w:p>
@@ -11065,41 +11863,32 @@
       <w:pPr>
         <w:pStyle w:val="Titre2"/>
       </w:pPr>
-      <w:bookmarkStart w:id="38" w:name="_Toc386195372"/>
-      <w:r>
-        <w:t>Diagrammes de classes</w:t>
+      <w:bookmarkStart w:id="38" w:name="_Toc386446836"/>
+      <w:r>
+        <w:t>Interface</w:t>
+      </w:r>
+      <w:r>
+        <w:t>s</w:t>
+      </w:r>
+      <w:r>
+        <w:t xml:space="preserve"> graphique</w:t>
+      </w:r>
+      <w:r>
+        <w:t>s</w:t>
       </w:r>
       <w:bookmarkEnd w:id="38"/>
-    </w:p>
-    <w:p/>
-    <w:p>
-      <w:pPr>
-        <w:pStyle w:val="Titre2"/>
-      </w:pPr>
-      <w:bookmarkStart w:id="39" w:name="_Toc386195373"/>
-      <w:r>
-        <w:t>Interface</w:t>
-      </w:r>
-      <w:r>
-        <w:t>s</w:t>
-      </w:r>
-      <w:r>
-        <w:t xml:space="preserve"> graphique</w:t>
-      </w:r>
-      <w:r>
-        <w:t>s</w:t>
-      </w:r>
-      <w:bookmarkEnd w:id="39"/>
     </w:p>
     <w:p/>
     <w:p>
       <w:pPr>
         <w:pStyle w:val="Titre3"/>
       </w:pPr>
-      <w:bookmarkStart w:id="40" w:name="_Toc386195374"/>
+      <w:bookmarkStart w:id="39" w:name="_Toc386446837"/>
       <w:r>
         <w:t>Pièges à éviter</w:t>
       </w:r>
+      <w:bookmarkStart w:id="40" w:name="_GoBack"/>
+      <w:bookmarkEnd w:id="39"/>
       <w:bookmarkEnd w:id="40"/>
     </w:p>
     <w:p/>
@@ -11107,7 +11896,7 @@
       <w:pPr>
         <w:pStyle w:val="Titre3"/>
       </w:pPr>
-      <w:bookmarkStart w:id="41" w:name="_Toc386195375"/>
+      <w:bookmarkStart w:id="41" w:name="_Toc386446838"/>
       <w:r>
         <w:t>Menu principale</w:t>
       </w:r>
@@ -11118,7 +11907,7 @@
       <w:pPr>
         <w:pStyle w:val="Titre3"/>
       </w:pPr>
-      <w:bookmarkStart w:id="42" w:name="_Toc386195376"/>
+      <w:bookmarkStart w:id="42" w:name="_Toc386446839"/>
       <w:r>
         <w:t>Menu de navigation</w:t>
       </w:r>
@@ -11130,7 +11919,7 @@
       <w:pPr>
         <w:pStyle w:val="Titre1"/>
       </w:pPr>
-      <w:bookmarkStart w:id="43" w:name="_Toc386195377"/>
+      <w:bookmarkStart w:id="43" w:name="_Toc386446840"/>
       <w:r>
         <w:t>Implémentation</w:t>
       </w:r>
@@ -11140,7 +11929,7 @@
       <w:pPr>
         <w:pStyle w:val="Titre2"/>
       </w:pPr>
-      <w:bookmarkStart w:id="44" w:name="_Toc386195378"/>
+      <w:bookmarkStart w:id="44" w:name="_Toc386446841"/>
       <w:r>
         <w:t>Partie visualisation des images</w:t>
       </w:r>
@@ -11151,7 +11940,7 @@
       <w:pPr>
         <w:pStyle w:val="Titre3"/>
       </w:pPr>
-      <w:bookmarkStart w:id="45" w:name="_Toc386195379"/>
+      <w:bookmarkStart w:id="45" w:name="_Toc386446842"/>
       <w:r>
         <w:t>Zoom</w:t>
       </w:r>
@@ -11162,7 +11951,7 @@
       <w:pPr>
         <w:pStyle w:val="Titre2"/>
       </w:pPr>
-      <w:bookmarkStart w:id="46" w:name="_Toc386195380"/>
+      <w:bookmarkStart w:id="46" w:name="_Toc386446843"/>
       <w:r>
         <w:t>Partie navigation</w:t>
       </w:r>
@@ -11174,9 +11963,8 @@
       <w:pPr>
         <w:pStyle w:val="Titre1"/>
       </w:pPr>
-      <w:bookmarkStart w:id="47" w:name="_Toc386195381"/>
-      <w:r>
-        <w:lastRenderedPageBreak/>
+      <w:bookmarkStart w:id="47" w:name="_Toc386446844"/>
+      <w:r>
         <w:t>Evolution</w:t>
       </w:r>
       <w:r>
@@ -11189,7 +11977,7 @@
       <w:pPr>
         <w:pStyle w:val="Titre2"/>
       </w:pPr>
-      <w:bookmarkStart w:id="48" w:name="_Toc386195382"/>
+      <w:bookmarkStart w:id="48" w:name="_Toc386446845"/>
       <w:r>
         <w:t>Utiliser une autre technologie que Tobii Rex</w:t>
       </w:r>
@@ -11200,7 +11988,7 @@
       <w:pPr>
         <w:pStyle w:val="Titre1"/>
       </w:pPr>
-      <w:bookmarkStart w:id="49" w:name="_Toc386195383"/>
+      <w:bookmarkStart w:id="49" w:name="_Toc386446846"/>
       <w:r>
         <w:t>Tests et vérification</w:t>
       </w:r>
@@ -11214,8 +12002,9 @@
       <w:pPr>
         <w:pStyle w:val="Titre1"/>
       </w:pPr>
-      <w:bookmarkStart w:id="50" w:name="_Toc386195384"/>
-      <w:r>
+      <w:bookmarkStart w:id="50" w:name="_Toc386446847"/>
+      <w:r>
+        <w:lastRenderedPageBreak/>
         <w:t>Problèmes rencontrés</w:t>
       </w:r>
       <w:bookmarkEnd w:id="50"/>
@@ -11224,7 +12013,7 @@
       <w:pPr>
         <w:pStyle w:val="Titre2"/>
       </w:pPr>
-      <w:bookmarkStart w:id="51" w:name="_Toc386195385"/>
+      <w:bookmarkStart w:id="51" w:name="_Toc386446848"/>
       <w:r>
         <w:t>Responsabilité des objets</w:t>
       </w:r>
@@ -11235,7 +12024,7 @@
       <w:pPr>
         <w:pStyle w:val="Titre2"/>
       </w:pPr>
-      <w:bookmarkStart w:id="52" w:name="_Toc386195386"/>
+      <w:bookmarkStart w:id="52" w:name="_Toc386446849"/>
       <w:r>
         <w:t>Lacune</w:t>
       </w:r>
@@ -11251,7 +12040,7 @@
       <w:pPr>
         <w:pStyle w:val="Titre1"/>
       </w:pPr>
-      <w:bookmarkStart w:id="53" w:name="_Toc386195387"/>
+      <w:bookmarkStart w:id="53" w:name="_Toc386446850"/>
       <w:r>
         <w:t>Conclusion</w:t>
       </w:r>
@@ -11262,7 +12051,7 @@
       <w:pPr>
         <w:pStyle w:val="Titre1"/>
       </w:pPr>
-      <w:bookmarkStart w:id="54" w:name="_Toc386195388"/>
+      <w:bookmarkStart w:id="54" w:name="_Toc386446851"/>
       <w:r>
         <w:t>Références</w:t>
       </w:r>
@@ -11282,7 +12071,7 @@
             <wp:cNvGraphicFramePr/>
             <a:graphic xmlns:a="http://schemas.openxmlformats.org/drawingml/2006/main">
               <a:graphicData uri="http://schemas.openxmlformats.org/drawingml/2006/diagram">
-                <dgm:relIds xmlns:dgm="http://schemas.openxmlformats.org/drawingml/2006/diagram" xmlns:r="http://schemas.openxmlformats.org/officeDocument/2006/relationships" r:dm="rId20" r:lo="rId21" r:qs="rId22" r:cs="rId23"/>
+                <dgm:relIds xmlns:dgm="http://schemas.openxmlformats.org/drawingml/2006/diagram" xmlns:r="http://schemas.openxmlformats.org/officeDocument/2006/relationships" r:dm="rId32" r:lo="rId33" r:qs="rId34" r:cs="rId35"/>
               </a:graphicData>
             </a:graphic>
           </wp:inline>
@@ -11293,15 +12082,15 @@
       <w:pPr>
         <w:pStyle w:val="Titre1"/>
       </w:pPr>
-      <w:bookmarkStart w:id="55" w:name="_Toc386195389"/>
+      <w:bookmarkStart w:id="55" w:name="_Toc386446852"/>
       <w:r>
         <w:t>Annexes</w:t>
       </w:r>
       <w:bookmarkEnd w:id="55"/>
     </w:p>
     <w:sectPr>
-      <w:headerReference w:type="default" r:id="rId25"/>
-      <w:footerReference w:type="default" r:id="rId26"/>
+      <w:headerReference w:type="default" r:id="rId37"/>
+      <w:footerReference w:type="default" r:id="rId38"/>
       <w:pgSz w:w="11906" w:h="16838"/>
       <w:pgMar w:top="1417" w:right="1417" w:bottom="1417" w:left="1417" w:header="708" w:footer="708" w:gutter="0"/>
       <w:pgNumType w:start="0"/>
@@ -11505,7 +12294,7 @@
               <w:szCs w:val="18"/>
               <w:lang w:val="fr-FR"/>
             </w:rPr>
-            <w:t>14</w:t>
+            <w:t>16</w:t>
           </w:r>
           <w:r>
             <w:rPr>
@@ -11740,6 +12529,82 @@
       </w:r>
       <w:r>
         <w:t>http://www.levisiteurdufutur.com/</w:t>
+      </w:r>
+    </w:p>
+  </w:footnote>
+  <w:footnote w:id="11">
+    <w:p>
+      <w:pPr>
+        <w:pStyle w:val="Notedebasdepage"/>
+      </w:pPr>
+      <w:r>
+        <w:rPr>
+          <w:rStyle w:val="Appelnotedebasdep"/>
+        </w:rPr>
+        <w:footnoteRef/>
+      </w:r>
+      <w:r>
+        <w:t xml:space="preserve"> </w:t>
+      </w:r>
+      <w:r>
+        <w:t>http://en.wikipedia.org/wiki/Windows_Forms</w:t>
+      </w:r>
+    </w:p>
+  </w:footnote>
+  <w:footnote w:id="12">
+    <w:p>
+      <w:pPr>
+        <w:pStyle w:val="Notedebasdepage"/>
+      </w:pPr>
+      <w:r>
+        <w:rPr>
+          <w:rStyle w:val="Appelnotedebasdep"/>
+        </w:rPr>
+        <w:footnoteRef/>
+      </w:r>
+      <w:r>
+        <w:t xml:space="preserve"> </w:t>
+      </w:r>
+      <w:r>
+        <w:t>http://en.wikipedia.org/wiki/Graphics_Device_Interface</w:t>
+      </w:r>
+    </w:p>
+  </w:footnote>
+  <w:footnote w:id="13">
+    <w:p>
+      <w:pPr>
+        <w:pStyle w:val="Notedebasdepage"/>
+      </w:pPr>
+      <w:r>
+        <w:rPr>
+          <w:rStyle w:val="Appelnotedebasdep"/>
+        </w:rPr>
+        <w:footnoteRef/>
+      </w:r>
+      <w:r>
+        <w:t xml:space="preserve"> </w:t>
+      </w:r>
+      <w:r>
+        <w:t>http://qt-project.org/</w:t>
+      </w:r>
+    </w:p>
+  </w:footnote>
+  <w:footnote w:id="14">
+    <w:p>
+      <w:pPr>
+        <w:pStyle w:val="Notedebasdepage"/>
+      </w:pPr>
+      <w:r>
+        <w:rPr>
+          <w:rStyle w:val="Appelnotedebasdep"/>
+        </w:rPr>
+        <w:footnoteRef/>
+      </w:r>
+      <w:r>
+        <w:t xml:space="preserve"> </w:t>
+      </w:r>
+      <w:r>
+        <w:t>http://en.wikipedia.org/wiki/Windows_Presentation_Foundation</w:t>
       </w:r>
     </w:p>
   </w:footnote>
@@ -15127,6 +15992,1500 @@
 </dgm:colorsDef>
 </file>
 
+<file path=word/diagrams/colors3.xml><?xml version="1.0" encoding="utf-8"?>
+<dgm:colorsDef xmlns:dgm="http://schemas.openxmlformats.org/drawingml/2006/diagram" xmlns:a="http://schemas.openxmlformats.org/drawingml/2006/main" uniqueId="urn:microsoft.com/office/officeart/2005/8/colors/accent1_2">
+  <dgm:title val=""/>
+  <dgm:desc val=""/>
+  <dgm:catLst>
+    <dgm:cat type="accent1" pri="11200"/>
+  </dgm:catLst>
+  <dgm:styleLbl name="node0">
+    <dgm:fillClrLst meth="repeat">
+      <a:schemeClr val="accent1"/>
+    </dgm:fillClrLst>
+    <dgm:linClrLst meth="repeat">
+      <a:schemeClr val="lt1"/>
+    </dgm:linClrLst>
+    <dgm:effectClrLst/>
+    <dgm:txLinClrLst/>
+    <dgm:txFillClrLst/>
+    <dgm:txEffectClrLst/>
+  </dgm:styleLbl>
+  <dgm:styleLbl name="alignNode1">
+    <dgm:fillClrLst meth="repeat">
+      <a:schemeClr val="accent1"/>
+    </dgm:fillClrLst>
+    <dgm:linClrLst meth="repeat">
+      <a:schemeClr val="accent1"/>
+    </dgm:linClrLst>
+    <dgm:effectClrLst/>
+    <dgm:txLinClrLst/>
+    <dgm:txFillClrLst/>
+    <dgm:txEffectClrLst/>
+  </dgm:styleLbl>
+  <dgm:styleLbl name="node1">
+    <dgm:fillClrLst meth="repeat">
+      <a:schemeClr val="accent1"/>
+    </dgm:fillClrLst>
+    <dgm:linClrLst meth="repeat">
+      <a:schemeClr val="lt1"/>
+    </dgm:linClrLst>
+    <dgm:effectClrLst/>
+    <dgm:txLinClrLst/>
+    <dgm:txFillClrLst/>
+    <dgm:txEffectClrLst/>
+  </dgm:styleLbl>
+  <dgm:styleLbl name="lnNode1">
+    <dgm:fillClrLst meth="repeat">
+      <a:schemeClr val="accent1"/>
+    </dgm:fillClrLst>
+    <dgm:linClrLst meth="repeat">
+      <a:schemeClr val="lt1"/>
+    </dgm:linClrLst>
+    <dgm:effectClrLst/>
+    <dgm:txLinClrLst/>
+    <dgm:txFillClrLst/>
+    <dgm:txEffectClrLst/>
+  </dgm:styleLbl>
+  <dgm:styleLbl name="vennNode1">
+    <dgm:fillClrLst meth="repeat">
+      <a:schemeClr val="accent1">
+        <a:alpha val="50000"/>
+      </a:schemeClr>
+    </dgm:fillClrLst>
+    <dgm:linClrLst meth="repeat">
+      <a:schemeClr val="lt1"/>
+    </dgm:linClrLst>
+    <dgm:effectClrLst/>
+    <dgm:txLinClrLst/>
+    <dgm:txFillClrLst/>
+    <dgm:txEffectClrLst/>
+  </dgm:styleLbl>
+  <dgm:styleLbl name="node2">
+    <dgm:fillClrLst meth="repeat">
+      <a:schemeClr val="accent1"/>
+    </dgm:fillClrLst>
+    <dgm:linClrLst meth="repeat">
+      <a:schemeClr val="lt1"/>
+    </dgm:linClrLst>
+    <dgm:effectClrLst/>
+    <dgm:txLinClrLst/>
+    <dgm:txFillClrLst/>
+    <dgm:txEffectClrLst/>
+  </dgm:styleLbl>
+  <dgm:styleLbl name="node3">
+    <dgm:fillClrLst meth="repeat">
+      <a:schemeClr val="accent1"/>
+    </dgm:fillClrLst>
+    <dgm:linClrLst meth="repeat">
+      <a:schemeClr val="lt1"/>
+    </dgm:linClrLst>
+    <dgm:effectClrLst/>
+    <dgm:txLinClrLst/>
+    <dgm:txFillClrLst/>
+    <dgm:txEffectClrLst/>
+  </dgm:styleLbl>
+  <dgm:styleLbl name="node4">
+    <dgm:fillClrLst meth="repeat">
+      <a:schemeClr val="accent1"/>
+    </dgm:fillClrLst>
+    <dgm:linClrLst meth="repeat">
+      <a:schemeClr val="lt1"/>
+    </dgm:linClrLst>
+    <dgm:effectClrLst/>
+    <dgm:txLinClrLst/>
+    <dgm:txFillClrLst/>
+    <dgm:txEffectClrLst/>
+  </dgm:styleLbl>
+  <dgm:styleLbl name="fgImgPlace1">
+    <dgm:fillClrLst meth="repeat">
+      <a:schemeClr val="accent1">
+        <a:tint val="50000"/>
+      </a:schemeClr>
+    </dgm:fillClrLst>
+    <dgm:linClrLst meth="repeat">
+      <a:schemeClr val="lt1"/>
+    </dgm:linClrLst>
+    <dgm:effectClrLst/>
+    <dgm:txLinClrLst/>
+    <dgm:txFillClrLst meth="repeat">
+      <a:schemeClr val="lt1"/>
+    </dgm:txFillClrLst>
+    <dgm:txEffectClrLst/>
+  </dgm:styleLbl>
+  <dgm:styleLbl name="alignImgPlace1">
+    <dgm:fillClrLst meth="repeat">
+      <a:schemeClr val="accent1">
+        <a:tint val="50000"/>
+      </a:schemeClr>
+    </dgm:fillClrLst>
+    <dgm:linClrLst meth="repeat">
+      <a:schemeClr val="lt1"/>
+    </dgm:linClrLst>
+    <dgm:effectClrLst/>
+    <dgm:txLinClrLst/>
+    <dgm:txFillClrLst meth="repeat">
+      <a:schemeClr val="lt1"/>
+    </dgm:txFillClrLst>
+    <dgm:txEffectClrLst/>
+  </dgm:styleLbl>
+  <dgm:styleLbl name="bgImgPlace1">
+    <dgm:fillClrLst meth="repeat">
+      <a:schemeClr val="accent1">
+        <a:tint val="50000"/>
+      </a:schemeClr>
+    </dgm:fillClrLst>
+    <dgm:linClrLst meth="repeat">
+      <a:schemeClr val="lt1"/>
+    </dgm:linClrLst>
+    <dgm:effectClrLst/>
+    <dgm:txLinClrLst/>
+    <dgm:txFillClrLst meth="repeat">
+      <a:schemeClr val="lt1"/>
+    </dgm:txFillClrLst>
+    <dgm:txEffectClrLst/>
+  </dgm:styleLbl>
+  <dgm:styleLbl name="sibTrans2D1">
+    <dgm:fillClrLst meth="repeat">
+      <a:schemeClr val="accent1">
+        <a:tint val="60000"/>
+      </a:schemeClr>
+    </dgm:fillClrLst>
+    <dgm:linClrLst meth="repeat">
+      <a:schemeClr val="accent1">
+        <a:tint val="60000"/>
+      </a:schemeClr>
+    </dgm:linClrLst>
+    <dgm:effectClrLst/>
+    <dgm:txLinClrLst/>
+    <dgm:txFillClrLst/>
+    <dgm:txEffectClrLst/>
+  </dgm:styleLbl>
+  <dgm:styleLbl name="fgSibTrans2D1">
+    <dgm:fillClrLst meth="repeat">
+      <a:schemeClr val="accent1">
+        <a:tint val="60000"/>
+      </a:schemeClr>
+    </dgm:fillClrLst>
+    <dgm:linClrLst meth="repeat">
+      <a:schemeClr val="accent1">
+        <a:tint val="60000"/>
+      </a:schemeClr>
+    </dgm:linClrLst>
+    <dgm:effectClrLst/>
+    <dgm:txLinClrLst/>
+    <dgm:txFillClrLst/>
+    <dgm:txEffectClrLst/>
+  </dgm:styleLbl>
+  <dgm:styleLbl name="bgSibTrans2D1">
+    <dgm:fillClrLst meth="repeat">
+      <a:schemeClr val="accent1">
+        <a:tint val="60000"/>
+      </a:schemeClr>
+    </dgm:fillClrLst>
+    <dgm:linClrLst meth="repeat">
+      <a:schemeClr val="accent1">
+        <a:tint val="60000"/>
+      </a:schemeClr>
+    </dgm:linClrLst>
+    <dgm:effectClrLst/>
+    <dgm:txLinClrLst/>
+    <dgm:txFillClrLst/>
+    <dgm:txEffectClrLst/>
+  </dgm:styleLbl>
+  <dgm:styleLbl name="sibTrans1D1">
+    <dgm:fillClrLst meth="repeat">
+      <a:schemeClr val="accent1"/>
+    </dgm:fillClrLst>
+    <dgm:linClrLst meth="repeat">
+      <a:schemeClr val="accent1"/>
+    </dgm:linClrLst>
+    <dgm:effectClrLst/>
+    <dgm:txLinClrLst/>
+    <dgm:txFillClrLst meth="repeat">
+      <a:schemeClr val="tx1"/>
+    </dgm:txFillClrLst>
+    <dgm:txEffectClrLst/>
+  </dgm:styleLbl>
+  <dgm:styleLbl name="callout">
+    <dgm:fillClrLst meth="repeat">
+      <a:schemeClr val="accent1"/>
+    </dgm:fillClrLst>
+    <dgm:linClrLst meth="repeat">
+      <a:schemeClr val="accent1">
+        <a:tint val="50000"/>
+      </a:schemeClr>
+    </dgm:linClrLst>
+    <dgm:effectClrLst/>
+    <dgm:txLinClrLst/>
+    <dgm:txFillClrLst meth="repeat">
+      <a:schemeClr val="tx1"/>
+    </dgm:txFillClrLst>
+    <dgm:txEffectClrLst/>
+  </dgm:styleLbl>
+  <dgm:styleLbl name="asst0">
+    <dgm:fillClrLst meth="repeat">
+      <a:schemeClr val="accent1"/>
+    </dgm:fillClrLst>
+    <dgm:linClrLst meth="repeat">
+      <a:schemeClr val="lt1"/>
+    </dgm:linClrLst>
+    <dgm:effectClrLst/>
+    <dgm:txLinClrLst/>
+    <dgm:txFillClrLst/>
+    <dgm:txEffectClrLst/>
+  </dgm:styleLbl>
+  <dgm:styleLbl name="asst1">
+    <dgm:fillClrLst meth="repeat">
+      <a:schemeClr val="accent1"/>
+    </dgm:fillClrLst>
+    <dgm:linClrLst meth="repeat">
+      <a:schemeClr val="lt1"/>
+    </dgm:linClrLst>
+    <dgm:effectClrLst/>
+    <dgm:txLinClrLst/>
+    <dgm:txFillClrLst/>
+    <dgm:txEffectClrLst/>
+  </dgm:styleLbl>
+  <dgm:styleLbl name="asst2">
+    <dgm:fillClrLst meth="repeat">
+      <a:schemeClr val="accent1"/>
+    </dgm:fillClrLst>
+    <dgm:linClrLst meth="repeat">
+      <a:schemeClr val="lt1"/>
+    </dgm:linClrLst>
+    <dgm:effectClrLst/>
+    <dgm:txLinClrLst/>
+    <dgm:txFillClrLst/>
+    <dgm:txEffectClrLst/>
+  </dgm:styleLbl>
+  <dgm:styleLbl name="asst3">
+    <dgm:fillClrLst meth="repeat">
+      <a:schemeClr val="accent1"/>
+    </dgm:fillClrLst>
+    <dgm:linClrLst meth="repeat">
+      <a:schemeClr val="lt1"/>
+    </dgm:linClrLst>
+    <dgm:effectClrLst/>
+    <dgm:txLinClrLst/>
+    <dgm:txFillClrLst/>
+    <dgm:txEffectClrLst/>
+  </dgm:styleLbl>
+  <dgm:styleLbl name="asst4">
+    <dgm:fillClrLst meth="repeat">
+      <a:schemeClr val="accent1"/>
+    </dgm:fillClrLst>
+    <dgm:linClrLst meth="repeat">
+      <a:schemeClr val="lt1"/>
+    </dgm:linClrLst>
+    <dgm:effectClrLst/>
+    <dgm:txLinClrLst/>
+    <dgm:txFillClrLst/>
+    <dgm:txEffectClrLst/>
+  </dgm:styleLbl>
+  <dgm:styleLbl name="parChTrans2D1">
+    <dgm:fillClrLst meth="repeat">
+      <a:schemeClr val="accent1">
+        <a:tint val="60000"/>
+      </a:schemeClr>
+    </dgm:fillClrLst>
+    <dgm:linClrLst meth="repeat">
+      <a:schemeClr val="accent1">
+        <a:tint val="60000"/>
+      </a:schemeClr>
+    </dgm:linClrLst>
+    <dgm:effectClrLst/>
+    <dgm:txLinClrLst/>
+    <dgm:txFillClrLst meth="repeat">
+      <a:schemeClr val="lt1"/>
+    </dgm:txFillClrLst>
+    <dgm:txEffectClrLst/>
+  </dgm:styleLbl>
+  <dgm:styleLbl name="parChTrans2D2">
+    <dgm:fillClrLst meth="repeat">
+      <a:schemeClr val="accent1"/>
+    </dgm:fillClrLst>
+    <dgm:linClrLst meth="repeat">
+      <a:schemeClr val="accent1"/>
+    </dgm:linClrLst>
+    <dgm:effectClrLst/>
+    <dgm:txLinClrLst/>
+    <dgm:txFillClrLst meth="repeat">
+      <a:schemeClr val="lt1"/>
+    </dgm:txFillClrLst>
+    <dgm:txEffectClrLst/>
+  </dgm:styleLbl>
+  <dgm:styleLbl name="parChTrans2D3">
+    <dgm:fillClrLst meth="repeat">
+      <a:schemeClr val="accent1"/>
+    </dgm:fillClrLst>
+    <dgm:linClrLst meth="repeat">
+      <a:schemeClr val="accent1"/>
+    </dgm:linClrLst>
+    <dgm:effectClrLst/>
+    <dgm:txLinClrLst/>
+    <dgm:txFillClrLst meth="repeat">
+      <a:schemeClr val="lt1"/>
+    </dgm:txFillClrLst>
+    <dgm:txEffectClrLst/>
+  </dgm:styleLbl>
+  <dgm:styleLbl name="parChTrans2D4">
+    <dgm:fillClrLst meth="repeat">
+      <a:schemeClr val="accent1"/>
+    </dgm:fillClrLst>
+    <dgm:linClrLst meth="repeat">
+      <a:schemeClr val="accent1"/>
+    </dgm:linClrLst>
+    <dgm:effectClrLst/>
+    <dgm:txLinClrLst/>
+    <dgm:txFillClrLst meth="repeat">
+      <a:schemeClr val="lt1"/>
+    </dgm:txFillClrLst>
+    <dgm:txEffectClrLst/>
+  </dgm:styleLbl>
+  <dgm:styleLbl name="parChTrans1D1">
+    <dgm:fillClrLst meth="repeat">
+      <a:schemeClr val="accent1"/>
+    </dgm:fillClrLst>
+    <dgm:linClrLst meth="repeat">
+      <a:schemeClr val="accent1">
+        <a:shade val="60000"/>
+      </a:schemeClr>
+    </dgm:linClrLst>
+    <dgm:effectClrLst/>
+    <dgm:txLinClrLst/>
+    <dgm:txFillClrLst meth="repeat">
+      <a:schemeClr val="tx1"/>
+    </dgm:txFillClrLst>
+    <dgm:txEffectClrLst/>
+  </dgm:styleLbl>
+  <dgm:styleLbl name="parChTrans1D2">
+    <dgm:fillClrLst meth="repeat">
+      <a:schemeClr val="accent1"/>
+    </dgm:fillClrLst>
+    <dgm:linClrLst meth="repeat">
+      <a:schemeClr val="accent1">
+        <a:shade val="60000"/>
+      </a:schemeClr>
+    </dgm:linClrLst>
+    <dgm:effectClrLst/>
+    <dgm:txLinClrLst/>
+    <dgm:txFillClrLst meth="repeat">
+      <a:schemeClr val="tx1"/>
+    </dgm:txFillClrLst>
+    <dgm:txEffectClrLst/>
+  </dgm:styleLbl>
+  <dgm:styleLbl name="parChTrans1D3">
+    <dgm:fillClrLst meth="repeat">
+      <a:schemeClr val="accent1"/>
+    </dgm:fillClrLst>
+    <dgm:linClrLst meth="repeat">
+      <a:schemeClr val="accent1">
+        <a:shade val="80000"/>
+      </a:schemeClr>
+    </dgm:linClrLst>
+    <dgm:effectClrLst/>
+    <dgm:txLinClrLst/>
+    <dgm:txFillClrLst meth="repeat">
+      <a:schemeClr val="tx1"/>
+    </dgm:txFillClrLst>
+    <dgm:txEffectClrLst/>
+  </dgm:styleLbl>
+  <dgm:styleLbl name="parChTrans1D4">
+    <dgm:fillClrLst meth="repeat">
+      <a:schemeClr val="accent1"/>
+    </dgm:fillClrLst>
+    <dgm:linClrLst meth="repeat">
+      <a:schemeClr val="accent1">
+        <a:shade val="80000"/>
+      </a:schemeClr>
+    </dgm:linClrLst>
+    <dgm:effectClrLst/>
+    <dgm:txLinClrLst/>
+    <dgm:txFillClrLst meth="repeat">
+      <a:schemeClr val="tx1"/>
+    </dgm:txFillClrLst>
+    <dgm:txEffectClrLst/>
+  </dgm:styleLbl>
+  <dgm:styleLbl name="fgAcc1">
+    <dgm:fillClrLst meth="repeat">
+      <a:schemeClr val="lt1">
+        <a:alpha val="90000"/>
+      </a:schemeClr>
+    </dgm:fillClrLst>
+    <dgm:linClrLst meth="repeat">
+      <a:schemeClr val="accent1"/>
+    </dgm:linClrLst>
+    <dgm:effectClrLst/>
+    <dgm:txLinClrLst/>
+    <dgm:txFillClrLst meth="repeat">
+      <a:schemeClr val="dk1"/>
+    </dgm:txFillClrLst>
+    <dgm:txEffectClrLst/>
+  </dgm:styleLbl>
+  <dgm:styleLbl name="conFgAcc1">
+    <dgm:fillClrLst meth="repeat">
+      <a:schemeClr val="lt1">
+        <a:alpha val="90000"/>
+      </a:schemeClr>
+    </dgm:fillClrLst>
+    <dgm:linClrLst meth="repeat">
+      <a:schemeClr val="accent1"/>
+    </dgm:linClrLst>
+    <dgm:effectClrLst/>
+    <dgm:txLinClrLst/>
+    <dgm:txFillClrLst meth="repeat">
+      <a:schemeClr val="dk1"/>
+    </dgm:txFillClrLst>
+    <dgm:txEffectClrLst/>
+  </dgm:styleLbl>
+  <dgm:styleLbl name="alignAcc1">
+    <dgm:fillClrLst meth="repeat">
+      <a:schemeClr val="lt1">
+        <a:alpha val="90000"/>
+      </a:schemeClr>
+    </dgm:fillClrLst>
+    <dgm:linClrLst meth="repeat">
+      <a:schemeClr val="accent1"/>
+    </dgm:linClrLst>
+    <dgm:effectClrLst/>
+    <dgm:txLinClrLst/>
+    <dgm:txFillClrLst meth="repeat">
+      <a:schemeClr val="dk1"/>
+    </dgm:txFillClrLst>
+    <dgm:txEffectClrLst/>
+  </dgm:styleLbl>
+  <dgm:styleLbl name="trAlignAcc1">
+    <dgm:fillClrLst meth="repeat">
+      <a:schemeClr val="lt1">
+        <a:alpha val="40000"/>
+      </a:schemeClr>
+    </dgm:fillClrLst>
+    <dgm:linClrLst meth="repeat">
+      <a:schemeClr val="accent1"/>
+    </dgm:linClrLst>
+    <dgm:effectClrLst/>
+    <dgm:txLinClrLst/>
+    <dgm:txFillClrLst meth="repeat">
+      <a:schemeClr val="dk1"/>
+    </dgm:txFillClrLst>
+    <dgm:txEffectClrLst/>
+  </dgm:styleLbl>
+  <dgm:styleLbl name="bgAcc1">
+    <dgm:fillClrLst meth="repeat">
+      <a:schemeClr val="lt1">
+        <a:alpha val="90000"/>
+      </a:schemeClr>
+    </dgm:fillClrLst>
+    <dgm:linClrLst meth="repeat">
+      <a:schemeClr val="accent1"/>
+    </dgm:linClrLst>
+    <dgm:effectClrLst/>
+    <dgm:txLinClrLst/>
+    <dgm:txFillClrLst meth="repeat">
+      <a:schemeClr val="dk1"/>
+    </dgm:txFillClrLst>
+    <dgm:txEffectClrLst/>
+  </dgm:styleLbl>
+  <dgm:styleLbl name="solidFgAcc1">
+    <dgm:fillClrLst meth="repeat">
+      <a:schemeClr val="lt1"/>
+    </dgm:fillClrLst>
+    <dgm:linClrLst meth="repeat">
+      <a:schemeClr val="accent1"/>
+    </dgm:linClrLst>
+    <dgm:effectClrLst/>
+    <dgm:txLinClrLst/>
+    <dgm:txFillClrLst meth="repeat">
+      <a:schemeClr val="dk1"/>
+    </dgm:txFillClrLst>
+    <dgm:txEffectClrLst/>
+  </dgm:styleLbl>
+  <dgm:styleLbl name="solidAlignAcc1">
+    <dgm:fillClrLst meth="repeat">
+      <a:schemeClr val="lt1"/>
+    </dgm:fillClrLst>
+    <dgm:linClrLst meth="repeat">
+      <a:schemeClr val="accent1"/>
+    </dgm:linClrLst>
+    <dgm:effectClrLst/>
+    <dgm:txLinClrLst/>
+    <dgm:txFillClrLst meth="repeat">
+      <a:schemeClr val="dk1"/>
+    </dgm:txFillClrLst>
+    <dgm:txEffectClrLst/>
+  </dgm:styleLbl>
+  <dgm:styleLbl name="solidBgAcc1">
+    <dgm:fillClrLst meth="repeat">
+      <a:schemeClr val="lt1"/>
+    </dgm:fillClrLst>
+    <dgm:linClrLst meth="repeat">
+      <a:schemeClr val="accent1"/>
+    </dgm:linClrLst>
+    <dgm:effectClrLst/>
+    <dgm:txLinClrLst/>
+    <dgm:txFillClrLst meth="repeat">
+      <a:schemeClr val="dk1"/>
+    </dgm:txFillClrLst>
+    <dgm:txEffectClrLst/>
+  </dgm:styleLbl>
+  <dgm:styleLbl name="fgAccFollowNode1">
+    <dgm:fillClrLst meth="repeat">
+      <a:schemeClr val="accent1">
+        <a:alpha val="90000"/>
+        <a:tint val="40000"/>
+      </a:schemeClr>
+    </dgm:fillClrLst>
+    <dgm:linClrLst meth="repeat">
+      <a:schemeClr val="accent1">
+        <a:alpha val="90000"/>
+        <a:tint val="40000"/>
+      </a:schemeClr>
+    </dgm:linClrLst>
+    <dgm:effectClrLst/>
+    <dgm:txLinClrLst/>
+    <dgm:txFillClrLst meth="repeat">
+      <a:schemeClr val="dk1"/>
+    </dgm:txFillClrLst>
+    <dgm:txEffectClrLst/>
+  </dgm:styleLbl>
+  <dgm:styleLbl name="alignAccFollowNode1">
+    <dgm:fillClrLst meth="repeat">
+      <a:schemeClr val="accent1">
+        <a:alpha val="90000"/>
+        <a:tint val="40000"/>
+      </a:schemeClr>
+    </dgm:fillClrLst>
+    <dgm:linClrLst meth="repeat">
+      <a:schemeClr val="accent1">
+        <a:alpha val="90000"/>
+        <a:tint val="40000"/>
+      </a:schemeClr>
+    </dgm:linClrLst>
+    <dgm:effectClrLst/>
+    <dgm:txLinClrLst/>
+    <dgm:txFillClrLst meth="repeat">
+      <a:schemeClr val="dk1"/>
+    </dgm:txFillClrLst>
+    <dgm:txEffectClrLst/>
+  </dgm:styleLbl>
+  <dgm:styleLbl name="bgAccFollowNode1">
+    <dgm:fillClrLst meth="repeat">
+      <a:schemeClr val="accent1">
+        <a:alpha val="90000"/>
+        <a:tint val="40000"/>
+      </a:schemeClr>
+    </dgm:fillClrLst>
+    <dgm:linClrLst meth="repeat">
+      <a:schemeClr val="accent1">
+        <a:alpha val="90000"/>
+        <a:tint val="40000"/>
+      </a:schemeClr>
+    </dgm:linClrLst>
+    <dgm:effectClrLst/>
+    <dgm:txLinClrLst/>
+    <dgm:txFillClrLst meth="repeat">
+      <a:schemeClr val="dk1"/>
+    </dgm:txFillClrLst>
+    <dgm:txEffectClrLst/>
+  </dgm:styleLbl>
+  <dgm:styleLbl name="fgAcc0">
+    <dgm:fillClrLst meth="repeat">
+      <a:schemeClr val="lt1">
+        <a:alpha val="90000"/>
+      </a:schemeClr>
+    </dgm:fillClrLst>
+    <dgm:linClrLst meth="repeat">
+      <a:schemeClr val="accent1"/>
+    </dgm:linClrLst>
+    <dgm:effectClrLst/>
+    <dgm:txLinClrLst/>
+    <dgm:txFillClrLst meth="repeat">
+      <a:schemeClr val="dk1"/>
+    </dgm:txFillClrLst>
+    <dgm:txEffectClrLst/>
+  </dgm:styleLbl>
+  <dgm:styleLbl name="fgAcc2">
+    <dgm:fillClrLst meth="repeat">
+      <a:schemeClr val="lt1">
+        <a:alpha val="90000"/>
+      </a:schemeClr>
+    </dgm:fillClrLst>
+    <dgm:linClrLst meth="repeat">
+      <a:schemeClr val="accent1"/>
+    </dgm:linClrLst>
+    <dgm:effectClrLst/>
+    <dgm:txLinClrLst/>
+    <dgm:txFillClrLst meth="repeat">
+      <a:schemeClr val="dk1"/>
+    </dgm:txFillClrLst>
+    <dgm:txEffectClrLst/>
+  </dgm:styleLbl>
+  <dgm:styleLbl name="fgAcc3">
+    <dgm:fillClrLst meth="repeat">
+      <a:schemeClr val="lt1">
+        <a:alpha val="90000"/>
+      </a:schemeClr>
+    </dgm:fillClrLst>
+    <dgm:linClrLst meth="repeat">
+      <a:schemeClr val="accent1"/>
+    </dgm:linClrLst>
+    <dgm:effectClrLst/>
+    <dgm:txLinClrLst/>
+    <dgm:txFillClrLst meth="repeat">
+      <a:schemeClr val="dk1"/>
+    </dgm:txFillClrLst>
+    <dgm:txEffectClrLst/>
+  </dgm:styleLbl>
+  <dgm:styleLbl name="fgAcc4">
+    <dgm:fillClrLst meth="repeat">
+      <a:schemeClr val="lt1">
+        <a:alpha val="90000"/>
+      </a:schemeClr>
+    </dgm:fillClrLst>
+    <dgm:linClrLst meth="repeat">
+      <a:schemeClr val="accent1"/>
+    </dgm:linClrLst>
+    <dgm:effectClrLst/>
+    <dgm:txLinClrLst/>
+    <dgm:txFillClrLst meth="repeat">
+      <a:schemeClr val="dk1"/>
+    </dgm:txFillClrLst>
+    <dgm:txEffectClrLst/>
+  </dgm:styleLbl>
+  <dgm:styleLbl name="bgShp">
+    <dgm:fillClrLst meth="repeat">
+      <a:schemeClr val="accent1">
+        <a:tint val="40000"/>
+      </a:schemeClr>
+    </dgm:fillClrLst>
+    <dgm:linClrLst meth="repeat">
+      <a:schemeClr val="accent1"/>
+    </dgm:linClrLst>
+    <dgm:effectClrLst/>
+    <dgm:txLinClrLst/>
+    <dgm:txFillClrLst meth="repeat">
+      <a:schemeClr val="dk1"/>
+    </dgm:txFillClrLst>
+    <dgm:txEffectClrLst/>
+  </dgm:styleLbl>
+  <dgm:styleLbl name="dkBgShp">
+    <dgm:fillClrLst meth="repeat">
+      <a:schemeClr val="accent1">
+        <a:shade val="80000"/>
+      </a:schemeClr>
+    </dgm:fillClrLst>
+    <dgm:linClrLst meth="repeat">
+      <a:schemeClr val="accent1"/>
+    </dgm:linClrLst>
+    <dgm:effectClrLst/>
+    <dgm:txLinClrLst/>
+    <dgm:txFillClrLst meth="repeat">
+      <a:schemeClr val="lt1"/>
+    </dgm:txFillClrLst>
+    <dgm:txEffectClrLst/>
+  </dgm:styleLbl>
+  <dgm:styleLbl name="trBgShp">
+    <dgm:fillClrLst meth="repeat">
+      <a:schemeClr val="accent1">
+        <a:tint val="50000"/>
+        <a:alpha val="40000"/>
+      </a:schemeClr>
+    </dgm:fillClrLst>
+    <dgm:linClrLst meth="repeat">
+      <a:schemeClr val="accent1"/>
+    </dgm:linClrLst>
+    <dgm:effectClrLst/>
+    <dgm:txLinClrLst/>
+    <dgm:txFillClrLst meth="repeat">
+      <a:schemeClr val="lt1"/>
+    </dgm:txFillClrLst>
+    <dgm:txEffectClrLst/>
+  </dgm:styleLbl>
+  <dgm:styleLbl name="fgShp">
+    <dgm:fillClrLst meth="repeat">
+      <a:schemeClr val="accent1">
+        <a:tint val="60000"/>
+      </a:schemeClr>
+    </dgm:fillClrLst>
+    <dgm:linClrLst meth="repeat">
+      <a:schemeClr val="lt1"/>
+    </dgm:linClrLst>
+    <dgm:effectClrLst/>
+    <dgm:txLinClrLst/>
+    <dgm:txFillClrLst meth="repeat">
+      <a:schemeClr val="dk1"/>
+    </dgm:txFillClrLst>
+    <dgm:txEffectClrLst/>
+  </dgm:styleLbl>
+  <dgm:styleLbl name="revTx">
+    <dgm:fillClrLst meth="repeat">
+      <a:schemeClr val="lt1">
+        <a:alpha val="0"/>
+      </a:schemeClr>
+    </dgm:fillClrLst>
+    <dgm:linClrLst meth="repeat">
+      <a:schemeClr val="dk1">
+        <a:alpha val="0"/>
+      </a:schemeClr>
+    </dgm:linClrLst>
+    <dgm:effectClrLst/>
+    <dgm:txLinClrLst/>
+    <dgm:txFillClrLst meth="repeat">
+      <a:schemeClr val="tx1"/>
+    </dgm:txFillClrLst>
+    <dgm:txEffectClrLst/>
+  </dgm:styleLbl>
+</dgm:colorsDef>
+</file>
+
+<file path=word/diagrams/colors4.xml><?xml version="1.0" encoding="utf-8"?>
+<dgm:colorsDef xmlns:dgm="http://schemas.openxmlformats.org/drawingml/2006/diagram" xmlns:a="http://schemas.openxmlformats.org/drawingml/2006/main" uniqueId="urn:microsoft.com/office/officeart/2005/8/colors/accent1_2">
+  <dgm:title val=""/>
+  <dgm:desc val=""/>
+  <dgm:catLst>
+    <dgm:cat type="accent1" pri="11200"/>
+  </dgm:catLst>
+  <dgm:styleLbl name="node0">
+    <dgm:fillClrLst meth="repeat">
+      <a:schemeClr val="accent1"/>
+    </dgm:fillClrLst>
+    <dgm:linClrLst meth="repeat">
+      <a:schemeClr val="lt1"/>
+    </dgm:linClrLst>
+    <dgm:effectClrLst/>
+    <dgm:txLinClrLst/>
+    <dgm:txFillClrLst/>
+    <dgm:txEffectClrLst/>
+  </dgm:styleLbl>
+  <dgm:styleLbl name="alignNode1">
+    <dgm:fillClrLst meth="repeat">
+      <a:schemeClr val="accent1"/>
+    </dgm:fillClrLst>
+    <dgm:linClrLst meth="repeat">
+      <a:schemeClr val="accent1"/>
+    </dgm:linClrLst>
+    <dgm:effectClrLst/>
+    <dgm:txLinClrLst/>
+    <dgm:txFillClrLst/>
+    <dgm:txEffectClrLst/>
+  </dgm:styleLbl>
+  <dgm:styleLbl name="node1">
+    <dgm:fillClrLst meth="repeat">
+      <a:schemeClr val="accent1"/>
+    </dgm:fillClrLst>
+    <dgm:linClrLst meth="repeat">
+      <a:schemeClr val="lt1"/>
+    </dgm:linClrLst>
+    <dgm:effectClrLst/>
+    <dgm:txLinClrLst/>
+    <dgm:txFillClrLst/>
+    <dgm:txEffectClrLst/>
+  </dgm:styleLbl>
+  <dgm:styleLbl name="lnNode1">
+    <dgm:fillClrLst meth="repeat">
+      <a:schemeClr val="accent1"/>
+    </dgm:fillClrLst>
+    <dgm:linClrLst meth="repeat">
+      <a:schemeClr val="lt1"/>
+    </dgm:linClrLst>
+    <dgm:effectClrLst/>
+    <dgm:txLinClrLst/>
+    <dgm:txFillClrLst/>
+    <dgm:txEffectClrLst/>
+  </dgm:styleLbl>
+  <dgm:styleLbl name="vennNode1">
+    <dgm:fillClrLst meth="repeat">
+      <a:schemeClr val="accent1">
+        <a:alpha val="50000"/>
+      </a:schemeClr>
+    </dgm:fillClrLst>
+    <dgm:linClrLst meth="repeat">
+      <a:schemeClr val="lt1"/>
+    </dgm:linClrLst>
+    <dgm:effectClrLst/>
+    <dgm:txLinClrLst/>
+    <dgm:txFillClrLst/>
+    <dgm:txEffectClrLst/>
+  </dgm:styleLbl>
+  <dgm:styleLbl name="node2">
+    <dgm:fillClrLst meth="repeat">
+      <a:schemeClr val="accent1"/>
+    </dgm:fillClrLst>
+    <dgm:linClrLst meth="repeat">
+      <a:schemeClr val="lt1"/>
+    </dgm:linClrLst>
+    <dgm:effectClrLst/>
+    <dgm:txLinClrLst/>
+    <dgm:txFillClrLst/>
+    <dgm:txEffectClrLst/>
+  </dgm:styleLbl>
+  <dgm:styleLbl name="node3">
+    <dgm:fillClrLst meth="repeat">
+      <a:schemeClr val="accent1"/>
+    </dgm:fillClrLst>
+    <dgm:linClrLst meth="repeat">
+      <a:schemeClr val="lt1"/>
+    </dgm:linClrLst>
+    <dgm:effectClrLst/>
+    <dgm:txLinClrLst/>
+    <dgm:txFillClrLst/>
+    <dgm:txEffectClrLst/>
+  </dgm:styleLbl>
+  <dgm:styleLbl name="node4">
+    <dgm:fillClrLst meth="repeat">
+      <a:schemeClr val="accent1"/>
+    </dgm:fillClrLst>
+    <dgm:linClrLst meth="repeat">
+      <a:schemeClr val="lt1"/>
+    </dgm:linClrLst>
+    <dgm:effectClrLst/>
+    <dgm:txLinClrLst/>
+    <dgm:txFillClrLst/>
+    <dgm:txEffectClrLst/>
+  </dgm:styleLbl>
+  <dgm:styleLbl name="fgImgPlace1">
+    <dgm:fillClrLst meth="repeat">
+      <a:schemeClr val="accent1">
+        <a:tint val="50000"/>
+      </a:schemeClr>
+    </dgm:fillClrLst>
+    <dgm:linClrLst meth="repeat">
+      <a:schemeClr val="lt1"/>
+    </dgm:linClrLst>
+    <dgm:effectClrLst/>
+    <dgm:txLinClrLst/>
+    <dgm:txFillClrLst meth="repeat">
+      <a:schemeClr val="lt1"/>
+    </dgm:txFillClrLst>
+    <dgm:txEffectClrLst/>
+  </dgm:styleLbl>
+  <dgm:styleLbl name="alignImgPlace1">
+    <dgm:fillClrLst meth="repeat">
+      <a:schemeClr val="accent1">
+        <a:tint val="50000"/>
+      </a:schemeClr>
+    </dgm:fillClrLst>
+    <dgm:linClrLst meth="repeat">
+      <a:schemeClr val="lt1"/>
+    </dgm:linClrLst>
+    <dgm:effectClrLst/>
+    <dgm:txLinClrLst/>
+    <dgm:txFillClrLst meth="repeat">
+      <a:schemeClr val="lt1"/>
+    </dgm:txFillClrLst>
+    <dgm:txEffectClrLst/>
+  </dgm:styleLbl>
+  <dgm:styleLbl name="bgImgPlace1">
+    <dgm:fillClrLst meth="repeat">
+      <a:schemeClr val="accent1">
+        <a:tint val="50000"/>
+      </a:schemeClr>
+    </dgm:fillClrLst>
+    <dgm:linClrLst meth="repeat">
+      <a:schemeClr val="lt1"/>
+    </dgm:linClrLst>
+    <dgm:effectClrLst/>
+    <dgm:txLinClrLst/>
+    <dgm:txFillClrLst meth="repeat">
+      <a:schemeClr val="lt1"/>
+    </dgm:txFillClrLst>
+    <dgm:txEffectClrLst/>
+  </dgm:styleLbl>
+  <dgm:styleLbl name="sibTrans2D1">
+    <dgm:fillClrLst meth="repeat">
+      <a:schemeClr val="accent1">
+        <a:tint val="60000"/>
+      </a:schemeClr>
+    </dgm:fillClrLst>
+    <dgm:linClrLst meth="repeat">
+      <a:schemeClr val="accent1">
+        <a:tint val="60000"/>
+      </a:schemeClr>
+    </dgm:linClrLst>
+    <dgm:effectClrLst/>
+    <dgm:txLinClrLst/>
+    <dgm:txFillClrLst/>
+    <dgm:txEffectClrLst/>
+  </dgm:styleLbl>
+  <dgm:styleLbl name="fgSibTrans2D1">
+    <dgm:fillClrLst meth="repeat">
+      <a:schemeClr val="accent1">
+        <a:tint val="60000"/>
+      </a:schemeClr>
+    </dgm:fillClrLst>
+    <dgm:linClrLst meth="repeat">
+      <a:schemeClr val="accent1">
+        <a:tint val="60000"/>
+      </a:schemeClr>
+    </dgm:linClrLst>
+    <dgm:effectClrLst/>
+    <dgm:txLinClrLst/>
+    <dgm:txFillClrLst/>
+    <dgm:txEffectClrLst/>
+  </dgm:styleLbl>
+  <dgm:styleLbl name="bgSibTrans2D1">
+    <dgm:fillClrLst meth="repeat">
+      <a:schemeClr val="accent1">
+        <a:tint val="60000"/>
+      </a:schemeClr>
+    </dgm:fillClrLst>
+    <dgm:linClrLst meth="repeat">
+      <a:schemeClr val="accent1">
+        <a:tint val="60000"/>
+      </a:schemeClr>
+    </dgm:linClrLst>
+    <dgm:effectClrLst/>
+    <dgm:txLinClrLst/>
+    <dgm:txFillClrLst/>
+    <dgm:txEffectClrLst/>
+  </dgm:styleLbl>
+  <dgm:styleLbl name="sibTrans1D1">
+    <dgm:fillClrLst meth="repeat">
+      <a:schemeClr val="accent1"/>
+    </dgm:fillClrLst>
+    <dgm:linClrLst meth="repeat">
+      <a:schemeClr val="accent1"/>
+    </dgm:linClrLst>
+    <dgm:effectClrLst/>
+    <dgm:txLinClrLst/>
+    <dgm:txFillClrLst meth="repeat">
+      <a:schemeClr val="tx1"/>
+    </dgm:txFillClrLst>
+    <dgm:txEffectClrLst/>
+  </dgm:styleLbl>
+  <dgm:styleLbl name="callout">
+    <dgm:fillClrLst meth="repeat">
+      <a:schemeClr val="accent1"/>
+    </dgm:fillClrLst>
+    <dgm:linClrLst meth="repeat">
+      <a:schemeClr val="accent1">
+        <a:tint val="50000"/>
+      </a:schemeClr>
+    </dgm:linClrLst>
+    <dgm:effectClrLst/>
+    <dgm:txLinClrLst/>
+    <dgm:txFillClrLst meth="repeat">
+      <a:schemeClr val="tx1"/>
+    </dgm:txFillClrLst>
+    <dgm:txEffectClrLst/>
+  </dgm:styleLbl>
+  <dgm:styleLbl name="asst0">
+    <dgm:fillClrLst meth="repeat">
+      <a:schemeClr val="accent1"/>
+    </dgm:fillClrLst>
+    <dgm:linClrLst meth="repeat">
+      <a:schemeClr val="lt1"/>
+    </dgm:linClrLst>
+    <dgm:effectClrLst/>
+    <dgm:txLinClrLst/>
+    <dgm:txFillClrLst/>
+    <dgm:txEffectClrLst/>
+  </dgm:styleLbl>
+  <dgm:styleLbl name="asst1">
+    <dgm:fillClrLst meth="repeat">
+      <a:schemeClr val="accent1"/>
+    </dgm:fillClrLst>
+    <dgm:linClrLst meth="repeat">
+      <a:schemeClr val="lt1"/>
+    </dgm:linClrLst>
+    <dgm:effectClrLst/>
+    <dgm:txLinClrLst/>
+    <dgm:txFillClrLst/>
+    <dgm:txEffectClrLst/>
+  </dgm:styleLbl>
+  <dgm:styleLbl name="asst2">
+    <dgm:fillClrLst meth="repeat">
+      <a:schemeClr val="accent1"/>
+    </dgm:fillClrLst>
+    <dgm:linClrLst meth="repeat">
+      <a:schemeClr val="lt1"/>
+    </dgm:linClrLst>
+    <dgm:effectClrLst/>
+    <dgm:txLinClrLst/>
+    <dgm:txFillClrLst/>
+    <dgm:txEffectClrLst/>
+  </dgm:styleLbl>
+  <dgm:styleLbl name="asst3">
+    <dgm:fillClrLst meth="repeat">
+      <a:schemeClr val="accent1"/>
+    </dgm:fillClrLst>
+    <dgm:linClrLst meth="repeat">
+      <a:schemeClr val="lt1"/>
+    </dgm:linClrLst>
+    <dgm:effectClrLst/>
+    <dgm:txLinClrLst/>
+    <dgm:txFillClrLst/>
+    <dgm:txEffectClrLst/>
+  </dgm:styleLbl>
+  <dgm:styleLbl name="asst4">
+    <dgm:fillClrLst meth="repeat">
+      <a:schemeClr val="accent1"/>
+    </dgm:fillClrLst>
+    <dgm:linClrLst meth="repeat">
+      <a:schemeClr val="lt1"/>
+    </dgm:linClrLst>
+    <dgm:effectClrLst/>
+    <dgm:txLinClrLst/>
+    <dgm:txFillClrLst/>
+    <dgm:txEffectClrLst/>
+  </dgm:styleLbl>
+  <dgm:styleLbl name="parChTrans2D1">
+    <dgm:fillClrLst meth="repeat">
+      <a:schemeClr val="accent1">
+        <a:tint val="60000"/>
+      </a:schemeClr>
+    </dgm:fillClrLst>
+    <dgm:linClrLst meth="repeat">
+      <a:schemeClr val="accent1">
+        <a:tint val="60000"/>
+      </a:schemeClr>
+    </dgm:linClrLst>
+    <dgm:effectClrLst/>
+    <dgm:txLinClrLst/>
+    <dgm:txFillClrLst meth="repeat">
+      <a:schemeClr val="lt1"/>
+    </dgm:txFillClrLst>
+    <dgm:txEffectClrLst/>
+  </dgm:styleLbl>
+  <dgm:styleLbl name="parChTrans2D2">
+    <dgm:fillClrLst meth="repeat">
+      <a:schemeClr val="accent1"/>
+    </dgm:fillClrLst>
+    <dgm:linClrLst meth="repeat">
+      <a:schemeClr val="accent1"/>
+    </dgm:linClrLst>
+    <dgm:effectClrLst/>
+    <dgm:txLinClrLst/>
+    <dgm:txFillClrLst meth="repeat">
+      <a:schemeClr val="lt1"/>
+    </dgm:txFillClrLst>
+    <dgm:txEffectClrLst/>
+  </dgm:styleLbl>
+  <dgm:styleLbl name="parChTrans2D3">
+    <dgm:fillClrLst meth="repeat">
+      <a:schemeClr val="accent1"/>
+    </dgm:fillClrLst>
+    <dgm:linClrLst meth="repeat">
+      <a:schemeClr val="accent1"/>
+    </dgm:linClrLst>
+    <dgm:effectClrLst/>
+    <dgm:txLinClrLst/>
+    <dgm:txFillClrLst meth="repeat">
+      <a:schemeClr val="lt1"/>
+    </dgm:txFillClrLst>
+    <dgm:txEffectClrLst/>
+  </dgm:styleLbl>
+  <dgm:styleLbl name="parChTrans2D4">
+    <dgm:fillClrLst meth="repeat">
+      <a:schemeClr val="accent1"/>
+    </dgm:fillClrLst>
+    <dgm:linClrLst meth="repeat">
+      <a:schemeClr val="accent1"/>
+    </dgm:linClrLst>
+    <dgm:effectClrLst/>
+    <dgm:txLinClrLst/>
+    <dgm:txFillClrLst meth="repeat">
+      <a:schemeClr val="lt1"/>
+    </dgm:txFillClrLst>
+    <dgm:txEffectClrLst/>
+  </dgm:styleLbl>
+  <dgm:styleLbl name="parChTrans1D1">
+    <dgm:fillClrLst meth="repeat">
+      <a:schemeClr val="accent1"/>
+    </dgm:fillClrLst>
+    <dgm:linClrLst meth="repeat">
+      <a:schemeClr val="accent1">
+        <a:shade val="60000"/>
+      </a:schemeClr>
+    </dgm:linClrLst>
+    <dgm:effectClrLst/>
+    <dgm:txLinClrLst/>
+    <dgm:txFillClrLst meth="repeat">
+      <a:schemeClr val="tx1"/>
+    </dgm:txFillClrLst>
+    <dgm:txEffectClrLst/>
+  </dgm:styleLbl>
+  <dgm:styleLbl name="parChTrans1D2">
+    <dgm:fillClrLst meth="repeat">
+      <a:schemeClr val="accent1"/>
+    </dgm:fillClrLst>
+    <dgm:linClrLst meth="repeat">
+      <a:schemeClr val="accent1">
+        <a:shade val="60000"/>
+      </a:schemeClr>
+    </dgm:linClrLst>
+    <dgm:effectClrLst/>
+    <dgm:txLinClrLst/>
+    <dgm:txFillClrLst meth="repeat">
+      <a:schemeClr val="tx1"/>
+    </dgm:txFillClrLst>
+    <dgm:txEffectClrLst/>
+  </dgm:styleLbl>
+  <dgm:styleLbl name="parChTrans1D3">
+    <dgm:fillClrLst meth="repeat">
+      <a:schemeClr val="accent1"/>
+    </dgm:fillClrLst>
+    <dgm:linClrLst meth="repeat">
+      <a:schemeClr val="accent1">
+        <a:shade val="80000"/>
+      </a:schemeClr>
+    </dgm:linClrLst>
+    <dgm:effectClrLst/>
+    <dgm:txLinClrLst/>
+    <dgm:txFillClrLst meth="repeat">
+      <a:schemeClr val="tx1"/>
+    </dgm:txFillClrLst>
+    <dgm:txEffectClrLst/>
+  </dgm:styleLbl>
+  <dgm:styleLbl name="parChTrans1D4">
+    <dgm:fillClrLst meth="repeat">
+      <a:schemeClr val="accent1"/>
+    </dgm:fillClrLst>
+    <dgm:linClrLst meth="repeat">
+      <a:schemeClr val="accent1">
+        <a:shade val="80000"/>
+      </a:schemeClr>
+    </dgm:linClrLst>
+    <dgm:effectClrLst/>
+    <dgm:txLinClrLst/>
+    <dgm:txFillClrLst meth="repeat">
+      <a:schemeClr val="tx1"/>
+    </dgm:txFillClrLst>
+    <dgm:txEffectClrLst/>
+  </dgm:styleLbl>
+  <dgm:styleLbl name="fgAcc1">
+    <dgm:fillClrLst meth="repeat">
+      <a:schemeClr val="lt1">
+        <a:alpha val="90000"/>
+      </a:schemeClr>
+    </dgm:fillClrLst>
+    <dgm:linClrLst meth="repeat">
+      <a:schemeClr val="accent1"/>
+    </dgm:linClrLst>
+    <dgm:effectClrLst/>
+    <dgm:txLinClrLst/>
+    <dgm:txFillClrLst meth="repeat">
+      <a:schemeClr val="dk1"/>
+    </dgm:txFillClrLst>
+    <dgm:txEffectClrLst/>
+  </dgm:styleLbl>
+  <dgm:styleLbl name="conFgAcc1">
+    <dgm:fillClrLst meth="repeat">
+      <a:schemeClr val="lt1">
+        <a:alpha val="90000"/>
+      </a:schemeClr>
+    </dgm:fillClrLst>
+    <dgm:linClrLst meth="repeat">
+      <a:schemeClr val="accent1"/>
+    </dgm:linClrLst>
+    <dgm:effectClrLst/>
+    <dgm:txLinClrLst/>
+    <dgm:txFillClrLst meth="repeat">
+      <a:schemeClr val="dk1"/>
+    </dgm:txFillClrLst>
+    <dgm:txEffectClrLst/>
+  </dgm:styleLbl>
+  <dgm:styleLbl name="alignAcc1">
+    <dgm:fillClrLst meth="repeat">
+      <a:schemeClr val="lt1">
+        <a:alpha val="90000"/>
+      </a:schemeClr>
+    </dgm:fillClrLst>
+    <dgm:linClrLst meth="repeat">
+      <a:schemeClr val="accent1"/>
+    </dgm:linClrLst>
+    <dgm:effectClrLst/>
+    <dgm:txLinClrLst/>
+    <dgm:txFillClrLst meth="repeat">
+      <a:schemeClr val="dk1"/>
+    </dgm:txFillClrLst>
+    <dgm:txEffectClrLst/>
+  </dgm:styleLbl>
+  <dgm:styleLbl name="trAlignAcc1">
+    <dgm:fillClrLst meth="repeat">
+      <a:schemeClr val="lt1">
+        <a:alpha val="40000"/>
+      </a:schemeClr>
+    </dgm:fillClrLst>
+    <dgm:linClrLst meth="repeat">
+      <a:schemeClr val="accent1"/>
+    </dgm:linClrLst>
+    <dgm:effectClrLst/>
+    <dgm:txLinClrLst/>
+    <dgm:txFillClrLst meth="repeat">
+      <a:schemeClr val="dk1"/>
+    </dgm:txFillClrLst>
+    <dgm:txEffectClrLst/>
+  </dgm:styleLbl>
+  <dgm:styleLbl name="bgAcc1">
+    <dgm:fillClrLst meth="repeat">
+      <a:schemeClr val="lt1">
+        <a:alpha val="90000"/>
+      </a:schemeClr>
+    </dgm:fillClrLst>
+    <dgm:linClrLst meth="repeat">
+      <a:schemeClr val="accent1"/>
+    </dgm:linClrLst>
+    <dgm:effectClrLst/>
+    <dgm:txLinClrLst/>
+    <dgm:txFillClrLst meth="repeat">
+      <a:schemeClr val="dk1"/>
+    </dgm:txFillClrLst>
+    <dgm:txEffectClrLst/>
+  </dgm:styleLbl>
+  <dgm:styleLbl name="solidFgAcc1">
+    <dgm:fillClrLst meth="repeat">
+      <a:schemeClr val="lt1"/>
+    </dgm:fillClrLst>
+    <dgm:linClrLst meth="repeat">
+      <a:schemeClr val="accent1"/>
+    </dgm:linClrLst>
+    <dgm:effectClrLst/>
+    <dgm:txLinClrLst/>
+    <dgm:txFillClrLst meth="repeat">
+      <a:schemeClr val="dk1"/>
+    </dgm:txFillClrLst>
+    <dgm:txEffectClrLst/>
+  </dgm:styleLbl>
+  <dgm:styleLbl name="solidAlignAcc1">
+    <dgm:fillClrLst meth="repeat">
+      <a:schemeClr val="lt1"/>
+    </dgm:fillClrLst>
+    <dgm:linClrLst meth="repeat">
+      <a:schemeClr val="accent1"/>
+    </dgm:linClrLst>
+    <dgm:effectClrLst/>
+    <dgm:txLinClrLst/>
+    <dgm:txFillClrLst meth="repeat">
+      <a:schemeClr val="dk1"/>
+    </dgm:txFillClrLst>
+    <dgm:txEffectClrLst/>
+  </dgm:styleLbl>
+  <dgm:styleLbl name="solidBgAcc1">
+    <dgm:fillClrLst meth="repeat">
+      <a:schemeClr val="lt1"/>
+    </dgm:fillClrLst>
+    <dgm:linClrLst meth="repeat">
+      <a:schemeClr val="accent1"/>
+    </dgm:linClrLst>
+    <dgm:effectClrLst/>
+    <dgm:txLinClrLst/>
+    <dgm:txFillClrLst meth="repeat">
+      <a:schemeClr val="dk1"/>
+    </dgm:txFillClrLst>
+    <dgm:txEffectClrLst/>
+  </dgm:styleLbl>
+  <dgm:styleLbl name="fgAccFollowNode1">
+    <dgm:fillClrLst meth="repeat">
+      <a:schemeClr val="accent1">
+        <a:alpha val="90000"/>
+        <a:tint val="40000"/>
+      </a:schemeClr>
+    </dgm:fillClrLst>
+    <dgm:linClrLst meth="repeat">
+      <a:schemeClr val="accent1">
+        <a:alpha val="90000"/>
+        <a:tint val="40000"/>
+      </a:schemeClr>
+    </dgm:linClrLst>
+    <dgm:effectClrLst/>
+    <dgm:txLinClrLst/>
+    <dgm:txFillClrLst meth="repeat">
+      <a:schemeClr val="dk1"/>
+    </dgm:txFillClrLst>
+    <dgm:txEffectClrLst/>
+  </dgm:styleLbl>
+  <dgm:styleLbl name="alignAccFollowNode1">
+    <dgm:fillClrLst meth="repeat">
+      <a:schemeClr val="accent1">
+        <a:alpha val="90000"/>
+        <a:tint val="40000"/>
+      </a:schemeClr>
+    </dgm:fillClrLst>
+    <dgm:linClrLst meth="repeat">
+      <a:schemeClr val="accent1">
+        <a:alpha val="90000"/>
+        <a:tint val="40000"/>
+      </a:schemeClr>
+    </dgm:linClrLst>
+    <dgm:effectClrLst/>
+    <dgm:txLinClrLst/>
+    <dgm:txFillClrLst meth="repeat">
+      <a:schemeClr val="dk1"/>
+    </dgm:txFillClrLst>
+    <dgm:txEffectClrLst/>
+  </dgm:styleLbl>
+  <dgm:styleLbl name="bgAccFollowNode1">
+    <dgm:fillClrLst meth="repeat">
+      <a:schemeClr val="accent1">
+        <a:alpha val="90000"/>
+        <a:tint val="40000"/>
+      </a:schemeClr>
+    </dgm:fillClrLst>
+    <dgm:linClrLst meth="repeat">
+      <a:schemeClr val="accent1">
+        <a:alpha val="90000"/>
+        <a:tint val="40000"/>
+      </a:schemeClr>
+    </dgm:linClrLst>
+    <dgm:effectClrLst/>
+    <dgm:txLinClrLst/>
+    <dgm:txFillClrLst meth="repeat">
+      <a:schemeClr val="dk1"/>
+    </dgm:txFillClrLst>
+    <dgm:txEffectClrLst/>
+  </dgm:styleLbl>
+  <dgm:styleLbl name="fgAcc0">
+    <dgm:fillClrLst meth="repeat">
+      <a:schemeClr val="lt1">
+        <a:alpha val="90000"/>
+      </a:schemeClr>
+    </dgm:fillClrLst>
+    <dgm:linClrLst meth="repeat">
+      <a:schemeClr val="accent1"/>
+    </dgm:linClrLst>
+    <dgm:effectClrLst/>
+    <dgm:txLinClrLst/>
+    <dgm:txFillClrLst meth="repeat">
+      <a:schemeClr val="dk1"/>
+    </dgm:txFillClrLst>
+    <dgm:txEffectClrLst/>
+  </dgm:styleLbl>
+  <dgm:styleLbl name="fgAcc2">
+    <dgm:fillClrLst meth="repeat">
+      <a:schemeClr val="lt1">
+        <a:alpha val="90000"/>
+      </a:schemeClr>
+    </dgm:fillClrLst>
+    <dgm:linClrLst meth="repeat">
+      <a:schemeClr val="accent1"/>
+    </dgm:linClrLst>
+    <dgm:effectClrLst/>
+    <dgm:txLinClrLst/>
+    <dgm:txFillClrLst meth="repeat">
+      <a:schemeClr val="dk1"/>
+    </dgm:txFillClrLst>
+    <dgm:txEffectClrLst/>
+  </dgm:styleLbl>
+  <dgm:styleLbl name="fgAcc3">
+    <dgm:fillClrLst meth="repeat">
+      <a:schemeClr val="lt1">
+        <a:alpha val="90000"/>
+      </a:schemeClr>
+    </dgm:fillClrLst>
+    <dgm:linClrLst meth="repeat">
+      <a:schemeClr val="accent1"/>
+    </dgm:linClrLst>
+    <dgm:effectClrLst/>
+    <dgm:txLinClrLst/>
+    <dgm:txFillClrLst meth="repeat">
+      <a:schemeClr val="dk1"/>
+    </dgm:txFillClrLst>
+    <dgm:txEffectClrLst/>
+  </dgm:styleLbl>
+  <dgm:styleLbl name="fgAcc4">
+    <dgm:fillClrLst meth="repeat">
+      <a:schemeClr val="lt1">
+        <a:alpha val="90000"/>
+      </a:schemeClr>
+    </dgm:fillClrLst>
+    <dgm:linClrLst meth="repeat">
+      <a:schemeClr val="accent1"/>
+    </dgm:linClrLst>
+    <dgm:effectClrLst/>
+    <dgm:txLinClrLst/>
+    <dgm:txFillClrLst meth="repeat">
+      <a:schemeClr val="dk1"/>
+    </dgm:txFillClrLst>
+    <dgm:txEffectClrLst/>
+  </dgm:styleLbl>
+  <dgm:styleLbl name="bgShp">
+    <dgm:fillClrLst meth="repeat">
+      <a:schemeClr val="accent1">
+        <a:tint val="40000"/>
+      </a:schemeClr>
+    </dgm:fillClrLst>
+    <dgm:linClrLst meth="repeat">
+      <a:schemeClr val="accent1"/>
+    </dgm:linClrLst>
+    <dgm:effectClrLst/>
+    <dgm:txLinClrLst/>
+    <dgm:txFillClrLst meth="repeat">
+      <a:schemeClr val="dk1"/>
+    </dgm:txFillClrLst>
+    <dgm:txEffectClrLst/>
+  </dgm:styleLbl>
+  <dgm:styleLbl name="dkBgShp">
+    <dgm:fillClrLst meth="repeat">
+      <a:schemeClr val="accent1">
+        <a:shade val="80000"/>
+      </a:schemeClr>
+    </dgm:fillClrLst>
+    <dgm:linClrLst meth="repeat">
+      <a:schemeClr val="accent1"/>
+    </dgm:linClrLst>
+    <dgm:effectClrLst/>
+    <dgm:txLinClrLst/>
+    <dgm:txFillClrLst meth="repeat">
+      <a:schemeClr val="lt1"/>
+    </dgm:txFillClrLst>
+    <dgm:txEffectClrLst/>
+  </dgm:styleLbl>
+  <dgm:styleLbl name="trBgShp">
+    <dgm:fillClrLst meth="repeat">
+      <a:schemeClr val="accent1">
+        <a:tint val="50000"/>
+        <a:alpha val="40000"/>
+      </a:schemeClr>
+    </dgm:fillClrLst>
+    <dgm:linClrLst meth="repeat">
+      <a:schemeClr val="accent1"/>
+    </dgm:linClrLst>
+    <dgm:effectClrLst/>
+    <dgm:txLinClrLst/>
+    <dgm:txFillClrLst meth="repeat">
+      <a:schemeClr val="lt1"/>
+    </dgm:txFillClrLst>
+    <dgm:txEffectClrLst/>
+  </dgm:styleLbl>
+  <dgm:styleLbl name="fgShp">
+    <dgm:fillClrLst meth="repeat">
+      <a:schemeClr val="accent1">
+        <a:tint val="60000"/>
+      </a:schemeClr>
+    </dgm:fillClrLst>
+    <dgm:linClrLst meth="repeat">
+      <a:schemeClr val="lt1"/>
+    </dgm:linClrLst>
+    <dgm:effectClrLst/>
+    <dgm:txLinClrLst/>
+    <dgm:txFillClrLst meth="repeat">
+      <a:schemeClr val="dk1"/>
+    </dgm:txFillClrLst>
+    <dgm:txEffectClrLst/>
+  </dgm:styleLbl>
+  <dgm:styleLbl name="revTx">
+    <dgm:fillClrLst meth="repeat">
+      <a:schemeClr val="lt1">
+        <a:alpha val="0"/>
+      </a:schemeClr>
+    </dgm:fillClrLst>
+    <dgm:linClrLst meth="repeat">
+      <a:schemeClr val="dk1">
+        <a:alpha val="0"/>
+      </a:schemeClr>
+    </dgm:linClrLst>
+    <dgm:effectClrLst/>
+    <dgm:txLinClrLst/>
+    <dgm:txFillClrLst meth="repeat">
+      <a:schemeClr val="tx1"/>
+    </dgm:txFillClrLst>
+    <dgm:txEffectClrLst/>
+  </dgm:styleLbl>
+</dgm:colorsDef>
+</file>
+
 <file path=word/diagrams/data1.xml><?xml version="1.0" encoding="utf-8"?>
 <dgm:dataModel xmlns:dgm="http://schemas.openxmlformats.org/drawingml/2006/diagram" xmlns:a="http://schemas.openxmlformats.org/drawingml/2006/main">
   <dgm:ptLst>
@@ -15297,17 +17656,17 @@
     </dgm:pt>
   </dgm:ptLst>
   <dgm:cxnLst>
+    <dgm:cxn modelId="{CD36E81F-CC42-43E8-9325-F4B4CA1CD2E7}" type="presOf" srcId="{5E323607-36ED-4755-9F0D-506B8C47A87F}" destId="{9F8B435D-09A8-4002-A8C0-33504381FEC9}" srcOrd="0" destOrd="0" presId="urn:microsoft.com/office/officeart/2009/3/layout/PlusandMinus"/>
     <dgm:cxn modelId="{7238B200-29F1-4B57-9FCD-F69F290E68DF}" srcId="{FDD91FF5-19B1-484A-A1F5-8C5C55C2945A}" destId="{1DC841E7-CEF4-4574-95D5-1CDB5E150F90}" srcOrd="0" destOrd="0" parTransId="{4F397E5F-7F02-41A2-B8E5-990E65EF1D7E}" sibTransId="{9008BB8E-191D-40DA-8CB3-FDBDEF095643}"/>
-    <dgm:cxn modelId="{F413B63F-5829-4C32-8950-1E41DB02F12B}" type="presOf" srcId="{FDD91FF5-19B1-484A-A1F5-8C5C55C2945A}" destId="{197F1980-96D4-4BE4-BB20-3FC6A4E0D96E}" srcOrd="0" destOrd="0" presId="urn:microsoft.com/office/officeart/2009/3/layout/PlusandMinus"/>
-    <dgm:cxn modelId="{DD97F2A5-3B3C-4C3B-8AA4-F0DD1EC6D9D6}" type="presOf" srcId="{1DC841E7-CEF4-4574-95D5-1CDB5E150F90}" destId="{A04A760F-5A60-47B1-8F7E-75F82AF8C630}" srcOrd="0" destOrd="0" presId="urn:microsoft.com/office/officeart/2009/3/layout/PlusandMinus"/>
+    <dgm:cxn modelId="{301D27AA-1478-4BA5-B8EE-CA183EF43F5F}" type="presOf" srcId="{1DC841E7-CEF4-4574-95D5-1CDB5E150F90}" destId="{A04A760F-5A60-47B1-8F7E-75F82AF8C630}" srcOrd="0" destOrd="0" presId="urn:microsoft.com/office/officeart/2009/3/layout/PlusandMinus"/>
+    <dgm:cxn modelId="{CD1601B7-C126-4EB3-B3C9-20CF20ED2543}" type="presOf" srcId="{FDD91FF5-19B1-484A-A1F5-8C5C55C2945A}" destId="{197F1980-96D4-4BE4-BB20-3FC6A4E0D96E}" srcOrd="0" destOrd="0" presId="urn:microsoft.com/office/officeart/2009/3/layout/PlusandMinus"/>
     <dgm:cxn modelId="{6593EC95-90B5-4BD7-9AF9-53B9C0E20653}" srcId="{FDD91FF5-19B1-484A-A1F5-8C5C55C2945A}" destId="{5E323607-36ED-4755-9F0D-506B8C47A87F}" srcOrd="1" destOrd="0" parTransId="{DA8FFD74-6616-42D9-888A-B94B42919EEE}" sibTransId="{FAEAE885-5050-4345-98B9-26294ACB64EC}"/>
-    <dgm:cxn modelId="{907A1EC0-F9B4-40F0-9442-EC45D0C903B0}" type="presOf" srcId="{5E323607-36ED-4755-9F0D-506B8C47A87F}" destId="{9F8B435D-09A8-4002-A8C0-33504381FEC9}" srcOrd="0" destOrd="0" presId="urn:microsoft.com/office/officeart/2009/3/layout/PlusandMinus"/>
-    <dgm:cxn modelId="{09620D15-0896-4F39-93C1-0C681B658C0D}" type="presParOf" srcId="{197F1980-96D4-4BE4-BB20-3FC6A4E0D96E}" destId="{C7BCEDDE-4680-46AB-98B0-B316E770ED5F}" srcOrd="0" destOrd="0" presId="urn:microsoft.com/office/officeart/2009/3/layout/PlusandMinus"/>
-    <dgm:cxn modelId="{6EAF810F-F28F-49B0-A235-5E4B12CDFAA2}" type="presParOf" srcId="{197F1980-96D4-4BE4-BB20-3FC6A4E0D96E}" destId="{A04A760F-5A60-47B1-8F7E-75F82AF8C630}" srcOrd="1" destOrd="0" presId="urn:microsoft.com/office/officeart/2009/3/layout/PlusandMinus"/>
-    <dgm:cxn modelId="{3ACDAFE9-86A3-4B58-9875-32A999787668}" type="presParOf" srcId="{197F1980-96D4-4BE4-BB20-3FC6A4E0D96E}" destId="{9F8B435D-09A8-4002-A8C0-33504381FEC9}" srcOrd="2" destOrd="0" presId="urn:microsoft.com/office/officeart/2009/3/layout/PlusandMinus"/>
-    <dgm:cxn modelId="{15F291EC-0531-4E0B-9443-BE567142B309}" type="presParOf" srcId="{197F1980-96D4-4BE4-BB20-3FC6A4E0D96E}" destId="{6D708019-4557-4BC1-B5A8-3E9BD9B3A4B2}" srcOrd="3" destOrd="0" presId="urn:microsoft.com/office/officeart/2009/3/layout/PlusandMinus"/>
-    <dgm:cxn modelId="{6C231514-A163-4B65-B9B8-C9489A3F002C}" type="presParOf" srcId="{197F1980-96D4-4BE4-BB20-3FC6A4E0D96E}" destId="{F7997F91-1B49-4255-82E5-1CC29D6B748D}" srcOrd="4" destOrd="0" presId="urn:microsoft.com/office/officeart/2009/3/layout/PlusandMinus"/>
-    <dgm:cxn modelId="{D19123FA-A1B4-4864-9265-4BAEB48CDF14}" type="presParOf" srcId="{197F1980-96D4-4BE4-BB20-3FC6A4E0D96E}" destId="{8F6CCBC2-D656-437B-8472-7C13A8FD8C2E}" srcOrd="5" destOrd="0" presId="urn:microsoft.com/office/officeart/2009/3/layout/PlusandMinus"/>
+    <dgm:cxn modelId="{E32935E9-7AC0-4CA7-8E33-2D7ABBACB5FC}" type="presParOf" srcId="{197F1980-96D4-4BE4-BB20-3FC6A4E0D96E}" destId="{C7BCEDDE-4680-46AB-98B0-B316E770ED5F}" srcOrd="0" destOrd="0" presId="urn:microsoft.com/office/officeart/2009/3/layout/PlusandMinus"/>
+    <dgm:cxn modelId="{B9D2FF1F-1738-47FC-8717-83C2974F8FAF}" type="presParOf" srcId="{197F1980-96D4-4BE4-BB20-3FC6A4E0D96E}" destId="{A04A760F-5A60-47B1-8F7E-75F82AF8C630}" srcOrd="1" destOrd="0" presId="urn:microsoft.com/office/officeart/2009/3/layout/PlusandMinus"/>
+    <dgm:cxn modelId="{CEC9BF90-D021-450C-A21A-673BD90488B7}" type="presParOf" srcId="{197F1980-96D4-4BE4-BB20-3FC6A4E0D96E}" destId="{9F8B435D-09A8-4002-A8C0-33504381FEC9}" srcOrd="2" destOrd="0" presId="urn:microsoft.com/office/officeart/2009/3/layout/PlusandMinus"/>
+    <dgm:cxn modelId="{B3ABF56C-C610-45A6-87E6-5A3FAB7FB318}" type="presParOf" srcId="{197F1980-96D4-4BE4-BB20-3FC6A4E0D96E}" destId="{6D708019-4557-4BC1-B5A8-3E9BD9B3A4B2}" srcOrd="3" destOrd="0" presId="urn:microsoft.com/office/officeart/2009/3/layout/PlusandMinus"/>
+    <dgm:cxn modelId="{79375970-2C5C-4F3B-804C-C3FD5B1E0BA5}" type="presParOf" srcId="{197F1980-96D4-4BE4-BB20-3FC6A4E0D96E}" destId="{F7997F91-1B49-4255-82E5-1CC29D6B748D}" srcOrd="4" destOrd="0" presId="urn:microsoft.com/office/officeart/2009/3/layout/PlusandMinus"/>
+    <dgm:cxn modelId="{580C512D-467A-499C-8CAB-9BCAB4F13C7C}" type="presParOf" srcId="{197F1980-96D4-4BE4-BB20-3FC6A4E0D96E}" destId="{8F6CCBC2-D656-437B-8472-7C13A8FD8C2E}" srcOrd="5" destOrd="0" presId="urn:microsoft.com/office/officeart/2009/3/layout/PlusandMinus"/>
   </dgm:cxnLst>
   <dgm:bg/>
   <dgm:whole/>
@@ -15320,6 +17679,374 @@
 </file>
 
 <file path=word/diagrams/data2.xml><?xml version="1.0" encoding="utf-8"?>
+<dgm:dataModel xmlns:dgm="http://schemas.openxmlformats.org/drawingml/2006/diagram" xmlns:a="http://schemas.openxmlformats.org/drawingml/2006/main">
+  <dgm:ptLst>
+    <dgm:pt modelId="{2410E3C7-66F8-4E84-A6CB-6F816426F68D}" type="doc">
+      <dgm:prSet loTypeId="urn:microsoft.com/office/officeart/2009/3/layout/PlusandMinus" loCatId="relationship" qsTypeId="urn:microsoft.com/office/officeart/2005/8/quickstyle/simple1" qsCatId="simple" csTypeId="urn:microsoft.com/office/officeart/2005/8/colors/accent1_2" csCatId="accent1" phldr="1"/>
+      <dgm:spPr/>
+      <dgm:t>
+        <a:bodyPr/>
+        <a:lstStyle/>
+        <a:p>
+          <a:endParaRPr lang="fr-CH"/>
+        </a:p>
+      </dgm:t>
+    </dgm:pt>
+    <dgm:pt modelId="{1A00C545-C40C-43A4-9AE9-7C0DA03F70E2}">
+      <dgm:prSet phldrT="[Texte]"/>
+      <dgm:spPr/>
+      <dgm:t>
+        <a:bodyPr/>
+        <a:lstStyle/>
+        <a:p>
+          <a:r>
+            <a:rPr lang="fr-CH"/>
+            <a:t>Déjà fait de nombreux projet avec Qt</a:t>
+          </a:r>
+        </a:p>
+        <a:p>
+          <a:r>
+            <a:rPr lang="fr-CH"/>
+            <a:t>Permet de faire des traitements rapide (si on veut faire des effets sur les images, par exemple).</a:t>
+          </a:r>
+        </a:p>
+      </dgm:t>
+    </dgm:pt>
+    <dgm:pt modelId="{AA9953E8-5980-469C-A01B-6E188FEE47B6}" type="parTrans" cxnId="{F81FA286-5F4F-4A06-901B-F4066EEA058A}">
+      <dgm:prSet/>
+      <dgm:spPr/>
+      <dgm:t>
+        <a:bodyPr/>
+        <a:lstStyle/>
+        <a:p>
+          <a:endParaRPr lang="fr-CH"/>
+        </a:p>
+      </dgm:t>
+    </dgm:pt>
+    <dgm:pt modelId="{E8272FE0-5DB7-4387-A49E-7C58DA9C5464}" type="sibTrans" cxnId="{F81FA286-5F4F-4A06-901B-F4066EEA058A}">
+      <dgm:prSet/>
+      <dgm:spPr/>
+      <dgm:t>
+        <a:bodyPr/>
+        <a:lstStyle/>
+        <a:p>
+          <a:endParaRPr lang="fr-CH"/>
+        </a:p>
+      </dgm:t>
+    </dgm:pt>
+    <dgm:pt modelId="{8F321866-25FF-4AA6-8FCC-1EF594A13D8D}">
+      <dgm:prSet phldrT="[Texte]"/>
+      <dgm:spPr/>
+      <dgm:t>
+        <a:bodyPr/>
+        <a:lstStyle/>
+        <a:p>
+          <a:r>
+            <a:rPr lang="fr-CH"/>
+            <a:t>Gestion de la mémoire</a:t>
+          </a:r>
+        </a:p>
+        <a:p>
+          <a:r>
+            <a:rPr lang="fr-CH"/>
+            <a:t>Les exemple sont très difficile à lire/comprendre.</a:t>
+          </a:r>
+        </a:p>
+      </dgm:t>
+    </dgm:pt>
+    <dgm:pt modelId="{76A1F75C-31D6-4578-ABE2-485C5CCA38BD}" type="parTrans" cxnId="{3F155A2A-D6E6-47A9-9F41-094026A0DE9C}">
+      <dgm:prSet/>
+      <dgm:spPr/>
+      <dgm:t>
+        <a:bodyPr/>
+        <a:lstStyle/>
+        <a:p>
+          <a:endParaRPr lang="fr-CH"/>
+        </a:p>
+      </dgm:t>
+    </dgm:pt>
+    <dgm:pt modelId="{F5B496B8-5829-466A-A4FF-E173F29E31C4}" type="sibTrans" cxnId="{3F155A2A-D6E6-47A9-9F41-094026A0DE9C}">
+      <dgm:prSet/>
+      <dgm:spPr/>
+      <dgm:t>
+        <a:bodyPr/>
+        <a:lstStyle/>
+        <a:p>
+          <a:endParaRPr lang="fr-CH"/>
+        </a:p>
+      </dgm:t>
+    </dgm:pt>
+    <dgm:pt modelId="{296AC1FB-ABAC-46DE-AE41-6EB66431BD62}" type="pres">
+      <dgm:prSet presAssocID="{2410E3C7-66F8-4E84-A6CB-6F816426F68D}" presName="Name0" presStyleCnt="0">
+        <dgm:presLayoutVars>
+          <dgm:chMax val="2"/>
+          <dgm:chPref val="2"/>
+          <dgm:dir/>
+          <dgm:animOne/>
+          <dgm:resizeHandles val="exact"/>
+        </dgm:presLayoutVars>
+      </dgm:prSet>
+      <dgm:spPr/>
+    </dgm:pt>
+    <dgm:pt modelId="{DE5D15B9-BD3C-440F-815C-18958863CF0D}" type="pres">
+      <dgm:prSet presAssocID="{2410E3C7-66F8-4E84-A6CB-6F816426F68D}" presName="Background" presStyleLbl="bgImgPlace1" presStyleIdx="0" presStyleCnt="1"/>
+      <dgm:spPr/>
+    </dgm:pt>
+    <dgm:pt modelId="{24E01D3D-2C1C-4025-B803-41F66AE56FF6}" type="pres">
+      <dgm:prSet presAssocID="{2410E3C7-66F8-4E84-A6CB-6F816426F68D}" presName="ParentText1" presStyleLbl="revTx" presStyleIdx="0" presStyleCnt="2">
+        <dgm:presLayoutVars>
+          <dgm:chMax val="0"/>
+          <dgm:chPref val="0"/>
+          <dgm:bulletEnabled val="1"/>
+        </dgm:presLayoutVars>
+      </dgm:prSet>
+      <dgm:spPr/>
+      <dgm:t>
+        <a:bodyPr/>
+        <a:lstStyle/>
+        <a:p>
+          <a:endParaRPr lang="fr-CH"/>
+        </a:p>
+      </dgm:t>
+    </dgm:pt>
+    <dgm:pt modelId="{94E036F4-7D93-4E68-BC88-930B63855646}" type="pres">
+      <dgm:prSet presAssocID="{2410E3C7-66F8-4E84-A6CB-6F816426F68D}" presName="ParentText2" presStyleLbl="revTx" presStyleIdx="1" presStyleCnt="2">
+        <dgm:presLayoutVars>
+          <dgm:chMax val="0"/>
+          <dgm:chPref val="0"/>
+          <dgm:bulletEnabled val="1"/>
+        </dgm:presLayoutVars>
+      </dgm:prSet>
+      <dgm:spPr/>
+      <dgm:t>
+        <a:bodyPr/>
+        <a:lstStyle/>
+        <a:p>
+          <a:endParaRPr lang="fr-CH"/>
+        </a:p>
+      </dgm:t>
+    </dgm:pt>
+    <dgm:pt modelId="{0C1300D8-8E77-4DB9-95EE-5E11AB728A24}" type="pres">
+      <dgm:prSet presAssocID="{2410E3C7-66F8-4E84-A6CB-6F816426F68D}" presName="Plus" presStyleLbl="alignNode1" presStyleIdx="0" presStyleCnt="2"/>
+      <dgm:spPr/>
+    </dgm:pt>
+    <dgm:pt modelId="{24E7AD2A-8217-4D4F-981F-0BF3C71CD663}" type="pres">
+      <dgm:prSet presAssocID="{2410E3C7-66F8-4E84-A6CB-6F816426F68D}" presName="Minus" presStyleLbl="alignNode1" presStyleIdx="1" presStyleCnt="2"/>
+      <dgm:spPr/>
+    </dgm:pt>
+    <dgm:pt modelId="{91D74320-6980-40FA-B8E4-9DD68DF0B3C7}" type="pres">
+      <dgm:prSet presAssocID="{2410E3C7-66F8-4E84-A6CB-6F816426F68D}" presName="Divider" presStyleLbl="parChTrans1D1" presStyleIdx="0" presStyleCnt="1"/>
+      <dgm:spPr/>
+    </dgm:pt>
+  </dgm:ptLst>
+  <dgm:cxnLst>
+    <dgm:cxn modelId="{F81FA286-5F4F-4A06-901B-F4066EEA058A}" srcId="{2410E3C7-66F8-4E84-A6CB-6F816426F68D}" destId="{1A00C545-C40C-43A4-9AE9-7C0DA03F70E2}" srcOrd="0" destOrd="0" parTransId="{AA9953E8-5980-469C-A01B-6E188FEE47B6}" sibTransId="{E8272FE0-5DB7-4387-A49E-7C58DA9C5464}"/>
+    <dgm:cxn modelId="{628D222C-577C-4F08-A4A9-B898E5FA5ADD}" type="presOf" srcId="{1A00C545-C40C-43A4-9AE9-7C0DA03F70E2}" destId="{24E01D3D-2C1C-4025-B803-41F66AE56FF6}" srcOrd="0" destOrd="0" presId="urn:microsoft.com/office/officeart/2009/3/layout/PlusandMinus"/>
+    <dgm:cxn modelId="{A80BC53B-6941-43C2-93F9-6EE4EFDC8EBA}" type="presOf" srcId="{2410E3C7-66F8-4E84-A6CB-6F816426F68D}" destId="{296AC1FB-ABAC-46DE-AE41-6EB66431BD62}" srcOrd="0" destOrd="0" presId="urn:microsoft.com/office/officeart/2009/3/layout/PlusandMinus"/>
+    <dgm:cxn modelId="{3F155A2A-D6E6-47A9-9F41-094026A0DE9C}" srcId="{2410E3C7-66F8-4E84-A6CB-6F816426F68D}" destId="{8F321866-25FF-4AA6-8FCC-1EF594A13D8D}" srcOrd="1" destOrd="0" parTransId="{76A1F75C-31D6-4578-ABE2-485C5CCA38BD}" sibTransId="{F5B496B8-5829-466A-A4FF-E173F29E31C4}"/>
+    <dgm:cxn modelId="{45622028-C5BF-4298-9FB8-51B8D979F668}" type="presOf" srcId="{8F321866-25FF-4AA6-8FCC-1EF594A13D8D}" destId="{94E036F4-7D93-4E68-BC88-930B63855646}" srcOrd="0" destOrd="0" presId="urn:microsoft.com/office/officeart/2009/3/layout/PlusandMinus"/>
+    <dgm:cxn modelId="{B971CBE4-D23E-4ED0-85AF-C2770C793949}" type="presParOf" srcId="{296AC1FB-ABAC-46DE-AE41-6EB66431BD62}" destId="{DE5D15B9-BD3C-440F-815C-18958863CF0D}" srcOrd="0" destOrd="0" presId="urn:microsoft.com/office/officeart/2009/3/layout/PlusandMinus"/>
+    <dgm:cxn modelId="{ECE2952D-B44F-42A5-BE94-13E6737E6579}" type="presParOf" srcId="{296AC1FB-ABAC-46DE-AE41-6EB66431BD62}" destId="{24E01D3D-2C1C-4025-B803-41F66AE56FF6}" srcOrd="1" destOrd="0" presId="urn:microsoft.com/office/officeart/2009/3/layout/PlusandMinus"/>
+    <dgm:cxn modelId="{E5DFE58E-18CA-4D5A-B85A-A221D7BE8B65}" type="presParOf" srcId="{296AC1FB-ABAC-46DE-AE41-6EB66431BD62}" destId="{94E036F4-7D93-4E68-BC88-930B63855646}" srcOrd="2" destOrd="0" presId="urn:microsoft.com/office/officeart/2009/3/layout/PlusandMinus"/>
+    <dgm:cxn modelId="{4607F8E2-D331-463A-B5E7-493982CBFC77}" type="presParOf" srcId="{296AC1FB-ABAC-46DE-AE41-6EB66431BD62}" destId="{0C1300D8-8E77-4DB9-95EE-5E11AB728A24}" srcOrd="3" destOrd="0" presId="urn:microsoft.com/office/officeart/2009/3/layout/PlusandMinus"/>
+    <dgm:cxn modelId="{3BEEE30F-65AF-4C84-82E7-8686FBAB6130}" type="presParOf" srcId="{296AC1FB-ABAC-46DE-AE41-6EB66431BD62}" destId="{24E7AD2A-8217-4D4F-981F-0BF3C71CD663}" srcOrd="4" destOrd="0" presId="urn:microsoft.com/office/officeart/2009/3/layout/PlusandMinus"/>
+    <dgm:cxn modelId="{D67CEF90-AB31-4688-AADA-708B724B9AA8}" type="presParOf" srcId="{296AC1FB-ABAC-46DE-AE41-6EB66431BD62}" destId="{91D74320-6980-40FA-B8E4-9DD68DF0B3C7}" srcOrd="5" destOrd="0" presId="urn:microsoft.com/office/officeart/2009/3/layout/PlusandMinus"/>
+  </dgm:cxnLst>
+  <dgm:bg/>
+  <dgm:whole/>
+  <dgm:extLst>
+    <a:ext uri="http://schemas.microsoft.com/office/drawing/2008/diagram">
+      <dsp:dataModelExt xmlns:dsp="http://schemas.microsoft.com/office/drawing/2008/diagram" relId="rId25" minVer="http://schemas.openxmlformats.org/drawingml/2006/diagram"/>
+    </a:ext>
+  </dgm:extLst>
+</dgm:dataModel>
+</file>
+
+<file path=word/diagrams/data3.xml><?xml version="1.0" encoding="utf-8"?>
+<dgm:dataModel xmlns:dgm="http://schemas.openxmlformats.org/drawingml/2006/diagram" xmlns:a="http://schemas.openxmlformats.org/drawingml/2006/main">
+  <dgm:ptLst>
+    <dgm:pt modelId="{2410E3C7-66F8-4E84-A6CB-6F816426F68D}" type="doc">
+      <dgm:prSet loTypeId="urn:microsoft.com/office/officeart/2009/3/layout/PlusandMinus" loCatId="relationship" qsTypeId="urn:microsoft.com/office/officeart/2005/8/quickstyle/simple1" qsCatId="simple" csTypeId="urn:microsoft.com/office/officeart/2005/8/colors/accent1_2" csCatId="accent1" phldr="1"/>
+      <dgm:spPr/>
+      <dgm:t>
+        <a:bodyPr/>
+        <a:lstStyle/>
+        <a:p>
+          <a:endParaRPr lang="fr-CH"/>
+        </a:p>
+      </dgm:t>
+    </dgm:pt>
+    <dgm:pt modelId="{1A00C545-C40C-43A4-9AE9-7C0DA03F70E2}">
+      <dgm:prSet phldrT="[Texte]"/>
+      <dgm:spPr/>
+      <dgm:t>
+        <a:bodyPr/>
+        <a:lstStyle/>
+        <a:p>
+          <a:r>
+            <a:rPr lang="fr-CH"/>
+            <a:t>Gestion de la mémoire facile</a:t>
+          </a:r>
+        </a:p>
+        <a:p>
+          <a:r>
+            <a:rPr lang="fr-CH"/>
+            <a:t>Exemple très facile à comprendre</a:t>
+          </a:r>
+        </a:p>
+        <a:p>
+          <a:r>
+            <a:rPr lang="fr-CH"/>
+            <a:t>Ajout des "lib" faciles</a:t>
+          </a:r>
+        </a:p>
+      </dgm:t>
+    </dgm:pt>
+    <dgm:pt modelId="{AA9953E8-5980-469C-A01B-6E188FEE47B6}" type="parTrans" cxnId="{F81FA286-5F4F-4A06-901B-F4066EEA058A}">
+      <dgm:prSet/>
+      <dgm:spPr/>
+      <dgm:t>
+        <a:bodyPr/>
+        <a:lstStyle/>
+        <a:p>
+          <a:endParaRPr lang="fr-CH"/>
+        </a:p>
+      </dgm:t>
+    </dgm:pt>
+    <dgm:pt modelId="{E8272FE0-5DB7-4387-A49E-7C58DA9C5464}" type="sibTrans" cxnId="{F81FA286-5F4F-4A06-901B-F4066EEA058A}">
+      <dgm:prSet/>
+      <dgm:spPr/>
+      <dgm:t>
+        <a:bodyPr/>
+        <a:lstStyle/>
+        <a:p>
+          <a:endParaRPr lang="fr-CH"/>
+        </a:p>
+      </dgm:t>
+    </dgm:pt>
+    <dgm:pt modelId="{8F321866-25FF-4AA6-8FCC-1EF594A13D8D}">
+      <dgm:prSet phldrT="[Texte]"/>
+      <dgm:spPr/>
+      <dgm:t>
+        <a:bodyPr/>
+        <a:lstStyle/>
+        <a:p>
+          <a:r>
+            <a:rPr lang="fr-CH"/>
+            <a:t>Très peu d'expérence en C#/WPF.</a:t>
+          </a:r>
+        </a:p>
+      </dgm:t>
+    </dgm:pt>
+    <dgm:pt modelId="{76A1F75C-31D6-4578-ABE2-485C5CCA38BD}" type="parTrans" cxnId="{3F155A2A-D6E6-47A9-9F41-094026A0DE9C}">
+      <dgm:prSet/>
+      <dgm:spPr/>
+      <dgm:t>
+        <a:bodyPr/>
+        <a:lstStyle/>
+        <a:p>
+          <a:endParaRPr lang="fr-CH"/>
+        </a:p>
+      </dgm:t>
+    </dgm:pt>
+    <dgm:pt modelId="{F5B496B8-5829-466A-A4FF-E173F29E31C4}" type="sibTrans" cxnId="{3F155A2A-D6E6-47A9-9F41-094026A0DE9C}">
+      <dgm:prSet/>
+      <dgm:spPr/>
+      <dgm:t>
+        <a:bodyPr/>
+        <a:lstStyle/>
+        <a:p>
+          <a:endParaRPr lang="fr-CH"/>
+        </a:p>
+      </dgm:t>
+    </dgm:pt>
+    <dgm:pt modelId="{296AC1FB-ABAC-46DE-AE41-6EB66431BD62}" type="pres">
+      <dgm:prSet presAssocID="{2410E3C7-66F8-4E84-A6CB-6F816426F68D}" presName="Name0" presStyleCnt="0">
+        <dgm:presLayoutVars>
+          <dgm:chMax val="2"/>
+          <dgm:chPref val="2"/>
+          <dgm:dir/>
+          <dgm:animOne/>
+          <dgm:resizeHandles val="exact"/>
+        </dgm:presLayoutVars>
+      </dgm:prSet>
+      <dgm:spPr/>
+    </dgm:pt>
+    <dgm:pt modelId="{DE5D15B9-BD3C-440F-815C-18958863CF0D}" type="pres">
+      <dgm:prSet presAssocID="{2410E3C7-66F8-4E84-A6CB-6F816426F68D}" presName="Background" presStyleLbl="bgImgPlace1" presStyleIdx="0" presStyleCnt="1"/>
+      <dgm:spPr/>
+    </dgm:pt>
+    <dgm:pt modelId="{24E01D3D-2C1C-4025-B803-41F66AE56FF6}" type="pres">
+      <dgm:prSet presAssocID="{2410E3C7-66F8-4E84-A6CB-6F816426F68D}" presName="ParentText1" presStyleLbl="revTx" presStyleIdx="0" presStyleCnt="2">
+        <dgm:presLayoutVars>
+          <dgm:chMax val="0"/>
+          <dgm:chPref val="0"/>
+          <dgm:bulletEnabled val="1"/>
+        </dgm:presLayoutVars>
+      </dgm:prSet>
+      <dgm:spPr/>
+      <dgm:t>
+        <a:bodyPr/>
+        <a:lstStyle/>
+        <a:p>
+          <a:endParaRPr lang="fr-CH"/>
+        </a:p>
+      </dgm:t>
+    </dgm:pt>
+    <dgm:pt modelId="{94E036F4-7D93-4E68-BC88-930B63855646}" type="pres">
+      <dgm:prSet presAssocID="{2410E3C7-66F8-4E84-A6CB-6F816426F68D}" presName="ParentText2" presStyleLbl="revTx" presStyleIdx="1" presStyleCnt="2">
+        <dgm:presLayoutVars>
+          <dgm:chMax val="0"/>
+          <dgm:chPref val="0"/>
+          <dgm:bulletEnabled val="1"/>
+        </dgm:presLayoutVars>
+      </dgm:prSet>
+      <dgm:spPr/>
+      <dgm:t>
+        <a:bodyPr/>
+        <a:lstStyle/>
+        <a:p>
+          <a:endParaRPr lang="fr-CH"/>
+        </a:p>
+      </dgm:t>
+    </dgm:pt>
+    <dgm:pt modelId="{0C1300D8-8E77-4DB9-95EE-5E11AB728A24}" type="pres">
+      <dgm:prSet presAssocID="{2410E3C7-66F8-4E84-A6CB-6F816426F68D}" presName="Plus" presStyleLbl="alignNode1" presStyleIdx="0" presStyleCnt="2"/>
+      <dgm:spPr/>
+    </dgm:pt>
+    <dgm:pt modelId="{24E7AD2A-8217-4D4F-981F-0BF3C71CD663}" type="pres">
+      <dgm:prSet presAssocID="{2410E3C7-66F8-4E84-A6CB-6F816426F68D}" presName="Minus" presStyleLbl="alignNode1" presStyleIdx="1" presStyleCnt="2"/>
+      <dgm:spPr/>
+    </dgm:pt>
+    <dgm:pt modelId="{91D74320-6980-40FA-B8E4-9DD68DF0B3C7}" type="pres">
+      <dgm:prSet presAssocID="{2410E3C7-66F8-4E84-A6CB-6F816426F68D}" presName="Divider" presStyleLbl="parChTrans1D1" presStyleIdx="0" presStyleCnt="1"/>
+      <dgm:spPr/>
+    </dgm:pt>
+  </dgm:ptLst>
+  <dgm:cxnLst>
+    <dgm:cxn modelId="{D9E269E9-D596-49E5-83CE-DF907FB2DC6D}" type="presOf" srcId="{2410E3C7-66F8-4E84-A6CB-6F816426F68D}" destId="{296AC1FB-ABAC-46DE-AE41-6EB66431BD62}" srcOrd="0" destOrd="0" presId="urn:microsoft.com/office/officeart/2009/3/layout/PlusandMinus"/>
+    <dgm:cxn modelId="{F81FA286-5F4F-4A06-901B-F4066EEA058A}" srcId="{2410E3C7-66F8-4E84-A6CB-6F816426F68D}" destId="{1A00C545-C40C-43A4-9AE9-7C0DA03F70E2}" srcOrd="0" destOrd="0" parTransId="{AA9953E8-5980-469C-A01B-6E188FEE47B6}" sibTransId="{E8272FE0-5DB7-4387-A49E-7C58DA9C5464}"/>
+    <dgm:cxn modelId="{3F155A2A-D6E6-47A9-9F41-094026A0DE9C}" srcId="{2410E3C7-66F8-4E84-A6CB-6F816426F68D}" destId="{8F321866-25FF-4AA6-8FCC-1EF594A13D8D}" srcOrd="1" destOrd="0" parTransId="{76A1F75C-31D6-4578-ABE2-485C5CCA38BD}" sibTransId="{F5B496B8-5829-466A-A4FF-E173F29E31C4}"/>
+    <dgm:cxn modelId="{E7FF1914-2233-4722-B421-40F9D76E731F}" type="presOf" srcId="{1A00C545-C40C-43A4-9AE9-7C0DA03F70E2}" destId="{24E01D3D-2C1C-4025-B803-41F66AE56FF6}" srcOrd="0" destOrd="0" presId="urn:microsoft.com/office/officeart/2009/3/layout/PlusandMinus"/>
+    <dgm:cxn modelId="{1AA20A59-239C-4484-8ADB-2E0F6D955EF7}" type="presOf" srcId="{8F321866-25FF-4AA6-8FCC-1EF594A13D8D}" destId="{94E036F4-7D93-4E68-BC88-930B63855646}" srcOrd="0" destOrd="0" presId="urn:microsoft.com/office/officeart/2009/3/layout/PlusandMinus"/>
+    <dgm:cxn modelId="{9FE9ECD3-7CF5-4A9D-9EF4-5E3AB679FB71}" type="presParOf" srcId="{296AC1FB-ABAC-46DE-AE41-6EB66431BD62}" destId="{DE5D15B9-BD3C-440F-815C-18958863CF0D}" srcOrd="0" destOrd="0" presId="urn:microsoft.com/office/officeart/2009/3/layout/PlusandMinus"/>
+    <dgm:cxn modelId="{62C0A0C7-E883-4F06-9A50-EEE92B95C79F}" type="presParOf" srcId="{296AC1FB-ABAC-46DE-AE41-6EB66431BD62}" destId="{24E01D3D-2C1C-4025-B803-41F66AE56FF6}" srcOrd="1" destOrd="0" presId="urn:microsoft.com/office/officeart/2009/3/layout/PlusandMinus"/>
+    <dgm:cxn modelId="{E8071B02-9F2C-42F1-B21D-2987EC76335C}" type="presParOf" srcId="{296AC1FB-ABAC-46DE-AE41-6EB66431BD62}" destId="{94E036F4-7D93-4E68-BC88-930B63855646}" srcOrd="2" destOrd="0" presId="urn:microsoft.com/office/officeart/2009/3/layout/PlusandMinus"/>
+    <dgm:cxn modelId="{1E31805E-C842-40BB-82D5-F181F928AF61}" type="presParOf" srcId="{296AC1FB-ABAC-46DE-AE41-6EB66431BD62}" destId="{0C1300D8-8E77-4DB9-95EE-5E11AB728A24}" srcOrd="3" destOrd="0" presId="urn:microsoft.com/office/officeart/2009/3/layout/PlusandMinus"/>
+    <dgm:cxn modelId="{79139F08-7F1A-4F8E-A0AB-A0492E6FD112}" type="presParOf" srcId="{296AC1FB-ABAC-46DE-AE41-6EB66431BD62}" destId="{24E7AD2A-8217-4D4F-981F-0BF3C71CD663}" srcOrd="4" destOrd="0" presId="urn:microsoft.com/office/officeart/2009/3/layout/PlusandMinus"/>
+    <dgm:cxn modelId="{A0CE07D2-9AB3-435E-A959-702F6F7DA6DA}" type="presParOf" srcId="{296AC1FB-ABAC-46DE-AE41-6EB66431BD62}" destId="{91D74320-6980-40FA-B8E4-9DD68DF0B3C7}" srcOrd="5" destOrd="0" presId="urn:microsoft.com/office/officeart/2009/3/layout/PlusandMinus"/>
+  </dgm:cxnLst>
+  <dgm:bg/>
+  <dgm:whole/>
+  <dgm:extLst>
+    <a:ext uri="http://schemas.microsoft.com/office/drawing/2008/diagram">
+      <dsp:dataModelExt xmlns:dsp="http://schemas.microsoft.com/office/drawing/2008/diagram" relId="rId30" minVer="http://schemas.openxmlformats.org/drawingml/2006/diagram"/>
+    </a:ext>
+  </dgm:extLst>
+</dgm:dataModel>
+</file>
+
+<file path=word/diagrams/data4.xml><?xml version="1.0" encoding="utf-8"?>
 <dgm:dataModel xmlns:dgm="http://schemas.openxmlformats.org/drawingml/2006/diagram" xmlns:a="http://schemas.openxmlformats.org/drawingml/2006/main">
   <dgm:ptLst>
     <dgm:pt modelId="{422C84A8-29C8-427C-A207-F9034AF7F951}" type="doc">
@@ -15558,24 +18285,24 @@
   </dgm:ptLst>
   <dgm:cxnLst>
     <dgm:cxn modelId="{8AD9E2FE-3ADE-4ECE-8A66-9E7E4CAC0C4B}" srcId="{422C84A8-29C8-427C-A207-F9034AF7F951}" destId="{8FDDA408-630B-4DD0-BA7C-4A97E5AAFC54}" srcOrd="1" destOrd="0" parTransId="{B106DB8C-75C2-4A2B-B085-A846B3454CF4}" sibTransId="{77D172C6-AE5A-4DCE-8AB3-637FF3FAA7ED}"/>
-    <dgm:cxn modelId="{65CBDCDE-B4C5-460D-8AD2-6098DAC111BE}" type="presOf" srcId="{622694B1-C3F4-4674-9000-22BAD36732CC}" destId="{CDF11527-FDDC-4C2B-A68C-3D207B287868}" srcOrd="0" destOrd="0" presId="urn:microsoft.com/office/officeart/2005/8/layout/vList2"/>
-    <dgm:cxn modelId="{CB111302-5285-4266-A872-589B597FFB2D}" type="presOf" srcId="{16B98DB6-70D8-4A96-A4FA-44AB585BA5FC}" destId="{7A8DB2D9-A7E0-4A11-8A8D-238BB3AB4E16}" srcOrd="0" destOrd="0" presId="urn:microsoft.com/office/officeart/2005/8/layout/vList2"/>
-    <dgm:cxn modelId="{22771A01-8B69-48F6-A024-F3866C9EA6E6}" type="presOf" srcId="{BA53D7E6-FDA8-4C23-8041-4423ECB343A7}" destId="{A98F8664-6AA5-40F5-B72E-5857967B0704}" srcOrd="0" destOrd="0" presId="urn:microsoft.com/office/officeart/2005/8/layout/vList2"/>
-    <dgm:cxn modelId="{C3D52E0C-3AC2-418B-BF60-064A0D9CFACF}" type="presOf" srcId="{422C84A8-29C8-427C-A207-F9034AF7F951}" destId="{CB57D7FF-D2B1-4F92-8083-060B26B536F8}" srcOrd="0" destOrd="0" presId="urn:microsoft.com/office/officeart/2005/8/layout/vList2"/>
+    <dgm:cxn modelId="{4A3D7592-6B61-41C8-AC99-CA95C33E35A4}" type="presOf" srcId="{422C84A8-29C8-427C-A207-F9034AF7F951}" destId="{CB57D7FF-D2B1-4F92-8083-060B26B536F8}" srcOrd="0" destOrd="0" presId="urn:microsoft.com/office/officeart/2005/8/layout/vList2"/>
+    <dgm:cxn modelId="{263B4DFF-E1B6-42FD-A2ED-45781D4A9C43}" type="presOf" srcId="{16B98DB6-70D8-4A96-A4FA-44AB585BA5FC}" destId="{7A8DB2D9-A7E0-4A11-8A8D-238BB3AB4E16}" srcOrd="0" destOrd="0" presId="urn:microsoft.com/office/officeart/2005/8/layout/vList2"/>
+    <dgm:cxn modelId="{BFE97AB0-0E9F-4E54-B8F8-974A28681394}" type="presOf" srcId="{8FDDA408-630B-4DD0-BA7C-4A97E5AAFC54}" destId="{6D0F6690-6CE0-4F46-B33F-B116A98E323F}" srcOrd="0" destOrd="0" presId="urn:microsoft.com/office/officeart/2005/8/layout/vList2"/>
     <dgm:cxn modelId="{447068D0-443F-4D69-A5CA-AC2E1E0A451F}" srcId="{422C84A8-29C8-427C-A207-F9034AF7F951}" destId="{622694B1-C3F4-4674-9000-22BAD36732CC}" srcOrd="0" destOrd="0" parTransId="{758A53DB-F7A3-4880-B9B4-DC86C481217A}" sibTransId="{26FBFC20-031B-4D6F-82AD-A5C6BC0A6CE0}"/>
     <dgm:cxn modelId="{2E517667-C5C2-4FCE-811B-BCB00F1AAF61}" srcId="{622694B1-C3F4-4674-9000-22BAD36732CC}" destId="{16B98DB6-70D8-4A96-A4FA-44AB585BA5FC}" srcOrd="0" destOrd="0" parTransId="{15EF6235-CE32-424E-A07D-07F318D24559}" sibTransId="{8E419184-1402-4EC7-B122-DC745D688A94}"/>
-    <dgm:cxn modelId="{C5C88E3D-3DB7-4497-85DA-213BFC5679F8}" type="presOf" srcId="{8FDDA408-630B-4DD0-BA7C-4A97E5AAFC54}" destId="{6D0F6690-6CE0-4F46-B33F-B116A98E323F}" srcOrd="0" destOrd="0" presId="urn:microsoft.com/office/officeart/2005/8/layout/vList2"/>
+    <dgm:cxn modelId="{AFDACCB7-C10D-4CFD-B33B-5359B4BEEFA1}" type="presOf" srcId="{BA53D7E6-FDA8-4C23-8041-4423ECB343A7}" destId="{A98F8664-6AA5-40F5-B72E-5857967B0704}" srcOrd="0" destOrd="0" presId="urn:microsoft.com/office/officeart/2005/8/layout/vList2"/>
+    <dgm:cxn modelId="{CC61C089-1DDA-44AC-9EE7-6EEA59A0F407}" type="presOf" srcId="{622694B1-C3F4-4674-9000-22BAD36732CC}" destId="{CDF11527-FDDC-4C2B-A68C-3D207B287868}" srcOrd="0" destOrd="0" presId="urn:microsoft.com/office/officeart/2005/8/layout/vList2"/>
     <dgm:cxn modelId="{4BAED9C0-6F3A-4CDB-A609-971187C4243C}" srcId="{8FDDA408-630B-4DD0-BA7C-4A97E5AAFC54}" destId="{BA53D7E6-FDA8-4C23-8041-4423ECB343A7}" srcOrd="0" destOrd="0" parTransId="{2B59997D-50C0-4DA8-A78E-E768DA853C9B}" sibTransId="{1FE736CD-70A9-4299-941F-B37876A7B3D4}"/>
-    <dgm:cxn modelId="{CA0A1560-CE3C-4588-8236-C5F6465EA513}" type="presParOf" srcId="{CB57D7FF-D2B1-4F92-8083-060B26B536F8}" destId="{CDF11527-FDDC-4C2B-A68C-3D207B287868}" srcOrd="0" destOrd="0" presId="urn:microsoft.com/office/officeart/2005/8/layout/vList2"/>
-    <dgm:cxn modelId="{518084A3-8CBC-4AEF-AD42-06A2973408F5}" type="presParOf" srcId="{CB57D7FF-D2B1-4F92-8083-060B26B536F8}" destId="{7A8DB2D9-A7E0-4A11-8A8D-238BB3AB4E16}" srcOrd="1" destOrd="0" presId="urn:microsoft.com/office/officeart/2005/8/layout/vList2"/>
-    <dgm:cxn modelId="{DFE9505C-801F-4CC1-96ED-A0FA2AC807B8}" type="presParOf" srcId="{CB57D7FF-D2B1-4F92-8083-060B26B536F8}" destId="{6D0F6690-6CE0-4F46-B33F-B116A98E323F}" srcOrd="2" destOrd="0" presId="urn:microsoft.com/office/officeart/2005/8/layout/vList2"/>
-    <dgm:cxn modelId="{E00417C6-7329-4E9F-BBA2-330A55E00659}" type="presParOf" srcId="{CB57D7FF-D2B1-4F92-8083-060B26B536F8}" destId="{A98F8664-6AA5-40F5-B72E-5857967B0704}" srcOrd="3" destOrd="0" presId="urn:microsoft.com/office/officeart/2005/8/layout/vList2"/>
+    <dgm:cxn modelId="{E4C1901F-754E-4B93-B8BA-B57D6FBDD7F8}" type="presParOf" srcId="{CB57D7FF-D2B1-4F92-8083-060B26B536F8}" destId="{CDF11527-FDDC-4C2B-A68C-3D207B287868}" srcOrd="0" destOrd="0" presId="urn:microsoft.com/office/officeart/2005/8/layout/vList2"/>
+    <dgm:cxn modelId="{43A17FB1-8774-4998-A563-2F18E0022A06}" type="presParOf" srcId="{CB57D7FF-D2B1-4F92-8083-060B26B536F8}" destId="{7A8DB2D9-A7E0-4A11-8A8D-238BB3AB4E16}" srcOrd="1" destOrd="0" presId="urn:microsoft.com/office/officeart/2005/8/layout/vList2"/>
+    <dgm:cxn modelId="{0EF782B4-F684-4F84-9E82-F46E9D0E0C06}" type="presParOf" srcId="{CB57D7FF-D2B1-4F92-8083-060B26B536F8}" destId="{6D0F6690-6CE0-4F46-B33F-B116A98E323F}" srcOrd="2" destOrd="0" presId="urn:microsoft.com/office/officeart/2005/8/layout/vList2"/>
+    <dgm:cxn modelId="{C417DE1C-9634-4267-9CA2-D9FF08313E3F}" type="presParOf" srcId="{CB57D7FF-D2B1-4F92-8083-060B26B536F8}" destId="{A98F8664-6AA5-40F5-B72E-5857967B0704}" srcOrd="3" destOrd="0" presId="urn:microsoft.com/office/officeart/2005/8/layout/vList2"/>
   </dgm:cxnLst>
   <dgm:bg/>
   <dgm:whole/>
   <dgm:extLst>
     <a:ext uri="http://schemas.microsoft.com/office/drawing/2008/diagram">
-      <dsp:dataModelExt xmlns:dsp="http://schemas.microsoft.com/office/drawing/2008/diagram" relId="rId24" minVer="http://schemas.openxmlformats.org/drawingml/2006/diagram"/>
+      <dsp:dataModelExt xmlns:dsp="http://schemas.microsoft.com/office/drawing/2008/diagram" relId="rId36" minVer="http://schemas.openxmlformats.org/drawingml/2006/diagram"/>
     </a:ext>
   </dgm:extLst>
 </dgm:dataModel>
@@ -15922,6 +18649,720 @@
 </file>
 
 <file path=word/diagrams/drawing2.xml><?xml version="1.0" encoding="utf-8"?>
+<dsp:drawing xmlns:dgm="http://schemas.openxmlformats.org/drawingml/2006/diagram" xmlns:dsp="http://schemas.microsoft.com/office/drawing/2008/diagram" xmlns:a="http://schemas.openxmlformats.org/drawingml/2006/main">
+  <dsp:spTree>
+    <dsp:nvGrpSpPr>
+      <dsp:cNvPr id="0" name=""/>
+      <dsp:cNvGrpSpPr/>
+    </dsp:nvGrpSpPr>
+    <dsp:grpSpPr/>
+    <dsp:sp modelId="{DE5D15B9-BD3C-440F-815C-18958863CF0D}">
+      <dsp:nvSpPr>
+        <dsp:cNvPr id="0" name=""/>
+        <dsp:cNvSpPr/>
+      </dsp:nvSpPr>
+      <dsp:spPr>
+        <a:xfrm>
+          <a:off x="393247" y="391667"/>
+          <a:ext cx="3612096" cy="1866709"/>
+        </a:xfrm>
+        <a:prstGeom prst="rect">
+          <a:avLst/>
+        </a:prstGeom>
+        <a:solidFill>
+          <a:schemeClr val="accent1">
+            <a:tint val="50000"/>
+            <a:hueOff val="0"/>
+            <a:satOff val="0"/>
+            <a:lumOff val="0"/>
+            <a:alphaOff val="0"/>
+          </a:schemeClr>
+        </a:solidFill>
+        <a:ln w="12700" cap="flat" cmpd="sng" algn="ctr">
+          <a:solidFill>
+            <a:schemeClr val="lt1">
+              <a:hueOff val="0"/>
+              <a:satOff val="0"/>
+              <a:lumOff val="0"/>
+              <a:alphaOff val="0"/>
+            </a:schemeClr>
+          </a:solidFill>
+          <a:prstDash val="solid"/>
+          <a:miter lim="800000"/>
+        </a:ln>
+        <a:effectLst/>
+      </dsp:spPr>
+      <dsp:style>
+        <a:lnRef idx="2">
+          <a:scrgbClr r="0" g="0" b="0"/>
+        </a:lnRef>
+        <a:fillRef idx="1">
+          <a:scrgbClr r="0" g="0" b="0"/>
+        </a:fillRef>
+        <a:effectRef idx="0">
+          <a:scrgbClr r="0" g="0" b="0"/>
+        </a:effectRef>
+        <a:fontRef idx="minor"/>
+      </dsp:style>
+    </dsp:sp>
+    <dsp:sp modelId="{24E01D3D-2C1C-4025-B803-41F66AE56FF6}">
+      <dsp:nvSpPr>
+        <dsp:cNvPr id="0" name=""/>
+        <dsp:cNvSpPr/>
+      </dsp:nvSpPr>
+      <dsp:spPr>
+        <a:xfrm>
+          <a:off x="501195" y="609981"/>
+          <a:ext cx="1677341" cy="1596947"/>
+        </a:xfrm>
+        <a:prstGeom prst="rect">
+          <a:avLst/>
+        </a:prstGeom>
+        <a:noFill/>
+        <a:ln>
+          <a:noFill/>
+        </a:ln>
+        <a:effectLst/>
+      </dsp:spPr>
+      <dsp:style>
+        <a:lnRef idx="0">
+          <a:scrgbClr r="0" g="0" b="0"/>
+        </a:lnRef>
+        <a:fillRef idx="0">
+          <a:scrgbClr r="0" g="0" b="0"/>
+        </a:fillRef>
+        <a:effectRef idx="0">
+          <a:scrgbClr r="0" g="0" b="0"/>
+        </a:effectRef>
+        <a:fontRef idx="minor"/>
+      </dsp:style>
+      <dsp:txBody>
+        <a:bodyPr spcFirstLastPara="0" vert="horz" wrap="square" lIns="26670" tIns="26670" rIns="26670" bIns="26670" numCol="1" spcCol="1270" anchor="t" anchorCtr="0">
+          <a:noAutofit/>
+        </a:bodyPr>
+        <a:lstStyle/>
+        <a:p>
+          <a:pPr lvl="0" algn="l" defTabSz="622300">
+            <a:lnSpc>
+              <a:spcPct val="90000"/>
+            </a:lnSpc>
+            <a:spcBef>
+              <a:spcPct val="0"/>
+            </a:spcBef>
+            <a:spcAft>
+              <a:spcPct val="35000"/>
+            </a:spcAft>
+          </a:pPr>
+          <a:r>
+            <a:rPr lang="fr-CH" sz="1400" kern="1200"/>
+            <a:t>Déjà fait de nombreux projet avec Qt</a:t>
+          </a:r>
+        </a:p>
+        <a:p>
+          <a:pPr lvl="0" algn="l" defTabSz="622300">
+            <a:lnSpc>
+              <a:spcPct val="90000"/>
+            </a:lnSpc>
+            <a:spcBef>
+              <a:spcPct val="0"/>
+            </a:spcBef>
+            <a:spcAft>
+              <a:spcPct val="35000"/>
+            </a:spcAft>
+          </a:pPr>
+          <a:r>
+            <a:rPr lang="fr-CH" sz="1400" kern="1200"/>
+            <a:t>Permet de faire des traitements rapide (si on veut faire des effets sur les images, par exemple).</a:t>
+          </a:r>
+        </a:p>
+      </dsp:txBody>
+      <dsp:txXfrm>
+        <a:off x="501195" y="609981"/>
+        <a:ext cx="1677341" cy="1596947"/>
+      </dsp:txXfrm>
+    </dsp:sp>
+    <dsp:sp modelId="{94E036F4-7D93-4E68-BC88-930B63855646}">
+      <dsp:nvSpPr>
+        <dsp:cNvPr id="0" name=""/>
+        <dsp:cNvSpPr/>
+      </dsp:nvSpPr>
+      <dsp:spPr>
+        <a:xfrm>
+          <a:off x="2215903" y="609981"/>
+          <a:ext cx="1677341" cy="1596947"/>
+        </a:xfrm>
+        <a:prstGeom prst="rect">
+          <a:avLst/>
+        </a:prstGeom>
+        <a:noFill/>
+        <a:ln>
+          <a:noFill/>
+        </a:ln>
+        <a:effectLst/>
+      </dsp:spPr>
+      <dsp:style>
+        <a:lnRef idx="0">
+          <a:scrgbClr r="0" g="0" b="0"/>
+        </a:lnRef>
+        <a:fillRef idx="0">
+          <a:scrgbClr r="0" g="0" b="0"/>
+        </a:fillRef>
+        <a:effectRef idx="0">
+          <a:scrgbClr r="0" g="0" b="0"/>
+        </a:effectRef>
+        <a:fontRef idx="minor"/>
+      </dsp:style>
+      <dsp:txBody>
+        <a:bodyPr spcFirstLastPara="0" vert="horz" wrap="square" lIns="26670" tIns="26670" rIns="26670" bIns="26670" numCol="1" spcCol="1270" anchor="t" anchorCtr="0">
+          <a:noAutofit/>
+        </a:bodyPr>
+        <a:lstStyle/>
+        <a:p>
+          <a:pPr lvl="0" algn="l" defTabSz="622300">
+            <a:lnSpc>
+              <a:spcPct val="90000"/>
+            </a:lnSpc>
+            <a:spcBef>
+              <a:spcPct val="0"/>
+            </a:spcBef>
+            <a:spcAft>
+              <a:spcPct val="35000"/>
+            </a:spcAft>
+          </a:pPr>
+          <a:r>
+            <a:rPr lang="fr-CH" sz="1400" kern="1200"/>
+            <a:t>Gestion de la mémoire</a:t>
+          </a:r>
+        </a:p>
+        <a:p>
+          <a:pPr lvl="0" algn="l" defTabSz="622300">
+            <a:lnSpc>
+              <a:spcPct val="90000"/>
+            </a:lnSpc>
+            <a:spcBef>
+              <a:spcPct val="0"/>
+            </a:spcBef>
+            <a:spcAft>
+              <a:spcPct val="35000"/>
+            </a:spcAft>
+          </a:pPr>
+          <a:r>
+            <a:rPr lang="fr-CH" sz="1400" kern="1200"/>
+            <a:t>Les exemple sont très difficile à lire/comprendre.</a:t>
+          </a:r>
+        </a:p>
+      </dsp:txBody>
+      <dsp:txXfrm>
+        <a:off x="2215903" y="609981"/>
+        <a:ext cx="1677341" cy="1596947"/>
+      </dsp:txXfrm>
+    </dsp:sp>
+    <dsp:sp modelId="{0C1300D8-8E77-4DB9-95EE-5E11AB728A24}">
+      <dsp:nvSpPr>
+        <dsp:cNvPr id="0" name=""/>
+        <dsp:cNvSpPr/>
+      </dsp:nvSpPr>
+      <dsp:spPr>
+        <a:xfrm>
+          <a:off x="19582" y="18097"/>
+          <a:ext cx="705811" cy="705811"/>
+        </a:xfrm>
+        <a:prstGeom prst="plus">
+          <a:avLst>
+            <a:gd name="adj" fmla="val 32810"/>
+          </a:avLst>
+        </a:prstGeom>
+        <a:solidFill>
+          <a:schemeClr val="accent1">
+            <a:hueOff val="0"/>
+            <a:satOff val="0"/>
+            <a:lumOff val="0"/>
+            <a:alphaOff val="0"/>
+          </a:schemeClr>
+        </a:solidFill>
+        <a:ln w="12700" cap="flat" cmpd="sng" algn="ctr">
+          <a:solidFill>
+            <a:schemeClr val="accent1">
+              <a:hueOff val="0"/>
+              <a:satOff val="0"/>
+              <a:lumOff val="0"/>
+              <a:alphaOff val="0"/>
+            </a:schemeClr>
+          </a:solidFill>
+          <a:prstDash val="solid"/>
+          <a:miter lim="800000"/>
+        </a:ln>
+        <a:effectLst/>
+      </dsp:spPr>
+      <dsp:style>
+        <a:lnRef idx="2">
+          <a:scrgbClr r="0" g="0" b="0"/>
+        </a:lnRef>
+        <a:fillRef idx="1">
+          <a:scrgbClr r="0" g="0" b="0"/>
+        </a:fillRef>
+        <a:effectRef idx="0">
+          <a:scrgbClr r="0" g="0" b="0"/>
+        </a:effectRef>
+        <a:fontRef idx="minor">
+          <a:schemeClr val="lt1"/>
+        </a:fontRef>
+      </dsp:style>
+    </dsp:sp>
+    <dsp:sp modelId="{24E7AD2A-8217-4D4F-981F-0BF3C71CD663}">
+      <dsp:nvSpPr>
+        <dsp:cNvPr id="0" name=""/>
+        <dsp:cNvSpPr/>
+      </dsp:nvSpPr>
+      <dsp:spPr>
+        <a:xfrm>
+          <a:off x="3507123" y="271924"/>
+          <a:ext cx="664293" cy="227647"/>
+        </a:xfrm>
+        <a:prstGeom prst="rect">
+          <a:avLst/>
+        </a:prstGeom>
+        <a:solidFill>
+          <a:schemeClr val="accent1">
+            <a:hueOff val="0"/>
+            <a:satOff val="0"/>
+            <a:lumOff val="0"/>
+            <a:alphaOff val="0"/>
+          </a:schemeClr>
+        </a:solidFill>
+        <a:ln w="12700" cap="flat" cmpd="sng" algn="ctr">
+          <a:solidFill>
+            <a:schemeClr val="accent1">
+              <a:hueOff val="0"/>
+              <a:satOff val="0"/>
+              <a:lumOff val="0"/>
+              <a:alphaOff val="0"/>
+            </a:schemeClr>
+          </a:solidFill>
+          <a:prstDash val="solid"/>
+          <a:miter lim="800000"/>
+        </a:ln>
+        <a:effectLst/>
+      </dsp:spPr>
+      <dsp:style>
+        <a:lnRef idx="2">
+          <a:scrgbClr r="0" g="0" b="0"/>
+        </a:lnRef>
+        <a:fillRef idx="1">
+          <a:scrgbClr r="0" g="0" b="0"/>
+        </a:fillRef>
+        <a:effectRef idx="0">
+          <a:scrgbClr r="0" g="0" b="0"/>
+        </a:effectRef>
+        <a:fontRef idx="minor">
+          <a:schemeClr val="lt1"/>
+        </a:fontRef>
+      </dsp:style>
+    </dsp:sp>
+    <dsp:sp modelId="{91D74320-6980-40FA-B8E4-9DD68DF0B3C7}">
+      <dsp:nvSpPr>
+        <dsp:cNvPr id="0" name=""/>
+        <dsp:cNvSpPr/>
+      </dsp:nvSpPr>
+      <dsp:spPr>
+        <a:xfrm>
+          <a:off x="2199295" y="613396"/>
+          <a:ext cx="415" cy="1525238"/>
+        </a:xfrm>
+        <a:prstGeom prst="line">
+          <a:avLst/>
+        </a:prstGeom>
+        <a:noFill/>
+        <a:ln w="12700" cap="flat" cmpd="sng" algn="ctr">
+          <a:solidFill>
+            <a:schemeClr val="accent1">
+              <a:shade val="60000"/>
+              <a:hueOff val="0"/>
+              <a:satOff val="0"/>
+              <a:lumOff val="0"/>
+              <a:alphaOff val="0"/>
+            </a:schemeClr>
+          </a:solidFill>
+          <a:prstDash val="solid"/>
+          <a:miter lim="800000"/>
+        </a:ln>
+        <a:effectLst/>
+      </dsp:spPr>
+      <dsp:style>
+        <a:lnRef idx="2">
+          <a:scrgbClr r="0" g="0" b="0"/>
+        </a:lnRef>
+        <a:fillRef idx="0">
+          <a:scrgbClr r="0" g="0" b="0"/>
+        </a:fillRef>
+        <a:effectRef idx="0">
+          <a:scrgbClr r="0" g="0" b="0"/>
+        </a:effectRef>
+        <a:fontRef idx="minor"/>
+      </dsp:style>
+    </dsp:sp>
+  </dsp:spTree>
+</dsp:drawing>
+</file>
+
+<file path=word/diagrams/drawing3.xml><?xml version="1.0" encoding="utf-8"?>
+<dsp:drawing xmlns:dgm="http://schemas.openxmlformats.org/drawingml/2006/diagram" xmlns:dsp="http://schemas.microsoft.com/office/drawing/2008/diagram" xmlns:a="http://schemas.openxmlformats.org/drawingml/2006/main">
+  <dsp:spTree>
+    <dsp:nvGrpSpPr>
+      <dsp:cNvPr id="0" name=""/>
+      <dsp:cNvGrpSpPr/>
+    </dsp:nvGrpSpPr>
+    <dsp:grpSpPr/>
+    <dsp:sp modelId="{DE5D15B9-BD3C-440F-815C-18958863CF0D}">
+      <dsp:nvSpPr>
+        <dsp:cNvPr id="0" name=""/>
+        <dsp:cNvSpPr/>
+      </dsp:nvSpPr>
+      <dsp:spPr>
+        <a:xfrm>
+          <a:off x="393247" y="391667"/>
+          <a:ext cx="3612096" cy="1866709"/>
+        </a:xfrm>
+        <a:prstGeom prst="rect">
+          <a:avLst/>
+        </a:prstGeom>
+        <a:solidFill>
+          <a:schemeClr val="accent1">
+            <a:tint val="50000"/>
+            <a:hueOff val="0"/>
+            <a:satOff val="0"/>
+            <a:lumOff val="0"/>
+            <a:alphaOff val="0"/>
+          </a:schemeClr>
+        </a:solidFill>
+        <a:ln w="12700" cap="flat" cmpd="sng" algn="ctr">
+          <a:solidFill>
+            <a:schemeClr val="lt1">
+              <a:hueOff val="0"/>
+              <a:satOff val="0"/>
+              <a:lumOff val="0"/>
+              <a:alphaOff val="0"/>
+            </a:schemeClr>
+          </a:solidFill>
+          <a:prstDash val="solid"/>
+          <a:miter lim="800000"/>
+        </a:ln>
+        <a:effectLst/>
+      </dsp:spPr>
+      <dsp:style>
+        <a:lnRef idx="2">
+          <a:scrgbClr r="0" g="0" b="0"/>
+        </a:lnRef>
+        <a:fillRef idx="1">
+          <a:scrgbClr r="0" g="0" b="0"/>
+        </a:fillRef>
+        <a:effectRef idx="0">
+          <a:scrgbClr r="0" g="0" b="0"/>
+        </a:effectRef>
+        <a:fontRef idx="minor"/>
+      </dsp:style>
+    </dsp:sp>
+    <dsp:sp modelId="{24E01D3D-2C1C-4025-B803-41F66AE56FF6}">
+      <dsp:nvSpPr>
+        <dsp:cNvPr id="0" name=""/>
+        <dsp:cNvSpPr/>
+      </dsp:nvSpPr>
+      <dsp:spPr>
+        <a:xfrm>
+          <a:off x="501195" y="609981"/>
+          <a:ext cx="1677341" cy="1596947"/>
+        </a:xfrm>
+        <a:prstGeom prst="rect">
+          <a:avLst/>
+        </a:prstGeom>
+        <a:noFill/>
+        <a:ln>
+          <a:noFill/>
+        </a:ln>
+        <a:effectLst/>
+      </dsp:spPr>
+      <dsp:style>
+        <a:lnRef idx="0">
+          <a:scrgbClr r="0" g="0" b="0"/>
+        </a:lnRef>
+        <a:fillRef idx="0">
+          <a:scrgbClr r="0" g="0" b="0"/>
+        </a:fillRef>
+        <a:effectRef idx="0">
+          <a:scrgbClr r="0" g="0" b="0"/>
+        </a:effectRef>
+        <a:fontRef idx="minor"/>
+      </dsp:style>
+      <dsp:txBody>
+        <a:bodyPr spcFirstLastPara="0" vert="horz" wrap="square" lIns="30480" tIns="30480" rIns="30480" bIns="30480" numCol="1" spcCol="1270" anchor="t" anchorCtr="0">
+          <a:noAutofit/>
+        </a:bodyPr>
+        <a:lstStyle/>
+        <a:p>
+          <a:pPr lvl="0" algn="l" defTabSz="711200">
+            <a:lnSpc>
+              <a:spcPct val="90000"/>
+            </a:lnSpc>
+            <a:spcBef>
+              <a:spcPct val="0"/>
+            </a:spcBef>
+            <a:spcAft>
+              <a:spcPct val="35000"/>
+            </a:spcAft>
+          </a:pPr>
+          <a:r>
+            <a:rPr lang="fr-CH" sz="1600" kern="1200"/>
+            <a:t>Gestion de la mémoire facile</a:t>
+          </a:r>
+        </a:p>
+        <a:p>
+          <a:pPr lvl="0" algn="l" defTabSz="711200">
+            <a:lnSpc>
+              <a:spcPct val="90000"/>
+            </a:lnSpc>
+            <a:spcBef>
+              <a:spcPct val="0"/>
+            </a:spcBef>
+            <a:spcAft>
+              <a:spcPct val="35000"/>
+            </a:spcAft>
+          </a:pPr>
+          <a:r>
+            <a:rPr lang="fr-CH" sz="1600" kern="1200"/>
+            <a:t>Exemple très facile à comprendre</a:t>
+          </a:r>
+        </a:p>
+        <a:p>
+          <a:pPr lvl="0" algn="l" defTabSz="711200">
+            <a:lnSpc>
+              <a:spcPct val="90000"/>
+            </a:lnSpc>
+            <a:spcBef>
+              <a:spcPct val="0"/>
+            </a:spcBef>
+            <a:spcAft>
+              <a:spcPct val="35000"/>
+            </a:spcAft>
+          </a:pPr>
+          <a:r>
+            <a:rPr lang="fr-CH" sz="1600" kern="1200"/>
+            <a:t>Ajout des "lib" faciles</a:t>
+          </a:r>
+        </a:p>
+      </dsp:txBody>
+      <dsp:txXfrm>
+        <a:off x="501195" y="609981"/>
+        <a:ext cx="1677341" cy="1596947"/>
+      </dsp:txXfrm>
+    </dsp:sp>
+    <dsp:sp modelId="{94E036F4-7D93-4E68-BC88-930B63855646}">
+      <dsp:nvSpPr>
+        <dsp:cNvPr id="0" name=""/>
+        <dsp:cNvSpPr/>
+      </dsp:nvSpPr>
+      <dsp:spPr>
+        <a:xfrm>
+          <a:off x="2215903" y="609981"/>
+          <a:ext cx="1677341" cy="1596947"/>
+        </a:xfrm>
+        <a:prstGeom prst="rect">
+          <a:avLst/>
+        </a:prstGeom>
+        <a:noFill/>
+        <a:ln>
+          <a:noFill/>
+        </a:ln>
+        <a:effectLst/>
+      </dsp:spPr>
+      <dsp:style>
+        <a:lnRef idx="0">
+          <a:scrgbClr r="0" g="0" b="0"/>
+        </a:lnRef>
+        <a:fillRef idx="0">
+          <a:scrgbClr r="0" g="0" b="0"/>
+        </a:fillRef>
+        <a:effectRef idx="0">
+          <a:scrgbClr r="0" g="0" b="0"/>
+        </a:effectRef>
+        <a:fontRef idx="minor"/>
+      </dsp:style>
+      <dsp:txBody>
+        <a:bodyPr spcFirstLastPara="0" vert="horz" wrap="square" lIns="30480" tIns="30480" rIns="30480" bIns="30480" numCol="1" spcCol="1270" anchor="t" anchorCtr="0">
+          <a:noAutofit/>
+        </a:bodyPr>
+        <a:lstStyle/>
+        <a:p>
+          <a:pPr lvl="0" algn="l" defTabSz="711200">
+            <a:lnSpc>
+              <a:spcPct val="90000"/>
+            </a:lnSpc>
+            <a:spcBef>
+              <a:spcPct val="0"/>
+            </a:spcBef>
+            <a:spcAft>
+              <a:spcPct val="35000"/>
+            </a:spcAft>
+          </a:pPr>
+          <a:r>
+            <a:rPr lang="fr-CH" sz="1600" kern="1200"/>
+            <a:t>Très peu d'expérence en C#/WPF.</a:t>
+          </a:r>
+        </a:p>
+      </dsp:txBody>
+      <dsp:txXfrm>
+        <a:off x="2215903" y="609981"/>
+        <a:ext cx="1677341" cy="1596947"/>
+      </dsp:txXfrm>
+    </dsp:sp>
+    <dsp:sp modelId="{0C1300D8-8E77-4DB9-95EE-5E11AB728A24}">
+      <dsp:nvSpPr>
+        <dsp:cNvPr id="0" name=""/>
+        <dsp:cNvSpPr/>
+      </dsp:nvSpPr>
+      <dsp:spPr>
+        <a:xfrm>
+          <a:off x="19582" y="18097"/>
+          <a:ext cx="705811" cy="705811"/>
+        </a:xfrm>
+        <a:prstGeom prst="plus">
+          <a:avLst>
+            <a:gd name="adj" fmla="val 32810"/>
+          </a:avLst>
+        </a:prstGeom>
+        <a:solidFill>
+          <a:schemeClr val="accent1">
+            <a:hueOff val="0"/>
+            <a:satOff val="0"/>
+            <a:lumOff val="0"/>
+            <a:alphaOff val="0"/>
+          </a:schemeClr>
+        </a:solidFill>
+        <a:ln w="12700" cap="flat" cmpd="sng" algn="ctr">
+          <a:solidFill>
+            <a:schemeClr val="accent1">
+              <a:hueOff val="0"/>
+              <a:satOff val="0"/>
+              <a:lumOff val="0"/>
+              <a:alphaOff val="0"/>
+            </a:schemeClr>
+          </a:solidFill>
+          <a:prstDash val="solid"/>
+          <a:miter lim="800000"/>
+        </a:ln>
+        <a:effectLst/>
+      </dsp:spPr>
+      <dsp:style>
+        <a:lnRef idx="2">
+          <a:scrgbClr r="0" g="0" b="0"/>
+        </a:lnRef>
+        <a:fillRef idx="1">
+          <a:scrgbClr r="0" g="0" b="0"/>
+        </a:fillRef>
+        <a:effectRef idx="0">
+          <a:scrgbClr r="0" g="0" b="0"/>
+        </a:effectRef>
+        <a:fontRef idx="minor">
+          <a:schemeClr val="lt1"/>
+        </a:fontRef>
+      </dsp:style>
+    </dsp:sp>
+    <dsp:sp modelId="{24E7AD2A-8217-4D4F-981F-0BF3C71CD663}">
+      <dsp:nvSpPr>
+        <dsp:cNvPr id="0" name=""/>
+        <dsp:cNvSpPr/>
+      </dsp:nvSpPr>
+      <dsp:spPr>
+        <a:xfrm>
+          <a:off x="3507123" y="271924"/>
+          <a:ext cx="664293" cy="227647"/>
+        </a:xfrm>
+        <a:prstGeom prst="rect">
+          <a:avLst/>
+        </a:prstGeom>
+        <a:solidFill>
+          <a:schemeClr val="accent1">
+            <a:hueOff val="0"/>
+            <a:satOff val="0"/>
+            <a:lumOff val="0"/>
+            <a:alphaOff val="0"/>
+          </a:schemeClr>
+        </a:solidFill>
+        <a:ln w="12700" cap="flat" cmpd="sng" algn="ctr">
+          <a:solidFill>
+            <a:schemeClr val="accent1">
+              <a:hueOff val="0"/>
+              <a:satOff val="0"/>
+              <a:lumOff val="0"/>
+              <a:alphaOff val="0"/>
+            </a:schemeClr>
+          </a:solidFill>
+          <a:prstDash val="solid"/>
+          <a:miter lim="800000"/>
+        </a:ln>
+        <a:effectLst/>
+      </dsp:spPr>
+      <dsp:style>
+        <a:lnRef idx="2">
+          <a:scrgbClr r="0" g="0" b="0"/>
+        </a:lnRef>
+        <a:fillRef idx="1">
+          <a:scrgbClr r="0" g="0" b="0"/>
+        </a:fillRef>
+        <a:effectRef idx="0">
+          <a:scrgbClr r="0" g="0" b="0"/>
+        </a:effectRef>
+        <a:fontRef idx="minor">
+          <a:schemeClr val="lt1"/>
+        </a:fontRef>
+      </dsp:style>
+    </dsp:sp>
+    <dsp:sp modelId="{91D74320-6980-40FA-B8E4-9DD68DF0B3C7}">
+      <dsp:nvSpPr>
+        <dsp:cNvPr id="0" name=""/>
+        <dsp:cNvSpPr/>
+      </dsp:nvSpPr>
+      <dsp:spPr>
+        <a:xfrm>
+          <a:off x="2199295" y="613396"/>
+          <a:ext cx="415" cy="1525238"/>
+        </a:xfrm>
+        <a:prstGeom prst="line">
+          <a:avLst/>
+        </a:prstGeom>
+        <a:noFill/>
+        <a:ln w="12700" cap="flat" cmpd="sng" algn="ctr">
+          <a:solidFill>
+            <a:schemeClr val="accent1">
+              <a:shade val="60000"/>
+              <a:hueOff val="0"/>
+              <a:satOff val="0"/>
+              <a:lumOff val="0"/>
+              <a:alphaOff val="0"/>
+            </a:schemeClr>
+          </a:solidFill>
+          <a:prstDash val="solid"/>
+          <a:miter lim="800000"/>
+        </a:ln>
+        <a:effectLst/>
+      </dsp:spPr>
+      <dsp:style>
+        <a:lnRef idx="2">
+          <a:scrgbClr r="0" g="0" b="0"/>
+        </a:lnRef>
+        <a:fillRef idx="0">
+          <a:scrgbClr r="0" g="0" b="0"/>
+        </a:fillRef>
+        <a:effectRef idx="0">
+          <a:scrgbClr r="0" g="0" b="0"/>
+        </a:effectRef>
+        <a:fontRef idx="minor"/>
+      </dsp:style>
+    </dsp:sp>
+  </dsp:spTree>
+</dsp:drawing>
+</file>
+
+<file path=word/diagrams/drawing4.xml><?xml version="1.0" encoding="utf-8"?>
 <dsp:drawing xmlns:dgm="http://schemas.openxmlformats.org/drawingml/2006/diagram" xmlns:dsp="http://schemas.microsoft.com/office/drawing/2008/diagram" xmlns:a="http://schemas.openxmlformats.org/drawingml/2006/main">
   <dsp:spTree>
     <dsp:nvGrpSpPr>
@@ -16428,6 +19869,446 @@
 </file>
 
 <file path=word/diagrams/layout2.xml><?xml version="1.0" encoding="utf-8"?>
+<dgm:layoutDef xmlns:dgm="http://schemas.openxmlformats.org/drawingml/2006/diagram" xmlns:a="http://schemas.openxmlformats.org/drawingml/2006/main" uniqueId="urn:microsoft.com/office/officeart/2009/3/layout/PlusandMinus">
+  <dgm:title val=""/>
+  <dgm:desc val=""/>
+  <dgm:catLst>
+    <dgm:cat type="relationship" pri="3600"/>
+  </dgm:catLst>
+  <dgm:sampData>
+    <dgm:dataModel>
+      <dgm:ptLst>
+        <dgm:pt modelId="0" type="doc"/>
+        <dgm:pt modelId="10">
+          <dgm:prSet phldr="1"/>
+        </dgm:pt>
+        <dgm:pt modelId="20">
+          <dgm:prSet phldr="1"/>
+        </dgm:pt>
+      </dgm:ptLst>
+      <dgm:cxnLst>
+        <dgm:cxn modelId="30" srcId="0" destId="10" srcOrd="0" destOrd="0"/>
+        <dgm:cxn modelId="40" srcId="0" destId="20" srcOrd="1" destOrd="0"/>
+      </dgm:cxnLst>
+      <dgm:bg/>
+      <dgm:whole/>
+    </dgm:dataModel>
+  </dgm:sampData>
+  <dgm:styleData>
+    <dgm:dataModel>
+      <dgm:ptLst>
+        <dgm:pt modelId="0" type="doc"/>
+        <dgm:pt modelId="10">
+          <dgm:prSet phldr="1"/>
+        </dgm:pt>
+        <dgm:pt modelId="20">
+          <dgm:prSet phldr="1"/>
+        </dgm:pt>
+      </dgm:ptLst>
+      <dgm:cxnLst>
+        <dgm:cxn modelId="30" srcId="0" destId="10" srcOrd="0" destOrd="0"/>
+        <dgm:cxn modelId="40" srcId="0" destId="20" srcOrd="1" destOrd="0"/>
+      </dgm:cxnLst>
+      <dgm:bg/>
+      <dgm:whole/>
+    </dgm:dataModel>
+  </dgm:styleData>
+  <dgm:clrData>
+    <dgm:dataModel>
+      <dgm:ptLst>
+        <dgm:pt modelId="0" type="doc"/>
+        <dgm:pt modelId="10">
+          <dgm:prSet phldr="1"/>
+        </dgm:pt>
+        <dgm:pt modelId="20">
+          <dgm:prSet phldr="1"/>
+        </dgm:pt>
+      </dgm:ptLst>
+      <dgm:cxnLst>
+        <dgm:cxn modelId="30" srcId="0" destId="10" srcOrd="0" destOrd="0"/>
+        <dgm:cxn modelId="40" srcId="0" destId="20" srcOrd="1" destOrd="0"/>
+      </dgm:cxnLst>
+      <dgm:bg/>
+      <dgm:whole/>
+    </dgm:dataModel>
+  </dgm:clrData>
+  <dgm:layoutNode name="Name0">
+    <dgm:varLst>
+      <dgm:chMax val="2"/>
+      <dgm:chPref val="2"/>
+      <dgm:dir/>
+      <dgm:animOne/>
+      <dgm:resizeHandles val="exact"/>
+    </dgm:varLst>
+    <dgm:alg type="composite">
+      <dgm:param type="ar" val="1.8238"/>
+    </dgm:alg>
+    <dgm:shape xmlns:r="http://schemas.openxmlformats.org/officeDocument/2006/relationships" r:blip="">
+      <dgm:adjLst/>
+    </dgm:shape>
+    <dgm:choose name="Name1">
+      <dgm:if name="Name2" func="var" arg="dir" op="equ" val="norm">
+        <dgm:constrLst>
+          <dgm:constr type="primFontSz" for="des" ptType="node" op="equ" val="65"/>
+          <dgm:constr type="l" for="ch" forName="Background" refType="w" fact="0.09"/>
+          <dgm:constr type="t" for="ch" forName="Background" refType="h" fact="0.1641"/>
+          <dgm:constr type="w" for="ch" forName="Background" refType="w" fact="0.87"/>
+          <dgm:constr type="h" for="ch" forName="Background" refType="h" fact="0.82"/>
+          <dgm:constr type="l" for="ch" forName="ParentText1" refType="w" fact="0.116"/>
+          <dgm:constr type="t" for="ch" forName="ParentText1" refType="h" fact="0.26"/>
+          <dgm:constr type="w" for="ch" forName="ParentText1" refType="w" fact="0.404"/>
+          <dgm:constr type="h" for="ch" forName="ParentText1" refType="h" fact="0.7015"/>
+          <dgm:constr type="l" for="ch" forName="ParentText2" refType="w" fact="0.529"/>
+          <dgm:constr type="t" for="ch" forName="ParentText2" refType="h" fact="0.26"/>
+          <dgm:constr type="w" for="ch" forName="ParentText2" refType="w" fact="0.404"/>
+          <dgm:constr type="h" for="ch" forName="ParentText2" refType="h" fact="0.7015"/>
+          <dgm:constr type="l" for="ch" forName="Plus" refType="w" fact="0"/>
+          <dgm:constr type="t" for="ch" forName="Plus" refType="h" fact="0"/>
+          <dgm:constr type="w" for="ch" forName="Plus" refType="w" fact="0.17"/>
+          <dgm:constr type="h" for="ch" forName="Plus" refType="w" refFor="ch" refForName="Plus"/>
+          <dgm:constr type="l" for="ch" forName="Minus" refType="w" fact="0.84"/>
+          <dgm:constr type="t" for="ch" forName="Minus" refType="h" fact="0.1115"/>
+          <dgm:constr type="w" for="ch" forName="Minus" refType="w" fact="0.16"/>
+          <dgm:constr type="h" for="ch" forName="Minus" refType="h" fact="0.1"/>
+          <dgm:constr type="l" for="ch" forName="Divider" refType="w" fact="0.525"/>
+          <dgm:constr type="t" for="ch" forName="Divider" refType="h" fact="0.2615"/>
+          <dgm:constr type="w" for="ch" forName="Divider" refType="w" fact="0.0001"/>
+          <dgm:constr type="h" for="ch" forName="Divider" refType="h" fact="0.67"/>
+        </dgm:constrLst>
+      </dgm:if>
+      <dgm:else name="Name3">
+        <dgm:constrLst>
+          <dgm:constr type="primFontSz" for="des" ptType="node" op="equ" val="65"/>
+          <dgm:constr type="r" for="ch" forName="Background" refType="w" fact="-0.09"/>
+          <dgm:constr type="t" for="ch" forName="Background" refType="h" fact="0.1641"/>
+          <dgm:constr type="w" for="ch" forName="Background" refType="w" fact="0.87"/>
+          <dgm:constr type="h" for="ch" forName="Background" refType="h" fact="0.82"/>
+          <dgm:constr type="r" for="ch" forName="ParentText1" refType="w" fact="-0.116"/>
+          <dgm:constr type="t" for="ch" forName="ParentText1" refType="h" fact="0.26"/>
+          <dgm:constr type="w" for="ch" forName="ParentText1" refType="w" fact="0.404"/>
+          <dgm:constr type="h" for="ch" forName="ParentText1" refType="h" fact="0.7015"/>
+          <dgm:constr type="r" for="ch" forName="ParentText2" refType="w" fact="-0.529"/>
+          <dgm:constr type="t" for="ch" forName="ParentText2" refType="h" fact="0.26"/>
+          <dgm:constr type="w" for="ch" forName="ParentText2" refType="w" fact="0.404"/>
+          <dgm:constr type="h" for="ch" forName="ParentText2" refType="h" fact="0.7015"/>
+          <dgm:constr type="r" for="ch" forName="Plus" refType="w" fact="0"/>
+          <dgm:constr type="t" for="ch" forName="Plus" refType="h" fact="0"/>
+          <dgm:constr type="w" for="ch" forName="Plus" refType="w" fact="0.17"/>
+          <dgm:constr type="h" for="ch" forName="Plus" refType="w" refFor="ch" refForName="Plus"/>
+          <dgm:constr type="r" for="ch" forName="Minus" refType="w" fact="-0.84"/>
+          <dgm:constr type="t" for="ch" forName="Minus" refType="h" fact="0.1115"/>
+          <dgm:constr type="w" for="ch" forName="Minus" refType="w" fact="0.16"/>
+          <dgm:constr type="h" for="ch" forName="Minus" refType="h" fact="0.1"/>
+          <dgm:constr type="r" for="ch" forName="Divider" refType="w" fact="-0.525"/>
+          <dgm:constr type="t" for="ch" forName="Divider" refType="h" fact="0.2615"/>
+          <dgm:constr type="w" for="ch" forName="Divider" refType="w" fact="0.0001"/>
+          <dgm:constr type="h" for="ch" forName="Divider" refType="h" fact="0.67"/>
+        </dgm:constrLst>
+      </dgm:else>
+    </dgm:choose>
+    <dgm:layoutNode name="Background" styleLbl="bgImgPlace1">
+      <dgm:alg type="sp"/>
+      <dgm:shape xmlns:r="http://schemas.openxmlformats.org/officeDocument/2006/relationships" type="rect" r:blip="">
+        <dgm:adjLst/>
+      </dgm:shape>
+      <dgm:presOf/>
+    </dgm:layoutNode>
+    <dgm:layoutNode name="ParentText1" styleLbl="revTx">
+      <dgm:varLst>
+        <dgm:chMax val="0"/>
+        <dgm:chPref val="0"/>
+        <dgm:bulletEnabled val="1"/>
+      </dgm:varLst>
+      <dgm:alg type="tx">
+        <dgm:param type="parTxLTRAlign" val="l"/>
+        <dgm:param type="txAnchorVert" val="t"/>
+      </dgm:alg>
+      <dgm:shape xmlns:r="http://schemas.openxmlformats.org/officeDocument/2006/relationships" type="rect" r:blip="">
+        <dgm:adjLst/>
+      </dgm:shape>
+      <dgm:presOf axis="ch desOrSelf" ptType="node node" st="1 1" cnt="1 0"/>
+      <dgm:constrLst>
+        <dgm:constr type="lMarg" refType="primFontSz" fact="0.15"/>
+        <dgm:constr type="rMarg" refType="primFontSz" fact="0.15"/>
+        <dgm:constr type="tMarg" refType="primFontSz" fact="0.15"/>
+        <dgm:constr type="bMarg" refType="primFontSz" fact="0.15"/>
+      </dgm:constrLst>
+      <dgm:ruleLst>
+        <dgm:rule type="primFontSz" val="5" fact="NaN" max="NaN"/>
+      </dgm:ruleLst>
+    </dgm:layoutNode>
+    <dgm:layoutNode name="ParentText2" styleLbl="revTx">
+      <dgm:varLst>
+        <dgm:chMax val="0"/>
+        <dgm:chPref val="0"/>
+        <dgm:bulletEnabled val="1"/>
+      </dgm:varLst>
+      <dgm:alg type="tx">
+        <dgm:param type="parTxLTRAlign" val="l"/>
+        <dgm:param type="txAnchorVert" val="t"/>
+      </dgm:alg>
+      <dgm:shape xmlns:r="http://schemas.openxmlformats.org/officeDocument/2006/relationships" type="rect" r:blip="">
+        <dgm:adjLst/>
+      </dgm:shape>
+      <dgm:presOf axis="ch desOrSelf" ptType="node node" st="2 1" cnt="1 0"/>
+      <dgm:constrLst>
+        <dgm:constr type="lMarg" refType="primFontSz" fact="0.15"/>
+        <dgm:constr type="rMarg" refType="primFontSz" fact="0.15"/>
+        <dgm:constr type="tMarg" refType="primFontSz" fact="0.15"/>
+        <dgm:constr type="bMarg" refType="primFontSz" fact="0.15"/>
+      </dgm:constrLst>
+      <dgm:ruleLst>
+        <dgm:rule type="primFontSz" val="5" fact="NaN" max="NaN"/>
+      </dgm:ruleLst>
+    </dgm:layoutNode>
+    <dgm:layoutNode name="Plus" styleLbl="alignNode1">
+      <dgm:alg type="sp"/>
+      <dgm:shape xmlns:r="http://schemas.openxmlformats.org/officeDocument/2006/relationships" type="plus" r:blip="">
+        <dgm:adjLst>
+          <dgm:adj idx="1" val="0.3281"/>
+        </dgm:adjLst>
+      </dgm:shape>
+      <dgm:presOf/>
+    </dgm:layoutNode>
+    <dgm:layoutNode name="Minus" styleLbl="alignNode1">
+      <dgm:alg type="sp"/>
+      <dgm:shape xmlns:r="http://schemas.openxmlformats.org/officeDocument/2006/relationships" type="rect" r:blip="">
+        <dgm:adjLst/>
+      </dgm:shape>
+      <dgm:presOf/>
+    </dgm:layoutNode>
+    <dgm:layoutNode name="Divider" styleLbl="parChTrans1D1">
+      <dgm:alg type="sp"/>
+      <dgm:shape xmlns:r="http://schemas.openxmlformats.org/officeDocument/2006/relationships" type="line" r:blip="">
+        <dgm:adjLst/>
+      </dgm:shape>
+      <dgm:presOf/>
+    </dgm:layoutNode>
+  </dgm:layoutNode>
+</dgm:layoutDef>
+</file>
+
+<file path=word/diagrams/layout3.xml><?xml version="1.0" encoding="utf-8"?>
+<dgm:layoutDef xmlns:dgm="http://schemas.openxmlformats.org/drawingml/2006/diagram" xmlns:a="http://schemas.openxmlformats.org/drawingml/2006/main" uniqueId="urn:microsoft.com/office/officeart/2009/3/layout/PlusandMinus">
+  <dgm:title val=""/>
+  <dgm:desc val=""/>
+  <dgm:catLst>
+    <dgm:cat type="relationship" pri="3600"/>
+  </dgm:catLst>
+  <dgm:sampData>
+    <dgm:dataModel>
+      <dgm:ptLst>
+        <dgm:pt modelId="0" type="doc"/>
+        <dgm:pt modelId="10">
+          <dgm:prSet phldr="1"/>
+        </dgm:pt>
+        <dgm:pt modelId="20">
+          <dgm:prSet phldr="1"/>
+        </dgm:pt>
+      </dgm:ptLst>
+      <dgm:cxnLst>
+        <dgm:cxn modelId="30" srcId="0" destId="10" srcOrd="0" destOrd="0"/>
+        <dgm:cxn modelId="40" srcId="0" destId="20" srcOrd="1" destOrd="0"/>
+      </dgm:cxnLst>
+      <dgm:bg/>
+      <dgm:whole/>
+    </dgm:dataModel>
+  </dgm:sampData>
+  <dgm:styleData>
+    <dgm:dataModel>
+      <dgm:ptLst>
+        <dgm:pt modelId="0" type="doc"/>
+        <dgm:pt modelId="10">
+          <dgm:prSet phldr="1"/>
+        </dgm:pt>
+        <dgm:pt modelId="20">
+          <dgm:prSet phldr="1"/>
+        </dgm:pt>
+      </dgm:ptLst>
+      <dgm:cxnLst>
+        <dgm:cxn modelId="30" srcId="0" destId="10" srcOrd="0" destOrd="0"/>
+        <dgm:cxn modelId="40" srcId="0" destId="20" srcOrd="1" destOrd="0"/>
+      </dgm:cxnLst>
+      <dgm:bg/>
+      <dgm:whole/>
+    </dgm:dataModel>
+  </dgm:styleData>
+  <dgm:clrData>
+    <dgm:dataModel>
+      <dgm:ptLst>
+        <dgm:pt modelId="0" type="doc"/>
+        <dgm:pt modelId="10">
+          <dgm:prSet phldr="1"/>
+        </dgm:pt>
+        <dgm:pt modelId="20">
+          <dgm:prSet phldr="1"/>
+        </dgm:pt>
+      </dgm:ptLst>
+      <dgm:cxnLst>
+        <dgm:cxn modelId="30" srcId="0" destId="10" srcOrd="0" destOrd="0"/>
+        <dgm:cxn modelId="40" srcId="0" destId="20" srcOrd="1" destOrd="0"/>
+      </dgm:cxnLst>
+      <dgm:bg/>
+      <dgm:whole/>
+    </dgm:dataModel>
+  </dgm:clrData>
+  <dgm:layoutNode name="Name0">
+    <dgm:varLst>
+      <dgm:chMax val="2"/>
+      <dgm:chPref val="2"/>
+      <dgm:dir/>
+      <dgm:animOne/>
+      <dgm:resizeHandles val="exact"/>
+    </dgm:varLst>
+    <dgm:alg type="composite">
+      <dgm:param type="ar" val="1.8238"/>
+    </dgm:alg>
+    <dgm:shape xmlns:r="http://schemas.openxmlformats.org/officeDocument/2006/relationships" r:blip="">
+      <dgm:adjLst/>
+    </dgm:shape>
+    <dgm:choose name="Name1">
+      <dgm:if name="Name2" func="var" arg="dir" op="equ" val="norm">
+        <dgm:constrLst>
+          <dgm:constr type="primFontSz" for="des" ptType="node" op="equ" val="65"/>
+          <dgm:constr type="l" for="ch" forName="Background" refType="w" fact="0.09"/>
+          <dgm:constr type="t" for="ch" forName="Background" refType="h" fact="0.1641"/>
+          <dgm:constr type="w" for="ch" forName="Background" refType="w" fact="0.87"/>
+          <dgm:constr type="h" for="ch" forName="Background" refType="h" fact="0.82"/>
+          <dgm:constr type="l" for="ch" forName="ParentText1" refType="w" fact="0.116"/>
+          <dgm:constr type="t" for="ch" forName="ParentText1" refType="h" fact="0.26"/>
+          <dgm:constr type="w" for="ch" forName="ParentText1" refType="w" fact="0.404"/>
+          <dgm:constr type="h" for="ch" forName="ParentText1" refType="h" fact="0.7015"/>
+          <dgm:constr type="l" for="ch" forName="ParentText2" refType="w" fact="0.529"/>
+          <dgm:constr type="t" for="ch" forName="ParentText2" refType="h" fact="0.26"/>
+          <dgm:constr type="w" for="ch" forName="ParentText2" refType="w" fact="0.404"/>
+          <dgm:constr type="h" for="ch" forName="ParentText2" refType="h" fact="0.7015"/>
+          <dgm:constr type="l" for="ch" forName="Plus" refType="w" fact="0"/>
+          <dgm:constr type="t" for="ch" forName="Plus" refType="h" fact="0"/>
+          <dgm:constr type="w" for="ch" forName="Plus" refType="w" fact="0.17"/>
+          <dgm:constr type="h" for="ch" forName="Plus" refType="w" refFor="ch" refForName="Plus"/>
+          <dgm:constr type="l" for="ch" forName="Minus" refType="w" fact="0.84"/>
+          <dgm:constr type="t" for="ch" forName="Minus" refType="h" fact="0.1115"/>
+          <dgm:constr type="w" for="ch" forName="Minus" refType="w" fact="0.16"/>
+          <dgm:constr type="h" for="ch" forName="Minus" refType="h" fact="0.1"/>
+          <dgm:constr type="l" for="ch" forName="Divider" refType="w" fact="0.525"/>
+          <dgm:constr type="t" for="ch" forName="Divider" refType="h" fact="0.2615"/>
+          <dgm:constr type="w" for="ch" forName="Divider" refType="w" fact="0.0001"/>
+          <dgm:constr type="h" for="ch" forName="Divider" refType="h" fact="0.67"/>
+        </dgm:constrLst>
+      </dgm:if>
+      <dgm:else name="Name3">
+        <dgm:constrLst>
+          <dgm:constr type="primFontSz" for="des" ptType="node" op="equ" val="65"/>
+          <dgm:constr type="r" for="ch" forName="Background" refType="w" fact="-0.09"/>
+          <dgm:constr type="t" for="ch" forName="Background" refType="h" fact="0.1641"/>
+          <dgm:constr type="w" for="ch" forName="Background" refType="w" fact="0.87"/>
+          <dgm:constr type="h" for="ch" forName="Background" refType="h" fact="0.82"/>
+          <dgm:constr type="r" for="ch" forName="ParentText1" refType="w" fact="-0.116"/>
+          <dgm:constr type="t" for="ch" forName="ParentText1" refType="h" fact="0.26"/>
+          <dgm:constr type="w" for="ch" forName="ParentText1" refType="w" fact="0.404"/>
+          <dgm:constr type="h" for="ch" forName="ParentText1" refType="h" fact="0.7015"/>
+          <dgm:constr type="r" for="ch" forName="ParentText2" refType="w" fact="-0.529"/>
+          <dgm:constr type="t" for="ch" forName="ParentText2" refType="h" fact="0.26"/>
+          <dgm:constr type="w" for="ch" forName="ParentText2" refType="w" fact="0.404"/>
+          <dgm:constr type="h" for="ch" forName="ParentText2" refType="h" fact="0.7015"/>
+          <dgm:constr type="r" for="ch" forName="Plus" refType="w" fact="0"/>
+          <dgm:constr type="t" for="ch" forName="Plus" refType="h" fact="0"/>
+          <dgm:constr type="w" for="ch" forName="Plus" refType="w" fact="0.17"/>
+          <dgm:constr type="h" for="ch" forName="Plus" refType="w" refFor="ch" refForName="Plus"/>
+          <dgm:constr type="r" for="ch" forName="Minus" refType="w" fact="-0.84"/>
+          <dgm:constr type="t" for="ch" forName="Minus" refType="h" fact="0.1115"/>
+          <dgm:constr type="w" for="ch" forName="Minus" refType="w" fact="0.16"/>
+          <dgm:constr type="h" for="ch" forName="Minus" refType="h" fact="0.1"/>
+          <dgm:constr type="r" for="ch" forName="Divider" refType="w" fact="-0.525"/>
+          <dgm:constr type="t" for="ch" forName="Divider" refType="h" fact="0.2615"/>
+          <dgm:constr type="w" for="ch" forName="Divider" refType="w" fact="0.0001"/>
+          <dgm:constr type="h" for="ch" forName="Divider" refType="h" fact="0.67"/>
+        </dgm:constrLst>
+      </dgm:else>
+    </dgm:choose>
+    <dgm:layoutNode name="Background" styleLbl="bgImgPlace1">
+      <dgm:alg type="sp"/>
+      <dgm:shape xmlns:r="http://schemas.openxmlformats.org/officeDocument/2006/relationships" type="rect" r:blip="">
+        <dgm:adjLst/>
+      </dgm:shape>
+      <dgm:presOf/>
+    </dgm:layoutNode>
+    <dgm:layoutNode name="ParentText1" styleLbl="revTx">
+      <dgm:varLst>
+        <dgm:chMax val="0"/>
+        <dgm:chPref val="0"/>
+        <dgm:bulletEnabled val="1"/>
+      </dgm:varLst>
+      <dgm:alg type="tx">
+        <dgm:param type="parTxLTRAlign" val="l"/>
+        <dgm:param type="txAnchorVert" val="t"/>
+      </dgm:alg>
+      <dgm:shape xmlns:r="http://schemas.openxmlformats.org/officeDocument/2006/relationships" type="rect" r:blip="">
+        <dgm:adjLst/>
+      </dgm:shape>
+      <dgm:presOf axis="ch desOrSelf" ptType="node node" st="1 1" cnt="1 0"/>
+      <dgm:constrLst>
+        <dgm:constr type="lMarg" refType="primFontSz" fact="0.15"/>
+        <dgm:constr type="rMarg" refType="primFontSz" fact="0.15"/>
+        <dgm:constr type="tMarg" refType="primFontSz" fact="0.15"/>
+        <dgm:constr type="bMarg" refType="primFontSz" fact="0.15"/>
+      </dgm:constrLst>
+      <dgm:ruleLst>
+        <dgm:rule type="primFontSz" val="5" fact="NaN" max="NaN"/>
+      </dgm:ruleLst>
+    </dgm:layoutNode>
+    <dgm:layoutNode name="ParentText2" styleLbl="revTx">
+      <dgm:varLst>
+        <dgm:chMax val="0"/>
+        <dgm:chPref val="0"/>
+        <dgm:bulletEnabled val="1"/>
+      </dgm:varLst>
+      <dgm:alg type="tx">
+        <dgm:param type="parTxLTRAlign" val="l"/>
+        <dgm:param type="txAnchorVert" val="t"/>
+      </dgm:alg>
+      <dgm:shape xmlns:r="http://schemas.openxmlformats.org/officeDocument/2006/relationships" type="rect" r:blip="">
+        <dgm:adjLst/>
+      </dgm:shape>
+      <dgm:presOf axis="ch desOrSelf" ptType="node node" st="2 1" cnt="1 0"/>
+      <dgm:constrLst>
+        <dgm:constr type="lMarg" refType="primFontSz" fact="0.15"/>
+        <dgm:constr type="rMarg" refType="primFontSz" fact="0.15"/>
+        <dgm:constr type="tMarg" refType="primFontSz" fact="0.15"/>
+        <dgm:constr type="bMarg" refType="primFontSz" fact="0.15"/>
+      </dgm:constrLst>
+      <dgm:ruleLst>
+        <dgm:rule type="primFontSz" val="5" fact="NaN" max="NaN"/>
+      </dgm:ruleLst>
+    </dgm:layoutNode>
+    <dgm:layoutNode name="Plus" styleLbl="alignNode1">
+      <dgm:alg type="sp"/>
+      <dgm:shape xmlns:r="http://schemas.openxmlformats.org/officeDocument/2006/relationships" type="plus" r:blip="">
+        <dgm:adjLst>
+          <dgm:adj idx="1" val="0.3281"/>
+        </dgm:adjLst>
+      </dgm:shape>
+      <dgm:presOf/>
+    </dgm:layoutNode>
+    <dgm:layoutNode name="Minus" styleLbl="alignNode1">
+      <dgm:alg type="sp"/>
+      <dgm:shape xmlns:r="http://schemas.openxmlformats.org/officeDocument/2006/relationships" type="rect" r:blip="">
+        <dgm:adjLst/>
+      </dgm:shape>
+      <dgm:presOf/>
+    </dgm:layoutNode>
+    <dgm:layoutNode name="Divider" styleLbl="parChTrans1D1">
+      <dgm:alg type="sp"/>
+      <dgm:shape xmlns:r="http://schemas.openxmlformats.org/officeDocument/2006/relationships" type="line" r:blip="">
+        <dgm:adjLst/>
+      </dgm:shape>
+      <dgm:presOf/>
+    </dgm:layoutNode>
+  </dgm:layoutNode>
+</dgm:layoutDef>
+</file>
+
+<file path=word/diagrams/layout4.xml><?xml version="1.0" encoding="utf-8"?>
 <dgm:layoutDef xmlns:dgm="http://schemas.openxmlformats.org/drawingml/2006/diagram" xmlns:a="http://schemas.openxmlformats.org/drawingml/2006/main" uniqueId="urn:microsoft.com/office/officeart/2005/8/layout/vList2">
   <dgm:title val=""/>
   <dgm:desc val=""/>
@@ -18662,6 +22543,2074 @@
 </dgm:styleDef>
 </file>
 
+<file path=word/diagrams/quickStyle3.xml><?xml version="1.0" encoding="utf-8"?>
+<dgm:styleDef xmlns:dgm="http://schemas.openxmlformats.org/drawingml/2006/diagram" xmlns:a="http://schemas.openxmlformats.org/drawingml/2006/main" uniqueId="urn:microsoft.com/office/officeart/2005/8/quickstyle/simple1">
+  <dgm:title val=""/>
+  <dgm:desc val=""/>
+  <dgm:catLst>
+    <dgm:cat type="simple" pri="10100"/>
+  </dgm:catLst>
+  <dgm:scene3d>
+    <a:camera prst="orthographicFront"/>
+    <a:lightRig rig="threePt" dir="t"/>
+  </dgm:scene3d>
+  <dgm:styleLbl name="node0">
+    <dgm:scene3d>
+      <a:camera prst="orthographicFront"/>
+      <a:lightRig rig="threePt" dir="t"/>
+    </dgm:scene3d>
+    <dgm:sp3d/>
+    <dgm:txPr/>
+    <dgm:style>
+      <a:lnRef idx="2">
+        <a:scrgbClr r="0" g="0" b="0"/>
+      </a:lnRef>
+      <a:fillRef idx="1">
+        <a:scrgbClr r="0" g="0" b="0"/>
+      </a:fillRef>
+      <a:effectRef idx="0">
+        <a:scrgbClr r="0" g="0" b="0"/>
+      </a:effectRef>
+      <a:fontRef idx="minor">
+        <a:schemeClr val="lt1"/>
+      </a:fontRef>
+    </dgm:style>
+  </dgm:styleLbl>
+  <dgm:styleLbl name="lnNode1">
+    <dgm:scene3d>
+      <a:camera prst="orthographicFront"/>
+      <a:lightRig rig="threePt" dir="t"/>
+    </dgm:scene3d>
+    <dgm:sp3d/>
+    <dgm:txPr/>
+    <dgm:style>
+      <a:lnRef idx="2">
+        <a:scrgbClr r="0" g="0" b="0"/>
+      </a:lnRef>
+      <a:fillRef idx="1">
+        <a:scrgbClr r="0" g="0" b="0"/>
+      </a:fillRef>
+      <a:effectRef idx="0">
+        <a:scrgbClr r="0" g="0" b="0"/>
+      </a:effectRef>
+      <a:fontRef idx="minor">
+        <a:schemeClr val="lt1"/>
+      </a:fontRef>
+    </dgm:style>
+  </dgm:styleLbl>
+  <dgm:styleLbl name="vennNode1">
+    <dgm:scene3d>
+      <a:camera prst="orthographicFront"/>
+      <a:lightRig rig="threePt" dir="t"/>
+    </dgm:scene3d>
+    <dgm:sp3d/>
+    <dgm:txPr/>
+    <dgm:style>
+      <a:lnRef idx="2">
+        <a:scrgbClr r="0" g="0" b="0"/>
+      </a:lnRef>
+      <a:fillRef idx="1">
+        <a:scrgbClr r="0" g="0" b="0"/>
+      </a:fillRef>
+      <a:effectRef idx="0">
+        <a:scrgbClr r="0" g="0" b="0"/>
+      </a:effectRef>
+      <a:fontRef idx="minor">
+        <a:schemeClr val="tx1"/>
+      </a:fontRef>
+    </dgm:style>
+  </dgm:styleLbl>
+  <dgm:styleLbl name="alignNode1">
+    <dgm:scene3d>
+      <a:camera prst="orthographicFront"/>
+      <a:lightRig rig="threePt" dir="t"/>
+    </dgm:scene3d>
+    <dgm:sp3d/>
+    <dgm:txPr/>
+    <dgm:style>
+      <a:lnRef idx="2">
+        <a:scrgbClr r="0" g="0" b="0"/>
+      </a:lnRef>
+      <a:fillRef idx="1">
+        <a:scrgbClr r="0" g="0" b="0"/>
+      </a:fillRef>
+      <a:effectRef idx="0">
+        <a:scrgbClr r="0" g="0" b="0"/>
+      </a:effectRef>
+      <a:fontRef idx="minor">
+        <a:schemeClr val="lt1"/>
+      </a:fontRef>
+    </dgm:style>
+  </dgm:styleLbl>
+  <dgm:styleLbl name="node1">
+    <dgm:scene3d>
+      <a:camera prst="orthographicFront"/>
+      <a:lightRig rig="threePt" dir="t"/>
+    </dgm:scene3d>
+    <dgm:sp3d/>
+    <dgm:txPr/>
+    <dgm:style>
+      <a:lnRef idx="2">
+        <a:scrgbClr r="0" g="0" b="0"/>
+      </a:lnRef>
+      <a:fillRef idx="1">
+        <a:scrgbClr r="0" g="0" b="0"/>
+      </a:fillRef>
+      <a:effectRef idx="0">
+        <a:scrgbClr r="0" g="0" b="0"/>
+      </a:effectRef>
+      <a:fontRef idx="minor">
+        <a:schemeClr val="lt1"/>
+      </a:fontRef>
+    </dgm:style>
+  </dgm:styleLbl>
+  <dgm:styleLbl name="node2">
+    <dgm:scene3d>
+      <a:camera prst="orthographicFront"/>
+      <a:lightRig rig="threePt" dir="t"/>
+    </dgm:scene3d>
+    <dgm:sp3d/>
+    <dgm:txPr/>
+    <dgm:style>
+      <a:lnRef idx="2">
+        <a:scrgbClr r="0" g="0" b="0"/>
+      </a:lnRef>
+      <a:fillRef idx="1">
+        <a:scrgbClr r="0" g="0" b="0"/>
+      </a:fillRef>
+      <a:effectRef idx="0">
+        <a:scrgbClr r="0" g="0" b="0"/>
+      </a:effectRef>
+      <a:fontRef idx="minor">
+        <a:schemeClr val="lt1"/>
+      </a:fontRef>
+    </dgm:style>
+  </dgm:styleLbl>
+  <dgm:styleLbl name="node3">
+    <dgm:scene3d>
+      <a:camera prst="orthographicFront"/>
+      <a:lightRig rig="threePt" dir="t"/>
+    </dgm:scene3d>
+    <dgm:sp3d/>
+    <dgm:txPr/>
+    <dgm:style>
+      <a:lnRef idx="2">
+        <a:scrgbClr r="0" g="0" b="0"/>
+      </a:lnRef>
+      <a:fillRef idx="1">
+        <a:scrgbClr r="0" g="0" b="0"/>
+      </a:fillRef>
+      <a:effectRef idx="0">
+        <a:scrgbClr r="0" g="0" b="0"/>
+      </a:effectRef>
+      <a:fontRef idx="minor">
+        <a:schemeClr val="lt1"/>
+      </a:fontRef>
+    </dgm:style>
+  </dgm:styleLbl>
+  <dgm:styleLbl name="node4">
+    <dgm:scene3d>
+      <a:camera prst="orthographicFront"/>
+      <a:lightRig rig="threePt" dir="t"/>
+    </dgm:scene3d>
+    <dgm:sp3d/>
+    <dgm:txPr/>
+    <dgm:style>
+      <a:lnRef idx="2">
+        <a:scrgbClr r="0" g="0" b="0"/>
+      </a:lnRef>
+      <a:fillRef idx="1">
+        <a:scrgbClr r="0" g="0" b="0"/>
+      </a:fillRef>
+      <a:effectRef idx="0">
+        <a:scrgbClr r="0" g="0" b="0"/>
+      </a:effectRef>
+      <a:fontRef idx="minor">
+        <a:schemeClr val="lt1"/>
+      </a:fontRef>
+    </dgm:style>
+  </dgm:styleLbl>
+  <dgm:styleLbl name="fgImgPlace1">
+    <dgm:scene3d>
+      <a:camera prst="orthographicFront"/>
+      <a:lightRig rig="threePt" dir="t"/>
+    </dgm:scene3d>
+    <dgm:sp3d/>
+    <dgm:txPr/>
+    <dgm:style>
+      <a:lnRef idx="2">
+        <a:scrgbClr r="0" g="0" b="0"/>
+      </a:lnRef>
+      <a:fillRef idx="1">
+        <a:scrgbClr r="0" g="0" b="0"/>
+      </a:fillRef>
+      <a:effectRef idx="0">
+        <a:scrgbClr r="0" g="0" b="0"/>
+      </a:effectRef>
+      <a:fontRef idx="minor"/>
+    </dgm:style>
+  </dgm:styleLbl>
+  <dgm:styleLbl name="alignImgPlace1">
+    <dgm:scene3d>
+      <a:camera prst="orthographicFront"/>
+      <a:lightRig rig="threePt" dir="t"/>
+    </dgm:scene3d>
+    <dgm:sp3d/>
+    <dgm:txPr/>
+    <dgm:style>
+      <a:lnRef idx="2">
+        <a:scrgbClr r="0" g="0" b="0"/>
+      </a:lnRef>
+      <a:fillRef idx="1">
+        <a:scrgbClr r="0" g="0" b="0"/>
+      </a:fillRef>
+      <a:effectRef idx="0">
+        <a:scrgbClr r="0" g="0" b="0"/>
+      </a:effectRef>
+      <a:fontRef idx="minor"/>
+    </dgm:style>
+  </dgm:styleLbl>
+  <dgm:styleLbl name="bgImgPlace1">
+    <dgm:scene3d>
+      <a:camera prst="orthographicFront"/>
+      <a:lightRig rig="threePt" dir="t"/>
+    </dgm:scene3d>
+    <dgm:sp3d/>
+    <dgm:txPr/>
+    <dgm:style>
+      <a:lnRef idx="2">
+        <a:scrgbClr r="0" g="0" b="0"/>
+      </a:lnRef>
+      <a:fillRef idx="1">
+        <a:scrgbClr r="0" g="0" b="0"/>
+      </a:fillRef>
+      <a:effectRef idx="0">
+        <a:scrgbClr r="0" g="0" b="0"/>
+      </a:effectRef>
+      <a:fontRef idx="minor"/>
+    </dgm:style>
+  </dgm:styleLbl>
+  <dgm:styleLbl name="sibTrans2D1">
+    <dgm:scene3d>
+      <a:camera prst="orthographicFront"/>
+      <a:lightRig rig="threePt" dir="t"/>
+    </dgm:scene3d>
+    <dgm:sp3d/>
+    <dgm:txPr/>
+    <dgm:style>
+      <a:lnRef idx="0">
+        <a:scrgbClr r="0" g="0" b="0"/>
+      </a:lnRef>
+      <a:fillRef idx="1">
+        <a:scrgbClr r="0" g="0" b="0"/>
+      </a:fillRef>
+      <a:effectRef idx="0">
+        <a:scrgbClr r="0" g="0" b="0"/>
+      </a:effectRef>
+      <a:fontRef idx="minor">
+        <a:schemeClr val="lt1"/>
+      </a:fontRef>
+    </dgm:style>
+  </dgm:styleLbl>
+  <dgm:styleLbl name="fgSibTrans2D1">
+    <dgm:scene3d>
+      <a:camera prst="orthographicFront"/>
+      <a:lightRig rig="threePt" dir="t"/>
+    </dgm:scene3d>
+    <dgm:sp3d/>
+    <dgm:txPr/>
+    <dgm:style>
+      <a:lnRef idx="0">
+        <a:scrgbClr r="0" g="0" b="0"/>
+      </a:lnRef>
+      <a:fillRef idx="1">
+        <a:scrgbClr r="0" g="0" b="0"/>
+      </a:fillRef>
+      <a:effectRef idx="0">
+        <a:scrgbClr r="0" g="0" b="0"/>
+      </a:effectRef>
+      <a:fontRef idx="minor">
+        <a:schemeClr val="lt1"/>
+      </a:fontRef>
+    </dgm:style>
+  </dgm:styleLbl>
+  <dgm:styleLbl name="bgSibTrans2D1">
+    <dgm:scene3d>
+      <a:camera prst="orthographicFront"/>
+      <a:lightRig rig="threePt" dir="t"/>
+    </dgm:scene3d>
+    <dgm:sp3d/>
+    <dgm:txPr/>
+    <dgm:style>
+      <a:lnRef idx="0">
+        <a:scrgbClr r="0" g="0" b="0"/>
+      </a:lnRef>
+      <a:fillRef idx="1">
+        <a:scrgbClr r="0" g="0" b="0"/>
+      </a:fillRef>
+      <a:effectRef idx="0">
+        <a:scrgbClr r="0" g="0" b="0"/>
+      </a:effectRef>
+      <a:fontRef idx="minor">
+        <a:schemeClr val="lt1"/>
+      </a:fontRef>
+    </dgm:style>
+  </dgm:styleLbl>
+  <dgm:styleLbl name="sibTrans1D1">
+    <dgm:scene3d>
+      <a:camera prst="orthographicFront"/>
+      <a:lightRig rig="threePt" dir="t"/>
+    </dgm:scene3d>
+    <dgm:sp3d/>
+    <dgm:txPr/>
+    <dgm:style>
+      <a:lnRef idx="1">
+        <a:scrgbClr r="0" g="0" b="0"/>
+      </a:lnRef>
+      <a:fillRef idx="0">
+        <a:scrgbClr r="0" g="0" b="0"/>
+      </a:fillRef>
+      <a:effectRef idx="0">
+        <a:scrgbClr r="0" g="0" b="0"/>
+      </a:effectRef>
+      <a:fontRef idx="minor"/>
+    </dgm:style>
+  </dgm:styleLbl>
+  <dgm:styleLbl name="callout">
+    <dgm:scene3d>
+      <a:camera prst="orthographicFront"/>
+      <a:lightRig rig="threePt" dir="t"/>
+    </dgm:scene3d>
+    <dgm:sp3d/>
+    <dgm:txPr/>
+    <dgm:style>
+      <a:lnRef idx="2">
+        <a:scrgbClr r="0" g="0" b="0"/>
+      </a:lnRef>
+      <a:fillRef idx="1">
+        <a:scrgbClr r="0" g="0" b="0"/>
+      </a:fillRef>
+      <a:effectRef idx="0">
+        <a:scrgbClr r="0" g="0" b="0"/>
+      </a:effectRef>
+      <a:fontRef idx="minor"/>
+    </dgm:style>
+  </dgm:styleLbl>
+  <dgm:styleLbl name="asst0">
+    <dgm:scene3d>
+      <a:camera prst="orthographicFront"/>
+      <a:lightRig rig="threePt" dir="t"/>
+    </dgm:scene3d>
+    <dgm:sp3d/>
+    <dgm:txPr/>
+    <dgm:style>
+      <a:lnRef idx="2">
+        <a:scrgbClr r="0" g="0" b="0"/>
+      </a:lnRef>
+      <a:fillRef idx="1">
+        <a:scrgbClr r="0" g="0" b="0"/>
+      </a:fillRef>
+      <a:effectRef idx="0">
+        <a:scrgbClr r="0" g="0" b="0"/>
+      </a:effectRef>
+      <a:fontRef idx="minor">
+        <a:schemeClr val="lt1"/>
+      </a:fontRef>
+    </dgm:style>
+  </dgm:styleLbl>
+  <dgm:styleLbl name="asst1">
+    <dgm:scene3d>
+      <a:camera prst="orthographicFront"/>
+      <a:lightRig rig="threePt" dir="t"/>
+    </dgm:scene3d>
+    <dgm:sp3d/>
+    <dgm:txPr/>
+    <dgm:style>
+      <a:lnRef idx="2">
+        <a:scrgbClr r="0" g="0" b="0"/>
+      </a:lnRef>
+      <a:fillRef idx="1">
+        <a:scrgbClr r="0" g="0" b="0"/>
+      </a:fillRef>
+      <a:effectRef idx="0">
+        <a:scrgbClr r="0" g="0" b="0"/>
+      </a:effectRef>
+      <a:fontRef idx="minor">
+        <a:schemeClr val="lt1"/>
+      </a:fontRef>
+    </dgm:style>
+  </dgm:styleLbl>
+  <dgm:styleLbl name="asst2">
+    <dgm:scene3d>
+      <a:camera prst="orthographicFront"/>
+      <a:lightRig rig="threePt" dir="t"/>
+    </dgm:scene3d>
+    <dgm:sp3d/>
+    <dgm:txPr/>
+    <dgm:style>
+      <a:lnRef idx="2">
+        <a:scrgbClr r="0" g="0" b="0"/>
+      </a:lnRef>
+      <a:fillRef idx="1">
+        <a:scrgbClr r="0" g="0" b="0"/>
+      </a:fillRef>
+      <a:effectRef idx="0">
+        <a:scrgbClr r="0" g="0" b="0"/>
+      </a:effectRef>
+      <a:fontRef idx="minor">
+        <a:schemeClr val="lt1"/>
+      </a:fontRef>
+    </dgm:style>
+  </dgm:styleLbl>
+  <dgm:styleLbl name="asst3">
+    <dgm:scene3d>
+      <a:camera prst="orthographicFront"/>
+      <a:lightRig rig="threePt" dir="t"/>
+    </dgm:scene3d>
+    <dgm:sp3d/>
+    <dgm:txPr/>
+    <dgm:style>
+      <a:lnRef idx="2">
+        <a:scrgbClr r="0" g="0" b="0"/>
+      </a:lnRef>
+      <a:fillRef idx="1">
+        <a:scrgbClr r="0" g="0" b="0"/>
+      </a:fillRef>
+      <a:effectRef idx="0">
+        <a:scrgbClr r="0" g="0" b="0"/>
+      </a:effectRef>
+      <a:fontRef idx="minor">
+        <a:schemeClr val="lt1"/>
+      </a:fontRef>
+    </dgm:style>
+  </dgm:styleLbl>
+  <dgm:styleLbl name="asst4">
+    <dgm:scene3d>
+      <a:camera prst="orthographicFront"/>
+      <a:lightRig rig="threePt" dir="t"/>
+    </dgm:scene3d>
+    <dgm:sp3d/>
+    <dgm:txPr/>
+    <dgm:style>
+      <a:lnRef idx="2">
+        <a:scrgbClr r="0" g="0" b="0"/>
+      </a:lnRef>
+      <a:fillRef idx="1">
+        <a:scrgbClr r="0" g="0" b="0"/>
+      </a:fillRef>
+      <a:effectRef idx="0">
+        <a:scrgbClr r="0" g="0" b="0"/>
+      </a:effectRef>
+      <a:fontRef idx="minor">
+        <a:schemeClr val="lt1"/>
+      </a:fontRef>
+    </dgm:style>
+  </dgm:styleLbl>
+  <dgm:styleLbl name="parChTrans2D1">
+    <dgm:scene3d>
+      <a:camera prst="orthographicFront"/>
+      <a:lightRig rig="threePt" dir="t"/>
+    </dgm:scene3d>
+    <dgm:sp3d/>
+    <dgm:txPr/>
+    <dgm:style>
+      <a:lnRef idx="2">
+        <a:scrgbClr r="0" g="0" b="0"/>
+      </a:lnRef>
+      <a:fillRef idx="1">
+        <a:scrgbClr r="0" g="0" b="0"/>
+      </a:fillRef>
+      <a:effectRef idx="0">
+        <a:scrgbClr r="0" g="0" b="0"/>
+      </a:effectRef>
+      <a:fontRef idx="minor">
+        <a:schemeClr val="lt1"/>
+      </a:fontRef>
+    </dgm:style>
+  </dgm:styleLbl>
+  <dgm:styleLbl name="parChTrans2D2">
+    <dgm:scene3d>
+      <a:camera prst="orthographicFront"/>
+      <a:lightRig rig="threePt" dir="t"/>
+    </dgm:scene3d>
+    <dgm:sp3d/>
+    <dgm:txPr/>
+    <dgm:style>
+      <a:lnRef idx="2">
+        <a:scrgbClr r="0" g="0" b="0"/>
+      </a:lnRef>
+      <a:fillRef idx="1">
+        <a:scrgbClr r="0" g="0" b="0"/>
+      </a:fillRef>
+      <a:effectRef idx="0">
+        <a:scrgbClr r="0" g="0" b="0"/>
+      </a:effectRef>
+      <a:fontRef idx="minor">
+        <a:schemeClr val="lt1"/>
+      </a:fontRef>
+    </dgm:style>
+  </dgm:styleLbl>
+  <dgm:styleLbl name="parChTrans2D3">
+    <dgm:scene3d>
+      <a:camera prst="orthographicFront"/>
+      <a:lightRig rig="threePt" dir="t"/>
+    </dgm:scene3d>
+    <dgm:sp3d/>
+    <dgm:txPr/>
+    <dgm:style>
+      <a:lnRef idx="2">
+        <a:scrgbClr r="0" g="0" b="0"/>
+      </a:lnRef>
+      <a:fillRef idx="1">
+        <a:scrgbClr r="0" g="0" b="0"/>
+      </a:fillRef>
+      <a:effectRef idx="0">
+        <a:scrgbClr r="0" g="0" b="0"/>
+      </a:effectRef>
+      <a:fontRef idx="minor">
+        <a:schemeClr val="lt1"/>
+      </a:fontRef>
+    </dgm:style>
+  </dgm:styleLbl>
+  <dgm:styleLbl name="parChTrans2D4">
+    <dgm:scene3d>
+      <a:camera prst="orthographicFront"/>
+      <a:lightRig rig="threePt" dir="t"/>
+    </dgm:scene3d>
+    <dgm:sp3d/>
+    <dgm:txPr/>
+    <dgm:style>
+      <a:lnRef idx="2">
+        <a:scrgbClr r="0" g="0" b="0"/>
+      </a:lnRef>
+      <a:fillRef idx="1">
+        <a:scrgbClr r="0" g="0" b="0"/>
+      </a:fillRef>
+      <a:effectRef idx="0">
+        <a:scrgbClr r="0" g="0" b="0"/>
+      </a:effectRef>
+      <a:fontRef idx="minor">
+        <a:schemeClr val="lt1"/>
+      </a:fontRef>
+    </dgm:style>
+  </dgm:styleLbl>
+  <dgm:styleLbl name="parChTrans1D1">
+    <dgm:scene3d>
+      <a:camera prst="orthographicFront"/>
+      <a:lightRig rig="threePt" dir="t"/>
+    </dgm:scene3d>
+    <dgm:sp3d/>
+    <dgm:txPr/>
+    <dgm:style>
+      <a:lnRef idx="2">
+        <a:scrgbClr r="0" g="0" b="0"/>
+      </a:lnRef>
+      <a:fillRef idx="0">
+        <a:scrgbClr r="0" g="0" b="0"/>
+      </a:fillRef>
+      <a:effectRef idx="0">
+        <a:scrgbClr r="0" g="0" b="0"/>
+      </a:effectRef>
+      <a:fontRef idx="minor"/>
+    </dgm:style>
+  </dgm:styleLbl>
+  <dgm:styleLbl name="parChTrans1D2">
+    <dgm:scene3d>
+      <a:camera prst="orthographicFront"/>
+      <a:lightRig rig="threePt" dir="t"/>
+    </dgm:scene3d>
+    <dgm:sp3d/>
+    <dgm:txPr/>
+    <dgm:style>
+      <a:lnRef idx="2">
+        <a:scrgbClr r="0" g="0" b="0"/>
+      </a:lnRef>
+      <a:fillRef idx="0">
+        <a:scrgbClr r="0" g="0" b="0"/>
+      </a:fillRef>
+      <a:effectRef idx="0">
+        <a:scrgbClr r="0" g="0" b="0"/>
+      </a:effectRef>
+      <a:fontRef idx="minor"/>
+    </dgm:style>
+  </dgm:styleLbl>
+  <dgm:styleLbl name="parChTrans1D3">
+    <dgm:scene3d>
+      <a:camera prst="orthographicFront"/>
+      <a:lightRig rig="threePt" dir="t"/>
+    </dgm:scene3d>
+    <dgm:sp3d/>
+    <dgm:txPr/>
+    <dgm:style>
+      <a:lnRef idx="2">
+        <a:scrgbClr r="0" g="0" b="0"/>
+      </a:lnRef>
+      <a:fillRef idx="0">
+        <a:scrgbClr r="0" g="0" b="0"/>
+      </a:fillRef>
+      <a:effectRef idx="0">
+        <a:scrgbClr r="0" g="0" b="0"/>
+      </a:effectRef>
+      <a:fontRef idx="minor"/>
+    </dgm:style>
+  </dgm:styleLbl>
+  <dgm:styleLbl name="parChTrans1D4">
+    <dgm:scene3d>
+      <a:camera prst="orthographicFront"/>
+      <a:lightRig rig="threePt" dir="t"/>
+    </dgm:scene3d>
+    <dgm:sp3d/>
+    <dgm:txPr/>
+    <dgm:style>
+      <a:lnRef idx="2">
+        <a:scrgbClr r="0" g="0" b="0"/>
+      </a:lnRef>
+      <a:fillRef idx="0">
+        <a:scrgbClr r="0" g="0" b="0"/>
+      </a:fillRef>
+      <a:effectRef idx="0">
+        <a:scrgbClr r="0" g="0" b="0"/>
+      </a:effectRef>
+      <a:fontRef idx="minor"/>
+    </dgm:style>
+  </dgm:styleLbl>
+  <dgm:styleLbl name="fgAcc1">
+    <dgm:scene3d>
+      <a:camera prst="orthographicFront"/>
+      <a:lightRig rig="threePt" dir="t"/>
+    </dgm:scene3d>
+    <dgm:sp3d/>
+    <dgm:txPr/>
+    <dgm:style>
+      <a:lnRef idx="2">
+        <a:scrgbClr r="0" g="0" b="0"/>
+      </a:lnRef>
+      <a:fillRef idx="1">
+        <a:scrgbClr r="0" g="0" b="0"/>
+      </a:fillRef>
+      <a:effectRef idx="0">
+        <a:scrgbClr r="0" g="0" b="0"/>
+      </a:effectRef>
+      <a:fontRef idx="minor"/>
+    </dgm:style>
+  </dgm:styleLbl>
+  <dgm:styleLbl name="conFgAcc1">
+    <dgm:scene3d>
+      <a:camera prst="orthographicFront"/>
+      <a:lightRig rig="threePt" dir="t"/>
+    </dgm:scene3d>
+    <dgm:sp3d/>
+    <dgm:txPr/>
+    <dgm:style>
+      <a:lnRef idx="2">
+        <a:scrgbClr r="0" g="0" b="0"/>
+      </a:lnRef>
+      <a:fillRef idx="1">
+        <a:scrgbClr r="0" g="0" b="0"/>
+      </a:fillRef>
+      <a:effectRef idx="0">
+        <a:scrgbClr r="0" g="0" b="0"/>
+      </a:effectRef>
+      <a:fontRef idx="minor"/>
+    </dgm:style>
+  </dgm:styleLbl>
+  <dgm:styleLbl name="alignAcc1">
+    <dgm:scene3d>
+      <a:camera prst="orthographicFront"/>
+      <a:lightRig rig="threePt" dir="t"/>
+    </dgm:scene3d>
+    <dgm:sp3d/>
+    <dgm:txPr/>
+    <dgm:style>
+      <a:lnRef idx="2">
+        <a:scrgbClr r="0" g="0" b="0"/>
+      </a:lnRef>
+      <a:fillRef idx="1">
+        <a:scrgbClr r="0" g="0" b="0"/>
+      </a:fillRef>
+      <a:effectRef idx="0">
+        <a:scrgbClr r="0" g="0" b="0"/>
+      </a:effectRef>
+      <a:fontRef idx="minor"/>
+    </dgm:style>
+  </dgm:styleLbl>
+  <dgm:styleLbl name="trAlignAcc1">
+    <dgm:scene3d>
+      <a:camera prst="orthographicFront"/>
+      <a:lightRig rig="threePt" dir="t"/>
+    </dgm:scene3d>
+    <dgm:sp3d/>
+    <dgm:txPr/>
+    <dgm:style>
+      <a:lnRef idx="1">
+        <a:scrgbClr r="0" g="0" b="0"/>
+      </a:lnRef>
+      <a:fillRef idx="1">
+        <a:scrgbClr r="0" g="0" b="0"/>
+      </a:fillRef>
+      <a:effectRef idx="0">
+        <a:scrgbClr r="0" g="0" b="0"/>
+      </a:effectRef>
+      <a:fontRef idx="minor"/>
+    </dgm:style>
+  </dgm:styleLbl>
+  <dgm:styleLbl name="bgAcc1">
+    <dgm:scene3d>
+      <a:camera prst="orthographicFront"/>
+      <a:lightRig rig="threePt" dir="t"/>
+    </dgm:scene3d>
+    <dgm:sp3d/>
+    <dgm:txPr/>
+    <dgm:style>
+      <a:lnRef idx="2">
+        <a:scrgbClr r="0" g="0" b="0"/>
+      </a:lnRef>
+      <a:fillRef idx="1">
+        <a:scrgbClr r="0" g="0" b="0"/>
+      </a:fillRef>
+      <a:effectRef idx="0">
+        <a:scrgbClr r="0" g="0" b="0"/>
+      </a:effectRef>
+      <a:fontRef idx="minor"/>
+    </dgm:style>
+  </dgm:styleLbl>
+  <dgm:styleLbl name="solidFgAcc1">
+    <dgm:scene3d>
+      <a:camera prst="orthographicFront"/>
+      <a:lightRig rig="threePt" dir="t"/>
+    </dgm:scene3d>
+    <dgm:sp3d/>
+    <dgm:txPr/>
+    <dgm:style>
+      <a:lnRef idx="2">
+        <a:scrgbClr r="0" g="0" b="0"/>
+      </a:lnRef>
+      <a:fillRef idx="1">
+        <a:scrgbClr r="0" g="0" b="0"/>
+      </a:fillRef>
+      <a:effectRef idx="0">
+        <a:scrgbClr r="0" g="0" b="0"/>
+      </a:effectRef>
+      <a:fontRef idx="minor"/>
+    </dgm:style>
+  </dgm:styleLbl>
+  <dgm:styleLbl name="solidAlignAcc1">
+    <dgm:scene3d>
+      <a:camera prst="orthographicFront"/>
+      <a:lightRig rig="threePt" dir="t"/>
+    </dgm:scene3d>
+    <dgm:sp3d/>
+    <dgm:txPr/>
+    <dgm:style>
+      <a:lnRef idx="2">
+        <a:scrgbClr r="0" g="0" b="0"/>
+      </a:lnRef>
+      <a:fillRef idx="1">
+        <a:scrgbClr r="0" g="0" b="0"/>
+      </a:fillRef>
+      <a:effectRef idx="0">
+        <a:scrgbClr r="0" g="0" b="0"/>
+      </a:effectRef>
+      <a:fontRef idx="minor"/>
+    </dgm:style>
+  </dgm:styleLbl>
+  <dgm:styleLbl name="solidBgAcc1">
+    <dgm:scene3d>
+      <a:camera prst="orthographicFront"/>
+      <a:lightRig rig="threePt" dir="t"/>
+    </dgm:scene3d>
+    <dgm:sp3d/>
+    <dgm:txPr/>
+    <dgm:style>
+      <a:lnRef idx="2">
+        <a:scrgbClr r="0" g="0" b="0"/>
+      </a:lnRef>
+      <a:fillRef idx="1">
+        <a:scrgbClr r="0" g="0" b="0"/>
+      </a:fillRef>
+      <a:effectRef idx="0">
+        <a:scrgbClr r="0" g="0" b="0"/>
+      </a:effectRef>
+      <a:fontRef idx="minor"/>
+    </dgm:style>
+  </dgm:styleLbl>
+  <dgm:styleLbl name="fgAccFollowNode1">
+    <dgm:scene3d>
+      <a:camera prst="orthographicFront"/>
+      <a:lightRig rig="threePt" dir="t"/>
+    </dgm:scene3d>
+    <dgm:sp3d/>
+    <dgm:txPr/>
+    <dgm:style>
+      <a:lnRef idx="2">
+        <a:scrgbClr r="0" g="0" b="0"/>
+      </a:lnRef>
+      <a:fillRef idx="1">
+        <a:scrgbClr r="0" g="0" b="0"/>
+      </a:fillRef>
+      <a:effectRef idx="0">
+        <a:scrgbClr r="0" g="0" b="0"/>
+      </a:effectRef>
+      <a:fontRef idx="minor"/>
+    </dgm:style>
+  </dgm:styleLbl>
+  <dgm:styleLbl name="alignAccFollowNode1">
+    <dgm:scene3d>
+      <a:camera prst="orthographicFront"/>
+      <a:lightRig rig="threePt" dir="t"/>
+    </dgm:scene3d>
+    <dgm:sp3d/>
+    <dgm:txPr/>
+    <dgm:style>
+      <a:lnRef idx="2">
+        <a:scrgbClr r="0" g="0" b="0"/>
+      </a:lnRef>
+      <a:fillRef idx="1">
+        <a:scrgbClr r="0" g="0" b="0"/>
+      </a:fillRef>
+      <a:effectRef idx="0">
+        <a:scrgbClr r="0" g="0" b="0"/>
+      </a:effectRef>
+      <a:fontRef idx="minor"/>
+    </dgm:style>
+  </dgm:styleLbl>
+  <dgm:styleLbl name="bgAccFollowNode1">
+    <dgm:scene3d>
+      <a:camera prst="orthographicFront"/>
+      <a:lightRig rig="threePt" dir="t"/>
+    </dgm:scene3d>
+    <dgm:sp3d/>
+    <dgm:txPr/>
+    <dgm:style>
+      <a:lnRef idx="2">
+        <a:scrgbClr r="0" g="0" b="0"/>
+      </a:lnRef>
+      <a:fillRef idx="1">
+        <a:scrgbClr r="0" g="0" b="0"/>
+      </a:fillRef>
+      <a:effectRef idx="0">
+        <a:scrgbClr r="0" g="0" b="0"/>
+      </a:effectRef>
+      <a:fontRef idx="minor"/>
+    </dgm:style>
+  </dgm:styleLbl>
+  <dgm:styleLbl name="fgAcc0">
+    <dgm:scene3d>
+      <a:camera prst="orthographicFront"/>
+      <a:lightRig rig="threePt" dir="t"/>
+    </dgm:scene3d>
+    <dgm:sp3d/>
+    <dgm:txPr/>
+    <dgm:style>
+      <a:lnRef idx="2">
+        <a:scrgbClr r="0" g="0" b="0"/>
+      </a:lnRef>
+      <a:fillRef idx="1">
+        <a:scrgbClr r="0" g="0" b="0"/>
+      </a:fillRef>
+      <a:effectRef idx="0">
+        <a:scrgbClr r="0" g="0" b="0"/>
+      </a:effectRef>
+      <a:fontRef idx="minor"/>
+    </dgm:style>
+  </dgm:styleLbl>
+  <dgm:styleLbl name="fgAcc2">
+    <dgm:scene3d>
+      <a:camera prst="orthographicFront"/>
+      <a:lightRig rig="threePt" dir="t"/>
+    </dgm:scene3d>
+    <dgm:sp3d/>
+    <dgm:txPr/>
+    <dgm:style>
+      <a:lnRef idx="2">
+        <a:scrgbClr r="0" g="0" b="0"/>
+      </a:lnRef>
+      <a:fillRef idx="1">
+        <a:scrgbClr r="0" g="0" b="0"/>
+      </a:fillRef>
+      <a:effectRef idx="0">
+        <a:scrgbClr r="0" g="0" b="0"/>
+      </a:effectRef>
+      <a:fontRef idx="minor"/>
+    </dgm:style>
+  </dgm:styleLbl>
+  <dgm:styleLbl name="fgAcc3">
+    <dgm:scene3d>
+      <a:camera prst="orthographicFront"/>
+      <a:lightRig rig="threePt" dir="t"/>
+    </dgm:scene3d>
+    <dgm:sp3d/>
+    <dgm:txPr/>
+    <dgm:style>
+      <a:lnRef idx="2">
+        <a:scrgbClr r="0" g="0" b="0"/>
+      </a:lnRef>
+      <a:fillRef idx="1">
+        <a:scrgbClr r="0" g="0" b="0"/>
+      </a:fillRef>
+      <a:effectRef idx="0">
+        <a:scrgbClr r="0" g="0" b="0"/>
+      </a:effectRef>
+      <a:fontRef idx="minor"/>
+    </dgm:style>
+  </dgm:styleLbl>
+  <dgm:styleLbl name="fgAcc4">
+    <dgm:scene3d>
+      <a:camera prst="orthographicFront"/>
+      <a:lightRig rig="threePt" dir="t"/>
+    </dgm:scene3d>
+    <dgm:sp3d/>
+    <dgm:txPr/>
+    <dgm:style>
+      <a:lnRef idx="2">
+        <a:scrgbClr r="0" g="0" b="0"/>
+      </a:lnRef>
+      <a:fillRef idx="1">
+        <a:scrgbClr r="0" g="0" b="0"/>
+      </a:fillRef>
+      <a:effectRef idx="0">
+        <a:scrgbClr r="0" g="0" b="0"/>
+      </a:effectRef>
+      <a:fontRef idx="minor"/>
+    </dgm:style>
+  </dgm:styleLbl>
+  <dgm:styleLbl name="bgShp">
+    <dgm:scene3d>
+      <a:camera prst="orthographicFront"/>
+      <a:lightRig rig="threePt" dir="t"/>
+    </dgm:scene3d>
+    <dgm:sp3d/>
+    <dgm:txPr/>
+    <dgm:style>
+      <a:lnRef idx="0">
+        <a:scrgbClr r="0" g="0" b="0"/>
+      </a:lnRef>
+      <a:fillRef idx="1">
+        <a:scrgbClr r="0" g="0" b="0"/>
+      </a:fillRef>
+      <a:effectRef idx="0">
+        <a:scrgbClr r="0" g="0" b="0"/>
+      </a:effectRef>
+      <a:fontRef idx="minor"/>
+    </dgm:style>
+  </dgm:styleLbl>
+  <dgm:styleLbl name="dkBgShp">
+    <dgm:scene3d>
+      <a:camera prst="orthographicFront"/>
+      <a:lightRig rig="threePt" dir="t"/>
+    </dgm:scene3d>
+    <dgm:sp3d/>
+    <dgm:txPr/>
+    <dgm:style>
+      <a:lnRef idx="0">
+        <a:scrgbClr r="0" g="0" b="0"/>
+      </a:lnRef>
+      <a:fillRef idx="1">
+        <a:scrgbClr r="0" g="0" b="0"/>
+      </a:fillRef>
+      <a:effectRef idx="0">
+        <a:scrgbClr r="0" g="0" b="0"/>
+      </a:effectRef>
+      <a:fontRef idx="minor"/>
+    </dgm:style>
+  </dgm:styleLbl>
+  <dgm:styleLbl name="trBgShp">
+    <dgm:scene3d>
+      <a:camera prst="orthographicFront"/>
+      <a:lightRig rig="threePt" dir="t"/>
+    </dgm:scene3d>
+    <dgm:sp3d/>
+    <dgm:txPr/>
+    <dgm:style>
+      <a:lnRef idx="0">
+        <a:scrgbClr r="0" g="0" b="0"/>
+      </a:lnRef>
+      <a:fillRef idx="1">
+        <a:scrgbClr r="0" g="0" b="0"/>
+      </a:fillRef>
+      <a:effectRef idx="0">
+        <a:scrgbClr r="0" g="0" b="0"/>
+      </a:effectRef>
+      <a:fontRef idx="minor"/>
+    </dgm:style>
+  </dgm:styleLbl>
+  <dgm:styleLbl name="fgShp">
+    <dgm:scene3d>
+      <a:camera prst="orthographicFront"/>
+      <a:lightRig rig="threePt" dir="t"/>
+    </dgm:scene3d>
+    <dgm:sp3d/>
+    <dgm:txPr/>
+    <dgm:style>
+      <a:lnRef idx="2">
+        <a:scrgbClr r="0" g="0" b="0"/>
+      </a:lnRef>
+      <a:fillRef idx="1">
+        <a:scrgbClr r="0" g="0" b="0"/>
+      </a:fillRef>
+      <a:effectRef idx="0">
+        <a:scrgbClr r="0" g="0" b="0"/>
+      </a:effectRef>
+      <a:fontRef idx="minor"/>
+    </dgm:style>
+  </dgm:styleLbl>
+  <dgm:styleLbl name="revTx">
+    <dgm:scene3d>
+      <a:camera prst="orthographicFront"/>
+      <a:lightRig rig="threePt" dir="t"/>
+    </dgm:scene3d>
+    <dgm:sp3d/>
+    <dgm:txPr/>
+    <dgm:style>
+      <a:lnRef idx="0">
+        <a:scrgbClr r="0" g="0" b="0"/>
+      </a:lnRef>
+      <a:fillRef idx="0">
+        <a:scrgbClr r="0" g="0" b="0"/>
+      </a:fillRef>
+      <a:effectRef idx="0">
+        <a:scrgbClr r="0" g="0" b="0"/>
+      </a:effectRef>
+      <a:fontRef idx="minor"/>
+    </dgm:style>
+  </dgm:styleLbl>
+</dgm:styleDef>
+</file>
+
+<file path=word/diagrams/quickStyle4.xml><?xml version="1.0" encoding="utf-8"?>
+<dgm:styleDef xmlns:dgm="http://schemas.openxmlformats.org/drawingml/2006/diagram" xmlns:a="http://schemas.openxmlformats.org/drawingml/2006/main" uniqueId="urn:microsoft.com/office/officeart/2005/8/quickstyle/simple1">
+  <dgm:title val=""/>
+  <dgm:desc val=""/>
+  <dgm:catLst>
+    <dgm:cat type="simple" pri="10100"/>
+  </dgm:catLst>
+  <dgm:scene3d>
+    <a:camera prst="orthographicFront"/>
+    <a:lightRig rig="threePt" dir="t"/>
+  </dgm:scene3d>
+  <dgm:styleLbl name="node0">
+    <dgm:scene3d>
+      <a:camera prst="orthographicFront"/>
+      <a:lightRig rig="threePt" dir="t"/>
+    </dgm:scene3d>
+    <dgm:sp3d/>
+    <dgm:txPr/>
+    <dgm:style>
+      <a:lnRef idx="2">
+        <a:scrgbClr r="0" g="0" b="0"/>
+      </a:lnRef>
+      <a:fillRef idx="1">
+        <a:scrgbClr r="0" g="0" b="0"/>
+      </a:fillRef>
+      <a:effectRef idx="0">
+        <a:scrgbClr r="0" g="0" b="0"/>
+      </a:effectRef>
+      <a:fontRef idx="minor">
+        <a:schemeClr val="lt1"/>
+      </a:fontRef>
+    </dgm:style>
+  </dgm:styleLbl>
+  <dgm:styleLbl name="lnNode1">
+    <dgm:scene3d>
+      <a:camera prst="orthographicFront"/>
+      <a:lightRig rig="threePt" dir="t"/>
+    </dgm:scene3d>
+    <dgm:sp3d/>
+    <dgm:txPr/>
+    <dgm:style>
+      <a:lnRef idx="2">
+        <a:scrgbClr r="0" g="0" b="0"/>
+      </a:lnRef>
+      <a:fillRef idx="1">
+        <a:scrgbClr r="0" g="0" b="0"/>
+      </a:fillRef>
+      <a:effectRef idx="0">
+        <a:scrgbClr r="0" g="0" b="0"/>
+      </a:effectRef>
+      <a:fontRef idx="minor">
+        <a:schemeClr val="lt1"/>
+      </a:fontRef>
+    </dgm:style>
+  </dgm:styleLbl>
+  <dgm:styleLbl name="vennNode1">
+    <dgm:scene3d>
+      <a:camera prst="orthographicFront"/>
+      <a:lightRig rig="threePt" dir="t"/>
+    </dgm:scene3d>
+    <dgm:sp3d/>
+    <dgm:txPr/>
+    <dgm:style>
+      <a:lnRef idx="2">
+        <a:scrgbClr r="0" g="0" b="0"/>
+      </a:lnRef>
+      <a:fillRef idx="1">
+        <a:scrgbClr r="0" g="0" b="0"/>
+      </a:fillRef>
+      <a:effectRef idx="0">
+        <a:scrgbClr r="0" g="0" b="0"/>
+      </a:effectRef>
+      <a:fontRef idx="minor">
+        <a:schemeClr val="tx1"/>
+      </a:fontRef>
+    </dgm:style>
+  </dgm:styleLbl>
+  <dgm:styleLbl name="alignNode1">
+    <dgm:scene3d>
+      <a:camera prst="orthographicFront"/>
+      <a:lightRig rig="threePt" dir="t"/>
+    </dgm:scene3d>
+    <dgm:sp3d/>
+    <dgm:txPr/>
+    <dgm:style>
+      <a:lnRef idx="2">
+        <a:scrgbClr r="0" g="0" b="0"/>
+      </a:lnRef>
+      <a:fillRef idx="1">
+        <a:scrgbClr r="0" g="0" b="0"/>
+      </a:fillRef>
+      <a:effectRef idx="0">
+        <a:scrgbClr r="0" g="0" b="0"/>
+      </a:effectRef>
+      <a:fontRef idx="minor">
+        <a:schemeClr val="lt1"/>
+      </a:fontRef>
+    </dgm:style>
+  </dgm:styleLbl>
+  <dgm:styleLbl name="node1">
+    <dgm:scene3d>
+      <a:camera prst="orthographicFront"/>
+      <a:lightRig rig="threePt" dir="t"/>
+    </dgm:scene3d>
+    <dgm:sp3d/>
+    <dgm:txPr/>
+    <dgm:style>
+      <a:lnRef idx="2">
+        <a:scrgbClr r="0" g="0" b="0"/>
+      </a:lnRef>
+      <a:fillRef idx="1">
+        <a:scrgbClr r="0" g="0" b="0"/>
+      </a:fillRef>
+      <a:effectRef idx="0">
+        <a:scrgbClr r="0" g="0" b="0"/>
+      </a:effectRef>
+      <a:fontRef idx="minor">
+        <a:schemeClr val="lt1"/>
+      </a:fontRef>
+    </dgm:style>
+  </dgm:styleLbl>
+  <dgm:styleLbl name="node2">
+    <dgm:scene3d>
+      <a:camera prst="orthographicFront"/>
+      <a:lightRig rig="threePt" dir="t"/>
+    </dgm:scene3d>
+    <dgm:sp3d/>
+    <dgm:txPr/>
+    <dgm:style>
+      <a:lnRef idx="2">
+        <a:scrgbClr r="0" g="0" b="0"/>
+      </a:lnRef>
+      <a:fillRef idx="1">
+        <a:scrgbClr r="0" g="0" b="0"/>
+      </a:fillRef>
+      <a:effectRef idx="0">
+        <a:scrgbClr r="0" g="0" b="0"/>
+      </a:effectRef>
+      <a:fontRef idx="minor">
+        <a:schemeClr val="lt1"/>
+      </a:fontRef>
+    </dgm:style>
+  </dgm:styleLbl>
+  <dgm:styleLbl name="node3">
+    <dgm:scene3d>
+      <a:camera prst="orthographicFront"/>
+      <a:lightRig rig="threePt" dir="t"/>
+    </dgm:scene3d>
+    <dgm:sp3d/>
+    <dgm:txPr/>
+    <dgm:style>
+      <a:lnRef idx="2">
+        <a:scrgbClr r="0" g="0" b="0"/>
+      </a:lnRef>
+      <a:fillRef idx="1">
+        <a:scrgbClr r="0" g="0" b="0"/>
+      </a:fillRef>
+      <a:effectRef idx="0">
+        <a:scrgbClr r="0" g="0" b="0"/>
+      </a:effectRef>
+      <a:fontRef idx="minor">
+        <a:schemeClr val="lt1"/>
+      </a:fontRef>
+    </dgm:style>
+  </dgm:styleLbl>
+  <dgm:styleLbl name="node4">
+    <dgm:scene3d>
+      <a:camera prst="orthographicFront"/>
+      <a:lightRig rig="threePt" dir="t"/>
+    </dgm:scene3d>
+    <dgm:sp3d/>
+    <dgm:txPr/>
+    <dgm:style>
+      <a:lnRef idx="2">
+        <a:scrgbClr r="0" g="0" b="0"/>
+      </a:lnRef>
+      <a:fillRef idx="1">
+        <a:scrgbClr r="0" g="0" b="0"/>
+      </a:fillRef>
+      <a:effectRef idx="0">
+        <a:scrgbClr r="0" g="0" b="0"/>
+      </a:effectRef>
+      <a:fontRef idx="minor">
+        <a:schemeClr val="lt1"/>
+      </a:fontRef>
+    </dgm:style>
+  </dgm:styleLbl>
+  <dgm:styleLbl name="fgImgPlace1">
+    <dgm:scene3d>
+      <a:camera prst="orthographicFront"/>
+      <a:lightRig rig="threePt" dir="t"/>
+    </dgm:scene3d>
+    <dgm:sp3d/>
+    <dgm:txPr/>
+    <dgm:style>
+      <a:lnRef idx="2">
+        <a:scrgbClr r="0" g="0" b="0"/>
+      </a:lnRef>
+      <a:fillRef idx="1">
+        <a:scrgbClr r="0" g="0" b="0"/>
+      </a:fillRef>
+      <a:effectRef idx="0">
+        <a:scrgbClr r="0" g="0" b="0"/>
+      </a:effectRef>
+      <a:fontRef idx="minor"/>
+    </dgm:style>
+  </dgm:styleLbl>
+  <dgm:styleLbl name="alignImgPlace1">
+    <dgm:scene3d>
+      <a:camera prst="orthographicFront"/>
+      <a:lightRig rig="threePt" dir="t"/>
+    </dgm:scene3d>
+    <dgm:sp3d/>
+    <dgm:txPr/>
+    <dgm:style>
+      <a:lnRef idx="2">
+        <a:scrgbClr r="0" g="0" b="0"/>
+      </a:lnRef>
+      <a:fillRef idx="1">
+        <a:scrgbClr r="0" g="0" b="0"/>
+      </a:fillRef>
+      <a:effectRef idx="0">
+        <a:scrgbClr r="0" g="0" b="0"/>
+      </a:effectRef>
+      <a:fontRef idx="minor"/>
+    </dgm:style>
+  </dgm:styleLbl>
+  <dgm:styleLbl name="bgImgPlace1">
+    <dgm:scene3d>
+      <a:camera prst="orthographicFront"/>
+      <a:lightRig rig="threePt" dir="t"/>
+    </dgm:scene3d>
+    <dgm:sp3d/>
+    <dgm:txPr/>
+    <dgm:style>
+      <a:lnRef idx="2">
+        <a:scrgbClr r="0" g="0" b="0"/>
+      </a:lnRef>
+      <a:fillRef idx="1">
+        <a:scrgbClr r="0" g="0" b="0"/>
+      </a:fillRef>
+      <a:effectRef idx="0">
+        <a:scrgbClr r="0" g="0" b="0"/>
+      </a:effectRef>
+      <a:fontRef idx="minor"/>
+    </dgm:style>
+  </dgm:styleLbl>
+  <dgm:styleLbl name="sibTrans2D1">
+    <dgm:scene3d>
+      <a:camera prst="orthographicFront"/>
+      <a:lightRig rig="threePt" dir="t"/>
+    </dgm:scene3d>
+    <dgm:sp3d/>
+    <dgm:txPr/>
+    <dgm:style>
+      <a:lnRef idx="0">
+        <a:scrgbClr r="0" g="0" b="0"/>
+      </a:lnRef>
+      <a:fillRef idx="1">
+        <a:scrgbClr r="0" g="0" b="0"/>
+      </a:fillRef>
+      <a:effectRef idx="0">
+        <a:scrgbClr r="0" g="0" b="0"/>
+      </a:effectRef>
+      <a:fontRef idx="minor">
+        <a:schemeClr val="lt1"/>
+      </a:fontRef>
+    </dgm:style>
+  </dgm:styleLbl>
+  <dgm:styleLbl name="fgSibTrans2D1">
+    <dgm:scene3d>
+      <a:camera prst="orthographicFront"/>
+      <a:lightRig rig="threePt" dir="t"/>
+    </dgm:scene3d>
+    <dgm:sp3d/>
+    <dgm:txPr/>
+    <dgm:style>
+      <a:lnRef idx="0">
+        <a:scrgbClr r="0" g="0" b="0"/>
+      </a:lnRef>
+      <a:fillRef idx="1">
+        <a:scrgbClr r="0" g="0" b="0"/>
+      </a:fillRef>
+      <a:effectRef idx="0">
+        <a:scrgbClr r="0" g="0" b="0"/>
+      </a:effectRef>
+      <a:fontRef idx="minor">
+        <a:schemeClr val="lt1"/>
+      </a:fontRef>
+    </dgm:style>
+  </dgm:styleLbl>
+  <dgm:styleLbl name="bgSibTrans2D1">
+    <dgm:scene3d>
+      <a:camera prst="orthographicFront"/>
+      <a:lightRig rig="threePt" dir="t"/>
+    </dgm:scene3d>
+    <dgm:sp3d/>
+    <dgm:txPr/>
+    <dgm:style>
+      <a:lnRef idx="0">
+        <a:scrgbClr r="0" g="0" b="0"/>
+      </a:lnRef>
+      <a:fillRef idx="1">
+        <a:scrgbClr r="0" g="0" b="0"/>
+      </a:fillRef>
+      <a:effectRef idx="0">
+        <a:scrgbClr r="0" g="0" b="0"/>
+      </a:effectRef>
+      <a:fontRef idx="minor">
+        <a:schemeClr val="lt1"/>
+      </a:fontRef>
+    </dgm:style>
+  </dgm:styleLbl>
+  <dgm:styleLbl name="sibTrans1D1">
+    <dgm:scene3d>
+      <a:camera prst="orthographicFront"/>
+      <a:lightRig rig="threePt" dir="t"/>
+    </dgm:scene3d>
+    <dgm:sp3d/>
+    <dgm:txPr/>
+    <dgm:style>
+      <a:lnRef idx="1">
+        <a:scrgbClr r="0" g="0" b="0"/>
+      </a:lnRef>
+      <a:fillRef idx="0">
+        <a:scrgbClr r="0" g="0" b="0"/>
+      </a:fillRef>
+      <a:effectRef idx="0">
+        <a:scrgbClr r="0" g="0" b="0"/>
+      </a:effectRef>
+      <a:fontRef idx="minor"/>
+    </dgm:style>
+  </dgm:styleLbl>
+  <dgm:styleLbl name="callout">
+    <dgm:scene3d>
+      <a:camera prst="orthographicFront"/>
+      <a:lightRig rig="threePt" dir="t"/>
+    </dgm:scene3d>
+    <dgm:sp3d/>
+    <dgm:txPr/>
+    <dgm:style>
+      <a:lnRef idx="2">
+        <a:scrgbClr r="0" g="0" b="0"/>
+      </a:lnRef>
+      <a:fillRef idx="1">
+        <a:scrgbClr r="0" g="0" b="0"/>
+      </a:fillRef>
+      <a:effectRef idx="0">
+        <a:scrgbClr r="0" g="0" b="0"/>
+      </a:effectRef>
+      <a:fontRef idx="minor"/>
+    </dgm:style>
+  </dgm:styleLbl>
+  <dgm:styleLbl name="asst0">
+    <dgm:scene3d>
+      <a:camera prst="orthographicFront"/>
+      <a:lightRig rig="threePt" dir="t"/>
+    </dgm:scene3d>
+    <dgm:sp3d/>
+    <dgm:txPr/>
+    <dgm:style>
+      <a:lnRef idx="2">
+        <a:scrgbClr r="0" g="0" b="0"/>
+      </a:lnRef>
+      <a:fillRef idx="1">
+        <a:scrgbClr r="0" g="0" b="0"/>
+      </a:fillRef>
+      <a:effectRef idx="0">
+        <a:scrgbClr r="0" g="0" b="0"/>
+      </a:effectRef>
+      <a:fontRef idx="minor">
+        <a:schemeClr val="lt1"/>
+      </a:fontRef>
+    </dgm:style>
+  </dgm:styleLbl>
+  <dgm:styleLbl name="asst1">
+    <dgm:scene3d>
+      <a:camera prst="orthographicFront"/>
+      <a:lightRig rig="threePt" dir="t"/>
+    </dgm:scene3d>
+    <dgm:sp3d/>
+    <dgm:txPr/>
+    <dgm:style>
+      <a:lnRef idx="2">
+        <a:scrgbClr r="0" g="0" b="0"/>
+      </a:lnRef>
+      <a:fillRef idx="1">
+        <a:scrgbClr r="0" g="0" b="0"/>
+      </a:fillRef>
+      <a:effectRef idx="0">
+        <a:scrgbClr r="0" g="0" b="0"/>
+      </a:effectRef>
+      <a:fontRef idx="minor">
+        <a:schemeClr val="lt1"/>
+      </a:fontRef>
+    </dgm:style>
+  </dgm:styleLbl>
+  <dgm:styleLbl name="asst2">
+    <dgm:scene3d>
+      <a:camera prst="orthographicFront"/>
+      <a:lightRig rig="threePt" dir="t"/>
+    </dgm:scene3d>
+    <dgm:sp3d/>
+    <dgm:txPr/>
+    <dgm:style>
+      <a:lnRef idx="2">
+        <a:scrgbClr r="0" g="0" b="0"/>
+      </a:lnRef>
+      <a:fillRef idx="1">
+        <a:scrgbClr r="0" g="0" b="0"/>
+      </a:fillRef>
+      <a:effectRef idx="0">
+        <a:scrgbClr r="0" g="0" b="0"/>
+      </a:effectRef>
+      <a:fontRef idx="minor">
+        <a:schemeClr val="lt1"/>
+      </a:fontRef>
+    </dgm:style>
+  </dgm:styleLbl>
+  <dgm:styleLbl name="asst3">
+    <dgm:scene3d>
+      <a:camera prst="orthographicFront"/>
+      <a:lightRig rig="threePt" dir="t"/>
+    </dgm:scene3d>
+    <dgm:sp3d/>
+    <dgm:txPr/>
+    <dgm:style>
+      <a:lnRef idx="2">
+        <a:scrgbClr r="0" g="0" b="0"/>
+      </a:lnRef>
+      <a:fillRef idx="1">
+        <a:scrgbClr r="0" g="0" b="0"/>
+      </a:fillRef>
+      <a:effectRef idx="0">
+        <a:scrgbClr r="0" g="0" b="0"/>
+      </a:effectRef>
+      <a:fontRef idx="minor">
+        <a:schemeClr val="lt1"/>
+      </a:fontRef>
+    </dgm:style>
+  </dgm:styleLbl>
+  <dgm:styleLbl name="asst4">
+    <dgm:scene3d>
+      <a:camera prst="orthographicFront"/>
+      <a:lightRig rig="threePt" dir="t"/>
+    </dgm:scene3d>
+    <dgm:sp3d/>
+    <dgm:txPr/>
+    <dgm:style>
+      <a:lnRef idx="2">
+        <a:scrgbClr r="0" g="0" b="0"/>
+      </a:lnRef>
+      <a:fillRef idx="1">
+        <a:scrgbClr r="0" g="0" b="0"/>
+      </a:fillRef>
+      <a:effectRef idx="0">
+        <a:scrgbClr r="0" g="0" b="0"/>
+      </a:effectRef>
+      <a:fontRef idx="minor">
+        <a:schemeClr val="lt1"/>
+      </a:fontRef>
+    </dgm:style>
+  </dgm:styleLbl>
+  <dgm:styleLbl name="parChTrans2D1">
+    <dgm:scene3d>
+      <a:camera prst="orthographicFront"/>
+      <a:lightRig rig="threePt" dir="t"/>
+    </dgm:scene3d>
+    <dgm:sp3d/>
+    <dgm:txPr/>
+    <dgm:style>
+      <a:lnRef idx="2">
+        <a:scrgbClr r="0" g="0" b="0"/>
+      </a:lnRef>
+      <a:fillRef idx="1">
+        <a:scrgbClr r="0" g="0" b="0"/>
+      </a:fillRef>
+      <a:effectRef idx="0">
+        <a:scrgbClr r="0" g="0" b="0"/>
+      </a:effectRef>
+      <a:fontRef idx="minor">
+        <a:schemeClr val="lt1"/>
+      </a:fontRef>
+    </dgm:style>
+  </dgm:styleLbl>
+  <dgm:styleLbl name="parChTrans2D2">
+    <dgm:scene3d>
+      <a:camera prst="orthographicFront"/>
+      <a:lightRig rig="threePt" dir="t"/>
+    </dgm:scene3d>
+    <dgm:sp3d/>
+    <dgm:txPr/>
+    <dgm:style>
+      <a:lnRef idx="2">
+        <a:scrgbClr r="0" g="0" b="0"/>
+      </a:lnRef>
+      <a:fillRef idx="1">
+        <a:scrgbClr r="0" g="0" b="0"/>
+      </a:fillRef>
+      <a:effectRef idx="0">
+        <a:scrgbClr r="0" g="0" b="0"/>
+      </a:effectRef>
+      <a:fontRef idx="minor">
+        <a:schemeClr val="lt1"/>
+      </a:fontRef>
+    </dgm:style>
+  </dgm:styleLbl>
+  <dgm:styleLbl name="parChTrans2D3">
+    <dgm:scene3d>
+      <a:camera prst="orthographicFront"/>
+      <a:lightRig rig="threePt" dir="t"/>
+    </dgm:scene3d>
+    <dgm:sp3d/>
+    <dgm:txPr/>
+    <dgm:style>
+      <a:lnRef idx="2">
+        <a:scrgbClr r="0" g="0" b="0"/>
+      </a:lnRef>
+      <a:fillRef idx="1">
+        <a:scrgbClr r="0" g="0" b="0"/>
+      </a:fillRef>
+      <a:effectRef idx="0">
+        <a:scrgbClr r="0" g="0" b="0"/>
+      </a:effectRef>
+      <a:fontRef idx="minor">
+        <a:schemeClr val="lt1"/>
+      </a:fontRef>
+    </dgm:style>
+  </dgm:styleLbl>
+  <dgm:styleLbl name="parChTrans2D4">
+    <dgm:scene3d>
+      <a:camera prst="orthographicFront"/>
+      <a:lightRig rig="threePt" dir="t"/>
+    </dgm:scene3d>
+    <dgm:sp3d/>
+    <dgm:txPr/>
+    <dgm:style>
+      <a:lnRef idx="2">
+        <a:scrgbClr r="0" g="0" b="0"/>
+      </a:lnRef>
+      <a:fillRef idx="1">
+        <a:scrgbClr r="0" g="0" b="0"/>
+      </a:fillRef>
+      <a:effectRef idx="0">
+        <a:scrgbClr r="0" g="0" b="0"/>
+      </a:effectRef>
+      <a:fontRef idx="minor">
+        <a:schemeClr val="lt1"/>
+      </a:fontRef>
+    </dgm:style>
+  </dgm:styleLbl>
+  <dgm:styleLbl name="parChTrans1D1">
+    <dgm:scene3d>
+      <a:camera prst="orthographicFront"/>
+      <a:lightRig rig="threePt" dir="t"/>
+    </dgm:scene3d>
+    <dgm:sp3d/>
+    <dgm:txPr/>
+    <dgm:style>
+      <a:lnRef idx="2">
+        <a:scrgbClr r="0" g="0" b="0"/>
+      </a:lnRef>
+      <a:fillRef idx="0">
+        <a:scrgbClr r="0" g="0" b="0"/>
+      </a:fillRef>
+      <a:effectRef idx="0">
+        <a:scrgbClr r="0" g="0" b="0"/>
+      </a:effectRef>
+      <a:fontRef idx="minor"/>
+    </dgm:style>
+  </dgm:styleLbl>
+  <dgm:styleLbl name="parChTrans1D2">
+    <dgm:scene3d>
+      <a:camera prst="orthographicFront"/>
+      <a:lightRig rig="threePt" dir="t"/>
+    </dgm:scene3d>
+    <dgm:sp3d/>
+    <dgm:txPr/>
+    <dgm:style>
+      <a:lnRef idx="2">
+        <a:scrgbClr r="0" g="0" b="0"/>
+      </a:lnRef>
+      <a:fillRef idx="0">
+        <a:scrgbClr r="0" g="0" b="0"/>
+      </a:fillRef>
+      <a:effectRef idx="0">
+        <a:scrgbClr r="0" g="0" b="0"/>
+      </a:effectRef>
+      <a:fontRef idx="minor"/>
+    </dgm:style>
+  </dgm:styleLbl>
+  <dgm:styleLbl name="parChTrans1D3">
+    <dgm:scene3d>
+      <a:camera prst="orthographicFront"/>
+      <a:lightRig rig="threePt" dir="t"/>
+    </dgm:scene3d>
+    <dgm:sp3d/>
+    <dgm:txPr/>
+    <dgm:style>
+      <a:lnRef idx="2">
+        <a:scrgbClr r="0" g="0" b="0"/>
+      </a:lnRef>
+      <a:fillRef idx="0">
+        <a:scrgbClr r="0" g="0" b="0"/>
+      </a:fillRef>
+      <a:effectRef idx="0">
+        <a:scrgbClr r="0" g="0" b="0"/>
+      </a:effectRef>
+      <a:fontRef idx="minor"/>
+    </dgm:style>
+  </dgm:styleLbl>
+  <dgm:styleLbl name="parChTrans1D4">
+    <dgm:scene3d>
+      <a:camera prst="orthographicFront"/>
+      <a:lightRig rig="threePt" dir="t"/>
+    </dgm:scene3d>
+    <dgm:sp3d/>
+    <dgm:txPr/>
+    <dgm:style>
+      <a:lnRef idx="2">
+        <a:scrgbClr r="0" g="0" b="0"/>
+      </a:lnRef>
+      <a:fillRef idx="0">
+        <a:scrgbClr r="0" g="0" b="0"/>
+      </a:fillRef>
+      <a:effectRef idx="0">
+        <a:scrgbClr r="0" g="0" b="0"/>
+      </a:effectRef>
+      <a:fontRef idx="minor"/>
+    </dgm:style>
+  </dgm:styleLbl>
+  <dgm:styleLbl name="fgAcc1">
+    <dgm:scene3d>
+      <a:camera prst="orthographicFront"/>
+      <a:lightRig rig="threePt" dir="t"/>
+    </dgm:scene3d>
+    <dgm:sp3d/>
+    <dgm:txPr/>
+    <dgm:style>
+      <a:lnRef idx="2">
+        <a:scrgbClr r="0" g="0" b="0"/>
+      </a:lnRef>
+      <a:fillRef idx="1">
+        <a:scrgbClr r="0" g="0" b="0"/>
+      </a:fillRef>
+      <a:effectRef idx="0">
+        <a:scrgbClr r="0" g="0" b="0"/>
+      </a:effectRef>
+      <a:fontRef idx="minor"/>
+    </dgm:style>
+  </dgm:styleLbl>
+  <dgm:styleLbl name="conFgAcc1">
+    <dgm:scene3d>
+      <a:camera prst="orthographicFront"/>
+      <a:lightRig rig="threePt" dir="t"/>
+    </dgm:scene3d>
+    <dgm:sp3d/>
+    <dgm:txPr/>
+    <dgm:style>
+      <a:lnRef idx="2">
+        <a:scrgbClr r="0" g="0" b="0"/>
+      </a:lnRef>
+      <a:fillRef idx="1">
+        <a:scrgbClr r="0" g="0" b="0"/>
+      </a:fillRef>
+      <a:effectRef idx="0">
+        <a:scrgbClr r="0" g="0" b="0"/>
+      </a:effectRef>
+      <a:fontRef idx="minor"/>
+    </dgm:style>
+  </dgm:styleLbl>
+  <dgm:styleLbl name="alignAcc1">
+    <dgm:scene3d>
+      <a:camera prst="orthographicFront"/>
+      <a:lightRig rig="threePt" dir="t"/>
+    </dgm:scene3d>
+    <dgm:sp3d/>
+    <dgm:txPr/>
+    <dgm:style>
+      <a:lnRef idx="2">
+        <a:scrgbClr r="0" g="0" b="0"/>
+      </a:lnRef>
+      <a:fillRef idx="1">
+        <a:scrgbClr r="0" g="0" b="0"/>
+      </a:fillRef>
+      <a:effectRef idx="0">
+        <a:scrgbClr r="0" g="0" b="0"/>
+      </a:effectRef>
+      <a:fontRef idx="minor"/>
+    </dgm:style>
+  </dgm:styleLbl>
+  <dgm:styleLbl name="trAlignAcc1">
+    <dgm:scene3d>
+      <a:camera prst="orthographicFront"/>
+      <a:lightRig rig="threePt" dir="t"/>
+    </dgm:scene3d>
+    <dgm:sp3d/>
+    <dgm:txPr/>
+    <dgm:style>
+      <a:lnRef idx="1">
+        <a:scrgbClr r="0" g="0" b="0"/>
+      </a:lnRef>
+      <a:fillRef idx="1">
+        <a:scrgbClr r="0" g="0" b="0"/>
+      </a:fillRef>
+      <a:effectRef idx="0">
+        <a:scrgbClr r="0" g="0" b="0"/>
+      </a:effectRef>
+      <a:fontRef idx="minor"/>
+    </dgm:style>
+  </dgm:styleLbl>
+  <dgm:styleLbl name="bgAcc1">
+    <dgm:scene3d>
+      <a:camera prst="orthographicFront"/>
+      <a:lightRig rig="threePt" dir="t"/>
+    </dgm:scene3d>
+    <dgm:sp3d/>
+    <dgm:txPr/>
+    <dgm:style>
+      <a:lnRef idx="2">
+        <a:scrgbClr r="0" g="0" b="0"/>
+      </a:lnRef>
+      <a:fillRef idx="1">
+        <a:scrgbClr r="0" g="0" b="0"/>
+      </a:fillRef>
+      <a:effectRef idx="0">
+        <a:scrgbClr r="0" g="0" b="0"/>
+      </a:effectRef>
+      <a:fontRef idx="minor"/>
+    </dgm:style>
+  </dgm:styleLbl>
+  <dgm:styleLbl name="solidFgAcc1">
+    <dgm:scene3d>
+      <a:camera prst="orthographicFront"/>
+      <a:lightRig rig="threePt" dir="t"/>
+    </dgm:scene3d>
+    <dgm:sp3d/>
+    <dgm:txPr/>
+    <dgm:style>
+      <a:lnRef idx="2">
+        <a:scrgbClr r="0" g="0" b="0"/>
+      </a:lnRef>
+      <a:fillRef idx="1">
+        <a:scrgbClr r="0" g="0" b="0"/>
+      </a:fillRef>
+      <a:effectRef idx="0">
+        <a:scrgbClr r="0" g="0" b="0"/>
+      </a:effectRef>
+      <a:fontRef idx="minor"/>
+    </dgm:style>
+  </dgm:styleLbl>
+  <dgm:styleLbl name="solidAlignAcc1">
+    <dgm:scene3d>
+      <a:camera prst="orthographicFront"/>
+      <a:lightRig rig="threePt" dir="t"/>
+    </dgm:scene3d>
+    <dgm:sp3d/>
+    <dgm:txPr/>
+    <dgm:style>
+      <a:lnRef idx="2">
+        <a:scrgbClr r="0" g="0" b="0"/>
+      </a:lnRef>
+      <a:fillRef idx="1">
+        <a:scrgbClr r="0" g="0" b="0"/>
+      </a:fillRef>
+      <a:effectRef idx="0">
+        <a:scrgbClr r="0" g="0" b="0"/>
+      </a:effectRef>
+      <a:fontRef idx="minor"/>
+    </dgm:style>
+  </dgm:styleLbl>
+  <dgm:styleLbl name="solidBgAcc1">
+    <dgm:scene3d>
+      <a:camera prst="orthographicFront"/>
+      <a:lightRig rig="threePt" dir="t"/>
+    </dgm:scene3d>
+    <dgm:sp3d/>
+    <dgm:txPr/>
+    <dgm:style>
+      <a:lnRef idx="2">
+        <a:scrgbClr r="0" g="0" b="0"/>
+      </a:lnRef>
+      <a:fillRef idx="1">
+        <a:scrgbClr r="0" g="0" b="0"/>
+      </a:fillRef>
+      <a:effectRef idx="0">
+        <a:scrgbClr r="0" g="0" b="0"/>
+      </a:effectRef>
+      <a:fontRef idx="minor"/>
+    </dgm:style>
+  </dgm:styleLbl>
+  <dgm:styleLbl name="fgAccFollowNode1">
+    <dgm:scene3d>
+      <a:camera prst="orthographicFront"/>
+      <a:lightRig rig="threePt" dir="t"/>
+    </dgm:scene3d>
+    <dgm:sp3d/>
+    <dgm:txPr/>
+    <dgm:style>
+      <a:lnRef idx="2">
+        <a:scrgbClr r="0" g="0" b="0"/>
+      </a:lnRef>
+      <a:fillRef idx="1">
+        <a:scrgbClr r="0" g="0" b="0"/>
+      </a:fillRef>
+      <a:effectRef idx="0">
+        <a:scrgbClr r="0" g="0" b="0"/>
+      </a:effectRef>
+      <a:fontRef idx="minor"/>
+    </dgm:style>
+  </dgm:styleLbl>
+  <dgm:styleLbl name="alignAccFollowNode1">
+    <dgm:scene3d>
+      <a:camera prst="orthographicFront"/>
+      <a:lightRig rig="threePt" dir="t"/>
+    </dgm:scene3d>
+    <dgm:sp3d/>
+    <dgm:txPr/>
+    <dgm:style>
+      <a:lnRef idx="2">
+        <a:scrgbClr r="0" g="0" b="0"/>
+      </a:lnRef>
+      <a:fillRef idx="1">
+        <a:scrgbClr r="0" g="0" b="0"/>
+      </a:fillRef>
+      <a:effectRef idx="0">
+        <a:scrgbClr r="0" g="0" b="0"/>
+      </a:effectRef>
+      <a:fontRef idx="minor"/>
+    </dgm:style>
+  </dgm:styleLbl>
+  <dgm:styleLbl name="bgAccFollowNode1">
+    <dgm:scene3d>
+      <a:camera prst="orthographicFront"/>
+      <a:lightRig rig="threePt" dir="t"/>
+    </dgm:scene3d>
+    <dgm:sp3d/>
+    <dgm:txPr/>
+    <dgm:style>
+      <a:lnRef idx="2">
+        <a:scrgbClr r="0" g="0" b="0"/>
+      </a:lnRef>
+      <a:fillRef idx="1">
+        <a:scrgbClr r="0" g="0" b="0"/>
+      </a:fillRef>
+      <a:effectRef idx="0">
+        <a:scrgbClr r="0" g="0" b="0"/>
+      </a:effectRef>
+      <a:fontRef idx="minor"/>
+    </dgm:style>
+  </dgm:styleLbl>
+  <dgm:styleLbl name="fgAcc0">
+    <dgm:scene3d>
+      <a:camera prst="orthographicFront"/>
+      <a:lightRig rig="threePt" dir="t"/>
+    </dgm:scene3d>
+    <dgm:sp3d/>
+    <dgm:txPr/>
+    <dgm:style>
+      <a:lnRef idx="2">
+        <a:scrgbClr r="0" g="0" b="0"/>
+      </a:lnRef>
+      <a:fillRef idx="1">
+        <a:scrgbClr r="0" g="0" b="0"/>
+      </a:fillRef>
+      <a:effectRef idx="0">
+        <a:scrgbClr r="0" g="0" b="0"/>
+      </a:effectRef>
+      <a:fontRef idx="minor"/>
+    </dgm:style>
+  </dgm:styleLbl>
+  <dgm:styleLbl name="fgAcc2">
+    <dgm:scene3d>
+      <a:camera prst="orthographicFront"/>
+      <a:lightRig rig="threePt" dir="t"/>
+    </dgm:scene3d>
+    <dgm:sp3d/>
+    <dgm:txPr/>
+    <dgm:style>
+      <a:lnRef idx="2">
+        <a:scrgbClr r="0" g="0" b="0"/>
+      </a:lnRef>
+      <a:fillRef idx="1">
+        <a:scrgbClr r="0" g="0" b="0"/>
+      </a:fillRef>
+      <a:effectRef idx="0">
+        <a:scrgbClr r="0" g="0" b="0"/>
+      </a:effectRef>
+      <a:fontRef idx="minor"/>
+    </dgm:style>
+  </dgm:styleLbl>
+  <dgm:styleLbl name="fgAcc3">
+    <dgm:scene3d>
+      <a:camera prst="orthographicFront"/>
+      <a:lightRig rig="threePt" dir="t"/>
+    </dgm:scene3d>
+    <dgm:sp3d/>
+    <dgm:txPr/>
+    <dgm:style>
+      <a:lnRef idx="2">
+        <a:scrgbClr r="0" g="0" b="0"/>
+      </a:lnRef>
+      <a:fillRef idx="1">
+        <a:scrgbClr r="0" g="0" b="0"/>
+      </a:fillRef>
+      <a:effectRef idx="0">
+        <a:scrgbClr r="0" g="0" b="0"/>
+      </a:effectRef>
+      <a:fontRef idx="minor"/>
+    </dgm:style>
+  </dgm:styleLbl>
+  <dgm:styleLbl name="fgAcc4">
+    <dgm:scene3d>
+      <a:camera prst="orthographicFront"/>
+      <a:lightRig rig="threePt" dir="t"/>
+    </dgm:scene3d>
+    <dgm:sp3d/>
+    <dgm:txPr/>
+    <dgm:style>
+      <a:lnRef idx="2">
+        <a:scrgbClr r="0" g="0" b="0"/>
+      </a:lnRef>
+      <a:fillRef idx="1">
+        <a:scrgbClr r="0" g="0" b="0"/>
+      </a:fillRef>
+      <a:effectRef idx="0">
+        <a:scrgbClr r="0" g="0" b="0"/>
+      </a:effectRef>
+      <a:fontRef idx="minor"/>
+    </dgm:style>
+  </dgm:styleLbl>
+  <dgm:styleLbl name="bgShp">
+    <dgm:scene3d>
+      <a:camera prst="orthographicFront"/>
+      <a:lightRig rig="threePt" dir="t"/>
+    </dgm:scene3d>
+    <dgm:sp3d/>
+    <dgm:txPr/>
+    <dgm:style>
+      <a:lnRef idx="0">
+        <a:scrgbClr r="0" g="0" b="0"/>
+      </a:lnRef>
+      <a:fillRef idx="1">
+        <a:scrgbClr r="0" g="0" b="0"/>
+      </a:fillRef>
+      <a:effectRef idx="0">
+        <a:scrgbClr r="0" g="0" b="0"/>
+      </a:effectRef>
+      <a:fontRef idx="minor"/>
+    </dgm:style>
+  </dgm:styleLbl>
+  <dgm:styleLbl name="dkBgShp">
+    <dgm:scene3d>
+      <a:camera prst="orthographicFront"/>
+      <a:lightRig rig="threePt" dir="t"/>
+    </dgm:scene3d>
+    <dgm:sp3d/>
+    <dgm:txPr/>
+    <dgm:style>
+      <a:lnRef idx="0">
+        <a:scrgbClr r="0" g="0" b="0"/>
+      </a:lnRef>
+      <a:fillRef idx="1">
+        <a:scrgbClr r="0" g="0" b="0"/>
+      </a:fillRef>
+      <a:effectRef idx="0">
+        <a:scrgbClr r="0" g="0" b="0"/>
+      </a:effectRef>
+      <a:fontRef idx="minor"/>
+    </dgm:style>
+  </dgm:styleLbl>
+  <dgm:styleLbl name="trBgShp">
+    <dgm:scene3d>
+      <a:camera prst="orthographicFront"/>
+      <a:lightRig rig="threePt" dir="t"/>
+    </dgm:scene3d>
+    <dgm:sp3d/>
+    <dgm:txPr/>
+    <dgm:style>
+      <a:lnRef idx="0">
+        <a:scrgbClr r="0" g="0" b="0"/>
+      </a:lnRef>
+      <a:fillRef idx="1">
+        <a:scrgbClr r="0" g="0" b="0"/>
+      </a:fillRef>
+      <a:effectRef idx="0">
+        <a:scrgbClr r="0" g="0" b="0"/>
+      </a:effectRef>
+      <a:fontRef idx="minor"/>
+    </dgm:style>
+  </dgm:styleLbl>
+  <dgm:styleLbl name="fgShp">
+    <dgm:scene3d>
+      <a:camera prst="orthographicFront"/>
+      <a:lightRig rig="threePt" dir="t"/>
+    </dgm:scene3d>
+    <dgm:sp3d/>
+    <dgm:txPr/>
+    <dgm:style>
+      <a:lnRef idx="2">
+        <a:scrgbClr r="0" g="0" b="0"/>
+      </a:lnRef>
+      <a:fillRef idx="1">
+        <a:scrgbClr r="0" g="0" b="0"/>
+      </a:fillRef>
+      <a:effectRef idx="0">
+        <a:scrgbClr r="0" g="0" b="0"/>
+      </a:effectRef>
+      <a:fontRef idx="minor"/>
+    </dgm:style>
+  </dgm:styleLbl>
+  <dgm:styleLbl name="revTx">
+    <dgm:scene3d>
+      <a:camera prst="orthographicFront"/>
+      <a:lightRig rig="threePt" dir="t"/>
+    </dgm:scene3d>
+    <dgm:sp3d/>
+    <dgm:txPr/>
+    <dgm:style>
+      <a:lnRef idx="0">
+        <a:scrgbClr r="0" g="0" b="0"/>
+      </a:lnRef>
+      <a:fillRef idx="0">
+        <a:scrgbClr r="0" g="0" b="0"/>
+      </a:fillRef>
+      <a:effectRef idx="0">
+        <a:scrgbClr r="0" g="0" b="0"/>
+      </a:effectRef>
+      <a:fontRef idx="minor"/>
+    </dgm:style>
+  </dgm:styleLbl>
+</dgm:styleDef>
+</file>
+
 <file path=word/glossary/document.xml><?xml version="1.0" encoding="utf-8"?>
 <w:glossaryDocument xmlns:wpc="http://schemas.microsoft.com/office/word/2010/wordprocessingCanvas" xmlns:mc="http://schemas.openxmlformats.org/markup-compatibility/2006" xmlns:o="urn:schemas-microsoft-com:office:office" xmlns:r="http://schemas.openxmlformats.org/officeDocument/2006/relationships" xmlns:m="http://schemas.openxmlformats.org/officeDocument/2006/math" xmlns:v="urn:schemas-microsoft-com:vml" xmlns:wp14="http://schemas.microsoft.com/office/word/2010/wordprocessingDrawing" xmlns:wp="http://schemas.openxmlformats.org/drawingml/2006/wordprocessingDrawing" xmlns:w10="urn:schemas-microsoft-com:office:word" xmlns:w="http://schemas.openxmlformats.org/wordprocessingml/2006/main" xmlns:w14="http://schemas.microsoft.com/office/word/2010/wordml" xmlns:w15="http://schemas.microsoft.com/office/word/2012/wordml" xmlns:wpg="http://schemas.microsoft.com/office/word/2010/wordprocessingGroup" xmlns:wpi="http://schemas.microsoft.com/office/word/2010/wordprocessingInk" xmlns:wne="http://schemas.microsoft.com/office/word/2006/wordml" xmlns:wps="http://schemas.microsoft.com/office/word/2010/wordprocessingShape" mc:Ignorable="w14 w15 wp14">
   <w:docParts>
@@ -18701,19 +24650,19 @@
 
 <file path=word/glossary/fontTable.xml><?xml version="1.0" encoding="utf-8"?>
 <w:fonts xmlns:mc="http://schemas.openxmlformats.org/markup-compatibility/2006" xmlns:r="http://schemas.openxmlformats.org/officeDocument/2006/relationships" xmlns:w="http://schemas.openxmlformats.org/wordprocessingml/2006/main" xmlns:w14="http://schemas.microsoft.com/office/word/2010/wordml" xmlns:w15="http://schemas.microsoft.com/office/word/2012/wordml" mc:Ignorable="w14 w15">
+  <w:font w:name="Symbol">
+    <w:panose1 w:val="05050102010706020507"/>
+    <w:charset w:val="02"/>
+    <w:family w:val="roman"/>
+    <w:pitch w:val="variable"/>
+    <w:sig w:usb0="00000000" w:usb1="10000000" w:usb2="00000000" w:usb3="00000000" w:csb0="80000000" w:csb1="00000000"/>
+  </w:font>
   <w:font w:name="Times New Roman">
     <w:panose1 w:val="02020603050405020304"/>
     <w:charset w:val="00"/>
     <w:family w:val="roman"/>
     <w:pitch w:val="variable"/>
     <w:sig w:usb0="E0002AFF" w:usb1="C0007843" w:usb2="00000009" w:usb3="00000000" w:csb0="000001FF" w:csb1="00000000"/>
-  </w:font>
-  <w:font w:name="Symbol">
-    <w:panose1 w:val="05050102010706020507"/>
-    <w:charset w:val="02"/>
-    <w:family w:val="roman"/>
-    <w:pitch w:val="variable"/>
-    <w:sig w:usb0="00000000" w:usb1="10000000" w:usb2="00000000" w:usb3="00000000" w:csb0="80000000" w:csb1="00000000"/>
   </w:font>
   <w:font w:name="Courier New">
     <w:panose1 w:val="02070309020205020404"/>
@@ -18790,6 +24739,7 @@
     <w:rsid w:val="00704FFA"/>
     <w:rsid w:val="00941E92"/>
     <w:rsid w:val="00B34306"/>
+    <w:rsid w:val="00BA1FF6"/>
     <w:rsid w:val="00BD66BC"/>
     <w:rsid w:val="00CF40EB"/>
     <w:rsid w:val="00D30FF2"/>
@@ -19546,7 +25496,7 @@
 </file>
 
 <file path=customXml/itemProps2.xml><?xml version="1.0" encoding="utf-8"?>
-<ds:datastoreItem xmlns:ds="http://schemas.openxmlformats.org/officeDocument/2006/customXml" ds:itemID="{1BC67F7C-88EA-4547-9472-08BBE7458A69}">
+<ds:datastoreItem xmlns:ds="http://schemas.openxmlformats.org/officeDocument/2006/customXml" ds:itemID="{3AF15641-85EB-40D3-8DA8-346104C8FFA5}">
   <ds:schemaRefs>
     <ds:schemaRef ds:uri="http://schemas.openxmlformats.org/officeDocument/2006/bibliography"/>
   </ds:schemaRefs>

--- a/documentation/rapport.docx
+++ b/documentation/rapport.docx
@@ -10849,10 +10849,10 @@
             <v:path o:extrusionok="f" gradientshapeok="t" o:connecttype="rect"/>
             <o:lock v:ext="edit" aspectratio="t"/>
           </v:shapetype>
-          <v:shape id="_x0000_i1025" type="#_x0000_t75" style="width:431.3pt;height:189pt" o:ole="">
+          <v:shape id="_x0000_i1025" type="#_x0000_t75" style="width:431.25pt;height:189pt" o:ole="">
             <v:imagedata r:id="rId15" o:title=""/>
           </v:shape>
-          <o:OLEObject Type="Embed" ProgID="Visio.Drawing.15" ShapeID="_x0000_i1025" DrawAspect="Content" ObjectID="_1460188767" r:id="rId16"/>
+          <o:OLEObject Type="Embed" ProgID="Visio.Drawing.15" ShapeID="_x0000_i1025" DrawAspect="Content" ObjectID="_1460189268" r:id="rId16"/>
         </w:object>
       </w:r>
     </w:p>
@@ -11018,10 +11018,10 @@
       </w:pPr>
       <w:r>
         <w:object w:dxaOrig="8626" w:dyaOrig="4726">
-          <v:shape id="_x0000_i1026" type="#_x0000_t75" style="width:431.3pt;height:236.3pt" o:ole="">
+          <v:shape id="_x0000_i1026" type="#_x0000_t75" style="width:431.25pt;height:236.25pt" o:ole="">
             <v:imagedata r:id="rId17" o:title=""/>
           </v:shape>
-          <o:OLEObject Type="Embed" ProgID="Visio.Drawing.15" ShapeID="_x0000_i1026" DrawAspect="Content" ObjectID="_1460188768" r:id="rId18"/>
+          <o:OLEObject Type="Embed" ProgID="Visio.Drawing.15" ShapeID="_x0000_i1026" DrawAspect="Content" ObjectID="_1460189269" r:id="rId18"/>
         </w:object>
       </w:r>
     </w:p>
@@ -11614,6 +11614,8 @@
           </wp:inline>
         </w:drawing>
       </w:r>
+      <w:bookmarkStart w:id="33" w:name="_GoBack"/>
+      <w:bookmarkEnd w:id="33"/>
     </w:p>
     <w:p>
       <w:r>
@@ -11624,7 +11626,7 @@
       <w:pPr>
         <w:pStyle w:val="Titre3"/>
       </w:pPr>
-      <w:bookmarkStart w:id="33" w:name="_Toc386446831"/>
+      <w:bookmarkStart w:id="34" w:name="_Toc386446831"/>
       <w:r>
         <w:lastRenderedPageBreak/>
         <w:t>C# avec WPF</w:t>
@@ -11635,7 +11637,7 @@
         </w:rPr>
         <w:footnoteReference w:id="14"/>
       </w:r>
-      <w:bookmarkEnd w:id="33"/>
+      <w:bookmarkEnd w:id="34"/>
     </w:p>
     <w:p>
       <w:r>
@@ -11689,14 +11691,14 @@
       <w:pPr>
         <w:pStyle w:val="Titre3"/>
       </w:pPr>
-      <w:bookmarkStart w:id="34" w:name="_Toc386446832"/>
+      <w:bookmarkStart w:id="35" w:name="_Toc386446832"/>
       <w:r>
         <w:t>C</w:t>
       </w:r>
       <w:r>
         <w:t>onclusion</w:t>
       </w:r>
-      <w:bookmarkEnd w:id="34"/>
+      <w:bookmarkEnd w:id="35"/>
     </w:p>
     <w:p>
       <w:r>
@@ -11729,7 +11731,7 @@
       <w:pPr>
         <w:pStyle w:val="Titre2"/>
       </w:pPr>
-      <w:bookmarkStart w:id="35" w:name="_Toc386446833"/>
+      <w:bookmarkStart w:id="36" w:name="_Toc386446833"/>
       <w:r>
         <w:lastRenderedPageBreak/>
         <w:t>Diagrammes des cas d’utilisation</w:t>
@@ -11737,7 +11739,7 @@
       <w:r>
         <w:t>s</w:t>
       </w:r>
-      <w:bookmarkEnd w:id="35"/>
+      <w:bookmarkEnd w:id="36"/>
     </w:p>
     <w:p>
       <w:r>
@@ -11840,21 +11842,10 @@
       <w:pPr>
         <w:pStyle w:val="Titre1"/>
       </w:pPr>
-      <w:bookmarkStart w:id="36" w:name="_Toc386446834"/>
+      <w:bookmarkStart w:id="37" w:name="_Toc386446834"/>
       <w:r>
         <w:lastRenderedPageBreak/>
         <w:t>Conception</w:t>
-      </w:r>
-      <w:bookmarkEnd w:id="36"/>
-    </w:p>
-    <w:p/>
-    <w:p>
-      <w:pPr>
-        <w:pStyle w:val="Titre2"/>
-      </w:pPr>
-      <w:bookmarkStart w:id="37" w:name="_Toc386446835"/>
-      <w:r>
-        <w:t>Diagrammes de classes</w:t>
       </w:r>
       <w:bookmarkEnd w:id="37"/>
     </w:p>
@@ -11863,7 +11854,18 @@
       <w:pPr>
         <w:pStyle w:val="Titre2"/>
       </w:pPr>
-      <w:bookmarkStart w:id="38" w:name="_Toc386446836"/>
+      <w:bookmarkStart w:id="38" w:name="_Toc386446835"/>
+      <w:r>
+        <w:t>Diagrammes de classes</w:t>
+      </w:r>
+      <w:bookmarkEnd w:id="38"/>
+    </w:p>
+    <w:p/>
+    <w:p>
+      <w:pPr>
+        <w:pStyle w:val="Titre2"/>
+      </w:pPr>
+      <w:bookmarkStart w:id="39" w:name="_Toc386446836"/>
       <w:r>
         <w:t>Interface</w:t>
       </w:r>
@@ -11876,19 +11878,17 @@
       <w:r>
         <w:t>s</w:t>
       </w:r>
-      <w:bookmarkEnd w:id="38"/>
+      <w:bookmarkEnd w:id="39"/>
     </w:p>
     <w:p/>
     <w:p>
       <w:pPr>
         <w:pStyle w:val="Titre3"/>
       </w:pPr>
-      <w:bookmarkStart w:id="39" w:name="_Toc386446837"/>
+      <w:bookmarkStart w:id="40" w:name="_Toc386446837"/>
       <w:r>
         <w:t>Pièges à éviter</w:t>
       </w:r>
-      <w:bookmarkStart w:id="40" w:name="_GoBack"/>
-      <w:bookmarkEnd w:id="39"/>
       <w:bookmarkEnd w:id="40"/>
     </w:p>
     <w:p/>
@@ -12079,15 +12079,1785 @@
       </w:r>
     </w:p>
     <w:p>
+      <w:r>
+        <w:br w:type="page"/>
+      </w:r>
+    </w:p>
+    <w:p>
       <w:pPr>
         <w:pStyle w:val="Titre1"/>
       </w:pPr>
       <w:bookmarkStart w:id="55" w:name="_Toc386446852"/>
       <w:r>
+        <w:lastRenderedPageBreak/>
         <w:t>Annexes</w:t>
       </w:r>
       <w:bookmarkEnd w:id="55"/>
     </w:p>
+    <w:p>
+      <w:pPr>
+        <w:pStyle w:val="Titre2"/>
+      </w:pPr>
+      <w:r>
+        <w:t>Code C++ pour Tobii Rex</w:t>
+      </w:r>
+    </w:p>
+    <w:tbl>
+      <w:tblPr>
+        <w:tblStyle w:val="Grilledutableau"/>
+        <w:tblW w:w="0" w:type="auto"/>
+        <w:shd w:val="pct10" w:color="auto" w:fill="auto"/>
+        <w:tblLook w:val="04A0" w:firstRow="1" w:lastRow="0" w:firstColumn="1" w:lastColumn="0" w:noHBand="0" w:noVBand="1"/>
+      </w:tblPr>
+      <w:tblGrid>
+        <w:gridCol w:w="9062"/>
+      </w:tblGrid>
+      <w:tr>
+        <w:tc>
+          <w:tcPr>
+            <w:tcW w:w="9062" w:type="dxa"/>
+            <w:shd w:val="pct10" w:color="auto" w:fill="auto"/>
+          </w:tcPr>
+          <w:p>
+            <w:pPr>
+              <w:autoSpaceDE w:val="0"/>
+              <w:autoSpaceDN w:val="0"/>
+              <w:adjustRightInd w:val="0"/>
+              <w:spacing w:after="0"/>
+              <w:rPr>
+                <w:rFonts w:ascii="Courier New" w:hAnsi="Courier New" w:cs="Courier New"/>
+                <w:color w:val="000000"/>
+                <w:sz w:val="20"/>
+                <w:highlight w:val="white"/>
+              </w:rPr>
+            </w:pPr>
+            <w:proofErr w:type="spellStart"/>
+            <w:r>
+              <w:rPr>
+                <w:rFonts w:ascii="Courier New" w:hAnsi="Courier New" w:cs="Courier New"/>
+                <w:color w:val="000000"/>
+                <w:sz w:val="20"/>
+                <w:highlight w:val="white"/>
+              </w:rPr>
+              <w:t>EyeXHost</w:t>
+            </w:r>
+            <w:proofErr w:type="spellEnd"/>
+            <w:proofErr w:type="gramStart"/>
+            <w:r>
+              <w:rPr>
+                <w:rFonts w:ascii="Courier New" w:hAnsi="Courier New" w:cs="Courier New"/>
+                <w:b/>
+                <w:bCs/>
+                <w:color w:val="000080"/>
+                <w:sz w:val="20"/>
+                <w:highlight w:val="white"/>
+              </w:rPr>
+              <w:t>::</w:t>
+            </w:r>
+            <w:proofErr w:type="spellStart"/>
+            <w:r>
+              <w:rPr>
+                <w:rFonts w:ascii="Courier New" w:hAnsi="Courier New" w:cs="Courier New"/>
+                <w:color w:val="000000"/>
+                <w:sz w:val="20"/>
+                <w:highlight w:val="white"/>
+              </w:rPr>
+              <w:t>EyeXHost</w:t>
+            </w:r>
+            <w:proofErr w:type="spellEnd"/>
+            <w:proofErr w:type="gramEnd"/>
+            <w:r>
+              <w:rPr>
+                <w:rFonts w:ascii="Courier New" w:hAnsi="Courier New" w:cs="Courier New"/>
+                <w:b/>
+                <w:bCs/>
+                <w:color w:val="000080"/>
+                <w:sz w:val="20"/>
+                <w:highlight w:val="white"/>
+              </w:rPr>
+              <w:t>()</w:t>
+            </w:r>
+          </w:p>
+          <w:p>
+            <w:pPr>
+              <w:autoSpaceDE w:val="0"/>
+              <w:autoSpaceDN w:val="0"/>
+              <w:adjustRightInd w:val="0"/>
+              <w:spacing w:after="0"/>
+              <w:rPr>
+                <w:rFonts w:ascii="Courier New" w:hAnsi="Courier New" w:cs="Courier New"/>
+                <w:color w:val="000000"/>
+                <w:sz w:val="20"/>
+                <w:highlight w:val="white"/>
+              </w:rPr>
+            </w:pPr>
+            <w:r>
+              <w:rPr>
+                <w:rFonts w:ascii="Courier New" w:hAnsi="Courier New" w:cs="Courier New"/>
+                <w:color w:val="000000"/>
+                <w:sz w:val="20"/>
+                <w:highlight w:val="white"/>
+              </w:rPr>
+              <w:tab/>
+            </w:r>
+            <w:r>
+              <w:rPr>
+                <w:rFonts w:ascii="Courier New" w:hAnsi="Courier New" w:cs="Courier New"/>
+                <w:b/>
+                <w:bCs/>
+                <w:color w:val="000080"/>
+                <w:sz w:val="20"/>
+                <w:highlight w:val="white"/>
+              </w:rPr>
+              <w:t>:</w:t>
+            </w:r>
+            <w:r>
+              <w:rPr>
+                <w:rFonts w:ascii="Courier New" w:hAnsi="Courier New" w:cs="Courier New"/>
+                <w:color w:val="000000"/>
+                <w:sz w:val="20"/>
+                <w:highlight w:val="white"/>
+              </w:rPr>
+              <w:t xml:space="preserve"> _state</w:t>
+            </w:r>
+            <w:r>
+              <w:rPr>
+                <w:rFonts w:ascii="Courier New" w:hAnsi="Courier New" w:cs="Courier New"/>
+                <w:b/>
+                <w:bCs/>
+                <w:color w:val="000080"/>
+                <w:sz w:val="20"/>
+                <w:highlight w:val="white"/>
+              </w:rPr>
+              <w:t>(</w:t>
+            </w:r>
+            <w:proofErr w:type="spellStart"/>
+            <w:r>
+              <w:rPr>
+                <w:rFonts w:ascii="Courier New" w:hAnsi="Courier New" w:cs="Courier New"/>
+                <w:color w:val="000000"/>
+                <w:sz w:val="20"/>
+                <w:highlight w:val="white"/>
+              </w:rPr>
+              <w:t>Initializing</w:t>
+            </w:r>
+            <w:proofErr w:type="spellEnd"/>
+            <w:r>
+              <w:rPr>
+                <w:rFonts w:ascii="Courier New" w:hAnsi="Courier New" w:cs="Courier New"/>
+                <w:b/>
+                <w:bCs/>
+                <w:color w:val="000080"/>
+                <w:sz w:val="20"/>
+                <w:highlight w:val="white"/>
+              </w:rPr>
+              <w:t>),</w:t>
+            </w:r>
+            <w:r>
+              <w:rPr>
+                <w:rFonts w:ascii="Courier New" w:hAnsi="Courier New" w:cs="Courier New"/>
+                <w:color w:val="000000"/>
+                <w:sz w:val="20"/>
+                <w:highlight w:val="white"/>
+              </w:rPr>
+              <w:t xml:space="preserve"> </w:t>
+            </w:r>
+          </w:p>
+          <w:p>
+            <w:pPr>
+              <w:autoSpaceDE w:val="0"/>
+              <w:autoSpaceDN w:val="0"/>
+              <w:adjustRightInd w:val="0"/>
+              <w:spacing w:after="0"/>
+              <w:rPr>
+                <w:rFonts w:ascii="Courier New" w:hAnsi="Courier New" w:cs="Courier New"/>
+                <w:color w:val="000000"/>
+                <w:sz w:val="20"/>
+                <w:highlight w:val="white"/>
+              </w:rPr>
+            </w:pPr>
+            <w:r>
+              <w:rPr>
+                <w:rFonts w:ascii="Courier New" w:hAnsi="Courier New" w:cs="Courier New"/>
+                <w:color w:val="000000"/>
+                <w:sz w:val="20"/>
+                <w:highlight w:val="white"/>
+              </w:rPr>
+              <w:tab/>
+              <w:t>_</w:t>
+            </w:r>
+            <w:proofErr w:type="spellStart"/>
+            <w:proofErr w:type="gramStart"/>
+            <w:r>
+              <w:rPr>
+                <w:rFonts w:ascii="Courier New" w:hAnsi="Courier New" w:cs="Courier New"/>
+                <w:color w:val="000000"/>
+                <w:sz w:val="20"/>
+                <w:highlight w:val="white"/>
+              </w:rPr>
+              <w:t>hWnd</w:t>
+            </w:r>
+            <w:proofErr w:type="spellEnd"/>
+            <w:r>
+              <w:rPr>
+                <w:rFonts w:ascii="Courier New" w:hAnsi="Courier New" w:cs="Courier New"/>
+                <w:b/>
+                <w:bCs/>
+                <w:color w:val="000080"/>
+                <w:sz w:val="20"/>
+                <w:highlight w:val="white"/>
+              </w:rPr>
+              <w:t>(</w:t>
+            </w:r>
+            <w:proofErr w:type="spellStart"/>
+            <w:proofErr w:type="gramEnd"/>
+            <w:r>
+              <w:rPr>
+                <w:rFonts w:ascii="Courier New" w:hAnsi="Courier New" w:cs="Courier New"/>
+                <w:color w:val="000000"/>
+                <w:sz w:val="20"/>
+                <w:highlight w:val="white"/>
+              </w:rPr>
+              <w:t>nullptr</w:t>
+            </w:r>
+            <w:proofErr w:type="spellEnd"/>
+            <w:r>
+              <w:rPr>
+                <w:rFonts w:ascii="Courier New" w:hAnsi="Courier New" w:cs="Courier New"/>
+                <w:b/>
+                <w:bCs/>
+                <w:color w:val="000080"/>
+                <w:sz w:val="20"/>
+                <w:highlight w:val="white"/>
+              </w:rPr>
+              <w:t>),</w:t>
+            </w:r>
+            <w:r>
+              <w:rPr>
+                <w:rFonts w:ascii="Courier New" w:hAnsi="Courier New" w:cs="Courier New"/>
+                <w:color w:val="000000"/>
+                <w:sz w:val="20"/>
+                <w:highlight w:val="white"/>
+              </w:rPr>
+              <w:t xml:space="preserve"> </w:t>
+            </w:r>
+          </w:p>
+          <w:p>
+            <w:pPr>
+              <w:autoSpaceDE w:val="0"/>
+              <w:autoSpaceDN w:val="0"/>
+              <w:adjustRightInd w:val="0"/>
+              <w:spacing w:after="0"/>
+              <w:rPr>
+                <w:rFonts w:ascii="Courier New" w:hAnsi="Courier New" w:cs="Courier New"/>
+                <w:color w:val="000000"/>
+                <w:sz w:val="20"/>
+                <w:highlight w:val="white"/>
+              </w:rPr>
+            </w:pPr>
+            <w:r>
+              <w:rPr>
+                <w:rFonts w:ascii="Courier New" w:hAnsi="Courier New" w:cs="Courier New"/>
+                <w:color w:val="000000"/>
+                <w:sz w:val="20"/>
+                <w:highlight w:val="white"/>
+              </w:rPr>
+              <w:tab/>
+              <w:t>_</w:t>
+            </w:r>
+            <w:proofErr w:type="spellStart"/>
+            <w:r>
+              <w:rPr>
+                <w:rFonts w:ascii="Courier New" w:hAnsi="Courier New" w:cs="Courier New"/>
+                <w:color w:val="000000"/>
+                <w:sz w:val="20"/>
+                <w:highlight w:val="white"/>
+              </w:rPr>
+              <w:t>statusChangedMessage</w:t>
+            </w:r>
+            <w:proofErr w:type="spellEnd"/>
+            <w:r>
+              <w:rPr>
+                <w:rFonts w:ascii="Courier New" w:hAnsi="Courier New" w:cs="Courier New"/>
+                <w:b/>
+                <w:bCs/>
+                <w:color w:val="000080"/>
+                <w:sz w:val="20"/>
+                <w:highlight w:val="white"/>
+              </w:rPr>
+              <w:t>(</w:t>
+            </w:r>
+            <w:r>
+              <w:rPr>
+                <w:rFonts w:ascii="Courier New" w:hAnsi="Courier New" w:cs="Courier New"/>
+                <w:color w:val="FF8000"/>
+                <w:sz w:val="20"/>
+                <w:highlight w:val="white"/>
+              </w:rPr>
+              <w:t>0</w:t>
+            </w:r>
+            <w:r>
+              <w:rPr>
+                <w:rFonts w:ascii="Courier New" w:hAnsi="Courier New" w:cs="Courier New"/>
+                <w:b/>
+                <w:bCs/>
+                <w:color w:val="000080"/>
+                <w:sz w:val="20"/>
+                <w:highlight w:val="white"/>
+              </w:rPr>
+              <w:t>),</w:t>
+            </w:r>
+            <w:r>
+              <w:rPr>
+                <w:rFonts w:ascii="Courier New" w:hAnsi="Courier New" w:cs="Courier New"/>
+                <w:color w:val="000000"/>
+                <w:sz w:val="20"/>
+                <w:highlight w:val="white"/>
+              </w:rPr>
+              <w:t xml:space="preserve"> _</w:t>
+            </w:r>
+            <w:proofErr w:type="spellStart"/>
+            <w:r>
+              <w:rPr>
+                <w:rFonts w:ascii="Courier New" w:hAnsi="Courier New" w:cs="Courier New"/>
+                <w:color w:val="000000"/>
+                <w:sz w:val="20"/>
+                <w:highlight w:val="white"/>
+              </w:rPr>
+              <w:t>focusedRegionChangedMessage</w:t>
+            </w:r>
+            <w:proofErr w:type="spellEnd"/>
+            <w:r>
+              <w:rPr>
+                <w:rFonts w:ascii="Courier New" w:hAnsi="Courier New" w:cs="Courier New"/>
+                <w:b/>
+                <w:bCs/>
+                <w:color w:val="000080"/>
+                <w:sz w:val="20"/>
+                <w:highlight w:val="white"/>
+              </w:rPr>
+              <w:t>(</w:t>
+            </w:r>
+            <w:r>
+              <w:rPr>
+                <w:rFonts w:ascii="Courier New" w:hAnsi="Courier New" w:cs="Courier New"/>
+                <w:color w:val="FF8000"/>
+                <w:sz w:val="20"/>
+                <w:highlight w:val="white"/>
+              </w:rPr>
+              <w:t>0</w:t>
+            </w:r>
+            <w:r>
+              <w:rPr>
+                <w:rFonts w:ascii="Courier New" w:hAnsi="Courier New" w:cs="Courier New"/>
+                <w:b/>
+                <w:bCs/>
+                <w:color w:val="000080"/>
+                <w:sz w:val="20"/>
+                <w:highlight w:val="white"/>
+              </w:rPr>
+              <w:t>),</w:t>
+            </w:r>
+            <w:r>
+              <w:rPr>
+                <w:rFonts w:ascii="Courier New" w:hAnsi="Courier New" w:cs="Courier New"/>
+                <w:color w:val="000000"/>
+                <w:sz w:val="20"/>
+                <w:highlight w:val="white"/>
+              </w:rPr>
+              <w:t xml:space="preserve"> _</w:t>
+            </w:r>
+            <w:proofErr w:type="spellStart"/>
+            <w:r>
+              <w:rPr>
+                <w:rFonts w:ascii="Courier New" w:hAnsi="Courier New" w:cs="Courier New"/>
+                <w:color w:val="000000"/>
+                <w:sz w:val="20"/>
+                <w:highlight w:val="white"/>
+              </w:rPr>
+              <w:t>regionActivatedMessage</w:t>
+            </w:r>
+            <w:proofErr w:type="spellEnd"/>
+            <w:r>
+              <w:rPr>
+                <w:rFonts w:ascii="Courier New" w:hAnsi="Courier New" w:cs="Courier New"/>
+                <w:b/>
+                <w:bCs/>
+                <w:color w:val="000080"/>
+                <w:sz w:val="20"/>
+                <w:highlight w:val="white"/>
+              </w:rPr>
+              <w:t>(</w:t>
+            </w:r>
+            <w:r>
+              <w:rPr>
+                <w:rFonts w:ascii="Courier New" w:hAnsi="Courier New" w:cs="Courier New"/>
+                <w:color w:val="FF8000"/>
+                <w:sz w:val="20"/>
+                <w:highlight w:val="white"/>
+              </w:rPr>
+              <w:t>0</w:t>
+            </w:r>
+            <w:r>
+              <w:rPr>
+                <w:rFonts w:ascii="Courier New" w:hAnsi="Courier New" w:cs="Courier New"/>
+                <w:b/>
+                <w:bCs/>
+                <w:color w:val="000080"/>
+                <w:sz w:val="20"/>
+                <w:highlight w:val="white"/>
+              </w:rPr>
+              <w:t>),</w:t>
+            </w:r>
+            <w:r>
+              <w:rPr>
+                <w:rFonts w:ascii="Courier New" w:hAnsi="Courier New" w:cs="Courier New"/>
+                <w:color w:val="000000"/>
+                <w:sz w:val="20"/>
+                <w:highlight w:val="white"/>
+              </w:rPr>
+              <w:t xml:space="preserve"> </w:t>
+            </w:r>
+          </w:p>
+          <w:p>
+            <w:pPr>
+              <w:autoSpaceDE w:val="0"/>
+              <w:autoSpaceDN w:val="0"/>
+              <w:adjustRightInd w:val="0"/>
+              <w:spacing w:after="0"/>
+              <w:rPr>
+                <w:rFonts w:ascii="Courier New" w:hAnsi="Courier New" w:cs="Courier New"/>
+                <w:color w:val="000000"/>
+                <w:sz w:val="20"/>
+                <w:highlight w:val="white"/>
+              </w:rPr>
+            </w:pPr>
+            <w:r>
+              <w:rPr>
+                <w:rFonts w:ascii="Courier New" w:hAnsi="Courier New" w:cs="Courier New"/>
+                <w:color w:val="000000"/>
+                <w:sz w:val="20"/>
+                <w:highlight w:val="white"/>
+              </w:rPr>
+              <w:tab/>
+              <w:t>_</w:t>
+            </w:r>
+            <w:proofErr w:type="spellStart"/>
+            <w:proofErr w:type="gramStart"/>
+            <w:r>
+              <w:rPr>
+                <w:rFonts w:ascii="Courier New" w:hAnsi="Courier New" w:cs="Courier New"/>
+                <w:color w:val="000000"/>
+                <w:sz w:val="20"/>
+                <w:highlight w:val="white"/>
+              </w:rPr>
+              <w:t>focusedRegionId</w:t>
+            </w:r>
+            <w:proofErr w:type="spellEnd"/>
+            <w:r>
+              <w:rPr>
+                <w:rFonts w:ascii="Courier New" w:hAnsi="Courier New" w:cs="Courier New"/>
+                <w:b/>
+                <w:bCs/>
+                <w:color w:val="000080"/>
+                <w:sz w:val="20"/>
+                <w:highlight w:val="white"/>
+              </w:rPr>
+              <w:t>(</w:t>
+            </w:r>
+            <w:proofErr w:type="gramEnd"/>
+            <w:r>
+              <w:rPr>
+                <w:rFonts w:ascii="Courier New" w:hAnsi="Courier New" w:cs="Courier New"/>
+                <w:b/>
+                <w:bCs/>
+                <w:color w:val="000080"/>
+                <w:sz w:val="20"/>
+                <w:highlight w:val="white"/>
+              </w:rPr>
+              <w:t>-</w:t>
+            </w:r>
+            <w:r>
+              <w:rPr>
+                <w:rFonts w:ascii="Courier New" w:hAnsi="Courier New" w:cs="Courier New"/>
+                <w:color w:val="FF8000"/>
+                <w:sz w:val="20"/>
+                <w:highlight w:val="white"/>
+              </w:rPr>
+              <w:t>1</w:t>
+            </w:r>
+            <w:r>
+              <w:rPr>
+                <w:rFonts w:ascii="Courier New" w:hAnsi="Courier New" w:cs="Courier New"/>
+                <w:b/>
+                <w:bCs/>
+                <w:color w:val="000080"/>
+                <w:sz w:val="20"/>
+                <w:highlight w:val="white"/>
+              </w:rPr>
+              <w:t>),</w:t>
+            </w:r>
+          </w:p>
+          <w:p>
+            <w:pPr>
+              <w:autoSpaceDE w:val="0"/>
+              <w:autoSpaceDN w:val="0"/>
+              <w:adjustRightInd w:val="0"/>
+              <w:spacing w:after="0"/>
+              <w:rPr>
+                <w:rFonts w:ascii="Courier New" w:hAnsi="Courier New" w:cs="Courier New"/>
+                <w:color w:val="000000"/>
+                <w:sz w:val="20"/>
+                <w:highlight w:val="white"/>
+              </w:rPr>
+            </w:pPr>
+            <w:r>
+              <w:rPr>
+                <w:rFonts w:ascii="Courier New" w:hAnsi="Courier New" w:cs="Courier New"/>
+                <w:color w:val="000000"/>
+                <w:sz w:val="20"/>
+                <w:highlight w:val="white"/>
+              </w:rPr>
+              <w:tab/>
+              <w:t>_</w:t>
+            </w:r>
+            <w:proofErr w:type="spellStart"/>
+            <w:r>
+              <w:rPr>
+                <w:rFonts w:ascii="Courier New" w:hAnsi="Courier New" w:cs="Courier New"/>
+                <w:color w:val="000000"/>
+                <w:sz w:val="20"/>
+                <w:highlight w:val="white"/>
+              </w:rPr>
+              <w:t>context</w:t>
+            </w:r>
+            <w:proofErr w:type="spellEnd"/>
+            <w:r>
+              <w:rPr>
+                <w:rFonts w:ascii="Courier New" w:hAnsi="Courier New" w:cs="Courier New"/>
+                <w:b/>
+                <w:bCs/>
+                <w:color w:val="000080"/>
+                <w:sz w:val="20"/>
+                <w:highlight w:val="white"/>
+              </w:rPr>
+              <w:t>(</w:t>
+            </w:r>
+            <w:r>
+              <w:rPr>
+                <w:rFonts w:ascii="Courier New" w:hAnsi="Courier New" w:cs="Courier New"/>
+                <w:color w:val="000000"/>
+                <w:sz w:val="20"/>
+                <w:highlight w:val="white"/>
+              </w:rPr>
+              <w:t>TX_EMPTY_HANDLE</w:t>
+            </w:r>
+            <w:r>
+              <w:rPr>
+                <w:rFonts w:ascii="Courier New" w:hAnsi="Courier New" w:cs="Courier New"/>
+                <w:b/>
+                <w:bCs/>
+                <w:color w:val="000080"/>
+                <w:sz w:val="20"/>
+                <w:highlight w:val="white"/>
+              </w:rPr>
+              <w:t>),</w:t>
+            </w:r>
+          </w:p>
+          <w:p>
+            <w:pPr>
+              <w:autoSpaceDE w:val="0"/>
+              <w:autoSpaceDN w:val="0"/>
+              <w:adjustRightInd w:val="0"/>
+              <w:spacing w:after="0"/>
+              <w:rPr>
+                <w:rFonts w:ascii="Courier New" w:hAnsi="Courier New" w:cs="Courier New"/>
+                <w:color w:val="000000"/>
+                <w:sz w:val="20"/>
+                <w:highlight w:val="white"/>
+              </w:rPr>
+            </w:pPr>
+            <w:r>
+              <w:rPr>
+                <w:rFonts w:ascii="Courier New" w:hAnsi="Courier New" w:cs="Courier New"/>
+                <w:color w:val="000000"/>
+                <w:sz w:val="20"/>
+                <w:highlight w:val="white"/>
+              </w:rPr>
+              <w:tab/>
+              <w:t>_</w:t>
+            </w:r>
+            <w:proofErr w:type="spellStart"/>
+            <w:r>
+              <w:rPr>
+                <w:rFonts w:ascii="Courier New" w:hAnsi="Courier New" w:cs="Courier New"/>
+                <w:color w:val="000000"/>
+                <w:sz w:val="20"/>
+                <w:highlight w:val="white"/>
+              </w:rPr>
+              <w:t>connectionStateChangedTicket</w:t>
+            </w:r>
+            <w:proofErr w:type="spellEnd"/>
+            <w:r>
+              <w:rPr>
+                <w:rFonts w:ascii="Courier New" w:hAnsi="Courier New" w:cs="Courier New"/>
+                <w:b/>
+                <w:bCs/>
+                <w:color w:val="000080"/>
+                <w:sz w:val="20"/>
+                <w:highlight w:val="white"/>
+              </w:rPr>
+              <w:t>(</w:t>
+            </w:r>
+            <w:r>
+              <w:rPr>
+                <w:rFonts w:ascii="Courier New" w:hAnsi="Courier New" w:cs="Courier New"/>
+                <w:color w:val="FF8000"/>
+                <w:sz w:val="20"/>
+                <w:highlight w:val="white"/>
+              </w:rPr>
+              <w:t>0</w:t>
+            </w:r>
+            <w:r>
+              <w:rPr>
+                <w:rFonts w:ascii="Courier New" w:hAnsi="Courier New" w:cs="Courier New"/>
+                <w:b/>
+                <w:bCs/>
+                <w:color w:val="000080"/>
+                <w:sz w:val="20"/>
+                <w:highlight w:val="white"/>
+              </w:rPr>
+              <w:t>),</w:t>
+            </w:r>
+            <w:r>
+              <w:rPr>
+                <w:rFonts w:ascii="Courier New" w:hAnsi="Courier New" w:cs="Courier New"/>
+                <w:color w:val="000000"/>
+                <w:sz w:val="20"/>
+                <w:highlight w:val="white"/>
+              </w:rPr>
+              <w:t xml:space="preserve"> _</w:t>
+            </w:r>
+            <w:proofErr w:type="spellStart"/>
+            <w:r>
+              <w:rPr>
+                <w:rFonts w:ascii="Courier New" w:hAnsi="Courier New" w:cs="Courier New"/>
+                <w:color w:val="000000"/>
+                <w:sz w:val="20"/>
+                <w:highlight w:val="white"/>
+              </w:rPr>
+              <w:t>queryHandlerTicket</w:t>
+            </w:r>
+            <w:proofErr w:type="spellEnd"/>
+            <w:r>
+              <w:rPr>
+                <w:rFonts w:ascii="Courier New" w:hAnsi="Courier New" w:cs="Courier New"/>
+                <w:b/>
+                <w:bCs/>
+                <w:color w:val="000080"/>
+                <w:sz w:val="20"/>
+                <w:highlight w:val="white"/>
+              </w:rPr>
+              <w:t>(</w:t>
+            </w:r>
+            <w:r>
+              <w:rPr>
+                <w:rFonts w:ascii="Courier New" w:hAnsi="Courier New" w:cs="Courier New"/>
+                <w:color w:val="FF8000"/>
+                <w:sz w:val="20"/>
+                <w:highlight w:val="white"/>
+              </w:rPr>
+              <w:t>0</w:t>
+            </w:r>
+            <w:r>
+              <w:rPr>
+                <w:rFonts w:ascii="Courier New" w:hAnsi="Courier New" w:cs="Courier New"/>
+                <w:b/>
+                <w:bCs/>
+                <w:color w:val="000080"/>
+                <w:sz w:val="20"/>
+                <w:highlight w:val="white"/>
+              </w:rPr>
+              <w:t>),</w:t>
+            </w:r>
+            <w:r>
+              <w:rPr>
+                <w:rFonts w:ascii="Courier New" w:hAnsi="Courier New" w:cs="Courier New"/>
+                <w:color w:val="000000"/>
+                <w:sz w:val="20"/>
+                <w:highlight w:val="white"/>
+              </w:rPr>
+              <w:t xml:space="preserve"> _</w:t>
+            </w:r>
+            <w:proofErr w:type="spellStart"/>
+            <w:r>
+              <w:rPr>
+                <w:rFonts w:ascii="Courier New" w:hAnsi="Courier New" w:cs="Courier New"/>
+                <w:color w:val="000000"/>
+                <w:sz w:val="20"/>
+                <w:highlight w:val="white"/>
+              </w:rPr>
+              <w:t>eventHandlerTicket</w:t>
+            </w:r>
+            <w:proofErr w:type="spellEnd"/>
+            <w:r>
+              <w:rPr>
+                <w:rFonts w:ascii="Courier New" w:hAnsi="Courier New" w:cs="Courier New"/>
+                <w:b/>
+                <w:bCs/>
+                <w:color w:val="000080"/>
+                <w:sz w:val="20"/>
+                <w:highlight w:val="white"/>
+              </w:rPr>
+              <w:t>(</w:t>
+            </w:r>
+            <w:r>
+              <w:rPr>
+                <w:rFonts w:ascii="Courier New" w:hAnsi="Courier New" w:cs="Courier New"/>
+                <w:color w:val="FF8000"/>
+                <w:sz w:val="20"/>
+                <w:highlight w:val="white"/>
+              </w:rPr>
+              <w:t>0</w:t>
+            </w:r>
+            <w:r>
+              <w:rPr>
+                <w:rFonts w:ascii="Courier New" w:hAnsi="Courier New" w:cs="Courier New"/>
+                <w:b/>
+                <w:bCs/>
+                <w:color w:val="000080"/>
+                <w:sz w:val="20"/>
+                <w:highlight w:val="white"/>
+              </w:rPr>
+              <w:t>)</w:t>
+            </w:r>
+          </w:p>
+          <w:p>
+            <w:pPr>
+              <w:autoSpaceDE w:val="0"/>
+              <w:autoSpaceDN w:val="0"/>
+              <w:adjustRightInd w:val="0"/>
+              <w:spacing w:after="0"/>
+              <w:rPr>
+                <w:rFonts w:ascii="Courier New" w:hAnsi="Courier New" w:cs="Courier New"/>
+                <w:color w:val="000000"/>
+                <w:sz w:val="20"/>
+                <w:highlight w:val="white"/>
+              </w:rPr>
+            </w:pPr>
+            <w:r>
+              <w:rPr>
+                <w:rFonts w:ascii="Courier New" w:hAnsi="Courier New" w:cs="Courier New"/>
+                <w:b/>
+                <w:bCs/>
+                <w:color w:val="000080"/>
+                <w:sz w:val="20"/>
+                <w:highlight w:val="white"/>
+              </w:rPr>
+              <w:t>{</w:t>
+            </w:r>
+          </w:p>
+          <w:p>
+            <w:pPr>
+              <w:autoSpaceDE w:val="0"/>
+              <w:autoSpaceDN w:val="0"/>
+              <w:adjustRightInd w:val="0"/>
+              <w:spacing w:after="0"/>
+              <w:rPr>
+                <w:rFonts w:ascii="Courier New" w:hAnsi="Courier New" w:cs="Courier New"/>
+                <w:color w:val="008000"/>
+                <w:sz w:val="20"/>
+                <w:highlight w:val="white"/>
+                <w:lang w:val="en-US"/>
+              </w:rPr>
+            </w:pPr>
+            <w:r>
+              <w:rPr>
+                <w:rFonts w:ascii="Courier New" w:hAnsi="Courier New" w:cs="Courier New"/>
+                <w:color w:val="000000"/>
+                <w:sz w:val="20"/>
+                <w:highlight w:val="white"/>
+                <w:lang w:val="en-US"/>
+              </w:rPr>
+              <w:tab/>
+            </w:r>
+            <w:r>
+              <w:rPr>
+                <w:rFonts w:ascii="Courier New" w:hAnsi="Courier New" w:cs="Courier New"/>
+                <w:color w:val="008000"/>
+                <w:sz w:val="20"/>
+                <w:highlight w:val="white"/>
+                <w:lang w:val="en-US"/>
+              </w:rPr>
+              <w:t xml:space="preserve">// initialize the </w:t>
+            </w:r>
+            <w:proofErr w:type="spellStart"/>
+            <w:r>
+              <w:rPr>
+                <w:rFonts w:ascii="Courier New" w:hAnsi="Courier New" w:cs="Courier New"/>
+                <w:color w:val="008000"/>
+                <w:sz w:val="20"/>
+                <w:highlight w:val="white"/>
+                <w:lang w:val="en-US"/>
+              </w:rPr>
+              <w:t>EyeX</w:t>
+            </w:r>
+            <w:proofErr w:type="spellEnd"/>
+            <w:r>
+              <w:rPr>
+                <w:rFonts w:ascii="Courier New" w:hAnsi="Courier New" w:cs="Courier New"/>
+                <w:color w:val="008000"/>
+                <w:sz w:val="20"/>
+                <w:highlight w:val="white"/>
+                <w:lang w:val="en-US"/>
+              </w:rPr>
+              <w:t xml:space="preserve"> Engine client library.</w:t>
+            </w:r>
+          </w:p>
+          <w:p>
+            <w:pPr>
+              <w:autoSpaceDE w:val="0"/>
+              <w:autoSpaceDN w:val="0"/>
+              <w:adjustRightInd w:val="0"/>
+              <w:spacing w:after="0"/>
+              <w:rPr>
+                <w:rFonts w:ascii="Courier New" w:hAnsi="Courier New" w:cs="Courier New"/>
+                <w:color w:val="000000"/>
+                <w:sz w:val="20"/>
+                <w:highlight w:val="white"/>
+                <w:lang w:val="en-US"/>
+              </w:rPr>
+            </w:pPr>
+            <w:r>
+              <w:rPr>
+                <w:rFonts w:ascii="Courier New" w:hAnsi="Courier New" w:cs="Courier New"/>
+                <w:color w:val="000000"/>
+                <w:sz w:val="20"/>
+                <w:highlight w:val="white"/>
+                <w:lang w:val="en-US"/>
+              </w:rPr>
+              <w:tab/>
+            </w:r>
+            <w:proofErr w:type="spellStart"/>
+            <w:r>
+              <w:rPr>
+                <w:rFonts w:ascii="Courier New" w:hAnsi="Courier New" w:cs="Courier New"/>
+                <w:color w:val="000000"/>
+                <w:sz w:val="20"/>
+                <w:highlight w:val="white"/>
+                <w:lang w:val="en-US"/>
+              </w:rPr>
+              <w:t>txInitializeSystem</w:t>
+            </w:r>
+            <w:proofErr w:type="spellEnd"/>
+            <w:r>
+              <w:rPr>
+                <w:rFonts w:ascii="Courier New" w:hAnsi="Courier New" w:cs="Courier New"/>
+                <w:b/>
+                <w:bCs/>
+                <w:color w:val="000080"/>
+                <w:sz w:val="20"/>
+                <w:highlight w:val="white"/>
+                <w:lang w:val="en-US"/>
+              </w:rPr>
+              <w:t>(</w:t>
+            </w:r>
+            <w:r>
+              <w:rPr>
+                <w:rFonts w:ascii="Courier New" w:hAnsi="Courier New" w:cs="Courier New"/>
+                <w:color w:val="000000"/>
+                <w:sz w:val="20"/>
+                <w:highlight w:val="white"/>
+                <w:lang w:val="en-US"/>
+              </w:rPr>
+              <w:t>TX_SYSTEMCOMPONENTOVERRIDEFLAG_NONE</w:t>
+            </w:r>
+            <w:r>
+              <w:rPr>
+                <w:rFonts w:ascii="Courier New" w:hAnsi="Courier New" w:cs="Courier New"/>
+                <w:b/>
+                <w:bCs/>
+                <w:color w:val="000080"/>
+                <w:sz w:val="20"/>
+                <w:highlight w:val="white"/>
+                <w:lang w:val="en-US"/>
+              </w:rPr>
+              <w:t>,</w:t>
+            </w:r>
+            <w:r>
+              <w:rPr>
+                <w:rFonts w:ascii="Courier New" w:hAnsi="Courier New" w:cs="Courier New"/>
+                <w:color w:val="000000"/>
+                <w:sz w:val="20"/>
+                <w:highlight w:val="white"/>
+                <w:lang w:val="en-US"/>
+              </w:rPr>
+              <w:t xml:space="preserve"> </w:t>
+            </w:r>
+            <w:proofErr w:type="spellStart"/>
+            <w:r>
+              <w:rPr>
+                <w:rFonts w:ascii="Courier New" w:hAnsi="Courier New" w:cs="Courier New"/>
+                <w:color w:val="000000"/>
+                <w:sz w:val="20"/>
+                <w:highlight w:val="white"/>
+                <w:lang w:val="en-US"/>
+              </w:rPr>
+              <w:t>nullptr</w:t>
+            </w:r>
+            <w:proofErr w:type="spellEnd"/>
+            <w:r>
+              <w:rPr>
+                <w:rFonts w:ascii="Courier New" w:hAnsi="Courier New" w:cs="Courier New"/>
+                <w:b/>
+                <w:bCs/>
+                <w:color w:val="000080"/>
+                <w:sz w:val="20"/>
+                <w:highlight w:val="white"/>
+                <w:lang w:val="en-US"/>
+              </w:rPr>
+              <w:t>,</w:t>
+            </w:r>
+            <w:r>
+              <w:rPr>
+                <w:rFonts w:ascii="Courier New" w:hAnsi="Courier New" w:cs="Courier New"/>
+                <w:color w:val="000000"/>
+                <w:sz w:val="20"/>
+                <w:highlight w:val="white"/>
+                <w:lang w:val="en-US"/>
+              </w:rPr>
+              <w:t xml:space="preserve"> </w:t>
+            </w:r>
+            <w:proofErr w:type="spellStart"/>
+            <w:r>
+              <w:rPr>
+                <w:rFonts w:ascii="Courier New" w:hAnsi="Courier New" w:cs="Courier New"/>
+                <w:color w:val="000000"/>
+                <w:sz w:val="20"/>
+                <w:highlight w:val="white"/>
+                <w:lang w:val="en-US"/>
+              </w:rPr>
+              <w:t>nullptr</w:t>
+            </w:r>
+            <w:proofErr w:type="spellEnd"/>
+            <w:r>
+              <w:rPr>
+                <w:rFonts w:ascii="Courier New" w:hAnsi="Courier New" w:cs="Courier New"/>
+                <w:b/>
+                <w:bCs/>
+                <w:color w:val="000080"/>
+                <w:sz w:val="20"/>
+                <w:highlight w:val="white"/>
+                <w:lang w:val="en-US"/>
+              </w:rPr>
+              <w:t>);</w:t>
+            </w:r>
+          </w:p>
+          <w:p>
+            <w:pPr>
+              <w:autoSpaceDE w:val="0"/>
+              <w:autoSpaceDN w:val="0"/>
+              <w:adjustRightInd w:val="0"/>
+              <w:spacing w:after="0"/>
+              <w:rPr>
+                <w:rFonts w:ascii="Courier New" w:hAnsi="Courier New" w:cs="Courier New"/>
+                <w:color w:val="000000"/>
+                <w:sz w:val="20"/>
+                <w:highlight w:val="white"/>
+                <w:lang w:val="en-US"/>
+              </w:rPr>
+            </w:pPr>
+          </w:p>
+          <w:p>
+            <w:pPr>
+              <w:autoSpaceDE w:val="0"/>
+              <w:autoSpaceDN w:val="0"/>
+              <w:adjustRightInd w:val="0"/>
+              <w:spacing w:after="0"/>
+              <w:rPr>
+                <w:rFonts w:ascii="Courier New" w:hAnsi="Courier New" w:cs="Courier New"/>
+                <w:color w:val="008000"/>
+                <w:sz w:val="20"/>
+                <w:highlight w:val="white"/>
+                <w:lang w:val="en-US"/>
+              </w:rPr>
+            </w:pPr>
+            <w:r>
+              <w:rPr>
+                <w:rFonts w:ascii="Courier New" w:hAnsi="Courier New" w:cs="Courier New"/>
+                <w:color w:val="000000"/>
+                <w:sz w:val="20"/>
+                <w:highlight w:val="white"/>
+                <w:lang w:val="en-US"/>
+              </w:rPr>
+              <w:tab/>
+            </w:r>
+            <w:r>
+              <w:rPr>
+                <w:rFonts w:ascii="Courier New" w:hAnsi="Courier New" w:cs="Courier New"/>
+                <w:color w:val="008000"/>
+                <w:sz w:val="20"/>
+                <w:highlight w:val="white"/>
+                <w:lang w:val="en-US"/>
+              </w:rPr>
+              <w:t>// create a context and register event handlers, but don't enable the connection to the engine just yet.</w:t>
+            </w:r>
+          </w:p>
+          <w:p>
+            <w:pPr>
+              <w:autoSpaceDE w:val="0"/>
+              <w:autoSpaceDN w:val="0"/>
+              <w:adjustRightInd w:val="0"/>
+              <w:spacing w:after="0"/>
+              <w:rPr>
+                <w:rFonts w:ascii="Courier New" w:hAnsi="Courier New" w:cs="Courier New"/>
+                <w:color w:val="008000"/>
+                <w:sz w:val="20"/>
+                <w:highlight w:val="white"/>
+                <w:lang w:val="en-US"/>
+              </w:rPr>
+            </w:pPr>
+            <w:r>
+              <w:rPr>
+                <w:rFonts w:ascii="Courier New" w:hAnsi="Courier New" w:cs="Courier New"/>
+                <w:color w:val="000000"/>
+                <w:sz w:val="20"/>
+                <w:highlight w:val="white"/>
+                <w:lang w:val="en-US"/>
+              </w:rPr>
+              <w:tab/>
+            </w:r>
+            <w:r>
+              <w:rPr>
+                <w:rFonts w:ascii="Courier New" w:hAnsi="Courier New" w:cs="Courier New"/>
+                <w:color w:val="008000"/>
+                <w:sz w:val="20"/>
+                <w:highlight w:val="white"/>
+                <w:lang w:val="en-US"/>
+              </w:rPr>
+              <w:t xml:space="preserve">// we'll enable the connection in the </w:t>
+            </w:r>
+            <w:proofErr w:type="spellStart"/>
+            <w:r>
+              <w:rPr>
+                <w:rFonts w:ascii="Courier New" w:hAnsi="Courier New" w:cs="Courier New"/>
+                <w:color w:val="008000"/>
+                <w:sz w:val="20"/>
+                <w:highlight w:val="white"/>
+                <w:lang w:val="en-US"/>
+              </w:rPr>
+              <w:t>Init</w:t>
+            </w:r>
+            <w:proofErr w:type="spellEnd"/>
+            <w:r>
+              <w:rPr>
+                <w:rFonts w:ascii="Courier New" w:hAnsi="Courier New" w:cs="Courier New"/>
+                <w:color w:val="008000"/>
+                <w:sz w:val="20"/>
+                <w:highlight w:val="white"/>
+                <w:lang w:val="en-US"/>
+              </w:rPr>
+              <w:t xml:space="preserve"> method, when we're ready to handle the </w:t>
+            </w:r>
+          </w:p>
+          <w:p>
+            <w:pPr>
+              <w:autoSpaceDE w:val="0"/>
+              <w:autoSpaceDN w:val="0"/>
+              <w:adjustRightInd w:val="0"/>
+              <w:spacing w:after="0"/>
+              <w:rPr>
+                <w:rFonts w:ascii="Courier New" w:hAnsi="Courier New" w:cs="Courier New"/>
+                <w:color w:val="008000"/>
+                <w:sz w:val="20"/>
+                <w:highlight w:val="white"/>
+                <w:lang w:val="en-US"/>
+              </w:rPr>
+            </w:pPr>
+            <w:r>
+              <w:rPr>
+                <w:rFonts w:ascii="Courier New" w:hAnsi="Courier New" w:cs="Courier New"/>
+                <w:color w:val="000000"/>
+                <w:sz w:val="20"/>
+                <w:highlight w:val="white"/>
+                <w:lang w:val="en-US"/>
+              </w:rPr>
+              <w:tab/>
+            </w:r>
+            <w:r>
+              <w:rPr>
+                <w:rFonts w:ascii="Courier New" w:hAnsi="Courier New" w:cs="Courier New"/>
+                <w:color w:val="008000"/>
+                <w:sz w:val="20"/>
+                <w:highlight w:val="white"/>
+                <w:lang w:val="en-US"/>
+              </w:rPr>
+              <w:t>// connection-status-changed notifications.</w:t>
+            </w:r>
+          </w:p>
+          <w:p>
+            <w:pPr>
+              <w:autoSpaceDE w:val="0"/>
+              <w:autoSpaceDN w:val="0"/>
+              <w:adjustRightInd w:val="0"/>
+              <w:spacing w:after="0"/>
+              <w:rPr>
+                <w:rFonts w:ascii="Courier New" w:hAnsi="Courier New" w:cs="Courier New"/>
+                <w:color w:val="000000"/>
+                <w:sz w:val="20"/>
+                <w:highlight w:val="white"/>
+                <w:lang w:val="en-US"/>
+              </w:rPr>
+            </w:pPr>
+            <w:r>
+              <w:rPr>
+                <w:rFonts w:ascii="Courier New" w:hAnsi="Courier New" w:cs="Courier New"/>
+                <w:color w:val="000000"/>
+                <w:sz w:val="20"/>
+                <w:highlight w:val="white"/>
+                <w:lang w:val="en-US"/>
+              </w:rPr>
+              <w:tab/>
+            </w:r>
+            <w:proofErr w:type="spellStart"/>
+            <w:r>
+              <w:rPr>
+                <w:rFonts w:ascii="Courier New" w:hAnsi="Courier New" w:cs="Courier New"/>
+                <w:color w:val="8000FF"/>
+                <w:sz w:val="20"/>
+                <w:highlight w:val="white"/>
+                <w:lang w:val="en-US"/>
+              </w:rPr>
+              <w:t>bool</w:t>
+            </w:r>
+            <w:proofErr w:type="spellEnd"/>
+            <w:r>
+              <w:rPr>
+                <w:rFonts w:ascii="Courier New" w:hAnsi="Courier New" w:cs="Courier New"/>
+                <w:color w:val="000000"/>
+                <w:sz w:val="20"/>
+                <w:highlight w:val="white"/>
+                <w:lang w:val="en-US"/>
+              </w:rPr>
+              <w:t xml:space="preserve"> success </w:t>
+            </w:r>
+            <w:r>
+              <w:rPr>
+                <w:rFonts w:ascii="Courier New" w:hAnsi="Courier New" w:cs="Courier New"/>
+                <w:b/>
+                <w:bCs/>
+                <w:color w:val="000080"/>
+                <w:sz w:val="20"/>
+                <w:highlight w:val="white"/>
+                <w:lang w:val="en-US"/>
+              </w:rPr>
+              <w:t>=</w:t>
+            </w:r>
+            <w:r>
+              <w:rPr>
+                <w:rFonts w:ascii="Courier New" w:hAnsi="Courier New" w:cs="Courier New"/>
+                <w:color w:val="000000"/>
+                <w:sz w:val="20"/>
+                <w:highlight w:val="white"/>
+                <w:lang w:val="en-US"/>
+              </w:rPr>
+              <w:t xml:space="preserve"> </w:t>
+            </w:r>
+            <w:proofErr w:type="spellStart"/>
+            <w:r>
+              <w:rPr>
+                <w:rFonts w:ascii="Courier New" w:hAnsi="Courier New" w:cs="Courier New"/>
+                <w:color w:val="000000"/>
+                <w:sz w:val="20"/>
+                <w:highlight w:val="white"/>
+                <w:lang w:val="en-US"/>
+              </w:rPr>
+              <w:t>txCreateContext</w:t>
+            </w:r>
+            <w:proofErr w:type="spellEnd"/>
+            <w:r>
+              <w:rPr>
+                <w:rFonts w:ascii="Courier New" w:hAnsi="Courier New" w:cs="Courier New"/>
+                <w:b/>
+                <w:bCs/>
+                <w:color w:val="000080"/>
+                <w:sz w:val="20"/>
+                <w:highlight w:val="white"/>
+                <w:lang w:val="en-US"/>
+              </w:rPr>
+              <w:t>(&amp;</w:t>
+            </w:r>
+            <w:r>
+              <w:rPr>
+                <w:rFonts w:ascii="Courier New" w:hAnsi="Courier New" w:cs="Courier New"/>
+                <w:color w:val="000000"/>
+                <w:sz w:val="20"/>
+                <w:highlight w:val="white"/>
+                <w:lang w:val="en-US"/>
+              </w:rPr>
+              <w:t>_context</w:t>
+            </w:r>
+            <w:r>
+              <w:rPr>
+                <w:rFonts w:ascii="Courier New" w:hAnsi="Courier New" w:cs="Courier New"/>
+                <w:b/>
+                <w:bCs/>
+                <w:color w:val="000080"/>
+                <w:sz w:val="20"/>
+                <w:highlight w:val="white"/>
+                <w:lang w:val="en-US"/>
+              </w:rPr>
+              <w:t>,</w:t>
+            </w:r>
+            <w:r>
+              <w:rPr>
+                <w:rFonts w:ascii="Courier New" w:hAnsi="Courier New" w:cs="Courier New"/>
+                <w:color w:val="000000"/>
+                <w:sz w:val="20"/>
+                <w:highlight w:val="white"/>
+                <w:lang w:val="en-US"/>
+              </w:rPr>
+              <w:t xml:space="preserve"> TX_FALSE</w:t>
+            </w:r>
+            <w:r>
+              <w:rPr>
+                <w:rFonts w:ascii="Courier New" w:hAnsi="Courier New" w:cs="Courier New"/>
+                <w:b/>
+                <w:bCs/>
+                <w:color w:val="000080"/>
+                <w:sz w:val="20"/>
+                <w:highlight w:val="white"/>
+                <w:lang w:val="en-US"/>
+              </w:rPr>
+              <w:t>)</w:t>
+            </w:r>
+            <w:r>
+              <w:rPr>
+                <w:rFonts w:ascii="Courier New" w:hAnsi="Courier New" w:cs="Courier New"/>
+                <w:color w:val="000000"/>
+                <w:sz w:val="20"/>
+                <w:highlight w:val="white"/>
+                <w:lang w:val="en-US"/>
+              </w:rPr>
+              <w:t xml:space="preserve"> </w:t>
+            </w:r>
+            <w:r>
+              <w:rPr>
+                <w:rFonts w:ascii="Courier New" w:hAnsi="Courier New" w:cs="Courier New"/>
+                <w:b/>
+                <w:bCs/>
+                <w:color w:val="000080"/>
+                <w:sz w:val="20"/>
+                <w:highlight w:val="white"/>
+                <w:lang w:val="en-US"/>
+              </w:rPr>
+              <w:t>==</w:t>
+            </w:r>
+            <w:r>
+              <w:rPr>
+                <w:rFonts w:ascii="Courier New" w:hAnsi="Courier New" w:cs="Courier New"/>
+                <w:color w:val="000000"/>
+                <w:sz w:val="20"/>
+                <w:highlight w:val="white"/>
+                <w:lang w:val="en-US"/>
+              </w:rPr>
+              <w:t xml:space="preserve"> TX_RESULT_OK</w:t>
+            </w:r>
+            <w:r>
+              <w:rPr>
+                <w:rFonts w:ascii="Courier New" w:hAnsi="Courier New" w:cs="Courier New"/>
+                <w:b/>
+                <w:bCs/>
+                <w:color w:val="000080"/>
+                <w:sz w:val="20"/>
+                <w:highlight w:val="white"/>
+                <w:lang w:val="en-US"/>
+              </w:rPr>
+              <w:t>;</w:t>
+            </w:r>
+          </w:p>
+          <w:p>
+            <w:pPr>
+              <w:autoSpaceDE w:val="0"/>
+              <w:autoSpaceDN w:val="0"/>
+              <w:adjustRightInd w:val="0"/>
+              <w:spacing w:after="0"/>
+              <w:rPr>
+                <w:rFonts w:ascii="Courier New" w:hAnsi="Courier New" w:cs="Courier New"/>
+                <w:color w:val="000000"/>
+                <w:sz w:val="20"/>
+                <w:highlight w:val="white"/>
+                <w:lang w:val="en-US"/>
+              </w:rPr>
+            </w:pPr>
+            <w:r>
+              <w:rPr>
+                <w:rFonts w:ascii="Courier New" w:hAnsi="Courier New" w:cs="Courier New"/>
+                <w:color w:val="000000"/>
+                <w:sz w:val="20"/>
+                <w:highlight w:val="white"/>
+                <w:lang w:val="en-US"/>
+              </w:rPr>
+              <w:tab/>
+              <w:t xml:space="preserve">success </w:t>
+            </w:r>
+            <w:r>
+              <w:rPr>
+                <w:rFonts w:ascii="Courier New" w:hAnsi="Courier New" w:cs="Courier New"/>
+                <w:b/>
+                <w:bCs/>
+                <w:color w:val="000080"/>
+                <w:sz w:val="20"/>
+                <w:highlight w:val="white"/>
+                <w:lang w:val="en-US"/>
+              </w:rPr>
+              <w:t>&amp;=</w:t>
+            </w:r>
+            <w:r>
+              <w:rPr>
+                <w:rFonts w:ascii="Courier New" w:hAnsi="Courier New" w:cs="Courier New"/>
+                <w:color w:val="000000"/>
+                <w:sz w:val="20"/>
+                <w:highlight w:val="white"/>
+                <w:lang w:val="en-US"/>
+              </w:rPr>
+              <w:t xml:space="preserve"> </w:t>
+            </w:r>
+            <w:proofErr w:type="spellStart"/>
+            <w:r>
+              <w:rPr>
+                <w:rFonts w:ascii="Courier New" w:hAnsi="Courier New" w:cs="Courier New"/>
+                <w:color w:val="000000"/>
+                <w:sz w:val="20"/>
+                <w:highlight w:val="white"/>
+                <w:lang w:val="en-US"/>
+              </w:rPr>
+              <w:t>RegisterConnectionStateChangedHandler</w:t>
+            </w:r>
+            <w:proofErr w:type="spellEnd"/>
+            <w:r>
+              <w:rPr>
+                <w:rFonts w:ascii="Courier New" w:hAnsi="Courier New" w:cs="Courier New"/>
+                <w:b/>
+                <w:bCs/>
+                <w:color w:val="000080"/>
+                <w:sz w:val="20"/>
+                <w:highlight w:val="white"/>
+                <w:lang w:val="en-US"/>
+              </w:rPr>
+              <w:t>();</w:t>
+            </w:r>
+          </w:p>
+          <w:p>
+            <w:pPr>
+              <w:autoSpaceDE w:val="0"/>
+              <w:autoSpaceDN w:val="0"/>
+              <w:adjustRightInd w:val="0"/>
+              <w:spacing w:after="0"/>
+              <w:rPr>
+                <w:rFonts w:ascii="Courier New" w:hAnsi="Courier New" w:cs="Courier New"/>
+                <w:color w:val="000000"/>
+                <w:sz w:val="20"/>
+                <w:highlight w:val="white"/>
+                <w:lang w:val="en-US"/>
+              </w:rPr>
+            </w:pPr>
+            <w:r>
+              <w:rPr>
+                <w:rFonts w:ascii="Courier New" w:hAnsi="Courier New" w:cs="Courier New"/>
+                <w:color w:val="000000"/>
+                <w:sz w:val="20"/>
+                <w:highlight w:val="white"/>
+                <w:lang w:val="en-US"/>
+              </w:rPr>
+              <w:tab/>
+              <w:t xml:space="preserve">success </w:t>
+            </w:r>
+            <w:r>
+              <w:rPr>
+                <w:rFonts w:ascii="Courier New" w:hAnsi="Courier New" w:cs="Courier New"/>
+                <w:b/>
+                <w:bCs/>
+                <w:color w:val="000080"/>
+                <w:sz w:val="20"/>
+                <w:highlight w:val="white"/>
+                <w:lang w:val="en-US"/>
+              </w:rPr>
+              <w:t>&amp;=</w:t>
+            </w:r>
+            <w:r>
+              <w:rPr>
+                <w:rFonts w:ascii="Courier New" w:hAnsi="Courier New" w:cs="Courier New"/>
+                <w:color w:val="000000"/>
+                <w:sz w:val="20"/>
+                <w:highlight w:val="white"/>
+                <w:lang w:val="en-US"/>
+              </w:rPr>
+              <w:t xml:space="preserve"> </w:t>
+            </w:r>
+            <w:proofErr w:type="spellStart"/>
+            <w:r>
+              <w:rPr>
+                <w:rFonts w:ascii="Courier New" w:hAnsi="Courier New" w:cs="Courier New"/>
+                <w:color w:val="000000"/>
+                <w:sz w:val="20"/>
+                <w:highlight w:val="white"/>
+                <w:lang w:val="en-US"/>
+              </w:rPr>
+              <w:t>RegisterQueryHandler</w:t>
+            </w:r>
+            <w:proofErr w:type="spellEnd"/>
+            <w:r>
+              <w:rPr>
+                <w:rFonts w:ascii="Courier New" w:hAnsi="Courier New" w:cs="Courier New"/>
+                <w:b/>
+                <w:bCs/>
+                <w:color w:val="000080"/>
+                <w:sz w:val="20"/>
+                <w:highlight w:val="white"/>
+                <w:lang w:val="en-US"/>
+              </w:rPr>
+              <w:t>();</w:t>
+            </w:r>
+          </w:p>
+          <w:p>
+            <w:pPr>
+              <w:autoSpaceDE w:val="0"/>
+              <w:autoSpaceDN w:val="0"/>
+              <w:adjustRightInd w:val="0"/>
+              <w:spacing w:after="0"/>
+              <w:rPr>
+                <w:rFonts w:ascii="Courier New" w:hAnsi="Courier New" w:cs="Courier New"/>
+                <w:color w:val="000000"/>
+                <w:sz w:val="20"/>
+                <w:highlight w:val="white"/>
+                <w:lang w:val="en-US"/>
+              </w:rPr>
+            </w:pPr>
+            <w:r>
+              <w:rPr>
+                <w:rFonts w:ascii="Courier New" w:hAnsi="Courier New" w:cs="Courier New"/>
+                <w:color w:val="000000"/>
+                <w:sz w:val="20"/>
+                <w:highlight w:val="white"/>
+                <w:lang w:val="en-US"/>
+              </w:rPr>
+              <w:tab/>
+              <w:t xml:space="preserve">success </w:t>
+            </w:r>
+            <w:r>
+              <w:rPr>
+                <w:rFonts w:ascii="Courier New" w:hAnsi="Courier New" w:cs="Courier New"/>
+                <w:b/>
+                <w:bCs/>
+                <w:color w:val="000080"/>
+                <w:sz w:val="20"/>
+                <w:highlight w:val="white"/>
+                <w:lang w:val="en-US"/>
+              </w:rPr>
+              <w:t>&amp;=</w:t>
+            </w:r>
+            <w:r>
+              <w:rPr>
+                <w:rFonts w:ascii="Courier New" w:hAnsi="Courier New" w:cs="Courier New"/>
+                <w:color w:val="000000"/>
+                <w:sz w:val="20"/>
+                <w:highlight w:val="white"/>
+                <w:lang w:val="en-US"/>
+              </w:rPr>
+              <w:t xml:space="preserve"> </w:t>
+            </w:r>
+            <w:proofErr w:type="spellStart"/>
+            <w:r>
+              <w:rPr>
+                <w:rFonts w:ascii="Courier New" w:hAnsi="Courier New" w:cs="Courier New"/>
+                <w:color w:val="000000"/>
+                <w:sz w:val="20"/>
+                <w:highlight w:val="white"/>
+                <w:lang w:val="en-US"/>
+              </w:rPr>
+              <w:t>RegisterEventHandler</w:t>
+            </w:r>
+            <w:proofErr w:type="spellEnd"/>
+            <w:r>
+              <w:rPr>
+                <w:rFonts w:ascii="Courier New" w:hAnsi="Courier New" w:cs="Courier New"/>
+                <w:b/>
+                <w:bCs/>
+                <w:color w:val="000080"/>
+                <w:sz w:val="20"/>
+                <w:highlight w:val="white"/>
+                <w:lang w:val="en-US"/>
+              </w:rPr>
+              <w:t>();</w:t>
+            </w:r>
+          </w:p>
+          <w:p>
+            <w:pPr>
+              <w:autoSpaceDE w:val="0"/>
+              <w:autoSpaceDN w:val="0"/>
+              <w:adjustRightInd w:val="0"/>
+              <w:spacing w:after="0"/>
+              <w:rPr>
+                <w:rFonts w:ascii="Courier New" w:hAnsi="Courier New" w:cs="Courier New"/>
+                <w:color w:val="000000"/>
+                <w:sz w:val="20"/>
+                <w:highlight w:val="white"/>
+                <w:lang w:val="en-US"/>
+              </w:rPr>
+            </w:pPr>
+          </w:p>
+          <w:p>
+            <w:pPr>
+              <w:autoSpaceDE w:val="0"/>
+              <w:autoSpaceDN w:val="0"/>
+              <w:adjustRightInd w:val="0"/>
+              <w:spacing w:after="0"/>
+              <w:rPr>
+                <w:rFonts w:ascii="Courier New" w:hAnsi="Courier New" w:cs="Courier New"/>
+                <w:color w:val="000000"/>
+                <w:sz w:val="20"/>
+                <w:highlight w:val="white"/>
+              </w:rPr>
+            </w:pPr>
+            <w:r>
+              <w:rPr>
+                <w:rFonts w:ascii="Courier New" w:hAnsi="Courier New" w:cs="Courier New"/>
+                <w:color w:val="000000"/>
+                <w:sz w:val="20"/>
+                <w:highlight w:val="white"/>
+                <w:lang w:val="en-US"/>
+              </w:rPr>
+              <w:tab/>
+            </w:r>
+            <w:r>
+              <w:rPr>
+                <w:rFonts w:ascii="Courier New" w:hAnsi="Courier New" w:cs="Courier New"/>
+                <w:b/>
+                <w:bCs/>
+                <w:color w:val="0000FF"/>
+                <w:sz w:val="20"/>
+                <w:highlight w:val="white"/>
+              </w:rPr>
+              <w:t>if</w:t>
+            </w:r>
+            <w:r>
+              <w:rPr>
+                <w:rFonts w:ascii="Courier New" w:hAnsi="Courier New" w:cs="Courier New"/>
+                <w:color w:val="000000"/>
+                <w:sz w:val="20"/>
+                <w:highlight w:val="white"/>
+              </w:rPr>
+              <w:t xml:space="preserve"> </w:t>
+            </w:r>
+            <w:r>
+              <w:rPr>
+                <w:rFonts w:ascii="Courier New" w:hAnsi="Courier New" w:cs="Courier New"/>
+                <w:b/>
+                <w:bCs/>
+                <w:color w:val="000080"/>
+                <w:sz w:val="20"/>
+                <w:highlight w:val="white"/>
+              </w:rPr>
+              <w:t>(</w:t>
+            </w:r>
+            <w:proofErr w:type="gramStart"/>
+            <w:r>
+              <w:rPr>
+                <w:rFonts w:ascii="Courier New" w:hAnsi="Courier New" w:cs="Courier New"/>
+                <w:b/>
+                <w:bCs/>
+                <w:color w:val="000080"/>
+                <w:sz w:val="20"/>
+                <w:highlight w:val="white"/>
+              </w:rPr>
+              <w:t>!</w:t>
+            </w:r>
+            <w:proofErr w:type="spellStart"/>
+            <w:r>
+              <w:rPr>
+                <w:rFonts w:ascii="Courier New" w:hAnsi="Courier New" w:cs="Courier New"/>
+                <w:color w:val="000000"/>
+                <w:sz w:val="20"/>
+                <w:highlight w:val="white"/>
+              </w:rPr>
+              <w:t>success</w:t>
+            </w:r>
+            <w:proofErr w:type="spellEnd"/>
+            <w:proofErr w:type="gramEnd"/>
+            <w:r>
+              <w:rPr>
+                <w:rFonts w:ascii="Courier New" w:hAnsi="Courier New" w:cs="Courier New"/>
+                <w:b/>
+                <w:bCs/>
+                <w:color w:val="000080"/>
+                <w:sz w:val="20"/>
+                <w:highlight w:val="white"/>
+              </w:rPr>
+              <w:t>)</w:t>
+            </w:r>
+          </w:p>
+          <w:p>
+            <w:pPr>
+              <w:autoSpaceDE w:val="0"/>
+              <w:autoSpaceDN w:val="0"/>
+              <w:adjustRightInd w:val="0"/>
+              <w:spacing w:after="0"/>
+              <w:rPr>
+                <w:rFonts w:ascii="Courier New" w:hAnsi="Courier New" w:cs="Courier New"/>
+                <w:color w:val="000000"/>
+                <w:sz w:val="20"/>
+                <w:highlight w:val="white"/>
+              </w:rPr>
+            </w:pPr>
+            <w:r>
+              <w:rPr>
+                <w:rFonts w:ascii="Courier New" w:hAnsi="Courier New" w:cs="Courier New"/>
+                <w:color w:val="000000"/>
+                <w:sz w:val="20"/>
+                <w:highlight w:val="white"/>
+              </w:rPr>
+              <w:tab/>
+            </w:r>
+            <w:r>
+              <w:rPr>
+                <w:rFonts w:ascii="Courier New" w:hAnsi="Courier New" w:cs="Courier New"/>
+                <w:b/>
+                <w:bCs/>
+                <w:color w:val="000080"/>
+                <w:sz w:val="20"/>
+                <w:highlight w:val="white"/>
+              </w:rPr>
+              <w:t>{</w:t>
+            </w:r>
+          </w:p>
+          <w:p>
+            <w:pPr>
+              <w:autoSpaceDE w:val="0"/>
+              <w:autoSpaceDN w:val="0"/>
+              <w:adjustRightInd w:val="0"/>
+              <w:spacing w:after="0"/>
+              <w:rPr>
+                <w:rFonts w:ascii="Courier New" w:hAnsi="Courier New" w:cs="Courier New"/>
+                <w:color w:val="000000"/>
+                <w:sz w:val="20"/>
+                <w:highlight w:val="white"/>
+              </w:rPr>
+            </w:pPr>
+            <w:r>
+              <w:rPr>
+                <w:rFonts w:ascii="Courier New" w:hAnsi="Courier New" w:cs="Courier New"/>
+                <w:color w:val="000000"/>
+                <w:sz w:val="20"/>
+                <w:highlight w:val="white"/>
+              </w:rPr>
+              <w:tab/>
+            </w:r>
+            <w:r>
+              <w:rPr>
+                <w:rFonts w:ascii="Courier New" w:hAnsi="Courier New" w:cs="Courier New"/>
+                <w:color w:val="000000"/>
+                <w:sz w:val="20"/>
+                <w:highlight w:val="white"/>
+              </w:rPr>
+              <w:tab/>
+            </w:r>
+            <w:proofErr w:type="spellStart"/>
+            <w:r>
+              <w:rPr>
+                <w:rFonts w:ascii="Courier New" w:hAnsi="Courier New" w:cs="Courier New"/>
+                <w:color w:val="000000"/>
+                <w:sz w:val="20"/>
+                <w:highlight w:val="white"/>
+              </w:rPr>
+              <w:t>SetState</w:t>
+            </w:r>
+            <w:proofErr w:type="spellEnd"/>
+            <w:r>
+              <w:rPr>
+                <w:rFonts w:ascii="Courier New" w:hAnsi="Courier New" w:cs="Courier New"/>
+                <w:b/>
+                <w:bCs/>
+                <w:color w:val="000080"/>
+                <w:sz w:val="20"/>
+                <w:highlight w:val="white"/>
+              </w:rPr>
+              <w:t>(</w:t>
+            </w:r>
+            <w:proofErr w:type="spellStart"/>
+            <w:r>
+              <w:rPr>
+                <w:rFonts w:ascii="Courier New" w:hAnsi="Courier New" w:cs="Courier New"/>
+                <w:color w:val="000000"/>
+                <w:sz w:val="20"/>
+                <w:highlight w:val="white"/>
+              </w:rPr>
+              <w:t>Failed</w:t>
+            </w:r>
+            <w:proofErr w:type="spellEnd"/>
+            <w:r>
+              <w:rPr>
+                <w:rFonts w:ascii="Courier New" w:hAnsi="Courier New" w:cs="Courier New"/>
+                <w:b/>
+                <w:bCs/>
+                <w:color w:val="000080"/>
+                <w:sz w:val="20"/>
+                <w:highlight w:val="white"/>
+              </w:rPr>
+              <w:t>);</w:t>
+            </w:r>
+          </w:p>
+          <w:p>
+            <w:pPr>
+              <w:autoSpaceDE w:val="0"/>
+              <w:autoSpaceDN w:val="0"/>
+              <w:adjustRightInd w:val="0"/>
+              <w:spacing w:after="0"/>
+              <w:rPr>
+                <w:rFonts w:ascii="Courier New" w:hAnsi="Courier New" w:cs="Courier New"/>
+                <w:color w:val="000000"/>
+                <w:sz w:val="20"/>
+                <w:highlight w:val="white"/>
+              </w:rPr>
+            </w:pPr>
+            <w:r>
+              <w:rPr>
+                <w:rFonts w:ascii="Courier New" w:hAnsi="Courier New" w:cs="Courier New"/>
+                <w:color w:val="000000"/>
+                <w:sz w:val="20"/>
+                <w:highlight w:val="white"/>
+              </w:rPr>
+              <w:tab/>
+            </w:r>
+            <w:r>
+              <w:rPr>
+                <w:rFonts w:ascii="Courier New" w:hAnsi="Courier New" w:cs="Courier New"/>
+                <w:b/>
+                <w:bCs/>
+                <w:color w:val="000080"/>
+                <w:sz w:val="20"/>
+                <w:highlight w:val="white"/>
+              </w:rPr>
+              <w:t>}</w:t>
+            </w:r>
+          </w:p>
+          <w:p>
+            <w:r>
+              <w:rPr>
+                <w:rFonts w:ascii="Courier New" w:hAnsi="Courier New" w:cs="Courier New"/>
+                <w:b/>
+                <w:bCs/>
+                <w:color w:val="000080"/>
+                <w:sz w:val="20"/>
+                <w:highlight w:val="white"/>
+              </w:rPr>
+              <w:t>}</w:t>
+            </w:r>
+          </w:p>
+        </w:tc>
+      </w:tr>
+    </w:tbl>
+    <w:p/>
     <w:sectPr>
       <w:headerReference w:type="default" r:id="rId37"/>
       <w:footerReference w:type="default" r:id="rId38"/>
@@ -12294,7 +14064,7 @@
               <w:szCs w:val="18"/>
               <w:lang w:val="fr-FR"/>
             </w:rPr>
-            <w:t>16</w:t>
+            <w:t>14</w:t>
           </w:r>
           <w:r>
             <w:rPr>
@@ -17656,17 +19426,17 @@
     </dgm:pt>
   </dgm:ptLst>
   <dgm:cxnLst>
-    <dgm:cxn modelId="{CD36E81F-CC42-43E8-9325-F4B4CA1CD2E7}" type="presOf" srcId="{5E323607-36ED-4755-9F0D-506B8C47A87F}" destId="{9F8B435D-09A8-4002-A8C0-33504381FEC9}" srcOrd="0" destOrd="0" presId="urn:microsoft.com/office/officeart/2009/3/layout/PlusandMinus"/>
+    <dgm:cxn modelId="{EB10C3E5-DFBB-45D3-8C94-947DB4130395}" type="presOf" srcId="{1DC841E7-CEF4-4574-95D5-1CDB5E150F90}" destId="{A04A760F-5A60-47B1-8F7E-75F82AF8C630}" srcOrd="0" destOrd="0" presId="urn:microsoft.com/office/officeart/2009/3/layout/PlusandMinus"/>
+    <dgm:cxn modelId="{014BC485-87B1-459A-901E-8FB6ADF27D05}" type="presOf" srcId="{FDD91FF5-19B1-484A-A1F5-8C5C55C2945A}" destId="{197F1980-96D4-4BE4-BB20-3FC6A4E0D96E}" srcOrd="0" destOrd="0" presId="urn:microsoft.com/office/officeart/2009/3/layout/PlusandMinus"/>
     <dgm:cxn modelId="{7238B200-29F1-4B57-9FCD-F69F290E68DF}" srcId="{FDD91FF5-19B1-484A-A1F5-8C5C55C2945A}" destId="{1DC841E7-CEF4-4574-95D5-1CDB5E150F90}" srcOrd="0" destOrd="0" parTransId="{4F397E5F-7F02-41A2-B8E5-990E65EF1D7E}" sibTransId="{9008BB8E-191D-40DA-8CB3-FDBDEF095643}"/>
-    <dgm:cxn modelId="{301D27AA-1478-4BA5-B8EE-CA183EF43F5F}" type="presOf" srcId="{1DC841E7-CEF4-4574-95D5-1CDB5E150F90}" destId="{A04A760F-5A60-47B1-8F7E-75F82AF8C630}" srcOrd="0" destOrd="0" presId="urn:microsoft.com/office/officeart/2009/3/layout/PlusandMinus"/>
-    <dgm:cxn modelId="{CD1601B7-C126-4EB3-B3C9-20CF20ED2543}" type="presOf" srcId="{FDD91FF5-19B1-484A-A1F5-8C5C55C2945A}" destId="{197F1980-96D4-4BE4-BB20-3FC6A4E0D96E}" srcOrd="0" destOrd="0" presId="urn:microsoft.com/office/officeart/2009/3/layout/PlusandMinus"/>
     <dgm:cxn modelId="{6593EC95-90B5-4BD7-9AF9-53B9C0E20653}" srcId="{FDD91FF5-19B1-484A-A1F5-8C5C55C2945A}" destId="{5E323607-36ED-4755-9F0D-506B8C47A87F}" srcOrd="1" destOrd="0" parTransId="{DA8FFD74-6616-42D9-888A-B94B42919EEE}" sibTransId="{FAEAE885-5050-4345-98B9-26294ACB64EC}"/>
-    <dgm:cxn modelId="{E32935E9-7AC0-4CA7-8E33-2D7ABBACB5FC}" type="presParOf" srcId="{197F1980-96D4-4BE4-BB20-3FC6A4E0D96E}" destId="{C7BCEDDE-4680-46AB-98B0-B316E770ED5F}" srcOrd="0" destOrd="0" presId="urn:microsoft.com/office/officeart/2009/3/layout/PlusandMinus"/>
-    <dgm:cxn modelId="{B9D2FF1F-1738-47FC-8717-83C2974F8FAF}" type="presParOf" srcId="{197F1980-96D4-4BE4-BB20-3FC6A4E0D96E}" destId="{A04A760F-5A60-47B1-8F7E-75F82AF8C630}" srcOrd="1" destOrd="0" presId="urn:microsoft.com/office/officeart/2009/3/layout/PlusandMinus"/>
-    <dgm:cxn modelId="{CEC9BF90-D021-450C-A21A-673BD90488B7}" type="presParOf" srcId="{197F1980-96D4-4BE4-BB20-3FC6A4E0D96E}" destId="{9F8B435D-09A8-4002-A8C0-33504381FEC9}" srcOrd="2" destOrd="0" presId="urn:microsoft.com/office/officeart/2009/3/layout/PlusandMinus"/>
-    <dgm:cxn modelId="{B3ABF56C-C610-45A6-87E6-5A3FAB7FB318}" type="presParOf" srcId="{197F1980-96D4-4BE4-BB20-3FC6A4E0D96E}" destId="{6D708019-4557-4BC1-B5A8-3E9BD9B3A4B2}" srcOrd="3" destOrd="0" presId="urn:microsoft.com/office/officeart/2009/3/layout/PlusandMinus"/>
-    <dgm:cxn modelId="{79375970-2C5C-4F3B-804C-C3FD5B1E0BA5}" type="presParOf" srcId="{197F1980-96D4-4BE4-BB20-3FC6A4E0D96E}" destId="{F7997F91-1B49-4255-82E5-1CC29D6B748D}" srcOrd="4" destOrd="0" presId="urn:microsoft.com/office/officeart/2009/3/layout/PlusandMinus"/>
-    <dgm:cxn modelId="{580C512D-467A-499C-8CAB-9BCAB4F13C7C}" type="presParOf" srcId="{197F1980-96D4-4BE4-BB20-3FC6A4E0D96E}" destId="{8F6CCBC2-D656-437B-8472-7C13A8FD8C2E}" srcOrd="5" destOrd="0" presId="urn:microsoft.com/office/officeart/2009/3/layout/PlusandMinus"/>
+    <dgm:cxn modelId="{BE671635-3B6F-45CF-8FBB-87591B999379}" type="presOf" srcId="{5E323607-36ED-4755-9F0D-506B8C47A87F}" destId="{9F8B435D-09A8-4002-A8C0-33504381FEC9}" srcOrd="0" destOrd="0" presId="urn:microsoft.com/office/officeart/2009/3/layout/PlusandMinus"/>
+    <dgm:cxn modelId="{19CE9052-5B6B-4927-B838-5ECCBE16174A}" type="presParOf" srcId="{197F1980-96D4-4BE4-BB20-3FC6A4E0D96E}" destId="{C7BCEDDE-4680-46AB-98B0-B316E770ED5F}" srcOrd="0" destOrd="0" presId="urn:microsoft.com/office/officeart/2009/3/layout/PlusandMinus"/>
+    <dgm:cxn modelId="{F30C3192-9256-4B55-8F7C-C02EB6E25709}" type="presParOf" srcId="{197F1980-96D4-4BE4-BB20-3FC6A4E0D96E}" destId="{A04A760F-5A60-47B1-8F7E-75F82AF8C630}" srcOrd="1" destOrd="0" presId="urn:microsoft.com/office/officeart/2009/3/layout/PlusandMinus"/>
+    <dgm:cxn modelId="{89F3F598-3F5C-4BFF-B6E5-E265E19AF61D}" type="presParOf" srcId="{197F1980-96D4-4BE4-BB20-3FC6A4E0D96E}" destId="{9F8B435D-09A8-4002-A8C0-33504381FEC9}" srcOrd="2" destOrd="0" presId="urn:microsoft.com/office/officeart/2009/3/layout/PlusandMinus"/>
+    <dgm:cxn modelId="{C0B30C95-B39C-433A-8FAE-B616789FFF73}" type="presParOf" srcId="{197F1980-96D4-4BE4-BB20-3FC6A4E0D96E}" destId="{6D708019-4557-4BC1-B5A8-3E9BD9B3A4B2}" srcOrd="3" destOrd="0" presId="urn:microsoft.com/office/officeart/2009/3/layout/PlusandMinus"/>
+    <dgm:cxn modelId="{56869909-C960-4FAC-BF49-F9D34ABC15A4}" type="presParOf" srcId="{197F1980-96D4-4BE4-BB20-3FC6A4E0D96E}" destId="{F7997F91-1B49-4255-82E5-1CC29D6B748D}" srcOrd="4" destOrd="0" presId="urn:microsoft.com/office/officeart/2009/3/layout/PlusandMinus"/>
+    <dgm:cxn modelId="{E9712C3E-AE00-4A82-B3B3-9FBFC1FA224B}" type="presParOf" srcId="{197F1980-96D4-4BE4-BB20-3FC6A4E0D96E}" destId="{8F6CCBC2-D656-437B-8472-7C13A8FD8C2E}" srcOrd="5" destOrd="0" presId="urn:microsoft.com/office/officeart/2009/3/layout/PlusandMinus"/>
   </dgm:cxnLst>
   <dgm:bg/>
   <dgm:whole/>
@@ -17749,7 +19519,19 @@
         <a:p>
           <a:r>
             <a:rPr lang="fr-CH"/>
-            <a:t>Les exemple sont très difficile à lire/comprendre.</a:t>
+            <a:t>Les exemple sont très difficile à lire/comprendre[vor annexe "</a:t>
+          </a:r>
+          <a:r>
+            <a:rPr lang="fr-CH" b="0" i="1"/>
+            <a:t>Code C++ pour Tobii Rex</a:t>
+          </a:r>
+          <a:r>
+            <a:rPr lang="fr-CH" b="1"/>
+            <a:t>"</a:t>
+          </a:r>
+          <a:r>
+            <a:rPr lang="fr-CH"/>
+            <a:t>].</a:t>
           </a:r>
         </a:p>
       </dgm:t>
@@ -17841,16 +19623,16 @@
   </dgm:ptLst>
   <dgm:cxnLst>
     <dgm:cxn modelId="{F81FA286-5F4F-4A06-901B-F4066EEA058A}" srcId="{2410E3C7-66F8-4E84-A6CB-6F816426F68D}" destId="{1A00C545-C40C-43A4-9AE9-7C0DA03F70E2}" srcOrd="0" destOrd="0" parTransId="{AA9953E8-5980-469C-A01B-6E188FEE47B6}" sibTransId="{E8272FE0-5DB7-4387-A49E-7C58DA9C5464}"/>
-    <dgm:cxn modelId="{628D222C-577C-4F08-A4A9-B898E5FA5ADD}" type="presOf" srcId="{1A00C545-C40C-43A4-9AE9-7C0DA03F70E2}" destId="{24E01D3D-2C1C-4025-B803-41F66AE56FF6}" srcOrd="0" destOrd="0" presId="urn:microsoft.com/office/officeart/2009/3/layout/PlusandMinus"/>
-    <dgm:cxn modelId="{A80BC53B-6941-43C2-93F9-6EE4EFDC8EBA}" type="presOf" srcId="{2410E3C7-66F8-4E84-A6CB-6F816426F68D}" destId="{296AC1FB-ABAC-46DE-AE41-6EB66431BD62}" srcOrd="0" destOrd="0" presId="urn:microsoft.com/office/officeart/2009/3/layout/PlusandMinus"/>
+    <dgm:cxn modelId="{9088E8C6-7BB7-48CE-8B61-2106C5A74E38}" type="presOf" srcId="{1A00C545-C40C-43A4-9AE9-7C0DA03F70E2}" destId="{24E01D3D-2C1C-4025-B803-41F66AE56FF6}" srcOrd="0" destOrd="0" presId="urn:microsoft.com/office/officeart/2009/3/layout/PlusandMinus"/>
     <dgm:cxn modelId="{3F155A2A-D6E6-47A9-9F41-094026A0DE9C}" srcId="{2410E3C7-66F8-4E84-A6CB-6F816426F68D}" destId="{8F321866-25FF-4AA6-8FCC-1EF594A13D8D}" srcOrd="1" destOrd="0" parTransId="{76A1F75C-31D6-4578-ABE2-485C5CCA38BD}" sibTransId="{F5B496B8-5829-466A-A4FF-E173F29E31C4}"/>
-    <dgm:cxn modelId="{45622028-C5BF-4298-9FB8-51B8D979F668}" type="presOf" srcId="{8F321866-25FF-4AA6-8FCC-1EF594A13D8D}" destId="{94E036F4-7D93-4E68-BC88-930B63855646}" srcOrd="0" destOrd="0" presId="urn:microsoft.com/office/officeart/2009/3/layout/PlusandMinus"/>
-    <dgm:cxn modelId="{B971CBE4-D23E-4ED0-85AF-C2770C793949}" type="presParOf" srcId="{296AC1FB-ABAC-46DE-AE41-6EB66431BD62}" destId="{DE5D15B9-BD3C-440F-815C-18958863CF0D}" srcOrd="0" destOrd="0" presId="urn:microsoft.com/office/officeart/2009/3/layout/PlusandMinus"/>
-    <dgm:cxn modelId="{ECE2952D-B44F-42A5-BE94-13E6737E6579}" type="presParOf" srcId="{296AC1FB-ABAC-46DE-AE41-6EB66431BD62}" destId="{24E01D3D-2C1C-4025-B803-41F66AE56FF6}" srcOrd="1" destOrd="0" presId="urn:microsoft.com/office/officeart/2009/3/layout/PlusandMinus"/>
-    <dgm:cxn modelId="{E5DFE58E-18CA-4D5A-B85A-A221D7BE8B65}" type="presParOf" srcId="{296AC1FB-ABAC-46DE-AE41-6EB66431BD62}" destId="{94E036F4-7D93-4E68-BC88-930B63855646}" srcOrd="2" destOrd="0" presId="urn:microsoft.com/office/officeart/2009/3/layout/PlusandMinus"/>
-    <dgm:cxn modelId="{4607F8E2-D331-463A-B5E7-493982CBFC77}" type="presParOf" srcId="{296AC1FB-ABAC-46DE-AE41-6EB66431BD62}" destId="{0C1300D8-8E77-4DB9-95EE-5E11AB728A24}" srcOrd="3" destOrd="0" presId="urn:microsoft.com/office/officeart/2009/3/layout/PlusandMinus"/>
-    <dgm:cxn modelId="{3BEEE30F-65AF-4C84-82E7-8686FBAB6130}" type="presParOf" srcId="{296AC1FB-ABAC-46DE-AE41-6EB66431BD62}" destId="{24E7AD2A-8217-4D4F-981F-0BF3C71CD663}" srcOrd="4" destOrd="0" presId="urn:microsoft.com/office/officeart/2009/3/layout/PlusandMinus"/>
-    <dgm:cxn modelId="{D67CEF90-AB31-4688-AADA-708B724B9AA8}" type="presParOf" srcId="{296AC1FB-ABAC-46DE-AE41-6EB66431BD62}" destId="{91D74320-6980-40FA-B8E4-9DD68DF0B3C7}" srcOrd="5" destOrd="0" presId="urn:microsoft.com/office/officeart/2009/3/layout/PlusandMinus"/>
+    <dgm:cxn modelId="{13B9A199-AF91-4CFE-872E-11A21CAA40E8}" type="presOf" srcId="{2410E3C7-66F8-4E84-A6CB-6F816426F68D}" destId="{296AC1FB-ABAC-46DE-AE41-6EB66431BD62}" srcOrd="0" destOrd="0" presId="urn:microsoft.com/office/officeart/2009/3/layout/PlusandMinus"/>
+    <dgm:cxn modelId="{1AAD915F-ACCD-41AC-BB18-3BA76EBF0415}" type="presOf" srcId="{8F321866-25FF-4AA6-8FCC-1EF594A13D8D}" destId="{94E036F4-7D93-4E68-BC88-930B63855646}" srcOrd="0" destOrd="0" presId="urn:microsoft.com/office/officeart/2009/3/layout/PlusandMinus"/>
+    <dgm:cxn modelId="{2FE105CA-966C-4548-BDF5-7D33C7D81151}" type="presParOf" srcId="{296AC1FB-ABAC-46DE-AE41-6EB66431BD62}" destId="{DE5D15B9-BD3C-440F-815C-18958863CF0D}" srcOrd="0" destOrd="0" presId="urn:microsoft.com/office/officeart/2009/3/layout/PlusandMinus"/>
+    <dgm:cxn modelId="{BE619CD9-F565-4CE3-A874-3DA261317D59}" type="presParOf" srcId="{296AC1FB-ABAC-46DE-AE41-6EB66431BD62}" destId="{24E01D3D-2C1C-4025-B803-41F66AE56FF6}" srcOrd="1" destOrd="0" presId="urn:microsoft.com/office/officeart/2009/3/layout/PlusandMinus"/>
+    <dgm:cxn modelId="{97465648-79C3-47E9-AAE9-38F6EA62E2D3}" type="presParOf" srcId="{296AC1FB-ABAC-46DE-AE41-6EB66431BD62}" destId="{94E036F4-7D93-4E68-BC88-930B63855646}" srcOrd="2" destOrd="0" presId="urn:microsoft.com/office/officeart/2009/3/layout/PlusandMinus"/>
+    <dgm:cxn modelId="{C0A2594F-FBBB-4242-98C1-A42558D46F2A}" type="presParOf" srcId="{296AC1FB-ABAC-46DE-AE41-6EB66431BD62}" destId="{0C1300D8-8E77-4DB9-95EE-5E11AB728A24}" srcOrd="3" destOrd="0" presId="urn:microsoft.com/office/officeart/2009/3/layout/PlusandMinus"/>
+    <dgm:cxn modelId="{E77DBA30-6A96-411D-A001-5DED61307428}" type="presParOf" srcId="{296AC1FB-ABAC-46DE-AE41-6EB66431BD62}" destId="{24E7AD2A-8217-4D4F-981F-0BF3C71CD663}" srcOrd="4" destOrd="0" presId="urn:microsoft.com/office/officeart/2009/3/layout/PlusandMinus"/>
+    <dgm:cxn modelId="{424DD03F-1B59-4634-ADC3-42E4721E00D6}" type="presParOf" srcId="{296AC1FB-ABAC-46DE-AE41-6EB66431BD62}" destId="{91D74320-6980-40FA-B8E4-9DD68DF0B3C7}" srcOrd="5" destOrd="0" presId="urn:microsoft.com/office/officeart/2009/3/layout/PlusandMinus"/>
   </dgm:cxnLst>
   <dgm:bg/>
   <dgm:whole/>
@@ -18024,17 +19806,17 @@
     </dgm:pt>
   </dgm:ptLst>
   <dgm:cxnLst>
-    <dgm:cxn modelId="{D9E269E9-D596-49E5-83CE-DF907FB2DC6D}" type="presOf" srcId="{2410E3C7-66F8-4E84-A6CB-6F816426F68D}" destId="{296AC1FB-ABAC-46DE-AE41-6EB66431BD62}" srcOrd="0" destOrd="0" presId="urn:microsoft.com/office/officeart/2009/3/layout/PlusandMinus"/>
     <dgm:cxn modelId="{F81FA286-5F4F-4A06-901B-F4066EEA058A}" srcId="{2410E3C7-66F8-4E84-A6CB-6F816426F68D}" destId="{1A00C545-C40C-43A4-9AE9-7C0DA03F70E2}" srcOrd="0" destOrd="0" parTransId="{AA9953E8-5980-469C-A01B-6E188FEE47B6}" sibTransId="{E8272FE0-5DB7-4387-A49E-7C58DA9C5464}"/>
+    <dgm:cxn modelId="{5AA4018A-EB37-4C3A-A584-EC9441356EA8}" type="presOf" srcId="{8F321866-25FF-4AA6-8FCC-1EF594A13D8D}" destId="{94E036F4-7D93-4E68-BC88-930B63855646}" srcOrd="0" destOrd="0" presId="urn:microsoft.com/office/officeart/2009/3/layout/PlusandMinus"/>
     <dgm:cxn modelId="{3F155A2A-D6E6-47A9-9F41-094026A0DE9C}" srcId="{2410E3C7-66F8-4E84-A6CB-6F816426F68D}" destId="{8F321866-25FF-4AA6-8FCC-1EF594A13D8D}" srcOrd="1" destOrd="0" parTransId="{76A1F75C-31D6-4578-ABE2-485C5CCA38BD}" sibTransId="{F5B496B8-5829-466A-A4FF-E173F29E31C4}"/>
-    <dgm:cxn modelId="{E7FF1914-2233-4722-B421-40F9D76E731F}" type="presOf" srcId="{1A00C545-C40C-43A4-9AE9-7C0DA03F70E2}" destId="{24E01D3D-2C1C-4025-B803-41F66AE56FF6}" srcOrd="0" destOrd="0" presId="urn:microsoft.com/office/officeart/2009/3/layout/PlusandMinus"/>
-    <dgm:cxn modelId="{1AA20A59-239C-4484-8ADB-2E0F6D955EF7}" type="presOf" srcId="{8F321866-25FF-4AA6-8FCC-1EF594A13D8D}" destId="{94E036F4-7D93-4E68-BC88-930B63855646}" srcOrd="0" destOrd="0" presId="urn:microsoft.com/office/officeart/2009/3/layout/PlusandMinus"/>
-    <dgm:cxn modelId="{9FE9ECD3-7CF5-4A9D-9EF4-5E3AB679FB71}" type="presParOf" srcId="{296AC1FB-ABAC-46DE-AE41-6EB66431BD62}" destId="{DE5D15B9-BD3C-440F-815C-18958863CF0D}" srcOrd="0" destOrd="0" presId="urn:microsoft.com/office/officeart/2009/3/layout/PlusandMinus"/>
-    <dgm:cxn modelId="{62C0A0C7-E883-4F06-9A50-EEE92B95C79F}" type="presParOf" srcId="{296AC1FB-ABAC-46DE-AE41-6EB66431BD62}" destId="{24E01D3D-2C1C-4025-B803-41F66AE56FF6}" srcOrd="1" destOrd="0" presId="urn:microsoft.com/office/officeart/2009/3/layout/PlusandMinus"/>
-    <dgm:cxn modelId="{E8071B02-9F2C-42F1-B21D-2987EC76335C}" type="presParOf" srcId="{296AC1FB-ABAC-46DE-AE41-6EB66431BD62}" destId="{94E036F4-7D93-4E68-BC88-930B63855646}" srcOrd="2" destOrd="0" presId="urn:microsoft.com/office/officeart/2009/3/layout/PlusandMinus"/>
-    <dgm:cxn modelId="{1E31805E-C842-40BB-82D5-F181F928AF61}" type="presParOf" srcId="{296AC1FB-ABAC-46DE-AE41-6EB66431BD62}" destId="{0C1300D8-8E77-4DB9-95EE-5E11AB728A24}" srcOrd="3" destOrd="0" presId="urn:microsoft.com/office/officeart/2009/3/layout/PlusandMinus"/>
-    <dgm:cxn modelId="{79139F08-7F1A-4F8E-A0AB-A0492E6FD112}" type="presParOf" srcId="{296AC1FB-ABAC-46DE-AE41-6EB66431BD62}" destId="{24E7AD2A-8217-4D4F-981F-0BF3C71CD663}" srcOrd="4" destOrd="0" presId="urn:microsoft.com/office/officeart/2009/3/layout/PlusandMinus"/>
-    <dgm:cxn modelId="{A0CE07D2-9AB3-435E-A959-702F6F7DA6DA}" type="presParOf" srcId="{296AC1FB-ABAC-46DE-AE41-6EB66431BD62}" destId="{91D74320-6980-40FA-B8E4-9DD68DF0B3C7}" srcOrd="5" destOrd="0" presId="urn:microsoft.com/office/officeart/2009/3/layout/PlusandMinus"/>
+    <dgm:cxn modelId="{4D64B522-7766-4D88-B3DC-90326308E66E}" type="presOf" srcId="{1A00C545-C40C-43A4-9AE9-7C0DA03F70E2}" destId="{24E01D3D-2C1C-4025-B803-41F66AE56FF6}" srcOrd="0" destOrd="0" presId="urn:microsoft.com/office/officeart/2009/3/layout/PlusandMinus"/>
+    <dgm:cxn modelId="{A11441FC-6E9E-41D1-A3C0-BFCDA1E50F73}" type="presOf" srcId="{2410E3C7-66F8-4E84-A6CB-6F816426F68D}" destId="{296AC1FB-ABAC-46DE-AE41-6EB66431BD62}" srcOrd="0" destOrd="0" presId="urn:microsoft.com/office/officeart/2009/3/layout/PlusandMinus"/>
+    <dgm:cxn modelId="{20190477-1877-4070-B57E-0AFAAE19C970}" type="presParOf" srcId="{296AC1FB-ABAC-46DE-AE41-6EB66431BD62}" destId="{DE5D15B9-BD3C-440F-815C-18958863CF0D}" srcOrd="0" destOrd="0" presId="urn:microsoft.com/office/officeart/2009/3/layout/PlusandMinus"/>
+    <dgm:cxn modelId="{E1815F2D-6EB1-4C5C-8B66-190F60BDF741}" type="presParOf" srcId="{296AC1FB-ABAC-46DE-AE41-6EB66431BD62}" destId="{24E01D3D-2C1C-4025-B803-41F66AE56FF6}" srcOrd="1" destOrd="0" presId="urn:microsoft.com/office/officeart/2009/3/layout/PlusandMinus"/>
+    <dgm:cxn modelId="{B8AA8693-CD9C-499B-89D5-42996B3515D8}" type="presParOf" srcId="{296AC1FB-ABAC-46DE-AE41-6EB66431BD62}" destId="{94E036F4-7D93-4E68-BC88-930B63855646}" srcOrd="2" destOrd="0" presId="urn:microsoft.com/office/officeart/2009/3/layout/PlusandMinus"/>
+    <dgm:cxn modelId="{49F8B0F8-2D74-4DC3-A44B-D6EC62404CB3}" type="presParOf" srcId="{296AC1FB-ABAC-46DE-AE41-6EB66431BD62}" destId="{0C1300D8-8E77-4DB9-95EE-5E11AB728A24}" srcOrd="3" destOrd="0" presId="urn:microsoft.com/office/officeart/2009/3/layout/PlusandMinus"/>
+    <dgm:cxn modelId="{E3F0E096-45D1-42BA-B9A1-3C144F438100}" type="presParOf" srcId="{296AC1FB-ABAC-46DE-AE41-6EB66431BD62}" destId="{24E7AD2A-8217-4D4F-981F-0BF3C71CD663}" srcOrd="4" destOrd="0" presId="urn:microsoft.com/office/officeart/2009/3/layout/PlusandMinus"/>
+    <dgm:cxn modelId="{25A201E7-5117-4320-A7A9-314557C34E59}" type="presParOf" srcId="{296AC1FB-ABAC-46DE-AE41-6EB66431BD62}" destId="{91D74320-6980-40FA-B8E4-9DD68DF0B3C7}" srcOrd="5" destOrd="0" presId="urn:microsoft.com/office/officeart/2009/3/layout/PlusandMinus"/>
   </dgm:cxnLst>
   <dgm:bg/>
   <dgm:whole/>
@@ -18284,19 +20066,19 @@
     </dgm:pt>
   </dgm:ptLst>
   <dgm:cxnLst>
+    <dgm:cxn modelId="{CA4640B9-B2DB-4E53-8F4D-D029D9EFD065}" type="presOf" srcId="{422C84A8-29C8-427C-A207-F9034AF7F951}" destId="{CB57D7FF-D2B1-4F92-8083-060B26B536F8}" srcOrd="0" destOrd="0" presId="urn:microsoft.com/office/officeart/2005/8/layout/vList2"/>
     <dgm:cxn modelId="{8AD9E2FE-3ADE-4ECE-8A66-9E7E4CAC0C4B}" srcId="{422C84A8-29C8-427C-A207-F9034AF7F951}" destId="{8FDDA408-630B-4DD0-BA7C-4A97E5AAFC54}" srcOrd="1" destOrd="0" parTransId="{B106DB8C-75C2-4A2B-B085-A846B3454CF4}" sibTransId="{77D172C6-AE5A-4DCE-8AB3-637FF3FAA7ED}"/>
-    <dgm:cxn modelId="{4A3D7592-6B61-41C8-AC99-CA95C33E35A4}" type="presOf" srcId="{422C84A8-29C8-427C-A207-F9034AF7F951}" destId="{CB57D7FF-D2B1-4F92-8083-060B26B536F8}" srcOrd="0" destOrd="0" presId="urn:microsoft.com/office/officeart/2005/8/layout/vList2"/>
-    <dgm:cxn modelId="{263B4DFF-E1B6-42FD-A2ED-45781D4A9C43}" type="presOf" srcId="{16B98DB6-70D8-4A96-A4FA-44AB585BA5FC}" destId="{7A8DB2D9-A7E0-4A11-8A8D-238BB3AB4E16}" srcOrd="0" destOrd="0" presId="urn:microsoft.com/office/officeart/2005/8/layout/vList2"/>
-    <dgm:cxn modelId="{BFE97AB0-0E9F-4E54-B8F8-974A28681394}" type="presOf" srcId="{8FDDA408-630B-4DD0-BA7C-4A97E5AAFC54}" destId="{6D0F6690-6CE0-4F46-B33F-B116A98E323F}" srcOrd="0" destOrd="0" presId="urn:microsoft.com/office/officeart/2005/8/layout/vList2"/>
+    <dgm:cxn modelId="{250219B6-C7AD-4BB5-9764-9AB55D398E00}" type="presOf" srcId="{622694B1-C3F4-4674-9000-22BAD36732CC}" destId="{CDF11527-FDDC-4C2B-A68C-3D207B287868}" srcOrd="0" destOrd="0" presId="urn:microsoft.com/office/officeart/2005/8/layout/vList2"/>
+    <dgm:cxn modelId="{CFF96973-A123-4E37-BF2B-E5DB71FE8CDA}" type="presOf" srcId="{16B98DB6-70D8-4A96-A4FA-44AB585BA5FC}" destId="{7A8DB2D9-A7E0-4A11-8A8D-238BB3AB4E16}" srcOrd="0" destOrd="0" presId="urn:microsoft.com/office/officeart/2005/8/layout/vList2"/>
+    <dgm:cxn modelId="{00899F31-0374-4AB9-A0BC-176438BEE293}" type="presOf" srcId="{BA53D7E6-FDA8-4C23-8041-4423ECB343A7}" destId="{A98F8664-6AA5-40F5-B72E-5857967B0704}" srcOrd="0" destOrd="0" presId="urn:microsoft.com/office/officeart/2005/8/layout/vList2"/>
+    <dgm:cxn modelId="{B16C0934-1A7F-4655-89CD-D9CAF4C0F151}" type="presOf" srcId="{8FDDA408-630B-4DD0-BA7C-4A97E5AAFC54}" destId="{6D0F6690-6CE0-4F46-B33F-B116A98E323F}" srcOrd="0" destOrd="0" presId="urn:microsoft.com/office/officeart/2005/8/layout/vList2"/>
     <dgm:cxn modelId="{447068D0-443F-4D69-A5CA-AC2E1E0A451F}" srcId="{422C84A8-29C8-427C-A207-F9034AF7F951}" destId="{622694B1-C3F4-4674-9000-22BAD36732CC}" srcOrd="0" destOrd="0" parTransId="{758A53DB-F7A3-4880-B9B4-DC86C481217A}" sibTransId="{26FBFC20-031B-4D6F-82AD-A5C6BC0A6CE0}"/>
     <dgm:cxn modelId="{2E517667-C5C2-4FCE-811B-BCB00F1AAF61}" srcId="{622694B1-C3F4-4674-9000-22BAD36732CC}" destId="{16B98DB6-70D8-4A96-A4FA-44AB585BA5FC}" srcOrd="0" destOrd="0" parTransId="{15EF6235-CE32-424E-A07D-07F318D24559}" sibTransId="{8E419184-1402-4EC7-B122-DC745D688A94}"/>
-    <dgm:cxn modelId="{AFDACCB7-C10D-4CFD-B33B-5359B4BEEFA1}" type="presOf" srcId="{BA53D7E6-FDA8-4C23-8041-4423ECB343A7}" destId="{A98F8664-6AA5-40F5-B72E-5857967B0704}" srcOrd="0" destOrd="0" presId="urn:microsoft.com/office/officeart/2005/8/layout/vList2"/>
-    <dgm:cxn modelId="{CC61C089-1DDA-44AC-9EE7-6EEA59A0F407}" type="presOf" srcId="{622694B1-C3F4-4674-9000-22BAD36732CC}" destId="{CDF11527-FDDC-4C2B-A68C-3D207B287868}" srcOrd="0" destOrd="0" presId="urn:microsoft.com/office/officeart/2005/8/layout/vList2"/>
     <dgm:cxn modelId="{4BAED9C0-6F3A-4CDB-A609-971187C4243C}" srcId="{8FDDA408-630B-4DD0-BA7C-4A97E5AAFC54}" destId="{BA53D7E6-FDA8-4C23-8041-4423ECB343A7}" srcOrd="0" destOrd="0" parTransId="{2B59997D-50C0-4DA8-A78E-E768DA853C9B}" sibTransId="{1FE736CD-70A9-4299-941F-B37876A7B3D4}"/>
-    <dgm:cxn modelId="{E4C1901F-754E-4B93-B8BA-B57D6FBDD7F8}" type="presParOf" srcId="{CB57D7FF-D2B1-4F92-8083-060B26B536F8}" destId="{CDF11527-FDDC-4C2B-A68C-3D207B287868}" srcOrd="0" destOrd="0" presId="urn:microsoft.com/office/officeart/2005/8/layout/vList2"/>
-    <dgm:cxn modelId="{43A17FB1-8774-4998-A563-2F18E0022A06}" type="presParOf" srcId="{CB57D7FF-D2B1-4F92-8083-060B26B536F8}" destId="{7A8DB2D9-A7E0-4A11-8A8D-238BB3AB4E16}" srcOrd="1" destOrd="0" presId="urn:microsoft.com/office/officeart/2005/8/layout/vList2"/>
-    <dgm:cxn modelId="{0EF782B4-F684-4F84-9E82-F46E9D0E0C06}" type="presParOf" srcId="{CB57D7FF-D2B1-4F92-8083-060B26B536F8}" destId="{6D0F6690-6CE0-4F46-B33F-B116A98E323F}" srcOrd="2" destOrd="0" presId="urn:microsoft.com/office/officeart/2005/8/layout/vList2"/>
-    <dgm:cxn modelId="{C417DE1C-9634-4267-9CA2-D9FF08313E3F}" type="presParOf" srcId="{CB57D7FF-D2B1-4F92-8083-060B26B536F8}" destId="{A98F8664-6AA5-40F5-B72E-5857967B0704}" srcOrd="3" destOrd="0" presId="urn:microsoft.com/office/officeart/2005/8/layout/vList2"/>
+    <dgm:cxn modelId="{B122E662-421A-4B4C-B97B-F4D1805FBB8F}" type="presParOf" srcId="{CB57D7FF-D2B1-4F92-8083-060B26B536F8}" destId="{CDF11527-FDDC-4C2B-A68C-3D207B287868}" srcOrd="0" destOrd="0" presId="urn:microsoft.com/office/officeart/2005/8/layout/vList2"/>
+    <dgm:cxn modelId="{D67C13E3-8932-4B78-97A7-7ED75395ED58}" type="presParOf" srcId="{CB57D7FF-D2B1-4F92-8083-060B26B536F8}" destId="{7A8DB2D9-A7E0-4A11-8A8D-238BB3AB4E16}" srcOrd="1" destOrd="0" presId="urn:microsoft.com/office/officeart/2005/8/layout/vList2"/>
+    <dgm:cxn modelId="{5874AE06-C5F0-482A-8F96-266AD991AA95}" type="presParOf" srcId="{CB57D7FF-D2B1-4F92-8083-060B26B536F8}" destId="{6D0F6690-6CE0-4F46-B33F-B116A98E323F}" srcOrd="2" destOrd="0" presId="urn:microsoft.com/office/officeart/2005/8/layout/vList2"/>
+    <dgm:cxn modelId="{35887809-09E0-48FC-9A85-DAFE22EF6E0D}" type="presParOf" srcId="{CB57D7FF-D2B1-4F92-8083-060B26B536F8}" destId="{A98F8664-6AA5-40F5-B72E-5857967B0704}" srcOrd="3" destOrd="0" presId="urn:microsoft.com/office/officeart/2005/8/layout/vList2"/>
   </dgm:cxnLst>
   <dgm:bg/>
   <dgm:whole/>
@@ -18848,7 +20630,19 @@
           </a:pPr>
           <a:r>
             <a:rPr lang="fr-CH" sz="1400" kern="1200"/>
-            <a:t>Les exemple sont très difficile à lire/comprendre.</a:t>
+            <a:t>Les exemple sont très difficile à lire/comprendre[vor annexe "</a:t>
+          </a:r>
+          <a:r>
+            <a:rPr lang="fr-CH" sz="1400" b="0" i="1" kern="1200"/>
+            <a:t>Code C++ pour Tobii Rex</a:t>
+          </a:r>
+          <a:r>
+            <a:rPr lang="fr-CH" sz="1400" b="1" kern="1200"/>
+            <a:t>"</a:t>
+          </a:r>
+          <a:r>
+            <a:rPr lang="fr-CH" sz="1400" kern="1200"/>
+            <a:t>].</a:t>
           </a:r>
         </a:p>
       </dsp:txBody>
@@ -25496,7 +27290,7 @@
 </file>
 
 <file path=customXml/itemProps2.xml><?xml version="1.0" encoding="utf-8"?>
-<ds:datastoreItem xmlns:ds="http://schemas.openxmlformats.org/officeDocument/2006/customXml" ds:itemID="{3AF15641-85EB-40D3-8DA8-346104C8FFA5}">
+<ds:datastoreItem xmlns:ds="http://schemas.openxmlformats.org/officeDocument/2006/customXml" ds:itemID="{055ADD57-6919-4DE5-86F0-F753B9CFFEF3}">
   <ds:schemaRefs>
     <ds:schemaRef ds:uri="http://schemas.openxmlformats.org/officeDocument/2006/bibliography"/>
   </ds:schemaRefs>

--- a/documentation/rapport.docx
+++ b/documentation/rapport.docx
@@ -4533,7 +4533,7 @@
           <w:r>
             <w:fldChar w:fldCharType="separate"/>
           </w:r>
-          <w:hyperlink w:anchor="_Toc386446798" w:history="1">
+          <w:hyperlink w:anchor="_Toc386462580" w:history="1">
             <w:r>
               <w:rPr>
                 <w:rStyle w:val="Lienhypertexte"/>
@@ -4576,7 +4576,7 @@
                 <w:noProof/>
                 <w:webHidden/>
               </w:rPr>
-              <w:instrText xml:space="preserve"> PAGEREF _Toc386446798 \h </w:instrText>
+              <w:instrText xml:space="preserve"> PAGEREF _Toc386462580 \h </w:instrText>
             </w:r>
             <w:r>
               <w:rPr>
@@ -4621,7 +4621,7 @@
               <w:lang w:eastAsia="fr-CH"/>
             </w:rPr>
           </w:pPr>
-          <w:hyperlink w:anchor="_Toc386446799" w:history="1">
+          <w:hyperlink w:anchor="_Toc386462581" w:history="1">
             <w:r>
               <w:rPr>
                 <w:rStyle w:val="Lienhypertexte"/>
@@ -4664,7 +4664,7 @@
                 <w:noProof/>
                 <w:webHidden/>
               </w:rPr>
-              <w:instrText xml:space="preserve"> PAGEREF _Toc386446799 \h </w:instrText>
+              <w:instrText xml:space="preserve"> PAGEREF _Toc386462581 \h </w:instrText>
             </w:r>
             <w:r>
               <w:rPr>
@@ -4709,7 +4709,7 @@
               <w:lang w:eastAsia="fr-CH"/>
             </w:rPr>
           </w:pPr>
-          <w:hyperlink w:anchor="_Toc386446800" w:history="1">
+          <w:hyperlink w:anchor="_Toc386462582" w:history="1">
             <w:r>
               <w:rPr>
                 <w:rStyle w:val="Lienhypertexte"/>
@@ -4752,7 +4752,7 @@
                 <w:noProof/>
                 <w:webHidden/>
               </w:rPr>
-              <w:instrText xml:space="preserve"> PAGEREF _Toc386446800 \h </w:instrText>
+              <w:instrText xml:space="preserve"> PAGEREF _Toc386462582 \h </w:instrText>
             </w:r>
             <w:r>
               <w:rPr>
@@ -4797,7 +4797,7 @@
               <w:lang w:eastAsia="fr-CH"/>
             </w:rPr>
           </w:pPr>
-          <w:hyperlink w:anchor="_Toc386446801" w:history="1">
+          <w:hyperlink w:anchor="_Toc386462583" w:history="1">
             <w:r>
               <w:rPr>
                 <w:rStyle w:val="Lienhypertexte"/>
@@ -4840,7 +4840,7 @@
                 <w:noProof/>
                 <w:webHidden/>
               </w:rPr>
-              <w:instrText xml:space="preserve"> PAGEREF _Toc386446801 \h </w:instrText>
+              <w:instrText xml:space="preserve"> PAGEREF _Toc386462583 \h </w:instrText>
             </w:r>
             <w:r>
               <w:rPr>
@@ -4885,7 +4885,7 @@
               <w:lang w:eastAsia="fr-CH"/>
             </w:rPr>
           </w:pPr>
-          <w:hyperlink w:anchor="_Toc386446802" w:history="1">
+          <w:hyperlink w:anchor="_Toc386462584" w:history="1">
             <w:r>
               <w:rPr>
                 <w:rStyle w:val="Lienhypertexte"/>
@@ -4928,7 +4928,7 @@
                 <w:noProof/>
                 <w:webHidden/>
               </w:rPr>
-              <w:instrText xml:space="preserve"> PAGEREF _Toc386446802 \h </w:instrText>
+              <w:instrText xml:space="preserve"> PAGEREF _Toc386462584 \h </w:instrText>
             </w:r>
             <w:r>
               <w:rPr>
@@ -4973,7 +4973,7 @@
               <w:lang w:eastAsia="fr-CH"/>
             </w:rPr>
           </w:pPr>
-          <w:hyperlink w:anchor="_Toc386446803" w:history="1">
+          <w:hyperlink w:anchor="_Toc386462585" w:history="1">
             <w:r>
               <w:rPr>
                 <w:rStyle w:val="Lienhypertexte"/>
@@ -5016,7 +5016,7 @@
                 <w:noProof/>
                 <w:webHidden/>
               </w:rPr>
-              <w:instrText xml:space="preserve"> PAGEREF _Toc386446803 \h </w:instrText>
+              <w:instrText xml:space="preserve"> PAGEREF _Toc386462585 \h </w:instrText>
             </w:r>
             <w:r>
               <w:rPr>
@@ -5061,7 +5061,7 @@
               <w:lang w:eastAsia="fr-CH"/>
             </w:rPr>
           </w:pPr>
-          <w:hyperlink w:anchor="_Toc386446804" w:history="1">
+          <w:hyperlink w:anchor="_Toc386462586" w:history="1">
             <w:r>
               <w:rPr>
                 <w:rStyle w:val="Lienhypertexte"/>
@@ -5104,7 +5104,7 @@
                 <w:noProof/>
                 <w:webHidden/>
               </w:rPr>
-              <w:instrText xml:space="preserve"> PAGEREF _Toc386446804 \h </w:instrText>
+              <w:instrText xml:space="preserve"> PAGEREF _Toc386462586 \h </w:instrText>
             </w:r>
             <w:r>
               <w:rPr>
@@ -5149,7 +5149,7 @@
               <w:lang w:eastAsia="fr-CH"/>
             </w:rPr>
           </w:pPr>
-          <w:hyperlink w:anchor="_Toc386446805" w:history="1">
+          <w:hyperlink w:anchor="_Toc386462587" w:history="1">
             <w:r>
               <w:rPr>
                 <w:rStyle w:val="Lienhypertexte"/>
@@ -5192,7 +5192,7 @@
                 <w:noProof/>
                 <w:webHidden/>
               </w:rPr>
-              <w:instrText xml:space="preserve"> PAGEREF _Toc386446805 \h </w:instrText>
+              <w:instrText xml:space="preserve"> PAGEREF _Toc386462587 \h </w:instrText>
             </w:r>
             <w:r>
               <w:rPr>
@@ -5237,7 +5237,7 @@
               <w:lang w:eastAsia="fr-CH"/>
             </w:rPr>
           </w:pPr>
-          <w:hyperlink w:anchor="_Toc386446806" w:history="1">
+          <w:hyperlink w:anchor="_Toc386462588" w:history="1">
             <w:r>
               <w:rPr>
                 <w:rStyle w:val="Lienhypertexte"/>
@@ -5280,7 +5280,7 @@
                 <w:noProof/>
                 <w:webHidden/>
               </w:rPr>
-              <w:instrText xml:space="preserve"> PAGEREF _Toc386446806 \h </w:instrText>
+              <w:instrText xml:space="preserve"> PAGEREF _Toc386462588 \h </w:instrText>
             </w:r>
             <w:r>
               <w:rPr>
@@ -5325,7 +5325,7 @@
               <w:lang w:eastAsia="fr-CH"/>
             </w:rPr>
           </w:pPr>
-          <w:hyperlink w:anchor="_Toc386446807" w:history="1">
+          <w:hyperlink w:anchor="_Toc386462589" w:history="1">
             <w:r>
               <w:rPr>
                 <w:rStyle w:val="Lienhypertexte"/>
@@ -5368,7 +5368,7 @@
                 <w:noProof/>
                 <w:webHidden/>
               </w:rPr>
-              <w:instrText xml:space="preserve"> PAGEREF _Toc386446807 \h </w:instrText>
+              <w:instrText xml:space="preserve"> PAGEREF _Toc386462589 \h </w:instrText>
             </w:r>
             <w:r>
               <w:rPr>
@@ -5413,7 +5413,7 @@
               <w:lang w:eastAsia="fr-CH"/>
             </w:rPr>
           </w:pPr>
-          <w:hyperlink w:anchor="_Toc386446808" w:history="1">
+          <w:hyperlink w:anchor="_Toc386462590" w:history="1">
             <w:r>
               <w:rPr>
                 <w:rStyle w:val="Lienhypertexte"/>
@@ -5456,7 +5456,7 @@
                 <w:noProof/>
                 <w:webHidden/>
               </w:rPr>
-              <w:instrText xml:space="preserve"> PAGEREF _Toc386446808 \h </w:instrText>
+              <w:instrText xml:space="preserve"> PAGEREF _Toc386462590 \h </w:instrText>
             </w:r>
             <w:r>
               <w:rPr>
@@ -5501,7 +5501,7 @@
               <w:lang w:eastAsia="fr-CH"/>
             </w:rPr>
           </w:pPr>
-          <w:hyperlink w:anchor="_Toc386446809" w:history="1">
+          <w:hyperlink w:anchor="_Toc386462591" w:history="1">
             <w:r>
               <w:rPr>
                 <w:rStyle w:val="Lienhypertexte"/>
@@ -5544,7 +5544,7 @@
                 <w:noProof/>
                 <w:webHidden/>
               </w:rPr>
-              <w:instrText xml:space="preserve"> PAGEREF _Toc386446809 \h </w:instrText>
+              <w:instrText xml:space="preserve"> PAGEREF _Toc386462591 \h </w:instrText>
             </w:r>
             <w:r>
               <w:rPr>
@@ -5589,7 +5589,7 @@
               <w:lang w:eastAsia="fr-CH"/>
             </w:rPr>
           </w:pPr>
-          <w:hyperlink w:anchor="_Toc386446810" w:history="1">
+          <w:hyperlink w:anchor="_Toc386462592" w:history="1">
             <w:r>
               <w:rPr>
                 <w:rStyle w:val="Lienhypertexte"/>
@@ -5632,7 +5632,7 @@
                 <w:noProof/>
                 <w:webHidden/>
               </w:rPr>
-              <w:instrText xml:space="preserve"> PAGEREF _Toc386446810 \h </w:instrText>
+              <w:instrText xml:space="preserve"> PAGEREF _Toc386462592 \h </w:instrText>
             </w:r>
             <w:r>
               <w:rPr>
@@ -5677,7 +5677,7 @@
               <w:lang w:eastAsia="fr-CH"/>
             </w:rPr>
           </w:pPr>
-          <w:hyperlink w:anchor="_Toc386446811" w:history="1">
+          <w:hyperlink w:anchor="_Toc386462593" w:history="1">
             <w:r>
               <w:rPr>
                 <w:rStyle w:val="Lienhypertexte"/>
@@ -5720,7 +5720,7 @@
                 <w:noProof/>
                 <w:webHidden/>
               </w:rPr>
-              <w:instrText xml:space="preserve"> PAGEREF _Toc386446811 \h </w:instrText>
+              <w:instrText xml:space="preserve"> PAGEREF _Toc386462593 \h </w:instrText>
             </w:r>
             <w:r>
               <w:rPr>
@@ -5765,7 +5765,7 @@
               <w:lang w:eastAsia="fr-CH"/>
             </w:rPr>
           </w:pPr>
-          <w:hyperlink w:anchor="_Toc386446812" w:history="1">
+          <w:hyperlink w:anchor="_Toc386462594" w:history="1">
             <w:r>
               <w:rPr>
                 <w:rStyle w:val="Lienhypertexte"/>
@@ -5808,7 +5808,7 @@
                 <w:noProof/>
                 <w:webHidden/>
               </w:rPr>
-              <w:instrText xml:space="preserve"> PAGEREF _Toc386446812 \h </w:instrText>
+              <w:instrText xml:space="preserve"> PAGEREF _Toc386462594 \h </w:instrText>
             </w:r>
             <w:r>
               <w:rPr>
@@ -5853,7 +5853,7 @@
               <w:lang w:eastAsia="fr-CH"/>
             </w:rPr>
           </w:pPr>
-          <w:hyperlink w:anchor="_Toc386446813" w:history="1">
+          <w:hyperlink w:anchor="_Toc386462595" w:history="1">
             <w:r>
               <w:rPr>
                 <w:rStyle w:val="Lienhypertexte"/>
@@ -5896,7 +5896,7 @@
                 <w:noProof/>
                 <w:webHidden/>
               </w:rPr>
-              <w:instrText xml:space="preserve"> PAGEREF _Toc386446813 \h </w:instrText>
+              <w:instrText xml:space="preserve"> PAGEREF _Toc386462595 \h </w:instrText>
             </w:r>
             <w:r>
               <w:rPr>
@@ -5941,7 +5941,7 @@
               <w:lang w:eastAsia="fr-CH"/>
             </w:rPr>
           </w:pPr>
-          <w:hyperlink w:anchor="_Toc386446814" w:history="1">
+          <w:hyperlink w:anchor="_Toc386462596" w:history="1">
             <w:r>
               <w:rPr>
                 <w:rStyle w:val="Lienhypertexte"/>
@@ -5984,7 +5984,7 @@
                 <w:noProof/>
                 <w:webHidden/>
               </w:rPr>
-              <w:instrText xml:space="preserve"> PAGEREF _Toc386446814 \h </w:instrText>
+              <w:instrText xml:space="preserve"> PAGEREF _Toc386462596 \h </w:instrText>
             </w:r>
             <w:r>
               <w:rPr>
@@ -6029,7 +6029,7 @@
               <w:lang w:eastAsia="fr-CH"/>
             </w:rPr>
           </w:pPr>
-          <w:hyperlink w:anchor="_Toc386446815" w:history="1">
+          <w:hyperlink w:anchor="_Toc386462597" w:history="1">
             <w:r>
               <w:rPr>
                 <w:rStyle w:val="Lienhypertexte"/>
@@ -6072,7 +6072,7 @@
                 <w:noProof/>
                 <w:webHidden/>
               </w:rPr>
-              <w:instrText xml:space="preserve"> PAGEREF _Toc386446815 \h </w:instrText>
+              <w:instrText xml:space="preserve"> PAGEREF _Toc386462597 \h </w:instrText>
             </w:r>
             <w:r>
               <w:rPr>
@@ -6117,7 +6117,7 @@
               <w:lang w:eastAsia="fr-CH"/>
             </w:rPr>
           </w:pPr>
-          <w:hyperlink w:anchor="_Toc386446816" w:history="1">
+          <w:hyperlink w:anchor="_Toc386462598" w:history="1">
             <w:r>
               <w:rPr>
                 <w:rStyle w:val="Lienhypertexte"/>
@@ -6160,7 +6160,7 @@
                 <w:noProof/>
                 <w:webHidden/>
               </w:rPr>
-              <w:instrText xml:space="preserve"> PAGEREF _Toc386446816 \h </w:instrText>
+              <w:instrText xml:space="preserve"> PAGEREF _Toc386462598 \h </w:instrText>
             </w:r>
             <w:r>
               <w:rPr>
@@ -6205,7 +6205,7 @@
               <w:lang w:eastAsia="fr-CH"/>
             </w:rPr>
           </w:pPr>
-          <w:hyperlink w:anchor="_Toc386446817" w:history="1">
+          <w:hyperlink w:anchor="_Toc386462599" w:history="1">
             <w:r>
               <w:rPr>
                 <w:rStyle w:val="Lienhypertexte"/>
@@ -6248,7 +6248,7 @@
                 <w:noProof/>
                 <w:webHidden/>
               </w:rPr>
-              <w:instrText xml:space="preserve"> PAGEREF _Toc386446817 \h </w:instrText>
+              <w:instrText xml:space="preserve"> PAGEREF _Toc386462599 \h </w:instrText>
             </w:r>
             <w:r>
               <w:rPr>
@@ -6293,7 +6293,7 @@
               <w:lang w:eastAsia="fr-CH"/>
             </w:rPr>
           </w:pPr>
-          <w:hyperlink w:anchor="_Toc386446818" w:history="1">
+          <w:hyperlink w:anchor="_Toc386462600" w:history="1">
             <w:r>
               <w:rPr>
                 <w:rStyle w:val="Lienhypertexte"/>
@@ -6336,7 +6336,7 @@
                 <w:noProof/>
                 <w:webHidden/>
               </w:rPr>
-              <w:instrText xml:space="preserve"> PAGEREF _Toc386446818 \h </w:instrText>
+              <w:instrText xml:space="preserve"> PAGEREF _Toc386462600 \h </w:instrText>
             </w:r>
             <w:r>
               <w:rPr>
@@ -6381,7 +6381,7 @@
               <w:lang w:eastAsia="fr-CH"/>
             </w:rPr>
           </w:pPr>
-          <w:hyperlink w:anchor="_Toc386446819" w:history="1">
+          <w:hyperlink w:anchor="_Toc386462601" w:history="1">
             <w:r>
               <w:rPr>
                 <w:rStyle w:val="Lienhypertexte"/>
@@ -6424,7 +6424,7 @@
                 <w:noProof/>
                 <w:webHidden/>
               </w:rPr>
-              <w:instrText xml:space="preserve"> PAGEREF _Toc386446819 \h </w:instrText>
+              <w:instrText xml:space="preserve"> PAGEREF _Toc386462601 \h </w:instrText>
             </w:r>
             <w:r>
               <w:rPr>
@@ -6469,7 +6469,7 @@
               <w:lang w:eastAsia="fr-CH"/>
             </w:rPr>
           </w:pPr>
-          <w:hyperlink w:anchor="_Toc386446820" w:history="1">
+          <w:hyperlink w:anchor="_Toc386462602" w:history="1">
             <w:r>
               <w:rPr>
                 <w:rStyle w:val="Lienhypertexte"/>
@@ -6512,7 +6512,7 @@
                 <w:noProof/>
                 <w:webHidden/>
               </w:rPr>
-              <w:instrText xml:space="preserve"> PAGEREF _Toc386446820 \h </w:instrText>
+              <w:instrText xml:space="preserve"> PAGEREF _Toc386462602 \h </w:instrText>
             </w:r>
             <w:r>
               <w:rPr>
@@ -6557,7 +6557,7 @@
               <w:lang w:eastAsia="fr-CH"/>
             </w:rPr>
           </w:pPr>
-          <w:hyperlink w:anchor="_Toc386446821" w:history="1">
+          <w:hyperlink w:anchor="_Toc386462603" w:history="1">
             <w:r>
               <w:rPr>
                 <w:rStyle w:val="Lienhypertexte"/>
@@ -6600,7 +6600,7 @@
                 <w:noProof/>
                 <w:webHidden/>
               </w:rPr>
-              <w:instrText xml:space="preserve"> PAGEREF _Toc386446821 \h </w:instrText>
+              <w:instrText xml:space="preserve"> PAGEREF _Toc386462603 \h </w:instrText>
             </w:r>
             <w:r>
               <w:rPr>
@@ -6645,7 +6645,7 @@
               <w:lang w:eastAsia="fr-CH"/>
             </w:rPr>
           </w:pPr>
-          <w:hyperlink w:anchor="_Toc386446822" w:history="1">
+          <w:hyperlink w:anchor="_Toc386462604" w:history="1">
             <w:r>
               <w:rPr>
                 <w:rStyle w:val="Lienhypertexte"/>
@@ -6688,7 +6688,7 @@
                 <w:noProof/>
                 <w:webHidden/>
               </w:rPr>
-              <w:instrText xml:space="preserve"> PAGEREF _Toc386446822 \h </w:instrText>
+              <w:instrText xml:space="preserve"> PAGEREF _Toc386462604 \h </w:instrText>
             </w:r>
             <w:r>
               <w:rPr>
@@ -6733,7 +6733,7 @@
               <w:lang w:eastAsia="fr-CH"/>
             </w:rPr>
           </w:pPr>
-          <w:hyperlink w:anchor="_Toc386446823" w:history="1">
+          <w:hyperlink w:anchor="_Toc386462605" w:history="1">
             <w:r>
               <w:rPr>
                 <w:rStyle w:val="Lienhypertexte"/>
@@ -6776,7 +6776,7 @@
                 <w:noProof/>
                 <w:webHidden/>
               </w:rPr>
-              <w:instrText xml:space="preserve"> PAGEREF _Toc386446823 \h </w:instrText>
+              <w:instrText xml:space="preserve"> PAGEREF _Toc386462605 \h </w:instrText>
             </w:r>
             <w:r>
               <w:rPr>
@@ -6821,7 +6821,7 @@
               <w:lang w:eastAsia="fr-CH"/>
             </w:rPr>
           </w:pPr>
-          <w:hyperlink w:anchor="_Toc386446824" w:history="1">
+          <w:hyperlink w:anchor="_Toc386462606" w:history="1">
             <w:r>
               <w:rPr>
                 <w:rStyle w:val="Lienhypertexte"/>
@@ -6864,7 +6864,7 @@
                 <w:noProof/>
                 <w:webHidden/>
               </w:rPr>
-              <w:instrText xml:space="preserve"> PAGEREF _Toc386446824 \h </w:instrText>
+              <w:instrText xml:space="preserve"> PAGEREF _Toc386462606 \h </w:instrText>
             </w:r>
             <w:r>
               <w:rPr>
@@ -6909,7 +6909,7 @@
               <w:lang w:eastAsia="fr-CH"/>
             </w:rPr>
           </w:pPr>
-          <w:hyperlink w:anchor="_Toc386446825" w:history="1">
+          <w:hyperlink w:anchor="_Toc386462607" w:history="1">
             <w:r>
               <w:rPr>
                 <w:rStyle w:val="Lienhypertexte"/>
@@ -6952,7 +6952,7 @@
                 <w:noProof/>
                 <w:webHidden/>
               </w:rPr>
-              <w:instrText xml:space="preserve"> PAGEREF _Toc386446825 \h </w:instrText>
+              <w:instrText xml:space="preserve"> PAGEREF _Toc386462607 \h </w:instrText>
             </w:r>
             <w:r>
               <w:rPr>
@@ -6997,7 +6997,7 @@
               <w:lang w:eastAsia="fr-CH"/>
             </w:rPr>
           </w:pPr>
-          <w:hyperlink w:anchor="_Toc386446826" w:history="1">
+          <w:hyperlink w:anchor="_Toc386462608" w:history="1">
             <w:r>
               <w:rPr>
                 <w:rStyle w:val="Lienhypertexte"/>
@@ -7040,7 +7040,7 @@
                 <w:noProof/>
                 <w:webHidden/>
               </w:rPr>
-              <w:instrText xml:space="preserve"> PAGEREF _Toc386446826 \h </w:instrText>
+              <w:instrText xml:space="preserve"> PAGEREF _Toc386462608 \h </w:instrText>
             </w:r>
             <w:r>
               <w:rPr>
@@ -7085,7 +7085,7 @@
               <w:lang w:eastAsia="fr-CH"/>
             </w:rPr>
           </w:pPr>
-          <w:hyperlink w:anchor="_Toc386446827" w:history="1">
+          <w:hyperlink w:anchor="_Toc386462609" w:history="1">
             <w:r>
               <w:rPr>
                 <w:rStyle w:val="Lienhypertexte"/>
@@ -7128,7 +7128,7 @@
                 <w:noProof/>
                 <w:webHidden/>
               </w:rPr>
-              <w:instrText xml:space="preserve"> PAGEREF _Toc386446827 \h </w:instrText>
+              <w:instrText xml:space="preserve"> PAGEREF _Toc386462609 \h </w:instrText>
             </w:r>
             <w:r>
               <w:rPr>
@@ -7173,7 +7173,7 @@
               <w:lang w:eastAsia="fr-CH"/>
             </w:rPr>
           </w:pPr>
-          <w:hyperlink w:anchor="_Toc386446828" w:history="1">
+          <w:hyperlink w:anchor="_Toc386462610" w:history="1">
             <w:r>
               <w:rPr>
                 <w:rStyle w:val="Lienhypertexte"/>
@@ -7216,7 +7216,7 @@
                 <w:noProof/>
                 <w:webHidden/>
               </w:rPr>
-              <w:instrText xml:space="preserve"> PAGEREF _Toc386446828 \h </w:instrText>
+              <w:instrText xml:space="preserve"> PAGEREF _Toc386462610 \h </w:instrText>
             </w:r>
             <w:r>
               <w:rPr>
@@ -7261,7 +7261,7 @@
               <w:lang w:eastAsia="fr-CH"/>
             </w:rPr>
           </w:pPr>
-          <w:hyperlink w:anchor="_Toc386446829" w:history="1">
+          <w:hyperlink w:anchor="_Toc386462611" w:history="1">
             <w:r>
               <w:rPr>
                 <w:rStyle w:val="Lienhypertexte"/>
@@ -7304,7 +7304,7 @@
                 <w:noProof/>
                 <w:webHidden/>
               </w:rPr>
-              <w:instrText xml:space="preserve"> PAGEREF _Toc386446829 \h </w:instrText>
+              <w:instrText xml:space="preserve"> PAGEREF _Toc386462611 \h </w:instrText>
             </w:r>
             <w:r>
               <w:rPr>
@@ -7349,7 +7349,7 @@
               <w:lang w:eastAsia="fr-CH"/>
             </w:rPr>
           </w:pPr>
-          <w:hyperlink w:anchor="_Toc386446830" w:history="1">
+          <w:hyperlink w:anchor="_Toc386462612" w:history="1">
             <w:r>
               <w:rPr>
                 <w:rStyle w:val="Lienhypertexte"/>
@@ -7392,7 +7392,7 @@
                 <w:noProof/>
                 <w:webHidden/>
               </w:rPr>
-              <w:instrText xml:space="preserve"> PAGEREF _Toc386446830 \h </w:instrText>
+              <w:instrText xml:space="preserve"> PAGEREF _Toc386462612 \h </w:instrText>
             </w:r>
             <w:r>
               <w:rPr>
@@ -7437,7 +7437,7 @@
               <w:lang w:eastAsia="fr-CH"/>
             </w:rPr>
           </w:pPr>
-          <w:hyperlink w:anchor="_Toc386446831" w:history="1">
+          <w:hyperlink w:anchor="_Toc386462613" w:history="1">
             <w:r>
               <w:rPr>
                 <w:rStyle w:val="Lienhypertexte"/>
@@ -7480,7 +7480,7 @@
                 <w:noProof/>
                 <w:webHidden/>
               </w:rPr>
-              <w:instrText xml:space="preserve"> PAGEREF _Toc386446831 \h </w:instrText>
+              <w:instrText xml:space="preserve"> PAGEREF _Toc386462613 \h </w:instrText>
             </w:r>
             <w:r>
               <w:rPr>
@@ -7525,7 +7525,7 @@
               <w:lang w:eastAsia="fr-CH"/>
             </w:rPr>
           </w:pPr>
-          <w:hyperlink w:anchor="_Toc386446832" w:history="1">
+          <w:hyperlink w:anchor="_Toc386462614" w:history="1">
             <w:r>
               <w:rPr>
                 <w:rStyle w:val="Lienhypertexte"/>
@@ -7568,7 +7568,7 @@
                 <w:noProof/>
                 <w:webHidden/>
               </w:rPr>
-              <w:instrText xml:space="preserve"> PAGEREF _Toc386446832 \h </w:instrText>
+              <w:instrText xml:space="preserve"> PAGEREF _Toc386462614 \h </w:instrText>
             </w:r>
             <w:r>
               <w:rPr>
@@ -7613,7 +7613,7 @@
               <w:lang w:eastAsia="fr-CH"/>
             </w:rPr>
           </w:pPr>
-          <w:hyperlink w:anchor="_Toc386446833" w:history="1">
+          <w:hyperlink w:anchor="_Toc386462615" w:history="1">
             <w:r>
               <w:rPr>
                 <w:rStyle w:val="Lienhypertexte"/>
@@ -7656,7 +7656,7 @@
                 <w:noProof/>
                 <w:webHidden/>
               </w:rPr>
-              <w:instrText xml:space="preserve"> PAGEREF _Toc386446833 \h </w:instrText>
+              <w:instrText xml:space="preserve"> PAGEREF _Toc386462615 \h </w:instrText>
             </w:r>
             <w:r>
               <w:rPr>
@@ -7701,7 +7701,7 @@
               <w:lang w:eastAsia="fr-CH"/>
             </w:rPr>
           </w:pPr>
-          <w:hyperlink w:anchor="_Toc386446834" w:history="1">
+          <w:hyperlink w:anchor="_Toc386462616" w:history="1">
             <w:r>
               <w:rPr>
                 <w:rStyle w:val="Lienhypertexte"/>
@@ -7744,7 +7744,7 @@
                 <w:noProof/>
                 <w:webHidden/>
               </w:rPr>
-              <w:instrText xml:space="preserve"> PAGEREF _Toc386446834 \h </w:instrText>
+              <w:instrText xml:space="preserve"> PAGEREF _Toc386462616 \h </w:instrText>
             </w:r>
             <w:r>
               <w:rPr>
@@ -7789,7 +7789,7 @@
               <w:lang w:eastAsia="fr-CH"/>
             </w:rPr>
           </w:pPr>
-          <w:hyperlink w:anchor="_Toc386446835" w:history="1">
+          <w:hyperlink w:anchor="_Toc386462617" w:history="1">
             <w:r>
               <w:rPr>
                 <w:rStyle w:val="Lienhypertexte"/>
@@ -7832,7 +7832,7 @@
                 <w:noProof/>
                 <w:webHidden/>
               </w:rPr>
-              <w:instrText xml:space="preserve"> PAGEREF _Toc386446835 \h </w:instrText>
+              <w:instrText xml:space="preserve"> PAGEREF _Toc386462617 \h </w:instrText>
             </w:r>
             <w:r>
               <w:rPr>
@@ -7853,6 +7853,182 @@
                 <w:webHidden/>
               </w:rPr>
               <w:t>16</w:t>
+            </w:r>
+            <w:r>
+              <w:rPr>
+                <w:noProof/>
+                <w:webHidden/>
+              </w:rPr>
+              <w:fldChar w:fldCharType="end"/>
+            </w:r>
+          </w:hyperlink>
+        </w:p>
+        <w:p>
+          <w:pPr>
+            <w:pStyle w:val="TM3"/>
+            <w:tabs>
+              <w:tab w:val="left" w:pos="1100"/>
+              <w:tab w:val="right" w:leader="dot" w:pos="9062"/>
+            </w:tabs>
+            <w:rPr>
+              <w:rFonts w:asciiTheme="minorHAnsi" w:eastAsiaTheme="minorEastAsia" w:hAnsiTheme="minorHAnsi"/>
+              <w:noProof/>
+              <w:sz w:val="22"/>
+              <w:lang w:eastAsia="fr-CH"/>
+            </w:rPr>
+          </w:pPr>
+          <w:hyperlink w:anchor="_Toc386462618" w:history="1">
+            <w:r>
+              <w:rPr>
+                <w:rStyle w:val="Lienhypertexte"/>
+                <w:noProof/>
+              </w:rPr>
+              <w:t>5.1.1</w:t>
+            </w:r>
+            <w:r>
+              <w:rPr>
+                <w:rFonts w:asciiTheme="minorHAnsi" w:eastAsiaTheme="minorEastAsia" w:hAnsiTheme="minorHAnsi"/>
+                <w:noProof/>
+                <w:sz w:val="22"/>
+                <w:lang w:eastAsia="fr-CH"/>
+              </w:rPr>
+              <w:tab/>
+            </w:r>
+            <w:r>
+              <w:rPr>
+                <w:rStyle w:val="Lienhypertexte"/>
+                <w:noProof/>
+              </w:rPr>
+              <w:t>Première partie</w:t>
+            </w:r>
+            <w:r>
+              <w:rPr>
+                <w:noProof/>
+                <w:webHidden/>
+              </w:rPr>
+              <w:tab/>
+            </w:r>
+            <w:r>
+              <w:rPr>
+                <w:noProof/>
+                <w:webHidden/>
+              </w:rPr>
+              <w:fldChar w:fldCharType="begin"/>
+            </w:r>
+            <w:r>
+              <w:rPr>
+                <w:noProof/>
+                <w:webHidden/>
+              </w:rPr>
+              <w:instrText xml:space="preserve"> PAGEREF _Toc386462618 \h </w:instrText>
+            </w:r>
+            <w:r>
+              <w:rPr>
+                <w:noProof/>
+                <w:webHidden/>
+              </w:rPr>
+            </w:r>
+            <w:r>
+              <w:rPr>
+                <w:noProof/>
+                <w:webHidden/>
+              </w:rPr>
+              <w:fldChar w:fldCharType="separate"/>
+            </w:r>
+            <w:r>
+              <w:rPr>
+                <w:noProof/>
+                <w:webHidden/>
+              </w:rPr>
+              <w:t>16</w:t>
+            </w:r>
+            <w:r>
+              <w:rPr>
+                <w:noProof/>
+                <w:webHidden/>
+              </w:rPr>
+              <w:fldChar w:fldCharType="end"/>
+            </w:r>
+          </w:hyperlink>
+        </w:p>
+        <w:p>
+          <w:pPr>
+            <w:pStyle w:val="TM3"/>
+            <w:tabs>
+              <w:tab w:val="left" w:pos="1100"/>
+              <w:tab w:val="right" w:leader="dot" w:pos="9062"/>
+            </w:tabs>
+            <w:rPr>
+              <w:rFonts w:asciiTheme="minorHAnsi" w:eastAsiaTheme="minorEastAsia" w:hAnsiTheme="minorHAnsi"/>
+              <w:noProof/>
+              <w:sz w:val="22"/>
+              <w:lang w:eastAsia="fr-CH"/>
+            </w:rPr>
+          </w:pPr>
+          <w:hyperlink w:anchor="_Toc386462619" w:history="1">
+            <w:r>
+              <w:rPr>
+                <w:rStyle w:val="Lienhypertexte"/>
+                <w:noProof/>
+              </w:rPr>
+              <w:t>5.1.2</w:t>
+            </w:r>
+            <w:r>
+              <w:rPr>
+                <w:rFonts w:asciiTheme="minorHAnsi" w:eastAsiaTheme="minorEastAsia" w:hAnsiTheme="minorHAnsi"/>
+                <w:noProof/>
+                <w:sz w:val="22"/>
+                <w:lang w:eastAsia="fr-CH"/>
+              </w:rPr>
+              <w:tab/>
+            </w:r>
+            <w:r>
+              <w:rPr>
+                <w:rStyle w:val="Lienhypertexte"/>
+                <w:noProof/>
+              </w:rPr>
+              <w:t>Seconde partie</w:t>
+            </w:r>
+            <w:r>
+              <w:rPr>
+                <w:noProof/>
+                <w:webHidden/>
+              </w:rPr>
+              <w:tab/>
+            </w:r>
+            <w:r>
+              <w:rPr>
+                <w:noProof/>
+                <w:webHidden/>
+              </w:rPr>
+              <w:fldChar w:fldCharType="begin"/>
+            </w:r>
+            <w:r>
+              <w:rPr>
+                <w:noProof/>
+                <w:webHidden/>
+              </w:rPr>
+              <w:instrText xml:space="preserve"> PAGEREF _Toc386462619 \h </w:instrText>
+            </w:r>
+            <w:r>
+              <w:rPr>
+                <w:noProof/>
+                <w:webHidden/>
+              </w:rPr>
+            </w:r>
+            <w:r>
+              <w:rPr>
+                <w:noProof/>
+                <w:webHidden/>
+              </w:rPr>
+              <w:fldChar w:fldCharType="separate"/>
+            </w:r>
+            <w:r>
+              <w:rPr>
+                <w:noProof/>
+                <w:webHidden/>
+              </w:rPr>
+              <w:t>17</w:t>
             </w:r>
             <w:r>
               <w:rPr>
@@ -7877,7 +8053,7 @@
               <w:lang w:eastAsia="fr-CH"/>
             </w:rPr>
           </w:pPr>
-          <w:hyperlink w:anchor="_Toc386446836" w:history="1">
+          <w:hyperlink w:anchor="_Toc386462620" w:history="1">
             <w:r>
               <w:rPr>
                 <w:rStyle w:val="Lienhypertexte"/>
@@ -7920,7 +8096,7 @@
                 <w:noProof/>
                 <w:webHidden/>
               </w:rPr>
-              <w:instrText xml:space="preserve"> PAGEREF _Toc386446836 \h </w:instrText>
+              <w:instrText xml:space="preserve"> PAGEREF _Toc386462620 \h </w:instrText>
             </w:r>
             <w:r>
               <w:rPr>
@@ -7940,7 +8116,7 @@
                 <w:noProof/>
                 <w:webHidden/>
               </w:rPr>
-              <w:t>16</w:t>
+              <w:t>18</w:t>
             </w:r>
             <w:r>
               <w:rPr>
@@ -7965,7 +8141,7 @@
               <w:lang w:eastAsia="fr-CH"/>
             </w:rPr>
           </w:pPr>
-          <w:hyperlink w:anchor="_Toc386446837" w:history="1">
+          <w:hyperlink w:anchor="_Toc386462621" w:history="1">
             <w:r>
               <w:rPr>
                 <w:rStyle w:val="Lienhypertexte"/>
@@ -7987,7 +8163,7 @@
                 <w:rStyle w:val="Lienhypertexte"/>
                 <w:noProof/>
               </w:rPr>
-              <w:t>Pièges à éviter</w:t>
+              <w:t>Menu principal</w:t>
             </w:r>
             <w:r>
               <w:rPr>
@@ -8008,7 +8184,7 @@
                 <w:noProof/>
                 <w:webHidden/>
               </w:rPr>
-              <w:instrText xml:space="preserve"> PAGEREF _Toc386446837 \h </w:instrText>
+              <w:instrText xml:space="preserve"> PAGEREF _Toc386462621 \h </w:instrText>
             </w:r>
             <w:r>
               <w:rPr>
@@ -8028,7 +8204,7 @@
                 <w:noProof/>
                 <w:webHidden/>
               </w:rPr>
-              <w:t>16</w:t>
+              <w:t>18</w:t>
             </w:r>
             <w:r>
               <w:rPr>
@@ -8053,7 +8229,7 @@
               <w:lang w:eastAsia="fr-CH"/>
             </w:rPr>
           </w:pPr>
-          <w:hyperlink w:anchor="_Toc386446838" w:history="1">
+          <w:hyperlink w:anchor="_Toc386462622" w:history="1">
             <w:r>
               <w:rPr>
                 <w:rStyle w:val="Lienhypertexte"/>
@@ -8075,7 +8251,7 @@
                 <w:rStyle w:val="Lienhypertexte"/>
                 <w:noProof/>
               </w:rPr>
-              <w:t>Menu principale</w:t>
+              <w:t>Menu navigation</w:t>
             </w:r>
             <w:r>
               <w:rPr>
@@ -8096,7 +8272,7 @@
                 <w:noProof/>
                 <w:webHidden/>
               </w:rPr>
-              <w:instrText xml:space="preserve"> PAGEREF _Toc386446838 \h </w:instrText>
+              <w:instrText xml:space="preserve"> PAGEREF _Toc386462622 \h </w:instrText>
             </w:r>
             <w:r>
               <w:rPr>
@@ -8116,7 +8292,7 @@
                 <w:noProof/>
                 <w:webHidden/>
               </w:rPr>
-              <w:t>16</w:t>
+              <w:t>19</w:t>
             </w:r>
             <w:r>
               <w:rPr>
@@ -8141,7 +8317,7 @@
               <w:lang w:eastAsia="fr-CH"/>
             </w:rPr>
           </w:pPr>
-          <w:hyperlink w:anchor="_Toc386446839" w:history="1">
+          <w:hyperlink w:anchor="_Toc386462623" w:history="1">
             <w:r>
               <w:rPr>
                 <w:rStyle w:val="Lienhypertexte"/>
@@ -8163,7 +8339,7 @@
                 <w:rStyle w:val="Lienhypertexte"/>
                 <w:noProof/>
               </w:rPr>
-              <w:t>Menu de navigation</w:t>
+              <w:t>Pièges à éviter</w:t>
             </w:r>
             <w:r>
               <w:rPr>
@@ -8184,7 +8360,7 @@
                 <w:noProof/>
                 <w:webHidden/>
               </w:rPr>
-              <w:instrText xml:space="preserve"> PAGEREF _Toc386446839 \h </w:instrText>
+              <w:instrText xml:space="preserve"> PAGEREF _Toc386462623 \h </w:instrText>
             </w:r>
             <w:r>
               <w:rPr>
@@ -8204,7 +8380,7 @@
                 <w:noProof/>
                 <w:webHidden/>
               </w:rPr>
-              <w:t>16</w:t>
+              <w:t>19</w:t>
             </w:r>
             <w:r>
               <w:rPr>
@@ -8229,7 +8405,7 @@
               <w:lang w:eastAsia="fr-CH"/>
             </w:rPr>
           </w:pPr>
-          <w:hyperlink w:anchor="_Toc386446840" w:history="1">
+          <w:hyperlink w:anchor="_Toc386462624" w:history="1">
             <w:r>
               <w:rPr>
                 <w:rStyle w:val="Lienhypertexte"/>
@@ -8272,7 +8448,7 @@
                 <w:noProof/>
                 <w:webHidden/>
               </w:rPr>
-              <w:instrText xml:space="preserve"> PAGEREF _Toc386446840 \h </w:instrText>
+              <w:instrText xml:space="preserve"> PAGEREF _Toc386462624 \h </w:instrText>
             </w:r>
             <w:r>
               <w:rPr>
@@ -8292,7 +8468,7 @@
                 <w:noProof/>
                 <w:webHidden/>
               </w:rPr>
-              <w:t>16</w:t>
+              <w:t>20</w:t>
             </w:r>
             <w:r>
               <w:rPr>
@@ -8317,7 +8493,7 @@
               <w:lang w:eastAsia="fr-CH"/>
             </w:rPr>
           </w:pPr>
-          <w:hyperlink w:anchor="_Toc386446841" w:history="1">
+          <w:hyperlink w:anchor="_Toc386462625" w:history="1">
             <w:r>
               <w:rPr>
                 <w:rStyle w:val="Lienhypertexte"/>
@@ -8339,6 +8515,94 @@
                 <w:rStyle w:val="Lienhypertexte"/>
                 <w:noProof/>
               </w:rPr>
+              <w:t>Trouver quel control est « regardé »</w:t>
+            </w:r>
+            <w:r>
+              <w:rPr>
+                <w:noProof/>
+                <w:webHidden/>
+              </w:rPr>
+              <w:tab/>
+            </w:r>
+            <w:r>
+              <w:rPr>
+                <w:noProof/>
+                <w:webHidden/>
+              </w:rPr>
+              <w:fldChar w:fldCharType="begin"/>
+            </w:r>
+            <w:r>
+              <w:rPr>
+                <w:noProof/>
+                <w:webHidden/>
+              </w:rPr>
+              <w:instrText xml:space="preserve"> PAGEREF _Toc386462625 \h </w:instrText>
+            </w:r>
+            <w:r>
+              <w:rPr>
+                <w:noProof/>
+                <w:webHidden/>
+              </w:rPr>
+            </w:r>
+            <w:r>
+              <w:rPr>
+                <w:noProof/>
+                <w:webHidden/>
+              </w:rPr>
+              <w:fldChar w:fldCharType="separate"/>
+            </w:r>
+            <w:r>
+              <w:rPr>
+                <w:noProof/>
+                <w:webHidden/>
+              </w:rPr>
+              <w:t>20</w:t>
+            </w:r>
+            <w:r>
+              <w:rPr>
+                <w:noProof/>
+                <w:webHidden/>
+              </w:rPr>
+              <w:fldChar w:fldCharType="end"/>
+            </w:r>
+          </w:hyperlink>
+        </w:p>
+        <w:p>
+          <w:pPr>
+            <w:pStyle w:val="TM2"/>
+            <w:tabs>
+              <w:tab w:val="left" w:pos="880"/>
+              <w:tab w:val="right" w:leader="dot" w:pos="9062"/>
+            </w:tabs>
+            <w:rPr>
+              <w:rFonts w:asciiTheme="minorHAnsi" w:eastAsiaTheme="minorEastAsia" w:hAnsiTheme="minorHAnsi"/>
+              <w:noProof/>
+              <w:sz w:val="22"/>
+              <w:lang w:eastAsia="fr-CH"/>
+            </w:rPr>
+          </w:pPr>
+          <w:hyperlink w:anchor="_Toc386462626" w:history="1">
+            <w:r>
+              <w:rPr>
+                <w:rStyle w:val="Lienhypertexte"/>
+                <w:noProof/>
+              </w:rPr>
+              <w:t>6.2</w:t>
+            </w:r>
+            <w:r>
+              <w:rPr>
+                <w:rFonts w:asciiTheme="minorHAnsi" w:eastAsiaTheme="minorEastAsia" w:hAnsiTheme="minorHAnsi"/>
+                <w:noProof/>
+                <w:sz w:val="22"/>
+                <w:lang w:eastAsia="fr-CH"/>
+              </w:rPr>
+              <w:tab/>
+            </w:r>
+            <w:r>
+              <w:rPr>
+                <w:rStyle w:val="Lienhypertexte"/>
+                <w:noProof/>
+              </w:rPr>
               <w:t>Partie visualisation des images</w:t>
             </w:r>
             <w:r>
@@ -8360,7 +8624,7 @@
                 <w:noProof/>
                 <w:webHidden/>
               </w:rPr>
-              <w:instrText xml:space="preserve"> PAGEREF _Toc386446841 \h </w:instrText>
+              <w:instrText xml:space="preserve"> PAGEREF _Toc386462626 \h </w:instrText>
             </w:r>
             <w:r>
               <w:rPr>
@@ -8380,7 +8644,7 @@
                 <w:noProof/>
                 <w:webHidden/>
               </w:rPr>
-              <w:t>16</w:t>
+              <w:t>20</w:t>
             </w:r>
             <w:r>
               <w:rPr>
@@ -8405,13 +8669,13 @@
               <w:lang w:eastAsia="fr-CH"/>
             </w:rPr>
           </w:pPr>
-          <w:hyperlink w:anchor="_Toc386446842" w:history="1">
+          <w:hyperlink w:anchor="_Toc386462627" w:history="1">
             <w:r>
               <w:rPr>
                 <w:rStyle w:val="Lienhypertexte"/>
                 <w:noProof/>
               </w:rPr>
-              <w:t>6.1.1</w:t>
+              <w:t>6.2.1</w:t>
             </w:r>
             <w:r>
               <w:rPr>
@@ -8448,7 +8712,7 @@
                 <w:noProof/>
                 <w:webHidden/>
               </w:rPr>
-              <w:instrText xml:space="preserve"> PAGEREF _Toc386446842 \h </w:instrText>
+              <w:instrText xml:space="preserve"> PAGEREF _Toc386462627 \h </w:instrText>
             </w:r>
             <w:r>
               <w:rPr>
@@ -8468,7 +8732,7 @@
                 <w:noProof/>
                 <w:webHidden/>
               </w:rPr>
-              <w:t>16</w:t>
+              <w:t>20</w:t>
             </w:r>
             <w:r>
               <w:rPr>
@@ -8493,13 +8757,13 @@
               <w:lang w:eastAsia="fr-CH"/>
             </w:rPr>
           </w:pPr>
-          <w:hyperlink w:anchor="_Toc386446843" w:history="1">
+          <w:hyperlink w:anchor="_Toc386462628" w:history="1">
             <w:r>
               <w:rPr>
                 <w:rStyle w:val="Lienhypertexte"/>
                 <w:noProof/>
               </w:rPr>
-              <w:t>6.2</w:t>
+              <w:t>6.3</w:t>
             </w:r>
             <w:r>
               <w:rPr>
@@ -8536,7 +8800,7 @@
                 <w:noProof/>
                 <w:webHidden/>
               </w:rPr>
-              <w:instrText xml:space="preserve"> PAGEREF _Toc386446843 \h </w:instrText>
+              <w:instrText xml:space="preserve"> PAGEREF _Toc386462628 \h </w:instrText>
             </w:r>
             <w:r>
               <w:rPr>
@@ -8556,7 +8820,7 @@
                 <w:noProof/>
                 <w:webHidden/>
               </w:rPr>
-              <w:t>16</w:t>
+              <w:t>20</w:t>
             </w:r>
             <w:r>
               <w:rPr>
@@ -8581,7 +8845,7 @@
               <w:lang w:eastAsia="fr-CH"/>
             </w:rPr>
           </w:pPr>
-          <w:hyperlink w:anchor="_Toc386446844" w:history="1">
+          <w:hyperlink w:anchor="_Toc386462629" w:history="1">
             <w:r>
               <w:rPr>
                 <w:rStyle w:val="Lienhypertexte"/>
@@ -8624,7 +8888,7 @@
                 <w:noProof/>
                 <w:webHidden/>
               </w:rPr>
-              <w:instrText xml:space="preserve"> PAGEREF _Toc386446844 \h </w:instrText>
+              <w:instrText xml:space="preserve"> PAGEREF _Toc386462629 \h </w:instrText>
             </w:r>
             <w:r>
               <w:rPr>
@@ -8644,7 +8908,7 @@
                 <w:noProof/>
                 <w:webHidden/>
               </w:rPr>
-              <w:t>16</w:t>
+              <w:t>20</w:t>
             </w:r>
             <w:r>
               <w:rPr>
@@ -8669,7 +8933,7 @@
               <w:lang w:eastAsia="fr-CH"/>
             </w:rPr>
           </w:pPr>
-          <w:hyperlink w:anchor="_Toc386446845" w:history="1">
+          <w:hyperlink w:anchor="_Toc386462630" w:history="1">
             <w:r>
               <w:rPr>
                 <w:rStyle w:val="Lienhypertexte"/>
@@ -8712,7 +8976,7 @@
                 <w:noProof/>
                 <w:webHidden/>
               </w:rPr>
-              <w:instrText xml:space="preserve"> PAGEREF _Toc386446845 \h </w:instrText>
+              <w:instrText xml:space="preserve"> PAGEREF _Toc386462630 \h </w:instrText>
             </w:r>
             <w:r>
               <w:rPr>
@@ -8732,7 +8996,7 @@
                 <w:noProof/>
                 <w:webHidden/>
               </w:rPr>
-              <w:t>16</w:t>
+              <w:t>20</w:t>
             </w:r>
             <w:r>
               <w:rPr>
@@ -8757,7 +9021,7 @@
               <w:lang w:eastAsia="fr-CH"/>
             </w:rPr>
           </w:pPr>
-          <w:hyperlink w:anchor="_Toc386446846" w:history="1">
+          <w:hyperlink w:anchor="_Toc386462631" w:history="1">
             <w:r>
               <w:rPr>
                 <w:rStyle w:val="Lienhypertexte"/>
@@ -8800,7 +9064,7 @@
                 <w:noProof/>
                 <w:webHidden/>
               </w:rPr>
-              <w:instrText xml:space="preserve"> PAGEREF _Toc386446846 \h </w:instrText>
+              <w:instrText xml:space="preserve"> PAGEREF _Toc386462631 \h </w:instrText>
             </w:r>
             <w:r>
               <w:rPr>
@@ -8820,7 +9084,7 @@
                 <w:noProof/>
                 <w:webHidden/>
               </w:rPr>
-              <w:t>16</w:t>
+              <w:t>20</w:t>
             </w:r>
             <w:r>
               <w:rPr>
@@ -8845,7 +9109,7 @@
               <w:lang w:eastAsia="fr-CH"/>
             </w:rPr>
           </w:pPr>
-          <w:hyperlink w:anchor="_Toc386446847" w:history="1">
+          <w:hyperlink w:anchor="_Toc386462632" w:history="1">
             <w:r>
               <w:rPr>
                 <w:rStyle w:val="Lienhypertexte"/>
@@ -8888,7 +9152,7 @@
                 <w:noProof/>
                 <w:webHidden/>
               </w:rPr>
-              <w:instrText xml:space="preserve"> PAGEREF _Toc386446847 \h </w:instrText>
+              <w:instrText xml:space="preserve"> PAGEREF _Toc386462632 \h </w:instrText>
             </w:r>
             <w:r>
               <w:rPr>
@@ -8908,7 +9172,7 @@
                 <w:noProof/>
                 <w:webHidden/>
               </w:rPr>
-              <w:t>17</w:t>
+              <w:t>20</w:t>
             </w:r>
             <w:r>
               <w:rPr>
@@ -8933,7 +9197,7 @@
               <w:lang w:eastAsia="fr-CH"/>
             </w:rPr>
           </w:pPr>
-          <w:hyperlink w:anchor="_Toc386446848" w:history="1">
+          <w:hyperlink w:anchor="_Toc386462633" w:history="1">
             <w:r>
               <w:rPr>
                 <w:rStyle w:val="Lienhypertexte"/>
@@ -8976,7 +9240,7 @@
                 <w:noProof/>
                 <w:webHidden/>
               </w:rPr>
-              <w:instrText xml:space="preserve"> PAGEREF _Toc386446848 \h </w:instrText>
+              <w:instrText xml:space="preserve"> PAGEREF _Toc386462633 \h </w:instrText>
             </w:r>
             <w:r>
               <w:rPr>
@@ -8996,7 +9260,7 @@
                 <w:noProof/>
                 <w:webHidden/>
               </w:rPr>
-              <w:t>17</w:t>
+              <w:t>20</w:t>
             </w:r>
             <w:r>
               <w:rPr>
@@ -9021,7 +9285,7 @@
               <w:lang w:eastAsia="fr-CH"/>
             </w:rPr>
           </w:pPr>
-          <w:hyperlink w:anchor="_Toc386446849" w:history="1">
+          <w:hyperlink w:anchor="_Toc386462634" w:history="1">
             <w:r>
               <w:rPr>
                 <w:rStyle w:val="Lienhypertexte"/>
@@ -9064,7 +9328,7 @@
                 <w:noProof/>
                 <w:webHidden/>
               </w:rPr>
-              <w:instrText xml:space="preserve"> PAGEREF _Toc386446849 \h </w:instrText>
+              <w:instrText xml:space="preserve"> PAGEREF _Toc386462634 \h </w:instrText>
             </w:r>
             <w:r>
               <w:rPr>
@@ -9084,7 +9348,7 @@
                 <w:noProof/>
                 <w:webHidden/>
               </w:rPr>
-              <w:t>17</w:t>
+              <w:t>20</w:t>
             </w:r>
             <w:r>
               <w:rPr>
@@ -9109,7 +9373,7 @@
               <w:lang w:eastAsia="fr-CH"/>
             </w:rPr>
           </w:pPr>
-          <w:hyperlink w:anchor="_Toc386446850" w:history="1">
+          <w:hyperlink w:anchor="_Toc386462635" w:history="1">
             <w:r>
               <w:rPr>
                 <w:rStyle w:val="Lienhypertexte"/>
@@ -9152,7 +9416,7 @@
                 <w:noProof/>
                 <w:webHidden/>
               </w:rPr>
-              <w:instrText xml:space="preserve"> PAGEREF _Toc386446850 \h </w:instrText>
+              <w:instrText xml:space="preserve"> PAGEREF _Toc386462635 \h </w:instrText>
             </w:r>
             <w:r>
               <w:rPr>
@@ -9172,7 +9436,7 @@
                 <w:noProof/>
                 <w:webHidden/>
               </w:rPr>
-              <w:t>17</w:t>
+              <w:t>20</w:t>
             </w:r>
             <w:r>
               <w:rPr>
@@ -9197,7 +9461,7 @@
               <w:lang w:eastAsia="fr-CH"/>
             </w:rPr>
           </w:pPr>
-          <w:hyperlink w:anchor="_Toc386446851" w:history="1">
+          <w:hyperlink w:anchor="_Toc386462636" w:history="1">
             <w:r>
               <w:rPr>
                 <w:rStyle w:val="Lienhypertexte"/>
@@ -9240,7 +9504,7 @@
                 <w:noProof/>
                 <w:webHidden/>
               </w:rPr>
-              <w:instrText xml:space="preserve"> PAGEREF _Toc386446851 \h </w:instrText>
+              <w:instrText xml:space="preserve"> PAGEREF _Toc386462636 \h </w:instrText>
             </w:r>
             <w:r>
               <w:rPr>
@@ -9260,7 +9524,7 @@
                 <w:noProof/>
                 <w:webHidden/>
               </w:rPr>
-              <w:t>17</w:t>
+              <w:t>20</w:t>
             </w:r>
             <w:r>
               <w:rPr>
@@ -9285,7 +9549,7 @@
               <w:lang w:eastAsia="fr-CH"/>
             </w:rPr>
           </w:pPr>
-          <w:hyperlink w:anchor="_Toc386446852" w:history="1">
+          <w:hyperlink w:anchor="_Toc386462637" w:history="1">
             <w:r>
               <w:rPr>
                 <w:rStyle w:val="Lienhypertexte"/>
@@ -9328,7 +9592,7 @@
                 <w:noProof/>
                 <w:webHidden/>
               </w:rPr>
-              <w:instrText xml:space="preserve"> PAGEREF _Toc386446852 \h </w:instrText>
+              <w:instrText xml:space="preserve"> PAGEREF _Toc386462637 \h </w:instrText>
             </w:r>
             <w:r>
               <w:rPr>
@@ -9348,7 +9612,95 @@
                 <w:noProof/>
                 <w:webHidden/>
               </w:rPr>
-              <w:t>17</w:t>
+              <w:t>21</w:t>
+            </w:r>
+            <w:r>
+              <w:rPr>
+                <w:noProof/>
+                <w:webHidden/>
+              </w:rPr>
+              <w:fldChar w:fldCharType="end"/>
+            </w:r>
+          </w:hyperlink>
+        </w:p>
+        <w:p>
+          <w:pPr>
+            <w:pStyle w:val="TM2"/>
+            <w:tabs>
+              <w:tab w:val="left" w:pos="880"/>
+              <w:tab w:val="right" w:leader="dot" w:pos="9062"/>
+            </w:tabs>
+            <w:rPr>
+              <w:rFonts w:asciiTheme="minorHAnsi" w:eastAsiaTheme="minorEastAsia" w:hAnsiTheme="minorHAnsi"/>
+              <w:noProof/>
+              <w:sz w:val="22"/>
+              <w:lang w:eastAsia="fr-CH"/>
+            </w:rPr>
+          </w:pPr>
+          <w:hyperlink w:anchor="_Toc386462638" w:history="1">
+            <w:r>
+              <w:rPr>
+                <w:rStyle w:val="Lienhypertexte"/>
+                <w:noProof/>
+              </w:rPr>
+              <w:t>12.1</w:t>
+            </w:r>
+            <w:r>
+              <w:rPr>
+                <w:rFonts w:asciiTheme="minorHAnsi" w:eastAsiaTheme="minorEastAsia" w:hAnsiTheme="minorHAnsi"/>
+                <w:noProof/>
+                <w:sz w:val="22"/>
+                <w:lang w:eastAsia="fr-CH"/>
+              </w:rPr>
+              <w:tab/>
+            </w:r>
+            <w:r>
+              <w:rPr>
+                <w:rStyle w:val="Lienhypertexte"/>
+                <w:noProof/>
+              </w:rPr>
+              <w:t>Code C++ pour Tobii Rex</w:t>
+            </w:r>
+            <w:r>
+              <w:rPr>
+                <w:noProof/>
+                <w:webHidden/>
+              </w:rPr>
+              <w:tab/>
+            </w:r>
+            <w:r>
+              <w:rPr>
+                <w:noProof/>
+                <w:webHidden/>
+              </w:rPr>
+              <w:fldChar w:fldCharType="begin"/>
+            </w:r>
+            <w:r>
+              <w:rPr>
+                <w:noProof/>
+                <w:webHidden/>
+              </w:rPr>
+              <w:instrText xml:space="preserve"> PAGEREF _Toc386462638 \h </w:instrText>
+            </w:r>
+            <w:r>
+              <w:rPr>
+                <w:noProof/>
+                <w:webHidden/>
+              </w:rPr>
+            </w:r>
+            <w:r>
+              <w:rPr>
+                <w:noProof/>
+                <w:webHidden/>
+              </w:rPr>
+              <w:fldChar w:fldCharType="separate"/>
+            </w:r>
+            <w:r>
+              <w:rPr>
+                <w:noProof/>
+                <w:webHidden/>
+              </w:rPr>
+              <w:t>21</w:t>
             </w:r>
             <w:r>
               <w:rPr>
@@ -9371,7 +9723,6 @@
         </w:p>
       </w:sdtContent>
     </w:sdt>
-    <w:p/>
     <w:p>
       <w:r>
         <w:br w:type="page"/>
@@ -9381,7 +9732,7 @@
       <w:pPr>
         <w:pStyle w:val="Titre1"/>
       </w:pPr>
-      <w:bookmarkStart w:id="0" w:name="_Toc386446798"/>
+      <w:bookmarkStart w:id="0" w:name="_Toc386462580"/>
       <w:r>
         <w:lastRenderedPageBreak/>
         <w:t>Introduction</w:t>
@@ -9438,7 +9789,7 @@
       <w:pPr>
         <w:pStyle w:val="Titre2"/>
       </w:pPr>
-      <w:bookmarkStart w:id="1" w:name="_Toc386446799"/>
+      <w:bookmarkStart w:id="1" w:name="_Toc386462581"/>
       <w:r>
         <w:t>Définition de l’oculométrie</w:t>
       </w:r>
@@ -9509,7 +9860,7 @@
       <w:pPr>
         <w:pStyle w:val="Titre2"/>
       </w:pPr>
-      <w:bookmarkStart w:id="2" w:name="_Toc386446800"/>
+      <w:bookmarkStart w:id="2" w:name="_Toc386462582"/>
       <w:r>
         <w:t>Cahier des charges</w:t>
       </w:r>
@@ -9538,7 +9889,7 @@
       <w:pPr>
         <w:pStyle w:val="Titre1"/>
       </w:pPr>
-      <w:bookmarkStart w:id="3" w:name="_Toc386446801"/>
+      <w:bookmarkStart w:id="3" w:name="_Toc386462583"/>
       <w:r>
         <w:lastRenderedPageBreak/>
         <w:t>État de l’art</w:t>
@@ -9563,7 +9914,7 @@
       <w:pPr>
         <w:pStyle w:val="Titre2"/>
       </w:pPr>
-      <w:bookmarkStart w:id="4" w:name="_Toc386446802"/>
+      <w:bookmarkStart w:id="4" w:name="_Toc386462584"/>
       <w:r>
         <w:t>Les bonnes pratiques</w:t>
       </w:r>
@@ -9589,7 +9940,7 @@
       <w:pPr>
         <w:pStyle w:val="Titre3"/>
       </w:pPr>
-      <w:bookmarkStart w:id="5" w:name="_Toc386446803"/>
+      <w:bookmarkStart w:id="5" w:name="_Toc386462585"/>
       <w:r>
         <w:t>Ce qu’il ne faut pas faire</w:t>
       </w:r>
@@ -9781,7 +10132,7 @@
       <w:pPr>
         <w:pStyle w:val="Titre2"/>
       </w:pPr>
-      <w:bookmarkStart w:id="6" w:name="_Toc386446804"/>
+      <w:bookmarkStart w:id="6" w:name="_Toc386462586"/>
       <w:r>
         <w:lastRenderedPageBreak/>
         <w:t>Les différentes technologies</w:t>
@@ -9797,7 +10148,7 @@
       <w:pPr>
         <w:pStyle w:val="Titre3"/>
       </w:pPr>
-      <w:bookmarkStart w:id="7" w:name="_Toc386446805"/>
+      <w:bookmarkStart w:id="7" w:name="_Toc386462587"/>
       <w:r>
         <w:t>Les lunettes</w:t>
       </w:r>
@@ -9836,7 +10187,7 @@
       <w:pPr>
         <w:pStyle w:val="Titre3"/>
       </w:pPr>
-      <w:bookmarkStart w:id="8" w:name="_Toc386446806"/>
+      <w:bookmarkStart w:id="8" w:name="_Toc386462588"/>
       <w:r>
         <w:t>Les caméras</w:t>
       </w:r>
@@ -9879,7 +10230,7 @@
         <w:drawing>
           <wp:inline distT="0" distB="0" distL="0" distR="0" wp14:anchorId="7D0DE2CD" wp14:editId="18C2BC33">
             <wp:extent cx="2257425" cy="2298345"/>
-            <wp:effectExtent l="0" t="0" r="0" b="6985"/>
+            <wp:effectExtent l="152400" t="152400" r="352425" b="368935"/>
             <wp:docPr id="35" name="Image 35" descr="Techniques4.gif"/>
             <wp:cNvGraphicFramePr>
               <a:graphicFrameLocks xmlns:a="http://schemas.openxmlformats.org/drawingml/2006/main" noChangeAspect="1"/>
@@ -9914,10 +10265,16 @@
                     <a:prstGeom prst="rect">
                       <a:avLst/>
                     </a:prstGeom>
-                    <a:noFill/>
                     <a:ln>
                       <a:noFill/>
                     </a:ln>
+                    <a:effectLst>
+                      <a:outerShdw blurRad="292100" dist="139700" dir="2700000" algn="tl" rotWithShape="0">
+                        <a:srgbClr val="333333">
+                          <a:alpha val="65000"/>
+                        </a:srgbClr>
+                      </a:outerShdw>
+                    </a:effectLst>
                   </pic:spPr>
                 </pic:pic>
               </a:graphicData>
@@ -9934,14 +10291,27 @@
       <w:r>
         <w:t xml:space="preserve">Figure </w:t>
       </w:r>
-      <w:fldSimple w:instr=" SEQ Figure \* ARABIC ">
-        <w:r>
-          <w:rPr>
-            <w:noProof/>
-          </w:rPr>
-          <w:t>1</w:t>
-        </w:r>
-      </w:fldSimple>
+      <w:r>
+        <w:fldChar w:fldCharType="begin"/>
+      </w:r>
+      <w:r>
+        <w:instrText xml:space="preserve"> SEQ Figure \* ARABIC </w:instrText>
+      </w:r>
+      <w:r>
+        <w:fldChar w:fldCharType="separate"/>
+      </w:r>
+      <w:r>
+        <w:rPr>
+          <w:noProof/>
+        </w:rPr>
+        <w:t>1</w:t>
+      </w:r>
+      <w:r>
+        <w:rPr>
+          <w:noProof/>
+        </w:rPr>
+        <w:fldChar w:fldCharType="end"/>
+      </w:r>
       <w:r>
         <w:t xml:space="preserve"> </w:t>
       </w:r>
@@ -9963,7 +10333,7 @@
       <w:pPr>
         <w:pStyle w:val="Titre3"/>
       </w:pPr>
-      <w:bookmarkStart w:id="9" w:name="_Toc386446807"/>
+      <w:bookmarkStart w:id="9" w:name="_Toc386462589"/>
       <w:r>
         <w:t>électro-</w:t>
       </w:r>
@@ -9984,8 +10354,6 @@
       <w:r>
         <w:t xml:space="preserve"> provoqués par la rotation des yeux. Cette technique est très peu utilisé car ce n’est pas précis pour reconnaître où l’utilisateur regarde.</w:t>
       </w:r>
-    </w:p>
-    <w:p>
       <w:r>
         <w:br w:type="page"/>
       </w:r>
@@ -9994,7 +10362,7 @@
       <w:pPr>
         <w:pStyle w:val="Titre3"/>
       </w:pPr>
-      <w:bookmarkStart w:id="10" w:name="_Toc386446808"/>
+      <w:bookmarkStart w:id="10" w:name="_Toc386462590"/>
       <w:r>
         <w:lastRenderedPageBreak/>
         <w:t>Galvanométrique</w:t>
@@ -10013,7 +10381,7 @@
       <w:pPr>
         <w:pStyle w:val="Titre3"/>
       </w:pPr>
-      <w:bookmarkStart w:id="11" w:name="_Toc386446809"/>
+      <w:bookmarkStart w:id="11" w:name="_Toc386462591"/>
       <w:r>
         <w:t>Reflet</w:t>
       </w:r>
@@ -10050,7 +10418,7 @@
       <w:pPr>
         <w:pStyle w:val="Titre2"/>
       </w:pPr>
-      <w:bookmarkStart w:id="12" w:name="_Toc386446810"/>
+      <w:bookmarkStart w:id="12" w:name="_Toc386462592"/>
       <w:r>
         <w:t>Domaines d’applications</w:t>
       </w:r>
@@ -10077,7 +10445,7 @@
       <w:pPr>
         <w:pStyle w:val="Titre3"/>
       </w:pPr>
-      <w:bookmarkStart w:id="13" w:name="_Toc386446811"/>
+      <w:bookmarkStart w:id="13" w:name="_Toc386462593"/>
       <w:r>
         <w:t>Médical</w:t>
       </w:r>
@@ -10149,7 +10517,7 @@
       <w:pPr>
         <w:pStyle w:val="Titre3"/>
       </w:pPr>
-      <w:bookmarkStart w:id="14" w:name="_Toc386446812"/>
+      <w:bookmarkStart w:id="14" w:name="_Toc386462594"/>
       <w:r>
         <w:t>Conception d’interfaces graphiques</w:t>
       </w:r>
@@ -10260,7 +10628,7 @@
       <w:pPr>
         <w:pStyle w:val="Titre3"/>
       </w:pPr>
-      <w:bookmarkStart w:id="15" w:name="_Toc386446813"/>
+      <w:bookmarkStart w:id="15" w:name="_Toc386462595"/>
       <w:r>
         <w:t>Les jeux</w:t>
       </w:r>
@@ -10278,7 +10646,7 @@
       <w:pPr>
         <w:pStyle w:val="Titre3"/>
       </w:pPr>
-      <w:bookmarkStart w:id="16" w:name="_Toc386446814"/>
+      <w:bookmarkStart w:id="16" w:name="_Toc386462596"/>
       <w:r>
         <w:t>Militaire</w:t>
       </w:r>
@@ -10313,7 +10681,7 @@
       <w:pPr>
         <w:pStyle w:val="Titre2"/>
       </w:pPr>
-      <w:bookmarkStart w:id="17" w:name="_Toc386446815"/>
+      <w:bookmarkStart w:id="17" w:name="_Toc386462597"/>
       <w:r>
         <w:lastRenderedPageBreak/>
         <w:t>Les nouveautés à attendre</w:t>
@@ -10332,7 +10700,7 @@
       <w:pPr>
         <w:pStyle w:val="Titre3"/>
       </w:pPr>
-      <w:bookmarkStart w:id="18" w:name="_Toc386446816"/>
+      <w:bookmarkStart w:id="18" w:name="_Toc386462598"/>
       <w:r>
         <w:t>Tobii pour les jeux</w:t>
       </w:r>
@@ -10362,7 +10730,7 @@
       <w:pPr>
         <w:pStyle w:val="Titre1"/>
       </w:pPr>
-      <w:bookmarkStart w:id="19" w:name="_Toc386446817"/>
+      <w:bookmarkStart w:id="19" w:name="_Toc386462599"/>
       <w:r>
         <w:t>Planification</w:t>
       </w:r>
@@ -10383,7 +10751,7 @@
       <w:pPr>
         <w:pStyle w:val="Titre2"/>
       </w:pPr>
-      <w:bookmarkStart w:id="20" w:name="_Toc386446818"/>
+      <w:bookmarkStart w:id="20" w:name="_Toc386462600"/>
       <w:r>
         <w:t>Méthode de développement</w:t>
       </w:r>
@@ -10445,7 +10813,7 @@
       <w:pPr>
         <w:pStyle w:val="Titre2"/>
       </w:pPr>
-      <w:bookmarkStart w:id="21" w:name="_Toc386446819"/>
+      <w:bookmarkStart w:id="21" w:name="_Toc386462601"/>
       <w:r>
         <w:t xml:space="preserve">Planification </w:t>
       </w:r>
@@ -10459,7 +10827,7 @@
       <w:pPr>
         <w:pStyle w:val="Titre2"/>
       </w:pPr>
-      <w:bookmarkStart w:id="22" w:name="_Toc386446820"/>
+      <w:bookmarkStart w:id="22" w:name="_Toc386462602"/>
       <w:r>
         <w:t>Planification après la première itération</w:t>
       </w:r>
@@ -10470,7 +10838,7 @@
       <w:pPr>
         <w:pStyle w:val="Titre2"/>
       </w:pPr>
-      <w:bookmarkStart w:id="23" w:name="_Toc386446821"/>
+      <w:bookmarkStart w:id="23" w:name="_Toc386462603"/>
       <w:r>
         <w:t>Les déviations</w:t>
       </w:r>
@@ -10485,7 +10853,7 @@
       <w:pPr>
         <w:pStyle w:val="Titre1"/>
       </w:pPr>
-      <w:bookmarkStart w:id="24" w:name="_Toc386446822"/>
+      <w:bookmarkStart w:id="24" w:name="_Toc386462604"/>
       <w:r>
         <w:lastRenderedPageBreak/>
         <w:t>Analyse</w:t>
@@ -10531,7 +10899,7 @@
       <w:pPr>
         <w:pStyle w:val="Titre2"/>
       </w:pPr>
-      <w:bookmarkStart w:id="25" w:name="_Toc386446823"/>
+      <w:bookmarkStart w:id="25" w:name="_Toc386462605"/>
       <w:r>
         <w:t>Fonctionnement du</w:t>
       </w:r>
@@ -10809,7 +11177,7 @@
       <w:pPr>
         <w:pStyle w:val="Titre3"/>
       </w:pPr>
-      <w:bookmarkStart w:id="26" w:name="_Toc386446824"/>
+      <w:bookmarkStart w:id="26" w:name="_Toc386462606"/>
       <w:r>
         <w:lastRenderedPageBreak/>
         <w:t>Interactor</w:t>
@@ -10852,7 +11220,7 @@
           <v:shape id="_x0000_i1025" type="#_x0000_t75" style="width:431.25pt;height:189pt" o:ole="">
             <v:imagedata r:id="rId15" o:title=""/>
           </v:shape>
-          <o:OLEObject Type="Embed" ProgID="Visio.Drawing.15" ShapeID="_x0000_i1025" DrawAspect="Content" ObjectID="_1460189268" r:id="rId16"/>
+          <o:OLEObject Type="Embed" ProgID="Visio.Drawing.15" ShapeID="_x0000_i1025" DrawAspect="Content" ObjectID="_1460205619" r:id="rId16"/>
         </w:object>
       </w:r>
     </w:p>
@@ -10863,14 +11231,27 @@
       <w:r>
         <w:t xml:space="preserve">Figure </w:t>
       </w:r>
-      <w:fldSimple w:instr=" SEQ Figure \* ARABIC ">
-        <w:r>
-          <w:rPr>
-            <w:noProof/>
-          </w:rPr>
-          <w:t>2</w:t>
-        </w:r>
-      </w:fldSimple>
+      <w:r>
+        <w:fldChar w:fldCharType="begin"/>
+      </w:r>
+      <w:r>
+        <w:instrText xml:space="preserve"> SEQ Figure \* ARABIC </w:instrText>
+      </w:r>
+      <w:r>
+        <w:fldChar w:fldCharType="separate"/>
+      </w:r>
+      <w:r>
+        <w:rPr>
+          <w:noProof/>
+        </w:rPr>
+        <w:t>2</w:t>
+      </w:r>
+      <w:r>
+        <w:rPr>
+          <w:noProof/>
+        </w:rPr>
+        <w:fldChar w:fldCharType="end"/>
+      </w:r>
       <w:r>
         <w:t xml:space="preserve"> Interface de google.ch</w:t>
       </w:r>
@@ -10879,7 +11260,7 @@
       <w:pPr>
         <w:pStyle w:val="Titre3"/>
       </w:pPr>
-      <w:bookmarkStart w:id="27" w:name="_Toc386446825"/>
+      <w:bookmarkStart w:id="27" w:name="_Toc386462607"/>
       <w:proofErr w:type="spellStart"/>
       <w:r>
         <w:t>Query</w:t>
@@ -10923,7 +11304,7 @@
       <w:pPr>
         <w:pStyle w:val="Titre3"/>
       </w:pPr>
-      <w:bookmarkStart w:id="28" w:name="_Toc386446826"/>
+      <w:bookmarkStart w:id="28" w:name="_Toc386462608"/>
       <w:r>
         <w:t>Events</w:t>
       </w:r>
@@ -10991,7 +11372,7 @@
       <w:pPr>
         <w:pStyle w:val="Titre3"/>
       </w:pPr>
-      <w:bookmarkStart w:id="29" w:name="_Toc386446827"/>
+      <w:bookmarkStart w:id="29" w:name="_Toc386462609"/>
       <w:r>
         <w:lastRenderedPageBreak/>
         <w:t>Déroulement d’un scénario simple</w:t>
@@ -11021,7 +11402,7 @@
           <v:shape id="_x0000_i1026" type="#_x0000_t75" style="width:431.25pt;height:236.25pt" o:ole="">
             <v:imagedata r:id="rId17" o:title=""/>
           </v:shape>
-          <o:OLEObject Type="Embed" ProgID="Visio.Drawing.15" ShapeID="_x0000_i1026" DrawAspect="Content" ObjectID="_1460189269" r:id="rId18"/>
+          <o:OLEObject Type="Embed" ProgID="Visio.Drawing.15" ShapeID="_x0000_i1026" DrawAspect="Content" ObjectID="_1460205620" r:id="rId18"/>
         </w:object>
       </w:r>
     </w:p>
@@ -11032,14 +11413,27 @@
       <w:r>
         <w:t xml:space="preserve">Figure </w:t>
       </w:r>
-      <w:fldSimple w:instr=" SEQ Figure \* ARABIC ">
-        <w:r>
-          <w:rPr>
-            <w:noProof/>
-          </w:rPr>
-          <w:t>3</w:t>
-        </w:r>
-      </w:fldSimple>
+      <w:r>
+        <w:fldChar w:fldCharType="begin"/>
+      </w:r>
+      <w:r>
+        <w:instrText xml:space="preserve"> SEQ Figure \* ARABIC </w:instrText>
+      </w:r>
+      <w:r>
+        <w:fldChar w:fldCharType="separate"/>
+      </w:r>
+      <w:r>
+        <w:rPr>
+          <w:noProof/>
+        </w:rPr>
+        <w:t>3</w:t>
+      </w:r>
+      <w:r>
+        <w:rPr>
+          <w:noProof/>
+        </w:rPr>
+        <w:fldChar w:fldCharType="end"/>
+      </w:r>
       <w:r>
         <w:t xml:space="preserve"> Interface google.ch avec Interactors et le regard de l'utilisateur</w:t>
       </w:r>
@@ -11124,14 +11518,27 @@
       <w:r>
         <w:t xml:space="preserve">Figure </w:t>
       </w:r>
-      <w:fldSimple w:instr=" SEQ Figure \* ARABIC ">
-        <w:r>
-          <w:rPr>
-            <w:noProof/>
-          </w:rPr>
-          <w:t>4</w:t>
-        </w:r>
-      </w:fldSimple>
+      <w:r>
+        <w:fldChar w:fldCharType="begin"/>
+      </w:r>
+      <w:r>
+        <w:instrText xml:space="preserve"> SEQ Figure \* ARABIC </w:instrText>
+      </w:r>
+      <w:r>
+        <w:fldChar w:fldCharType="separate"/>
+      </w:r>
+      <w:r>
+        <w:rPr>
+          <w:noProof/>
+        </w:rPr>
+        <w:t>4</w:t>
+      </w:r>
+      <w:r>
+        <w:rPr>
+          <w:noProof/>
+        </w:rPr>
+        <w:fldChar w:fldCharType="end"/>
+      </w:r>
       <w:r>
         <w:t xml:space="preserve"> Le visiteur du futur qui dit "voilà ce qui va se passer"</w:t>
       </w:r>
@@ -11324,7 +11731,7 @@
       <w:pPr>
         <w:pStyle w:val="Titre3"/>
       </w:pPr>
-      <w:bookmarkStart w:id="30" w:name="_Toc386446828"/>
+      <w:bookmarkStart w:id="30" w:name="_Toc386462610"/>
       <w:r>
         <w:lastRenderedPageBreak/>
         <w:t>Limitations</w:t>
@@ -11412,7 +11819,7 @@
       <w:pPr>
         <w:pStyle w:val="Titre2"/>
       </w:pPr>
-      <w:bookmarkStart w:id="31" w:name="_Toc386446829"/>
+      <w:bookmarkStart w:id="31" w:name="_Toc386462611"/>
       <w:r>
         <w:lastRenderedPageBreak/>
         <w:t>Choix des technologies</w:t>
@@ -11479,7 +11886,7 @@
       <w:pPr>
         <w:pStyle w:val="Titre3"/>
       </w:pPr>
-      <w:bookmarkStart w:id="32" w:name="_Toc386446830"/>
+      <w:bookmarkStart w:id="32" w:name="_Toc386462612"/>
       <w:r>
         <w:t>C++ avec Q</w:t>
       </w:r>
@@ -11614,8 +12021,6 @@
           </wp:inline>
         </w:drawing>
       </w:r>
-      <w:bookmarkStart w:id="33" w:name="_GoBack"/>
-      <w:bookmarkEnd w:id="33"/>
     </w:p>
     <w:p>
       <w:r>
@@ -11626,7 +12031,7 @@
       <w:pPr>
         <w:pStyle w:val="Titre3"/>
       </w:pPr>
-      <w:bookmarkStart w:id="34" w:name="_Toc386446831"/>
+      <w:bookmarkStart w:id="33" w:name="_Toc386462613"/>
       <w:r>
         <w:lastRenderedPageBreak/>
         <w:t>C# avec WPF</w:t>
@@ -11637,7 +12042,7 @@
         </w:rPr>
         <w:footnoteReference w:id="14"/>
       </w:r>
-      <w:bookmarkEnd w:id="34"/>
+      <w:bookmarkEnd w:id="33"/>
     </w:p>
     <w:p>
       <w:r>
@@ -11691,14 +12096,14 @@
       <w:pPr>
         <w:pStyle w:val="Titre3"/>
       </w:pPr>
-      <w:bookmarkStart w:id="35" w:name="_Toc386446832"/>
+      <w:bookmarkStart w:id="34" w:name="_Toc386462614"/>
       <w:r>
         <w:t>C</w:t>
       </w:r>
       <w:r>
         <w:t>onclusion</w:t>
       </w:r>
-      <w:bookmarkEnd w:id="35"/>
+      <w:bookmarkEnd w:id="34"/>
     </w:p>
     <w:p>
       <w:r>
@@ -11731,7 +12136,7 @@
       <w:pPr>
         <w:pStyle w:val="Titre2"/>
       </w:pPr>
-      <w:bookmarkStart w:id="36" w:name="_Toc386446833"/>
+      <w:bookmarkStart w:id="35" w:name="_Toc386462615"/>
       <w:r>
         <w:lastRenderedPageBreak/>
         <w:t>Diagrammes des cas d’utilisation</w:t>
@@ -11739,7 +12144,7 @@
       <w:r>
         <w:t>s</w:t>
       </w:r>
-      <w:bookmarkEnd w:id="36"/>
+      <w:bookmarkEnd w:id="35"/>
     </w:p>
     <w:p>
       <w:r>
@@ -11766,7 +12171,7 @@
         <w:drawing>
           <wp:inline distT="0" distB="0" distL="0" distR="0" wp14:anchorId="11E174ED" wp14:editId="114F6265">
             <wp:extent cx="5760720" cy="4535170"/>
-            <wp:effectExtent l="0" t="0" r="0" b="0"/>
+            <wp:effectExtent l="152400" t="152400" r="354330" b="360680"/>
             <wp:docPr id="40" name="Image 40"/>
             <wp:cNvGraphicFramePr>
               <a:graphicFrameLocks xmlns:a="http://schemas.openxmlformats.org/drawingml/2006/main" noChangeAspect="1"/>
@@ -11798,6 +12203,16 @@
                     <a:prstGeom prst="rect">
                       <a:avLst/>
                     </a:prstGeom>
+                    <a:ln>
+                      <a:noFill/>
+                    </a:ln>
+                    <a:effectLst>
+                      <a:outerShdw blurRad="292100" dist="139700" dir="2700000" algn="tl" rotWithShape="0">
+                        <a:srgbClr val="333333">
+                          <a:alpha val="65000"/>
+                        </a:srgbClr>
+                      </a:outerShdw>
+                    </a:effectLst>
                   </pic:spPr>
                 </pic:pic>
               </a:graphicData>
@@ -11813,14 +12228,24 @@
       <w:r>
         <w:t xml:space="preserve">Figure </w:t>
       </w:r>
-      <w:fldSimple w:instr=" SEQ Figure \* ARABIC ">
-        <w:r>
-          <w:rPr>
-            <w:noProof/>
-          </w:rPr>
-          <w:t>5</w:t>
-        </w:r>
-      </w:fldSimple>
+      <w:r>
+        <w:fldChar w:fldCharType="begin"/>
+      </w:r>
+      <w:r>
+        <w:instrText xml:space="preserve"> SEQ Figure \* ARABIC </w:instrText>
+      </w:r>
+      <w:r>
+        <w:fldChar w:fldCharType="separate"/>
+      </w:r>
+      <w:r>
+        <w:rPr>
+          <w:noProof/>
+        </w:rPr>
+        <w:t>5</w:t>
+      </w:r>
+      <w:r>
+        <w:fldChar w:fldCharType="end"/>
+      </w:r>
       <w:r>
         <w:t xml:space="preserve"> </w:t>
       </w:r>
@@ -11842,31 +12267,248 @@
       <w:pPr>
         <w:pStyle w:val="Titre1"/>
       </w:pPr>
-      <w:bookmarkStart w:id="37" w:name="_Toc386446834"/>
+      <w:bookmarkStart w:id="36" w:name="_Toc386462616"/>
       <w:r>
         <w:lastRenderedPageBreak/>
         <w:t>Conception</w:t>
       </w:r>
-      <w:bookmarkEnd w:id="37"/>
+      <w:bookmarkEnd w:id="36"/>
     </w:p>
-    <w:p/>
+    <w:p>
+      <w:r>
+        <w:t>Ce chapitre contient les éléments qui ont guidé l’implémentation. Nous avons donc les diagrammes de classes et les interfaces graphiques</w:t>
+      </w:r>
+    </w:p>
     <w:p>
       <w:pPr>
         <w:pStyle w:val="Titre2"/>
       </w:pPr>
-      <w:bookmarkStart w:id="38" w:name="_Toc386446835"/>
+      <w:bookmarkStart w:id="37" w:name="_Toc386462617"/>
       <w:r>
         <w:t>Diagrammes de classes</w:t>
+      </w:r>
+      <w:bookmarkEnd w:id="37"/>
+    </w:p>
+    <w:p>
+      <w:r>
+        <w:t>Pour plus de lisibilité, nous avons séparé le diagramme en deux parties.</w:t>
+      </w:r>
+    </w:p>
+    <w:p>
+      <w:pPr>
+        <w:pStyle w:val="Titre3"/>
+      </w:pPr>
+      <w:bookmarkStart w:id="38" w:name="_Toc386462618"/>
+      <w:r>
+        <w:t>Première partie</w:t>
       </w:r>
       <w:bookmarkEnd w:id="38"/>
     </w:p>
-    <w:p/>
+    <w:p>
+      <w:pPr>
+        <w:keepNext/>
+      </w:pPr>
+      <w:r>
+        <w:rPr>
+          <w:noProof/>
+          <w:lang w:eastAsia="fr-CH"/>
+        </w:rPr>
+        <w:drawing>
+          <wp:inline distT="0" distB="0" distL="0" distR="0" wp14:anchorId="3FB2C3F0" wp14:editId="4813B25E">
+            <wp:extent cx="5760720" cy="4712335"/>
+            <wp:effectExtent l="152400" t="152400" r="354330" b="354965"/>
+            <wp:docPr id="41" name="Image 41"/>
+            <wp:cNvGraphicFramePr>
+              <a:graphicFrameLocks xmlns:a="http://schemas.openxmlformats.org/drawingml/2006/main" noChangeAspect="1"/>
+            </wp:cNvGraphicFramePr>
+            <a:graphic xmlns:a="http://schemas.openxmlformats.org/drawingml/2006/main">
+              <a:graphicData uri="http://schemas.openxmlformats.org/drawingml/2006/picture">
+                <pic:pic xmlns:pic="http://schemas.openxmlformats.org/drawingml/2006/picture">
+                  <pic:nvPicPr>
+                    <pic:cNvPr id="41" name="Class Diagram partie 1.png"/>
+                    <pic:cNvPicPr/>
+                  </pic:nvPicPr>
+                  <pic:blipFill>
+                    <a:blip r:embed="rId32">
+                      <a:extLst>
+                        <a:ext uri="{28A0092B-C50C-407E-A947-70E740481C1C}">
+                          <a14:useLocalDpi xmlns:a14="http://schemas.microsoft.com/office/drawing/2010/main" val="0"/>
+                        </a:ext>
+                      </a:extLst>
+                    </a:blip>
+                    <a:stretch>
+                      <a:fillRect/>
+                    </a:stretch>
+                  </pic:blipFill>
+                  <pic:spPr>
+                    <a:xfrm>
+                      <a:off x="0" y="0"/>
+                      <a:ext cx="5760720" cy="4712335"/>
+                    </a:xfrm>
+                    <a:prstGeom prst="rect">
+                      <a:avLst/>
+                    </a:prstGeom>
+                    <a:ln>
+                      <a:noFill/>
+                    </a:ln>
+                    <a:effectLst>
+                      <a:outerShdw blurRad="292100" dist="139700" dir="2700000" algn="tl" rotWithShape="0">
+                        <a:srgbClr val="333333">
+                          <a:alpha val="65000"/>
+                        </a:srgbClr>
+                      </a:outerShdw>
+                    </a:effectLst>
+                  </pic:spPr>
+                </pic:pic>
+              </a:graphicData>
+            </a:graphic>
+          </wp:inline>
+        </w:drawing>
+      </w:r>
+    </w:p>
+    <w:p>
+      <w:pPr>
+        <w:pStyle w:val="Lgende"/>
+      </w:pPr>
+      <w:r>
+        <w:t xml:space="preserve">Figure </w:t>
+      </w:r>
+      <w:r>
+        <w:fldChar w:fldCharType="begin"/>
+      </w:r>
+      <w:r>
+        <w:instrText xml:space="preserve"> SEQ Figure \* ARABIC </w:instrText>
+      </w:r>
+      <w:r>
+        <w:fldChar w:fldCharType="separate"/>
+      </w:r>
+      <w:r>
+        <w:rPr>
+          <w:noProof/>
+        </w:rPr>
+        <w:t>6</w:t>
+      </w:r>
+      <w:r>
+        <w:fldChar w:fldCharType="end"/>
+      </w:r>
+      <w:r>
+        <w:t xml:space="preserve"> Diagramme de classe partie I</w:t>
+      </w:r>
+    </w:p>
+    <w:p>
+      <w:pPr>
+        <w:pStyle w:val="Titre3"/>
+      </w:pPr>
+      <w:bookmarkStart w:id="39" w:name="_Toc386462619"/>
+      <w:r>
+        <w:lastRenderedPageBreak/>
+        <w:t>Seconde partie</w:t>
+      </w:r>
+      <w:bookmarkEnd w:id="39"/>
+    </w:p>
+    <w:p>
+      <w:pPr>
+        <w:keepNext/>
+      </w:pPr>
+      <w:r>
+        <w:rPr>
+          <w:noProof/>
+          <w:lang w:eastAsia="fr-CH"/>
+        </w:rPr>
+        <w:drawing>
+          <wp:inline distT="0" distB="0" distL="0" distR="0" wp14:anchorId="69D64EBD" wp14:editId="5D9787E4">
+            <wp:extent cx="5760720" cy="5527040"/>
+            <wp:effectExtent l="152400" t="152400" r="354330" b="359410"/>
+            <wp:docPr id="42" name="Image 42"/>
+            <wp:cNvGraphicFramePr>
+              <a:graphicFrameLocks xmlns:a="http://schemas.openxmlformats.org/drawingml/2006/main" noChangeAspect="1"/>
+            </wp:cNvGraphicFramePr>
+            <a:graphic xmlns:a="http://schemas.openxmlformats.org/drawingml/2006/main">
+              <a:graphicData uri="http://schemas.openxmlformats.org/drawingml/2006/picture">
+                <pic:pic xmlns:pic="http://schemas.openxmlformats.org/drawingml/2006/picture">
+                  <pic:nvPicPr>
+                    <pic:cNvPr id="42" name="Class Diagram partie 2.png"/>
+                    <pic:cNvPicPr/>
+                  </pic:nvPicPr>
+                  <pic:blipFill>
+                    <a:blip r:embed="rId33">
+                      <a:extLst>
+                        <a:ext uri="{28A0092B-C50C-407E-A947-70E740481C1C}">
+                          <a14:useLocalDpi xmlns:a14="http://schemas.microsoft.com/office/drawing/2010/main" val="0"/>
+                        </a:ext>
+                      </a:extLst>
+                    </a:blip>
+                    <a:stretch>
+                      <a:fillRect/>
+                    </a:stretch>
+                  </pic:blipFill>
+                  <pic:spPr>
+                    <a:xfrm>
+                      <a:off x="0" y="0"/>
+                      <a:ext cx="5760720" cy="5527040"/>
+                    </a:xfrm>
+                    <a:prstGeom prst="rect">
+                      <a:avLst/>
+                    </a:prstGeom>
+                    <a:ln>
+                      <a:noFill/>
+                    </a:ln>
+                    <a:effectLst>
+                      <a:outerShdw blurRad="292100" dist="139700" dir="2700000" algn="tl" rotWithShape="0">
+                        <a:srgbClr val="333333">
+                          <a:alpha val="65000"/>
+                        </a:srgbClr>
+                      </a:outerShdw>
+                    </a:effectLst>
+                  </pic:spPr>
+                </pic:pic>
+              </a:graphicData>
+            </a:graphic>
+          </wp:inline>
+        </w:drawing>
+      </w:r>
+    </w:p>
+    <w:p>
+      <w:pPr>
+        <w:pStyle w:val="Lgende"/>
+      </w:pPr>
+      <w:r>
+        <w:t xml:space="preserve">Figure </w:t>
+      </w:r>
+      <w:r>
+        <w:fldChar w:fldCharType="begin"/>
+      </w:r>
+      <w:r>
+        <w:instrText xml:space="preserve"> SEQ Figure \* ARABIC </w:instrText>
+      </w:r>
+      <w:r>
+        <w:fldChar w:fldCharType="separate"/>
+      </w:r>
+      <w:r>
+        <w:rPr>
+          <w:noProof/>
+        </w:rPr>
+        <w:t>7</w:t>
+      </w:r>
+      <w:r>
+        <w:fldChar w:fldCharType="end"/>
+      </w:r>
+      <w:r>
+        <w:t xml:space="preserve"> Diagramme de classe partie II</w:t>
+      </w:r>
+    </w:p>
+    <w:p>
+      <w:r>
+        <w:br w:type="page"/>
+      </w:r>
+    </w:p>
     <w:p>
       <w:pPr>
         <w:pStyle w:val="Titre2"/>
       </w:pPr>
-      <w:bookmarkStart w:id="39" w:name="_Toc386446836"/>
-      <w:r>
+      <w:bookmarkStart w:id="40" w:name="_Toc386462620"/>
+      <w:r>
+        <w:lastRenderedPageBreak/>
         <w:t>Interface</w:t>
       </w:r>
       <w:r>
@@ -11878,97 +12520,342 @@
       <w:r>
         <w:t>s</w:t>
       </w:r>
-      <w:bookmarkEnd w:id="39"/>
+      <w:bookmarkEnd w:id="40"/>
+    </w:p>
+    <w:p>
+      <w:r>
+        <w:t>Voici les maquettes d</w:t>
+      </w:r>
+      <w:r>
+        <w:t xml:space="preserve">es interfaces graphiques pour le menu </w:t>
+      </w:r>
+      <w:r>
+        <w:t>principal</w:t>
+      </w:r>
+      <w:r>
+        <w:t xml:space="preserve"> ainsi que pour la partie de navigation.</w:t>
+      </w:r>
+    </w:p>
+    <w:p>
+      <w:pPr>
+        <w:pStyle w:val="Titre3"/>
+      </w:pPr>
+      <w:bookmarkStart w:id="41" w:name="_Toc386462621"/>
+      <w:r>
+        <w:t>Menu principal</w:t>
+      </w:r>
+      <w:bookmarkEnd w:id="41"/>
+    </w:p>
+    <w:p>
+      <w:pPr>
+        <w:keepNext/>
+      </w:pPr>
+      <w:r>
+        <w:rPr>
+          <w:noProof/>
+          <w:lang w:eastAsia="fr-CH"/>
+        </w:rPr>
+        <w:drawing>
+          <wp:inline distT="0" distB="0" distL="0" distR="0" wp14:anchorId="08EFC147" wp14:editId="70D67E88">
+            <wp:extent cx="5760720" cy="4806950"/>
+            <wp:effectExtent l="152400" t="152400" r="354330" b="355600"/>
+            <wp:docPr id="44" name="Image 44"/>
+            <wp:cNvGraphicFramePr>
+              <a:graphicFrameLocks xmlns:a="http://schemas.openxmlformats.org/drawingml/2006/main" noChangeAspect="1"/>
+            </wp:cNvGraphicFramePr>
+            <a:graphic xmlns:a="http://schemas.openxmlformats.org/drawingml/2006/main">
+              <a:graphicData uri="http://schemas.openxmlformats.org/drawingml/2006/picture">
+                <pic:pic xmlns:pic="http://schemas.openxmlformats.org/drawingml/2006/picture">
+                  <pic:nvPicPr>
+                    <pic:cNvPr id="44" name="maquette GUI main avec legends.png"/>
+                    <pic:cNvPicPr/>
+                  </pic:nvPicPr>
+                  <pic:blipFill>
+                    <a:blip r:embed="rId34">
+                      <a:extLst>
+                        <a:ext uri="{28A0092B-C50C-407E-A947-70E740481C1C}">
+                          <a14:useLocalDpi xmlns:a14="http://schemas.microsoft.com/office/drawing/2010/main" val="0"/>
+                        </a:ext>
+                      </a:extLst>
+                    </a:blip>
+                    <a:stretch>
+                      <a:fillRect/>
+                    </a:stretch>
+                  </pic:blipFill>
+                  <pic:spPr>
+                    <a:xfrm>
+                      <a:off x="0" y="0"/>
+                      <a:ext cx="5760720" cy="4806950"/>
+                    </a:xfrm>
+                    <a:prstGeom prst="rect">
+                      <a:avLst/>
+                    </a:prstGeom>
+                    <a:ln>
+                      <a:noFill/>
+                    </a:ln>
+                    <a:effectLst>
+                      <a:outerShdw blurRad="292100" dist="139700" dir="2700000" algn="tl" rotWithShape="0">
+                        <a:srgbClr val="333333">
+                          <a:alpha val="65000"/>
+                        </a:srgbClr>
+                      </a:outerShdw>
+                    </a:effectLst>
+                  </pic:spPr>
+                </pic:pic>
+              </a:graphicData>
+            </a:graphic>
+          </wp:inline>
+        </w:drawing>
+      </w:r>
+    </w:p>
+    <w:p>
+      <w:pPr>
+        <w:pStyle w:val="Lgende"/>
+      </w:pPr>
+      <w:r>
+        <w:t xml:space="preserve">Figure </w:t>
+      </w:r>
+      <w:r>
+        <w:fldChar w:fldCharType="begin"/>
+      </w:r>
+      <w:r>
+        <w:instrText xml:space="preserve"> SEQ Figure \* ARABIC </w:instrText>
+      </w:r>
+      <w:r>
+        <w:fldChar w:fldCharType="separate"/>
+      </w:r>
+      <w:r>
+        <w:rPr>
+          <w:noProof/>
+        </w:rPr>
+        <w:t>8</w:t>
+      </w:r>
+      <w:r>
+        <w:fldChar w:fldCharType="end"/>
+      </w:r>
+      <w:r>
+        <w:t xml:space="preserve"> Maquette du menu principal</w:t>
+      </w:r>
+    </w:p>
+    <w:p>
+      <w:pPr>
+        <w:pStyle w:val="Titre3"/>
+      </w:pPr>
+      <w:bookmarkStart w:id="42" w:name="_Toc386462622"/>
+      <w:r>
+        <w:lastRenderedPageBreak/>
+        <w:t>Menu navigation</w:t>
+      </w:r>
+      <w:bookmarkEnd w:id="42"/>
+    </w:p>
+    <w:p>
+      <w:pPr>
+        <w:keepNext/>
+      </w:pPr>
+      <w:r>
+        <w:rPr>
+          <w:noProof/>
+          <w:lang w:eastAsia="fr-CH"/>
+        </w:rPr>
+        <w:drawing>
+          <wp:inline distT="0" distB="0" distL="0" distR="0" wp14:anchorId="3D9609FE" wp14:editId="400A285F">
+            <wp:extent cx="5760720" cy="4351655"/>
+            <wp:effectExtent l="152400" t="152400" r="354330" b="353695"/>
+            <wp:docPr id="45" name="Image 45"/>
+            <wp:cNvGraphicFramePr>
+              <a:graphicFrameLocks xmlns:a="http://schemas.openxmlformats.org/drawingml/2006/main" noChangeAspect="1"/>
+            </wp:cNvGraphicFramePr>
+            <a:graphic xmlns:a="http://schemas.openxmlformats.org/drawingml/2006/main">
+              <a:graphicData uri="http://schemas.openxmlformats.org/drawingml/2006/picture">
+                <pic:pic xmlns:pic="http://schemas.openxmlformats.org/drawingml/2006/picture">
+                  <pic:nvPicPr>
+                    <pic:cNvPr id="45" name="maquette GUI navigation avec legends.png"/>
+                    <pic:cNvPicPr/>
+                  </pic:nvPicPr>
+                  <pic:blipFill>
+                    <a:blip r:embed="rId35">
+                      <a:extLst>
+                        <a:ext uri="{28A0092B-C50C-407E-A947-70E740481C1C}">
+                          <a14:useLocalDpi xmlns:a14="http://schemas.microsoft.com/office/drawing/2010/main" val="0"/>
+                        </a:ext>
+                      </a:extLst>
+                    </a:blip>
+                    <a:stretch>
+                      <a:fillRect/>
+                    </a:stretch>
+                  </pic:blipFill>
+                  <pic:spPr>
+                    <a:xfrm>
+                      <a:off x="0" y="0"/>
+                      <a:ext cx="5760720" cy="4351655"/>
+                    </a:xfrm>
+                    <a:prstGeom prst="rect">
+                      <a:avLst/>
+                    </a:prstGeom>
+                    <a:ln>
+                      <a:noFill/>
+                    </a:ln>
+                    <a:effectLst>
+                      <a:outerShdw blurRad="292100" dist="139700" dir="2700000" algn="tl" rotWithShape="0">
+                        <a:srgbClr val="333333">
+                          <a:alpha val="65000"/>
+                        </a:srgbClr>
+                      </a:outerShdw>
+                    </a:effectLst>
+                  </pic:spPr>
+                </pic:pic>
+              </a:graphicData>
+            </a:graphic>
+          </wp:inline>
+        </w:drawing>
+      </w:r>
+    </w:p>
+    <w:p>
+      <w:pPr>
+        <w:pStyle w:val="Lgende"/>
+      </w:pPr>
+      <w:r>
+        <w:t xml:space="preserve">Figure </w:t>
+      </w:r>
+      <w:r>
+        <w:fldChar w:fldCharType="begin"/>
+      </w:r>
+      <w:r>
+        <w:instrText xml:space="preserve"> SEQ Figure \* ARABIC </w:instrText>
+      </w:r>
+      <w:r>
+        <w:fldChar w:fldCharType="separate"/>
+      </w:r>
+      <w:r>
+        <w:rPr>
+          <w:noProof/>
+        </w:rPr>
+        <w:t>9</w:t>
+      </w:r>
+      <w:r>
+        <w:fldChar w:fldCharType="end"/>
+      </w:r>
+      <w:r>
+        <w:t xml:space="preserve"> Menu de navigation</w:t>
+      </w:r>
+    </w:p>
+    <w:p>
+      <w:pPr>
+        <w:pStyle w:val="Titre3"/>
+      </w:pPr>
+      <w:bookmarkStart w:id="43" w:name="_Toc386462623"/>
+      <w:r>
+        <w:t>Pièges à éviter</w:t>
+      </w:r>
+      <w:bookmarkEnd w:id="43"/>
+    </w:p>
+    <w:p>
+      <w:r>
+        <w:t>Comme on peut s’en douter, utiliser des boutons de petite taille n’est pas une bonne idée. Tobii n’a pas de taille recommandée</w:t>
+      </w:r>
+      <w:r>
+        <w:rPr>
+          <w:rStyle w:val="Appelnotedebasdep"/>
+        </w:rPr>
+        <w:footnoteReference w:id="15"/>
+      </w:r>
+      <w:r>
+        <w:t>, ils indiquent juste d’éviter d’utiliser des contrôles trop petit car il y a du bruit (dans le sens imprécision).</w:t>
+      </w:r>
+    </w:p>
+    <w:p>
+      <w:r>
+        <w:t>Là où ça devient moins évident, c’est de penser à minimiser l’angle entre le Tobii Rex et le control. En effet, si nous mettons des éléments en haut de l’écran, il y aura plus d’erreur qu’en bas de l’écran.</w:t>
+      </w:r>
+    </w:p>
+    <w:p>
+      <w:r>
+        <w:t>Il y a une petite astuce qu’on peut utiliser dans certain cas pour augmenter l’efficacité de l’</w:t>
+      </w:r>
+      <w:proofErr w:type="spellStart"/>
+      <w:r>
+        <w:t>eyes</w:t>
+      </w:r>
+      <w:proofErr w:type="spellEnd"/>
+      <w:r>
+        <w:t xml:space="preserve"> </w:t>
+      </w:r>
+      <w:proofErr w:type="spellStart"/>
+      <w:r>
+        <w:t>tracking</w:t>
+      </w:r>
+      <w:proofErr w:type="spellEnd"/>
+      <w:r>
+        <w:t xml:space="preserve">. Celle-ci consiste à utiliser une touche, par exemple ‘Q’. Quand celle-ci est </w:t>
+      </w:r>
+      <w:r>
+        <w:t>appuyée</w:t>
+      </w:r>
+      <w:r>
+        <w:t xml:space="preserve">, </w:t>
+      </w:r>
+      <w:r>
+        <w:t>un</w:t>
+      </w:r>
+      <w:r>
+        <w:t xml:space="preserve"> nouveau menu apparait. Il est possible d’utiliser plusieurs touches pour plusieurs menus. Cela permet de minimiser le nombre de contrôles affichés à l’écran en même temps.</w:t>
+      </w:r>
+      <w:r>
+        <w:br w:type="page"/>
+      </w:r>
+    </w:p>
+    <w:p>
+      <w:pPr>
+        <w:pStyle w:val="Titre1"/>
+      </w:pPr>
+      <w:bookmarkStart w:id="44" w:name="_Toc386462624"/>
+      <w:r>
+        <w:lastRenderedPageBreak/>
+        <w:t>Implémentation</w:t>
+      </w:r>
+      <w:bookmarkEnd w:id="44"/>
+    </w:p>
+    <w:p>
+      <w:r>
+        <w:t xml:space="preserve">Lors de l’implémentation, certaines parties méritent de figurer dans le rapport. Notamment les parties qui sont difficile à comprendre d’un simple coup d’œil, ou encore celles qui permettent des </w:t>
+      </w:r>
+      <w:proofErr w:type="spellStart"/>
+      <w:r>
+        <w:t>features</w:t>
+      </w:r>
+      <w:proofErr w:type="spellEnd"/>
+      <w:r>
+        <w:t xml:space="preserve"> importantes.</w:t>
+      </w:r>
+    </w:p>
+    <w:p>
+      <w:pPr>
+        <w:pStyle w:val="Titre2"/>
+      </w:pPr>
+      <w:bookmarkStart w:id="45" w:name="_Toc386462625"/>
+      <w:r>
+        <w:t>Trouver quel control est « regardé »</w:t>
+      </w:r>
+      <w:bookmarkEnd w:id="45"/>
+    </w:p>
+    <w:p>
+      <w:pPr>
+        <w:pStyle w:val="Titre2"/>
+      </w:pPr>
+      <w:bookmarkStart w:id="46" w:name="_Toc386462626"/>
+      <w:r>
+        <w:t>Partie visualisation des images</w:t>
+      </w:r>
+      <w:bookmarkEnd w:id="46"/>
     </w:p>
     <w:p/>
     <w:p>
       <w:pPr>
         <w:pStyle w:val="Titre3"/>
       </w:pPr>
-      <w:bookmarkStart w:id="40" w:name="_Toc386446837"/>
-      <w:r>
-        <w:t>Pièges à éviter</w:t>
-      </w:r>
-      <w:bookmarkEnd w:id="40"/>
-    </w:p>
-    <w:p/>
-    <w:p>
-      <w:pPr>
-        <w:pStyle w:val="Titre3"/>
-      </w:pPr>
-      <w:bookmarkStart w:id="41" w:name="_Toc386446838"/>
-      <w:r>
-        <w:t>Menu principale</w:t>
-      </w:r>
-      <w:bookmarkEnd w:id="41"/>
-    </w:p>
-    <w:p/>
-    <w:p>
-      <w:pPr>
-        <w:pStyle w:val="Titre3"/>
-      </w:pPr>
-      <w:bookmarkStart w:id="42" w:name="_Toc386446839"/>
-      <w:r>
-        <w:t>Menu de navigation</w:t>
-      </w:r>
-      <w:bookmarkEnd w:id="42"/>
-    </w:p>
-    <w:p/>
-    <w:p/>
-    <w:p>
-      <w:pPr>
-        <w:pStyle w:val="Titre1"/>
-      </w:pPr>
-      <w:bookmarkStart w:id="43" w:name="_Toc386446840"/>
-      <w:r>
-        <w:t>Implémentation</w:t>
-      </w:r>
-      <w:bookmarkEnd w:id="43"/>
-    </w:p>
-    <w:p>
-      <w:pPr>
-        <w:pStyle w:val="Titre2"/>
-      </w:pPr>
-      <w:bookmarkStart w:id="44" w:name="_Toc386446841"/>
-      <w:r>
-        <w:t>Partie visualisation des images</w:t>
-      </w:r>
-      <w:bookmarkEnd w:id="44"/>
-    </w:p>
-    <w:p/>
-    <w:p>
-      <w:pPr>
-        <w:pStyle w:val="Titre3"/>
-      </w:pPr>
-      <w:bookmarkStart w:id="45" w:name="_Toc386446842"/>
+      <w:bookmarkStart w:id="47" w:name="_Toc386462627"/>
       <w:r>
         <w:t>Zoom</w:t>
-      </w:r>
-      <w:bookmarkEnd w:id="45"/>
-    </w:p>
-    <w:p/>
-    <w:p>
-      <w:pPr>
-        <w:pStyle w:val="Titre2"/>
-      </w:pPr>
-      <w:bookmarkStart w:id="46" w:name="_Toc386446843"/>
-      <w:r>
-        <w:t>Partie navigation</w:t>
-      </w:r>
-      <w:bookmarkEnd w:id="46"/>
-    </w:p>
-    <w:p/>
-    <w:p/>
-    <w:p>
-      <w:pPr>
-        <w:pStyle w:val="Titre1"/>
-      </w:pPr>
-      <w:bookmarkStart w:id="47" w:name="_Toc386446844"/>
-      <w:r>
-        <w:t>Evolution</w:t>
-      </w:r>
-      <w:r>
-        <w:t>s</w:t>
       </w:r>
       <w:bookmarkEnd w:id="47"/>
     </w:p>
@@ -11977,85 +12864,145 @@
       <w:pPr>
         <w:pStyle w:val="Titre2"/>
       </w:pPr>
-      <w:bookmarkStart w:id="48" w:name="_Toc386446845"/>
+      <w:bookmarkStart w:id="48" w:name="_Toc386462628"/>
+      <w:r>
+        <w:t>Partie navigation</w:t>
+      </w:r>
+      <w:bookmarkEnd w:id="48"/>
+    </w:p>
+    <w:p/>
+    <w:p>
+      <w:r>
+        <w:br w:type="page"/>
+      </w:r>
+    </w:p>
+    <w:p>
+      <w:pPr>
+        <w:pStyle w:val="Titre1"/>
+      </w:pPr>
+      <w:bookmarkStart w:id="49" w:name="_Toc386462629"/>
+      <w:bookmarkStart w:id="50" w:name="_GoBack"/>
+      <w:bookmarkEnd w:id="50"/>
+      <w:r>
+        <w:lastRenderedPageBreak/>
+        <w:t>Evolution</w:t>
+      </w:r>
+      <w:r>
+        <w:t>s</w:t>
+      </w:r>
+      <w:bookmarkEnd w:id="49"/>
+    </w:p>
+    <w:p>
+      <w:r>
+        <w:t xml:space="preserve">Lors du </w:t>
+      </w:r>
+      <w:r>
+        <w:t>développement</w:t>
+      </w:r>
+      <w:r>
+        <w:t xml:space="preserve"> dans un</w:t>
+      </w:r>
+      <w:r>
+        <w:t>e</w:t>
+      </w:r>
+      <w:r>
+        <w:t xml:space="preserve"> technologie que l’on ne maitrise pas, il est difficile de faire du code « maintenable » et « évolutif ». Néanmoins, nous avons réussi à créer un code qui permet facilement de faire évoluer l’application de manière significative, sans pour autant devoir tout réécrire.</w:t>
+      </w:r>
+    </w:p>
+    <w:p>
+      <w:r>
+        <w:t>L’aspect évolutif le plus intéressant, c’est la possibilité d’utiliser une autre technologie que les Tobii Rex afin de capturer les mouvements des yeux.</w:t>
+      </w:r>
+    </w:p>
+    <w:p>
+      <w:pPr>
+        <w:pStyle w:val="Titre2"/>
+      </w:pPr>
+      <w:bookmarkStart w:id="51" w:name="_Toc386462630"/>
       <w:r>
         <w:t>Utiliser une autre technologie que Tobii Rex</w:t>
       </w:r>
-      <w:bookmarkEnd w:id="48"/>
+      <w:bookmarkEnd w:id="51"/>
     </w:p>
     <w:p/>
     <w:p>
       <w:pPr>
         <w:pStyle w:val="Titre1"/>
       </w:pPr>
-      <w:bookmarkStart w:id="49" w:name="_Toc386446846"/>
+      <w:bookmarkStart w:id="52" w:name="_Toc386462631"/>
       <w:r>
         <w:t>Tests et vérification</w:t>
       </w:r>
       <w:r>
         <w:t>s</w:t>
       </w:r>
-      <w:bookmarkEnd w:id="49"/>
+      <w:bookmarkEnd w:id="52"/>
+    </w:p>
+    <w:p>
+      <w:r>
+        <w:t>Étant donné que l’application à rendre est un « démonstrateur », les tests ne sont pas centraux.</w:t>
+      </w:r>
+      <w:r>
+        <w:t xml:space="preserve"> Toutefois, nous avons créé un protocole de test afin d’avoir une vision rapide de ce qui fonctionne.</w:t>
+      </w:r>
+    </w:p>
+    <w:p>
+      <w:pPr>
+        <w:pStyle w:val="Titre1"/>
+      </w:pPr>
+      <w:bookmarkStart w:id="53" w:name="_Toc386462632"/>
+      <w:r>
+        <w:t>Problèmes rencontrés</w:t>
+      </w:r>
+      <w:bookmarkEnd w:id="53"/>
+    </w:p>
+    <w:p>
+      <w:pPr>
+        <w:pStyle w:val="Titre2"/>
+      </w:pPr>
+      <w:bookmarkStart w:id="54" w:name="_Toc386462633"/>
+      <w:r>
+        <w:t>Responsabilité des objets</w:t>
+      </w:r>
+      <w:bookmarkEnd w:id="54"/>
+    </w:p>
+    <w:p/>
+    <w:p>
+      <w:pPr>
+        <w:pStyle w:val="Titre2"/>
+      </w:pPr>
+      <w:bookmarkStart w:id="55" w:name="_Toc386462634"/>
+      <w:r>
+        <w:t>Lacune</w:t>
+      </w:r>
+      <w:r>
+        <w:t>s</w:t>
+      </w:r>
+      <w:r>
+        <w:t xml:space="preserve"> C# et WPF</w:t>
+      </w:r>
+      <w:bookmarkEnd w:id="55"/>
+    </w:p>
+    <w:p>
+      <w:pPr>
+        <w:pStyle w:val="Titre1"/>
+      </w:pPr>
+      <w:bookmarkStart w:id="56" w:name="_Toc386462635"/>
+      <w:r>
+        <w:t>Conclusion</w:t>
+      </w:r>
+      <w:bookmarkEnd w:id="56"/>
     </w:p>
     <w:p/>
     <w:p>
       <w:pPr>
         <w:pStyle w:val="Titre1"/>
       </w:pPr>
-      <w:bookmarkStart w:id="50" w:name="_Toc386446847"/>
-      <w:r>
-        <w:lastRenderedPageBreak/>
-        <w:t>Problèmes rencontrés</w:t>
-      </w:r>
-      <w:bookmarkEnd w:id="50"/>
-    </w:p>
-    <w:p>
-      <w:pPr>
-        <w:pStyle w:val="Titre2"/>
-      </w:pPr>
-      <w:bookmarkStart w:id="51" w:name="_Toc386446848"/>
-      <w:r>
-        <w:t>Responsabilité des objets</w:t>
-      </w:r>
-      <w:bookmarkEnd w:id="51"/>
-    </w:p>
-    <w:p/>
-    <w:p>
-      <w:pPr>
-        <w:pStyle w:val="Titre2"/>
-      </w:pPr>
-      <w:bookmarkStart w:id="52" w:name="_Toc386446849"/>
-      <w:r>
-        <w:t>Lacune</w:t>
-      </w:r>
-      <w:r>
-        <w:t>s</w:t>
-      </w:r>
-      <w:r>
-        <w:t xml:space="preserve"> C# et WPF</w:t>
-      </w:r>
-      <w:bookmarkEnd w:id="52"/>
-    </w:p>
-    <w:p>
-      <w:pPr>
-        <w:pStyle w:val="Titre1"/>
-      </w:pPr>
-      <w:bookmarkStart w:id="53" w:name="_Toc386446850"/>
-      <w:r>
-        <w:t>Conclusion</w:t>
-      </w:r>
-      <w:bookmarkEnd w:id="53"/>
-    </w:p>
-    <w:p/>
-    <w:p>
-      <w:pPr>
-        <w:pStyle w:val="Titre1"/>
-      </w:pPr>
-      <w:bookmarkStart w:id="54" w:name="_Toc386446851"/>
+      <w:bookmarkStart w:id="57" w:name="_Toc386462636"/>
       <w:r>
         <w:t>Références</w:t>
       </w:r>
-      <w:bookmarkEnd w:id="54"/>
+      <w:bookmarkEnd w:id="57"/>
     </w:p>
     <w:p>
       <w:r>
@@ -12071,14 +13018,12 @@
             <wp:cNvGraphicFramePr/>
             <a:graphic xmlns:a="http://schemas.openxmlformats.org/drawingml/2006/main">
               <a:graphicData uri="http://schemas.openxmlformats.org/drawingml/2006/diagram">
-                <dgm:relIds xmlns:dgm="http://schemas.openxmlformats.org/drawingml/2006/diagram" xmlns:r="http://schemas.openxmlformats.org/officeDocument/2006/relationships" r:dm="rId32" r:lo="rId33" r:qs="rId34" r:cs="rId35"/>
+                <dgm:relIds xmlns:dgm="http://schemas.openxmlformats.org/drawingml/2006/diagram" xmlns:r="http://schemas.openxmlformats.org/officeDocument/2006/relationships" r:dm="rId36" r:lo="rId37" r:qs="rId38" r:cs="rId39"/>
               </a:graphicData>
             </a:graphic>
           </wp:inline>
         </w:drawing>
       </w:r>
-    </w:p>
-    <w:p>
       <w:r>
         <w:br w:type="page"/>
       </w:r>
@@ -12087,20 +13032,22 @@
       <w:pPr>
         <w:pStyle w:val="Titre1"/>
       </w:pPr>
-      <w:bookmarkStart w:id="55" w:name="_Toc386446852"/>
+      <w:bookmarkStart w:id="58" w:name="_Toc386462637"/>
       <w:r>
         <w:lastRenderedPageBreak/>
         <w:t>Annexes</w:t>
       </w:r>
-      <w:bookmarkEnd w:id="55"/>
+      <w:bookmarkEnd w:id="58"/>
     </w:p>
     <w:p>
       <w:pPr>
         <w:pStyle w:val="Titre2"/>
       </w:pPr>
+      <w:bookmarkStart w:id="59" w:name="_Toc386462638"/>
       <w:r>
         <w:t>Code C++ pour Tobii Rex</w:t>
       </w:r>
+      <w:bookmarkEnd w:id="59"/>
     </w:p>
     <w:tbl>
       <w:tblPr>
@@ -13859,8 +14806,8 @@
     </w:tbl>
     <w:p/>
     <w:sectPr>
-      <w:headerReference w:type="default" r:id="rId37"/>
-      <w:footerReference w:type="default" r:id="rId38"/>
+      <w:headerReference w:type="default" r:id="rId41"/>
+      <w:footerReference w:type="default" r:id="rId42"/>
       <w:pgSz w:w="11906" w:h="16838"/>
       <w:pgMar w:top="1417" w:right="1417" w:bottom="1417" w:left="1417" w:header="708" w:footer="708" w:gutter="0"/>
       <w:pgNumType w:start="0"/>
@@ -14064,7 +15011,7 @@
               <w:szCs w:val="18"/>
               <w:lang w:val="fr-FR"/>
             </w:rPr>
-            <w:t>14</w:t>
+            <w:t>22</w:t>
           </w:r>
           <w:r>
             <w:rPr>
@@ -14375,6 +15322,25 @@
       </w:r>
       <w:r>
         <w:t>http://en.wikipedia.org/wiki/Windows_Presentation_Foundation</w:t>
+      </w:r>
+    </w:p>
+  </w:footnote>
+  <w:footnote w:id="15">
+    <w:p>
+      <w:pPr>
+        <w:pStyle w:val="Notedebasdepage"/>
+      </w:pPr>
+      <w:r>
+        <w:rPr>
+          <w:rStyle w:val="Appelnotedebasdep"/>
+        </w:rPr>
+        <w:footnoteRef/>
+      </w:r>
+      <w:r>
+        <w:t xml:space="preserve"> </w:t>
+      </w:r>
+      <w:r>
+        <w:t>http://developer.tobii.com/community/forums/topic/design-of-gui-buttonobject-sizes/</w:t>
       </w:r>
     </w:p>
   </w:footnote>
@@ -19426,17 +20392,17 @@
     </dgm:pt>
   </dgm:ptLst>
   <dgm:cxnLst>
-    <dgm:cxn modelId="{EB10C3E5-DFBB-45D3-8C94-947DB4130395}" type="presOf" srcId="{1DC841E7-CEF4-4574-95D5-1CDB5E150F90}" destId="{A04A760F-5A60-47B1-8F7E-75F82AF8C630}" srcOrd="0" destOrd="0" presId="urn:microsoft.com/office/officeart/2009/3/layout/PlusandMinus"/>
-    <dgm:cxn modelId="{014BC485-87B1-459A-901E-8FB6ADF27D05}" type="presOf" srcId="{FDD91FF5-19B1-484A-A1F5-8C5C55C2945A}" destId="{197F1980-96D4-4BE4-BB20-3FC6A4E0D96E}" srcOrd="0" destOrd="0" presId="urn:microsoft.com/office/officeart/2009/3/layout/PlusandMinus"/>
     <dgm:cxn modelId="{7238B200-29F1-4B57-9FCD-F69F290E68DF}" srcId="{FDD91FF5-19B1-484A-A1F5-8C5C55C2945A}" destId="{1DC841E7-CEF4-4574-95D5-1CDB5E150F90}" srcOrd="0" destOrd="0" parTransId="{4F397E5F-7F02-41A2-B8E5-990E65EF1D7E}" sibTransId="{9008BB8E-191D-40DA-8CB3-FDBDEF095643}"/>
+    <dgm:cxn modelId="{8BC0F691-6C32-441B-B86B-CC93CDB358D8}" type="presOf" srcId="{FDD91FF5-19B1-484A-A1F5-8C5C55C2945A}" destId="{197F1980-96D4-4BE4-BB20-3FC6A4E0D96E}" srcOrd="0" destOrd="0" presId="urn:microsoft.com/office/officeart/2009/3/layout/PlusandMinus"/>
+    <dgm:cxn modelId="{53DC1FB4-E811-4176-AE35-795B37AF2566}" type="presOf" srcId="{1DC841E7-CEF4-4574-95D5-1CDB5E150F90}" destId="{A04A760F-5A60-47B1-8F7E-75F82AF8C630}" srcOrd="0" destOrd="0" presId="urn:microsoft.com/office/officeart/2009/3/layout/PlusandMinus"/>
     <dgm:cxn modelId="{6593EC95-90B5-4BD7-9AF9-53B9C0E20653}" srcId="{FDD91FF5-19B1-484A-A1F5-8C5C55C2945A}" destId="{5E323607-36ED-4755-9F0D-506B8C47A87F}" srcOrd="1" destOrd="0" parTransId="{DA8FFD74-6616-42D9-888A-B94B42919EEE}" sibTransId="{FAEAE885-5050-4345-98B9-26294ACB64EC}"/>
-    <dgm:cxn modelId="{BE671635-3B6F-45CF-8FBB-87591B999379}" type="presOf" srcId="{5E323607-36ED-4755-9F0D-506B8C47A87F}" destId="{9F8B435D-09A8-4002-A8C0-33504381FEC9}" srcOrd="0" destOrd="0" presId="urn:microsoft.com/office/officeart/2009/3/layout/PlusandMinus"/>
-    <dgm:cxn modelId="{19CE9052-5B6B-4927-B838-5ECCBE16174A}" type="presParOf" srcId="{197F1980-96D4-4BE4-BB20-3FC6A4E0D96E}" destId="{C7BCEDDE-4680-46AB-98B0-B316E770ED5F}" srcOrd="0" destOrd="0" presId="urn:microsoft.com/office/officeart/2009/3/layout/PlusandMinus"/>
-    <dgm:cxn modelId="{F30C3192-9256-4B55-8F7C-C02EB6E25709}" type="presParOf" srcId="{197F1980-96D4-4BE4-BB20-3FC6A4E0D96E}" destId="{A04A760F-5A60-47B1-8F7E-75F82AF8C630}" srcOrd="1" destOrd="0" presId="urn:microsoft.com/office/officeart/2009/3/layout/PlusandMinus"/>
-    <dgm:cxn modelId="{89F3F598-3F5C-4BFF-B6E5-E265E19AF61D}" type="presParOf" srcId="{197F1980-96D4-4BE4-BB20-3FC6A4E0D96E}" destId="{9F8B435D-09A8-4002-A8C0-33504381FEC9}" srcOrd="2" destOrd="0" presId="urn:microsoft.com/office/officeart/2009/3/layout/PlusandMinus"/>
-    <dgm:cxn modelId="{C0B30C95-B39C-433A-8FAE-B616789FFF73}" type="presParOf" srcId="{197F1980-96D4-4BE4-BB20-3FC6A4E0D96E}" destId="{6D708019-4557-4BC1-B5A8-3E9BD9B3A4B2}" srcOrd="3" destOrd="0" presId="urn:microsoft.com/office/officeart/2009/3/layout/PlusandMinus"/>
-    <dgm:cxn modelId="{56869909-C960-4FAC-BF49-F9D34ABC15A4}" type="presParOf" srcId="{197F1980-96D4-4BE4-BB20-3FC6A4E0D96E}" destId="{F7997F91-1B49-4255-82E5-1CC29D6B748D}" srcOrd="4" destOrd="0" presId="urn:microsoft.com/office/officeart/2009/3/layout/PlusandMinus"/>
-    <dgm:cxn modelId="{E9712C3E-AE00-4A82-B3B3-9FBFC1FA224B}" type="presParOf" srcId="{197F1980-96D4-4BE4-BB20-3FC6A4E0D96E}" destId="{8F6CCBC2-D656-437B-8472-7C13A8FD8C2E}" srcOrd="5" destOrd="0" presId="urn:microsoft.com/office/officeart/2009/3/layout/PlusandMinus"/>
+    <dgm:cxn modelId="{5D1D4911-9BC3-47C7-B84A-DA077754CB0C}" type="presOf" srcId="{5E323607-36ED-4755-9F0D-506B8C47A87F}" destId="{9F8B435D-09A8-4002-A8C0-33504381FEC9}" srcOrd="0" destOrd="0" presId="urn:microsoft.com/office/officeart/2009/3/layout/PlusandMinus"/>
+    <dgm:cxn modelId="{F6A61D73-ED99-49C3-B45D-E4114062E59C}" type="presParOf" srcId="{197F1980-96D4-4BE4-BB20-3FC6A4E0D96E}" destId="{C7BCEDDE-4680-46AB-98B0-B316E770ED5F}" srcOrd="0" destOrd="0" presId="urn:microsoft.com/office/officeart/2009/3/layout/PlusandMinus"/>
+    <dgm:cxn modelId="{316552AF-4899-4D1E-87D6-7E8A717993C2}" type="presParOf" srcId="{197F1980-96D4-4BE4-BB20-3FC6A4E0D96E}" destId="{A04A760F-5A60-47B1-8F7E-75F82AF8C630}" srcOrd="1" destOrd="0" presId="urn:microsoft.com/office/officeart/2009/3/layout/PlusandMinus"/>
+    <dgm:cxn modelId="{375F1935-148E-4C26-9826-AFD5C00B77A6}" type="presParOf" srcId="{197F1980-96D4-4BE4-BB20-3FC6A4E0D96E}" destId="{9F8B435D-09A8-4002-A8C0-33504381FEC9}" srcOrd="2" destOrd="0" presId="urn:microsoft.com/office/officeart/2009/3/layout/PlusandMinus"/>
+    <dgm:cxn modelId="{8C22AF2F-639B-4E1C-BE8B-0F550490538C}" type="presParOf" srcId="{197F1980-96D4-4BE4-BB20-3FC6A4E0D96E}" destId="{6D708019-4557-4BC1-B5A8-3E9BD9B3A4B2}" srcOrd="3" destOrd="0" presId="urn:microsoft.com/office/officeart/2009/3/layout/PlusandMinus"/>
+    <dgm:cxn modelId="{621EF4B8-11D6-49E6-8518-33D32EB17A18}" type="presParOf" srcId="{197F1980-96D4-4BE4-BB20-3FC6A4E0D96E}" destId="{F7997F91-1B49-4255-82E5-1CC29D6B748D}" srcOrd="4" destOrd="0" presId="urn:microsoft.com/office/officeart/2009/3/layout/PlusandMinus"/>
+    <dgm:cxn modelId="{670BA6F6-C1DB-4EF8-ACE2-5704F86CC086}" type="presParOf" srcId="{197F1980-96D4-4BE4-BB20-3FC6A4E0D96E}" destId="{8F6CCBC2-D656-437B-8472-7C13A8FD8C2E}" srcOrd="5" destOrd="0" presId="urn:microsoft.com/office/officeart/2009/3/layout/PlusandMinus"/>
   </dgm:cxnLst>
   <dgm:bg/>
   <dgm:whole/>
@@ -19623,16 +20589,16 @@
   </dgm:ptLst>
   <dgm:cxnLst>
     <dgm:cxn modelId="{F81FA286-5F4F-4A06-901B-F4066EEA058A}" srcId="{2410E3C7-66F8-4E84-A6CB-6F816426F68D}" destId="{1A00C545-C40C-43A4-9AE9-7C0DA03F70E2}" srcOrd="0" destOrd="0" parTransId="{AA9953E8-5980-469C-A01B-6E188FEE47B6}" sibTransId="{E8272FE0-5DB7-4387-A49E-7C58DA9C5464}"/>
-    <dgm:cxn modelId="{9088E8C6-7BB7-48CE-8B61-2106C5A74E38}" type="presOf" srcId="{1A00C545-C40C-43A4-9AE9-7C0DA03F70E2}" destId="{24E01D3D-2C1C-4025-B803-41F66AE56FF6}" srcOrd="0" destOrd="0" presId="urn:microsoft.com/office/officeart/2009/3/layout/PlusandMinus"/>
     <dgm:cxn modelId="{3F155A2A-D6E6-47A9-9F41-094026A0DE9C}" srcId="{2410E3C7-66F8-4E84-A6CB-6F816426F68D}" destId="{8F321866-25FF-4AA6-8FCC-1EF594A13D8D}" srcOrd="1" destOrd="0" parTransId="{76A1F75C-31D6-4578-ABE2-485C5CCA38BD}" sibTransId="{F5B496B8-5829-466A-A4FF-E173F29E31C4}"/>
-    <dgm:cxn modelId="{13B9A199-AF91-4CFE-872E-11A21CAA40E8}" type="presOf" srcId="{2410E3C7-66F8-4E84-A6CB-6F816426F68D}" destId="{296AC1FB-ABAC-46DE-AE41-6EB66431BD62}" srcOrd="0" destOrd="0" presId="urn:microsoft.com/office/officeart/2009/3/layout/PlusandMinus"/>
-    <dgm:cxn modelId="{1AAD915F-ACCD-41AC-BB18-3BA76EBF0415}" type="presOf" srcId="{8F321866-25FF-4AA6-8FCC-1EF594A13D8D}" destId="{94E036F4-7D93-4E68-BC88-930B63855646}" srcOrd="0" destOrd="0" presId="urn:microsoft.com/office/officeart/2009/3/layout/PlusandMinus"/>
-    <dgm:cxn modelId="{2FE105CA-966C-4548-BDF5-7D33C7D81151}" type="presParOf" srcId="{296AC1FB-ABAC-46DE-AE41-6EB66431BD62}" destId="{DE5D15B9-BD3C-440F-815C-18958863CF0D}" srcOrd="0" destOrd="0" presId="urn:microsoft.com/office/officeart/2009/3/layout/PlusandMinus"/>
-    <dgm:cxn modelId="{BE619CD9-F565-4CE3-A874-3DA261317D59}" type="presParOf" srcId="{296AC1FB-ABAC-46DE-AE41-6EB66431BD62}" destId="{24E01D3D-2C1C-4025-B803-41F66AE56FF6}" srcOrd="1" destOrd="0" presId="urn:microsoft.com/office/officeart/2009/3/layout/PlusandMinus"/>
-    <dgm:cxn modelId="{97465648-79C3-47E9-AAE9-38F6EA62E2D3}" type="presParOf" srcId="{296AC1FB-ABAC-46DE-AE41-6EB66431BD62}" destId="{94E036F4-7D93-4E68-BC88-930B63855646}" srcOrd="2" destOrd="0" presId="urn:microsoft.com/office/officeart/2009/3/layout/PlusandMinus"/>
-    <dgm:cxn modelId="{C0A2594F-FBBB-4242-98C1-A42558D46F2A}" type="presParOf" srcId="{296AC1FB-ABAC-46DE-AE41-6EB66431BD62}" destId="{0C1300D8-8E77-4DB9-95EE-5E11AB728A24}" srcOrd="3" destOrd="0" presId="urn:microsoft.com/office/officeart/2009/3/layout/PlusandMinus"/>
-    <dgm:cxn modelId="{E77DBA30-6A96-411D-A001-5DED61307428}" type="presParOf" srcId="{296AC1FB-ABAC-46DE-AE41-6EB66431BD62}" destId="{24E7AD2A-8217-4D4F-981F-0BF3C71CD663}" srcOrd="4" destOrd="0" presId="urn:microsoft.com/office/officeart/2009/3/layout/PlusandMinus"/>
-    <dgm:cxn modelId="{424DD03F-1B59-4634-ADC3-42E4721E00D6}" type="presParOf" srcId="{296AC1FB-ABAC-46DE-AE41-6EB66431BD62}" destId="{91D74320-6980-40FA-B8E4-9DD68DF0B3C7}" srcOrd="5" destOrd="0" presId="urn:microsoft.com/office/officeart/2009/3/layout/PlusandMinus"/>
+    <dgm:cxn modelId="{F8A7E970-08EC-41BC-8935-FA417030EA67}" type="presOf" srcId="{2410E3C7-66F8-4E84-A6CB-6F816426F68D}" destId="{296AC1FB-ABAC-46DE-AE41-6EB66431BD62}" srcOrd="0" destOrd="0" presId="urn:microsoft.com/office/officeart/2009/3/layout/PlusandMinus"/>
+    <dgm:cxn modelId="{8019B2A5-ADAD-43CF-92CA-610C7538E005}" type="presOf" srcId="{1A00C545-C40C-43A4-9AE9-7C0DA03F70E2}" destId="{24E01D3D-2C1C-4025-B803-41F66AE56FF6}" srcOrd="0" destOrd="0" presId="urn:microsoft.com/office/officeart/2009/3/layout/PlusandMinus"/>
+    <dgm:cxn modelId="{0B4778FE-7B58-4D6B-9AA3-7377D313FA63}" type="presOf" srcId="{8F321866-25FF-4AA6-8FCC-1EF594A13D8D}" destId="{94E036F4-7D93-4E68-BC88-930B63855646}" srcOrd="0" destOrd="0" presId="urn:microsoft.com/office/officeart/2009/3/layout/PlusandMinus"/>
+    <dgm:cxn modelId="{F6C75EE0-85ED-4419-A96D-3C6B7EA09F30}" type="presParOf" srcId="{296AC1FB-ABAC-46DE-AE41-6EB66431BD62}" destId="{DE5D15B9-BD3C-440F-815C-18958863CF0D}" srcOrd="0" destOrd="0" presId="urn:microsoft.com/office/officeart/2009/3/layout/PlusandMinus"/>
+    <dgm:cxn modelId="{A7526628-4938-4E4B-8F93-BEB070E207FD}" type="presParOf" srcId="{296AC1FB-ABAC-46DE-AE41-6EB66431BD62}" destId="{24E01D3D-2C1C-4025-B803-41F66AE56FF6}" srcOrd="1" destOrd="0" presId="urn:microsoft.com/office/officeart/2009/3/layout/PlusandMinus"/>
+    <dgm:cxn modelId="{FC46F4CA-36EF-47FE-85AA-0127303C2F40}" type="presParOf" srcId="{296AC1FB-ABAC-46DE-AE41-6EB66431BD62}" destId="{94E036F4-7D93-4E68-BC88-930B63855646}" srcOrd="2" destOrd="0" presId="urn:microsoft.com/office/officeart/2009/3/layout/PlusandMinus"/>
+    <dgm:cxn modelId="{593EF955-78E1-47FF-8D2C-00DF6BF4CFAF}" type="presParOf" srcId="{296AC1FB-ABAC-46DE-AE41-6EB66431BD62}" destId="{0C1300D8-8E77-4DB9-95EE-5E11AB728A24}" srcOrd="3" destOrd="0" presId="urn:microsoft.com/office/officeart/2009/3/layout/PlusandMinus"/>
+    <dgm:cxn modelId="{094F376E-8FD7-40FF-B824-D8CFD2F112D8}" type="presParOf" srcId="{296AC1FB-ABAC-46DE-AE41-6EB66431BD62}" destId="{24E7AD2A-8217-4D4F-981F-0BF3C71CD663}" srcOrd="4" destOrd="0" presId="urn:microsoft.com/office/officeart/2009/3/layout/PlusandMinus"/>
+    <dgm:cxn modelId="{A261A336-7DC9-4FC6-9247-C6F1C48F075E}" type="presParOf" srcId="{296AC1FB-ABAC-46DE-AE41-6EB66431BD62}" destId="{91D74320-6980-40FA-B8E4-9DD68DF0B3C7}" srcOrd="5" destOrd="0" presId="urn:microsoft.com/office/officeart/2009/3/layout/PlusandMinus"/>
   </dgm:cxnLst>
   <dgm:bg/>
   <dgm:whole/>
@@ -19807,16 +20773,16 @@
   </dgm:ptLst>
   <dgm:cxnLst>
     <dgm:cxn modelId="{F81FA286-5F4F-4A06-901B-F4066EEA058A}" srcId="{2410E3C7-66F8-4E84-A6CB-6F816426F68D}" destId="{1A00C545-C40C-43A4-9AE9-7C0DA03F70E2}" srcOrd="0" destOrd="0" parTransId="{AA9953E8-5980-469C-A01B-6E188FEE47B6}" sibTransId="{E8272FE0-5DB7-4387-A49E-7C58DA9C5464}"/>
-    <dgm:cxn modelId="{5AA4018A-EB37-4C3A-A584-EC9441356EA8}" type="presOf" srcId="{8F321866-25FF-4AA6-8FCC-1EF594A13D8D}" destId="{94E036F4-7D93-4E68-BC88-930B63855646}" srcOrd="0" destOrd="0" presId="urn:microsoft.com/office/officeart/2009/3/layout/PlusandMinus"/>
+    <dgm:cxn modelId="{FE8EFD14-7D3B-426B-8D22-2BA6B4BF893A}" type="presOf" srcId="{8F321866-25FF-4AA6-8FCC-1EF594A13D8D}" destId="{94E036F4-7D93-4E68-BC88-930B63855646}" srcOrd="0" destOrd="0" presId="urn:microsoft.com/office/officeart/2009/3/layout/PlusandMinus"/>
     <dgm:cxn modelId="{3F155A2A-D6E6-47A9-9F41-094026A0DE9C}" srcId="{2410E3C7-66F8-4E84-A6CB-6F816426F68D}" destId="{8F321866-25FF-4AA6-8FCC-1EF594A13D8D}" srcOrd="1" destOrd="0" parTransId="{76A1F75C-31D6-4578-ABE2-485C5CCA38BD}" sibTransId="{F5B496B8-5829-466A-A4FF-E173F29E31C4}"/>
-    <dgm:cxn modelId="{4D64B522-7766-4D88-B3DC-90326308E66E}" type="presOf" srcId="{1A00C545-C40C-43A4-9AE9-7C0DA03F70E2}" destId="{24E01D3D-2C1C-4025-B803-41F66AE56FF6}" srcOrd="0" destOrd="0" presId="urn:microsoft.com/office/officeart/2009/3/layout/PlusandMinus"/>
-    <dgm:cxn modelId="{A11441FC-6E9E-41D1-A3C0-BFCDA1E50F73}" type="presOf" srcId="{2410E3C7-66F8-4E84-A6CB-6F816426F68D}" destId="{296AC1FB-ABAC-46DE-AE41-6EB66431BD62}" srcOrd="0" destOrd="0" presId="urn:microsoft.com/office/officeart/2009/3/layout/PlusandMinus"/>
-    <dgm:cxn modelId="{20190477-1877-4070-B57E-0AFAAE19C970}" type="presParOf" srcId="{296AC1FB-ABAC-46DE-AE41-6EB66431BD62}" destId="{DE5D15B9-BD3C-440F-815C-18958863CF0D}" srcOrd="0" destOrd="0" presId="urn:microsoft.com/office/officeart/2009/3/layout/PlusandMinus"/>
-    <dgm:cxn modelId="{E1815F2D-6EB1-4C5C-8B66-190F60BDF741}" type="presParOf" srcId="{296AC1FB-ABAC-46DE-AE41-6EB66431BD62}" destId="{24E01D3D-2C1C-4025-B803-41F66AE56FF6}" srcOrd="1" destOrd="0" presId="urn:microsoft.com/office/officeart/2009/3/layout/PlusandMinus"/>
-    <dgm:cxn modelId="{B8AA8693-CD9C-499B-89D5-42996B3515D8}" type="presParOf" srcId="{296AC1FB-ABAC-46DE-AE41-6EB66431BD62}" destId="{94E036F4-7D93-4E68-BC88-930B63855646}" srcOrd="2" destOrd="0" presId="urn:microsoft.com/office/officeart/2009/3/layout/PlusandMinus"/>
-    <dgm:cxn modelId="{49F8B0F8-2D74-4DC3-A44B-D6EC62404CB3}" type="presParOf" srcId="{296AC1FB-ABAC-46DE-AE41-6EB66431BD62}" destId="{0C1300D8-8E77-4DB9-95EE-5E11AB728A24}" srcOrd="3" destOrd="0" presId="urn:microsoft.com/office/officeart/2009/3/layout/PlusandMinus"/>
-    <dgm:cxn modelId="{E3F0E096-45D1-42BA-B9A1-3C144F438100}" type="presParOf" srcId="{296AC1FB-ABAC-46DE-AE41-6EB66431BD62}" destId="{24E7AD2A-8217-4D4F-981F-0BF3C71CD663}" srcOrd="4" destOrd="0" presId="urn:microsoft.com/office/officeart/2009/3/layout/PlusandMinus"/>
-    <dgm:cxn modelId="{25A201E7-5117-4320-A7A9-314557C34E59}" type="presParOf" srcId="{296AC1FB-ABAC-46DE-AE41-6EB66431BD62}" destId="{91D74320-6980-40FA-B8E4-9DD68DF0B3C7}" srcOrd="5" destOrd="0" presId="urn:microsoft.com/office/officeart/2009/3/layout/PlusandMinus"/>
+    <dgm:cxn modelId="{F2E16411-ADE8-448D-A86F-4A7C85BDAF20}" type="presOf" srcId="{1A00C545-C40C-43A4-9AE9-7C0DA03F70E2}" destId="{24E01D3D-2C1C-4025-B803-41F66AE56FF6}" srcOrd="0" destOrd="0" presId="urn:microsoft.com/office/officeart/2009/3/layout/PlusandMinus"/>
+    <dgm:cxn modelId="{C5C910ED-15B7-4F5F-B81E-A66714283614}" type="presOf" srcId="{2410E3C7-66F8-4E84-A6CB-6F816426F68D}" destId="{296AC1FB-ABAC-46DE-AE41-6EB66431BD62}" srcOrd="0" destOrd="0" presId="urn:microsoft.com/office/officeart/2009/3/layout/PlusandMinus"/>
+    <dgm:cxn modelId="{2C99B5E8-3342-4989-AACD-CC43F5DA45BF}" type="presParOf" srcId="{296AC1FB-ABAC-46DE-AE41-6EB66431BD62}" destId="{DE5D15B9-BD3C-440F-815C-18958863CF0D}" srcOrd="0" destOrd="0" presId="urn:microsoft.com/office/officeart/2009/3/layout/PlusandMinus"/>
+    <dgm:cxn modelId="{8C59EDD4-F7B6-458C-9F89-58BB70DD319B}" type="presParOf" srcId="{296AC1FB-ABAC-46DE-AE41-6EB66431BD62}" destId="{24E01D3D-2C1C-4025-B803-41F66AE56FF6}" srcOrd="1" destOrd="0" presId="urn:microsoft.com/office/officeart/2009/3/layout/PlusandMinus"/>
+    <dgm:cxn modelId="{E52AE997-EE27-4BB9-A7E4-1D46BA7837D0}" type="presParOf" srcId="{296AC1FB-ABAC-46DE-AE41-6EB66431BD62}" destId="{94E036F4-7D93-4E68-BC88-930B63855646}" srcOrd="2" destOrd="0" presId="urn:microsoft.com/office/officeart/2009/3/layout/PlusandMinus"/>
+    <dgm:cxn modelId="{65B1357D-C589-45E8-BB38-45182A8CB6B7}" type="presParOf" srcId="{296AC1FB-ABAC-46DE-AE41-6EB66431BD62}" destId="{0C1300D8-8E77-4DB9-95EE-5E11AB728A24}" srcOrd="3" destOrd="0" presId="urn:microsoft.com/office/officeart/2009/3/layout/PlusandMinus"/>
+    <dgm:cxn modelId="{8151A657-04BF-412C-8FA5-C6381E5F6E7E}" type="presParOf" srcId="{296AC1FB-ABAC-46DE-AE41-6EB66431BD62}" destId="{24E7AD2A-8217-4D4F-981F-0BF3C71CD663}" srcOrd="4" destOrd="0" presId="urn:microsoft.com/office/officeart/2009/3/layout/PlusandMinus"/>
+    <dgm:cxn modelId="{A2471FC6-B97F-498F-820C-077098D2ACE9}" type="presParOf" srcId="{296AC1FB-ABAC-46DE-AE41-6EB66431BD62}" destId="{91D74320-6980-40FA-B8E4-9DD68DF0B3C7}" srcOrd="5" destOrd="0" presId="urn:microsoft.com/office/officeart/2009/3/layout/PlusandMinus"/>
   </dgm:cxnLst>
   <dgm:bg/>
   <dgm:whole/>
@@ -20066,25 +21032,25 @@
     </dgm:pt>
   </dgm:ptLst>
   <dgm:cxnLst>
-    <dgm:cxn modelId="{CA4640B9-B2DB-4E53-8F4D-D029D9EFD065}" type="presOf" srcId="{422C84A8-29C8-427C-A207-F9034AF7F951}" destId="{CB57D7FF-D2B1-4F92-8083-060B26B536F8}" srcOrd="0" destOrd="0" presId="urn:microsoft.com/office/officeart/2005/8/layout/vList2"/>
-    <dgm:cxn modelId="{8AD9E2FE-3ADE-4ECE-8A66-9E7E4CAC0C4B}" srcId="{422C84A8-29C8-427C-A207-F9034AF7F951}" destId="{8FDDA408-630B-4DD0-BA7C-4A97E5AAFC54}" srcOrd="1" destOrd="0" parTransId="{B106DB8C-75C2-4A2B-B085-A846B3454CF4}" sibTransId="{77D172C6-AE5A-4DCE-8AB3-637FF3FAA7ED}"/>
-    <dgm:cxn modelId="{250219B6-C7AD-4BB5-9764-9AB55D398E00}" type="presOf" srcId="{622694B1-C3F4-4674-9000-22BAD36732CC}" destId="{CDF11527-FDDC-4C2B-A68C-3D207B287868}" srcOrd="0" destOrd="0" presId="urn:microsoft.com/office/officeart/2005/8/layout/vList2"/>
-    <dgm:cxn modelId="{CFF96973-A123-4E37-BF2B-E5DB71FE8CDA}" type="presOf" srcId="{16B98DB6-70D8-4A96-A4FA-44AB585BA5FC}" destId="{7A8DB2D9-A7E0-4A11-8A8D-238BB3AB4E16}" srcOrd="0" destOrd="0" presId="urn:microsoft.com/office/officeart/2005/8/layout/vList2"/>
-    <dgm:cxn modelId="{00899F31-0374-4AB9-A0BC-176438BEE293}" type="presOf" srcId="{BA53D7E6-FDA8-4C23-8041-4423ECB343A7}" destId="{A98F8664-6AA5-40F5-B72E-5857967B0704}" srcOrd="0" destOrd="0" presId="urn:microsoft.com/office/officeart/2005/8/layout/vList2"/>
-    <dgm:cxn modelId="{B16C0934-1A7F-4655-89CD-D9CAF4C0F151}" type="presOf" srcId="{8FDDA408-630B-4DD0-BA7C-4A97E5AAFC54}" destId="{6D0F6690-6CE0-4F46-B33F-B116A98E323F}" srcOrd="0" destOrd="0" presId="urn:microsoft.com/office/officeart/2005/8/layout/vList2"/>
+    <dgm:cxn modelId="{2CD1B25A-3681-4BD2-B739-69C8D9AB7770}" type="presOf" srcId="{BA53D7E6-FDA8-4C23-8041-4423ECB343A7}" destId="{A98F8664-6AA5-40F5-B72E-5857967B0704}" srcOrd="0" destOrd="0" presId="urn:microsoft.com/office/officeart/2005/8/layout/vList2"/>
+    <dgm:cxn modelId="{BE5064CF-A22B-49FB-AC46-474074C85F15}" type="presOf" srcId="{16B98DB6-70D8-4A96-A4FA-44AB585BA5FC}" destId="{7A8DB2D9-A7E0-4A11-8A8D-238BB3AB4E16}" srcOrd="0" destOrd="0" presId="urn:microsoft.com/office/officeart/2005/8/layout/vList2"/>
+    <dgm:cxn modelId="{F6D08780-DD82-4B1E-B330-03DEA5D54EF8}" type="presOf" srcId="{8FDDA408-630B-4DD0-BA7C-4A97E5AAFC54}" destId="{6D0F6690-6CE0-4F46-B33F-B116A98E323F}" srcOrd="0" destOrd="0" presId="urn:microsoft.com/office/officeart/2005/8/layout/vList2"/>
+    <dgm:cxn modelId="{199ED765-A53D-47CC-BF82-B57F9AEA162A}" type="presOf" srcId="{622694B1-C3F4-4674-9000-22BAD36732CC}" destId="{CDF11527-FDDC-4C2B-A68C-3D207B287868}" srcOrd="0" destOrd="0" presId="urn:microsoft.com/office/officeart/2005/8/layout/vList2"/>
+    <dgm:cxn modelId="{4BAED9C0-6F3A-4CDB-A609-971187C4243C}" srcId="{8FDDA408-630B-4DD0-BA7C-4A97E5AAFC54}" destId="{BA53D7E6-FDA8-4C23-8041-4423ECB343A7}" srcOrd="0" destOrd="0" parTransId="{2B59997D-50C0-4DA8-A78E-E768DA853C9B}" sibTransId="{1FE736CD-70A9-4299-941F-B37876A7B3D4}"/>
+    <dgm:cxn modelId="{E8881ABD-A8B2-48D5-BE37-B7C845D717B2}" type="presOf" srcId="{422C84A8-29C8-427C-A207-F9034AF7F951}" destId="{CB57D7FF-D2B1-4F92-8083-060B26B536F8}" srcOrd="0" destOrd="0" presId="urn:microsoft.com/office/officeart/2005/8/layout/vList2"/>
     <dgm:cxn modelId="{447068D0-443F-4D69-A5CA-AC2E1E0A451F}" srcId="{422C84A8-29C8-427C-A207-F9034AF7F951}" destId="{622694B1-C3F4-4674-9000-22BAD36732CC}" srcOrd="0" destOrd="0" parTransId="{758A53DB-F7A3-4880-B9B4-DC86C481217A}" sibTransId="{26FBFC20-031B-4D6F-82AD-A5C6BC0A6CE0}"/>
     <dgm:cxn modelId="{2E517667-C5C2-4FCE-811B-BCB00F1AAF61}" srcId="{622694B1-C3F4-4674-9000-22BAD36732CC}" destId="{16B98DB6-70D8-4A96-A4FA-44AB585BA5FC}" srcOrd="0" destOrd="0" parTransId="{15EF6235-CE32-424E-A07D-07F318D24559}" sibTransId="{8E419184-1402-4EC7-B122-DC745D688A94}"/>
-    <dgm:cxn modelId="{4BAED9C0-6F3A-4CDB-A609-971187C4243C}" srcId="{8FDDA408-630B-4DD0-BA7C-4A97E5AAFC54}" destId="{BA53D7E6-FDA8-4C23-8041-4423ECB343A7}" srcOrd="0" destOrd="0" parTransId="{2B59997D-50C0-4DA8-A78E-E768DA853C9B}" sibTransId="{1FE736CD-70A9-4299-941F-B37876A7B3D4}"/>
-    <dgm:cxn modelId="{B122E662-421A-4B4C-B97B-F4D1805FBB8F}" type="presParOf" srcId="{CB57D7FF-D2B1-4F92-8083-060B26B536F8}" destId="{CDF11527-FDDC-4C2B-A68C-3D207B287868}" srcOrd="0" destOrd="0" presId="urn:microsoft.com/office/officeart/2005/8/layout/vList2"/>
-    <dgm:cxn modelId="{D67C13E3-8932-4B78-97A7-7ED75395ED58}" type="presParOf" srcId="{CB57D7FF-D2B1-4F92-8083-060B26B536F8}" destId="{7A8DB2D9-A7E0-4A11-8A8D-238BB3AB4E16}" srcOrd="1" destOrd="0" presId="urn:microsoft.com/office/officeart/2005/8/layout/vList2"/>
-    <dgm:cxn modelId="{5874AE06-C5F0-482A-8F96-266AD991AA95}" type="presParOf" srcId="{CB57D7FF-D2B1-4F92-8083-060B26B536F8}" destId="{6D0F6690-6CE0-4F46-B33F-B116A98E323F}" srcOrd="2" destOrd="0" presId="urn:microsoft.com/office/officeart/2005/8/layout/vList2"/>
-    <dgm:cxn modelId="{35887809-09E0-48FC-9A85-DAFE22EF6E0D}" type="presParOf" srcId="{CB57D7FF-D2B1-4F92-8083-060B26B536F8}" destId="{A98F8664-6AA5-40F5-B72E-5857967B0704}" srcOrd="3" destOrd="0" presId="urn:microsoft.com/office/officeart/2005/8/layout/vList2"/>
+    <dgm:cxn modelId="{8AD9E2FE-3ADE-4ECE-8A66-9E7E4CAC0C4B}" srcId="{422C84A8-29C8-427C-A207-F9034AF7F951}" destId="{8FDDA408-630B-4DD0-BA7C-4A97E5AAFC54}" srcOrd="1" destOrd="0" parTransId="{B106DB8C-75C2-4A2B-B085-A846B3454CF4}" sibTransId="{77D172C6-AE5A-4DCE-8AB3-637FF3FAA7ED}"/>
+    <dgm:cxn modelId="{366D90FB-35A8-45E1-8935-CC69F93109D1}" type="presParOf" srcId="{CB57D7FF-D2B1-4F92-8083-060B26B536F8}" destId="{CDF11527-FDDC-4C2B-A68C-3D207B287868}" srcOrd="0" destOrd="0" presId="urn:microsoft.com/office/officeart/2005/8/layout/vList2"/>
+    <dgm:cxn modelId="{0A3E7EA9-9B8A-473C-95E5-E3C6D4177755}" type="presParOf" srcId="{CB57D7FF-D2B1-4F92-8083-060B26B536F8}" destId="{7A8DB2D9-A7E0-4A11-8A8D-238BB3AB4E16}" srcOrd="1" destOrd="0" presId="urn:microsoft.com/office/officeart/2005/8/layout/vList2"/>
+    <dgm:cxn modelId="{24FB921A-764D-4F6B-8C43-E31466E77D43}" type="presParOf" srcId="{CB57D7FF-D2B1-4F92-8083-060B26B536F8}" destId="{6D0F6690-6CE0-4F46-B33F-B116A98E323F}" srcOrd="2" destOrd="0" presId="urn:microsoft.com/office/officeart/2005/8/layout/vList2"/>
+    <dgm:cxn modelId="{72AF79B2-C5B5-4918-8796-0BCF3977233A}" type="presParOf" srcId="{CB57D7FF-D2B1-4F92-8083-060B26B536F8}" destId="{A98F8664-6AA5-40F5-B72E-5857967B0704}" srcOrd="3" destOrd="0" presId="urn:microsoft.com/office/officeart/2005/8/layout/vList2"/>
   </dgm:cxnLst>
   <dgm:bg/>
   <dgm:whole/>
   <dgm:extLst>
     <a:ext uri="http://schemas.microsoft.com/office/drawing/2008/diagram">
-      <dsp:dataModelExt xmlns:dsp="http://schemas.microsoft.com/office/drawing/2008/diagram" relId="rId36" minVer="http://schemas.openxmlformats.org/drawingml/2006/diagram"/>
+      <dsp:dataModelExt xmlns:dsp="http://schemas.microsoft.com/office/drawing/2008/diagram" relId="rId40" minVer="http://schemas.openxmlformats.org/drawingml/2006/diagram"/>
     </a:ext>
   </dgm:extLst>
 </dgm:dataModel>
@@ -27290,7 +28256,7 @@
 </file>
 
 <file path=customXml/itemProps2.xml><?xml version="1.0" encoding="utf-8"?>
-<ds:datastoreItem xmlns:ds="http://schemas.openxmlformats.org/officeDocument/2006/customXml" ds:itemID="{055ADD57-6919-4DE5-86F0-F753B9CFFEF3}">
+<ds:datastoreItem xmlns:ds="http://schemas.openxmlformats.org/officeDocument/2006/customXml" ds:itemID="{A804F6C0-83FB-4DCD-8C8E-B0A6BF7D7447}">
   <ds:schemaRefs>
     <ds:schemaRef ds:uri="http://schemas.openxmlformats.org/officeDocument/2006/bibliography"/>
   </ds:schemaRefs>

--- a/documentation/rapport.docx
+++ b/documentation/rapport.docx
@@ -158,6 +158,7 @@
                                       <w:calendar w:val="gregorian"/>
                                     </w:date>
                                   </w:sdtPr>
+                                  <w:sdtEndPr/>
                                   <w:sdtContent>
                                     <w:p>
                                       <w:pPr>
@@ -3697,6 +3698,7 @@
                                     <w:dataBinding w:prefixMappings="xmlns:ns0='http://purl.org/dc/elements/1.1/' xmlns:ns1='http://schemas.openxmlformats.org/package/2006/metadata/core-properties' " w:xpath="/ns1:coreProperties[1]/ns0:title[1]" w:storeItemID="{6C3C8BC8-F283-45AE-878A-BAB7291924A1}"/>
                                     <w:text/>
                                   </w:sdtPr>
+                                  <w:sdtEndPr/>
                                   <w:sdtContent>
                                     <w:proofErr w:type="spellStart"/>
                                     <w:r>
@@ -3763,6 +3765,7 @@
                                     <w:dataBinding w:prefixMappings="xmlns:ns0='http://purl.org/dc/elements/1.1/' xmlns:ns1='http://schemas.openxmlformats.org/package/2006/metadata/core-properties' " w:xpath="/ns1:coreProperties[1]/ns0:subject[1]" w:storeItemID="{6C3C8BC8-F283-45AE-878A-BAB7291924A1}"/>
                                     <w:text/>
                                   </w:sdtPr>
+                                  <w:sdtEndPr/>
                                   <w:sdtContent>
                                     <w:r>
                                       <w:rPr>
@@ -4264,6 +4267,7 @@
                                     <w:dataBinding w:prefixMappings="xmlns:ns0='http://purl.org/dc/elements/1.1/' xmlns:ns1='http://schemas.openxmlformats.org/package/2006/metadata/core-properties' " w:xpath="/ns1:coreProperties[1]/ns0:creator[1]" w:storeItemID="{6C3C8BC8-F283-45AE-878A-BAB7291924A1}"/>
                                     <w:text/>
                                   </w:sdtPr>
+                                  <w:sdtEndPr/>
                                   <w:sdtContent>
                                     <w:r>
                                       <w:rPr>
@@ -10291,27 +10295,14 @@
       <w:r>
         <w:t xml:space="preserve">Figure </w:t>
       </w:r>
-      <w:r>
-        <w:fldChar w:fldCharType="begin"/>
-      </w:r>
-      <w:r>
-        <w:instrText xml:space="preserve"> SEQ Figure \* ARABIC </w:instrText>
-      </w:r>
-      <w:r>
-        <w:fldChar w:fldCharType="separate"/>
-      </w:r>
-      <w:r>
-        <w:rPr>
-          <w:noProof/>
-        </w:rPr>
-        <w:t>1</w:t>
-      </w:r>
-      <w:r>
-        <w:rPr>
-          <w:noProof/>
-        </w:rPr>
-        <w:fldChar w:fldCharType="end"/>
-      </w:r>
+      <w:fldSimple w:instr=" SEQ Figure \* ARABIC ">
+        <w:r>
+          <w:rPr>
+            <w:noProof/>
+          </w:rPr>
+          <w:t>1</w:t>
+        </w:r>
+      </w:fldSimple>
       <w:r>
         <w:t xml:space="preserve"> </w:t>
       </w:r>
@@ -11220,7 +11211,7 @@
           <v:shape id="_x0000_i1025" type="#_x0000_t75" style="width:431.25pt;height:189pt" o:ole="">
             <v:imagedata r:id="rId15" o:title=""/>
           </v:shape>
-          <o:OLEObject Type="Embed" ProgID="Visio.Drawing.15" ShapeID="_x0000_i1025" DrawAspect="Content" ObjectID="_1460205619" r:id="rId16"/>
+          <o:OLEObject Type="Embed" ProgID="Visio.Drawing.15" ShapeID="_x0000_i1025" DrawAspect="Content" ObjectID="_1460793777" r:id="rId16"/>
         </w:object>
       </w:r>
     </w:p>
@@ -11231,27 +11222,14 @@
       <w:r>
         <w:t xml:space="preserve">Figure </w:t>
       </w:r>
-      <w:r>
-        <w:fldChar w:fldCharType="begin"/>
-      </w:r>
-      <w:r>
-        <w:instrText xml:space="preserve"> SEQ Figure \* ARABIC </w:instrText>
-      </w:r>
-      <w:r>
-        <w:fldChar w:fldCharType="separate"/>
-      </w:r>
-      <w:r>
-        <w:rPr>
-          <w:noProof/>
-        </w:rPr>
-        <w:t>2</w:t>
-      </w:r>
-      <w:r>
-        <w:rPr>
-          <w:noProof/>
-        </w:rPr>
-        <w:fldChar w:fldCharType="end"/>
-      </w:r>
+      <w:fldSimple w:instr=" SEQ Figure \* ARABIC ">
+        <w:r>
+          <w:rPr>
+            <w:noProof/>
+          </w:rPr>
+          <w:t>2</w:t>
+        </w:r>
+      </w:fldSimple>
       <w:r>
         <w:t xml:space="preserve"> Interface de google.ch</w:t>
       </w:r>
@@ -11402,7 +11380,7 @@
           <v:shape id="_x0000_i1026" type="#_x0000_t75" style="width:431.25pt;height:236.25pt" o:ole="">
             <v:imagedata r:id="rId17" o:title=""/>
           </v:shape>
-          <o:OLEObject Type="Embed" ProgID="Visio.Drawing.15" ShapeID="_x0000_i1026" DrawAspect="Content" ObjectID="_1460205620" r:id="rId18"/>
+          <o:OLEObject Type="Embed" ProgID="Visio.Drawing.15" ShapeID="_x0000_i1026" DrawAspect="Content" ObjectID="_1460793778" r:id="rId18"/>
         </w:object>
       </w:r>
     </w:p>
@@ -11413,27 +11391,14 @@
       <w:r>
         <w:t xml:space="preserve">Figure </w:t>
       </w:r>
-      <w:r>
-        <w:fldChar w:fldCharType="begin"/>
-      </w:r>
-      <w:r>
-        <w:instrText xml:space="preserve"> SEQ Figure \* ARABIC </w:instrText>
-      </w:r>
-      <w:r>
-        <w:fldChar w:fldCharType="separate"/>
-      </w:r>
-      <w:r>
-        <w:rPr>
-          <w:noProof/>
-        </w:rPr>
-        <w:t>3</w:t>
-      </w:r>
-      <w:r>
-        <w:rPr>
-          <w:noProof/>
-        </w:rPr>
-        <w:fldChar w:fldCharType="end"/>
-      </w:r>
+      <w:fldSimple w:instr=" SEQ Figure \* ARABIC ">
+        <w:r>
+          <w:rPr>
+            <w:noProof/>
+          </w:rPr>
+          <w:t>3</w:t>
+        </w:r>
+      </w:fldSimple>
       <w:r>
         <w:t xml:space="preserve"> Interface google.ch avec Interactors et le regard de l'utilisateur</w:t>
       </w:r>
@@ -11518,27 +11483,14 @@
       <w:r>
         <w:t xml:space="preserve">Figure </w:t>
       </w:r>
-      <w:r>
-        <w:fldChar w:fldCharType="begin"/>
-      </w:r>
-      <w:r>
-        <w:instrText xml:space="preserve"> SEQ Figure \* ARABIC </w:instrText>
-      </w:r>
-      <w:r>
-        <w:fldChar w:fldCharType="separate"/>
-      </w:r>
-      <w:r>
-        <w:rPr>
-          <w:noProof/>
-        </w:rPr>
-        <w:t>4</w:t>
-      </w:r>
-      <w:r>
-        <w:rPr>
-          <w:noProof/>
-        </w:rPr>
-        <w:fldChar w:fldCharType="end"/>
-      </w:r>
+      <w:fldSimple w:instr=" SEQ Figure \* ARABIC ">
+        <w:r>
+          <w:rPr>
+            <w:noProof/>
+          </w:rPr>
+          <w:t>4</w:t>
+        </w:r>
+      </w:fldSimple>
       <w:r>
         <w:t xml:space="preserve"> Le visiteur du futur qui dit "voilà ce qui va se passer"</w:t>
       </w:r>
@@ -12228,24 +12180,14 @@
       <w:r>
         <w:t xml:space="preserve">Figure </w:t>
       </w:r>
-      <w:r>
-        <w:fldChar w:fldCharType="begin"/>
-      </w:r>
-      <w:r>
-        <w:instrText xml:space="preserve"> SEQ Figure \* ARABIC </w:instrText>
-      </w:r>
-      <w:r>
-        <w:fldChar w:fldCharType="separate"/>
-      </w:r>
-      <w:r>
-        <w:rPr>
-          <w:noProof/>
-        </w:rPr>
-        <w:t>5</w:t>
-      </w:r>
-      <w:r>
-        <w:fldChar w:fldCharType="end"/>
-      </w:r>
+      <w:fldSimple w:instr=" SEQ Figure \* ARABIC ">
+        <w:r>
+          <w:rPr>
+            <w:noProof/>
+          </w:rPr>
+          <w:t>5</w:t>
+        </w:r>
+      </w:fldSimple>
       <w:r>
         <w:t xml:space="preserve"> </w:t>
       </w:r>
@@ -12373,24 +12315,14 @@
       <w:r>
         <w:t xml:space="preserve">Figure </w:t>
       </w:r>
-      <w:r>
-        <w:fldChar w:fldCharType="begin"/>
-      </w:r>
-      <w:r>
-        <w:instrText xml:space="preserve"> SEQ Figure \* ARABIC </w:instrText>
-      </w:r>
-      <w:r>
-        <w:fldChar w:fldCharType="separate"/>
-      </w:r>
-      <w:r>
-        <w:rPr>
-          <w:noProof/>
-        </w:rPr>
-        <w:t>6</w:t>
-      </w:r>
-      <w:r>
-        <w:fldChar w:fldCharType="end"/>
-      </w:r>
+      <w:fldSimple w:instr=" SEQ Figure \* ARABIC ">
+        <w:r>
+          <w:rPr>
+            <w:noProof/>
+          </w:rPr>
+          <w:t>6</w:t>
+        </w:r>
+      </w:fldSimple>
       <w:r>
         <w:t xml:space="preserve"> Diagramme de classe partie I</w:t>
       </w:r>
@@ -12475,24 +12407,14 @@
       <w:r>
         <w:t xml:space="preserve">Figure </w:t>
       </w:r>
-      <w:r>
-        <w:fldChar w:fldCharType="begin"/>
-      </w:r>
-      <w:r>
-        <w:instrText xml:space="preserve"> SEQ Figure \* ARABIC </w:instrText>
-      </w:r>
-      <w:r>
-        <w:fldChar w:fldCharType="separate"/>
-      </w:r>
-      <w:r>
-        <w:rPr>
-          <w:noProof/>
-        </w:rPr>
-        <w:t>7</w:t>
-      </w:r>
-      <w:r>
-        <w:fldChar w:fldCharType="end"/>
-      </w:r>
+      <w:fldSimple w:instr=" SEQ Figure \* ARABIC ">
+        <w:r>
+          <w:rPr>
+            <w:noProof/>
+          </w:rPr>
+          <w:t>7</w:t>
+        </w:r>
+      </w:fldSimple>
       <w:r>
         <w:t xml:space="preserve"> Diagramme de classe partie II</w:t>
       </w:r>
@@ -12615,24 +12537,14 @@
       <w:r>
         <w:t xml:space="preserve">Figure </w:t>
       </w:r>
-      <w:r>
-        <w:fldChar w:fldCharType="begin"/>
-      </w:r>
-      <w:r>
-        <w:instrText xml:space="preserve"> SEQ Figure \* ARABIC </w:instrText>
-      </w:r>
-      <w:r>
-        <w:fldChar w:fldCharType="separate"/>
-      </w:r>
-      <w:r>
-        <w:rPr>
-          <w:noProof/>
-        </w:rPr>
-        <w:t>8</w:t>
-      </w:r>
-      <w:r>
-        <w:fldChar w:fldCharType="end"/>
-      </w:r>
+      <w:fldSimple w:instr=" SEQ Figure \* ARABIC ">
+        <w:r>
+          <w:rPr>
+            <w:noProof/>
+          </w:rPr>
+          <w:t>8</w:t>
+        </w:r>
+      </w:fldSimple>
       <w:r>
         <w:t xml:space="preserve"> Maquette du menu principal</w:t>
       </w:r>
@@ -12717,24 +12629,14 @@
       <w:r>
         <w:t xml:space="preserve">Figure </w:t>
       </w:r>
-      <w:r>
-        <w:fldChar w:fldCharType="begin"/>
-      </w:r>
-      <w:r>
-        <w:instrText xml:space="preserve"> SEQ Figure \* ARABIC </w:instrText>
-      </w:r>
-      <w:r>
-        <w:fldChar w:fldCharType="separate"/>
-      </w:r>
-      <w:r>
-        <w:rPr>
-          <w:noProof/>
-        </w:rPr>
-        <w:t>9</w:t>
-      </w:r>
-      <w:r>
-        <w:fldChar w:fldCharType="end"/>
-      </w:r>
+      <w:fldSimple w:instr=" SEQ Figure \* ARABIC ">
+        <w:r>
+          <w:rPr>
+            <w:noProof/>
+          </w:rPr>
+          <w:t>9</w:t>
+        </w:r>
+      </w:fldSimple>
       <w:r>
         <w:t xml:space="preserve"> Menu de navigation</w:t>
       </w:r>
@@ -12881,8 +12783,6 @@
         <w:pStyle w:val="Titre1"/>
       </w:pPr>
       <w:bookmarkStart w:id="49" w:name="_Toc386462629"/>
-      <w:bookmarkStart w:id="50" w:name="_GoBack"/>
-      <w:bookmarkEnd w:id="50"/>
       <w:r>
         <w:lastRenderedPageBreak/>
         <w:t>Evolution</w:t>
@@ -12918,25 +12818,25 @@
       <w:pPr>
         <w:pStyle w:val="Titre2"/>
       </w:pPr>
-      <w:bookmarkStart w:id="51" w:name="_Toc386462630"/>
+      <w:bookmarkStart w:id="50" w:name="_Toc386462630"/>
       <w:r>
         <w:t>Utiliser une autre technologie que Tobii Rex</w:t>
       </w:r>
-      <w:bookmarkEnd w:id="51"/>
+      <w:bookmarkEnd w:id="50"/>
     </w:p>
     <w:p/>
     <w:p>
       <w:pPr>
         <w:pStyle w:val="Titre1"/>
       </w:pPr>
-      <w:bookmarkStart w:id="52" w:name="_Toc386462631"/>
+      <w:bookmarkStart w:id="51" w:name="_Toc386462631"/>
       <w:r>
         <w:t>Tests et vérification</w:t>
       </w:r>
       <w:r>
         <w:t>s</w:t>
       </w:r>
-      <w:bookmarkEnd w:id="52"/>
+      <w:bookmarkEnd w:id="51"/>
     </w:p>
     <w:p>
       <w:r>
@@ -12950,28 +12850,79 @@
       <w:pPr>
         <w:pStyle w:val="Titre1"/>
       </w:pPr>
-      <w:bookmarkStart w:id="53" w:name="_Toc386462632"/>
+      <w:bookmarkStart w:id="52" w:name="_Toc386462632"/>
       <w:r>
         <w:t>Problèmes rencontrés</w:t>
       </w:r>
-      <w:bookmarkEnd w:id="53"/>
+      <w:bookmarkEnd w:id="52"/>
+    </w:p>
+    <w:p>
+      <w:r>
+        <w:t>Ce chapitre énumère les difficultés</w:t>
+      </w:r>
+      <w:r>
+        <w:t xml:space="preserve"> majeures</w:t>
+      </w:r>
+      <w:r>
+        <w:t xml:space="preserve"> rencontrées durant le projet</w:t>
+      </w:r>
     </w:p>
     <w:p>
       <w:pPr>
         <w:pStyle w:val="Titre2"/>
       </w:pPr>
-      <w:bookmarkStart w:id="54" w:name="_Toc386462633"/>
+      <w:bookmarkStart w:id="53" w:name="_Toc386462633"/>
       <w:r>
         <w:t>Responsabilité des objets</w:t>
       </w:r>
-      <w:bookmarkEnd w:id="54"/>
+      <w:bookmarkEnd w:id="53"/>
     </w:p>
-    <w:p/>
+    <w:p>
+      <w:r>
+        <w:t>Lors de la conception, nous voulions que chaque objet qui s’affiche à l’écran ait la responsabilité</w:t>
+      </w:r>
+      <w:r>
+        <w:t xml:space="preserve"> de s’</w:t>
+      </w:r>
+      <w:r>
+        <w:t>afficher</w:t>
+      </w:r>
+      <w:r>
+        <w:t>.</w:t>
+      </w:r>
+    </w:p>
+    <w:p>
+      <w:r>
+        <w:t xml:space="preserve">Le problème, c’est qu’en WPF c’est aux objets </w:t>
+      </w:r>
+      <w:r>
+        <w:t>parents (</w:t>
+      </w:r>
+      <w:r>
+        <w:t>dans le sens de la composition)</w:t>
+      </w:r>
+      <w:r>
+        <w:t xml:space="preserve"> qui incombent cette responsabilité.</w:t>
+      </w:r>
+    </w:p>
+    <w:p>
+      <w:r>
+        <w:t>Nous avons pu palier à ce problème en modifiant la conception de sorte que les objets retourne un « </w:t>
+      </w:r>
+      <w:proofErr w:type="spellStart"/>
+      <w:r>
+        <w:t>FrameworkElement</w:t>
+      </w:r>
+      <w:proofErr w:type="spellEnd"/>
+      <w:r>
+        <w:t> » et ainsi les parents peuvent les afficher facilement.</w:t>
+      </w:r>
+    </w:p>
     <w:p>
       <w:pPr>
         <w:pStyle w:val="Titre2"/>
       </w:pPr>
-      <w:bookmarkStart w:id="55" w:name="_Toc386462634"/>
+      <w:bookmarkStart w:id="54" w:name="_Toc386462634"/>
       <w:r>
         <w:t>Lacune</w:t>
       </w:r>
@@ -12981,7 +12932,36 @@
       <w:r>
         <w:t xml:space="preserve"> C# et WPF</w:t>
       </w:r>
+      <w:bookmarkEnd w:id="54"/>
+    </w:p>
+    <w:p>
+      <w:r>
+        <w:t>N’étant pas très familier avec la technologie C#/WPF, à plusieurs reprises nous nous sommes dits : « j’aurais dû faire comme ceci ou comme cela » après l’implémentation effective.</w:t>
+      </w:r>
+    </w:p>
+    <w:p>
+      <w:r>
+        <w:t xml:space="preserve">De toute évidence, nous aurions une implémentation sensiblement </w:t>
+      </w:r>
+      <w:bookmarkStart w:id="55" w:name="_GoBack"/>
       <w:bookmarkEnd w:id="55"/>
+      <w:r>
+        <w:t>différente</w:t>
+      </w:r>
+      <w:r>
+        <w:t xml:space="preserve"> si nous devions </w:t>
+      </w:r>
+      <w:r>
+        <w:t>recommencer</w:t>
+      </w:r>
+      <w:r>
+        <w:t>.</w:t>
+      </w:r>
+    </w:p>
+    <w:p>
+      <w:r>
+        <w:br w:type="page"/>
+      </w:r>
     </w:p>
     <w:p>
       <w:pPr>
@@ -12989,6 +12969,7 @@
       </w:pPr>
       <w:bookmarkStart w:id="56" w:name="_Toc386462635"/>
       <w:r>
+        <w:lastRenderedPageBreak/>
         <w:t>Conclusion</w:t>
       </w:r>
       <w:bookmarkEnd w:id="56"/>
@@ -14859,8 +14840,8 @@
       <w:tblLook w:val="04A0" w:firstRow="1" w:lastRow="0" w:firstColumn="1" w:lastColumn="0" w:noHBand="0" w:noVBand="1"/>
     </w:tblPr>
     <w:tblGrid>
-      <w:gridCol w:w="4550"/>
-      <w:gridCol w:w="4522"/>
+      <w:gridCol w:w="4551"/>
+      <w:gridCol w:w="4521"/>
     </w:tblGrid>
     <w:tr>
       <w:trPr>
@@ -14928,6 +14909,7 @@
           <w:dataBinding w:prefixMappings="xmlns:ns0='http://purl.org/dc/elements/1.1/' xmlns:ns1='http://schemas.openxmlformats.org/package/2006/metadata/core-properties' " w:xpath="/ns1:coreProperties[1]/ns0:creator[1]" w:storeItemID="{6C3C8BC8-F283-45AE-878A-BAB7291924A1}"/>
           <w:text/>
         </w:sdtPr>
+        <w:sdtEndPr/>
         <w:sdtContent>
           <w:tc>
             <w:tcPr>
@@ -15011,7 +14993,7 @@
               <w:szCs w:val="18"/>
               <w:lang w:val="fr-FR"/>
             </w:rPr>
-            <w:t>22</w:t>
+            <w:t>20</w:t>
           </w:r>
           <w:r>
             <w:rPr>
@@ -20393,16 +20375,16 @@
   </dgm:ptLst>
   <dgm:cxnLst>
     <dgm:cxn modelId="{7238B200-29F1-4B57-9FCD-F69F290E68DF}" srcId="{FDD91FF5-19B1-484A-A1F5-8C5C55C2945A}" destId="{1DC841E7-CEF4-4574-95D5-1CDB5E150F90}" srcOrd="0" destOrd="0" parTransId="{4F397E5F-7F02-41A2-B8E5-990E65EF1D7E}" sibTransId="{9008BB8E-191D-40DA-8CB3-FDBDEF095643}"/>
-    <dgm:cxn modelId="{8BC0F691-6C32-441B-B86B-CC93CDB358D8}" type="presOf" srcId="{FDD91FF5-19B1-484A-A1F5-8C5C55C2945A}" destId="{197F1980-96D4-4BE4-BB20-3FC6A4E0D96E}" srcOrd="0" destOrd="0" presId="urn:microsoft.com/office/officeart/2009/3/layout/PlusandMinus"/>
-    <dgm:cxn modelId="{53DC1FB4-E811-4176-AE35-795B37AF2566}" type="presOf" srcId="{1DC841E7-CEF4-4574-95D5-1CDB5E150F90}" destId="{A04A760F-5A60-47B1-8F7E-75F82AF8C630}" srcOrd="0" destOrd="0" presId="urn:microsoft.com/office/officeart/2009/3/layout/PlusandMinus"/>
+    <dgm:cxn modelId="{E97EFC2E-7539-4244-BA93-A8F9191AF067}" type="presOf" srcId="{FDD91FF5-19B1-484A-A1F5-8C5C55C2945A}" destId="{197F1980-96D4-4BE4-BB20-3FC6A4E0D96E}" srcOrd="0" destOrd="0" presId="urn:microsoft.com/office/officeart/2009/3/layout/PlusandMinus"/>
     <dgm:cxn modelId="{6593EC95-90B5-4BD7-9AF9-53B9C0E20653}" srcId="{FDD91FF5-19B1-484A-A1F5-8C5C55C2945A}" destId="{5E323607-36ED-4755-9F0D-506B8C47A87F}" srcOrd="1" destOrd="0" parTransId="{DA8FFD74-6616-42D9-888A-B94B42919EEE}" sibTransId="{FAEAE885-5050-4345-98B9-26294ACB64EC}"/>
-    <dgm:cxn modelId="{5D1D4911-9BC3-47C7-B84A-DA077754CB0C}" type="presOf" srcId="{5E323607-36ED-4755-9F0D-506B8C47A87F}" destId="{9F8B435D-09A8-4002-A8C0-33504381FEC9}" srcOrd="0" destOrd="0" presId="urn:microsoft.com/office/officeart/2009/3/layout/PlusandMinus"/>
-    <dgm:cxn modelId="{F6A61D73-ED99-49C3-B45D-E4114062E59C}" type="presParOf" srcId="{197F1980-96D4-4BE4-BB20-3FC6A4E0D96E}" destId="{C7BCEDDE-4680-46AB-98B0-B316E770ED5F}" srcOrd="0" destOrd="0" presId="urn:microsoft.com/office/officeart/2009/3/layout/PlusandMinus"/>
-    <dgm:cxn modelId="{316552AF-4899-4D1E-87D6-7E8A717993C2}" type="presParOf" srcId="{197F1980-96D4-4BE4-BB20-3FC6A4E0D96E}" destId="{A04A760F-5A60-47B1-8F7E-75F82AF8C630}" srcOrd="1" destOrd="0" presId="urn:microsoft.com/office/officeart/2009/3/layout/PlusandMinus"/>
-    <dgm:cxn modelId="{375F1935-148E-4C26-9826-AFD5C00B77A6}" type="presParOf" srcId="{197F1980-96D4-4BE4-BB20-3FC6A4E0D96E}" destId="{9F8B435D-09A8-4002-A8C0-33504381FEC9}" srcOrd="2" destOrd="0" presId="urn:microsoft.com/office/officeart/2009/3/layout/PlusandMinus"/>
-    <dgm:cxn modelId="{8C22AF2F-639B-4E1C-BE8B-0F550490538C}" type="presParOf" srcId="{197F1980-96D4-4BE4-BB20-3FC6A4E0D96E}" destId="{6D708019-4557-4BC1-B5A8-3E9BD9B3A4B2}" srcOrd="3" destOrd="0" presId="urn:microsoft.com/office/officeart/2009/3/layout/PlusandMinus"/>
-    <dgm:cxn modelId="{621EF4B8-11D6-49E6-8518-33D32EB17A18}" type="presParOf" srcId="{197F1980-96D4-4BE4-BB20-3FC6A4E0D96E}" destId="{F7997F91-1B49-4255-82E5-1CC29D6B748D}" srcOrd="4" destOrd="0" presId="urn:microsoft.com/office/officeart/2009/3/layout/PlusandMinus"/>
-    <dgm:cxn modelId="{670BA6F6-C1DB-4EF8-ACE2-5704F86CC086}" type="presParOf" srcId="{197F1980-96D4-4BE4-BB20-3FC6A4E0D96E}" destId="{8F6CCBC2-D656-437B-8472-7C13A8FD8C2E}" srcOrd="5" destOrd="0" presId="urn:microsoft.com/office/officeart/2009/3/layout/PlusandMinus"/>
+    <dgm:cxn modelId="{5E75359A-4ADC-4A57-864E-711122795DEC}" type="presOf" srcId="{1DC841E7-CEF4-4574-95D5-1CDB5E150F90}" destId="{A04A760F-5A60-47B1-8F7E-75F82AF8C630}" srcOrd="0" destOrd="0" presId="urn:microsoft.com/office/officeart/2009/3/layout/PlusandMinus"/>
+    <dgm:cxn modelId="{8230DB6A-68FF-400A-B3D9-6F9317E02557}" type="presOf" srcId="{5E323607-36ED-4755-9F0D-506B8C47A87F}" destId="{9F8B435D-09A8-4002-A8C0-33504381FEC9}" srcOrd="0" destOrd="0" presId="urn:microsoft.com/office/officeart/2009/3/layout/PlusandMinus"/>
+    <dgm:cxn modelId="{8C7782C2-80B6-4B57-A78B-BA567220355A}" type="presParOf" srcId="{197F1980-96D4-4BE4-BB20-3FC6A4E0D96E}" destId="{C7BCEDDE-4680-46AB-98B0-B316E770ED5F}" srcOrd="0" destOrd="0" presId="urn:microsoft.com/office/officeart/2009/3/layout/PlusandMinus"/>
+    <dgm:cxn modelId="{4CAFC0A3-70AB-4077-A1EF-23607D93CD64}" type="presParOf" srcId="{197F1980-96D4-4BE4-BB20-3FC6A4E0D96E}" destId="{A04A760F-5A60-47B1-8F7E-75F82AF8C630}" srcOrd="1" destOrd="0" presId="urn:microsoft.com/office/officeart/2009/3/layout/PlusandMinus"/>
+    <dgm:cxn modelId="{8168423F-EECC-4EE3-85DF-E5EA57729326}" type="presParOf" srcId="{197F1980-96D4-4BE4-BB20-3FC6A4E0D96E}" destId="{9F8B435D-09A8-4002-A8C0-33504381FEC9}" srcOrd="2" destOrd="0" presId="urn:microsoft.com/office/officeart/2009/3/layout/PlusandMinus"/>
+    <dgm:cxn modelId="{FF15E3AB-2DD9-434C-B46B-E2EE3CAC648D}" type="presParOf" srcId="{197F1980-96D4-4BE4-BB20-3FC6A4E0D96E}" destId="{6D708019-4557-4BC1-B5A8-3E9BD9B3A4B2}" srcOrd="3" destOrd="0" presId="urn:microsoft.com/office/officeart/2009/3/layout/PlusandMinus"/>
+    <dgm:cxn modelId="{993A0493-FAC6-43B8-8576-676F8BD64CED}" type="presParOf" srcId="{197F1980-96D4-4BE4-BB20-3FC6A4E0D96E}" destId="{F7997F91-1B49-4255-82E5-1CC29D6B748D}" srcOrd="4" destOrd="0" presId="urn:microsoft.com/office/officeart/2009/3/layout/PlusandMinus"/>
+    <dgm:cxn modelId="{29CFF7C2-F66D-47DB-82AE-534F2AE3987E}" type="presParOf" srcId="{197F1980-96D4-4BE4-BB20-3FC6A4E0D96E}" destId="{8F6CCBC2-D656-437B-8472-7C13A8FD8C2E}" srcOrd="5" destOrd="0" presId="urn:microsoft.com/office/officeart/2009/3/layout/PlusandMinus"/>
   </dgm:cxnLst>
   <dgm:bg/>
   <dgm:whole/>
@@ -20535,6 +20517,13 @@
         </dgm:presLayoutVars>
       </dgm:prSet>
       <dgm:spPr/>
+      <dgm:t>
+        <a:bodyPr/>
+        <a:lstStyle/>
+        <a:p>
+          <a:endParaRPr lang="fr-CH"/>
+        </a:p>
+      </dgm:t>
     </dgm:pt>
     <dgm:pt modelId="{DE5D15B9-BD3C-440F-815C-18958863CF0D}" type="pres">
       <dgm:prSet presAssocID="{2410E3C7-66F8-4E84-A6CB-6F816426F68D}" presName="Background" presStyleLbl="bgImgPlace1" presStyleIdx="0" presStyleCnt="1"/>
@@ -20588,17 +20577,17 @@
     </dgm:pt>
   </dgm:ptLst>
   <dgm:cxnLst>
+    <dgm:cxn modelId="{44A5782E-98FD-42E1-8FCB-D39533E86D60}" type="presOf" srcId="{1A00C545-C40C-43A4-9AE9-7C0DA03F70E2}" destId="{24E01D3D-2C1C-4025-B803-41F66AE56FF6}" srcOrd="0" destOrd="0" presId="urn:microsoft.com/office/officeart/2009/3/layout/PlusandMinus"/>
+    <dgm:cxn modelId="{092530F3-FAE0-4362-93F2-B5B1B9E58571}" type="presOf" srcId="{2410E3C7-66F8-4E84-A6CB-6F816426F68D}" destId="{296AC1FB-ABAC-46DE-AE41-6EB66431BD62}" srcOrd="0" destOrd="0" presId="urn:microsoft.com/office/officeart/2009/3/layout/PlusandMinus"/>
     <dgm:cxn modelId="{F81FA286-5F4F-4A06-901B-F4066EEA058A}" srcId="{2410E3C7-66F8-4E84-A6CB-6F816426F68D}" destId="{1A00C545-C40C-43A4-9AE9-7C0DA03F70E2}" srcOrd="0" destOrd="0" parTransId="{AA9953E8-5980-469C-A01B-6E188FEE47B6}" sibTransId="{E8272FE0-5DB7-4387-A49E-7C58DA9C5464}"/>
     <dgm:cxn modelId="{3F155A2A-D6E6-47A9-9F41-094026A0DE9C}" srcId="{2410E3C7-66F8-4E84-A6CB-6F816426F68D}" destId="{8F321866-25FF-4AA6-8FCC-1EF594A13D8D}" srcOrd="1" destOrd="0" parTransId="{76A1F75C-31D6-4578-ABE2-485C5CCA38BD}" sibTransId="{F5B496B8-5829-466A-A4FF-E173F29E31C4}"/>
-    <dgm:cxn modelId="{F8A7E970-08EC-41BC-8935-FA417030EA67}" type="presOf" srcId="{2410E3C7-66F8-4E84-A6CB-6F816426F68D}" destId="{296AC1FB-ABAC-46DE-AE41-6EB66431BD62}" srcOrd="0" destOrd="0" presId="urn:microsoft.com/office/officeart/2009/3/layout/PlusandMinus"/>
-    <dgm:cxn modelId="{8019B2A5-ADAD-43CF-92CA-610C7538E005}" type="presOf" srcId="{1A00C545-C40C-43A4-9AE9-7C0DA03F70E2}" destId="{24E01D3D-2C1C-4025-B803-41F66AE56FF6}" srcOrd="0" destOrd="0" presId="urn:microsoft.com/office/officeart/2009/3/layout/PlusandMinus"/>
-    <dgm:cxn modelId="{0B4778FE-7B58-4D6B-9AA3-7377D313FA63}" type="presOf" srcId="{8F321866-25FF-4AA6-8FCC-1EF594A13D8D}" destId="{94E036F4-7D93-4E68-BC88-930B63855646}" srcOrd="0" destOrd="0" presId="urn:microsoft.com/office/officeart/2009/3/layout/PlusandMinus"/>
-    <dgm:cxn modelId="{F6C75EE0-85ED-4419-A96D-3C6B7EA09F30}" type="presParOf" srcId="{296AC1FB-ABAC-46DE-AE41-6EB66431BD62}" destId="{DE5D15B9-BD3C-440F-815C-18958863CF0D}" srcOrd="0" destOrd="0" presId="urn:microsoft.com/office/officeart/2009/3/layout/PlusandMinus"/>
-    <dgm:cxn modelId="{A7526628-4938-4E4B-8F93-BEB070E207FD}" type="presParOf" srcId="{296AC1FB-ABAC-46DE-AE41-6EB66431BD62}" destId="{24E01D3D-2C1C-4025-B803-41F66AE56FF6}" srcOrd="1" destOrd="0" presId="urn:microsoft.com/office/officeart/2009/3/layout/PlusandMinus"/>
-    <dgm:cxn modelId="{FC46F4CA-36EF-47FE-85AA-0127303C2F40}" type="presParOf" srcId="{296AC1FB-ABAC-46DE-AE41-6EB66431BD62}" destId="{94E036F4-7D93-4E68-BC88-930B63855646}" srcOrd="2" destOrd="0" presId="urn:microsoft.com/office/officeart/2009/3/layout/PlusandMinus"/>
-    <dgm:cxn modelId="{593EF955-78E1-47FF-8D2C-00DF6BF4CFAF}" type="presParOf" srcId="{296AC1FB-ABAC-46DE-AE41-6EB66431BD62}" destId="{0C1300D8-8E77-4DB9-95EE-5E11AB728A24}" srcOrd="3" destOrd="0" presId="urn:microsoft.com/office/officeart/2009/3/layout/PlusandMinus"/>
-    <dgm:cxn modelId="{094F376E-8FD7-40FF-B824-D8CFD2F112D8}" type="presParOf" srcId="{296AC1FB-ABAC-46DE-AE41-6EB66431BD62}" destId="{24E7AD2A-8217-4D4F-981F-0BF3C71CD663}" srcOrd="4" destOrd="0" presId="urn:microsoft.com/office/officeart/2009/3/layout/PlusandMinus"/>
-    <dgm:cxn modelId="{A261A336-7DC9-4FC6-9247-C6F1C48F075E}" type="presParOf" srcId="{296AC1FB-ABAC-46DE-AE41-6EB66431BD62}" destId="{91D74320-6980-40FA-B8E4-9DD68DF0B3C7}" srcOrd="5" destOrd="0" presId="urn:microsoft.com/office/officeart/2009/3/layout/PlusandMinus"/>
+    <dgm:cxn modelId="{F0E7747D-C8CA-4718-8F2B-EF74430699AD}" type="presOf" srcId="{8F321866-25FF-4AA6-8FCC-1EF594A13D8D}" destId="{94E036F4-7D93-4E68-BC88-930B63855646}" srcOrd="0" destOrd="0" presId="urn:microsoft.com/office/officeart/2009/3/layout/PlusandMinus"/>
+    <dgm:cxn modelId="{47CF10A2-6174-4EA7-A730-6A1422B37B7B}" type="presParOf" srcId="{296AC1FB-ABAC-46DE-AE41-6EB66431BD62}" destId="{DE5D15B9-BD3C-440F-815C-18958863CF0D}" srcOrd="0" destOrd="0" presId="urn:microsoft.com/office/officeart/2009/3/layout/PlusandMinus"/>
+    <dgm:cxn modelId="{5173B694-0EB3-4F63-8121-9A616EABC529}" type="presParOf" srcId="{296AC1FB-ABAC-46DE-AE41-6EB66431BD62}" destId="{24E01D3D-2C1C-4025-B803-41F66AE56FF6}" srcOrd="1" destOrd="0" presId="urn:microsoft.com/office/officeart/2009/3/layout/PlusandMinus"/>
+    <dgm:cxn modelId="{0ECB53FA-1881-4265-A962-2D133D21A1B0}" type="presParOf" srcId="{296AC1FB-ABAC-46DE-AE41-6EB66431BD62}" destId="{94E036F4-7D93-4E68-BC88-930B63855646}" srcOrd="2" destOrd="0" presId="urn:microsoft.com/office/officeart/2009/3/layout/PlusandMinus"/>
+    <dgm:cxn modelId="{51057E89-31CF-437B-B450-43B39C1872FD}" type="presParOf" srcId="{296AC1FB-ABAC-46DE-AE41-6EB66431BD62}" destId="{0C1300D8-8E77-4DB9-95EE-5E11AB728A24}" srcOrd="3" destOrd="0" presId="urn:microsoft.com/office/officeart/2009/3/layout/PlusandMinus"/>
+    <dgm:cxn modelId="{46F86033-DE5B-4132-AF08-FA4D420F8105}" type="presParOf" srcId="{296AC1FB-ABAC-46DE-AE41-6EB66431BD62}" destId="{24E7AD2A-8217-4D4F-981F-0BF3C71CD663}" srcOrd="4" destOrd="0" presId="urn:microsoft.com/office/officeart/2009/3/layout/PlusandMinus"/>
+    <dgm:cxn modelId="{C9A94326-3142-4B88-A656-3D8F44CD09F2}" type="presParOf" srcId="{296AC1FB-ABAC-46DE-AE41-6EB66431BD62}" destId="{91D74320-6980-40FA-B8E4-9DD68DF0B3C7}" srcOrd="5" destOrd="0" presId="urn:microsoft.com/office/officeart/2009/3/layout/PlusandMinus"/>
   </dgm:cxnLst>
   <dgm:bg/>
   <dgm:whole/>
@@ -20719,6 +20708,13 @@
         </dgm:presLayoutVars>
       </dgm:prSet>
       <dgm:spPr/>
+      <dgm:t>
+        <a:bodyPr/>
+        <a:lstStyle/>
+        <a:p>
+          <a:endParaRPr lang="fr-CH"/>
+        </a:p>
+      </dgm:t>
     </dgm:pt>
     <dgm:pt modelId="{DE5D15B9-BD3C-440F-815C-18958863CF0D}" type="pres">
       <dgm:prSet presAssocID="{2410E3C7-66F8-4E84-A6CB-6F816426F68D}" presName="Background" presStyleLbl="bgImgPlace1" presStyleIdx="0" presStyleCnt="1"/>
@@ -20772,17 +20768,17 @@
     </dgm:pt>
   </dgm:ptLst>
   <dgm:cxnLst>
+    <dgm:cxn modelId="{B075FAAA-8FF3-43AB-848C-C3D51E6FEF9D}" type="presOf" srcId="{1A00C545-C40C-43A4-9AE9-7C0DA03F70E2}" destId="{24E01D3D-2C1C-4025-B803-41F66AE56FF6}" srcOrd="0" destOrd="0" presId="urn:microsoft.com/office/officeart/2009/3/layout/PlusandMinus"/>
+    <dgm:cxn modelId="{E32172FF-E305-4BD2-9199-9DBF25A364CF}" type="presOf" srcId="{2410E3C7-66F8-4E84-A6CB-6F816426F68D}" destId="{296AC1FB-ABAC-46DE-AE41-6EB66431BD62}" srcOrd="0" destOrd="0" presId="urn:microsoft.com/office/officeart/2009/3/layout/PlusandMinus"/>
     <dgm:cxn modelId="{F81FA286-5F4F-4A06-901B-F4066EEA058A}" srcId="{2410E3C7-66F8-4E84-A6CB-6F816426F68D}" destId="{1A00C545-C40C-43A4-9AE9-7C0DA03F70E2}" srcOrd="0" destOrd="0" parTransId="{AA9953E8-5980-469C-A01B-6E188FEE47B6}" sibTransId="{E8272FE0-5DB7-4387-A49E-7C58DA9C5464}"/>
-    <dgm:cxn modelId="{FE8EFD14-7D3B-426B-8D22-2BA6B4BF893A}" type="presOf" srcId="{8F321866-25FF-4AA6-8FCC-1EF594A13D8D}" destId="{94E036F4-7D93-4E68-BC88-930B63855646}" srcOrd="0" destOrd="0" presId="urn:microsoft.com/office/officeart/2009/3/layout/PlusandMinus"/>
     <dgm:cxn modelId="{3F155A2A-D6E6-47A9-9F41-094026A0DE9C}" srcId="{2410E3C7-66F8-4E84-A6CB-6F816426F68D}" destId="{8F321866-25FF-4AA6-8FCC-1EF594A13D8D}" srcOrd="1" destOrd="0" parTransId="{76A1F75C-31D6-4578-ABE2-485C5CCA38BD}" sibTransId="{F5B496B8-5829-466A-A4FF-E173F29E31C4}"/>
-    <dgm:cxn modelId="{F2E16411-ADE8-448D-A86F-4A7C85BDAF20}" type="presOf" srcId="{1A00C545-C40C-43A4-9AE9-7C0DA03F70E2}" destId="{24E01D3D-2C1C-4025-B803-41F66AE56FF6}" srcOrd="0" destOrd="0" presId="urn:microsoft.com/office/officeart/2009/3/layout/PlusandMinus"/>
-    <dgm:cxn modelId="{C5C910ED-15B7-4F5F-B81E-A66714283614}" type="presOf" srcId="{2410E3C7-66F8-4E84-A6CB-6F816426F68D}" destId="{296AC1FB-ABAC-46DE-AE41-6EB66431BD62}" srcOrd="0" destOrd="0" presId="urn:microsoft.com/office/officeart/2009/3/layout/PlusandMinus"/>
-    <dgm:cxn modelId="{2C99B5E8-3342-4989-AACD-CC43F5DA45BF}" type="presParOf" srcId="{296AC1FB-ABAC-46DE-AE41-6EB66431BD62}" destId="{DE5D15B9-BD3C-440F-815C-18958863CF0D}" srcOrd="0" destOrd="0" presId="urn:microsoft.com/office/officeart/2009/3/layout/PlusandMinus"/>
-    <dgm:cxn modelId="{8C59EDD4-F7B6-458C-9F89-58BB70DD319B}" type="presParOf" srcId="{296AC1FB-ABAC-46DE-AE41-6EB66431BD62}" destId="{24E01D3D-2C1C-4025-B803-41F66AE56FF6}" srcOrd="1" destOrd="0" presId="urn:microsoft.com/office/officeart/2009/3/layout/PlusandMinus"/>
-    <dgm:cxn modelId="{E52AE997-EE27-4BB9-A7E4-1D46BA7837D0}" type="presParOf" srcId="{296AC1FB-ABAC-46DE-AE41-6EB66431BD62}" destId="{94E036F4-7D93-4E68-BC88-930B63855646}" srcOrd="2" destOrd="0" presId="urn:microsoft.com/office/officeart/2009/3/layout/PlusandMinus"/>
-    <dgm:cxn modelId="{65B1357D-C589-45E8-BB38-45182A8CB6B7}" type="presParOf" srcId="{296AC1FB-ABAC-46DE-AE41-6EB66431BD62}" destId="{0C1300D8-8E77-4DB9-95EE-5E11AB728A24}" srcOrd="3" destOrd="0" presId="urn:microsoft.com/office/officeart/2009/3/layout/PlusandMinus"/>
-    <dgm:cxn modelId="{8151A657-04BF-412C-8FA5-C6381E5F6E7E}" type="presParOf" srcId="{296AC1FB-ABAC-46DE-AE41-6EB66431BD62}" destId="{24E7AD2A-8217-4D4F-981F-0BF3C71CD663}" srcOrd="4" destOrd="0" presId="urn:microsoft.com/office/officeart/2009/3/layout/PlusandMinus"/>
-    <dgm:cxn modelId="{A2471FC6-B97F-498F-820C-077098D2ACE9}" type="presParOf" srcId="{296AC1FB-ABAC-46DE-AE41-6EB66431BD62}" destId="{91D74320-6980-40FA-B8E4-9DD68DF0B3C7}" srcOrd="5" destOrd="0" presId="urn:microsoft.com/office/officeart/2009/3/layout/PlusandMinus"/>
+    <dgm:cxn modelId="{323FAE75-805C-41F6-90EF-0E6A14124543}" type="presOf" srcId="{8F321866-25FF-4AA6-8FCC-1EF594A13D8D}" destId="{94E036F4-7D93-4E68-BC88-930B63855646}" srcOrd="0" destOrd="0" presId="urn:microsoft.com/office/officeart/2009/3/layout/PlusandMinus"/>
+    <dgm:cxn modelId="{A853BC1F-E432-4A6F-9824-291AF3A496A1}" type="presParOf" srcId="{296AC1FB-ABAC-46DE-AE41-6EB66431BD62}" destId="{DE5D15B9-BD3C-440F-815C-18958863CF0D}" srcOrd="0" destOrd="0" presId="urn:microsoft.com/office/officeart/2009/3/layout/PlusandMinus"/>
+    <dgm:cxn modelId="{32A4CA8B-DE95-4374-9135-A3F809117A80}" type="presParOf" srcId="{296AC1FB-ABAC-46DE-AE41-6EB66431BD62}" destId="{24E01D3D-2C1C-4025-B803-41F66AE56FF6}" srcOrd="1" destOrd="0" presId="urn:microsoft.com/office/officeart/2009/3/layout/PlusandMinus"/>
+    <dgm:cxn modelId="{80320A11-F714-4C99-BE07-641BB195BFDA}" type="presParOf" srcId="{296AC1FB-ABAC-46DE-AE41-6EB66431BD62}" destId="{94E036F4-7D93-4E68-BC88-930B63855646}" srcOrd="2" destOrd="0" presId="urn:microsoft.com/office/officeart/2009/3/layout/PlusandMinus"/>
+    <dgm:cxn modelId="{7118BA88-6BD0-4074-A311-368B1A269D07}" type="presParOf" srcId="{296AC1FB-ABAC-46DE-AE41-6EB66431BD62}" destId="{0C1300D8-8E77-4DB9-95EE-5E11AB728A24}" srcOrd="3" destOrd="0" presId="urn:microsoft.com/office/officeart/2009/3/layout/PlusandMinus"/>
+    <dgm:cxn modelId="{08573431-AEEF-4165-BE7B-6B78F010023C}" type="presParOf" srcId="{296AC1FB-ABAC-46DE-AE41-6EB66431BD62}" destId="{24E7AD2A-8217-4D4F-981F-0BF3C71CD663}" srcOrd="4" destOrd="0" presId="urn:microsoft.com/office/officeart/2009/3/layout/PlusandMinus"/>
+    <dgm:cxn modelId="{8367042B-7E56-41E8-B9CD-66F1168F9E49}" type="presParOf" srcId="{296AC1FB-ABAC-46DE-AE41-6EB66431BD62}" destId="{91D74320-6980-40FA-B8E4-9DD68DF0B3C7}" srcOrd="5" destOrd="0" presId="urn:microsoft.com/office/officeart/2009/3/layout/PlusandMinus"/>
   </dgm:cxnLst>
   <dgm:bg/>
   <dgm:whole/>
@@ -21032,19 +21028,19 @@
     </dgm:pt>
   </dgm:ptLst>
   <dgm:cxnLst>
-    <dgm:cxn modelId="{2CD1B25A-3681-4BD2-B739-69C8D9AB7770}" type="presOf" srcId="{BA53D7E6-FDA8-4C23-8041-4423ECB343A7}" destId="{A98F8664-6AA5-40F5-B72E-5857967B0704}" srcOrd="0" destOrd="0" presId="urn:microsoft.com/office/officeart/2005/8/layout/vList2"/>
-    <dgm:cxn modelId="{BE5064CF-A22B-49FB-AC46-474074C85F15}" type="presOf" srcId="{16B98DB6-70D8-4A96-A4FA-44AB585BA5FC}" destId="{7A8DB2D9-A7E0-4A11-8A8D-238BB3AB4E16}" srcOrd="0" destOrd="0" presId="urn:microsoft.com/office/officeart/2005/8/layout/vList2"/>
-    <dgm:cxn modelId="{F6D08780-DD82-4B1E-B330-03DEA5D54EF8}" type="presOf" srcId="{8FDDA408-630B-4DD0-BA7C-4A97E5AAFC54}" destId="{6D0F6690-6CE0-4F46-B33F-B116A98E323F}" srcOrd="0" destOrd="0" presId="urn:microsoft.com/office/officeart/2005/8/layout/vList2"/>
-    <dgm:cxn modelId="{199ED765-A53D-47CC-BF82-B57F9AEA162A}" type="presOf" srcId="{622694B1-C3F4-4674-9000-22BAD36732CC}" destId="{CDF11527-FDDC-4C2B-A68C-3D207B287868}" srcOrd="0" destOrd="0" presId="urn:microsoft.com/office/officeart/2005/8/layout/vList2"/>
-    <dgm:cxn modelId="{4BAED9C0-6F3A-4CDB-A609-971187C4243C}" srcId="{8FDDA408-630B-4DD0-BA7C-4A97E5AAFC54}" destId="{BA53D7E6-FDA8-4C23-8041-4423ECB343A7}" srcOrd="0" destOrd="0" parTransId="{2B59997D-50C0-4DA8-A78E-E768DA853C9B}" sibTransId="{1FE736CD-70A9-4299-941F-B37876A7B3D4}"/>
-    <dgm:cxn modelId="{E8881ABD-A8B2-48D5-BE37-B7C845D717B2}" type="presOf" srcId="{422C84A8-29C8-427C-A207-F9034AF7F951}" destId="{CB57D7FF-D2B1-4F92-8083-060B26B536F8}" srcOrd="0" destOrd="0" presId="urn:microsoft.com/office/officeart/2005/8/layout/vList2"/>
+    <dgm:cxn modelId="{8AD9E2FE-3ADE-4ECE-8A66-9E7E4CAC0C4B}" srcId="{422C84A8-29C8-427C-A207-F9034AF7F951}" destId="{8FDDA408-630B-4DD0-BA7C-4A97E5AAFC54}" srcOrd="1" destOrd="0" parTransId="{B106DB8C-75C2-4A2B-B085-A846B3454CF4}" sibTransId="{77D172C6-AE5A-4DCE-8AB3-637FF3FAA7ED}"/>
+    <dgm:cxn modelId="{4299533A-1865-4C1E-AAA1-12A779C6F941}" type="presOf" srcId="{422C84A8-29C8-427C-A207-F9034AF7F951}" destId="{CB57D7FF-D2B1-4F92-8083-060B26B536F8}" srcOrd="0" destOrd="0" presId="urn:microsoft.com/office/officeart/2005/8/layout/vList2"/>
+    <dgm:cxn modelId="{AC08FCB7-0B1B-4A42-90FC-4A6352776EA3}" type="presOf" srcId="{BA53D7E6-FDA8-4C23-8041-4423ECB343A7}" destId="{A98F8664-6AA5-40F5-B72E-5857967B0704}" srcOrd="0" destOrd="0" presId="urn:microsoft.com/office/officeart/2005/8/layout/vList2"/>
+    <dgm:cxn modelId="{B39BF8CE-C5D7-4863-A000-77092771780D}" type="presOf" srcId="{622694B1-C3F4-4674-9000-22BAD36732CC}" destId="{CDF11527-FDDC-4C2B-A68C-3D207B287868}" srcOrd="0" destOrd="0" presId="urn:microsoft.com/office/officeart/2005/8/layout/vList2"/>
+    <dgm:cxn modelId="{0DA1A9A8-74AF-4B29-B315-FF810A910BF5}" type="presOf" srcId="{16B98DB6-70D8-4A96-A4FA-44AB585BA5FC}" destId="{7A8DB2D9-A7E0-4A11-8A8D-238BB3AB4E16}" srcOrd="0" destOrd="0" presId="urn:microsoft.com/office/officeart/2005/8/layout/vList2"/>
+    <dgm:cxn modelId="{1B16EE8F-0514-45A4-AB50-E43BAB2847C2}" type="presOf" srcId="{8FDDA408-630B-4DD0-BA7C-4A97E5AAFC54}" destId="{6D0F6690-6CE0-4F46-B33F-B116A98E323F}" srcOrd="0" destOrd="0" presId="urn:microsoft.com/office/officeart/2005/8/layout/vList2"/>
     <dgm:cxn modelId="{447068D0-443F-4D69-A5CA-AC2E1E0A451F}" srcId="{422C84A8-29C8-427C-A207-F9034AF7F951}" destId="{622694B1-C3F4-4674-9000-22BAD36732CC}" srcOrd="0" destOrd="0" parTransId="{758A53DB-F7A3-4880-B9B4-DC86C481217A}" sibTransId="{26FBFC20-031B-4D6F-82AD-A5C6BC0A6CE0}"/>
     <dgm:cxn modelId="{2E517667-C5C2-4FCE-811B-BCB00F1AAF61}" srcId="{622694B1-C3F4-4674-9000-22BAD36732CC}" destId="{16B98DB6-70D8-4A96-A4FA-44AB585BA5FC}" srcOrd="0" destOrd="0" parTransId="{15EF6235-CE32-424E-A07D-07F318D24559}" sibTransId="{8E419184-1402-4EC7-B122-DC745D688A94}"/>
-    <dgm:cxn modelId="{8AD9E2FE-3ADE-4ECE-8A66-9E7E4CAC0C4B}" srcId="{422C84A8-29C8-427C-A207-F9034AF7F951}" destId="{8FDDA408-630B-4DD0-BA7C-4A97E5AAFC54}" srcOrd="1" destOrd="0" parTransId="{B106DB8C-75C2-4A2B-B085-A846B3454CF4}" sibTransId="{77D172C6-AE5A-4DCE-8AB3-637FF3FAA7ED}"/>
-    <dgm:cxn modelId="{366D90FB-35A8-45E1-8935-CC69F93109D1}" type="presParOf" srcId="{CB57D7FF-D2B1-4F92-8083-060B26B536F8}" destId="{CDF11527-FDDC-4C2B-A68C-3D207B287868}" srcOrd="0" destOrd="0" presId="urn:microsoft.com/office/officeart/2005/8/layout/vList2"/>
-    <dgm:cxn modelId="{0A3E7EA9-9B8A-473C-95E5-E3C6D4177755}" type="presParOf" srcId="{CB57D7FF-D2B1-4F92-8083-060B26B536F8}" destId="{7A8DB2D9-A7E0-4A11-8A8D-238BB3AB4E16}" srcOrd="1" destOrd="0" presId="urn:microsoft.com/office/officeart/2005/8/layout/vList2"/>
-    <dgm:cxn modelId="{24FB921A-764D-4F6B-8C43-E31466E77D43}" type="presParOf" srcId="{CB57D7FF-D2B1-4F92-8083-060B26B536F8}" destId="{6D0F6690-6CE0-4F46-B33F-B116A98E323F}" srcOrd="2" destOrd="0" presId="urn:microsoft.com/office/officeart/2005/8/layout/vList2"/>
-    <dgm:cxn modelId="{72AF79B2-C5B5-4918-8796-0BCF3977233A}" type="presParOf" srcId="{CB57D7FF-D2B1-4F92-8083-060B26B536F8}" destId="{A98F8664-6AA5-40F5-B72E-5857967B0704}" srcOrd="3" destOrd="0" presId="urn:microsoft.com/office/officeart/2005/8/layout/vList2"/>
+    <dgm:cxn modelId="{4BAED9C0-6F3A-4CDB-A609-971187C4243C}" srcId="{8FDDA408-630B-4DD0-BA7C-4A97E5AAFC54}" destId="{BA53D7E6-FDA8-4C23-8041-4423ECB343A7}" srcOrd="0" destOrd="0" parTransId="{2B59997D-50C0-4DA8-A78E-E768DA853C9B}" sibTransId="{1FE736CD-70A9-4299-941F-B37876A7B3D4}"/>
+    <dgm:cxn modelId="{731516B3-70E2-48D6-8D48-F6ECB8F3D421}" type="presParOf" srcId="{CB57D7FF-D2B1-4F92-8083-060B26B536F8}" destId="{CDF11527-FDDC-4C2B-A68C-3D207B287868}" srcOrd="0" destOrd="0" presId="urn:microsoft.com/office/officeart/2005/8/layout/vList2"/>
+    <dgm:cxn modelId="{C8B9E5FF-7519-46DA-8DFE-ECA4F0590F51}" type="presParOf" srcId="{CB57D7FF-D2B1-4F92-8083-060B26B536F8}" destId="{7A8DB2D9-A7E0-4A11-8A8D-238BB3AB4E16}" srcOrd="1" destOrd="0" presId="urn:microsoft.com/office/officeart/2005/8/layout/vList2"/>
+    <dgm:cxn modelId="{C62032C6-D135-43B7-8391-97A287A81449}" type="presParOf" srcId="{CB57D7FF-D2B1-4F92-8083-060B26B536F8}" destId="{6D0F6690-6CE0-4F46-B33F-B116A98E323F}" srcOrd="2" destOrd="0" presId="urn:microsoft.com/office/officeart/2005/8/layout/vList2"/>
+    <dgm:cxn modelId="{0EAFED41-E923-4FEE-85C4-405E379E67DC}" type="presParOf" srcId="{CB57D7FF-D2B1-4F92-8083-060B26B536F8}" destId="{A98F8664-6AA5-40F5-B72E-5857967B0704}" srcOrd="3" destOrd="0" presId="urn:microsoft.com/office/officeart/2005/8/layout/vList2"/>
   </dgm:cxnLst>
   <dgm:bg/>
   <dgm:whole/>
@@ -27422,7 +27418,7 @@
     <w:charset w:val="00"/>
     <w:family w:val="roman"/>
     <w:pitch w:val="variable"/>
-    <w:sig w:usb0="E0002AFF" w:usb1="C0007843" w:usb2="00000009" w:usb3="00000000" w:csb0="000001FF" w:csb1="00000000"/>
+    <w:sig w:usb0="E0002EFF" w:usb1="C0007843" w:usb2="00000009" w:usb3="00000000" w:csb0="000001FF" w:csb1="00000000"/>
   </w:font>
   <w:font w:name="Courier New">
     <w:panose1 w:val="02070309020205020404"/>
@@ -27495,6 +27491,7 @@
     <w:rsidRoot w:val="00704FFA"/>
     <w:rsid w:val="001B3B93"/>
     <w:rsid w:val="00380D0B"/>
+    <w:rsid w:val="00545965"/>
     <w:rsid w:val="00641968"/>
     <w:rsid w:val="00704FFA"/>
     <w:rsid w:val="00941E92"/>
@@ -28256,7 +28253,7 @@
 </file>
 
 <file path=customXml/itemProps2.xml><?xml version="1.0" encoding="utf-8"?>
-<ds:datastoreItem xmlns:ds="http://schemas.openxmlformats.org/officeDocument/2006/customXml" ds:itemID="{A804F6C0-83FB-4DCD-8C8E-B0A6BF7D7447}">
+<ds:datastoreItem xmlns:ds="http://schemas.openxmlformats.org/officeDocument/2006/customXml" ds:itemID="{5E53BAF8-38B6-41DB-85E8-BAE5C0283D7C}">
   <ds:schemaRefs>
     <ds:schemaRef ds:uri="http://schemas.openxmlformats.org/officeDocument/2006/bibliography"/>
   </ds:schemaRefs>

--- a/documentation/rapport.docx
+++ b/documentation/rapport.docx
@@ -3472,6 +3472,7 @@
                                 <w:calendar w:val="gregorian"/>
                               </w:date>
                             </w:sdtPr>
+                            <w:sdtEndPr/>
                             <w:sdtContent>
                               <w:p>
                                 <w:pPr>
@@ -3700,7 +3701,6 @@
                                   </w:sdtPr>
                                   <w:sdtEndPr/>
                                   <w:sdtContent>
-                                    <w:proofErr w:type="spellStart"/>
                                     <w:r>
                                       <w:rPr>
                                         <w:rFonts w:asciiTheme="majorHAnsi" w:eastAsiaTheme="majorEastAsia" w:hAnsiTheme="majorHAnsi" w:cstheme="majorBidi"/>
@@ -3708,37 +3708,7 @@
                                         <w:sz w:val="72"/>
                                         <w:szCs w:val="72"/>
                                       </w:rPr>
-                                      <w:t>Eye</w:t>
-                                    </w:r>
-                                    <w:proofErr w:type="spellEnd"/>
-                                    <w:r>
-                                      <w:rPr>
-                                        <w:rFonts w:asciiTheme="majorHAnsi" w:eastAsiaTheme="majorEastAsia" w:hAnsiTheme="majorHAnsi" w:cstheme="majorBidi"/>
-                                        <w:color w:val="262626" w:themeColor="text1" w:themeTint="D9"/>
-                                        <w:sz w:val="72"/>
-                                        <w:szCs w:val="72"/>
-                                      </w:rPr>
-                                      <w:t xml:space="preserve"> </w:t>
-                                    </w:r>
-                                    <w:proofErr w:type="spellStart"/>
-                                    <w:r>
-                                      <w:rPr>
-                                        <w:rFonts w:asciiTheme="majorHAnsi" w:eastAsiaTheme="majorEastAsia" w:hAnsiTheme="majorHAnsi" w:cstheme="majorBidi"/>
-                                        <w:color w:val="262626" w:themeColor="text1" w:themeTint="D9"/>
-                                        <w:sz w:val="72"/>
-                                        <w:szCs w:val="72"/>
-                                      </w:rPr>
-                                      <w:t>tracker</w:t>
-                                    </w:r>
-                                    <w:proofErr w:type="spellEnd"/>
-                                    <w:r>
-                                      <w:rPr>
-                                        <w:rFonts w:asciiTheme="majorHAnsi" w:eastAsiaTheme="majorEastAsia" w:hAnsiTheme="majorHAnsi" w:cstheme="majorBidi"/>
-                                        <w:color w:val="262626" w:themeColor="text1" w:themeTint="D9"/>
-                                        <w:sz w:val="72"/>
-                                        <w:szCs w:val="72"/>
-                                      </w:rPr>
-                                      <w:t xml:space="preserve"> pour visualiser des images</w:t>
+                                      <w:t>Eye tracker pour visualiser des images</w:t>
                                     </w:r>
                                   </w:sdtContent>
                                 </w:sdt>
@@ -3830,8 +3800,8 @@
                               <w:dataBinding w:prefixMappings="xmlns:ns0='http://purl.org/dc/elements/1.1/' xmlns:ns1='http://schemas.openxmlformats.org/package/2006/metadata/core-properties' " w:xpath="/ns1:coreProperties[1]/ns0:title[1]" w:storeItemID="{6C3C8BC8-F283-45AE-878A-BAB7291924A1}"/>
                               <w:text/>
                             </w:sdtPr>
+                            <w:sdtEndPr/>
                             <w:sdtContent>
-                              <w:proofErr w:type="spellStart"/>
                               <w:r>
                                 <w:rPr>
                                   <w:rFonts w:asciiTheme="majorHAnsi" w:eastAsiaTheme="majorEastAsia" w:hAnsiTheme="majorHAnsi" w:cstheme="majorBidi"/>
@@ -3839,37 +3809,7 @@
                                   <w:sz w:val="72"/>
                                   <w:szCs w:val="72"/>
                                 </w:rPr>
-                                <w:t>Eye</w:t>
-                              </w:r>
-                              <w:proofErr w:type="spellEnd"/>
-                              <w:r>
-                                <w:rPr>
-                                  <w:rFonts w:asciiTheme="majorHAnsi" w:eastAsiaTheme="majorEastAsia" w:hAnsiTheme="majorHAnsi" w:cstheme="majorBidi"/>
-                                  <w:color w:val="262626" w:themeColor="text1" w:themeTint="D9"/>
-                                  <w:sz w:val="72"/>
-                                  <w:szCs w:val="72"/>
-                                </w:rPr>
-                                <w:t xml:space="preserve"> </w:t>
-                              </w:r>
-                              <w:proofErr w:type="spellStart"/>
-                              <w:r>
-                                <w:rPr>
-                                  <w:rFonts w:asciiTheme="majorHAnsi" w:eastAsiaTheme="majorEastAsia" w:hAnsiTheme="majorHAnsi" w:cstheme="majorBidi"/>
-                                  <w:color w:val="262626" w:themeColor="text1" w:themeTint="D9"/>
-                                  <w:sz w:val="72"/>
-                                  <w:szCs w:val="72"/>
-                                </w:rPr>
-                                <w:t>tracker</w:t>
-                              </w:r>
-                              <w:proofErr w:type="spellEnd"/>
-                              <w:r>
-                                <w:rPr>
-                                  <w:rFonts w:asciiTheme="majorHAnsi" w:eastAsiaTheme="majorEastAsia" w:hAnsiTheme="majorHAnsi" w:cstheme="majorBidi"/>
-                                  <w:color w:val="262626" w:themeColor="text1" w:themeTint="D9"/>
-                                  <w:sz w:val="72"/>
-                                  <w:szCs w:val="72"/>
-                                </w:rPr>
-                                <w:t xml:space="preserve"> pour visualiser des images</w:t>
+                                <w:t>Eye tracker pour visualiser des images</w:t>
                               </w:r>
                             </w:sdtContent>
                           </w:sdt>
@@ -3896,6 +3836,7 @@
                               <w:dataBinding w:prefixMappings="xmlns:ns0='http://purl.org/dc/elements/1.1/' xmlns:ns1='http://schemas.openxmlformats.org/package/2006/metadata/core-properties' " w:xpath="/ns1:coreProperties[1]/ns0:subject[1]" w:storeItemID="{6C3C8BC8-F283-45AE-878A-BAB7291924A1}"/>
                               <w:text/>
                             </w:sdtPr>
+                            <w:sdtEndPr/>
                             <w:sdtContent>
                               <w:r>
                                 <w:rPr>
@@ -4327,6 +4268,7 @@
                               <w:dataBinding w:prefixMappings="xmlns:ns0='http://purl.org/dc/elements/1.1/' xmlns:ns1='http://schemas.openxmlformats.org/package/2006/metadata/core-properties' " w:xpath="/ns1:coreProperties[1]/ns0:creator[1]" w:storeItemID="{6C3C8BC8-F283-45AE-878A-BAB7291924A1}"/>
                               <w:text/>
                             </w:sdtPr>
+                            <w:sdtEndPr/>
                             <w:sdtContent>
                               <w:r>
                                 <w:rPr>
@@ -4374,13 +4316,8 @@
           <w:r>
             <w:t>[</w:t>
           </w:r>
-          <w:proofErr w:type="spellStart"/>
           <w:r>
-            <w:t>Xyz</w:t>
-          </w:r>
-          <w:proofErr w:type="spellEnd"/>
-          <w:r>
-            <w:t>, Expert principal</w:t>
+            <w:t>Xyz, Expert principal</w:t>
           </w:r>
           <w:r>
             <w:t>]</w:t>
@@ -9810,35 +9747,7 @@
         <w:rPr>
           <w:i/>
         </w:rPr>
-        <w:t xml:space="preserve">L’oculométrie (en anglais </w:t>
-      </w:r>
-      <w:proofErr w:type="spellStart"/>
-      <w:r>
-        <w:rPr>
-          <w:i/>
-        </w:rPr>
-        <w:t>Eye-tracking</w:t>
-      </w:r>
-      <w:proofErr w:type="spellEnd"/>
-      <w:r>
-        <w:rPr>
-          <w:i/>
-        </w:rPr>
-        <w:t xml:space="preserve">) regroupe un ensemble de techniques permettant d'enregistrer les mouvements oculaires. Les </w:t>
-      </w:r>
-      <w:proofErr w:type="spellStart"/>
-      <w:r>
-        <w:rPr>
-          <w:i/>
-        </w:rPr>
-        <w:t>oculomètres</w:t>
-      </w:r>
-      <w:proofErr w:type="spellEnd"/>
-      <w:r>
-        <w:rPr>
-          <w:i/>
-        </w:rPr>
-        <w:t xml:space="preserve"> les plus courants analysent des images de l'œil humain capturées par une caméra, souvent en lumière infrarouge, pour calculer la direction du regard du sujet. En fonction de la précision souhaitée, différentes caractéristiques de l'œil sont analysées. D'autres techniques sont basées sur les variations de potentiels électriques à la surface de la peau du visage ou encore sur les perturbations induites par une lentille spéciale sur un champ magnétique</w:t>
+        <w:t>L’oculométrie (en anglais Eye-tracking) regroupe un ensemble de techniques permettant d'enregistrer les mouvements oculaires. Les oculomètres les plus courants analysent des images de l'œil humain capturées par une caméra, souvent en lumière infrarouge, pour calculer la direction du regard du sujet. En fonction de la précision souhaitée, différentes caractéristiques de l'œil sont analysées. D'autres techniques sont basées sur les variations de potentiels électriques à la surface de la peau du visage ou encore sur les perturbations induites par une lentille spéciale sur un champ magnétique</w:t>
       </w:r>
       <w:r>
         <w:rPr>
@@ -9849,13 +9758,8 @@
     </w:p>
     <w:p>
       <w:r>
-        <w:t xml:space="preserve">Source : </w:t>
-      </w:r>
-      <w:proofErr w:type="spellStart"/>
-      <w:r>
-        <w:t>wikipédia</w:t>
-      </w:r>
-      <w:proofErr w:type="spellEnd"/>
+        <w:t>Source : wikipédia</w:t>
+      </w:r>
       <w:r>
         <w:t xml:space="preserve"> révision du 10 juillet 2013</w:t>
       </w:r>
@@ -10199,14 +10103,9 @@
         <w:t xml:space="preserve"> - </w:t>
       </w:r>
       <w:r>
-        <w:t>vidéo-</w:t>
-      </w:r>
-      <w:proofErr w:type="spellStart"/>
-      <w:r>
-        <w:t>oculographie</w:t>
+        <w:t>vidéo-oculographie</w:t>
       </w:r>
       <w:bookmarkEnd w:id="8"/>
-      <w:proofErr w:type="spellEnd"/>
     </w:p>
     <w:p>
       <w:r>
@@ -10295,25 +10194,33 @@
       <w:r>
         <w:t xml:space="preserve">Figure </w:t>
       </w:r>
-      <w:fldSimple w:instr=" SEQ Figure \* ARABIC ">
-        <w:r>
-          <w:rPr>
-            <w:noProof/>
-          </w:rPr>
-          <w:t>1</w:t>
-        </w:r>
-      </w:fldSimple>
+      <w:r>
+        <w:fldChar w:fldCharType="begin"/>
+      </w:r>
+      <w:r>
+        <w:instrText xml:space="preserve"> SEQ Figure \* ARABIC </w:instrText>
+      </w:r>
+      <w:r>
+        <w:fldChar w:fldCharType="separate"/>
+      </w:r>
+      <w:r>
+        <w:rPr>
+          <w:noProof/>
+        </w:rPr>
+        <w:t>1</w:t>
+      </w:r>
+      <w:r>
+        <w:rPr>
+          <w:noProof/>
+        </w:rPr>
+        <w:fldChar w:fldCharType="end"/>
+      </w:r>
       <w:r>
         <w:t xml:space="preserve"> </w:t>
       </w:r>
       <w:r>
-        <w:t>vidéo-</w:t>
-      </w:r>
-      <w:proofErr w:type="spellStart"/>
-      <w:r>
-        <w:t>oculographie</w:t>
-      </w:r>
-      <w:proofErr w:type="spellEnd"/>
+        <w:t>vidéo-oculographie</w:t>
+      </w:r>
     </w:p>
     <w:p>
       <w:r>
@@ -10326,14 +10233,9 @@
       </w:pPr>
       <w:bookmarkStart w:id="9" w:name="_Toc386462589"/>
       <w:r>
-        <w:t>électro-</w:t>
-      </w:r>
-      <w:proofErr w:type="spellStart"/>
-      <w:r>
-        <w:t>oculographique</w:t>
+        <w:t>électro-oculographique</w:t>
       </w:r>
       <w:bookmarkEnd w:id="9"/>
-      <w:proofErr w:type="spellEnd"/>
     </w:p>
     <w:p>
       <w:r>
@@ -10389,13 +10291,8 @@
         <w:t xml:space="preserve"> celle de la </w:t>
       </w:r>
       <w:r>
-        <w:t>vidéo-</w:t>
-      </w:r>
-      <w:proofErr w:type="spellStart"/>
-      <w:r>
-        <w:t>oculographie</w:t>
-      </w:r>
-      <w:proofErr w:type="spellEnd"/>
+        <w:t>vidéo-oculographie</w:t>
+      </w:r>
       <w:r>
         <w:t>. On utilise plusieurs éclairages infrarouges afin de pouvoir détecter des variations sur le reflet de la cornée.</w:t>
       </w:r>
@@ -10528,23 +10425,7 @@
         <w:t xml:space="preserve">ncevoir une interface graphique. </w:t>
       </w:r>
       <w:r>
-        <w:t xml:space="preserve">En posant des </w:t>
-      </w:r>
-      <w:proofErr w:type="spellStart"/>
-      <w:r>
-        <w:t>eyes</w:t>
-      </w:r>
-      <w:proofErr w:type="spellEnd"/>
-      <w:r>
-        <w:t xml:space="preserve"> </w:t>
-      </w:r>
-      <w:proofErr w:type="spellStart"/>
-      <w:r>
-        <w:t>tracker</w:t>
-      </w:r>
-      <w:proofErr w:type="spellEnd"/>
-      <w:r>
-        <w:t xml:space="preserve"> sur un certain nombre de volontaire, nous pouvons recueillir des informations précieuses qui peuvent nous permettre de modifier notre interface.</w:t>
+        <w:t>En posant des eyes tracker sur un certain nombre de volontaire, nous pouvons recueillir des informations précieuses qui peuvent nous permettre de modifier notre interface.</w:t>
       </w:r>
     </w:p>
     <w:p>
@@ -10753,23 +10634,7 @@
         <w:t>Nous avons choisi une méthode semi-itérative.</w:t>
       </w:r>
       <w:r>
-        <w:t xml:space="preserve"> À Chaque nouvelle itération, il y a un incrément logiciel (dans le sens ajout de </w:t>
-      </w:r>
-      <w:proofErr w:type="spellStart"/>
-      <w:r>
-        <w:t>features</w:t>
-      </w:r>
-      <w:proofErr w:type="spellEnd"/>
-      <w:r>
-        <w:t xml:space="preserve">) ainsi qu’une amélioration des </w:t>
-      </w:r>
-      <w:proofErr w:type="spellStart"/>
-      <w:r>
-        <w:t>features</w:t>
-      </w:r>
-      <w:proofErr w:type="spellEnd"/>
-      <w:r>
-        <w:t xml:space="preserve"> précédentes.</w:t>
+        <w:t xml:space="preserve"> À Chaque nouvelle itération, il y a un incrément logiciel (dans le sens ajout de features) ainsi qu’une amélioration des features précédentes.</w:t>
       </w:r>
     </w:p>
     <w:p>
@@ -10895,13 +10760,8 @@
         <w:t>Fonctionnement du</w:t>
       </w:r>
       <w:r>
-        <w:t xml:space="preserve"> </w:t>
-      </w:r>
-      <w:proofErr w:type="spellStart"/>
-      <w:r>
-        <w:t>EyeX</w:t>
-      </w:r>
-      <w:proofErr w:type="spellEnd"/>
+        <w:t xml:space="preserve"> EyeX</w:t>
+      </w:r>
       <w:r>
         <w:t xml:space="preserve"> SDK</w:t>
       </w:r>
@@ -10912,15 +10772,7 @@
         <w:t>Le SDK fournit par Tobii permet de de simplifier considérablement le développement d’une application « standard ».</w:t>
       </w:r>
       <w:r>
-        <w:t xml:space="preserve"> Ce chapitre va synthétiser son fonctionnement, son but n’est toutefois par de remplacer la lecture du « </w:t>
-      </w:r>
-      <w:proofErr w:type="spellStart"/>
-      <w:r>
-        <w:t>developer’s</w:t>
-      </w:r>
-      <w:proofErr w:type="spellEnd"/>
-      <w:r>
-        <w:t xml:space="preserve"> Guide » fournit par Tobii.</w:t>
+        <w:t xml:space="preserve"> Ce chapitre va synthétiser son fonctionnement, son but n’est toutefois par de remplacer la lecture du « developer’s Guide » fournit par Tobii.</w:t>
       </w:r>
     </w:p>
     <w:p>
@@ -10948,28 +10800,12 @@
           <w:b/>
         </w:rPr>
       </w:pPr>
-      <w:proofErr w:type="spellStart"/>
       <w:r>
         <w:rPr>
           <w:b/>
         </w:rPr>
-        <w:t>EyeX</w:t>
-      </w:r>
-      <w:proofErr w:type="spellEnd"/>
-      <w:r>
-        <w:rPr>
-          <w:b/>
-        </w:rPr>
-        <w:t xml:space="preserve"> </w:t>
-      </w:r>
-      <w:proofErr w:type="spellStart"/>
-      <w:r>
-        <w:rPr>
-          <w:b/>
-        </w:rPr>
-        <w:t>Engine</w:t>
-      </w:r>
-      <w:proofErr w:type="spellEnd"/>
+        <w:t>EyeX Engine</w:t>
+      </w:r>
     </w:p>
     <w:p>
       <w:pPr>
@@ -11030,19 +10866,11 @@
           <w:b/>
         </w:rPr>
       </w:pPr>
-      <w:proofErr w:type="spellStart"/>
       <w:r>
         <w:rPr>
           <w:b/>
         </w:rPr>
-        <w:t>EyeX</w:t>
-      </w:r>
-      <w:proofErr w:type="spellEnd"/>
-      <w:r>
-        <w:rPr>
-          <w:b/>
-        </w:rPr>
-        <w:t xml:space="preserve"> Controller</w:t>
+        <w:t>EyeX Controller</w:t>
       </w:r>
     </w:p>
     <w:p>
@@ -11057,23 +10885,7 @@
         </w:rPr>
       </w:pPr>
       <w:r>
-        <w:t xml:space="preserve">Fournit au </w:t>
-      </w:r>
-      <w:proofErr w:type="spellStart"/>
-      <w:r>
-        <w:t>eyeX</w:t>
-      </w:r>
-      <w:proofErr w:type="spellEnd"/>
-      <w:r>
-        <w:t xml:space="preserve"> </w:t>
-      </w:r>
-      <w:proofErr w:type="spellStart"/>
-      <w:r>
-        <w:t>Engine</w:t>
-      </w:r>
-      <w:proofErr w:type="spellEnd"/>
-      <w:r>
-        <w:t xml:space="preserve"> les coordonnés du regard de l’utilisateur</w:t>
+        <w:t>Fournit au eyeX Engine les coordonnés du regard de l’utilisateur</w:t>
       </w:r>
       <w:r>
         <w:t>.</w:t>
@@ -11109,23 +10921,7 @@
         </w:rPr>
       </w:pPr>
       <w:r>
-        <w:t>Indique à l’</w:t>
-      </w:r>
-      <w:proofErr w:type="spellStart"/>
-      <w:r>
-        <w:t>EyeX</w:t>
-      </w:r>
-      <w:proofErr w:type="spellEnd"/>
-      <w:r>
-        <w:t xml:space="preserve"> </w:t>
-      </w:r>
-      <w:proofErr w:type="spellStart"/>
-      <w:r>
-        <w:t>Engine</w:t>
-      </w:r>
-      <w:proofErr w:type="spellEnd"/>
-      <w:r>
-        <w:t xml:space="preserve"> les coordonnés de ces contrôles.</w:t>
+        <w:t>Indique à l’EyeX Engine les coordonnés de ces contrôles.</w:t>
       </w:r>
     </w:p>
     <w:p>
@@ -11140,23 +10936,7 @@
         </w:rPr>
       </w:pPr>
       <w:r>
-        <w:t>Réagit aux « Events » envoyé par l’</w:t>
-      </w:r>
-      <w:proofErr w:type="spellStart"/>
-      <w:r>
-        <w:t>EyeX</w:t>
-      </w:r>
-      <w:proofErr w:type="spellEnd"/>
-      <w:r>
-        <w:t xml:space="preserve"> </w:t>
-      </w:r>
-      <w:proofErr w:type="spellStart"/>
-      <w:r>
-        <w:t>Engine</w:t>
-      </w:r>
-      <w:proofErr w:type="spellEnd"/>
-      <w:r>
-        <w:t>.</w:t>
+        <w:t>Réagit aux « Events » envoyé par l’EyeX Engine.</w:t>
       </w:r>
     </w:p>
     <w:p>
@@ -11211,7 +10991,7 @@
           <v:shape id="_x0000_i1025" type="#_x0000_t75" style="width:431.25pt;height:189pt" o:ole="">
             <v:imagedata r:id="rId15" o:title=""/>
           </v:shape>
-          <o:OLEObject Type="Embed" ProgID="Visio.Drawing.15" ShapeID="_x0000_i1025" DrawAspect="Content" ObjectID="_1460793777" r:id="rId16"/>
+          <o:OLEObject Type="Embed" ProgID="Visio.Drawing.15" ShapeID="_x0000_i1025" DrawAspect="Content" ObjectID="_1461415726" r:id="rId16"/>
         </w:object>
       </w:r>
     </w:p>
@@ -11222,14 +11002,27 @@
       <w:r>
         <w:t xml:space="preserve">Figure </w:t>
       </w:r>
-      <w:fldSimple w:instr=" SEQ Figure \* ARABIC ">
-        <w:r>
-          <w:rPr>
-            <w:noProof/>
-          </w:rPr>
-          <w:t>2</w:t>
-        </w:r>
-      </w:fldSimple>
+      <w:r>
+        <w:fldChar w:fldCharType="begin"/>
+      </w:r>
+      <w:r>
+        <w:instrText xml:space="preserve"> SEQ Figure \* ARABIC </w:instrText>
+      </w:r>
+      <w:r>
+        <w:fldChar w:fldCharType="separate"/>
+      </w:r>
+      <w:r>
+        <w:rPr>
+          <w:noProof/>
+        </w:rPr>
+        <w:t>2</w:t>
+      </w:r>
+      <w:r>
+        <w:rPr>
+          <w:noProof/>
+        </w:rPr>
+        <w:fldChar w:fldCharType="end"/>
+      </w:r>
       <w:r>
         <w:t xml:space="preserve"> Interface de google.ch</w:t>
       </w:r>
@@ -11239,32 +11032,14 @@
         <w:pStyle w:val="Titre3"/>
       </w:pPr>
       <w:bookmarkStart w:id="27" w:name="_Toc386462607"/>
-      <w:proofErr w:type="spellStart"/>
       <w:r>
         <w:t>Query</w:t>
       </w:r>
       <w:bookmarkEnd w:id="27"/>
-      <w:proofErr w:type="spellEnd"/>
     </w:p>
     <w:p>
       <w:r>
-        <w:t>Quand l’utilisateur regarde l’écran, l’</w:t>
-      </w:r>
-      <w:proofErr w:type="spellStart"/>
-      <w:r>
-        <w:t>EyeX</w:t>
-      </w:r>
-      <w:proofErr w:type="spellEnd"/>
-      <w:r>
-        <w:t xml:space="preserve"> </w:t>
-      </w:r>
-      <w:proofErr w:type="spellStart"/>
-      <w:r>
-        <w:t>Engine</w:t>
-      </w:r>
-      <w:proofErr w:type="spellEnd"/>
-      <w:r>
-        <w:t xml:space="preserve"> demande s’</w:t>
+        <w:t>Quand l’utilisateur regarde l’écran, l’EyeX Engine demande s’</w:t>
       </w:r>
       <w:r>
         <w:t>il y a des interactors dans la zone du regarde de l’utilisateur. Cette demande est adressée à l’application</w:t>
@@ -11293,52 +11068,12 @@
         <w:t>Lors que l’utilisateur désire activer un control, il va appuyer sur la touche d’activation.</w:t>
       </w:r>
       <w:r>
-        <w:t xml:space="preserve"> Celle-ci est interceptée par l’</w:t>
-      </w:r>
-      <w:proofErr w:type="spellStart"/>
-      <w:r>
-        <w:t>EyeX</w:t>
-      </w:r>
-      <w:proofErr w:type="spellEnd"/>
-      <w:r>
-        <w:t xml:space="preserve"> </w:t>
-      </w:r>
-      <w:proofErr w:type="spellStart"/>
-      <w:r>
-        <w:t>Engine</w:t>
-      </w:r>
-      <w:proofErr w:type="spellEnd"/>
-      <w:r>
-        <w:t xml:space="preserve"> puis celui-ci détermine quel est l’interactor que l’utilisateur regarde (grâce aux </w:t>
-      </w:r>
-      <w:proofErr w:type="spellStart"/>
-      <w:r>
-        <w:t>query</w:t>
-      </w:r>
-      <w:proofErr w:type="spellEnd"/>
-      <w:r>
-        <w:t xml:space="preserve"> vu avant).</w:t>
+        <w:t xml:space="preserve"> Celle-ci est interceptée par l’EyeX Engine puis celui-ci détermine quel est l’interactor que l’utilisateur regarde (grâce aux query vu avant).</w:t>
       </w:r>
     </w:p>
     <w:p>
       <w:r>
-        <w:t>L’</w:t>
-      </w:r>
-      <w:proofErr w:type="spellStart"/>
-      <w:r>
-        <w:t>EyeX</w:t>
-      </w:r>
-      <w:proofErr w:type="spellEnd"/>
-      <w:r>
-        <w:t xml:space="preserve"> </w:t>
-      </w:r>
-      <w:proofErr w:type="spellStart"/>
-      <w:r>
-        <w:t>Engine</w:t>
-      </w:r>
-      <w:proofErr w:type="spellEnd"/>
-      <w:r>
-        <w:t xml:space="preserve"> va ensuite envoyé un Event à l’application l’informant quel interactor a été activé.</w:t>
+        <w:t>L’EyeX Engine va ensuite envoyé un Event à l’application l’informant quel interactor a été activé.</w:t>
       </w:r>
     </w:p>
     <w:p>
@@ -11380,7 +11115,7 @@
           <v:shape id="_x0000_i1026" type="#_x0000_t75" style="width:431.25pt;height:236.25pt" o:ole="">
             <v:imagedata r:id="rId17" o:title=""/>
           </v:shape>
-          <o:OLEObject Type="Embed" ProgID="Visio.Drawing.15" ShapeID="_x0000_i1026" DrawAspect="Content" ObjectID="_1460793778" r:id="rId18"/>
+          <o:OLEObject Type="Embed" ProgID="Visio.Drawing.15" ShapeID="_x0000_i1026" DrawAspect="Content" ObjectID="_1461415727" r:id="rId18"/>
         </w:object>
       </w:r>
     </w:p>
@@ -11391,14 +11126,27 @@
       <w:r>
         <w:t xml:space="preserve">Figure </w:t>
       </w:r>
-      <w:fldSimple w:instr=" SEQ Figure \* ARABIC ">
-        <w:r>
-          <w:rPr>
-            <w:noProof/>
-          </w:rPr>
-          <w:t>3</w:t>
-        </w:r>
-      </w:fldSimple>
+      <w:r>
+        <w:fldChar w:fldCharType="begin"/>
+      </w:r>
+      <w:r>
+        <w:instrText xml:space="preserve"> SEQ Figure \* ARABIC </w:instrText>
+      </w:r>
+      <w:r>
+        <w:fldChar w:fldCharType="separate"/>
+      </w:r>
+      <w:r>
+        <w:rPr>
+          <w:noProof/>
+        </w:rPr>
+        <w:t>3</w:t>
+      </w:r>
+      <w:r>
+        <w:rPr>
+          <w:noProof/>
+        </w:rPr>
+        <w:fldChar w:fldCharType="end"/>
+      </w:r>
       <w:r>
         <w:t xml:space="preserve"> Interface google.ch avec Interactors et le regard de l'utilisateur</w:t>
       </w:r>
@@ -11483,14 +11231,27 @@
       <w:r>
         <w:t xml:space="preserve">Figure </w:t>
       </w:r>
-      <w:fldSimple w:instr=" SEQ Figure \* ARABIC ">
-        <w:r>
-          <w:rPr>
-            <w:noProof/>
-          </w:rPr>
-          <w:t>4</w:t>
-        </w:r>
-      </w:fldSimple>
+      <w:r>
+        <w:fldChar w:fldCharType="begin"/>
+      </w:r>
+      <w:r>
+        <w:instrText xml:space="preserve"> SEQ Figure \* ARABIC </w:instrText>
+      </w:r>
+      <w:r>
+        <w:fldChar w:fldCharType="separate"/>
+      </w:r>
+      <w:r>
+        <w:rPr>
+          <w:noProof/>
+        </w:rPr>
+        <w:t>4</w:t>
+      </w:r>
+      <w:r>
+        <w:rPr>
+          <w:noProof/>
+        </w:rPr>
+        <w:fldChar w:fldCharType="end"/>
+      </w:r>
       <w:r>
         <w:t xml:space="preserve"> Le visiteur du futur qui dit "voilà ce qui va se passer"</w:t>
       </w:r>
@@ -11504,31 +11265,10 @@
         </w:numPr>
       </w:pPr>
       <w:r>
-        <w:t>L’</w:t>
-      </w:r>
-      <w:proofErr w:type="spellStart"/>
-      <w:r>
-        <w:t>EyeX</w:t>
-      </w:r>
-      <w:proofErr w:type="spellEnd"/>
-      <w:r>
-        <w:t xml:space="preserve"> Controller va informer l’</w:t>
-      </w:r>
-      <w:proofErr w:type="spellStart"/>
-      <w:r>
-        <w:t>EyeX</w:t>
-      </w:r>
-      <w:proofErr w:type="spellEnd"/>
-      <w:r>
-        <w:t xml:space="preserve"> </w:t>
-      </w:r>
-      <w:proofErr w:type="spellStart"/>
-      <w:r>
-        <w:t>Engine</w:t>
-      </w:r>
-      <w:proofErr w:type="spellEnd"/>
-      <w:r>
-        <w:t xml:space="preserve"> que où regarde l’utilisateur</w:t>
+        <w:t>L’EyeX Controller va informer l’</w:t>
+      </w:r>
+      <w:r>
+        <w:t>EyeX Engine que où regarde l’utilisateur</w:t>
       </w:r>
     </w:p>
     <w:p>
@@ -11540,31 +11280,7 @@
         </w:numPr>
       </w:pPr>
       <w:r>
-        <w:t>L’</w:t>
-      </w:r>
-      <w:proofErr w:type="spellStart"/>
-      <w:r>
-        <w:t>EyeX</w:t>
-      </w:r>
-      <w:proofErr w:type="spellEnd"/>
-      <w:r>
-        <w:t xml:space="preserve"> </w:t>
-      </w:r>
-      <w:proofErr w:type="spellStart"/>
-      <w:r>
-        <w:t>Engine</w:t>
-      </w:r>
-      <w:proofErr w:type="spellEnd"/>
-      <w:r>
-        <w:t xml:space="preserve"> va faire une </w:t>
-      </w:r>
-      <w:proofErr w:type="spellStart"/>
-      <w:r>
-        <w:t>Query</w:t>
-      </w:r>
-      <w:proofErr w:type="spellEnd"/>
-      <w:r>
-        <w:t xml:space="preserve"> à l’application pour lui demander s’il y a des interactors dans la zone que regarde l’utilisateur (en rouge sur la Figure 3).</w:t>
+        <w:t>L’EyeX Engine va faire une Query à l’application pour lui demander s’il y a des interactors dans la zone que regarde l’utilisateur (en rouge sur la Figure 3).</w:t>
       </w:r>
     </w:p>
     <w:p>
@@ -11612,23 +11328,7 @@
         </w:numPr>
       </w:pPr>
       <w:r>
-        <w:t>L’</w:t>
-      </w:r>
-      <w:proofErr w:type="spellStart"/>
-      <w:r>
-        <w:t>EyeX</w:t>
-      </w:r>
-      <w:proofErr w:type="spellEnd"/>
-      <w:r>
-        <w:t xml:space="preserve"> </w:t>
-      </w:r>
-      <w:proofErr w:type="spellStart"/>
-      <w:r>
-        <w:t>Engine</w:t>
-      </w:r>
-      <w:proofErr w:type="spellEnd"/>
-      <w:r>
-        <w:t xml:space="preserve"> détermine </w:t>
+        <w:t xml:space="preserve">L’EyeX Engine détermine </w:t>
       </w:r>
       <w:r>
         <w:t>quel est l’interactor le plus probable entre le 1 et le 2. Il choisit le 2 car l’intersection est plus importante.</w:t>
@@ -11643,23 +11343,7 @@
         </w:numPr>
       </w:pPr>
       <w:r>
-        <w:t>L’</w:t>
-      </w:r>
-      <w:proofErr w:type="spellStart"/>
-      <w:r>
-        <w:t>EyeX</w:t>
-      </w:r>
-      <w:proofErr w:type="spellEnd"/>
-      <w:r>
-        <w:t xml:space="preserve"> </w:t>
-      </w:r>
-      <w:proofErr w:type="spellStart"/>
-      <w:r>
-        <w:t>Engine</w:t>
-      </w:r>
-      <w:proofErr w:type="spellEnd"/>
-      <w:r>
-        <w:t xml:space="preserve"> envoi un Event à l’application lui indiquant que l’interactor 2 vient d’être activé.</w:t>
+        <w:t>L’EyeX Engine envoi un Event à l’application lui indiquant que l’interactor 2 vient d’être activé.</w:t>
       </w:r>
     </w:p>
     <w:p>
@@ -11700,15 +11384,7 @@
         <w:t>En effet, si on désire définir</w:t>
       </w:r>
       <w:r>
-        <w:t xml:space="preserve"> plusieurs comportements différents en fonctions de plusieurs touches différentes… Cela n’est pas pris en charge. Il n’est pas possible d’avoir des </w:t>
-      </w:r>
-      <w:proofErr w:type="spellStart"/>
-      <w:r>
-        <w:t>events</w:t>
-      </w:r>
-      <w:proofErr w:type="spellEnd"/>
-      <w:r>
-        <w:t xml:space="preserve"> du genre « Interactor X activé avec la touche A » et « Interactor Y activé avec la touche B »</w:t>
+        <w:t xml:space="preserve"> plusieurs comportements différents en fonctions de plusieurs touches différentes… Cela n’est pas pris en charge. Il n’est pas possible d’avoir des events du genre « Interactor X activé avec la touche A » et « Interactor Y activé avec la touche B »</w:t>
       </w:r>
       <w:r>
         <w:t>.</w:t>
@@ -11716,34 +11392,10 @@
     </w:p>
     <w:p>
       <w:r>
-        <w:t xml:space="preserve">Pour notre application, nous avons donc choisit de nous en tenir aux </w:t>
-      </w:r>
-      <w:proofErr w:type="spellStart"/>
-      <w:r>
-        <w:t>query</w:t>
-      </w:r>
-      <w:proofErr w:type="spellEnd"/>
-      <w:r>
-        <w:t xml:space="preserve"> comme interaction a</w:t>
-      </w:r>
-      <w:r>
-        <w:t>vec l’</w:t>
-      </w:r>
-      <w:proofErr w:type="spellStart"/>
-      <w:r>
-        <w:t>EyeX</w:t>
-      </w:r>
-      <w:proofErr w:type="spellEnd"/>
-      <w:r>
-        <w:t xml:space="preserve"> </w:t>
-      </w:r>
-      <w:proofErr w:type="spellStart"/>
-      <w:r>
-        <w:t>Engine</w:t>
-      </w:r>
-      <w:proofErr w:type="spellEnd"/>
-      <w:r>
-        <w:t>.</w:t>
+        <w:t>Pour notre application, nous avons donc choisit de nous en tenir aux query comme interaction a</w:t>
+      </w:r>
+      <w:r>
+        <w:t>vec l’EyeX Engine.</w:t>
       </w:r>
       <w:r>
         <w:t xml:space="preserve"> C</w:t>
@@ -11793,16 +11445,11 @@
       <w:r>
         <w:t>des « </w:t>
       </w:r>
-      <w:proofErr w:type="spellStart"/>
       <w:r>
         <w:t>WinForm</w:t>
       </w:r>
       <w:r>
-        <w:t>s</w:t>
-      </w:r>
-      <w:proofErr w:type="spellEnd"/>
-      <w:r>
-        <w:t> </w:t>
+        <w:t>s </w:t>
       </w:r>
       <w:r>
         <w:rPr>
@@ -11998,15 +11645,7 @@
     </w:p>
     <w:p>
       <w:r>
-        <w:t xml:space="preserve">Les </w:t>
-      </w:r>
-      <w:proofErr w:type="spellStart"/>
-      <w:r>
-        <w:t>WinForms</w:t>
-      </w:r>
-      <w:proofErr w:type="spellEnd"/>
-      <w:r>
-        <w:t xml:space="preserve"> sont de moins en </w:t>
+        <w:t xml:space="preserve">Les WinForms sont de moins en </w:t>
       </w:r>
       <w:r>
         <w:t xml:space="preserve">moins utilisés au profit de WPF, car ceux-ci sont plus malléables en séparant bien </w:t>
@@ -12100,15 +11739,7 @@
     </w:p>
     <w:p>
       <w:r>
-        <w:t>Voici le diagramme « </w:t>
-      </w:r>
-      <w:proofErr w:type="spellStart"/>
-      <w:r>
-        <w:t>UseCase</w:t>
-      </w:r>
-      <w:proofErr w:type="spellEnd"/>
-      <w:r>
-        <w:t> » sur lequel nous allons nous baser pour la conception :</w:t>
+        <w:t>Voici le diagramme « UseCase » sur lequel nous allons nous baser pour la conception :</w:t>
       </w:r>
     </w:p>
     <w:p>
@@ -12180,24 +11811,32 @@
       <w:r>
         <w:t xml:space="preserve">Figure </w:t>
       </w:r>
-      <w:fldSimple w:instr=" SEQ Figure \* ARABIC ">
-        <w:r>
-          <w:rPr>
-            <w:noProof/>
-          </w:rPr>
-          <w:t>5</w:t>
-        </w:r>
-      </w:fldSimple>
-      <w:r>
-        <w:t xml:space="preserve"> </w:t>
-      </w:r>
-      <w:proofErr w:type="spellStart"/>
-      <w:r>
-        <w:t>UseCase</w:t>
-      </w:r>
-      <w:proofErr w:type="spellEnd"/>
-      <w:r>
-        <w:t xml:space="preserve"> de l'analyse</w:t>
+      <w:r>
+        <w:fldChar w:fldCharType="begin"/>
+      </w:r>
+      <w:r>
+        <w:instrText xml:space="preserve"> SEQ Figure \</w:instrText>
+      </w:r>
+      <w:r>
+        <w:instrText xml:space="preserve">* ARABIC </w:instrText>
+      </w:r>
+      <w:r>
+        <w:fldChar w:fldCharType="separate"/>
+      </w:r>
+      <w:r>
+        <w:rPr>
+          <w:noProof/>
+        </w:rPr>
+        <w:t>5</w:t>
+      </w:r>
+      <w:r>
+        <w:rPr>
+          <w:noProof/>
+        </w:rPr>
+        <w:fldChar w:fldCharType="end"/>
+      </w:r>
+      <w:r>
+        <w:t xml:space="preserve"> UseCase de l'analyse</w:t>
       </w:r>
     </w:p>
     <w:p>
@@ -12315,14 +11954,27 @@
       <w:r>
         <w:t xml:space="preserve">Figure </w:t>
       </w:r>
-      <w:fldSimple w:instr=" SEQ Figure \* ARABIC ">
-        <w:r>
-          <w:rPr>
-            <w:noProof/>
-          </w:rPr>
-          <w:t>6</w:t>
-        </w:r>
-      </w:fldSimple>
+      <w:r>
+        <w:fldChar w:fldCharType="begin"/>
+      </w:r>
+      <w:r>
+        <w:instrText xml:space="preserve"> SEQ Figure \* ARABIC </w:instrText>
+      </w:r>
+      <w:r>
+        <w:fldChar w:fldCharType="separate"/>
+      </w:r>
+      <w:r>
+        <w:rPr>
+          <w:noProof/>
+        </w:rPr>
+        <w:t>6</w:t>
+      </w:r>
+      <w:r>
+        <w:rPr>
+          <w:noProof/>
+        </w:rPr>
+        <w:fldChar w:fldCharType="end"/>
+      </w:r>
       <w:r>
         <w:t xml:space="preserve"> Diagramme de classe partie I</w:t>
       </w:r>
@@ -12407,14 +12059,27 @@
       <w:r>
         <w:t xml:space="preserve">Figure </w:t>
       </w:r>
-      <w:fldSimple w:instr=" SEQ Figure \* ARABIC ">
-        <w:r>
-          <w:rPr>
-            <w:noProof/>
-          </w:rPr>
-          <w:t>7</w:t>
-        </w:r>
-      </w:fldSimple>
+      <w:r>
+        <w:fldChar w:fldCharType="begin"/>
+      </w:r>
+      <w:r>
+        <w:instrText xml:space="preserve"> SEQ Figure \* ARABIC </w:instrText>
+      </w:r>
+      <w:r>
+        <w:fldChar w:fldCharType="separate"/>
+      </w:r>
+      <w:r>
+        <w:rPr>
+          <w:noProof/>
+        </w:rPr>
+        <w:t>7</w:t>
+      </w:r>
+      <w:r>
+        <w:rPr>
+          <w:noProof/>
+        </w:rPr>
+        <w:fldChar w:fldCharType="end"/>
+      </w:r>
       <w:r>
         <w:t xml:space="preserve"> Diagramme de classe partie II</w:t>
       </w:r>
@@ -12537,14 +12202,27 @@
       <w:r>
         <w:t xml:space="preserve">Figure </w:t>
       </w:r>
-      <w:fldSimple w:instr=" SEQ Figure \* ARABIC ">
-        <w:r>
-          <w:rPr>
-            <w:noProof/>
-          </w:rPr>
-          <w:t>8</w:t>
-        </w:r>
-      </w:fldSimple>
+      <w:r>
+        <w:fldChar w:fldCharType="begin"/>
+      </w:r>
+      <w:r>
+        <w:instrText xml:space="preserve"> SEQ Figure \* ARABIC </w:instrText>
+      </w:r>
+      <w:r>
+        <w:fldChar w:fldCharType="separate"/>
+      </w:r>
+      <w:r>
+        <w:rPr>
+          <w:noProof/>
+        </w:rPr>
+        <w:t>8</w:t>
+      </w:r>
+      <w:r>
+        <w:rPr>
+          <w:noProof/>
+        </w:rPr>
+        <w:fldChar w:fldCharType="end"/>
+      </w:r>
       <w:r>
         <w:t xml:space="preserve"> Maquette du menu principal</w:t>
       </w:r>
@@ -12629,14 +12307,27 @@
       <w:r>
         <w:t xml:space="preserve">Figure </w:t>
       </w:r>
-      <w:fldSimple w:instr=" SEQ Figure \* ARABIC ">
-        <w:r>
-          <w:rPr>
-            <w:noProof/>
-          </w:rPr>
-          <w:t>9</w:t>
-        </w:r>
-      </w:fldSimple>
+      <w:r>
+        <w:fldChar w:fldCharType="begin"/>
+      </w:r>
+      <w:r>
+        <w:instrText xml:space="preserve"> SEQ Figure \* ARABIC </w:instrText>
+      </w:r>
+      <w:r>
+        <w:fldChar w:fldCharType="separate"/>
+      </w:r>
+      <w:r>
+        <w:rPr>
+          <w:noProof/>
+        </w:rPr>
+        <w:t>9</w:t>
+      </w:r>
+      <w:r>
+        <w:rPr>
+          <w:noProof/>
+        </w:rPr>
+        <w:fldChar w:fldCharType="end"/>
+      </w:r>
       <w:r>
         <w:t xml:space="preserve"> Menu de navigation</w:t>
       </w:r>
@@ -12672,23 +12363,7 @@
     </w:p>
     <w:p>
       <w:r>
-        <w:t>Il y a une petite astuce qu’on peut utiliser dans certain cas pour augmenter l’efficacité de l’</w:t>
-      </w:r>
-      <w:proofErr w:type="spellStart"/>
-      <w:r>
-        <w:t>eyes</w:t>
-      </w:r>
-      <w:proofErr w:type="spellEnd"/>
-      <w:r>
-        <w:t xml:space="preserve"> </w:t>
-      </w:r>
-      <w:proofErr w:type="spellStart"/>
-      <w:r>
-        <w:t>tracking</w:t>
-      </w:r>
-      <w:proofErr w:type="spellEnd"/>
-      <w:r>
-        <w:t xml:space="preserve">. Celle-ci consiste à utiliser une touche, par exemple ‘Q’. Quand celle-ci est </w:t>
+        <w:t xml:space="preserve">Il y a une petite astuce qu’on peut utiliser dans certain cas pour augmenter l’efficacité de l’eyes tracking. Celle-ci consiste à utiliser une touche, par exemple ‘Q’. Quand celle-ci est </w:t>
       </w:r>
       <w:r>
         <w:t>appuyée</w:t>
@@ -12719,15 +12394,7 @@
     </w:p>
     <w:p>
       <w:r>
-        <w:t xml:space="preserve">Lors de l’implémentation, certaines parties méritent de figurer dans le rapport. Notamment les parties qui sont difficile à comprendre d’un simple coup d’œil, ou encore celles qui permettent des </w:t>
-      </w:r>
-      <w:proofErr w:type="spellStart"/>
-      <w:r>
-        <w:t>features</w:t>
-      </w:r>
-      <w:proofErr w:type="spellEnd"/>
-      <w:r>
-        <w:t xml:space="preserve"> importantes.</w:t>
+        <w:t>Lors de l’implémentation, certaines parties méritent de figurer dans le rapport. Notamment les parties qui sont difficile à comprendre d’un simple coup d’œil, ou encore celles qui permettent des features importantes.</w:t>
       </w:r>
     </w:p>
     <w:p>
@@ -12742,10 +12409,350 @@
     </w:p>
     <w:p>
       <w:pPr>
+        <w:keepNext/>
+      </w:pPr>
+      <w:r>
+        <w:t>Il n’est pas toujours facile de déterminer quel control l’utilisateur regarde. Reprenons pour exemple l’image de Google.</w:t>
+      </w:r>
+      <w:r>
+        <w:object w:dxaOrig="8625" w:dyaOrig="4725">
+          <v:shape id="_x0000_i1027" type="#_x0000_t75" style="width:431.25pt;height:236.25pt" o:ole="">
+            <v:imagedata r:id="rId36" o:title=""/>
+          </v:shape>
+          <o:OLEObject Type="Embed" ProgID="Visio.Drawing.15" ShapeID="_x0000_i1027" DrawAspect="Content" ObjectID="_1461415728" r:id="rId37"/>
+        </w:object>
+      </w:r>
+    </w:p>
+    <w:p>
+      <w:pPr>
+        <w:pStyle w:val="Lgende"/>
+      </w:pPr>
+      <w:r>
+        <w:t xml:space="preserve">Figure </w:t>
+      </w:r>
+      <w:r>
+        <w:fldChar w:fldCharType="begin"/>
+      </w:r>
+      <w:r>
+        <w:instrText xml:space="preserve"> SEQ Figure \* ARABIC </w:instrText>
+      </w:r>
+      <w:r>
+        <w:fldChar w:fldCharType="separate"/>
+      </w:r>
+      <w:r>
+        <w:rPr>
+          <w:noProof/>
+        </w:rPr>
+        <w:t>10</w:t>
+      </w:r>
+      <w:r>
+        <w:fldChar w:fldCharType="end"/>
+      </w:r>
+      <w:r>
+        <w:t xml:space="preserve"> Quel est l'interactor choisit ?</w:t>
+      </w:r>
+    </w:p>
+    <w:p>
+      <w:r>
+        <w:t>Le regard est posé entre deux interactors (sur la barre de recherche et sur le bouton « Recherche Google »). Mais lequel l’utilisateur veut réellement voir ?</w:t>
+      </w:r>
+    </w:p>
+    <w:p>
+      <w:r>
+        <w:t>Nous allons parler de deux techniques possibles.</w:t>
+      </w:r>
+    </w:p>
+    <w:p>
+      <w:r>
+        <w:br w:type="page"/>
+      </w:r>
+    </w:p>
+    <w:p>
+      <w:pPr>
+        <w:pStyle w:val="Titre3"/>
+      </w:pPr>
+      <w:r>
+        <w:lastRenderedPageBreak/>
+        <w:t>Surface absolue (technique naïve</w:t>
+      </w:r>
+      <w:r>
+        <w:t>)</w:t>
+      </w:r>
+    </w:p>
+    <w:p>
+      <w:r>
+        <w:t xml:space="preserve">Cette première technique est </w:t>
+      </w:r>
+      <w:r>
+        <w:t>présentée</w:t>
+      </w:r>
+      <w:r>
+        <w:t xml:space="preserve"> comme naïve</w:t>
+      </w:r>
+      <w:r>
+        <w:t xml:space="preserve"> pour des raisons qui seront bientôt évidentes</w:t>
+      </w:r>
+      <w:r>
+        <w:t>.</w:t>
+      </w:r>
+    </w:p>
+    <w:p>
+      <w:r>
+        <w:t>Pour connaître l’interactor regardé, il suffit de comparer l’intersection et choisir celui dont la surface d’</w:t>
+      </w:r>
+      <w:r>
+        <w:t>intersection est la plus grande.</w:t>
+      </w:r>
+    </w:p>
+    <w:p>
+      <w:r>
+        <w:t xml:space="preserve">Exemple : </w:t>
+      </w:r>
+      <w:r>
+        <w:br/>
+      </w:r>
+      <w:r>
+        <w:t>Z = surface du regard de l’utilisateur</w:t>
+      </w:r>
+      <w:r>
+        <w:br/>
+        <w:t>a et b sont deux interactors.</w:t>
+      </w:r>
+    </w:p>
+    <w:p>
+      <w:pPr>
+        <w:rPr>
+          <w:rFonts w:eastAsiaTheme="minorEastAsia"/>
+        </w:rPr>
+      </w:pPr>
+      <m:oMathPara>
+        <m:oMath>
+          <m:r>
+            <w:rPr>
+              <w:rFonts w:ascii="Cambria Math" w:hAnsi="Cambria Math"/>
+            </w:rPr>
+            <m:t>A=Z ∩a</m:t>
+          </m:r>
+          <m:r>
+            <w:rPr>
+              <w:rFonts w:ascii="Cambria Math" w:hAnsi="Cambria Math"/>
+            </w:rPr>
+            <w:br/>
+          </m:r>
+        </m:oMath>
+        <m:oMath>
+          <m:r>
+            <w:rPr>
+              <w:rFonts w:ascii="Cambria Math" w:eastAsiaTheme="minorEastAsia" w:hAnsi="Cambria Math"/>
+            </w:rPr>
+            <m:t>B=Z ∩b</m:t>
+          </m:r>
+        </m:oMath>
+      </m:oMathPara>
+    </w:p>
+    <w:p>
+      <w:pPr>
+        <w:rPr>
+          <w:rFonts w:eastAsiaTheme="minorEastAsia"/>
+        </w:rPr>
+      </w:pPr>
+      <w:r>
+        <w:rPr>
+          <w:rFonts w:eastAsiaTheme="minorEastAsia"/>
+        </w:rPr>
+        <w:t>Si A &gt; B, alors l’interactor a est choisi, sinon c’est le b.</w:t>
+      </w:r>
+    </w:p>
+    <w:p>
+      <w:pPr>
+        <w:rPr>
+          <w:rFonts w:eastAsiaTheme="minorEastAsia"/>
+        </w:rPr>
+      </w:pPr>
+      <w:r>
+        <w:rPr>
+          <w:rFonts w:eastAsiaTheme="minorEastAsia"/>
+        </w:rPr>
+        <w:t xml:space="preserve">Cette technique est très simple et permet d’avoir de </w:t>
+      </w:r>
+      <w:r>
+        <w:rPr>
+          <w:rFonts w:eastAsiaTheme="minorEastAsia"/>
+        </w:rPr>
+        <w:t>bons résultats</w:t>
+      </w:r>
+      <w:r>
+        <w:rPr>
+          <w:rFonts w:eastAsiaTheme="minorEastAsia"/>
+        </w:rPr>
+        <w:t>.</w:t>
+      </w:r>
+      <w:r>
+        <w:rPr>
+          <w:rFonts w:eastAsiaTheme="minorEastAsia"/>
+        </w:rPr>
+        <w:t xml:space="preserve"> Néanmoins, il y a un inconvénient majeur.</w:t>
+      </w:r>
+      <w:r>
+        <w:rPr>
+          <w:rFonts w:eastAsiaTheme="minorEastAsia"/>
+        </w:rPr>
+        <w:t xml:space="preserve"> Prenons le cas suivant : </w:t>
+      </w:r>
+    </w:p>
+    <w:p>
+      <w:pPr>
+        <w:keepNext/>
+      </w:pPr>
+      <w:r>
+        <w:rPr>
+          <w:rFonts w:eastAsiaTheme="minorEastAsia"/>
+        </w:rPr>
+        <w:object w:dxaOrig="3451" w:dyaOrig="1696">
+          <v:shape id="_x0000_i1028" type="#_x0000_t75" style="width:172.5pt;height:84.75pt" o:ole="">
+            <v:imagedata r:id="rId38" o:title=""/>
+          </v:shape>
+          <o:OLEObject Type="Embed" ProgID="Visio.Drawing.15" ShapeID="_x0000_i1028" DrawAspect="Content" ObjectID="_1461415729" r:id="rId39"/>
+        </w:object>
+      </w:r>
+    </w:p>
+    <w:p>
+      <w:pPr>
+        <w:pStyle w:val="Lgende"/>
+        <w:rPr>
+          <w:rFonts w:eastAsiaTheme="minorEastAsia"/>
+        </w:rPr>
+      </w:pPr>
+      <w:r>
+        <w:t xml:space="preserve">Figure </w:t>
+      </w:r>
+      <w:r>
+        <w:fldChar w:fldCharType="begin"/>
+      </w:r>
+      <w:r>
+        <w:instrText xml:space="preserve"> SEQ Figure \* ARABIC </w:instrText>
+      </w:r>
+      <w:r>
+        <w:fldChar w:fldCharType="separate"/>
+      </w:r>
+      <w:r>
+        <w:rPr>
+          <w:noProof/>
+        </w:rPr>
+        <w:t>11</w:t>
+      </w:r>
+      <w:r>
+        <w:fldChar w:fldCharType="end"/>
+      </w:r>
+      <w:r>
+        <w:t xml:space="preserve"> Bouton 1 ou Bouton 2 ?</w:t>
+      </w:r>
+    </w:p>
+    <w:p>
+      <w:pPr>
+        <w:rPr>
+          <w:rFonts w:eastAsiaTheme="minorEastAsia"/>
+        </w:rPr>
+      </w:pPr>
+      <w:r>
+        <w:rPr>
+          <w:rFonts w:eastAsiaTheme="minorEastAsia"/>
+        </w:rPr>
+        <w:t>Avec cette technique, il est très difficile d’atte</w:t>
+      </w:r>
+      <w:r>
+        <w:rPr>
+          <w:rFonts w:eastAsiaTheme="minorEastAsia"/>
+        </w:rPr>
+        <w:t>i</w:t>
+      </w:r>
+      <w:r>
+        <w:rPr>
+          <w:rFonts w:eastAsiaTheme="minorEastAsia"/>
+        </w:rPr>
+        <w:t>ndre le Bouton 2, car ça surface personnelle est beaucoup plus petite que celle du bouton 1.</w:t>
+      </w:r>
+      <w:r>
+        <w:rPr>
+          <w:rFonts w:eastAsiaTheme="minorEastAsia"/>
+        </w:rPr>
+        <w:t xml:space="preserve"> L’intersection sera plus grande chez Bouton 1 que chez Bouton 2.</w:t>
+      </w:r>
+    </w:p>
+    <w:p>
+      <w:pPr>
+        <w:rPr>
+          <w:rFonts w:eastAsiaTheme="minorEastAsia"/>
+        </w:rPr>
+      </w:pPr>
+      <w:r>
+        <w:rPr>
+          <w:rFonts w:eastAsiaTheme="minorEastAsia"/>
+        </w:rPr>
+        <w:t>Nous allons donc essayé de pallier ce problème avec la solution suivante.</w:t>
+      </w:r>
+    </w:p>
+    <w:p>
+      <w:pPr>
+        <w:pStyle w:val="Titre3"/>
+      </w:pPr>
+      <w:r>
+        <w:t>Surface relative</w:t>
+      </w:r>
+    </w:p>
+    <w:p>
+      <w:r>
+        <w:t>L’astuce dans cette technique est de comparer « à quel pourcentage a ou b est intersecté ».</w:t>
+      </w:r>
+    </w:p>
+    <w:p>
+      <w:r>
+        <w:t>Sur la figure 11, le bouton 2 est intercepté à ~70%, tandis que le bouton 1 est intercepté à ~20%.</w:t>
+      </w:r>
+      <w:r>
+        <w:t xml:space="preserve"> Dans cette technique, c’est bouton 2 qui est donc choisi-</w:t>
+      </w:r>
+    </w:p>
+    <w:p>
+      <w:r>
+        <w:t xml:space="preserve">C’est donc cette technique qui nous parait plus juste que nous avons </w:t>
+      </w:r>
+      <w:r>
+        <w:t>décidé d’implémenter.</w:t>
+      </w:r>
+    </w:p>
+    <w:p>
+      <w:r>
+        <w:t xml:space="preserve">Nous avons remarqué que cette </w:t>
+      </w:r>
+      <w:r>
+        <w:t>technique ressemble beaucoup à l</w:t>
+      </w:r>
+      <w:r>
+        <w:t>'indice de Jaccard</w:t>
+      </w:r>
+      <w:r>
+        <w:rPr>
+          <w:rStyle w:val="Appelnotedebasdep"/>
+        </w:rPr>
+        <w:footnoteReference w:id="16"/>
+      </w:r>
+      <w:r>
+        <w:t xml:space="preserve">, sauf qu’on prend en compte uniquement la surface de l’interactor au dénominateur. </w:t>
+      </w:r>
+    </w:p>
+    <w:p>
+      <w:r>
+        <w:br w:type="page"/>
+      </w:r>
+    </w:p>
+    <w:p>
+      <w:pPr>
         <w:pStyle w:val="Titre2"/>
       </w:pPr>
       <w:bookmarkStart w:id="46" w:name="_Toc386462626"/>
       <w:r>
+        <w:lastRenderedPageBreak/>
         <w:t>Partie visualisation des images</w:t>
       </w:r>
       <w:bookmarkEnd w:id="46"/>
@@ -12764,6 +12771,15 @@
     <w:p/>
     <w:p>
       <w:pPr>
+        <w:pStyle w:val="Titre3"/>
+      </w:pPr>
+      <w:r>
+        <w:t>Scroll</w:t>
+      </w:r>
+    </w:p>
+    <w:p/>
+    <w:p>
+      <w:pPr>
         <w:pStyle w:val="Titre2"/>
       </w:pPr>
       <w:bookmarkStart w:id="48" w:name="_Toc386462628"/>
@@ -12772,7 +12788,13 @@
       </w:r>
       <w:bookmarkEnd w:id="48"/>
     </w:p>
-    <w:p/>
+    <w:p>
+      <w:r>
+        <w:t>Faire ou ne pas faire…</w:t>
+      </w:r>
+      <w:bookmarkStart w:id="49" w:name="_GoBack"/>
+      <w:bookmarkEnd w:id="49"/>
+    </w:p>
     <w:p>
       <w:r>
         <w:br w:type="page"/>
@@ -12782,7 +12804,7 @@
       <w:pPr>
         <w:pStyle w:val="Titre1"/>
       </w:pPr>
-      <w:bookmarkStart w:id="49" w:name="_Toc386462629"/>
+      <w:bookmarkStart w:id="50" w:name="_Toc386462629"/>
       <w:r>
         <w:lastRenderedPageBreak/>
         <w:t>Evolution</w:t>
@@ -12790,7 +12812,7 @@
       <w:r>
         <w:t>s</w:t>
       </w:r>
-      <w:bookmarkEnd w:id="49"/>
+      <w:bookmarkEnd w:id="50"/>
     </w:p>
     <w:p>
       <w:r>
@@ -12818,25 +12840,25 @@
       <w:pPr>
         <w:pStyle w:val="Titre2"/>
       </w:pPr>
-      <w:bookmarkStart w:id="50" w:name="_Toc386462630"/>
+      <w:bookmarkStart w:id="51" w:name="_Toc386462630"/>
       <w:r>
         <w:t>Utiliser une autre technologie que Tobii Rex</w:t>
       </w:r>
-      <w:bookmarkEnd w:id="50"/>
+      <w:bookmarkEnd w:id="51"/>
     </w:p>
     <w:p/>
     <w:p>
       <w:pPr>
         <w:pStyle w:val="Titre1"/>
       </w:pPr>
-      <w:bookmarkStart w:id="51" w:name="_Toc386462631"/>
+      <w:bookmarkStart w:id="52" w:name="_Toc386462631"/>
       <w:r>
         <w:t>Tests et vérification</w:t>
       </w:r>
       <w:r>
         <w:t>s</w:t>
       </w:r>
-      <w:bookmarkEnd w:id="51"/>
+      <w:bookmarkEnd w:id="52"/>
     </w:p>
     <w:p>
       <w:r>
@@ -12850,11 +12872,11 @@
       <w:pPr>
         <w:pStyle w:val="Titre1"/>
       </w:pPr>
-      <w:bookmarkStart w:id="52" w:name="_Toc386462632"/>
+      <w:bookmarkStart w:id="53" w:name="_Toc386462632"/>
       <w:r>
         <w:t>Problèmes rencontrés</w:t>
       </w:r>
-      <w:bookmarkEnd w:id="52"/>
+      <w:bookmarkEnd w:id="53"/>
     </w:p>
     <w:p>
       <w:r>
@@ -12871,11 +12893,11 @@
       <w:pPr>
         <w:pStyle w:val="Titre2"/>
       </w:pPr>
-      <w:bookmarkStart w:id="53" w:name="_Toc386462633"/>
+      <w:bookmarkStart w:id="54" w:name="_Toc386462633"/>
       <w:r>
         <w:t>Responsabilité des objets</w:t>
       </w:r>
-      <w:bookmarkEnd w:id="53"/>
+      <w:bookmarkEnd w:id="54"/>
     </w:p>
     <w:p>
       <w:r>
@@ -12907,22 +12929,14 @@
     </w:p>
     <w:p>
       <w:r>
-        <w:t>Nous avons pu palier à ce problème en modifiant la conception de sorte que les objets retourne un « </w:t>
-      </w:r>
-      <w:proofErr w:type="spellStart"/>
-      <w:r>
-        <w:t>FrameworkElement</w:t>
-      </w:r>
-      <w:proofErr w:type="spellEnd"/>
-      <w:r>
-        <w:t> » et ainsi les parents peuvent les afficher facilement.</w:t>
+        <w:t>Nous avons pu palier à ce problème en modifiant la conception de sorte que les objets retourne un « FrameworkElement » et ainsi les parents peuvent les afficher facilement.</w:t>
       </w:r>
     </w:p>
     <w:p>
       <w:pPr>
         <w:pStyle w:val="Titre2"/>
       </w:pPr>
-      <w:bookmarkStart w:id="54" w:name="_Toc386462634"/>
+      <w:bookmarkStart w:id="55" w:name="_Toc386462634"/>
       <w:r>
         <w:t>Lacune</w:t>
       </w:r>
@@ -12932,7 +12946,7 @@
       <w:r>
         <w:t xml:space="preserve"> C# et WPF</w:t>
       </w:r>
-      <w:bookmarkEnd w:id="54"/>
+      <w:bookmarkEnd w:id="55"/>
     </w:p>
     <w:p>
       <w:r>
@@ -12943,8 +12957,6 @@
       <w:r>
         <w:t xml:space="preserve">De toute évidence, nous aurions une implémentation sensiblement </w:t>
       </w:r>
-      <w:bookmarkStart w:id="55" w:name="_GoBack"/>
-      <w:bookmarkEnd w:id="55"/>
       <w:r>
         <w:t>différente</w:t>
       </w:r>
@@ -12999,7 +13011,7 @@
             <wp:cNvGraphicFramePr/>
             <a:graphic xmlns:a="http://schemas.openxmlformats.org/drawingml/2006/main">
               <a:graphicData uri="http://schemas.openxmlformats.org/drawingml/2006/diagram">
-                <dgm:relIds xmlns:dgm="http://schemas.openxmlformats.org/drawingml/2006/diagram" xmlns:r="http://schemas.openxmlformats.org/officeDocument/2006/relationships" r:dm="rId36" r:lo="rId37" r:qs="rId38" r:cs="rId39"/>
+                <dgm:relIds xmlns:dgm="http://schemas.openxmlformats.org/drawingml/2006/diagram" xmlns:r="http://schemas.openxmlformats.org/officeDocument/2006/relationships" r:dm="rId40" r:lo="rId41" r:qs="rId42" r:cs="rId43"/>
               </a:graphicData>
             </a:graphic>
           </wp:inline>
@@ -13059,7 +13071,6 @@
                 <w:highlight w:val="white"/>
               </w:rPr>
             </w:pPr>
-            <w:proofErr w:type="spellStart"/>
             <w:r>
               <w:rPr>
                 <w:rFonts w:ascii="Courier New" w:hAnsi="Courier New" w:cs="Courier New"/>
@@ -13069,8 +13080,6 @@
               </w:rPr>
               <w:t>EyeXHost</w:t>
             </w:r>
-            <w:proofErr w:type="spellEnd"/>
-            <w:proofErr w:type="gramStart"/>
             <w:r>
               <w:rPr>
                 <w:rFonts w:ascii="Courier New" w:hAnsi="Courier New" w:cs="Courier New"/>
@@ -13082,7 +13091,6 @@
               </w:rPr>
               <w:t>::</w:t>
             </w:r>
-            <w:proofErr w:type="spellStart"/>
             <w:r>
               <w:rPr>
                 <w:rFonts w:ascii="Courier New" w:hAnsi="Courier New" w:cs="Courier New"/>
@@ -13092,8 +13100,6 @@
               </w:rPr>
               <w:t>EyeXHost</w:t>
             </w:r>
-            <w:proofErr w:type="spellEnd"/>
-            <w:proofErr w:type="gramEnd"/>
             <w:r>
               <w:rPr>
                 <w:rFonts w:ascii="Courier New" w:hAnsi="Courier New" w:cs="Courier New"/>
@@ -13159,7 +13165,6 @@
               </w:rPr>
               <w:t>(</w:t>
             </w:r>
-            <w:proofErr w:type="spellStart"/>
             <w:r>
               <w:rPr>
                 <w:rFonts w:ascii="Courier New" w:hAnsi="Courier New" w:cs="Courier New"/>
@@ -13169,7 +13174,6 @@
               </w:rPr>
               <w:t>Initializing</w:t>
             </w:r>
-            <w:proofErr w:type="spellEnd"/>
             <w:r>
               <w:rPr>
                 <w:rFonts w:ascii="Courier New" w:hAnsi="Courier New" w:cs="Courier New"/>
@@ -13212,20 +13216,8 @@
                 <w:highlight w:val="white"/>
               </w:rPr>
               <w:tab/>
-              <w:t>_</w:t>
-            </w:r>
-            <w:proofErr w:type="spellStart"/>
-            <w:proofErr w:type="gramStart"/>
-            <w:r>
-              <w:rPr>
-                <w:rFonts w:ascii="Courier New" w:hAnsi="Courier New" w:cs="Courier New"/>
-                <w:color w:val="000000"/>
-                <w:sz w:val="20"/>
-                <w:highlight w:val="white"/>
-              </w:rPr>
-              <w:t>hWnd</w:t>
-            </w:r>
-            <w:proofErr w:type="spellEnd"/>
+              <w:t>_hWnd</w:t>
+            </w:r>
             <w:r>
               <w:rPr>
                 <w:rFonts w:ascii="Courier New" w:hAnsi="Courier New" w:cs="Courier New"/>
@@ -13237,8 +13229,6 @@
               </w:rPr>
               <w:t>(</w:t>
             </w:r>
-            <w:proofErr w:type="spellStart"/>
-            <w:proofErr w:type="gramEnd"/>
             <w:r>
               <w:rPr>
                 <w:rFonts w:ascii="Courier New" w:hAnsi="Courier New" w:cs="Courier New"/>
@@ -13248,7 +13238,6 @@
               </w:rPr>
               <w:t>nullptr</w:t>
             </w:r>
-            <w:proofErr w:type="spellEnd"/>
             <w:r>
               <w:rPr>
                 <w:rFonts w:ascii="Courier New" w:hAnsi="Courier New" w:cs="Courier New"/>
@@ -13291,19 +13280,8 @@
                 <w:highlight w:val="white"/>
               </w:rPr>
               <w:tab/>
-              <w:t>_</w:t>
-            </w:r>
-            <w:proofErr w:type="spellStart"/>
-            <w:r>
-              <w:rPr>
-                <w:rFonts w:ascii="Courier New" w:hAnsi="Courier New" w:cs="Courier New"/>
-                <w:color w:val="000000"/>
-                <w:sz w:val="20"/>
-                <w:highlight w:val="white"/>
-              </w:rPr>
-              <w:t>statusChangedMessage</w:t>
-            </w:r>
-            <w:proofErr w:type="spellEnd"/>
+              <w:t>_statusChangedMessage</w:t>
+            </w:r>
             <w:r>
               <w:rPr>
                 <w:rFonts w:ascii="Courier New" w:hAnsi="Courier New" w:cs="Courier New"/>
@@ -13342,19 +13320,8 @@
                 <w:sz w:val="20"/>
                 <w:highlight w:val="white"/>
               </w:rPr>
-              <w:t xml:space="preserve"> _</w:t>
-            </w:r>
-            <w:proofErr w:type="spellStart"/>
-            <w:r>
-              <w:rPr>
-                <w:rFonts w:ascii="Courier New" w:hAnsi="Courier New" w:cs="Courier New"/>
-                <w:color w:val="000000"/>
-                <w:sz w:val="20"/>
-                <w:highlight w:val="white"/>
-              </w:rPr>
-              <w:t>focusedRegionChangedMessage</w:t>
-            </w:r>
-            <w:proofErr w:type="spellEnd"/>
+              <w:t xml:space="preserve"> _focusedRegionChangedMessage</w:t>
+            </w:r>
             <w:r>
               <w:rPr>
                 <w:rFonts w:ascii="Courier New" w:hAnsi="Courier New" w:cs="Courier New"/>
@@ -13393,19 +13360,8 @@
                 <w:sz w:val="20"/>
                 <w:highlight w:val="white"/>
               </w:rPr>
-              <w:t xml:space="preserve"> _</w:t>
-            </w:r>
-            <w:proofErr w:type="spellStart"/>
-            <w:r>
-              <w:rPr>
-                <w:rFonts w:ascii="Courier New" w:hAnsi="Courier New" w:cs="Courier New"/>
-                <w:color w:val="000000"/>
-                <w:sz w:val="20"/>
-                <w:highlight w:val="white"/>
-              </w:rPr>
-              <w:t>regionActivatedMessage</w:t>
-            </w:r>
-            <w:proofErr w:type="spellEnd"/>
+              <w:t xml:space="preserve"> _regionActivatedMessage</w:t>
+            </w:r>
             <w:r>
               <w:rPr>
                 <w:rFonts w:ascii="Courier New" w:hAnsi="Courier New" w:cs="Courier New"/>
@@ -13468,20 +13424,8 @@
                 <w:highlight w:val="white"/>
               </w:rPr>
               <w:tab/>
-              <w:t>_</w:t>
-            </w:r>
-            <w:proofErr w:type="spellStart"/>
-            <w:proofErr w:type="gramStart"/>
-            <w:r>
-              <w:rPr>
-                <w:rFonts w:ascii="Courier New" w:hAnsi="Courier New" w:cs="Courier New"/>
-                <w:color w:val="000000"/>
-                <w:sz w:val="20"/>
-                <w:highlight w:val="white"/>
-              </w:rPr>
-              <w:t>focusedRegionId</w:t>
-            </w:r>
-            <w:proofErr w:type="spellEnd"/>
+              <w:t>_focusedRegionId</w:t>
+            </w:r>
             <w:r>
               <w:rPr>
                 <w:rFonts w:ascii="Courier New" w:hAnsi="Courier New" w:cs="Courier New"/>
@@ -13491,19 +13435,7 @@
                 <w:sz w:val="20"/>
                 <w:highlight w:val="white"/>
               </w:rPr>
-              <w:t>(</w:t>
-            </w:r>
-            <w:proofErr w:type="gramEnd"/>
-            <w:r>
-              <w:rPr>
-                <w:rFonts w:ascii="Courier New" w:hAnsi="Courier New" w:cs="Courier New"/>
-                <w:b/>
-                <w:bCs/>
-                <w:color w:val="000080"/>
-                <w:sz w:val="20"/>
-                <w:highlight w:val="white"/>
-              </w:rPr>
-              <w:t>-</w:t>
+              <w:t>(-</w:t>
             </w:r>
             <w:r>
               <w:rPr>
@@ -13547,19 +13479,8 @@
                 <w:highlight w:val="white"/>
               </w:rPr>
               <w:tab/>
-              <w:t>_</w:t>
-            </w:r>
-            <w:proofErr w:type="spellStart"/>
-            <w:r>
-              <w:rPr>
-                <w:rFonts w:ascii="Courier New" w:hAnsi="Courier New" w:cs="Courier New"/>
-                <w:color w:val="000000"/>
-                <w:sz w:val="20"/>
-                <w:highlight w:val="white"/>
-              </w:rPr>
-              <w:t>context</w:t>
-            </w:r>
-            <w:proofErr w:type="spellEnd"/>
+              <w:t>_context</w:t>
+            </w:r>
             <w:r>
               <w:rPr>
                 <w:rFonts w:ascii="Courier New" w:hAnsi="Courier New" w:cs="Courier New"/>
@@ -13613,19 +13534,8 @@
                 <w:highlight w:val="white"/>
               </w:rPr>
               <w:tab/>
-              <w:t>_</w:t>
-            </w:r>
-            <w:proofErr w:type="spellStart"/>
-            <w:r>
-              <w:rPr>
-                <w:rFonts w:ascii="Courier New" w:hAnsi="Courier New" w:cs="Courier New"/>
-                <w:color w:val="000000"/>
-                <w:sz w:val="20"/>
-                <w:highlight w:val="white"/>
-              </w:rPr>
-              <w:t>connectionStateChangedTicket</w:t>
-            </w:r>
-            <w:proofErr w:type="spellEnd"/>
+              <w:t>_connectionStateChangedTicket</w:t>
+            </w:r>
             <w:r>
               <w:rPr>
                 <w:rFonts w:ascii="Courier New" w:hAnsi="Courier New" w:cs="Courier New"/>
@@ -13664,19 +13574,8 @@
                 <w:sz w:val="20"/>
                 <w:highlight w:val="white"/>
               </w:rPr>
-              <w:t xml:space="preserve"> _</w:t>
-            </w:r>
-            <w:proofErr w:type="spellStart"/>
-            <w:r>
-              <w:rPr>
-                <w:rFonts w:ascii="Courier New" w:hAnsi="Courier New" w:cs="Courier New"/>
-                <w:color w:val="000000"/>
-                <w:sz w:val="20"/>
-                <w:highlight w:val="white"/>
-              </w:rPr>
-              <w:t>queryHandlerTicket</w:t>
-            </w:r>
-            <w:proofErr w:type="spellEnd"/>
+              <w:t xml:space="preserve"> _queryHandlerTicket</w:t>
+            </w:r>
             <w:r>
               <w:rPr>
                 <w:rFonts w:ascii="Courier New" w:hAnsi="Courier New" w:cs="Courier New"/>
@@ -13715,19 +13614,8 @@
                 <w:sz w:val="20"/>
                 <w:highlight w:val="white"/>
               </w:rPr>
-              <w:t xml:space="preserve"> _</w:t>
-            </w:r>
-            <w:proofErr w:type="spellStart"/>
-            <w:r>
-              <w:rPr>
-                <w:rFonts w:ascii="Courier New" w:hAnsi="Courier New" w:cs="Courier New"/>
-                <w:color w:val="000000"/>
-                <w:sz w:val="20"/>
-                <w:highlight w:val="white"/>
-              </w:rPr>
-              <w:t>eventHandlerTicket</w:t>
-            </w:r>
-            <w:proofErr w:type="spellEnd"/>
+              <w:t xml:space="preserve"> _eventHandlerTicket</w:t>
+            </w:r>
             <w:r>
               <w:rPr>
                 <w:rFonts w:ascii="Courier New" w:hAnsi="Courier New" w:cs="Courier New"/>
@@ -13817,29 +13705,7 @@
                 <w:highlight w:val="white"/>
                 <w:lang w:val="en-US"/>
               </w:rPr>
-              <w:t xml:space="preserve">// initialize the </w:t>
-            </w:r>
-            <w:proofErr w:type="spellStart"/>
-            <w:r>
-              <w:rPr>
-                <w:rFonts w:ascii="Courier New" w:hAnsi="Courier New" w:cs="Courier New"/>
-                <w:color w:val="008000"/>
-                <w:sz w:val="20"/>
-                <w:highlight w:val="white"/>
-                <w:lang w:val="en-US"/>
-              </w:rPr>
-              <w:t>EyeX</w:t>
-            </w:r>
-            <w:proofErr w:type="spellEnd"/>
-            <w:r>
-              <w:rPr>
-                <w:rFonts w:ascii="Courier New" w:hAnsi="Courier New" w:cs="Courier New"/>
-                <w:color w:val="008000"/>
-                <w:sz w:val="20"/>
-                <w:highlight w:val="white"/>
-                <w:lang w:val="en-US"/>
-              </w:rPr>
-              <w:t xml:space="preserve"> Engine client library.</w:t>
+              <w:t>// initialize the EyeX Engine client library.</w:t>
             </w:r>
           </w:p>
           <w:p>
@@ -13865,19 +13731,8 @@
                 <w:lang w:val="en-US"/>
               </w:rPr>
               <w:tab/>
-            </w:r>
-            <w:proofErr w:type="spellStart"/>
-            <w:r>
-              <w:rPr>
-                <w:rFonts w:ascii="Courier New" w:hAnsi="Courier New" w:cs="Courier New"/>
-                <w:color w:val="000000"/>
-                <w:sz w:val="20"/>
-                <w:highlight w:val="white"/>
-                <w:lang w:val="en-US"/>
-              </w:rPr>
               <w:t>txInitializeSystem</w:t>
             </w:r>
-            <w:proofErr w:type="spellEnd"/>
             <w:r>
               <w:rPr>
                 <w:rFonts w:ascii="Courier New" w:hAnsi="Courier New" w:cs="Courier New"/>
@@ -13920,20 +13775,8 @@
                 <w:highlight w:val="white"/>
                 <w:lang w:val="en-US"/>
               </w:rPr>
-              <w:t xml:space="preserve"> </w:t>
-            </w:r>
-            <w:proofErr w:type="spellStart"/>
-            <w:r>
-              <w:rPr>
-                <w:rFonts w:ascii="Courier New" w:hAnsi="Courier New" w:cs="Courier New"/>
-                <w:color w:val="000000"/>
-                <w:sz w:val="20"/>
-                <w:highlight w:val="white"/>
-                <w:lang w:val="en-US"/>
-              </w:rPr>
-              <w:t>nullptr</w:t>
-            </w:r>
-            <w:proofErr w:type="spellEnd"/>
+              <w:t xml:space="preserve"> nullptr</w:t>
+            </w:r>
             <w:r>
               <w:rPr>
                 <w:rFonts w:ascii="Courier New" w:hAnsi="Courier New" w:cs="Courier New"/>
@@ -13954,20 +13797,8 @@
                 <w:highlight w:val="white"/>
                 <w:lang w:val="en-US"/>
               </w:rPr>
-              <w:t xml:space="preserve"> </w:t>
-            </w:r>
-            <w:proofErr w:type="spellStart"/>
-            <w:r>
-              <w:rPr>
-                <w:rFonts w:ascii="Courier New" w:hAnsi="Courier New" w:cs="Courier New"/>
-                <w:color w:val="000000"/>
-                <w:sz w:val="20"/>
-                <w:highlight w:val="white"/>
-                <w:lang w:val="en-US"/>
-              </w:rPr>
-              <w:t>nullptr</w:t>
-            </w:r>
-            <w:proofErr w:type="spellEnd"/>
+              <w:t xml:space="preserve"> nullptr</w:t>
+            </w:r>
             <w:r>
               <w:rPr>
                 <w:rFonts w:ascii="Courier New" w:hAnsi="Courier New" w:cs="Courier New"/>
@@ -14063,29 +13894,7 @@
                 <w:highlight w:val="white"/>
                 <w:lang w:val="en-US"/>
               </w:rPr>
-              <w:t xml:space="preserve">// we'll enable the connection in the </w:t>
-            </w:r>
-            <w:proofErr w:type="spellStart"/>
-            <w:r>
-              <w:rPr>
-                <w:rFonts w:ascii="Courier New" w:hAnsi="Courier New" w:cs="Courier New"/>
-                <w:color w:val="008000"/>
-                <w:sz w:val="20"/>
-                <w:highlight w:val="white"/>
-                <w:lang w:val="en-US"/>
-              </w:rPr>
-              <w:t>Init</w:t>
-            </w:r>
-            <w:proofErr w:type="spellEnd"/>
-            <w:r>
-              <w:rPr>
-                <w:rFonts w:ascii="Courier New" w:hAnsi="Courier New" w:cs="Courier New"/>
-                <w:color w:val="008000"/>
-                <w:sz w:val="20"/>
-                <w:highlight w:val="white"/>
-                <w:lang w:val="en-US"/>
-              </w:rPr>
-              <w:t xml:space="preserve"> method, when we're ready to handle the </w:t>
+              <w:t xml:space="preserve">// we'll enable the connection in the Init method, when we're ready to handle the </w:t>
             </w:r>
           </w:p>
           <w:p>
@@ -14147,7 +13956,6 @@
               </w:rPr>
               <w:tab/>
             </w:r>
-            <w:proofErr w:type="spellStart"/>
             <w:r>
               <w:rPr>
                 <w:rFonts w:ascii="Courier New" w:hAnsi="Courier New" w:cs="Courier New"/>
@@ -14158,7 +13966,6 @@
               </w:rPr>
               <w:t>bool</w:t>
             </w:r>
-            <w:proofErr w:type="spellEnd"/>
             <w:r>
               <w:rPr>
                 <w:rFonts w:ascii="Courier New" w:hAnsi="Courier New" w:cs="Courier New"/>
@@ -14189,20 +13996,8 @@
                 <w:highlight w:val="white"/>
                 <w:lang w:val="en-US"/>
               </w:rPr>
-              <w:t xml:space="preserve"> </w:t>
-            </w:r>
-            <w:proofErr w:type="spellStart"/>
-            <w:r>
-              <w:rPr>
-                <w:rFonts w:ascii="Courier New" w:hAnsi="Courier New" w:cs="Courier New"/>
-                <w:color w:val="000000"/>
-                <w:sz w:val="20"/>
-                <w:highlight w:val="white"/>
-                <w:lang w:val="en-US"/>
-              </w:rPr>
-              <w:t>txCreateContext</w:t>
-            </w:r>
-            <w:proofErr w:type="spellEnd"/>
+              <w:t xml:space="preserve"> txCreateContext</w:t>
+            </w:r>
             <w:r>
               <w:rPr>
                 <w:rFonts w:ascii="Courier New" w:hAnsi="Courier New" w:cs="Courier New"/>
@@ -14349,20 +14144,8 @@
                 <w:highlight w:val="white"/>
                 <w:lang w:val="en-US"/>
               </w:rPr>
-              <w:t xml:space="preserve"> </w:t>
-            </w:r>
-            <w:proofErr w:type="spellStart"/>
-            <w:r>
-              <w:rPr>
-                <w:rFonts w:ascii="Courier New" w:hAnsi="Courier New" w:cs="Courier New"/>
-                <w:color w:val="000000"/>
-                <w:sz w:val="20"/>
-                <w:highlight w:val="white"/>
-                <w:lang w:val="en-US"/>
-              </w:rPr>
-              <w:t>RegisterConnectionStateChangedHandler</w:t>
-            </w:r>
-            <w:proofErr w:type="spellEnd"/>
+              <w:t xml:space="preserve"> RegisterConnectionStateChangedHandler</w:t>
+            </w:r>
             <w:r>
               <w:rPr>
                 <w:rFonts w:ascii="Courier New" w:hAnsi="Courier New" w:cs="Courier New"/>
@@ -14421,20 +14204,8 @@
                 <w:highlight w:val="white"/>
                 <w:lang w:val="en-US"/>
               </w:rPr>
-              <w:t xml:space="preserve"> </w:t>
-            </w:r>
-            <w:proofErr w:type="spellStart"/>
-            <w:r>
-              <w:rPr>
-                <w:rFonts w:ascii="Courier New" w:hAnsi="Courier New" w:cs="Courier New"/>
-                <w:color w:val="000000"/>
-                <w:sz w:val="20"/>
-                <w:highlight w:val="white"/>
-                <w:lang w:val="en-US"/>
-              </w:rPr>
-              <w:t>RegisterQueryHandler</w:t>
-            </w:r>
-            <w:proofErr w:type="spellEnd"/>
+              <w:t xml:space="preserve"> RegisterQueryHandler</w:t>
+            </w:r>
             <w:r>
               <w:rPr>
                 <w:rFonts w:ascii="Courier New" w:hAnsi="Courier New" w:cs="Courier New"/>
@@ -14493,20 +14264,8 @@
                 <w:highlight w:val="white"/>
                 <w:lang w:val="en-US"/>
               </w:rPr>
-              <w:t xml:space="preserve"> </w:t>
-            </w:r>
-            <w:proofErr w:type="spellStart"/>
-            <w:r>
-              <w:rPr>
-                <w:rFonts w:ascii="Courier New" w:hAnsi="Courier New" w:cs="Courier New"/>
-                <w:color w:val="000000"/>
-                <w:sz w:val="20"/>
-                <w:highlight w:val="white"/>
-                <w:lang w:val="en-US"/>
-              </w:rPr>
-              <w:t>RegisterEventHandler</w:t>
-            </w:r>
-            <w:proofErr w:type="spellEnd"/>
+              <w:t xml:space="preserve"> RegisterEventHandler</w:t>
+            </w:r>
             <w:r>
               <w:rPr>
                 <w:rFonts w:ascii="Courier New" w:hAnsi="Courier New" w:cs="Courier New"/>
@@ -14587,21 +14346,8 @@
                 <w:sz w:val="20"/>
                 <w:highlight w:val="white"/>
               </w:rPr>
-              <w:t>(</w:t>
-            </w:r>
-            <w:proofErr w:type="gramStart"/>
-            <w:r>
-              <w:rPr>
-                <w:rFonts w:ascii="Courier New" w:hAnsi="Courier New" w:cs="Courier New"/>
-                <w:b/>
-                <w:bCs/>
-                <w:color w:val="000080"/>
-                <w:sz w:val="20"/>
-                <w:highlight w:val="white"/>
-              </w:rPr>
-              <w:t>!</w:t>
-            </w:r>
-            <w:proofErr w:type="spellStart"/>
+              <w:t>(!</w:t>
+            </w:r>
             <w:r>
               <w:rPr>
                 <w:rFonts w:ascii="Courier New" w:hAnsi="Courier New" w:cs="Courier New"/>
@@ -14611,8 +14357,6 @@
               </w:rPr>
               <w:t>success</w:t>
             </w:r>
-            <w:proofErr w:type="spellEnd"/>
-            <w:proofErr w:type="gramEnd"/>
             <w:r>
               <w:rPr>
                 <w:rFonts w:ascii="Courier New" w:hAnsi="Courier New" w:cs="Courier New"/>
@@ -14689,18 +14433,8 @@
                 <w:highlight w:val="white"/>
               </w:rPr>
               <w:tab/>
-            </w:r>
-            <w:proofErr w:type="spellStart"/>
-            <w:r>
-              <w:rPr>
-                <w:rFonts w:ascii="Courier New" w:hAnsi="Courier New" w:cs="Courier New"/>
-                <w:color w:val="000000"/>
-                <w:sz w:val="20"/>
-                <w:highlight w:val="white"/>
-              </w:rPr>
               <w:t>SetState</w:t>
             </w:r>
-            <w:proofErr w:type="spellEnd"/>
             <w:r>
               <w:rPr>
                 <w:rFonts w:ascii="Courier New" w:hAnsi="Courier New" w:cs="Courier New"/>
@@ -14712,7 +14446,6 @@
               </w:rPr>
               <w:t>(</w:t>
             </w:r>
-            <w:proofErr w:type="spellStart"/>
             <w:r>
               <w:rPr>
                 <w:rFonts w:ascii="Courier New" w:hAnsi="Courier New" w:cs="Courier New"/>
@@ -14722,7 +14455,6 @@
               </w:rPr>
               <w:t>Failed</w:t>
             </w:r>
-            <w:proofErr w:type="spellEnd"/>
             <w:r>
               <w:rPr>
                 <w:rFonts w:ascii="Courier New" w:hAnsi="Courier New" w:cs="Courier New"/>
@@ -14787,8 +14519,8 @@
     </w:tbl>
     <w:p/>
     <w:sectPr>
-      <w:headerReference w:type="default" r:id="rId41"/>
-      <w:footerReference w:type="default" r:id="rId42"/>
+      <w:headerReference w:type="default" r:id="rId45"/>
+      <w:footerReference w:type="default" r:id="rId46"/>
       <w:pgSz w:w="11906" w:h="16838"/>
       <w:pgMar w:top="1417" w:right="1417" w:bottom="1417" w:left="1417" w:header="708" w:footer="708" w:gutter="0"/>
       <w:pgNumType w:start="0"/>
@@ -14993,7 +14725,7 @@
               <w:szCs w:val="18"/>
               <w:lang w:val="fr-FR"/>
             </w:rPr>
-            <w:t>20</w:t>
+            <w:t>24</w:t>
           </w:r>
           <w:r>
             <w:rPr>
@@ -15323,6 +15055,25 @@
       </w:r>
       <w:r>
         <w:t>http://developer.tobii.com/community/forums/topic/design-of-gui-buttonobject-sizes/</w:t>
+      </w:r>
+    </w:p>
+  </w:footnote>
+  <w:footnote w:id="16">
+    <w:p>
+      <w:pPr>
+        <w:pStyle w:val="Notedebasdepage"/>
+      </w:pPr>
+      <w:r>
+        <w:rPr>
+          <w:rStyle w:val="Appelnotedebasdep"/>
+        </w:rPr>
+        <w:footnoteRef/>
+      </w:r>
+      <w:r>
+        <w:t xml:space="preserve"> </w:t>
+      </w:r>
+      <w:r>
+        <w:t>http://fr.wikipedia.org/wiki/Indice_et_distance_de_Jaccard</w:t>
       </w:r>
     </w:p>
   </w:footnote>
@@ -17213,6 +16964,16 @@
       <w:contextualSpacing/>
     </w:pPr>
   </w:style>
+  <w:style w:type="character" w:styleId="Textedelespacerserv">
+    <w:name w:val="Placeholder Text"/>
+    <w:basedOn w:val="Policepardfaut"/>
+    <w:uiPriority w:val="99"/>
+    <w:semiHidden/>
+    <w:rsid w:val="006B6EDE"/>
+    <w:rPr>
+      <w:color w:val="808080"/>
+    </w:rPr>
+  </w:style>
 </w:styles>
 </file>
 
@@ -20375,16 +20136,16 @@
   </dgm:ptLst>
   <dgm:cxnLst>
     <dgm:cxn modelId="{7238B200-29F1-4B57-9FCD-F69F290E68DF}" srcId="{FDD91FF5-19B1-484A-A1F5-8C5C55C2945A}" destId="{1DC841E7-CEF4-4574-95D5-1CDB5E150F90}" srcOrd="0" destOrd="0" parTransId="{4F397E5F-7F02-41A2-B8E5-990E65EF1D7E}" sibTransId="{9008BB8E-191D-40DA-8CB3-FDBDEF095643}"/>
-    <dgm:cxn modelId="{E97EFC2E-7539-4244-BA93-A8F9191AF067}" type="presOf" srcId="{FDD91FF5-19B1-484A-A1F5-8C5C55C2945A}" destId="{197F1980-96D4-4BE4-BB20-3FC6A4E0D96E}" srcOrd="0" destOrd="0" presId="urn:microsoft.com/office/officeart/2009/3/layout/PlusandMinus"/>
+    <dgm:cxn modelId="{812B6D88-2BEB-4642-9BA4-688A76F9B52B}" type="presOf" srcId="{FDD91FF5-19B1-484A-A1F5-8C5C55C2945A}" destId="{197F1980-96D4-4BE4-BB20-3FC6A4E0D96E}" srcOrd="0" destOrd="0" presId="urn:microsoft.com/office/officeart/2009/3/layout/PlusandMinus"/>
     <dgm:cxn modelId="{6593EC95-90B5-4BD7-9AF9-53B9C0E20653}" srcId="{FDD91FF5-19B1-484A-A1F5-8C5C55C2945A}" destId="{5E323607-36ED-4755-9F0D-506B8C47A87F}" srcOrd="1" destOrd="0" parTransId="{DA8FFD74-6616-42D9-888A-B94B42919EEE}" sibTransId="{FAEAE885-5050-4345-98B9-26294ACB64EC}"/>
-    <dgm:cxn modelId="{5E75359A-4ADC-4A57-864E-711122795DEC}" type="presOf" srcId="{1DC841E7-CEF4-4574-95D5-1CDB5E150F90}" destId="{A04A760F-5A60-47B1-8F7E-75F82AF8C630}" srcOrd="0" destOrd="0" presId="urn:microsoft.com/office/officeart/2009/3/layout/PlusandMinus"/>
-    <dgm:cxn modelId="{8230DB6A-68FF-400A-B3D9-6F9317E02557}" type="presOf" srcId="{5E323607-36ED-4755-9F0D-506B8C47A87F}" destId="{9F8B435D-09A8-4002-A8C0-33504381FEC9}" srcOrd="0" destOrd="0" presId="urn:microsoft.com/office/officeart/2009/3/layout/PlusandMinus"/>
-    <dgm:cxn modelId="{8C7782C2-80B6-4B57-A78B-BA567220355A}" type="presParOf" srcId="{197F1980-96D4-4BE4-BB20-3FC6A4E0D96E}" destId="{C7BCEDDE-4680-46AB-98B0-B316E770ED5F}" srcOrd="0" destOrd="0" presId="urn:microsoft.com/office/officeart/2009/3/layout/PlusandMinus"/>
-    <dgm:cxn modelId="{4CAFC0A3-70AB-4077-A1EF-23607D93CD64}" type="presParOf" srcId="{197F1980-96D4-4BE4-BB20-3FC6A4E0D96E}" destId="{A04A760F-5A60-47B1-8F7E-75F82AF8C630}" srcOrd="1" destOrd="0" presId="urn:microsoft.com/office/officeart/2009/3/layout/PlusandMinus"/>
-    <dgm:cxn modelId="{8168423F-EECC-4EE3-85DF-E5EA57729326}" type="presParOf" srcId="{197F1980-96D4-4BE4-BB20-3FC6A4E0D96E}" destId="{9F8B435D-09A8-4002-A8C0-33504381FEC9}" srcOrd="2" destOrd="0" presId="urn:microsoft.com/office/officeart/2009/3/layout/PlusandMinus"/>
-    <dgm:cxn modelId="{FF15E3AB-2DD9-434C-B46B-E2EE3CAC648D}" type="presParOf" srcId="{197F1980-96D4-4BE4-BB20-3FC6A4E0D96E}" destId="{6D708019-4557-4BC1-B5A8-3E9BD9B3A4B2}" srcOrd="3" destOrd="0" presId="urn:microsoft.com/office/officeart/2009/3/layout/PlusandMinus"/>
-    <dgm:cxn modelId="{993A0493-FAC6-43B8-8576-676F8BD64CED}" type="presParOf" srcId="{197F1980-96D4-4BE4-BB20-3FC6A4E0D96E}" destId="{F7997F91-1B49-4255-82E5-1CC29D6B748D}" srcOrd="4" destOrd="0" presId="urn:microsoft.com/office/officeart/2009/3/layout/PlusandMinus"/>
-    <dgm:cxn modelId="{29CFF7C2-F66D-47DB-82AE-534F2AE3987E}" type="presParOf" srcId="{197F1980-96D4-4BE4-BB20-3FC6A4E0D96E}" destId="{8F6CCBC2-D656-437B-8472-7C13A8FD8C2E}" srcOrd="5" destOrd="0" presId="urn:microsoft.com/office/officeart/2009/3/layout/PlusandMinus"/>
+    <dgm:cxn modelId="{BD296707-A9D4-4973-ABB4-AB51F5C8582B}" type="presOf" srcId="{5E323607-36ED-4755-9F0D-506B8C47A87F}" destId="{9F8B435D-09A8-4002-A8C0-33504381FEC9}" srcOrd="0" destOrd="0" presId="urn:microsoft.com/office/officeart/2009/3/layout/PlusandMinus"/>
+    <dgm:cxn modelId="{098C4171-2870-4810-B206-39E039194971}" type="presOf" srcId="{1DC841E7-CEF4-4574-95D5-1CDB5E150F90}" destId="{A04A760F-5A60-47B1-8F7E-75F82AF8C630}" srcOrd="0" destOrd="0" presId="urn:microsoft.com/office/officeart/2009/3/layout/PlusandMinus"/>
+    <dgm:cxn modelId="{B389C224-B1A7-4CD7-AB3B-9FF89E53441F}" type="presParOf" srcId="{197F1980-96D4-4BE4-BB20-3FC6A4E0D96E}" destId="{C7BCEDDE-4680-46AB-98B0-B316E770ED5F}" srcOrd="0" destOrd="0" presId="urn:microsoft.com/office/officeart/2009/3/layout/PlusandMinus"/>
+    <dgm:cxn modelId="{5C146FD1-BB1C-4CA4-B7D4-1AA34B408476}" type="presParOf" srcId="{197F1980-96D4-4BE4-BB20-3FC6A4E0D96E}" destId="{A04A760F-5A60-47B1-8F7E-75F82AF8C630}" srcOrd="1" destOrd="0" presId="urn:microsoft.com/office/officeart/2009/3/layout/PlusandMinus"/>
+    <dgm:cxn modelId="{95F44D95-A573-4379-A914-55876FFE3AD5}" type="presParOf" srcId="{197F1980-96D4-4BE4-BB20-3FC6A4E0D96E}" destId="{9F8B435D-09A8-4002-A8C0-33504381FEC9}" srcOrd="2" destOrd="0" presId="urn:microsoft.com/office/officeart/2009/3/layout/PlusandMinus"/>
+    <dgm:cxn modelId="{67CB8BFD-725B-476F-8E49-E904C895D98E}" type="presParOf" srcId="{197F1980-96D4-4BE4-BB20-3FC6A4E0D96E}" destId="{6D708019-4557-4BC1-B5A8-3E9BD9B3A4B2}" srcOrd="3" destOrd="0" presId="urn:microsoft.com/office/officeart/2009/3/layout/PlusandMinus"/>
+    <dgm:cxn modelId="{6D47A6FD-6F3F-43A7-A4B5-51DD8F58C173}" type="presParOf" srcId="{197F1980-96D4-4BE4-BB20-3FC6A4E0D96E}" destId="{F7997F91-1B49-4255-82E5-1CC29D6B748D}" srcOrd="4" destOrd="0" presId="urn:microsoft.com/office/officeart/2009/3/layout/PlusandMinus"/>
+    <dgm:cxn modelId="{F18F6DE6-4A9A-4594-9B88-D3986843D857}" type="presParOf" srcId="{197F1980-96D4-4BE4-BB20-3FC6A4E0D96E}" destId="{8F6CCBC2-D656-437B-8472-7C13A8FD8C2E}" srcOrd="5" destOrd="0" presId="urn:microsoft.com/office/officeart/2009/3/layout/PlusandMinus"/>
   </dgm:cxnLst>
   <dgm:bg/>
   <dgm:whole/>
@@ -20577,17 +20338,17 @@
     </dgm:pt>
   </dgm:ptLst>
   <dgm:cxnLst>
-    <dgm:cxn modelId="{44A5782E-98FD-42E1-8FCB-D39533E86D60}" type="presOf" srcId="{1A00C545-C40C-43A4-9AE9-7C0DA03F70E2}" destId="{24E01D3D-2C1C-4025-B803-41F66AE56FF6}" srcOrd="0" destOrd="0" presId="urn:microsoft.com/office/officeart/2009/3/layout/PlusandMinus"/>
-    <dgm:cxn modelId="{092530F3-FAE0-4362-93F2-B5B1B9E58571}" type="presOf" srcId="{2410E3C7-66F8-4E84-A6CB-6F816426F68D}" destId="{296AC1FB-ABAC-46DE-AE41-6EB66431BD62}" srcOrd="0" destOrd="0" presId="urn:microsoft.com/office/officeart/2009/3/layout/PlusandMinus"/>
     <dgm:cxn modelId="{F81FA286-5F4F-4A06-901B-F4066EEA058A}" srcId="{2410E3C7-66F8-4E84-A6CB-6F816426F68D}" destId="{1A00C545-C40C-43A4-9AE9-7C0DA03F70E2}" srcOrd="0" destOrd="0" parTransId="{AA9953E8-5980-469C-A01B-6E188FEE47B6}" sibTransId="{E8272FE0-5DB7-4387-A49E-7C58DA9C5464}"/>
+    <dgm:cxn modelId="{3FEB7443-2B39-46CA-B2B6-A4862BB2C4E2}" type="presOf" srcId="{2410E3C7-66F8-4E84-A6CB-6F816426F68D}" destId="{296AC1FB-ABAC-46DE-AE41-6EB66431BD62}" srcOrd="0" destOrd="0" presId="urn:microsoft.com/office/officeart/2009/3/layout/PlusandMinus"/>
+    <dgm:cxn modelId="{5CB3393A-04B7-4551-8A67-B14697A777D1}" type="presOf" srcId="{8F321866-25FF-4AA6-8FCC-1EF594A13D8D}" destId="{94E036F4-7D93-4E68-BC88-930B63855646}" srcOrd="0" destOrd="0" presId="urn:microsoft.com/office/officeart/2009/3/layout/PlusandMinus"/>
     <dgm:cxn modelId="{3F155A2A-D6E6-47A9-9F41-094026A0DE9C}" srcId="{2410E3C7-66F8-4E84-A6CB-6F816426F68D}" destId="{8F321866-25FF-4AA6-8FCC-1EF594A13D8D}" srcOrd="1" destOrd="0" parTransId="{76A1F75C-31D6-4578-ABE2-485C5CCA38BD}" sibTransId="{F5B496B8-5829-466A-A4FF-E173F29E31C4}"/>
-    <dgm:cxn modelId="{F0E7747D-C8CA-4718-8F2B-EF74430699AD}" type="presOf" srcId="{8F321866-25FF-4AA6-8FCC-1EF594A13D8D}" destId="{94E036F4-7D93-4E68-BC88-930B63855646}" srcOrd="0" destOrd="0" presId="urn:microsoft.com/office/officeart/2009/3/layout/PlusandMinus"/>
-    <dgm:cxn modelId="{47CF10A2-6174-4EA7-A730-6A1422B37B7B}" type="presParOf" srcId="{296AC1FB-ABAC-46DE-AE41-6EB66431BD62}" destId="{DE5D15B9-BD3C-440F-815C-18958863CF0D}" srcOrd="0" destOrd="0" presId="urn:microsoft.com/office/officeart/2009/3/layout/PlusandMinus"/>
-    <dgm:cxn modelId="{5173B694-0EB3-4F63-8121-9A616EABC529}" type="presParOf" srcId="{296AC1FB-ABAC-46DE-AE41-6EB66431BD62}" destId="{24E01D3D-2C1C-4025-B803-41F66AE56FF6}" srcOrd="1" destOrd="0" presId="urn:microsoft.com/office/officeart/2009/3/layout/PlusandMinus"/>
-    <dgm:cxn modelId="{0ECB53FA-1881-4265-A962-2D133D21A1B0}" type="presParOf" srcId="{296AC1FB-ABAC-46DE-AE41-6EB66431BD62}" destId="{94E036F4-7D93-4E68-BC88-930B63855646}" srcOrd="2" destOrd="0" presId="urn:microsoft.com/office/officeart/2009/3/layout/PlusandMinus"/>
-    <dgm:cxn modelId="{51057E89-31CF-437B-B450-43B39C1872FD}" type="presParOf" srcId="{296AC1FB-ABAC-46DE-AE41-6EB66431BD62}" destId="{0C1300D8-8E77-4DB9-95EE-5E11AB728A24}" srcOrd="3" destOrd="0" presId="urn:microsoft.com/office/officeart/2009/3/layout/PlusandMinus"/>
-    <dgm:cxn modelId="{46F86033-DE5B-4132-AF08-FA4D420F8105}" type="presParOf" srcId="{296AC1FB-ABAC-46DE-AE41-6EB66431BD62}" destId="{24E7AD2A-8217-4D4F-981F-0BF3C71CD663}" srcOrd="4" destOrd="0" presId="urn:microsoft.com/office/officeart/2009/3/layout/PlusandMinus"/>
-    <dgm:cxn modelId="{C9A94326-3142-4B88-A656-3D8F44CD09F2}" type="presParOf" srcId="{296AC1FB-ABAC-46DE-AE41-6EB66431BD62}" destId="{91D74320-6980-40FA-B8E4-9DD68DF0B3C7}" srcOrd="5" destOrd="0" presId="urn:microsoft.com/office/officeart/2009/3/layout/PlusandMinus"/>
+    <dgm:cxn modelId="{17EDB999-1777-4C90-9188-3AFD9B2B326B}" type="presOf" srcId="{1A00C545-C40C-43A4-9AE9-7C0DA03F70E2}" destId="{24E01D3D-2C1C-4025-B803-41F66AE56FF6}" srcOrd="0" destOrd="0" presId="urn:microsoft.com/office/officeart/2009/3/layout/PlusandMinus"/>
+    <dgm:cxn modelId="{E24F0C0C-EEFC-4E91-8C33-CCAC4219B127}" type="presParOf" srcId="{296AC1FB-ABAC-46DE-AE41-6EB66431BD62}" destId="{DE5D15B9-BD3C-440F-815C-18958863CF0D}" srcOrd="0" destOrd="0" presId="urn:microsoft.com/office/officeart/2009/3/layout/PlusandMinus"/>
+    <dgm:cxn modelId="{5065AAA7-9185-47E9-A8EA-5F98DE0307B9}" type="presParOf" srcId="{296AC1FB-ABAC-46DE-AE41-6EB66431BD62}" destId="{24E01D3D-2C1C-4025-B803-41F66AE56FF6}" srcOrd="1" destOrd="0" presId="urn:microsoft.com/office/officeart/2009/3/layout/PlusandMinus"/>
+    <dgm:cxn modelId="{F572B0DE-793E-4546-A038-0BDC3A00A79C}" type="presParOf" srcId="{296AC1FB-ABAC-46DE-AE41-6EB66431BD62}" destId="{94E036F4-7D93-4E68-BC88-930B63855646}" srcOrd="2" destOrd="0" presId="urn:microsoft.com/office/officeart/2009/3/layout/PlusandMinus"/>
+    <dgm:cxn modelId="{08E1DDB7-3839-483B-9842-4D6990ECC0A2}" type="presParOf" srcId="{296AC1FB-ABAC-46DE-AE41-6EB66431BD62}" destId="{0C1300D8-8E77-4DB9-95EE-5E11AB728A24}" srcOrd="3" destOrd="0" presId="urn:microsoft.com/office/officeart/2009/3/layout/PlusandMinus"/>
+    <dgm:cxn modelId="{9A025130-72BF-48E3-A62E-7F61E385141F}" type="presParOf" srcId="{296AC1FB-ABAC-46DE-AE41-6EB66431BD62}" destId="{24E7AD2A-8217-4D4F-981F-0BF3C71CD663}" srcOrd="4" destOrd="0" presId="urn:microsoft.com/office/officeart/2009/3/layout/PlusandMinus"/>
+    <dgm:cxn modelId="{4564AF3C-0DD1-486C-8D30-F382BA464EA8}" type="presParOf" srcId="{296AC1FB-ABAC-46DE-AE41-6EB66431BD62}" destId="{91D74320-6980-40FA-B8E4-9DD68DF0B3C7}" srcOrd="5" destOrd="0" presId="urn:microsoft.com/office/officeart/2009/3/layout/PlusandMinus"/>
   </dgm:cxnLst>
   <dgm:bg/>
   <dgm:whole/>
@@ -20768,17 +20529,17 @@
     </dgm:pt>
   </dgm:ptLst>
   <dgm:cxnLst>
-    <dgm:cxn modelId="{B075FAAA-8FF3-43AB-848C-C3D51E6FEF9D}" type="presOf" srcId="{1A00C545-C40C-43A4-9AE9-7C0DA03F70E2}" destId="{24E01D3D-2C1C-4025-B803-41F66AE56FF6}" srcOrd="0" destOrd="0" presId="urn:microsoft.com/office/officeart/2009/3/layout/PlusandMinus"/>
-    <dgm:cxn modelId="{E32172FF-E305-4BD2-9199-9DBF25A364CF}" type="presOf" srcId="{2410E3C7-66F8-4E84-A6CB-6F816426F68D}" destId="{296AC1FB-ABAC-46DE-AE41-6EB66431BD62}" srcOrd="0" destOrd="0" presId="urn:microsoft.com/office/officeart/2009/3/layout/PlusandMinus"/>
+    <dgm:cxn modelId="{718A49FC-E240-4C3A-9C44-FE7B753AC871}" type="presOf" srcId="{2410E3C7-66F8-4E84-A6CB-6F816426F68D}" destId="{296AC1FB-ABAC-46DE-AE41-6EB66431BD62}" srcOrd="0" destOrd="0" presId="urn:microsoft.com/office/officeart/2009/3/layout/PlusandMinus"/>
+    <dgm:cxn modelId="{380538A7-76CA-464B-9349-462D4D9FEB34}" type="presOf" srcId="{1A00C545-C40C-43A4-9AE9-7C0DA03F70E2}" destId="{24E01D3D-2C1C-4025-B803-41F66AE56FF6}" srcOrd="0" destOrd="0" presId="urn:microsoft.com/office/officeart/2009/3/layout/PlusandMinus"/>
     <dgm:cxn modelId="{F81FA286-5F4F-4A06-901B-F4066EEA058A}" srcId="{2410E3C7-66F8-4E84-A6CB-6F816426F68D}" destId="{1A00C545-C40C-43A4-9AE9-7C0DA03F70E2}" srcOrd="0" destOrd="0" parTransId="{AA9953E8-5980-469C-A01B-6E188FEE47B6}" sibTransId="{E8272FE0-5DB7-4387-A49E-7C58DA9C5464}"/>
     <dgm:cxn modelId="{3F155A2A-D6E6-47A9-9F41-094026A0DE9C}" srcId="{2410E3C7-66F8-4E84-A6CB-6F816426F68D}" destId="{8F321866-25FF-4AA6-8FCC-1EF594A13D8D}" srcOrd="1" destOrd="0" parTransId="{76A1F75C-31D6-4578-ABE2-485C5CCA38BD}" sibTransId="{F5B496B8-5829-466A-A4FF-E173F29E31C4}"/>
-    <dgm:cxn modelId="{323FAE75-805C-41F6-90EF-0E6A14124543}" type="presOf" srcId="{8F321866-25FF-4AA6-8FCC-1EF594A13D8D}" destId="{94E036F4-7D93-4E68-BC88-930B63855646}" srcOrd="0" destOrd="0" presId="urn:microsoft.com/office/officeart/2009/3/layout/PlusandMinus"/>
-    <dgm:cxn modelId="{A853BC1F-E432-4A6F-9824-291AF3A496A1}" type="presParOf" srcId="{296AC1FB-ABAC-46DE-AE41-6EB66431BD62}" destId="{DE5D15B9-BD3C-440F-815C-18958863CF0D}" srcOrd="0" destOrd="0" presId="urn:microsoft.com/office/officeart/2009/3/layout/PlusandMinus"/>
-    <dgm:cxn modelId="{32A4CA8B-DE95-4374-9135-A3F809117A80}" type="presParOf" srcId="{296AC1FB-ABAC-46DE-AE41-6EB66431BD62}" destId="{24E01D3D-2C1C-4025-B803-41F66AE56FF6}" srcOrd="1" destOrd="0" presId="urn:microsoft.com/office/officeart/2009/3/layout/PlusandMinus"/>
-    <dgm:cxn modelId="{80320A11-F714-4C99-BE07-641BB195BFDA}" type="presParOf" srcId="{296AC1FB-ABAC-46DE-AE41-6EB66431BD62}" destId="{94E036F4-7D93-4E68-BC88-930B63855646}" srcOrd="2" destOrd="0" presId="urn:microsoft.com/office/officeart/2009/3/layout/PlusandMinus"/>
-    <dgm:cxn modelId="{7118BA88-6BD0-4074-A311-368B1A269D07}" type="presParOf" srcId="{296AC1FB-ABAC-46DE-AE41-6EB66431BD62}" destId="{0C1300D8-8E77-4DB9-95EE-5E11AB728A24}" srcOrd="3" destOrd="0" presId="urn:microsoft.com/office/officeart/2009/3/layout/PlusandMinus"/>
-    <dgm:cxn modelId="{08573431-AEEF-4165-BE7B-6B78F010023C}" type="presParOf" srcId="{296AC1FB-ABAC-46DE-AE41-6EB66431BD62}" destId="{24E7AD2A-8217-4D4F-981F-0BF3C71CD663}" srcOrd="4" destOrd="0" presId="urn:microsoft.com/office/officeart/2009/3/layout/PlusandMinus"/>
-    <dgm:cxn modelId="{8367042B-7E56-41E8-B9CD-66F1168F9E49}" type="presParOf" srcId="{296AC1FB-ABAC-46DE-AE41-6EB66431BD62}" destId="{91D74320-6980-40FA-B8E4-9DD68DF0B3C7}" srcOrd="5" destOrd="0" presId="urn:microsoft.com/office/officeart/2009/3/layout/PlusandMinus"/>
+    <dgm:cxn modelId="{6D1F7D42-51D6-47C8-9B42-F056F4B1B7CF}" type="presOf" srcId="{8F321866-25FF-4AA6-8FCC-1EF594A13D8D}" destId="{94E036F4-7D93-4E68-BC88-930B63855646}" srcOrd="0" destOrd="0" presId="urn:microsoft.com/office/officeart/2009/3/layout/PlusandMinus"/>
+    <dgm:cxn modelId="{BEDB8915-30C0-4C73-87AF-0FA26E27C9AC}" type="presParOf" srcId="{296AC1FB-ABAC-46DE-AE41-6EB66431BD62}" destId="{DE5D15B9-BD3C-440F-815C-18958863CF0D}" srcOrd="0" destOrd="0" presId="urn:microsoft.com/office/officeart/2009/3/layout/PlusandMinus"/>
+    <dgm:cxn modelId="{3E2F2E0C-BBC9-4299-959F-BA9E11EE23A9}" type="presParOf" srcId="{296AC1FB-ABAC-46DE-AE41-6EB66431BD62}" destId="{24E01D3D-2C1C-4025-B803-41F66AE56FF6}" srcOrd="1" destOrd="0" presId="urn:microsoft.com/office/officeart/2009/3/layout/PlusandMinus"/>
+    <dgm:cxn modelId="{5E9CB181-13E5-4186-AD25-13D11540C381}" type="presParOf" srcId="{296AC1FB-ABAC-46DE-AE41-6EB66431BD62}" destId="{94E036F4-7D93-4E68-BC88-930B63855646}" srcOrd="2" destOrd="0" presId="urn:microsoft.com/office/officeart/2009/3/layout/PlusandMinus"/>
+    <dgm:cxn modelId="{93BC50EC-AE34-4897-A49D-C5F03E1A6FF9}" type="presParOf" srcId="{296AC1FB-ABAC-46DE-AE41-6EB66431BD62}" destId="{0C1300D8-8E77-4DB9-95EE-5E11AB728A24}" srcOrd="3" destOrd="0" presId="urn:microsoft.com/office/officeart/2009/3/layout/PlusandMinus"/>
+    <dgm:cxn modelId="{8069E8C5-EF51-479C-BF00-FEAA0702C6B5}" type="presParOf" srcId="{296AC1FB-ABAC-46DE-AE41-6EB66431BD62}" destId="{24E7AD2A-8217-4D4F-981F-0BF3C71CD663}" srcOrd="4" destOrd="0" presId="urn:microsoft.com/office/officeart/2009/3/layout/PlusandMinus"/>
+    <dgm:cxn modelId="{125FA9D3-85F0-4572-8B46-D9F52535A344}" type="presParOf" srcId="{296AC1FB-ABAC-46DE-AE41-6EB66431BD62}" destId="{91D74320-6980-40FA-B8E4-9DD68DF0B3C7}" srcOrd="5" destOrd="0" presId="urn:microsoft.com/office/officeart/2009/3/layout/PlusandMinus"/>
   </dgm:cxnLst>
   <dgm:bg/>
   <dgm:whole/>
@@ -21029,24 +20790,24 @@
   </dgm:ptLst>
   <dgm:cxnLst>
     <dgm:cxn modelId="{8AD9E2FE-3ADE-4ECE-8A66-9E7E4CAC0C4B}" srcId="{422C84A8-29C8-427C-A207-F9034AF7F951}" destId="{8FDDA408-630B-4DD0-BA7C-4A97E5AAFC54}" srcOrd="1" destOrd="0" parTransId="{B106DB8C-75C2-4A2B-B085-A846B3454CF4}" sibTransId="{77D172C6-AE5A-4DCE-8AB3-637FF3FAA7ED}"/>
-    <dgm:cxn modelId="{4299533A-1865-4C1E-AAA1-12A779C6F941}" type="presOf" srcId="{422C84A8-29C8-427C-A207-F9034AF7F951}" destId="{CB57D7FF-D2B1-4F92-8083-060B26B536F8}" srcOrd="0" destOrd="0" presId="urn:microsoft.com/office/officeart/2005/8/layout/vList2"/>
-    <dgm:cxn modelId="{AC08FCB7-0B1B-4A42-90FC-4A6352776EA3}" type="presOf" srcId="{BA53D7E6-FDA8-4C23-8041-4423ECB343A7}" destId="{A98F8664-6AA5-40F5-B72E-5857967B0704}" srcOrd="0" destOrd="0" presId="urn:microsoft.com/office/officeart/2005/8/layout/vList2"/>
-    <dgm:cxn modelId="{B39BF8CE-C5D7-4863-A000-77092771780D}" type="presOf" srcId="{622694B1-C3F4-4674-9000-22BAD36732CC}" destId="{CDF11527-FDDC-4C2B-A68C-3D207B287868}" srcOrd="0" destOrd="0" presId="urn:microsoft.com/office/officeart/2005/8/layout/vList2"/>
-    <dgm:cxn modelId="{0DA1A9A8-74AF-4B29-B315-FF810A910BF5}" type="presOf" srcId="{16B98DB6-70D8-4A96-A4FA-44AB585BA5FC}" destId="{7A8DB2D9-A7E0-4A11-8A8D-238BB3AB4E16}" srcOrd="0" destOrd="0" presId="urn:microsoft.com/office/officeart/2005/8/layout/vList2"/>
-    <dgm:cxn modelId="{1B16EE8F-0514-45A4-AB50-E43BAB2847C2}" type="presOf" srcId="{8FDDA408-630B-4DD0-BA7C-4A97E5AAFC54}" destId="{6D0F6690-6CE0-4F46-B33F-B116A98E323F}" srcOrd="0" destOrd="0" presId="urn:microsoft.com/office/officeart/2005/8/layout/vList2"/>
+    <dgm:cxn modelId="{DEE005EA-BFF7-46ED-9615-9A625585A809}" type="presOf" srcId="{422C84A8-29C8-427C-A207-F9034AF7F951}" destId="{CB57D7FF-D2B1-4F92-8083-060B26B536F8}" srcOrd="0" destOrd="0" presId="urn:microsoft.com/office/officeart/2005/8/layout/vList2"/>
+    <dgm:cxn modelId="{FBA1E7F7-CCF6-44A2-BC6B-5F30552B31BC}" type="presOf" srcId="{622694B1-C3F4-4674-9000-22BAD36732CC}" destId="{CDF11527-FDDC-4C2B-A68C-3D207B287868}" srcOrd="0" destOrd="0" presId="urn:microsoft.com/office/officeart/2005/8/layout/vList2"/>
+    <dgm:cxn modelId="{7EC74CD2-C639-47D2-9700-ECD6F84CE1D6}" type="presOf" srcId="{BA53D7E6-FDA8-4C23-8041-4423ECB343A7}" destId="{A98F8664-6AA5-40F5-B72E-5857967B0704}" srcOrd="0" destOrd="0" presId="urn:microsoft.com/office/officeart/2005/8/layout/vList2"/>
     <dgm:cxn modelId="{447068D0-443F-4D69-A5CA-AC2E1E0A451F}" srcId="{422C84A8-29C8-427C-A207-F9034AF7F951}" destId="{622694B1-C3F4-4674-9000-22BAD36732CC}" srcOrd="0" destOrd="0" parTransId="{758A53DB-F7A3-4880-B9B4-DC86C481217A}" sibTransId="{26FBFC20-031B-4D6F-82AD-A5C6BC0A6CE0}"/>
     <dgm:cxn modelId="{2E517667-C5C2-4FCE-811B-BCB00F1AAF61}" srcId="{622694B1-C3F4-4674-9000-22BAD36732CC}" destId="{16B98DB6-70D8-4A96-A4FA-44AB585BA5FC}" srcOrd="0" destOrd="0" parTransId="{15EF6235-CE32-424E-A07D-07F318D24559}" sibTransId="{8E419184-1402-4EC7-B122-DC745D688A94}"/>
+    <dgm:cxn modelId="{97EADFB9-7A09-4EA6-BCA9-E018E34F795F}" type="presOf" srcId="{8FDDA408-630B-4DD0-BA7C-4A97E5AAFC54}" destId="{6D0F6690-6CE0-4F46-B33F-B116A98E323F}" srcOrd="0" destOrd="0" presId="urn:microsoft.com/office/officeart/2005/8/layout/vList2"/>
+    <dgm:cxn modelId="{B5854B08-9988-4BCA-8ED2-53B0A0588B9F}" type="presOf" srcId="{16B98DB6-70D8-4A96-A4FA-44AB585BA5FC}" destId="{7A8DB2D9-A7E0-4A11-8A8D-238BB3AB4E16}" srcOrd="0" destOrd="0" presId="urn:microsoft.com/office/officeart/2005/8/layout/vList2"/>
     <dgm:cxn modelId="{4BAED9C0-6F3A-4CDB-A609-971187C4243C}" srcId="{8FDDA408-630B-4DD0-BA7C-4A97E5AAFC54}" destId="{BA53D7E6-FDA8-4C23-8041-4423ECB343A7}" srcOrd="0" destOrd="0" parTransId="{2B59997D-50C0-4DA8-A78E-E768DA853C9B}" sibTransId="{1FE736CD-70A9-4299-941F-B37876A7B3D4}"/>
-    <dgm:cxn modelId="{731516B3-70E2-48D6-8D48-F6ECB8F3D421}" type="presParOf" srcId="{CB57D7FF-D2B1-4F92-8083-060B26B536F8}" destId="{CDF11527-FDDC-4C2B-A68C-3D207B287868}" srcOrd="0" destOrd="0" presId="urn:microsoft.com/office/officeart/2005/8/layout/vList2"/>
-    <dgm:cxn modelId="{C8B9E5FF-7519-46DA-8DFE-ECA4F0590F51}" type="presParOf" srcId="{CB57D7FF-D2B1-4F92-8083-060B26B536F8}" destId="{7A8DB2D9-A7E0-4A11-8A8D-238BB3AB4E16}" srcOrd="1" destOrd="0" presId="urn:microsoft.com/office/officeart/2005/8/layout/vList2"/>
-    <dgm:cxn modelId="{C62032C6-D135-43B7-8391-97A287A81449}" type="presParOf" srcId="{CB57D7FF-D2B1-4F92-8083-060B26B536F8}" destId="{6D0F6690-6CE0-4F46-B33F-B116A98E323F}" srcOrd="2" destOrd="0" presId="urn:microsoft.com/office/officeart/2005/8/layout/vList2"/>
-    <dgm:cxn modelId="{0EAFED41-E923-4FEE-85C4-405E379E67DC}" type="presParOf" srcId="{CB57D7FF-D2B1-4F92-8083-060B26B536F8}" destId="{A98F8664-6AA5-40F5-B72E-5857967B0704}" srcOrd="3" destOrd="0" presId="urn:microsoft.com/office/officeart/2005/8/layout/vList2"/>
+    <dgm:cxn modelId="{B2E7D2A4-12A0-46C5-B79A-158A1F5E3E19}" type="presParOf" srcId="{CB57D7FF-D2B1-4F92-8083-060B26B536F8}" destId="{CDF11527-FDDC-4C2B-A68C-3D207B287868}" srcOrd="0" destOrd="0" presId="urn:microsoft.com/office/officeart/2005/8/layout/vList2"/>
+    <dgm:cxn modelId="{79FB2B9F-8389-4F77-A914-A2AC8A3F156F}" type="presParOf" srcId="{CB57D7FF-D2B1-4F92-8083-060B26B536F8}" destId="{7A8DB2D9-A7E0-4A11-8A8D-238BB3AB4E16}" srcOrd="1" destOrd="0" presId="urn:microsoft.com/office/officeart/2005/8/layout/vList2"/>
+    <dgm:cxn modelId="{A9380F02-453A-452E-A005-B3D99E902A17}" type="presParOf" srcId="{CB57D7FF-D2B1-4F92-8083-060B26B536F8}" destId="{6D0F6690-6CE0-4F46-B33F-B116A98E323F}" srcOrd="2" destOrd="0" presId="urn:microsoft.com/office/officeart/2005/8/layout/vList2"/>
+    <dgm:cxn modelId="{D639E74E-9E35-442F-9AC3-6C2CE9BAD32F}" type="presParOf" srcId="{CB57D7FF-D2B1-4F92-8083-060B26B536F8}" destId="{A98F8664-6AA5-40F5-B72E-5857967B0704}" srcOrd="3" destOrd="0" presId="urn:microsoft.com/office/officeart/2005/8/layout/vList2"/>
   </dgm:cxnLst>
   <dgm:bg/>
   <dgm:whole/>
   <dgm:extLst>
     <a:ext uri="http://schemas.microsoft.com/office/drawing/2008/diagram">
-      <dsp:dataModelExt xmlns:dsp="http://schemas.microsoft.com/office/drawing/2008/diagram" relId="rId40" minVer="http://schemas.openxmlformats.org/drawingml/2006/diagram"/>
+      <dsp:dataModelExt xmlns:dsp="http://schemas.microsoft.com/office/drawing/2008/diagram" relId="rId44" minVer="http://schemas.openxmlformats.org/drawingml/2006/diagram"/>
     </a:ext>
   </dgm:extLst>
 </dgm:dataModel>
@@ -27470,6 +27231,13 @@
     <w:pitch w:val="default"/>
     <w:sig w:usb0="00000003" w:usb1="00000000" w:usb2="00000000" w:usb3="00000000" w:csb0="00000001" w:csb1="00000000"/>
   </w:font>
+  <w:font w:name="Cambria Math">
+    <w:panose1 w:val="02040503050406030204"/>
+    <w:charset w:val="00"/>
+    <w:family w:val="roman"/>
+    <w:pitch w:val="variable"/>
+    <w:sig w:usb0="E00002FF" w:usb1="420024FF" w:usb2="00000000" w:usb3="00000000" w:csb0="0000019F" w:csb1="00000000"/>
+  </w:font>
 </w:fonts>
 </file>
 
@@ -27491,9 +27259,11 @@
     <w:rsidRoot w:val="00704FFA"/>
     <w:rsid w:val="001B3B93"/>
     <w:rsid w:val="00380D0B"/>
+    <w:rsid w:val="0046289A"/>
     <w:rsid w:val="00545965"/>
     <w:rsid w:val="00641968"/>
     <w:rsid w:val="00704FFA"/>
+    <w:rsid w:val="0081170A"/>
     <w:rsid w:val="00941E92"/>
     <w:rsid w:val="00B34306"/>
     <w:rsid w:val="00BA1FF6"/>
@@ -27958,6 +27728,16 @@
     <w:name w:val="F2CD3FC67C56429E982DD17DF74DA79A"/>
     <w:rsid w:val="00704FFA"/>
   </w:style>
+  <w:style w:type="character" w:styleId="Textedelespacerserv0">
+    <w:name w:val="Placeholder Text"/>
+    <w:basedOn w:val="Policepardfaut"/>
+    <w:uiPriority w:val="99"/>
+    <w:semiHidden/>
+    <w:rsid w:val="0046289A"/>
+    <w:rPr>
+      <w:color w:val="808080"/>
+    </w:rPr>
+  </w:style>
 </w:styles>
 </file>
 
@@ -28253,7 +28033,7 @@
 </file>
 
 <file path=customXml/itemProps2.xml><?xml version="1.0" encoding="utf-8"?>
-<ds:datastoreItem xmlns:ds="http://schemas.openxmlformats.org/officeDocument/2006/customXml" ds:itemID="{5E53BAF8-38B6-41DB-85E8-BAE5C0283D7C}">
+<ds:datastoreItem xmlns:ds="http://schemas.openxmlformats.org/officeDocument/2006/customXml" ds:itemID="{2C086C7A-B327-4AC4-AAD9-34A558E314F8}">
   <ds:schemaRefs>
     <ds:schemaRef ds:uri="http://schemas.openxmlformats.org/officeDocument/2006/bibliography"/>
   </ds:schemaRefs>
